--- a/20175153_软英1701_李思宽.docx
+++ b/20175153_软英1701_李思宽.docx
@@ -1771,6 +1771,7 @@
     <w:p>
       <w:pPr>
         <w:numPr>
+          <w:ilvl w:val="0"/>
           <w:numId w:val="0"/>
         </w:numPr>
         <w:spacing w:line="300" w:lineRule="auto"/>
@@ -1900,6 +1901,7 @@
     <w:p>
       <w:pPr>
         <w:numPr>
+          <w:ilvl w:val="0"/>
           <w:numId w:val="0"/>
         </w:numPr>
         <w:spacing w:line="300" w:lineRule="auto"/>
@@ -1914,6 +1916,7 @@
     <w:p>
       <w:pPr>
         <w:numPr>
+          <w:ilvl w:val="0"/>
           <w:numId w:val="0"/>
         </w:numPr>
         <w:spacing w:line="300" w:lineRule="auto"/>
@@ -2196,6 +2199,7 @@
     <w:p>
       <w:pPr>
         <w:numPr>
+          <w:ilvl w:val="0"/>
           <w:numId w:val="0"/>
         </w:numPr>
         <w:spacing w:line="300" w:lineRule="auto"/>
@@ -2322,6 +2326,7 @@
     <w:p>
       <w:pPr>
         <w:numPr>
+          <w:ilvl w:val="0"/>
           <w:numId w:val="0"/>
         </w:numPr>
         <w:spacing w:line="300" w:lineRule="auto"/>
@@ -2363,6 +2368,7 @@
     <w:p>
       <w:pPr>
         <w:numPr>
+          <w:ilvl w:val="0"/>
           <w:numId w:val="0"/>
         </w:numPr>
         <w:spacing w:line="300" w:lineRule="auto"/>
@@ -2641,14 +2647,26 @@
     <w:p>
       <w:pPr>
         <w:numPr>
+          <w:ilvl w:val="0"/>
           <w:numId w:val="0"/>
         </w:numPr>
         <w:spacing w:line="300" w:lineRule="auto"/>
         <w:rPr>
+          <w:rFonts w:hint="eastAsia" w:eastAsia="宋体"/>
+          <w:szCs w:val="21"/>
+          <w:lang w:val="en-US" w:eastAsia="zh-CN"/>
+        </w:rPr>
+      </w:pPr>
+      <w:r>
+        <w:rPr>
           <w:rFonts w:hint="eastAsia"/>
           <w:szCs w:val="21"/>
-        </w:rPr>
-      </w:pPr>
+          <w:lang w:val="en-US" w:eastAsia="zh-CN"/>
+        </w:rPr>
+        <w:t>还包括一个公告通知发布栏。</w:t>
+      </w:r>
+      <w:bookmarkStart w:id="0" w:name="_GoBack"/>
+      <w:bookmarkEnd w:id="0"/>
     </w:p>
     <w:p>
       <w:pPr>
@@ -2684,24 +2702,25 @@
         <w:spacing w:line="300" w:lineRule="auto"/>
         <w:ind w:left="420" w:leftChars="0" w:firstLine="420" w:firstLineChars="0"/>
         <w:rPr>
-          <w:rFonts w:ascii="宋体" w:hAnsi="宋体" w:eastAsia="宋体" w:cs="宋体"/>
-          <w:sz w:val="24"/>
-          <w:szCs w:val="24"/>
-        </w:rPr>
-      </w:pPr>
-      <w:r>
-        <w:rPr>
-          <w:rFonts w:ascii="宋体" w:hAnsi="宋体" w:eastAsia="宋体" w:cs="宋体"/>
-          <w:sz w:val="24"/>
-          <w:szCs w:val="24"/>
+          <w:rFonts w:hint="eastAsia" w:ascii="宋体" w:hAnsi="宋体" w:eastAsia="宋体" w:cs="宋体"/>
+          <w:sz w:val="21"/>
+          <w:szCs w:val="21"/>
+          <w:lang w:eastAsia="zh-CN"/>
+        </w:rPr>
+      </w:pPr>
+      <w:r>
+        <w:rPr>
+          <w:rFonts w:ascii="宋体" w:hAnsi="宋体" w:eastAsia="宋体" w:cs="宋体"/>
+          <w:sz w:val="21"/>
+          <w:szCs w:val="21"/>
         </w:rPr>
         <w:t>景点信息需</w:t>
       </w:r>
       <w:r>
         <w:rPr>
           <w:rFonts w:hint="eastAsia" w:ascii="宋体" w:hAnsi="宋体" w:cs="宋体"/>
-          <w:sz w:val="24"/>
-          <w:szCs w:val="24"/>
+          <w:sz w:val="21"/>
+          <w:szCs w:val="21"/>
           <w:lang w:val="en-US" w:eastAsia="zh-CN"/>
         </w:rPr>
         <w:t>从景点信息</w:t>
@@ -2709,10 +2728,19 @@
       <w:r>
         <w:rPr>
           <w:rFonts w:ascii="宋体" w:hAnsi="宋体" w:eastAsia="宋体" w:cs="宋体"/>
-          <w:sz w:val="24"/>
-          <w:szCs w:val="24"/>
-        </w:rPr>
-        <w:t>文件中读入，</w:t>
+          <w:sz w:val="21"/>
+          <w:szCs w:val="21"/>
+        </w:rPr>
+        <w:t>文件中读入</w:t>
+      </w:r>
+      <w:r>
+        <w:rPr>
+          <w:rFonts w:hint="eastAsia" w:ascii="宋体" w:hAnsi="宋体" w:cs="宋体"/>
+          <w:sz w:val="21"/>
+          <w:szCs w:val="21"/>
+          <w:lang w:eastAsia="zh-CN"/>
+        </w:rPr>
+        <w:t>，</w:t>
       </w:r>
     </w:p>
     <w:p>
@@ -2722,27 +2750,27 @@
           <w:numId w:val="0"/>
         </w:numPr>
         <w:spacing w:line="300" w:lineRule="auto"/>
-        <w:ind w:left="420" w:leftChars="0" w:firstLine="420" w:firstLineChars="0"/>
+        <w:ind w:firstLine="420" w:firstLineChars="200"/>
         <w:rPr>
           <w:rFonts w:hint="eastAsia" w:ascii="宋体" w:hAnsi="宋体" w:cs="宋体"/>
-          <w:sz w:val="24"/>
-          <w:szCs w:val="24"/>
+          <w:sz w:val="21"/>
+          <w:szCs w:val="21"/>
           <w:lang w:eastAsia="zh-CN"/>
         </w:rPr>
       </w:pPr>
       <w:r>
         <w:rPr>
           <w:rFonts w:ascii="宋体" w:hAnsi="宋体" w:eastAsia="宋体" w:cs="宋体"/>
-          <w:sz w:val="24"/>
-          <w:szCs w:val="24"/>
+          <w:sz w:val="21"/>
+          <w:szCs w:val="21"/>
         </w:rPr>
         <w:t>景点信息包括</w:t>
       </w:r>
       <w:r>
         <w:rPr>
           <w:rFonts w:hint="eastAsia" w:ascii="宋体" w:hAnsi="宋体" w:cs="宋体"/>
-          <w:sz w:val="24"/>
-          <w:szCs w:val="24"/>
+          <w:sz w:val="21"/>
+          <w:szCs w:val="21"/>
           <w:lang w:eastAsia="zh-CN"/>
         </w:rPr>
         <w:t>：</w:t>
@@ -2766,10 +2794,10 @@
       <w:r>
         <w:rPr>
           <w:rFonts w:ascii="宋体" w:hAnsi="宋体" w:eastAsia="宋体" w:cs="宋体"/>
-          <w:sz w:val="24"/>
-          <w:szCs w:val="24"/>
-        </w:rPr>
-        <w:t>景点的名称，</w:t>
+          <w:sz w:val="21"/>
+          <w:szCs w:val="21"/>
+        </w:rPr>
+        <w:t>景点的名称</w:t>
       </w:r>
     </w:p>
     <w:p>
@@ -2790,16 +2818,16 @@
       <w:r>
         <w:rPr>
           <w:rFonts w:ascii="宋体" w:hAnsi="宋体" w:eastAsia="宋体" w:cs="宋体"/>
-          <w:sz w:val="24"/>
-          <w:szCs w:val="24"/>
+          <w:sz w:val="21"/>
+          <w:szCs w:val="21"/>
         </w:rPr>
         <w:t>景点的</w:t>
       </w:r>
       <w:r>
         <w:rPr>
           <w:rFonts w:hint="eastAsia" w:ascii="宋体" w:hAnsi="宋体" w:cs="宋体"/>
-          <w:sz w:val="24"/>
-          <w:szCs w:val="24"/>
+          <w:sz w:val="21"/>
+          <w:szCs w:val="21"/>
           <w:lang w:val="en-US" w:eastAsia="zh-CN"/>
         </w:rPr>
         <w:t>描</w:t>
@@ -2807,10 +2835,10 @@
       <w:r>
         <w:rPr>
           <w:rFonts w:ascii="宋体" w:hAnsi="宋体" w:eastAsia="宋体" w:cs="宋体"/>
-          <w:sz w:val="24"/>
-          <w:szCs w:val="24"/>
-        </w:rPr>
-        <w:t xml:space="preserve">述， </w:t>
+          <w:sz w:val="21"/>
+          <w:szCs w:val="21"/>
+        </w:rPr>
+        <w:t xml:space="preserve">述 </w:t>
       </w:r>
     </w:p>
     <w:p>
@@ -2831,10 +2859,10 @@
       <w:r>
         <w:rPr>
           <w:rFonts w:ascii="宋体" w:hAnsi="宋体" w:eastAsia="宋体" w:cs="宋体"/>
-          <w:sz w:val="24"/>
-          <w:szCs w:val="24"/>
-        </w:rPr>
-        <w:t>景点的欢迎度，</w:t>
+          <w:sz w:val="21"/>
+          <w:szCs w:val="21"/>
+        </w:rPr>
+        <w:t>景点的欢迎度</w:t>
       </w:r>
     </w:p>
     <w:p>
@@ -2855,10 +2883,10 @@
       <w:r>
         <w:rPr>
           <w:rFonts w:ascii="宋体" w:hAnsi="宋体" w:eastAsia="宋体" w:cs="宋体"/>
-          <w:sz w:val="24"/>
-          <w:szCs w:val="24"/>
-        </w:rPr>
-        <w:t>有无休息区，</w:t>
+          <w:sz w:val="21"/>
+          <w:szCs w:val="21"/>
+        </w:rPr>
+        <w:t>有无休息区</w:t>
       </w:r>
     </w:p>
     <w:p>
@@ -2879,8 +2907,8 @@
       <w:r>
         <w:rPr>
           <w:rFonts w:ascii="宋体" w:hAnsi="宋体" w:eastAsia="宋体" w:cs="宋体"/>
-          <w:sz w:val="24"/>
-          <w:szCs w:val="24"/>
+          <w:sz w:val="21"/>
+          <w:szCs w:val="21"/>
         </w:rPr>
         <w:t>有无公厕</w:t>
       </w:r>
@@ -2888,33 +2916,67 @@
     <w:p>
       <w:pPr>
         <w:numPr>
+          <w:ilvl w:val="0"/>
           <w:numId w:val="0"/>
         </w:numPr>
         <w:spacing w:line="300" w:lineRule="auto"/>
         <w:rPr>
+          <w:rFonts w:hint="eastAsia" w:ascii="宋体" w:hAnsi="宋体" w:eastAsia="宋体" w:cs="宋体"/>
+          <w:sz w:val="21"/>
+          <w:szCs w:val="21"/>
+          <w:lang w:val="en-US" w:eastAsia="zh-CN"/>
+        </w:rPr>
+      </w:pPr>
+      <w:r>
+        <w:rPr>
+          <w:rFonts w:ascii="宋体" w:hAnsi="宋体" w:eastAsia="宋体" w:cs="宋体"/>
+          <w:sz w:val="21"/>
+          <w:szCs w:val="21"/>
+        </w:rPr>
+        <w:t>将</w:t>
+      </w:r>
+      <w:r>
+        <w:rPr>
           <w:rFonts w:hint="eastAsia" w:ascii="宋体" w:hAnsi="宋体" w:cs="宋体"/>
           <w:sz w:val="21"/>
           <w:szCs w:val="21"/>
           <w:lang w:val="en-US" w:eastAsia="zh-CN"/>
         </w:rPr>
-      </w:pPr>
-      <w:r>
-        <w:rPr>
-          <w:rFonts w:ascii="宋体" w:hAnsi="宋体" w:eastAsia="宋体" w:cs="宋体"/>
-          <w:sz w:val="24"/>
-          <w:szCs w:val="24"/>
-        </w:rPr>
-        <w:t>将这些信息存入邻接</w:t>
-      </w:r>
-      <w:bookmarkStart w:id="0" w:name="_GoBack"/>
-      <w:bookmarkEnd w:id="0"/>
-      <w:r>
-        <w:rPr>
-          <w:rFonts w:ascii="宋体" w:hAnsi="宋体" w:eastAsia="宋体" w:cs="宋体"/>
-          <w:sz w:val="24"/>
-          <w:szCs w:val="24"/>
-        </w:rPr>
-        <w:t>链表之后，系统将信息读入用户界面，并填写景点信息的表格。</w:t>
+        <w:t>所有景点</w:t>
+      </w:r>
+      <w:r>
+        <w:rPr>
+          <w:rFonts w:ascii="宋体" w:hAnsi="宋体" w:eastAsia="宋体" w:cs="宋体"/>
+          <w:sz w:val="21"/>
+          <w:szCs w:val="21"/>
+        </w:rPr>
+        <w:t>信息存入邻接链表之后，系统将</w:t>
+      </w:r>
+      <w:r>
+        <w:rPr>
+          <w:rFonts w:hint="eastAsia" w:ascii="宋体" w:hAnsi="宋体" w:cs="宋体"/>
+          <w:sz w:val="21"/>
+          <w:szCs w:val="21"/>
+          <w:lang w:val="en-US" w:eastAsia="zh-CN"/>
+        </w:rPr>
+        <w:t>链表</w:t>
+      </w:r>
+      <w:r>
+        <w:rPr>
+          <w:rFonts w:ascii="宋体" w:hAnsi="宋体" w:eastAsia="宋体" w:cs="宋体"/>
+          <w:sz w:val="21"/>
+          <w:szCs w:val="21"/>
+        </w:rPr>
+        <w:t>信息</w:t>
+      </w:r>
+      <w:r>
+        <w:rPr>
+          <w:rFonts w:hint="eastAsia" w:ascii="宋体" w:hAnsi="宋体" w:cs="宋体"/>
+          <w:sz w:val="21"/>
+          <w:szCs w:val="21"/>
+          <w:lang w:val="en-US" w:eastAsia="zh-CN"/>
+        </w:rPr>
+        <w:t>加载到主界面。并可用于主界面中各选项卡界面。</w:t>
       </w:r>
     </w:p>
     <w:p>
@@ -4946,7 +5008,7 @@
     <w:lsdException w:uiPriority="99" w:name="footnote text"/>
     <w:lsdException w:uiPriority="99" w:name="annotation text"/>
     <w:lsdException w:qFormat="1" w:uiPriority="99" w:semiHidden="0" w:name="header"/>
-    <w:lsdException w:unhideWhenUsed="0" w:uiPriority="0" w:semiHidden="0" w:name="footer"/>
+    <w:lsdException w:qFormat="1" w:unhideWhenUsed="0" w:uiPriority="0" w:semiHidden="0" w:name="footer"/>
     <w:lsdException w:uiPriority="99" w:name="index heading"/>
     <w:lsdException w:qFormat="1" w:uiPriority="35" w:name="caption"/>
     <w:lsdException w:uiPriority="99" w:name="table of figures"/>
@@ -4999,7 +5061,7 @@
     <w:lsdException w:uiPriority="99" w:name="Body Text Indent 2"/>
     <w:lsdException w:uiPriority="99" w:name="Body Text Indent 3"/>
     <w:lsdException w:uiPriority="99" w:name="Block Text"/>
-    <w:lsdException w:uiPriority="99" w:semiHidden="0" w:name="Hyperlink"/>
+    <w:lsdException w:qFormat="1" w:uiPriority="99" w:semiHidden="0" w:name="Hyperlink"/>
     <w:lsdException w:qFormat="1" w:uiPriority="99" w:semiHidden="0" w:name="FollowedHyperlink"/>
     <w:lsdException w:qFormat="1" w:unhideWhenUsed="0" w:uiPriority="22" w:semiHidden="0" w:name="Strong"/>
     <w:lsdException w:qFormat="1" w:unhideWhenUsed="0" w:uiPriority="20" w:semiHidden="0" w:name="Emphasis"/>
@@ -5016,8 +5078,8 @@
     <w:lsdException w:uiPriority="99" w:name="HTML Preformatted"/>
     <w:lsdException w:uiPriority="99" w:name="HTML Sample"/>
     <w:lsdException w:uiPriority="99" w:name="HTML Typewriter"/>
-    <w:lsdException w:uiPriority="99" w:semiHidden="0" w:name="HTML Variable"/>
-    <w:lsdException w:uiPriority="99" w:name="Normal Table"/>
+    <w:lsdException w:qFormat="1" w:uiPriority="99" w:semiHidden="0" w:name="HTML Variable"/>
+    <w:lsdException w:qFormat="1" w:uiPriority="99" w:name="Normal Table"/>
     <w:lsdException w:uiPriority="99" w:name="annotation subject"/>
     <w:lsdException w:uiPriority="99" w:name="Table Simple 1"/>
     <w:lsdException w:uiPriority="99" w:name="Table Simple 2"/>
@@ -5228,6 +5290,7 @@
     <w:name w:val="Normal Table"/>
     <w:semiHidden/>
     <w:unhideWhenUsed/>
+    <w:qFormat/>
     <w:uiPriority w:val="99"/>
     <w:tblPr>
       <w:tblLayout w:type="fixed"/>
@@ -5271,6 +5334,7 @@
     <w:name w:val="footer"/>
     <w:basedOn w:val="1"/>
     <w:link w:val="17"/>
+    <w:qFormat/>
     <w:uiPriority w:val="0"/>
     <w:pPr>
       <w:tabs>
@@ -5347,6 +5411,7 @@
     <w:name w:val="HTML Variable"/>
     <w:basedOn w:val="8"/>
     <w:unhideWhenUsed/>
+    <w:qFormat/>
     <w:uiPriority w:val="99"/>
     <w:rPr>
       <w:i/>
@@ -5356,6 +5421,7 @@
     <w:name w:val="Hyperlink"/>
     <w:basedOn w:val="8"/>
     <w:unhideWhenUsed/>
+    <w:qFormat/>
     <w:uiPriority w:val="99"/>
     <w:rPr>
       <w:color w:val="0000FF"/>

--- a/20175153_软英1701_李思宽.docx
+++ b/20175153_软英1701_李思宽.docx
@@ -2665,8 +2665,6 @@
         </w:rPr>
         <w:t>还包括一个公告通知发布栏。</w:t>
       </w:r>
-      <w:bookmarkStart w:id="0" w:name="_GoBack"/>
-      <w:bookmarkEnd w:id="0"/>
     </w:p>
     <w:p>
       <w:pPr>
@@ -2991,13 +2989,428 @@
     </w:p>
     <w:p>
       <w:pPr>
+        <w:numPr>
+          <w:ilvl w:val="0"/>
+          <w:numId w:val="8"/>
+        </w:numPr>
+        <w:spacing w:line="300" w:lineRule="auto"/>
+        <w:ind w:left="420" w:leftChars="0" w:hanging="420" w:firstLineChars="0"/>
+        <w:rPr>
+          <w:rFonts w:ascii="宋体" w:hAnsi="宋体" w:eastAsia="宋体" w:cs="宋体"/>
+          <w:sz w:val="24"/>
+          <w:szCs w:val="24"/>
+        </w:rPr>
+      </w:pPr>
+      <w:r>
+        <w:rPr>
+          <w:rFonts w:ascii="宋体" w:hAnsi="宋体" w:eastAsia="宋体" w:cs="宋体"/>
+          <w:b/>
+          <w:bCs/>
+          <w:sz w:val="24"/>
+          <w:szCs w:val="24"/>
+        </w:rPr>
+        <w:t>登录</w:t>
+      </w:r>
+      <w:r>
+        <w:rPr>
+          <w:rFonts w:ascii="宋体" w:hAnsi="宋体" w:eastAsia="宋体" w:cs="宋体"/>
+          <w:sz w:val="24"/>
+          <w:szCs w:val="24"/>
+        </w:rPr>
+        <w:t xml:space="preserve"> </w:t>
+      </w:r>
+    </w:p>
+    <w:p>
+      <w:pPr>
         <w:spacing w:line="300" w:lineRule="auto"/>
         <w:ind w:firstLine="420" w:firstLineChars="200"/>
         <w:rPr>
+          <w:rFonts w:ascii="宋体" w:hAnsi="宋体" w:eastAsia="宋体" w:cs="宋体"/>
+          <w:sz w:val="21"/>
+          <w:szCs w:val="21"/>
+        </w:rPr>
+      </w:pPr>
+      <w:r>
+        <w:rPr>
+          <w:rFonts w:ascii="宋体" w:hAnsi="宋体" w:eastAsia="宋体" w:cs="宋体"/>
+          <w:sz w:val="21"/>
+          <w:szCs w:val="21"/>
+        </w:rPr>
+        <w:t>管理员</w:t>
+      </w:r>
+      <w:r>
+        <w:rPr>
+          <w:rFonts w:hint="eastAsia" w:ascii="宋体" w:hAnsi="宋体" w:cs="宋体"/>
+          <w:sz w:val="21"/>
+          <w:szCs w:val="21"/>
+          <w:lang w:val="en-US" w:eastAsia="zh-CN"/>
+        </w:rPr>
+        <w:t>登录可以通过主界面进行</w:t>
+      </w:r>
+      <w:r>
+        <w:rPr>
+          <w:rFonts w:ascii="宋体" w:hAnsi="宋体" w:eastAsia="宋体" w:cs="宋体"/>
+          <w:sz w:val="21"/>
+          <w:szCs w:val="21"/>
+        </w:rPr>
+        <w:t>登录</w:t>
+      </w:r>
+      <w:r>
+        <w:rPr>
+          <w:rFonts w:hint="eastAsia" w:ascii="宋体" w:hAnsi="宋体" w:cs="宋体"/>
+          <w:sz w:val="21"/>
+          <w:szCs w:val="21"/>
+          <w:lang w:eastAsia="zh-CN"/>
+        </w:rPr>
+        <w:t>，</w:t>
+      </w:r>
+      <w:r>
+        <w:rPr>
+          <w:rFonts w:hint="eastAsia" w:ascii="宋体" w:hAnsi="宋体" w:cs="宋体"/>
+          <w:sz w:val="21"/>
+          <w:szCs w:val="21"/>
+          <w:lang w:val="en-US" w:eastAsia="zh-CN"/>
+        </w:rPr>
+        <w:t>登录时</w:t>
+      </w:r>
+      <w:r>
+        <w:rPr>
+          <w:rFonts w:ascii="宋体" w:hAnsi="宋体" w:eastAsia="宋体" w:cs="宋体"/>
+          <w:sz w:val="21"/>
+          <w:szCs w:val="21"/>
+        </w:rPr>
+        <w:t>需要输入用户名和密码</w:t>
+      </w:r>
+      <w:r>
+        <w:rPr>
+          <w:rFonts w:hint="eastAsia" w:ascii="宋体" w:hAnsi="宋体" w:cs="宋体"/>
+          <w:sz w:val="21"/>
+          <w:szCs w:val="21"/>
+          <w:lang w:eastAsia="zh-CN"/>
+        </w:rPr>
+        <w:t>（</w:t>
+      </w:r>
+      <w:r>
+        <w:rPr>
+          <w:rFonts w:hint="eastAsia" w:ascii="宋体" w:hAnsi="宋体" w:cs="宋体"/>
+          <w:sz w:val="21"/>
+          <w:szCs w:val="21"/>
+          <w:lang w:val="en-US" w:eastAsia="zh-CN"/>
+        </w:rPr>
+        <w:t>为方便测试人员进行测试，在界面左上角有提示信息</w:t>
+      </w:r>
+      <w:r>
+        <w:rPr>
+          <w:rFonts w:hint="eastAsia" w:ascii="宋体" w:hAnsi="宋体" w:cs="宋体"/>
+          <w:sz w:val="21"/>
+          <w:szCs w:val="21"/>
+          <w:lang w:eastAsia="zh-CN"/>
+        </w:rPr>
+        <w:t>）</w:t>
+      </w:r>
+      <w:r>
+        <w:rPr>
+          <w:rFonts w:ascii="宋体" w:hAnsi="宋体" w:eastAsia="宋体" w:cs="宋体"/>
+          <w:sz w:val="21"/>
+          <w:szCs w:val="21"/>
+        </w:rPr>
+        <w:t>。如果输入的账号或者密码错误，则会有错误信息的</w:t>
+      </w:r>
+      <w:r>
+        <w:rPr>
+          <w:rFonts w:hint="eastAsia" w:ascii="宋体" w:hAnsi="宋体" w:cs="宋体"/>
+          <w:sz w:val="21"/>
+          <w:szCs w:val="21"/>
+          <w:lang w:val="en-US" w:eastAsia="zh-CN"/>
+        </w:rPr>
+        <w:t>提</w:t>
+      </w:r>
+      <w:r>
+        <w:rPr>
+          <w:rFonts w:ascii="宋体" w:hAnsi="宋体" w:eastAsia="宋体" w:cs="宋体"/>
+          <w:sz w:val="21"/>
+          <w:szCs w:val="21"/>
+        </w:rPr>
+        <w:t>示。如果验证通过，会进入相应的</w:t>
+      </w:r>
+      <w:r>
+        <w:rPr>
+          <w:rFonts w:hint="default" w:ascii="Segoe Script" w:hAnsi="Segoe Script" w:cs="Segoe Script"/>
+          <w:sz w:val="21"/>
+          <w:szCs w:val="21"/>
+          <w:lang w:val="en-US" w:eastAsia="zh-CN"/>
+        </w:rPr>
+        <w:t>Administer</w:t>
+      </w:r>
+      <w:r>
+        <w:rPr>
+          <w:rFonts w:ascii="宋体" w:hAnsi="宋体" w:eastAsia="宋体" w:cs="宋体"/>
+          <w:sz w:val="21"/>
+          <w:szCs w:val="21"/>
+        </w:rPr>
+        <w:t>界面。</w:t>
+      </w:r>
+    </w:p>
+    <w:p>
+      <w:pPr>
+        <w:spacing w:line="300" w:lineRule="auto"/>
+        <w:ind w:firstLine="420" w:firstLineChars="200"/>
+        <w:rPr>
+          <w:rFonts w:ascii="宋体" w:hAnsi="宋体" w:eastAsia="宋体" w:cs="宋体"/>
+          <w:sz w:val="21"/>
+          <w:szCs w:val="21"/>
+        </w:rPr>
+      </w:pPr>
+    </w:p>
+    <w:p>
+      <w:pPr>
+        <w:numPr>
+          <w:ilvl w:val="0"/>
+          <w:numId w:val="8"/>
+        </w:numPr>
+        <w:spacing w:line="300" w:lineRule="auto"/>
+        <w:ind w:left="420" w:leftChars="0" w:hanging="420" w:firstLineChars="0"/>
+        <w:rPr>
+          <w:rFonts w:hint="eastAsia" w:ascii="宋体" w:hAnsi="宋体" w:eastAsia="宋体" w:cs="宋体"/>
+          <w:b/>
+          <w:bCs/>
+          <w:sz w:val="24"/>
+          <w:szCs w:val="24"/>
+          <w:lang w:val="en-US" w:eastAsia="zh-CN"/>
+        </w:rPr>
+      </w:pPr>
+      <w:r>
+        <w:rPr>
+          <w:rFonts w:hint="eastAsia" w:ascii="宋体" w:hAnsi="宋体" w:cs="宋体"/>
+          <w:b/>
+          <w:bCs/>
+          <w:sz w:val="24"/>
+          <w:szCs w:val="24"/>
+          <w:lang w:val="en-US" w:eastAsia="zh-CN"/>
+        </w:rPr>
+        <w:t>管理员界面</w:t>
+      </w:r>
+    </w:p>
+    <w:p>
+      <w:pPr>
+        <w:numPr>
+          <w:ilvl w:val="0"/>
+          <w:numId w:val="0"/>
+        </w:numPr>
+        <w:spacing w:line="300" w:lineRule="auto"/>
+        <w:ind w:firstLine="420" w:firstLineChars="0"/>
+        <w:rPr>
           <w:rFonts w:hint="eastAsia"/>
           <w:szCs w:val="21"/>
-        </w:rPr>
-      </w:pPr>
+          <w:lang w:val="en-US" w:eastAsia="zh-CN"/>
+        </w:rPr>
+      </w:pPr>
+      <w:r>
+        <w:rPr>
+          <w:rFonts w:hint="eastAsia" w:ascii="宋体" w:hAnsi="宋体" w:cs="宋体"/>
+          <w:sz w:val="21"/>
+          <w:szCs w:val="21"/>
+          <w:lang w:val="en-US" w:eastAsia="zh-CN"/>
+        </w:rPr>
+        <w:t>完成登录过程后可以进入管理员界面</w:t>
+      </w:r>
+      <w:r>
+        <w:rPr>
+          <w:rFonts w:hint="eastAsia"/>
+          <w:szCs w:val="21"/>
+          <w:lang w:val="en-US" w:eastAsia="zh-CN"/>
+        </w:rPr>
+        <w:t>，并完成</w:t>
+      </w:r>
+      <w:bookmarkStart w:id="0" w:name="_GoBack"/>
+      <w:bookmarkEnd w:id="0"/>
+      <w:r>
+        <w:rPr>
+          <w:rFonts w:hint="eastAsia"/>
+          <w:szCs w:val="21"/>
+          <w:lang w:val="en-US" w:eastAsia="zh-CN"/>
+        </w:rPr>
+        <w:t>界面及景点信息初始化工作，游客和管理员均可看到该界面并于此界面进行操作。该界面包括一个选项卡界面：</w:t>
+      </w:r>
+    </w:p>
+    <w:p>
+      <w:pPr>
+        <w:spacing w:line="300" w:lineRule="auto"/>
+        <w:ind w:firstLine="420" w:firstLineChars="200"/>
+        <w:rPr>
+          <w:rFonts w:hint="eastAsia" w:ascii="宋体" w:hAnsi="宋体" w:eastAsia="宋体" w:cs="宋体"/>
+          <w:sz w:val="21"/>
+          <w:szCs w:val="21"/>
+          <w:lang w:val="en-US" w:eastAsia="zh-CN"/>
+        </w:rPr>
+      </w:pPr>
+    </w:p>
+    <w:p>
+      <w:pPr>
+        <w:spacing w:line="300" w:lineRule="auto"/>
+        <w:ind w:firstLine="420" w:firstLineChars="200"/>
+        <w:rPr>
+          <w:rFonts w:ascii="宋体" w:hAnsi="宋体" w:eastAsia="宋体" w:cs="宋体"/>
+          <w:sz w:val="21"/>
+          <w:szCs w:val="21"/>
+        </w:rPr>
+      </w:pPr>
+    </w:p>
+    <w:p>
+      <w:pPr>
+        <w:spacing w:line="300" w:lineRule="auto"/>
+        <w:ind w:firstLine="420" w:firstLineChars="200"/>
+        <w:rPr>
+          <w:rFonts w:ascii="宋体" w:hAnsi="宋体" w:eastAsia="宋体" w:cs="宋体"/>
+          <w:sz w:val="21"/>
+          <w:szCs w:val="21"/>
+        </w:rPr>
+      </w:pPr>
+    </w:p>
+    <w:p>
+      <w:pPr>
+        <w:spacing w:line="300" w:lineRule="auto"/>
+        <w:ind w:firstLine="420" w:firstLineChars="200"/>
+        <w:rPr>
+          <w:rFonts w:ascii="宋体" w:hAnsi="宋体" w:eastAsia="宋体" w:cs="宋体"/>
+          <w:sz w:val="21"/>
+          <w:szCs w:val="21"/>
+        </w:rPr>
+      </w:pPr>
+    </w:p>
+    <w:p>
+      <w:pPr>
+        <w:numPr>
+          <w:ilvl w:val="0"/>
+          <w:numId w:val="8"/>
+        </w:numPr>
+        <w:spacing w:line="300" w:lineRule="auto"/>
+        <w:ind w:left="420" w:leftChars="0" w:hanging="420" w:firstLineChars="0"/>
+        <w:rPr>
+          <w:rFonts w:ascii="宋体" w:hAnsi="宋体" w:eastAsia="宋体" w:cs="宋体"/>
+          <w:b/>
+          <w:bCs/>
+          <w:sz w:val="24"/>
+          <w:szCs w:val="24"/>
+        </w:rPr>
+      </w:pPr>
+      <w:r>
+        <w:rPr>
+          <w:rFonts w:ascii="宋体" w:hAnsi="宋体" w:eastAsia="宋体" w:cs="宋体"/>
+          <w:b/>
+          <w:bCs/>
+          <w:sz w:val="24"/>
+          <w:szCs w:val="24"/>
+        </w:rPr>
+        <w:t xml:space="preserve">发布通知 </w:t>
+      </w:r>
+    </w:p>
+    <w:p>
+      <w:pPr>
+        <w:spacing w:line="300" w:lineRule="auto"/>
+        <w:ind w:firstLine="480" w:firstLineChars="200"/>
+        <w:rPr>
+          <w:rFonts w:ascii="宋体" w:hAnsi="宋体" w:eastAsia="宋体" w:cs="宋体"/>
+          <w:sz w:val="24"/>
+          <w:szCs w:val="24"/>
+        </w:rPr>
+      </w:pPr>
+      <w:r>
+        <w:rPr>
+          <w:rFonts w:ascii="宋体" w:hAnsi="宋体" w:eastAsia="宋体" w:cs="宋体"/>
+          <w:sz w:val="24"/>
+          <w:szCs w:val="24"/>
+        </w:rPr>
+        <w:t>设定一个专门的栏目，管理员有权限在该栏目上发布通告，同时， 在游客端可以看到管理员发布的消息，但是游客无法发布通告。</w:t>
+      </w:r>
+    </w:p>
+    <w:p>
+      <w:pPr>
+        <w:spacing w:line="300" w:lineRule="auto"/>
+        <w:ind w:firstLine="480" w:firstLineChars="200"/>
+        <w:rPr>
+          <w:rFonts w:ascii="宋体" w:hAnsi="宋体" w:eastAsia="宋体" w:cs="宋体"/>
+          <w:sz w:val="24"/>
+          <w:szCs w:val="24"/>
+        </w:rPr>
+      </w:pPr>
+      <w:r>
+        <w:rPr>
+          <w:rFonts w:ascii="宋体" w:hAnsi="宋体" w:eastAsia="宋体" w:cs="宋体"/>
+          <w:sz w:val="24"/>
+          <w:szCs w:val="24"/>
+        </w:rPr>
+        <w:t xml:space="preserve"> </w:t>
+      </w:r>
+    </w:p>
+    <w:p>
+      <w:pPr>
+        <w:numPr>
+          <w:ilvl w:val="0"/>
+          <w:numId w:val="8"/>
+        </w:numPr>
+        <w:spacing w:line="300" w:lineRule="auto"/>
+        <w:ind w:left="420" w:leftChars="0" w:hanging="420" w:firstLineChars="0"/>
+        <w:rPr>
+          <w:rFonts w:ascii="宋体" w:hAnsi="宋体" w:eastAsia="宋体" w:cs="宋体"/>
+          <w:sz w:val="24"/>
+          <w:szCs w:val="24"/>
+        </w:rPr>
+      </w:pPr>
+      <w:r>
+        <w:rPr>
+          <w:rFonts w:ascii="宋体" w:hAnsi="宋体" w:eastAsia="宋体" w:cs="宋体"/>
+          <w:b/>
+          <w:bCs/>
+          <w:sz w:val="24"/>
+          <w:szCs w:val="24"/>
+        </w:rPr>
+        <w:t>对景点进行增删改查</w:t>
+      </w:r>
+      <w:r>
+        <w:rPr>
+          <w:rFonts w:ascii="宋体" w:hAnsi="宋体" w:eastAsia="宋体" w:cs="宋体"/>
+          <w:sz w:val="24"/>
+          <w:szCs w:val="24"/>
+        </w:rPr>
+        <w:t xml:space="preserve"> </w:t>
+      </w:r>
+    </w:p>
+    <w:p>
+      <w:pPr>
+        <w:spacing w:line="300" w:lineRule="auto"/>
+        <w:ind w:firstLine="480" w:firstLineChars="200"/>
+        <w:rPr>
+          <w:rFonts w:hint="eastAsia" w:ascii="宋体" w:hAnsi="宋体" w:eastAsia="宋体" w:cs="宋体"/>
+          <w:sz w:val="21"/>
+          <w:szCs w:val="21"/>
+        </w:rPr>
+      </w:pPr>
+      <w:r>
+        <w:rPr>
+          <w:rFonts w:ascii="宋体" w:hAnsi="宋体" w:eastAsia="宋体" w:cs="宋体"/>
+          <w:sz w:val="24"/>
+          <w:szCs w:val="24"/>
+        </w:rPr>
+        <w:t>当有新的景点需要加入景区的时候，管理员可以插入新的景点。 管理员需要输入景点的名称，</w:t>
+      </w:r>
+      <w:r>
+        <w:rPr>
+          <w:rFonts w:hint="eastAsia" w:ascii="宋体" w:hAnsi="宋体" w:cs="宋体"/>
+          <w:sz w:val="24"/>
+          <w:szCs w:val="24"/>
+          <w:lang w:val="en-US" w:eastAsia="zh-CN"/>
+        </w:rPr>
+        <w:t>描</w:t>
+      </w:r>
+      <w:r>
+        <w:rPr>
+          <w:rFonts w:ascii="宋体" w:hAnsi="宋体" w:eastAsia="宋体" w:cs="宋体"/>
+          <w:sz w:val="24"/>
+          <w:szCs w:val="24"/>
+        </w:rPr>
+        <w:t>述，欢迎度，有无休息区，有无公 厕的信息。系统会对景点的名称进行查重，一旦有重名景点，系统 ᨀ示景点添加失败。 当一个景点不再对外界开放的时候，管理员可以删除该景点，同 时也删除与其相连的边。如果需要删除的景点不存在，系统会给出 删除失败的ᨀ示。 当一个景点的信息需要被更新的时候，管理员可以更改景点的名 称，᧿述等。如果未找到需要修改的景点，系统会ᨀ示修改失败。 当一个景点的信息需要被查询的时候，根据输入的关键字对景点 信息进行匹配，找出相应的景点信息， 如果景点不存在，返回景点 不存在的ᨀ示。</w:t>
+      </w:r>
     </w:p>
     <w:p>
       <w:pPr>
@@ -4652,6 +5065,23 @@
     </w:lvl>
   </w:abstractNum>
   <w:abstractNum w:abstractNumId="4">
+    <w:nsid w:val="E1C92316"/>
+    <w:multiLevelType w:val="singleLevel"/>
+    <w:tmpl w:val="E1C92316"/>
+    <w:lvl w:ilvl="0" w:tentative="0">
+      <w:start w:val="1"/>
+      <w:numFmt w:val="bullet"/>
+      <w:lvlText w:val=""/>
+      <w:lvlJc w:val="left"/>
+      <w:pPr>
+        <w:ind w:left="420" w:hanging="420"/>
+      </w:pPr>
+      <w:rPr>
+        <w:rFonts w:hint="default" w:ascii="Wingdings" w:hAnsi="Wingdings"/>
+      </w:rPr>
+    </w:lvl>
+  </w:abstractNum>
+  <w:abstractNum w:abstractNumId="5">
     <w:nsid w:val="3D00DC08"/>
     <w:multiLevelType w:val="singleLevel"/>
     <w:tmpl w:val="3D00DC08"/>
@@ -4668,7 +5098,7 @@
       </w:rPr>
     </w:lvl>
   </w:abstractNum>
-  <w:abstractNum w:abstractNumId="5">
+  <w:abstractNum w:abstractNumId="6">
     <w:nsid w:val="43BD2C45"/>
     <w:multiLevelType w:val="multilevel"/>
     <w:tmpl w:val="43BD2C45"/>
@@ -4805,7 +5235,7 @@
       </w:rPr>
     </w:lvl>
   </w:abstractNum>
-  <w:abstractNum w:abstractNumId="6">
+  <w:abstractNum w:abstractNumId="7">
     <w:nsid w:val="555895A9"/>
     <w:multiLevelType w:val="multilevel"/>
     <w:tmpl w:val="555895A9"/>
@@ -4946,22 +5376,25 @@
     <w:abstractNumId w:val="1"/>
   </w:num>
   <w:num w:numId="2">
-    <w:abstractNumId w:val="5"/>
+    <w:abstractNumId w:val="6"/>
   </w:num>
   <w:num w:numId="3">
     <w:abstractNumId w:val="3"/>
   </w:num>
   <w:num w:numId="4">
-    <w:abstractNumId w:val="4"/>
+    <w:abstractNumId w:val="5"/>
   </w:num>
   <w:num w:numId="5">
-    <w:abstractNumId w:val="6"/>
+    <w:abstractNumId w:val="7"/>
   </w:num>
   <w:num w:numId="6">
     <w:abstractNumId w:val="0"/>
   </w:num>
   <w:num w:numId="7">
     <w:abstractNumId w:val="2"/>
+  </w:num>
+  <w:num w:numId="8">
+    <w:abstractNumId w:val="4"/>
   </w:num>
 </w:numbering>
 </file>

--- a/20175153_软英1701_李思宽.docx
+++ b/20175153_软英1701_李思宽.docx
@@ -1550,8 +1550,9 @@
         <w:spacing w:line="300" w:lineRule="auto"/>
         <w:ind w:firstLine="420" w:firstLineChars="0"/>
         <w:rPr>
-          <w:rFonts w:hint="eastAsia"/>
-          <w:szCs w:val="21"/>
+          <w:rFonts w:ascii="宋体" w:hAnsi="宋体" w:eastAsia="宋体" w:cs="宋体"/>
+          <w:sz w:val="24"/>
+          <w:szCs w:val="24"/>
         </w:rPr>
       </w:pPr>
       <w:r>
@@ -1741,6 +1742,18 @@
         </w:rPr>
         <w:t>算法。</w:t>
       </w:r>
+    </w:p>
+    <w:p>
+      <w:pPr>
+        <w:spacing w:line="300" w:lineRule="auto"/>
+        <w:rPr>
+          <w:rFonts w:hint="eastAsia" w:ascii="宋体" w:hAnsi="宋体" w:eastAsia="宋体" w:cs="宋体"/>
+          <w:sz w:val="24"/>
+          <w:szCs w:val="24"/>
+        </w:rPr>
+      </w:pPr>
+      <w:bookmarkStart w:id="0" w:name="_GoBack"/>
+      <w:bookmarkEnd w:id="0"/>
     </w:p>
     <w:p>
       <w:pPr>
@@ -3003,6 +3016,17 @@
       </w:pPr>
       <w:r>
         <w:rPr>
+          <w:rFonts w:hint="eastAsia" w:ascii="宋体" w:hAnsi="宋体" w:cs="宋体"/>
+          <w:b/>
+          <w:bCs/>
+          <w:sz w:val="24"/>
+          <w:szCs w:val="24"/>
+          <w:lang w:val="en-US" w:eastAsia="zh-CN"/>
+        </w:rPr>
+        <w:t>管理员</w:t>
+      </w:r>
+      <w:r>
+        <w:rPr>
           <w:rFonts w:ascii="宋体" w:hAnsi="宋体" w:eastAsia="宋体" w:cs="宋体"/>
           <w:b/>
           <w:bCs/>
@@ -3220,52 +3244,160 @@
           <w:szCs w:val="21"/>
           <w:lang w:val="en-US" w:eastAsia="zh-CN"/>
         </w:rPr>
-        <w:t>，并完成</w:t>
-      </w:r>
-      <w:bookmarkStart w:id="0" w:name="_GoBack"/>
-      <w:bookmarkEnd w:id="0"/>
+        <w:t>，并完成界面及景点信息初始化工作，只有管理员可看到该界面并于此界面进行操作。该界面同样包括一个选项卡界面：</w:t>
+      </w:r>
+    </w:p>
+    <w:p>
+      <w:pPr>
+        <w:numPr>
+          <w:ilvl w:val="0"/>
+          <w:numId w:val="5"/>
+        </w:numPr>
+        <w:spacing w:line="300" w:lineRule="auto"/>
+        <w:ind w:left="840" w:leftChars="0" w:hanging="420" w:firstLineChars="0"/>
+        <w:rPr>
+          <w:rFonts w:hint="eastAsia" w:eastAsia="宋体"/>
+          <w:szCs w:val="21"/>
+          <w:lang w:val="en-US" w:eastAsia="zh-CN"/>
+        </w:rPr>
+      </w:pPr>
       <w:r>
         <w:rPr>
           <w:rFonts w:hint="eastAsia"/>
           <w:szCs w:val="21"/>
           <w:lang w:val="en-US" w:eastAsia="zh-CN"/>
         </w:rPr>
-        <w:t>界面及景点信息初始化工作，游客和管理员均可看到该界面并于此界面进行操作。该界面包括一个选项卡界面：</w:t>
-      </w:r>
-    </w:p>
-    <w:p>
-      <w:pPr>
+        <w:t>景区景点插入选项卡</w:t>
+      </w:r>
+    </w:p>
+    <w:p>
+      <w:pPr>
+        <w:numPr>
+          <w:ilvl w:val="0"/>
+          <w:numId w:val="5"/>
+        </w:numPr>
         <w:spacing w:line="300" w:lineRule="auto"/>
-        <w:ind w:firstLine="420" w:firstLineChars="200"/>
-        <w:rPr>
-          <w:rFonts w:hint="eastAsia" w:ascii="宋体" w:hAnsi="宋体" w:eastAsia="宋体" w:cs="宋体"/>
-          <w:sz w:val="21"/>
-          <w:szCs w:val="21"/>
-          <w:lang w:val="en-US" w:eastAsia="zh-CN"/>
-        </w:rPr>
-      </w:pPr>
-    </w:p>
-    <w:p>
-      <w:pPr>
+        <w:ind w:left="840" w:leftChars="0" w:hanging="420" w:firstLineChars="0"/>
+        <w:rPr>
+          <w:rFonts w:hint="eastAsia" w:eastAsia="宋体"/>
+          <w:szCs w:val="21"/>
+          <w:lang w:val="en-US" w:eastAsia="zh-CN"/>
+        </w:rPr>
+      </w:pPr>
+      <w:r>
+        <w:rPr>
+          <w:rFonts w:hint="eastAsia"/>
+          <w:szCs w:val="21"/>
+          <w:lang w:val="en-US" w:eastAsia="zh-CN"/>
+        </w:rPr>
+        <w:t>景区景点删除选项卡</w:t>
+      </w:r>
+    </w:p>
+    <w:p>
+      <w:pPr>
+        <w:numPr>
+          <w:ilvl w:val="0"/>
+          <w:numId w:val="5"/>
+        </w:numPr>
         <w:spacing w:line="300" w:lineRule="auto"/>
-        <w:ind w:firstLine="420" w:firstLineChars="200"/>
-        <w:rPr>
-          <w:rFonts w:ascii="宋体" w:hAnsi="宋体" w:eastAsia="宋体" w:cs="宋体"/>
-          <w:sz w:val="21"/>
-          <w:szCs w:val="21"/>
-        </w:rPr>
-      </w:pPr>
-    </w:p>
-    <w:p>
-      <w:pPr>
+        <w:ind w:left="840" w:leftChars="0" w:hanging="420" w:firstLineChars="0"/>
+        <w:rPr>
+          <w:rFonts w:hint="eastAsia" w:eastAsia="宋体"/>
+          <w:szCs w:val="21"/>
+          <w:lang w:val="en-US" w:eastAsia="zh-CN"/>
+        </w:rPr>
+      </w:pPr>
+      <w:r>
+        <w:rPr>
+          <w:rFonts w:hint="eastAsia" w:ascii="宋体" w:hAnsi="宋体" w:cs="宋体"/>
+          <w:sz w:val="21"/>
+          <w:szCs w:val="21"/>
+          <w:lang w:val="en-US" w:eastAsia="zh-CN"/>
+        </w:rPr>
+        <w:t>两</w:t>
+      </w:r>
+      <w:r>
+        <w:rPr>
+          <w:rFonts w:ascii="宋体" w:hAnsi="宋体" w:eastAsia="宋体" w:cs="宋体"/>
+          <w:sz w:val="21"/>
+          <w:szCs w:val="21"/>
+        </w:rPr>
+        <w:t>景点间的</w:t>
+      </w:r>
+      <w:r>
+        <w:rPr>
+          <w:rFonts w:hint="eastAsia" w:ascii="宋体" w:hAnsi="宋体" w:cs="宋体"/>
+          <w:sz w:val="21"/>
+          <w:szCs w:val="21"/>
+          <w:lang w:val="en-US" w:eastAsia="zh-CN"/>
+        </w:rPr>
+        <w:t>道路插入选项卡</w:t>
+      </w:r>
+    </w:p>
+    <w:p>
+      <w:pPr>
+        <w:numPr>
+          <w:ilvl w:val="0"/>
+          <w:numId w:val="5"/>
+        </w:numPr>
         <w:spacing w:line="300" w:lineRule="auto"/>
-        <w:ind w:firstLine="420" w:firstLineChars="200"/>
-        <w:rPr>
-          <w:rFonts w:ascii="宋体" w:hAnsi="宋体" w:eastAsia="宋体" w:cs="宋体"/>
-          <w:sz w:val="21"/>
-          <w:szCs w:val="21"/>
-        </w:rPr>
-      </w:pPr>
+        <w:ind w:left="840" w:leftChars="0" w:hanging="420" w:firstLineChars="0"/>
+        <w:rPr>
+          <w:rFonts w:hint="eastAsia" w:eastAsia="宋体"/>
+          <w:szCs w:val="21"/>
+          <w:lang w:val="en-US" w:eastAsia="zh-CN"/>
+        </w:rPr>
+      </w:pPr>
+      <w:r>
+        <w:rPr>
+          <w:rFonts w:hint="eastAsia" w:ascii="宋体" w:hAnsi="宋体" w:cs="宋体"/>
+          <w:sz w:val="21"/>
+          <w:szCs w:val="21"/>
+          <w:lang w:val="en-US" w:eastAsia="zh-CN"/>
+        </w:rPr>
+        <w:t>两</w:t>
+      </w:r>
+      <w:r>
+        <w:rPr>
+          <w:rFonts w:ascii="宋体" w:hAnsi="宋体" w:eastAsia="宋体" w:cs="宋体"/>
+          <w:sz w:val="21"/>
+          <w:szCs w:val="21"/>
+        </w:rPr>
+        <w:t>景点间的</w:t>
+      </w:r>
+      <w:r>
+        <w:rPr>
+          <w:rFonts w:hint="eastAsia" w:ascii="宋体" w:hAnsi="宋体" w:cs="宋体"/>
+          <w:sz w:val="21"/>
+          <w:szCs w:val="21"/>
+          <w:lang w:val="en-US" w:eastAsia="zh-CN"/>
+        </w:rPr>
+        <w:t>道路删除选项卡：</w:t>
+      </w:r>
+    </w:p>
+    <w:p>
+      <w:pPr>
+        <w:numPr>
+          <w:ilvl w:val="0"/>
+          <w:numId w:val="5"/>
+        </w:numPr>
+        <w:spacing w:line="300" w:lineRule="auto"/>
+        <w:ind w:left="840" w:leftChars="0" w:hanging="420" w:firstLineChars="0"/>
+        <w:rPr>
+          <w:rFonts w:ascii="宋体" w:hAnsi="宋体" w:eastAsia="宋体" w:cs="宋体"/>
+          <w:sz w:val="21"/>
+          <w:szCs w:val="21"/>
+        </w:rPr>
+      </w:pPr>
+      <w:r>
+        <w:rPr>
+          <w:rFonts w:hint="eastAsia" w:ascii="宋体" w:hAnsi="宋体" w:cs="宋体"/>
+          <w:sz w:val="21"/>
+          <w:szCs w:val="21"/>
+          <w:lang w:val="en-US" w:eastAsia="zh-CN"/>
+        </w:rPr>
+        <w:t>发布公告通知选项卡</w:t>
+      </w:r>
     </w:p>
     <w:p>
       <w:pPr>

--- a/20175153_软英1701_李思宽.docx
+++ b/20175153_软英1701_李思宽.docx
@@ -1550,210 +1550,314 @@
         <w:spacing w:line="300" w:lineRule="auto"/>
         <w:ind w:firstLine="420" w:firstLineChars="0"/>
         <w:rPr>
-          <w:rFonts w:ascii="宋体" w:hAnsi="宋体" w:eastAsia="宋体" w:cs="宋体"/>
-          <w:sz w:val="24"/>
-          <w:szCs w:val="24"/>
-        </w:rPr>
-      </w:pPr>
-      <w:r>
-        <w:rPr>
-          <w:rFonts w:hint="eastAsia" w:ascii="宋体" w:hAnsi="宋体" w:cs="宋体"/>
-          <w:sz w:val="24"/>
-          <w:szCs w:val="24"/>
-          <w:lang w:val="en-US" w:eastAsia="zh-CN"/>
-        </w:rPr>
-        <w:t>景区管理仅靠人力管控较为困难，游客也难以得到较为舒适的服务。完成</w:t>
-      </w:r>
-      <w:r>
-        <w:rPr>
-          <w:rFonts w:ascii="宋体" w:hAnsi="宋体" w:eastAsia="宋体" w:cs="宋体"/>
-          <w:sz w:val="24"/>
-          <w:szCs w:val="24"/>
-        </w:rPr>
-        <w:t>一个景区管理系统</w:t>
-      </w:r>
-      <w:r>
-        <w:rPr>
-          <w:rFonts w:hint="eastAsia" w:ascii="宋体" w:hAnsi="宋体" w:cs="宋体"/>
-          <w:sz w:val="24"/>
-          <w:szCs w:val="24"/>
-          <w:lang w:val="en-US" w:eastAsia="zh-CN"/>
-        </w:rPr>
-        <w:t>的实现</w:t>
-      </w:r>
-      <w:r>
-        <w:rPr>
-          <w:rFonts w:ascii="宋体" w:hAnsi="宋体" w:eastAsia="宋体" w:cs="宋体"/>
-          <w:sz w:val="24"/>
-          <w:szCs w:val="24"/>
-        </w:rPr>
-        <w:t>，能够帮助景区管理</w:t>
-      </w:r>
-      <w:r>
-        <w:rPr>
-          <w:rFonts w:hint="eastAsia" w:ascii="宋体" w:hAnsi="宋体" w:cs="宋体"/>
-          <w:sz w:val="24"/>
-          <w:szCs w:val="24"/>
-          <w:lang w:val="en-US" w:eastAsia="zh-CN"/>
-        </w:rPr>
-        <w:t>者</w:t>
-      </w:r>
-      <w:r>
-        <w:rPr>
-          <w:rFonts w:ascii="宋体" w:hAnsi="宋体" w:eastAsia="宋体" w:cs="宋体"/>
-          <w:sz w:val="24"/>
-          <w:szCs w:val="24"/>
-        </w:rPr>
-        <w:t>高效</w:t>
-      </w:r>
-      <w:r>
-        <w:rPr>
-          <w:rFonts w:hint="eastAsia" w:ascii="宋体" w:hAnsi="宋体" w:cs="宋体"/>
-          <w:sz w:val="24"/>
-          <w:szCs w:val="24"/>
-          <w:lang w:val="en-US" w:eastAsia="zh-CN"/>
-        </w:rPr>
-        <w:t>地</w:t>
-      </w:r>
-      <w:r>
-        <w:rPr>
-          <w:rFonts w:ascii="宋体" w:hAnsi="宋体" w:eastAsia="宋体" w:cs="宋体"/>
-          <w:sz w:val="24"/>
-          <w:szCs w:val="24"/>
-        </w:rPr>
-        <w:t>对景区进行管理，同时该系统</w:t>
-      </w:r>
-      <w:r>
-        <w:rPr>
-          <w:rFonts w:hint="eastAsia" w:ascii="宋体" w:hAnsi="宋体" w:cs="宋体"/>
-          <w:sz w:val="24"/>
-          <w:szCs w:val="24"/>
-          <w:lang w:val="en-US" w:eastAsia="zh-CN"/>
-        </w:rPr>
-        <w:t>的实现及运用</w:t>
-      </w:r>
-      <w:r>
-        <w:rPr>
-          <w:rFonts w:ascii="宋体" w:hAnsi="宋体" w:eastAsia="宋体" w:cs="宋体"/>
-          <w:sz w:val="24"/>
-          <w:szCs w:val="24"/>
-        </w:rPr>
-        <w:t>也能</w:t>
-      </w:r>
-      <w:r>
-        <w:rPr>
-          <w:rFonts w:hint="eastAsia" w:ascii="宋体" w:hAnsi="宋体" w:cs="宋体"/>
-          <w:sz w:val="24"/>
-          <w:szCs w:val="24"/>
-          <w:lang w:val="en-US" w:eastAsia="zh-CN"/>
-        </w:rPr>
-        <w:t>较好的满足游客们的具体游玩需求，</w:t>
-      </w:r>
-      <w:r>
-        <w:rPr>
-          <w:rFonts w:ascii="宋体" w:hAnsi="宋体" w:eastAsia="宋体" w:cs="宋体"/>
-          <w:sz w:val="24"/>
-          <w:szCs w:val="24"/>
-        </w:rPr>
-        <w:t>让游客得到更</w:t>
-      </w:r>
-      <w:r>
-        <w:rPr>
-          <w:rFonts w:hint="eastAsia" w:ascii="宋体" w:hAnsi="宋体" w:cs="宋体"/>
-          <w:sz w:val="24"/>
-          <w:szCs w:val="24"/>
-          <w:lang w:val="en-US" w:eastAsia="zh-CN"/>
-        </w:rPr>
-        <w:t>加舒适</w:t>
-      </w:r>
-      <w:r>
-        <w:rPr>
-          <w:rFonts w:ascii="宋体" w:hAnsi="宋体" w:eastAsia="宋体" w:cs="宋体"/>
-          <w:sz w:val="24"/>
-          <w:szCs w:val="24"/>
-        </w:rPr>
-        <w:t>智能的服务。同时，该系统能</w:t>
-      </w:r>
-      <w:r>
-        <w:rPr>
-          <w:rFonts w:hint="eastAsia" w:ascii="宋体" w:hAnsi="宋体" w:cs="宋体"/>
-          <w:sz w:val="24"/>
-          <w:szCs w:val="24"/>
-          <w:lang w:val="en-US" w:eastAsia="zh-CN"/>
-        </w:rPr>
-        <w:t>还</w:t>
-      </w:r>
-      <w:r>
-        <w:rPr>
-          <w:rFonts w:ascii="宋体" w:hAnsi="宋体" w:eastAsia="宋体" w:cs="宋体"/>
-          <w:sz w:val="24"/>
-          <w:szCs w:val="24"/>
-        </w:rPr>
-        <w:t>够</w:t>
-      </w:r>
-      <w:r>
-        <w:rPr>
-          <w:rFonts w:hint="eastAsia" w:ascii="宋体" w:hAnsi="宋体" w:cs="宋体"/>
-          <w:sz w:val="24"/>
-          <w:szCs w:val="24"/>
-          <w:lang w:val="en-US" w:eastAsia="zh-CN"/>
-        </w:rPr>
-        <w:t>提高</w:t>
-      </w:r>
-      <w:r>
-        <w:rPr>
-          <w:rFonts w:ascii="宋体" w:hAnsi="宋体" w:eastAsia="宋体" w:cs="宋体"/>
-          <w:sz w:val="24"/>
-          <w:szCs w:val="24"/>
-        </w:rPr>
-        <w:t>学生对软件设计思路的理解以及进一步熟悉数据结构</w:t>
-      </w:r>
-      <w:r>
-        <w:rPr>
-          <w:rFonts w:hint="eastAsia" w:ascii="宋体" w:hAnsi="宋体" w:cs="宋体"/>
-          <w:sz w:val="24"/>
-          <w:szCs w:val="24"/>
-          <w:lang w:val="en-US" w:eastAsia="zh-CN"/>
-        </w:rPr>
-        <w:t>方面</w:t>
-      </w:r>
-      <w:r>
-        <w:rPr>
-          <w:rFonts w:ascii="宋体" w:hAnsi="宋体" w:eastAsia="宋体" w:cs="宋体"/>
-          <w:sz w:val="24"/>
-          <w:szCs w:val="24"/>
-        </w:rPr>
-        <w:t>尤其是图论</w:t>
-      </w:r>
-      <w:r>
-        <w:rPr>
-          <w:rFonts w:hint="eastAsia" w:ascii="宋体" w:hAnsi="宋体" w:cs="宋体"/>
-          <w:sz w:val="24"/>
-          <w:szCs w:val="24"/>
-          <w:lang w:val="en-US" w:eastAsia="zh-CN"/>
-        </w:rPr>
-        <w:t>的</w:t>
-      </w:r>
-      <w:r>
-        <w:rPr>
-          <w:rFonts w:ascii="宋体" w:hAnsi="宋体" w:eastAsia="宋体" w:cs="宋体"/>
-          <w:sz w:val="24"/>
-          <w:szCs w:val="24"/>
-        </w:rPr>
-        <w:t>算法。</w:t>
-      </w:r>
-    </w:p>
-    <w:p>
-      <w:pPr>
-        <w:spacing w:line="300" w:lineRule="auto"/>
-        <w:rPr>
-          <w:rFonts w:hint="eastAsia" w:ascii="宋体" w:hAnsi="宋体" w:eastAsia="宋体" w:cs="宋体"/>
-          <w:sz w:val="24"/>
-          <w:szCs w:val="24"/>
-        </w:rPr>
-      </w:pPr>
+          <w:rFonts w:hint="eastAsia" w:ascii="宋体" w:hAnsi="宋体" w:cs="宋体"/>
+          <w:sz w:val="21"/>
+          <w:szCs w:val="21"/>
+          <w:lang w:val="en-US" w:eastAsia="zh-CN"/>
+        </w:rPr>
+      </w:pPr>
+      <w:r>
+        <w:rPr>
+          <w:rFonts w:hint="eastAsia" w:ascii="宋体" w:hAnsi="宋体" w:cs="宋体"/>
+          <w:sz w:val="21"/>
+          <w:szCs w:val="21"/>
+          <w:lang w:val="en-US" w:eastAsia="zh-CN"/>
+        </w:rPr>
+        <w:t>景区管理仅靠人力管控较为困难，游客也难以得到较为舒适的服务。</w:t>
+      </w:r>
+    </w:p>
+    <w:p>
+      <w:pPr>
+        <w:spacing w:line="300" w:lineRule="auto"/>
+        <w:ind w:firstLine="420" w:firstLineChars="0"/>
+        <w:rPr>
+          <w:rFonts w:hint="eastAsia" w:ascii="宋体" w:hAnsi="宋体" w:cs="宋体"/>
+          <w:sz w:val="21"/>
+          <w:szCs w:val="21"/>
+          <w:lang w:val="en-US" w:eastAsia="zh-CN"/>
+        </w:rPr>
+      </w:pPr>
+    </w:p>
+    <w:p>
+      <w:pPr>
+        <w:spacing w:line="300" w:lineRule="auto"/>
+        <w:ind w:firstLine="420" w:firstLineChars="0"/>
+        <w:rPr>
+          <w:rFonts w:ascii="宋体" w:hAnsi="宋体" w:eastAsia="宋体" w:cs="宋体"/>
+          <w:sz w:val="21"/>
+          <w:szCs w:val="21"/>
+        </w:rPr>
+      </w:pPr>
+      <w:r>
+        <w:rPr>
+          <w:rFonts w:hint="eastAsia" w:ascii="宋体" w:hAnsi="宋体" w:cs="宋体"/>
+          <w:sz w:val="21"/>
+          <w:szCs w:val="21"/>
+          <w:lang w:val="en-US" w:eastAsia="zh-CN"/>
+        </w:rPr>
+        <w:t>为了使游客能够更加有效地掌握景区的相关信息</w:t>
+      </w:r>
       <w:bookmarkStart w:id="0" w:name="_GoBack"/>
       <w:bookmarkEnd w:id="0"/>
+      <w:r>
+        <w:rPr>
+          <w:rFonts w:hint="eastAsia" w:ascii="宋体" w:hAnsi="宋体" w:cs="宋体"/>
+          <w:sz w:val="21"/>
+          <w:szCs w:val="21"/>
+          <w:lang w:val="en-US" w:eastAsia="zh-CN"/>
+        </w:rPr>
+        <w:t>，完成</w:t>
+      </w:r>
+      <w:r>
+        <w:rPr>
+          <w:rFonts w:ascii="宋体" w:hAnsi="宋体" w:eastAsia="宋体" w:cs="宋体"/>
+          <w:sz w:val="21"/>
+          <w:szCs w:val="21"/>
+        </w:rPr>
+        <w:t>一个景区管理系统</w:t>
+      </w:r>
+      <w:r>
+        <w:rPr>
+          <w:rFonts w:hint="eastAsia" w:ascii="宋体" w:hAnsi="宋体" w:cs="宋体"/>
+          <w:sz w:val="21"/>
+          <w:szCs w:val="21"/>
+          <w:lang w:val="en-US" w:eastAsia="zh-CN"/>
+        </w:rPr>
+        <w:t>的实现</w:t>
+      </w:r>
+      <w:r>
+        <w:rPr>
+          <w:rFonts w:ascii="宋体" w:hAnsi="宋体" w:eastAsia="宋体" w:cs="宋体"/>
+          <w:sz w:val="21"/>
+          <w:szCs w:val="21"/>
+        </w:rPr>
+        <w:t>，能够帮助景区管理</w:t>
+      </w:r>
+      <w:r>
+        <w:rPr>
+          <w:rFonts w:hint="eastAsia" w:ascii="宋体" w:hAnsi="宋体" w:cs="宋体"/>
+          <w:sz w:val="21"/>
+          <w:szCs w:val="21"/>
+          <w:lang w:val="en-US" w:eastAsia="zh-CN"/>
+        </w:rPr>
+        <w:t>者</w:t>
+      </w:r>
+      <w:r>
+        <w:rPr>
+          <w:rFonts w:ascii="宋体" w:hAnsi="宋体" w:eastAsia="宋体" w:cs="宋体"/>
+          <w:sz w:val="21"/>
+          <w:szCs w:val="21"/>
+        </w:rPr>
+        <w:t>高效</w:t>
+      </w:r>
+      <w:r>
+        <w:rPr>
+          <w:rFonts w:hint="eastAsia" w:ascii="宋体" w:hAnsi="宋体" w:cs="宋体"/>
+          <w:sz w:val="21"/>
+          <w:szCs w:val="21"/>
+          <w:lang w:val="en-US" w:eastAsia="zh-CN"/>
+        </w:rPr>
+        <w:t>地</w:t>
+      </w:r>
+      <w:r>
+        <w:rPr>
+          <w:rFonts w:ascii="宋体" w:hAnsi="宋体" w:eastAsia="宋体" w:cs="宋体"/>
+          <w:sz w:val="21"/>
+          <w:szCs w:val="21"/>
+        </w:rPr>
+        <w:t>对景区进行管理，同时该系统</w:t>
+      </w:r>
+      <w:r>
+        <w:rPr>
+          <w:rFonts w:hint="eastAsia" w:ascii="宋体" w:hAnsi="宋体" w:cs="宋体"/>
+          <w:sz w:val="21"/>
+          <w:szCs w:val="21"/>
+          <w:lang w:val="en-US" w:eastAsia="zh-CN"/>
+        </w:rPr>
+        <w:t>的实现及运用</w:t>
+      </w:r>
+      <w:r>
+        <w:rPr>
+          <w:rFonts w:ascii="宋体" w:hAnsi="宋体" w:eastAsia="宋体" w:cs="宋体"/>
+          <w:sz w:val="21"/>
+          <w:szCs w:val="21"/>
+        </w:rPr>
+        <w:t>也能</w:t>
+      </w:r>
+      <w:r>
+        <w:rPr>
+          <w:rFonts w:hint="eastAsia" w:ascii="宋体" w:hAnsi="宋体" w:cs="宋体"/>
+          <w:sz w:val="21"/>
+          <w:szCs w:val="21"/>
+          <w:lang w:val="en-US" w:eastAsia="zh-CN"/>
+        </w:rPr>
+        <w:t>较好的满足游客们的具体游玩需求，</w:t>
+      </w:r>
+      <w:r>
+        <w:rPr>
+          <w:rFonts w:ascii="宋体" w:hAnsi="宋体" w:eastAsia="宋体" w:cs="宋体"/>
+          <w:sz w:val="21"/>
+          <w:szCs w:val="21"/>
+        </w:rPr>
+        <w:t>让游客得到更</w:t>
+      </w:r>
+      <w:r>
+        <w:rPr>
+          <w:rFonts w:hint="eastAsia" w:ascii="宋体" w:hAnsi="宋体" w:cs="宋体"/>
+          <w:sz w:val="21"/>
+          <w:szCs w:val="21"/>
+          <w:lang w:val="en-US" w:eastAsia="zh-CN"/>
+        </w:rPr>
+        <w:t>加舒适</w:t>
+      </w:r>
+      <w:r>
+        <w:rPr>
+          <w:rFonts w:ascii="宋体" w:hAnsi="宋体" w:eastAsia="宋体" w:cs="宋体"/>
+          <w:sz w:val="21"/>
+          <w:szCs w:val="21"/>
+        </w:rPr>
+        <w:t>智能的服务。</w:t>
+      </w:r>
+    </w:p>
+    <w:p>
+      <w:pPr>
+        <w:spacing w:line="300" w:lineRule="auto"/>
+        <w:ind w:firstLine="420" w:firstLineChars="0"/>
+        <w:rPr>
+          <w:rFonts w:ascii="宋体" w:hAnsi="宋体" w:eastAsia="宋体" w:cs="宋体"/>
+          <w:sz w:val="21"/>
+          <w:szCs w:val="21"/>
+        </w:rPr>
+      </w:pPr>
+    </w:p>
+    <w:p>
+      <w:pPr>
+        <w:spacing w:line="300" w:lineRule="auto"/>
+        <w:ind w:firstLine="420" w:firstLineChars="0"/>
+        <w:rPr>
+          <w:rFonts w:hint="eastAsia" w:ascii="宋体" w:hAnsi="宋体" w:eastAsia="宋体" w:cs="宋体"/>
+          <w:sz w:val="21"/>
+          <w:szCs w:val="21"/>
+          <w:lang w:val="en-US" w:eastAsia="zh-CN"/>
+        </w:rPr>
+      </w:pPr>
+      <w:r>
+        <w:rPr>
+          <w:rFonts w:hint="eastAsia" w:ascii="宋体" w:hAnsi="宋体" w:cs="宋体"/>
+          <w:sz w:val="21"/>
+          <w:szCs w:val="21"/>
+          <w:lang w:val="en-US" w:eastAsia="zh-CN"/>
+        </w:rPr>
+        <w:t>该系统将为游客及管理员提供全面准确的景区景点查询管理服务。</w:t>
+      </w:r>
+    </w:p>
+    <w:p>
+      <w:pPr>
+        <w:spacing w:line="300" w:lineRule="auto"/>
+        <w:ind w:firstLine="420" w:firstLineChars="0"/>
+        <w:rPr>
+          <w:rFonts w:ascii="宋体" w:hAnsi="宋体" w:eastAsia="宋体" w:cs="宋体"/>
+          <w:sz w:val="21"/>
+          <w:szCs w:val="21"/>
+        </w:rPr>
+      </w:pPr>
+    </w:p>
+    <w:p>
+      <w:pPr>
+        <w:spacing w:line="300" w:lineRule="auto"/>
+        <w:ind w:firstLine="420" w:firstLineChars="0"/>
+        <w:rPr>
+          <w:rFonts w:ascii="宋体" w:hAnsi="宋体" w:eastAsia="宋体" w:cs="宋体"/>
+          <w:sz w:val="21"/>
+          <w:szCs w:val="21"/>
+        </w:rPr>
+      </w:pPr>
+      <w:r>
+        <w:rPr>
+          <w:rFonts w:ascii="宋体" w:hAnsi="宋体" w:eastAsia="宋体" w:cs="宋体"/>
+          <w:sz w:val="21"/>
+          <w:szCs w:val="21"/>
+        </w:rPr>
+        <w:t>同时，该系统能</w:t>
+      </w:r>
+      <w:r>
+        <w:rPr>
+          <w:rFonts w:hint="eastAsia" w:ascii="宋体" w:hAnsi="宋体" w:cs="宋体"/>
+          <w:sz w:val="21"/>
+          <w:szCs w:val="21"/>
+          <w:lang w:val="en-US" w:eastAsia="zh-CN"/>
+        </w:rPr>
+        <w:t>还</w:t>
+      </w:r>
+      <w:r>
+        <w:rPr>
+          <w:rFonts w:ascii="宋体" w:hAnsi="宋体" w:eastAsia="宋体" w:cs="宋体"/>
+          <w:sz w:val="21"/>
+          <w:szCs w:val="21"/>
+        </w:rPr>
+        <w:t>够</w:t>
+      </w:r>
+      <w:r>
+        <w:rPr>
+          <w:rFonts w:hint="eastAsia" w:ascii="宋体" w:hAnsi="宋体" w:cs="宋体"/>
+          <w:sz w:val="21"/>
+          <w:szCs w:val="21"/>
+          <w:lang w:val="en-US" w:eastAsia="zh-CN"/>
+        </w:rPr>
+        <w:t>提高</w:t>
+      </w:r>
+      <w:r>
+        <w:rPr>
+          <w:rFonts w:ascii="宋体" w:hAnsi="宋体" w:eastAsia="宋体" w:cs="宋体"/>
+          <w:sz w:val="21"/>
+          <w:szCs w:val="21"/>
+        </w:rPr>
+        <w:t>学生对软件设计思路的理解以及进一步熟悉数据结构</w:t>
+      </w:r>
+      <w:r>
+        <w:rPr>
+          <w:rFonts w:hint="eastAsia" w:ascii="宋体" w:hAnsi="宋体" w:cs="宋体"/>
+          <w:sz w:val="21"/>
+          <w:szCs w:val="21"/>
+          <w:lang w:val="en-US" w:eastAsia="zh-CN"/>
+        </w:rPr>
+        <w:t>方面</w:t>
+      </w:r>
+      <w:r>
+        <w:rPr>
+          <w:rFonts w:ascii="宋体" w:hAnsi="宋体" w:eastAsia="宋体" w:cs="宋体"/>
+          <w:sz w:val="21"/>
+          <w:szCs w:val="21"/>
+        </w:rPr>
+        <w:t>尤其是图论</w:t>
+      </w:r>
+      <w:r>
+        <w:rPr>
+          <w:rFonts w:hint="eastAsia" w:ascii="宋体" w:hAnsi="宋体" w:cs="宋体"/>
+          <w:sz w:val="21"/>
+          <w:szCs w:val="21"/>
+          <w:lang w:val="en-US" w:eastAsia="zh-CN"/>
+        </w:rPr>
+        <w:t>的</w:t>
+      </w:r>
+      <w:r>
+        <w:rPr>
+          <w:rFonts w:ascii="宋体" w:hAnsi="宋体" w:eastAsia="宋体" w:cs="宋体"/>
+          <w:sz w:val="21"/>
+          <w:szCs w:val="21"/>
+        </w:rPr>
+        <w:t>算法。</w:t>
+      </w:r>
+    </w:p>
+    <w:p>
+      <w:pPr>
+        <w:spacing w:line="300" w:lineRule="auto"/>
+        <w:rPr>
+          <w:rFonts w:hint="eastAsia" w:ascii="宋体" w:hAnsi="宋体" w:eastAsia="宋体" w:cs="宋体"/>
+          <w:sz w:val="24"/>
+          <w:szCs w:val="24"/>
+        </w:rPr>
+      </w:pPr>
     </w:p>
     <w:p>
       <w:pPr>
@@ -3440,18 +3544,18 @@
     <w:p>
       <w:pPr>
         <w:spacing w:line="300" w:lineRule="auto"/>
-        <w:ind w:firstLine="480" w:firstLineChars="200"/>
-        <w:rPr>
-          <w:rFonts w:ascii="宋体" w:hAnsi="宋体" w:eastAsia="宋体" w:cs="宋体"/>
-          <w:sz w:val="24"/>
-          <w:szCs w:val="24"/>
-        </w:rPr>
-      </w:pPr>
-      <w:r>
-        <w:rPr>
-          <w:rFonts w:ascii="宋体" w:hAnsi="宋体" w:eastAsia="宋体" w:cs="宋体"/>
-          <w:sz w:val="24"/>
-          <w:szCs w:val="24"/>
+        <w:ind w:firstLine="420" w:firstLineChars="200"/>
+        <w:rPr>
+          <w:rFonts w:ascii="宋体" w:hAnsi="宋体" w:eastAsia="宋体" w:cs="宋体"/>
+          <w:sz w:val="21"/>
+          <w:szCs w:val="21"/>
+        </w:rPr>
+      </w:pPr>
+      <w:r>
+        <w:rPr>
+          <w:rFonts w:ascii="宋体" w:hAnsi="宋体" w:eastAsia="宋体" w:cs="宋体"/>
+          <w:sz w:val="21"/>
+          <w:szCs w:val="21"/>
         </w:rPr>
         <w:t>设定一个专门的栏目，管理员有权限在该栏目上发布通告，同时， 在游客端可以看到管理员发布的消息，但是游客无法发布通告。</w:t>
       </w:r>
@@ -3513,6 +3617,198 @@
         <w:spacing w:line="300" w:lineRule="auto"/>
         <w:ind w:firstLine="480" w:firstLineChars="200"/>
         <w:rPr>
+          <w:rFonts w:ascii="宋体" w:hAnsi="宋体" w:eastAsia="宋体" w:cs="宋体"/>
+          <w:sz w:val="24"/>
+          <w:szCs w:val="24"/>
+        </w:rPr>
+      </w:pPr>
+      <w:r>
+        <w:rPr>
+          <w:rFonts w:ascii="宋体" w:hAnsi="宋体" w:eastAsia="宋体" w:cs="宋体"/>
+          <w:sz w:val="24"/>
+          <w:szCs w:val="24"/>
+        </w:rPr>
+        <w:t>当有新的景点需要加入景区的时候，管理员可以插入新的景点。管理员需要输入景点的名称，</w:t>
+      </w:r>
+      <w:r>
+        <w:rPr>
+          <w:rFonts w:hint="eastAsia" w:ascii="宋体" w:hAnsi="宋体" w:cs="宋体"/>
+          <w:sz w:val="24"/>
+          <w:szCs w:val="24"/>
+          <w:lang w:val="en-US" w:eastAsia="zh-CN"/>
+        </w:rPr>
+        <w:t>描</w:t>
+      </w:r>
+      <w:r>
+        <w:rPr>
+          <w:rFonts w:ascii="宋体" w:hAnsi="宋体" w:eastAsia="宋体" w:cs="宋体"/>
+          <w:sz w:val="24"/>
+          <w:szCs w:val="24"/>
+        </w:rPr>
+        <w:t>述，欢迎度，有无休息区，有无公厕的信息。系统会对景点的名称进行查重，一旦有重名景点，系统</w:t>
+      </w:r>
+      <w:r>
+        <w:rPr>
+          <w:rFonts w:hint="eastAsia" w:ascii="宋体" w:hAnsi="宋体" w:cs="宋体"/>
+          <w:sz w:val="24"/>
+          <w:szCs w:val="24"/>
+          <w:lang w:val="en-US" w:eastAsia="zh-CN"/>
+        </w:rPr>
+        <w:t>将提</w:t>
+      </w:r>
+      <w:r>
+        <w:rPr>
+          <w:rFonts w:ascii="宋体" w:hAnsi="宋体" w:eastAsia="宋体" w:cs="宋体"/>
+          <w:sz w:val="24"/>
+          <w:szCs w:val="24"/>
+        </w:rPr>
+        <w:t>示景点添加失败。</w:t>
+      </w:r>
+    </w:p>
+    <w:p>
+      <w:pPr>
+        <w:spacing w:line="300" w:lineRule="auto"/>
+        <w:ind w:firstLine="480" w:firstLineChars="200"/>
+        <w:rPr>
+          <w:rFonts w:ascii="宋体" w:hAnsi="宋体" w:eastAsia="宋体" w:cs="宋体"/>
+          <w:sz w:val="24"/>
+          <w:szCs w:val="24"/>
+        </w:rPr>
+      </w:pPr>
+    </w:p>
+    <w:p>
+      <w:pPr>
+        <w:spacing w:line="300" w:lineRule="auto"/>
+        <w:ind w:firstLine="480" w:firstLineChars="200"/>
+        <w:rPr>
+          <w:rFonts w:ascii="宋体" w:hAnsi="宋体" w:eastAsia="宋体" w:cs="宋体"/>
+          <w:sz w:val="24"/>
+          <w:szCs w:val="24"/>
+        </w:rPr>
+      </w:pPr>
+      <w:r>
+        <w:rPr>
+          <w:rFonts w:ascii="宋体" w:hAnsi="宋体" w:eastAsia="宋体" w:cs="宋体"/>
+          <w:sz w:val="24"/>
+          <w:szCs w:val="24"/>
+        </w:rPr>
+        <w:t>当一个景点不再对外界开放的时候，管理员可以删除该景点，同时也</w:t>
+      </w:r>
+      <w:r>
+        <w:rPr>
+          <w:rFonts w:hint="eastAsia" w:ascii="宋体" w:hAnsi="宋体" w:cs="宋体"/>
+          <w:sz w:val="24"/>
+          <w:szCs w:val="24"/>
+          <w:lang w:val="en-US" w:eastAsia="zh-CN"/>
+        </w:rPr>
+        <w:t>将</w:t>
+      </w:r>
+      <w:r>
+        <w:rPr>
+          <w:rFonts w:ascii="宋体" w:hAnsi="宋体" w:eastAsia="宋体" w:cs="宋体"/>
+          <w:sz w:val="24"/>
+          <w:szCs w:val="24"/>
+        </w:rPr>
+        <w:t>删除与其相连的边。如果需要删除的景点不存在，系统会给出删除失败的</w:t>
+      </w:r>
+      <w:r>
+        <w:rPr>
+          <w:rFonts w:hint="eastAsia" w:ascii="宋体" w:hAnsi="宋体" w:cs="宋体"/>
+          <w:sz w:val="24"/>
+          <w:szCs w:val="24"/>
+          <w:lang w:val="en-US" w:eastAsia="zh-CN"/>
+        </w:rPr>
+        <w:t>提</w:t>
+      </w:r>
+      <w:r>
+        <w:rPr>
+          <w:rFonts w:ascii="宋体" w:hAnsi="宋体" w:eastAsia="宋体" w:cs="宋体"/>
+          <w:sz w:val="24"/>
+          <w:szCs w:val="24"/>
+        </w:rPr>
+        <w:t>示。</w:t>
+      </w:r>
+    </w:p>
+    <w:p>
+      <w:pPr>
+        <w:spacing w:line="300" w:lineRule="auto"/>
+        <w:ind w:firstLine="480" w:firstLineChars="200"/>
+        <w:rPr>
+          <w:rFonts w:ascii="宋体" w:hAnsi="宋体" w:eastAsia="宋体" w:cs="宋体"/>
+          <w:sz w:val="24"/>
+          <w:szCs w:val="24"/>
+        </w:rPr>
+      </w:pPr>
+    </w:p>
+    <w:p>
+      <w:pPr>
+        <w:spacing w:line="300" w:lineRule="auto"/>
+        <w:ind w:firstLine="480" w:firstLineChars="200"/>
+        <w:rPr>
+          <w:rFonts w:ascii="宋体" w:hAnsi="宋体" w:eastAsia="宋体" w:cs="宋体"/>
+          <w:sz w:val="24"/>
+          <w:szCs w:val="24"/>
+        </w:rPr>
+      </w:pPr>
+      <w:r>
+        <w:rPr>
+          <w:rFonts w:ascii="宋体" w:hAnsi="宋体" w:eastAsia="宋体" w:cs="宋体"/>
+          <w:sz w:val="24"/>
+          <w:szCs w:val="24"/>
+        </w:rPr>
+        <w:t>当一个景点的信息需要被更新的时候，管理员可以更改景点的名称，</w:t>
+      </w:r>
+      <w:r>
+        <w:rPr>
+          <w:rFonts w:hint="eastAsia" w:ascii="宋体" w:hAnsi="宋体" w:cs="宋体"/>
+          <w:sz w:val="24"/>
+          <w:szCs w:val="24"/>
+          <w:lang w:val="en-US" w:eastAsia="zh-CN"/>
+        </w:rPr>
+        <w:t>描</w:t>
+      </w:r>
+      <w:r>
+        <w:rPr>
+          <w:rFonts w:ascii="宋体" w:hAnsi="宋体" w:eastAsia="宋体" w:cs="宋体"/>
+          <w:sz w:val="24"/>
+          <w:szCs w:val="24"/>
+        </w:rPr>
+        <w:t>述等。如果未找到需要修改的景点，系统会</w:t>
+      </w:r>
+      <w:r>
+        <w:rPr>
+          <w:rFonts w:hint="eastAsia" w:ascii="宋体" w:hAnsi="宋体" w:cs="宋体"/>
+          <w:sz w:val="24"/>
+          <w:szCs w:val="24"/>
+          <w:lang w:val="en-US" w:eastAsia="zh-CN"/>
+        </w:rPr>
+        <w:t>提示</w:t>
+      </w:r>
+      <w:r>
+        <w:rPr>
+          <w:rFonts w:ascii="宋体" w:hAnsi="宋体" w:eastAsia="宋体" w:cs="宋体"/>
+          <w:sz w:val="24"/>
+          <w:szCs w:val="24"/>
+        </w:rPr>
+        <w:t>修改失败。</w:t>
+      </w:r>
+    </w:p>
+    <w:p>
+      <w:pPr>
+        <w:spacing w:line="300" w:lineRule="auto"/>
+        <w:ind w:firstLine="480" w:firstLineChars="200"/>
+        <w:rPr>
+          <w:rFonts w:ascii="宋体" w:hAnsi="宋体" w:eastAsia="宋体" w:cs="宋体"/>
+          <w:sz w:val="24"/>
+          <w:szCs w:val="24"/>
+        </w:rPr>
+      </w:pPr>
+    </w:p>
+    <w:p>
+      <w:pPr>
+        <w:spacing w:line="300" w:lineRule="auto"/>
+        <w:ind w:firstLine="480" w:firstLineChars="200"/>
+        <w:rPr>
           <w:rFonts w:hint="eastAsia" w:ascii="宋体" w:hAnsi="宋体" w:eastAsia="宋体" w:cs="宋体"/>
           <w:sz w:val="21"/>
           <w:szCs w:val="21"/>
@@ -3524,7 +3820,7 @@
           <w:sz w:val="24"/>
           <w:szCs w:val="24"/>
         </w:rPr>
-        <w:t>当有新的景点需要加入景区的时候，管理员可以插入新的景点。 管理员需要输入景点的名称，</w:t>
+        <w:t>当一个景点的信息需要被查询的时候，根据输入的关键字对景点信息进行匹配，找出相应的景点信息，如果景点不存在，返回景点不存在的</w:t>
       </w:r>
       <w:r>
         <w:rPr>
@@ -3533,7 +3829,7 @@
           <w:szCs w:val="24"/>
           <w:lang w:val="en-US" w:eastAsia="zh-CN"/>
         </w:rPr>
-        <w:t>描</w:t>
+        <w:t>提</w:t>
       </w:r>
       <w:r>
         <w:rPr>
@@ -3541,7 +3837,7 @@
           <w:sz w:val="24"/>
           <w:szCs w:val="24"/>
         </w:rPr>
-        <w:t>述，欢迎度，有无休息区，有无公 厕的信息。系统会对景点的名称进行查重，一旦有重名景点，系统 ᨀ示景点添加失败。 当一个景点不再对外界开放的时候，管理员可以删除该景点，同 时也删除与其相连的边。如果需要删除的景点不存在，系统会给出 删除失败的ᨀ示。 当一个景点的信息需要被更新的时候，管理员可以更改景点的名 称，᧿述等。如果未找到需要修改的景点，系统会ᨀ示修改失败。 当一个景点的信息需要被查询的时候，根据输入的关键字对景点 信息进行匹配，找出相应的景点信息， 如果景点不存在，返回景点 不存在的ᨀ示。</w:t>
+        <w:t>示。</w:t>
       </w:r>
     </w:p>
     <w:p>

--- a/20175153_软英1701_李思宽.docx
+++ b/20175153_软英1701_李思宽.docx
@@ -1563,7 +1563,7 @@
           <w:szCs w:val="21"/>
           <w:lang w:val="en-US" w:eastAsia="zh-CN"/>
         </w:rPr>
-        <w:t>景区管理仅靠人力管控较为困难，游客也难以得到较为舒适的服务。</w:t>
+        <w:t>时下大多数人生活优越，信息业，交通业等行业的高速发展，带动了各地对旅游资源的开发。但景区管理仅靠人力管控较为困难，游客也难以得到较为舒适的服务。</w:t>
       </w:r>
     </w:p>
     <w:p>
@@ -1595,7 +1595,7 @@
           <w:szCs w:val="21"/>
           <w:lang w:val="en-US" w:eastAsia="zh-CN"/>
         </w:rPr>
-        <w:t>为了使游客能够更加有效地掌握景区的相关信息</w:t>
+        <w:t>为了使游客能够更加有效地掌握景区的相关信息，并方便管理者管控景区，开发、</w:t>
       </w:r>
       <w:bookmarkStart w:id="0" w:name="_GoBack"/>
       <w:bookmarkEnd w:id="0"/>
@@ -1606,7 +1606,7 @@
           <w:szCs w:val="21"/>
           <w:lang w:val="en-US" w:eastAsia="zh-CN"/>
         </w:rPr>
-        <w:t>，完成</w:t>
+        <w:t>完成</w:t>
       </w:r>
       <w:r>
         <w:rPr>

--- a/20175153_软英1701_李思宽.docx
+++ b/20175153_软英1701_李思宽.docx
@@ -1595,18 +1595,7 @@
           <w:szCs w:val="21"/>
           <w:lang w:val="en-US" w:eastAsia="zh-CN"/>
         </w:rPr>
-        <w:t>为了使游客能够更加有效地掌握景区的相关信息，并方便管理者管控景区，开发、</w:t>
-      </w:r>
-      <w:bookmarkStart w:id="0" w:name="_GoBack"/>
-      <w:bookmarkEnd w:id="0"/>
-      <w:r>
-        <w:rPr>
-          <w:rFonts w:hint="eastAsia" w:ascii="宋体" w:hAnsi="宋体" w:cs="宋体"/>
-          <w:sz w:val="21"/>
-          <w:szCs w:val="21"/>
-          <w:lang w:val="en-US" w:eastAsia="zh-CN"/>
-        </w:rPr>
-        <w:t>完成</w:t>
+        <w:t>为了使游客能够更加有效地掌握景区的相关信息，并方便管理者管控景区，开发、完成</w:t>
       </w:r>
       <w:r>
         <w:rPr>
@@ -3615,7 +3604,7 @@
     <w:p>
       <w:pPr>
         <w:spacing w:line="300" w:lineRule="auto"/>
-        <w:ind w:firstLine="480" w:firstLineChars="200"/>
+        <w:ind w:firstLine="420" w:firstLineChars="200"/>
         <w:rPr>
           <w:rFonts w:ascii="宋体" w:hAnsi="宋体" w:eastAsia="宋体" w:cs="宋体"/>
           <w:sz w:val="24"/>
@@ -3625,219 +3614,337 @@
       <w:r>
         <w:rPr>
           <w:rFonts w:ascii="宋体" w:hAnsi="宋体" w:eastAsia="宋体" w:cs="宋体"/>
+          <w:sz w:val="21"/>
+          <w:szCs w:val="21"/>
+        </w:rPr>
+        <w:t>当有新的景点需要加入景区的时候，管理员可以插入新的景点。管理员需要输入景点的名称，</w:t>
+      </w:r>
+      <w:r>
+        <w:rPr>
+          <w:rFonts w:hint="eastAsia" w:ascii="宋体" w:hAnsi="宋体" w:cs="宋体"/>
+          <w:sz w:val="21"/>
+          <w:szCs w:val="21"/>
+          <w:lang w:val="en-US" w:eastAsia="zh-CN"/>
+        </w:rPr>
+        <w:t>描</w:t>
+      </w:r>
+      <w:r>
+        <w:rPr>
+          <w:rFonts w:ascii="宋体" w:hAnsi="宋体" w:eastAsia="宋体" w:cs="宋体"/>
+          <w:sz w:val="21"/>
+          <w:szCs w:val="21"/>
+        </w:rPr>
+        <w:t>述，欢迎度，有无休息区，有无公厕的信息。系统会对景点的名称进行查重，一旦有重名景点，系统</w:t>
+      </w:r>
+      <w:r>
+        <w:rPr>
+          <w:rFonts w:hint="eastAsia" w:ascii="宋体" w:hAnsi="宋体" w:cs="宋体"/>
+          <w:sz w:val="21"/>
+          <w:szCs w:val="21"/>
+          <w:lang w:val="en-US" w:eastAsia="zh-CN"/>
+        </w:rPr>
+        <w:t>将提</w:t>
+      </w:r>
+      <w:r>
+        <w:rPr>
+          <w:rFonts w:ascii="宋体" w:hAnsi="宋体" w:eastAsia="宋体" w:cs="宋体"/>
+          <w:sz w:val="21"/>
+          <w:szCs w:val="21"/>
+        </w:rPr>
+        <w:t>示景点添加失败。</w:t>
+      </w:r>
+    </w:p>
+    <w:p>
+      <w:pPr>
+        <w:spacing w:line="300" w:lineRule="auto"/>
+        <w:ind w:firstLine="480" w:firstLineChars="200"/>
+        <w:rPr>
+          <w:rFonts w:ascii="宋体" w:hAnsi="宋体" w:eastAsia="宋体" w:cs="宋体"/>
           <w:sz w:val="24"/>
           <w:szCs w:val="24"/>
         </w:rPr>
-        <w:t>当有新的景点需要加入景区的时候，管理员可以插入新的景点。管理员需要输入景点的名称，</w:t>
-      </w:r>
-      <w:r>
-        <w:rPr>
-          <w:rFonts w:hint="eastAsia" w:ascii="宋体" w:hAnsi="宋体" w:cs="宋体"/>
+      </w:pPr>
+    </w:p>
+    <w:p>
+      <w:pPr>
+        <w:spacing w:line="300" w:lineRule="auto"/>
+        <w:ind w:firstLine="420" w:firstLineChars="200"/>
+        <w:rPr>
+          <w:rFonts w:ascii="宋体" w:hAnsi="宋体" w:eastAsia="宋体" w:cs="宋体"/>
+          <w:sz w:val="21"/>
+          <w:szCs w:val="21"/>
+        </w:rPr>
+      </w:pPr>
+      <w:r>
+        <w:rPr>
+          <w:rFonts w:ascii="宋体" w:hAnsi="宋体" w:eastAsia="宋体" w:cs="宋体"/>
+          <w:sz w:val="21"/>
+          <w:szCs w:val="21"/>
+        </w:rPr>
+        <w:t>当一个景点不再对外界开放的时候，管理员可以删除该景点，同时也</w:t>
+      </w:r>
+      <w:r>
+        <w:rPr>
+          <w:rFonts w:hint="eastAsia" w:ascii="宋体" w:hAnsi="宋体" w:cs="宋体"/>
+          <w:sz w:val="21"/>
+          <w:szCs w:val="21"/>
+          <w:lang w:val="en-US" w:eastAsia="zh-CN"/>
+        </w:rPr>
+        <w:t>将</w:t>
+      </w:r>
+      <w:r>
+        <w:rPr>
+          <w:rFonts w:ascii="宋体" w:hAnsi="宋体" w:eastAsia="宋体" w:cs="宋体"/>
+          <w:sz w:val="21"/>
+          <w:szCs w:val="21"/>
+        </w:rPr>
+        <w:t>删除与其相连的边。如果需要删除的景点不存在，系统会给出删除失败的</w:t>
+      </w:r>
+      <w:r>
+        <w:rPr>
+          <w:rFonts w:hint="eastAsia" w:ascii="宋体" w:hAnsi="宋体" w:cs="宋体"/>
+          <w:sz w:val="21"/>
+          <w:szCs w:val="21"/>
+          <w:lang w:val="en-US" w:eastAsia="zh-CN"/>
+        </w:rPr>
+        <w:t>提</w:t>
+      </w:r>
+      <w:r>
+        <w:rPr>
+          <w:rFonts w:ascii="宋体" w:hAnsi="宋体" w:eastAsia="宋体" w:cs="宋体"/>
+          <w:sz w:val="21"/>
+          <w:szCs w:val="21"/>
+        </w:rPr>
+        <w:t>示。</w:t>
+      </w:r>
+    </w:p>
+    <w:p>
+      <w:pPr>
+        <w:spacing w:line="300" w:lineRule="auto"/>
+        <w:ind w:firstLine="420" w:firstLineChars="200"/>
+        <w:rPr>
+          <w:rFonts w:ascii="宋体" w:hAnsi="宋体" w:eastAsia="宋体" w:cs="宋体"/>
+          <w:sz w:val="21"/>
+          <w:szCs w:val="21"/>
+        </w:rPr>
+      </w:pPr>
+    </w:p>
+    <w:p>
+      <w:pPr>
+        <w:spacing w:line="300" w:lineRule="auto"/>
+        <w:ind w:firstLine="420" w:firstLineChars="200"/>
+        <w:rPr>
+          <w:rFonts w:ascii="宋体" w:hAnsi="宋体" w:eastAsia="宋体" w:cs="宋体"/>
+          <w:sz w:val="21"/>
+          <w:szCs w:val="21"/>
+        </w:rPr>
+      </w:pPr>
+      <w:r>
+        <w:rPr>
+          <w:rFonts w:ascii="宋体" w:hAnsi="宋体" w:eastAsia="宋体" w:cs="宋体"/>
+          <w:sz w:val="21"/>
+          <w:szCs w:val="21"/>
+        </w:rPr>
+        <w:t>当一个景点的信息需要被更新的时候，管理员可以更改景点的名称，</w:t>
+      </w:r>
+      <w:r>
+        <w:rPr>
+          <w:rFonts w:hint="eastAsia" w:ascii="宋体" w:hAnsi="宋体" w:cs="宋体"/>
+          <w:sz w:val="21"/>
+          <w:szCs w:val="21"/>
+          <w:lang w:val="en-US" w:eastAsia="zh-CN"/>
+        </w:rPr>
+        <w:t>描</w:t>
+      </w:r>
+      <w:r>
+        <w:rPr>
+          <w:rFonts w:ascii="宋体" w:hAnsi="宋体" w:eastAsia="宋体" w:cs="宋体"/>
+          <w:sz w:val="21"/>
+          <w:szCs w:val="21"/>
+        </w:rPr>
+        <w:t>述等。如果未找到需要修改的景点，系统会</w:t>
+      </w:r>
+      <w:r>
+        <w:rPr>
+          <w:rFonts w:hint="eastAsia" w:ascii="宋体" w:hAnsi="宋体" w:cs="宋体"/>
+          <w:sz w:val="21"/>
+          <w:szCs w:val="21"/>
+          <w:lang w:val="en-US" w:eastAsia="zh-CN"/>
+        </w:rPr>
+        <w:t>提示</w:t>
+      </w:r>
+      <w:r>
+        <w:rPr>
+          <w:rFonts w:ascii="宋体" w:hAnsi="宋体" w:eastAsia="宋体" w:cs="宋体"/>
+          <w:sz w:val="21"/>
+          <w:szCs w:val="21"/>
+        </w:rPr>
+        <w:t>修改失败。</w:t>
+      </w:r>
+    </w:p>
+    <w:p>
+      <w:pPr>
+        <w:spacing w:line="300" w:lineRule="auto"/>
+        <w:ind w:firstLine="420" w:firstLineChars="200"/>
+        <w:rPr>
+          <w:rFonts w:ascii="宋体" w:hAnsi="宋体" w:eastAsia="宋体" w:cs="宋体"/>
+          <w:color w:val="FF0000"/>
+          <w:sz w:val="21"/>
+          <w:szCs w:val="21"/>
+        </w:rPr>
+      </w:pPr>
+    </w:p>
+    <w:p>
+      <w:pPr>
+        <w:spacing w:line="300" w:lineRule="auto"/>
+        <w:ind w:firstLine="420" w:firstLineChars="200"/>
+        <w:rPr>
+          <w:rFonts w:hint="eastAsia" w:ascii="宋体" w:hAnsi="宋体" w:eastAsia="宋体" w:cs="宋体"/>
+          <w:color w:val="FF0000"/>
+          <w:sz w:val="21"/>
+          <w:szCs w:val="21"/>
+          <w:lang w:eastAsia="zh-CN"/>
+        </w:rPr>
+      </w:pPr>
+      <w:r>
+        <w:rPr>
+          <w:rFonts w:ascii="宋体" w:hAnsi="宋体" w:eastAsia="宋体" w:cs="宋体"/>
+          <w:color w:val="000000" w:themeColor="text1"/>
+          <w:sz w:val="21"/>
+          <w:szCs w:val="21"/>
+          <w14:textFill>
+            <w14:solidFill>
+              <w14:schemeClr w14:val="tx1"/>
+            </w14:solidFill>
+          </w14:textFill>
+        </w:rPr>
+        <w:t>当一个景点的信息需要被查询的时候，根据输入的关键字对景点信息进行匹配，找出相应的景点信息，如果景点不存在，返回景点不存在的</w:t>
+      </w:r>
+      <w:r>
+        <w:rPr>
+          <w:rFonts w:hint="eastAsia" w:ascii="宋体" w:hAnsi="宋体" w:cs="宋体"/>
+          <w:color w:val="000000" w:themeColor="text1"/>
+          <w:sz w:val="21"/>
+          <w:szCs w:val="21"/>
+          <w:lang w:val="en-US" w:eastAsia="zh-CN"/>
+          <w14:textFill>
+            <w14:solidFill>
+              <w14:schemeClr w14:val="tx1"/>
+            </w14:solidFill>
+          </w14:textFill>
+        </w:rPr>
+        <w:t>提</w:t>
+      </w:r>
+      <w:r>
+        <w:rPr>
+          <w:rFonts w:ascii="宋体" w:hAnsi="宋体" w:eastAsia="宋体" w:cs="宋体"/>
+          <w:color w:val="000000" w:themeColor="text1"/>
+          <w:sz w:val="21"/>
+          <w:szCs w:val="21"/>
+          <w14:textFill>
+            <w14:solidFill>
+              <w14:schemeClr w14:val="tx1"/>
+            </w14:solidFill>
+          </w14:textFill>
+        </w:rPr>
+        <w:t>示。</w:t>
+      </w:r>
+      <w:r>
+        <w:rPr>
+          <w:rFonts w:hint="eastAsia" w:ascii="宋体" w:hAnsi="宋体" w:cs="宋体"/>
+          <w:color w:val="000000" w:themeColor="text1"/>
+          <w:sz w:val="21"/>
+          <w:szCs w:val="21"/>
+          <w:lang w:eastAsia="zh-CN"/>
+          <w14:textFill>
+            <w14:solidFill>
+              <w14:schemeClr w14:val="tx1"/>
+            </w14:solidFill>
+          </w14:textFill>
+        </w:rPr>
+        <w:t>（</w:t>
+      </w:r>
+      <w:r>
+        <w:rPr>
+          <w:rFonts w:hint="eastAsia" w:ascii="宋体" w:hAnsi="宋体" w:cs="宋体"/>
+          <w:color w:val="000000" w:themeColor="text1"/>
+          <w:sz w:val="21"/>
+          <w:szCs w:val="21"/>
+          <w:lang w:val="en-US" w:eastAsia="zh-CN"/>
+          <w14:textFill>
+            <w14:solidFill>
+              <w14:schemeClr w14:val="tx1"/>
+            </w14:solidFill>
+          </w14:textFill>
+        </w:rPr>
+        <w:t>位于主界面的</w:t>
+      </w:r>
+      <w:r>
+        <w:rPr>
+          <w:rFonts w:hint="eastAsia" w:ascii="宋体" w:hAnsi="宋体" w:cs="宋体"/>
+          <w:sz w:val="21"/>
+          <w:szCs w:val="21"/>
+          <w:lang w:val="en-US" w:eastAsia="zh-CN"/>
+        </w:rPr>
+        <w:t>景点查询及排序选项卡</w:t>
+      </w:r>
+      <w:r>
+        <w:rPr>
+          <w:rFonts w:hint="eastAsia" w:ascii="宋体" w:hAnsi="宋体" w:cs="宋体"/>
+          <w:color w:val="000000" w:themeColor="text1"/>
+          <w:sz w:val="21"/>
+          <w:szCs w:val="21"/>
+          <w:lang w:eastAsia="zh-CN"/>
+          <w14:textFill>
+            <w14:solidFill>
+              <w14:schemeClr w14:val="tx1"/>
+            </w14:solidFill>
+          </w14:textFill>
+        </w:rPr>
+        <w:t>）</w:t>
+      </w:r>
+    </w:p>
+    <w:p>
+      <w:pPr>
+        <w:spacing w:line="300" w:lineRule="auto"/>
+        <w:ind w:firstLine="420" w:firstLineChars="200"/>
+        <w:rPr>
+          <w:rFonts w:hint="eastAsia"/>
+          <w:szCs w:val="21"/>
+        </w:rPr>
+      </w:pPr>
+    </w:p>
+    <w:p>
+      <w:pPr>
+        <w:numPr>
+          <w:ilvl w:val="0"/>
+          <w:numId w:val="8"/>
+        </w:numPr>
+        <w:spacing w:line="300" w:lineRule="auto"/>
+        <w:ind w:left="420" w:leftChars="0" w:hanging="420" w:firstLineChars="0"/>
+        <w:rPr>
+          <w:rFonts w:ascii="宋体" w:hAnsi="宋体" w:eastAsia="宋体" w:cs="宋体"/>
+          <w:sz w:val="21"/>
+          <w:szCs w:val="21"/>
+        </w:rPr>
+      </w:pPr>
+      <w:r>
+        <w:rPr>
+          <w:rFonts w:ascii="宋体" w:hAnsi="宋体" w:eastAsia="宋体" w:cs="宋体"/>
+          <w:b/>
+          <w:bCs/>
           <w:sz w:val="24"/>
           <w:szCs w:val="24"/>
-          <w:lang w:val="en-US" w:eastAsia="zh-CN"/>
-        </w:rPr>
-        <w:t>描</w:t>
-      </w:r>
-      <w:r>
-        <w:rPr>
-          <w:rFonts w:ascii="宋体" w:hAnsi="宋体" w:eastAsia="宋体" w:cs="宋体"/>
-          <w:sz w:val="24"/>
-          <w:szCs w:val="24"/>
-        </w:rPr>
-        <w:t>述，欢迎度，有无休息区，有无公厕的信息。系统会对景点的名称进行查重，一旦有重名景点，系统</w:t>
-      </w:r>
-      <w:r>
-        <w:rPr>
-          <w:rFonts w:hint="eastAsia" w:ascii="宋体" w:hAnsi="宋体" w:cs="宋体"/>
-          <w:sz w:val="24"/>
-          <w:szCs w:val="24"/>
-          <w:lang w:val="en-US" w:eastAsia="zh-CN"/>
-        </w:rPr>
-        <w:t>将提</w:t>
-      </w:r>
-      <w:r>
-        <w:rPr>
-          <w:rFonts w:ascii="宋体" w:hAnsi="宋体" w:eastAsia="宋体" w:cs="宋体"/>
-          <w:sz w:val="24"/>
-          <w:szCs w:val="24"/>
-        </w:rPr>
-        <w:t>示景点添加失败。</w:t>
-      </w:r>
-    </w:p>
-    <w:p>
-      <w:pPr>
-        <w:spacing w:line="300" w:lineRule="auto"/>
-        <w:ind w:firstLine="480" w:firstLineChars="200"/>
-        <w:rPr>
-          <w:rFonts w:ascii="宋体" w:hAnsi="宋体" w:eastAsia="宋体" w:cs="宋体"/>
-          <w:sz w:val="24"/>
-          <w:szCs w:val="24"/>
-        </w:rPr>
-      </w:pPr>
-    </w:p>
-    <w:p>
-      <w:pPr>
-        <w:spacing w:line="300" w:lineRule="auto"/>
-        <w:ind w:firstLine="480" w:firstLineChars="200"/>
-        <w:rPr>
-          <w:rFonts w:ascii="宋体" w:hAnsi="宋体" w:eastAsia="宋体" w:cs="宋体"/>
-          <w:sz w:val="24"/>
-          <w:szCs w:val="24"/>
-        </w:rPr>
-      </w:pPr>
-      <w:r>
-        <w:rPr>
-          <w:rFonts w:ascii="宋体" w:hAnsi="宋体" w:eastAsia="宋体" w:cs="宋体"/>
-          <w:sz w:val="24"/>
-          <w:szCs w:val="24"/>
-        </w:rPr>
-        <w:t>当一个景点不再对外界开放的时候，管理员可以删除该景点，同时也</w:t>
-      </w:r>
-      <w:r>
-        <w:rPr>
-          <w:rFonts w:hint="eastAsia" w:ascii="宋体" w:hAnsi="宋体" w:cs="宋体"/>
-          <w:sz w:val="24"/>
-          <w:szCs w:val="24"/>
-          <w:lang w:val="en-US" w:eastAsia="zh-CN"/>
-        </w:rPr>
-        <w:t>将</w:t>
-      </w:r>
-      <w:r>
-        <w:rPr>
-          <w:rFonts w:ascii="宋体" w:hAnsi="宋体" w:eastAsia="宋体" w:cs="宋体"/>
-          <w:sz w:val="24"/>
-          <w:szCs w:val="24"/>
-        </w:rPr>
-        <w:t>删除与其相连的边。如果需要删除的景点不存在，系统会给出删除失败的</w:t>
-      </w:r>
-      <w:r>
-        <w:rPr>
-          <w:rFonts w:hint="eastAsia" w:ascii="宋体" w:hAnsi="宋体" w:cs="宋体"/>
-          <w:sz w:val="24"/>
-          <w:szCs w:val="24"/>
-          <w:lang w:val="en-US" w:eastAsia="zh-CN"/>
-        </w:rPr>
-        <w:t>提</w:t>
-      </w:r>
-      <w:r>
-        <w:rPr>
-          <w:rFonts w:ascii="宋体" w:hAnsi="宋体" w:eastAsia="宋体" w:cs="宋体"/>
-          <w:sz w:val="24"/>
-          <w:szCs w:val="24"/>
-        </w:rPr>
-        <w:t>示。</w:t>
-      </w:r>
-    </w:p>
-    <w:p>
-      <w:pPr>
-        <w:spacing w:line="300" w:lineRule="auto"/>
-        <w:ind w:firstLine="480" w:firstLineChars="200"/>
-        <w:rPr>
-          <w:rFonts w:ascii="宋体" w:hAnsi="宋体" w:eastAsia="宋体" w:cs="宋体"/>
-          <w:sz w:val="24"/>
-          <w:szCs w:val="24"/>
-        </w:rPr>
-      </w:pPr>
-    </w:p>
-    <w:p>
-      <w:pPr>
-        <w:spacing w:line="300" w:lineRule="auto"/>
-        <w:ind w:firstLine="480" w:firstLineChars="200"/>
-        <w:rPr>
-          <w:rFonts w:ascii="宋体" w:hAnsi="宋体" w:eastAsia="宋体" w:cs="宋体"/>
-          <w:sz w:val="24"/>
-          <w:szCs w:val="24"/>
-        </w:rPr>
-      </w:pPr>
-      <w:r>
-        <w:rPr>
-          <w:rFonts w:ascii="宋体" w:hAnsi="宋体" w:eastAsia="宋体" w:cs="宋体"/>
-          <w:sz w:val="24"/>
-          <w:szCs w:val="24"/>
-        </w:rPr>
-        <w:t>当一个景点的信息需要被更新的时候，管理员可以更改景点的名称，</w:t>
-      </w:r>
-      <w:r>
-        <w:rPr>
-          <w:rFonts w:hint="eastAsia" w:ascii="宋体" w:hAnsi="宋体" w:cs="宋体"/>
-          <w:sz w:val="24"/>
-          <w:szCs w:val="24"/>
-          <w:lang w:val="en-US" w:eastAsia="zh-CN"/>
-        </w:rPr>
-        <w:t>描</w:t>
-      </w:r>
-      <w:r>
-        <w:rPr>
-          <w:rFonts w:ascii="宋体" w:hAnsi="宋体" w:eastAsia="宋体" w:cs="宋体"/>
-          <w:sz w:val="24"/>
-          <w:szCs w:val="24"/>
-        </w:rPr>
-        <w:t>述等。如果未找到需要修改的景点，系统会</w:t>
-      </w:r>
-      <w:r>
-        <w:rPr>
-          <w:rFonts w:hint="eastAsia" w:ascii="宋体" w:hAnsi="宋体" w:cs="宋体"/>
-          <w:sz w:val="24"/>
-          <w:szCs w:val="24"/>
-          <w:lang w:val="en-US" w:eastAsia="zh-CN"/>
-        </w:rPr>
-        <w:t>提示</w:t>
-      </w:r>
-      <w:r>
-        <w:rPr>
-          <w:rFonts w:ascii="宋体" w:hAnsi="宋体" w:eastAsia="宋体" w:cs="宋体"/>
-          <w:sz w:val="24"/>
-          <w:szCs w:val="24"/>
-        </w:rPr>
-        <w:t>修改失败。</w:t>
-      </w:r>
-    </w:p>
-    <w:p>
-      <w:pPr>
-        <w:spacing w:line="300" w:lineRule="auto"/>
-        <w:ind w:firstLine="480" w:firstLineChars="200"/>
-        <w:rPr>
-          <w:rFonts w:ascii="宋体" w:hAnsi="宋体" w:eastAsia="宋体" w:cs="宋体"/>
-          <w:sz w:val="24"/>
-          <w:szCs w:val="24"/>
-        </w:rPr>
-      </w:pPr>
-    </w:p>
-    <w:p>
-      <w:pPr>
-        <w:spacing w:line="300" w:lineRule="auto"/>
-        <w:ind w:firstLine="480" w:firstLineChars="200"/>
-        <w:rPr>
-          <w:rFonts w:hint="eastAsia" w:ascii="宋体" w:hAnsi="宋体" w:eastAsia="宋体" w:cs="宋体"/>
-          <w:sz w:val="21"/>
-          <w:szCs w:val="21"/>
-        </w:rPr>
-      </w:pPr>
-      <w:r>
-        <w:rPr>
-          <w:rFonts w:ascii="宋体" w:hAnsi="宋体" w:eastAsia="宋体" w:cs="宋体"/>
-          <w:sz w:val="24"/>
-          <w:szCs w:val="24"/>
-        </w:rPr>
-        <w:t>当一个景点的信息需要被查询的时候，根据输入的关键字对景点信息进行匹配，找出相应的景点信息，如果景点不存在，返回景点不存在的</w:t>
-      </w:r>
-      <w:r>
-        <w:rPr>
-          <w:rFonts w:hint="eastAsia" w:ascii="宋体" w:hAnsi="宋体" w:cs="宋体"/>
-          <w:sz w:val="24"/>
-          <w:szCs w:val="24"/>
-          <w:lang w:val="en-US" w:eastAsia="zh-CN"/>
-        </w:rPr>
-        <w:t>提</w:t>
-      </w:r>
-      <w:r>
-        <w:rPr>
-          <w:rFonts w:ascii="宋体" w:hAnsi="宋体" w:eastAsia="宋体" w:cs="宋体"/>
-          <w:sz w:val="24"/>
-          <w:szCs w:val="24"/>
-        </w:rPr>
-        <w:t>示。</w:t>
+        </w:rPr>
+        <w:t>对景点之间的道路进行增删改查</w:t>
+      </w:r>
+      <w:r>
+        <w:rPr>
+          <w:rFonts w:ascii="宋体" w:hAnsi="宋体" w:eastAsia="宋体" w:cs="宋体"/>
+          <w:sz w:val="21"/>
+          <w:szCs w:val="21"/>
+        </w:rPr>
+        <w:t xml:space="preserve"> </w:t>
       </w:r>
     </w:p>
     <w:p>
@@ -3846,19 +3953,28 @@
         <w:ind w:firstLine="420" w:firstLineChars="200"/>
         <w:rPr>
           <w:rFonts w:hint="eastAsia"/>
-          <w:szCs w:val="21"/>
-        </w:rPr>
-      </w:pPr>
-    </w:p>
-    <w:p>
-      <w:pPr>
-        <w:spacing w:line="300" w:lineRule="auto"/>
-        <w:ind w:firstLine="420" w:firstLineChars="200"/>
-        <w:rPr>
-          <w:rFonts w:hint="eastAsia"/>
-          <w:szCs w:val="21"/>
-        </w:rPr>
-      </w:pPr>
+          <w:sz w:val="21"/>
+          <w:szCs w:val="21"/>
+        </w:rPr>
+      </w:pPr>
+      <w:r>
+        <w:rPr>
+          <w:rFonts w:ascii="宋体" w:hAnsi="宋体" w:eastAsia="宋体" w:cs="宋体"/>
+          <w:sz w:val="21"/>
+          <w:szCs w:val="21"/>
+        </w:rPr>
+        <w:t>用一个邻接链表存储景点信息和道路信息，当对道路进行增删改查的 时候，直接在邻接链表上进行操作即可更新道路信息并实时显示在用</w:t>
+      </w:r>
+      <w:bookmarkStart w:id="0" w:name="_GoBack"/>
+      <w:bookmarkEnd w:id="0"/>
+      <w:r>
+        <w:rPr>
+          <w:rFonts w:ascii="宋体" w:hAnsi="宋体" w:eastAsia="宋体" w:cs="宋体"/>
+          <w:sz w:val="21"/>
+          <w:szCs w:val="21"/>
+        </w:rPr>
+        <w:t>户界面上。</w:t>
+      </w:r>
     </w:p>
     <w:p>
       <w:pPr>

--- a/20175153_软英1701_李思宽.docx
+++ b/20175153_软英1701_李思宽.docx
@@ -3952,29 +3952,131 @@
         <w:spacing w:line="300" w:lineRule="auto"/>
         <w:ind w:firstLine="420" w:firstLineChars="200"/>
         <w:rPr>
-          <w:rFonts w:hint="eastAsia"/>
-          <w:sz w:val="21"/>
-          <w:szCs w:val="21"/>
-        </w:rPr>
-      </w:pPr>
-      <w:r>
-        <w:rPr>
-          <w:rFonts w:ascii="宋体" w:hAnsi="宋体" w:eastAsia="宋体" w:cs="宋体"/>
-          <w:sz w:val="21"/>
-          <w:szCs w:val="21"/>
-        </w:rPr>
-        <w:t>用一个邻接链表存储景点信息和道路信息，当对道路进行增删改查的 时候，直接在邻接链表上进行操作即可更新道路信息并实时显示在用</w:t>
-      </w:r>
+          <w:rFonts w:ascii="宋体" w:hAnsi="宋体" w:eastAsia="宋体" w:cs="宋体"/>
+          <w:sz w:val="21"/>
+          <w:szCs w:val="21"/>
+        </w:rPr>
+      </w:pPr>
+      <w:r>
+        <w:rPr>
+          <w:rFonts w:ascii="宋体" w:hAnsi="宋体" w:eastAsia="宋体" w:cs="宋体"/>
+          <w:sz w:val="21"/>
+          <w:szCs w:val="21"/>
+        </w:rPr>
+        <w:t>用一个邻接链表存储景点信息和道路信息，当对道路进行增删改查的 时候，直接在邻接链表上进行操作即可更新道路信息并实时显示在用户界面上。</w:t>
+      </w:r>
+    </w:p>
+    <w:p>
+      <w:pPr>
+        <w:spacing w:line="300" w:lineRule="auto"/>
+        <w:ind w:firstLine="420" w:firstLineChars="200"/>
+        <w:rPr>
+          <w:rFonts w:ascii="宋体" w:hAnsi="宋体" w:eastAsia="宋体" w:cs="宋体"/>
+          <w:sz w:val="21"/>
+          <w:szCs w:val="21"/>
+        </w:rPr>
+      </w:pPr>
+    </w:p>
+    <w:p>
+      <w:pPr>
+        <w:spacing w:line="300" w:lineRule="auto"/>
+        <w:ind w:firstLine="420" w:firstLineChars="200"/>
+        <w:rPr>
+          <w:rFonts w:ascii="宋体" w:hAnsi="宋体" w:eastAsia="宋体" w:cs="宋体"/>
+          <w:sz w:val="21"/>
+          <w:szCs w:val="21"/>
+        </w:rPr>
+      </w:pPr>
+    </w:p>
+    <w:p>
+      <w:pPr>
+        <w:spacing w:line="300" w:lineRule="auto"/>
+        <w:ind w:firstLine="420" w:firstLineChars="200"/>
+        <w:rPr>
+          <w:rFonts w:ascii="宋体" w:hAnsi="宋体" w:eastAsia="宋体" w:cs="宋体"/>
+          <w:sz w:val="21"/>
+          <w:szCs w:val="21"/>
+        </w:rPr>
+      </w:pPr>
+    </w:p>
+    <w:p>
+      <w:pPr>
+        <w:spacing w:line="300" w:lineRule="auto"/>
+        <w:ind w:firstLine="420" w:firstLineChars="200"/>
+        <w:rPr>
+          <w:rFonts w:ascii="宋体" w:hAnsi="宋体" w:eastAsia="宋体" w:cs="宋体"/>
+          <w:sz w:val="21"/>
+          <w:szCs w:val="21"/>
+        </w:rPr>
+      </w:pPr>
+    </w:p>
+    <w:p>
+      <w:pPr>
+        <w:spacing w:line="300" w:lineRule="auto"/>
+        <w:ind w:firstLine="420" w:firstLineChars="200"/>
+        <w:rPr>
+          <w:rFonts w:ascii="宋体" w:hAnsi="宋体" w:eastAsia="宋体" w:cs="宋体"/>
+          <w:sz w:val="21"/>
+          <w:szCs w:val="21"/>
+        </w:rPr>
+      </w:pPr>
+    </w:p>
+    <w:p>
+      <w:pPr>
+        <w:spacing w:line="300" w:lineRule="auto"/>
+        <w:ind w:firstLine="420" w:firstLineChars="200"/>
+        <w:rPr>
+          <w:rFonts w:ascii="宋体" w:hAnsi="宋体" w:eastAsia="宋体" w:cs="宋体"/>
+          <w:sz w:val="21"/>
+          <w:szCs w:val="21"/>
+        </w:rPr>
+      </w:pPr>
+    </w:p>
+    <w:p>
+      <w:pPr>
+        <w:spacing w:line="300" w:lineRule="auto"/>
+        <w:ind w:firstLine="420" w:firstLineChars="200"/>
+        <w:rPr>
+          <w:rFonts w:ascii="宋体" w:hAnsi="宋体" w:eastAsia="宋体" w:cs="宋体"/>
+          <w:sz w:val="21"/>
+          <w:szCs w:val="21"/>
+        </w:rPr>
+      </w:pPr>
+    </w:p>
+    <w:p>
+      <w:pPr>
+        <w:spacing w:line="300" w:lineRule="auto"/>
+        <w:ind w:firstLine="420" w:firstLineChars="200"/>
+        <w:rPr>
+          <w:rFonts w:ascii="宋体" w:hAnsi="宋体" w:eastAsia="宋体" w:cs="宋体"/>
+          <w:sz w:val="21"/>
+          <w:szCs w:val="21"/>
+        </w:rPr>
+      </w:pPr>
+    </w:p>
+    <w:p>
+      <w:pPr>
+        <w:spacing w:line="300" w:lineRule="auto"/>
+        <w:ind w:firstLine="420" w:firstLineChars="200"/>
+        <w:rPr>
+          <w:rFonts w:ascii="宋体" w:hAnsi="宋体" w:eastAsia="宋体" w:cs="宋体"/>
+          <w:sz w:val="21"/>
+          <w:szCs w:val="21"/>
+        </w:rPr>
+      </w:pPr>
+    </w:p>
+    <w:p>
+      <w:pPr>
+        <w:spacing w:line="300" w:lineRule="auto"/>
+        <w:ind w:firstLine="420" w:firstLineChars="200"/>
+        <w:rPr>
+          <w:rFonts w:hint="eastAsia" w:ascii="宋体" w:hAnsi="宋体" w:eastAsia="宋体" w:cs="宋体"/>
+          <w:sz w:val="21"/>
+          <w:szCs w:val="21"/>
+        </w:rPr>
+      </w:pPr>
       <w:bookmarkStart w:id="0" w:name="_GoBack"/>
       <w:bookmarkEnd w:id="0"/>
-      <w:r>
-        <w:rPr>
-          <w:rFonts w:ascii="宋体" w:hAnsi="宋体" w:eastAsia="宋体" w:cs="宋体"/>
-          <w:sz w:val="21"/>
-          <w:szCs w:val="21"/>
-        </w:rPr>
-        <w:t>户界面上。</w:t>
-      </w:r>
     </w:p>
     <w:p>
       <w:pPr>

--- a/20175153_软英1701_李思宽.docx
+++ b/20175153_软英1701_李思宽.docx
@@ -3963,120 +3963,128 @@
           <w:sz w:val="21"/>
           <w:szCs w:val="21"/>
         </w:rPr>
-        <w:t>用一个邻接链表存储景点信息和道路信息，当对道路进行增删改查的 时候，直接在邻接链表上进行操作即可更新道路信息并实时显示在用户界面上。</w:t>
-      </w:r>
-    </w:p>
-    <w:p>
-      <w:pPr>
-        <w:spacing w:line="300" w:lineRule="auto"/>
-        <w:ind w:firstLine="420" w:firstLineChars="200"/>
-        <w:rPr>
-          <w:rFonts w:ascii="宋体" w:hAnsi="宋体" w:eastAsia="宋体" w:cs="宋体"/>
-          <w:sz w:val="21"/>
-          <w:szCs w:val="21"/>
-        </w:rPr>
-      </w:pPr>
-    </w:p>
-    <w:p>
-      <w:pPr>
-        <w:spacing w:line="300" w:lineRule="auto"/>
-        <w:ind w:firstLine="420" w:firstLineChars="200"/>
-        <w:rPr>
-          <w:rFonts w:ascii="宋体" w:hAnsi="宋体" w:eastAsia="宋体" w:cs="宋体"/>
-          <w:sz w:val="21"/>
-          <w:szCs w:val="21"/>
-        </w:rPr>
-      </w:pPr>
-    </w:p>
-    <w:p>
-      <w:pPr>
-        <w:spacing w:line="300" w:lineRule="auto"/>
-        <w:ind w:firstLine="420" w:firstLineChars="200"/>
-        <w:rPr>
-          <w:rFonts w:ascii="宋体" w:hAnsi="宋体" w:eastAsia="宋体" w:cs="宋体"/>
-          <w:sz w:val="21"/>
-          <w:szCs w:val="21"/>
-        </w:rPr>
-      </w:pPr>
-    </w:p>
-    <w:p>
-      <w:pPr>
-        <w:spacing w:line="300" w:lineRule="auto"/>
-        <w:ind w:firstLine="420" w:firstLineChars="200"/>
-        <w:rPr>
-          <w:rFonts w:ascii="宋体" w:hAnsi="宋体" w:eastAsia="宋体" w:cs="宋体"/>
-          <w:sz w:val="21"/>
-          <w:szCs w:val="21"/>
-        </w:rPr>
-      </w:pPr>
-    </w:p>
-    <w:p>
-      <w:pPr>
-        <w:spacing w:line="300" w:lineRule="auto"/>
-        <w:ind w:firstLine="420" w:firstLineChars="200"/>
-        <w:rPr>
-          <w:rFonts w:ascii="宋体" w:hAnsi="宋体" w:eastAsia="宋体" w:cs="宋体"/>
-          <w:sz w:val="21"/>
-          <w:szCs w:val="21"/>
-        </w:rPr>
-      </w:pPr>
-    </w:p>
-    <w:p>
-      <w:pPr>
-        <w:spacing w:line="300" w:lineRule="auto"/>
-        <w:ind w:firstLine="420" w:firstLineChars="200"/>
-        <w:rPr>
-          <w:rFonts w:ascii="宋体" w:hAnsi="宋体" w:eastAsia="宋体" w:cs="宋体"/>
-          <w:sz w:val="21"/>
-          <w:szCs w:val="21"/>
-        </w:rPr>
-      </w:pPr>
-    </w:p>
-    <w:p>
-      <w:pPr>
-        <w:spacing w:line="300" w:lineRule="auto"/>
-        <w:ind w:firstLine="420" w:firstLineChars="200"/>
-        <w:rPr>
-          <w:rFonts w:ascii="宋体" w:hAnsi="宋体" w:eastAsia="宋体" w:cs="宋体"/>
-          <w:sz w:val="21"/>
-          <w:szCs w:val="21"/>
-        </w:rPr>
-      </w:pPr>
-    </w:p>
-    <w:p>
-      <w:pPr>
-        <w:spacing w:line="300" w:lineRule="auto"/>
-        <w:ind w:firstLine="420" w:firstLineChars="200"/>
-        <w:rPr>
-          <w:rFonts w:ascii="宋体" w:hAnsi="宋体" w:eastAsia="宋体" w:cs="宋体"/>
-          <w:sz w:val="21"/>
-          <w:szCs w:val="21"/>
-        </w:rPr>
-      </w:pPr>
-    </w:p>
-    <w:p>
-      <w:pPr>
-        <w:spacing w:line="300" w:lineRule="auto"/>
-        <w:ind w:firstLine="420" w:firstLineChars="200"/>
-        <w:rPr>
-          <w:rFonts w:ascii="宋体" w:hAnsi="宋体" w:eastAsia="宋体" w:cs="宋体"/>
-          <w:sz w:val="21"/>
-          <w:szCs w:val="21"/>
-        </w:rPr>
-      </w:pPr>
-    </w:p>
-    <w:p>
-      <w:pPr>
-        <w:spacing w:line="300" w:lineRule="auto"/>
-        <w:ind w:firstLine="420" w:firstLineChars="200"/>
-        <w:rPr>
-          <w:rFonts w:hint="eastAsia" w:ascii="宋体" w:hAnsi="宋体" w:eastAsia="宋体" w:cs="宋体"/>
-          <w:sz w:val="21"/>
-          <w:szCs w:val="21"/>
-        </w:rPr>
-      </w:pPr>
+        <w:t>用一个邻接链表存储景点信息和道路信息，当对道路进行增删改查的时候，直接在邻接链表上进行操作即可更新道路信息</w:t>
+      </w:r>
       <w:bookmarkStart w:id="0" w:name="_GoBack"/>
       <w:bookmarkEnd w:id="0"/>
+      <w:r>
+        <w:rPr>
+          <w:rFonts w:ascii="宋体" w:hAnsi="宋体" w:eastAsia="宋体" w:cs="宋体"/>
+          <w:sz w:val="21"/>
+          <w:szCs w:val="21"/>
+        </w:rPr>
+        <w:t>。</w:t>
+      </w:r>
+    </w:p>
+    <w:p>
+      <w:pPr>
+        <w:spacing w:line="300" w:lineRule="auto"/>
+        <w:ind w:firstLine="420" w:firstLineChars="200"/>
+        <w:rPr>
+          <w:rFonts w:ascii="宋体" w:hAnsi="宋体" w:eastAsia="宋体" w:cs="宋体"/>
+          <w:sz w:val="21"/>
+          <w:szCs w:val="21"/>
+        </w:rPr>
+      </w:pPr>
+    </w:p>
+    <w:p>
+      <w:pPr>
+        <w:spacing w:line="300" w:lineRule="auto"/>
+        <w:ind w:firstLine="420" w:firstLineChars="200"/>
+        <w:rPr>
+          <w:rFonts w:ascii="宋体" w:hAnsi="宋体" w:eastAsia="宋体" w:cs="宋体"/>
+          <w:sz w:val="21"/>
+          <w:szCs w:val="21"/>
+        </w:rPr>
+      </w:pPr>
+    </w:p>
+    <w:p>
+      <w:pPr>
+        <w:spacing w:line="300" w:lineRule="auto"/>
+        <w:ind w:firstLine="420" w:firstLineChars="200"/>
+        <w:rPr>
+          <w:rFonts w:ascii="宋体" w:hAnsi="宋体" w:eastAsia="宋体" w:cs="宋体"/>
+          <w:sz w:val="21"/>
+          <w:szCs w:val="21"/>
+        </w:rPr>
+      </w:pPr>
+    </w:p>
+    <w:p>
+      <w:pPr>
+        <w:spacing w:line="300" w:lineRule="auto"/>
+        <w:ind w:firstLine="420" w:firstLineChars="200"/>
+        <w:rPr>
+          <w:rFonts w:ascii="宋体" w:hAnsi="宋体" w:eastAsia="宋体" w:cs="宋体"/>
+          <w:sz w:val="21"/>
+          <w:szCs w:val="21"/>
+        </w:rPr>
+      </w:pPr>
+    </w:p>
+    <w:p>
+      <w:pPr>
+        <w:spacing w:line="300" w:lineRule="auto"/>
+        <w:ind w:firstLine="420" w:firstLineChars="200"/>
+        <w:rPr>
+          <w:rFonts w:ascii="宋体" w:hAnsi="宋体" w:eastAsia="宋体" w:cs="宋体"/>
+          <w:sz w:val="21"/>
+          <w:szCs w:val="21"/>
+        </w:rPr>
+      </w:pPr>
+    </w:p>
+    <w:p>
+      <w:pPr>
+        <w:spacing w:line="300" w:lineRule="auto"/>
+        <w:ind w:firstLine="420" w:firstLineChars="200"/>
+        <w:rPr>
+          <w:rFonts w:ascii="宋体" w:hAnsi="宋体" w:eastAsia="宋体" w:cs="宋体"/>
+          <w:sz w:val="21"/>
+          <w:szCs w:val="21"/>
+        </w:rPr>
+      </w:pPr>
+    </w:p>
+    <w:p>
+      <w:pPr>
+        <w:spacing w:line="300" w:lineRule="auto"/>
+        <w:ind w:firstLine="420" w:firstLineChars="200"/>
+        <w:rPr>
+          <w:rFonts w:ascii="宋体" w:hAnsi="宋体" w:eastAsia="宋体" w:cs="宋体"/>
+          <w:sz w:val="21"/>
+          <w:szCs w:val="21"/>
+        </w:rPr>
+      </w:pPr>
+    </w:p>
+    <w:p>
+      <w:pPr>
+        <w:spacing w:line="300" w:lineRule="auto"/>
+        <w:ind w:firstLine="420" w:firstLineChars="200"/>
+        <w:rPr>
+          <w:rFonts w:ascii="宋体" w:hAnsi="宋体" w:eastAsia="宋体" w:cs="宋体"/>
+          <w:sz w:val="21"/>
+          <w:szCs w:val="21"/>
+        </w:rPr>
+      </w:pPr>
+    </w:p>
+    <w:p>
+      <w:pPr>
+        <w:spacing w:line="300" w:lineRule="auto"/>
+        <w:ind w:firstLine="420" w:firstLineChars="200"/>
+        <w:rPr>
+          <w:rFonts w:ascii="宋体" w:hAnsi="宋体" w:eastAsia="宋体" w:cs="宋体"/>
+          <w:sz w:val="21"/>
+          <w:szCs w:val="21"/>
+        </w:rPr>
+      </w:pPr>
+    </w:p>
+    <w:p>
+      <w:pPr>
+        <w:spacing w:line="300" w:lineRule="auto"/>
+        <w:ind w:firstLine="420" w:firstLineChars="200"/>
+        <w:rPr>
+          <w:rFonts w:hint="eastAsia" w:ascii="宋体" w:hAnsi="宋体" w:eastAsia="宋体" w:cs="宋体"/>
+          <w:sz w:val="21"/>
+          <w:szCs w:val="21"/>
+        </w:rPr>
+      </w:pPr>
     </w:p>
     <w:p>
       <w:pPr>

--- a/20175153_软英1701_李思宽.docx
+++ b/20175153_软英1701_李思宽.docx
@@ -3963,7 +3963,122 @@
           <w:sz w:val="21"/>
           <w:szCs w:val="21"/>
         </w:rPr>
-        <w:t>用一个邻接链表存储景点信息和道路信息，当对道路进行增删改查的时候，直接在邻接链表上进行操作即可更新道路信息</w:t>
+        <w:t>用一个邻接链表存储景点信息和道路信息，当对道路进行增删改查的时候，直接在邻接链表上进行操作即可更新道路信息。</w:t>
+      </w:r>
+    </w:p>
+    <w:p>
+      <w:pPr>
+        <w:spacing w:line="300" w:lineRule="auto"/>
+        <w:ind w:firstLine="420" w:firstLineChars="200"/>
+        <w:rPr>
+          <w:rFonts w:ascii="宋体" w:hAnsi="宋体" w:eastAsia="宋体" w:cs="宋体"/>
+          <w:sz w:val="21"/>
+          <w:szCs w:val="21"/>
+        </w:rPr>
+      </w:pPr>
+    </w:p>
+    <w:p>
+      <w:pPr>
+        <w:numPr>
+          <w:ilvl w:val="0"/>
+          <w:numId w:val="8"/>
+        </w:numPr>
+        <w:spacing w:line="300" w:lineRule="auto"/>
+        <w:ind w:left="420" w:leftChars="0" w:hanging="420" w:firstLineChars="0"/>
+        <w:rPr>
+          <w:rFonts w:ascii="宋体" w:hAnsi="宋体" w:eastAsia="宋体" w:cs="宋体"/>
+          <w:b/>
+          <w:bCs/>
+          <w:sz w:val="24"/>
+          <w:szCs w:val="24"/>
+        </w:rPr>
+      </w:pPr>
+      <w:r>
+        <w:rPr>
+          <w:rFonts w:ascii="宋体" w:hAnsi="宋体" w:eastAsia="宋体" w:cs="宋体"/>
+          <w:b/>
+          <w:bCs/>
+          <w:sz w:val="24"/>
+          <w:szCs w:val="24"/>
+        </w:rPr>
+        <w:t xml:space="preserve">管理景区停车场 </w:t>
+      </w:r>
+    </w:p>
+    <w:p>
+      <w:pPr>
+        <w:spacing w:line="300" w:lineRule="auto"/>
+        <w:ind w:firstLine="420" w:firstLineChars="200"/>
+        <w:rPr>
+          <w:rFonts w:ascii="宋体" w:hAnsi="宋体" w:eastAsia="宋体" w:cs="宋体"/>
+          <w:sz w:val="21"/>
+          <w:szCs w:val="21"/>
+        </w:rPr>
+      </w:pPr>
+      <w:r>
+        <w:rPr>
+          <w:rFonts w:ascii="宋体" w:hAnsi="宋体" w:eastAsia="宋体" w:cs="宋体"/>
+          <w:sz w:val="21"/>
+          <w:szCs w:val="21"/>
+        </w:rPr>
+        <w:t>当有车辆到达的时候，管理员输入车牌号，将车的信息压入栈中。 当车位已满时，达到的车辆将进入等待区。</w:t>
+      </w:r>
+    </w:p>
+    <w:p>
+      <w:pPr>
+        <w:spacing w:line="300" w:lineRule="auto"/>
+        <w:ind w:firstLine="420" w:firstLineChars="200"/>
+        <w:rPr>
+          <w:rFonts w:ascii="宋体" w:hAnsi="宋体" w:eastAsia="宋体" w:cs="宋体"/>
+          <w:sz w:val="21"/>
+          <w:szCs w:val="21"/>
+        </w:rPr>
+      </w:pPr>
+    </w:p>
+    <w:p>
+      <w:pPr>
+        <w:numPr>
+          <w:ilvl w:val="0"/>
+          <w:numId w:val="8"/>
+        </w:numPr>
+        <w:spacing w:line="300" w:lineRule="auto"/>
+        <w:ind w:left="420" w:leftChars="0" w:hanging="420" w:firstLineChars="0"/>
+        <w:rPr>
+          <w:rFonts w:ascii="宋体" w:hAnsi="宋体" w:eastAsia="宋体" w:cs="宋体"/>
+          <w:b/>
+          <w:bCs/>
+          <w:sz w:val="24"/>
+          <w:szCs w:val="24"/>
+        </w:rPr>
+      </w:pPr>
+      <w:r>
+        <w:rPr>
+          <w:rFonts w:ascii="宋体" w:hAnsi="宋体" w:eastAsia="宋体" w:cs="宋体"/>
+          <w:b/>
+          <w:bCs/>
+          <w:sz w:val="24"/>
+          <w:szCs w:val="24"/>
+        </w:rPr>
+        <w:t xml:space="preserve">查询景点的分布图 </w:t>
+      </w:r>
+    </w:p>
+    <w:p>
+      <w:pPr>
+        <w:spacing w:line="300" w:lineRule="auto"/>
+        <w:ind w:firstLine="420" w:firstLineChars="200"/>
+        <w:rPr>
+          <w:rFonts w:ascii="宋体" w:hAnsi="宋体" w:eastAsia="宋体" w:cs="宋体"/>
+          <w:sz w:val="21"/>
+          <w:szCs w:val="21"/>
+        </w:rPr>
+      </w:pPr>
+      <w:r>
+        <w:rPr>
+          <w:rFonts w:hint="eastAsia" w:ascii="宋体" w:hAnsi="宋体" w:cs="宋体"/>
+          <w:sz w:val="21"/>
+          <w:szCs w:val="21"/>
+          <w:lang w:val="en-US" w:eastAsia="zh-CN"/>
+        </w:rPr>
+        <w:t>在主界面初始化后，</w:t>
       </w:r>
       <w:bookmarkStart w:id="0" w:name="_GoBack"/>
       <w:bookmarkEnd w:id="0"/>
@@ -3973,52 +4088,165 @@
           <w:sz w:val="21"/>
           <w:szCs w:val="21"/>
         </w:rPr>
+        <w:t xml:space="preserve">读取邻接链表的信息，并进行解析，在用户界面处显示出相应的景点分布图。 </w:t>
+      </w:r>
+    </w:p>
+    <w:p>
+      <w:pPr>
+        <w:spacing w:line="300" w:lineRule="auto"/>
+        <w:ind w:firstLine="480" w:firstLineChars="200"/>
+        <w:rPr>
+          <w:rFonts w:ascii="宋体" w:hAnsi="宋体" w:eastAsia="宋体" w:cs="宋体"/>
+          <w:sz w:val="24"/>
+          <w:szCs w:val="24"/>
+        </w:rPr>
+      </w:pPr>
+    </w:p>
+    <w:p>
+      <w:pPr>
+        <w:numPr>
+          <w:ilvl w:val="0"/>
+          <w:numId w:val="8"/>
+        </w:numPr>
+        <w:spacing w:line="300" w:lineRule="auto"/>
+        <w:ind w:left="420" w:leftChars="0" w:hanging="420" w:firstLineChars="0"/>
+        <w:rPr>
+          <w:rFonts w:ascii="宋体" w:hAnsi="宋体" w:eastAsia="宋体" w:cs="宋体"/>
+          <w:sz w:val="24"/>
+          <w:szCs w:val="24"/>
+        </w:rPr>
+      </w:pPr>
+      <w:r>
+        <w:rPr>
+          <w:rFonts w:ascii="宋体" w:hAnsi="宋体" w:eastAsia="宋体" w:cs="宋体"/>
+          <w:b/>
+          <w:bCs/>
+          <w:sz w:val="24"/>
+          <w:szCs w:val="24"/>
+        </w:rPr>
+        <w:t>查询推荐的导游路线</w:t>
+      </w:r>
+      <w:r>
+        <w:rPr>
+          <w:rFonts w:ascii="宋体" w:hAnsi="宋体" w:eastAsia="宋体" w:cs="宋体"/>
+          <w:sz w:val="24"/>
+          <w:szCs w:val="24"/>
+        </w:rPr>
+        <w:t xml:space="preserve"> </w:t>
+      </w:r>
+    </w:p>
+    <w:p>
+      <w:pPr>
+        <w:spacing w:line="300" w:lineRule="auto"/>
+        <w:ind w:firstLine="420" w:firstLineChars="200"/>
+        <w:rPr>
+          <w:rFonts w:ascii="宋体" w:hAnsi="宋体" w:eastAsia="宋体" w:cs="宋体"/>
+          <w:sz w:val="21"/>
+          <w:szCs w:val="21"/>
+        </w:rPr>
+      </w:pPr>
+      <w:r>
+        <w:rPr>
+          <w:rFonts w:ascii="宋体" w:hAnsi="宋体" w:eastAsia="宋体" w:cs="宋体"/>
+          <w:sz w:val="21"/>
+          <w:szCs w:val="21"/>
+        </w:rPr>
+        <w:t>使用汉密尔顿算法，欧拉算法，深度优先算法以及</w:t>
+      </w:r>
+      <w:r>
+        <w:rPr>
+          <w:rFonts w:hint="eastAsia" w:ascii="宋体" w:hAnsi="宋体" w:cs="宋体"/>
+          <w:sz w:val="21"/>
+          <w:szCs w:val="21"/>
+          <w:lang w:val="en-US" w:eastAsia="zh-CN"/>
+        </w:rPr>
+        <w:t>BFS、DFS相结合的</w:t>
+      </w:r>
+      <w:r>
+        <w:rPr>
+          <w:rFonts w:ascii="宋体" w:hAnsi="宋体" w:eastAsia="宋体" w:cs="宋体"/>
+          <w:sz w:val="21"/>
+          <w:szCs w:val="21"/>
+        </w:rPr>
+        <w:t>BDFS</w:t>
+      </w:r>
+      <w:r>
+        <w:rPr>
+          <w:rFonts w:hint="eastAsia" w:ascii="宋体" w:hAnsi="宋体" w:cs="宋体"/>
+          <w:sz w:val="21"/>
+          <w:szCs w:val="21"/>
+          <w:lang w:val="en-US" w:eastAsia="zh-CN"/>
+        </w:rPr>
+        <w:t>创新</w:t>
+      </w:r>
+      <w:r>
+        <w:rPr>
+          <w:rFonts w:ascii="宋体" w:hAnsi="宋体" w:eastAsia="宋体" w:cs="宋体"/>
+          <w:sz w:val="21"/>
+          <w:szCs w:val="21"/>
+        </w:rPr>
+        <w:t>算法等，</w:t>
+      </w:r>
+      <w:r>
+        <w:rPr>
+          <w:rFonts w:hint="eastAsia" w:ascii="宋体" w:hAnsi="宋体" w:cs="宋体"/>
+          <w:sz w:val="21"/>
+          <w:szCs w:val="21"/>
+          <w:lang w:val="en-US" w:eastAsia="zh-CN"/>
+        </w:rPr>
+        <w:t>游客可以对各个算法进行选择，然后可</w:t>
+      </w:r>
+      <w:r>
+        <w:rPr>
+          <w:rFonts w:ascii="宋体" w:hAnsi="宋体" w:eastAsia="宋体" w:cs="宋体"/>
+          <w:sz w:val="21"/>
+          <w:szCs w:val="21"/>
+        </w:rPr>
+        <w:t>得到</w:t>
+      </w:r>
+      <w:r>
+        <w:rPr>
+          <w:rFonts w:hint="eastAsia" w:ascii="宋体" w:hAnsi="宋体" w:cs="宋体"/>
+          <w:sz w:val="21"/>
+          <w:szCs w:val="21"/>
+          <w:lang w:val="en-US" w:eastAsia="zh-CN"/>
+        </w:rPr>
+        <w:t>推荐的</w:t>
+      </w:r>
+      <w:r>
+        <w:rPr>
+          <w:rFonts w:ascii="宋体" w:hAnsi="宋体" w:eastAsia="宋体" w:cs="宋体"/>
+          <w:sz w:val="21"/>
+          <w:szCs w:val="21"/>
+        </w:rPr>
+        <w:t>导游路线图，同时输出路径的长度</w:t>
+      </w:r>
+      <w:r>
+        <w:rPr>
+          <w:rFonts w:hint="eastAsia" w:ascii="宋体" w:hAnsi="宋体" w:cs="宋体"/>
+          <w:sz w:val="21"/>
+          <w:szCs w:val="21"/>
+          <w:lang w:eastAsia="zh-CN"/>
+        </w:rPr>
+        <w:t>，</w:t>
+      </w:r>
+      <w:r>
+        <w:rPr>
+          <w:rFonts w:hint="eastAsia" w:ascii="宋体" w:hAnsi="宋体" w:cs="宋体"/>
+          <w:sz w:val="21"/>
+          <w:szCs w:val="21"/>
+          <w:lang w:val="en-US" w:eastAsia="zh-CN"/>
+        </w:rPr>
+        <w:t>以便游客进行挑选及判断</w:t>
+      </w:r>
+      <w:r>
+        <w:rPr>
+          <w:rFonts w:ascii="宋体" w:hAnsi="宋体" w:eastAsia="宋体" w:cs="宋体"/>
+          <w:sz w:val="21"/>
+          <w:szCs w:val="21"/>
+        </w:rPr>
         <w:t>。</w:t>
       </w:r>
-    </w:p>
-    <w:p>
-      <w:pPr>
-        <w:spacing w:line="300" w:lineRule="auto"/>
-        <w:ind w:firstLine="420" w:firstLineChars="200"/>
-        <w:rPr>
-          <w:rFonts w:ascii="宋体" w:hAnsi="宋体" w:eastAsia="宋体" w:cs="宋体"/>
-          <w:sz w:val="21"/>
-          <w:szCs w:val="21"/>
-        </w:rPr>
-      </w:pPr>
-    </w:p>
-    <w:p>
-      <w:pPr>
-        <w:spacing w:line="300" w:lineRule="auto"/>
-        <w:ind w:firstLine="420" w:firstLineChars="200"/>
-        <w:rPr>
-          <w:rFonts w:ascii="宋体" w:hAnsi="宋体" w:eastAsia="宋体" w:cs="宋体"/>
-          <w:sz w:val="21"/>
-          <w:szCs w:val="21"/>
-        </w:rPr>
-      </w:pPr>
-    </w:p>
-    <w:p>
-      <w:pPr>
-        <w:spacing w:line="300" w:lineRule="auto"/>
-        <w:ind w:firstLine="420" w:firstLineChars="200"/>
-        <w:rPr>
-          <w:rFonts w:ascii="宋体" w:hAnsi="宋体" w:eastAsia="宋体" w:cs="宋体"/>
-          <w:sz w:val="21"/>
-          <w:szCs w:val="21"/>
-        </w:rPr>
-      </w:pPr>
-    </w:p>
-    <w:p>
-      <w:pPr>
-        <w:spacing w:line="300" w:lineRule="auto"/>
-        <w:ind w:firstLine="420" w:firstLineChars="200"/>
-        <w:rPr>
-          <w:rFonts w:ascii="宋体" w:hAnsi="宋体" w:eastAsia="宋体" w:cs="宋体"/>
-          <w:sz w:val="21"/>
-          <w:szCs w:val="21"/>
-        </w:rPr>
-      </w:pPr>
     </w:p>
     <w:p>
       <w:pPr>

--- a/20175153_软英1701_李思宽.docx
+++ b/20175153_软英1701_李思宽.docx
@@ -4080,8 +4080,6 @@
         </w:rPr>
         <w:t>在主界面初始化后，</w:t>
       </w:r>
-      <w:bookmarkStart w:id="0" w:name="_GoBack"/>
-      <w:bookmarkEnd w:id="0"/>
       <w:r>
         <w:rPr>
           <w:rFonts w:ascii="宋体" w:hAnsi="宋体" w:eastAsia="宋体" w:cs="宋体"/>
@@ -4194,7 +4192,7 @@
           <w:szCs w:val="21"/>
           <w:lang w:val="en-US" w:eastAsia="zh-CN"/>
         </w:rPr>
-        <w:t>游客可以对各个算法进行选择，然后可</w:t>
+        <w:t>用户可以对各个算法进行选择，然后可</w:t>
       </w:r>
       <w:r>
         <w:rPr>
@@ -4261,6 +4259,39 @@
     </w:p>
     <w:p>
       <w:pPr>
+        <w:numPr>
+          <w:ilvl w:val="0"/>
+          <w:numId w:val="8"/>
+        </w:numPr>
+        <w:spacing w:line="300" w:lineRule="auto"/>
+        <w:ind w:left="420" w:leftChars="0" w:hanging="420" w:firstLineChars="0"/>
+        <w:rPr>
+          <w:rFonts w:ascii="宋体" w:hAnsi="宋体" w:eastAsia="宋体" w:cs="宋体"/>
+          <w:sz w:val="24"/>
+          <w:szCs w:val="24"/>
+        </w:rPr>
+      </w:pPr>
+      <w:r>
+        <w:rPr>
+          <w:rFonts w:ascii="宋体" w:hAnsi="宋体" w:eastAsia="宋体" w:cs="宋体"/>
+          <w:b/>
+          <w:bCs/>
+          <w:sz w:val="24"/>
+          <w:szCs w:val="24"/>
+        </w:rPr>
+        <w:t>查询景点间的最短路径</w:t>
+      </w:r>
+      <w:r>
+        <w:rPr>
+          <w:rFonts w:ascii="宋体" w:hAnsi="宋体" w:eastAsia="宋体" w:cs="宋体"/>
+          <w:sz w:val="24"/>
+          <w:szCs w:val="24"/>
+        </w:rPr>
+        <w:t xml:space="preserve"> </w:t>
+      </w:r>
+    </w:p>
+    <w:p>
+      <w:pPr>
         <w:spacing w:line="300" w:lineRule="auto"/>
         <w:ind w:firstLine="420" w:firstLineChars="200"/>
         <w:rPr>
@@ -4269,6 +4300,329 @@
           <w:szCs w:val="21"/>
         </w:rPr>
       </w:pPr>
+      <w:r>
+        <w:rPr>
+          <w:rFonts w:ascii="宋体" w:hAnsi="宋体" w:eastAsia="宋体" w:cs="宋体"/>
+          <w:sz w:val="21"/>
+          <w:szCs w:val="21"/>
+        </w:rPr>
+        <w:t>使用迪杰斯特拉算法,弗洛伊德算法，Bellmand-Ford 算法，SPFA 算法等</w:t>
+      </w:r>
+      <w:r>
+        <w:rPr>
+          <w:rFonts w:hint="eastAsia" w:ascii="宋体" w:hAnsi="宋体" w:cs="宋体"/>
+          <w:sz w:val="21"/>
+          <w:szCs w:val="21"/>
+          <w:lang w:eastAsia="zh-CN"/>
+        </w:rPr>
+        <w:t>，</w:t>
+      </w:r>
+      <w:r>
+        <w:rPr>
+          <w:rFonts w:hint="eastAsia" w:ascii="宋体" w:hAnsi="宋体" w:cs="宋体"/>
+          <w:sz w:val="21"/>
+          <w:szCs w:val="21"/>
+          <w:lang w:val="en-US" w:eastAsia="zh-CN"/>
+        </w:rPr>
+        <w:t>用户可以对各个算法进行选择，然后</w:t>
+      </w:r>
+      <w:r>
+        <w:rPr>
+          <w:rFonts w:ascii="宋体" w:hAnsi="宋体" w:eastAsia="宋体" w:cs="宋体"/>
+          <w:sz w:val="21"/>
+          <w:szCs w:val="21"/>
+        </w:rPr>
+        <w:t>对两点间进行最短路径的计算</w:t>
+      </w:r>
+      <w:r>
+        <w:rPr>
+          <w:rFonts w:hint="eastAsia" w:ascii="宋体" w:hAnsi="宋体" w:cs="宋体"/>
+          <w:sz w:val="21"/>
+          <w:szCs w:val="21"/>
+          <w:lang w:val="en-US" w:eastAsia="zh-CN"/>
+        </w:rPr>
+        <w:t>并显示</w:t>
+      </w:r>
+      <w:r>
+        <w:rPr>
+          <w:rFonts w:ascii="宋体" w:hAnsi="宋体" w:eastAsia="宋体" w:cs="宋体"/>
+          <w:sz w:val="21"/>
+          <w:szCs w:val="21"/>
+        </w:rPr>
+        <w:t xml:space="preserve">。 </w:t>
+      </w:r>
+    </w:p>
+    <w:p>
+      <w:pPr>
+        <w:spacing w:line="300" w:lineRule="auto"/>
+        <w:ind w:firstLine="480" w:firstLineChars="200"/>
+        <w:rPr>
+          <w:rFonts w:ascii="宋体" w:hAnsi="宋体" w:eastAsia="宋体" w:cs="宋体"/>
+          <w:sz w:val="24"/>
+          <w:szCs w:val="24"/>
+        </w:rPr>
+      </w:pPr>
+    </w:p>
+    <w:p>
+      <w:pPr>
+        <w:numPr>
+          <w:ilvl w:val="0"/>
+          <w:numId w:val="8"/>
+        </w:numPr>
+        <w:spacing w:line="300" w:lineRule="auto"/>
+        <w:ind w:left="420" w:leftChars="0" w:hanging="420" w:firstLineChars="0"/>
+        <w:rPr>
+          <w:rFonts w:ascii="宋体" w:hAnsi="宋体" w:eastAsia="宋体" w:cs="宋体"/>
+          <w:sz w:val="24"/>
+          <w:szCs w:val="24"/>
+        </w:rPr>
+      </w:pPr>
+      <w:r>
+        <w:rPr>
+          <w:rFonts w:ascii="宋体" w:hAnsi="宋体" w:eastAsia="宋体" w:cs="宋体"/>
+          <w:b/>
+          <w:bCs/>
+          <w:sz w:val="24"/>
+          <w:szCs w:val="24"/>
+        </w:rPr>
+        <w:t>根据景点名称或其</w:t>
+      </w:r>
+      <w:r>
+        <w:rPr>
+          <w:rFonts w:hint="eastAsia" w:ascii="宋体" w:hAnsi="宋体" w:cs="宋体"/>
+          <w:b/>
+          <w:bCs/>
+          <w:sz w:val="24"/>
+          <w:szCs w:val="24"/>
+          <w:lang w:val="en-US" w:eastAsia="zh-CN"/>
+        </w:rPr>
+        <w:t>描</w:t>
+      </w:r>
+      <w:r>
+        <w:rPr>
+          <w:rFonts w:ascii="宋体" w:hAnsi="宋体" w:eastAsia="宋体" w:cs="宋体"/>
+          <w:b/>
+          <w:bCs/>
+          <w:sz w:val="24"/>
+          <w:szCs w:val="24"/>
+        </w:rPr>
+        <w:t>述进行关键字查询</w:t>
+      </w:r>
+      <w:r>
+        <w:rPr>
+          <w:rFonts w:ascii="宋体" w:hAnsi="宋体" w:eastAsia="宋体" w:cs="宋体"/>
+          <w:sz w:val="24"/>
+          <w:szCs w:val="24"/>
+        </w:rPr>
+        <w:t xml:space="preserve"> </w:t>
+      </w:r>
+    </w:p>
+    <w:p>
+      <w:pPr>
+        <w:spacing w:line="300" w:lineRule="auto"/>
+        <w:ind w:firstLine="420" w:firstLineChars="200"/>
+        <w:rPr>
+          <w:rFonts w:ascii="宋体" w:hAnsi="宋体" w:eastAsia="宋体" w:cs="宋体"/>
+          <w:sz w:val="24"/>
+          <w:szCs w:val="24"/>
+        </w:rPr>
+      </w:pPr>
+      <w:r>
+        <w:rPr>
+          <w:rFonts w:ascii="宋体" w:hAnsi="宋体" w:eastAsia="宋体" w:cs="宋体"/>
+          <w:sz w:val="21"/>
+          <w:szCs w:val="21"/>
+        </w:rPr>
+        <w:t>使用 KMP, Boyer-Moore 等算法对</w:t>
+      </w:r>
+      <w:r>
+        <w:rPr>
+          <w:rFonts w:hint="eastAsia" w:ascii="宋体" w:hAnsi="宋体" w:cs="宋体"/>
+          <w:sz w:val="21"/>
+          <w:szCs w:val="21"/>
+          <w:lang w:val="en-US" w:eastAsia="zh-CN"/>
+        </w:rPr>
+        <w:t>用户输入的</w:t>
+      </w:r>
+      <w:r>
+        <w:rPr>
+          <w:rFonts w:ascii="宋体" w:hAnsi="宋体" w:eastAsia="宋体" w:cs="宋体"/>
+          <w:sz w:val="21"/>
+          <w:szCs w:val="21"/>
+        </w:rPr>
+        <w:t>一段字符串进行子字符串的匹配，查找出</w:t>
+      </w:r>
+      <w:r>
+        <w:rPr>
+          <w:rFonts w:hint="eastAsia" w:ascii="宋体" w:hAnsi="宋体" w:cs="宋体"/>
+          <w:sz w:val="21"/>
+          <w:szCs w:val="21"/>
+          <w:lang w:val="en-US" w:eastAsia="zh-CN"/>
+        </w:rPr>
+        <w:t>与之相匹配</w:t>
+      </w:r>
+      <w:r>
+        <w:rPr>
+          <w:rFonts w:ascii="宋体" w:hAnsi="宋体" w:eastAsia="宋体" w:cs="宋体"/>
+          <w:sz w:val="21"/>
+          <w:szCs w:val="21"/>
+        </w:rPr>
+        <w:t>对应的景点，在用户界面上</w:t>
+      </w:r>
+      <w:r>
+        <w:rPr>
+          <w:rFonts w:hint="eastAsia" w:ascii="宋体" w:hAnsi="宋体" w:cs="宋体"/>
+          <w:sz w:val="21"/>
+          <w:szCs w:val="21"/>
+          <w:lang w:val="en-US" w:eastAsia="zh-CN"/>
+        </w:rPr>
+        <w:t>显示各个匹配景点的按钮，用户可根据自己的意愿惊醒点击按钮，查看相应的景点信息</w:t>
+      </w:r>
+      <w:r>
+        <w:rPr>
+          <w:rFonts w:ascii="宋体" w:hAnsi="宋体" w:eastAsia="宋体" w:cs="宋体"/>
+          <w:sz w:val="21"/>
+          <w:szCs w:val="21"/>
+        </w:rPr>
+        <w:t>。</w:t>
+      </w:r>
+      <w:r>
+        <w:rPr>
+          <w:rFonts w:ascii="宋体" w:hAnsi="宋体" w:eastAsia="宋体" w:cs="宋体"/>
+          <w:sz w:val="24"/>
+          <w:szCs w:val="24"/>
+        </w:rPr>
+        <w:t xml:space="preserve"> </w:t>
+      </w:r>
+    </w:p>
+    <w:p>
+      <w:pPr>
+        <w:spacing w:line="300" w:lineRule="auto"/>
+        <w:ind w:firstLine="480" w:firstLineChars="200"/>
+        <w:rPr>
+          <w:rFonts w:ascii="宋体" w:hAnsi="宋体" w:eastAsia="宋体" w:cs="宋体"/>
+          <w:sz w:val="24"/>
+          <w:szCs w:val="24"/>
+        </w:rPr>
+      </w:pPr>
+    </w:p>
+    <w:p>
+      <w:pPr>
+        <w:numPr>
+          <w:ilvl w:val="0"/>
+          <w:numId w:val="8"/>
+        </w:numPr>
+        <w:spacing w:line="300" w:lineRule="auto"/>
+        <w:ind w:left="420" w:leftChars="0" w:hanging="420" w:firstLineChars="0"/>
+        <w:rPr>
+          <w:rFonts w:ascii="宋体" w:hAnsi="宋体" w:eastAsia="宋体" w:cs="宋体"/>
+          <w:sz w:val="21"/>
+          <w:szCs w:val="21"/>
+        </w:rPr>
+      </w:pPr>
+      <w:r>
+        <w:rPr>
+          <w:rFonts w:ascii="宋体" w:hAnsi="宋体" w:eastAsia="宋体" w:cs="宋体"/>
+          <w:b/>
+          <w:bCs/>
+          <w:sz w:val="24"/>
+          <w:szCs w:val="24"/>
+        </w:rPr>
+        <w:t>景点排序查询</w:t>
+      </w:r>
+      <w:r>
+        <w:rPr>
+          <w:rFonts w:ascii="宋体" w:hAnsi="宋体" w:eastAsia="宋体" w:cs="宋体"/>
+          <w:sz w:val="24"/>
+          <w:szCs w:val="24"/>
+        </w:rPr>
+        <w:t xml:space="preserve"> </w:t>
+      </w:r>
+    </w:p>
+    <w:p>
+      <w:pPr>
+        <w:numPr>
+          <w:numId w:val="0"/>
+        </w:numPr>
+        <w:spacing w:line="300" w:lineRule="auto"/>
+        <w:ind w:leftChars="0" w:firstLine="420" w:firstLineChars="0"/>
+        <w:rPr>
+          <w:rFonts w:ascii="宋体" w:hAnsi="宋体" w:eastAsia="宋体" w:cs="宋体"/>
+          <w:sz w:val="21"/>
+          <w:szCs w:val="21"/>
+        </w:rPr>
+      </w:pPr>
+      <w:r>
+        <w:rPr>
+          <w:rFonts w:ascii="宋体" w:hAnsi="宋体" w:eastAsia="宋体" w:cs="宋体"/>
+          <w:sz w:val="21"/>
+          <w:szCs w:val="21"/>
+        </w:rPr>
+        <w:t>使用希尔排序，桶排序等十种常用的排序方法对景点的相应属性</w:t>
+      </w:r>
+      <w:r>
+        <w:rPr>
+          <w:rFonts w:hint="eastAsia" w:ascii="宋体" w:hAnsi="宋体" w:cs="宋体"/>
+          <w:sz w:val="21"/>
+          <w:szCs w:val="21"/>
+          <w:lang w:eastAsia="zh-CN"/>
+        </w:rPr>
+        <w:t>（</w:t>
+      </w:r>
+      <w:r>
+        <w:rPr>
+          <w:rFonts w:hint="eastAsia" w:ascii="宋体" w:hAnsi="宋体" w:cs="宋体"/>
+          <w:sz w:val="21"/>
+          <w:szCs w:val="21"/>
+          <w:lang w:val="en-US" w:eastAsia="zh-CN"/>
+        </w:rPr>
+        <w:t>受欢迎程度，景点岔路口数</w:t>
+      </w:r>
+      <w:r>
+        <w:rPr>
+          <w:rFonts w:hint="eastAsia" w:ascii="宋体" w:hAnsi="宋体" w:cs="宋体"/>
+          <w:sz w:val="21"/>
+          <w:szCs w:val="21"/>
+          <w:lang w:eastAsia="zh-CN"/>
+        </w:rPr>
+        <w:t>）</w:t>
+      </w:r>
+      <w:r>
+        <w:rPr>
+          <w:rFonts w:ascii="宋体" w:hAnsi="宋体" w:eastAsia="宋体" w:cs="宋体"/>
+          <w:sz w:val="21"/>
+          <w:szCs w:val="21"/>
+        </w:rPr>
+        <w:t>进行排序，</w:t>
+      </w:r>
+      <w:r>
+        <w:rPr>
+          <w:rFonts w:hint="eastAsia" w:ascii="宋体" w:hAnsi="宋体" w:cs="宋体"/>
+          <w:sz w:val="21"/>
+          <w:szCs w:val="21"/>
+          <w:lang w:val="en-US" w:eastAsia="zh-CN"/>
+        </w:rPr>
+        <w:t>用户可以对各个算法进行选择，然后将</w:t>
+      </w:r>
+      <w:bookmarkStart w:id="0" w:name="_GoBack"/>
+      <w:bookmarkEnd w:id="0"/>
+      <w:r>
+        <w:rPr>
+          <w:rFonts w:hint="eastAsia" w:ascii="宋体" w:hAnsi="宋体" w:cs="宋体"/>
+          <w:sz w:val="21"/>
+          <w:szCs w:val="21"/>
+          <w:lang w:val="en-US" w:eastAsia="zh-CN"/>
+        </w:rPr>
+        <w:t>排序结果</w:t>
+      </w:r>
+      <w:r>
+        <w:rPr>
+          <w:rFonts w:ascii="宋体" w:hAnsi="宋体" w:eastAsia="宋体" w:cs="宋体"/>
+          <w:sz w:val="21"/>
+          <w:szCs w:val="21"/>
+        </w:rPr>
+        <w:t>显示在用户界面上。</w:t>
+      </w:r>
     </w:p>
     <w:p>
       <w:pPr>

--- a/20175153_软英1701_李思宽.docx
+++ b/20175153_软英1701_李思宽.docx
@@ -3812,11 +3812,6 @@
           <w:color w:val="000000" w:themeColor="text1"/>
           <w:sz w:val="21"/>
           <w:szCs w:val="21"/>
-          <w14:textFill>
-            <w14:solidFill>
-              <w14:schemeClr w14:val="tx1"/>
-            </w14:solidFill>
-          </w14:textFill>
         </w:rPr>
         <w:t>当一个景点的信息需要被查询的时候，根据输入的关键字对景点信息进行匹配，找出相应的景点信息，如果景点不存在，返回景点不存在的</w:t>
       </w:r>
@@ -3827,11 +3822,6 @@
           <w:sz w:val="21"/>
           <w:szCs w:val="21"/>
           <w:lang w:val="en-US" w:eastAsia="zh-CN"/>
-          <w14:textFill>
-            <w14:solidFill>
-              <w14:schemeClr w14:val="tx1"/>
-            </w14:solidFill>
-          </w14:textFill>
         </w:rPr>
         <w:t>提</w:t>
       </w:r>
@@ -3841,11 +3831,6 @@
           <w:color w:val="000000" w:themeColor="text1"/>
           <w:sz w:val="21"/>
           <w:szCs w:val="21"/>
-          <w14:textFill>
-            <w14:solidFill>
-              <w14:schemeClr w14:val="tx1"/>
-            </w14:solidFill>
-          </w14:textFill>
         </w:rPr>
         <w:t>示。</w:t>
       </w:r>
@@ -3856,11 +3841,6 @@
           <w:sz w:val="21"/>
           <w:szCs w:val="21"/>
           <w:lang w:eastAsia="zh-CN"/>
-          <w14:textFill>
-            <w14:solidFill>
-              <w14:schemeClr w14:val="tx1"/>
-            </w14:solidFill>
-          </w14:textFill>
         </w:rPr>
         <w:t>（</w:t>
       </w:r>
@@ -3871,11 +3851,6 @@
           <w:sz w:val="21"/>
           <w:szCs w:val="21"/>
           <w:lang w:val="en-US" w:eastAsia="zh-CN"/>
-          <w14:textFill>
-            <w14:solidFill>
-              <w14:schemeClr w14:val="tx1"/>
-            </w14:solidFill>
-          </w14:textFill>
         </w:rPr>
         <w:t>位于主界面的</w:t>
       </w:r>
@@ -3895,11 +3870,6 @@
           <w:sz w:val="21"/>
           <w:szCs w:val="21"/>
           <w:lang w:eastAsia="zh-CN"/>
-          <w14:textFill>
-            <w14:solidFill>
-              <w14:schemeClr w14:val="tx1"/>
-            </w14:solidFill>
-          </w14:textFill>
         </w:rPr>
         <w:t>）</w:t>
       </w:r>
@@ -4542,6 +4512,7 @@
     <w:p>
       <w:pPr>
         <w:numPr>
+          <w:ilvl w:val="0"/>
           <w:numId w:val="0"/>
         </w:numPr>
         <w:spacing w:line="300" w:lineRule="auto"/>
@@ -4602,27 +4573,129 @@
           <w:szCs w:val="21"/>
           <w:lang w:val="en-US" w:eastAsia="zh-CN"/>
         </w:rPr>
-        <w:t>用户可以对各个算法进行选择，然后将</w:t>
-      </w:r>
+        <w:t>用户可以对各个算法进行选择，然后将排序结果</w:t>
+      </w:r>
+      <w:r>
+        <w:rPr>
+          <w:rFonts w:ascii="宋体" w:hAnsi="宋体" w:eastAsia="宋体" w:cs="宋体"/>
+          <w:sz w:val="21"/>
+          <w:szCs w:val="21"/>
+        </w:rPr>
+        <w:t>显示在用户界面上。</w:t>
+      </w:r>
+    </w:p>
+    <w:p>
+      <w:pPr>
+        <w:spacing w:line="300" w:lineRule="auto"/>
+        <w:rPr>
+          <w:rFonts w:hint="eastAsia" w:ascii="宋体" w:hAnsi="宋体" w:eastAsia="宋体" w:cs="宋体"/>
+          <w:sz w:val="21"/>
+          <w:szCs w:val="21"/>
+          <w:lang w:eastAsia="zh-CN"/>
+        </w:rPr>
+      </w:pPr>
+    </w:p>
+    <w:p>
+      <w:pPr>
+        <w:spacing w:line="300" w:lineRule="auto"/>
+        <w:rPr>
+          <w:rFonts w:hint="eastAsia" w:ascii="宋体" w:hAnsi="宋体" w:eastAsia="宋体" w:cs="宋体"/>
+          <w:sz w:val="21"/>
+          <w:szCs w:val="21"/>
+          <w:lang w:eastAsia="zh-CN"/>
+        </w:rPr>
+      </w:pPr>
       <w:bookmarkStart w:id="0" w:name="_GoBack"/>
       <w:bookmarkEnd w:id="0"/>
       <w:r>
         <w:rPr>
-          <w:rFonts w:hint="eastAsia" w:ascii="宋体" w:hAnsi="宋体" w:cs="宋体"/>
-          <w:sz w:val="21"/>
-          <w:szCs w:val="21"/>
-          <w:lang w:val="en-US" w:eastAsia="zh-CN"/>
-        </w:rPr>
-        <w:t>排序结果</w:t>
-      </w:r>
-      <w:r>
-        <w:rPr>
-          <w:rFonts w:ascii="宋体" w:hAnsi="宋体" w:eastAsia="宋体" w:cs="宋体"/>
-          <w:sz w:val="21"/>
-          <w:szCs w:val="21"/>
-        </w:rPr>
-        <w:t>显示在用户界面上。</w:t>
-      </w:r>
+          <w:rFonts w:hint="eastAsia" w:ascii="宋体" w:hAnsi="宋体" w:eastAsia="宋体" w:cs="宋体"/>
+          <w:sz w:val="21"/>
+          <w:szCs w:val="21"/>
+          <w:lang w:eastAsia="zh-CN"/>
+        </w:rPr>
+        <w:drawing>
+          <wp:inline distT="0" distB="0" distL="114300" distR="114300">
+            <wp:extent cx="5911215" cy="7375525"/>
+            <wp:effectExtent l="0" t="0" r="1905" b="635"/>
+            <wp:docPr id="1" name="图片 1" descr="景区管理系统"/>
+            <wp:cNvGraphicFramePr>
+              <a:graphicFrameLocks xmlns:a="http://schemas.openxmlformats.org/drawingml/2006/main" noChangeAspect="1"/>
+            </wp:cNvGraphicFramePr>
+            <a:graphic xmlns:a="http://schemas.openxmlformats.org/drawingml/2006/main">
+              <a:graphicData uri="http://schemas.openxmlformats.org/drawingml/2006/picture">
+                <pic:pic xmlns:pic="http://schemas.openxmlformats.org/drawingml/2006/picture">
+                  <pic:nvPicPr>
+                    <pic:cNvPr id="1" name="图片 1" descr="景区管理系统"/>
+                    <pic:cNvPicPr>
+                      <a:picLocks noChangeAspect="1"/>
+                    </pic:cNvPicPr>
+                  </pic:nvPicPr>
+                  <pic:blipFill>
+                    <a:blip r:embed="rId7"/>
+                    <a:stretch>
+                      <a:fillRect/>
+                    </a:stretch>
+                  </pic:blipFill>
+                  <pic:spPr>
+                    <a:xfrm>
+                      <a:off x="0" y="0"/>
+                      <a:ext cx="5911215" cy="7375525"/>
+                    </a:xfrm>
+                    <a:prstGeom prst="rect">
+                      <a:avLst/>
+                    </a:prstGeom>
+                  </pic:spPr>
+                </pic:pic>
+              </a:graphicData>
+            </a:graphic>
+          </wp:inline>
+        </w:drawing>
+      </w:r>
+    </w:p>
+    <w:p>
+      <w:pPr>
+        <w:spacing w:line="300" w:lineRule="auto"/>
+        <w:ind w:firstLine="420" w:firstLineChars="200"/>
+        <w:rPr>
+          <w:rFonts w:ascii="宋体" w:hAnsi="宋体" w:eastAsia="宋体" w:cs="宋体"/>
+          <w:sz w:val="21"/>
+          <w:szCs w:val="21"/>
+        </w:rPr>
+      </w:pPr>
+    </w:p>
+    <w:p>
+      <w:pPr>
+        <w:spacing w:line="300" w:lineRule="auto"/>
+        <w:ind w:firstLine="420" w:firstLineChars="200"/>
+        <w:rPr>
+          <w:rFonts w:ascii="宋体" w:hAnsi="宋体" w:eastAsia="宋体" w:cs="宋体"/>
+          <w:sz w:val="21"/>
+          <w:szCs w:val="21"/>
+        </w:rPr>
+      </w:pPr>
+    </w:p>
+    <w:p>
+      <w:pPr>
+        <w:spacing w:line="300" w:lineRule="auto"/>
+        <w:ind w:firstLine="420" w:firstLineChars="200"/>
+        <w:rPr>
+          <w:rFonts w:ascii="宋体" w:hAnsi="宋体" w:eastAsia="宋体" w:cs="宋体"/>
+          <w:sz w:val="21"/>
+          <w:szCs w:val="21"/>
+        </w:rPr>
+      </w:pPr>
+    </w:p>
+    <w:p>
+      <w:pPr>
+        <w:spacing w:line="300" w:lineRule="auto"/>
+        <w:ind w:firstLine="420" w:firstLineChars="200"/>
+        <w:rPr>
+          <w:rFonts w:ascii="宋体" w:hAnsi="宋体" w:eastAsia="宋体" w:cs="宋体"/>
+          <w:sz w:val="21"/>
+          <w:szCs w:val="21"/>
+        </w:rPr>
+      </w:pPr>
     </w:p>
     <w:p>
       <w:pPr>
@@ -5174,7 +5247,7 @@
                     </pic:cNvPicPr>
                   </pic:nvPicPr>
                   <pic:blipFill>
-                    <a:blip r:embed="rId7" cstate="print"/>
+                    <a:blip r:embed="rId8" cstate="print"/>
                     <a:srcRect/>
                     <a:stretch>
                       <a:fillRect/>

--- a/20175153_软英1701_李思宽.docx
+++ b/20175153_软英1701_李思宽.docx
@@ -2272,17 +2272,49 @@
     <w:p>
       <w:pPr>
         <w:numPr>
-          <w:ilvl w:val="0"/>
-          <w:numId w:val="1"/>
+          <w:numId w:val="0"/>
         </w:numPr>
         <w:spacing w:line="300" w:lineRule="auto"/>
-        <w:ind w:left="0" w:leftChars="0" w:firstLine="0" w:firstLineChars="0"/>
+        <w:ind w:leftChars="0"/>
         <w:rPr>
           <w:rFonts w:ascii="宋体" w:hAnsi="宋体" w:eastAsia="宋体" w:cs="宋体"/>
           <w:sz w:val="24"/>
           <w:szCs w:val="24"/>
         </w:rPr>
       </w:pPr>
+      <w:r>
+        <w:rPr>
+          <w:rFonts w:hint="eastAsia" w:ascii="宋体" w:hAnsi="宋体" w:cs="宋体"/>
+          <w:b/>
+          <w:bCs/>
+          <w:sz w:val="24"/>
+          <w:szCs w:val="24"/>
+          <w:lang w:eastAsia="zh-CN"/>
+        </w:rPr>
+        <w:t>（</w:t>
+      </w:r>
+      <w:r>
+        <w:rPr>
+          <w:rFonts w:hint="eastAsia" w:ascii="宋体" w:hAnsi="宋体" w:cs="宋体"/>
+          <w:b/>
+          <w:bCs/>
+          <w:sz w:val="24"/>
+          <w:szCs w:val="24"/>
+          <w:lang w:val="en-US" w:eastAsia="zh-CN"/>
+        </w:rPr>
+        <w:t>三</w:t>
+      </w:r>
+      <w:r>
+        <w:rPr>
+          <w:rFonts w:hint="eastAsia" w:ascii="宋体" w:hAnsi="宋体" w:cs="宋体"/>
+          <w:b/>
+          <w:bCs/>
+          <w:sz w:val="24"/>
+          <w:szCs w:val="24"/>
+          <w:lang w:eastAsia="zh-CN"/>
+        </w:rPr>
+        <w:t>）</w:t>
+      </w:r>
       <w:r>
         <w:rPr>
           <w:rFonts w:ascii="宋体" w:hAnsi="宋体" w:eastAsia="宋体" w:cs="宋体"/>
@@ -4586,9 +4618,38 @@
     </w:p>
     <w:p>
       <w:pPr>
-        <w:spacing w:line="300" w:lineRule="auto"/>
+        <w:numPr>
+          <w:ilvl w:val="0"/>
+          <w:numId w:val="9"/>
+        </w:numPr>
+        <w:spacing w:line="300" w:lineRule="auto"/>
+        <w:ind w:left="0" w:leftChars="0" w:firstLine="420" w:firstLineChars="0"/>
         <w:rPr>
           <w:rFonts w:hint="eastAsia" w:ascii="宋体" w:hAnsi="宋体" w:eastAsia="宋体" w:cs="宋体"/>
+          <w:b/>
+          <w:bCs/>
+          <w:sz w:val="21"/>
+          <w:szCs w:val="21"/>
+          <w:lang w:val="en-US" w:eastAsia="zh-CN"/>
+        </w:rPr>
+      </w:pPr>
+      <w:r>
+        <w:rPr>
+          <w:rFonts w:hint="eastAsia" w:ascii="宋体" w:hAnsi="宋体" w:cs="宋体"/>
+          <w:b/>
+          <w:bCs/>
+          <w:sz w:val="21"/>
+          <w:szCs w:val="21"/>
+          <w:lang w:val="en-US" w:eastAsia="zh-CN"/>
+        </w:rPr>
+        <w:t>景区系统实现思维导图：</w:t>
+      </w:r>
+    </w:p>
+    <w:p>
+      <w:pPr>
+        <w:spacing w:line="300" w:lineRule="auto"/>
+        <w:rPr>
+          <w:rFonts w:hint="eastAsia" w:ascii="宋体" w:hAnsi="宋体" w:eastAsia="宋体" w:cs="宋体"/>
           <w:sz w:val="21"/>
           <w:szCs w:val="21"/>
           <w:lang w:eastAsia="zh-CN"/>
@@ -4605,8 +4666,6 @@
           <w:lang w:eastAsia="zh-CN"/>
         </w:rPr>
       </w:pPr>
-      <w:bookmarkStart w:id="0" w:name="_GoBack"/>
-      <w:bookmarkEnd w:id="0"/>
       <w:r>
         <w:rPr>
           <w:rFonts w:hint="eastAsia" w:ascii="宋体" w:hAnsi="宋体" w:eastAsia="宋体" w:cs="宋体"/>
@@ -4699,25 +4758,548 @@
     </w:p>
     <w:p>
       <w:pPr>
-        <w:spacing w:line="300" w:lineRule="auto"/>
-        <w:ind w:firstLine="420" w:firstLineChars="200"/>
-        <w:rPr>
-          <w:rFonts w:ascii="宋体" w:hAnsi="宋体" w:eastAsia="宋体" w:cs="宋体"/>
-          <w:sz w:val="21"/>
-          <w:szCs w:val="21"/>
-        </w:rPr>
-      </w:pPr>
-    </w:p>
-    <w:p>
-      <w:pPr>
-        <w:spacing w:line="300" w:lineRule="auto"/>
-        <w:ind w:firstLine="420" w:firstLineChars="200"/>
-        <w:rPr>
-          <w:rFonts w:ascii="宋体" w:hAnsi="宋体" w:eastAsia="宋体" w:cs="宋体"/>
-          <w:sz w:val="21"/>
-          <w:szCs w:val="21"/>
-        </w:rPr>
-      </w:pPr>
+        <w:numPr>
+          <w:numId w:val="0"/>
+        </w:numPr>
+        <w:spacing w:line="300" w:lineRule="auto"/>
+        <w:ind w:leftChars="0"/>
+        <w:rPr>
+          <w:rFonts w:ascii="宋体" w:hAnsi="宋体" w:eastAsia="宋体" w:cs="宋体"/>
+          <w:b/>
+          <w:bCs/>
+          <w:sz w:val="24"/>
+          <w:szCs w:val="24"/>
+        </w:rPr>
+      </w:pPr>
+      <w:r>
+        <w:rPr>
+          <w:rFonts w:hint="eastAsia" w:ascii="宋体" w:hAnsi="宋体" w:cs="宋体"/>
+          <w:b/>
+          <w:bCs/>
+          <w:sz w:val="24"/>
+          <w:szCs w:val="24"/>
+          <w:lang w:eastAsia="zh-CN"/>
+        </w:rPr>
+        <w:t>（</w:t>
+      </w:r>
+      <w:r>
+        <w:rPr>
+          <w:rFonts w:hint="eastAsia" w:ascii="宋体" w:hAnsi="宋体" w:cs="宋体"/>
+          <w:b/>
+          <w:bCs/>
+          <w:sz w:val="24"/>
+          <w:szCs w:val="24"/>
+          <w:lang w:val="en-US" w:eastAsia="zh-CN"/>
+        </w:rPr>
+        <w:t>四</w:t>
+      </w:r>
+      <w:r>
+        <w:rPr>
+          <w:rFonts w:hint="eastAsia" w:ascii="宋体" w:hAnsi="宋体" w:cs="宋体"/>
+          <w:b/>
+          <w:bCs/>
+          <w:sz w:val="24"/>
+          <w:szCs w:val="24"/>
+          <w:lang w:eastAsia="zh-CN"/>
+        </w:rPr>
+        <w:t>）</w:t>
+      </w:r>
+      <w:r>
+        <w:rPr>
+          <w:rFonts w:ascii="宋体" w:hAnsi="宋体" w:eastAsia="宋体" w:cs="宋体"/>
+          <w:b/>
+          <w:bCs/>
+          <w:sz w:val="24"/>
+          <w:szCs w:val="24"/>
+        </w:rPr>
+        <w:t>个人工作和主要内容</w:t>
+      </w:r>
+    </w:p>
+    <w:p>
+      <w:pPr>
+        <w:numPr>
+          <w:numId w:val="0"/>
+        </w:numPr>
+        <w:spacing w:line="300" w:lineRule="auto"/>
+        <w:ind w:firstLine="420" w:firstLineChars="0"/>
+        <w:rPr>
+          <w:rFonts w:hint="eastAsia" w:ascii="宋体" w:hAnsi="宋体" w:cs="宋体"/>
+          <w:sz w:val="21"/>
+          <w:szCs w:val="21"/>
+          <w:lang w:val="en-US" w:eastAsia="zh-CN"/>
+        </w:rPr>
+      </w:pPr>
+      <w:r>
+        <w:rPr>
+          <w:rFonts w:hint="eastAsia" w:ascii="宋体" w:hAnsi="宋体" w:cs="宋体"/>
+          <w:sz w:val="21"/>
+          <w:szCs w:val="21"/>
+          <w:lang w:val="en-US" w:eastAsia="zh-CN"/>
+        </w:rPr>
+        <w:t>个人工作主要包含：</w:t>
+      </w:r>
+    </w:p>
+    <w:p>
+      <w:pPr>
+        <w:numPr>
+          <w:numId w:val="0"/>
+        </w:numPr>
+        <w:spacing w:line="300" w:lineRule="auto"/>
+        <w:ind w:left="420" w:leftChars="0"/>
+        <w:rPr>
+          <w:rFonts w:ascii="宋体" w:hAnsi="宋体" w:eastAsia="宋体" w:cs="宋体"/>
+          <w:b/>
+          <w:bCs/>
+          <w:sz w:val="21"/>
+          <w:szCs w:val="21"/>
+        </w:rPr>
+      </w:pPr>
+    </w:p>
+    <w:p>
+      <w:pPr>
+        <w:numPr>
+          <w:ilvl w:val="0"/>
+          <w:numId w:val="10"/>
+        </w:numPr>
+        <w:spacing w:line="300" w:lineRule="auto"/>
+        <w:ind w:left="0" w:leftChars="0" w:firstLine="420" w:firstLineChars="0"/>
+        <w:rPr>
+          <w:rFonts w:ascii="宋体" w:hAnsi="宋体" w:eastAsia="宋体" w:cs="宋体"/>
+          <w:b/>
+          <w:bCs/>
+          <w:sz w:val="21"/>
+          <w:szCs w:val="21"/>
+        </w:rPr>
+      </w:pPr>
+      <w:r>
+        <w:rPr>
+          <w:rFonts w:ascii="宋体" w:hAnsi="宋体" w:eastAsia="宋体" w:cs="宋体"/>
+          <w:b/>
+          <w:bCs/>
+          <w:sz w:val="21"/>
+          <w:szCs w:val="21"/>
+        </w:rPr>
+        <w:t>路线规划问题</w:t>
+      </w:r>
+      <w:r>
+        <w:rPr>
+          <w:rFonts w:hint="eastAsia" w:ascii="宋体" w:hAnsi="宋体" w:cs="宋体"/>
+          <w:b/>
+          <w:bCs/>
+          <w:sz w:val="21"/>
+          <w:szCs w:val="21"/>
+          <w:lang w:eastAsia="zh-CN"/>
+        </w:rPr>
+        <w:t>：</w:t>
+      </w:r>
+    </w:p>
+    <w:p>
+      <w:pPr>
+        <w:numPr>
+          <w:numId w:val="0"/>
+        </w:numPr>
+        <w:spacing w:line="300" w:lineRule="auto"/>
+        <w:ind w:left="420" w:leftChars="0" w:firstLine="420" w:firstLineChars="0"/>
+        <w:rPr>
+          <w:rFonts w:ascii="宋体" w:hAnsi="宋体" w:eastAsia="宋体" w:cs="宋体"/>
+          <w:sz w:val="21"/>
+          <w:szCs w:val="21"/>
+        </w:rPr>
+      </w:pPr>
+      <w:r>
+        <w:rPr>
+          <w:rFonts w:ascii="宋体" w:hAnsi="宋体" w:eastAsia="宋体" w:cs="宋体"/>
+          <w:sz w:val="21"/>
+          <w:szCs w:val="21"/>
+        </w:rPr>
+        <w:t>实现</w:t>
+      </w:r>
+      <w:r>
+        <w:rPr>
+          <w:rFonts w:hint="eastAsia" w:ascii="宋体" w:hAnsi="宋体" w:cs="宋体"/>
+          <w:sz w:val="21"/>
+          <w:szCs w:val="21"/>
+          <w:lang w:val="en-US" w:eastAsia="zh-CN"/>
+        </w:rPr>
+        <w:t>使用</w:t>
+      </w:r>
+      <w:r>
+        <w:rPr>
+          <w:rFonts w:ascii="宋体" w:hAnsi="宋体" w:eastAsia="宋体" w:cs="宋体"/>
+          <w:sz w:val="21"/>
+          <w:szCs w:val="21"/>
+        </w:rPr>
+        <w:t>常用的算法</w:t>
+      </w:r>
+      <w:r>
+        <w:rPr>
+          <w:rFonts w:hint="eastAsia" w:ascii="宋体" w:hAnsi="宋体" w:cs="宋体"/>
+          <w:sz w:val="21"/>
+          <w:szCs w:val="21"/>
+          <w:lang w:val="en-US" w:eastAsia="zh-CN"/>
+        </w:rPr>
+        <w:t>来进行路线规划，解决游客导游路线规划的困扰</w:t>
+      </w:r>
+      <w:r>
+        <w:rPr>
+          <w:rFonts w:hint="eastAsia" w:ascii="宋体" w:hAnsi="宋体" w:cs="宋体"/>
+          <w:sz w:val="21"/>
+          <w:szCs w:val="21"/>
+          <w:lang w:eastAsia="zh-CN"/>
+        </w:rPr>
+        <w:t>，</w:t>
+      </w:r>
+      <w:r>
+        <w:rPr>
+          <w:rFonts w:hint="eastAsia" w:ascii="宋体" w:hAnsi="宋体" w:cs="宋体"/>
+          <w:sz w:val="21"/>
+          <w:szCs w:val="21"/>
+          <w:lang w:val="en-US" w:eastAsia="zh-CN"/>
+        </w:rPr>
+        <w:t>使用了Hamilton</w:t>
+      </w:r>
+      <w:r>
+        <w:rPr>
+          <w:rFonts w:ascii="宋体" w:hAnsi="宋体" w:eastAsia="宋体" w:cs="宋体"/>
+          <w:sz w:val="21"/>
+          <w:szCs w:val="21"/>
+        </w:rPr>
+        <w:t>算法，</w:t>
+      </w:r>
+      <w:r>
+        <w:rPr>
+          <w:rFonts w:hint="eastAsia" w:ascii="宋体" w:hAnsi="宋体" w:cs="宋体"/>
+          <w:sz w:val="21"/>
+          <w:szCs w:val="21"/>
+          <w:lang w:val="en-US" w:eastAsia="zh-CN"/>
+        </w:rPr>
+        <w:t>Euler</w:t>
+      </w:r>
+      <w:r>
+        <w:rPr>
+          <w:rFonts w:ascii="宋体" w:hAnsi="宋体" w:eastAsia="宋体" w:cs="宋体"/>
+          <w:sz w:val="21"/>
+          <w:szCs w:val="21"/>
+        </w:rPr>
+        <w:t>算法， DFS 算法，此外，结合深度优先遍历和广度优先遍历的优点，</w:t>
+      </w:r>
+      <w:r>
+        <w:rPr>
+          <w:rFonts w:hint="eastAsia" w:ascii="宋体" w:hAnsi="宋体" w:cs="宋体"/>
+          <w:sz w:val="21"/>
+          <w:szCs w:val="21"/>
+          <w:lang w:val="en-US" w:eastAsia="zh-CN"/>
+        </w:rPr>
+        <w:t>进行了融合，来实现路线规划，能够</w:t>
+      </w:r>
+      <w:r>
+        <w:rPr>
+          <w:rFonts w:ascii="宋体" w:hAnsi="宋体" w:eastAsia="宋体" w:cs="宋体"/>
+          <w:sz w:val="21"/>
+          <w:szCs w:val="21"/>
+        </w:rPr>
+        <w:t>达到较好的效果，</w:t>
+      </w:r>
+      <w:r>
+        <w:rPr>
+          <w:rFonts w:hint="eastAsia" w:ascii="宋体" w:hAnsi="宋体" w:cs="宋体"/>
+          <w:sz w:val="21"/>
+          <w:szCs w:val="21"/>
+          <w:lang w:val="en-US" w:eastAsia="zh-CN"/>
+        </w:rPr>
+        <w:t>简称</w:t>
+      </w:r>
+      <w:r>
+        <w:rPr>
+          <w:rFonts w:ascii="宋体" w:hAnsi="宋体" w:eastAsia="宋体" w:cs="宋体"/>
+          <w:sz w:val="21"/>
+          <w:szCs w:val="21"/>
+        </w:rPr>
+        <w:t>为BDFS</w:t>
+      </w:r>
+      <w:r>
+        <w:rPr>
+          <w:rFonts w:hint="eastAsia" w:ascii="宋体" w:hAnsi="宋体" w:cs="宋体"/>
+          <w:sz w:val="21"/>
+          <w:szCs w:val="21"/>
+          <w:lang w:val="en-US" w:eastAsia="zh-CN"/>
+        </w:rPr>
+        <w:t>+</w:t>
+      </w:r>
+      <w:r>
+        <w:rPr>
+          <w:rFonts w:ascii="宋体" w:hAnsi="宋体" w:eastAsia="宋体" w:cs="宋体"/>
+          <w:sz w:val="21"/>
+          <w:szCs w:val="21"/>
+        </w:rPr>
+        <w:t>, 关于BDFS</w:t>
+      </w:r>
+      <w:r>
+        <w:rPr>
+          <w:rFonts w:hint="eastAsia" w:ascii="宋体" w:hAnsi="宋体" w:cs="宋体"/>
+          <w:sz w:val="21"/>
+          <w:szCs w:val="21"/>
+          <w:lang w:val="en-US" w:eastAsia="zh-CN"/>
+        </w:rPr>
+        <w:t>+</w:t>
+      </w:r>
+      <w:bookmarkStart w:id="0" w:name="_GoBack"/>
+      <w:bookmarkEnd w:id="0"/>
+      <w:r>
+        <w:rPr>
+          <w:rFonts w:hint="eastAsia" w:ascii="宋体" w:hAnsi="宋体" w:cs="宋体"/>
+          <w:sz w:val="21"/>
+          <w:szCs w:val="21"/>
+          <w:lang w:val="en-US" w:eastAsia="zh-CN"/>
+        </w:rPr>
+        <w:t xml:space="preserve"> </w:t>
+      </w:r>
+      <w:r>
+        <w:rPr>
+          <w:rFonts w:ascii="宋体" w:hAnsi="宋体" w:eastAsia="宋体" w:cs="宋体"/>
+          <w:sz w:val="21"/>
+          <w:szCs w:val="21"/>
+        </w:rPr>
+        <w:t>算法与</w:t>
+      </w:r>
+      <w:r>
+        <w:rPr>
+          <w:rFonts w:hint="eastAsia" w:ascii="宋体" w:hAnsi="宋体" w:cs="宋体"/>
+          <w:sz w:val="21"/>
+          <w:szCs w:val="21"/>
+          <w:lang w:val="en-US" w:eastAsia="zh-CN"/>
+        </w:rPr>
+        <w:t>以上</w:t>
+      </w:r>
+      <w:r>
+        <w:rPr>
+          <w:rFonts w:ascii="宋体" w:hAnsi="宋体" w:eastAsia="宋体" w:cs="宋体"/>
+          <w:sz w:val="21"/>
+          <w:szCs w:val="21"/>
+        </w:rPr>
+        <w:t>算法的分析和比较</w:t>
+      </w:r>
+      <w:r>
+        <w:rPr>
+          <w:rFonts w:hint="eastAsia" w:ascii="宋体" w:hAnsi="宋体" w:cs="宋体"/>
+          <w:sz w:val="21"/>
+          <w:szCs w:val="21"/>
+          <w:lang w:val="en-US" w:eastAsia="zh-CN"/>
+        </w:rPr>
+        <w:t>将</w:t>
+      </w:r>
+      <w:r>
+        <w:rPr>
+          <w:rFonts w:ascii="宋体" w:hAnsi="宋体" w:eastAsia="宋体" w:cs="宋体"/>
+          <w:sz w:val="21"/>
+          <w:szCs w:val="21"/>
+        </w:rPr>
+        <w:t>在</w:t>
+      </w:r>
+      <w:r>
+        <w:rPr>
+          <w:rFonts w:hint="eastAsia" w:ascii="宋体" w:hAnsi="宋体" w:cs="宋体"/>
+          <w:sz w:val="21"/>
+          <w:szCs w:val="21"/>
+          <w:lang w:val="en-US" w:eastAsia="zh-CN"/>
+        </w:rPr>
+        <w:t>后续</w:t>
+      </w:r>
+      <w:r>
+        <w:rPr>
+          <w:rFonts w:ascii="宋体" w:hAnsi="宋体" w:eastAsia="宋体" w:cs="宋体"/>
+          <w:sz w:val="21"/>
+          <w:szCs w:val="21"/>
+        </w:rPr>
+        <w:t>部分</w:t>
+      </w:r>
+      <w:r>
+        <w:rPr>
+          <w:rFonts w:hint="eastAsia" w:ascii="宋体" w:hAnsi="宋体" w:cs="宋体"/>
+          <w:sz w:val="21"/>
+          <w:szCs w:val="21"/>
+          <w:lang w:val="en-US" w:eastAsia="zh-CN"/>
+        </w:rPr>
+        <w:t>详细阐述</w:t>
+      </w:r>
+      <w:r>
+        <w:rPr>
+          <w:rFonts w:ascii="宋体" w:hAnsi="宋体" w:eastAsia="宋体" w:cs="宋体"/>
+          <w:sz w:val="21"/>
+          <w:szCs w:val="21"/>
+        </w:rPr>
+        <w:t>。</w:t>
+      </w:r>
+    </w:p>
+    <w:p>
+      <w:pPr>
+        <w:numPr>
+          <w:numId w:val="0"/>
+        </w:numPr>
+        <w:spacing w:line="300" w:lineRule="auto"/>
+        <w:ind w:left="420" w:leftChars="0"/>
+        <w:rPr>
+          <w:rFonts w:ascii="宋体" w:hAnsi="宋体" w:eastAsia="宋体" w:cs="宋体"/>
+          <w:sz w:val="21"/>
+          <w:szCs w:val="21"/>
+        </w:rPr>
+      </w:pPr>
+    </w:p>
+    <w:p>
+      <w:pPr>
+        <w:numPr>
+          <w:ilvl w:val="0"/>
+          <w:numId w:val="11"/>
+        </w:numPr>
+        <w:spacing w:line="300" w:lineRule="auto"/>
+        <w:ind w:left="840" w:leftChars="0" w:hanging="420" w:firstLineChars="0"/>
+        <w:rPr>
+          <w:rFonts w:ascii="宋体" w:hAnsi="宋体" w:eastAsia="宋体" w:cs="宋体"/>
+          <w:b/>
+          <w:bCs/>
+          <w:sz w:val="21"/>
+          <w:szCs w:val="21"/>
+        </w:rPr>
+      </w:pPr>
+      <w:r>
+        <w:rPr>
+          <w:rFonts w:ascii="宋体" w:hAnsi="宋体" w:eastAsia="宋体" w:cs="宋体"/>
+          <w:b/>
+          <w:bCs/>
+          <w:sz w:val="21"/>
+          <w:szCs w:val="21"/>
+        </w:rPr>
+        <w:t>最短路径问题</w:t>
+      </w:r>
+      <w:r>
+        <w:rPr>
+          <w:rFonts w:hint="eastAsia" w:ascii="宋体" w:hAnsi="宋体" w:cs="宋体"/>
+          <w:b/>
+          <w:bCs/>
+          <w:sz w:val="21"/>
+          <w:szCs w:val="21"/>
+          <w:lang w:eastAsia="zh-CN"/>
+        </w:rPr>
+        <w:t>：</w:t>
+      </w:r>
+    </w:p>
+    <w:p>
+      <w:pPr>
+        <w:numPr>
+          <w:numId w:val="0"/>
+        </w:numPr>
+        <w:spacing w:line="300" w:lineRule="auto"/>
+        <w:ind w:left="420" w:leftChars="0" w:firstLine="420" w:firstLineChars="0"/>
+        <w:rPr>
+          <w:rFonts w:ascii="宋体" w:hAnsi="宋体" w:eastAsia="宋体" w:cs="宋体"/>
+          <w:sz w:val="21"/>
+          <w:szCs w:val="21"/>
+        </w:rPr>
+      </w:pPr>
+      <w:r>
+        <w:rPr>
+          <w:rFonts w:hint="eastAsia" w:ascii="宋体" w:hAnsi="宋体" w:cs="宋体"/>
+          <w:sz w:val="21"/>
+          <w:szCs w:val="21"/>
+          <w:lang w:val="en-US" w:eastAsia="zh-CN"/>
+        </w:rPr>
+        <w:t>实现使用Dijkstra</w:t>
+      </w:r>
+      <w:r>
+        <w:rPr>
+          <w:rFonts w:ascii="宋体" w:hAnsi="宋体" w:eastAsia="宋体" w:cs="宋体"/>
+          <w:sz w:val="21"/>
+          <w:szCs w:val="21"/>
+        </w:rPr>
+        <w:t>算法,</w:t>
+      </w:r>
+      <w:r>
+        <w:rPr>
+          <w:rFonts w:hint="eastAsia" w:ascii="宋体" w:hAnsi="宋体" w:cs="宋体"/>
+          <w:sz w:val="21"/>
+          <w:szCs w:val="21"/>
+          <w:lang w:val="en-US" w:eastAsia="zh-CN"/>
+        </w:rPr>
+        <w:t xml:space="preserve"> Floyd</w:t>
+      </w:r>
+      <w:r>
+        <w:rPr>
+          <w:rFonts w:ascii="宋体" w:hAnsi="宋体" w:eastAsia="宋体" w:cs="宋体"/>
+          <w:sz w:val="21"/>
+          <w:szCs w:val="21"/>
+        </w:rPr>
+        <w:t>算法， Bellmand-Ford 算法，SPFA 算法四个方法进行求解，关于 四种算法的分析和比较会在后面的部分阐述。</w:t>
+      </w:r>
+    </w:p>
+    <w:p>
+      <w:pPr>
+        <w:numPr>
+          <w:numId w:val="0"/>
+        </w:numPr>
+        <w:spacing w:line="300" w:lineRule="auto"/>
+        <w:rPr>
+          <w:rFonts w:ascii="宋体" w:hAnsi="宋体" w:eastAsia="宋体" w:cs="宋体"/>
+          <w:sz w:val="21"/>
+          <w:szCs w:val="21"/>
+        </w:rPr>
+      </w:pPr>
+    </w:p>
+    <w:p>
+      <w:pPr>
+        <w:numPr>
+          <w:ilvl w:val="0"/>
+          <w:numId w:val="12"/>
+        </w:numPr>
+        <w:spacing w:line="300" w:lineRule="auto"/>
+        <w:ind w:left="840" w:leftChars="0" w:hanging="420" w:firstLineChars="0"/>
+        <w:rPr>
+          <w:rFonts w:ascii="宋体" w:hAnsi="宋体" w:eastAsia="宋体" w:cs="宋体"/>
+          <w:sz w:val="21"/>
+          <w:szCs w:val="21"/>
+        </w:rPr>
+      </w:pPr>
+      <w:r>
+        <w:rPr>
+          <w:rFonts w:ascii="宋体" w:hAnsi="宋体" w:eastAsia="宋体" w:cs="宋体"/>
+          <w:sz w:val="21"/>
+          <w:szCs w:val="21"/>
+        </w:rPr>
+        <w:t>用户</w:t>
+      </w:r>
+      <w:r>
+        <w:rPr>
+          <w:rFonts w:hint="eastAsia" w:ascii="宋体" w:hAnsi="宋体" w:cs="宋体"/>
+          <w:sz w:val="21"/>
+          <w:szCs w:val="21"/>
+          <w:lang w:val="en-US" w:eastAsia="zh-CN"/>
+        </w:rPr>
+        <w:t>可视化交互</w:t>
+      </w:r>
+      <w:r>
+        <w:rPr>
+          <w:rFonts w:ascii="宋体" w:hAnsi="宋体" w:eastAsia="宋体" w:cs="宋体"/>
+          <w:sz w:val="21"/>
+          <w:szCs w:val="21"/>
+        </w:rPr>
+        <w:t xml:space="preserve">界面使用 </w:t>
+      </w:r>
+      <w:r>
+        <w:rPr>
+          <w:rFonts w:hint="eastAsia" w:ascii="宋体" w:hAnsi="宋体" w:cs="宋体"/>
+          <w:sz w:val="21"/>
+          <w:szCs w:val="21"/>
+          <w:lang w:val="en-US" w:eastAsia="zh-CN"/>
+        </w:rPr>
+        <w:t xml:space="preserve">JavaFX </w:t>
+      </w:r>
+      <w:r>
+        <w:rPr>
+          <w:rFonts w:ascii="宋体" w:hAnsi="宋体" w:eastAsia="宋体" w:cs="宋体"/>
+          <w:sz w:val="21"/>
+          <w:szCs w:val="21"/>
+        </w:rPr>
+        <w:t>框架进行设计。</w:t>
+      </w:r>
     </w:p>
     <w:p>
       <w:pPr>
@@ -6374,6 +6956,23 @@
     </w:lvl>
   </w:abstractNum>
   <w:abstractNum w:abstractNumId="4">
+    <w:nsid w:val="D0B32F61"/>
+    <w:multiLevelType w:val="singleLevel"/>
+    <w:tmpl w:val="D0B32F61"/>
+    <w:lvl w:ilvl="0" w:tentative="0">
+      <w:start w:val="1"/>
+      <w:numFmt w:val="bullet"/>
+      <w:lvlText w:val=""/>
+      <w:lvlJc w:val="left"/>
+      <w:pPr>
+        <w:ind w:left="420" w:hanging="420"/>
+      </w:pPr>
+      <w:rPr>
+        <w:rFonts w:hint="default" w:ascii="Wingdings" w:hAnsi="Wingdings"/>
+      </w:rPr>
+    </w:lvl>
+  </w:abstractNum>
+  <w:abstractNum w:abstractNumId="5">
     <w:nsid w:val="E1C92316"/>
     <w:multiLevelType w:val="singleLevel"/>
     <w:tmpl w:val="E1C92316"/>
@@ -6390,7 +6989,24 @@
       </w:rPr>
     </w:lvl>
   </w:abstractNum>
-  <w:abstractNum w:abstractNumId="5">
+  <w:abstractNum w:abstractNumId="6">
+    <w:nsid w:val="0ACDC1C6"/>
+    <w:multiLevelType w:val="singleLevel"/>
+    <w:tmpl w:val="0ACDC1C6"/>
+    <w:lvl w:ilvl="0" w:tentative="0">
+      <w:start w:val="1"/>
+      <w:numFmt w:val="bullet"/>
+      <w:lvlText w:val=""/>
+      <w:lvlJc w:val="left"/>
+      <w:pPr>
+        <w:ind w:left="420" w:hanging="420"/>
+      </w:pPr>
+      <w:rPr>
+        <w:rFonts w:hint="default" w:ascii="Wingdings" w:hAnsi="Wingdings"/>
+      </w:rPr>
+    </w:lvl>
+  </w:abstractNum>
+  <w:abstractNum w:abstractNumId="7">
     <w:nsid w:val="3D00DC08"/>
     <w:multiLevelType w:val="singleLevel"/>
     <w:tmpl w:val="3D00DC08"/>
@@ -6407,14 +7023,14 @@
       </w:rPr>
     </w:lvl>
   </w:abstractNum>
-  <w:abstractNum w:abstractNumId="6">
-    <w:nsid w:val="43BD2C45"/>
+  <w:abstractNum w:abstractNumId="8">
+    <w:nsid w:val="3E3114D6"/>
     <w:multiLevelType w:val="multilevel"/>
-    <w:tmpl w:val="43BD2C45"/>
+    <w:tmpl w:val="3E3114D6"/>
     <w:lvl w:ilvl="0" w:tentative="0">
       <w:start w:val="1"/>
       <w:numFmt w:val="bullet"/>
-      <w:lvlText w:val=""/>
+      <w:lvlText w:val=""/>
       <w:lvlJc w:val="left"/>
       <w:pPr>
         <w:ind w:left="420" w:hanging="420"/>
@@ -6544,14 +7160,14 @@
       </w:rPr>
     </w:lvl>
   </w:abstractNum>
-  <w:abstractNum w:abstractNumId="7">
-    <w:nsid w:val="555895A9"/>
+  <w:abstractNum w:abstractNumId="9">
+    <w:nsid w:val="43BD2C45"/>
     <w:multiLevelType w:val="multilevel"/>
-    <w:tmpl w:val="555895A9"/>
+    <w:tmpl w:val="43BD2C45"/>
     <w:lvl w:ilvl="0" w:tentative="0">
       <w:start w:val="1"/>
       <w:numFmt w:val="bullet"/>
-      <w:lvlText w:val=""/>
+      <w:lvlText w:val=""/>
       <w:lvlJc w:val="left"/>
       <w:pPr>
         <w:ind w:left="420" w:hanging="420"/>
@@ -6681,20 +7297,174 @@
       </w:rPr>
     </w:lvl>
   </w:abstractNum>
+  <w:abstractNum w:abstractNumId="10">
+    <w:nsid w:val="555895A9"/>
+    <w:multiLevelType w:val="multilevel"/>
+    <w:tmpl w:val="555895A9"/>
+    <w:lvl w:ilvl="0" w:tentative="0">
+      <w:start w:val="1"/>
+      <w:numFmt w:val="bullet"/>
+      <w:lvlText w:val=""/>
+      <w:lvlJc w:val="left"/>
+      <w:pPr>
+        <w:ind w:left="420" w:hanging="420"/>
+      </w:pPr>
+      <w:rPr>
+        <w:rFonts w:hint="default" w:ascii="Wingdings" w:hAnsi="Wingdings"/>
+      </w:rPr>
+    </w:lvl>
+    <w:lvl w:ilvl="1" w:tentative="0">
+      <w:start w:val="1"/>
+      <w:numFmt w:val="bullet"/>
+      <w:lvlText w:val=""/>
+      <w:lvlJc w:val="left"/>
+      <w:pPr>
+        <w:tabs>
+          <w:tab w:val="left" w:pos="840"/>
+        </w:tabs>
+        <w:ind w:left="840" w:leftChars="0" w:hanging="420" w:firstLineChars="0"/>
+      </w:pPr>
+      <w:rPr>
+        <w:rFonts w:hint="default" w:ascii="Wingdings" w:hAnsi="Wingdings"/>
+      </w:rPr>
+    </w:lvl>
+    <w:lvl w:ilvl="2" w:tentative="0">
+      <w:start w:val="1"/>
+      <w:numFmt w:val="bullet"/>
+      <w:lvlText w:val=""/>
+      <w:lvlJc w:val="left"/>
+      <w:pPr>
+        <w:tabs>
+          <w:tab w:val="left" w:pos="1260"/>
+        </w:tabs>
+        <w:ind w:left="1260" w:leftChars="0" w:hanging="420" w:firstLineChars="0"/>
+      </w:pPr>
+      <w:rPr>
+        <w:rFonts w:hint="default" w:ascii="Wingdings" w:hAnsi="Wingdings"/>
+      </w:rPr>
+    </w:lvl>
+    <w:lvl w:ilvl="3" w:tentative="0">
+      <w:start w:val="1"/>
+      <w:numFmt w:val="bullet"/>
+      <w:lvlText w:val=""/>
+      <w:lvlJc w:val="left"/>
+      <w:pPr>
+        <w:tabs>
+          <w:tab w:val="left" w:pos="1680"/>
+        </w:tabs>
+        <w:ind w:left="1680" w:leftChars="0" w:hanging="420" w:firstLineChars="0"/>
+      </w:pPr>
+      <w:rPr>
+        <w:rFonts w:hint="default" w:ascii="Wingdings" w:hAnsi="Wingdings"/>
+      </w:rPr>
+    </w:lvl>
+    <w:lvl w:ilvl="4" w:tentative="0">
+      <w:start w:val="1"/>
+      <w:numFmt w:val="bullet"/>
+      <w:lvlText w:val=""/>
+      <w:lvlJc w:val="left"/>
+      <w:pPr>
+        <w:tabs>
+          <w:tab w:val="left" w:pos="2100"/>
+        </w:tabs>
+        <w:ind w:left="2100" w:leftChars="0" w:hanging="420" w:firstLineChars="0"/>
+      </w:pPr>
+      <w:rPr>
+        <w:rFonts w:hint="default" w:ascii="Wingdings" w:hAnsi="Wingdings"/>
+      </w:rPr>
+    </w:lvl>
+    <w:lvl w:ilvl="5" w:tentative="0">
+      <w:start w:val="1"/>
+      <w:numFmt w:val="bullet"/>
+      <w:lvlText w:val=""/>
+      <w:lvlJc w:val="left"/>
+      <w:pPr>
+        <w:tabs>
+          <w:tab w:val="left" w:pos="2520"/>
+        </w:tabs>
+        <w:ind w:left="2520" w:leftChars="0" w:hanging="420" w:firstLineChars="0"/>
+      </w:pPr>
+      <w:rPr>
+        <w:rFonts w:hint="default" w:ascii="Wingdings" w:hAnsi="Wingdings"/>
+      </w:rPr>
+    </w:lvl>
+    <w:lvl w:ilvl="6" w:tentative="0">
+      <w:start w:val="1"/>
+      <w:numFmt w:val="bullet"/>
+      <w:lvlText w:val=""/>
+      <w:lvlJc w:val="left"/>
+      <w:pPr>
+        <w:tabs>
+          <w:tab w:val="left" w:pos="2940"/>
+        </w:tabs>
+        <w:ind w:left="2940" w:leftChars="0" w:hanging="420" w:firstLineChars="0"/>
+      </w:pPr>
+      <w:rPr>
+        <w:rFonts w:hint="default" w:ascii="Wingdings" w:hAnsi="Wingdings"/>
+      </w:rPr>
+    </w:lvl>
+    <w:lvl w:ilvl="7" w:tentative="0">
+      <w:start w:val="1"/>
+      <w:numFmt w:val="bullet"/>
+      <w:lvlText w:val=""/>
+      <w:lvlJc w:val="left"/>
+      <w:pPr>
+        <w:tabs>
+          <w:tab w:val="left" w:pos="3360"/>
+        </w:tabs>
+        <w:ind w:left="3360" w:leftChars="0" w:hanging="420" w:firstLineChars="0"/>
+      </w:pPr>
+      <w:rPr>
+        <w:rFonts w:hint="default" w:ascii="Wingdings" w:hAnsi="Wingdings"/>
+      </w:rPr>
+    </w:lvl>
+    <w:lvl w:ilvl="8" w:tentative="0">
+      <w:start w:val="1"/>
+      <w:numFmt w:val="bullet"/>
+      <w:lvlText w:val=""/>
+      <w:lvlJc w:val="left"/>
+      <w:pPr>
+        <w:tabs>
+          <w:tab w:val="left" w:pos="3780"/>
+        </w:tabs>
+        <w:ind w:left="3780" w:leftChars="0" w:hanging="420" w:firstLineChars="0"/>
+      </w:pPr>
+      <w:rPr>
+        <w:rFonts w:hint="default" w:ascii="Wingdings" w:hAnsi="Wingdings"/>
+      </w:rPr>
+    </w:lvl>
+  </w:abstractNum>
+  <w:abstractNum w:abstractNumId="11">
+    <w:nsid w:val="7BC2143A"/>
+    <w:multiLevelType w:val="singleLevel"/>
+    <w:tmpl w:val="7BC2143A"/>
+    <w:lvl w:ilvl="0" w:tentative="0">
+      <w:start w:val="1"/>
+      <w:numFmt w:val="bullet"/>
+      <w:lvlText w:val=""/>
+      <w:lvlJc w:val="left"/>
+      <w:pPr>
+        <w:ind w:left="420" w:hanging="420"/>
+      </w:pPr>
+      <w:rPr>
+        <w:rFonts w:hint="default" w:ascii="Wingdings" w:hAnsi="Wingdings"/>
+      </w:rPr>
+    </w:lvl>
+  </w:abstractNum>
   <w:num w:numId="1">
     <w:abstractNumId w:val="1"/>
   </w:num>
   <w:num w:numId="2">
-    <w:abstractNumId w:val="6"/>
+    <w:abstractNumId w:val="9"/>
   </w:num>
   <w:num w:numId="3">
     <w:abstractNumId w:val="3"/>
   </w:num>
   <w:num w:numId="4">
-    <w:abstractNumId w:val="5"/>
+    <w:abstractNumId w:val="7"/>
   </w:num>
   <w:num w:numId="5">
-    <w:abstractNumId w:val="7"/>
+    <w:abstractNumId w:val="10"/>
   </w:num>
   <w:num w:numId="6">
     <w:abstractNumId w:val="0"/>
@@ -6703,7 +7473,19 @@
     <w:abstractNumId w:val="2"/>
   </w:num>
   <w:num w:numId="8">
+    <w:abstractNumId w:val="5"/>
+  </w:num>
+  <w:num w:numId="9">
     <w:abstractNumId w:val="4"/>
+  </w:num>
+  <w:num w:numId="10">
+    <w:abstractNumId w:val="8"/>
+  </w:num>
+  <w:num w:numId="11">
+    <w:abstractNumId w:val="11"/>
+  </w:num>
+  <w:num w:numId="12">
+    <w:abstractNumId w:val="6"/>
   </w:num>
 </w:numbering>
 </file>

--- a/20175153_软英1701_李思宽.docx
+++ b/20175153_软英1701_李思宽.docx
@@ -201,7 +201,7 @@
     </w:p>
     <w:tbl>
       <w:tblPr>
-        <w:tblStyle w:val="15"/>
+        <w:tblStyle w:val="16"/>
         <w:tblW w:w="7939" w:type="dxa"/>
         <w:jc w:val="center"/>
         <w:tblInd w:w="0" w:type="dxa"/>
@@ -5041,18 +5041,7 @@
           <w:szCs w:val="21"/>
           <w:lang w:val="en-US" w:eastAsia="zh-CN"/>
         </w:rPr>
-        <w:t>+</w:t>
-      </w:r>
-      <w:bookmarkStart w:id="0" w:name="_GoBack"/>
-      <w:bookmarkEnd w:id="0"/>
-      <w:r>
-        <w:rPr>
-          <w:rFonts w:hint="eastAsia" w:ascii="宋体" w:hAnsi="宋体" w:cs="宋体"/>
-          <w:sz w:val="21"/>
-          <w:szCs w:val="21"/>
-          <w:lang w:val="en-US" w:eastAsia="zh-CN"/>
-        </w:rPr>
-        <w:t xml:space="preserve"> </w:t>
+        <w:t xml:space="preserve">+ </w:t>
       </w:r>
       <w:r>
         <w:rPr>
@@ -5228,7 +5217,77 @@
           <w:sz w:val="21"/>
           <w:szCs w:val="21"/>
         </w:rPr>
-        <w:t>算法， Bellmand-Ford 算法，SPFA 算法四个方法进行求解，关于 四种算法的分析和比较会在后面的部分阐述。</w:t>
+        <w:t>算法， Bellmand-Ford 算法，SPFA 算法四个方法进行求解，</w:t>
+      </w:r>
+      <w:r>
+        <w:rPr>
+          <w:rFonts w:hint="eastAsia" w:ascii="宋体" w:hAnsi="宋体" w:cs="宋体"/>
+          <w:sz w:val="21"/>
+          <w:szCs w:val="21"/>
+          <w:lang w:val="en-US" w:eastAsia="zh-CN"/>
+        </w:rPr>
+        <w:t>此外基于Dijkstra算法实现了启发式A*算法，能够更好地实现查找最短路径，</w:t>
+      </w:r>
+      <w:r>
+        <w:rPr>
+          <w:rFonts w:ascii="宋体" w:hAnsi="宋体" w:eastAsia="宋体" w:cs="宋体"/>
+          <w:sz w:val="21"/>
+          <w:szCs w:val="21"/>
+        </w:rPr>
+        <w:t>关于</w:t>
+      </w:r>
+      <w:r>
+        <w:rPr>
+          <w:rFonts w:hint="eastAsia" w:ascii="宋体" w:hAnsi="宋体" w:cs="宋体"/>
+          <w:sz w:val="21"/>
+          <w:szCs w:val="21"/>
+          <w:lang w:val="en-US" w:eastAsia="zh-CN"/>
+        </w:rPr>
+        <w:t>五</w:t>
+      </w:r>
+      <w:bookmarkStart w:id="0" w:name="_GoBack"/>
+      <w:bookmarkEnd w:id="0"/>
+      <w:r>
+        <w:rPr>
+          <w:rFonts w:ascii="宋体" w:hAnsi="宋体" w:eastAsia="宋体" w:cs="宋体"/>
+          <w:sz w:val="21"/>
+          <w:szCs w:val="21"/>
+        </w:rPr>
+        <w:t>种算法的分析和比较</w:t>
+      </w:r>
+      <w:r>
+        <w:rPr>
+          <w:rFonts w:hint="eastAsia" w:ascii="宋体" w:hAnsi="宋体" w:cs="宋体"/>
+          <w:sz w:val="21"/>
+          <w:szCs w:val="21"/>
+          <w:lang w:val="en-US" w:eastAsia="zh-CN"/>
+        </w:rPr>
+        <w:t>将</w:t>
+      </w:r>
+      <w:r>
+        <w:rPr>
+          <w:rFonts w:ascii="宋体" w:hAnsi="宋体" w:eastAsia="宋体" w:cs="宋体"/>
+          <w:sz w:val="21"/>
+          <w:szCs w:val="21"/>
+        </w:rPr>
+        <w:t>在后面部分</w:t>
+      </w:r>
+      <w:r>
+        <w:rPr>
+          <w:rFonts w:hint="eastAsia" w:ascii="宋体" w:hAnsi="宋体" w:cs="宋体"/>
+          <w:sz w:val="21"/>
+          <w:szCs w:val="21"/>
+          <w:lang w:val="en-US" w:eastAsia="zh-CN"/>
+        </w:rPr>
+        <w:t>详细</w:t>
+      </w:r>
+      <w:r>
+        <w:rPr>
+          <w:rFonts w:ascii="宋体" w:hAnsi="宋体" w:eastAsia="宋体" w:cs="宋体"/>
+          <w:sz w:val="21"/>
+          <w:szCs w:val="21"/>
+        </w:rPr>
+        <w:t>阐述。</w:t>
       </w:r>
     </w:p>
     <w:p>
@@ -5300,6 +5359,979 @@
         </w:rPr>
         <w:t>框架进行设计。</w:t>
       </w:r>
+    </w:p>
+    <w:p>
+      <w:pPr>
+        <w:spacing w:line="300" w:lineRule="auto"/>
+        <w:ind w:firstLine="420" w:firstLineChars="200"/>
+        <w:rPr>
+          <w:rFonts w:ascii="宋体" w:hAnsi="宋体" w:eastAsia="宋体" w:cs="宋体"/>
+          <w:sz w:val="21"/>
+          <w:szCs w:val="21"/>
+        </w:rPr>
+      </w:pPr>
+    </w:p>
+    <w:p>
+      <w:pPr>
+        <w:spacing w:line="300" w:lineRule="auto"/>
+        <w:ind w:firstLine="420" w:firstLineChars="200"/>
+        <w:rPr>
+          <w:rFonts w:ascii="宋体" w:hAnsi="宋体" w:eastAsia="宋体" w:cs="宋体"/>
+          <w:sz w:val="21"/>
+          <w:szCs w:val="21"/>
+        </w:rPr>
+      </w:pPr>
+    </w:p>
+    <w:p>
+      <w:pPr>
+        <w:spacing w:line="300" w:lineRule="auto"/>
+        <w:ind w:firstLine="420" w:firstLineChars="200"/>
+        <w:rPr>
+          <w:rFonts w:ascii="宋体" w:hAnsi="宋体" w:eastAsia="宋体" w:cs="宋体"/>
+          <w:sz w:val="21"/>
+          <w:szCs w:val="21"/>
+        </w:rPr>
+      </w:pPr>
+    </w:p>
+    <w:p>
+      <w:pPr>
+        <w:spacing w:line="300" w:lineRule="auto"/>
+        <w:rPr>
+          <w:rFonts w:hint="eastAsia" w:ascii="宋体" w:hAnsi="宋体" w:eastAsia="宋体" w:cs="宋体"/>
+          <w:sz w:val="21"/>
+          <w:szCs w:val="21"/>
+          <w:lang w:val="en-US" w:eastAsia="zh-CN"/>
+        </w:rPr>
+      </w:pPr>
+      <w:r>
+        <w:rPr>
+          <w:rFonts w:hint="eastAsia" w:ascii="宋体" w:hAnsi="宋体" w:cs="宋体"/>
+          <w:sz w:val="21"/>
+          <w:szCs w:val="21"/>
+          <w:lang w:val="en-US" w:eastAsia="zh-CN"/>
+        </w:rPr>
+        <w:t>A*算法</w:t>
+      </w:r>
+    </w:p>
+    <w:p>
+      <w:pPr>
+        <w:spacing w:line="300" w:lineRule="auto"/>
+        <w:ind w:firstLine="420" w:firstLineChars="200"/>
+        <w:rPr>
+          <w:rFonts w:ascii="宋体" w:hAnsi="宋体" w:eastAsia="宋体" w:cs="宋体"/>
+          <w:sz w:val="21"/>
+          <w:szCs w:val="21"/>
+        </w:rPr>
+      </w:pPr>
+    </w:p>
+    <w:p>
+      <w:pPr>
+        <w:pStyle w:val="8"/>
+        <w:keepNext w:val="0"/>
+        <w:keepLines w:val="0"/>
+        <w:widowControl/>
+        <w:suppressLineNumbers w:val="0"/>
+        <w:pBdr>
+          <w:top w:val="none" w:color="auto" w:sz="0" w:space="0"/>
+          <w:left w:val="none" w:color="auto" w:sz="0" w:space="0"/>
+          <w:bottom w:val="none" w:color="auto" w:sz="0" w:space="0"/>
+          <w:right w:val="none" w:color="auto" w:sz="0" w:space="0"/>
+        </w:pBdr>
+        <w:spacing w:before="0" w:beforeAutospacing="0" w:after="0" w:afterAutospacing="0"/>
+        <w:ind w:left="0" w:right="0" w:firstLine="0"/>
+        <w:jc w:val="left"/>
+        <w:rPr>
+          <w:rFonts w:hint="default" w:ascii="Courier New" w:hAnsi="Courier New" w:cs="Courier New"/>
+          <w:i w:val="0"/>
+          <w:caps w:val="0"/>
+          <w:color w:val="000000"/>
+          <w:spacing w:val="0"/>
+          <w:sz w:val="14"/>
+          <w:szCs w:val="14"/>
+          <w:bdr w:val="none" w:color="auto" w:sz="0" w:space="0"/>
+        </w:rPr>
+      </w:pPr>
+      <w:r>
+        <w:rPr>
+          <w:rFonts w:hint="default" w:ascii="Courier New" w:hAnsi="Courier New" w:cs="Courier New"/>
+          <w:i w:val="0"/>
+          <w:caps w:val="0"/>
+          <w:color w:val="000000"/>
+          <w:spacing w:val="0"/>
+          <w:sz w:val="14"/>
+          <w:szCs w:val="14"/>
+          <w:bdr w:val="none" w:color="auto" w:sz="0" w:space="0"/>
+        </w:rPr>
+        <w:t>While(OPEN!=NULL)</w:t>
+      </w:r>
+    </w:p>
+    <w:p>
+      <w:pPr>
+        <w:pStyle w:val="8"/>
+        <w:keepNext w:val="0"/>
+        <w:keepLines w:val="0"/>
+        <w:widowControl/>
+        <w:suppressLineNumbers w:val="0"/>
+        <w:pBdr>
+          <w:top w:val="none" w:color="auto" w:sz="0" w:space="0"/>
+          <w:left w:val="none" w:color="auto" w:sz="0" w:space="0"/>
+          <w:bottom w:val="none" w:color="auto" w:sz="0" w:space="0"/>
+          <w:right w:val="none" w:color="auto" w:sz="0" w:space="0"/>
+        </w:pBdr>
+        <w:spacing w:before="0" w:beforeAutospacing="0" w:after="0" w:afterAutospacing="0"/>
+        <w:ind w:left="0" w:right="0" w:firstLine="0"/>
+        <w:jc w:val="left"/>
+        <w:rPr>
+          <w:rFonts w:hint="default" w:ascii="Courier New" w:hAnsi="Courier New" w:cs="Courier New"/>
+          <w:i w:val="0"/>
+          <w:caps w:val="0"/>
+          <w:color w:val="000000"/>
+          <w:spacing w:val="0"/>
+          <w:sz w:val="14"/>
+          <w:szCs w:val="14"/>
+          <w:bdr w:val="none" w:color="auto" w:sz="0" w:space="0"/>
+        </w:rPr>
+      </w:pPr>
+      <w:r>
+        <w:rPr>
+          <w:rFonts w:hint="default" w:ascii="Courier New" w:hAnsi="Courier New" w:cs="Courier New"/>
+          <w:i w:val="0"/>
+          <w:caps w:val="0"/>
+          <w:color w:val="000000"/>
+          <w:spacing w:val="0"/>
+          <w:sz w:val="14"/>
+          <w:szCs w:val="14"/>
+          <w:bdr w:val="none" w:color="auto" w:sz="0" w:space="0"/>
+        </w:rPr>
+        <w:t>{</w:t>
+      </w:r>
+    </w:p>
+    <w:p>
+      <w:pPr>
+        <w:pStyle w:val="8"/>
+        <w:keepNext w:val="0"/>
+        <w:keepLines w:val="0"/>
+        <w:widowControl/>
+        <w:suppressLineNumbers w:val="0"/>
+        <w:pBdr>
+          <w:top w:val="none" w:color="auto" w:sz="0" w:space="0"/>
+          <w:left w:val="none" w:color="auto" w:sz="0" w:space="0"/>
+          <w:bottom w:val="none" w:color="auto" w:sz="0" w:space="0"/>
+          <w:right w:val="none" w:color="auto" w:sz="0" w:space="0"/>
+        </w:pBdr>
+        <w:spacing w:before="0" w:beforeAutospacing="0" w:after="0" w:afterAutospacing="0"/>
+        <w:ind w:left="0" w:right="0" w:firstLine="0"/>
+        <w:jc w:val="left"/>
+        <w:rPr>
+          <w:rFonts w:hint="default" w:ascii="Courier New" w:hAnsi="Courier New" w:cs="Courier New"/>
+          <w:i w:val="0"/>
+          <w:caps w:val="0"/>
+          <w:color w:val="000000"/>
+          <w:spacing w:val="0"/>
+          <w:sz w:val="14"/>
+          <w:szCs w:val="14"/>
+          <w:bdr w:val="none" w:color="auto" w:sz="0" w:space="0"/>
+        </w:rPr>
+      </w:pPr>
+      <w:r>
+        <w:rPr>
+          <w:rFonts w:hint="default" w:ascii="Courier New" w:hAnsi="Courier New" w:cs="Courier New"/>
+          <w:i w:val="0"/>
+          <w:caps w:val="0"/>
+          <w:color w:val="000000"/>
+          <w:spacing w:val="0"/>
+          <w:sz w:val="14"/>
+          <w:szCs w:val="14"/>
+          <w:bdr w:val="none" w:color="auto" w:sz="0" w:space="0"/>
+        </w:rPr>
+        <w:t>从OPEN表中取估价值f最小的节点n;</w:t>
+      </w:r>
+      <w:r>
+        <w:rPr>
+          <w:rFonts w:hint="default" w:ascii="Courier New" w:hAnsi="Courier New" w:cs="Courier New"/>
+          <w:i w:val="0"/>
+          <w:caps w:val="0"/>
+          <w:color w:val="0000FF"/>
+          <w:spacing w:val="0"/>
+          <w:sz w:val="14"/>
+          <w:szCs w:val="14"/>
+          <w:bdr w:val="none" w:color="auto" w:sz="0" w:space="0"/>
+        </w:rPr>
+        <w:t>if</w:t>
+      </w:r>
+      <w:r>
+        <w:rPr>
+          <w:rFonts w:hint="default" w:ascii="Courier New" w:hAnsi="Courier New" w:cs="Courier New"/>
+          <w:i w:val="0"/>
+          <w:caps w:val="0"/>
+          <w:color w:val="000000"/>
+          <w:spacing w:val="0"/>
+          <w:sz w:val="14"/>
+          <w:szCs w:val="14"/>
+          <w:bdr w:val="none" w:color="auto" w:sz="0" w:space="0"/>
+        </w:rPr>
+        <w:t xml:space="preserve">(n节点==目标节点) </w:t>
+      </w:r>
+      <w:r>
+        <w:rPr>
+          <w:rFonts w:hint="default" w:ascii="Courier New" w:hAnsi="Courier New" w:cs="Courier New"/>
+          <w:i w:val="0"/>
+          <w:caps w:val="0"/>
+          <w:color w:val="0000FF"/>
+          <w:spacing w:val="0"/>
+          <w:sz w:val="14"/>
+          <w:szCs w:val="14"/>
+          <w:bdr w:val="none" w:color="auto" w:sz="0" w:space="0"/>
+        </w:rPr>
+        <w:t>break</w:t>
+      </w:r>
+      <w:r>
+        <w:rPr>
+          <w:rFonts w:hint="default" w:ascii="Courier New" w:hAnsi="Courier New" w:cs="Courier New"/>
+          <w:i w:val="0"/>
+          <w:caps w:val="0"/>
+          <w:color w:val="000000"/>
+          <w:spacing w:val="0"/>
+          <w:sz w:val="14"/>
+          <w:szCs w:val="14"/>
+          <w:bdr w:val="none" w:color="auto" w:sz="0" w:space="0"/>
+        </w:rPr>
+        <w:t>;</w:t>
+      </w:r>
+      <w:r>
+        <w:rPr>
+          <w:rFonts w:hint="default" w:ascii="Courier New" w:hAnsi="Courier New" w:cs="Courier New"/>
+          <w:i w:val="0"/>
+          <w:caps w:val="0"/>
+          <w:color w:val="0000FF"/>
+          <w:spacing w:val="0"/>
+          <w:sz w:val="14"/>
+          <w:szCs w:val="14"/>
+          <w:bdr w:val="none" w:color="auto" w:sz="0" w:space="0"/>
+        </w:rPr>
+        <w:t>else</w:t>
+      </w:r>
+    </w:p>
+    <w:p>
+      <w:pPr>
+        <w:pStyle w:val="8"/>
+        <w:keepNext w:val="0"/>
+        <w:keepLines w:val="0"/>
+        <w:widowControl/>
+        <w:suppressLineNumbers w:val="0"/>
+        <w:pBdr>
+          <w:top w:val="none" w:color="auto" w:sz="0" w:space="0"/>
+          <w:left w:val="none" w:color="auto" w:sz="0" w:space="0"/>
+          <w:bottom w:val="none" w:color="auto" w:sz="0" w:space="0"/>
+          <w:right w:val="none" w:color="auto" w:sz="0" w:space="0"/>
+        </w:pBdr>
+        <w:spacing w:before="0" w:beforeAutospacing="0" w:after="0" w:afterAutospacing="0"/>
+        <w:ind w:left="0" w:right="0" w:firstLine="0"/>
+        <w:jc w:val="left"/>
+        <w:rPr>
+          <w:rFonts w:hint="default" w:ascii="Courier New" w:hAnsi="Courier New" w:cs="Courier New"/>
+          <w:i w:val="0"/>
+          <w:caps w:val="0"/>
+          <w:color w:val="000000"/>
+          <w:spacing w:val="0"/>
+          <w:sz w:val="14"/>
+          <w:szCs w:val="14"/>
+          <w:bdr w:val="none" w:color="auto" w:sz="0" w:space="0"/>
+        </w:rPr>
+      </w:pPr>
+      <w:r>
+        <w:rPr>
+          <w:rFonts w:hint="default" w:ascii="Courier New" w:hAnsi="Courier New" w:cs="Courier New"/>
+          <w:i w:val="0"/>
+          <w:caps w:val="0"/>
+          <w:color w:val="000000"/>
+          <w:spacing w:val="0"/>
+          <w:sz w:val="14"/>
+          <w:szCs w:val="14"/>
+          <w:bdr w:val="none" w:color="auto" w:sz="0" w:space="0"/>
+        </w:rPr>
+        <w:t>{</w:t>
+      </w:r>
+      <w:r>
+        <w:rPr>
+          <w:rFonts w:hint="default" w:ascii="Courier New" w:hAnsi="Courier New" w:cs="Courier New"/>
+          <w:i w:val="0"/>
+          <w:caps w:val="0"/>
+          <w:color w:val="0000FF"/>
+          <w:spacing w:val="0"/>
+          <w:sz w:val="14"/>
+          <w:szCs w:val="14"/>
+          <w:bdr w:val="none" w:color="auto" w:sz="0" w:space="0"/>
+        </w:rPr>
+        <w:t>if</w:t>
+      </w:r>
+      <w:r>
+        <w:rPr>
+          <w:rFonts w:hint="default" w:ascii="Courier New" w:hAnsi="Courier New" w:cs="Courier New"/>
+          <w:i w:val="0"/>
+          <w:caps w:val="0"/>
+          <w:color w:val="000000"/>
+          <w:spacing w:val="0"/>
+          <w:sz w:val="14"/>
+          <w:szCs w:val="14"/>
+          <w:bdr w:val="none" w:color="auto" w:sz="0" w:space="0"/>
+        </w:rPr>
+        <w:t xml:space="preserve">(X </w:t>
+      </w:r>
+      <w:r>
+        <w:rPr>
+          <w:rFonts w:hint="default" w:ascii="Courier New" w:hAnsi="Courier New" w:cs="Courier New"/>
+          <w:i w:val="0"/>
+          <w:caps w:val="0"/>
+          <w:color w:val="0000FF"/>
+          <w:spacing w:val="0"/>
+          <w:sz w:val="14"/>
+          <w:szCs w:val="14"/>
+          <w:bdr w:val="none" w:color="auto" w:sz="0" w:space="0"/>
+        </w:rPr>
+        <w:t>in</w:t>
+      </w:r>
+      <w:r>
+        <w:rPr>
+          <w:rFonts w:hint="default" w:ascii="Courier New" w:hAnsi="Courier New" w:cs="Courier New"/>
+          <w:i w:val="0"/>
+          <w:caps w:val="0"/>
+          <w:color w:val="000000"/>
+          <w:spacing w:val="0"/>
+          <w:sz w:val="14"/>
+          <w:szCs w:val="14"/>
+          <w:bdr w:val="none" w:color="auto" w:sz="0" w:space="0"/>
+        </w:rPr>
+        <w:t xml:space="preserve"> OPEN) 比较两个X的估价值f </w:t>
+      </w:r>
+      <w:r>
+        <w:rPr>
+          <w:rFonts w:hint="default" w:ascii="Courier New" w:hAnsi="Courier New" w:cs="Courier New"/>
+          <w:i w:val="0"/>
+          <w:caps w:val="0"/>
+          <w:color w:val="008000"/>
+          <w:spacing w:val="0"/>
+          <w:sz w:val="14"/>
+          <w:szCs w:val="14"/>
+          <w:bdr w:val="none" w:color="auto" w:sz="0" w:space="0"/>
+        </w:rPr>
+        <w:t>//注意是同一个节点的两个不同路径的估价值</w:t>
+      </w:r>
+      <w:r>
+        <w:rPr>
+          <w:rFonts w:hint="default" w:ascii="Courier New" w:hAnsi="Courier New" w:cs="Courier New"/>
+          <w:i w:val="0"/>
+          <w:caps w:val="0"/>
+          <w:color w:val="0000FF"/>
+          <w:spacing w:val="0"/>
+          <w:sz w:val="14"/>
+          <w:szCs w:val="14"/>
+          <w:bdr w:val="none" w:color="auto" w:sz="0" w:space="0"/>
+        </w:rPr>
+        <w:t>if</w:t>
+      </w:r>
+      <w:r>
+        <w:rPr>
+          <w:rFonts w:hint="default" w:ascii="Courier New" w:hAnsi="Courier New" w:cs="Courier New"/>
+          <w:i w:val="0"/>
+          <w:caps w:val="0"/>
+          <w:color w:val="000000"/>
+          <w:spacing w:val="0"/>
+          <w:sz w:val="14"/>
+          <w:szCs w:val="14"/>
+          <w:bdr w:val="none" w:color="auto" w:sz="0" w:space="0"/>
+        </w:rPr>
+        <w:t>( X的估价值小于OPEN表的估价值 )</w:t>
+      </w:r>
+    </w:p>
+    <w:p>
+      <w:pPr>
+        <w:pStyle w:val="8"/>
+        <w:keepNext w:val="0"/>
+        <w:keepLines w:val="0"/>
+        <w:widowControl/>
+        <w:suppressLineNumbers w:val="0"/>
+        <w:pBdr>
+          <w:top w:val="none" w:color="auto" w:sz="0" w:space="0"/>
+          <w:left w:val="none" w:color="auto" w:sz="0" w:space="0"/>
+          <w:bottom w:val="none" w:color="auto" w:sz="0" w:space="0"/>
+          <w:right w:val="none" w:color="auto" w:sz="0" w:space="0"/>
+        </w:pBdr>
+        <w:spacing w:before="0" w:beforeAutospacing="0" w:after="0" w:afterAutospacing="0"/>
+        <w:ind w:left="0" w:right="0" w:firstLine="0"/>
+        <w:jc w:val="left"/>
+        <w:rPr>
+          <w:rFonts w:hint="default" w:ascii="Courier New" w:hAnsi="Courier New" w:cs="Courier New"/>
+          <w:i w:val="0"/>
+          <w:caps w:val="0"/>
+          <w:color w:val="000000"/>
+          <w:spacing w:val="0"/>
+          <w:sz w:val="14"/>
+          <w:szCs w:val="14"/>
+          <w:bdr w:val="none" w:color="auto" w:sz="0" w:space="0"/>
+        </w:rPr>
+      </w:pPr>
+      <w:r>
+        <w:rPr>
+          <w:rFonts w:hint="default" w:ascii="Courier New" w:hAnsi="Courier New" w:cs="Courier New"/>
+          <w:i w:val="0"/>
+          <w:caps w:val="0"/>
+          <w:color w:val="000000"/>
+          <w:spacing w:val="0"/>
+          <w:sz w:val="14"/>
+          <w:szCs w:val="14"/>
+          <w:bdr w:val="none" w:color="auto" w:sz="0" w:space="0"/>
+        </w:rPr>
+        <w:t xml:space="preserve">　　　更新OPEN表中的估价值; </w:t>
+      </w:r>
+      <w:r>
+        <w:rPr>
+          <w:rFonts w:hint="default" w:ascii="Courier New" w:hAnsi="Courier New" w:cs="Courier New"/>
+          <w:i w:val="0"/>
+          <w:caps w:val="0"/>
+          <w:color w:val="008000"/>
+          <w:spacing w:val="0"/>
+          <w:sz w:val="14"/>
+          <w:szCs w:val="14"/>
+          <w:bdr w:val="none" w:color="auto" w:sz="0" w:space="0"/>
+        </w:rPr>
+        <w:t>//取最小路径的估价值</w:t>
+      </w:r>
+    </w:p>
+    <w:p>
+      <w:pPr>
+        <w:pStyle w:val="8"/>
+        <w:keepNext w:val="0"/>
+        <w:keepLines w:val="0"/>
+        <w:widowControl/>
+        <w:suppressLineNumbers w:val="0"/>
+        <w:pBdr>
+          <w:top w:val="none" w:color="auto" w:sz="0" w:space="0"/>
+          <w:left w:val="none" w:color="auto" w:sz="0" w:space="0"/>
+          <w:bottom w:val="none" w:color="auto" w:sz="0" w:space="0"/>
+          <w:right w:val="none" w:color="auto" w:sz="0" w:space="0"/>
+        </w:pBdr>
+        <w:spacing w:before="0" w:beforeAutospacing="0" w:after="0" w:afterAutospacing="0"/>
+        <w:ind w:left="0" w:right="0" w:firstLine="0"/>
+        <w:jc w:val="left"/>
+        <w:rPr>
+          <w:rFonts w:hint="default" w:ascii="Courier New" w:hAnsi="Courier New" w:cs="Courier New"/>
+          <w:i w:val="0"/>
+          <w:caps w:val="0"/>
+          <w:color w:val="000000"/>
+          <w:spacing w:val="0"/>
+          <w:sz w:val="14"/>
+          <w:szCs w:val="14"/>
+          <w:bdr w:val="none" w:color="auto" w:sz="0" w:space="0"/>
+        </w:rPr>
+      </w:pPr>
+      <w:r>
+        <w:rPr>
+          <w:rFonts w:hint="default" w:ascii="Courier New" w:hAnsi="Courier New" w:cs="Courier New"/>
+          <w:i w:val="0"/>
+          <w:caps w:val="0"/>
+          <w:color w:val="0000FF"/>
+          <w:spacing w:val="0"/>
+          <w:sz w:val="14"/>
+          <w:szCs w:val="14"/>
+          <w:bdr w:val="none" w:color="auto" w:sz="0" w:space="0"/>
+        </w:rPr>
+        <w:t>if</w:t>
+      </w:r>
+      <w:r>
+        <w:rPr>
+          <w:rFonts w:hint="default" w:ascii="Courier New" w:hAnsi="Courier New" w:cs="Courier New"/>
+          <w:i w:val="0"/>
+          <w:caps w:val="0"/>
+          <w:color w:val="000000"/>
+          <w:spacing w:val="0"/>
+          <w:sz w:val="14"/>
+          <w:szCs w:val="14"/>
+          <w:bdr w:val="none" w:color="auto" w:sz="0" w:space="0"/>
+        </w:rPr>
+        <w:t xml:space="preserve">(X </w:t>
+      </w:r>
+      <w:r>
+        <w:rPr>
+          <w:rFonts w:hint="default" w:ascii="Courier New" w:hAnsi="Courier New" w:cs="Courier New"/>
+          <w:i w:val="0"/>
+          <w:caps w:val="0"/>
+          <w:color w:val="0000FF"/>
+          <w:spacing w:val="0"/>
+          <w:sz w:val="14"/>
+          <w:szCs w:val="14"/>
+          <w:bdr w:val="none" w:color="auto" w:sz="0" w:space="0"/>
+        </w:rPr>
+        <w:t>in</w:t>
+      </w:r>
+      <w:r>
+        <w:rPr>
+          <w:rFonts w:hint="default" w:ascii="Courier New" w:hAnsi="Courier New" w:cs="Courier New"/>
+          <w:i w:val="0"/>
+          <w:caps w:val="0"/>
+          <w:color w:val="000000"/>
+          <w:spacing w:val="0"/>
+          <w:sz w:val="14"/>
+          <w:szCs w:val="14"/>
+          <w:bdr w:val="none" w:color="auto" w:sz="0" w:space="0"/>
+        </w:rPr>
+        <w:t xml:space="preserve"> CLOSE) 比较两个X的估价值 </w:t>
+      </w:r>
+      <w:r>
+        <w:rPr>
+          <w:rFonts w:hint="default" w:ascii="Courier New" w:hAnsi="Courier New" w:cs="Courier New"/>
+          <w:i w:val="0"/>
+          <w:caps w:val="0"/>
+          <w:color w:val="008000"/>
+          <w:spacing w:val="0"/>
+          <w:sz w:val="14"/>
+          <w:szCs w:val="14"/>
+          <w:bdr w:val="none" w:color="auto" w:sz="0" w:space="0"/>
+        </w:rPr>
+        <w:t>//注意是同一个节点的两个不同路径的估价值</w:t>
+      </w:r>
+      <w:r>
+        <w:rPr>
+          <w:rFonts w:hint="default" w:ascii="Courier New" w:hAnsi="Courier New" w:cs="Courier New"/>
+          <w:i w:val="0"/>
+          <w:caps w:val="0"/>
+          <w:color w:val="0000FF"/>
+          <w:spacing w:val="0"/>
+          <w:sz w:val="14"/>
+          <w:szCs w:val="14"/>
+          <w:bdr w:val="none" w:color="auto" w:sz="0" w:space="0"/>
+        </w:rPr>
+        <w:t>if</w:t>
+      </w:r>
+      <w:r>
+        <w:rPr>
+          <w:rFonts w:hint="default" w:ascii="Courier New" w:hAnsi="Courier New" w:cs="Courier New"/>
+          <w:i w:val="0"/>
+          <w:caps w:val="0"/>
+          <w:color w:val="000000"/>
+          <w:spacing w:val="0"/>
+          <w:sz w:val="14"/>
+          <w:szCs w:val="14"/>
+          <w:bdr w:val="none" w:color="auto" w:sz="0" w:space="0"/>
+        </w:rPr>
+        <w:t>( X的估价值小于CLOSE表的估价值 )</w:t>
+      </w:r>
+    </w:p>
+    <w:p>
+      <w:pPr>
+        <w:pStyle w:val="8"/>
+        <w:keepNext w:val="0"/>
+        <w:keepLines w:val="0"/>
+        <w:widowControl/>
+        <w:suppressLineNumbers w:val="0"/>
+        <w:pBdr>
+          <w:top w:val="none" w:color="auto" w:sz="0" w:space="0"/>
+          <w:left w:val="none" w:color="auto" w:sz="0" w:space="0"/>
+          <w:bottom w:val="none" w:color="auto" w:sz="0" w:space="0"/>
+          <w:right w:val="none" w:color="auto" w:sz="0" w:space="0"/>
+        </w:pBdr>
+        <w:spacing w:before="0" w:beforeAutospacing="0" w:after="0" w:afterAutospacing="0"/>
+        <w:ind w:left="0" w:right="0" w:firstLine="0"/>
+        <w:jc w:val="left"/>
+        <w:rPr>
+          <w:rFonts w:hint="default" w:ascii="Courier New" w:hAnsi="Courier New" w:cs="Courier New"/>
+          <w:i w:val="0"/>
+          <w:caps w:val="0"/>
+          <w:color w:val="000000"/>
+          <w:spacing w:val="0"/>
+          <w:sz w:val="14"/>
+          <w:szCs w:val="14"/>
+          <w:bdr w:val="none" w:color="auto" w:sz="0" w:space="0"/>
+        </w:rPr>
+      </w:pPr>
+      <w:r>
+        <w:rPr>
+          <w:rFonts w:hint="default" w:ascii="Courier New" w:hAnsi="Courier New" w:cs="Courier New"/>
+          <w:i w:val="0"/>
+          <w:caps w:val="0"/>
+          <w:color w:val="000000"/>
+          <w:spacing w:val="0"/>
+          <w:sz w:val="14"/>
+          <w:szCs w:val="14"/>
+          <w:bdr w:val="none" w:color="auto" w:sz="0" w:space="0"/>
+        </w:rPr>
+        <w:t xml:space="preserve">　　　更新CLOSE表中的估价值; 把X节点放入OPEN </w:t>
+      </w:r>
+      <w:r>
+        <w:rPr>
+          <w:rFonts w:hint="default" w:ascii="Courier New" w:hAnsi="Courier New" w:cs="Courier New"/>
+          <w:i w:val="0"/>
+          <w:caps w:val="0"/>
+          <w:color w:val="008000"/>
+          <w:spacing w:val="0"/>
+          <w:sz w:val="14"/>
+          <w:szCs w:val="14"/>
+          <w:bdr w:val="none" w:color="auto" w:sz="0" w:space="0"/>
+        </w:rPr>
+        <w:t>//取最小路径的估价值</w:t>
+      </w:r>
+    </w:p>
+    <w:p>
+      <w:pPr>
+        <w:pStyle w:val="8"/>
+        <w:keepNext w:val="0"/>
+        <w:keepLines w:val="0"/>
+        <w:widowControl/>
+        <w:suppressLineNumbers w:val="0"/>
+        <w:pBdr>
+          <w:top w:val="none" w:color="auto" w:sz="0" w:space="0"/>
+          <w:left w:val="none" w:color="auto" w:sz="0" w:space="0"/>
+          <w:bottom w:val="none" w:color="auto" w:sz="0" w:space="0"/>
+          <w:right w:val="none" w:color="auto" w:sz="0" w:space="0"/>
+        </w:pBdr>
+        <w:spacing w:before="0" w:beforeAutospacing="0" w:after="0" w:afterAutospacing="0"/>
+        <w:ind w:left="0" w:right="0" w:firstLine="0"/>
+        <w:jc w:val="left"/>
+        <w:rPr>
+          <w:rFonts w:hint="default" w:ascii="Courier New" w:hAnsi="Courier New" w:cs="Courier New"/>
+          <w:i w:val="0"/>
+          <w:caps w:val="0"/>
+          <w:color w:val="000000"/>
+          <w:spacing w:val="0"/>
+          <w:sz w:val="14"/>
+          <w:szCs w:val="14"/>
+          <w:bdr w:val="none" w:color="auto" w:sz="0" w:space="0"/>
+        </w:rPr>
+      </w:pPr>
+      <w:r>
+        <w:rPr>
+          <w:rFonts w:hint="default" w:ascii="Courier New" w:hAnsi="Courier New" w:cs="Courier New"/>
+          <w:i w:val="0"/>
+          <w:caps w:val="0"/>
+          <w:color w:val="0000FF"/>
+          <w:spacing w:val="0"/>
+          <w:sz w:val="14"/>
+          <w:szCs w:val="14"/>
+          <w:bdr w:val="none" w:color="auto" w:sz="0" w:space="0"/>
+        </w:rPr>
+        <w:t>if</w:t>
+      </w:r>
+      <w:r>
+        <w:rPr>
+          <w:rFonts w:hint="default" w:ascii="Courier New" w:hAnsi="Courier New" w:cs="Courier New"/>
+          <w:i w:val="0"/>
+          <w:caps w:val="0"/>
+          <w:color w:val="000000"/>
+          <w:spacing w:val="0"/>
+          <w:sz w:val="14"/>
+          <w:szCs w:val="14"/>
+          <w:bdr w:val="none" w:color="auto" w:sz="0" w:space="0"/>
+        </w:rPr>
+        <w:t xml:space="preserve">(X not </w:t>
+      </w:r>
+      <w:r>
+        <w:rPr>
+          <w:rFonts w:hint="default" w:ascii="Courier New" w:hAnsi="Courier New" w:cs="Courier New"/>
+          <w:i w:val="0"/>
+          <w:caps w:val="0"/>
+          <w:color w:val="0000FF"/>
+          <w:spacing w:val="0"/>
+          <w:sz w:val="14"/>
+          <w:szCs w:val="14"/>
+          <w:bdr w:val="none" w:color="auto" w:sz="0" w:space="0"/>
+        </w:rPr>
+        <w:t>in</w:t>
+      </w:r>
+      <w:r>
+        <w:rPr>
+          <w:rFonts w:hint="default" w:ascii="Courier New" w:hAnsi="Courier New" w:cs="Courier New"/>
+          <w:i w:val="0"/>
+          <w:caps w:val="0"/>
+          <w:color w:val="000000"/>
+          <w:spacing w:val="0"/>
+          <w:sz w:val="14"/>
+          <w:szCs w:val="14"/>
+          <w:bdr w:val="none" w:color="auto" w:sz="0" w:space="0"/>
+        </w:rPr>
+        <w:t xml:space="preserve"> both)</w:t>
+      </w:r>
+    </w:p>
+    <w:p>
+      <w:pPr>
+        <w:pStyle w:val="8"/>
+        <w:keepNext w:val="0"/>
+        <w:keepLines w:val="0"/>
+        <w:widowControl/>
+        <w:suppressLineNumbers w:val="0"/>
+        <w:pBdr>
+          <w:top w:val="none" w:color="auto" w:sz="0" w:space="0"/>
+          <w:left w:val="none" w:color="auto" w:sz="0" w:space="0"/>
+          <w:bottom w:val="none" w:color="auto" w:sz="0" w:space="0"/>
+          <w:right w:val="none" w:color="auto" w:sz="0" w:space="0"/>
+        </w:pBdr>
+        <w:spacing w:before="0" w:beforeAutospacing="0" w:after="0" w:afterAutospacing="0"/>
+        <w:ind w:left="0" w:right="0" w:firstLine="0"/>
+        <w:jc w:val="left"/>
+        <w:rPr>
+          <w:rFonts w:hint="default" w:ascii="Courier New" w:hAnsi="Courier New" w:cs="Courier New"/>
+          <w:i w:val="0"/>
+          <w:caps w:val="0"/>
+          <w:color w:val="000000"/>
+          <w:spacing w:val="0"/>
+          <w:sz w:val="14"/>
+          <w:szCs w:val="14"/>
+          <w:bdr w:val="none" w:color="auto" w:sz="0" w:space="0"/>
+        </w:rPr>
+      </w:pPr>
+      <w:r>
+        <w:rPr>
+          <w:rFonts w:hint="default" w:ascii="Courier New" w:hAnsi="Courier New" w:cs="Courier New"/>
+          <w:i w:val="0"/>
+          <w:caps w:val="0"/>
+          <w:color w:val="000000"/>
+          <w:spacing w:val="0"/>
+          <w:sz w:val="14"/>
+          <w:szCs w:val="14"/>
+          <w:bdr w:val="none" w:color="auto" w:sz="0" w:space="0"/>
+        </w:rPr>
+        <w:t>求X的估价值;</w:t>
+      </w:r>
+    </w:p>
+    <w:p>
+      <w:pPr>
+        <w:pStyle w:val="8"/>
+        <w:keepNext w:val="0"/>
+        <w:keepLines w:val="0"/>
+        <w:widowControl/>
+        <w:suppressLineNumbers w:val="0"/>
+        <w:pBdr>
+          <w:top w:val="none" w:color="auto" w:sz="0" w:space="0"/>
+          <w:left w:val="none" w:color="auto" w:sz="0" w:space="0"/>
+          <w:bottom w:val="none" w:color="auto" w:sz="0" w:space="0"/>
+          <w:right w:val="none" w:color="auto" w:sz="0" w:space="0"/>
+        </w:pBdr>
+        <w:spacing w:before="0" w:beforeAutospacing="0" w:after="0" w:afterAutospacing="0"/>
+        <w:ind w:left="0" w:right="0" w:firstLine="0"/>
+        <w:jc w:val="left"/>
+        <w:rPr>
+          <w:rFonts w:hint="default" w:ascii="Courier New" w:hAnsi="Courier New" w:cs="Courier New"/>
+          <w:i w:val="0"/>
+          <w:caps w:val="0"/>
+          <w:color w:val="000000"/>
+          <w:spacing w:val="0"/>
+          <w:sz w:val="14"/>
+          <w:szCs w:val="14"/>
+          <w:bdr w:val="none" w:color="auto" w:sz="0" w:space="0"/>
+        </w:rPr>
+      </w:pPr>
+      <w:r>
+        <w:rPr>
+          <w:rFonts w:hint="default" w:ascii="Courier New" w:hAnsi="Courier New" w:cs="Courier New"/>
+          <w:i w:val="0"/>
+          <w:caps w:val="0"/>
+          <w:color w:val="000000"/>
+          <w:spacing w:val="0"/>
+          <w:sz w:val="14"/>
+          <w:szCs w:val="14"/>
+          <w:bdr w:val="none" w:color="auto" w:sz="0" w:space="0"/>
+        </w:rPr>
+        <w:t>　　　并将X插入OPEN表中;　</w:t>
+      </w:r>
+      <w:r>
+        <w:rPr>
+          <w:rFonts w:hint="default" w:ascii="Courier New" w:hAnsi="Courier New" w:cs="Courier New"/>
+          <w:i w:val="0"/>
+          <w:caps w:val="0"/>
+          <w:color w:val="008000"/>
+          <w:spacing w:val="0"/>
+          <w:sz w:val="14"/>
+          <w:szCs w:val="14"/>
+          <w:bdr w:val="none" w:color="auto" w:sz="0" w:space="0"/>
+        </w:rPr>
+        <w:t>//还没有排序</w:t>
+      </w:r>
+      <w:r>
+        <w:rPr>
+          <w:rFonts w:hint="default" w:ascii="Courier New" w:hAnsi="Courier New" w:cs="Courier New"/>
+          <w:i w:val="0"/>
+          <w:caps w:val="0"/>
+          <w:color w:val="000000"/>
+          <w:spacing w:val="0"/>
+          <w:sz w:val="14"/>
+          <w:szCs w:val="14"/>
+          <w:bdr w:val="none" w:color="auto" w:sz="0" w:space="0"/>
+        </w:rPr>
+        <w:t>}</w:t>
+      </w:r>
+    </w:p>
+    <w:p>
+      <w:pPr>
+        <w:pStyle w:val="8"/>
+        <w:keepNext w:val="0"/>
+        <w:keepLines w:val="0"/>
+        <w:widowControl/>
+        <w:suppressLineNumbers w:val="0"/>
+        <w:pBdr>
+          <w:top w:val="none" w:color="auto" w:sz="0" w:space="0"/>
+          <w:left w:val="none" w:color="auto" w:sz="0" w:space="0"/>
+          <w:bottom w:val="none" w:color="auto" w:sz="0" w:space="0"/>
+          <w:right w:val="none" w:color="auto" w:sz="0" w:space="0"/>
+        </w:pBdr>
+        <w:spacing w:before="0" w:beforeAutospacing="0" w:after="0" w:afterAutospacing="0"/>
+        <w:ind w:left="0" w:right="0" w:firstLine="0"/>
+        <w:jc w:val="left"/>
+        <w:rPr>
+          <w:rFonts w:hint="default" w:ascii="Courier New" w:hAnsi="Courier New" w:cs="Courier New"/>
+          <w:i w:val="0"/>
+          <w:caps w:val="0"/>
+          <w:color w:val="000000"/>
+          <w:spacing w:val="0"/>
+          <w:sz w:val="14"/>
+          <w:szCs w:val="14"/>
+          <w:bdr w:val="none" w:color="auto" w:sz="0" w:space="0"/>
+        </w:rPr>
+      </w:pPr>
+    </w:p>
+    <w:p>
+      <w:pPr>
+        <w:pStyle w:val="8"/>
+        <w:keepNext w:val="0"/>
+        <w:keepLines w:val="0"/>
+        <w:widowControl/>
+        <w:suppressLineNumbers w:val="0"/>
+        <w:pBdr>
+          <w:top w:val="none" w:color="auto" w:sz="0" w:space="0"/>
+          <w:left w:val="none" w:color="auto" w:sz="0" w:space="0"/>
+          <w:bottom w:val="none" w:color="auto" w:sz="0" w:space="0"/>
+          <w:right w:val="none" w:color="auto" w:sz="0" w:space="0"/>
+        </w:pBdr>
+        <w:spacing w:before="0" w:beforeAutospacing="0" w:after="0" w:afterAutospacing="0"/>
+        <w:ind w:left="0" w:right="0" w:firstLine="0"/>
+        <w:jc w:val="left"/>
+        <w:rPr>
+          <w:rFonts w:hint="default" w:ascii="Courier New" w:hAnsi="Courier New" w:cs="Courier New"/>
+          <w:i w:val="0"/>
+          <w:caps w:val="0"/>
+          <w:color w:val="000000"/>
+          <w:spacing w:val="0"/>
+          <w:sz w:val="14"/>
+          <w:szCs w:val="14"/>
+          <w:bdr w:val="none" w:color="auto" w:sz="0" w:space="0"/>
+        </w:rPr>
+      </w:pPr>
+      <w:r>
+        <w:rPr>
+          <w:rFonts w:hint="default" w:ascii="Courier New" w:hAnsi="Courier New" w:cs="Courier New"/>
+          <w:i w:val="0"/>
+          <w:caps w:val="0"/>
+          <w:color w:val="000000"/>
+          <w:spacing w:val="0"/>
+          <w:sz w:val="14"/>
+          <w:szCs w:val="14"/>
+          <w:bdr w:val="none" w:color="auto" w:sz="0" w:space="0"/>
+        </w:rPr>
+        <w:t>将n节点插入CLOSE表中;</w:t>
+      </w:r>
+    </w:p>
+    <w:p>
+      <w:pPr>
+        <w:pStyle w:val="8"/>
+        <w:keepNext w:val="0"/>
+        <w:keepLines w:val="0"/>
+        <w:widowControl/>
+        <w:suppressLineNumbers w:val="0"/>
+        <w:pBdr>
+          <w:top w:val="none" w:color="auto" w:sz="0" w:space="0"/>
+          <w:left w:val="none" w:color="auto" w:sz="0" w:space="0"/>
+          <w:bottom w:val="none" w:color="auto" w:sz="0" w:space="0"/>
+          <w:right w:val="none" w:color="auto" w:sz="0" w:space="0"/>
+        </w:pBdr>
+        <w:spacing w:before="0" w:beforeAutospacing="0" w:after="0" w:afterAutospacing="0"/>
+        <w:ind w:left="0" w:right="0" w:firstLine="0"/>
+        <w:jc w:val="left"/>
+        <w:rPr>
+          <w:rFonts w:hint="default" w:ascii="Courier New" w:hAnsi="Courier New" w:cs="Courier New"/>
+          <w:i w:val="0"/>
+          <w:caps w:val="0"/>
+          <w:color w:val="000000"/>
+          <w:spacing w:val="0"/>
+          <w:sz w:val="14"/>
+          <w:szCs w:val="14"/>
+          <w:bdr w:val="none" w:color="auto" w:sz="0" w:space="0"/>
+        </w:rPr>
+      </w:pPr>
+      <w:r>
+        <w:rPr>
+          <w:rFonts w:hint="default" w:ascii="Courier New" w:hAnsi="Courier New" w:cs="Courier New"/>
+          <w:i w:val="0"/>
+          <w:caps w:val="0"/>
+          <w:color w:val="000000"/>
+          <w:spacing w:val="0"/>
+          <w:sz w:val="14"/>
+          <w:szCs w:val="14"/>
+          <w:bdr w:val="none" w:color="auto" w:sz="0" w:space="0"/>
+        </w:rPr>
+        <w:t xml:space="preserve">按照估价值将OPEN表中的节点排序; </w:t>
+      </w:r>
+      <w:r>
+        <w:rPr>
+          <w:rFonts w:hint="default" w:ascii="Courier New" w:hAnsi="Courier New" w:cs="Courier New"/>
+          <w:i w:val="0"/>
+          <w:caps w:val="0"/>
+          <w:color w:val="008000"/>
+          <w:spacing w:val="0"/>
+          <w:sz w:val="14"/>
+          <w:szCs w:val="14"/>
+          <w:bdr w:val="none" w:color="auto" w:sz="0" w:space="0"/>
+        </w:rPr>
+        <w:t>//实际上是比较OPEN表内节点f的大小，从最小路径的节点向下进行。</w:t>
+      </w:r>
+    </w:p>
+    <w:p>
+      <w:pPr>
+        <w:pStyle w:val="8"/>
+        <w:keepNext w:val="0"/>
+        <w:keepLines w:val="0"/>
+        <w:widowControl/>
+        <w:suppressLineNumbers w:val="0"/>
+        <w:pBdr>
+          <w:top w:val="none" w:color="auto" w:sz="0" w:space="0"/>
+          <w:left w:val="none" w:color="auto" w:sz="0" w:space="0"/>
+          <w:bottom w:val="none" w:color="auto" w:sz="0" w:space="0"/>
+          <w:right w:val="none" w:color="auto" w:sz="0" w:space="0"/>
+        </w:pBdr>
+        <w:spacing w:before="0" w:beforeAutospacing="0" w:after="0" w:afterAutospacing="0"/>
+        <w:ind w:left="0" w:right="0" w:firstLine="0"/>
+        <w:jc w:val="left"/>
+        <w:rPr>
+          <w:rFonts w:ascii="Courier New" w:hAnsi="Courier New" w:cs="Courier New"/>
+          <w:i w:val="0"/>
+          <w:caps w:val="0"/>
+          <w:color w:val="000000"/>
+          <w:spacing w:val="0"/>
+          <w:sz w:val="14"/>
+          <w:szCs w:val="14"/>
+        </w:rPr>
+      </w:pPr>
+      <w:r>
+        <w:rPr>
+          <w:rFonts w:hint="default" w:ascii="Courier New" w:hAnsi="Courier New" w:cs="Courier New"/>
+          <w:i w:val="0"/>
+          <w:caps w:val="0"/>
+          <w:color w:val="000000"/>
+          <w:spacing w:val="0"/>
+          <w:sz w:val="14"/>
+          <w:szCs w:val="14"/>
+          <w:bdr w:val="none" w:color="auto" w:sz="0" w:space="0"/>
+        </w:rPr>
+        <w:t>}</w:t>
+      </w:r>
+    </w:p>
+    <w:p>
+      <w:pPr>
+        <w:spacing w:line="300" w:lineRule="auto"/>
+        <w:ind w:firstLine="420" w:firstLineChars="200"/>
+        <w:rPr>
+          <w:rFonts w:ascii="宋体" w:hAnsi="宋体" w:eastAsia="宋体" w:cs="宋体"/>
+          <w:sz w:val="21"/>
+          <w:szCs w:val="21"/>
+        </w:rPr>
+      </w:pPr>
     </w:p>
     <w:p>
       <w:pPr>
@@ -5893,7 +6925,7 @@
     <w:p/>
     <w:tbl>
       <w:tblPr>
-        <w:tblStyle w:val="15"/>
+        <w:tblStyle w:val="16"/>
         <w:tblW w:w="8303" w:type="dxa"/>
         <w:jc w:val="center"/>
         <w:tblInd w:w="0" w:type="dxa"/>
@@ -6806,36 +7838,36 @@
       <w:pStyle w:val="6"/>
       <w:framePr w:wrap="around" w:vAnchor="text" w:hAnchor="margin" w:xAlign="center" w:y="1"/>
       <w:rPr>
-        <w:rStyle w:val="10"/>
+        <w:rStyle w:val="11"/>
       </w:rPr>
     </w:pPr>
     <w:r>
       <w:rPr>
-        <w:rStyle w:val="10"/>
+        <w:rStyle w:val="11"/>
       </w:rPr>
       <w:fldChar w:fldCharType="begin"/>
     </w:r>
     <w:r>
       <w:rPr>
-        <w:rStyle w:val="10"/>
+        <w:rStyle w:val="11"/>
       </w:rPr>
       <w:instrText xml:space="preserve">PAGE  </w:instrText>
     </w:r>
     <w:r>
       <w:rPr>
-        <w:rStyle w:val="10"/>
+        <w:rStyle w:val="11"/>
       </w:rPr>
       <w:fldChar w:fldCharType="separate"/>
     </w:r>
     <w:r>
       <w:rPr>
-        <w:rStyle w:val="10"/>
+        <w:rStyle w:val="11"/>
       </w:rPr>
       <w:t>2</w:t>
     </w:r>
     <w:r>
       <w:rPr>
-        <w:rStyle w:val="10"/>
+        <w:rStyle w:val="11"/>
       </w:rPr>
       <w:fldChar w:fldCharType="end"/>
     </w:r>
@@ -6856,24 +7888,24 @@
       <w:pStyle w:val="6"/>
       <w:framePr w:wrap="around" w:vAnchor="text" w:hAnchor="margin" w:xAlign="center" w:y="1"/>
       <w:rPr>
-        <w:rStyle w:val="10"/>
+        <w:rStyle w:val="11"/>
       </w:rPr>
     </w:pPr>
     <w:r>
       <w:rPr>
-        <w:rStyle w:val="10"/>
+        <w:rStyle w:val="11"/>
       </w:rPr>
       <w:fldChar w:fldCharType="begin"/>
     </w:r>
     <w:r>
       <w:rPr>
-        <w:rStyle w:val="10"/>
+        <w:rStyle w:val="11"/>
       </w:rPr>
       <w:instrText xml:space="preserve">PAGE  </w:instrText>
     </w:r>
     <w:r>
       <w:rPr>
-        <w:rStyle w:val="10"/>
+        <w:rStyle w:val="11"/>
       </w:rPr>
       <w:fldChar w:fldCharType="end"/>
     </w:r>
@@ -7769,7 +8801,7 @@
     <w:name w:val="heading 1"/>
     <w:basedOn w:val="1"/>
     <w:next w:val="1"/>
-    <w:link w:val="16"/>
+    <w:link w:val="17"/>
     <w:qFormat/>
     <w:uiPriority w:val="0"/>
     <w:pPr>
@@ -7804,13 +8836,13 @@
       <w:szCs w:val="21"/>
     </w:rPr>
   </w:style>
-  <w:style w:type="character" w:default="1" w:styleId="8">
+  <w:style w:type="character" w:default="1" w:styleId="9">
     <w:name w:val="Default Paragraph Font"/>
     <w:semiHidden/>
     <w:unhideWhenUsed/>
     <w:uiPriority w:val="1"/>
   </w:style>
-  <w:style w:type="table" w:default="1" w:styleId="15">
+  <w:style w:type="table" w:default="1" w:styleId="16">
     <w:name w:val="Normal Table"/>
     <w:semiHidden/>
     <w:unhideWhenUsed/>
@@ -7845,7 +8877,7 @@
   <w:style w:type="paragraph" w:styleId="5">
     <w:name w:val="Balloon Text"/>
     <w:basedOn w:val="1"/>
-    <w:link w:val="19"/>
+    <w:link w:val="20"/>
     <w:unhideWhenUsed/>
     <w:qFormat/>
     <w:uiPriority w:val="99"/>
@@ -7857,7 +8889,7 @@
   <w:style w:type="paragraph" w:styleId="6">
     <w:name w:val="footer"/>
     <w:basedOn w:val="1"/>
-    <w:link w:val="17"/>
+    <w:link w:val="18"/>
     <w:qFormat/>
     <w:uiPriority w:val="0"/>
     <w:pPr>
@@ -7876,7 +8908,7 @@
   <w:style w:type="paragraph" w:styleId="7">
     <w:name w:val="header"/>
     <w:basedOn w:val="1"/>
-    <w:link w:val="18"/>
+    <w:link w:val="19"/>
     <w:unhideWhenUsed/>
     <w:qFormat/>
     <w:uiPriority w:val="99"/>
@@ -7896,24 +8928,59 @@
       <w:szCs w:val="18"/>
     </w:rPr>
   </w:style>
-  <w:style w:type="character" w:styleId="9">
+  <w:style w:type="paragraph" w:styleId="8">
+    <w:name w:val="HTML Preformatted"/>
+    <w:basedOn w:val="1"/>
+    <w:semiHidden/>
+    <w:unhideWhenUsed/>
+    <w:uiPriority w:val="99"/>
+    <w:pPr>
+      <w:tabs>
+        <w:tab w:val="left" w:pos="916"/>
+        <w:tab w:val="left" w:pos="1832"/>
+        <w:tab w:val="left" w:pos="2748"/>
+        <w:tab w:val="left" w:pos="3664"/>
+        <w:tab w:val="left" w:pos="4580"/>
+        <w:tab w:val="left" w:pos="5496"/>
+        <w:tab w:val="left" w:pos="6412"/>
+        <w:tab w:val="left" w:pos="7328"/>
+        <w:tab w:val="left" w:pos="8244"/>
+        <w:tab w:val="left" w:pos="9160"/>
+        <w:tab w:val="left" w:pos="10076"/>
+        <w:tab w:val="left" w:pos="10992"/>
+        <w:tab w:val="left" w:pos="11908"/>
+        <w:tab w:val="left" w:pos="12824"/>
+        <w:tab w:val="left" w:pos="13740"/>
+        <w:tab w:val="left" w:pos="14656"/>
+      </w:tabs>
+      <w:jc w:val="left"/>
+    </w:pPr>
+    <w:rPr>
+      <w:rFonts w:hint="eastAsia" w:ascii="宋体" w:hAnsi="宋体" w:eastAsia="宋体" w:cs="宋体"/>
+      <w:kern w:val="0"/>
+      <w:sz w:val="24"/>
+      <w:szCs w:val="24"/>
+      <w:lang w:val="en-US" w:eastAsia="zh-CN" w:bidi="ar"/>
+    </w:rPr>
+  </w:style>
+  <w:style w:type="character" w:styleId="10">
     <w:name w:val="Strong"/>
-    <w:basedOn w:val="8"/>
+    <w:basedOn w:val="9"/>
     <w:qFormat/>
     <w:uiPriority w:val="22"/>
     <w:rPr>
       <w:b/>
     </w:rPr>
   </w:style>
-  <w:style w:type="character" w:styleId="10">
+  <w:style w:type="character" w:styleId="11">
     <w:name w:val="page number"/>
-    <w:basedOn w:val="8"/>
+    <w:basedOn w:val="9"/>
     <w:qFormat/>
     <w:uiPriority w:val="0"/>
   </w:style>
-  <w:style w:type="character" w:styleId="11">
+  <w:style w:type="character" w:styleId="12">
     <w:name w:val="FollowedHyperlink"/>
-    <w:basedOn w:val="8"/>
+    <w:basedOn w:val="9"/>
     <w:unhideWhenUsed/>
     <w:qFormat/>
     <w:uiPriority w:val="99"/>
@@ -7922,18 +8989,18 @@
       <w:u w:val="single"/>
     </w:rPr>
   </w:style>
-  <w:style w:type="character" w:styleId="12">
+  <w:style w:type="character" w:styleId="13">
     <w:name w:val="Emphasis"/>
-    <w:basedOn w:val="8"/>
+    <w:basedOn w:val="9"/>
     <w:qFormat/>
     <w:uiPriority w:val="20"/>
     <w:rPr>
       <w:i/>
     </w:rPr>
   </w:style>
-  <w:style w:type="character" w:styleId="13">
+  <w:style w:type="character" w:styleId="14">
     <w:name w:val="HTML Variable"/>
-    <w:basedOn w:val="8"/>
+    <w:basedOn w:val="9"/>
     <w:unhideWhenUsed/>
     <w:qFormat/>
     <w:uiPriority w:val="99"/>
@@ -7941,9 +9008,9 @@
       <w:i/>
     </w:rPr>
   </w:style>
-  <w:style w:type="character" w:styleId="14">
+  <w:style w:type="character" w:styleId="15">
     <w:name w:val="Hyperlink"/>
-    <w:basedOn w:val="8"/>
+    <w:basedOn w:val="9"/>
     <w:unhideWhenUsed/>
     <w:qFormat/>
     <w:uiPriority w:val="99"/>
@@ -7952,9 +9019,9 @@
       <w:u w:val="single"/>
     </w:rPr>
   </w:style>
-  <w:style w:type="character" w:customStyle="1" w:styleId="16">
+  <w:style w:type="character" w:customStyle="1" w:styleId="17">
     <w:name w:val="标题 1字符"/>
-    <w:basedOn w:val="8"/>
+    <w:basedOn w:val="9"/>
     <w:link w:val="2"/>
     <w:qFormat/>
     <w:uiPriority w:val="0"/>
@@ -7967,9 +9034,9 @@
       <w:szCs w:val="44"/>
     </w:rPr>
   </w:style>
-  <w:style w:type="character" w:customStyle="1" w:styleId="17">
+  <w:style w:type="character" w:customStyle="1" w:styleId="18">
     <w:name w:val="页脚字符"/>
-    <w:basedOn w:val="8"/>
+    <w:basedOn w:val="9"/>
     <w:link w:val="6"/>
     <w:qFormat/>
     <w:uiPriority w:val="0"/>
@@ -7979,9 +9046,9 @@
       <w:szCs w:val="18"/>
     </w:rPr>
   </w:style>
-  <w:style w:type="character" w:customStyle="1" w:styleId="18">
+  <w:style w:type="character" w:customStyle="1" w:styleId="19">
     <w:name w:val="页眉字符"/>
-    <w:basedOn w:val="8"/>
+    <w:basedOn w:val="9"/>
     <w:link w:val="7"/>
     <w:semiHidden/>
     <w:qFormat/>
@@ -7992,9 +9059,9 @@
       <w:szCs w:val="18"/>
     </w:rPr>
   </w:style>
-  <w:style w:type="character" w:customStyle="1" w:styleId="19">
+  <w:style w:type="character" w:customStyle="1" w:styleId="20">
     <w:name w:val="批注框文本字符"/>
-    <w:basedOn w:val="8"/>
+    <w:basedOn w:val="9"/>
     <w:link w:val="5"/>
     <w:semiHidden/>
     <w:qFormat/>
@@ -8005,7 +9072,7 @@
       <w:szCs w:val="18"/>
     </w:rPr>
   </w:style>
-  <w:style w:type="paragraph" w:customStyle="1" w:styleId="20">
+  <w:style w:type="paragraph" w:customStyle="1" w:styleId="21">
     <w:name w:val="列出段落1"/>
     <w:basedOn w:val="1"/>
     <w:qFormat/>

--- a/20175153_软英1701_李思宽.docx
+++ b/20175153_软英1701_李思宽.docx
@@ -5245,8 +5245,6 @@
         </w:rPr>
         <w:t>五</w:t>
       </w:r>
-      <w:bookmarkStart w:id="0" w:name="_GoBack"/>
-      <w:bookmarkEnd w:id="0"/>
       <w:r>
         <w:rPr>
           <w:rFonts w:ascii="宋体" w:hAnsi="宋体" w:eastAsia="宋体" w:cs="宋体"/>
@@ -5296,6 +5294,7 @@
           <w:numId w:val="0"/>
         </w:numPr>
         <w:spacing w:line="300" w:lineRule="auto"/>
+        <w:ind w:left="420" w:leftChars="0" w:firstLine="420" w:firstLineChars="0"/>
         <w:rPr>
           <w:rFonts w:ascii="宋体" w:hAnsi="宋体" w:eastAsia="宋体" w:cs="宋体"/>
           <w:sz w:val="21"/>
@@ -5312,14 +5311,318 @@
         <w:spacing w:line="300" w:lineRule="auto"/>
         <w:ind w:left="840" w:leftChars="0" w:hanging="420" w:firstLineChars="0"/>
         <w:rPr>
-          <w:rFonts w:ascii="宋体" w:hAnsi="宋体" w:eastAsia="宋体" w:cs="宋体"/>
-          <w:sz w:val="21"/>
-          <w:szCs w:val="21"/>
-        </w:rPr>
-      </w:pPr>
-      <w:r>
-        <w:rPr>
-          <w:rFonts w:ascii="宋体" w:hAnsi="宋体" w:eastAsia="宋体" w:cs="宋体"/>
+          <w:rFonts w:hint="eastAsia" w:ascii="宋体" w:hAnsi="宋体" w:cs="宋体"/>
+          <w:b/>
+          <w:bCs/>
+          <w:sz w:val="21"/>
+          <w:szCs w:val="21"/>
+          <w:lang w:eastAsia="zh-CN"/>
+        </w:rPr>
+      </w:pPr>
+      <w:r>
+        <w:rPr>
+          <w:rFonts w:ascii="宋体" w:hAnsi="宋体" w:eastAsia="宋体" w:cs="宋体"/>
+          <w:b/>
+          <w:bCs/>
+          <w:sz w:val="21"/>
+          <w:szCs w:val="21"/>
+        </w:rPr>
+        <w:t>排序算法的问题</w:t>
+      </w:r>
+      <w:r>
+        <w:rPr>
+          <w:rFonts w:hint="eastAsia" w:ascii="宋体" w:hAnsi="宋体" w:cs="宋体"/>
+          <w:b/>
+          <w:bCs/>
+          <w:sz w:val="21"/>
+          <w:szCs w:val="21"/>
+          <w:lang w:eastAsia="zh-CN"/>
+        </w:rPr>
+        <w:t>：</w:t>
+      </w:r>
+    </w:p>
+    <w:p>
+      <w:pPr>
+        <w:numPr>
+          <w:numId w:val="0"/>
+        </w:numPr>
+        <w:spacing w:line="300" w:lineRule="auto"/>
+        <w:ind w:left="420" w:leftChars="0" w:firstLine="420" w:firstLineChars="0"/>
+        <w:rPr>
+          <w:rFonts w:ascii="宋体" w:hAnsi="宋体" w:eastAsia="宋体" w:cs="宋体"/>
+          <w:sz w:val="21"/>
+          <w:szCs w:val="21"/>
+        </w:rPr>
+      </w:pPr>
+      <w:r>
+        <w:rPr>
+          <w:rFonts w:ascii="宋体" w:hAnsi="宋体" w:eastAsia="宋体" w:cs="宋体"/>
+          <w:sz w:val="21"/>
+          <w:szCs w:val="21"/>
+        </w:rPr>
+        <w:t>使用冒泡排序，插入排序，选择排序，希尔排序，归并排序，快速排序，堆排序，基数排序，计数排序和桶排序十种常用的排序算法。关于十种算法的分析和比较会在后面的部分阐述。</w:t>
+      </w:r>
+    </w:p>
+    <w:p>
+      <w:pPr>
+        <w:numPr>
+          <w:numId w:val="0"/>
+        </w:numPr>
+        <w:spacing w:line="300" w:lineRule="auto"/>
+        <w:ind w:left="420" w:leftChars="0" w:firstLine="420" w:firstLineChars="0"/>
+        <w:rPr>
+          <w:rFonts w:ascii="宋体" w:hAnsi="宋体" w:eastAsia="宋体" w:cs="宋体"/>
+          <w:sz w:val="21"/>
+          <w:szCs w:val="21"/>
+        </w:rPr>
+      </w:pPr>
+    </w:p>
+    <w:p>
+      <w:pPr>
+        <w:numPr>
+          <w:ilvl w:val="0"/>
+          <w:numId w:val="13"/>
+        </w:numPr>
+        <w:spacing w:line="300" w:lineRule="auto"/>
+        <w:ind w:left="840" w:leftChars="0" w:hanging="420" w:firstLineChars="0"/>
+        <w:rPr>
+          <w:rFonts w:hint="eastAsia" w:ascii="宋体" w:hAnsi="宋体" w:eastAsia="宋体" w:cs="宋体"/>
+          <w:sz w:val="21"/>
+          <w:szCs w:val="21"/>
+          <w:lang w:eastAsia="zh-CN"/>
+        </w:rPr>
+      </w:pPr>
+      <w:r>
+        <w:rPr>
+          <w:rFonts w:ascii="宋体" w:hAnsi="宋体" w:eastAsia="宋体" w:cs="宋体"/>
+          <w:b/>
+          <w:bCs/>
+          <w:sz w:val="21"/>
+          <w:szCs w:val="21"/>
+        </w:rPr>
+        <w:t>修建道路问题</w:t>
+      </w:r>
+      <w:r>
+        <w:rPr>
+          <w:rFonts w:hint="eastAsia" w:ascii="宋体" w:hAnsi="宋体" w:cs="宋体"/>
+          <w:b/>
+          <w:bCs/>
+          <w:sz w:val="21"/>
+          <w:szCs w:val="21"/>
+          <w:lang w:eastAsia="zh-CN"/>
+        </w:rPr>
+        <w:t>：</w:t>
+      </w:r>
+    </w:p>
+    <w:p>
+      <w:pPr>
+        <w:numPr>
+          <w:numId w:val="0"/>
+        </w:numPr>
+        <w:spacing w:line="300" w:lineRule="auto"/>
+        <w:ind w:left="420" w:leftChars="0" w:firstLine="420" w:firstLineChars="0"/>
+        <w:rPr>
+          <w:rFonts w:ascii="宋体" w:hAnsi="宋体" w:eastAsia="宋体" w:cs="宋体"/>
+          <w:sz w:val="21"/>
+          <w:szCs w:val="21"/>
+        </w:rPr>
+      </w:pPr>
+      <w:r>
+        <w:rPr>
+          <w:rFonts w:ascii="宋体" w:hAnsi="宋体" w:eastAsia="宋体" w:cs="宋体"/>
+          <w:sz w:val="21"/>
+          <w:szCs w:val="21"/>
+        </w:rPr>
+        <w:t xml:space="preserve">用产生最小生成树的 Kruskal 算法和 Prim 算 法。 </w:t>
+      </w:r>
+    </w:p>
+    <w:p>
+      <w:pPr>
+        <w:numPr>
+          <w:numId w:val="0"/>
+        </w:numPr>
+        <w:spacing w:line="300" w:lineRule="auto"/>
+        <w:ind w:left="420" w:leftChars="0"/>
+        <w:rPr>
+          <w:rFonts w:ascii="宋体" w:hAnsi="宋体" w:eastAsia="宋体" w:cs="宋体"/>
+          <w:sz w:val="21"/>
+          <w:szCs w:val="21"/>
+        </w:rPr>
+      </w:pPr>
+    </w:p>
+    <w:p>
+      <w:pPr>
+        <w:numPr>
+          <w:ilvl w:val="0"/>
+          <w:numId w:val="14"/>
+        </w:numPr>
+        <w:spacing w:line="300" w:lineRule="auto"/>
+        <w:ind w:left="840" w:leftChars="0" w:hanging="420" w:firstLineChars="0"/>
+        <w:rPr>
+          <w:rFonts w:ascii="宋体" w:hAnsi="宋体" w:eastAsia="宋体" w:cs="宋体"/>
+          <w:sz w:val="21"/>
+          <w:szCs w:val="21"/>
+        </w:rPr>
+      </w:pPr>
+      <w:r>
+        <w:rPr>
+          <w:rFonts w:ascii="宋体" w:hAnsi="宋体" w:eastAsia="宋体" w:cs="宋体"/>
+          <w:b/>
+          <w:bCs/>
+          <w:sz w:val="21"/>
+          <w:szCs w:val="21"/>
+        </w:rPr>
+        <w:t>关键字查询的问题</w:t>
+      </w:r>
+      <w:r>
+        <w:rPr>
+          <w:rFonts w:hint="eastAsia" w:ascii="宋体" w:hAnsi="宋体" w:cs="宋体"/>
+          <w:b/>
+          <w:bCs/>
+          <w:sz w:val="21"/>
+          <w:szCs w:val="21"/>
+          <w:lang w:eastAsia="zh-CN"/>
+        </w:rPr>
+        <w:t>：</w:t>
+      </w:r>
+    </w:p>
+    <w:p>
+      <w:pPr>
+        <w:numPr>
+          <w:numId w:val="0"/>
+        </w:numPr>
+        <w:spacing w:line="300" w:lineRule="auto"/>
+        <w:ind w:left="420" w:leftChars="0" w:firstLine="420" w:firstLineChars="0"/>
+        <w:rPr>
+          <w:rFonts w:ascii="宋体" w:hAnsi="宋体" w:eastAsia="宋体" w:cs="宋体"/>
+          <w:sz w:val="21"/>
+          <w:szCs w:val="21"/>
+        </w:rPr>
+      </w:pPr>
+      <w:r>
+        <w:rPr>
+          <w:rFonts w:ascii="宋体" w:hAnsi="宋体" w:eastAsia="宋体" w:cs="宋体"/>
+          <w:sz w:val="21"/>
+          <w:szCs w:val="21"/>
+        </w:rPr>
+        <w:t>使用字符串匹配的算法，KMP 算法和 Boyer-Moore算法，关于两种算法的分析和比较会在后面部分</w:t>
+      </w:r>
+      <w:r>
+        <w:rPr>
+          <w:rFonts w:hint="eastAsia" w:ascii="宋体" w:hAnsi="宋体" w:cs="宋体"/>
+          <w:sz w:val="21"/>
+          <w:szCs w:val="21"/>
+          <w:lang w:val="en-US" w:eastAsia="zh-CN"/>
+        </w:rPr>
+        <w:t>详细</w:t>
+      </w:r>
+      <w:r>
+        <w:rPr>
+          <w:rFonts w:ascii="宋体" w:hAnsi="宋体" w:eastAsia="宋体" w:cs="宋体"/>
+          <w:sz w:val="21"/>
+          <w:szCs w:val="21"/>
+        </w:rPr>
+        <w:t>阐述。</w:t>
+      </w:r>
+    </w:p>
+    <w:p>
+      <w:pPr>
+        <w:numPr>
+          <w:numId w:val="0"/>
+        </w:numPr>
+        <w:spacing w:line="300" w:lineRule="auto"/>
+        <w:ind w:left="420" w:leftChars="0" w:firstLine="420" w:firstLineChars="0"/>
+        <w:rPr>
+          <w:rFonts w:ascii="宋体" w:hAnsi="宋体" w:eastAsia="宋体" w:cs="宋体"/>
+          <w:sz w:val="21"/>
+          <w:szCs w:val="21"/>
+        </w:rPr>
+      </w:pPr>
+    </w:p>
+    <w:p>
+      <w:pPr>
+        <w:numPr>
+          <w:ilvl w:val="0"/>
+          <w:numId w:val="15"/>
+        </w:numPr>
+        <w:spacing w:line="300" w:lineRule="auto"/>
+        <w:ind w:left="840" w:leftChars="0" w:hanging="420" w:firstLineChars="0"/>
+        <w:rPr>
+          <w:rFonts w:ascii="宋体" w:hAnsi="宋体" w:eastAsia="宋体" w:cs="宋体"/>
+          <w:sz w:val="21"/>
+          <w:szCs w:val="21"/>
+        </w:rPr>
+      </w:pPr>
+      <w:r>
+        <w:rPr>
+          <w:rFonts w:hint="eastAsia" w:ascii="宋体" w:hAnsi="宋体" w:cs="宋体"/>
+          <w:b/>
+          <w:bCs/>
+          <w:sz w:val="24"/>
+          <w:szCs w:val="24"/>
+          <w:lang w:val="en-US" w:eastAsia="zh-CN"/>
+        </w:rPr>
+        <w:t>数据结构的设计实现及相关功能的实现：</w:t>
+      </w:r>
+    </w:p>
+    <w:p>
+      <w:pPr>
+        <w:numPr>
+          <w:numId w:val="0"/>
+        </w:numPr>
+        <w:spacing w:line="300" w:lineRule="auto"/>
+        <w:ind w:left="420" w:leftChars="0" w:firstLine="420" w:firstLineChars="0"/>
+        <w:rPr>
+          <w:rFonts w:ascii="宋体" w:hAnsi="宋体" w:eastAsia="宋体" w:cs="宋体"/>
+          <w:sz w:val="21"/>
+          <w:szCs w:val="21"/>
+        </w:rPr>
+      </w:pPr>
+      <w:r>
+        <w:rPr>
+          <w:rFonts w:ascii="宋体" w:hAnsi="宋体" w:eastAsia="宋体" w:cs="宋体"/>
+          <w:sz w:val="21"/>
+          <w:szCs w:val="21"/>
+        </w:rPr>
+        <w:t>正确高效完成其余功能，包括数据结构设计，增删改查，景点分布图等。</w:t>
+      </w:r>
+    </w:p>
+    <w:p>
+      <w:pPr>
+        <w:numPr>
+          <w:numId w:val="0"/>
+        </w:numPr>
+        <w:spacing w:line="300" w:lineRule="auto"/>
+        <w:rPr>
+          <w:rFonts w:ascii="宋体" w:hAnsi="宋体" w:eastAsia="宋体" w:cs="宋体"/>
+          <w:sz w:val="21"/>
+          <w:szCs w:val="21"/>
+        </w:rPr>
+      </w:pPr>
+      <w:bookmarkStart w:id="0" w:name="_GoBack"/>
+      <w:bookmarkEnd w:id="0"/>
+    </w:p>
+    <w:p>
+      <w:pPr>
+        <w:numPr>
+          <w:ilvl w:val="0"/>
+          <w:numId w:val="16"/>
+        </w:numPr>
+        <w:spacing w:line="300" w:lineRule="auto"/>
+        <w:ind w:left="840" w:leftChars="0" w:hanging="420" w:firstLineChars="0"/>
+        <w:rPr>
+          <w:rFonts w:ascii="宋体" w:hAnsi="宋体" w:eastAsia="宋体" w:cs="宋体"/>
+          <w:b/>
+          <w:bCs/>
+          <w:sz w:val="21"/>
+          <w:szCs w:val="21"/>
+        </w:rPr>
+      </w:pPr>
+      <w:r>
+        <w:rPr>
+          <w:rFonts w:ascii="宋体" w:hAnsi="宋体" w:eastAsia="宋体" w:cs="宋体"/>
+          <w:b/>
+          <w:bCs/>
           <w:sz w:val="21"/>
           <w:szCs w:val="21"/>
         </w:rPr>
@@ -5328,6 +5631,8 @@
       <w:r>
         <w:rPr>
           <w:rFonts w:hint="eastAsia" w:ascii="宋体" w:hAnsi="宋体" w:cs="宋体"/>
+          <w:b/>
+          <w:bCs/>
           <w:sz w:val="21"/>
           <w:szCs w:val="21"/>
           <w:lang w:val="en-US" w:eastAsia="zh-CN"/>
@@ -5337,10 +5642,45 @@
       <w:r>
         <w:rPr>
           <w:rFonts w:ascii="宋体" w:hAnsi="宋体" w:eastAsia="宋体" w:cs="宋体"/>
-          <w:sz w:val="21"/>
-          <w:szCs w:val="21"/>
-        </w:rPr>
-        <w:t xml:space="preserve">界面使用 </w:t>
+          <w:b/>
+          <w:bCs/>
+          <w:sz w:val="21"/>
+          <w:szCs w:val="21"/>
+        </w:rPr>
+        <w:t>界面</w:t>
+      </w:r>
+      <w:r>
+        <w:rPr>
+          <w:rFonts w:hint="eastAsia" w:ascii="宋体" w:hAnsi="宋体" w:cs="宋体"/>
+          <w:b/>
+          <w:bCs/>
+          <w:sz w:val="21"/>
+          <w:szCs w:val="21"/>
+          <w:lang w:eastAsia="zh-CN"/>
+        </w:rPr>
+        <w:t>：</w:t>
+      </w:r>
+    </w:p>
+    <w:p>
+      <w:pPr>
+        <w:numPr>
+          <w:numId w:val="0"/>
+        </w:numPr>
+        <w:spacing w:line="300" w:lineRule="auto"/>
+        <w:ind w:left="420" w:leftChars="0" w:firstLine="420" w:firstLineChars="0"/>
+        <w:rPr>
+          <w:rFonts w:ascii="宋体" w:hAnsi="宋体" w:eastAsia="宋体" w:cs="宋体"/>
+          <w:sz w:val="21"/>
+          <w:szCs w:val="21"/>
+        </w:rPr>
+      </w:pPr>
+      <w:r>
+        <w:rPr>
+          <w:rFonts w:ascii="宋体" w:hAnsi="宋体" w:eastAsia="宋体" w:cs="宋体"/>
+          <w:sz w:val="21"/>
+          <w:szCs w:val="21"/>
+        </w:rPr>
+        <w:t xml:space="preserve">使用 </w:t>
       </w:r>
       <w:r>
         <w:rPr>
@@ -5385,6 +5725,16 @@
     <w:p>
       <w:pPr>
         <w:spacing w:line="300" w:lineRule="auto"/>
+        <w:rPr>
+          <w:rFonts w:ascii="宋体" w:hAnsi="宋体" w:eastAsia="宋体" w:cs="宋体"/>
+          <w:sz w:val="21"/>
+          <w:szCs w:val="21"/>
+        </w:rPr>
+      </w:pPr>
+    </w:p>
+    <w:p>
+      <w:pPr>
+        <w:spacing w:line="300" w:lineRule="auto"/>
         <w:ind w:firstLine="420" w:firstLineChars="200"/>
         <w:rPr>
           <w:rFonts w:ascii="宋体" w:hAnsi="宋体" w:eastAsia="宋体" w:cs="宋体"/>
@@ -5397,930 +5747,45 @@
       <w:pPr>
         <w:spacing w:line="300" w:lineRule="auto"/>
         <w:rPr>
-          <w:rFonts w:hint="eastAsia" w:ascii="宋体" w:hAnsi="宋体" w:eastAsia="宋体" w:cs="宋体"/>
-          <w:sz w:val="21"/>
-          <w:szCs w:val="21"/>
-          <w:lang w:val="en-US" w:eastAsia="zh-CN"/>
-        </w:rPr>
-      </w:pPr>
-      <w:r>
-        <w:rPr>
-          <w:rFonts w:hint="eastAsia" w:ascii="宋体" w:hAnsi="宋体" w:cs="宋体"/>
-          <w:sz w:val="21"/>
-          <w:szCs w:val="21"/>
-          <w:lang w:val="en-US" w:eastAsia="zh-CN"/>
-        </w:rPr>
-        <w:t>A*算法</w:t>
-      </w:r>
-    </w:p>
-    <w:p>
-      <w:pPr>
-        <w:spacing w:line="300" w:lineRule="auto"/>
-        <w:ind w:firstLine="420" w:firstLineChars="200"/>
-        <w:rPr>
-          <w:rFonts w:ascii="宋体" w:hAnsi="宋体" w:eastAsia="宋体" w:cs="宋体"/>
-          <w:sz w:val="21"/>
-          <w:szCs w:val="21"/>
-        </w:rPr>
-      </w:pPr>
-    </w:p>
-    <w:p>
-      <w:pPr>
-        <w:pStyle w:val="8"/>
-        <w:keepNext w:val="0"/>
-        <w:keepLines w:val="0"/>
-        <w:widowControl/>
-        <w:suppressLineNumbers w:val="0"/>
-        <w:pBdr>
-          <w:top w:val="none" w:color="auto" w:sz="0" w:space="0"/>
-          <w:left w:val="none" w:color="auto" w:sz="0" w:space="0"/>
-          <w:bottom w:val="none" w:color="auto" w:sz="0" w:space="0"/>
-          <w:right w:val="none" w:color="auto" w:sz="0" w:space="0"/>
-        </w:pBdr>
-        <w:spacing w:before="0" w:beforeAutospacing="0" w:after="0" w:afterAutospacing="0"/>
-        <w:ind w:left="0" w:right="0" w:firstLine="0"/>
-        <w:jc w:val="left"/>
-        <w:rPr>
-          <w:rFonts w:hint="default" w:ascii="Courier New" w:hAnsi="Courier New" w:cs="Courier New"/>
-          <w:i w:val="0"/>
-          <w:caps w:val="0"/>
-          <w:color w:val="000000"/>
-          <w:spacing w:val="0"/>
-          <w:sz w:val="14"/>
-          <w:szCs w:val="14"/>
-          <w:bdr w:val="none" w:color="auto" w:sz="0" w:space="0"/>
-        </w:rPr>
-      </w:pPr>
-      <w:r>
-        <w:rPr>
-          <w:rFonts w:hint="default" w:ascii="Courier New" w:hAnsi="Courier New" w:cs="Courier New"/>
-          <w:i w:val="0"/>
-          <w:caps w:val="0"/>
-          <w:color w:val="000000"/>
-          <w:spacing w:val="0"/>
-          <w:sz w:val="14"/>
-          <w:szCs w:val="14"/>
-          <w:bdr w:val="none" w:color="auto" w:sz="0" w:space="0"/>
-        </w:rPr>
-        <w:t>While(OPEN!=NULL)</w:t>
-      </w:r>
-    </w:p>
-    <w:p>
-      <w:pPr>
-        <w:pStyle w:val="8"/>
-        <w:keepNext w:val="0"/>
-        <w:keepLines w:val="0"/>
-        <w:widowControl/>
-        <w:suppressLineNumbers w:val="0"/>
-        <w:pBdr>
-          <w:top w:val="none" w:color="auto" w:sz="0" w:space="0"/>
-          <w:left w:val="none" w:color="auto" w:sz="0" w:space="0"/>
-          <w:bottom w:val="none" w:color="auto" w:sz="0" w:space="0"/>
-          <w:right w:val="none" w:color="auto" w:sz="0" w:space="0"/>
-        </w:pBdr>
-        <w:spacing w:before="0" w:beforeAutospacing="0" w:after="0" w:afterAutospacing="0"/>
-        <w:ind w:left="0" w:right="0" w:firstLine="0"/>
-        <w:jc w:val="left"/>
-        <w:rPr>
-          <w:rFonts w:hint="default" w:ascii="Courier New" w:hAnsi="Courier New" w:cs="Courier New"/>
-          <w:i w:val="0"/>
-          <w:caps w:val="0"/>
-          <w:color w:val="000000"/>
-          <w:spacing w:val="0"/>
-          <w:sz w:val="14"/>
-          <w:szCs w:val="14"/>
-          <w:bdr w:val="none" w:color="auto" w:sz="0" w:space="0"/>
-        </w:rPr>
-      </w:pPr>
-      <w:r>
-        <w:rPr>
-          <w:rFonts w:hint="default" w:ascii="Courier New" w:hAnsi="Courier New" w:cs="Courier New"/>
-          <w:i w:val="0"/>
-          <w:caps w:val="0"/>
-          <w:color w:val="000000"/>
-          <w:spacing w:val="0"/>
-          <w:sz w:val="14"/>
-          <w:szCs w:val="14"/>
-          <w:bdr w:val="none" w:color="auto" w:sz="0" w:space="0"/>
-        </w:rPr>
-        <w:t>{</w:t>
-      </w:r>
-    </w:p>
-    <w:p>
-      <w:pPr>
-        <w:pStyle w:val="8"/>
-        <w:keepNext w:val="0"/>
-        <w:keepLines w:val="0"/>
-        <w:widowControl/>
-        <w:suppressLineNumbers w:val="0"/>
-        <w:pBdr>
-          <w:top w:val="none" w:color="auto" w:sz="0" w:space="0"/>
-          <w:left w:val="none" w:color="auto" w:sz="0" w:space="0"/>
-          <w:bottom w:val="none" w:color="auto" w:sz="0" w:space="0"/>
-          <w:right w:val="none" w:color="auto" w:sz="0" w:space="0"/>
-        </w:pBdr>
-        <w:spacing w:before="0" w:beforeAutospacing="0" w:after="0" w:afterAutospacing="0"/>
-        <w:ind w:left="0" w:right="0" w:firstLine="0"/>
-        <w:jc w:val="left"/>
-        <w:rPr>
-          <w:rFonts w:hint="default" w:ascii="Courier New" w:hAnsi="Courier New" w:cs="Courier New"/>
-          <w:i w:val="0"/>
-          <w:caps w:val="0"/>
-          <w:color w:val="000000"/>
-          <w:spacing w:val="0"/>
-          <w:sz w:val="14"/>
-          <w:szCs w:val="14"/>
-          <w:bdr w:val="none" w:color="auto" w:sz="0" w:space="0"/>
-        </w:rPr>
-      </w:pPr>
-      <w:r>
-        <w:rPr>
-          <w:rFonts w:hint="default" w:ascii="Courier New" w:hAnsi="Courier New" w:cs="Courier New"/>
-          <w:i w:val="0"/>
-          <w:caps w:val="0"/>
-          <w:color w:val="000000"/>
-          <w:spacing w:val="0"/>
-          <w:sz w:val="14"/>
-          <w:szCs w:val="14"/>
-          <w:bdr w:val="none" w:color="auto" w:sz="0" w:space="0"/>
-        </w:rPr>
-        <w:t>从OPEN表中取估价值f最小的节点n;</w:t>
-      </w:r>
-      <w:r>
-        <w:rPr>
-          <w:rFonts w:hint="default" w:ascii="Courier New" w:hAnsi="Courier New" w:cs="Courier New"/>
-          <w:i w:val="0"/>
-          <w:caps w:val="0"/>
-          <w:color w:val="0000FF"/>
-          <w:spacing w:val="0"/>
-          <w:sz w:val="14"/>
-          <w:szCs w:val="14"/>
-          <w:bdr w:val="none" w:color="auto" w:sz="0" w:space="0"/>
-        </w:rPr>
-        <w:t>if</w:t>
-      </w:r>
-      <w:r>
-        <w:rPr>
-          <w:rFonts w:hint="default" w:ascii="Courier New" w:hAnsi="Courier New" w:cs="Courier New"/>
-          <w:i w:val="0"/>
-          <w:caps w:val="0"/>
-          <w:color w:val="000000"/>
-          <w:spacing w:val="0"/>
-          <w:sz w:val="14"/>
-          <w:szCs w:val="14"/>
-          <w:bdr w:val="none" w:color="auto" w:sz="0" w:space="0"/>
-        </w:rPr>
-        <w:t xml:space="preserve">(n节点==目标节点) </w:t>
-      </w:r>
-      <w:r>
-        <w:rPr>
-          <w:rFonts w:hint="default" w:ascii="Courier New" w:hAnsi="Courier New" w:cs="Courier New"/>
-          <w:i w:val="0"/>
-          <w:caps w:val="0"/>
-          <w:color w:val="0000FF"/>
-          <w:spacing w:val="0"/>
-          <w:sz w:val="14"/>
-          <w:szCs w:val="14"/>
-          <w:bdr w:val="none" w:color="auto" w:sz="0" w:space="0"/>
-        </w:rPr>
-        <w:t>break</w:t>
-      </w:r>
-      <w:r>
-        <w:rPr>
-          <w:rFonts w:hint="default" w:ascii="Courier New" w:hAnsi="Courier New" w:cs="Courier New"/>
-          <w:i w:val="0"/>
-          <w:caps w:val="0"/>
-          <w:color w:val="000000"/>
-          <w:spacing w:val="0"/>
-          <w:sz w:val="14"/>
-          <w:szCs w:val="14"/>
-          <w:bdr w:val="none" w:color="auto" w:sz="0" w:space="0"/>
-        </w:rPr>
-        <w:t>;</w:t>
-      </w:r>
-      <w:r>
-        <w:rPr>
-          <w:rFonts w:hint="default" w:ascii="Courier New" w:hAnsi="Courier New" w:cs="Courier New"/>
-          <w:i w:val="0"/>
-          <w:caps w:val="0"/>
-          <w:color w:val="0000FF"/>
-          <w:spacing w:val="0"/>
-          <w:sz w:val="14"/>
-          <w:szCs w:val="14"/>
-          <w:bdr w:val="none" w:color="auto" w:sz="0" w:space="0"/>
-        </w:rPr>
-        <w:t>else</w:t>
-      </w:r>
-    </w:p>
-    <w:p>
-      <w:pPr>
-        <w:pStyle w:val="8"/>
-        <w:keepNext w:val="0"/>
-        <w:keepLines w:val="0"/>
-        <w:widowControl/>
-        <w:suppressLineNumbers w:val="0"/>
-        <w:pBdr>
-          <w:top w:val="none" w:color="auto" w:sz="0" w:space="0"/>
-          <w:left w:val="none" w:color="auto" w:sz="0" w:space="0"/>
-          <w:bottom w:val="none" w:color="auto" w:sz="0" w:space="0"/>
-          <w:right w:val="none" w:color="auto" w:sz="0" w:space="0"/>
-        </w:pBdr>
-        <w:spacing w:before="0" w:beforeAutospacing="0" w:after="0" w:afterAutospacing="0"/>
-        <w:ind w:left="0" w:right="0" w:firstLine="0"/>
-        <w:jc w:val="left"/>
-        <w:rPr>
-          <w:rFonts w:hint="default" w:ascii="Courier New" w:hAnsi="Courier New" w:cs="Courier New"/>
-          <w:i w:val="0"/>
-          <w:caps w:val="0"/>
-          <w:color w:val="000000"/>
-          <w:spacing w:val="0"/>
-          <w:sz w:val="14"/>
-          <w:szCs w:val="14"/>
-          <w:bdr w:val="none" w:color="auto" w:sz="0" w:space="0"/>
-        </w:rPr>
-      </w:pPr>
-      <w:r>
-        <w:rPr>
-          <w:rFonts w:hint="default" w:ascii="Courier New" w:hAnsi="Courier New" w:cs="Courier New"/>
-          <w:i w:val="0"/>
-          <w:caps w:val="0"/>
-          <w:color w:val="000000"/>
-          <w:spacing w:val="0"/>
-          <w:sz w:val="14"/>
-          <w:szCs w:val="14"/>
-          <w:bdr w:val="none" w:color="auto" w:sz="0" w:space="0"/>
-        </w:rPr>
-        <w:t>{</w:t>
-      </w:r>
-      <w:r>
-        <w:rPr>
-          <w:rFonts w:hint="default" w:ascii="Courier New" w:hAnsi="Courier New" w:cs="Courier New"/>
-          <w:i w:val="0"/>
-          <w:caps w:val="0"/>
-          <w:color w:val="0000FF"/>
-          <w:spacing w:val="0"/>
-          <w:sz w:val="14"/>
-          <w:szCs w:val="14"/>
-          <w:bdr w:val="none" w:color="auto" w:sz="0" w:space="0"/>
-        </w:rPr>
-        <w:t>if</w:t>
-      </w:r>
-      <w:r>
-        <w:rPr>
-          <w:rFonts w:hint="default" w:ascii="Courier New" w:hAnsi="Courier New" w:cs="Courier New"/>
-          <w:i w:val="0"/>
-          <w:caps w:val="0"/>
-          <w:color w:val="000000"/>
-          <w:spacing w:val="0"/>
-          <w:sz w:val="14"/>
-          <w:szCs w:val="14"/>
-          <w:bdr w:val="none" w:color="auto" w:sz="0" w:space="0"/>
-        </w:rPr>
-        <w:t xml:space="preserve">(X </w:t>
-      </w:r>
-      <w:r>
-        <w:rPr>
-          <w:rFonts w:hint="default" w:ascii="Courier New" w:hAnsi="Courier New" w:cs="Courier New"/>
-          <w:i w:val="0"/>
-          <w:caps w:val="0"/>
-          <w:color w:val="0000FF"/>
-          <w:spacing w:val="0"/>
-          <w:sz w:val="14"/>
-          <w:szCs w:val="14"/>
-          <w:bdr w:val="none" w:color="auto" w:sz="0" w:space="0"/>
-        </w:rPr>
-        <w:t>in</w:t>
-      </w:r>
-      <w:r>
-        <w:rPr>
-          <w:rFonts w:hint="default" w:ascii="Courier New" w:hAnsi="Courier New" w:cs="Courier New"/>
-          <w:i w:val="0"/>
-          <w:caps w:val="0"/>
-          <w:color w:val="000000"/>
-          <w:spacing w:val="0"/>
-          <w:sz w:val="14"/>
-          <w:szCs w:val="14"/>
-          <w:bdr w:val="none" w:color="auto" w:sz="0" w:space="0"/>
-        </w:rPr>
-        <w:t xml:space="preserve"> OPEN) 比较两个X的估价值f </w:t>
-      </w:r>
-      <w:r>
-        <w:rPr>
-          <w:rFonts w:hint="default" w:ascii="Courier New" w:hAnsi="Courier New" w:cs="Courier New"/>
-          <w:i w:val="0"/>
-          <w:caps w:val="0"/>
-          <w:color w:val="008000"/>
-          <w:spacing w:val="0"/>
-          <w:sz w:val="14"/>
-          <w:szCs w:val="14"/>
-          <w:bdr w:val="none" w:color="auto" w:sz="0" w:space="0"/>
-        </w:rPr>
-        <w:t>//注意是同一个节点的两个不同路径的估价值</w:t>
-      </w:r>
-      <w:r>
-        <w:rPr>
-          <w:rFonts w:hint="default" w:ascii="Courier New" w:hAnsi="Courier New" w:cs="Courier New"/>
-          <w:i w:val="0"/>
-          <w:caps w:val="0"/>
-          <w:color w:val="0000FF"/>
-          <w:spacing w:val="0"/>
-          <w:sz w:val="14"/>
-          <w:szCs w:val="14"/>
-          <w:bdr w:val="none" w:color="auto" w:sz="0" w:space="0"/>
-        </w:rPr>
-        <w:t>if</w:t>
-      </w:r>
-      <w:r>
-        <w:rPr>
-          <w:rFonts w:hint="default" w:ascii="Courier New" w:hAnsi="Courier New" w:cs="Courier New"/>
-          <w:i w:val="0"/>
-          <w:caps w:val="0"/>
-          <w:color w:val="000000"/>
-          <w:spacing w:val="0"/>
-          <w:sz w:val="14"/>
-          <w:szCs w:val="14"/>
-          <w:bdr w:val="none" w:color="auto" w:sz="0" w:space="0"/>
-        </w:rPr>
-        <w:t>( X的估价值小于OPEN表的估价值 )</w:t>
-      </w:r>
-    </w:p>
-    <w:p>
-      <w:pPr>
-        <w:pStyle w:val="8"/>
-        <w:keepNext w:val="0"/>
-        <w:keepLines w:val="0"/>
-        <w:widowControl/>
-        <w:suppressLineNumbers w:val="0"/>
-        <w:pBdr>
-          <w:top w:val="none" w:color="auto" w:sz="0" w:space="0"/>
-          <w:left w:val="none" w:color="auto" w:sz="0" w:space="0"/>
-          <w:bottom w:val="none" w:color="auto" w:sz="0" w:space="0"/>
-          <w:right w:val="none" w:color="auto" w:sz="0" w:space="0"/>
-        </w:pBdr>
-        <w:spacing w:before="0" w:beforeAutospacing="0" w:after="0" w:afterAutospacing="0"/>
-        <w:ind w:left="0" w:right="0" w:firstLine="0"/>
-        <w:jc w:val="left"/>
-        <w:rPr>
-          <w:rFonts w:hint="default" w:ascii="Courier New" w:hAnsi="Courier New" w:cs="Courier New"/>
-          <w:i w:val="0"/>
-          <w:caps w:val="0"/>
-          <w:color w:val="000000"/>
-          <w:spacing w:val="0"/>
-          <w:sz w:val="14"/>
-          <w:szCs w:val="14"/>
-          <w:bdr w:val="none" w:color="auto" w:sz="0" w:space="0"/>
-        </w:rPr>
-      </w:pPr>
-      <w:r>
-        <w:rPr>
-          <w:rFonts w:hint="default" w:ascii="Courier New" w:hAnsi="Courier New" w:cs="Courier New"/>
-          <w:i w:val="0"/>
-          <w:caps w:val="0"/>
-          <w:color w:val="000000"/>
-          <w:spacing w:val="0"/>
-          <w:sz w:val="14"/>
-          <w:szCs w:val="14"/>
-          <w:bdr w:val="none" w:color="auto" w:sz="0" w:space="0"/>
-        </w:rPr>
-        <w:t xml:space="preserve">　　　更新OPEN表中的估价值; </w:t>
-      </w:r>
-      <w:r>
-        <w:rPr>
-          <w:rFonts w:hint="default" w:ascii="Courier New" w:hAnsi="Courier New" w:cs="Courier New"/>
-          <w:i w:val="0"/>
-          <w:caps w:val="0"/>
-          <w:color w:val="008000"/>
-          <w:spacing w:val="0"/>
-          <w:sz w:val="14"/>
-          <w:szCs w:val="14"/>
-          <w:bdr w:val="none" w:color="auto" w:sz="0" w:space="0"/>
-        </w:rPr>
-        <w:t>//取最小路径的估价值</w:t>
-      </w:r>
-    </w:p>
-    <w:p>
-      <w:pPr>
-        <w:pStyle w:val="8"/>
-        <w:keepNext w:val="0"/>
-        <w:keepLines w:val="0"/>
-        <w:widowControl/>
-        <w:suppressLineNumbers w:val="0"/>
-        <w:pBdr>
-          <w:top w:val="none" w:color="auto" w:sz="0" w:space="0"/>
-          <w:left w:val="none" w:color="auto" w:sz="0" w:space="0"/>
-          <w:bottom w:val="none" w:color="auto" w:sz="0" w:space="0"/>
-          <w:right w:val="none" w:color="auto" w:sz="0" w:space="0"/>
-        </w:pBdr>
-        <w:spacing w:before="0" w:beforeAutospacing="0" w:after="0" w:afterAutospacing="0"/>
-        <w:ind w:left="0" w:right="0" w:firstLine="0"/>
-        <w:jc w:val="left"/>
-        <w:rPr>
-          <w:rFonts w:hint="default" w:ascii="Courier New" w:hAnsi="Courier New" w:cs="Courier New"/>
-          <w:i w:val="0"/>
-          <w:caps w:val="0"/>
-          <w:color w:val="000000"/>
-          <w:spacing w:val="0"/>
-          <w:sz w:val="14"/>
-          <w:szCs w:val="14"/>
-          <w:bdr w:val="none" w:color="auto" w:sz="0" w:space="0"/>
-        </w:rPr>
-      </w:pPr>
-      <w:r>
-        <w:rPr>
-          <w:rFonts w:hint="default" w:ascii="Courier New" w:hAnsi="Courier New" w:cs="Courier New"/>
-          <w:i w:val="0"/>
-          <w:caps w:val="0"/>
-          <w:color w:val="0000FF"/>
-          <w:spacing w:val="0"/>
-          <w:sz w:val="14"/>
-          <w:szCs w:val="14"/>
-          <w:bdr w:val="none" w:color="auto" w:sz="0" w:space="0"/>
-        </w:rPr>
-        <w:t>if</w:t>
-      </w:r>
-      <w:r>
-        <w:rPr>
-          <w:rFonts w:hint="default" w:ascii="Courier New" w:hAnsi="Courier New" w:cs="Courier New"/>
-          <w:i w:val="0"/>
-          <w:caps w:val="0"/>
-          <w:color w:val="000000"/>
-          <w:spacing w:val="0"/>
-          <w:sz w:val="14"/>
-          <w:szCs w:val="14"/>
-          <w:bdr w:val="none" w:color="auto" w:sz="0" w:space="0"/>
-        </w:rPr>
-        <w:t xml:space="preserve">(X </w:t>
-      </w:r>
-      <w:r>
-        <w:rPr>
-          <w:rFonts w:hint="default" w:ascii="Courier New" w:hAnsi="Courier New" w:cs="Courier New"/>
-          <w:i w:val="0"/>
-          <w:caps w:val="0"/>
-          <w:color w:val="0000FF"/>
-          <w:spacing w:val="0"/>
-          <w:sz w:val="14"/>
-          <w:szCs w:val="14"/>
-          <w:bdr w:val="none" w:color="auto" w:sz="0" w:space="0"/>
-        </w:rPr>
-        <w:t>in</w:t>
-      </w:r>
-      <w:r>
-        <w:rPr>
-          <w:rFonts w:hint="default" w:ascii="Courier New" w:hAnsi="Courier New" w:cs="Courier New"/>
-          <w:i w:val="0"/>
-          <w:caps w:val="0"/>
-          <w:color w:val="000000"/>
-          <w:spacing w:val="0"/>
-          <w:sz w:val="14"/>
-          <w:szCs w:val="14"/>
-          <w:bdr w:val="none" w:color="auto" w:sz="0" w:space="0"/>
-        </w:rPr>
-        <w:t xml:space="preserve"> CLOSE) 比较两个X的估价值 </w:t>
-      </w:r>
-      <w:r>
-        <w:rPr>
-          <w:rFonts w:hint="default" w:ascii="Courier New" w:hAnsi="Courier New" w:cs="Courier New"/>
-          <w:i w:val="0"/>
-          <w:caps w:val="0"/>
-          <w:color w:val="008000"/>
-          <w:spacing w:val="0"/>
-          <w:sz w:val="14"/>
-          <w:szCs w:val="14"/>
-          <w:bdr w:val="none" w:color="auto" w:sz="0" w:space="0"/>
-        </w:rPr>
-        <w:t>//注意是同一个节点的两个不同路径的估价值</w:t>
-      </w:r>
-      <w:r>
-        <w:rPr>
-          <w:rFonts w:hint="default" w:ascii="Courier New" w:hAnsi="Courier New" w:cs="Courier New"/>
-          <w:i w:val="0"/>
-          <w:caps w:val="0"/>
-          <w:color w:val="0000FF"/>
-          <w:spacing w:val="0"/>
-          <w:sz w:val="14"/>
-          <w:szCs w:val="14"/>
-          <w:bdr w:val="none" w:color="auto" w:sz="0" w:space="0"/>
-        </w:rPr>
-        <w:t>if</w:t>
-      </w:r>
-      <w:r>
-        <w:rPr>
-          <w:rFonts w:hint="default" w:ascii="Courier New" w:hAnsi="Courier New" w:cs="Courier New"/>
-          <w:i w:val="0"/>
-          <w:caps w:val="0"/>
-          <w:color w:val="000000"/>
-          <w:spacing w:val="0"/>
-          <w:sz w:val="14"/>
-          <w:szCs w:val="14"/>
-          <w:bdr w:val="none" w:color="auto" w:sz="0" w:space="0"/>
-        </w:rPr>
-        <w:t>( X的估价值小于CLOSE表的估价值 )</w:t>
-      </w:r>
-    </w:p>
-    <w:p>
-      <w:pPr>
-        <w:pStyle w:val="8"/>
-        <w:keepNext w:val="0"/>
-        <w:keepLines w:val="0"/>
-        <w:widowControl/>
-        <w:suppressLineNumbers w:val="0"/>
-        <w:pBdr>
-          <w:top w:val="none" w:color="auto" w:sz="0" w:space="0"/>
-          <w:left w:val="none" w:color="auto" w:sz="0" w:space="0"/>
-          <w:bottom w:val="none" w:color="auto" w:sz="0" w:space="0"/>
-          <w:right w:val="none" w:color="auto" w:sz="0" w:space="0"/>
-        </w:pBdr>
-        <w:spacing w:before="0" w:beforeAutospacing="0" w:after="0" w:afterAutospacing="0"/>
-        <w:ind w:left="0" w:right="0" w:firstLine="0"/>
-        <w:jc w:val="left"/>
-        <w:rPr>
-          <w:rFonts w:hint="default" w:ascii="Courier New" w:hAnsi="Courier New" w:cs="Courier New"/>
-          <w:i w:val="0"/>
-          <w:caps w:val="0"/>
-          <w:color w:val="000000"/>
-          <w:spacing w:val="0"/>
-          <w:sz w:val="14"/>
-          <w:szCs w:val="14"/>
-          <w:bdr w:val="none" w:color="auto" w:sz="0" w:space="0"/>
-        </w:rPr>
-      </w:pPr>
-      <w:r>
-        <w:rPr>
-          <w:rFonts w:hint="default" w:ascii="Courier New" w:hAnsi="Courier New" w:cs="Courier New"/>
-          <w:i w:val="0"/>
-          <w:caps w:val="0"/>
-          <w:color w:val="000000"/>
-          <w:spacing w:val="0"/>
-          <w:sz w:val="14"/>
-          <w:szCs w:val="14"/>
-          <w:bdr w:val="none" w:color="auto" w:sz="0" w:space="0"/>
-        </w:rPr>
-        <w:t xml:space="preserve">　　　更新CLOSE表中的估价值; 把X节点放入OPEN </w:t>
-      </w:r>
-      <w:r>
-        <w:rPr>
-          <w:rFonts w:hint="default" w:ascii="Courier New" w:hAnsi="Courier New" w:cs="Courier New"/>
-          <w:i w:val="0"/>
-          <w:caps w:val="0"/>
-          <w:color w:val="008000"/>
-          <w:spacing w:val="0"/>
-          <w:sz w:val="14"/>
-          <w:szCs w:val="14"/>
-          <w:bdr w:val="none" w:color="auto" w:sz="0" w:space="0"/>
-        </w:rPr>
-        <w:t>//取最小路径的估价值</w:t>
-      </w:r>
-    </w:p>
-    <w:p>
-      <w:pPr>
-        <w:pStyle w:val="8"/>
-        <w:keepNext w:val="0"/>
-        <w:keepLines w:val="0"/>
-        <w:widowControl/>
-        <w:suppressLineNumbers w:val="0"/>
-        <w:pBdr>
-          <w:top w:val="none" w:color="auto" w:sz="0" w:space="0"/>
-          <w:left w:val="none" w:color="auto" w:sz="0" w:space="0"/>
-          <w:bottom w:val="none" w:color="auto" w:sz="0" w:space="0"/>
-          <w:right w:val="none" w:color="auto" w:sz="0" w:space="0"/>
-        </w:pBdr>
-        <w:spacing w:before="0" w:beforeAutospacing="0" w:after="0" w:afterAutospacing="0"/>
-        <w:ind w:left="0" w:right="0" w:firstLine="0"/>
-        <w:jc w:val="left"/>
-        <w:rPr>
-          <w:rFonts w:hint="default" w:ascii="Courier New" w:hAnsi="Courier New" w:cs="Courier New"/>
-          <w:i w:val="0"/>
-          <w:caps w:val="0"/>
-          <w:color w:val="000000"/>
-          <w:spacing w:val="0"/>
-          <w:sz w:val="14"/>
-          <w:szCs w:val="14"/>
-          <w:bdr w:val="none" w:color="auto" w:sz="0" w:space="0"/>
-        </w:rPr>
-      </w:pPr>
-      <w:r>
-        <w:rPr>
-          <w:rFonts w:hint="default" w:ascii="Courier New" w:hAnsi="Courier New" w:cs="Courier New"/>
-          <w:i w:val="0"/>
-          <w:caps w:val="0"/>
-          <w:color w:val="0000FF"/>
-          <w:spacing w:val="0"/>
-          <w:sz w:val="14"/>
-          <w:szCs w:val="14"/>
-          <w:bdr w:val="none" w:color="auto" w:sz="0" w:space="0"/>
-        </w:rPr>
-        <w:t>if</w:t>
-      </w:r>
-      <w:r>
-        <w:rPr>
-          <w:rFonts w:hint="default" w:ascii="Courier New" w:hAnsi="Courier New" w:cs="Courier New"/>
-          <w:i w:val="0"/>
-          <w:caps w:val="0"/>
-          <w:color w:val="000000"/>
-          <w:spacing w:val="0"/>
-          <w:sz w:val="14"/>
-          <w:szCs w:val="14"/>
-          <w:bdr w:val="none" w:color="auto" w:sz="0" w:space="0"/>
-        </w:rPr>
-        <w:t xml:space="preserve">(X not </w:t>
-      </w:r>
-      <w:r>
-        <w:rPr>
-          <w:rFonts w:hint="default" w:ascii="Courier New" w:hAnsi="Courier New" w:cs="Courier New"/>
-          <w:i w:val="0"/>
-          <w:caps w:val="0"/>
-          <w:color w:val="0000FF"/>
-          <w:spacing w:val="0"/>
-          <w:sz w:val="14"/>
-          <w:szCs w:val="14"/>
-          <w:bdr w:val="none" w:color="auto" w:sz="0" w:space="0"/>
-        </w:rPr>
-        <w:t>in</w:t>
-      </w:r>
-      <w:r>
-        <w:rPr>
-          <w:rFonts w:hint="default" w:ascii="Courier New" w:hAnsi="Courier New" w:cs="Courier New"/>
-          <w:i w:val="0"/>
-          <w:caps w:val="0"/>
-          <w:color w:val="000000"/>
-          <w:spacing w:val="0"/>
-          <w:sz w:val="14"/>
-          <w:szCs w:val="14"/>
-          <w:bdr w:val="none" w:color="auto" w:sz="0" w:space="0"/>
-        </w:rPr>
-        <w:t xml:space="preserve"> both)</w:t>
-      </w:r>
-    </w:p>
-    <w:p>
-      <w:pPr>
-        <w:pStyle w:val="8"/>
-        <w:keepNext w:val="0"/>
-        <w:keepLines w:val="0"/>
-        <w:widowControl/>
-        <w:suppressLineNumbers w:val="0"/>
-        <w:pBdr>
-          <w:top w:val="none" w:color="auto" w:sz="0" w:space="0"/>
-          <w:left w:val="none" w:color="auto" w:sz="0" w:space="0"/>
-          <w:bottom w:val="none" w:color="auto" w:sz="0" w:space="0"/>
-          <w:right w:val="none" w:color="auto" w:sz="0" w:space="0"/>
-        </w:pBdr>
-        <w:spacing w:before="0" w:beforeAutospacing="0" w:after="0" w:afterAutospacing="0"/>
-        <w:ind w:left="0" w:right="0" w:firstLine="0"/>
-        <w:jc w:val="left"/>
-        <w:rPr>
-          <w:rFonts w:hint="default" w:ascii="Courier New" w:hAnsi="Courier New" w:cs="Courier New"/>
-          <w:i w:val="0"/>
-          <w:caps w:val="0"/>
-          <w:color w:val="000000"/>
-          <w:spacing w:val="0"/>
-          <w:sz w:val="14"/>
-          <w:szCs w:val="14"/>
-          <w:bdr w:val="none" w:color="auto" w:sz="0" w:space="0"/>
-        </w:rPr>
-      </w:pPr>
-      <w:r>
-        <w:rPr>
-          <w:rFonts w:hint="default" w:ascii="Courier New" w:hAnsi="Courier New" w:cs="Courier New"/>
-          <w:i w:val="0"/>
-          <w:caps w:val="0"/>
-          <w:color w:val="000000"/>
-          <w:spacing w:val="0"/>
-          <w:sz w:val="14"/>
-          <w:szCs w:val="14"/>
-          <w:bdr w:val="none" w:color="auto" w:sz="0" w:space="0"/>
-        </w:rPr>
-        <w:t>求X的估价值;</w:t>
-      </w:r>
-    </w:p>
-    <w:p>
-      <w:pPr>
-        <w:pStyle w:val="8"/>
-        <w:keepNext w:val="0"/>
-        <w:keepLines w:val="0"/>
-        <w:widowControl/>
-        <w:suppressLineNumbers w:val="0"/>
-        <w:pBdr>
-          <w:top w:val="none" w:color="auto" w:sz="0" w:space="0"/>
-          <w:left w:val="none" w:color="auto" w:sz="0" w:space="0"/>
-          <w:bottom w:val="none" w:color="auto" w:sz="0" w:space="0"/>
-          <w:right w:val="none" w:color="auto" w:sz="0" w:space="0"/>
-        </w:pBdr>
-        <w:spacing w:before="0" w:beforeAutospacing="0" w:after="0" w:afterAutospacing="0"/>
-        <w:ind w:left="0" w:right="0" w:firstLine="0"/>
-        <w:jc w:val="left"/>
-        <w:rPr>
-          <w:rFonts w:hint="default" w:ascii="Courier New" w:hAnsi="Courier New" w:cs="Courier New"/>
-          <w:i w:val="0"/>
-          <w:caps w:val="0"/>
-          <w:color w:val="000000"/>
-          <w:spacing w:val="0"/>
-          <w:sz w:val="14"/>
-          <w:szCs w:val="14"/>
-          <w:bdr w:val="none" w:color="auto" w:sz="0" w:space="0"/>
-        </w:rPr>
-      </w:pPr>
-      <w:r>
-        <w:rPr>
-          <w:rFonts w:hint="default" w:ascii="Courier New" w:hAnsi="Courier New" w:cs="Courier New"/>
-          <w:i w:val="0"/>
-          <w:caps w:val="0"/>
-          <w:color w:val="000000"/>
-          <w:spacing w:val="0"/>
-          <w:sz w:val="14"/>
-          <w:szCs w:val="14"/>
-          <w:bdr w:val="none" w:color="auto" w:sz="0" w:space="0"/>
-        </w:rPr>
-        <w:t>　　　并将X插入OPEN表中;　</w:t>
-      </w:r>
-      <w:r>
-        <w:rPr>
-          <w:rFonts w:hint="default" w:ascii="Courier New" w:hAnsi="Courier New" w:cs="Courier New"/>
-          <w:i w:val="0"/>
-          <w:caps w:val="0"/>
-          <w:color w:val="008000"/>
-          <w:spacing w:val="0"/>
-          <w:sz w:val="14"/>
-          <w:szCs w:val="14"/>
-          <w:bdr w:val="none" w:color="auto" w:sz="0" w:space="0"/>
-        </w:rPr>
-        <w:t>//还没有排序</w:t>
-      </w:r>
-      <w:r>
-        <w:rPr>
-          <w:rFonts w:hint="default" w:ascii="Courier New" w:hAnsi="Courier New" w:cs="Courier New"/>
-          <w:i w:val="0"/>
-          <w:caps w:val="0"/>
-          <w:color w:val="000000"/>
-          <w:spacing w:val="0"/>
-          <w:sz w:val="14"/>
-          <w:szCs w:val="14"/>
-          <w:bdr w:val="none" w:color="auto" w:sz="0" w:space="0"/>
-        </w:rPr>
-        <w:t>}</w:t>
-      </w:r>
-    </w:p>
-    <w:p>
-      <w:pPr>
-        <w:pStyle w:val="8"/>
-        <w:keepNext w:val="0"/>
-        <w:keepLines w:val="0"/>
-        <w:widowControl/>
-        <w:suppressLineNumbers w:val="0"/>
-        <w:pBdr>
-          <w:top w:val="none" w:color="auto" w:sz="0" w:space="0"/>
-          <w:left w:val="none" w:color="auto" w:sz="0" w:space="0"/>
-          <w:bottom w:val="none" w:color="auto" w:sz="0" w:space="0"/>
-          <w:right w:val="none" w:color="auto" w:sz="0" w:space="0"/>
-        </w:pBdr>
-        <w:spacing w:before="0" w:beforeAutospacing="0" w:after="0" w:afterAutospacing="0"/>
-        <w:ind w:left="0" w:right="0" w:firstLine="0"/>
-        <w:jc w:val="left"/>
-        <w:rPr>
-          <w:rFonts w:hint="default" w:ascii="Courier New" w:hAnsi="Courier New" w:cs="Courier New"/>
-          <w:i w:val="0"/>
-          <w:caps w:val="0"/>
-          <w:color w:val="000000"/>
-          <w:spacing w:val="0"/>
-          <w:sz w:val="14"/>
-          <w:szCs w:val="14"/>
-          <w:bdr w:val="none" w:color="auto" w:sz="0" w:space="0"/>
-        </w:rPr>
-      </w:pPr>
-    </w:p>
-    <w:p>
-      <w:pPr>
-        <w:pStyle w:val="8"/>
-        <w:keepNext w:val="0"/>
-        <w:keepLines w:val="0"/>
-        <w:widowControl/>
-        <w:suppressLineNumbers w:val="0"/>
-        <w:pBdr>
-          <w:top w:val="none" w:color="auto" w:sz="0" w:space="0"/>
-          <w:left w:val="none" w:color="auto" w:sz="0" w:space="0"/>
-          <w:bottom w:val="none" w:color="auto" w:sz="0" w:space="0"/>
-          <w:right w:val="none" w:color="auto" w:sz="0" w:space="0"/>
-        </w:pBdr>
-        <w:spacing w:before="0" w:beforeAutospacing="0" w:after="0" w:afterAutospacing="0"/>
-        <w:ind w:left="0" w:right="0" w:firstLine="0"/>
-        <w:jc w:val="left"/>
-        <w:rPr>
-          <w:rFonts w:hint="default" w:ascii="Courier New" w:hAnsi="Courier New" w:cs="Courier New"/>
-          <w:i w:val="0"/>
-          <w:caps w:val="0"/>
-          <w:color w:val="000000"/>
-          <w:spacing w:val="0"/>
-          <w:sz w:val="14"/>
-          <w:szCs w:val="14"/>
-          <w:bdr w:val="none" w:color="auto" w:sz="0" w:space="0"/>
-        </w:rPr>
-      </w:pPr>
-      <w:r>
-        <w:rPr>
-          <w:rFonts w:hint="default" w:ascii="Courier New" w:hAnsi="Courier New" w:cs="Courier New"/>
-          <w:i w:val="0"/>
-          <w:caps w:val="0"/>
-          <w:color w:val="000000"/>
-          <w:spacing w:val="0"/>
-          <w:sz w:val="14"/>
-          <w:szCs w:val="14"/>
-          <w:bdr w:val="none" w:color="auto" w:sz="0" w:space="0"/>
-        </w:rPr>
-        <w:t>将n节点插入CLOSE表中;</w:t>
-      </w:r>
-    </w:p>
-    <w:p>
-      <w:pPr>
-        <w:pStyle w:val="8"/>
-        <w:keepNext w:val="0"/>
-        <w:keepLines w:val="0"/>
-        <w:widowControl/>
-        <w:suppressLineNumbers w:val="0"/>
-        <w:pBdr>
-          <w:top w:val="none" w:color="auto" w:sz="0" w:space="0"/>
-          <w:left w:val="none" w:color="auto" w:sz="0" w:space="0"/>
-          <w:bottom w:val="none" w:color="auto" w:sz="0" w:space="0"/>
-          <w:right w:val="none" w:color="auto" w:sz="0" w:space="0"/>
-        </w:pBdr>
-        <w:spacing w:before="0" w:beforeAutospacing="0" w:after="0" w:afterAutospacing="0"/>
-        <w:ind w:left="0" w:right="0" w:firstLine="0"/>
-        <w:jc w:val="left"/>
-        <w:rPr>
-          <w:rFonts w:hint="default" w:ascii="Courier New" w:hAnsi="Courier New" w:cs="Courier New"/>
-          <w:i w:val="0"/>
-          <w:caps w:val="0"/>
-          <w:color w:val="000000"/>
-          <w:spacing w:val="0"/>
-          <w:sz w:val="14"/>
-          <w:szCs w:val="14"/>
-          <w:bdr w:val="none" w:color="auto" w:sz="0" w:space="0"/>
-        </w:rPr>
-      </w:pPr>
-      <w:r>
-        <w:rPr>
-          <w:rFonts w:hint="default" w:ascii="Courier New" w:hAnsi="Courier New" w:cs="Courier New"/>
-          <w:i w:val="0"/>
-          <w:caps w:val="0"/>
-          <w:color w:val="000000"/>
-          <w:spacing w:val="0"/>
-          <w:sz w:val="14"/>
-          <w:szCs w:val="14"/>
-          <w:bdr w:val="none" w:color="auto" w:sz="0" w:space="0"/>
-        </w:rPr>
-        <w:t xml:space="preserve">按照估价值将OPEN表中的节点排序; </w:t>
-      </w:r>
-      <w:r>
-        <w:rPr>
-          <w:rFonts w:hint="default" w:ascii="Courier New" w:hAnsi="Courier New" w:cs="Courier New"/>
-          <w:i w:val="0"/>
-          <w:caps w:val="0"/>
-          <w:color w:val="008000"/>
-          <w:spacing w:val="0"/>
-          <w:sz w:val="14"/>
-          <w:szCs w:val="14"/>
-          <w:bdr w:val="none" w:color="auto" w:sz="0" w:space="0"/>
-        </w:rPr>
-        <w:t>//实际上是比较OPEN表内节点f的大小，从最小路径的节点向下进行。</w:t>
-      </w:r>
-    </w:p>
-    <w:p>
-      <w:pPr>
-        <w:pStyle w:val="8"/>
-        <w:keepNext w:val="0"/>
-        <w:keepLines w:val="0"/>
-        <w:widowControl/>
-        <w:suppressLineNumbers w:val="0"/>
-        <w:pBdr>
-          <w:top w:val="none" w:color="auto" w:sz="0" w:space="0"/>
-          <w:left w:val="none" w:color="auto" w:sz="0" w:space="0"/>
-          <w:bottom w:val="none" w:color="auto" w:sz="0" w:space="0"/>
-          <w:right w:val="none" w:color="auto" w:sz="0" w:space="0"/>
-        </w:pBdr>
-        <w:spacing w:before="0" w:beforeAutospacing="0" w:after="0" w:afterAutospacing="0"/>
-        <w:ind w:left="0" w:right="0" w:firstLine="0"/>
-        <w:jc w:val="left"/>
-        <w:rPr>
-          <w:rFonts w:ascii="Courier New" w:hAnsi="Courier New" w:cs="Courier New"/>
-          <w:i w:val="0"/>
-          <w:caps w:val="0"/>
-          <w:color w:val="000000"/>
-          <w:spacing w:val="0"/>
-          <w:sz w:val="14"/>
-          <w:szCs w:val="14"/>
-        </w:rPr>
-      </w:pPr>
-      <w:r>
-        <w:rPr>
-          <w:rFonts w:hint="default" w:ascii="Courier New" w:hAnsi="Courier New" w:cs="Courier New"/>
-          <w:i w:val="0"/>
-          <w:caps w:val="0"/>
-          <w:color w:val="000000"/>
-          <w:spacing w:val="0"/>
-          <w:sz w:val="14"/>
-          <w:szCs w:val="14"/>
-          <w:bdr w:val="none" w:color="auto" w:sz="0" w:space="0"/>
-        </w:rPr>
-        <w:t>}</w:t>
-      </w:r>
+          <w:rFonts w:hint="eastAsia" w:ascii="宋体" w:hAnsi="宋体" w:cs="宋体"/>
+          <w:sz w:val="21"/>
+          <w:szCs w:val="21"/>
+          <w:lang w:val="en-US" w:eastAsia="zh-CN"/>
+        </w:rPr>
+      </w:pPr>
+    </w:p>
+    <w:p>
+      <w:pPr>
+        <w:spacing w:line="300" w:lineRule="auto"/>
+        <w:rPr>
+          <w:rFonts w:hint="eastAsia" w:ascii="宋体" w:hAnsi="宋体" w:cs="宋体"/>
+          <w:sz w:val="21"/>
+          <w:szCs w:val="21"/>
+          <w:lang w:val="en-US" w:eastAsia="zh-CN"/>
+        </w:rPr>
+      </w:pPr>
+    </w:p>
+    <w:p>
+      <w:pPr>
+        <w:spacing w:line="300" w:lineRule="auto"/>
+        <w:rPr>
+          <w:rFonts w:hint="eastAsia" w:ascii="宋体" w:hAnsi="宋体" w:cs="宋体"/>
+          <w:sz w:val="21"/>
+          <w:szCs w:val="21"/>
+          <w:lang w:val="en-US" w:eastAsia="zh-CN"/>
+        </w:rPr>
+      </w:pPr>
+    </w:p>
+    <w:p>
+      <w:pPr>
+        <w:spacing w:line="300" w:lineRule="auto"/>
+        <w:rPr>
+          <w:rFonts w:hint="eastAsia" w:ascii="宋体" w:hAnsi="宋体" w:cs="宋体"/>
+          <w:sz w:val="21"/>
+          <w:szCs w:val="21"/>
+          <w:lang w:val="en-US" w:eastAsia="zh-CN"/>
+        </w:rPr>
+      </w:pPr>
     </w:p>
     <w:p>
       <w:pPr>
@@ -6366,12 +5831,156 @@
           <w:szCs w:val="30"/>
         </w:rPr>
       </w:pPr>
-      <w:r>
+    </w:p>
+    <w:p>
+      <w:pPr>
+        <w:spacing w:before="120" w:beforeLines="50" w:after="120" w:afterLines="50"/>
+        <w:ind w:firstLine="150" w:firstLineChars="50"/>
+        <w:jc w:val="center"/>
         <w:rPr>
           <w:rFonts w:eastAsia="黑体"/>
           <w:sz w:val="30"/>
           <w:szCs w:val="30"/>
         </w:rPr>
+      </w:pPr>
+    </w:p>
+    <w:p>
+      <w:pPr>
+        <w:spacing w:before="120" w:beforeLines="50" w:after="120" w:afterLines="50"/>
+        <w:ind w:firstLine="150" w:firstLineChars="50"/>
+        <w:jc w:val="center"/>
+        <w:rPr>
+          <w:rFonts w:eastAsia="黑体"/>
+          <w:sz w:val="30"/>
+          <w:szCs w:val="30"/>
+        </w:rPr>
+      </w:pPr>
+    </w:p>
+    <w:p>
+      <w:pPr>
+        <w:spacing w:before="120" w:beforeLines="50" w:after="120" w:afterLines="50"/>
+        <w:ind w:firstLine="150" w:firstLineChars="50"/>
+        <w:jc w:val="center"/>
+        <w:rPr>
+          <w:rFonts w:eastAsia="黑体"/>
+          <w:sz w:val="30"/>
+          <w:szCs w:val="30"/>
+        </w:rPr>
+      </w:pPr>
+    </w:p>
+    <w:p>
+      <w:pPr>
+        <w:spacing w:before="120" w:beforeLines="50" w:after="120" w:afterLines="50"/>
+        <w:ind w:firstLine="150" w:firstLineChars="50"/>
+        <w:jc w:val="center"/>
+        <w:rPr>
+          <w:rFonts w:eastAsia="黑体"/>
+          <w:sz w:val="30"/>
+          <w:szCs w:val="30"/>
+        </w:rPr>
+      </w:pPr>
+    </w:p>
+    <w:p>
+      <w:pPr>
+        <w:spacing w:before="120" w:beforeLines="50" w:after="120" w:afterLines="50"/>
+        <w:ind w:firstLine="150" w:firstLineChars="50"/>
+        <w:jc w:val="center"/>
+        <w:rPr>
+          <w:rFonts w:eastAsia="黑体"/>
+          <w:sz w:val="30"/>
+          <w:szCs w:val="30"/>
+        </w:rPr>
+      </w:pPr>
+    </w:p>
+    <w:p>
+      <w:pPr>
+        <w:spacing w:before="120" w:beforeLines="50" w:after="120" w:afterLines="50"/>
+        <w:ind w:firstLine="150" w:firstLineChars="50"/>
+        <w:jc w:val="center"/>
+        <w:rPr>
+          <w:rFonts w:eastAsia="黑体"/>
+          <w:sz w:val="30"/>
+          <w:szCs w:val="30"/>
+        </w:rPr>
+      </w:pPr>
+    </w:p>
+    <w:p>
+      <w:pPr>
+        <w:spacing w:before="120" w:beforeLines="50" w:after="120" w:afterLines="50"/>
+        <w:ind w:firstLine="150" w:firstLineChars="50"/>
+        <w:jc w:val="center"/>
+        <w:rPr>
+          <w:rFonts w:eastAsia="黑体"/>
+          <w:sz w:val="30"/>
+          <w:szCs w:val="30"/>
+        </w:rPr>
+      </w:pPr>
+    </w:p>
+    <w:p>
+      <w:pPr>
+        <w:spacing w:before="120" w:beforeLines="50" w:after="120" w:afterLines="50"/>
+        <w:ind w:firstLine="150" w:firstLineChars="50"/>
+        <w:jc w:val="center"/>
+        <w:rPr>
+          <w:rFonts w:eastAsia="黑体"/>
+          <w:sz w:val="30"/>
+          <w:szCs w:val="30"/>
+        </w:rPr>
+      </w:pPr>
+    </w:p>
+    <w:p>
+      <w:pPr>
+        <w:spacing w:before="120" w:beforeLines="50" w:after="120" w:afterLines="50"/>
+        <w:ind w:firstLine="150" w:firstLineChars="50"/>
+        <w:jc w:val="center"/>
+        <w:rPr>
+          <w:rFonts w:eastAsia="黑体"/>
+          <w:sz w:val="30"/>
+          <w:szCs w:val="30"/>
+        </w:rPr>
+      </w:pPr>
+    </w:p>
+    <w:p>
+      <w:pPr>
+        <w:spacing w:before="120" w:beforeLines="50" w:after="120" w:afterLines="50"/>
+        <w:ind w:firstLine="150" w:firstLineChars="50"/>
+        <w:jc w:val="center"/>
+        <w:rPr>
+          <w:rFonts w:eastAsia="黑体"/>
+          <w:sz w:val="30"/>
+          <w:szCs w:val="30"/>
+        </w:rPr>
+      </w:pPr>
+    </w:p>
+    <w:p>
+      <w:pPr>
+        <w:spacing w:before="120" w:beforeLines="50" w:after="120" w:afterLines="50"/>
+        <w:ind w:firstLine="150" w:firstLineChars="50"/>
+        <w:jc w:val="center"/>
+        <w:rPr>
+          <w:rFonts w:eastAsia="黑体"/>
+          <w:sz w:val="30"/>
+          <w:szCs w:val="30"/>
+        </w:rPr>
+      </w:pPr>
+    </w:p>
+    <w:p>
+      <w:pPr>
+        <w:spacing w:before="120" w:beforeLines="50" w:after="120" w:afterLines="50"/>
+        <w:ind w:firstLine="150" w:firstLineChars="50"/>
+        <w:jc w:val="center"/>
+        <w:rPr>
+          <w:rFonts w:eastAsia="黑体"/>
+          <w:sz w:val="30"/>
+          <w:szCs w:val="30"/>
+        </w:rPr>
+      </w:pPr>
+      <w:r>
+        <w:rPr>
+          <w:rFonts w:eastAsia="黑体"/>
+          <w:sz w:val="30"/>
+          <w:szCs w:val="30"/>
+        </w:rPr>
         <w:t>第二章</w:t>
       </w:r>
       <w:r>
@@ -6655,6 +6264,30 @@
     </w:p>
     <w:p>
       <w:pPr>
+        <w:ind w:firstLine="150" w:firstLineChars="50"/>
+        <w:jc w:val="center"/>
+        <w:rPr>
+          <w:rFonts w:eastAsia="黑体"/>
+          <w:sz w:val="30"/>
+          <w:szCs w:val="30"/>
+        </w:rPr>
+      </w:pPr>
+    </w:p>
+    <w:p>
+      <w:pPr>
+        <w:spacing w:before="120" w:beforeLines="50" w:after="120" w:afterLines="50"/>
+        <w:ind w:firstLine="150" w:firstLineChars="50"/>
+        <w:jc w:val="center"/>
+        <w:rPr>
+          <w:rFonts w:eastAsia="黑体"/>
+          <w:sz w:val="30"/>
+          <w:szCs w:val="30"/>
+        </w:rPr>
+      </w:pPr>
+    </w:p>
+    <w:p>
+      <w:pPr>
+        <w:spacing w:before="120" w:beforeLines="50" w:after="120" w:afterLines="50"/>
         <w:ind w:firstLine="150" w:firstLineChars="50"/>
         <w:jc w:val="center"/>
         <w:rPr>
@@ -6743,6 +6376,1448 @@
           <w:lang w:val="zh-CN"/>
         </w:rPr>
       </w:pPr>
+      <w:r>
+        <w:rPr>
+          <w:sz w:val="21"/>
+        </w:rPr>
+        <w:pict>
+          <v:shape id="_x0000_s1027" o:spid="_x0000_s1027" o:spt="202" type="#_x0000_t202" style="position:absolute;left:0pt;margin-left:19.2pt;margin-top:29.85pt;height:257pt;width:440.45pt;z-index:251630592;mso-width-relative:page;mso-height-relative:page;" fillcolor="#FFFFFF" filled="t" stroked="t" coordsize="21600,21600">
+            <v:path/>
+            <v:fill on="t" color2="#FFFFFF" focussize="0,0"/>
+            <v:stroke color="#000000"/>
+            <v:imagedata o:title=""/>
+            <o:lock v:ext="edit" aspectratio="f"/>
+            <v:textbox>
+              <w:txbxContent>
+                <w:p>
+                  <w:pPr>
+                    <w:spacing w:line="300" w:lineRule="auto"/>
+                    <w:rPr>
+                      <w:rFonts w:hint="eastAsia" w:ascii="宋体" w:hAnsi="宋体" w:cs="宋体"/>
+                      <w:sz w:val="21"/>
+                      <w:szCs w:val="21"/>
+                      <w:lang w:val="en-US" w:eastAsia="zh-CN"/>
+                    </w:rPr>
+                  </w:pPr>
+                  <w:r>
+                    <w:rPr>
+                      <w:rFonts w:hint="eastAsia" w:ascii="宋体" w:hAnsi="宋体" w:cs="宋体"/>
+                      <w:sz w:val="21"/>
+                      <w:szCs w:val="21"/>
+                      <w:lang w:val="en-US" w:eastAsia="zh-CN"/>
+                    </w:rPr>
+                    <w:t>A*算法：</w:t>
+                  </w:r>
+                </w:p>
+                <w:p>
+                  <w:pPr>
+                    <w:pStyle w:val="8"/>
+                    <w:keepNext w:val="0"/>
+                    <w:keepLines w:val="0"/>
+                    <w:widowControl/>
+                    <w:suppressLineNumbers w:val="0"/>
+                    <w:pBdr>
+                      <w:top w:val="none" w:color="auto" w:sz="0" w:space="0"/>
+                      <w:left w:val="none" w:color="auto" w:sz="0" w:space="0"/>
+                      <w:bottom w:val="none" w:color="auto" w:sz="0" w:space="0"/>
+                      <w:right w:val="none" w:color="auto" w:sz="0" w:space="0"/>
+                    </w:pBdr>
+                    <w:spacing w:before="0" w:beforeAutospacing="0" w:after="0" w:afterAutospacing="0"/>
+                    <w:ind w:left="0" w:right="0" w:firstLine="0"/>
+                    <w:jc w:val="left"/>
+                    <w:rPr>
+                      <w:rFonts w:hint="default" w:ascii="Courier New" w:hAnsi="Courier New" w:cs="Courier New"/>
+                      <w:i w:val="0"/>
+                      <w:caps w:val="0"/>
+                      <w:color w:val="000000"/>
+                      <w:spacing w:val="0"/>
+                      <w:sz w:val="16"/>
+                      <w:szCs w:val="16"/>
+                    </w:rPr>
+                  </w:pPr>
+                  <w:r>
+                    <w:rPr>
+                      <w:rFonts w:hint="eastAsia" w:ascii="Courier New" w:hAnsi="Courier New" w:cs="Courier New"/>
+                      <w:i w:val="0"/>
+                      <w:caps w:val="0"/>
+                      <w:color w:val="0000FF"/>
+                      <w:spacing w:val="0"/>
+                      <w:sz w:val="16"/>
+                      <w:szCs w:val="16"/>
+                      <w:lang w:val="en-US" w:eastAsia="zh-CN"/>
+                    </w:rPr>
+                    <w:t>w</w:t>
+                  </w:r>
+                  <w:r>
+                    <w:rPr>
+                      <w:rFonts w:hint="default" w:ascii="Courier New" w:hAnsi="Courier New" w:cs="Courier New"/>
+                      <w:i w:val="0"/>
+                      <w:caps w:val="0"/>
+                      <w:color w:val="0000FF"/>
+                      <w:spacing w:val="0"/>
+                      <w:sz w:val="16"/>
+                      <w:szCs w:val="16"/>
+                    </w:rPr>
+                    <w:t>hile</w:t>
+                  </w:r>
+                  <w:r>
+                    <w:rPr>
+                      <w:rFonts w:hint="default" w:ascii="Courier New" w:hAnsi="Courier New" w:cs="Courier New"/>
+                      <w:i w:val="0"/>
+                      <w:caps w:val="0"/>
+                      <w:color w:val="000000"/>
+                      <w:spacing w:val="0"/>
+                      <w:sz w:val="16"/>
+                      <w:szCs w:val="16"/>
+                    </w:rPr>
+                    <w:t>(OPEN!=NULL){</w:t>
+                  </w:r>
+                </w:p>
+                <w:p>
+                  <w:pPr>
+                    <w:pStyle w:val="8"/>
+                    <w:keepNext w:val="0"/>
+                    <w:keepLines w:val="0"/>
+                    <w:widowControl/>
+                    <w:suppressLineNumbers w:val="0"/>
+                    <w:pBdr>
+                      <w:top w:val="none" w:color="auto" w:sz="0" w:space="0"/>
+                      <w:left w:val="none" w:color="auto" w:sz="0" w:space="0"/>
+                      <w:bottom w:val="none" w:color="auto" w:sz="0" w:space="0"/>
+                      <w:right w:val="none" w:color="auto" w:sz="0" w:space="0"/>
+                    </w:pBdr>
+                    <w:spacing w:before="0" w:beforeAutospacing="0" w:after="0" w:afterAutospacing="0"/>
+                    <w:ind w:left="0" w:right="0" w:firstLine="320" w:firstLineChars="200"/>
+                    <w:jc w:val="left"/>
+                    <w:rPr>
+                      <w:rFonts w:hint="default" w:ascii="Courier New" w:hAnsi="Courier New" w:cs="Courier New"/>
+                      <w:i w:val="0"/>
+                      <w:caps w:val="0"/>
+                      <w:color w:val="000000"/>
+                      <w:spacing w:val="0"/>
+                      <w:sz w:val="16"/>
+                      <w:szCs w:val="16"/>
+                    </w:rPr>
+                  </w:pPr>
+                  <w:r>
+                    <w:rPr>
+                      <w:rFonts w:hint="default" w:ascii="Courier New" w:hAnsi="Courier New" w:cs="Courier New"/>
+                      <w:i w:val="0"/>
+                      <w:caps w:val="0"/>
+                      <w:color w:val="000000"/>
+                      <w:spacing w:val="0"/>
+                      <w:sz w:val="16"/>
+                      <w:szCs w:val="16"/>
+                    </w:rPr>
+                    <w:t>从OPEN表中取估价值f最小的节点n;</w:t>
+                  </w:r>
+                </w:p>
+                <w:p>
+                  <w:pPr>
+                    <w:pStyle w:val="8"/>
+                    <w:keepNext w:val="0"/>
+                    <w:keepLines w:val="0"/>
+                    <w:widowControl/>
+                    <w:suppressLineNumbers w:val="0"/>
+                    <w:pBdr>
+                      <w:top w:val="none" w:color="auto" w:sz="0" w:space="0"/>
+                      <w:left w:val="none" w:color="auto" w:sz="0" w:space="0"/>
+                      <w:bottom w:val="none" w:color="auto" w:sz="0" w:space="0"/>
+                      <w:right w:val="none" w:color="auto" w:sz="0" w:space="0"/>
+                    </w:pBdr>
+                    <w:spacing w:before="0" w:beforeAutospacing="0" w:after="0" w:afterAutospacing="0"/>
+                    <w:ind w:left="0" w:right="0" w:firstLine="320" w:firstLineChars="200"/>
+                    <w:jc w:val="left"/>
+                    <w:rPr>
+                      <w:rFonts w:hint="default" w:ascii="Courier New" w:hAnsi="Courier New" w:cs="Courier New"/>
+                      <w:i w:val="0"/>
+                      <w:caps w:val="0"/>
+                      <w:color w:val="000000"/>
+                      <w:spacing w:val="0"/>
+                      <w:sz w:val="16"/>
+                      <w:szCs w:val="16"/>
+                    </w:rPr>
+                  </w:pPr>
+                  <w:r>
+                    <w:rPr>
+                      <w:rFonts w:hint="default" w:ascii="Courier New" w:hAnsi="Courier New" w:cs="Courier New"/>
+                      <w:i w:val="0"/>
+                      <w:caps w:val="0"/>
+                      <w:color w:val="0000FF"/>
+                      <w:spacing w:val="0"/>
+                      <w:sz w:val="16"/>
+                      <w:szCs w:val="16"/>
+                    </w:rPr>
+                    <w:t>if</w:t>
+                  </w:r>
+                  <w:r>
+                    <w:rPr>
+                      <w:rFonts w:hint="default" w:ascii="Courier New" w:hAnsi="Courier New" w:cs="Courier New"/>
+                      <w:i w:val="0"/>
+                      <w:caps w:val="0"/>
+                      <w:color w:val="000000"/>
+                      <w:spacing w:val="0"/>
+                      <w:sz w:val="16"/>
+                      <w:szCs w:val="16"/>
+                    </w:rPr>
+                    <w:t xml:space="preserve">(n节点==目标节点) </w:t>
+                  </w:r>
+                  <w:r>
+                    <w:rPr>
+                      <w:rFonts w:hint="default" w:ascii="Courier New" w:hAnsi="Courier New" w:cs="Courier New"/>
+                      <w:i w:val="0"/>
+                      <w:caps w:val="0"/>
+                      <w:color w:val="0000FF"/>
+                      <w:spacing w:val="0"/>
+                      <w:sz w:val="16"/>
+                      <w:szCs w:val="16"/>
+                    </w:rPr>
+                    <w:t>break</w:t>
+                  </w:r>
+                  <w:r>
+                    <w:rPr>
+                      <w:rFonts w:hint="default" w:ascii="Courier New" w:hAnsi="Courier New" w:cs="Courier New"/>
+                      <w:i w:val="0"/>
+                      <w:caps w:val="0"/>
+                      <w:color w:val="000000"/>
+                      <w:spacing w:val="0"/>
+                      <w:sz w:val="16"/>
+                      <w:szCs w:val="16"/>
+                    </w:rPr>
+                    <w:t>;</w:t>
+                  </w:r>
+                </w:p>
+                <w:p>
+                  <w:pPr>
+                    <w:pStyle w:val="8"/>
+                    <w:keepNext w:val="0"/>
+                    <w:keepLines w:val="0"/>
+                    <w:widowControl/>
+                    <w:suppressLineNumbers w:val="0"/>
+                    <w:pBdr>
+                      <w:top w:val="none" w:color="auto" w:sz="0" w:space="0"/>
+                      <w:left w:val="none" w:color="auto" w:sz="0" w:space="0"/>
+                      <w:bottom w:val="none" w:color="auto" w:sz="0" w:space="0"/>
+                      <w:right w:val="none" w:color="auto" w:sz="0" w:space="0"/>
+                    </w:pBdr>
+                    <w:spacing w:before="0" w:beforeAutospacing="0" w:after="0" w:afterAutospacing="0"/>
+                    <w:ind w:left="0" w:right="0" w:firstLine="320" w:firstLineChars="200"/>
+                    <w:jc w:val="left"/>
+                    <w:rPr>
+                      <w:rFonts w:hint="default" w:ascii="Courier New" w:hAnsi="Courier New" w:cs="Courier New"/>
+                      <w:i w:val="0"/>
+                      <w:caps w:val="0"/>
+                      <w:color w:val="000000"/>
+                      <w:spacing w:val="0"/>
+                      <w:sz w:val="16"/>
+                      <w:szCs w:val="16"/>
+                    </w:rPr>
+                  </w:pPr>
+                  <w:r>
+                    <w:rPr>
+                      <w:rFonts w:hint="default" w:ascii="Courier New" w:hAnsi="Courier New" w:cs="Courier New"/>
+                      <w:i w:val="0"/>
+                      <w:caps w:val="0"/>
+                      <w:color w:val="0000FF"/>
+                      <w:spacing w:val="0"/>
+                      <w:sz w:val="16"/>
+                      <w:szCs w:val="16"/>
+                    </w:rPr>
+                    <w:t>else</w:t>
+                  </w:r>
+                  <w:r>
+                    <w:rPr>
+                      <w:rFonts w:hint="default" w:ascii="Courier New" w:hAnsi="Courier New" w:cs="Courier New"/>
+                      <w:i w:val="0"/>
+                      <w:caps w:val="0"/>
+                      <w:color w:val="000000"/>
+                      <w:spacing w:val="0"/>
+                      <w:sz w:val="16"/>
+                      <w:szCs w:val="16"/>
+                    </w:rPr>
+                    <w:t>{</w:t>
+                  </w:r>
+                </w:p>
+                <w:p>
+                  <w:pPr>
+                    <w:pStyle w:val="8"/>
+                    <w:keepNext w:val="0"/>
+                    <w:keepLines w:val="0"/>
+                    <w:widowControl/>
+                    <w:suppressLineNumbers w:val="0"/>
+                    <w:pBdr>
+                      <w:top w:val="none" w:color="auto" w:sz="0" w:space="0"/>
+                      <w:left w:val="none" w:color="auto" w:sz="0" w:space="0"/>
+                      <w:bottom w:val="none" w:color="auto" w:sz="0" w:space="0"/>
+                      <w:right w:val="none" w:color="auto" w:sz="0" w:space="0"/>
+                    </w:pBdr>
+                    <w:spacing w:before="0" w:beforeAutospacing="0" w:after="0" w:afterAutospacing="0"/>
+                    <w:ind w:left="0" w:right="0" w:firstLine="640" w:firstLineChars="400"/>
+                    <w:jc w:val="left"/>
+                    <w:rPr>
+                      <w:rFonts w:hint="eastAsia" w:ascii="Courier New" w:hAnsi="Courier New" w:cs="Courier New"/>
+                      <w:i w:val="0"/>
+                      <w:caps w:val="0"/>
+                      <w:color w:val="000000"/>
+                      <w:spacing w:val="0"/>
+                      <w:sz w:val="16"/>
+                      <w:szCs w:val="16"/>
+                      <w:lang w:val="en-US" w:eastAsia="zh-CN"/>
+                    </w:rPr>
+                  </w:pPr>
+                  <w:r>
+                    <w:rPr>
+                      <w:rFonts w:hint="default" w:ascii="Courier New" w:hAnsi="Courier New" w:cs="Courier New"/>
+                      <w:i w:val="0"/>
+                      <w:caps w:val="0"/>
+                      <w:color w:val="0000FF"/>
+                      <w:spacing w:val="0"/>
+                      <w:sz w:val="16"/>
+                      <w:szCs w:val="16"/>
+                    </w:rPr>
+                    <w:t>if</w:t>
+                  </w:r>
+                  <w:r>
+                    <w:rPr>
+                      <w:rFonts w:hint="default" w:ascii="Courier New" w:hAnsi="Courier New" w:cs="Courier New"/>
+                      <w:i w:val="0"/>
+                      <w:caps w:val="0"/>
+                      <w:color w:val="000000"/>
+                      <w:spacing w:val="0"/>
+                      <w:sz w:val="16"/>
+                      <w:szCs w:val="16"/>
+                    </w:rPr>
+                    <w:t xml:space="preserve">(X </w:t>
+                  </w:r>
+                  <w:r>
+                    <w:rPr>
+                      <w:rFonts w:hint="default" w:ascii="Courier New" w:hAnsi="Courier New" w:cs="Courier New"/>
+                      <w:i w:val="0"/>
+                      <w:caps w:val="0"/>
+                      <w:color w:val="0000FF"/>
+                      <w:spacing w:val="0"/>
+                      <w:sz w:val="16"/>
+                      <w:szCs w:val="16"/>
+                    </w:rPr>
+                    <w:t>in</w:t>
+                  </w:r>
+                  <w:r>
+                    <w:rPr>
+                      <w:rFonts w:hint="default" w:ascii="Courier New" w:hAnsi="Courier New" w:cs="Courier New"/>
+                      <w:i w:val="0"/>
+                      <w:caps w:val="0"/>
+                      <w:color w:val="000000"/>
+                      <w:spacing w:val="0"/>
+                      <w:sz w:val="16"/>
+                      <w:szCs w:val="16"/>
+                    </w:rPr>
+                    <w:t xml:space="preserve"> OPEN) </w:t>
+                  </w:r>
+                  <w:r>
+                    <w:rPr>
+                      <w:rFonts w:hint="eastAsia" w:ascii="Courier New" w:hAnsi="Courier New" w:cs="Courier New"/>
+                      <w:i w:val="0"/>
+                      <w:caps w:val="0"/>
+                      <w:color w:val="000000"/>
+                      <w:spacing w:val="0"/>
+                      <w:sz w:val="16"/>
+                      <w:szCs w:val="16"/>
+                      <w:lang w:val="en-US" w:eastAsia="zh-CN"/>
+                    </w:rPr>
+                    <w:t>{</w:t>
+                  </w:r>
+                </w:p>
+                <w:p>
+                  <w:pPr>
+                    <w:pStyle w:val="8"/>
+                    <w:keepNext w:val="0"/>
+                    <w:keepLines w:val="0"/>
+                    <w:widowControl/>
+                    <w:suppressLineNumbers w:val="0"/>
+                    <w:pBdr>
+                      <w:top w:val="none" w:color="auto" w:sz="0" w:space="0"/>
+                      <w:left w:val="none" w:color="auto" w:sz="0" w:space="0"/>
+                      <w:bottom w:val="none" w:color="auto" w:sz="0" w:space="0"/>
+                      <w:right w:val="none" w:color="auto" w:sz="0" w:space="0"/>
+                    </w:pBdr>
+                    <w:spacing w:before="0" w:beforeAutospacing="0" w:after="0" w:afterAutospacing="0"/>
+                    <w:ind w:left="0" w:right="0" w:firstLine="960" w:firstLineChars="600"/>
+                    <w:jc w:val="left"/>
+                    <w:rPr>
+                      <w:rFonts w:hint="default" w:ascii="Courier New" w:hAnsi="Courier New" w:cs="Courier New"/>
+                      <w:i w:val="0"/>
+                      <w:caps w:val="0"/>
+                      <w:color w:val="000000"/>
+                      <w:spacing w:val="0"/>
+                      <w:sz w:val="16"/>
+                      <w:szCs w:val="16"/>
+                    </w:rPr>
+                  </w:pPr>
+                  <w:r>
+                    <w:rPr>
+                      <w:rFonts w:hint="default" w:ascii="Courier New" w:hAnsi="Courier New" w:cs="Courier New"/>
+                      <w:i w:val="0"/>
+                      <w:caps w:val="0"/>
+                      <w:color w:val="000000"/>
+                      <w:spacing w:val="0"/>
+                      <w:sz w:val="16"/>
+                      <w:szCs w:val="16"/>
+                    </w:rPr>
+                    <w:t>比较两个X的估价值f</w:t>
+                  </w:r>
+                  <w:r>
+                    <w:rPr>
+                      <w:rFonts w:hint="eastAsia" w:ascii="Courier New" w:hAnsi="Courier New" w:cs="Courier New"/>
+                      <w:i w:val="0"/>
+                      <w:caps w:val="0"/>
+                      <w:color w:val="000000"/>
+                      <w:spacing w:val="0"/>
+                      <w:sz w:val="16"/>
+                      <w:szCs w:val="16"/>
+                      <w:lang w:val="en-US" w:eastAsia="zh-CN"/>
+                    </w:rPr>
+                    <w:t xml:space="preserve">   </w:t>
+                  </w:r>
+                  <w:r>
+                    <w:rPr>
+                      <w:rFonts w:hint="default" w:ascii="Courier New" w:hAnsi="Courier New" w:cs="Courier New"/>
+                      <w:i w:val="0"/>
+                      <w:caps w:val="0"/>
+                      <w:color w:val="008000"/>
+                      <w:spacing w:val="0"/>
+                      <w:sz w:val="16"/>
+                      <w:szCs w:val="16"/>
+                    </w:rPr>
+                    <w:t>//注意是同一个节点的两个不同路径的估价值</w:t>
+                  </w:r>
+                  <w:r>
+                    <w:rPr>
+                      <w:rFonts w:hint="default" w:ascii="Courier New" w:hAnsi="Courier New" w:cs="Courier New"/>
+                      <w:i w:val="0"/>
+                      <w:caps w:val="0"/>
+                      <w:color w:val="000000"/>
+                      <w:spacing w:val="0"/>
+                      <w:sz w:val="16"/>
+                      <w:szCs w:val="16"/>
+                    </w:rPr>
+                    <w:t xml:space="preserve"> </w:t>
+                  </w:r>
+                </w:p>
+                <w:p>
+                  <w:pPr>
+                    <w:pStyle w:val="8"/>
+                    <w:keepNext w:val="0"/>
+                    <w:keepLines w:val="0"/>
+                    <w:widowControl/>
+                    <w:suppressLineNumbers w:val="0"/>
+                    <w:pBdr>
+                      <w:top w:val="none" w:color="auto" w:sz="0" w:space="0"/>
+                      <w:left w:val="none" w:color="auto" w:sz="0" w:space="0"/>
+                      <w:bottom w:val="none" w:color="auto" w:sz="0" w:space="0"/>
+                      <w:right w:val="none" w:color="auto" w:sz="0" w:space="0"/>
+                    </w:pBdr>
+                    <w:spacing w:before="0" w:beforeAutospacing="0" w:after="0" w:afterAutospacing="0"/>
+                    <w:ind w:right="0" w:firstLine="640" w:firstLineChars="400"/>
+                    <w:jc w:val="left"/>
+                    <w:rPr>
+                      <w:rFonts w:hint="default" w:ascii="Courier New" w:hAnsi="Courier New" w:cs="Courier New"/>
+                      <w:i w:val="0"/>
+                      <w:caps w:val="0"/>
+                      <w:color w:val="008000"/>
+                      <w:spacing w:val="0"/>
+                      <w:sz w:val="16"/>
+                      <w:szCs w:val="16"/>
+                    </w:rPr>
+                  </w:pPr>
+                  <w:r>
+                    <w:rPr>
+                      <w:rFonts w:hint="eastAsia" w:ascii="Courier New" w:hAnsi="Courier New" w:cs="Courier New"/>
+                      <w:i w:val="0"/>
+                      <w:caps w:val="0"/>
+                      <w:color w:val="000000"/>
+                      <w:spacing w:val="0"/>
+                      <w:sz w:val="16"/>
+                      <w:szCs w:val="16"/>
+                      <w:lang w:val="en-US" w:eastAsia="zh-CN"/>
+                    </w:rPr>
+                    <w:t>}</w:t>
+                  </w:r>
+                </w:p>
+                <w:p>
+                  <w:pPr>
+                    <w:pStyle w:val="8"/>
+                    <w:keepNext w:val="0"/>
+                    <w:keepLines w:val="0"/>
+                    <w:widowControl/>
+                    <w:suppressLineNumbers w:val="0"/>
+                    <w:pBdr>
+                      <w:top w:val="none" w:color="auto" w:sz="0" w:space="0"/>
+                      <w:left w:val="none" w:color="auto" w:sz="0" w:space="0"/>
+                      <w:bottom w:val="none" w:color="auto" w:sz="0" w:space="0"/>
+                      <w:right w:val="none" w:color="auto" w:sz="0" w:space="0"/>
+                    </w:pBdr>
+                    <w:spacing w:before="0" w:beforeAutospacing="0" w:after="0" w:afterAutospacing="0"/>
+                    <w:ind w:left="0" w:right="0" w:firstLine="640" w:firstLineChars="400"/>
+                    <w:jc w:val="left"/>
+                    <w:rPr>
+                      <w:rFonts w:hint="eastAsia" w:ascii="Courier New" w:hAnsi="Courier New" w:eastAsia="宋体" w:cs="Courier New"/>
+                      <w:i w:val="0"/>
+                      <w:caps w:val="0"/>
+                      <w:color w:val="000000"/>
+                      <w:spacing w:val="0"/>
+                      <w:sz w:val="16"/>
+                      <w:szCs w:val="16"/>
+                      <w:lang w:val="en-US" w:eastAsia="zh-CN"/>
+                    </w:rPr>
+                  </w:pPr>
+                  <w:r>
+                    <w:rPr>
+                      <w:rFonts w:hint="default" w:ascii="Courier New" w:hAnsi="Courier New" w:cs="Courier New"/>
+                      <w:i w:val="0"/>
+                      <w:caps w:val="0"/>
+                      <w:color w:val="0000FF"/>
+                      <w:spacing w:val="0"/>
+                      <w:sz w:val="16"/>
+                      <w:szCs w:val="16"/>
+                    </w:rPr>
+                    <w:t>if</w:t>
+                  </w:r>
+                  <w:r>
+                    <w:rPr>
+                      <w:rFonts w:hint="default" w:ascii="Courier New" w:hAnsi="Courier New" w:cs="Courier New"/>
+                      <w:i w:val="0"/>
+                      <w:caps w:val="0"/>
+                      <w:color w:val="000000"/>
+                      <w:spacing w:val="0"/>
+                      <w:sz w:val="16"/>
+                      <w:szCs w:val="16"/>
+                    </w:rPr>
+                    <w:t>( X的估价值小于OPEN表的估价值 )</w:t>
+                  </w:r>
+                  <w:r>
+                    <w:rPr>
+                      <w:rFonts w:hint="eastAsia" w:ascii="Courier New" w:hAnsi="Courier New" w:cs="Courier New"/>
+                      <w:i w:val="0"/>
+                      <w:caps w:val="0"/>
+                      <w:color w:val="000000"/>
+                      <w:spacing w:val="0"/>
+                      <w:sz w:val="16"/>
+                      <w:szCs w:val="16"/>
+                      <w:lang w:val="en-US" w:eastAsia="zh-CN"/>
+                    </w:rPr>
+                    <w:t>{</w:t>
+                  </w:r>
+                </w:p>
+                <w:p>
+                  <w:pPr>
+                    <w:pStyle w:val="8"/>
+                    <w:keepNext w:val="0"/>
+                    <w:keepLines w:val="0"/>
+                    <w:widowControl/>
+                    <w:suppressLineNumbers w:val="0"/>
+                    <w:pBdr>
+                      <w:top w:val="none" w:color="auto" w:sz="0" w:space="0"/>
+                      <w:left w:val="none" w:color="auto" w:sz="0" w:space="0"/>
+                      <w:bottom w:val="none" w:color="auto" w:sz="0" w:space="0"/>
+                      <w:right w:val="none" w:color="auto" w:sz="0" w:space="0"/>
+                    </w:pBdr>
+                    <w:spacing w:before="0" w:beforeAutospacing="0" w:after="0" w:afterAutospacing="0"/>
+                    <w:ind w:left="0" w:right="0" w:firstLine="0"/>
+                    <w:jc w:val="left"/>
+                    <w:rPr>
+                      <w:rFonts w:hint="default" w:ascii="Courier New" w:hAnsi="Courier New" w:cs="Courier New"/>
+                      <w:i w:val="0"/>
+                      <w:caps w:val="0"/>
+                      <w:color w:val="008000"/>
+                      <w:spacing w:val="0"/>
+                      <w:sz w:val="16"/>
+                      <w:szCs w:val="16"/>
+                    </w:rPr>
+                  </w:pPr>
+                  <w:r>
+                    <w:rPr>
+                      <w:rFonts w:hint="default" w:ascii="Courier New" w:hAnsi="Courier New" w:cs="Courier New"/>
+                      <w:i w:val="0"/>
+                      <w:caps w:val="0"/>
+                      <w:color w:val="000000"/>
+                      <w:spacing w:val="0"/>
+                      <w:sz w:val="16"/>
+                      <w:szCs w:val="16"/>
+                    </w:rPr>
+                    <w:t>　　　</w:t>
+                  </w:r>
+                  <w:r>
+                    <w:rPr>
+                      <w:rFonts w:hint="eastAsia" w:ascii="Courier New" w:hAnsi="Courier New" w:cs="Courier New"/>
+                      <w:i w:val="0"/>
+                      <w:caps w:val="0"/>
+                      <w:color w:val="000000"/>
+                      <w:spacing w:val="0"/>
+                      <w:sz w:val="16"/>
+                      <w:szCs w:val="16"/>
+                      <w:lang w:val="en-US" w:eastAsia="zh-CN"/>
+                    </w:rPr>
+                    <w:tab/>
+                  </w:r>
+                  <w:r>
+                    <w:rPr>
+                      <w:rFonts w:hint="default" w:ascii="Courier New" w:hAnsi="Courier New" w:cs="Courier New"/>
+                      <w:i w:val="0"/>
+                      <w:caps w:val="0"/>
+                      <w:color w:val="000000"/>
+                      <w:spacing w:val="0"/>
+                      <w:sz w:val="16"/>
+                      <w:szCs w:val="16"/>
+                    </w:rPr>
+                    <w:t xml:space="preserve">更新OPEN表中的估价值; </w:t>
+                  </w:r>
+                  <w:r>
+                    <w:rPr>
+                      <w:rFonts w:hint="default" w:ascii="Courier New" w:hAnsi="Courier New" w:cs="Courier New"/>
+                      <w:i w:val="0"/>
+                      <w:caps w:val="0"/>
+                      <w:color w:val="008000"/>
+                      <w:spacing w:val="0"/>
+                      <w:sz w:val="16"/>
+                      <w:szCs w:val="16"/>
+                    </w:rPr>
+                    <w:t>//取最小路径的估价值</w:t>
+                  </w:r>
+                </w:p>
+                <w:p>
+                  <w:pPr>
+                    <w:pStyle w:val="8"/>
+                    <w:keepNext w:val="0"/>
+                    <w:keepLines w:val="0"/>
+                    <w:widowControl/>
+                    <w:suppressLineNumbers w:val="0"/>
+                    <w:pBdr>
+                      <w:top w:val="none" w:color="auto" w:sz="0" w:space="0"/>
+                      <w:left w:val="none" w:color="auto" w:sz="0" w:space="0"/>
+                      <w:bottom w:val="none" w:color="auto" w:sz="0" w:space="0"/>
+                      <w:right w:val="none" w:color="auto" w:sz="0" w:space="0"/>
+                    </w:pBdr>
+                    <w:spacing w:before="0" w:beforeAutospacing="0" w:after="0" w:afterAutospacing="0"/>
+                    <w:ind w:left="0" w:right="0" w:firstLine="640" w:firstLineChars="400"/>
+                    <w:jc w:val="left"/>
+                    <w:rPr>
+                      <w:rFonts w:hint="eastAsia" w:ascii="Courier New" w:hAnsi="Courier New" w:eastAsia="宋体" w:cs="Courier New"/>
+                      <w:i w:val="0"/>
+                      <w:caps w:val="0"/>
+                      <w:color w:val="000000" w:themeColor="text1"/>
+                      <w:spacing w:val="0"/>
+                      <w:sz w:val="16"/>
+                      <w:szCs w:val="16"/>
+                      <w:lang w:val="en-US" w:eastAsia="zh-CN"/>
+                    </w:rPr>
+                  </w:pPr>
+                  <w:r>
+                    <w:rPr>
+                      <w:rFonts w:hint="eastAsia" w:ascii="Courier New" w:hAnsi="Courier New" w:cs="Courier New"/>
+                      <w:i w:val="0"/>
+                      <w:caps w:val="0"/>
+                      <w:color w:val="000000" w:themeColor="text1"/>
+                      <w:spacing w:val="0"/>
+                      <w:sz w:val="16"/>
+                      <w:szCs w:val="16"/>
+                      <w:lang w:val="en-US" w:eastAsia="zh-CN"/>
+                    </w:rPr>
+                    <w:t>}</w:t>
+                  </w:r>
+                </w:p>
+                <w:p>
+                  <w:pPr>
+                    <w:pStyle w:val="8"/>
+                    <w:keepNext w:val="0"/>
+                    <w:keepLines w:val="0"/>
+                    <w:widowControl/>
+                    <w:suppressLineNumbers w:val="0"/>
+                    <w:pBdr>
+                      <w:top w:val="none" w:color="auto" w:sz="0" w:space="0"/>
+                      <w:left w:val="none" w:color="auto" w:sz="0" w:space="0"/>
+                      <w:bottom w:val="none" w:color="auto" w:sz="0" w:space="0"/>
+                      <w:right w:val="none" w:color="auto" w:sz="0" w:space="0"/>
+                    </w:pBdr>
+                    <w:spacing w:before="0" w:beforeAutospacing="0" w:after="0" w:afterAutospacing="0"/>
+                    <w:ind w:left="0" w:right="0" w:firstLine="640" w:firstLineChars="400"/>
+                    <w:jc w:val="left"/>
+                    <w:rPr>
+                      <w:rFonts w:hint="eastAsia" w:ascii="Courier New" w:hAnsi="Courier New" w:cs="Courier New"/>
+                      <w:i w:val="0"/>
+                      <w:caps w:val="0"/>
+                      <w:color w:val="000000"/>
+                      <w:spacing w:val="0"/>
+                      <w:sz w:val="16"/>
+                      <w:szCs w:val="16"/>
+                      <w:lang w:val="en-US" w:eastAsia="zh-CN"/>
+                    </w:rPr>
+                  </w:pPr>
+                  <w:r>
+                    <w:rPr>
+                      <w:rFonts w:hint="default" w:ascii="Courier New" w:hAnsi="Courier New" w:cs="Courier New"/>
+                      <w:i w:val="0"/>
+                      <w:caps w:val="0"/>
+                      <w:color w:val="0000FF"/>
+                      <w:spacing w:val="0"/>
+                      <w:sz w:val="16"/>
+                      <w:szCs w:val="16"/>
+                    </w:rPr>
+                    <w:t>if</w:t>
+                  </w:r>
+                  <w:r>
+                    <w:rPr>
+                      <w:rFonts w:hint="default" w:ascii="Courier New" w:hAnsi="Courier New" w:cs="Courier New"/>
+                      <w:i w:val="0"/>
+                      <w:caps w:val="0"/>
+                      <w:color w:val="000000"/>
+                      <w:spacing w:val="0"/>
+                      <w:sz w:val="16"/>
+                      <w:szCs w:val="16"/>
+                    </w:rPr>
+                    <w:t xml:space="preserve">(X </w:t>
+                  </w:r>
+                  <w:r>
+                    <w:rPr>
+                      <w:rFonts w:hint="default" w:ascii="Courier New" w:hAnsi="Courier New" w:cs="Courier New"/>
+                      <w:i w:val="0"/>
+                      <w:caps w:val="0"/>
+                      <w:color w:val="0000FF"/>
+                      <w:spacing w:val="0"/>
+                      <w:sz w:val="16"/>
+                      <w:szCs w:val="16"/>
+                    </w:rPr>
+                    <w:t>in</w:t>
+                  </w:r>
+                  <w:r>
+                    <w:rPr>
+                      <w:rFonts w:hint="default" w:ascii="Courier New" w:hAnsi="Courier New" w:cs="Courier New"/>
+                      <w:i w:val="0"/>
+                      <w:caps w:val="0"/>
+                      <w:color w:val="000000"/>
+                      <w:spacing w:val="0"/>
+                      <w:sz w:val="16"/>
+                      <w:szCs w:val="16"/>
+                    </w:rPr>
+                    <w:t xml:space="preserve"> CLOSE) </w:t>
+                  </w:r>
+                  <w:r>
+                    <w:rPr>
+                      <w:rFonts w:hint="eastAsia" w:ascii="Courier New" w:hAnsi="Courier New" w:cs="Courier New"/>
+                      <w:i w:val="0"/>
+                      <w:caps w:val="0"/>
+                      <w:color w:val="000000"/>
+                      <w:spacing w:val="0"/>
+                      <w:sz w:val="16"/>
+                      <w:szCs w:val="16"/>
+                      <w:lang w:val="en-US" w:eastAsia="zh-CN"/>
+                    </w:rPr>
+                    <w:t>{</w:t>
+                  </w:r>
+                </w:p>
+                <w:p>
+                  <w:pPr>
+                    <w:pStyle w:val="8"/>
+                    <w:keepNext w:val="0"/>
+                    <w:keepLines w:val="0"/>
+                    <w:widowControl/>
+                    <w:suppressLineNumbers w:val="0"/>
+                    <w:pBdr>
+                      <w:top w:val="none" w:color="auto" w:sz="0" w:space="0"/>
+                      <w:left w:val="none" w:color="auto" w:sz="0" w:space="0"/>
+                      <w:bottom w:val="none" w:color="auto" w:sz="0" w:space="0"/>
+                      <w:right w:val="none" w:color="auto" w:sz="0" w:space="0"/>
+                    </w:pBdr>
+                    <w:spacing w:before="0" w:beforeAutospacing="0" w:after="0" w:afterAutospacing="0"/>
+                    <w:ind w:left="0" w:right="0" w:firstLine="960" w:firstLineChars="600"/>
+                    <w:jc w:val="left"/>
+                    <w:rPr>
+                      <w:rFonts w:hint="eastAsia" w:ascii="Courier New" w:hAnsi="Courier New" w:eastAsia="宋体" w:cs="Courier New"/>
+                      <w:i w:val="0"/>
+                      <w:caps w:val="0"/>
+                      <w:color w:val="000000"/>
+                      <w:spacing w:val="0"/>
+                      <w:sz w:val="16"/>
+                      <w:szCs w:val="16"/>
+                      <w:lang w:val="en-US" w:eastAsia="zh-CN"/>
+                    </w:rPr>
+                  </w:pPr>
+                  <w:r>
+                    <w:rPr>
+                      <w:rFonts w:hint="default" w:ascii="Courier New" w:hAnsi="Courier New" w:cs="Courier New"/>
+                      <w:i w:val="0"/>
+                      <w:caps w:val="0"/>
+                      <w:color w:val="000000"/>
+                      <w:spacing w:val="0"/>
+                      <w:sz w:val="16"/>
+                      <w:szCs w:val="16"/>
+                    </w:rPr>
+                    <w:t>比较两个X的估价值</w:t>
+                  </w:r>
+                  <w:r>
+                    <w:rPr>
+                      <w:rFonts w:hint="eastAsia" w:ascii="Courier New" w:hAnsi="Courier New" w:cs="Courier New"/>
+                      <w:i w:val="0"/>
+                      <w:caps w:val="0"/>
+                      <w:color w:val="000000"/>
+                      <w:spacing w:val="0"/>
+                      <w:sz w:val="16"/>
+                      <w:szCs w:val="16"/>
+                      <w:lang w:val="en-US" w:eastAsia="zh-CN"/>
+                    </w:rPr>
+                    <w:t xml:space="preserve">     </w:t>
+                  </w:r>
+                  <w:r>
+                    <w:rPr>
+                      <w:rFonts w:hint="default" w:ascii="Courier New" w:hAnsi="Courier New" w:cs="Courier New"/>
+                      <w:i w:val="0"/>
+                      <w:caps w:val="0"/>
+                      <w:color w:val="008000"/>
+                      <w:spacing w:val="0"/>
+                      <w:sz w:val="16"/>
+                      <w:szCs w:val="16"/>
+                    </w:rPr>
+                    <w:t>//注意是同一个节点的两个不同路径的估价值</w:t>
+                  </w:r>
+                </w:p>
+                <w:p>
+                  <w:pPr>
+                    <w:pStyle w:val="8"/>
+                    <w:keepNext w:val="0"/>
+                    <w:keepLines w:val="0"/>
+                    <w:widowControl/>
+                    <w:suppressLineNumbers w:val="0"/>
+                    <w:pBdr>
+                      <w:top w:val="none" w:color="auto" w:sz="0" w:space="0"/>
+                      <w:left w:val="none" w:color="auto" w:sz="0" w:space="0"/>
+                      <w:bottom w:val="none" w:color="auto" w:sz="0" w:space="0"/>
+                      <w:right w:val="none" w:color="auto" w:sz="0" w:space="0"/>
+                    </w:pBdr>
+                    <w:spacing w:before="0" w:beforeAutospacing="0" w:after="0" w:afterAutospacing="0"/>
+                    <w:ind w:right="0" w:firstLine="640" w:firstLineChars="400"/>
+                    <w:jc w:val="left"/>
+                    <w:rPr>
+                      <w:rFonts w:hint="default" w:ascii="Courier New" w:hAnsi="Courier New" w:cs="Courier New"/>
+                      <w:i w:val="0"/>
+                      <w:caps w:val="0"/>
+                      <w:color w:val="000000"/>
+                      <w:spacing w:val="0"/>
+                      <w:sz w:val="16"/>
+                      <w:szCs w:val="16"/>
+                    </w:rPr>
+                  </w:pPr>
+                  <w:r>
+                    <w:rPr>
+                      <w:rFonts w:hint="eastAsia" w:ascii="Courier New" w:hAnsi="Courier New" w:cs="Courier New"/>
+                      <w:i w:val="0"/>
+                      <w:caps w:val="0"/>
+                      <w:color w:val="000000"/>
+                      <w:spacing w:val="0"/>
+                      <w:sz w:val="16"/>
+                      <w:szCs w:val="16"/>
+                      <w:lang w:val="en-US" w:eastAsia="zh-CN"/>
+                    </w:rPr>
+                    <w:t>}</w:t>
+                  </w:r>
+                  <w:r>
+                    <w:rPr>
+                      <w:rFonts w:hint="default" w:ascii="Courier New" w:hAnsi="Courier New" w:cs="Courier New"/>
+                      <w:i w:val="0"/>
+                      <w:caps w:val="0"/>
+                      <w:color w:val="000000"/>
+                      <w:spacing w:val="0"/>
+                      <w:sz w:val="16"/>
+                      <w:szCs w:val="16"/>
+                    </w:rPr>
+                    <w:t xml:space="preserve"> </w:t>
+                  </w:r>
+                </w:p>
+                <w:p>
+                  <w:pPr>
+                    <w:pStyle w:val="8"/>
+                    <w:keepNext w:val="0"/>
+                    <w:keepLines w:val="0"/>
+                    <w:widowControl/>
+                    <w:suppressLineNumbers w:val="0"/>
+                    <w:pBdr>
+                      <w:top w:val="none" w:color="auto" w:sz="0" w:space="0"/>
+                      <w:left w:val="none" w:color="auto" w:sz="0" w:space="0"/>
+                      <w:bottom w:val="none" w:color="auto" w:sz="0" w:space="0"/>
+                      <w:right w:val="none" w:color="auto" w:sz="0" w:space="0"/>
+                    </w:pBdr>
+                    <w:spacing w:before="0" w:beforeAutospacing="0" w:after="0" w:afterAutospacing="0"/>
+                    <w:ind w:right="0" w:firstLine="640" w:firstLineChars="400"/>
+                    <w:jc w:val="left"/>
+                    <w:rPr>
+                      <w:rFonts w:hint="eastAsia" w:ascii="Courier New" w:hAnsi="Courier New" w:eastAsia="宋体" w:cs="Courier New"/>
+                      <w:i w:val="0"/>
+                      <w:caps w:val="0"/>
+                      <w:color w:val="000000"/>
+                      <w:spacing w:val="0"/>
+                      <w:sz w:val="16"/>
+                      <w:szCs w:val="16"/>
+                      <w:lang w:val="en-US" w:eastAsia="zh-CN"/>
+                    </w:rPr>
+                  </w:pPr>
+                  <w:r>
+                    <w:rPr>
+                      <w:rFonts w:hint="default" w:ascii="Courier New" w:hAnsi="Courier New" w:cs="Courier New"/>
+                      <w:i w:val="0"/>
+                      <w:caps w:val="0"/>
+                      <w:color w:val="0000FF"/>
+                      <w:spacing w:val="0"/>
+                      <w:sz w:val="16"/>
+                      <w:szCs w:val="16"/>
+                    </w:rPr>
+                    <w:t>if</w:t>
+                  </w:r>
+                  <w:r>
+                    <w:rPr>
+                      <w:rFonts w:hint="default" w:ascii="Courier New" w:hAnsi="Courier New" w:cs="Courier New"/>
+                      <w:i w:val="0"/>
+                      <w:caps w:val="0"/>
+                      <w:color w:val="000000"/>
+                      <w:spacing w:val="0"/>
+                      <w:sz w:val="16"/>
+                      <w:szCs w:val="16"/>
+                    </w:rPr>
+                    <w:t>( X的估价值小于CLOSE表的估价值 )</w:t>
+                  </w:r>
+                  <w:r>
+                    <w:rPr>
+                      <w:rFonts w:hint="eastAsia" w:ascii="Courier New" w:hAnsi="Courier New" w:cs="Courier New"/>
+                      <w:i w:val="0"/>
+                      <w:caps w:val="0"/>
+                      <w:color w:val="000000"/>
+                      <w:spacing w:val="0"/>
+                      <w:sz w:val="16"/>
+                      <w:szCs w:val="16"/>
+                      <w:lang w:val="en-US" w:eastAsia="zh-CN"/>
+                    </w:rPr>
+                    <w:t>{</w:t>
+                  </w:r>
+                </w:p>
+                <w:p>
+                  <w:pPr>
+                    <w:pStyle w:val="8"/>
+                    <w:keepNext w:val="0"/>
+                    <w:keepLines w:val="0"/>
+                    <w:widowControl/>
+                    <w:suppressLineNumbers w:val="0"/>
+                    <w:pBdr>
+                      <w:top w:val="none" w:color="auto" w:sz="0" w:space="0"/>
+                      <w:left w:val="none" w:color="auto" w:sz="0" w:space="0"/>
+                      <w:bottom w:val="none" w:color="auto" w:sz="0" w:space="0"/>
+                      <w:right w:val="none" w:color="auto" w:sz="0" w:space="0"/>
+                    </w:pBdr>
+                    <w:spacing w:before="0" w:beforeAutospacing="0" w:after="0" w:afterAutospacing="0"/>
+                    <w:ind w:left="0" w:right="0" w:firstLine="0"/>
+                    <w:jc w:val="left"/>
+                    <w:rPr>
+                      <w:rFonts w:hint="default" w:ascii="Courier New" w:hAnsi="Courier New" w:cs="Courier New"/>
+                      <w:i w:val="0"/>
+                      <w:caps w:val="0"/>
+                      <w:color w:val="008000"/>
+                      <w:spacing w:val="0"/>
+                      <w:sz w:val="16"/>
+                      <w:szCs w:val="16"/>
+                    </w:rPr>
+                  </w:pPr>
+                  <w:r>
+                    <w:rPr>
+                      <w:rFonts w:hint="default" w:ascii="Courier New" w:hAnsi="Courier New" w:cs="Courier New"/>
+                      <w:i w:val="0"/>
+                      <w:caps w:val="0"/>
+                      <w:color w:val="000000"/>
+                      <w:spacing w:val="0"/>
+                      <w:sz w:val="16"/>
+                      <w:szCs w:val="16"/>
+                    </w:rPr>
+                    <w:t>　　　</w:t>
+                  </w:r>
+                  <w:r>
+                    <w:rPr>
+                      <w:rFonts w:hint="eastAsia" w:ascii="Courier New" w:hAnsi="Courier New" w:cs="Courier New"/>
+                      <w:i w:val="0"/>
+                      <w:caps w:val="0"/>
+                      <w:color w:val="000000"/>
+                      <w:spacing w:val="0"/>
+                      <w:sz w:val="16"/>
+                      <w:szCs w:val="16"/>
+                      <w:lang w:val="en-US" w:eastAsia="zh-CN"/>
+                    </w:rPr>
+                    <w:t xml:space="preserve">      </w:t>
+                  </w:r>
+                  <w:r>
+                    <w:rPr>
+                      <w:rFonts w:hint="default" w:ascii="Courier New" w:hAnsi="Courier New" w:cs="Courier New"/>
+                      <w:i w:val="0"/>
+                      <w:caps w:val="0"/>
+                      <w:color w:val="000000"/>
+                      <w:spacing w:val="0"/>
+                      <w:sz w:val="16"/>
+                      <w:szCs w:val="16"/>
+                    </w:rPr>
+                    <w:t xml:space="preserve">更新CLOSE表中的估价值; 把X节点放入OPEN </w:t>
+                  </w:r>
+                  <w:r>
+                    <w:rPr>
+                      <w:rFonts w:hint="default" w:ascii="Courier New" w:hAnsi="Courier New" w:cs="Courier New"/>
+                      <w:i w:val="0"/>
+                      <w:caps w:val="0"/>
+                      <w:color w:val="008000"/>
+                      <w:spacing w:val="0"/>
+                      <w:sz w:val="16"/>
+                      <w:szCs w:val="16"/>
+                    </w:rPr>
+                    <w:t>//取最小路径的估价值</w:t>
+                  </w:r>
+                </w:p>
+                <w:p>
+                  <w:pPr>
+                    <w:pStyle w:val="8"/>
+                    <w:keepNext w:val="0"/>
+                    <w:keepLines w:val="0"/>
+                    <w:widowControl/>
+                    <w:suppressLineNumbers w:val="0"/>
+                    <w:pBdr>
+                      <w:top w:val="none" w:color="auto" w:sz="0" w:space="0"/>
+                      <w:left w:val="none" w:color="auto" w:sz="0" w:space="0"/>
+                      <w:bottom w:val="none" w:color="auto" w:sz="0" w:space="0"/>
+                      <w:right w:val="none" w:color="auto" w:sz="0" w:space="0"/>
+                    </w:pBdr>
+                    <w:spacing w:before="0" w:beforeAutospacing="0" w:after="0" w:afterAutospacing="0"/>
+                    <w:ind w:left="0" w:right="0" w:firstLine="0"/>
+                    <w:jc w:val="left"/>
+                    <w:rPr>
+                      <w:rFonts w:hint="eastAsia" w:ascii="Courier New" w:hAnsi="Courier New" w:eastAsia="宋体" w:cs="Courier New"/>
+                      <w:i w:val="0"/>
+                      <w:caps w:val="0"/>
+                      <w:color w:val="008000"/>
+                      <w:spacing w:val="0"/>
+                      <w:sz w:val="16"/>
+                      <w:szCs w:val="16"/>
+                      <w:lang w:val="en-US" w:eastAsia="zh-CN"/>
+                    </w:rPr>
+                  </w:pPr>
+                  <w:r>
+                    <w:rPr>
+                      <w:rFonts w:hint="eastAsia" w:ascii="Courier New" w:hAnsi="Courier New" w:cs="Courier New"/>
+                      <w:i w:val="0"/>
+                      <w:caps w:val="0"/>
+                      <w:color w:val="008000"/>
+                      <w:spacing w:val="0"/>
+                      <w:sz w:val="16"/>
+                      <w:szCs w:val="16"/>
+                      <w:lang w:val="en-US" w:eastAsia="zh-CN"/>
+                    </w:rPr>
+                    <w:t xml:space="preserve">        </w:t>
+                  </w:r>
+                  <w:r>
+                    <w:rPr>
+                      <w:rFonts w:hint="eastAsia" w:ascii="Courier New" w:hAnsi="Courier New" w:cs="Courier New"/>
+                      <w:i w:val="0"/>
+                      <w:caps w:val="0"/>
+                      <w:color w:val="000000" w:themeColor="text1"/>
+                      <w:spacing w:val="0"/>
+                      <w:sz w:val="16"/>
+                      <w:szCs w:val="16"/>
+                      <w:lang w:val="en-US" w:eastAsia="zh-CN"/>
+                    </w:rPr>
+                    <w:t>}</w:t>
+                  </w:r>
+                </w:p>
+                <w:p>
+                  <w:pPr>
+                    <w:pStyle w:val="8"/>
+                    <w:keepNext w:val="0"/>
+                    <w:keepLines w:val="0"/>
+                    <w:widowControl/>
+                    <w:suppressLineNumbers w:val="0"/>
+                    <w:pBdr>
+                      <w:top w:val="none" w:color="auto" w:sz="0" w:space="0"/>
+                      <w:left w:val="none" w:color="auto" w:sz="0" w:space="0"/>
+                      <w:bottom w:val="none" w:color="auto" w:sz="0" w:space="0"/>
+                      <w:right w:val="none" w:color="auto" w:sz="0" w:space="0"/>
+                    </w:pBdr>
+                    <w:spacing w:before="0" w:beforeAutospacing="0" w:after="0" w:afterAutospacing="0"/>
+                    <w:ind w:left="0" w:right="0" w:firstLine="640" w:firstLineChars="400"/>
+                    <w:jc w:val="left"/>
+                    <w:rPr>
+                      <w:rFonts w:hint="eastAsia" w:ascii="Courier New" w:hAnsi="Courier New" w:eastAsia="宋体" w:cs="Courier New"/>
+                      <w:i w:val="0"/>
+                      <w:caps w:val="0"/>
+                      <w:color w:val="000000"/>
+                      <w:spacing w:val="0"/>
+                      <w:sz w:val="16"/>
+                      <w:szCs w:val="16"/>
+                      <w:lang w:val="en-US" w:eastAsia="zh-CN"/>
+                    </w:rPr>
+                  </w:pPr>
+                  <w:r>
+                    <w:rPr>
+                      <w:rFonts w:hint="default" w:ascii="Courier New" w:hAnsi="Courier New" w:cs="Courier New"/>
+                      <w:i w:val="0"/>
+                      <w:caps w:val="0"/>
+                      <w:color w:val="0000FF"/>
+                      <w:spacing w:val="0"/>
+                      <w:sz w:val="16"/>
+                      <w:szCs w:val="16"/>
+                    </w:rPr>
+                    <w:t>if</w:t>
+                  </w:r>
+                  <w:r>
+                    <w:rPr>
+                      <w:rFonts w:hint="default" w:ascii="Courier New" w:hAnsi="Courier New" w:cs="Courier New"/>
+                      <w:i w:val="0"/>
+                      <w:caps w:val="0"/>
+                      <w:color w:val="000000"/>
+                      <w:spacing w:val="0"/>
+                      <w:sz w:val="16"/>
+                      <w:szCs w:val="16"/>
+                    </w:rPr>
+                    <w:t xml:space="preserve">(X not </w:t>
+                  </w:r>
+                  <w:r>
+                    <w:rPr>
+                      <w:rFonts w:hint="default" w:ascii="Courier New" w:hAnsi="Courier New" w:cs="Courier New"/>
+                      <w:i w:val="0"/>
+                      <w:caps w:val="0"/>
+                      <w:color w:val="0000FF"/>
+                      <w:spacing w:val="0"/>
+                      <w:sz w:val="16"/>
+                      <w:szCs w:val="16"/>
+                    </w:rPr>
+                    <w:t>in</w:t>
+                  </w:r>
+                  <w:r>
+                    <w:rPr>
+                      <w:rFonts w:hint="default" w:ascii="Courier New" w:hAnsi="Courier New" w:cs="Courier New"/>
+                      <w:i w:val="0"/>
+                      <w:caps w:val="0"/>
+                      <w:color w:val="000000"/>
+                      <w:spacing w:val="0"/>
+                      <w:sz w:val="16"/>
+                      <w:szCs w:val="16"/>
+                    </w:rPr>
+                    <w:t xml:space="preserve"> both)</w:t>
+                  </w:r>
+                  <w:r>
+                    <w:rPr>
+                      <w:rFonts w:hint="eastAsia" w:ascii="Courier New" w:hAnsi="Courier New" w:cs="Courier New"/>
+                      <w:i w:val="0"/>
+                      <w:caps w:val="0"/>
+                      <w:color w:val="000000"/>
+                      <w:spacing w:val="0"/>
+                      <w:sz w:val="16"/>
+                      <w:szCs w:val="16"/>
+                      <w:lang w:val="en-US" w:eastAsia="zh-CN"/>
+                    </w:rPr>
+                    <w:t>{</w:t>
+                  </w:r>
+                </w:p>
+                <w:p>
+                  <w:pPr>
+                    <w:pStyle w:val="8"/>
+                    <w:keepNext w:val="0"/>
+                    <w:keepLines w:val="0"/>
+                    <w:widowControl/>
+                    <w:suppressLineNumbers w:val="0"/>
+                    <w:pBdr>
+                      <w:top w:val="none" w:color="auto" w:sz="0" w:space="0"/>
+                      <w:left w:val="none" w:color="auto" w:sz="0" w:space="0"/>
+                      <w:bottom w:val="none" w:color="auto" w:sz="0" w:space="0"/>
+                      <w:right w:val="none" w:color="auto" w:sz="0" w:space="0"/>
+                    </w:pBdr>
+                    <w:spacing w:before="0" w:beforeAutospacing="0" w:after="0" w:afterAutospacing="0"/>
+                    <w:ind w:left="0" w:right="0" w:firstLine="960" w:firstLineChars="600"/>
+                    <w:jc w:val="left"/>
+                    <w:rPr>
+                      <w:rFonts w:hint="default" w:ascii="Courier New" w:hAnsi="Courier New" w:cs="Courier New"/>
+                      <w:i w:val="0"/>
+                      <w:caps w:val="0"/>
+                      <w:color w:val="000000"/>
+                      <w:spacing w:val="0"/>
+                      <w:sz w:val="16"/>
+                      <w:szCs w:val="16"/>
+                    </w:rPr>
+                  </w:pPr>
+                  <w:r>
+                    <w:rPr>
+                      <w:rFonts w:hint="default" w:ascii="Courier New" w:hAnsi="Courier New" w:cs="Courier New"/>
+                      <w:i w:val="0"/>
+                      <w:caps w:val="0"/>
+                      <w:color w:val="000000"/>
+                      <w:spacing w:val="0"/>
+                      <w:sz w:val="16"/>
+                      <w:szCs w:val="16"/>
+                    </w:rPr>
+                    <w:t>求X的估价值;</w:t>
+                  </w:r>
+                </w:p>
+                <w:p>
+                  <w:pPr>
+                    <w:pStyle w:val="8"/>
+                    <w:keepNext w:val="0"/>
+                    <w:keepLines w:val="0"/>
+                    <w:widowControl/>
+                    <w:suppressLineNumbers w:val="0"/>
+                    <w:pBdr>
+                      <w:top w:val="none" w:color="auto" w:sz="0" w:space="0"/>
+                      <w:left w:val="none" w:color="auto" w:sz="0" w:space="0"/>
+                      <w:bottom w:val="none" w:color="auto" w:sz="0" w:space="0"/>
+                      <w:right w:val="none" w:color="auto" w:sz="0" w:space="0"/>
+                    </w:pBdr>
+                    <w:spacing w:before="0" w:beforeAutospacing="0" w:after="0" w:afterAutospacing="0"/>
+                    <w:ind w:left="0" w:right="0" w:firstLine="0"/>
+                    <w:jc w:val="left"/>
+                    <w:rPr>
+                      <w:rFonts w:hint="default" w:ascii="Courier New" w:hAnsi="Courier New" w:cs="Courier New"/>
+                      <w:i w:val="0"/>
+                      <w:caps w:val="0"/>
+                      <w:color w:val="000000"/>
+                      <w:spacing w:val="0"/>
+                      <w:sz w:val="16"/>
+                      <w:szCs w:val="16"/>
+                    </w:rPr>
+                  </w:pPr>
+                  <w:r>
+                    <w:rPr>
+                      <w:rFonts w:hint="default" w:ascii="Courier New" w:hAnsi="Courier New" w:cs="Courier New"/>
+                      <w:i w:val="0"/>
+                      <w:caps w:val="0"/>
+                      <w:color w:val="000000"/>
+                      <w:spacing w:val="0"/>
+                      <w:sz w:val="16"/>
+                      <w:szCs w:val="16"/>
+                    </w:rPr>
+                    <w:t>　　　</w:t>
+                  </w:r>
+                  <w:r>
+                    <w:rPr>
+                      <w:rFonts w:hint="eastAsia" w:ascii="Courier New" w:hAnsi="Courier New" w:cs="Courier New"/>
+                      <w:i w:val="0"/>
+                      <w:caps w:val="0"/>
+                      <w:color w:val="000000"/>
+                      <w:spacing w:val="0"/>
+                      <w:sz w:val="16"/>
+                      <w:szCs w:val="16"/>
+                      <w:lang w:val="en-US" w:eastAsia="zh-CN"/>
+                    </w:rPr>
+                    <w:t xml:space="preserve">      </w:t>
+                  </w:r>
+                  <w:r>
+                    <w:rPr>
+                      <w:rFonts w:hint="default" w:ascii="Courier New" w:hAnsi="Courier New" w:cs="Courier New"/>
+                      <w:i w:val="0"/>
+                      <w:caps w:val="0"/>
+                      <w:color w:val="000000"/>
+                      <w:spacing w:val="0"/>
+                      <w:sz w:val="16"/>
+                      <w:szCs w:val="16"/>
+                    </w:rPr>
+                    <w:t>并将X插入OPEN表中;　</w:t>
+                  </w:r>
+                  <w:r>
+                    <w:rPr>
+                      <w:rFonts w:hint="default" w:ascii="Courier New" w:hAnsi="Courier New" w:cs="Courier New"/>
+                      <w:i w:val="0"/>
+                      <w:caps w:val="0"/>
+                      <w:color w:val="008000"/>
+                      <w:spacing w:val="0"/>
+                      <w:sz w:val="16"/>
+                      <w:szCs w:val="16"/>
+                    </w:rPr>
+                    <w:t>//还没有排序</w:t>
+                  </w:r>
+                  <w:r>
+                    <w:rPr>
+                      <w:rFonts w:hint="default" w:ascii="Courier New" w:hAnsi="Courier New" w:cs="Courier New"/>
+                      <w:i w:val="0"/>
+                      <w:caps w:val="0"/>
+                      <w:color w:val="000000"/>
+                      <w:spacing w:val="0"/>
+                      <w:sz w:val="16"/>
+                      <w:szCs w:val="16"/>
+                    </w:rPr>
+                    <w:t>}</w:t>
+                  </w:r>
+                </w:p>
+                <w:p>
+                  <w:pPr>
+                    <w:pStyle w:val="8"/>
+                    <w:keepNext w:val="0"/>
+                    <w:keepLines w:val="0"/>
+                    <w:widowControl/>
+                    <w:suppressLineNumbers w:val="0"/>
+                    <w:pBdr>
+                      <w:top w:val="none" w:color="auto" w:sz="0" w:space="0"/>
+                      <w:left w:val="none" w:color="auto" w:sz="0" w:space="0"/>
+                      <w:bottom w:val="none" w:color="auto" w:sz="0" w:space="0"/>
+                      <w:right w:val="none" w:color="auto" w:sz="0" w:space="0"/>
+                    </w:pBdr>
+                    <w:spacing w:before="0" w:beforeAutospacing="0" w:after="0" w:afterAutospacing="0"/>
+                    <w:ind w:left="0" w:right="0" w:firstLine="640" w:firstLineChars="400"/>
+                    <w:jc w:val="left"/>
+                    <w:rPr>
+                      <w:rFonts w:hint="eastAsia" w:ascii="Courier New" w:hAnsi="Courier New" w:eastAsia="宋体" w:cs="Courier New"/>
+                      <w:i w:val="0"/>
+                      <w:caps w:val="0"/>
+                      <w:color w:val="000000"/>
+                      <w:spacing w:val="0"/>
+                      <w:sz w:val="16"/>
+                      <w:szCs w:val="16"/>
+                      <w:lang w:val="en-US" w:eastAsia="zh-CN"/>
+                    </w:rPr>
+                  </w:pPr>
+                  <w:r>
+                    <w:rPr>
+                      <w:rFonts w:hint="eastAsia" w:ascii="Courier New" w:hAnsi="Courier New" w:cs="Courier New"/>
+                      <w:i w:val="0"/>
+                      <w:caps w:val="0"/>
+                      <w:color w:val="000000"/>
+                      <w:spacing w:val="0"/>
+                      <w:sz w:val="16"/>
+                      <w:szCs w:val="16"/>
+                      <w:lang w:val="en-US" w:eastAsia="zh-CN"/>
+                    </w:rPr>
+                    <w:t>}</w:t>
+                  </w:r>
+                </w:p>
+                <w:p>
+                  <w:pPr>
+                    <w:pStyle w:val="8"/>
+                    <w:keepNext w:val="0"/>
+                    <w:keepLines w:val="0"/>
+                    <w:widowControl/>
+                    <w:suppressLineNumbers w:val="0"/>
+                    <w:pBdr>
+                      <w:top w:val="none" w:color="auto" w:sz="0" w:space="0"/>
+                      <w:left w:val="none" w:color="auto" w:sz="0" w:space="0"/>
+                      <w:bottom w:val="none" w:color="auto" w:sz="0" w:space="0"/>
+                      <w:right w:val="none" w:color="auto" w:sz="0" w:space="0"/>
+                    </w:pBdr>
+                    <w:spacing w:before="0" w:beforeAutospacing="0" w:after="0" w:afterAutospacing="0"/>
+                    <w:ind w:left="0" w:right="0" w:firstLine="640" w:firstLineChars="400"/>
+                    <w:jc w:val="left"/>
+                    <w:rPr>
+                      <w:rFonts w:hint="default" w:ascii="Courier New" w:hAnsi="Courier New" w:cs="Courier New"/>
+                      <w:i w:val="0"/>
+                      <w:caps w:val="0"/>
+                      <w:color w:val="000000"/>
+                      <w:spacing w:val="0"/>
+                      <w:sz w:val="16"/>
+                      <w:szCs w:val="16"/>
+                    </w:rPr>
+                  </w:pPr>
+                  <w:r>
+                    <w:rPr>
+                      <w:rFonts w:hint="default" w:ascii="Courier New" w:hAnsi="Courier New" w:cs="Courier New"/>
+                      <w:i w:val="0"/>
+                      <w:caps w:val="0"/>
+                      <w:color w:val="000000"/>
+                      <w:spacing w:val="0"/>
+                      <w:sz w:val="16"/>
+                      <w:szCs w:val="16"/>
+                    </w:rPr>
+                    <w:t>将n节点插入CLOSE表中;</w:t>
+                  </w:r>
+                </w:p>
+                <w:p>
+                  <w:pPr>
+                    <w:pStyle w:val="8"/>
+                    <w:keepNext w:val="0"/>
+                    <w:keepLines w:val="0"/>
+                    <w:widowControl/>
+                    <w:suppressLineNumbers w:val="0"/>
+                    <w:pBdr>
+                      <w:top w:val="none" w:color="auto" w:sz="0" w:space="0"/>
+                      <w:left w:val="none" w:color="auto" w:sz="0" w:space="0"/>
+                      <w:bottom w:val="none" w:color="auto" w:sz="0" w:space="0"/>
+                      <w:right w:val="none" w:color="auto" w:sz="0" w:space="0"/>
+                    </w:pBdr>
+                    <w:spacing w:before="0" w:beforeAutospacing="0" w:after="0" w:afterAutospacing="0"/>
+                    <w:ind w:left="0" w:right="0" w:firstLine="640" w:firstLineChars="400"/>
+                    <w:jc w:val="left"/>
+                    <w:rPr>
+                      <w:rFonts w:hint="default" w:ascii="Courier New" w:hAnsi="Courier New" w:cs="Courier New"/>
+                      <w:i w:val="0"/>
+                      <w:caps w:val="0"/>
+                      <w:color w:val="000000"/>
+                      <w:spacing w:val="0"/>
+                      <w:sz w:val="16"/>
+                      <w:szCs w:val="16"/>
+                    </w:rPr>
+                  </w:pPr>
+                  <w:r>
+                    <w:rPr>
+                      <w:rFonts w:hint="default" w:ascii="Courier New" w:hAnsi="Courier New" w:cs="Courier New"/>
+                      <w:i w:val="0"/>
+                      <w:caps w:val="0"/>
+                      <w:color w:val="000000"/>
+                      <w:spacing w:val="0"/>
+                      <w:sz w:val="16"/>
+                      <w:szCs w:val="16"/>
+                    </w:rPr>
+                    <w:t xml:space="preserve">按照估价值将OPEN表中的节点排序; </w:t>
+                  </w:r>
+                  <w:r>
+                    <w:rPr>
+                      <w:rFonts w:hint="default" w:ascii="Courier New" w:hAnsi="Courier New" w:cs="Courier New"/>
+                      <w:i w:val="0"/>
+                      <w:caps w:val="0"/>
+                      <w:color w:val="008000"/>
+                      <w:spacing w:val="0"/>
+                      <w:sz w:val="16"/>
+                      <w:szCs w:val="16"/>
+                    </w:rPr>
+                    <w:t>//实际上是比较OPEN表内节点f的大小，从最小路径的节点向下进行。</w:t>
+                  </w:r>
+                </w:p>
+                <w:p>
+                  <w:pPr>
+                    <w:pStyle w:val="8"/>
+                    <w:keepNext w:val="0"/>
+                    <w:keepLines w:val="0"/>
+                    <w:widowControl/>
+                    <w:suppressLineNumbers w:val="0"/>
+                    <w:pBdr>
+                      <w:top w:val="none" w:color="auto" w:sz="0" w:space="0"/>
+                      <w:left w:val="none" w:color="auto" w:sz="0" w:space="0"/>
+                      <w:bottom w:val="none" w:color="auto" w:sz="0" w:space="0"/>
+                      <w:right w:val="none" w:color="auto" w:sz="0" w:space="0"/>
+                    </w:pBdr>
+                    <w:spacing w:before="0" w:beforeAutospacing="0" w:after="0" w:afterAutospacing="0"/>
+                    <w:ind w:left="0" w:right="0" w:firstLine="0"/>
+                    <w:jc w:val="left"/>
+                    <w:rPr>
+                      <w:rFonts w:ascii="Courier New" w:hAnsi="Courier New" w:cs="Courier New"/>
+                      <w:i w:val="0"/>
+                      <w:caps w:val="0"/>
+                      <w:color w:val="000000"/>
+                      <w:spacing w:val="0"/>
+                      <w:sz w:val="16"/>
+                      <w:szCs w:val="16"/>
+                    </w:rPr>
+                  </w:pPr>
+                  <w:r>
+                    <w:rPr>
+                      <w:rFonts w:hint="default" w:ascii="Courier New" w:hAnsi="Courier New" w:cs="Courier New"/>
+                      <w:i w:val="0"/>
+                      <w:caps w:val="0"/>
+                      <w:color w:val="000000"/>
+                      <w:spacing w:val="0"/>
+                      <w:sz w:val="16"/>
+                      <w:szCs w:val="16"/>
+                    </w:rPr>
+                    <w:t>}</w:t>
+                  </w:r>
+                </w:p>
+                <w:p/>
+              </w:txbxContent>
+            </v:textbox>
+          </v:shape>
+        </w:pict>
+      </w:r>
       <w:r>
         <w:rPr>
           <w:rFonts w:ascii="宋体" w:cs="宋体"/>
@@ -7939,6 +9014,23 @@
     </w:lvl>
   </w:abstractNum>
   <w:abstractNum w:abstractNumId="1">
+    <w:nsid w:val="8F869473"/>
+    <w:multiLevelType w:val="singleLevel"/>
+    <w:tmpl w:val="8F869473"/>
+    <w:lvl w:ilvl="0" w:tentative="0">
+      <w:start w:val="1"/>
+      <w:numFmt w:val="bullet"/>
+      <w:lvlText w:val=""/>
+      <w:lvlJc w:val="left"/>
+      <w:pPr>
+        <w:ind w:left="420" w:hanging="420"/>
+      </w:pPr>
+      <w:rPr>
+        <w:rFonts w:hint="default" w:ascii="Wingdings" w:hAnsi="Wingdings"/>
+      </w:rPr>
+    </w:lvl>
+  </w:abstractNum>
+  <w:abstractNum w:abstractNumId="2">
     <w:nsid w:val="978400D8"/>
     <w:multiLevelType w:val="singleLevel"/>
     <w:tmpl w:val="978400D8"/>
@@ -7953,7 +9045,7 @@
       </w:rPr>
     </w:lvl>
   </w:abstractNum>
-  <w:abstractNum w:abstractNumId="2">
+  <w:abstractNum w:abstractNumId="3">
     <w:nsid w:val="A2B416A5"/>
     <w:multiLevelType w:val="singleLevel"/>
     <w:tmpl w:val="A2B416A5"/>
@@ -7970,95 +9062,10 @@
       </w:rPr>
     </w:lvl>
   </w:abstractNum>
-  <w:abstractNum w:abstractNumId="3">
-    <w:nsid w:val="C02BF0BD"/>
-    <w:multiLevelType w:val="singleLevel"/>
-    <w:tmpl w:val="C02BF0BD"/>
-    <w:lvl w:ilvl="0" w:tentative="0">
-      <w:start w:val="1"/>
-      <w:numFmt w:val="bullet"/>
-      <w:lvlText w:val=""/>
-      <w:lvlJc w:val="left"/>
-      <w:pPr>
-        <w:ind w:left="420" w:hanging="420"/>
-      </w:pPr>
-      <w:rPr>
-        <w:rFonts w:hint="default" w:ascii="Wingdings" w:hAnsi="Wingdings"/>
-      </w:rPr>
-    </w:lvl>
-  </w:abstractNum>
   <w:abstractNum w:abstractNumId="4">
-    <w:nsid w:val="D0B32F61"/>
-    <w:multiLevelType w:val="singleLevel"/>
-    <w:tmpl w:val="D0B32F61"/>
-    <w:lvl w:ilvl="0" w:tentative="0">
-      <w:start w:val="1"/>
-      <w:numFmt w:val="bullet"/>
-      <w:lvlText w:val=""/>
-      <w:lvlJc w:val="left"/>
-      <w:pPr>
-        <w:ind w:left="420" w:hanging="420"/>
-      </w:pPr>
-      <w:rPr>
-        <w:rFonts w:hint="default" w:ascii="Wingdings" w:hAnsi="Wingdings"/>
-      </w:rPr>
-    </w:lvl>
-  </w:abstractNum>
-  <w:abstractNum w:abstractNumId="5">
-    <w:nsid w:val="E1C92316"/>
-    <w:multiLevelType w:val="singleLevel"/>
-    <w:tmpl w:val="E1C92316"/>
-    <w:lvl w:ilvl="0" w:tentative="0">
-      <w:start w:val="1"/>
-      <w:numFmt w:val="bullet"/>
-      <w:lvlText w:val=""/>
-      <w:lvlJc w:val="left"/>
-      <w:pPr>
-        <w:ind w:left="420" w:hanging="420"/>
-      </w:pPr>
-      <w:rPr>
-        <w:rFonts w:hint="default" w:ascii="Wingdings" w:hAnsi="Wingdings"/>
-      </w:rPr>
-    </w:lvl>
-  </w:abstractNum>
-  <w:abstractNum w:abstractNumId="6">
-    <w:nsid w:val="0ACDC1C6"/>
-    <w:multiLevelType w:val="singleLevel"/>
-    <w:tmpl w:val="0ACDC1C6"/>
-    <w:lvl w:ilvl="0" w:tentative="0">
-      <w:start w:val="1"/>
-      <w:numFmt w:val="bullet"/>
-      <w:lvlText w:val=""/>
-      <w:lvlJc w:val="left"/>
-      <w:pPr>
-        <w:ind w:left="420" w:hanging="420"/>
-      </w:pPr>
-      <w:rPr>
-        <w:rFonts w:hint="default" w:ascii="Wingdings" w:hAnsi="Wingdings"/>
-      </w:rPr>
-    </w:lvl>
-  </w:abstractNum>
-  <w:abstractNum w:abstractNumId="7">
-    <w:nsid w:val="3D00DC08"/>
-    <w:multiLevelType w:val="singleLevel"/>
-    <w:tmpl w:val="3D00DC08"/>
-    <w:lvl w:ilvl="0" w:tentative="0">
-      <w:start w:val="1"/>
-      <w:numFmt w:val="bullet"/>
-      <w:lvlText w:val=""/>
-      <w:lvlJc w:val="left"/>
-      <w:pPr>
-        <w:ind w:left="420" w:hanging="420"/>
-      </w:pPr>
-      <w:rPr>
-        <w:rFonts w:hint="default" w:ascii="Wingdings" w:hAnsi="Wingdings"/>
-      </w:rPr>
-    </w:lvl>
-  </w:abstractNum>
-  <w:abstractNum w:abstractNumId="8">
-    <w:nsid w:val="3E3114D6"/>
+    <w:nsid w:val="ACE2193E"/>
     <w:multiLevelType w:val="multilevel"/>
-    <w:tmpl w:val="3E3114D6"/>
+    <w:tmpl w:val="ACE2193E"/>
     <w:lvl w:ilvl="0" w:tentative="0">
       <w:start w:val="1"/>
       <w:numFmt w:val="bullet"/>
@@ -8192,14 +9199,82 @@
       </w:rPr>
     </w:lvl>
   </w:abstractNum>
-  <w:abstractNum w:abstractNumId="9">
-    <w:nsid w:val="43BD2C45"/>
-    <w:multiLevelType w:val="multilevel"/>
-    <w:tmpl w:val="43BD2C45"/>
+  <w:abstractNum w:abstractNumId="5">
+    <w:nsid w:val="C02BF0BD"/>
+    <w:multiLevelType w:val="singleLevel"/>
+    <w:tmpl w:val="C02BF0BD"/>
     <w:lvl w:ilvl="0" w:tentative="0">
       <w:start w:val="1"/>
       <w:numFmt w:val="bullet"/>
       <w:lvlText w:val=""/>
+      <w:lvlJc w:val="left"/>
+      <w:pPr>
+        <w:ind w:left="420" w:hanging="420"/>
+      </w:pPr>
+      <w:rPr>
+        <w:rFonts w:hint="default" w:ascii="Wingdings" w:hAnsi="Wingdings"/>
+      </w:rPr>
+    </w:lvl>
+  </w:abstractNum>
+  <w:abstractNum w:abstractNumId="6">
+    <w:nsid w:val="D0B32F61"/>
+    <w:multiLevelType w:val="singleLevel"/>
+    <w:tmpl w:val="D0B32F61"/>
+    <w:lvl w:ilvl="0" w:tentative="0">
+      <w:start w:val="1"/>
+      <w:numFmt w:val="bullet"/>
+      <w:lvlText w:val=""/>
+      <w:lvlJc w:val="left"/>
+      <w:pPr>
+        <w:ind w:left="420" w:hanging="420"/>
+      </w:pPr>
+      <w:rPr>
+        <w:rFonts w:hint="default" w:ascii="Wingdings" w:hAnsi="Wingdings"/>
+      </w:rPr>
+    </w:lvl>
+  </w:abstractNum>
+  <w:abstractNum w:abstractNumId="7">
+    <w:nsid w:val="E1C92316"/>
+    <w:multiLevelType w:val="singleLevel"/>
+    <w:tmpl w:val="E1C92316"/>
+    <w:lvl w:ilvl="0" w:tentative="0">
+      <w:start w:val="1"/>
+      <w:numFmt w:val="bullet"/>
+      <w:lvlText w:val=""/>
+      <w:lvlJc w:val="left"/>
+      <w:pPr>
+        <w:ind w:left="420" w:hanging="420"/>
+      </w:pPr>
+      <w:rPr>
+        <w:rFonts w:hint="default" w:ascii="Wingdings" w:hAnsi="Wingdings"/>
+      </w:rPr>
+    </w:lvl>
+  </w:abstractNum>
+  <w:abstractNum w:abstractNumId="8">
+    <w:nsid w:val="0ACDC1C6"/>
+    <w:multiLevelType w:val="singleLevel"/>
+    <w:tmpl w:val="0ACDC1C6"/>
+    <w:lvl w:ilvl="0" w:tentative="0">
+      <w:start w:val="1"/>
+      <w:numFmt w:val="bullet"/>
+      <w:lvlText w:val=""/>
+      <w:lvlJc w:val="left"/>
+      <w:pPr>
+        <w:ind w:left="420" w:hanging="420"/>
+      </w:pPr>
+      <w:rPr>
+        <w:rFonts w:hint="default" w:ascii="Wingdings" w:hAnsi="Wingdings"/>
+      </w:rPr>
+    </w:lvl>
+  </w:abstractNum>
+  <w:abstractNum w:abstractNumId="9">
+    <w:nsid w:val="17ED4EA0"/>
+    <w:multiLevelType w:val="multilevel"/>
+    <w:tmpl w:val="17ED4EA0"/>
+    <w:lvl w:ilvl="0" w:tentative="0">
+      <w:start w:val="1"/>
+      <w:numFmt w:val="bullet"/>
+      <w:lvlText w:val=""/>
       <w:lvlJc w:val="left"/>
       <w:pPr>
         <w:ind w:left="420" w:hanging="420"/>
@@ -8330,13 +9405,30 @@
     </w:lvl>
   </w:abstractNum>
   <w:abstractNum w:abstractNumId="10">
-    <w:nsid w:val="555895A9"/>
-    <w:multiLevelType w:val="multilevel"/>
-    <w:tmpl w:val="555895A9"/>
+    <w:nsid w:val="3D00DC08"/>
+    <w:multiLevelType w:val="singleLevel"/>
+    <w:tmpl w:val="3D00DC08"/>
     <w:lvl w:ilvl="0" w:tentative="0">
       <w:start w:val="1"/>
       <w:numFmt w:val="bullet"/>
-      <w:lvlText w:val=""/>
+      <w:lvlText w:val=""/>
+      <w:lvlJc w:val="left"/>
+      <w:pPr>
+        <w:ind w:left="420" w:hanging="420"/>
+      </w:pPr>
+      <w:rPr>
+        <w:rFonts w:hint="default" w:ascii="Wingdings" w:hAnsi="Wingdings"/>
+      </w:rPr>
+    </w:lvl>
+  </w:abstractNum>
+  <w:abstractNum w:abstractNumId="11">
+    <w:nsid w:val="3E3114D6"/>
+    <w:multiLevelType w:val="multilevel"/>
+    <w:tmpl w:val="3E3114D6"/>
+    <w:lvl w:ilvl="0" w:tentative="0">
+      <w:start w:val="1"/>
+      <w:numFmt w:val="bullet"/>
+      <w:lvlText w:val=""/>
       <w:lvlJc w:val="left"/>
       <w:pPr>
         <w:ind w:left="420" w:hanging="420"/>
@@ -8466,9 +9558,420 @@
       </w:rPr>
     </w:lvl>
   </w:abstractNum>
-  <w:abstractNum w:abstractNumId="11">
+  <w:abstractNum w:abstractNumId="12">
+    <w:nsid w:val="43BD2C45"/>
+    <w:multiLevelType w:val="multilevel"/>
+    <w:tmpl w:val="43BD2C45"/>
+    <w:lvl w:ilvl="0" w:tentative="0">
+      <w:start w:val="1"/>
+      <w:numFmt w:val="bullet"/>
+      <w:lvlText w:val=""/>
+      <w:lvlJc w:val="left"/>
+      <w:pPr>
+        <w:ind w:left="420" w:hanging="420"/>
+      </w:pPr>
+      <w:rPr>
+        <w:rFonts w:hint="default" w:ascii="Wingdings" w:hAnsi="Wingdings"/>
+      </w:rPr>
+    </w:lvl>
+    <w:lvl w:ilvl="1" w:tentative="0">
+      <w:start w:val="1"/>
+      <w:numFmt w:val="bullet"/>
+      <w:lvlText w:val=""/>
+      <w:lvlJc w:val="left"/>
+      <w:pPr>
+        <w:tabs>
+          <w:tab w:val="left" w:pos="840"/>
+        </w:tabs>
+        <w:ind w:left="840" w:leftChars="0" w:hanging="420" w:firstLineChars="0"/>
+      </w:pPr>
+      <w:rPr>
+        <w:rFonts w:hint="default" w:ascii="Wingdings" w:hAnsi="Wingdings"/>
+      </w:rPr>
+    </w:lvl>
+    <w:lvl w:ilvl="2" w:tentative="0">
+      <w:start w:val="1"/>
+      <w:numFmt w:val="bullet"/>
+      <w:lvlText w:val=""/>
+      <w:lvlJc w:val="left"/>
+      <w:pPr>
+        <w:tabs>
+          <w:tab w:val="left" w:pos="1260"/>
+        </w:tabs>
+        <w:ind w:left="1260" w:leftChars="0" w:hanging="420" w:firstLineChars="0"/>
+      </w:pPr>
+      <w:rPr>
+        <w:rFonts w:hint="default" w:ascii="Wingdings" w:hAnsi="Wingdings"/>
+      </w:rPr>
+    </w:lvl>
+    <w:lvl w:ilvl="3" w:tentative="0">
+      <w:start w:val="1"/>
+      <w:numFmt w:val="bullet"/>
+      <w:lvlText w:val=""/>
+      <w:lvlJc w:val="left"/>
+      <w:pPr>
+        <w:tabs>
+          <w:tab w:val="left" w:pos="1680"/>
+        </w:tabs>
+        <w:ind w:left="1680" w:leftChars="0" w:hanging="420" w:firstLineChars="0"/>
+      </w:pPr>
+      <w:rPr>
+        <w:rFonts w:hint="default" w:ascii="Wingdings" w:hAnsi="Wingdings"/>
+      </w:rPr>
+    </w:lvl>
+    <w:lvl w:ilvl="4" w:tentative="0">
+      <w:start w:val="1"/>
+      <w:numFmt w:val="bullet"/>
+      <w:lvlText w:val=""/>
+      <w:lvlJc w:val="left"/>
+      <w:pPr>
+        <w:tabs>
+          <w:tab w:val="left" w:pos="2100"/>
+        </w:tabs>
+        <w:ind w:left="2100" w:leftChars="0" w:hanging="420" w:firstLineChars="0"/>
+      </w:pPr>
+      <w:rPr>
+        <w:rFonts w:hint="default" w:ascii="Wingdings" w:hAnsi="Wingdings"/>
+      </w:rPr>
+    </w:lvl>
+    <w:lvl w:ilvl="5" w:tentative="0">
+      <w:start w:val="1"/>
+      <w:numFmt w:val="bullet"/>
+      <w:lvlText w:val=""/>
+      <w:lvlJc w:val="left"/>
+      <w:pPr>
+        <w:tabs>
+          <w:tab w:val="left" w:pos="2520"/>
+        </w:tabs>
+        <w:ind w:left="2520" w:leftChars="0" w:hanging="420" w:firstLineChars="0"/>
+      </w:pPr>
+      <w:rPr>
+        <w:rFonts w:hint="default" w:ascii="Wingdings" w:hAnsi="Wingdings"/>
+      </w:rPr>
+    </w:lvl>
+    <w:lvl w:ilvl="6" w:tentative="0">
+      <w:start w:val="1"/>
+      <w:numFmt w:val="bullet"/>
+      <w:lvlText w:val=""/>
+      <w:lvlJc w:val="left"/>
+      <w:pPr>
+        <w:tabs>
+          <w:tab w:val="left" w:pos="2940"/>
+        </w:tabs>
+        <w:ind w:left="2940" w:leftChars="0" w:hanging="420" w:firstLineChars="0"/>
+      </w:pPr>
+      <w:rPr>
+        <w:rFonts w:hint="default" w:ascii="Wingdings" w:hAnsi="Wingdings"/>
+      </w:rPr>
+    </w:lvl>
+    <w:lvl w:ilvl="7" w:tentative="0">
+      <w:start w:val="1"/>
+      <w:numFmt w:val="bullet"/>
+      <w:lvlText w:val=""/>
+      <w:lvlJc w:val="left"/>
+      <w:pPr>
+        <w:tabs>
+          <w:tab w:val="left" w:pos="3360"/>
+        </w:tabs>
+        <w:ind w:left="3360" w:leftChars="0" w:hanging="420" w:firstLineChars="0"/>
+      </w:pPr>
+      <w:rPr>
+        <w:rFonts w:hint="default" w:ascii="Wingdings" w:hAnsi="Wingdings"/>
+      </w:rPr>
+    </w:lvl>
+    <w:lvl w:ilvl="8" w:tentative="0">
+      <w:start w:val="1"/>
+      <w:numFmt w:val="bullet"/>
+      <w:lvlText w:val=""/>
+      <w:lvlJc w:val="left"/>
+      <w:pPr>
+        <w:tabs>
+          <w:tab w:val="left" w:pos="3780"/>
+        </w:tabs>
+        <w:ind w:left="3780" w:leftChars="0" w:hanging="420" w:firstLineChars="0"/>
+      </w:pPr>
+      <w:rPr>
+        <w:rFonts w:hint="default" w:ascii="Wingdings" w:hAnsi="Wingdings"/>
+      </w:rPr>
+    </w:lvl>
+  </w:abstractNum>
+  <w:abstractNum w:abstractNumId="13">
+    <w:nsid w:val="555895A9"/>
+    <w:multiLevelType w:val="multilevel"/>
+    <w:tmpl w:val="555895A9"/>
+    <w:lvl w:ilvl="0" w:tentative="0">
+      <w:start w:val="1"/>
+      <w:numFmt w:val="bullet"/>
+      <w:lvlText w:val=""/>
+      <w:lvlJc w:val="left"/>
+      <w:pPr>
+        <w:ind w:left="420" w:hanging="420"/>
+      </w:pPr>
+      <w:rPr>
+        <w:rFonts w:hint="default" w:ascii="Wingdings" w:hAnsi="Wingdings"/>
+      </w:rPr>
+    </w:lvl>
+    <w:lvl w:ilvl="1" w:tentative="0">
+      <w:start w:val="1"/>
+      <w:numFmt w:val="bullet"/>
+      <w:lvlText w:val=""/>
+      <w:lvlJc w:val="left"/>
+      <w:pPr>
+        <w:tabs>
+          <w:tab w:val="left" w:pos="840"/>
+        </w:tabs>
+        <w:ind w:left="840" w:leftChars="0" w:hanging="420" w:firstLineChars="0"/>
+      </w:pPr>
+      <w:rPr>
+        <w:rFonts w:hint="default" w:ascii="Wingdings" w:hAnsi="Wingdings"/>
+      </w:rPr>
+    </w:lvl>
+    <w:lvl w:ilvl="2" w:tentative="0">
+      <w:start w:val="1"/>
+      <w:numFmt w:val="bullet"/>
+      <w:lvlText w:val=""/>
+      <w:lvlJc w:val="left"/>
+      <w:pPr>
+        <w:tabs>
+          <w:tab w:val="left" w:pos="1260"/>
+        </w:tabs>
+        <w:ind w:left="1260" w:leftChars="0" w:hanging="420" w:firstLineChars="0"/>
+      </w:pPr>
+      <w:rPr>
+        <w:rFonts w:hint="default" w:ascii="Wingdings" w:hAnsi="Wingdings"/>
+      </w:rPr>
+    </w:lvl>
+    <w:lvl w:ilvl="3" w:tentative="0">
+      <w:start w:val="1"/>
+      <w:numFmt w:val="bullet"/>
+      <w:lvlText w:val=""/>
+      <w:lvlJc w:val="left"/>
+      <w:pPr>
+        <w:tabs>
+          <w:tab w:val="left" w:pos="1680"/>
+        </w:tabs>
+        <w:ind w:left="1680" w:leftChars="0" w:hanging="420" w:firstLineChars="0"/>
+      </w:pPr>
+      <w:rPr>
+        <w:rFonts w:hint="default" w:ascii="Wingdings" w:hAnsi="Wingdings"/>
+      </w:rPr>
+    </w:lvl>
+    <w:lvl w:ilvl="4" w:tentative="0">
+      <w:start w:val="1"/>
+      <w:numFmt w:val="bullet"/>
+      <w:lvlText w:val=""/>
+      <w:lvlJc w:val="left"/>
+      <w:pPr>
+        <w:tabs>
+          <w:tab w:val="left" w:pos="2100"/>
+        </w:tabs>
+        <w:ind w:left="2100" w:leftChars="0" w:hanging="420" w:firstLineChars="0"/>
+      </w:pPr>
+      <w:rPr>
+        <w:rFonts w:hint="default" w:ascii="Wingdings" w:hAnsi="Wingdings"/>
+      </w:rPr>
+    </w:lvl>
+    <w:lvl w:ilvl="5" w:tentative="0">
+      <w:start w:val="1"/>
+      <w:numFmt w:val="bullet"/>
+      <w:lvlText w:val=""/>
+      <w:lvlJc w:val="left"/>
+      <w:pPr>
+        <w:tabs>
+          <w:tab w:val="left" w:pos="2520"/>
+        </w:tabs>
+        <w:ind w:left="2520" w:leftChars="0" w:hanging="420" w:firstLineChars="0"/>
+      </w:pPr>
+      <w:rPr>
+        <w:rFonts w:hint="default" w:ascii="Wingdings" w:hAnsi="Wingdings"/>
+      </w:rPr>
+    </w:lvl>
+    <w:lvl w:ilvl="6" w:tentative="0">
+      <w:start w:val="1"/>
+      <w:numFmt w:val="bullet"/>
+      <w:lvlText w:val=""/>
+      <w:lvlJc w:val="left"/>
+      <w:pPr>
+        <w:tabs>
+          <w:tab w:val="left" w:pos="2940"/>
+        </w:tabs>
+        <w:ind w:left="2940" w:leftChars="0" w:hanging="420" w:firstLineChars="0"/>
+      </w:pPr>
+      <w:rPr>
+        <w:rFonts w:hint="default" w:ascii="Wingdings" w:hAnsi="Wingdings"/>
+      </w:rPr>
+    </w:lvl>
+    <w:lvl w:ilvl="7" w:tentative="0">
+      <w:start w:val="1"/>
+      <w:numFmt w:val="bullet"/>
+      <w:lvlText w:val=""/>
+      <w:lvlJc w:val="left"/>
+      <w:pPr>
+        <w:tabs>
+          <w:tab w:val="left" w:pos="3360"/>
+        </w:tabs>
+        <w:ind w:left="3360" w:leftChars="0" w:hanging="420" w:firstLineChars="0"/>
+      </w:pPr>
+      <w:rPr>
+        <w:rFonts w:hint="default" w:ascii="Wingdings" w:hAnsi="Wingdings"/>
+      </w:rPr>
+    </w:lvl>
+    <w:lvl w:ilvl="8" w:tentative="0">
+      <w:start w:val="1"/>
+      <w:numFmt w:val="bullet"/>
+      <w:lvlText w:val=""/>
+      <w:lvlJc w:val="left"/>
+      <w:pPr>
+        <w:tabs>
+          <w:tab w:val="left" w:pos="3780"/>
+        </w:tabs>
+        <w:ind w:left="3780" w:leftChars="0" w:hanging="420" w:firstLineChars="0"/>
+      </w:pPr>
+      <w:rPr>
+        <w:rFonts w:hint="default" w:ascii="Wingdings" w:hAnsi="Wingdings"/>
+      </w:rPr>
+    </w:lvl>
+  </w:abstractNum>
+  <w:abstractNum w:abstractNumId="14">
+    <w:nsid w:val="7180BC0C"/>
+    <w:multiLevelType w:val="multilevel"/>
+    <w:tmpl w:val="7180BC0C"/>
+    <w:lvl w:ilvl="0" w:tentative="0">
+      <w:start w:val="1"/>
+      <w:numFmt w:val="bullet"/>
+      <w:lvlText w:val=""/>
+      <w:lvlJc w:val="left"/>
+      <w:pPr>
+        <w:ind w:left="420" w:hanging="420"/>
+      </w:pPr>
+      <w:rPr>
+        <w:rFonts w:hint="default" w:ascii="Wingdings" w:hAnsi="Wingdings"/>
+      </w:rPr>
+    </w:lvl>
+    <w:lvl w:ilvl="1" w:tentative="0">
+      <w:start w:val="1"/>
+      <w:numFmt w:val="bullet"/>
+      <w:lvlText w:val=""/>
+      <w:lvlJc w:val="left"/>
+      <w:pPr>
+        <w:tabs>
+          <w:tab w:val="left" w:pos="840"/>
+        </w:tabs>
+        <w:ind w:left="840" w:leftChars="0" w:hanging="420" w:firstLineChars="0"/>
+      </w:pPr>
+      <w:rPr>
+        <w:rFonts w:hint="default" w:ascii="Wingdings" w:hAnsi="Wingdings"/>
+      </w:rPr>
+    </w:lvl>
+    <w:lvl w:ilvl="2" w:tentative="0">
+      <w:start w:val="1"/>
+      <w:numFmt w:val="bullet"/>
+      <w:lvlText w:val=""/>
+      <w:lvlJc w:val="left"/>
+      <w:pPr>
+        <w:tabs>
+          <w:tab w:val="left" w:pos="1260"/>
+        </w:tabs>
+        <w:ind w:left="1260" w:leftChars="0" w:hanging="420" w:firstLineChars="0"/>
+      </w:pPr>
+      <w:rPr>
+        <w:rFonts w:hint="default" w:ascii="Wingdings" w:hAnsi="Wingdings"/>
+      </w:rPr>
+    </w:lvl>
+    <w:lvl w:ilvl="3" w:tentative="0">
+      <w:start w:val="1"/>
+      <w:numFmt w:val="bullet"/>
+      <w:lvlText w:val=""/>
+      <w:lvlJc w:val="left"/>
+      <w:pPr>
+        <w:tabs>
+          <w:tab w:val="left" w:pos="1680"/>
+        </w:tabs>
+        <w:ind w:left="1680" w:leftChars="0" w:hanging="420" w:firstLineChars="0"/>
+      </w:pPr>
+      <w:rPr>
+        <w:rFonts w:hint="default" w:ascii="Wingdings" w:hAnsi="Wingdings"/>
+      </w:rPr>
+    </w:lvl>
+    <w:lvl w:ilvl="4" w:tentative="0">
+      <w:start w:val="1"/>
+      <w:numFmt w:val="bullet"/>
+      <w:lvlText w:val=""/>
+      <w:lvlJc w:val="left"/>
+      <w:pPr>
+        <w:tabs>
+          <w:tab w:val="left" w:pos="2100"/>
+        </w:tabs>
+        <w:ind w:left="2100" w:leftChars="0" w:hanging="420" w:firstLineChars="0"/>
+      </w:pPr>
+      <w:rPr>
+        <w:rFonts w:hint="default" w:ascii="Wingdings" w:hAnsi="Wingdings"/>
+      </w:rPr>
+    </w:lvl>
+    <w:lvl w:ilvl="5" w:tentative="0">
+      <w:start w:val="1"/>
+      <w:numFmt w:val="bullet"/>
+      <w:lvlText w:val=""/>
+      <w:lvlJc w:val="left"/>
+      <w:pPr>
+        <w:tabs>
+          <w:tab w:val="left" w:pos="2520"/>
+        </w:tabs>
+        <w:ind w:left="2520" w:leftChars="0" w:hanging="420" w:firstLineChars="0"/>
+      </w:pPr>
+      <w:rPr>
+        <w:rFonts w:hint="default" w:ascii="Wingdings" w:hAnsi="Wingdings"/>
+      </w:rPr>
+    </w:lvl>
+    <w:lvl w:ilvl="6" w:tentative="0">
+      <w:start w:val="1"/>
+      <w:numFmt w:val="bullet"/>
+      <w:lvlText w:val=""/>
+      <w:lvlJc w:val="left"/>
+      <w:pPr>
+        <w:tabs>
+          <w:tab w:val="left" w:pos="2940"/>
+        </w:tabs>
+        <w:ind w:left="2940" w:leftChars="0" w:hanging="420" w:firstLineChars="0"/>
+      </w:pPr>
+      <w:rPr>
+        <w:rFonts w:hint="default" w:ascii="Wingdings" w:hAnsi="Wingdings"/>
+      </w:rPr>
+    </w:lvl>
+    <w:lvl w:ilvl="7" w:tentative="0">
+      <w:start w:val="1"/>
+      <w:numFmt w:val="bullet"/>
+      <w:lvlText w:val=""/>
+      <w:lvlJc w:val="left"/>
+      <w:pPr>
+        <w:tabs>
+          <w:tab w:val="left" w:pos="3360"/>
+        </w:tabs>
+        <w:ind w:left="3360" w:leftChars="0" w:hanging="420" w:firstLineChars="0"/>
+      </w:pPr>
+      <w:rPr>
+        <w:rFonts w:hint="default" w:ascii="Wingdings" w:hAnsi="Wingdings"/>
+      </w:rPr>
+    </w:lvl>
+    <w:lvl w:ilvl="8" w:tentative="0">
+      <w:start w:val="1"/>
+      <w:numFmt w:val="bullet"/>
+      <w:lvlText w:val=""/>
+      <w:lvlJc w:val="left"/>
+      <w:pPr>
+        <w:tabs>
+          <w:tab w:val="left" w:pos="3780"/>
+        </w:tabs>
+        <w:ind w:left="3780" w:leftChars="0" w:hanging="420" w:firstLineChars="0"/>
+      </w:pPr>
+      <w:rPr>
+        <w:rFonts w:hint="default" w:ascii="Wingdings" w:hAnsi="Wingdings"/>
+      </w:rPr>
+    </w:lvl>
+  </w:abstractNum>
+  <w:abstractNum w:abstractNumId="15">
     <w:nsid w:val="7BC2143A"/>
-    <w:multiLevelType w:val="singleLevel"/>
+    <w:multiLevelType w:val="multilevel"/>
     <w:tmpl w:val="7BC2143A"/>
     <w:lvl w:ilvl="0" w:tentative="0">
       <w:start w:val="1"/>
@@ -8482,42 +9985,174 @@
         <w:rFonts w:hint="default" w:ascii="Wingdings" w:hAnsi="Wingdings"/>
       </w:rPr>
     </w:lvl>
+    <w:lvl w:ilvl="1" w:tentative="0">
+      <w:start w:val="1"/>
+      <w:numFmt w:val="bullet"/>
+      <w:lvlText w:val=""/>
+      <w:lvlJc w:val="left"/>
+      <w:pPr>
+        <w:tabs>
+          <w:tab w:val="left" w:pos="840"/>
+        </w:tabs>
+        <w:ind w:left="840" w:leftChars="0" w:hanging="420" w:firstLineChars="0"/>
+      </w:pPr>
+      <w:rPr>
+        <w:rFonts w:hint="default" w:ascii="Wingdings" w:hAnsi="Wingdings"/>
+      </w:rPr>
+    </w:lvl>
+    <w:lvl w:ilvl="2" w:tentative="0">
+      <w:start w:val="1"/>
+      <w:numFmt w:val="bullet"/>
+      <w:lvlText w:val=""/>
+      <w:lvlJc w:val="left"/>
+      <w:pPr>
+        <w:tabs>
+          <w:tab w:val="left" w:pos="1260"/>
+        </w:tabs>
+        <w:ind w:left="1260" w:leftChars="0" w:hanging="420" w:firstLineChars="0"/>
+      </w:pPr>
+      <w:rPr>
+        <w:rFonts w:hint="default" w:ascii="Wingdings" w:hAnsi="Wingdings"/>
+      </w:rPr>
+    </w:lvl>
+    <w:lvl w:ilvl="3" w:tentative="0">
+      <w:start w:val="1"/>
+      <w:numFmt w:val="bullet"/>
+      <w:lvlText w:val=""/>
+      <w:lvlJc w:val="left"/>
+      <w:pPr>
+        <w:tabs>
+          <w:tab w:val="left" w:pos="1680"/>
+        </w:tabs>
+        <w:ind w:left="1680" w:leftChars="0" w:hanging="420" w:firstLineChars="0"/>
+      </w:pPr>
+      <w:rPr>
+        <w:rFonts w:hint="default" w:ascii="Wingdings" w:hAnsi="Wingdings"/>
+      </w:rPr>
+    </w:lvl>
+    <w:lvl w:ilvl="4" w:tentative="0">
+      <w:start w:val="1"/>
+      <w:numFmt w:val="bullet"/>
+      <w:lvlText w:val=""/>
+      <w:lvlJc w:val="left"/>
+      <w:pPr>
+        <w:tabs>
+          <w:tab w:val="left" w:pos="2100"/>
+        </w:tabs>
+        <w:ind w:left="2100" w:leftChars="0" w:hanging="420" w:firstLineChars="0"/>
+      </w:pPr>
+      <w:rPr>
+        <w:rFonts w:hint="default" w:ascii="Wingdings" w:hAnsi="Wingdings"/>
+      </w:rPr>
+    </w:lvl>
+    <w:lvl w:ilvl="5" w:tentative="0">
+      <w:start w:val="1"/>
+      <w:numFmt w:val="bullet"/>
+      <w:lvlText w:val=""/>
+      <w:lvlJc w:val="left"/>
+      <w:pPr>
+        <w:tabs>
+          <w:tab w:val="left" w:pos="2520"/>
+        </w:tabs>
+        <w:ind w:left="2520" w:leftChars="0" w:hanging="420" w:firstLineChars="0"/>
+      </w:pPr>
+      <w:rPr>
+        <w:rFonts w:hint="default" w:ascii="Wingdings" w:hAnsi="Wingdings"/>
+      </w:rPr>
+    </w:lvl>
+    <w:lvl w:ilvl="6" w:tentative="0">
+      <w:start w:val="1"/>
+      <w:numFmt w:val="bullet"/>
+      <w:lvlText w:val=""/>
+      <w:lvlJc w:val="left"/>
+      <w:pPr>
+        <w:tabs>
+          <w:tab w:val="left" w:pos="2940"/>
+        </w:tabs>
+        <w:ind w:left="2940" w:leftChars="0" w:hanging="420" w:firstLineChars="0"/>
+      </w:pPr>
+      <w:rPr>
+        <w:rFonts w:hint="default" w:ascii="Wingdings" w:hAnsi="Wingdings"/>
+      </w:rPr>
+    </w:lvl>
+    <w:lvl w:ilvl="7" w:tentative="0">
+      <w:start w:val="1"/>
+      <w:numFmt w:val="bullet"/>
+      <w:lvlText w:val=""/>
+      <w:lvlJc w:val="left"/>
+      <w:pPr>
+        <w:tabs>
+          <w:tab w:val="left" w:pos="3360"/>
+        </w:tabs>
+        <w:ind w:left="3360" w:leftChars="0" w:hanging="420" w:firstLineChars="0"/>
+      </w:pPr>
+      <w:rPr>
+        <w:rFonts w:hint="default" w:ascii="Wingdings" w:hAnsi="Wingdings"/>
+      </w:rPr>
+    </w:lvl>
+    <w:lvl w:ilvl="8" w:tentative="0">
+      <w:start w:val="1"/>
+      <w:numFmt w:val="bullet"/>
+      <w:lvlText w:val=""/>
+      <w:lvlJc w:val="left"/>
+      <w:pPr>
+        <w:tabs>
+          <w:tab w:val="left" w:pos="3780"/>
+        </w:tabs>
+        <w:ind w:left="3780" w:leftChars="0" w:hanging="420" w:firstLineChars="0"/>
+      </w:pPr>
+      <w:rPr>
+        <w:rFonts w:hint="default" w:ascii="Wingdings" w:hAnsi="Wingdings"/>
+      </w:rPr>
+    </w:lvl>
   </w:abstractNum>
   <w:num w:numId="1">
-    <w:abstractNumId w:val="1"/>
+    <w:abstractNumId w:val="2"/>
   </w:num>
   <w:num w:numId="2">
-    <w:abstractNumId w:val="9"/>
+    <w:abstractNumId w:val="12"/>
   </w:num>
   <w:num w:numId="3">
-    <w:abstractNumId w:val="3"/>
+    <w:abstractNumId w:val="5"/>
   </w:num>
   <w:num w:numId="4">
-    <w:abstractNumId w:val="7"/>
+    <w:abstractNumId w:val="10"/>
   </w:num>
   <w:num w:numId="5">
-    <w:abstractNumId w:val="10"/>
+    <w:abstractNumId w:val="13"/>
   </w:num>
   <w:num w:numId="6">
     <w:abstractNumId w:val="0"/>
   </w:num>
   <w:num w:numId="7">
-    <w:abstractNumId w:val="2"/>
+    <w:abstractNumId w:val="3"/>
   </w:num>
   <w:num w:numId="8">
-    <w:abstractNumId w:val="5"/>
+    <w:abstractNumId w:val="7"/>
   </w:num>
   <w:num w:numId="9">
+    <w:abstractNumId w:val="6"/>
+  </w:num>
+  <w:num w:numId="10">
+    <w:abstractNumId w:val="11"/>
+  </w:num>
+  <w:num w:numId="11">
+    <w:abstractNumId w:val="15"/>
+  </w:num>
+  <w:num w:numId="12">
+    <w:abstractNumId w:val="9"/>
+  </w:num>
+  <w:num w:numId="13">
+    <w:abstractNumId w:val="14"/>
+  </w:num>
+  <w:num w:numId="14">
     <w:abstractNumId w:val="4"/>
   </w:num>
-  <w:num w:numId="10">
+  <w:num w:numId="15">
+    <w:abstractNumId w:val="1"/>
+  </w:num>
+  <w:num w:numId="16">
     <w:abstractNumId w:val="8"/>
-  </w:num>
-  <w:num w:numId="11">
-    <w:abstractNumId w:val="11"/>
-  </w:num>
-  <w:num w:numId="12">
-    <w:abstractNumId w:val="6"/>
   </w:num>
 </w:numbering>
 </file>
@@ -9373,6 +11008,9 @@
   <customSectProps>
     <customSectPr/>
   </customSectProps>
+  <customShpExts>
+    <customShpInfo spid="_x0000_s1027"/>
+  </customShpExts>
 </s:customData>
 </file>
 

--- a/20175153_软英1701_李思宽.docx
+++ b/20175153_软英1701_李思宽.docx
@@ -2272,6 +2272,7 @@
     <w:p>
       <w:pPr>
         <w:numPr>
+          <w:ilvl w:val="0"/>
           <w:numId w:val="0"/>
         </w:numPr>
         <w:spacing w:line="300" w:lineRule="auto"/>
@@ -4759,6 +4760,7 @@
     <w:p>
       <w:pPr>
         <w:numPr>
+          <w:ilvl w:val="0"/>
           <w:numId w:val="0"/>
         </w:numPr>
         <w:spacing w:line="300" w:lineRule="auto"/>
@@ -4818,6 +4820,7 @@
     <w:p>
       <w:pPr>
         <w:numPr>
+          <w:ilvl w:val="0"/>
           <w:numId w:val="0"/>
         </w:numPr>
         <w:spacing w:line="300" w:lineRule="auto"/>
@@ -4842,6 +4845,7 @@
     <w:p>
       <w:pPr>
         <w:numPr>
+          <w:ilvl w:val="0"/>
           <w:numId w:val="0"/>
         </w:numPr>
         <w:spacing w:line="300" w:lineRule="auto"/>
@@ -4896,6 +4900,7 @@
     <w:p>
       <w:pPr>
         <w:numPr>
+          <w:ilvl w:val="0"/>
           <w:numId w:val="0"/>
         </w:numPr>
         <w:spacing w:line="300" w:lineRule="auto"/>
@@ -5123,6 +5128,7 @@
     <w:p>
       <w:pPr>
         <w:numPr>
+          <w:ilvl w:val="0"/>
           <w:numId w:val="0"/>
         </w:numPr>
         <w:spacing w:line="300" w:lineRule="auto"/>
@@ -5175,6 +5181,7 @@
     <w:p>
       <w:pPr>
         <w:numPr>
+          <w:ilvl w:val="0"/>
           <w:numId w:val="0"/>
         </w:numPr>
         <w:spacing w:line="300" w:lineRule="auto"/>
@@ -5291,6 +5298,7 @@
     <w:p>
       <w:pPr>
         <w:numPr>
+          <w:ilvl w:val="0"/>
           <w:numId w:val="0"/>
         </w:numPr>
         <w:spacing w:line="300" w:lineRule="auto"/>
@@ -5344,6 +5352,7 @@
     <w:p>
       <w:pPr>
         <w:numPr>
+          <w:ilvl w:val="0"/>
           <w:numId w:val="0"/>
         </w:numPr>
         <w:spacing w:line="300" w:lineRule="auto"/>
@@ -5366,6 +5375,7 @@
     <w:p>
       <w:pPr>
         <w:numPr>
+          <w:ilvl w:val="0"/>
           <w:numId w:val="0"/>
         </w:numPr>
         <w:spacing w:line="300" w:lineRule="auto"/>
@@ -5417,6 +5427,7 @@
     <w:p>
       <w:pPr>
         <w:numPr>
+          <w:ilvl w:val="0"/>
           <w:numId w:val="0"/>
         </w:numPr>
         <w:spacing w:line="300" w:lineRule="auto"/>
@@ -5439,6 +5450,7 @@
     <w:p>
       <w:pPr>
         <w:numPr>
+          <w:ilvl w:val="0"/>
           <w:numId w:val="0"/>
         </w:numPr>
         <w:spacing w:line="300" w:lineRule="auto"/>
@@ -5489,6 +5501,7 @@
     <w:p>
       <w:pPr>
         <w:numPr>
+          <w:ilvl w:val="0"/>
           <w:numId w:val="0"/>
         </w:numPr>
         <w:spacing w:line="300" w:lineRule="auto"/>
@@ -5528,6 +5541,7 @@
     <w:p>
       <w:pPr>
         <w:numPr>
+          <w:ilvl w:val="0"/>
           <w:numId w:val="0"/>
         </w:numPr>
         <w:spacing w:line="300" w:lineRule="auto"/>
@@ -5568,6 +5582,7 @@
     <w:p>
       <w:pPr>
         <w:numPr>
+          <w:ilvl w:val="0"/>
           <w:numId w:val="0"/>
         </w:numPr>
         <w:spacing w:line="300" w:lineRule="auto"/>
@@ -5590,6 +5605,7 @@
     <w:p>
       <w:pPr>
         <w:numPr>
+          <w:ilvl w:val="0"/>
           <w:numId w:val="0"/>
         </w:numPr>
         <w:spacing w:line="300" w:lineRule="auto"/>
@@ -5599,8 +5615,6 @@
           <w:szCs w:val="21"/>
         </w:rPr>
       </w:pPr>
-      <w:bookmarkStart w:id="0" w:name="_GoBack"/>
-      <w:bookmarkEnd w:id="0"/>
     </w:p>
     <w:p>
       <w:pPr>
@@ -5664,6 +5678,7 @@
     <w:p>
       <w:pPr>
         <w:numPr>
+          <w:ilvl w:val="0"/>
           <w:numId w:val="0"/>
         </w:numPr>
         <w:spacing w:line="300" w:lineRule="auto"/>
@@ -5789,34 +5804,12 @@
     </w:p>
     <w:p>
       <w:pPr>
-        <w:spacing w:line="300" w:lineRule="auto"/>
-        <w:ind w:firstLine="420" w:firstLineChars="200"/>
-        <w:rPr>
-          <w:rFonts w:ascii="宋体" w:hAnsi="宋体" w:eastAsia="宋体" w:cs="宋体"/>
-          <w:sz w:val="21"/>
-          <w:szCs w:val="21"/>
-        </w:rPr>
-      </w:pPr>
-    </w:p>
-    <w:p>
-      <w:pPr>
-        <w:spacing w:line="300" w:lineRule="auto"/>
-        <w:ind w:firstLine="420" w:firstLineChars="200"/>
-        <w:rPr>
-          <w:rFonts w:ascii="宋体" w:hAnsi="宋体" w:eastAsia="宋体" w:cs="宋体"/>
-          <w:sz w:val="21"/>
-          <w:szCs w:val="21"/>
-        </w:rPr>
-      </w:pPr>
-    </w:p>
-    <w:p>
-      <w:pPr>
-        <w:spacing w:line="300" w:lineRule="auto"/>
-        <w:ind w:firstLine="420" w:firstLineChars="200"/>
-        <w:rPr>
-          <w:rFonts w:hint="eastAsia" w:ascii="宋体" w:hAnsi="宋体" w:eastAsia="宋体" w:cs="宋体"/>
-          <w:sz w:val="21"/>
-          <w:szCs w:val="21"/>
+        <w:spacing w:before="120" w:beforeLines="50" w:after="120" w:afterLines="50"/>
+        <w:jc w:val="both"/>
+        <w:rPr>
+          <w:rFonts w:eastAsia="黑体"/>
+          <w:sz w:val="30"/>
+          <w:szCs w:val="30"/>
         </w:rPr>
       </w:pPr>
     </w:p>
@@ -5831,173 +5824,213 @@
           <w:szCs w:val="30"/>
         </w:rPr>
       </w:pPr>
-    </w:p>
-    <w:p>
-      <w:pPr>
-        <w:spacing w:before="120" w:beforeLines="50" w:after="120" w:afterLines="50"/>
-        <w:ind w:firstLine="150" w:firstLineChars="50"/>
-        <w:jc w:val="center"/>
+      <w:r>
         <w:rPr>
           <w:rFonts w:eastAsia="黑体"/>
           <w:sz w:val="30"/>
           <w:szCs w:val="30"/>
         </w:rPr>
-      </w:pPr>
-    </w:p>
-    <w:p>
-      <w:pPr>
-        <w:spacing w:before="120" w:beforeLines="50" w:after="120" w:afterLines="50"/>
-        <w:ind w:firstLine="150" w:firstLineChars="50"/>
-        <w:jc w:val="center"/>
+        <w:t>第二章</w:t>
+      </w:r>
+      <w:r>
+        <w:rPr>
+          <w:rFonts w:hint="eastAsia" w:eastAsia="黑体"/>
+          <w:sz w:val="30"/>
+          <w:szCs w:val="30"/>
+        </w:rPr>
+        <w:t xml:space="preserve"> </w:t>
+      </w:r>
+      <w:r>
         <w:rPr>
           <w:rFonts w:eastAsia="黑体"/>
           <w:sz w:val="30"/>
           <w:szCs w:val="30"/>
         </w:rPr>
-      </w:pPr>
-    </w:p>
-    <w:p>
-      <w:pPr>
-        <w:spacing w:before="120" w:beforeLines="50" w:after="120" w:afterLines="50"/>
-        <w:ind w:firstLine="150" w:firstLineChars="50"/>
-        <w:jc w:val="center"/>
-        <w:rPr>
-          <w:rFonts w:eastAsia="黑体"/>
-          <w:sz w:val="30"/>
-          <w:szCs w:val="30"/>
-        </w:rPr>
-      </w:pPr>
-    </w:p>
-    <w:p>
-      <w:pPr>
-        <w:spacing w:before="120" w:beforeLines="50" w:after="120" w:afterLines="50"/>
-        <w:ind w:firstLine="150" w:firstLineChars="50"/>
-        <w:jc w:val="center"/>
-        <w:rPr>
-          <w:rFonts w:eastAsia="黑体"/>
-          <w:sz w:val="30"/>
-          <w:szCs w:val="30"/>
-        </w:rPr>
-      </w:pPr>
-    </w:p>
-    <w:p>
-      <w:pPr>
-        <w:spacing w:before="120" w:beforeLines="50" w:after="120" w:afterLines="50"/>
-        <w:ind w:firstLine="150" w:firstLineChars="50"/>
-        <w:jc w:val="center"/>
-        <w:rPr>
-          <w:rFonts w:eastAsia="黑体"/>
-          <w:sz w:val="30"/>
-          <w:szCs w:val="30"/>
-        </w:rPr>
-      </w:pPr>
-    </w:p>
-    <w:p>
-      <w:pPr>
-        <w:spacing w:before="120" w:beforeLines="50" w:after="120" w:afterLines="50"/>
-        <w:ind w:firstLine="150" w:firstLineChars="50"/>
-        <w:jc w:val="center"/>
-        <w:rPr>
-          <w:rFonts w:eastAsia="黑体"/>
-          <w:sz w:val="30"/>
-          <w:szCs w:val="30"/>
-        </w:rPr>
-      </w:pPr>
-    </w:p>
-    <w:p>
-      <w:pPr>
-        <w:spacing w:before="120" w:beforeLines="50" w:after="120" w:afterLines="50"/>
-        <w:ind w:firstLine="150" w:firstLineChars="50"/>
-        <w:jc w:val="center"/>
-        <w:rPr>
-          <w:rFonts w:eastAsia="黑体"/>
-          <w:sz w:val="30"/>
-          <w:szCs w:val="30"/>
-        </w:rPr>
-      </w:pPr>
-    </w:p>
-    <w:p>
-      <w:pPr>
-        <w:spacing w:before="120" w:beforeLines="50" w:after="120" w:afterLines="50"/>
-        <w:ind w:firstLine="150" w:firstLineChars="50"/>
-        <w:jc w:val="center"/>
-        <w:rPr>
-          <w:rFonts w:eastAsia="黑体"/>
-          <w:sz w:val="30"/>
-          <w:szCs w:val="30"/>
-        </w:rPr>
-      </w:pPr>
-    </w:p>
-    <w:p>
-      <w:pPr>
-        <w:spacing w:before="120" w:beforeLines="50" w:after="120" w:afterLines="50"/>
-        <w:ind w:firstLine="150" w:firstLineChars="50"/>
-        <w:jc w:val="center"/>
-        <w:rPr>
-          <w:rFonts w:eastAsia="黑体"/>
-          <w:sz w:val="30"/>
-          <w:szCs w:val="30"/>
-        </w:rPr>
-      </w:pPr>
-    </w:p>
-    <w:p>
-      <w:pPr>
-        <w:spacing w:before="120" w:beforeLines="50" w:after="120" w:afterLines="50"/>
-        <w:ind w:firstLine="150" w:firstLineChars="50"/>
-        <w:jc w:val="center"/>
-        <w:rPr>
-          <w:rFonts w:eastAsia="黑体"/>
-          <w:sz w:val="30"/>
-          <w:szCs w:val="30"/>
-        </w:rPr>
-      </w:pPr>
-    </w:p>
-    <w:p>
-      <w:pPr>
-        <w:spacing w:before="120" w:beforeLines="50" w:after="120" w:afterLines="50"/>
-        <w:ind w:firstLine="150" w:firstLineChars="50"/>
-        <w:jc w:val="center"/>
-        <w:rPr>
-          <w:rFonts w:eastAsia="黑体"/>
-          <w:sz w:val="30"/>
-          <w:szCs w:val="30"/>
-        </w:rPr>
-      </w:pPr>
-    </w:p>
-    <w:p>
-      <w:pPr>
-        <w:spacing w:before="120" w:beforeLines="50" w:after="120" w:afterLines="50"/>
-        <w:ind w:firstLine="150" w:firstLineChars="50"/>
-        <w:jc w:val="center"/>
-        <w:rPr>
-          <w:rFonts w:eastAsia="黑体"/>
-          <w:sz w:val="30"/>
-          <w:szCs w:val="30"/>
-        </w:rPr>
-      </w:pPr>
-      <w:r>
-        <w:rPr>
-          <w:rFonts w:eastAsia="黑体"/>
-          <w:sz w:val="30"/>
-          <w:szCs w:val="30"/>
-        </w:rPr>
-        <w:t>第二章</w:t>
-      </w:r>
-      <w:r>
-        <w:rPr>
-          <w:rFonts w:hint="eastAsia" w:eastAsia="黑体"/>
-          <w:sz w:val="30"/>
-          <w:szCs w:val="30"/>
+        <w:t>系统设计</w:t>
+      </w:r>
+    </w:p>
+    <w:p>
+      <w:pPr>
+        <w:spacing w:line="300" w:lineRule="auto"/>
+        <w:ind w:firstLine="482" w:firstLineChars="200"/>
+        <w:rPr>
+          <w:rFonts w:hint="eastAsia"/>
+          <w:b/>
+          <w:bCs/>
+          <w:sz w:val="24"/>
+          <w:szCs w:val="24"/>
+        </w:rPr>
+      </w:pPr>
+      <w:r>
+        <w:rPr>
+          <w:rFonts w:hint="eastAsia"/>
+          <w:b/>
+          <w:bCs/>
+          <w:sz w:val="24"/>
+          <w:szCs w:val="24"/>
+        </w:rPr>
+        <w:t>（一）数据结构设计</w:t>
+      </w:r>
+    </w:p>
+    <w:p>
+      <w:pPr>
+        <w:spacing w:line="300" w:lineRule="auto"/>
+        <w:ind w:firstLine="422" w:firstLineChars="200"/>
+        <w:rPr>
+          <w:rFonts w:hint="eastAsia"/>
+          <w:b/>
+          <w:bCs/>
+          <w:szCs w:val="21"/>
+        </w:rPr>
+      </w:pPr>
+    </w:p>
+    <w:p>
+      <w:pPr>
+        <w:spacing w:line="300" w:lineRule="auto"/>
+        <w:ind w:left="420" w:leftChars="0" w:firstLine="420" w:firstLineChars="200"/>
+        <w:rPr>
+          <w:rFonts w:hint="eastAsia"/>
+          <w:szCs w:val="21"/>
+        </w:rPr>
+      </w:pPr>
+      <w:r>
+        <w:rPr>
+          <w:rFonts w:hint="eastAsia"/>
+          <w:szCs w:val="21"/>
+        </w:rPr>
+        <w:t>根据</w:t>
+      </w:r>
+      <w:r>
+        <w:rPr>
+          <w:rFonts w:hint="eastAsia"/>
+          <w:szCs w:val="21"/>
+          <w:lang w:val="en-US" w:eastAsia="zh-CN"/>
+        </w:rPr>
+        <w:t>景区管理</w:t>
+      </w:r>
+      <w:r>
+        <w:rPr>
+          <w:rFonts w:hint="eastAsia"/>
+          <w:szCs w:val="21"/>
+        </w:rPr>
+        <w:t>系统的需求分析，设计数据结构。</w:t>
+      </w:r>
+    </w:p>
+    <w:p>
+      <w:pPr>
+        <w:spacing w:line="300" w:lineRule="auto"/>
+        <w:ind w:left="420" w:leftChars="0" w:firstLine="420" w:firstLineChars="200"/>
+        <w:rPr>
+          <w:rFonts w:hint="eastAsia"/>
+          <w:szCs w:val="21"/>
+        </w:rPr>
+      </w:pPr>
+      <w:r>
+        <w:rPr>
+          <w:rFonts w:hint="eastAsia"/>
+          <w:szCs w:val="21"/>
+        </w:rPr>
+        <w:t>系统主要有两大模块，分别为景点分布及其规划</w:t>
+      </w:r>
+      <w:r>
+        <w:rPr>
+          <w:rFonts w:hint="eastAsia"/>
+          <w:szCs w:val="21"/>
+          <w:lang w:val="en-US" w:eastAsia="zh-CN"/>
+        </w:rPr>
+        <w:t>路线</w:t>
+      </w:r>
+      <w:r>
+        <w:rPr>
+          <w:rFonts w:hint="eastAsia"/>
+          <w:szCs w:val="21"/>
+        </w:rPr>
+        <w:t>模块和停车场模块。</w:t>
+      </w:r>
+      <w:r>
+        <w:rPr>
+          <w:rFonts w:hint="eastAsia"/>
+          <w:szCs w:val="21"/>
+          <w:lang w:val="en-US" w:eastAsia="zh-CN"/>
+        </w:rPr>
+        <w:t>可以知道</w:t>
+      </w:r>
+      <w:r>
+        <w:rPr>
+          <w:rFonts w:hint="eastAsia"/>
+          <w:szCs w:val="21"/>
+        </w:rPr>
+        <w:t>这两个模块互相独立，所以可以分别设计数据结构。</w:t>
+      </w:r>
+    </w:p>
+    <w:p>
+      <w:pPr>
+        <w:spacing w:line="300" w:lineRule="auto"/>
+        <w:ind w:left="420" w:leftChars="0" w:firstLine="420" w:firstLineChars="200"/>
+        <w:rPr>
+          <w:rFonts w:hint="eastAsia"/>
+          <w:szCs w:val="21"/>
+        </w:rPr>
+      </w:pPr>
+      <w:r>
+        <w:rPr>
+          <w:rFonts w:hint="eastAsia"/>
+          <w:szCs w:val="21"/>
+          <w:lang w:val="en-US" w:eastAsia="zh-CN"/>
+        </w:rPr>
+        <w:t>实现了</w:t>
+      </w:r>
+      <w:r>
+        <w:rPr>
+          <w:rFonts w:hint="eastAsia"/>
+          <w:szCs w:val="21"/>
+        </w:rPr>
+        <w:t>三种基本数据结构的底层:</w:t>
+      </w:r>
+      <w:r>
+        <w:rPr>
+          <w:rFonts w:hint="eastAsia"/>
+          <w:szCs w:val="21"/>
+          <w:lang w:val="en-US" w:eastAsia="zh-CN"/>
         </w:rPr>
         <w:t xml:space="preserve"> </w:t>
       </w:r>
       <w:r>
         <w:rPr>
-          <w:rFonts w:eastAsia="黑体"/>
-          <w:sz w:val="30"/>
-          <w:szCs w:val="30"/>
-        </w:rPr>
-        <w:t>系统设计</w:t>
+          <w:rFonts w:hint="eastAsia"/>
+          <w:szCs w:val="21"/>
+        </w:rPr>
+        <w:t>MyList,</w:t>
+      </w:r>
+      <w:r>
+        <w:rPr>
+          <w:rFonts w:hint="eastAsia"/>
+          <w:szCs w:val="21"/>
+          <w:lang w:val="en-US" w:eastAsia="zh-CN"/>
+        </w:rPr>
+        <w:t xml:space="preserve"> </w:t>
+      </w:r>
+      <w:r>
+        <w:rPr>
+          <w:rFonts w:hint="eastAsia"/>
+          <w:szCs w:val="21"/>
+        </w:rPr>
+        <w:t xml:space="preserve"> MyQueue,</w:t>
+      </w:r>
+      <w:r>
+        <w:rPr>
+          <w:rFonts w:hint="eastAsia"/>
+          <w:szCs w:val="21"/>
+          <w:lang w:val="en-US" w:eastAsia="zh-CN"/>
+        </w:rPr>
+        <w:t xml:space="preserve"> </w:t>
+      </w:r>
+      <w:r>
+        <w:rPr>
+          <w:rFonts w:hint="eastAsia"/>
+          <w:szCs w:val="21"/>
+        </w:rPr>
+        <w:t xml:space="preserve"> MyStack</w:t>
       </w:r>
     </w:p>
     <w:p>
@@ -6005,31 +6038,1369 @@
         <w:spacing w:line="300" w:lineRule="auto"/>
         <w:ind w:firstLine="420" w:firstLineChars="200"/>
         <w:rPr>
-          <w:szCs w:val="21"/>
-        </w:rPr>
-      </w:pPr>
-      <w:r>
-        <w:rPr>
-          <w:szCs w:val="21"/>
-        </w:rPr>
-        <w:t>描述系统中自己的数据结构与算法的设计方案</w:t>
-      </w:r>
-      <w:r>
-        <w:rPr>
           <w:rFonts w:hint="eastAsia"/>
           <w:szCs w:val="21"/>
         </w:rPr>
+      </w:pPr>
+    </w:p>
+    <w:p>
+      <w:pPr>
+        <w:numPr>
+          <w:ilvl w:val="0"/>
+          <w:numId w:val="17"/>
+        </w:numPr>
+        <w:spacing w:line="300" w:lineRule="auto"/>
+        <w:ind w:left="420" w:leftChars="0" w:hanging="420" w:firstLineChars="0"/>
+        <w:rPr>
+          <w:rFonts w:ascii="宋体" w:hAnsi="宋体" w:eastAsia="宋体" w:cs="宋体"/>
+          <w:sz w:val="24"/>
+          <w:szCs w:val="24"/>
+        </w:rPr>
+      </w:pPr>
+      <w:r>
+        <w:rPr>
+          <w:rFonts w:ascii="宋体" w:hAnsi="宋体" w:eastAsia="宋体" w:cs="宋体"/>
+          <w:b/>
+          <w:bCs/>
+          <w:sz w:val="21"/>
+          <w:szCs w:val="21"/>
+        </w:rPr>
+        <w:t>景点分布及其规划：</w:t>
+      </w:r>
+      <w:r>
+        <w:rPr>
+          <w:rFonts w:ascii="宋体" w:hAnsi="宋体" w:eastAsia="宋体" w:cs="宋体"/>
+          <w:sz w:val="24"/>
+          <w:szCs w:val="24"/>
+        </w:rPr>
+        <w:t xml:space="preserve"> </w:t>
+      </w:r>
+    </w:p>
+    <w:p>
+      <w:pPr>
+        <w:spacing w:line="300" w:lineRule="auto"/>
+        <w:ind w:firstLine="420" w:firstLineChars="200"/>
+        <w:rPr>
+          <w:rFonts w:hint="eastAsia"/>
+          <w:sz w:val="21"/>
+          <w:szCs w:val="21"/>
+        </w:rPr>
+      </w:pPr>
+      <w:r>
+        <w:rPr>
+          <w:rFonts w:ascii="宋体" w:hAnsi="宋体" w:eastAsia="宋体" w:cs="宋体"/>
+          <w:sz w:val="21"/>
+          <w:szCs w:val="21"/>
+        </w:rPr>
+        <w:t>该模块要实现景点信息的读取</w:t>
+      </w:r>
+      <w:r>
+        <w:rPr>
+          <w:rFonts w:hint="eastAsia" w:ascii="宋体" w:hAnsi="宋体" w:cs="宋体"/>
+          <w:sz w:val="21"/>
+          <w:szCs w:val="21"/>
+          <w:lang w:eastAsia="zh-CN"/>
+        </w:rPr>
+        <w:t>、</w:t>
+      </w:r>
+      <w:r>
+        <w:rPr>
+          <w:rFonts w:hint="eastAsia" w:ascii="宋体" w:hAnsi="宋体" w:cs="宋体"/>
+          <w:sz w:val="21"/>
+          <w:szCs w:val="21"/>
+          <w:lang w:val="en-US" w:eastAsia="zh-CN"/>
+        </w:rPr>
+        <w:t>展示</w:t>
+      </w:r>
+      <w:r>
+        <w:rPr>
+          <w:rFonts w:ascii="宋体" w:hAnsi="宋体" w:eastAsia="宋体" w:cs="宋体"/>
+          <w:sz w:val="21"/>
+          <w:szCs w:val="21"/>
+        </w:rPr>
+        <w:t>以及</w:t>
+      </w:r>
+      <w:r>
+        <w:rPr>
+          <w:rFonts w:hint="eastAsia" w:ascii="宋体" w:hAnsi="宋体" w:cs="宋体"/>
+          <w:sz w:val="21"/>
+          <w:szCs w:val="21"/>
+          <w:lang w:val="en-US" w:eastAsia="zh-CN"/>
+        </w:rPr>
+        <w:t>景点和</w:t>
+      </w:r>
+      <w:r>
+        <w:rPr>
+          <w:rFonts w:ascii="宋体" w:hAnsi="宋体" w:eastAsia="宋体" w:cs="宋体"/>
+          <w:sz w:val="21"/>
+          <w:szCs w:val="21"/>
+        </w:rPr>
+        <w:t>路线的增删改查，</w:t>
+      </w:r>
+      <w:r>
+        <w:rPr>
+          <w:rFonts w:hint="eastAsia" w:ascii="宋体" w:hAnsi="宋体" w:cs="宋体"/>
+          <w:sz w:val="21"/>
+          <w:szCs w:val="21"/>
+          <w:lang w:val="en-US" w:eastAsia="zh-CN"/>
+        </w:rPr>
+        <w:t>运用抽象思维，</w:t>
+      </w:r>
+      <w:r>
+        <w:rPr>
+          <w:rFonts w:ascii="宋体" w:hAnsi="宋体" w:eastAsia="宋体" w:cs="宋体"/>
+          <w:sz w:val="21"/>
+          <w:szCs w:val="21"/>
+        </w:rPr>
+        <w:t>可以</w:t>
+      </w:r>
+      <w:r>
+        <w:rPr>
+          <w:rFonts w:hint="eastAsia" w:ascii="宋体" w:hAnsi="宋体" w:cs="宋体"/>
+          <w:sz w:val="21"/>
+          <w:szCs w:val="21"/>
+          <w:lang w:val="en-US" w:eastAsia="zh-CN"/>
+        </w:rPr>
+        <w:t>将</w:t>
+      </w:r>
+      <w:r>
+        <w:rPr>
+          <w:rFonts w:ascii="宋体" w:hAnsi="宋体" w:eastAsia="宋体" w:cs="宋体"/>
+          <w:sz w:val="21"/>
+          <w:szCs w:val="21"/>
+        </w:rPr>
+        <w:t>景点抽象为节点，</w:t>
+      </w:r>
+      <w:r>
+        <w:rPr>
+          <w:rFonts w:hint="eastAsia" w:ascii="宋体" w:hAnsi="宋体" w:cs="宋体"/>
+          <w:sz w:val="21"/>
+          <w:szCs w:val="21"/>
+          <w:lang w:val="en-US" w:eastAsia="zh-CN"/>
+        </w:rPr>
+        <w:t>将</w:t>
+      </w:r>
+      <w:r>
+        <w:rPr>
+          <w:rFonts w:ascii="宋体" w:hAnsi="宋体" w:eastAsia="宋体" w:cs="宋体"/>
+          <w:sz w:val="21"/>
+          <w:szCs w:val="21"/>
+        </w:rPr>
+        <w:t>路抽象为边，</w:t>
+      </w:r>
+      <w:r>
+        <w:rPr>
+          <w:rFonts w:hint="eastAsia" w:ascii="宋体" w:hAnsi="宋体" w:cs="宋体"/>
+          <w:sz w:val="21"/>
+          <w:szCs w:val="21"/>
+          <w:lang w:val="en-US" w:eastAsia="zh-CN"/>
+        </w:rPr>
+        <w:t>将整个</w:t>
+      </w:r>
+      <w:r>
+        <w:rPr>
+          <w:rFonts w:ascii="宋体" w:hAnsi="宋体" w:eastAsia="宋体" w:cs="宋体"/>
+          <w:sz w:val="21"/>
+          <w:szCs w:val="21"/>
+        </w:rPr>
+        <w:t>景区</w:t>
+      </w:r>
+      <w:r>
+        <w:rPr>
+          <w:rFonts w:hint="eastAsia" w:ascii="宋体" w:hAnsi="宋体" w:cs="宋体"/>
+          <w:sz w:val="21"/>
+          <w:szCs w:val="21"/>
+          <w:lang w:eastAsia="zh-CN"/>
+        </w:rPr>
+        <w:t>（</w:t>
+      </w:r>
+      <w:r>
+        <w:rPr>
+          <w:rFonts w:hint="eastAsia" w:ascii="宋体" w:hAnsi="宋体" w:cs="宋体"/>
+          <w:sz w:val="21"/>
+          <w:szCs w:val="21"/>
+          <w:lang w:val="en-US" w:eastAsia="zh-CN"/>
+        </w:rPr>
+        <w:t>不包含停车场</w:t>
+      </w:r>
+      <w:r>
+        <w:rPr>
+          <w:rFonts w:hint="eastAsia" w:ascii="宋体" w:hAnsi="宋体" w:cs="宋体"/>
+          <w:sz w:val="21"/>
+          <w:szCs w:val="21"/>
+          <w:lang w:eastAsia="zh-CN"/>
+        </w:rPr>
+        <w:t>）</w:t>
+      </w:r>
+      <w:r>
+        <w:rPr>
+          <w:rFonts w:ascii="宋体" w:hAnsi="宋体" w:eastAsia="宋体" w:cs="宋体"/>
+          <w:sz w:val="21"/>
+          <w:szCs w:val="21"/>
+        </w:rPr>
+        <w:t>抽象为一个图，这样，就可以利用图论的知识进行进一步的</w:t>
+      </w:r>
+      <w:r>
+        <w:rPr>
+          <w:rFonts w:hint="eastAsia" w:ascii="宋体" w:hAnsi="宋体" w:cs="宋体"/>
+          <w:sz w:val="21"/>
+          <w:szCs w:val="21"/>
+          <w:lang w:val="en-US" w:eastAsia="zh-CN"/>
+        </w:rPr>
+        <w:t>实现</w:t>
+      </w:r>
+      <w:r>
+        <w:rPr>
+          <w:rFonts w:ascii="宋体" w:hAnsi="宋体" w:eastAsia="宋体" w:cs="宋体"/>
+          <w:sz w:val="21"/>
+          <w:szCs w:val="21"/>
+        </w:rPr>
+        <w:t>操作。为节点和边和图设计类。图类中存储了一个包含节点类的 list 以及节点和边的总数，节点类存储一个包含边类的 list，这种数据结构即为邻接链表。</w:t>
+      </w:r>
+    </w:p>
+    <w:p>
+      <w:pPr>
+        <w:spacing w:line="300" w:lineRule="auto"/>
+        <w:ind w:firstLine="420" w:firstLineChars="200"/>
+        <w:rPr>
+          <w:rFonts w:hint="eastAsia"/>
+          <w:szCs w:val="21"/>
+        </w:rPr>
+      </w:pPr>
+    </w:p>
+    <w:p>
+      <w:pPr>
+        <w:numPr>
+          <w:ilvl w:val="0"/>
+          <w:numId w:val="18"/>
+        </w:numPr>
+        <w:spacing w:line="300" w:lineRule="auto"/>
+        <w:ind w:left="420" w:leftChars="0" w:hanging="420" w:firstLineChars="0"/>
+        <w:rPr>
+          <w:rFonts w:ascii="宋体" w:hAnsi="宋体" w:eastAsia="宋体" w:cs="宋体"/>
+          <w:b/>
+          <w:bCs/>
+          <w:sz w:val="21"/>
+          <w:szCs w:val="21"/>
+        </w:rPr>
+      </w:pPr>
+      <w:r>
+        <w:rPr>
+          <w:rFonts w:ascii="宋体" w:hAnsi="宋体" w:eastAsia="宋体" w:cs="宋体"/>
+          <w:b/>
+          <w:bCs/>
+          <w:sz w:val="21"/>
+          <w:szCs w:val="21"/>
+        </w:rPr>
+        <w:t xml:space="preserve">增加节点： </w:t>
+      </w:r>
+    </w:p>
+    <w:p>
+      <w:pPr>
+        <w:numPr>
+          <w:numId w:val="0"/>
+        </w:numPr>
+        <w:spacing w:line="300" w:lineRule="auto"/>
+        <w:ind w:leftChars="0" w:firstLine="420" w:firstLineChars="0"/>
+        <w:rPr>
+          <w:rFonts w:ascii="宋体" w:hAnsi="宋体" w:eastAsia="宋体" w:cs="宋体"/>
+          <w:b/>
+          <w:bCs/>
+          <w:sz w:val="21"/>
+          <w:szCs w:val="21"/>
+        </w:rPr>
+      </w:pPr>
+      <w:r>
+        <w:rPr>
+          <w:rFonts w:ascii="宋体" w:hAnsi="宋体" w:eastAsia="宋体" w:cs="宋体"/>
+          <w:sz w:val="21"/>
+          <w:szCs w:val="21"/>
+        </w:rPr>
+        <w:t>直接在图中的存储节点的 list 里面添加节点，同时递增图类中记录的节点的</w:t>
+      </w:r>
+      <w:r>
+        <w:rPr>
+          <w:rFonts w:hint="eastAsia" w:ascii="宋体" w:hAnsi="宋体" w:cs="宋体"/>
+          <w:sz w:val="21"/>
+          <w:szCs w:val="21"/>
+          <w:lang w:val="en-US" w:eastAsia="zh-CN"/>
+        </w:rPr>
+        <w:t>数量。</w:t>
+      </w:r>
+    </w:p>
+    <w:p>
+      <w:pPr>
+        <w:numPr>
+          <w:numId w:val="0"/>
+        </w:numPr>
+        <w:spacing w:line="300" w:lineRule="auto"/>
+        <w:ind w:leftChars="0"/>
+        <w:rPr>
+          <w:rFonts w:ascii="宋体" w:hAnsi="宋体" w:eastAsia="宋体" w:cs="宋体"/>
+          <w:b/>
+          <w:bCs/>
+          <w:sz w:val="21"/>
+          <w:szCs w:val="21"/>
+        </w:rPr>
+      </w:pPr>
+    </w:p>
+    <w:p>
+      <w:pPr>
+        <w:numPr>
+          <w:ilvl w:val="0"/>
+          <w:numId w:val="18"/>
+        </w:numPr>
+        <w:spacing w:line="300" w:lineRule="auto"/>
+        <w:ind w:left="420" w:leftChars="0" w:hanging="420" w:firstLineChars="0"/>
+        <w:rPr>
+          <w:rFonts w:ascii="宋体" w:hAnsi="宋体" w:eastAsia="宋体" w:cs="宋体"/>
+          <w:b/>
+          <w:bCs/>
+          <w:sz w:val="21"/>
+          <w:szCs w:val="21"/>
+        </w:rPr>
+      </w:pPr>
+      <w:r>
+        <w:rPr>
+          <w:rFonts w:ascii="宋体" w:hAnsi="宋体" w:eastAsia="宋体" w:cs="宋体"/>
+          <w:b/>
+          <w:bCs/>
+          <w:sz w:val="21"/>
+          <w:szCs w:val="21"/>
+        </w:rPr>
+        <w:t>删除节点：</w:t>
+      </w:r>
+    </w:p>
+    <w:p>
+      <w:pPr>
+        <w:spacing w:line="300" w:lineRule="auto"/>
+        <w:ind w:firstLine="420" w:firstLineChars="200"/>
+        <w:rPr>
+          <w:rFonts w:ascii="宋体" w:hAnsi="宋体" w:eastAsia="宋体" w:cs="宋体"/>
+          <w:sz w:val="21"/>
+          <w:szCs w:val="21"/>
+        </w:rPr>
+      </w:pPr>
+      <w:r>
+        <w:rPr>
+          <w:rFonts w:hint="eastAsia" w:ascii="宋体" w:hAnsi="宋体" w:cs="宋体"/>
+          <w:sz w:val="21"/>
+          <w:szCs w:val="21"/>
+          <w:lang w:val="en-US" w:eastAsia="zh-CN"/>
+        </w:rPr>
+        <w:t>想法是：先得到该节点，然后先将该节点中储存的边删去，最后将此节点删去。</w:t>
+      </w:r>
+      <w:r>
+        <w:rPr>
+          <w:rFonts w:ascii="宋体" w:hAnsi="宋体" w:eastAsia="宋体" w:cs="宋体"/>
+          <w:sz w:val="21"/>
+          <w:szCs w:val="21"/>
+        </w:rPr>
+        <w:t xml:space="preserve"> </w:t>
+      </w:r>
+    </w:p>
+    <w:p>
+      <w:pPr>
+        <w:spacing w:line="300" w:lineRule="auto"/>
+        <w:ind w:firstLine="420" w:firstLineChars="200"/>
+        <w:rPr>
+          <w:rFonts w:hint="eastAsia"/>
+          <w:sz w:val="21"/>
+          <w:szCs w:val="21"/>
+        </w:rPr>
+      </w:pPr>
+      <w:r>
+        <w:rPr>
+          <w:rFonts w:ascii="宋体" w:hAnsi="宋体" w:eastAsia="宋体" w:cs="宋体"/>
+          <w:sz w:val="21"/>
+          <w:szCs w:val="21"/>
+        </w:rPr>
+        <w:t>首先获得要删除的节点在图类的 list 中的索引位置，然后遍历每一个节点中存储边的 list，删除所有包含了要删除的节点的边，</w:t>
+      </w:r>
+      <w:r>
+        <w:rPr>
+          <w:rFonts w:hint="eastAsia" w:ascii="宋体" w:hAnsi="宋体" w:cs="宋体"/>
+          <w:sz w:val="21"/>
+          <w:szCs w:val="21"/>
+          <w:lang w:val="en-US" w:eastAsia="zh-CN"/>
+        </w:rPr>
+        <w:t>并</w:t>
+      </w:r>
+      <w:r>
+        <w:rPr>
+          <w:rFonts w:ascii="宋体" w:hAnsi="宋体" w:eastAsia="宋体" w:cs="宋体"/>
+          <w:sz w:val="21"/>
+          <w:szCs w:val="21"/>
+        </w:rPr>
+        <w:t>递减边的数量，然后在图类的 list 中删除</w:t>
+      </w:r>
+      <w:r>
+        <w:rPr>
+          <w:rFonts w:hint="eastAsia" w:ascii="宋体" w:hAnsi="宋体" w:cs="宋体"/>
+          <w:sz w:val="21"/>
+          <w:szCs w:val="21"/>
+          <w:lang w:val="en-US" w:eastAsia="zh-CN"/>
+        </w:rPr>
+        <w:t>该</w:t>
+      </w:r>
+      <w:r>
+        <w:rPr>
+          <w:rFonts w:ascii="宋体" w:hAnsi="宋体" w:eastAsia="宋体" w:cs="宋体"/>
+          <w:sz w:val="21"/>
+          <w:szCs w:val="21"/>
+        </w:rPr>
+        <w:t>节点，最后递减图类中的节点数。</w:t>
+      </w:r>
+    </w:p>
+    <w:p>
+      <w:pPr>
+        <w:spacing w:line="300" w:lineRule="auto"/>
+        <w:ind w:firstLine="420" w:firstLineChars="200"/>
+        <w:rPr>
+          <w:rFonts w:hint="eastAsia"/>
+          <w:szCs w:val="21"/>
+        </w:rPr>
+      </w:pPr>
+    </w:p>
+    <w:p>
+      <w:pPr>
+        <w:numPr>
+          <w:ilvl w:val="0"/>
+          <w:numId w:val="18"/>
+        </w:numPr>
+        <w:spacing w:line="300" w:lineRule="auto"/>
+        <w:ind w:left="420" w:leftChars="0" w:hanging="420" w:firstLineChars="0"/>
+        <w:rPr>
+          <w:rFonts w:ascii="宋体" w:hAnsi="宋体" w:eastAsia="宋体" w:cs="宋体"/>
+          <w:b/>
+          <w:bCs/>
+          <w:sz w:val="21"/>
+          <w:szCs w:val="21"/>
+        </w:rPr>
+      </w:pPr>
+      <w:r>
+        <w:rPr>
+          <w:rFonts w:ascii="宋体" w:hAnsi="宋体" w:eastAsia="宋体" w:cs="宋体"/>
+          <w:b/>
+          <w:bCs/>
+          <w:sz w:val="21"/>
+          <w:szCs w:val="21"/>
+        </w:rPr>
+        <w:t>增加边：</w:t>
+      </w:r>
+    </w:p>
+    <w:p>
+      <w:pPr>
+        <w:numPr>
+          <w:numId w:val="0"/>
+        </w:numPr>
+        <w:spacing w:line="300" w:lineRule="auto"/>
+        <w:ind w:leftChars="0" w:firstLine="420" w:firstLineChars="0"/>
+        <w:rPr>
+          <w:rFonts w:hint="eastAsia" w:ascii="宋体" w:hAnsi="宋体" w:cs="宋体"/>
+          <w:sz w:val="21"/>
+          <w:szCs w:val="21"/>
+          <w:lang w:val="en-US" w:eastAsia="zh-CN"/>
+        </w:rPr>
+      </w:pPr>
+      <w:r>
+        <w:rPr>
+          <w:rFonts w:ascii="宋体" w:hAnsi="宋体" w:eastAsia="宋体" w:cs="宋体"/>
+          <w:sz w:val="21"/>
+          <w:szCs w:val="21"/>
+        </w:rPr>
+        <w:t xml:space="preserve">直接在节点类中的存储边的 list 里面添加节点，同时递增图类中记录的边的数量。 </w:t>
+      </w:r>
+      <w:r>
+        <w:rPr>
+          <w:rFonts w:hint="eastAsia" w:ascii="宋体" w:hAnsi="宋体" w:cs="宋体"/>
+          <w:sz w:val="21"/>
+          <w:szCs w:val="21"/>
+          <w:lang w:val="en-US" w:eastAsia="zh-CN"/>
+        </w:rPr>
+        <w:tab/>
+      </w:r>
+    </w:p>
+    <w:p>
+      <w:pPr>
+        <w:numPr>
+          <w:ilvl w:val="0"/>
+          <w:numId w:val="18"/>
+        </w:numPr>
+        <w:spacing w:line="300" w:lineRule="auto"/>
+        <w:ind w:left="420" w:leftChars="0" w:hanging="420" w:firstLineChars="0"/>
+        <w:rPr>
+          <w:rFonts w:ascii="宋体" w:hAnsi="宋体" w:eastAsia="宋体" w:cs="宋体"/>
+          <w:sz w:val="21"/>
+          <w:szCs w:val="21"/>
+        </w:rPr>
+      </w:pPr>
+      <w:r>
+        <w:rPr>
+          <w:rFonts w:ascii="宋体" w:hAnsi="宋体" w:eastAsia="宋体" w:cs="宋体"/>
+          <w:b/>
+          <w:bCs/>
+          <w:sz w:val="21"/>
+          <w:szCs w:val="21"/>
+        </w:rPr>
+        <w:t>删除边：</w:t>
+      </w:r>
+      <w:r>
+        <w:rPr>
+          <w:rFonts w:ascii="宋体" w:hAnsi="宋体" w:eastAsia="宋体" w:cs="宋体"/>
+          <w:sz w:val="21"/>
+          <w:szCs w:val="21"/>
+        </w:rPr>
+        <w:t xml:space="preserve"> </w:t>
+      </w:r>
+    </w:p>
+    <w:p>
+      <w:pPr>
+        <w:spacing w:line="300" w:lineRule="auto"/>
+        <w:ind w:firstLine="420" w:firstLineChars="200"/>
+        <w:rPr>
+          <w:rFonts w:hint="eastAsia"/>
+          <w:sz w:val="21"/>
+          <w:szCs w:val="21"/>
+        </w:rPr>
+      </w:pPr>
+      <w:r>
+        <w:rPr>
+          <w:rFonts w:hint="eastAsia" w:ascii="宋体" w:hAnsi="宋体" w:cs="宋体"/>
+          <w:sz w:val="21"/>
+          <w:szCs w:val="21"/>
+          <w:lang w:val="en-US" w:eastAsia="zh-CN"/>
+        </w:rPr>
+        <w:t>想法是：</w:t>
+      </w:r>
+      <w:r>
+        <w:rPr>
+          <w:rFonts w:ascii="宋体" w:hAnsi="宋体" w:eastAsia="宋体" w:cs="宋体"/>
+          <w:sz w:val="21"/>
+          <w:szCs w:val="21"/>
+        </w:rPr>
+        <w:t>遍历每一个节点中存储边的 list，删除所有包含了要删除的边，递减边的数量，注意图为无向图。</w:t>
+      </w:r>
+    </w:p>
+    <w:p>
+      <w:pPr>
+        <w:spacing w:line="300" w:lineRule="auto"/>
+        <w:ind w:firstLine="420" w:firstLineChars="200"/>
+        <w:rPr>
+          <w:rFonts w:hint="eastAsia"/>
+          <w:szCs w:val="21"/>
+        </w:rPr>
+      </w:pPr>
+    </w:p>
+    <w:p>
+      <w:pPr>
+        <w:numPr>
+          <w:ilvl w:val="0"/>
+          <w:numId w:val="18"/>
+        </w:numPr>
+        <w:spacing w:line="300" w:lineRule="auto"/>
+        <w:ind w:left="420" w:leftChars="0" w:hanging="420" w:firstLineChars="0"/>
+        <w:rPr>
+          <w:rFonts w:ascii="宋体" w:hAnsi="宋体" w:eastAsia="宋体" w:cs="宋体"/>
+          <w:sz w:val="21"/>
+          <w:szCs w:val="21"/>
+        </w:rPr>
+      </w:pPr>
+      <w:r>
+        <w:rPr>
+          <w:rFonts w:ascii="宋体" w:hAnsi="宋体" w:eastAsia="宋体" w:cs="宋体"/>
+          <w:b/>
+          <w:bCs/>
+          <w:sz w:val="21"/>
+          <w:szCs w:val="21"/>
+        </w:rPr>
+        <w:t>计算</w:t>
+      </w:r>
+      <w:r>
+        <w:rPr>
+          <w:rFonts w:hint="eastAsia" w:ascii="宋体" w:hAnsi="宋体" w:cs="宋体"/>
+          <w:b/>
+          <w:bCs/>
+          <w:sz w:val="21"/>
+          <w:szCs w:val="21"/>
+          <w:lang w:val="en-US" w:eastAsia="zh-CN"/>
+        </w:rPr>
+        <w:t>两</w:t>
+      </w:r>
+      <w:r>
+        <w:rPr>
+          <w:rFonts w:ascii="宋体" w:hAnsi="宋体" w:eastAsia="宋体" w:cs="宋体"/>
+          <w:b/>
+          <w:bCs/>
+          <w:sz w:val="21"/>
+          <w:szCs w:val="21"/>
+        </w:rPr>
+        <w:t>节点之间的距离：</w:t>
+      </w:r>
+      <w:r>
+        <w:rPr>
+          <w:rFonts w:ascii="宋体" w:hAnsi="宋体" w:eastAsia="宋体" w:cs="宋体"/>
+          <w:sz w:val="21"/>
+          <w:szCs w:val="21"/>
+        </w:rPr>
+        <w:t xml:space="preserve"> </w:t>
+      </w:r>
+    </w:p>
+    <w:p>
+      <w:pPr>
+        <w:spacing w:line="300" w:lineRule="auto"/>
+        <w:ind w:firstLine="420" w:firstLineChars="200"/>
+        <w:rPr>
+          <w:rFonts w:ascii="宋体" w:hAnsi="宋体" w:eastAsia="宋体" w:cs="宋体"/>
+          <w:sz w:val="21"/>
+          <w:szCs w:val="21"/>
+        </w:rPr>
+      </w:pPr>
+      <w:r>
+        <w:rPr>
+          <w:rFonts w:ascii="宋体" w:hAnsi="宋体" w:eastAsia="宋体" w:cs="宋体"/>
+          <w:sz w:val="21"/>
+          <w:szCs w:val="21"/>
+        </w:rPr>
+        <w:t>直接取出</w:t>
+      </w:r>
+      <w:r>
+        <w:rPr>
+          <w:rFonts w:hint="eastAsia" w:ascii="宋体" w:hAnsi="宋体" w:cs="宋体"/>
+          <w:sz w:val="21"/>
+          <w:szCs w:val="21"/>
+          <w:lang w:val="en-US" w:eastAsia="zh-CN"/>
+        </w:rPr>
+        <w:t>某一</w:t>
+      </w:r>
+      <w:r>
+        <w:rPr>
+          <w:rFonts w:ascii="宋体" w:hAnsi="宋体" w:eastAsia="宋体" w:cs="宋体"/>
+          <w:sz w:val="21"/>
+          <w:szCs w:val="21"/>
+        </w:rPr>
+        <w:t xml:space="preserve">节点的 list 进行遍历，如果找到相应的边就可以直接得到距离，否则置为 32767。 </w:t>
+      </w:r>
+    </w:p>
+    <w:p>
+      <w:pPr>
+        <w:spacing w:line="300" w:lineRule="auto"/>
+        <w:ind w:firstLine="420" w:firstLineChars="200"/>
+        <w:rPr>
+          <w:rFonts w:ascii="宋体" w:hAnsi="宋体" w:eastAsia="宋体" w:cs="宋体"/>
+          <w:sz w:val="21"/>
+          <w:szCs w:val="21"/>
+        </w:rPr>
+      </w:pPr>
+    </w:p>
+    <w:p>
+      <w:pPr>
+        <w:numPr>
+          <w:ilvl w:val="0"/>
+          <w:numId w:val="18"/>
+        </w:numPr>
+        <w:spacing w:line="300" w:lineRule="auto"/>
+        <w:ind w:left="420" w:leftChars="0" w:hanging="420" w:firstLineChars="0"/>
+        <w:rPr>
+          <w:rFonts w:ascii="宋体" w:hAnsi="宋体" w:eastAsia="宋体" w:cs="宋体"/>
+          <w:b/>
+          <w:bCs/>
+          <w:sz w:val="21"/>
+          <w:szCs w:val="21"/>
+        </w:rPr>
+      </w:pPr>
+      <w:r>
+        <w:rPr>
+          <w:rFonts w:ascii="宋体" w:hAnsi="宋体" w:eastAsia="宋体" w:cs="宋体"/>
+          <w:b/>
+          <w:bCs/>
+          <w:sz w:val="21"/>
+          <w:szCs w:val="21"/>
+        </w:rPr>
+        <w:t xml:space="preserve">输出邻接矩阵： </w:t>
+      </w:r>
+    </w:p>
+    <w:p>
+      <w:pPr>
+        <w:spacing w:line="300" w:lineRule="auto"/>
+        <w:ind w:firstLine="420" w:firstLineChars="200"/>
+        <w:rPr>
+          <w:rFonts w:hint="eastAsia"/>
+          <w:sz w:val="21"/>
+          <w:szCs w:val="21"/>
+        </w:rPr>
+      </w:pPr>
+      <w:r>
+        <w:rPr>
+          <w:rFonts w:ascii="宋体" w:hAnsi="宋体" w:eastAsia="宋体" w:cs="宋体"/>
+          <w:sz w:val="21"/>
+          <w:szCs w:val="21"/>
+        </w:rPr>
+        <w:t>利用</w:t>
+      </w:r>
+      <w:r>
+        <w:rPr>
+          <w:rFonts w:hint="eastAsia" w:ascii="宋体" w:hAnsi="宋体" w:cs="宋体"/>
+          <w:sz w:val="21"/>
+          <w:szCs w:val="21"/>
+          <w:lang w:val="en-US" w:eastAsia="zh-CN"/>
+        </w:rPr>
+        <w:t>两</w:t>
+      </w:r>
+      <w:r>
+        <w:rPr>
+          <w:rFonts w:ascii="宋体" w:hAnsi="宋体" w:eastAsia="宋体" w:cs="宋体"/>
+          <w:sz w:val="21"/>
+          <w:szCs w:val="21"/>
+        </w:rPr>
+        <w:t>节点之间距离的计算方法，</w:t>
+      </w:r>
+      <w:r>
+        <w:rPr>
+          <w:rFonts w:hint="eastAsia" w:ascii="宋体" w:hAnsi="宋体" w:cs="宋体"/>
+          <w:sz w:val="21"/>
+          <w:szCs w:val="21"/>
+          <w:lang w:val="en-US" w:eastAsia="zh-CN"/>
+        </w:rPr>
+        <w:t>进行格式化输出，</w:t>
+      </w:r>
+      <w:r>
+        <w:rPr>
+          <w:rFonts w:ascii="宋体" w:hAnsi="宋体" w:eastAsia="宋体" w:cs="宋体"/>
+          <w:sz w:val="21"/>
+          <w:szCs w:val="21"/>
+        </w:rPr>
+        <w:t>得到邻接矩阵。</w:t>
+      </w:r>
+    </w:p>
+    <w:p>
+      <w:pPr>
+        <w:spacing w:line="300" w:lineRule="auto"/>
+        <w:ind w:firstLine="420" w:firstLineChars="200"/>
+        <w:rPr>
+          <w:rFonts w:hint="eastAsia"/>
+          <w:szCs w:val="21"/>
+        </w:rPr>
+      </w:pPr>
+    </w:p>
+    <w:p>
+      <w:pPr>
+        <w:spacing w:line="300" w:lineRule="auto"/>
+        <w:ind w:firstLine="420" w:firstLineChars="200"/>
+        <w:rPr>
+          <w:rFonts w:hint="eastAsia"/>
+          <w:szCs w:val="21"/>
+        </w:rPr>
+      </w:pPr>
+    </w:p>
+    <w:p>
+      <w:pPr>
+        <w:spacing w:line="300" w:lineRule="auto"/>
+        <w:ind w:firstLine="420" w:firstLineChars="200"/>
+        <w:rPr>
+          <w:rFonts w:hint="eastAsia"/>
+          <w:szCs w:val="21"/>
+        </w:rPr>
+      </w:pPr>
+    </w:p>
+    <w:p>
+      <w:pPr>
+        <w:spacing w:line="300" w:lineRule="auto"/>
+        <w:ind w:firstLine="420" w:firstLineChars="200"/>
+        <w:rPr>
+          <w:rFonts w:hint="eastAsia"/>
+          <w:szCs w:val="21"/>
+        </w:rPr>
+      </w:pPr>
+    </w:p>
+    <w:p>
+      <w:pPr>
+        <w:spacing w:line="300" w:lineRule="auto"/>
+        <w:ind w:firstLine="420" w:firstLineChars="200"/>
+        <w:rPr>
+          <w:rFonts w:hint="eastAsia"/>
+          <w:szCs w:val="21"/>
+        </w:rPr>
+      </w:pPr>
+    </w:p>
+    <w:p>
+      <w:pPr>
+        <w:numPr>
+          <w:ilvl w:val="0"/>
+          <w:numId w:val="19"/>
+        </w:numPr>
+        <w:ind w:left="420" w:leftChars="0" w:hanging="420" w:firstLineChars="0"/>
+        <w:jc w:val="both"/>
+        <w:rPr>
+          <w:rFonts w:ascii="宋体" w:hAnsi="宋体" w:eastAsia="宋体" w:cs="宋体"/>
+          <w:b/>
+          <w:bCs/>
+          <w:sz w:val="24"/>
+          <w:szCs w:val="24"/>
+        </w:rPr>
+      </w:pPr>
+      <w:r>
+        <w:rPr>
+          <w:rFonts w:ascii="宋体" w:hAnsi="宋体" w:eastAsia="宋体" w:cs="宋体"/>
+          <w:b/>
+          <w:bCs/>
+          <w:sz w:val="24"/>
+          <w:szCs w:val="24"/>
+        </w:rPr>
+        <w:t>停车场管理：</w:t>
+      </w:r>
+    </w:p>
+    <w:p>
+      <w:pPr>
+        <w:ind w:firstLine="420" w:firstLineChars="0"/>
+        <w:jc w:val="both"/>
+        <w:rPr>
+          <w:rFonts w:ascii="宋体" w:hAnsi="宋体" w:eastAsia="宋体" w:cs="宋体"/>
+          <w:sz w:val="21"/>
+          <w:szCs w:val="21"/>
+        </w:rPr>
+      </w:pPr>
+    </w:p>
+    <w:p>
+      <w:pPr>
+        <w:ind w:left="420" w:leftChars="0" w:firstLine="420" w:firstLineChars="0"/>
+        <w:jc w:val="both"/>
+        <w:rPr>
+          <w:rFonts w:hint="eastAsia" w:ascii="宋体" w:hAnsi="宋体" w:cs="宋体"/>
+          <w:sz w:val="21"/>
+          <w:szCs w:val="21"/>
+          <w:lang w:val="en-US" w:eastAsia="zh-CN"/>
+        </w:rPr>
+      </w:pPr>
+      <w:r>
+        <w:rPr>
+          <w:rFonts w:hint="eastAsia" w:ascii="宋体" w:hAnsi="宋体" w:cs="宋体"/>
+          <w:sz w:val="21"/>
+          <w:szCs w:val="21"/>
+          <w:lang w:val="en-US" w:eastAsia="zh-CN"/>
+        </w:rPr>
+        <w:t>游客及</w:t>
+      </w:r>
+      <w:r>
+        <w:rPr>
+          <w:rFonts w:ascii="宋体" w:hAnsi="宋体" w:eastAsia="宋体" w:cs="宋体"/>
+          <w:sz w:val="21"/>
+          <w:szCs w:val="21"/>
+        </w:rPr>
+        <w:t>管理员</w:t>
+      </w:r>
+      <w:r>
+        <w:rPr>
+          <w:rFonts w:hint="eastAsia" w:ascii="宋体" w:hAnsi="宋体" w:cs="宋体"/>
+          <w:sz w:val="21"/>
+          <w:szCs w:val="21"/>
+          <w:lang w:val="en-US" w:eastAsia="zh-CN"/>
+        </w:rPr>
+        <w:t>均</w:t>
+      </w:r>
+      <w:r>
+        <w:rPr>
+          <w:rFonts w:ascii="宋体" w:hAnsi="宋体" w:eastAsia="宋体" w:cs="宋体"/>
+          <w:sz w:val="21"/>
+          <w:szCs w:val="21"/>
+        </w:rPr>
+        <w:t>可以使用停车场模块对车辆进行调度</w:t>
+      </w:r>
+      <w:r>
+        <w:rPr>
+          <w:rFonts w:hint="eastAsia" w:ascii="宋体" w:hAnsi="宋体" w:cs="宋体"/>
+          <w:sz w:val="21"/>
+          <w:szCs w:val="21"/>
+          <w:lang w:eastAsia="zh-CN"/>
+        </w:rPr>
+        <w:t>（</w:t>
+      </w:r>
+      <w:r>
+        <w:rPr>
+          <w:rFonts w:hint="eastAsia" w:ascii="宋体" w:hAnsi="宋体" w:cs="宋体"/>
+          <w:sz w:val="21"/>
+          <w:szCs w:val="21"/>
+          <w:lang w:val="en-US" w:eastAsia="zh-CN"/>
+        </w:rPr>
+        <w:t>调入，调出）。</w:t>
+      </w:r>
+    </w:p>
+    <w:p>
+      <w:pPr>
+        <w:spacing w:line="300" w:lineRule="auto"/>
+        <w:ind w:left="420" w:leftChars="0" w:firstLine="420" w:firstLineChars="200"/>
+        <w:rPr>
+          <w:rFonts w:ascii="宋体" w:hAnsi="宋体" w:eastAsia="宋体" w:cs="宋体"/>
+          <w:sz w:val="21"/>
+          <w:szCs w:val="21"/>
+        </w:rPr>
+      </w:pPr>
+      <w:r>
+        <w:rPr>
+          <w:rFonts w:ascii="宋体" w:hAnsi="宋体" w:eastAsia="宋体" w:cs="宋体"/>
+          <w:sz w:val="21"/>
+          <w:szCs w:val="21"/>
+        </w:rPr>
+        <w:t>根据</w:t>
+      </w:r>
+      <w:r>
+        <w:rPr>
+          <w:rFonts w:hint="eastAsia" w:ascii="宋体" w:hAnsi="宋体" w:cs="宋体"/>
+          <w:sz w:val="21"/>
+          <w:szCs w:val="21"/>
+          <w:lang w:val="en-US" w:eastAsia="zh-CN"/>
+        </w:rPr>
+        <w:t>停车场管理</w:t>
+      </w:r>
+      <w:r>
+        <w:rPr>
+          <w:rFonts w:ascii="宋体" w:hAnsi="宋体" w:eastAsia="宋体" w:cs="宋体"/>
+          <w:sz w:val="21"/>
+          <w:szCs w:val="21"/>
+        </w:rPr>
+        <w:t>需求，</w:t>
+      </w:r>
+      <w:r>
+        <w:rPr>
+          <w:rFonts w:hint="eastAsia" w:ascii="宋体" w:hAnsi="宋体" w:cs="宋体"/>
+          <w:sz w:val="21"/>
+          <w:szCs w:val="21"/>
+          <w:lang w:val="en-US" w:eastAsia="zh-CN"/>
+        </w:rPr>
+        <w:t>一共为</w:t>
+      </w:r>
+      <w:r>
+        <w:rPr>
+          <w:rFonts w:ascii="宋体" w:hAnsi="宋体" w:eastAsia="宋体" w:cs="宋体"/>
+          <w:sz w:val="21"/>
+          <w:szCs w:val="21"/>
+        </w:rPr>
+        <w:t xml:space="preserve">停车场模块设计了三种数据结构，分别为 </w:t>
+      </w:r>
+      <w:r>
+        <w:rPr>
+          <w:rFonts w:hint="eastAsia" w:ascii="宋体" w:hAnsi="宋体" w:cs="宋体"/>
+          <w:sz w:val="21"/>
+          <w:szCs w:val="21"/>
+          <w:lang w:val="en-US" w:eastAsia="zh-CN"/>
+        </w:rPr>
+        <w:t>Vehicle</w:t>
+      </w:r>
+      <w:bookmarkStart w:id="0" w:name="_GoBack"/>
+      <w:bookmarkEnd w:id="0"/>
+      <w:r>
+        <w:rPr>
+          <w:rFonts w:ascii="宋体" w:hAnsi="宋体" w:eastAsia="宋体" w:cs="宋体"/>
+          <w:sz w:val="21"/>
+          <w:szCs w:val="21"/>
+        </w:rPr>
+        <w:t>类，</w:t>
+      </w:r>
+      <w:r>
+        <w:rPr>
+          <w:rFonts w:hint="eastAsia"/>
+          <w:szCs w:val="21"/>
+        </w:rPr>
+        <w:t>MyQueue</w:t>
+      </w:r>
+      <w:r>
+        <w:rPr>
+          <w:rFonts w:hint="eastAsia"/>
+          <w:szCs w:val="21"/>
+          <w:lang w:val="en-US" w:eastAsia="zh-CN"/>
+        </w:rPr>
+        <w:t>和</w:t>
+      </w:r>
+      <w:r>
+        <w:rPr>
+          <w:rFonts w:hint="eastAsia"/>
+          <w:szCs w:val="21"/>
+        </w:rPr>
+        <w:t>MyStack</w:t>
+      </w:r>
+      <w:r>
+        <w:rPr>
+          <w:rFonts w:ascii="宋体" w:hAnsi="宋体" w:eastAsia="宋体" w:cs="宋体"/>
+          <w:sz w:val="21"/>
+          <w:szCs w:val="21"/>
+        </w:rPr>
         <w:t>。</w:t>
       </w:r>
     </w:p>
     <w:p>
       <w:pPr>
-        <w:ind w:firstLine="150" w:firstLineChars="50"/>
-        <w:jc w:val="center"/>
-        <w:rPr>
-          <w:rFonts w:eastAsia="黑体"/>
-          <w:sz w:val="30"/>
-          <w:szCs w:val="30"/>
+        <w:spacing w:line="300" w:lineRule="auto"/>
+        <w:ind w:left="420" w:leftChars="0" w:firstLine="420" w:firstLineChars="200"/>
+        <w:rPr>
+          <w:rFonts w:hint="eastAsia" w:ascii="宋体" w:hAnsi="宋体" w:cs="宋体"/>
+          <w:sz w:val="21"/>
+          <w:szCs w:val="21"/>
+          <w:lang w:eastAsia="zh-CN"/>
+        </w:rPr>
+      </w:pPr>
+      <w:r>
+        <w:rPr>
+          <w:rFonts w:ascii="宋体" w:hAnsi="宋体" w:eastAsia="宋体" w:cs="宋体"/>
+          <w:sz w:val="21"/>
+          <w:szCs w:val="21"/>
+        </w:rPr>
+        <w:t>停车场</w:t>
+      </w:r>
+      <w:r>
+        <w:rPr>
+          <w:rFonts w:hint="eastAsia" w:ascii="宋体" w:hAnsi="宋体" w:cs="宋体"/>
+          <w:sz w:val="21"/>
+          <w:szCs w:val="21"/>
+          <w:lang w:val="en-US" w:eastAsia="zh-CN"/>
+        </w:rPr>
+        <w:t>主要</w:t>
+      </w:r>
+      <w:r>
+        <w:rPr>
+          <w:rFonts w:ascii="宋体" w:hAnsi="宋体" w:eastAsia="宋体" w:cs="宋体"/>
+          <w:sz w:val="21"/>
+          <w:szCs w:val="21"/>
+        </w:rPr>
+        <w:t>由一个队列</w:t>
+      </w:r>
+      <w:r>
+        <w:rPr>
+          <w:rFonts w:hint="eastAsia" w:ascii="宋体" w:hAnsi="宋体" w:cs="宋体"/>
+          <w:sz w:val="21"/>
+          <w:szCs w:val="21"/>
+          <w:lang w:val="en-US" w:eastAsia="zh-CN"/>
+        </w:rPr>
+        <w:t>和</w:t>
+      </w:r>
+      <w:r>
+        <w:rPr>
+          <w:rFonts w:ascii="宋体" w:hAnsi="宋体" w:eastAsia="宋体" w:cs="宋体"/>
+          <w:sz w:val="21"/>
+          <w:szCs w:val="21"/>
+        </w:rPr>
+        <w:t>两个栈构成</w:t>
+      </w:r>
+      <w:r>
+        <w:rPr>
+          <w:rFonts w:hint="eastAsia" w:ascii="宋体" w:hAnsi="宋体" w:cs="宋体"/>
+          <w:sz w:val="21"/>
+          <w:szCs w:val="21"/>
+          <w:lang w:eastAsia="zh-CN"/>
+        </w:rPr>
+        <w:t>：</w:t>
+      </w:r>
+    </w:p>
+    <w:p>
+      <w:pPr>
+        <w:numPr>
+          <w:ilvl w:val="0"/>
+          <w:numId w:val="20"/>
+        </w:numPr>
+        <w:spacing w:line="300" w:lineRule="auto"/>
+        <w:ind w:left="1260" w:leftChars="0" w:hanging="420" w:firstLineChars="0"/>
+        <w:rPr>
+          <w:rFonts w:hint="eastAsia" w:ascii="宋体" w:hAnsi="宋体" w:cs="宋体"/>
+          <w:sz w:val="21"/>
+          <w:szCs w:val="21"/>
+          <w:lang w:val="en-US" w:eastAsia="zh-CN"/>
+        </w:rPr>
+      </w:pPr>
+      <w:r>
+        <w:rPr>
+          <w:rFonts w:ascii="宋体" w:hAnsi="宋体" w:eastAsia="宋体" w:cs="宋体"/>
+          <w:sz w:val="21"/>
+          <w:szCs w:val="21"/>
+        </w:rPr>
+        <w:t>队列</w:t>
+      </w:r>
+      <w:r>
+        <w:rPr>
+          <w:rFonts w:hint="eastAsia" w:ascii="宋体" w:hAnsi="宋体" w:cs="宋体"/>
+          <w:sz w:val="21"/>
+          <w:szCs w:val="21"/>
+          <w:lang w:eastAsia="zh-CN"/>
+        </w:rPr>
+        <w:t>：</w:t>
+      </w:r>
+      <w:r>
+        <w:rPr>
+          <w:rFonts w:ascii="宋体" w:hAnsi="宋体" w:eastAsia="宋体" w:cs="宋体"/>
+          <w:sz w:val="21"/>
+          <w:szCs w:val="21"/>
+        </w:rPr>
+        <w:t>用于实现</w:t>
+      </w:r>
+      <w:r>
+        <w:rPr>
+          <w:rFonts w:hint="eastAsia" w:ascii="宋体" w:hAnsi="宋体" w:cs="宋体"/>
+          <w:sz w:val="21"/>
+          <w:szCs w:val="21"/>
+          <w:lang w:val="en-US" w:eastAsia="zh-CN"/>
+        </w:rPr>
+        <w:t>停车场停满车辆时，继续停车时位于</w:t>
+      </w:r>
+      <w:r>
+        <w:rPr>
+          <w:rFonts w:ascii="宋体" w:hAnsi="宋体" w:eastAsia="宋体" w:cs="宋体"/>
+          <w:sz w:val="21"/>
+          <w:szCs w:val="21"/>
+        </w:rPr>
+        <w:t>等待区域的便道。</w:t>
+      </w:r>
+    </w:p>
+    <w:p>
+      <w:pPr>
+        <w:numPr>
+          <w:ilvl w:val="0"/>
+          <w:numId w:val="20"/>
+        </w:numPr>
+        <w:spacing w:line="300" w:lineRule="auto"/>
+        <w:ind w:left="1260" w:leftChars="0" w:hanging="420" w:firstLineChars="0"/>
+        <w:rPr>
+          <w:rFonts w:hint="eastAsia" w:ascii="宋体" w:hAnsi="宋体" w:cs="宋体"/>
+          <w:sz w:val="21"/>
+          <w:szCs w:val="21"/>
+          <w:lang w:val="en-US" w:eastAsia="zh-CN"/>
+        </w:rPr>
+      </w:pPr>
+      <w:r>
+        <w:rPr>
+          <w:rFonts w:ascii="宋体" w:hAnsi="宋体" w:eastAsia="宋体" w:cs="宋体"/>
+          <w:sz w:val="21"/>
+          <w:szCs w:val="21"/>
+        </w:rPr>
+        <w:t>两个栈</w:t>
+      </w:r>
+      <w:r>
+        <w:rPr>
+          <w:rFonts w:hint="eastAsia" w:ascii="宋体" w:hAnsi="宋体" w:cs="宋体"/>
+          <w:sz w:val="21"/>
+          <w:szCs w:val="21"/>
+          <w:lang w:eastAsia="zh-CN"/>
+        </w:rPr>
+        <w:t>：</w:t>
+      </w:r>
+      <w:r>
+        <w:rPr>
+          <w:rFonts w:ascii="宋体" w:hAnsi="宋体" w:eastAsia="宋体" w:cs="宋体"/>
+          <w:sz w:val="21"/>
+          <w:szCs w:val="21"/>
+        </w:rPr>
+        <w:t>分别用于</w:t>
+      </w:r>
+      <w:r>
+        <w:rPr>
+          <w:rFonts w:hint="eastAsia" w:ascii="宋体" w:hAnsi="宋体" w:cs="宋体"/>
+          <w:sz w:val="21"/>
+          <w:szCs w:val="21"/>
+          <w:lang w:val="en-US" w:eastAsia="zh-CN"/>
+        </w:rPr>
+        <w:t>模拟</w:t>
+      </w:r>
+      <w:r>
+        <w:rPr>
+          <w:rFonts w:ascii="宋体" w:hAnsi="宋体" w:eastAsia="宋体" w:cs="宋体"/>
+          <w:sz w:val="21"/>
+          <w:szCs w:val="21"/>
+        </w:rPr>
+        <w:t>实际停车场</w:t>
+      </w:r>
+      <w:r>
+        <w:rPr>
+          <w:rFonts w:hint="eastAsia" w:ascii="宋体" w:hAnsi="宋体" w:cs="宋体"/>
+          <w:sz w:val="21"/>
+          <w:szCs w:val="21"/>
+          <w:lang w:val="en-US" w:eastAsia="zh-CN"/>
+        </w:rPr>
+        <w:t>车位</w:t>
+      </w:r>
+      <w:r>
+        <w:rPr>
+          <w:rFonts w:ascii="宋体" w:hAnsi="宋体" w:eastAsia="宋体" w:cs="宋体"/>
+          <w:sz w:val="21"/>
+          <w:szCs w:val="21"/>
+        </w:rPr>
+        <w:t>和移动车时的道路</w:t>
+      </w:r>
+      <w:r>
+        <w:rPr>
+          <w:rFonts w:hint="eastAsia" w:ascii="宋体" w:hAnsi="宋体" w:cs="宋体"/>
+          <w:sz w:val="21"/>
+          <w:szCs w:val="21"/>
+          <w:lang w:eastAsia="zh-CN"/>
+        </w:rPr>
+        <w:t>。</w:t>
+      </w:r>
+    </w:p>
+    <w:p>
+      <w:pPr>
+        <w:jc w:val="both"/>
+        <w:rPr>
+          <w:rFonts w:hint="eastAsia" w:ascii="宋体" w:hAnsi="宋体" w:cs="宋体"/>
+          <w:sz w:val="21"/>
+          <w:szCs w:val="21"/>
+          <w:lang w:eastAsia="zh-CN"/>
+        </w:rPr>
+      </w:pPr>
+    </w:p>
+    <w:p>
+      <w:pPr>
+        <w:numPr>
+          <w:ilvl w:val="0"/>
+          <w:numId w:val="21"/>
+        </w:numPr>
+        <w:ind w:left="420" w:leftChars="0" w:hanging="420" w:firstLineChars="0"/>
+        <w:jc w:val="both"/>
+        <w:rPr>
+          <w:rFonts w:hint="eastAsia" w:ascii="宋体" w:hAnsi="宋体" w:eastAsia="宋体" w:cs="宋体"/>
+          <w:sz w:val="21"/>
+          <w:szCs w:val="21"/>
+          <w:lang w:eastAsia="zh-CN"/>
+        </w:rPr>
+      </w:pPr>
+      <w:r>
+        <w:rPr>
+          <w:rFonts w:hint="eastAsia" w:ascii="宋体" w:hAnsi="宋体" w:cs="宋体"/>
+          <w:b/>
+          <w:bCs/>
+          <w:sz w:val="21"/>
+          <w:szCs w:val="21"/>
+          <w:lang w:val="en-US" w:eastAsia="zh-CN"/>
+        </w:rPr>
+        <w:t>增加车辆：</w:t>
+      </w:r>
+    </w:p>
+    <w:p>
+      <w:pPr>
+        <w:ind w:firstLine="420" w:firstLineChars="0"/>
+        <w:jc w:val="both"/>
+        <w:rPr>
+          <w:rFonts w:ascii="宋体" w:hAnsi="宋体" w:eastAsia="宋体" w:cs="宋体"/>
+          <w:sz w:val="21"/>
+          <w:szCs w:val="21"/>
+        </w:rPr>
+      </w:pPr>
+    </w:p>
+    <w:p>
+      <w:pPr>
+        <w:ind w:firstLine="420" w:firstLineChars="0"/>
+        <w:jc w:val="both"/>
+        <w:rPr>
+          <w:rFonts w:ascii="宋体" w:hAnsi="宋体" w:eastAsia="宋体" w:cs="宋体"/>
+          <w:sz w:val="21"/>
+          <w:szCs w:val="21"/>
+        </w:rPr>
+      </w:pPr>
+    </w:p>
+    <w:p>
+      <w:pPr>
+        <w:ind w:firstLine="420" w:firstLineChars="0"/>
+        <w:jc w:val="both"/>
+        <w:rPr>
+          <w:rFonts w:ascii="宋体" w:hAnsi="宋体" w:eastAsia="宋体" w:cs="宋体"/>
+          <w:sz w:val="21"/>
+          <w:szCs w:val="21"/>
+        </w:rPr>
+      </w:pPr>
+    </w:p>
+    <w:p>
+      <w:pPr>
+        <w:numPr>
+          <w:ilvl w:val="0"/>
+          <w:numId w:val="21"/>
+        </w:numPr>
+        <w:ind w:left="420" w:leftChars="0" w:hanging="420" w:firstLineChars="0"/>
+        <w:jc w:val="both"/>
+        <w:rPr>
+          <w:rFonts w:ascii="宋体" w:hAnsi="宋体" w:eastAsia="宋体" w:cs="宋体"/>
+          <w:sz w:val="21"/>
+          <w:szCs w:val="21"/>
+        </w:rPr>
+      </w:pPr>
+      <w:r>
+        <w:rPr>
+          <w:rFonts w:hint="eastAsia" w:ascii="宋体" w:hAnsi="宋体" w:cs="宋体"/>
+          <w:b/>
+          <w:bCs/>
+          <w:sz w:val="21"/>
+          <w:szCs w:val="21"/>
+          <w:lang w:val="en-US" w:eastAsia="zh-CN"/>
+        </w:rPr>
+        <w:t>删除车辆：</w:t>
+      </w:r>
+    </w:p>
+    <w:p>
+      <w:pPr>
+        <w:ind w:firstLine="420" w:firstLineChars="0"/>
+        <w:jc w:val="both"/>
+        <w:rPr>
+          <w:rFonts w:ascii="宋体" w:hAnsi="宋体" w:eastAsia="宋体" w:cs="宋体"/>
+          <w:sz w:val="21"/>
+          <w:szCs w:val="21"/>
+        </w:rPr>
+      </w:pPr>
+      <w:r>
+        <w:rPr>
+          <w:rFonts w:ascii="宋体" w:hAnsi="宋体" w:eastAsia="宋体" w:cs="宋体"/>
+          <w:sz w:val="21"/>
+          <w:szCs w:val="21"/>
+        </w:rPr>
+        <w:t>每次</w:t>
+      </w:r>
+      <w:r>
+        <w:rPr>
+          <w:rFonts w:hint="eastAsia" w:ascii="宋体" w:hAnsi="宋体" w:cs="宋体"/>
+          <w:sz w:val="21"/>
+          <w:szCs w:val="21"/>
+          <w:lang w:val="en-US" w:eastAsia="zh-CN"/>
+        </w:rPr>
+        <w:t>有</w:t>
+      </w:r>
+      <w:r>
+        <w:rPr>
+          <w:rFonts w:ascii="宋体" w:hAnsi="宋体" w:eastAsia="宋体" w:cs="宋体"/>
+          <w:sz w:val="21"/>
+          <w:szCs w:val="21"/>
+        </w:rPr>
+        <w:t>车</w:t>
+      </w:r>
+      <w:r>
+        <w:rPr>
+          <w:rFonts w:hint="eastAsia" w:ascii="宋体" w:hAnsi="宋体" w:cs="宋体"/>
+          <w:sz w:val="21"/>
+          <w:szCs w:val="21"/>
+          <w:lang w:val="en-US" w:eastAsia="zh-CN"/>
+        </w:rPr>
+        <w:t>辆</w:t>
+      </w:r>
+      <w:r>
+        <w:rPr>
+          <w:rFonts w:ascii="宋体" w:hAnsi="宋体" w:eastAsia="宋体" w:cs="宋体"/>
+          <w:sz w:val="21"/>
+          <w:szCs w:val="21"/>
+        </w:rPr>
+        <w:t>离开时，就需要判断是否需要把后方的车移动到临时的栈中，移动结束以后再把临时栈中的元素加入到原本的 栈中。</w:t>
+      </w:r>
+    </w:p>
+    <w:p>
+      <w:pPr>
+        <w:ind w:firstLine="420" w:firstLineChars="0"/>
+        <w:jc w:val="both"/>
+        <w:rPr>
+          <w:rFonts w:ascii="宋体" w:hAnsi="宋体" w:eastAsia="宋体" w:cs="宋体"/>
+          <w:sz w:val="21"/>
+          <w:szCs w:val="21"/>
+        </w:rPr>
+      </w:pPr>
+    </w:p>
+    <w:p>
+      <w:pPr>
+        <w:ind w:firstLine="420" w:firstLineChars="0"/>
+        <w:jc w:val="both"/>
+        <w:rPr>
+          <w:rFonts w:ascii="宋体" w:hAnsi="宋体" w:eastAsia="宋体" w:cs="宋体"/>
+          <w:sz w:val="21"/>
+          <w:szCs w:val="21"/>
         </w:rPr>
       </w:pPr>
     </w:p>
@@ -9046,6 +10417,23 @@
     </w:lvl>
   </w:abstractNum>
   <w:abstractNum w:abstractNumId="3">
+    <w:nsid w:val="9E07D826"/>
+    <w:multiLevelType w:val="singleLevel"/>
+    <w:tmpl w:val="9E07D826"/>
+    <w:lvl w:ilvl="0" w:tentative="0">
+      <w:start w:val="1"/>
+      <w:numFmt w:val="bullet"/>
+      <w:lvlText w:val=""/>
+      <w:lvlJc w:val="left"/>
+      <w:pPr>
+        <w:ind w:left="420" w:hanging="420"/>
+      </w:pPr>
+      <w:rPr>
+        <w:rFonts w:hint="default" w:ascii="Wingdings" w:hAnsi="Wingdings"/>
+      </w:rPr>
+    </w:lvl>
+  </w:abstractNum>
+  <w:abstractNum w:abstractNumId="4">
     <w:nsid w:val="A2B416A5"/>
     <w:multiLevelType w:val="singleLevel"/>
     <w:tmpl w:val="A2B416A5"/>
@@ -9062,7 +10450,7 @@
       </w:rPr>
     </w:lvl>
   </w:abstractNum>
-  <w:abstractNum w:abstractNumId="4">
+  <w:abstractNum w:abstractNumId="5">
     <w:nsid w:val="ACE2193E"/>
     <w:multiLevelType w:val="multilevel"/>
     <w:tmpl w:val="ACE2193E"/>
@@ -9199,7 +10587,7 @@
       </w:rPr>
     </w:lvl>
   </w:abstractNum>
-  <w:abstractNum w:abstractNumId="5">
+  <w:abstractNum w:abstractNumId="6">
     <w:nsid w:val="C02BF0BD"/>
     <w:multiLevelType w:val="singleLevel"/>
     <w:tmpl w:val="C02BF0BD"/>
@@ -9216,7 +10604,7 @@
       </w:rPr>
     </w:lvl>
   </w:abstractNum>
-  <w:abstractNum w:abstractNumId="6">
+  <w:abstractNum w:abstractNumId="7">
     <w:nsid w:val="D0B32F61"/>
     <w:multiLevelType w:val="singleLevel"/>
     <w:tmpl w:val="D0B32F61"/>
@@ -9233,7 +10621,24 @@
       </w:rPr>
     </w:lvl>
   </w:abstractNum>
-  <w:abstractNum w:abstractNumId="7">
+  <w:abstractNum w:abstractNumId="8">
+    <w:nsid w:val="DCC7C227"/>
+    <w:multiLevelType w:val="singleLevel"/>
+    <w:tmpl w:val="DCC7C227"/>
+    <w:lvl w:ilvl="0" w:tentative="0">
+      <w:start w:val="1"/>
+      <w:numFmt w:val="bullet"/>
+      <w:lvlText w:val=""/>
+      <w:lvlJc w:val="left"/>
+      <w:pPr>
+        <w:ind w:left="420" w:hanging="420"/>
+      </w:pPr>
+      <w:rPr>
+        <w:rFonts w:hint="default" w:ascii="Wingdings" w:hAnsi="Wingdings"/>
+      </w:rPr>
+    </w:lvl>
+  </w:abstractNum>
+  <w:abstractNum w:abstractNumId="9">
     <w:nsid w:val="E1C92316"/>
     <w:multiLevelType w:val="singleLevel"/>
     <w:tmpl w:val="E1C92316"/>
@@ -9250,7 +10655,41 @@
       </w:rPr>
     </w:lvl>
   </w:abstractNum>
-  <w:abstractNum w:abstractNumId="8">
+  <w:abstractNum w:abstractNumId="10">
+    <w:nsid w:val="012FAFD5"/>
+    <w:multiLevelType w:val="singleLevel"/>
+    <w:tmpl w:val="012FAFD5"/>
+    <w:lvl w:ilvl="0" w:tentative="0">
+      <w:start w:val="1"/>
+      <w:numFmt w:val="bullet"/>
+      <w:lvlText w:val=""/>
+      <w:lvlJc w:val="left"/>
+      <w:pPr>
+        <w:ind w:left="420" w:hanging="420"/>
+      </w:pPr>
+      <w:rPr>
+        <w:rFonts w:hint="default" w:ascii="Wingdings" w:hAnsi="Wingdings"/>
+      </w:rPr>
+    </w:lvl>
+  </w:abstractNum>
+  <w:abstractNum w:abstractNumId="11">
+    <w:nsid w:val="09618F68"/>
+    <w:multiLevelType w:val="singleLevel"/>
+    <w:tmpl w:val="09618F68"/>
+    <w:lvl w:ilvl="0" w:tentative="0">
+      <w:start w:val="1"/>
+      <w:numFmt w:val="bullet"/>
+      <w:lvlText w:val=""/>
+      <w:lvlJc w:val="left"/>
+      <w:pPr>
+        <w:ind w:left="420" w:hanging="420"/>
+      </w:pPr>
+      <w:rPr>
+        <w:rFonts w:hint="default" w:ascii="Wingdings" w:hAnsi="Wingdings"/>
+      </w:rPr>
+    </w:lvl>
+  </w:abstractNum>
+  <w:abstractNum w:abstractNumId="12">
     <w:nsid w:val="0ACDC1C6"/>
     <w:multiLevelType w:val="singleLevel"/>
     <w:tmpl w:val="0ACDC1C6"/>
@@ -9267,7 +10706,7 @@
       </w:rPr>
     </w:lvl>
   </w:abstractNum>
-  <w:abstractNum w:abstractNumId="9">
+  <w:abstractNum w:abstractNumId="13">
     <w:nsid w:val="17ED4EA0"/>
     <w:multiLevelType w:val="multilevel"/>
     <w:tmpl w:val="17ED4EA0"/>
@@ -9404,7 +10843,7 @@
       </w:rPr>
     </w:lvl>
   </w:abstractNum>
-  <w:abstractNum w:abstractNumId="10">
+  <w:abstractNum w:abstractNumId="14">
     <w:nsid w:val="3D00DC08"/>
     <w:multiLevelType w:val="singleLevel"/>
     <w:tmpl w:val="3D00DC08"/>
@@ -9421,7 +10860,7 @@
       </w:rPr>
     </w:lvl>
   </w:abstractNum>
-  <w:abstractNum w:abstractNumId="11">
+  <w:abstractNum w:abstractNumId="15">
     <w:nsid w:val="3E3114D6"/>
     <w:multiLevelType w:val="multilevel"/>
     <w:tmpl w:val="3E3114D6"/>
@@ -9558,7 +10997,7 @@
       </w:rPr>
     </w:lvl>
   </w:abstractNum>
-  <w:abstractNum w:abstractNumId="12">
+  <w:abstractNum w:abstractNumId="16">
     <w:nsid w:val="43BD2C45"/>
     <w:multiLevelType w:val="multilevel"/>
     <w:tmpl w:val="43BD2C45"/>
@@ -9695,7 +11134,24 @@
       </w:rPr>
     </w:lvl>
   </w:abstractNum>
-  <w:abstractNum w:abstractNumId="13">
+  <w:abstractNum w:abstractNumId="17">
+    <w:nsid w:val="447ABAF5"/>
+    <w:multiLevelType w:val="singleLevel"/>
+    <w:tmpl w:val="447ABAF5"/>
+    <w:lvl w:ilvl="0" w:tentative="0">
+      <w:start w:val="1"/>
+      <w:numFmt w:val="bullet"/>
+      <w:lvlText w:val=""/>
+      <w:lvlJc w:val="left"/>
+      <w:pPr>
+        <w:ind w:left="420" w:hanging="420"/>
+      </w:pPr>
+      <w:rPr>
+        <w:rFonts w:hint="default" w:ascii="Wingdings" w:hAnsi="Wingdings"/>
+      </w:rPr>
+    </w:lvl>
+  </w:abstractNum>
+  <w:abstractNum w:abstractNumId="18">
     <w:nsid w:val="555895A9"/>
     <w:multiLevelType w:val="multilevel"/>
     <w:tmpl w:val="555895A9"/>
@@ -9832,7 +11288,7 @@
       </w:rPr>
     </w:lvl>
   </w:abstractNum>
-  <w:abstractNum w:abstractNumId="14">
+  <w:abstractNum w:abstractNumId="19">
     <w:nsid w:val="7180BC0C"/>
     <w:multiLevelType w:val="multilevel"/>
     <w:tmpl w:val="7180BC0C"/>
@@ -9969,7 +11425,7 @@
       </w:rPr>
     </w:lvl>
   </w:abstractNum>
-  <w:abstractNum w:abstractNumId="15">
+  <w:abstractNum w:abstractNumId="20">
     <w:nsid w:val="7BC2143A"/>
     <w:multiLevelType w:val="multilevel"/>
     <w:tmpl w:val="7BC2143A"/>
@@ -10110,48 +11566,63 @@
     <w:abstractNumId w:val="2"/>
   </w:num>
   <w:num w:numId="2">
-    <w:abstractNumId w:val="12"/>
+    <w:abstractNumId w:val="16"/>
   </w:num>
   <w:num w:numId="3">
-    <w:abstractNumId w:val="5"/>
+    <w:abstractNumId w:val="6"/>
   </w:num>
   <w:num w:numId="4">
-    <w:abstractNumId w:val="10"/>
+    <w:abstractNumId w:val="14"/>
   </w:num>
   <w:num w:numId="5">
-    <w:abstractNumId w:val="13"/>
+    <w:abstractNumId w:val="18"/>
   </w:num>
   <w:num w:numId="6">
     <w:abstractNumId w:val="0"/>
   </w:num>
   <w:num w:numId="7">
-    <w:abstractNumId w:val="3"/>
+    <w:abstractNumId w:val="4"/>
   </w:num>
   <w:num w:numId="8">
+    <w:abstractNumId w:val="9"/>
+  </w:num>
+  <w:num w:numId="9">
     <w:abstractNumId w:val="7"/>
   </w:num>
-  <w:num w:numId="9">
-    <w:abstractNumId w:val="6"/>
-  </w:num>
   <w:num w:numId="10">
-    <w:abstractNumId w:val="11"/>
+    <w:abstractNumId w:val="15"/>
   </w:num>
   <w:num w:numId="11">
-    <w:abstractNumId w:val="15"/>
+    <w:abstractNumId w:val="20"/>
   </w:num>
   <w:num w:numId="12">
-    <w:abstractNumId w:val="9"/>
+    <w:abstractNumId w:val="13"/>
   </w:num>
   <w:num w:numId="13">
-    <w:abstractNumId w:val="14"/>
+    <w:abstractNumId w:val="19"/>
   </w:num>
   <w:num w:numId="14">
-    <w:abstractNumId w:val="4"/>
+    <w:abstractNumId w:val="5"/>
   </w:num>
   <w:num w:numId="15">
     <w:abstractNumId w:val="1"/>
   </w:num>
   <w:num w:numId="16">
+    <w:abstractNumId w:val="12"/>
+  </w:num>
+  <w:num w:numId="17">
+    <w:abstractNumId w:val="10"/>
+  </w:num>
+  <w:num w:numId="18">
+    <w:abstractNumId w:val="3"/>
+  </w:num>
+  <w:num w:numId="19">
+    <w:abstractNumId w:val="17"/>
+  </w:num>
+  <w:num w:numId="20">
+    <w:abstractNumId w:val="11"/>
+  </w:num>
+  <w:num w:numId="21">
     <w:abstractNumId w:val="8"/>
   </w:num>
 </w:numbering>

--- a/20175153_软英1701_李思宽.docx
+++ b/20175153_软英1701_李思宽.docx
@@ -6986,8 +6986,6 @@
         </w:rPr>
         <w:t>Vehicle</w:t>
       </w:r>
-      <w:bookmarkStart w:id="0" w:name="_GoBack"/>
-      <w:bookmarkEnd w:id="0"/>
       <w:r>
         <w:rPr>
           <w:rFonts w:ascii="宋体" w:hAnsi="宋体" w:eastAsia="宋体" w:cs="宋体"/>
@@ -7275,11 +7273,21 @@
         <w:ind w:firstLine="420" w:firstLineChars="0"/>
         <w:jc w:val="both"/>
         <w:rPr>
-          <w:rFonts w:ascii="宋体" w:hAnsi="宋体" w:eastAsia="宋体" w:cs="宋体"/>
-          <w:sz w:val="21"/>
-          <w:szCs w:val="21"/>
-        </w:rPr>
-      </w:pPr>
+          <w:rFonts w:hint="eastAsia" w:ascii="宋体" w:hAnsi="宋体" w:eastAsia="宋体" w:cs="宋体"/>
+          <w:sz w:val="21"/>
+          <w:szCs w:val="21"/>
+          <w:lang w:val="en-US" w:eastAsia="zh-CN"/>
+        </w:rPr>
+      </w:pPr>
+      <w:r>
+        <w:rPr>
+          <w:rFonts w:hint="eastAsia" w:ascii="宋体" w:hAnsi="宋体" w:cs="宋体"/>
+          <w:sz w:val="21"/>
+          <w:szCs w:val="21"/>
+          <w:lang w:val="en-US" w:eastAsia="zh-CN"/>
+        </w:rPr>
+        <w:t>首先要对停车场进行遍历，判断车牌号是否已存在与停车场内，不存在，则急需判断停车场是否已满，来判断将车辆添加到车位栈还是候车道栈。</w:t>
+      </w:r>
     </w:p>
     <w:p>
       <w:pPr>
@@ -7379,8 +7387,238 @@
           <w:sz w:val="21"/>
           <w:szCs w:val="21"/>
         </w:rPr>
-        <w:t>离开时，就需要判断是否需要把后方的车移动到临时的栈中，移动结束以后再把临时栈中的元素加入到原本的 栈中。</w:t>
-      </w:r>
+        <w:t>离开时，</w:t>
+      </w:r>
+      <w:r>
+        <w:rPr>
+          <w:rFonts w:hint="eastAsia" w:ascii="宋体" w:hAnsi="宋体" w:cs="宋体"/>
+          <w:sz w:val="21"/>
+          <w:szCs w:val="21"/>
+          <w:lang w:val="en-US" w:eastAsia="zh-CN"/>
+        </w:rPr>
+        <w:t>判断是否存在该车，</w:t>
+      </w:r>
+      <w:r>
+        <w:rPr>
+          <w:rFonts w:ascii="宋体" w:hAnsi="宋体" w:eastAsia="宋体" w:cs="宋体"/>
+          <w:sz w:val="21"/>
+          <w:szCs w:val="21"/>
+        </w:rPr>
+        <w:t>就需要判断是否需要把后方的车移动到临时的栈中，移动结束以后再把临时栈中的元素加入到原本的栈中。</w:t>
+      </w:r>
+    </w:p>
+    <w:p>
+      <w:pPr>
+        <w:ind w:firstLine="420" w:firstLineChars="0"/>
+        <w:jc w:val="both"/>
+        <w:rPr>
+          <w:rFonts w:hint="eastAsia" w:ascii="宋体" w:hAnsi="宋体" w:eastAsia="宋体" w:cs="宋体"/>
+          <w:sz w:val="21"/>
+          <w:szCs w:val="21"/>
+          <w:lang w:val="en-US" w:eastAsia="zh-CN"/>
+        </w:rPr>
+      </w:pPr>
+      <w:r>
+        <w:rPr>
+          <w:rFonts w:hint="eastAsia" w:ascii="宋体" w:hAnsi="宋体" w:cs="宋体"/>
+          <w:sz w:val="21"/>
+          <w:szCs w:val="21"/>
+          <w:lang w:val="en-US" w:eastAsia="zh-CN"/>
+        </w:rPr>
+        <w:t>在移动车辆过程中，完成计算停车时间和应缴费用。</w:t>
+      </w:r>
+    </w:p>
+    <w:p>
+      <w:pPr>
+        <w:ind w:firstLine="420" w:firstLineChars="0"/>
+        <w:jc w:val="both"/>
+        <w:rPr>
+          <w:rFonts w:ascii="宋体" w:hAnsi="宋体" w:eastAsia="宋体" w:cs="宋体"/>
+          <w:sz w:val="21"/>
+          <w:szCs w:val="21"/>
+        </w:rPr>
+      </w:pPr>
+    </w:p>
+    <w:p>
+      <w:pPr>
+        <w:ind w:firstLine="420" w:firstLineChars="0"/>
+        <w:jc w:val="both"/>
+        <w:rPr>
+          <w:rFonts w:ascii="宋体" w:hAnsi="宋体" w:eastAsia="宋体" w:cs="宋体"/>
+          <w:sz w:val="21"/>
+          <w:szCs w:val="21"/>
+        </w:rPr>
+      </w:pPr>
+    </w:p>
+    <w:p>
+      <w:pPr>
+        <w:numPr>
+          <w:ilvl w:val="0"/>
+          <w:numId w:val="1"/>
+        </w:numPr>
+        <w:ind w:left="0" w:leftChars="0" w:firstLine="0" w:firstLineChars="0"/>
+        <w:jc w:val="both"/>
+        <w:rPr>
+          <w:rFonts w:ascii="宋体" w:hAnsi="宋体" w:eastAsia="宋体" w:cs="宋体"/>
+          <w:sz w:val="24"/>
+          <w:szCs w:val="24"/>
+        </w:rPr>
+      </w:pPr>
+      <w:r>
+        <w:rPr>
+          <w:rFonts w:ascii="宋体" w:hAnsi="宋体" w:eastAsia="宋体" w:cs="宋体"/>
+          <w:b/>
+          <w:bCs/>
+          <w:sz w:val="24"/>
+          <w:szCs w:val="24"/>
+        </w:rPr>
+        <w:t>算法设计</w:t>
+      </w:r>
+      <w:r>
+        <w:rPr>
+          <w:rFonts w:ascii="宋体" w:hAnsi="宋体" w:eastAsia="宋体" w:cs="宋体"/>
+          <w:sz w:val="24"/>
+          <w:szCs w:val="24"/>
+        </w:rPr>
+        <w:t xml:space="preserve"> </w:t>
+      </w:r>
+    </w:p>
+    <w:p>
+      <w:pPr>
+        <w:numPr>
+          <w:numId w:val="0"/>
+        </w:numPr>
+        <w:ind w:leftChars="0" w:firstLine="420" w:firstLineChars="0"/>
+        <w:jc w:val="both"/>
+        <w:rPr>
+          <w:rFonts w:ascii="宋体" w:hAnsi="宋体" w:eastAsia="宋体" w:cs="宋体"/>
+          <w:sz w:val="21"/>
+          <w:szCs w:val="21"/>
+        </w:rPr>
+      </w:pPr>
+    </w:p>
+    <w:p>
+      <w:pPr>
+        <w:numPr>
+          <w:numId w:val="0"/>
+        </w:numPr>
+        <w:ind w:leftChars="0" w:firstLine="420" w:firstLineChars="0"/>
+        <w:jc w:val="both"/>
+        <w:rPr>
+          <w:rFonts w:ascii="宋体" w:hAnsi="宋体" w:eastAsia="宋体" w:cs="宋体"/>
+          <w:sz w:val="21"/>
+          <w:szCs w:val="21"/>
+        </w:rPr>
+      </w:pPr>
+      <w:r>
+        <w:rPr>
+          <w:rFonts w:ascii="宋体" w:hAnsi="宋体" w:eastAsia="宋体" w:cs="宋体"/>
+          <w:sz w:val="21"/>
+          <w:szCs w:val="21"/>
+        </w:rPr>
+        <w:t>设计重点在于算法的设计</w:t>
+      </w:r>
+      <w:r>
+        <w:rPr>
+          <w:rFonts w:hint="eastAsia" w:ascii="宋体" w:hAnsi="宋体" w:cs="宋体"/>
+          <w:sz w:val="21"/>
+          <w:szCs w:val="21"/>
+          <w:lang w:val="en-US" w:eastAsia="zh-CN"/>
+        </w:rPr>
+        <w:t>及具体实现</w:t>
+      </w:r>
+      <w:r>
+        <w:rPr>
+          <w:rFonts w:ascii="宋体" w:hAnsi="宋体" w:eastAsia="宋体" w:cs="宋体"/>
+          <w:sz w:val="21"/>
+          <w:szCs w:val="21"/>
+        </w:rPr>
+        <w:t>，实现了较多的算法</w:t>
+      </w:r>
+      <w:r>
+        <w:rPr>
+          <w:rFonts w:hint="eastAsia" w:ascii="宋体" w:hAnsi="宋体" w:cs="宋体"/>
+          <w:sz w:val="21"/>
+          <w:szCs w:val="21"/>
+          <w:lang w:eastAsia="zh-CN"/>
+        </w:rPr>
+        <w:t>（</w:t>
+      </w:r>
+      <w:r>
+        <w:rPr>
+          <w:rFonts w:hint="eastAsia" w:ascii="宋体" w:hAnsi="宋体" w:cs="宋体"/>
+          <w:sz w:val="21"/>
+          <w:szCs w:val="21"/>
+          <w:lang w:val="en-US" w:eastAsia="zh-CN"/>
+        </w:rPr>
+        <w:t>测试过程中可根据意愿自由选择</w:t>
+      </w:r>
+      <w:r>
+        <w:rPr>
+          <w:rFonts w:hint="eastAsia" w:ascii="宋体" w:hAnsi="宋体" w:cs="宋体"/>
+          <w:sz w:val="21"/>
+          <w:szCs w:val="21"/>
+          <w:lang w:eastAsia="zh-CN"/>
+        </w:rPr>
+        <w:t>）</w:t>
+      </w:r>
+      <w:r>
+        <w:rPr>
+          <w:rFonts w:ascii="宋体" w:hAnsi="宋体" w:eastAsia="宋体" w:cs="宋体"/>
+          <w:sz w:val="21"/>
+          <w:szCs w:val="21"/>
+        </w:rPr>
+        <w:t>，以及自己创新了一个算法，初步实验</w:t>
+      </w:r>
+      <w:r>
+        <w:rPr>
+          <w:rFonts w:hint="eastAsia" w:ascii="宋体" w:hAnsi="宋体" w:cs="宋体"/>
+          <w:sz w:val="21"/>
+          <w:szCs w:val="21"/>
+          <w:lang w:val="en-US" w:eastAsia="zh-CN"/>
+        </w:rPr>
+        <w:t>根据具体景点实例</w:t>
+      </w:r>
+      <w:r>
+        <w:rPr>
+          <w:rFonts w:ascii="宋体" w:hAnsi="宋体" w:eastAsia="宋体" w:cs="宋体"/>
+          <w:sz w:val="21"/>
+          <w:szCs w:val="21"/>
+        </w:rPr>
+        <w:t>证明，在一部分景点的回路计算中，比汉密尔顿</w:t>
+      </w:r>
+      <w:bookmarkStart w:id="0" w:name="_GoBack"/>
+      <w:bookmarkEnd w:id="0"/>
+      <w:r>
+        <w:rPr>
+          <w:rFonts w:ascii="宋体" w:hAnsi="宋体" w:eastAsia="宋体" w:cs="宋体"/>
+          <w:sz w:val="21"/>
+          <w:szCs w:val="21"/>
+        </w:rPr>
+        <w:t>回路的效果更好。下面详细介绍已经实现的算法的思路。</w:t>
+      </w:r>
+    </w:p>
+    <w:p>
+      <w:pPr>
+        <w:ind w:firstLine="420" w:firstLineChars="0"/>
+        <w:jc w:val="both"/>
+        <w:rPr>
+          <w:rFonts w:ascii="宋体" w:hAnsi="宋体" w:eastAsia="宋体" w:cs="宋体"/>
+          <w:sz w:val="21"/>
+          <w:szCs w:val="21"/>
+        </w:rPr>
+      </w:pPr>
+    </w:p>
+    <w:p>
+      <w:pPr>
+        <w:ind w:firstLine="420" w:firstLineChars="0"/>
+        <w:jc w:val="both"/>
+        <w:rPr>
+          <w:rFonts w:ascii="宋体" w:hAnsi="宋体" w:eastAsia="宋体" w:cs="宋体"/>
+          <w:sz w:val="21"/>
+          <w:szCs w:val="21"/>
+        </w:rPr>
+      </w:pPr>
     </w:p>
     <w:p>
       <w:pPr>

--- a/20175153_软英1701_李思宽.docx
+++ b/20175153_软英1701_李思宽.docx
@@ -7585,18 +7585,129 @@
           <w:sz w:val="21"/>
           <w:szCs w:val="21"/>
         </w:rPr>
-        <w:t>证明，在一部分景点的回路计算中，比汉密尔顿</w:t>
-      </w:r>
-      <w:bookmarkStart w:id="0" w:name="_GoBack"/>
-      <w:bookmarkEnd w:id="0"/>
-      <w:r>
-        <w:rPr>
-          <w:rFonts w:ascii="宋体" w:hAnsi="宋体" w:eastAsia="宋体" w:cs="宋体"/>
-          <w:sz w:val="21"/>
-          <w:szCs w:val="21"/>
-        </w:rPr>
-        <w:t>回路的效果更好。下面详细介绍已经实现的算法的思路。</w:t>
-      </w:r>
+        <w:t>证明，在一部分景点的回路计算中，比汉密尔顿回路的效果更好。下面详细介绍已经实现的算法的思路。</w:t>
+      </w:r>
+    </w:p>
+    <w:p>
+      <w:pPr>
+        <w:ind w:firstLine="420" w:firstLineChars="0"/>
+        <w:jc w:val="both"/>
+        <w:rPr>
+          <w:rFonts w:ascii="宋体" w:hAnsi="宋体" w:eastAsia="宋体" w:cs="宋体"/>
+          <w:sz w:val="21"/>
+          <w:szCs w:val="21"/>
+        </w:rPr>
+      </w:pPr>
+    </w:p>
+    <w:p>
+      <w:pPr>
+        <w:ind w:firstLine="420" w:firstLineChars="0"/>
+        <w:jc w:val="both"/>
+        <w:rPr>
+          <w:rFonts w:ascii="宋体" w:hAnsi="宋体" w:eastAsia="宋体" w:cs="宋体"/>
+          <w:sz w:val="21"/>
+          <w:szCs w:val="21"/>
+        </w:rPr>
+      </w:pPr>
+    </w:p>
+    <w:p>
+      <w:pPr>
+        <w:ind w:firstLine="420" w:firstLineChars="0"/>
+        <w:jc w:val="both"/>
+        <w:rPr>
+          <w:rFonts w:ascii="宋体" w:hAnsi="宋体" w:eastAsia="宋体" w:cs="宋体"/>
+          <w:sz w:val="21"/>
+          <w:szCs w:val="21"/>
+        </w:rPr>
+      </w:pPr>
+    </w:p>
+    <w:p>
+      <w:pPr>
+        <w:ind w:firstLine="420" w:firstLineChars="0"/>
+        <w:jc w:val="both"/>
+        <w:rPr>
+          <w:rFonts w:ascii="宋体" w:hAnsi="宋体" w:eastAsia="宋体" w:cs="宋体"/>
+          <w:sz w:val="21"/>
+          <w:szCs w:val="21"/>
+        </w:rPr>
+      </w:pPr>
+    </w:p>
+    <w:p>
+      <w:pPr>
+        <w:ind w:firstLine="420" w:firstLineChars="0"/>
+        <w:jc w:val="both"/>
+        <w:rPr>
+          <w:rFonts w:ascii="宋体" w:hAnsi="宋体" w:eastAsia="宋体" w:cs="宋体"/>
+          <w:sz w:val="21"/>
+          <w:szCs w:val="21"/>
+        </w:rPr>
+      </w:pPr>
+    </w:p>
+    <w:p>
+      <w:pPr>
+        <w:ind w:firstLine="420" w:firstLineChars="0"/>
+        <w:jc w:val="both"/>
+        <w:rPr>
+          <w:rFonts w:ascii="宋体" w:hAnsi="宋体" w:eastAsia="宋体" w:cs="宋体"/>
+          <w:sz w:val="21"/>
+          <w:szCs w:val="21"/>
+        </w:rPr>
+      </w:pPr>
+    </w:p>
+    <w:p>
+      <w:pPr>
+        <w:ind w:firstLine="420" w:firstLineChars="0"/>
+        <w:jc w:val="both"/>
+        <w:rPr>
+          <w:rFonts w:ascii="宋体" w:hAnsi="宋体" w:eastAsia="宋体" w:cs="宋体"/>
+          <w:sz w:val="21"/>
+          <w:szCs w:val="21"/>
+        </w:rPr>
+      </w:pPr>
+    </w:p>
+    <w:p>
+      <w:pPr>
+        <w:ind w:firstLine="420" w:firstLineChars="0"/>
+        <w:jc w:val="both"/>
+        <w:rPr>
+          <w:rFonts w:ascii="宋体" w:hAnsi="宋体" w:eastAsia="宋体" w:cs="宋体"/>
+          <w:sz w:val="21"/>
+          <w:szCs w:val="21"/>
+        </w:rPr>
+      </w:pPr>
+    </w:p>
+    <w:p>
+      <w:pPr>
+        <w:ind w:firstLine="420" w:firstLineChars="0"/>
+        <w:jc w:val="both"/>
+        <w:rPr>
+          <w:rFonts w:ascii="宋体" w:hAnsi="宋体" w:eastAsia="宋体" w:cs="宋体"/>
+          <w:sz w:val="21"/>
+          <w:szCs w:val="21"/>
+        </w:rPr>
+      </w:pPr>
+    </w:p>
+    <w:p>
+      <w:pPr>
+        <w:ind w:firstLine="420" w:firstLineChars="0"/>
+        <w:jc w:val="both"/>
+        <w:rPr>
+          <w:rFonts w:ascii="宋体" w:hAnsi="宋体" w:eastAsia="宋体" w:cs="宋体"/>
+          <w:sz w:val="21"/>
+          <w:szCs w:val="21"/>
+        </w:rPr>
+      </w:pPr>
+    </w:p>
+    <w:p>
+      <w:pPr>
+        <w:ind w:firstLine="420" w:firstLineChars="0"/>
+        <w:jc w:val="both"/>
+        <w:rPr>
+          <w:rFonts w:ascii="宋体" w:hAnsi="宋体" w:eastAsia="宋体" w:cs="宋体"/>
+          <w:sz w:val="21"/>
+          <w:szCs w:val="21"/>
+        </w:rPr>
+      </w:pPr>
     </w:p>
     <w:p>
       <w:pPr>
@@ -7985,15 +8096,17 @@
           <w:lang w:val="zh-CN"/>
         </w:rPr>
       </w:pPr>
+      <w:bookmarkStart w:id="0" w:name="_GoBack"/>
+      <w:bookmarkEnd w:id="0"/>
       <w:r>
         <w:rPr>
           <w:sz w:val="21"/>
         </w:rPr>
         <w:pict>
-          <v:shape id="_x0000_s1027" o:spid="_x0000_s1027" o:spt="202" type="#_x0000_t202" style="position:absolute;left:0pt;margin-left:19.2pt;margin-top:29.85pt;height:257pt;width:440.45pt;z-index:251630592;mso-width-relative:page;mso-height-relative:page;" fillcolor="#FFFFFF" filled="t" stroked="t" coordsize="21600,21600">
+          <v:shape id="_x0000_s1027" o:spid="_x0000_s1027" o:spt="202" type="#_x0000_t202" style="position:absolute;left:0pt;margin-left:19.2pt;margin-top:29.85pt;height:355pt;width:440.45pt;z-index:251630592;mso-width-relative:page;mso-height-relative:page;" fillcolor="#FFFFFF" filled="t" stroked="t" coordsize="21600,21600">
             <v:path/>
             <v:fill on="t" color2="#FFFFFF" focussize="0,0"/>
-            <v:stroke color="#000000"/>
+            <v:stroke color="#000000" joinstyle="miter"/>
             <v:imagedata o:title=""/>
             <o:lock v:ext="edit" aspectratio="f"/>
             <v:textbox>
@@ -8002,7 +8115,7 @@
                   <w:pPr>
                     <w:spacing w:line="300" w:lineRule="auto"/>
                     <w:rPr>
-                      <w:rFonts w:hint="eastAsia" w:ascii="宋体" w:hAnsi="宋体" w:cs="宋体"/>
+                      <w:rFonts w:hint="eastAsia" w:ascii="仿宋" w:hAnsi="仿宋" w:eastAsia="仿宋" w:cs="仿宋"/>
                       <w:sz w:val="21"/>
                       <w:szCs w:val="21"/>
                       <w:lang w:val="en-US" w:eastAsia="zh-CN"/>
@@ -8010,7 +8123,7 @@
                   </w:pPr>
                   <w:r>
                     <w:rPr>
-                      <w:rFonts w:hint="eastAsia" w:ascii="宋体" w:hAnsi="宋体" w:cs="宋体"/>
+                      <w:rFonts w:hint="eastAsia" w:ascii="仿宋" w:hAnsi="仿宋" w:eastAsia="仿宋" w:cs="仿宋"/>
                       <w:sz w:val="21"/>
                       <w:szCs w:val="21"/>
                       <w:lang w:val="en-US" w:eastAsia="zh-CN"/>
@@ -8035,49 +8148,49 @@
                     <w:ind w:left="0" w:right="0" w:firstLine="0"/>
                     <w:jc w:val="left"/>
                     <w:rPr>
-                      <w:rFonts w:hint="default" w:ascii="Courier New" w:hAnsi="Courier New" w:cs="Courier New"/>
+                      <w:rFonts w:hint="eastAsia" w:ascii="仿宋" w:hAnsi="仿宋" w:eastAsia="仿宋" w:cs="仿宋"/>
                       <w:i w:val="0"/>
                       <w:caps w:val="0"/>
                       <w:color w:val="000000"/>
                       <w:spacing w:val="0"/>
-                      <w:sz w:val="16"/>
-                      <w:szCs w:val="16"/>
+                      <w:sz w:val="21"/>
+                      <w:szCs w:val="21"/>
                     </w:rPr>
                   </w:pPr>
                   <w:r>
                     <w:rPr>
-                      <w:rFonts w:hint="eastAsia" w:ascii="Courier New" w:hAnsi="Courier New" w:cs="Courier New"/>
+                      <w:rFonts w:hint="eastAsia" w:ascii="仿宋" w:hAnsi="仿宋" w:eastAsia="仿宋" w:cs="仿宋"/>
                       <w:i w:val="0"/>
                       <w:caps w:val="0"/>
                       <w:color w:val="0000FF"/>
                       <w:spacing w:val="0"/>
-                      <w:sz w:val="16"/>
-                      <w:szCs w:val="16"/>
+                      <w:sz w:val="21"/>
+                      <w:szCs w:val="21"/>
                       <w:lang w:val="en-US" w:eastAsia="zh-CN"/>
                     </w:rPr>
                     <w:t>w</w:t>
                   </w:r>
                   <w:r>
                     <w:rPr>
-                      <w:rFonts w:hint="default" w:ascii="Courier New" w:hAnsi="Courier New" w:cs="Courier New"/>
+                      <w:rFonts w:hint="eastAsia" w:ascii="仿宋" w:hAnsi="仿宋" w:eastAsia="仿宋" w:cs="仿宋"/>
                       <w:i w:val="0"/>
                       <w:caps w:val="0"/>
                       <w:color w:val="0000FF"/>
                       <w:spacing w:val="0"/>
-                      <w:sz w:val="16"/>
-                      <w:szCs w:val="16"/>
+                      <w:sz w:val="21"/>
+                      <w:szCs w:val="21"/>
                     </w:rPr>
                     <w:t>hile</w:t>
                   </w:r>
                   <w:r>
                     <w:rPr>
-                      <w:rFonts w:hint="default" w:ascii="Courier New" w:hAnsi="Courier New" w:cs="Courier New"/>
+                      <w:rFonts w:hint="eastAsia" w:ascii="仿宋" w:hAnsi="仿宋" w:eastAsia="仿宋" w:cs="仿宋"/>
                       <w:i w:val="0"/>
                       <w:caps w:val="0"/>
                       <w:color w:val="000000"/>
                       <w:spacing w:val="0"/>
-                      <w:sz w:val="16"/>
-                      <w:szCs w:val="16"/>
+                      <w:sz w:val="21"/>
+                      <w:szCs w:val="21"/>
                     </w:rPr>
                     <w:t>(OPEN!=NULL){</w:t>
                   </w:r>
@@ -8096,27 +8209,27 @@
                       <w:right w:val="none" w:color="auto" w:sz="0" w:space="0"/>
                     </w:pBdr>
                     <w:spacing w:before="0" w:beforeAutospacing="0" w:after="0" w:afterAutospacing="0"/>
-                    <w:ind w:left="0" w:right="0" w:firstLine="320" w:firstLineChars="200"/>
+                    <w:ind w:left="0" w:right="0" w:firstLine="420" w:firstLineChars="200"/>
                     <w:jc w:val="left"/>
                     <w:rPr>
-                      <w:rFonts w:hint="default" w:ascii="Courier New" w:hAnsi="Courier New" w:cs="Courier New"/>
+                      <w:rFonts w:hint="eastAsia" w:ascii="仿宋" w:hAnsi="仿宋" w:eastAsia="仿宋" w:cs="仿宋"/>
                       <w:i w:val="0"/>
                       <w:caps w:val="0"/>
                       <w:color w:val="000000"/>
                       <w:spacing w:val="0"/>
-                      <w:sz w:val="16"/>
-                      <w:szCs w:val="16"/>
+                      <w:sz w:val="21"/>
+                      <w:szCs w:val="21"/>
                     </w:rPr>
                   </w:pPr>
                   <w:r>
                     <w:rPr>
-                      <w:rFonts w:hint="default" w:ascii="Courier New" w:hAnsi="Courier New" w:cs="Courier New"/>
+                      <w:rFonts w:hint="eastAsia" w:ascii="仿宋" w:hAnsi="仿宋" w:eastAsia="仿宋" w:cs="仿宋"/>
                       <w:i w:val="0"/>
                       <w:caps w:val="0"/>
                       <w:color w:val="000000"/>
                       <w:spacing w:val="0"/>
-                      <w:sz w:val="16"/>
-                      <w:szCs w:val="16"/>
+                      <w:sz w:val="21"/>
+                      <w:szCs w:val="21"/>
                     </w:rPr>
                     <w:t>从OPEN表中取估价值f最小的节点n;</w:t>
                   </w:r>
@@ -8135,63 +8248,63 @@
                       <w:right w:val="none" w:color="auto" w:sz="0" w:space="0"/>
                     </w:pBdr>
                     <w:spacing w:before="0" w:beforeAutospacing="0" w:after="0" w:afterAutospacing="0"/>
-                    <w:ind w:left="0" w:right="0" w:firstLine="320" w:firstLineChars="200"/>
+                    <w:ind w:left="0" w:right="0" w:firstLine="420" w:firstLineChars="200"/>
                     <w:jc w:val="left"/>
                     <w:rPr>
-                      <w:rFonts w:hint="default" w:ascii="Courier New" w:hAnsi="Courier New" w:cs="Courier New"/>
+                      <w:rFonts w:hint="eastAsia" w:ascii="仿宋" w:hAnsi="仿宋" w:eastAsia="仿宋" w:cs="仿宋"/>
                       <w:i w:val="0"/>
                       <w:caps w:val="0"/>
                       <w:color w:val="000000"/>
                       <w:spacing w:val="0"/>
-                      <w:sz w:val="16"/>
-                      <w:szCs w:val="16"/>
+                      <w:sz w:val="21"/>
+                      <w:szCs w:val="21"/>
                     </w:rPr>
                   </w:pPr>
                   <w:r>
                     <w:rPr>
-                      <w:rFonts w:hint="default" w:ascii="Courier New" w:hAnsi="Courier New" w:cs="Courier New"/>
+                      <w:rFonts w:hint="eastAsia" w:ascii="仿宋" w:hAnsi="仿宋" w:eastAsia="仿宋" w:cs="仿宋"/>
                       <w:i w:val="0"/>
                       <w:caps w:val="0"/>
                       <w:color w:val="0000FF"/>
                       <w:spacing w:val="0"/>
-                      <w:sz w:val="16"/>
-                      <w:szCs w:val="16"/>
+                      <w:sz w:val="21"/>
+                      <w:szCs w:val="21"/>
                     </w:rPr>
                     <w:t>if</w:t>
                   </w:r>
                   <w:r>
                     <w:rPr>
-                      <w:rFonts w:hint="default" w:ascii="Courier New" w:hAnsi="Courier New" w:cs="Courier New"/>
+                      <w:rFonts w:hint="eastAsia" w:ascii="仿宋" w:hAnsi="仿宋" w:eastAsia="仿宋" w:cs="仿宋"/>
                       <w:i w:val="0"/>
                       <w:caps w:val="0"/>
                       <w:color w:val="000000"/>
                       <w:spacing w:val="0"/>
-                      <w:sz w:val="16"/>
-                      <w:szCs w:val="16"/>
+                      <w:sz w:val="21"/>
+                      <w:szCs w:val="21"/>
                     </w:rPr>
                     <w:t xml:space="preserve">(n节点==目标节点) </w:t>
                   </w:r>
                   <w:r>
                     <w:rPr>
-                      <w:rFonts w:hint="default" w:ascii="Courier New" w:hAnsi="Courier New" w:cs="Courier New"/>
+                      <w:rFonts w:hint="eastAsia" w:ascii="仿宋" w:hAnsi="仿宋" w:eastAsia="仿宋" w:cs="仿宋"/>
                       <w:i w:val="0"/>
                       <w:caps w:val="0"/>
                       <w:color w:val="0000FF"/>
                       <w:spacing w:val="0"/>
-                      <w:sz w:val="16"/>
-                      <w:szCs w:val="16"/>
+                      <w:sz w:val="21"/>
+                      <w:szCs w:val="21"/>
                     </w:rPr>
                     <w:t>break</w:t>
                   </w:r>
                   <w:r>
                     <w:rPr>
-                      <w:rFonts w:hint="default" w:ascii="Courier New" w:hAnsi="Courier New" w:cs="Courier New"/>
+                      <w:rFonts w:hint="eastAsia" w:ascii="仿宋" w:hAnsi="仿宋" w:eastAsia="仿宋" w:cs="仿宋"/>
                       <w:i w:val="0"/>
                       <w:caps w:val="0"/>
                       <w:color w:val="000000"/>
                       <w:spacing w:val="0"/>
-                      <w:sz w:val="16"/>
-                      <w:szCs w:val="16"/>
+                      <w:sz w:val="21"/>
+                      <w:szCs w:val="21"/>
                     </w:rPr>
                     <w:t>;</w:t>
                   </w:r>
@@ -8210,39 +8323,39 @@
                       <w:right w:val="none" w:color="auto" w:sz="0" w:space="0"/>
                     </w:pBdr>
                     <w:spacing w:before="0" w:beforeAutospacing="0" w:after="0" w:afterAutospacing="0"/>
-                    <w:ind w:left="0" w:right="0" w:firstLine="320" w:firstLineChars="200"/>
+                    <w:ind w:left="0" w:right="0" w:firstLine="420" w:firstLineChars="200"/>
                     <w:jc w:val="left"/>
                     <w:rPr>
-                      <w:rFonts w:hint="default" w:ascii="Courier New" w:hAnsi="Courier New" w:cs="Courier New"/>
+                      <w:rFonts w:hint="eastAsia" w:ascii="仿宋" w:hAnsi="仿宋" w:eastAsia="仿宋" w:cs="仿宋"/>
                       <w:i w:val="0"/>
                       <w:caps w:val="0"/>
                       <w:color w:val="000000"/>
                       <w:spacing w:val="0"/>
-                      <w:sz w:val="16"/>
-                      <w:szCs w:val="16"/>
+                      <w:sz w:val="21"/>
+                      <w:szCs w:val="21"/>
                     </w:rPr>
                   </w:pPr>
                   <w:r>
                     <w:rPr>
-                      <w:rFonts w:hint="default" w:ascii="Courier New" w:hAnsi="Courier New" w:cs="Courier New"/>
+                      <w:rFonts w:hint="eastAsia" w:ascii="仿宋" w:hAnsi="仿宋" w:eastAsia="仿宋" w:cs="仿宋"/>
                       <w:i w:val="0"/>
                       <w:caps w:val="0"/>
                       <w:color w:val="0000FF"/>
                       <w:spacing w:val="0"/>
-                      <w:sz w:val="16"/>
-                      <w:szCs w:val="16"/>
+                      <w:sz w:val="21"/>
+                      <w:szCs w:val="21"/>
                     </w:rPr>
                     <w:t>else</w:t>
                   </w:r>
                   <w:r>
                     <w:rPr>
-                      <w:rFonts w:hint="default" w:ascii="Courier New" w:hAnsi="Courier New" w:cs="Courier New"/>
+                      <w:rFonts w:hint="eastAsia" w:ascii="仿宋" w:hAnsi="仿宋" w:eastAsia="仿宋" w:cs="仿宋"/>
                       <w:i w:val="0"/>
                       <w:caps w:val="0"/>
                       <w:color w:val="000000"/>
                       <w:spacing w:val="0"/>
-                      <w:sz w:val="16"/>
-                      <w:szCs w:val="16"/>
+                      <w:sz w:val="21"/>
+                      <w:szCs w:val="21"/>
                     </w:rPr>
                     <w:t>{</w:t>
                   </w:r>
@@ -8261,76 +8374,76 @@
                       <w:right w:val="none" w:color="auto" w:sz="0" w:space="0"/>
                     </w:pBdr>
                     <w:spacing w:before="0" w:beforeAutospacing="0" w:after="0" w:afterAutospacing="0"/>
-                    <w:ind w:left="0" w:right="0" w:firstLine="640" w:firstLineChars="400"/>
+                    <w:ind w:left="0" w:right="0" w:firstLine="840" w:firstLineChars="400"/>
                     <w:jc w:val="left"/>
                     <w:rPr>
-                      <w:rFonts w:hint="eastAsia" w:ascii="Courier New" w:hAnsi="Courier New" w:cs="Courier New"/>
+                      <w:rFonts w:hint="eastAsia" w:ascii="仿宋" w:hAnsi="仿宋" w:eastAsia="仿宋" w:cs="仿宋"/>
                       <w:i w:val="0"/>
                       <w:caps w:val="0"/>
                       <w:color w:val="000000"/>
                       <w:spacing w:val="0"/>
-                      <w:sz w:val="16"/>
-                      <w:szCs w:val="16"/>
+                      <w:sz w:val="21"/>
+                      <w:szCs w:val="21"/>
                       <w:lang w:val="en-US" w:eastAsia="zh-CN"/>
                     </w:rPr>
                   </w:pPr>
                   <w:r>
                     <w:rPr>
-                      <w:rFonts w:hint="default" w:ascii="Courier New" w:hAnsi="Courier New" w:cs="Courier New"/>
+                      <w:rFonts w:hint="eastAsia" w:ascii="仿宋" w:hAnsi="仿宋" w:eastAsia="仿宋" w:cs="仿宋"/>
                       <w:i w:val="0"/>
                       <w:caps w:val="0"/>
                       <w:color w:val="0000FF"/>
                       <w:spacing w:val="0"/>
-                      <w:sz w:val="16"/>
-                      <w:szCs w:val="16"/>
+                      <w:sz w:val="21"/>
+                      <w:szCs w:val="21"/>
                     </w:rPr>
                     <w:t>if</w:t>
                   </w:r>
                   <w:r>
                     <w:rPr>
-                      <w:rFonts w:hint="default" w:ascii="Courier New" w:hAnsi="Courier New" w:cs="Courier New"/>
+                      <w:rFonts w:hint="eastAsia" w:ascii="仿宋" w:hAnsi="仿宋" w:eastAsia="仿宋" w:cs="仿宋"/>
                       <w:i w:val="0"/>
                       <w:caps w:val="0"/>
                       <w:color w:val="000000"/>
                       <w:spacing w:val="0"/>
-                      <w:sz w:val="16"/>
-                      <w:szCs w:val="16"/>
+                      <w:sz w:val="21"/>
+                      <w:szCs w:val="21"/>
                     </w:rPr>
                     <w:t xml:space="preserve">(X </w:t>
                   </w:r>
                   <w:r>
                     <w:rPr>
-                      <w:rFonts w:hint="default" w:ascii="Courier New" w:hAnsi="Courier New" w:cs="Courier New"/>
+                      <w:rFonts w:hint="eastAsia" w:ascii="仿宋" w:hAnsi="仿宋" w:eastAsia="仿宋" w:cs="仿宋"/>
                       <w:i w:val="0"/>
                       <w:caps w:val="0"/>
                       <w:color w:val="0000FF"/>
                       <w:spacing w:val="0"/>
-                      <w:sz w:val="16"/>
-                      <w:szCs w:val="16"/>
+                      <w:sz w:val="21"/>
+                      <w:szCs w:val="21"/>
                     </w:rPr>
                     <w:t>in</w:t>
                   </w:r>
                   <w:r>
                     <w:rPr>
-                      <w:rFonts w:hint="default" w:ascii="Courier New" w:hAnsi="Courier New" w:cs="Courier New"/>
+                      <w:rFonts w:hint="eastAsia" w:ascii="仿宋" w:hAnsi="仿宋" w:eastAsia="仿宋" w:cs="仿宋"/>
                       <w:i w:val="0"/>
                       <w:caps w:val="0"/>
                       <w:color w:val="000000"/>
                       <w:spacing w:val="0"/>
-                      <w:sz w:val="16"/>
-                      <w:szCs w:val="16"/>
+                      <w:sz w:val="21"/>
+                      <w:szCs w:val="21"/>
                     </w:rPr>
                     <w:t xml:space="preserve"> OPEN) </w:t>
                   </w:r>
                   <w:r>
                     <w:rPr>
-                      <w:rFonts w:hint="eastAsia" w:ascii="Courier New" w:hAnsi="Courier New" w:cs="Courier New"/>
+                      <w:rFonts w:hint="eastAsia" w:ascii="仿宋" w:hAnsi="仿宋" w:eastAsia="仿宋" w:cs="仿宋"/>
                       <w:i w:val="0"/>
                       <w:caps w:val="0"/>
                       <w:color w:val="000000"/>
                       <w:spacing w:val="0"/>
-                      <w:sz w:val="16"/>
-                      <w:szCs w:val="16"/>
+                      <w:sz w:val="21"/>
+                      <w:szCs w:val="21"/>
                       <w:lang w:val="en-US" w:eastAsia="zh-CN"/>
                     </w:rPr>
                     <w:t>{</w:t>
@@ -8350,64 +8463,64 @@
                       <w:right w:val="none" w:color="auto" w:sz="0" w:space="0"/>
                     </w:pBdr>
                     <w:spacing w:before="0" w:beforeAutospacing="0" w:after="0" w:afterAutospacing="0"/>
-                    <w:ind w:left="0" w:right="0" w:firstLine="960" w:firstLineChars="600"/>
+                    <w:ind w:left="0" w:right="0" w:firstLine="1260" w:firstLineChars="600"/>
                     <w:jc w:val="left"/>
                     <w:rPr>
-                      <w:rFonts w:hint="default" w:ascii="Courier New" w:hAnsi="Courier New" w:cs="Courier New"/>
+                      <w:rFonts w:hint="eastAsia" w:ascii="仿宋" w:hAnsi="仿宋" w:eastAsia="仿宋" w:cs="仿宋"/>
                       <w:i w:val="0"/>
                       <w:caps w:val="0"/>
                       <w:color w:val="000000"/>
                       <w:spacing w:val="0"/>
-                      <w:sz w:val="16"/>
-                      <w:szCs w:val="16"/>
+                      <w:sz w:val="21"/>
+                      <w:szCs w:val="21"/>
                     </w:rPr>
                   </w:pPr>
                   <w:r>
                     <w:rPr>
-                      <w:rFonts w:hint="default" w:ascii="Courier New" w:hAnsi="Courier New" w:cs="Courier New"/>
+                      <w:rFonts w:hint="eastAsia" w:ascii="仿宋" w:hAnsi="仿宋" w:eastAsia="仿宋" w:cs="仿宋"/>
                       <w:i w:val="0"/>
                       <w:caps w:val="0"/>
                       <w:color w:val="000000"/>
                       <w:spacing w:val="0"/>
-                      <w:sz w:val="16"/>
-                      <w:szCs w:val="16"/>
+                      <w:sz w:val="21"/>
+                      <w:szCs w:val="21"/>
                     </w:rPr>
                     <w:t>比较两个X的估价值f</w:t>
                   </w:r>
                   <w:r>
                     <w:rPr>
-                      <w:rFonts w:hint="eastAsia" w:ascii="Courier New" w:hAnsi="Courier New" w:cs="Courier New"/>
+                      <w:rFonts w:hint="eastAsia" w:ascii="仿宋" w:hAnsi="仿宋" w:eastAsia="仿宋" w:cs="仿宋"/>
                       <w:i w:val="0"/>
                       <w:caps w:val="0"/>
                       <w:color w:val="000000"/>
                       <w:spacing w:val="0"/>
-                      <w:sz w:val="16"/>
-                      <w:szCs w:val="16"/>
+                      <w:sz w:val="21"/>
+                      <w:szCs w:val="21"/>
                       <w:lang w:val="en-US" w:eastAsia="zh-CN"/>
                     </w:rPr>
                     <w:t xml:space="preserve">   </w:t>
                   </w:r>
                   <w:r>
                     <w:rPr>
-                      <w:rFonts w:hint="default" w:ascii="Courier New" w:hAnsi="Courier New" w:cs="Courier New"/>
+                      <w:rFonts w:hint="eastAsia" w:ascii="仿宋" w:hAnsi="仿宋" w:eastAsia="仿宋" w:cs="仿宋"/>
                       <w:i w:val="0"/>
                       <w:caps w:val="0"/>
                       <w:color w:val="008000"/>
                       <w:spacing w:val="0"/>
-                      <w:sz w:val="16"/>
-                      <w:szCs w:val="16"/>
+                      <w:sz w:val="21"/>
+                      <w:szCs w:val="21"/>
                     </w:rPr>
                     <w:t>//注意是同一个节点的两个不同路径的估价值</w:t>
                   </w:r>
                   <w:r>
                     <w:rPr>
-                      <w:rFonts w:hint="default" w:ascii="Courier New" w:hAnsi="Courier New" w:cs="Courier New"/>
+                      <w:rFonts w:hint="eastAsia" w:ascii="仿宋" w:hAnsi="仿宋" w:eastAsia="仿宋" w:cs="仿宋"/>
                       <w:i w:val="0"/>
                       <w:caps w:val="0"/>
                       <w:color w:val="000000"/>
                       <w:spacing w:val="0"/>
-                      <w:sz w:val="16"/>
-                      <w:szCs w:val="16"/>
+                      <w:sz w:val="21"/>
+                      <w:szCs w:val="21"/>
                     </w:rPr>
                     <w:t xml:space="preserve"> </w:t>
                   </w:r>
@@ -8426,27 +8539,27 @@
                       <w:right w:val="none" w:color="auto" w:sz="0" w:space="0"/>
                     </w:pBdr>
                     <w:spacing w:before="0" w:beforeAutospacing="0" w:after="0" w:afterAutospacing="0"/>
-                    <w:ind w:right="0" w:firstLine="640" w:firstLineChars="400"/>
+                    <w:ind w:right="0" w:firstLine="840" w:firstLineChars="400"/>
                     <w:jc w:val="left"/>
                     <w:rPr>
-                      <w:rFonts w:hint="default" w:ascii="Courier New" w:hAnsi="Courier New" w:cs="Courier New"/>
+                      <w:rFonts w:hint="eastAsia" w:ascii="仿宋" w:hAnsi="仿宋" w:eastAsia="仿宋" w:cs="仿宋"/>
                       <w:i w:val="0"/>
                       <w:caps w:val="0"/>
                       <w:color w:val="008000"/>
                       <w:spacing w:val="0"/>
-                      <w:sz w:val="16"/>
-                      <w:szCs w:val="16"/>
+                      <w:sz w:val="21"/>
+                      <w:szCs w:val="21"/>
                     </w:rPr>
                   </w:pPr>
                   <w:r>
                     <w:rPr>
-                      <w:rFonts w:hint="eastAsia" w:ascii="Courier New" w:hAnsi="Courier New" w:cs="Courier New"/>
+                      <w:rFonts w:hint="eastAsia" w:ascii="仿宋" w:hAnsi="仿宋" w:eastAsia="仿宋" w:cs="仿宋"/>
                       <w:i w:val="0"/>
                       <w:caps w:val="0"/>
                       <w:color w:val="000000"/>
                       <w:spacing w:val="0"/>
-                      <w:sz w:val="16"/>
-                      <w:szCs w:val="16"/>
+                      <w:sz w:val="21"/>
+                      <w:szCs w:val="21"/>
                       <w:lang w:val="en-US" w:eastAsia="zh-CN"/>
                     </w:rPr>
                     <w:t>}</w:t>
@@ -8466,52 +8579,52 @@
                       <w:right w:val="none" w:color="auto" w:sz="0" w:space="0"/>
                     </w:pBdr>
                     <w:spacing w:before="0" w:beforeAutospacing="0" w:after="0" w:afterAutospacing="0"/>
-                    <w:ind w:left="0" w:right="0" w:firstLine="640" w:firstLineChars="400"/>
+                    <w:ind w:left="0" w:right="0" w:firstLine="840" w:firstLineChars="400"/>
                     <w:jc w:val="left"/>
                     <w:rPr>
-                      <w:rFonts w:hint="eastAsia" w:ascii="Courier New" w:hAnsi="Courier New" w:eastAsia="宋体" w:cs="Courier New"/>
+                      <w:rFonts w:hint="eastAsia" w:ascii="仿宋" w:hAnsi="仿宋" w:eastAsia="仿宋" w:cs="仿宋"/>
                       <w:i w:val="0"/>
                       <w:caps w:val="0"/>
                       <w:color w:val="000000"/>
                       <w:spacing w:val="0"/>
-                      <w:sz w:val="16"/>
-                      <w:szCs w:val="16"/>
+                      <w:sz w:val="21"/>
+                      <w:szCs w:val="21"/>
                       <w:lang w:val="en-US" w:eastAsia="zh-CN"/>
                     </w:rPr>
                   </w:pPr>
                   <w:r>
                     <w:rPr>
-                      <w:rFonts w:hint="default" w:ascii="Courier New" w:hAnsi="Courier New" w:cs="Courier New"/>
+                      <w:rFonts w:hint="eastAsia" w:ascii="仿宋" w:hAnsi="仿宋" w:eastAsia="仿宋" w:cs="仿宋"/>
                       <w:i w:val="0"/>
                       <w:caps w:val="0"/>
                       <w:color w:val="0000FF"/>
                       <w:spacing w:val="0"/>
-                      <w:sz w:val="16"/>
-                      <w:szCs w:val="16"/>
+                      <w:sz w:val="21"/>
+                      <w:szCs w:val="21"/>
                     </w:rPr>
                     <w:t>if</w:t>
                   </w:r>
                   <w:r>
                     <w:rPr>
-                      <w:rFonts w:hint="default" w:ascii="Courier New" w:hAnsi="Courier New" w:cs="Courier New"/>
+                      <w:rFonts w:hint="eastAsia" w:ascii="仿宋" w:hAnsi="仿宋" w:eastAsia="仿宋" w:cs="仿宋"/>
                       <w:i w:val="0"/>
                       <w:caps w:val="0"/>
                       <w:color w:val="000000"/>
                       <w:spacing w:val="0"/>
-                      <w:sz w:val="16"/>
-                      <w:szCs w:val="16"/>
+                      <w:sz w:val="21"/>
+                      <w:szCs w:val="21"/>
                     </w:rPr>
                     <w:t>( X的估价值小于OPEN表的估价值 )</w:t>
                   </w:r>
                   <w:r>
                     <w:rPr>
-                      <w:rFonts w:hint="eastAsia" w:ascii="Courier New" w:hAnsi="Courier New" w:cs="Courier New"/>
+                      <w:rFonts w:hint="eastAsia" w:ascii="仿宋" w:hAnsi="仿宋" w:eastAsia="仿宋" w:cs="仿宋"/>
                       <w:i w:val="0"/>
                       <w:caps w:val="0"/>
                       <w:color w:val="000000"/>
                       <w:spacing w:val="0"/>
-                      <w:sz w:val="16"/>
-                      <w:szCs w:val="16"/>
+                      <w:sz w:val="21"/>
+                      <w:szCs w:val="21"/>
                       <w:lang w:val="en-US" w:eastAsia="zh-CN"/>
                     </w:rPr>
                     <w:t>{</w:t>
@@ -8534,61 +8647,61 @@
                     <w:ind w:left="0" w:right="0" w:firstLine="0"/>
                     <w:jc w:val="left"/>
                     <w:rPr>
-                      <w:rFonts w:hint="default" w:ascii="Courier New" w:hAnsi="Courier New" w:cs="Courier New"/>
+                      <w:rFonts w:hint="eastAsia" w:ascii="仿宋" w:hAnsi="仿宋" w:eastAsia="仿宋" w:cs="仿宋"/>
                       <w:i w:val="0"/>
                       <w:caps w:val="0"/>
                       <w:color w:val="008000"/>
                       <w:spacing w:val="0"/>
-                      <w:sz w:val="16"/>
-                      <w:szCs w:val="16"/>
+                      <w:sz w:val="21"/>
+                      <w:szCs w:val="21"/>
                     </w:rPr>
                   </w:pPr>
                   <w:r>
                     <w:rPr>
-                      <w:rFonts w:hint="default" w:ascii="Courier New" w:hAnsi="Courier New" w:cs="Courier New"/>
+                      <w:rFonts w:hint="eastAsia" w:ascii="仿宋" w:hAnsi="仿宋" w:eastAsia="仿宋" w:cs="仿宋"/>
                       <w:i w:val="0"/>
                       <w:caps w:val="0"/>
                       <w:color w:val="000000"/>
                       <w:spacing w:val="0"/>
-                      <w:sz w:val="16"/>
-                      <w:szCs w:val="16"/>
+                      <w:sz w:val="21"/>
+                      <w:szCs w:val="21"/>
                     </w:rPr>
                     <w:t>　　　</w:t>
                   </w:r>
                   <w:r>
                     <w:rPr>
-                      <w:rFonts w:hint="eastAsia" w:ascii="Courier New" w:hAnsi="Courier New" w:cs="Courier New"/>
+                      <w:rFonts w:hint="eastAsia" w:ascii="仿宋" w:hAnsi="仿宋" w:eastAsia="仿宋" w:cs="仿宋"/>
                       <w:i w:val="0"/>
                       <w:caps w:val="0"/>
                       <w:color w:val="000000"/>
                       <w:spacing w:val="0"/>
-                      <w:sz w:val="16"/>
-                      <w:szCs w:val="16"/>
+                      <w:sz w:val="21"/>
+                      <w:szCs w:val="21"/>
                       <w:lang w:val="en-US" w:eastAsia="zh-CN"/>
                     </w:rPr>
                     <w:tab/>
                   </w:r>
                   <w:r>
                     <w:rPr>
-                      <w:rFonts w:hint="default" w:ascii="Courier New" w:hAnsi="Courier New" w:cs="Courier New"/>
+                      <w:rFonts w:hint="eastAsia" w:ascii="仿宋" w:hAnsi="仿宋" w:eastAsia="仿宋" w:cs="仿宋"/>
                       <w:i w:val="0"/>
                       <w:caps w:val="0"/>
                       <w:color w:val="000000"/>
                       <w:spacing w:val="0"/>
-                      <w:sz w:val="16"/>
-                      <w:szCs w:val="16"/>
+                      <w:sz w:val="21"/>
+                      <w:szCs w:val="21"/>
                     </w:rPr>
                     <w:t xml:space="preserve">更新OPEN表中的估价值; </w:t>
                   </w:r>
                   <w:r>
                     <w:rPr>
-                      <w:rFonts w:hint="default" w:ascii="Courier New" w:hAnsi="Courier New" w:cs="Courier New"/>
+                      <w:rFonts w:hint="eastAsia" w:ascii="仿宋" w:hAnsi="仿宋" w:eastAsia="仿宋" w:cs="仿宋"/>
                       <w:i w:val="0"/>
                       <w:caps w:val="0"/>
                       <w:color w:val="008000"/>
                       <w:spacing w:val="0"/>
-                      <w:sz w:val="16"/>
-                      <w:szCs w:val="16"/>
+                      <w:sz w:val="21"/>
+                      <w:szCs w:val="21"/>
                     </w:rPr>
                     <w:t>//取最小路径的估价值</w:t>
                   </w:r>
@@ -8607,28 +8720,28 @@
                       <w:right w:val="none" w:color="auto" w:sz="0" w:space="0"/>
                     </w:pBdr>
                     <w:spacing w:before="0" w:beforeAutospacing="0" w:after="0" w:afterAutospacing="0"/>
-                    <w:ind w:left="0" w:right="0" w:firstLine="640" w:firstLineChars="400"/>
+                    <w:ind w:left="0" w:right="0" w:firstLine="840" w:firstLineChars="400"/>
                     <w:jc w:val="left"/>
                     <w:rPr>
-                      <w:rFonts w:hint="eastAsia" w:ascii="Courier New" w:hAnsi="Courier New" w:eastAsia="宋体" w:cs="Courier New"/>
+                      <w:rFonts w:hint="eastAsia" w:ascii="仿宋" w:hAnsi="仿宋" w:eastAsia="仿宋" w:cs="仿宋"/>
                       <w:i w:val="0"/>
                       <w:caps w:val="0"/>
                       <w:color w:val="000000" w:themeColor="text1"/>
                       <w:spacing w:val="0"/>
-                      <w:sz w:val="16"/>
-                      <w:szCs w:val="16"/>
+                      <w:sz w:val="21"/>
+                      <w:szCs w:val="21"/>
                       <w:lang w:val="en-US" w:eastAsia="zh-CN"/>
                     </w:rPr>
                   </w:pPr>
                   <w:r>
                     <w:rPr>
-                      <w:rFonts w:hint="eastAsia" w:ascii="Courier New" w:hAnsi="Courier New" w:cs="Courier New"/>
+                      <w:rFonts w:hint="eastAsia" w:ascii="仿宋" w:hAnsi="仿宋" w:eastAsia="仿宋" w:cs="仿宋"/>
                       <w:i w:val="0"/>
                       <w:caps w:val="0"/>
                       <w:color w:val="000000" w:themeColor="text1"/>
                       <w:spacing w:val="0"/>
-                      <w:sz w:val="16"/>
-                      <w:szCs w:val="16"/>
+                      <w:sz w:val="21"/>
+                      <w:szCs w:val="21"/>
                       <w:lang w:val="en-US" w:eastAsia="zh-CN"/>
                     </w:rPr>
                     <w:t>}</w:t>
@@ -8648,76 +8761,76 @@
                       <w:right w:val="none" w:color="auto" w:sz="0" w:space="0"/>
                     </w:pBdr>
                     <w:spacing w:before="0" w:beforeAutospacing="0" w:after="0" w:afterAutospacing="0"/>
-                    <w:ind w:left="0" w:right="0" w:firstLine="640" w:firstLineChars="400"/>
+                    <w:ind w:left="0" w:right="0" w:firstLine="840" w:firstLineChars="400"/>
                     <w:jc w:val="left"/>
                     <w:rPr>
-                      <w:rFonts w:hint="eastAsia" w:ascii="Courier New" w:hAnsi="Courier New" w:cs="Courier New"/>
+                      <w:rFonts w:hint="eastAsia" w:ascii="仿宋" w:hAnsi="仿宋" w:eastAsia="仿宋" w:cs="仿宋"/>
                       <w:i w:val="0"/>
                       <w:caps w:val="0"/>
                       <w:color w:val="000000"/>
                       <w:spacing w:val="0"/>
-                      <w:sz w:val="16"/>
-                      <w:szCs w:val="16"/>
+                      <w:sz w:val="21"/>
+                      <w:szCs w:val="21"/>
                       <w:lang w:val="en-US" w:eastAsia="zh-CN"/>
                     </w:rPr>
                   </w:pPr>
                   <w:r>
                     <w:rPr>
-                      <w:rFonts w:hint="default" w:ascii="Courier New" w:hAnsi="Courier New" w:cs="Courier New"/>
+                      <w:rFonts w:hint="eastAsia" w:ascii="仿宋" w:hAnsi="仿宋" w:eastAsia="仿宋" w:cs="仿宋"/>
                       <w:i w:val="0"/>
                       <w:caps w:val="0"/>
                       <w:color w:val="0000FF"/>
                       <w:spacing w:val="0"/>
-                      <w:sz w:val="16"/>
-                      <w:szCs w:val="16"/>
+                      <w:sz w:val="21"/>
+                      <w:szCs w:val="21"/>
                     </w:rPr>
                     <w:t>if</w:t>
                   </w:r>
                   <w:r>
                     <w:rPr>
-                      <w:rFonts w:hint="default" w:ascii="Courier New" w:hAnsi="Courier New" w:cs="Courier New"/>
+                      <w:rFonts w:hint="eastAsia" w:ascii="仿宋" w:hAnsi="仿宋" w:eastAsia="仿宋" w:cs="仿宋"/>
                       <w:i w:val="0"/>
                       <w:caps w:val="0"/>
                       <w:color w:val="000000"/>
                       <w:spacing w:val="0"/>
-                      <w:sz w:val="16"/>
-                      <w:szCs w:val="16"/>
+                      <w:sz w:val="21"/>
+                      <w:szCs w:val="21"/>
                     </w:rPr>
                     <w:t xml:space="preserve">(X </w:t>
                   </w:r>
                   <w:r>
                     <w:rPr>
-                      <w:rFonts w:hint="default" w:ascii="Courier New" w:hAnsi="Courier New" w:cs="Courier New"/>
+                      <w:rFonts w:hint="eastAsia" w:ascii="仿宋" w:hAnsi="仿宋" w:eastAsia="仿宋" w:cs="仿宋"/>
                       <w:i w:val="0"/>
                       <w:caps w:val="0"/>
                       <w:color w:val="0000FF"/>
                       <w:spacing w:val="0"/>
-                      <w:sz w:val="16"/>
-                      <w:szCs w:val="16"/>
+                      <w:sz w:val="21"/>
+                      <w:szCs w:val="21"/>
                     </w:rPr>
                     <w:t>in</w:t>
                   </w:r>
                   <w:r>
                     <w:rPr>
-                      <w:rFonts w:hint="default" w:ascii="Courier New" w:hAnsi="Courier New" w:cs="Courier New"/>
+                      <w:rFonts w:hint="eastAsia" w:ascii="仿宋" w:hAnsi="仿宋" w:eastAsia="仿宋" w:cs="仿宋"/>
                       <w:i w:val="0"/>
                       <w:caps w:val="0"/>
                       <w:color w:val="000000"/>
                       <w:spacing w:val="0"/>
-                      <w:sz w:val="16"/>
-                      <w:szCs w:val="16"/>
+                      <w:sz w:val="21"/>
+                      <w:szCs w:val="21"/>
                     </w:rPr>
                     <w:t xml:space="preserve"> CLOSE) </w:t>
                   </w:r>
                   <w:r>
                     <w:rPr>
-                      <w:rFonts w:hint="eastAsia" w:ascii="Courier New" w:hAnsi="Courier New" w:cs="Courier New"/>
+                      <w:rFonts w:hint="eastAsia" w:ascii="仿宋" w:hAnsi="仿宋" w:eastAsia="仿宋" w:cs="仿宋"/>
                       <w:i w:val="0"/>
                       <w:caps w:val="0"/>
                       <w:color w:val="000000"/>
                       <w:spacing w:val="0"/>
-                      <w:sz w:val="16"/>
-                      <w:szCs w:val="16"/>
+                      <w:sz w:val="21"/>
+                      <w:szCs w:val="21"/>
                       <w:lang w:val="en-US" w:eastAsia="zh-CN"/>
                     </w:rPr>
                     <w:t>{</w:t>
@@ -8737,53 +8850,53 @@
                       <w:right w:val="none" w:color="auto" w:sz="0" w:space="0"/>
                     </w:pBdr>
                     <w:spacing w:before="0" w:beforeAutospacing="0" w:after="0" w:afterAutospacing="0"/>
-                    <w:ind w:left="0" w:right="0" w:firstLine="960" w:firstLineChars="600"/>
+                    <w:ind w:left="0" w:right="0" w:firstLine="1260" w:firstLineChars="600"/>
                     <w:jc w:val="left"/>
                     <w:rPr>
-                      <w:rFonts w:hint="eastAsia" w:ascii="Courier New" w:hAnsi="Courier New" w:eastAsia="宋体" w:cs="Courier New"/>
+                      <w:rFonts w:hint="eastAsia" w:ascii="仿宋" w:hAnsi="仿宋" w:eastAsia="仿宋" w:cs="仿宋"/>
                       <w:i w:val="0"/>
                       <w:caps w:val="0"/>
                       <w:color w:val="000000"/>
                       <w:spacing w:val="0"/>
-                      <w:sz w:val="16"/>
-                      <w:szCs w:val="16"/>
+                      <w:sz w:val="21"/>
+                      <w:szCs w:val="21"/>
                       <w:lang w:val="en-US" w:eastAsia="zh-CN"/>
                     </w:rPr>
                   </w:pPr>
                   <w:r>
                     <w:rPr>
-                      <w:rFonts w:hint="default" w:ascii="Courier New" w:hAnsi="Courier New" w:cs="Courier New"/>
+                      <w:rFonts w:hint="eastAsia" w:ascii="仿宋" w:hAnsi="仿宋" w:eastAsia="仿宋" w:cs="仿宋"/>
                       <w:i w:val="0"/>
                       <w:caps w:val="0"/>
                       <w:color w:val="000000"/>
                       <w:spacing w:val="0"/>
-                      <w:sz w:val="16"/>
-                      <w:szCs w:val="16"/>
+                      <w:sz w:val="21"/>
+                      <w:szCs w:val="21"/>
                     </w:rPr>
                     <w:t>比较两个X的估价值</w:t>
                   </w:r>
                   <w:r>
                     <w:rPr>
-                      <w:rFonts w:hint="eastAsia" w:ascii="Courier New" w:hAnsi="Courier New" w:cs="Courier New"/>
+                      <w:rFonts w:hint="eastAsia" w:ascii="仿宋" w:hAnsi="仿宋" w:eastAsia="仿宋" w:cs="仿宋"/>
                       <w:i w:val="0"/>
                       <w:caps w:val="0"/>
                       <w:color w:val="000000"/>
                       <w:spacing w:val="0"/>
-                      <w:sz w:val="16"/>
-                      <w:szCs w:val="16"/>
+                      <w:sz w:val="21"/>
+                      <w:szCs w:val="21"/>
                       <w:lang w:val="en-US" w:eastAsia="zh-CN"/>
                     </w:rPr>
                     <w:t xml:space="preserve">     </w:t>
                   </w:r>
                   <w:r>
                     <w:rPr>
-                      <w:rFonts w:hint="default" w:ascii="Courier New" w:hAnsi="Courier New" w:cs="Courier New"/>
+                      <w:rFonts w:hint="eastAsia" w:ascii="仿宋" w:hAnsi="仿宋" w:eastAsia="仿宋" w:cs="仿宋"/>
                       <w:i w:val="0"/>
                       <w:caps w:val="0"/>
                       <w:color w:val="008000"/>
                       <w:spacing w:val="0"/>
-                      <w:sz w:val="16"/>
-                      <w:szCs w:val="16"/>
+                      <w:sz w:val="21"/>
+                      <w:szCs w:val="21"/>
                     </w:rPr>
                     <w:t>//注意是同一个节点的两个不同路径的估价值</w:t>
                   </w:r>
@@ -8802,40 +8915,40 @@
                       <w:right w:val="none" w:color="auto" w:sz="0" w:space="0"/>
                     </w:pBdr>
                     <w:spacing w:before="0" w:beforeAutospacing="0" w:after="0" w:afterAutospacing="0"/>
-                    <w:ind w:right="0" w:firstLine="640" w:firstLineChars="400"/>
+                    <w:ind w:right="0" w:firstLine="840" w:firstLineChars="400"/>
                     <w:jc w:val="left"/>
                     <w:rPr>
-                      <w:rFonts w:hint="default" w:ascii="Courier New" w:hAnsi="Courier New" w:cs="Courier New"/>
+                      <w:rFonts w:hint="eastAsia" w:ascii="仿宋" w:hAnsi="仿宋" w:eastAsia="仿宋" w:cs="仿宋"/>
                       <w:i w:val="0"/>
                       <w:caps w:val="0"/>
                       <w:color w:val="000000"/>
                       <w:spacing w:val="0"/>
-                      <w:sz w:val="16"/>
-                      <w:szCs w:val="16"/>
+                      <w:sz w:val="21"/>
+                      <w:szCs w:val="21"/>
                     </w:rPr>
                   </w:pPr>
                   <w:r>
                     <w:rPr>
-                      <w:rFonts w:hint="eastAsia" w:ascii="Courier New" w:hAnsi="Courier New" w:cs="Courier New"/>
+                      <w:rFonts w:hint="eastAsia" w:ascii="仿宋" w:hAnsi="仿宋" w:eastAsia="仿宋" w:cs="仿宋"/>
                       <w:i w:val="0"/>
                       <w:caps w:val="0"/>
                       <w:color w:val="000000"/>
                       <w:spacing w:val="0"/>
-                      <w:sz w:val="16"/>
-                      <w:szCs w:val="16"/>
+                      <w:sz w:val="21"/>
+                      <w:szCs w:val="21"/>
                       <w:lang w:val="en-US" w:eastAsia="zh-CN"/>
                     </w:rPr>
                     <w:t>}</w:t>
                   </w:r>
                   <w:r>
                     <w:rPr>
-                      <w:rFonts w:hint="default" w:ascii="Courier New" w:hAnsi="Courier New" w:cs="Courier New"/>
+                      <w:rFonts w:hint="eastAsia" w:ascii="仿宋" w:hAnsi="仿宋" w:eastAsia="仿宋" w:cs="仿宋"/>
                       <w:i w:val="0"/>
                       <w:caps w:val="0"/>
                       <w:color w:val="000000"/>
                       <w:spacing w:val="0"/>
-                      <w:sz w:val="16"/>
-                      <w:szCs w:val="16"/>
+                      <w:sz w:val="21"/>
+                      <w:szCs w:val="21"/>
                     </w:rPr>
                     <w:t xml:space="preserve"> </w:t>
                   </w:r>
@@ -8854,52 +8967,52 @@
                       <w:right w:val="none" w:color="auto" w:sz="0" w:space="0"/>
                     </w:pBdr>
                     <w:spacing w:before="0" w:beforeAutospacing="0" w:after="0" w:afterAutospacing="0"/>
-                    <w:ind w:right="0" w:firstLine="640" w:firstLineChars="400"/>
+                    <w:ind w:right="0" w:firstLine="840" w:firstLineChars="400"/>
                     <w:jc w:val="left"/>
                     <w:rPr>
-                      <w:rFonts w:hint="eastAsia" w:ascii="Courier New" w:hAnsi="Courier New" w:eastAsia="宋体" w:cs="Courier New"/>
+                      <w:rFonts w:hint="eastAsia" w:ascii="仿宋" w:hAnsi="仿宋" w:eastAsia="仿宋" w:cs="仿宋"/>
                       <w:i w:val="0"/>
                       <w:caps w:val="0"/>
                       <w:color w:val="000000"/>
                       <w:spacing w:val="0"/>
-                      <w:sz w:val="16"/>
-                      <w:szCs w:val="16"/>
+                      <w:sz w:val="21"/>
+                      <w:szCs w:val="21"/>
                       <w:lang w:val="en-US" w:eastAsia="zh-CN"/>
                     </w:rPr>
                   </w:pPr>
                   <w:r>
                     <w:rPr>
-                      <w:rFonts w:hint="default" w:ascii="Courier New" w:hAnsi="Courier New" w:cs="Courier New"/>
+                      <w:rFonts w:hint="eastAsia" w:ascii="仿宋" w:hAnsi="仿宋" w:eastAsia="仿宋" w:cs="仿宋"/>
                       <w:i w:val="0"/>
                       <w:caps w:val="0"/>
                       <w:color w:val="0000FF"/>
                       <w:spacing w:val="0"/>
-                      <w:sz w:val="16"/>
-                      <w:szCs w:val="16"/>
+                      <w:sz w:val="21"/>
+                      <w:szCs w:val="21"/>
                     </w:rPr>
                     <w:t>if</w:t>
                   </w:r>
                   <w:r>
                     <w:rPr>
-                      <w:rFonts w:hint="default" w:ascii="Courier New" w:hAnsi="Courier New" w:cs="Courier New"/>
+                      <w:rFonts w:hint="eastAsia" w:ascii="仿宋" w:hAnsi="仿宋" w:eastAsia="仿宋" w:cs="仿宋"/>
                       <w:i w:val="0"/>
                       <w:caps w:val="0"/>
                       <w:color w:val="000000"/>
                       <w:spacing w:val="0"/>
-                      <w:sz w:val="16"/>
-                      <w:szCs w:val="16"/>
+                      <w:sz w:val="21"/>
+                      <w:szCs w:val="21"/>
                     </w:rPr>
                     <w:t>( X的估价值小于CLOSE表的估价值 )</w:t>
                   </w:r>
                   <w:r>
                     <w:rPr>
-                      <w:rFonts w:hint="eastAsia" w:ascii="Courier New" w:hAnsi="Courier New" w:cs="Courier New"/>
+                      <w:rFonts w:hint="eastAsia" w:ascii="仿宋" w:hAnsi="仿宋" w:eastAsia="仿宋" w:cs="仿宋"/>
                       <w:i w:val="0"/>
                       <w:caps w:val="0"/>
                       <w:color w:val="000000"/>
                       <w:spacing w:val="0"/>
-                      <w:sz w:val="16"/>
-                      <w:szCs w:val="16"/>
+                      <w:sz w:val="21"/>
+                      <w:szCs w:val="21"/>
                       <w:lang w:val="en-US" w:eastAsia="zh-CN"/>
                     </w:rPr>
                     <w:t>{</w:t>
@@ -8922,61 +9035,61 @@
                     <w:ind w:left="0" w:right="0" w:firstLine="0"/>
                     <w:jc w:val="left"/>
                     <w:rPr>
-                      <w:rFonts w:hint="default" w:ascii="Courier New" w:hAnsi="Courier New" w:cs="Courier New"/>
+                      <w:rFonts w:hint="eastAsia" w:ascii="仿宋" w:hAnsi="仿宋" w:eastAsia="仿宋" w:cs="仿宋"/>
                       <w:i w:val="0"/>
                       <w:caps w:val="0"/>
                       <w:color w:val="008000"/>
                       <w:spacing w:val="0"/>
-                      <w:sz w:val="16"/>
-                      <w:szCs w:val="16"/>
+                      <w:sz w:val="21"/>
+                      <w:szCs w:val="21"/>
                     </w:rPr>
                   </w:pPr>
                   <w:r>
                     <w:rPr>
-                      <w:rFonts w:hint="default" w:ascii="Courier New" w:hAnsi="Courier New" w:cs="Courier New"/>
+                      <w:rFonts w:hint="eastAsia" w:ascii="仿宋" w:hAnsi="仿宋" w:eastAsia="仿宋" w:cs="仿宋"/>
                       <w:i w:val="0"/>
                       <w:caps w:val="0"/>
                       <w:color w:val="000000"/>
                       <w:spacing w:val="0"/>
-                      <w:sz w:val="16"/>
-                      <w:szCs w:val="16"/>
+                      <w:sz w:val="21"/>
+                      <w:szCs w:val="21"/>
                     </w:rPr>
                     <w:t>　　　</w:t>
                   </w:r>
                   <w:r>
                     <w:rPr>
-                      <w:rFonts w:hint="eastAsia" w:ascii="Courier New" w:hAnsi="Courier New" w:cs="Courier New"/>
+                      <w:rFonts w:hint="eastAsia" w:ascii="仿宋" w:hAnsi="仿宋" w:eastAsia="仿宋" w:cs="仿宋"/>
                       <w:i w:val="0"/>
                       <w:caps w:val="0"/>
                       <w:color w:val="000000"/>
                       <w:spacing w:val="0"/>
-                      <w:sz w:val="16"/>
-                      <w:szCs w:val="16"/>
+                      <w:sz w:val="21"/>
+                      <w:szCs w:val="21"/>
                       <w:lang w:val="en-US" w:eastAsia="zh-CN"/>
                     </w:rPr>
                     <w:t xml:space="preserve">      </w:t>
                   </w:r>
                   <w:r>
                     <w:rPr>
-                      <w:rFonts w:hint="default" w:ascii="Courier New" w:hAnsi="Courier New" w:cs="Courier New"/>
+                      <w:rFonts w:hint="eastAsia" w:ascii="仿宋" w:hAnsi="仿宋" w:eastAsia="仿宋" w:cs="仿宋"/>
                       <w:i w:val="0"/>
                       <w:caps w:val="0"/>
                       <w:color w:val="000000"/>
                       <w:spacing w:val="0"/>
-                      <w:sz w:val="16"/>
-                      <w:szCs w:val="16"/>
+                      <w:sz w:val="21"/>
+                      <w:szCs w:val="21"/>
                     </w:rPr>
                     <w:t xml:space="preserve">更新CLOSE表中的估价值; 把X节点放入OPEN </w:t>
                   </w:r>
                   <w:r>
                     <w:rPr>
-                      <w:rFonts w:hint="default" w:ascii="Courier New" w:hAnsi="Courier New" w:cs="Courier New"/>
+                      <w:rFonts w:hint="eastAsia" w:ascii="仿宋" w:hAnsi="仿宋" w:eastAsia="仿宋" w:cs="仿宋"/>
                       <w:i w:val="0"/>
                       <w:caps w:val="0"/>
                       <w:color w:val="008000"/>
                       <w:spacing w:val="0"/>
-                      <w:sz w:val="16"/>
-                      <w:szCs w:val="16"/>
+                      <w:sz w:val="21"/>
+                      <w:szCs w:val="21"/>
                     </w:rPr>
                     <w:t>//取最小路径的估价值</w:t>
                   </w:r>
@@ -8998,38 +9111,38 @@
                     <w:ind w:left="0" w:right="0" w:firstLine="0"/>
                     <w:jc w:val="left"/>
                     <w:rPr>
-                      <w:rFonts w:hint="eastAsia" w:ascii="Courier New" w:hAnsi="Courier New" w:eastAsia="宋体" w:cs="Courier New"/>
+                      <w:rFonts w:hint="eastAsia" w:ascii="仿宋" w:hAnsi="仿宋" w:eastAsia="仿宋" w:cs="仿宋"/>
                       <w:i w:val="0"/>
                       <w:caps w:val="0"/>
                       <w:color w:val="008000"/>
                       <w:spacing w:val="0"/>
-                      <w:sz w:val="16"/>
-                      <w:szCs w:val="16"/>
+                      <w:sz w:val="21"/>
+                      <w:szCs w:val="21"/>
                       <w:lang w:val="en-US" w:eastAsia="zh-CN"/>
                     </w:rPr>
                   </w:pPr>
                   <w:r>
                     <w:rPr>
-                      <w:rFonts w:hint="eastAsia" w:ascii="Courier New" w:hAnsi="Courier New" w:cs="Courier New"/>
+                      <w:rFonts w:hint="eastAsia" w:ascii="仿宋" w:hAnsi="仿宋" w:eastAsia="仿宋" w:cs="仿宋"/>
                       <w:i w:val="0"/>
                       <w:caps w:val="0"/>
                       <w:color w:val="008000"/>
                       <w:spacing w:val="0"/>
-                      <w:sz w:val="16"/>
-                      <w:szCs w:val="16"/>
+                      <w:sz w:val="21"/>
+                      <w:szCs w:val="21"/>
                       <w:lang w:val="en-US" w:eastAsia="zh-CN"/>
                     </w:rPr>
                     <w:t xml:space="preserve">        </w:t>
                   </w:r>
                   <w:r>
                     <w:rPr>
-                      <w:rFonts w:hint="eastAsia" w:ascii="Courier New" w:hAnsi="Courier New" w:cs="Courier New"/>
+                      <w:rFonts w:hint="eastAsia" w:ascii="仿宋" w:hAnsi="仿宋" w:eastAsia="仿宋" w:cs="仿宋"/>
                       <w:i w:val="0"/>
                       <w:caps w:val="0"/>
                       <w:color w:val="000000" w:themeColor="text1"/>
                       <w:spacing w:val="0"/>
-                      <w:sz w:val="16"/>
-                      <w:szCs w:val="16"/>
+                      <w:sz w:val="21"/>
+                      <w:szCs w:val="21"/>
                       <w:lang w:val="en-US" w:eastAsia="zh-CN"/>
                     </w:rPr>
                     <w:t>}</w:t>
@@ -9049,76 +9162,76 @@
                       <w:right w:val="none" w:color="auto" w:sz="0" w:space="0"/>
                     </w:pBdr>
                     <w:spacing w:before="0" w:beforeAutospacing="0" w:after="0" w:afterAutospacing="0"/>
-                    <w:ind w:left="0" w:right="0" w:firstLine="640" w:firstLineChars="400"/>
+                    <w:ind w:left="0" w:right="0" w:firstLine="840" w:firstLineChars="400"/>
                     <w:jc w:val="left"/>
                     <w:rPr>
-                      <w:rFonts w:hint="eastAsia" w:ascii="Courier New" w:hAnsi="Courier New" w:eastAsia="宋体" w:cs="Courier New"/>
+                      <w:rFonts w:hint="eastAsia" w:ascii="仿宋" w:hAnsi="仿宋" w:eastAsia="仿宋" w:cs="仿宋"/>
                       <w:i w:val="0"/>
                       <w:caps w:val="0"/>
                       <w:color w:val="000000"/>
                       <w:spacing w:val="0"/>
-                      <w:sz w:val="16"/>
-                      <w:szCs w:val="16"/>
+                      <w:sz w:val="21"/>
+                      <w:szCs w:val="21"/>
                       <w:lang w:val="en-US" w:eastAsia="zh-CN"/>
                     </w:rPr>
                   </w:pPr>
                   <w:r>
                     <w:rPr>
-                      <w:rFonts w:hint="default" w:ascii="Courier New" w:hAnsi="Courier New" w:cs="Courier New"/>
+                      <w:rFonts w:hint="eastAsia" w:ascii="仿宋" w:hAnsi="仿宋" w:eastAsia="仿宋" w:cs="仿宋"/>
                       <w:i w:val="0"/>
                       <w:caps w:val="0"/>
                       <w:color w:val="0000FF"/>
                       <w:spacing w:val="0"/>
-                      <w:sz w:val="16"/>
-                      <w:szCs w:val="16"/>
+                      <w:sz w:val="21"/>
+                      <w:szCs w:val="21"/>
                     </w:rPr>
                     <w:t>if</w:t>
                   </w:r>
                   <w:r>
                     <w:rPr>
-                      <w:rFonts w:hint="default" w:ascii="Courier New" w:hAnsi="Courier New" w:cs="Courier New"/>
+                      <w:rFonts w:hint="eastAsia" w:ascii="仿宋" w:hAnsi="仿宋" w:eastAsia="仿宋" w:cs="仿宋"/>
                       <w:i w:val="0"/>
                       <w:caps w:val="0"/>
                       <w:color w:val="000000"/>
                       <w:spacing w:val="0"/>
-                      <w:sz w:val="16"/>
-                      <w:szCs w:val="16"/>
+                      <w:sz w:val="21"/>
+                      <w:szCs w:val="21"/>
                     </w:rPr>
                     <w:t xml:space="preserve">(X not </w:t>
                   </w:r>
                   <w:r>
                     <w:rPr>
-                      <w:rFonts w:hint="default" w:ascii="Courier New" w:hAnsi="Courier New" w:cs="Courier New"/>
+                      <w:rFonts w:hint="eastAsia" w:ascii="仿宋" w:hAnsi="仿宋" w:eastAsia="仿宋" w:cs="仿宋"/>
                       <w:i w:val="0"/>
                       <w:caps w:val="0"/>
                       <w:color w:val="0000FF"/>
                       <w:spacing w:val="0"/>
-                      <w:sz w:val="16"/>
-                      <w:szCs w:val="16"/>
+                      <w:sz w:val="21"/>
+                      <w:szCs w:val="21"/>
                     </w:rPr>
                     <w:t>in</w:t>
                   </w:r>
                   <w:r>
                     <w:rPr>
-                      <w:rFonts w:hint="default" w:ascii="Courier New" w:hAnsi="Courier New" w:cs="Courier New"/>
+                      <w:rFonts w:hint="eastAsia" w:ascii="仿宋" w:hAnsi="仿宋" w:eastAsia="仿宋" w:cs="仿宋"/>
                       <w:i w:val="0"/>
                       <w:caps w:val="0"/>
                       <w:color w:val="000000"/>
                       <w:spacing w:val="0"/>
-                      <w:sz w:val="16"/>
-                      <w:szCs w:val="16"/>
+                      <w:sz w:val="21"/>
+                      <w:szCs w:val="21"/>
                     </w:rPr>
                     <w:t xml:space="preserve"> both)</w:t>
                   </w:r>
                   <w:r>
                     <w:rPr>
-                      <w:rFonts w:hint="eastAsia" w:ascii="Courier New" w:hAnsi="Courier New" w:cs="Courier New"/>
+                      <w:rFonts w:hint="eastAsia" w:ascii="仿宋" w:hAnsi="仿宋" w:eastAsia="仿宋" w:cs="仿宋"/>
                       <w:i w:val="0"/>
                       <w:caps w:val="0"/>
                       <w:color w:val="000000"/>
                       <w:spacing w:val="0"/>
-                      <w:sz w:val="16"/>
-                      <w:szCs w:val="16"/>
+                      <w:sz w:val="21"/>
+                      <w:szCs w:val="21"/>
                       <w:lang w:val="en-US" w:eastAsia="zh-CN"/>
                     </w:rPr>
                     <w:t>{</w:t>
@@ -9138,27 +9251,27 @@
                       <w:right w:val="none" w:color="auto" w:sz="0" w:space="0"/>
                     </w:pBdr>
                     <w:spacing w:before="0" w:beforeAutospacing="0" w:after="0" w:afterAutospacing="0"/>
-                    <w:ind w:left="0" w:right="0" w:firstLine="960" w:firstLineChars="600"/>
+                    <w:ind w:left="0" w:right="0" w:firstLine="1260" w:firstLineChars="600"/>
                     <w:jc w:val="left"/>
                     <w:rPr>
-                      <w:rFonts w:hint="default" w:ascii="Courier New" w:hAnsi="Courier New" w:cs="Courier New"/>
+                      <w:rFonts w:hint="eastAsia" w:ascii="仿宋" w:hAnsi="仿宋" w:eastAsia="仿宋" w:cs="仿宋"/>
                       <w:i w:val="0"/>
                       <w:caps w:val="0"/>
                       <w:color w:val="000000"/>
                       <w:spacing w:val="0"/>
-                      <w:sz w:val="16"/>
-                      <w:szCs w:val="16"/>
+                      <w:sz w:val="21"/>
+                      <w:szCs w:val="21"/>
                     </w:rPr>
                   </w:pPr>
                   <w:r>
                     <w:rPr>
-                      <w:rFonts w:hint="default" w:ascii="Courier New" w:hAnsi="Courier New" w:cs="Courier New"/>
+                      <w:rFonts w:hint="eastAsia" w:ascii="仿宋" w:hAnsi="仿宋" w:eastAsia="仿宋" w:cs="仿宋"/>
                       <w:i w:val="0"/>
                       <w:caps w:val="0"/>
                       <w:color w:val="000000"/>
                       <w:spacing w:val="0"/>
-                      <w:sz w:val="16"/>
-                      <w:szCs w:val="16"/>
+                      <w:sz w:val="21"/>
+                      <w:szCs w:val="21"/>
                     </w:rPr>
                     <w:t>求X的估价值;</w:t>
                   </w:r>
@@ -9180,73 +9293,73 @@
                     <w:ind w:left="0" w:right="0" w:firstLine="0"/>
                     <w:jc w:val="left"/>
                     <w:rPr>
-                      <w:rFonts w:hint="default" w:ascii="Courier New" w:hAnsi="Courier New" w:cs="Courier New"/>
+                      <w:rFonts w:hint="eastAsia" w:ascii="仿宋" w:hAnsi="仿宋" w:eastAsia="仿宋" w:cs="仿宋"/>
                       <w:i w:val="0"/>
                       <w:caps w:val="0"/>
                       <w:color w:val="000000"/>
                       <w:spacing w:val="0"/>
-                      <w:sz w:val="16"/>
-                      <w:szCs w:val="16"/>
+                      <w:sz w:val="21"/>
+                      <w:szCs w:val="21"/>
                     </w:rPr>
                   </w:pPr>
                   <w:r>
                     <w:rPr>
-                      <w:rFonts w:hint="default" w:ascii="Courier New" w:hAnsi="Courier New" w:cs="Courier New"/>
+                      <w:rFonts w:hint="eastAsia" w:ascii="仿宋" w:hAnsi="仿宋" w:eastAsia="仿宋" w:cs="仿宋"/>
                       <w:i w:val="0"/>
                       <w:caps w:val="0"/>
                       <w:color w:val="000000"/>
                       <w:spacing w:val="0"/>
-                      <w:sz w:val="16"/>
-                      <w:szCs w:val="16"/>
+                      <w:sz w:val="21"/>
+                      <w:szCs w:val="21"/>
                     </w:rPr>
                     <w:t>　　　</w:t>
                   </w:r>
                   <w:r>
                     <w:rPr>
-                      <w:rFonts w:hint="eastAsia" w:ascii="Courier New" w:hAnsi="Courier New" w:cs="Courier New"/>
+                      <w:rFonts w:hint="eastAsia" w:ascii="仿宋" w:hAnsi="仿宋" w:eastAsia="仿宋" w:cs="仿宋"/>
                       <w:i w:val="0"/>
                       <w:caps w:val="0"/>
                       <w:color w:val="000000"/>
                       <w:spacing w:val="0"/>
-                      <w:sz w:val="16"/>
-                      <w:szCs w:val="16"/>
+                      <w:sz w:val="21"/>
+                      <w:szCs w:val="21"/>
                       <w:lang w:val="en-US" w:eastAsia="zh-CN"/>
                     </w:rPr>
                     <w:t xml:space="preserve">      </w:t>
                   </w:r>
                   <w:r>
                     <w:rPr>
-                      <w:rFonts w:hint="default" w:ascii="Courier New" w:hAnsi="Courier New" w:cs="Courier New"/>
+                      <w:rFonts w:hint="eastAsia" w:ascii="仿宋" w:hAnsi="仿宋" w:eastAsia="仿宋" w:cs="仿宋"/>
                       <w:i w:val="0"/>
                       <w:caps w:val="0"/>
                       <w:color w:val="000000"/>
                       <w:spacing w:val="0"/>
-                      <w:sz w:val="16"/>
-                      <w:szCs w:val="16"/>
+                      <w:sz w:val="21"/>
+                      <w:szCs w:val="21"/>
                     </w:rPr>
                     <w:t>并将X插入OPEN表中;　</w:t>
                   </w:r>
                   <w:r>
                     <w:rPr>
-                      <w:rFonts w:hint="default" w:ascii="Courier New" w:hAnsi="Courier New" w:cs="Courier New"/>
+                      <w:rFonts w:hint="eastAsia" w:ascii="仿宋" w:hAnsi="仿宋" w:eastAsia="仿宋" w:cs="仿宋"/>
                       <w:i w:val="0"/>
                       <w:caps w:val="0"/>
                       <w:color w:val="008000"/>
                       <w:spacing w:val="0"/>
-                      <w:sz w:val="16"/>
-                      <w:szCs w:val="16"/>
+                      <w:sz w:val="21"/>
+                      <w:szCs w:val="21"/>
                     </w:rPr>
                     <w:t>//还没有排序</w:t>
                   </w:r>
                   <w:r>
                     <w:rPr>
-                      <w:rFonts w:hint="default" w:ascii="Courier New" w:hAnsi="Courier New" w:cs="Courier New"/>
+                      <w:rFonts w:hint="eastAsia" w:ascii="仿宋" w:hAnsi="仿宋" w:eastAsia="仿宋" w:cs="仿宋"/>
                       <w:i w:val="0"/>
                       <w:caps w:val="0"/>
                       <w:color w:val="000000"/>
                       <w:spacing w:val="0"/>
-                      <w:sz w:val="16"/>
-                      <w:szCs w:val="16"/>
+                      <w:sz w:val="21"/>
+                      <w:szCs w:val="21"/>
                     </w:rPr>
                     <w:t>}</w:t>
                   </w:r>
@@ -9265,28 +9378,28 @@
                       <w:right w:val="none" w:color="auto" w:sz="0" w:space="0"/>
                     </w:pBdr>
                     <w:spacing w:before="0" w:beforeAutospacing="0" w:after="0" w:afterAutospacing="0"/>
-                    <w:ind w:left="0" w:right="0" w:firstLine="640" w:firstLineChars="400"/>
+                    <w:ind w:left="0" w:right="0" w:firstLine="840" w:firstLineChars="400"/>
                     <w:jc w:val="left"/>
                     <w:rPr>
-                      <w:rFonts w:hint="eastAsia" w:ascii="Courier New" w:hAnsi="Courier New" w:eastAsia="宋体" w:cs="Courier New"/>
+                      <w:rFonts w:hint="eastAsia" w:ascii="仿宋" w:hAnsi="仿宋" w:eastAsia="仿宋" w:cs="仿宋"/>
                       <w:i w:val="0"/>
                       <w:caps w:val="0"/>
                       <w:color w:val="000000"/>
                       <w:spacing w:val="0"/>
-                      <w:sz w:val="16"/>
-                      <w:szCs w:val="16"/>
+                      <w:sz w:val="21"/>
+                      <w:szCs w:val="21"/>
                       <w:lang w:val="en-US" w:eastAsia="zh-CN"/>
                     </w:rPr>
                   </w:pPr>
                   <w:r>
                     <w:rPr>
-                      <w:rFonts w:hint="eastAsia" w:ascii="Courier New" w:hAnsi="Courier New" w:cs="Courier New"/>
+                      <w:rFonts w:hint="eastAsia" w:ascii="仿宋" w:hAnsi="仿宋" w:eastAsia="仿宋" w:cs="仿宋"/>
                       <w:i w:val="0"/>
                       <w:caps w:val="0"/>
                       <w:color w:val="000000"/>
                       <w:spacing w:val="0"/>
-                      <w:sz w:val="16"/>
-                      <w:szCs w:val="16"/>
+                      <w:sz w:val="21"/>
+                      <w:szCs w:val="21"/>
                       <w:lang w:val="en-US" w:eastAsia="zh-CN"/>
                     </w:rPr>
                     <w:t>}</w:t>
@@ -9306,27 +9419,27 @@
                       <w:right w:val="none" w:color="auto" w:sz="0" w:space="0"/>
                     </w:pBdr>
                     <w:spacing w:before="0" w:beforeAutospacing="0" w:after="0" w:afterAutospacing="0"/>
-                    <w:ind w:left="0" w:right="0" w:firstLine="640" w:firstLineChars="400"/>
+                    <w:ind w:left="0" w:right="0" w:firstLine="840" w:firstLineChars="400"/>
                     <w:jc w:val="left"/>
                     <w:rPr>
-                      <w:rFonts w:hint="default" w:ascii="Courier New" w:hAnsi="Courier New" w:cs="Courier New"/>
+                      <w:rFonts w:hint="eastAsia" w:ascii="仿宋" w:hAnsi="仿宋" w:eastAsia="仿宋" w:cs="仿宋"/>
                       <w:i w:val="0"/>
                       <w:caps w:val="0"/>
                       <w:color w:val="000000"/>
                       <w:spacing w:val="0"/>
-                      <w:sz w:val="16"/>
-                      <w:szCs w:val="16"/>
+                      <w:sz w:val="21"/>
+                      <w:szCs w:val="21"/>
                     </w:rPr>
                   </w:pPr>
                   <w:r>
                     <w:rPr>
-                      <w:rFonts w:hint="default" w:ascii="Courier New" w:hAnsi="Courier New" w:cs="Courier New"/>
+                      <w:rFonts w:hint="eastAsia" w:ascii="仿宋" w:hAnsi="仿宋" w:eastAsia="仿宋" w:cs="仿宋"/>
                       <w:i w:val="0"/>
                       <w:caps w:val="0"/>
                       <w:color w:val="000000"/>
                       <w:spacing w:val="0"/>
-                      <w:sz w:val="16"/>
-                      <w:szCs w:val="16"/>
+                      <w:sz w:val="21"/>
+                      <w:szCs w:val="21"/>
                     </w:rPr>
                     <w:t>将n节点插入CLOSE表中;</w:t>
                   </w:r>
@@ -9345,39 +9458,39 @@
                       <w:right w:val="none" w:color="auto" w:sz="0" w:space="0"/>
                     </w:pBdr>
                     <w:spacing w:before="0" w:beforeAutospacing="0" w:after="0" w:afterAutospacing="0"/>
-                    <w:ind w:left="0" w:right="0" w:firstLine="640" w:firstLineChars="400"/>
+                    <w:ind w:left="0" w:right="0" w:firstLine="840" w:firstLineChars="400"/>
                     <w:jc w:val="left"/>
                     <w:rPr>
-                      <w:rFonts w:hint="default" w:ascii="Courier New" w:hAnsi="Courier New" w:cs="Courier New"/>
+                      <w:rFonts w:hint="eastAsia" w:ascii="仿宋" w:hAnsi="仿宋" w:eastAsia="仿宋" w:cs="仿宋"/>
                       <w:i w:val="0"/>
                       <w:caps w:val="0"/>
                       <w:color w:val="000000"/>
                       <w:spacing w:val="0"/>
-                      <w:sz w:val="16"/>
-                      <w:szCs w:val="16"/>
+                      <w:sz w:val="21"/>
+                      <w:szCs w:val="21"/>
                     </w:rPr>
                   </w:pPr>
                   <w:r>
                     <w:rPr>
-                      <w:rFonts w:hint="default" w:ascii="Courier New" w:hAnsi="Courier New" w:cs="Courier New"/>
+                      <w:rFonts w:hint="eastAsia" w:ascii="仿宋" w:hAnsi="仿宋" w:eastAsia="仿宋" w:cs="仿宋"/>
                       <w:i w:val="0"/>
                       <w:caps w:val="0"/>
                       <w:color w:val="000000"/>
                       <w:spacing w:val="0"/>
-                      <w:sz w:val="16"/>
-                      <w:szCs w:val="16"/>
+                      <w:sz w:val="21"/>
+                      <w:szCs w:val="21"/>
                     </w:rPr>
                     <w:t xml:space="preserve">按照估价值将OPEN表中的节点排序; </w:t>
                   </w:r>
                   <w:r>
                     <w:rPr>
-                      <w:rFonts w:hint="default" w:ascii="Courier New" w:hAnsi="Courier New" w:cs="Courier New"/>
+                      <w:rFonts w:hint="eastAsia" w:ascii="仿宋" w:hAnsi="仿宋" w:eastAsia="仿宋" w:cs="仿宋"/>
                       <w:i w:val="0"/>
                       <w:caps w:val="0"/>
                       <w:color w:val="008000"/>
                       <w:spacing w:val="0"/>
-                      <w:sz w:val="16"/>
-                      <w:szCs w:val="16"/>
+                      <w:sz w:val="21"/>
+                      <w:szCs w:val="21"/>
                     </w:rPr>
                     <w:t>//实际上是比较OPEN表内节点f的大小，从最小路径的节点向下进行。</w:t>
                   </w:r>
@@ -9399,24 +9512,24 @@
                     <w:ind w:left="0" w:right="0" w:firstLine="0"/>
                     <w:jc w:val="left"/>
                     <w:rPr>
-                      <w:rFonts w:ascii="Courier New" w:hAnsi="Courier New" w:cs="Courier New"/>
+                      <w:rFonts w:hint="eastAsia" w:ascii="仿宋" w:hAnsi="仿宋" w:eastAsia="仿宋" w:cs="仿宋"/>
                       <w:i w:val="0"/>
                       <w:caps w:val="0"/>
                       <w:color w:val="000000"/>
                       <w:spacing w:val="0"/>
-                      <w:sz w:val="16"/>
-                      <w:szCs w:val="16"/>
+                      <w:sz w:val="21"/>
+                      <w:szCs w:val="21"/>
                     </w:rPr>
                   </w:pPr>
                   <w:r>
                     <w:rPr>
-                      <w:rFonts w:hint="default" w:ascii="Courier New" w:hAnsi="Courier New" w:cs="Courier New"/>
+                      <w:rFonts w:hint="eastAsia" w:ascii="仿宋" w:hAnsi="仿宋" w:eastAsia="仿宋" w:cs="仿宋"/>
                       <w:i w:val="0"/>
                       <w:caps w:val="0"/>
                       <w:color w:val="000000"/>
                       <w:spacing w:val="0"/>
-                      <w:sz w:val="16"/>
-                      <w:szCs w:val="16"/>
+                      <w:sz w:val="21"/>
+                      <w:szCs w:val="21"/>
                     </w:rPr>
                     <w:t>}</w:t>
                   </w:r>

--- a/20175153_软英1701_李思宽.docx
+++ b/20175153_软英1701_李思宽.docx
@@ -2791,7 +2791,7 @@
         </w:numPr>
         <w:spacing w:line="300" w:lineRule="auto"/>
         <w:rPr>
-          <w:rFonts w:hint="eastAsia" w:eastAsia="宋体"/>
+          <w:rFonts w:hint="eastAsia"/>
           <w:szCs w:val="21"/>
           <w:lang w:val="en-US" w:eastAsia="zh-CN"/>
         </w:rPr>
@@ -4645,6 +4645,17 @@
         </w:rPr>
         <w:t>景区系统实现思维导图：</w:t>
       </w:r>
+    </w:p>
+    <w:p>
+      <w:pPr>
+        <w:spacing w:line="300" w:lineRule="auto"/>
+        <w:rPr>
+          <w:rFonts w:hint="eastAsia" w:ascii="宋体" w:hAnsi="宋体" w:eastAsia="宋体" w:cs="宋体"/>
+          <w:sz w:val="21"/>
+          <w:szCs w:val="21"/>
+          <w:lang w:eastAsia="zh-CN"/>
+        </w:rPr>
+      </w:pPr>
     </w:p>
     <w:p>
       <w:pPr>
@@ -4761,10 +4772,10 @@
       <w:pPr>
         <w:numPr>
           <w:ilvl w:val="0"/>
-          <w:numId w:val="0"/>
+          <w:numId w:val="1"/>
         </w:numPr>
         <w:spacing w:line="300" w:lineRule="auto"/>
-        <w:ind w:leftChars="0"/>
+        <w:ind w:left="0" w:leftChars="0" w:firstLine="0" w:firstLineChars="0"/>
         <w:rPr>
           <w:rFonts w:ascii="宋体" w:hAnsi="宋体" w:eastAsia="宋体" w:cs="宋体"/>
           <w:b/>
@@ -4775,26 +4786,781 @@
       </w:pPr>
       <w:r>
         <w:rPr>
-          <w:rFonts w:hint="eastAsia" w:ascii="宋体" w:hAnsi="宋体" w:cs="宋体"/>
+          <w:rFonts w:ascii="宋体" w:hAnsi="宋体" w:eastAsia="宋体" w:cs="宋体"/>
           <w:b/>
           <w:bCs/>
           <w:sz w:val="24"/>
           <w:szCs w:val="24"/>
-          <w:lang w:eastAsia="zh-CN"/>
-        </w:rPr>
-        <w:t>（</w:t>
-      </w:r>
-      <w:r>
-        <w:rPr>
-          <w:rFonts w:hint="eastAsia" w:ascii="宋体" w:hAnsi="宋体" w:cs="宋体"/>
+        </w:rPr>
+        <w:t>个人工作和主要内容</w:t>
+      </w:r>
+    </w:p>
+    <w:p>
+      <w:pPr>
+        <w:numPr>
+          <w:numId w:val="0"/>
+        </w:numPr>
+        <w:spacing w:line="300" w:lineRule="auto"/>
+        <w:ind w:leftChars="0"/>
+        <w:rPr>
+          <w:rFonts w:ascii="宋体" w:hAnsi="宋体" w:eastAsia="宋体" w:cs="宋体"/>
           <w:b/>
           <w:bCs/>
           <w:sz w:val="24"/>
           <w:szCs w:val="24"/>
-          <w:lang w:val="en-US" w:eastAsia="zh-CN"/>
-        </w:rPr>
-        <w:t>四</w:t>
-      </w:r>
+        </w:rPr>
+      </w:pPr>
+    </w:p>
+    <w:p>
+      <w:pPr>
+        <w:numPr>
+          <w:ilvl w:val="0"/>
+          <w:numId w:val="0"/>
+        </w:numPr>
+        <w:spacing w:line="300" w:lineRule="auto"/>
+        <w:ind w:firstLine="420" w:firstLineChars="0"/>
+        <w:rPr>
+          <w:rFonts w:hint="eastAsia" w:ascii="宋体" w:hAnsi="宋体" w:cs="宋体"/>
+          <w:sz w:val="21"/>
+          <w:szCs w:val="21"/>
+          <w:lang w:val="en-US" w:eastAsia="zh-CN"/>
+        </w:rPr>
+      </w:pPr>
+      <w:r>
+        <w:rPr>
+          <w:rFonts w:hint="eastAsia" w:ascii="宋体" w:hAnsi="宋体" w:cs="宋体"/>
+          <w:sz w:val="21"/>
+          <w:szCs w:val="21"/>
+          <w:lang w:val="en-US" w:eastAsia="zh-CN"/>
+        </w:rPr>
+        <w:t>个人工作主要包含：</w:t>
+      </w:r>
+    </w:p>
+    <w:p>
+      <w:pPr>
+        <w:numPr>
+          <w:ilvl w:val="0"/>
+          <w:numId w:val="0"/>
+        </w:numPr>
+        <w:spacing w:line="300" w:lineRule="auto"/>
+        <w:ind w:left="420" w:leftChars="0"/>
+        <w:rPr>
+          <w:rFonts w:ascii="宋体" w:hAnsi="宋体" w:eastAsia="宋体" w:cs="宋体"/>
+          <w:b/>
+          <w:bCs/>
+          <w:sz w:val="21"/>
+          <w:szCs w:val="21"/>
+        </w:rPr>
+      </w:pPr>
+    </w:p>
+    <w:p>
+      <w:pPr>
+        <w:numPr>
+          <w:ilvl w:val="0"/>
+          <w:numId w:val="10"/>
+        </w:numPr>
+        <w:spacing w:line="300" w:lineRule="auto"/>
+        <w:ind w:left="0" w:leftChars="0" w:firstLine="420" w:firstLineChars="0"/>
+        <w:rPr>
+          <w:rFonts w:ascii="宋体" w:hAnsi="宋体" w:eastAsia="宋体" w:cs="宋体"/>
+          <w:b/>
+          <w:bCs/>
+          <w:sz w:val="21"/>
+          <w:szCs w:val="21"/>
+        </w:rPr>
+      </w:pPr>
+      <w:r>
+        <w:rPr>
+          <w:rFonts w:ascii="宋体" w:hAnsi="宋体" w:eastAsia="宋体" w:cs="宋体"/>
+          <w:b/>
+          <w:bCs/>
+          <w:sz w:val="21"/>
+          <w:szCs w:val="21"/>
+        </w:rPr>
+        <w:t>路线规划问题</w:t>
+      </w:r>
+      <w:r>
+        <w:rPr>
+          <w:rFonts w:hint="eastAsia" w:ascii="宋体" w:hAnsi="宋体" w:cs="宋体"/>
+          <w:b/>
+          <w:bCs/>
+          <w:sz w:val="21"/>
+          <w:szCs w:val="21"/>
+          <w:lang w:eastAsia="zh-CN"/>
+        </w:rPr>
+        <w:t>：</w:t>
+      </w:r>
+    </w:p>
+    <w:p>
+      <w:pPr>
+        <w:numPr>
+          <w:ilvl w:val="0"/>
+          <w:numId w:val="0"/>
+        </w:numPr>
+        <w:spacing w:line="300" w:lineRule="auto"/>
+        <w:ind w:left="420" w:leftChars="0" w:firstLine="420" w:firstLineChars="0"/>
+        <w:rPr>
+          <w:rFonts w:ascii="宋体" w:hAnsi="宋体" w:eastAsia="宋体" w:cs="宋体"/>
+          <w:sz w:val="21"/>
+          <w:szCs w:val="21"/>
+        </w:rPr>
+      </w:pPr>
+      <w:r>
+        <w:rPr>
+          <w:rFonts w:ascii="宋体" w:hAnsi="宋体" w:eastAsia="宋体" w:cs="宋体"/>
+          <w:sz w:val="21"/>
+          <w:szCs w:val="21"/>
+        </w:rPr>
+        <w:t>实现</w:t>
+      </w:r>
+      <w:r>
+        <w:rPr>
+          <w:rFonts w:hint="eastAsia" w:ascii="宋体" w:hAnsi="宋体" w:cs="宋体"/>
+          <w:sz w:val="21"/>
+          <w:szCs w:val="21"/>
+          <w:lang w:val="en-US" w:eastAsia="zh-CN"/>
+        </w:rPr>
+        <w:t>使用</w:t>
+      </w:r>
+      <w:r>
+        <w:rPr>
+          <w:rFonts w:ascii="宋体" w:hAnsi="宋体" w:eastAsia="宋体" w:cs="宋体"/>
+          <w:sz w:val="21"/>
+          <w:szCs w:val="21"/>
+        </w:rPr>
+        <w:t>常用的算法</w:t>
+      </w:r>
+      <w:r>
+        <w:rPr>
+          <w:rFonts w:hint="eastAsia" w:ascii="宋体" w:hAnsi="宋体" w:cs="宋体"/>
+          <w:sz w:val="21"/>
+          <w:szCs w:val="21"/>
+          <w:lang w:val="en-US" w:eastAsia="zh-CN"/>
+        </w:rPr>
+        <w:t>来进行路线规划，解决游客导游路线规划的困扰</w:t>
+      </w:r>
+      <w:r>
+        <w:rPr>
+          <w:rFonts w:hint="eastAsia" w:ascii="宋体" w:hAnsi="宋体" w:cs="宋体"/>
+          <w:sz w:val="21"/>
+          <w:szCs w:val="21"/>
+          <w:lang w:eastAsia="zh-CN"/>
+        </w:rPr>
+        <w:t>，</w:t>
+      </w:r>
+      <w:r>
+        <w:rPr>
+          <w:rFonts w:hint="eastAsia" w:ascii="宋体" w:hAnsi="宋体" w:cs="宋体"/>
+          <w:sz w:val="21"/>
+          <w:szCs w:val="21"/>
+          <w:lang w:val="en-US" w:eastAsia="zh-CN"/>
+        </w:rPr>
+        <w:t>使用了Hamilton</w:t>
+      </w:r>
+      <w:r>
+        <w:rPr>
+          <w:rFonts w:ascii="宋体" w:hAnsi="宋体" w:eastAsia="宋体" w:cs="宋体"/>
+          <w:sz w:val="21"/>
+          <w:szCs w:val="21"/>
+        </w:rPr>
+        <w:t>算法，</w:t>
+      </w:r>
+      <w:r>
+        <w:rPr>
+          <w:rFonts w:hint="eastAsia" w:ascii="宋体" w:hAnsi="宋体" w:cs="宋体"/>
+          <w:sz w:val="21"/>
+          <w:szCs w:val="21"/>
+          <w:lang w:val="en-US" w:eastAsia="zh-CN"/>
+        </w:rPr>
+        <w:t>Euler</w:t>
+      </w:r>
+      <w:r>
+        <w:rPr>
+          <w:rFonts w:ascii="宋体" w:hAnsi="宋体" w:eastAsia="宋体" w:cs="宋体"/>
+          <w:sz w:val="21"/>
+          <w:szCs w:val="21"/>
+        </w:rPr>
+        <w:t>算法， DFS 算法，此外，结合深度优先遍历和广度优先遍历的优点，</w:t>
+      </w:r>
+      <w:r>
+        <w:rPr>
+          <w:rFonts w:hint="eastAsia" w:ascii="宋体" w:hAnsi="宋体" w:cs="宋体"/>
+          <w:sz w:val="21"/>
+          <w:szCs w:val="21"/>
+          <w:lang w:val="en-US" w:eastAsia="zh-CN"/>
+        </w:rPr>
+        <w:t>进行了融合，来实现路线规划，能够</w:t>
+      </w:r>
+      <w:r>
+        <w:rPr>
+          <w:rFonts w:ascii="宋体" w:hAnsi="宋体" w:eastAsia="宋体" w:cs="宋体"/>
+          <w:sz w:val="21"/>
+          <w:szCs w:val="21"/>
+        </w:rPr>
+        <w:t>达到较好的效果，</w:t>
+      </w:r>
+      <w:r>
+        <w:rPr>
+          <w:rFonts w:hint="eastAsia" w:ascii="宋体" w:hAnsi="宋体" w:cs="宋体"/>
+          <w:sz w:val="21"/>
+          <w:szCs w:val="21"/>
+          <w:lang w:val="en-US" w:eastAsia="zh-CN"/>
+        </w:rPr>
+        <w:t>简称</w:t>
+      </w:r>
+      <w:r>
+        <w:rPr>
+          <w:rFonts w:ascii="宋体" w:hAnsi="宋体" w:eastAsia="宋体" w:cs="宋体"/>
+          <w:sz w:val="21"/>
+          <w:szCs w:val="21"/>
+        </w:rPr>
+        <w:t>为BDFS</w:t>
+      </w:r>
+      <w:r>
+        <w:rPr>
+          <w:rFonts w:hint="eastAsia" w:ascii="宋体" w:hAnsi="宋体" w:cs="宋体"/>
+          <w:sz w:val="21"/>
+          <w:szCs w:val="21"/>
+          <w:lang w:val="en-US" w:eastAsia="zh-CN"/>
+        </w:rPr>
+        <w:t>+</w:t>
+      </w:r>
+      <w:r>
+        <w:rPr>
+          <w:rFonts w:ascii="宋体" w:hAnsi="宋体" w:eastAsia="宋体" w:cs="宋体"/>
+          <w:sz w:val="21"/>
+          <w:szCs w:val="21"/>
+        </w:rPr>
+        <w:t>, 关于BDFS</w:t>
+      </w:r>
+      <w:r>
+        <w:rPr>
+          <w:rFonts w:hint="eastAsia" w:ascii="宋体" w:hAnsi="宋体" w:cs="宋体"/>
+          <w:sz w:val="21"/>
+          <w:szCs w:val="21"/>
+          <w:lang w:val="en-US" w:eastAsia="zh-CN"/>
+        </w:rPr>
+        <w:t xml:space="preserve">+ </w:t>
+      </w:r>
+      <w:r>
+        <w:rPr>
+          <w:rFonts w:ascii="宋体" w:hAnsi="宋体" w:eastAsia="宋体" w:cs="宋体"/>
+          <w:sz w:val="21"/>
+          <w:szCs w:val="21"/>
+        </w:rPr>
+        <w:t>算法与</w:t>
+      </w:r>
+      <w:r>
+        <w:rPr>
+          <w:rFonts w:hint="eastAsia" w:ascii="宋体" w:hAnsi="宋体" w:cs="宋体"/>
+          <w:sz w:val="21"/>
+          <w:szCs w:val="21"/>
+          <w:lang w:val="en-US" w:eastAsia="zh-CN"/>
+        </w:rPr>
+        <w:t>以上</w:t>
+      </w:r>
+      <w:r>
+        <w:rPr>
+          <w:rFonts w:ascii="宋体" w:hAnsi="宋体" w:eastAsia="宋体" w:cs="宋体"/>
+          <w:sz w:val="21"/>
+          <w:szCs w:val="21"/>
+        </w:rPr>
+        <w:t>算法的分析和比较</w:t>
+      </w:r>
+      <w:r>
+        <w:rPr>
+          <w:rFonts w:hint="eastAsia" w:ascii="宋体" w:hAnsi="宋体" w:cs="宋体"/>
+          <w:sz w:val="21"/>
+          <w:szCs w:val="21"/>
+          <w:lang w:val="en-US" w:eastAsia="zh-CN"/>
+        </w:rPr>
+        <w:t>将</w:t>
+      </w:r>
+      <w:r>
+        <w:rPr>
+          <w:rFonts w:ascii="宋体" w:hAnsi="宋体" w:eastAsia="宋体" w:cs="宋体"/>
+          <w:sz w:val="21"/>
+          <w:szCs w:val="21"/>
+        </w:rPr>
+        <w:t>在</w:t>
+      </w:r>
+      <w:r>
+        <w:rPr>
+          <w:rFonts w:hint="eastAsia" w:ascii="宋体" w:hAnsi="宋体" w:cs="宋体"/>
+          <w:sz w:val="21"/>
+          <w:szCs w:val="21"/>
+          <w:lang w:val="en-US" w:eastAsia="zh-CN"/>
+        </w:rPr>
+        <w:t>后续</w:t>
+      </w:r>
+      <w:r>
+        <w:rPr>
+          <w:rFonts w:ascii="宋体" w:hAnsi="宋体" w:eastAsia="宋体" w:cs="宋体"/>
+          <w:sz w:val="21"/>
+          <w:szCs w:val="21"/>
+        </w:rPr>
+        <w:t>部分</w:t>
+      </w:r>
+      <w:r>
+        <w:rPr>
+          <w:rFonts w:hint="eastAsia" w:ascii="宋体" w:hAnsi="宋体" w:cs="宋体"/>
+          <w:sz w:val="21"/>
+          <w:szCs w:val="21"/>
+          <w:lang w:val="en-US" w:eastAsia="zh-CN"/>
+        </w:rPr>
+        <w:t>详细阐述</w:t>
+      </w:r>
+      <w:r>
+        <w:rPr>
+          <w:rFonts w:ascii="宋体" w:hAnsi="宋体" w:eastAsia="宋体" w:cs="宋体"/>
+          <w:sz w:val="21"/>
+          <w:szCs w:val="21"/>
+        </w:rPr>
+        <w:t>。</w:t>
+      </w:r>
+    </w:p>
+    <w:p>
+      <w:pPr>
+        <w:numPr>
+          <w:ilvl w:val="0"/>
+          <w:numId w:val="0"/>
+        </w:numPr>
+        <w:spacing w:line="300" w:lineRule="auto"/>
+        <w:ind w:left="420" w:leftChars="0"/>
+        <w:rPr>
+          <w:rFonts w:ascii="宋体" w:hAnsi="宋体" w:eastAsia="宋体" w:cs="宋体"/>
+          <w:sz w:val="21"/>
+          <w:szCs w:val="21"/>
+        </w:rPr>
+      </w:pPr>
+    </w:p>
+    <w:p>
+      <w:pPr>
+        <w:numPr>
+          <w:ilvl w:val="0"/>
+          <w:numId w:val="11"/>
+        </w:numPr>
+        <w:spacing w:line="300" w:lineRule="auto"/>
+        <w:ind w:left="840" w:leftChars="0" w:hanging="420" w:firstLineChars="0"/>
+        <w:rPr>
+          <w:rFonts w:ascii="宋体" w:hAnsi="宋体" w:eastAsia="宋体" w:cs="宋体"/>
+          <w:b/>
+          <w:bCs/>
+          <w:sz w:val="21"/>
+          <w:szCs w:val="21"/>
+        </w:rPr>
+      </w:pPr>
+      <w:r>
+        <w:rPr>
+          <w:rFonts w:ascii="宋体" w:hAnsi="宋体" w:eastAsia="宋体" w:cs="宋体"/>
+          <w:b/>
+          <w:bCs/>
+          <w:sz w:val="21"/>
+          <w:szCs w:val="21"/>
+        </w:rPr>
+        <w:t>最短路径问题</w:t>
+      </w:r>
+      <w:r>
+        <w:rPr>
+          <w:rFonts w:hint="eastAsia" w:ascii="宋体" w:hAnsi="宋体" w:cs="宋体"/>
+          <w:b/>
+          <w:bCs/>
+          <w:sz w:val="21"/>
+          <w:szCs w:val="21"/>
+          <w:lang w:eastAsia="zh-CN"/>
+        </w:rPr>
+        <w:t>：</w:t>
+      </w:r>
+    </w:p>
+    <w:p>
+      <w:pPr>
+        <w:numPr>
+          <w:ilvl w:val="0"/>
+          <w:numId w:val="0"/>
+        </w:numPr>
+        <w:spacing w:line="300" w:lineRule="auto"/>
+        <w:ind w:left="420" w:leftChars="0" w:firstLine="420" w:firstLineChars="0"/>
+        <w:rPr>
+          <w:rFonts w:ascii="宋体" w:hAnsi="宋体" w:eastAsia="宋体" w:cs="宋体"/>
+          <w:sz w:val="21"/>
+          <w:szCs w:val="21"/>
+        </w:rPr>
+      </w:pPr>
+      <w:r>
+        <w:rPr>
+          <w:rFonts w:hint="eastAsia" w:ascii="宋体" w:hAnsi="宋体" w:cs="宋体"/>
+          <w:sz w:val="21"/>
+          <w:szCs w:val="21"/>
+          <w:lang w:val="en-US" w:eastAsia="zh-CN"/>
+        </w:rPr>
+        <w:t>实现使用Dijkstra</w:t>
+      </w:r>
+      <w:r>
+        <w:rPr>
+          <w:rFonts w:ascii="宋体" w:hAnsi="宋体" w:eastAsia="宋体" w:cs="宋体"/>
+          <w:sz w:val="21"/>
+          <w:szCs w:val="21"/>
+        </w:rPr>
+        <w:t>算法,</w:t>
+      </w:r>
+      <w:r>
+        <w:rPr>
+          <w:rFonts w:hint="eastAsia" w:ascii="宋体" w:hAnsi="宋体" w:cs="宋体"/>
+          <w:sz w:val="21"/>
+          <w:szCs w:val="21"/>
+          <w:lang w:val="en-US" w:eastAsia="zh-CN"/>
+        </w:rPr>
+        <w:t xml:space="preserve"> Floyd</w:t>
+      </w:r>
+      <w:r>
+        <w:rPr>
+          <w:rFonts w:ascii="宋体" w:hAnsi="宋体" w:eastAsia="宋体" w:cs="宋体"/>
+          <w:sz w:val="21"/>
+          <w:szCs w:val="21"/>
+        </w:rPr>
+        <w:t>算法， Bellmand-Ford 算法，SPFA 算法四个方法进行求解，</w:t>
+      </w:r>
+      <w:r>
+        <w:rPr>
+          <w:rFonts w:hint="eastAsia" w:ascii="宋体" w:hAnsi="宋体" w:cs="宋体"/>
+          <w:sz w:val="21"/>
+          <w:szCs w:val="21"/>
+          <w:lang w:val="en-US" w:eastAsia="zh-CN"/>
+        </w:rPr>
+        <w:t>此外基于Dijkstra算法实现了启发式A*算法，能够更好地实现查找最短路径，</w:t>
+      </w:r>
+      <w:r>
+        <w:rPr>
+          <w:rFonts w:ascii="宋体" w:hAnsi="宋体" w:eastAsia="宋体" w:cs="宋体"/>
+          <w:sz w:val="21"/>
+          <w:szCs w:val="21"/>
+        </w:rPr>
+        <w:t>关于</w:t>
+      </w:r>
+      <w:r>
+        <w:rPr>
+          <w:rFonts w:hint="eastAsia" w:ascii="宋体" w:hAnsi="宋体" w:cs="宋体"/>
+          <w:sz w:val="21"/>
+          <w:szCs w:val="21"/>
+          <w:lang w:val="en-US" w:eastAsia="zh-CN"/>
+        </w:rPr>
+        <w:t>五</w:t>
+      </w:r>
+      <w:r>
+        <w:rPr>
+          <w:rFonts w:ascii="宋体" w:hAnsi="宋体" w:eastAsia="宋体" w:cs="宋体"/>
+          <w:sz w:val="21"/>
+          <w:szCs w:val="21"/>
+        </w:rPr>
+        <w:t>种算法的分析和比较</w:t>
+      </w:r>
+      <w:r>
+        <w:rPr>
+          <w:rFonts w:hint="eastAsia" w:ascii="宋体" w:hAnsi="宋体" w:cs="宋体"/>
+          <w:sz w:val="21"/>
+          <w:szCs w:val="21"/>
+          <w:lang w:val="en-US" w:eastAsia="zh-CN"/>
+        </w:rPr>
+        <w:t>将</w:t>
+      </w:r>
+      <w:r>
+        <w:rPr>
+          <w:rFonts w:ascii="宋体" w:hAnsi="宋体" w:eastAsia="宋体" w:cs="宋体"/>
+          <w:sz w:val="21"/>
+          <w:szCs w:val="21"/>
+        </w:rPr>
+        <w:t>在后面部分</w:t>
+      </w:r>
+      <w:r>
+        <w:rPr>
+          <w:rFonts w:hint="eastAsia" w:ascii="宋体" w:hAnsi="宋体" w:cs="宋体"/>
+          <w:sz w:val="21"/>
+          <w:szCs w:val="21"/>
+          <w:lang w:val="en-US" w:eastAsia="zh-CN"/>
+        </w:rPr>
+        <w:t>详细</w:t>
+      </w:r>
+      <w:r>
+        <w:rPr>
+          <w:rFonts w:ascii="宋体" w:hAnsi="宋体" w:eastAsia="宋体" w:cs="宋体"/>
+          <w:sz w:val="21"/>
+          <w:szCs w:val="21"/>
+        </w:rPr>
+        <w:t>阐述。</w:t>
+      </w:r>
+    </w:p>
+    <w:p>
+      <w:pPr>
+        <w:numPr>
+          <w:ilvl w:val="0"/>
+          <w:numId w:val="0"/>
+        </w:numPr>
+        <w:spacing w:line="300" w:lineRule="auto"/>
+        <w:ind w:left="420" w:leftChars="0" w:firstLine="420" w:firstLineChars="0"/>
+        <w:rPr>
+          <w:rFonts w:ascii="宋体" w:hAnsi="宋体" w:eastAsia="宋体" w:cs="宋体"/>
+          <w:sz w:val="21"/>
+          <w:szCs w:val="21"/>
+        </w:rPr>
+      </w:pPr>
+    </w:p>
+    <w:p>
+      <w:pPr>
+        <w:numPr>
+          <w:ilvl w:val="0"/>
+          <w:numId w:val="12"/>
+        </w:numPr>
+        <w:spacing w:line="300" w:lineRule="auto"/>
+        <w:ind w:left="840" w:leftChars="0" w:hanging="420" w:firstLineChars="0"/>
+        <w:rPr>
+          <w:rFonts w:hint="eastAsia" w:ascii="宋体" w:hAnsi="宋体" w:cs="宋体"/>
+          <w:b/>
+          <w:bCs/>
+          <w:sz w:val="21"/>
+          <w:szCs w:val="21"/>
+          <w:lang w:eastAsia="zh-CN"/>
+        </w:rPr>
+      </w:pPr>
+      <w:r>
+        <w:rPr>
+          <w:rFonts w:ascii="宋体" w:hAnsi="宋体" w:eastAsia="宋体" w:cs="宋体"/>
+          <w:b/>
+          <w:bCs/>
+          <w:sz w:val="21"/>
+          <w:szCs w:val="21"/>
+        </w:rPr>
+        <w:t>排序算法的问题</w:t>
+      </w:r>
+      <w:r>
+        <w:rPr>
+          <w:rFonts w:hint="eastAsia" w:ascii="宋体" w:hAnsi="宋体" w:cs="宋体"/>
+          <w:b/>
+          <w:bCs/>
+          <w:sz w:val="21"/>
+          <w:szCs w:val="21"/>
+          <w:lang w:eastAsia="zh-CN"/>
+        </w:rPr>
+        <w:t>：</w:t>
+      </w:r>
+    </w:p>
+    <w:p>
+      <w:pPr>
+        <w:numPr>
+          <w:ilvl w:val="0"/>
+          <w:numId w:val="0"/>
+        </w:numPr>
+        <w:spacing w:line="300" w:lineRule="auto"/>
+        <w:ind w:left="420" w:leftChars="0" w:firstLine="420" w:firstLineChars="0"/>
+        <w:rPr>
+          <w:rFonts w:ascii="宋体" w:hAnsi="宋体" w:eastAsia="宋体" w:cs="宋体"/>
+          <w:sz w:val="21"/>
+          <w:szCs w:val="21"/>
+        </w:rPr>
+      </w:pPr>
+      <w:r>
+        <w:rPr>
+          <w:rFonts w:ascii="宋体" w:hAnsi="宋体" w:eastAsia="宋体" w:cs="宋体"/>
+          <w:sz w:val="21"/>
+          <w:szCs w:val="21"/>
+        </w:rPr>
+        <w:t>使用冒泡排序，插入排序，选择排序，希尔排序，归并排序，快速排序，堆排序，基数排序，计数排序和桶排序十种常用的排序算法。关于十种算法的分析和比较会在后面的部分阐述。</w:t>
+      </w:r>
+    </w:p>
+    <w:p>
+      <w:pPr>
+        <w:numPr>
+          <w:ilvl w:val="0"/>
+          <w:numId w:val="0"/>
+        </w:numPr>
+        <w:spacing w:line="300" w:lineRule="auto"/>
+        <w:ind w:left="420" w:leftChars="0" w:firstLine="420" w:firstLineChars="0"/>
+        <w:rPr>
+          <w:rFonts w:ascii="宋体" w:hAnsi="宋体" w:eastAsia="宋体" w:cs="宋体"/>
+          <w:sz w:val="21"/>
+          <w:szCs w:val="21"/>
+        </w:rPr>
+      </w:pPr>
+    </w:p>
+    <w:p>
+      <w:pPr>
+        <w:numPr>
+          <w:ilvl w:val="0"/>
+          <w:numId w:val="13"/>
+        </w:numPr>
+        <w:spacing w:line="300" w:lineRule="auto"/>
+        <w:ind w:left="840" w:leftChars="0" w:hanging="420" w:firstLineChars="0"/>
+        <w:rPr>
+          <w:rFonts w:hint="eastAsia" w:ascii="宋体" w:hAnsi="宋体" w:eastAsia="宋体" w:cs="宋体"/>
+          <w:sz w:val="21"/>
+          <w:szCs w:val="21"/>
+          <w:lang w:eastAsia="zh-CN"/>
+        </w:rPr>
+      </w:pPr>
+      <w:r>
+        <w:rPr>
+          <w:rFonts w:ascii="宋体" w:hAnsi="宋体" w:eastAsia="宋体" w:cs="宋体"/>
+          <w:b/>
+          <w:bCs/>
+          <w:sz w:val="21"/>
+          <w:szCs w:val="21"/>
+        </w:rPr>
+        <w:t>修建道路问题</w:t>
+      </w:r>
+      <w:r>
+        <w:rPr>
+          <w:rFonts w:hint="eastAsia" w:ascii="宋体" w:hAnsi="宋体" w:cs="宋体"/>
+          <w:b/>
+          <w:bCs/>
+          <w:sz w:val="21"/>
+          <w:szCs w:val="21"/>
+          <w:lang w:eastAsia="zh-CN"/>
+        </w:rPr>
+        <w:t>：</w:t>
+      </w:r>
+    </w:p>
+    <w:p>
+      <w:pPr>
+        <w:numPr>
+          <w:ilvl w:val="0"/>
+          <w:numId w:val="0"/>
+        </w:numPr>
+        <w:spacing w:line="300" w:lineRule="auto"/>
+        <w:ind w:left="420" w:leftChars="0" w:firstLine="420" w:firstLineChars="0"/>
+        <w:rPr>
+          <w:rFonts w:ascii="宋体" w:hAnsi="宋体" w:eastAsia="宋体" w:cs="宋体"/>
+          <w:sz w:val="21"/>
+          <w:szCs w:val="21"/>
+        </w:rPr>
+      </w:pPr>
+      <w:r>
+        <w:rPr>
+          <w:rFonts w:ascii="宋体" w:hAnsi="宋体" w:eastAsia="宋体" w:cs="宋体"/>
+          <w:sz w:val="21"/>
+          <w:szCs w:val="21"/>
+        </w:rPr>
+        <w:t xml:space="preserve">用产生最小生成树的 Kruskal 算法和 Prim 算 法。 </w:t>
+      </w:r>
+    </w:p>
+    <w:p>
+      <w:pPr>
+        <w:numPr>
+          <w:ilvl w:val="0"/>
+          <w:numId w:val="0"/>
+        </w:numPr>
+        <w:spacing w:line="300" w:lineRule="auto"/>
+        <w:ind w:left="420" w:leftChars="0"/>
+        <w:rPr>
+          <w:rFonts w:ascii="宋体" w:hAnsi="宋体" w:eastAsia="宋体" w:cs="宋体"/>
+          <w:sz w:val="21"/>
+          <w:szCs w:val="21"/>
+        </w:rPr>
+      </w:pPr>
+    </w:p>
+    <w:p>
+      <w:pPr>
+        <w:numPr>
+          <w:ilvl w:val="0"/>
+          <w:numId w:val="14"/>
+        </w:numPr>
+        <w:spacing w:line="300" w:lineRule="auto"/>
+        <w:ind w:left="840" w:leftChars="0" w:hanging="420" w:firstLineChars="0"/>
+        <w:rPr>
+          <w:rFonts w:ascii="宋体" w:hAnsi="宋体" w:eastAsia="宋体" w:cs="宋体"/>
+          <w:sz w:val="21"/>
+          <w:szCs w:val="21"/>
+        </w:rPr>
+      </w:pPr>
+      <w:r>
+        <w:rPr>
+          <w:rFonts w:ascii="宋体" w:hAnsi="宋体" w:eastAsia="宋体" w:cs="宋体"/>
+          <w:b/>
+          <w:bCs/>
+          <w:sz w:val="21"/>
+          <w:szCs w:val="21"/>
+        </w:rPr>
+        <w:t>关键字查询的问题</w:t>
+      </w:r>
+      <w:r>
+        <w:rPr>
+          <w:rFonts w:hint="eastAsia" w:ascii="宋体" w:hAnsi="宋体" w:cs="宋体"/>
+          <w:b/>
+          <w:bCs/>
+          <w:sz w:val="21"/>
+          <w:szCs w:val="21"/>
+          <w:lang w:eastAsia="zh-CN"/>
+        </w:rPr>
+        <w:t>：</w:t>
+      </w:r>
+    </w:p>
+    <w:p>
+      <w:pPr>
+        <w:numPr>
+          <w:ilvl w:val="0"/>
+          <w:numId w:val="0"/>
+        </w:numPr>
+        <w:spacing w:line="300" w:lineRule="auto"/>
+        <w:ind w:left="420" w:leftChars="0" w:firstLine="420" w:firstLineChars="0"/>
+        <w:rPr>
+          <w:rFonts w:ascii="宋体" w:hAnsi="宋体" w:eastAsia="宋体" w:cs="宋体"/>
+          <w:sz w:val="21"/>
+          <w:szCs w:val="21"/>
+        </w:rPr>
+      </w:pPr>
+      <w:r>
+        <w:rPr>
+          <w:rFonts w:ascii="宋体" w:hAnsi="宋体" w:eastAsia="宋体" w:cs="宋体"/>
+          <w:sz w:val="21"/>
+          <w:szCs w:val="21"/>
+        </w:rPr>
+        <w:t>使用字符串匹配的算法，KMP 算法和 Boyer-Moore算法，关于两种算法的分析和比较会在后面部分</w:t>
+      </w:r>
+      <w:r>
+        <w:rPr>
+          <w:rFonts w:hint="eastAsia" w:ascii="宋体" w:hAnsi="宋体" w:cs="宋体"/>
+          <w:sz w:val="21"/>
+          <w:szCs w:val="21"/>
+          <w:lang w:val="en-US" w:eastAsia="zh-CN"/>
+        </w:rPr>
+        <w:t>详细</w:t>
+      </w:r>
+      <w:r>
+        <w:rPr>
+          <w:rFonts w:ascii="宋体" w:hAnsi="宋体" w:eastAsia="宋体" w:cs="宋体"/>
+          <w:sz w:val="21"/>
+          <w:szCs w:val="21"/>
+        </w:rPr>
+        <w:t>阐述。</w:t>
+      </w:r>
+    </w:p>
+    <w:p>
+      <w:pPr>
+        <w:numPr>
+          <w:ilvl w:val="0"/>
+          <w:numId w:val="0"/>
+        </w:numPr>
+        <w:spacing w:line="300" w:lineRule="auto"/>
+        <w:ind w:left="420" w:leftChars="0" w:firstLine="420" w:firstLineChars="0"/>
+        <w:rPr>
+          <w:rFonts w:ascii="宋体" w:hAnsi="宋体" w:eastAsia="宋体" w:cs="宋体"/>
+          <w:sz w:val="21"/>
+          <w:szCs w:val="21"/>
+        </w:rPr>
+      </w:pPr>
+    </w:p>
+    <w:p>
+      <w:pPr>
+        <w:numPr>
+          <w:ilvl w:val="0"/>
+          <w:numId w:val="15"/>
+        </w:numPr>
+        <w:spacing w:line="300" w:lineRule="auto"/>
+        <w:ind w:left="840" w:leftChars="0" w:hanging="420" w:firstLineChars="0"/>
+        <w:rPr>
+          <w:rFonts w:ascii="宋体" w:hAnsi="宋体" w:eastAsia="宋体" w:cs="宋体"/>
+          <w:sz w:val="21"/>
+          <w:szCs w:val="21"/>
+        </w:rPr>
+      </w:pPr>
       <w:r>
         <w:rPr>
           <w:rFonts w:hint="eastAsia" w:ascii="宋体" w:hAnsi="宋体" w:cs="宋体"/>
@@ -4802,19 +5568,9 @@
           <w:bCs/>
           <w:sz w:val="24"/>
           <w:szCs w:val="24"/>
-          <w:lang w:eastAsia="zh-CN"/>
-        </w:rPr>
-        <w:t>）</w:t>
-      </w:r>
-      <w:r>
-        <w:rPr>
-          <w:rFonts w:ascii="宋体" w:hAnsi="宋体" w:eastAsia="宋体" w:cs="宋体"/>
-          <w:b/>
-          <w:bCs/>
-          <w:sz w:val="24"/>
-          <w:szCs w:val="24"/>
-        </w:rPr>
-        <w:t>个人工作和主要内容</w:t>
+          <w:lang w:val="en-US" w:eastAsia="zh-CN"/>
+        </w:rPr>
+        <w:t>数据结构的设计实现及相关功能的实现：</w:t>
       </w:r>
     </w:p>
     <w:p>
@@ -4824,22 +5580,20 @@
           <w:numId w:val="0"/>
         </w:numPr>
         <w:spacing w:line="300" w:lineRule="auto"/>
-        <w:ind w:firstLine="420" w:firstLineChars="0"/>
-        <w:rPr>
-          <w:rFonts w:hint="eastAsia" w:ascii="宋体" w:hAnsi="宋体" w:cs="宋体"/>
-          <w:sz w:val="21"/>
-          <w:szCs w:val="21"/>
-          <w:lang w:val="en-US" w:eastAsia="zh-CN"/>
-        </w:rPr>
-      </w:pPr>
-      <w:r>
-        <w:rPr>
-          <w:rFonts w:hint="eastAsia" w:ascii="宋体" w:hAnsi="宋体" w:cs="宋体"/>
-          <w:sz w:val="21"/>
-          <w:szCs w:val="21"/>
-          <w:lang w:val="en-US" w:eastAsia="zh-CN"/>
-        </w:rPr>
-        <w:t>个人工作主要包含：</w:t>
+        <w:ind w:left="420" w:leftChars="0" w:firstLine="420" w:firstLineChars="0"/>
+        <w:rPr>
+          <w:rFonts w:ascii="宋体" w:hAnsi="宋体" w:eastAsia="宋体" w:cs="宋体"/>
+          <w:sz w:val="21"/>
+          <w:szCs w:val="21"/>
+        </w:rPr>
+      </w:pPr>
+      <w:r>
+        <w:rPr>
+          <w:rFonts w:ascii="宋体" w:hAnsi="宋体" w:eastAsia="宋体" w:cs="宋体"/>
+          <w:sz w:val="21"/>
+          <w:szCs w:val="21"/>
+        </w:rPr>
+        <w:t>正确高效完成其余功能，包括数据结构设计，增删改查，景点分布图等。</w:t>
       </w:r>
     </w:p>
     <w:p>
@@ -4849,7 +5603,21 @@
           <w:numId w:val="0"/>
         </w:numPr>
         <w:spacing w:line="300" w:lineRule="auto"/>
-        <w:ind w:left="420" w:leftChars="0"/>
+        <w:rPr>
+          <w:rFonts w:ascii="宋体" w:hAnsi="宋体" w:eastAsia="宋体" w:cs="宋体"/>
+          <w:sz w:val="21"/>
+          <w:szCs w:val="21"/>
+        </w:rPr>
+      </w:pPr>
+    </w:p>
+    <w:p>
+      <w:pPr>
+        <w:numPr>
+          <w:ilvl w:val="0"/>
+          <w:numId w:val="16"/>
+        </w:numPr>
+        <w:spacing w:line="300" w:lineRule="auto"/>
+        <w:ind w:left="840" w:leftChars="0" w:hanging="420" w:firstLineChars="0"/>
         <w:rPr>
           <w:rFonts w:ascii="宋体" w:hAnsi="宋体" w:eastAsia="宋体" w:cs="宋体"/>
           <w:b/>
@@ -4858,15 +5626,7 @@
           <w:szCs w:val="21"/>
         </w:rPr>
       </w:pPr>
-    </w:p>
-    <w:p>
-      <w:pPr>
-        <w:numPr>
-          <w:ilvl w:val="0"/>
-          <w:numId w:val="10"/>
-        </w:numPr>
-        <w:spacing w:line="300" w:lineRule="auto"/>
-        <w:ind w:left="0" w:leftChars="0" w:firstLine="420" w:firstLineChars="0"/>
+      <w:r>
         <w:rPr>
           <w:rFonts w:ascii="宋体" w:hAnsi="宋体" w:eastAsia="宋体" w:cs="宋体"/>
           <w:b/>
@@ -4874,16 +5634,28 @@
           <w:sz w:val="21"/>
           <w:szCs w:val="21"/>
         </w:rPr>
-      </w:pPr>
-      <w:r>
-        <w:rPr>
-          <w:rFonts w:ascii="宋体" w:hAnsi="宋体" w:eastAsia="宋体" w:cs="宋体"/>
+        <w:t>用户</w:t>
+      </w:r>
+      <w:r>
+        <w:rPr>
+          <w:rFonts w:hint="eastAsia" w:ascii="宋体" w:hAnsi="宋体" w:cs="宋体"/>
           <w:b/>
           <w:bCs/>
           <w:sz w:val="21"/>
           <w:szCs w:val="21"/>
-        </w:rPr>
-        <w:t>路线规划问题</w:t>
+          <w:lang w:val="en-US" w:eastAsia="zh-CN"/>
+        </w:rPr>
+        <w:t>可视化交互</w:t>
+      </w:r>
+      <w:r>
+        <w:rPr>
+          <w:rFonts w:ascii="宋体" w:hAnsi="宋体" w:eastAsia="宋体" w:cs="宋体"/>
+          <w:b/>
+          <w:bCs/>
+          <w:sz w:val="21"/>
+          <w:szCs w:val="21"/>
+        </w:rPr>
+        <w:t>界面</w:t>
       </w:r>
       <w:r>
         <w:rPr>
@@ -4917,784 +5689,6 @@
           <w:sz w:val="21"/>
           <w:szCs w:val="21"/>
         </w:rPr>
-        <w:t>实现</w:t>
-      </w:r>
-      <w:r>
-        <w:rPr>
-          <w:rFonts w:hint="eastAsia" w:ascii="宋体" w:hAnsi="宋体" w:cs="宋体"/>
-          <w:sz w:val="21"/>
-          <w:szCs w:val="21"/>
-          <w:lang w:val="en-US" w:eastAsia="zh-CN"/>
-        </w:rPr>
-        <w:t>使用</w:t>
-      </w:r>
-      <w:r>
-        <w:rPr>
-          <w:rFonts w:ascii="宋体" w:hAnsi="宋体" w:eastAsia="宋体" w:cs="宋体"/>
-          <w:sz w:val="21"/>
-          <w:szCs w:val="21"/>
-        </w:rPr>
-        <w:t>常用的算法</w:t>
-      </w:r>
-      <w:r>
-        <w:rPr>
-          <w:rFonts w:hint="eastAsia" w:ascii="宋体" w:hAnsi="宋体" w:cs="宋体"/>
-          <w:sz w:val="21"/>
-          <w:szCs w:val="21"/>
-          <w:lang w:val="en-US" w:eastAsia="zh-CN"/>
-        </w:rPr>
-        <w:t>来进行路线规划，解决游客导游路线规划的困扰</w:t>
-      </w:r>
-      <w:r>
-        <w:rPr>
-          <w:rFonts w:hint="eastAsia" w:ascii="宋体" w:hAnsi="宋体" w:cs="宋体"/>
-          <w:sz w:val="21"/>
-          <w:szCs w:val="21"/>
-          <w:lang w:eastAsia="zh-CN"/>
-        </w:rPr>
-        <w:t>，</w:t>
-      </w:r>
-      <w:r>
-        <w:rPr>
-          <w:rFonts w:hint="eastAsia" w:ascii="宋体" w:hAnsi="宋体" w:cs="宋体"/>
-          <w:sz w:val="21"/>
-          <w:szCs w:val="21"/>
-          <w:lang w:val="en-US" w:eastAsia="zh-CN"/>
-        </w:rPr>
-        <w:t>使用了Hamilton</w:t>
-      </w:r>
-      <w:r>
-        <w:rPr>
-          <w:rFonts w:ascii="宋体" w:hAnsi="宋体" w:eastAsia="宋体" w:cs="宋体"/>
-          <w:sz w:val="21"/>
-          <w:szCs w:val="21"/>
-        </w:rPr>
-        <w:t>算法，</w:t>
-      </w:r>
-      <w:r>
-        <w:rPr>
-          <w:rFonts w:hint="eastAsia" w:ascii="宋体" w:hAnsi="宋体" w:cs="宋体"/>
-          <w:sz w:val="21"/>
-          <w:szCs w:val="21"/>
-          <w:lang w:val="en-US" w:eastAsia="zh-CN"/>
-        </w:rPr>
-        <w:t>Euler</w:t>
-      </w:r>
-      <w:r>
-        <w:rPr>
-          <w:rFonts w:ascii="宋体" w:hAnsi="宋体" w:eastAsia="宋体" w:cs="宋体"/>
-          <w:sz w:val="21"/>
-          <w:szCs w:val="21"/>
-        </w:rPr>
-        <w:t>算法， DFS 算法，此外，结合深度优先遍历和广度优先遍历的优点，</w:t>
-      </w:r>
-      <w:r>
-        <w:rPr>
-          <w:rFonts w:hint="eastAsia" w:ascii="宋体" w:hAnsi="宋体" w:cs="宋体"/>
-          <w:sz w:val="21"/>
-          <w:szCs w:val="21"/>
-          <w:lang w:val="en-US" w:eastAsia="zh-CN"/>
-        </w:rPr>
-        <w:t>进行了融合，来实现路线规划，能够</w:t>
-      </w:r>
-      <w:r>
-        <w:rPr>
-          <w:rFonts w:ascii="宋体" w:hAnsi="宋体" w:eastAsia="宋体" w:cs="宋体"/>
-          <w:sz w:val="21"/>
-          <w:szCs w:val="21"/>
-        </w:rPr>
-        <w:t>达到较好的效果，</w:t>
-      </w:r>
-      <w:r>
-        <w:rPr>
-          <w:rFonts w:hint="eastAsia" w:ascii="宋体" w:hAnsi="宋体" w:cs="宋体"/>
-          <w:sz w:val="21"/>
-          <w:szCs w:val="21"/>
-          <w:lang w:val="en-US" w:eastAsia="zh-CN"/>
-        </w:rPr>
-        <w:t>简称</w:t>
-      </w:r>
-      <w:r>
-        <w:rPr>
-          <w:rFonts w:ascii="宋体" w:hAnsi="宋体" w:eastAsia="宋体" w:cs="宋体"/>
-          <w:sz w:val="21"/>
-          <w:szCs w:val="21"/>
-        </w:rPr>
-        <w:t>为BDFS</w:t>
-      </w:r>
-      <w:r>
-        <w:rPr>
-          <w:rFonts w:hint="eastAsia" w:ascii="宋体" w:hAnsi="宋体" w:cs="宋体"/>
-          <w:sz w:val="21"/>
-          <w:szCs w:val="21"/>
-          <w:lang w:val="en-US" w:eastAsia="zh-CN"/>
-        </w:rPr>
-        <w:t>+</w:t>
-      </w:r>
-      <w:r>
-        <w:rPr>
-          <w:rFonts w:ascii="宋体" w:hAnsi="宋体" w:eastAsia="宋体" w:cs="宋体"/>
-          <w:sz w:val="21"/>
-          <w:szCs w:val="21"/>
-        </w:rPr>
-        <w:t>, 关于BDFS</w:t>
-      </w:r>
-      <w:r>
-        <w:rPr>
-          <w:rFonts w:hint="eastAsia" w:ascii="宋体" w:hAnsi="宋体" w:cs="宋体"/>
-          <w:sz w:val="21"/>
-          <w:szCs w:val="21"/>
-          <w:lang w:val="en-US" w:eastAsia="zh-CN"/>
-        </w:rPr>
-        <w:t xml:space="preserve">+ </w:t>
-      </w:r>
-      <w:r>
-        <w:rPr>
-          <w:rFonts w:ascii="宋体" w:hAnsi="宋体" w:eastAsia="宋体" w:cs="宋体"/>
-          <w:sz w:val="21"/>
-          <w:szCs w:val="21"/>
-        </w:rPr>
-        <w:t>算法与</w:t>
-      </w:r>
-      <w:r>
-        <w:rPr>
-          <w:rFonts w:hint="eastAsia" w:ascii="宋体" w:hAnsi="宋体" w:cs="宋体"/>
-          <w:sz w:val="21"/>
-          <w:szCs w:val="21"/>
-          <w:lang w:val="en-US" w:eastAsia="zh-CN"/>
-        </w:rPr>
-        <w:t>以上</w:t>
-      </w:r>
-      <w:r>
-        <w:rPr>
-          <w:rFonts w:ascii="宋体" w:hAnsi="宋体" w:eastAsia="宋体" w:cs="宋体"/>
-          <w:sz w:val="21"/>
-          <w:szCs w:val="21"/>
-        </w:rPr>
-        <w:t>算法的分析和比较</w:t>
-      </w:r>
-      <w:r>
-        <w:rPr>
-          <w:rFonts w:hint="eastAsia" w:ascii="宋体" w:hAnsi="宋体" w:cs="宋体"/>
-          <w:sz w:val="21"/>
-          <w:szCs w:val="21"/>
-          <w:lang w:val="en-US" w:eastAsia="zh-CN"/>
-        </w:rPr>
-        <w:t>将</w:t>
-      </w:r>
-      <w:r>
-        <w:rPr>
-          <w:rFonts w:ascii="宋体" w:hAnsi="宋体" w:eastAsia="宋体" w:cs="宋体"/>
-          <w:sz w:val="21"/>
-          <w:szCs w:val="21"/>
-        </w:rPr>
-        <w:t>在</w:t>
-      </w:r>
-      <w:r>
-        <w:rPr>
-          <w:rFonts w:hint="eastAsia" w:ascii="宋体" w:hAnsi="宋体" w:cs="宋体"/>
-          <w:sz w:val="21"/>
-          <w:szCs w:val="21"/>
-          <w:lang w:val="en-US" w:eastAsia="zh-CN"/>
-        </w:rPr>
-        <w:t>后续</w:t>
-      </w:r>
-      <w:r>
-        <w:rPr>
-          <w:rFonts w:ascii="宋体" w:hAnsi="宋体" w:eastAsia="宋体" w:cs="宋体"/>
-          <w:sz w:val="21"/>
-          <w:szCs w:val="21"/>
-        </w:rPr>
-        <w:t>部分</w:t>
-      </w:r>
-      <w:r>
-        <w:rPr>
-          <w:rFonts w:hint="eastAsia" w:ascii="宋体" w:hAnsi="宋体" w:cs="宋体"/>
-          <w:sz w:val="21"/>
-          <w:szCs w:val="21"/>
-          <w:lang w:val="en-US" w:eastAsia="zh-CN"/>
-        </w:rPr>
-        <w:t>详细阐述</w:t>
-      </w:r>
-      <w:r>
-        <w:rPr>
-          <w:rFonts w:ascii="宋体" w:hAnsi="宋体" w:eastAsia="宋体" w:cs="宋体"/>
-          <w:sz w:val="21"/>
-          <w:szCs w:val="21"/>
-        </w:rPr>
-        <w:t>。</w:t>
-      </w:r>
-    </w:p>
-    <w:p>
-      <w:pPr>
-        <w:numPr>
-          <w:ilvl w:val="0"/>
-          <w:numId w:val="0"/>
-        </w:numPr>
-        <w:spacing w:line="300" w:lineRule="auto"/>
-        <w:ind w:left="420" w:leftChars="0"/>
-        <w:rPr>
-          <w:rFonts w:ascii="宋体" w:hAnsi="宋体" w:eastAsia="宋体" w:cs="宋体"/>
-          <w:sz w:val="21"/>
-          <w:szCs w:val="21"/>
-        </w:rPr>
-      </w:pPr>
-    </w:p>
-    <w:p>
-      <w:pPr>
-        <w:numPr>
-          <w:ilvl w:val="0"/>
-          <w:numId w:val="11"/>
-        </w:numPr>
-        <w:spacing w:line="300" w:lineRule="auto"/>
-        <w:ind w:left="840" w:leftChars="0" w:hanging="420" w:firstLineChars="0"/>
-        <w:rPr>
-          <w:rFonts w:ascii="宋体" w:hAnsi="宋体" w:eastAsia="宋体" w:cs="宋体"/>
-          <w:b/>
-          <w:bCs/>
-          <w:sz w:val="21"/>
-          <w:szCs w:val="21"/>
-        </w:rPr>
-      </w:pPr>
-      <w:r>
-        <w:rPr>
-          <w:rFonts w:ascii="宋体" w:hAnsi="宋体" w:eastAsia="宋体" w:cs="宋体"/>
-          <w:b/>
-          <w:bCs/>
-          <w:sz w:val="21"/>
-          <w:szCs w:val="21"/>
-        </w:rPr>
-        <w:t>最短路径问题</w:t>
-      </w:r>
-      <w:r>
-        <w:rPr>
-          <w:rFonts w:hint="eastAsia" w:ascii="宋体" w:hAnsi="宋体" w:cs="宋体"/>
-          <w:b/>
-          <w:bCs/>
-          <w:sz w:val="21"/>
-          <w:szCs w:val="21"/>
-          <w:lang w:eastAsia="zh-CN"/>
-        </w:rPr>
-        <w:t>：</w:t>
-      </w:r>
-    </w:p>
-    <w:p>
-      <w:pPr>
-        <w:numPr>
-          <w:ilvl w:val="0"/>
-          <w:numId w:val="0"/>
-        </w:numPr>
-        <w:spacing w:line="300" w:lineRule="auto"/>
-        <w:ind w:left="420" w:leftChars="0" w:firstLine="420" w:firstLineChars="0"/>
-        <w:rPr>
-          <w:rFonts w:ascii="宋体" w:hAnsi="宋体" w:eastAsia="宋体" w:cs="宋体"/>
-          <w:sz w:val="21"/>
-          <w:szCs w:val="21"/>
-        </w:rPr>
-      </w:pPr>
-      <w:r>
-        <w:rPr>
-          <w:rFonts w:hint="eastAsia" w:ascii="宋体" w:hAnsi="宋体" w:cs="宋体"/>
-          <w:sz w:val="21"/>
-          <w:szCs w:val="21"/>
-          <w:lang w:val="en-US" w:eastAsia="zh-CN"/>
-        </w:rPr>
-        <w:t>实现使用Dijkstra</w:t>
-      </w:r>
-      <w:r>
-        <w:rPr>
-          <w:rFonts w:ascii="宋体" w:hAnsi="宋体" w:eastAsia="宋体" w:cs="宋体"/>
-          <w:sz w:val="21"/>
-          <w:szCs w:val="21"/>
-        </w:rPr>
-        <w:t>算法,</w:t>
-      </w:r>
-      <w:r>
-        <w:rPr>
-          <w:rFonts w:hint="eastAsia" w:ascii="宋体" w:hAnsi="宋体" w:cs="宋体"/>
-          <w:sz w:val="21"/>
-          <w:szCs w:val="21"/>
-          <w:lang w:val="en-US" w:eastAsia="zh-CN"/>
-        </w:rPr>
-        <w:t xml:space="preserve"> Floyd</w:t>
-      </w:r>
-      <w:r>
-        <w:rPr>
-          <w:rFonts w:ascii="宋体" w:hAnsi="宋体" w:eastAsia="宋体" w:cs="宋体"/>
-          <w:sz w:val="21"/>
-          <w:szCs w:val="21"/>
-        </w:rPr>
-        <w:t>算法， Bellmand-Ford 算法，SPFA 算法四个方法进行求解，</w:t>
-      </w:r>
-      <w:r>
-        <w:rPr>
-          <w:rFonts w:hint="eastAsia" w:ascii="宋体" w:hAnsi="宋体" w:cs="宋体"/>
-          <w:sz w:val="21"/>
-          <w:szCs w:val="21"/>
-          <w:lang w:val="en-US" w:eastAsia="zh-CN"/>
-        </w:rPr>
-        <w:t>此外基于Dijkstra算法实现了启发式A*算法，能够更好地实现查找最短路径，</w:t>
-      </w:r>
-      <w:r>
-        <w:rPr>
-          <w:rFonts w:ascii="宋体" w:hAnsi="宋体" w:eastAsia="宋体" w:cs="宋体"/>
-          <w:sz w:val="21"/>
-          <w:szCs w:val="21"/>
-        </w:rPr>
-        <w:t>关于</w:t>
-      </w:r>
-      <w:r>
-        <w:rPr>
-          <w:rFonts w:hint="eastAsia" w:ascii="宋体" w:hAnsi="宋体" w:cs="宋体"/>
-          <w:sz w:val="21"/>
-          <w:szCs w:val="21"/>
-          <w:lang w:val="en-US" w:eastAsia="zh-CN"/>
-        </w:rPr>
-        <w:t>五</w:t>
-      </w:r>
-      <w:r>
-        <w:rPr>
-          <w:rFonts w:ascii="宋体" w:hAnsi="宋体" w:eastAsia="宋体" w:cs="宋体"/>
-          <w:sz w:val="21"/>
-          <w:szCs w:val="21"/>
-        </w:rPr>
-        <w:t>种算法的分析和比较</w:t>
-      </w:r>
-      <w:r>
-        <w:rPr>
-          <w:rFonts w:hint="eastAsia" w:ascii="宋体" w:hAnsi="宋体" w:cs="宋体"/>
-          <w:sz w:val="21"/>
-          <w:szCs w:val="21"/>
-          <w:lang w:val="en-US" w:eastAsia="zh-CN"/>
-        </w:rPr>
-        <w:t>将</w:t>
-      </w:r>
-      <w:r>
-        <w:rPr>
-          <w:rFonts w:ascii="宋体" w:hAnsi="宋体" w:eastAsia="宋体" w:cs="宋体"/>
-          <w:sz w:val="21"/>
-          <w:szCs w:val="21"/>
-        </w:rPr>
-        <w:t>在后面部分</w:t>
-      </w:r>
-      <w:r>
-        <w:rPr>
-          <w:rFonts w:hint="eastAsia" w:ascii="宋体" w:hAnsi="宋体" w:cs="宋体"/>
-          <w:sz w:val="21"/>
-          <w:szCs w:val="21"/>
-          <w:lang w:val="en-US" w:eastAsia="zh-CN"/>
-        </w:rPr>
-        <w:t>详细</w:t>
-      </w:r>
-      <w:r>
-        <w:rPr>
-          <w:rFonts w:ascii="宋体" w:hAnsi="宋体" w:eastAsia="宋体" w:cs="宋体"/>
-          <w:sz w:val="21"/>
-          <w:szCs w:val="21"/>
-        </w:rPr>
-        <w:t>阐述。</w:t>
-      </w:r>
-    </w:p>
-    <w:p>
-      <w:pPr>
-        <w:numPr>
-          <w:ilvl w:val="0"/>
-          <w:numId w:val="0"/>
-        </w:numPr>
-        <w:spacing w:line="300" w:lineRule="auto"/>
-        <w:ind w:left="420" w:leftChars="0" w:firstLine="420" w:firstLineChars="0"/>
-        <w:rPr>
-          <w:rFonts w:ascii="宋体" w:hAnsi="宋体" w:eastAsia="宋体" w:cs="宋体"/>
-          <w:sz w:val="21"/>
-          <w:szCs w:val="21"/>
-        </w:rPr>
-      </w:pPr>
-    </w:p>
-    <w:p>
-      <w:pPr>
-        <w:numPr>
-          <w:ilvl w:val="0"/>
-          <w:numId w:val="12"/>
-        </w:numPr>
-        <w:spacing w:line="300" w:lineRule="auto"/>
-        <w:ind w:left="840" w:leftChars="0" w:hanging="420" w:firstLineChars="0"/>
-        <w:rPr>
-          <w:rFonts w:hint="eastAsia" w:ascii="宋体" w:hAnsi="宋体" w:cs="宋体"/>
-          <w:b/>
-          <w:bCs/>
-          <w:sz w:val="21"/>
-          <w:szCs w:val="21"/>
-          <w:lang w:eastAsia="zh-CN"/>
-        </w:rPr>
-      </w:pPr>
-      <w:r>
-        <w:rPr>
-          <w:rFonts w:ascii="宋体" w:hAnsi="宋体" w:eastAsia="宋体" w:cs="宋体"/>
-          <w:b/>
-          <w:bCs/>
-          <w:sz w:val="21"/>
-          <w:szCs w:val="21"/>
-        </w:rPr>
-        <w:t>排序算法的问题</w:t>
-      </w:r>
-      <w:r>
-        <w:rPr>
-          <w:rFonts w:hint="eastAsia" w:ascii="宋体" w:hAnsi="宋体" w:cs="宋体"/>
-          <w:b/>
-          <w:bCs/>
-          <w:sz w:val="21"/>
-          <w:szCs w:val="21"/>
-          <w:lang w:eastAsia="zh-CN"/>
-        </w:rPr>
-        <w:t>：</w:t>
-      </w:r>
-    </w:p>
-    <w:p>
-      <w:pPr>
-        <w:numPr>
-          <w:ilvl w:val="0"/>
-          <w:numId w:val="0"/>
-        </w:numPr>
-        <w:spacing w:line="300" w:lineRule="auto"/>
-        <w:ind w:left="420" w:leftChars="0" w:firstLine="420" w:firstLineChars="0"/>
-        <w:rPr>
-          <w:rFonts w:ascii="宋体" w:hAnsi="宋体" w:eastAsia="宋体" w:cs="宋体"/>
-          <w:sz w:val="21"/>
-          <w:szCs w:val="21"/>
-        </w:rPr>
-      </w:pPr>
-      <w:r>
-        <w:rPr>
-          <w:rFonts w:ascii="宋体" w:hAnsi="宋体" w:eastAsia="宋体" w:cs="宋体"/>
-          <w:sz w:val="21"/>
-          <w:szCs w:val="21"/>
-        </w:rPr>
-        <w:t>使用冒泡排序，插入排序，选择排序，希尔排序，归并排序，快速排序，堆排序，基数排序，计数排序和桶排序十种常用的排序算法。关于十种算法的分析和比较会在后面的部分阐述。</w:t>
-      </w:r>
-    </w:p>
-    <w:p>
-      <w:pPr>
-        <w:numPr>
-          <w:ilvl w:val="0"/>
-          <w:numId w:val="0"/>
-        </w:numPr>
-        <w:spacing w:line="300" w:lineRule="auto"/>
-        <w:ind w:left="420" w:leftChars="0" w:firstLine="420" w:firstLineChars="0"/>
-        <w:rPr>
-          <w:rFonts w:ascii="宋体" w:hAnsi="宋体" w:eastAsia="宋体" w:cs="宋体"/>
-          <w:sz w:val="21"/>
-          <w:szCs w:val="21"/>
-        </w:rPr>
-      </w:pPr>
-    </w:p>
-    <w:p>
-      <w:pPr>
-        <w:numPr>
-          <w:ilvl w:val="0"/>
-          <w:numId w:val="13"/>
-        </w:numPr>
-        <w:spacing w:line="300" w:lineRule="auto"/>
-        <w:ind w:left="840" w:leftChars="0" w:hanging="420" w:firstLineChars="0"/>
-        <w:rPr>
-          <w:rFonts w:hint="eastAsia" w:ascii="宋体" w:hAnsi="宋体" w:eastAsia="宋体" w:cs="宋体"/>
-          <w:sz w:val="21"/>
-          <w:szCs w:val="21"/>
-          <w:lang w:eastAsia="zh-CN"/>
-        </w:rPr>
-      </w:pPr>
-      <w:r>
-        <w:rPr>
-          <w:rFonts w:ascii="宋体" w:hAnsi="宋体" w:eastAsia="宋体" w:cs="宋体"/>
-          <w:b/>
-          <w:bCs/>
-          <w:sz w:val="21"/>
-          <w:szCs w:val="21"/>
-        </w:rPr>
-        <w:t>修建道路问题</w:t>
-      </w:r>
-      <w:r>
-        <w:rPr>
-          <w:rFonts w:hint="eastAsia" w:ascii="宋体" w:hAnsi="宋体" w:cs="宋体"/>
-          <w:b/>
-          <w:bCs/>
-          <w:sz w:val="21"/>
-          <w:szCs w:val="21"/>
-          <w:lang w:eastAsia="zh-CN"/>
-        </w:rPr>
-        <w:t>：</w:t>
-      </w:r>
-    </w:p>
-    <w:p>
-      <w:pPr>
-        <w:numPr>
-          <w:ilvl w:val="0"/>
-          <w:numId w:val="0"/>
-        </w:numPr>
-        <w:spacing w:line="300" w:lineRule="auto"/>
-        <w:ind w:left="420" w:leftChars="0" w:firstLine="420" w:firstLineChars="0"/>
-        <w:rPr>
-          <w:rFonts w:ascii="宋体" w:hAnsi="宋体" w:eastAsia="宋体" w:cs="宋体"/>
-          <w:sz w:val="21"/>
-          <w:szCs w:val="21"/>
-        </w:rPr>
-      </w:pPr>
-      <w:r>
-        <w:rPr>
-          <w:rFonts w:ascii="宋体" w:hAnsi="宋体" w:eastAsia="宋体" w:cs="宋体"/>
-          <w:sz w:val="21"/>
-          <w:szCs w:val="21"/>
-        </w:rPr>
-        <w:t xml:space="preserve">用产生最小生成树的 Kruskal 算法和 Prim 算 法。 </w:t>
-      </w:r>
-    </w:p>
-    <w:p>
-      <w:pPr>
-        <w:numPr>
-          <w:ilvl w:val="0"/>
-          <w:numId w:val="0"/>
-        </w:numPr>
-        <w:spacing w:line="300" w:lineRule="auto"/>
-        <w:ind w:left="420" w:leftChars="0"/>
-        <w:rPr>
-          <w:rFonts w:ascii="宋体" w:hAnsi="宋体" w:eastAsia="宋体" w:cs="宋体"/>
-          <w:sz w:val="21"/>
-          <w:szCs w:val="21"/>
-        </w:rPr>
-      </w:pPr>
-    </w:p>
-    <w:p>
-      <w:pPr>
-        <w:numPr>
-          <w:ilvl w:val="0"/>
-          <w:numId w:val="14"/>
-        </w:numPr>
-        <w:spacing w:line="300" w:lineRule="auto"/>
-        <w:ind w:left="840" w:leftChars="0" w:hanging="420" w:firstLineChars="0"/>
-        <w:rPr>
-          <w:rFonts w:ascii="宋体" w:hAnsi="宋体" w:eastAsia="宋体" w:cs="宋体"/>
-          <w:sz w:val="21"/>
-          <w:szCs w:val="21"/>
-        </w:rPr>
-      </w:pPr>
-      <w:r>
-        <w:rPr>
-          <w:rFonts w:ascii="宋体" w:hAnsi="宋体" w:eastAsia="宋体" w:cs="宋体"/>
-          <w:b/>
-          <w:bCs/>
-          <w:sz w:val="21"/>
-          <w:szCs w:val="21"/>
-        </w:rPr>
-        <w:t>关键字查询的问题</w:t>
-      </w:r>
-      <w:r>
-        <w:rPr>
-          <w:rFonts w:hint="eastAsia" w:ascii="宋体" w:hAnsi="宋体" w:cs="宋体"/>
-          <w:b/>
-          <w:bCs/>
-          <w:sz w:val="21"/>
-          <w:szCs w:val="21"/>
-          <w:lang w:eastAsia="zh-CN"/>
-        </w:rPr>
-        <w:t>：</w:t>
-      </w:r>
-    </w:p>
-    <w:p>
-      <w:pPr>
-        <w:numPr>
-          <w:ilvl w:val="0"/>
-          <w:numId w:val="0"/>
-        </w:numPr>
-        <w:spacing w:line="300" w:lineRule="auto"/>
-        <w:ind w:left="420" w:leftChars="0" w:firstLine="420" w:firstLineChars="0"/>
-        <w:rPr>
-          <w:rFonts w:ascii="宋体" w:hAnsi="宋体" w:eastAsia="宋体" w:cs="宋体"/>
-          <w:sz w:val="21"/>
-          <w:szCs w:val="21"/>
-        </w:rPr>
-      </w:pPr>
-      <w:r>
-        <w:rPr>
-          <w:rFonts w:ascii="宋体" w:hAnsi="宋体" w:eastAsia="宋体" w:cs="宋体"/>
-          <w:sz w:val="21"/>
-          <w:szCs w:val="21"/>
-        </w:rPr>
-        <w:t>使用字符串匹配的算法，KMP 算法和 Boyer-Moore算法，关于两种算法的分析和比较会在后面部分</w:t>
-      </w:r>
-      <w:r>
-        <w:rPr>
-          <w:rFonts w:hint="eastAsia" w:ascii="宋体" w:hAnsi="宋体" w:cs="宋体"/>
-          <w:sz w:val="21"/>
-          <w:szCs w:val="21"/>
-          <w:lang w:val="en-US" w:eastAsia="zh-CN"/>
-        </w:rPr>
-        <w:t>详细</w:t>
-      </w:r>
-      <w:r>
-        <w:rPr>
-          <w:rFonts w:ascii="宋体" w:hAnsi="宋体" w:eastAsia="宋体" w:cs="宋体"/>
-          <w:sz w:val="21"/>
-          <w:szCs w:val="21"/>
-        </w:rPr>
-        <w:t>阐述。</w:t>
-      </w:r>
-    </w:p>
-    <w:p>
-      <w:pPr>
-        <w:numPr>
-          <w:ilvl w:val="0"/>
-          <w:numId w:val="0"/>
-        </w:numPr>
-        <w:spacing w:line="300" w:lineRule="auto"/>
-        <w:ind w:left="420" w:leftChars="0" w:firstLine="420" w:firstLineChars="0"/>
-        <w:rPr>
-          <w:rFonts w:ascii="宋体" w:hAnsi="宋体" w:eastAsia="宋体" w:cs="宋体"/>
-          <w:sz w:val="21"/>
-          <w:szCs w:val="21"/>
-        </w:rPr>
-      </w:pPr>
-    </w:p>
-    <w:p>
-      <w:pPr>
-        <w:numPr>
-          <w:ilvl w:val="0"/>
-          <w:numId w:val="15"/>
-        </w:numPr>
-        <w:spacing w:line="300" w:lineRule="auto"/>
-        <w:ind w:left="840" w:leftChars="0" w:hanging="420" w:firstLineChars="0"/>
-        <w:rPr>
-          <w:rFonts w:ascii="宋体" w:hAnsi="宋体" w:eastAsia="宋体" w:cs="宋体"/>
-          <w:sz w:val="21"/>
-          <w:szCs w:val="21"/>
-        </w:rPr>
-      </w:pPr>
-      <w:r>
-        <w:rPr>
-          <w:rFonts w:hint="eastAsia" w:ascii="宋体" w:hAnsi="宋体" w:cs="宋体"/>
-          <w:b/>
-          <w:bCs/>
-          <w:sz w:val="24"/>
-          <w:szCs w:val="24"/>
-          <w:lang w:val="en-US" w:eastAsia="zh-CN"/>
-        </w:rPr>
-        <w:t>数据结构的设计实现及相关功能的实现：</w:t>
-      </w:r>
-    </w:p>
-    <w:p>
-      <w:pPr>
-        <w:numPr>
-          <w:ilvl w:val="0"/>
-          <w:numId w:val="0"/>
-        </w:numPr>
-        <w:spacing w:line="300" w:lineRule="auto"/>
-        <w:ind w:left="420" w:leftChars="0" w:firstLine="420" w:firstLineChars="0"/>
-        <w:rPr>
-          <w:rFonts w:ascii="宋体" w:hAnsi="宋体" w:eastAsia="宋体" w:cs="宋体"/>
-          <w:sz w:val="21"/>
-          <w:szCs w:val="21"/>
-        </w:rPr>
-      </w:pPr>
-      <w:r>
-        <w:rPr>
-          <w:rFonts w:ascii="宋体" w:hAnsi="宋体" w:eastAsia="宋体" w:cs="宋体"/>
-          <w:sz w:val="21"/>
-          <w:szCs w:val="21"/>
-        </w:rPr>
-        <w:t>正确高效完成其余功能，包括数据结构设计，增删改查，景点分布图等。</w:t>
-      </w:r>
-    </w:p>
-    <w:p>
-      <w:pPr>
-        <w:numPr>
-          <w:ilvl w:val="0"/>
-          <w:numId w:val="0"/>
-        </w:numPr>
-        <w:spacing w:line="300" w:lineRule="auto"/>
-        <w:rPr>
-          <w:rFonts w:ascii="宋体" w:hAnsi="宋体" w:eastAsia="宋体" w:cs="宋体"/>
-          <w:sz w:val="21"/>
-          <w:szCs w:val="21"/>
-        </w:rPr>
-      </w:pPr>
-    </w:p>
-    <w:p>
-      <w:pPr>
-        <w:numPr>
-          <w:ilvl w:val="0"/>
-          <w:numId w:val="16"/>
-        </w:numPr>
-        <w:spacing w:line="300" w:lineRule="auto"/>
-        <w:ind w:left="840" w:leftChars="0" w:hanging="420" w:firstLineChars="0"/>
-        <w:rPr>
-          <w:rFonts w:ascii="宋体" w:hAnsi="宋体" w:eastAsia="宋体" w:cs="宋体"/>
-          <w:b/>
-          <w:bCs/>
-          <w:sz w:val="21"/>
-          <w:szCs w:val="21"/>
-        </w:rPr>
-      </w:pPr>
-      <w:r>
-        <w:rPr>
-          <w:rFonts w:ascii="宋体" w:hAnsi="宋体" w:eastAsia="宋体" w:cs="宋体"/>
-          <w:b/>
-          <w:bCs/>
-          <w:sz w:val="21"/>
-          <w:szCs w:val="21"/>
-        </w:rPr>
-        <w:t>用户</w:t>
-      </w:r>
-      <w:r>
-        <w:rPr>
-          <w:rFonts w:hint="eastAsia" w:ascii="宋体" w:hAnsi="宋体" w:cs="宋体"/>
-          <w:b/>
-          <w:bCs/>
-          <w:sz w:val="21"/>
-          <w:szCs w:val="21"/>
-          <w:lang w:val="en-US" w:eastAsia="zh-CN"/>
-        </w:rPr>
-        <w:t>可视化交互</w:t>
-      </w:r>
-      <w:r>
-        <w:rPr>
-          <w:rFonts w:ascii="宋体" w:hAnsi="宋体" w:eastAsia="宋体" w:cs="宋体"/>
-          <w:b/>
-          <w:bCs/>
-          <w:sz w:val="21"/>
-          <w:szCs w:val="21"/>
-        </w:rPr>
-        <w:t>界面</w:t>
-      </w:r>
-      <w:r>
-        <w:rPr>
-          <w:rFonts w:hint="eastAsia" w:ascii="宋体" w:hAnsi="宋体" w:cs="宋体"/>
-          <w:b/>
-          <w:bCs/>
-          <w:sz w:val="21"/>
-          <w:szCs w:val="21"/>
-          <w:lang w:eastAsia="zh-CN"/>
-        </w:rPr>
-        <w:t>：</w:t>
-      </w:r>
-    </w:p>
-    <w:p>
-      <w:pPr>
-        <w:numPr>
-          <w:ilvl w:val="0"/>
-          <w:numId w:val="0"/>
-        </w:numPr>
-        <w:spacing w:line="300" w:lineRule="auto"/>
-        <w:ind w:left="420" w:leftChars="0" w:firstLine="420" w:firstLineChars="0"/>
-        <w:rPr>
-          <w:rFonts w:ascii="宋体" w:hAnsi="宋体" w:eastAsia="宋体" w:cs="宋体"/>
-          <w:sz w:val="21"/>
-          <w:szCs w:val="21"/>
-        </w:rPr>
-      </w:pPr>
-      <w:r>
-        <w:rPr>
-          <w:rFonts w:ascii="宋体" w:hAnsi="宋体" w:eastAsia="宋体" w:cs="宋体"/>
-          <w:sz w:val="21"/>
-          <w:szCs w:val="21"/>
-        </w:rPr>
         <w:t xml:space="preserve">使用 </w:t>
       </w:r>
       <w:r>
@@ -5852,7 +5846,6 @@
     <w:p>
       <w:pPr>
         <w:spacing w:line="300" w:lineRule="auto"/>
-        <w:ind w:firstLine="482" w:firstLineChars="200"/>
         <w:rPr>
           <w:rFonts w:hint="eastAsia"/>
           <w:b/>
@@ -6298,6 +6291,7 @@
     <w:p>
       <w:pPr>
         <w:numPr>
+          <w:ilvl w:val="0"/>
           <w:numId w:val="0"/>
         </w:numPr>
         <w:spacing w:line="300" w:lineRule="auto"/>
@@ -6331,6 +6325,7 @@
     <w:p>
       <w:pPr>
         <w:numPr>
+          <w:ilvl w:val="0"/>
           <w:numId w:val="0"/>
         </w:numPr>
         <w:spacing w:line="300" w:lineRule="auto"/>
@@ -6492,6 +6487,7 @@
     <w:p>
       <w:pPr>
         <w:numPr>
+          <w:ilvl w:val="0"/>
           <w:numId w:val="0"/>
         </w:numPr>
         <w:spacing w:line="300" w:lineRule="auto"/>
@@ -6776,47 +6772,6 @@
     <w:p>
       <w:pPr>
         <w:spacing w:line="300" w:lineRule="auto"/>
-        <w:ind w:firstLine="420" w:firstLineChars="200"/>
-        <w:rPr>
-          <w:rFonts w:hint="eastAsia"/>
-          <w:szCs w:val="21"/>
-        </w:rPr>
-      </w:pPr>
-    </w:p>
-    <w:p>
-      <w:pPr>
-        <w:spacing w:line="300" w:lineRule="auto"/>
-        <w:ind w:firstLine="420" w:firstLineChars="200"/>
-        <w:rPr>
-          <w:rFonts w:hint="eastAsia"/>
-          <w:szCs w:val="21"/>
-        </w:rPr>
-      </w:pPr>
-    </w:p>
-    <w:p>
-      <w:pPr>
-        <w:spacing w:line="300" w:lineRule="auto"/>
-        <w:ind w:firstLine="420" w:firstLineChars="200"/>
-        <w:rPr>
-          <w:rFonts w:hint="eastAsia"/>
-          <w:szCs w:val="21"/>
-        </w:rPr>
-      </w:pPr>
-    </w:p>
-    <w:p>
-      <w:pPr>
-        <w:spacing w:line="300" w:lineRule="auto"/>
-        <w:ind w:firstLine="420" w:firstLineChars="200"/>
-        <w:rPr>
-          <w:rFonts w:hint="eastAsia"/>
-          <w:szCs w:val="21"/>
-        </w:rPr>
-      </w:pPr>
-    </w:p>
-    <w:p>
-      <w:pPr>
-        <w:spacing w:line="300" w:lineRule="auto"/>
-        <w:ind w:firstLine="420" w:firstLineChars="200"/>
         <w:rPr>
           <w:rFonts w:hint="eastAsia"/>
           <w:szCs w:val="21"/>
@@ -7452,11 +7407,32 @@
     </w:p>
     <w:p>
       <w:pPr>
+        <w:ind w:firstLine="420" w:firstLineChars="0"/>
+        <w:jc w:val="both"/>
+        <w:rPr>
+          <w:rFonts w:ascii="宋体" w:hAnsi="宋体" w:eastAsia="宋体" w:cs="宋体"/>
+          <w:sz w:val="21"/>
+          <w:szCs w:val="21"/>
+        </w:rPr>
+      </w:pPr>
+    </w:p>
+    <w:p>
+      <w:pPr>
+        <w:ind w:firstLine="420" w:firstLineChars="0"/>
+        <w:jc w:val="both"/>
+        <w:rPr>
+          <w:rFonts w:ascii="宋体" w:hAnsi="宋体" w:eastAsia="宋体" w:cs="宋体"/>
+          <w:sz w:val="21"/>
+          <w:szCs w:val="21"/>
+        </w:rPr>
+      </w:pPr>
+    </w:p>
+    <w:p>
+      <w:pPr>
         <w:numPr>
-          <w:ilvl w:val="0"/>
-          <w:numId w:val="1"/>
+          <w:numId w:val="0"/>
         </w:numPr>
-        <w:ind w:left="0" w:leftChars="0" w:firstLine="0" w:firstLineChars="0"/>
+        <w:ind w:leftChars="0"/>
         <w:jc w:val="both"/>
         <w:rPr>
           <w:rFonts w:ascii="宋体" w:hAnsi="宋体" w:eastAsia="宋体" w:cs="宋体"/>
@@ -7466,19 +7442,52 @@
       </w:pPr>
       <w:r>
         <w:rPr>
-          <w:rFonts w:ascii="宋体" w:hAnsi="宋体" w:eastAsia="宋体" w:cs="宋体"/>
+          <w:rFonts w:hint="eastAsia" w:ascii="宋体" w:hAnsi="宋体" w:cs="宋体"/>
           <w:b/>
           <w:bCs/>
           <w:sz w:val="24"/>
           <w:szCs w:val="24"/>
-        </w:rPr>
-        <w:t>算法设计</w:t>
-      </w:r>
-      <w:r>
-        <w:rPr>
-          <w:rFonts w:ascii="宋体" w:hAnsi="宋体" w:eastAsia="宋体" w:cs="宋体"/>
+          <w:lang w:eastAsia="zh-CN"/>
+        </w:rPr>
+        <w:t>（</w:t>
+      </w:r>
+      <w:r>
+        <w:rPr>
+          <w:rFonts w:hint="eastAsia" w:ascii="宋体" w:hAnsi="宋体" w:cs="宋体"/>
+          <w:b/>
+          <w:bCs/>
           <w:sz w:val="24"/>
           <w:szCs w:val="24"/>
+          <w:lang w:val="en-US" w:eastAsia="zh-CN"/>
+        </w:rPr>
+        <w:t>四</w:t>
+      </w:r>
+      <w:r>
+        <w:rPr>
+          <w:rFonts w:hint="eastAsia" w:ascii="宋体" w:hAnsi="宋体" w:cs="宋体"/>
+          <w:b/>
+          <w:bCs/>
+          <w:sz w:val="24"/>
+          <w:szCs w:val="24"/>
+          <w:lang w:eastAsia="zh-CN"/>
+        </w:rPr>
+        <w:t>）</w:t>
+      </w:r>
+      <w:r>
+        <w:rPr>
+          <w:rFonts w:ascii="宋体" w:hAnsi="宋体" w:eastAsia="宋体" w:cs="宋体"/>
+          <w:b/>
+          <w:bCs/>
+          <w:sz w:val="24"/>
+          <w:szCs w:val="24"/>
+        </w:rPr>
+        <w:t>算法设计</w:t>
+      </w:r>
+      <w:r>
+        <w:rPr>
+          <w:rFonts w:ascii="宋体" w:hAnsi="宋体" w:eastAsia="宋体" w:cs="宋体"/>
+          <w:sz w:val="24"/>
+          <w:szCs w:val="24"/>
         </w:rPr>
         <w:t xml:space="preserve"> </w:t>
       </w:r>
@@ -7486,6 +7495,7 @@
     <w:p>
       <w:pPr>
         <w:numPr>
+          <w:ilvl w:val="0"/>
           <w:numId w:val="0"/>
         </w:numPr>
         <w:ind w:leftChars="0" w:firstLine="420" w:firstLineChars="0"/>
@@ -7500,6 +7510,7 @@
     <w:p>
       <w:pPr>
         <w:numPr>
+          <w:ilvl w:val="0"/>
           <w:numId w:val="0"/>
         </w:numPr>
         <w:ind w:leftChars="0" w:firstLine="420" w:firstLineChars="0"/>
@@ -7585,7 +7596,42 @@
           <w:sz w:val="21"/>
           <w:szCs w:val="21"/>
         </w:rPr>
-        <w:t>证明，在一部分景点的回路计算中，比汉密尔顿回路的效果更好。下面详细介绍已经实现的算法的思路。</w:t>
+        <w:t>证明，在一部分景点的回路计算中</w:t>
+      </w:r>
+      <w:r>
+        <w:rPr>
+          <w:rFonts w:hint="eastAsia" w:ascii="宋体" w:hAnsi="宋体" w:cs="宋体"/>
+          <w:sz w:val="21"/>
+          <w:szCs w:val="21"/>
+          <w:lang w:eastAsia="zh-CN"/>
+        </w:rPr>
+        <w:t>（</w:t>
+      </w:r>
+      <w:r>
+        <w:rPr>
+          <w:rFonts w:hint="eastAsia" w:ascii="宋体" w:hAnsi="宋体" w:cs="宋体"/>
+          <w:sz w:val="21"/>
+          <w:szCs w:val="21"/>
+          <w:lang w:val="en-US" w:eastAsia="zh-CN"/>
+        </w:rPr>
+        <w:t>比如起点北门到终点北门</w:t>
+      </w:r>
+      <w:r>
+        <w:rPr>
+          <w:rFonts w:hint="eastAsia" w:ascii="宋体" w:hAnsi="宋体" w:cs="宋体"/>
+          <w:sz w:val="21"/>
+          <w:szCs w:val="21"/>
+          <w:lang w:eastAsia="zh-CN"/>
+        </w:rPr>
+        <w:t>）</w:t>
+      </w:r>
+      <w:r>
+        <w:rPr>
+          <w:rFonts w:ascii="宋体" w:hAnsi="宋体" w:eastAsia="宋体" w:cs="宋体"/>
+          <w:sz w:val="21"/>
+          <w:szCs w:val="21"/>
+        </w:rPr>
+        <w:t>，比汉密尔顿回路的效果更好。下面详细介绍已经实现的算法的思路。</w:t>
       </w:r>
     </w:p>
     <w:p>
@@ -7601,6 +7647,33 @@
     </w:p>
     <w:p>
       <w:pPr>
+        <w:numPr>
+          <w:ilvl w:val="0"/>
+          <w:numId w:val="22"/>
+        </w:numPr>
+        <w:ind w:left="420" w:leftChars="0" w:hanging="420" w:firstLineChars="0"/>
+        <w:jc w:val="both"/>
+        <w:rPr>
+          <w:rFonts w:ascii="宋体" w:hAnsi="宋体" w:eastAsia="宋体" w:cs="宋体"/>
+          <w:b/>
+          <w:bCs/>
+          <w:sz w:val="24"/>
+          <w:szCs w:val="24"/>
+        </w:rPr>
+      </w:pPr>
+      <w:r>
+        <w:rPr>
+          <w:rFonts w:ascii="宋体" w:hAnsi="宋体" w:eastAsia="宋体" w:cs="宋体"/>
+          <w:b/>
+          <w:bCs/>
+          <w:sz w:val="24"/>
+          <w:szCs w:val="24"/>
+        </w:rPr>
+        <w:t>导游路线规划算法设计：</w:t>
+      </w:r>
+    </w:p>
+    <w:p>
+      <w:pPr>
         <w:ind w:firstLine="420" w:firstLineChars="0"/>
         <w:jc w:val="both"/>
         <w:rPr>
@@ -7609,6 +7682,249 @@
           <w:szCs w:val="21"/>
         </w:rPr>
       </w:pPr>
+      <w:r>
+        <w:rPr>
+          <w:rFonts w:ascii="宋体" w:hAnsi="宋体" w:eastAsia="宋体" w:cs="宋体"/>
+          <w:sz w:val="21"/>
+          <w:szCs w:val="21"/>
+        </w:rPr>
+        <w:t>BDFS + 算法：(</w:t>
+      </w:r>
+      <w:r>
+        <w:rPr>
+          <w:rFonts w:hint="eastAsia" w:ascii="宋体" w:hAnsi="宋体" w:cs="宋体"/>
+          <w:sz w:val="21"/>
+          <w:szCs w:val="21"/>
+          <w:lang w:val="en-US" w:eastAsia="zh-CN"/>
+        </w:rPr>
+        <w:t>创新结合</w:t>
+      </w:r>
+      <w:r>
+        <w:rPr>
+          <w:rFonts w:ascii="宋体" w:hAnsi="宋体" w:eastAsia="宋体" w:cs="宋体"/>
+          <w:sz w:val="21"/>
+          <w:szCs w:val="21"/>
+        </w:rPr>
+        <w:t>) 该算法的基本思想是</w:t>
+      </w:r>
+      <w:r>
+        <w:rPr>
+          <w:rFonts w:ascii="宋体" w:hAnsi="宋体" w:eastAsia="宋体" w:cs="宋体"/>
+          <w:b/>
+          <w:bCs/>
+          <w:sz w:val="21"/>
+          <w:szCs w:val="21"/>
+        </w:rPr>
+        <w:t>结合深度优先和广度优先的优点</w:t>
+      </w:r>
+      <w:r>
+        <w:rPr>
+          <w:rFonts w:ascii="宋体" w:hAnsi="宋体" w:eastAsia="宋体" w:cs="宋体"/>
+          <w:sz w:val="21"/>
+          <w:szCs w:val="21"/>
+        </w:rPr>
+        <w:t>，引入深度优先控制因子，回溯控制因子，终点控制因子，已访问控制因子四个变量来控制深度和广度的权重，从而在其中达到一个平衡。另外，如果起点到终点最短路径所需要的边越多，从直观上来看，应该增加广度优先的权重，反 之，则增加广度优先的权重。更加具体的说明会在</w:t>
+      </w:r>
+      <w:r>
+        <w:rPr>
+          <w:rFonts w:hint="eastAsia" w:ascii="宋体" w:hAnsi="宋体" w:cs="宋体"/>
+          <w:sz w:val="21"/>
+          <w:szCs w:val="21"/>
+          <w:lang w:val="en-US" w:eastAsia="zh-CN"/>
+        </w:rPr>
+        <w:t>系统实现处</w:t>
+      </w:r>
+      <w:r>
+        <w:rPr>
+          <w:rFonts w:ascii="宋体" w:hAnsi="宋体" w:eastAsia="宋体" w:cs="宋体"/>
+          <w:sz w:val="21"/>
+          <w:szCs w:val="21"/>
+        </w:rPr>
+        <w:t>讲述，下面是算法的流程图。</w:t>
+      </w:r>
+    </w:p>
+    <w:p>
+      <w:pPr>
+        <w:jc w:val="both"/>
+        <w:rPr>
+          <w:rFonts w:ascii="宋体" w:hAnsi="宋体" w:eastAsia="宋体" w:cs="宋体"/>
+          <w:sz w:val="21"/>
+          <w:szCs w:val="21"/>
+        </w:rPr>
+      </w:pPr>
+    </w:p>
+    <w:p>
+      <w:pPr>
+        <w:jc w:val="both"/>
+        <w:rPr>
+          <w:rFonts w:ascii="宋体" w:hAnsi="宋体" w:eastAsia="宋体" w:cs="宋体"/>
+          <w:sz w:val="21"/>
+          <w:szCs w:val="21"/>
+        </w:rPr>
+      </w:pPr>
+    </w:p>
+    <w:p>
+      <w:pPr>
+        <w:jc w:val="both"/>
+        <w:rPr>
+          <w:rFonts w:ascii="宋体" w:hAnsi="宋体" w:eastAsia="宋体" w:cs="宋体"/>
+          <w:sz w:val="21"/>
+          <w:szCs w:val="21"/>
+        </w:rPr>
+      </w:pPr>
+    </w:p>
+    <w:p>
+      <w:pPr>
+        <w:jc w:val="both"/>
+        <w:rPr>
+          <w:rFonts w:ascii="宋体" w:hAnsi="宋体" w:eastAsia="宋体" w:cs="宋体"/>
+          <w:sz w:val="21"/>
+          <w:szCs w:val="21"/>
+        </w:rPr>
+      </w:pPr>
+    </w:p>
+    <w:p>
+      <w:pPr>
+        <w:jc w:val="both"/>
+        <w:rPr>
+          <w:rFonts w:ascii="宋体" w:hAnsi="宋体" w:eastAsia="宋体" w:cs="宋体"/>
+          <w:sz w:val="21"/>
+          <w:szCs w:val="21"/>
+        </w:rPr>
+      </w:pPr>
+    </w:p>
+    <w:p>
+      <w:pPr>
+        <w:jc w:val="both"/>
+        <w:rPr>
+          <w:rFonts w:ascii="宋体" w:hAnsi="宋体" w:eastAsia="宋体" w:cs="宋体"/>
+          <w:sz w:val="21"/>
+          <w:szCs w:val="21"/>
+        </w:rPr>
+      </w:pPr>
+    </w:p>
+    <w:p>
+      <w:pPr>
+        <w:jc w:val="both"/>
+        <w:rPr>
+          <w:rFonts w:ascii="宋体" w:hAnsi="宋体" w:eastAsia="宋体" w:cs="宋体"/>
+          <w:sz w:val="21"/>
+          <w:szCs w:val="21"/>
+        </w:rPr>
+      </w:pPr>
+    </w:p>
+    <w:p>
+      <w:pPr>
+        <w:jc w:val="both"/>
+        <w:rPr>
+          <w:rFonts w:ascii="宋体" w:hAnsi="宋体" w:eastAsia="宋体" w:cs="宋体"/>
+          <w:sz w:val="21"/>
+          <w:szCs w:val="21"/>
+        </w:rPr>
+      </w:pPr>
+    </w:p>
+    <w:p>
+      <w:pPr>
+        <w:jc w:val="both"/>
+        <w:rPr>
+          <w:rFonts w:ascii="宋体" w:hAnsi="宋体" w:eastAsia="宋体" w:cs="宋体"/>
+          <w:sz w:val="21"/>
+          <w:szCs w:val="21"/>
+        </w:rPr>
+      </w:pPr>
+    </w:p>
+    <w:p>
+      <w:pPr>
+        <w:jc w:val="both"/>
+        <w:rPr>
+          <w:rFonts w:ascii="宋体" w:hAnsi="宋体" w:eastAsia="宋体" w:cs="宋体"/>
+          <w:sz w:val="21"/>
+          <w:szCs w:val="21"/>
+        </w:rPr>
+      </w:pPr>
+    </w:p>
+    <w:p>
+      <w:pPr>
+        <w:jc w:val="both"/>
+        <w:rPr>
+          <w:rFonts w:ascii="宋体" w:hAnsi="宋体" w:eastAsia="宋体" w:cs="宋体"/>
+          <w:sz w:val="21"/>
+          <w:szCs w:val="21"/>
+        </w:rPr>
+      </w:pPr>
+    </w:p>
+    <w:p>
+      <w:pPr>
+        <w:jc w:val="both"/>
+        <w:rPr>
+          <w:rFonts w:ascii="宋体" w:hAnsi="宋体" w:eastAsia="宋体" w:cs="宋体"/>
+          <w:sz w:val="21"/>
+          <w:szCs w:val="21"/>
+        </w:rPr>
+      </w:pPr>
+    </w:p>
+    <w:p>
+      <w:pPr>
+        <w:jc w:val="both"/>
+        <w:rPr>
+          <w:rFonts w:ascii="宋体" w:hAnsi="宋体" w:eastAsia="宋体" w:cs="宋体"/>
+          <w:sz w:val="21"/>
+          <w:szCs w:val="21"/>
+        </w:rPr>
+      </w:pPr>
+    </w:p>
+    <w:p>
+      <w:pPr>
+        <w:jc w:val="both"/>
+        <w:rPr>
+          <w:rFonts w:ascii="宋体" w:hAnsi="宋体" w:eastAsia="宋体" w:cs="宋体"/>
+          <w:sz w:val="21"/>
+          <w:szCs w:val="21"/>
+        </w:rPr>
+      </w:pPr>
+    </w:p>
+    <w:p>
+      <w:pPr>
+        <w:jc w:val="both"/>
+        <w:rPr>
+          <w:rFonts w:ascii="宋体" w:hAnsi="宋体" w:eastAsia="宋体" w:cs="宋体"/>
+          <w:sz w:val="21"/>
+          <w:szCs w:val="21"/>
+        </w:rPr>
+      </w:pPr>
+    </w:p>
+    <w:p>
+      <w:pPr>
+        <w:numPr>
+          <w:ilvl w:val="0"/>
+          <w:numId w:val="23"/>
+        </w:numPr>
+        <w:ind w:left="420" w:leftChars="0" w:hanging="420" w:firstLineChars="0"/>
+        <w:jc w:val="both"/>
+        <w:rPr>
+          <w:rFonts w:ascii="宋体" w:hAnsi="宋体" w:eastAsia="宋体" w:cs="宋体"/>
+          <w:sz w:val="24"/>
+          <w:szCs w:val="24"/>
+        </w:rPr>
+      </w:pPr>
+      <w:r>
+        <w:rPr>
+          <w:rFonts w:ascii="宋体" w:hAnsi="宋体" w:eastAsia="宋体" w:cs="宋体"/>
+          <w:b/>
+          <w:bCs/>
+          <w:sz w:val="24"/>
+          <w:szCs w:val="24"/>
+        </w:rPr>
+        <w:t>汉密尔顿算法：</w:t>
+      </w:r>
+      <w:r>
+        <w:rPr>
+          <w:rFonts w:ascii="宋体" w:hAnsi="宋体" w:eastAsia="宋体" w:cs="宋体"/>
+          <w:sz w:val="24"/>
+          <w:szCs w:val="24"/>
+        </w:rPr>
+        <w:t xml:space="preserve"> </w:t>
+      </w:r>
     </w:p>
     <w:p>
       <w:pPr>
@@ -7620,6 +7936,81 @@
           <w:szCs w:val="21"/>
         </w:rPr>
       </w:pPr>
+      <w:r>
+        <w:rPr>
+          <w:rFonts w:ascii="宋体" w:hAnsi="宋体" w:eastAsia="宋体" w:cs="宋体"/>
+          <w:sz w:val="21"/>
+          <w:szCs w:val="21"/>
+        </w:rPr>
+        <w:t>此方法要求每个节点有且只能被经过一次，采用回溯法</w:t>
+      </w:r>
+      <w:r>
+        <w:rPr>
+          <w:rFonts w:hint="eastAsia" w:ascii="宋体" w:hAnsi="宋体" w:cs="宋体"/>
+          <w:sz w:val="21"/>
+          <w:szCs w:val="21"/>
+          <w:lang w:val="en-US" w:eastAsia="zh-CN"/>
+        </w:rPr>
+        <w:t>即试探法</w:t>
+      </w:r>
+      <w:r>
+        <w:rPr>
+          <w:rFonts w:ascii="宋体" w:hAnsi="宋体" w:eastAsia="宋体" w:cs="宋体"/>
+          <w:sz w:val="21"/>
+          <w:szCs w:val="21"/>
+        </w:rPr>
+        <w:t>。</w:t>
+      </w:r>
+      <w:r>
+        <w:rPr>
+          <w:rFonts w:hint="eastAsia" w:ascii="宋体" w:hAnsi="宋体" w:eastAsia="宋体" w:cs="宋体"/>
+          <w:sz w:val="21"/>
+          <w:szCs w:val="21"/>
+        </w:rPr>
+        <w:t>基本思想是：从一条路往前走，能进则进，不能进则退回来，换一条路再试。利用深度优先</w:t>
+      </w:r>
+      <w:r>
+        <w:rPr>
+          <w:rFonts w:hint="eastAsia" w:ascii="宋体" w:hAnsi="宋体" w:cs="宋体"/>
+          <w:sz w:val="21"/>
+          <w:szCs w:val="21"/>
+          <w:lang w:val="en-US" w:eastAsia="zh-CN"/>
+        </w:rPr>
+        <w:t>算法</w:t>
+      </w:r>
+      <w:r>
+        <w:rPr>
+          <w:rFonts w:hint="eastAsia" w:ascii="宋体" w:hAnsi="宋体" w:eastAsia="宋体" w:cs="宋体"/>
+          <w:sz w:val="21"/>
+          <w:szCs w:val="21"/>
+        </w:rPr>
+        <w:t>搜索解空间</w:t>
+      </w:r>
+      <w:r>
+        <w:rPr>
+          <w:rFonts w:ascii="宋体" w:hAnsi="宋体" w:eastAsia="宋体" w:cs="宋体"/>
+          <w:sz w:val="21"/>
+          <w:szCs w:val="21"/>
+        </w:rPr>
+        <w:t>，在递归的搜索过程中，不断修</w:t>
+      </w:r>
+      <w:r>
+        <w:rPr>
+          <w:rFonts w:hint="eastAsia" w:ascii="宋体" w:hAnsi="宋体" w:cs="宋体"/>
+          <w:sz w:val="21"/>
+          <w:szCs w:val="21"/>
+          <w:lang w:val="en-US" w:eastAsia="zh-CN"/>
+        </w:rPr>
+        <w:t>正</w:t>
+      </w:r>
+      <w:r>
+        <w:rPr>
+          <w:rFonts w:ascii="宋体" w:hAnsi="宋体" w:eastAsia="宋体" w:cs="宋体"/>
+          <w:sz w:val="21"/>
+          <w:szCs w:val="21"/>
+        </w:rPr>
+        <w:t>路线，直到能够达到要求为止。</w:t>
+      </w:r>
     </w:p>
     <w:p>
       <w:pPr>
@@ -7634,6 +8025,74 @@
     </w:p>
     <w:p>
       <w:pPr>
+        <w:numPr>
+          <w:ilvl w:val="0"/>
+          <w:numId w:val="24"/>
+        </w:numPr>
+        <w:ind w:left="420" w:leftChars="0" w:hanging="420" w:firstLineChars="0"/>
+        <w:jc w:val="both"/>
+        <w:rPr>
+          <w:rFonts w:hint="eastAsia" w:ascii="宋体" w:hAnsi="宋体" w:eastAsia="宋体" w:cs="宋体"/>
+          <w:sz w:val="21"/>
+          <w:szCs w:val="21"/>
+        </w:rPr>
+      </w:pPr>
+      <w:r>
+        <w:rPr>
+          <w:rFonts w:hint="eastAsia" w:ascii="宋体" w:hAnsi="宋体" w:eastAsia="宋体" w:cs="宋体"/>
+          <w:b/>
+          <w:bCs/>
+          <w:sz w:val="21"/>
+          <w:szCs w:val="21"/>
+        </w:rPr>
+        <w:t>算法的时间复杂</w:t>
+      </w:r>
+      <w:r>
+        <w:rPr>
+          <w:rFonts w:hint="eastAsia" w:ascii="宋体" w:hAnsi="宋体" w:cs="宋体"/>
+          <w:b/>
+          <w:bCs/>
+          <w:sz w:val="21"/>
+          <w:szCs w:val="21"/>
+          <w:lang w:val="en-US" w:eastAsia="zh-CN"/>
+        </w:rPr>
+        <w:t>度</w:t>
+      </w:r>
+      <w:r>
+        <w:rPr>
+          <w:rFonts w:hint="eastAsia" w:ascii="宋体" w:hAnsi="宋体" w:eastAsia="宋体" w:cs="宋体"/>
+          <w:b/>
+          <w:bCs/>
+          <w:sz w:val="21"/>
+          <w:szCs w:val="21"/>
+        </w:rPr>
+        <w:t>和空间复杂</w:t>
+      </w:r>
+      <w:r>
+        <w:rPr>
+          <w:rFonts w:hint="eastAsia" w:ascii="宋体" w:hAnsi="宋体" w:cs="宋体"/>
+          <w:b/>
+          <w:bCs/>
+          <w:sz w:val="21"/>
+          <w:szCs w:val="21"/>
+          <w:lang w:val="en-US" w:eastAsia="zh-CN"/>
+        </w:rPr>
+        <w:t>度</w:t>
+      </w:r>
+      <w:r>
+        <w:rPr>
+          <w:rFonts w:hint="eastAsia" w:ascii="宋体" w:hAnsi="宋体" w:cs="宋体"/>
+          <w:b/>
+          <w:bCs/>
+          <w:sz w:val="21"/>
+          <w:szCs w:val="21"/>
+          <w:lang w:eastAsia="zh-CN"/>
+        </w:rPr>
+        <w:t>：</w:t>
+      </w:r>
+    </w:p>
+    <w:p>
+      <w:pPr>
         <w:ind w:firstLine="420" w:firstLineChars="0"/>
         <w:jc w:val="both"/>
         <w:rPr>
@@ -7642,6 +8101,48 @@
           <w:szCs w:val="21"/>
         </w:rPr>
       </w:pPr>
+      <w:r>
+        <w:rPr>
+          <w:rFonts w:hint="eastAsia" w:ascii="宋体" w:hAnsi="宋体" w:eastAsia="宋体" w:cs="宋体"/>
+          <w:sz w:val="21"/>
+          <w:szCs w:val="21"/>
+        </w:rPr>
+        <w:t xml:space="preserve"> </w:t>
+      </w:r>
+      <w:r>
+        <w:rPr>
+          <w:rFonts w:hint="eastAsia" w:ascii="宋体" w:hAnsi="宋体" w:cs="宋体"/>
+          <w:sz w:val="21"/>
+          <w:szCs w:val="21"/>
+          <w:lang w:val="en-US" w:eastAsia="zh-CN"/>
+        </w:rPr>
+        <w:t>回溯算法</w:t>
+      </w:r>
+      <w:r>
+        <w:rPr>
+          <w:rFonts w:hint="eastAsia" w:ascii="宋体" w:hAnsi="宋体" w:eastAsia="宋体" w:cs="宋体"/>
+          <w:sz w:val="21"/>
+          <w:szCs w:val="21"/>
+        </w:rPr>
+        <w:t>在最坏情况下可能需要更新当前最优解O((n-1)!)次，每次更新</w:t>
+      </w:r>
+      <w:r>
+        <w:rPr>
+          <w:rFonts w:hint="eastAsia" w:ascii="宋体" w:hAnsi="宋体" w:cs="宋体"/>
+          <w:sz w:val="21"/>
+          <w:szCs w:val="21"/>
+          <w:lang w:val="en-US" w:eastAsia="zh-CN"/>
+        </w:rPr>
+        <w:t>最优解</w:t>
+      </w:r>
+      <w:r>
+        <w:rPr>
+          <w:rFonts w:hint="eastAsia" w:ascii="宋体" w:hAnsi="宋体" w:eastAsia="宋体" w:cs="宋体"/>
+          <w:sz w:val="21"/>
+          <w:szCs w:val="21"/>
+        </w:rPr>
+        <w:t xml:space="preserve">需计算时间O(n)，从而整个算法的计算时间复杂性为O(n!)。 </w:t>
+      </w:r>
     </w:p>
     <w:p>
       <w:pPr>
@@ -7664,6 +8165,1472 @@
           <w:szCs w:val="21"/>
         </w:rPr>
       </w:pPr>
+      <w:r>
+        <w:rPr>
+          <w:sz w:val="21"/>
+        </w:rPr>
+        <w:pict>
+          <v:shape id="_x0000_s1029" o:spid="_x0000_s1029" o:spt="202" type="#_x0000_t202" style="position:absolute;left:0pt;margin-left:-2.8pt;margin-top:7.9pt;height:118pt;width:440.45pt;z-index:251630592;mso-width-relative:page;mso-height-relative:page;" fillcolor="#FFFFFF" filled="t" stroked="t" coordsize="21600,21600">
+            <v:path/>
+            <v:fill on="t" color2="#FFFFFF" focussize="0,0"/>
+            <v:stroke color="#000000" joinstyle="miter"/>
+            <v:imagedata o:title=""/>
+            <o:lock v:ext="edit" aspectratio="f"/>
+            <v:textbox>
+              <w:txbxContent>
+                <w:p>
+                  <w:pPr>
+                    <w:rPr>
+                      <w:rFonts w:hint="eastAsia" w:asciiTheme="majorEastAsia" w:hAnsiTheme="majorEastAsia" w:eastAsiaTheme="majorEastAsia" w:cstheme="majorEastAsia"/>
+                      <w:color w:val="4F6228" w:themeColor="accent3" w:themeShade="80"/>
+                      <w:sz w:val="21"/>
+                      <w:szCs w:val="21"/>
+                    </w:rPr>
+                  </w:pPr>
+                  <w:r>
+                    <w:rPr>
+                      <w:rFonts w:hint="eastAsia" w:asciiTheme="majorEastAsia" w:hAnsiTheme="majorEastAsia" w:eastAsiaTheme="majorEastAsia" w:cstheme="majorEastAsia"/>
+                      <w:b/>
+                      <w:bCs/>
+                      <w:i w:val="0"/>
+                      <w:caps w:val="0"/>
+                      <w:color w:val="558ED5" w:themeColor="text2" w:themeTint="99"/>
+                      <w:spacing w:val="0"/>
+                      <w:sz w:val="21"/>
+                      <w:szCs w:val="21"/>
+                      <w:lang w:val="en-US" w:eastAsia="zh-CN"/>
+                      <w14:textFill>
+                        <w14:solidFill>
+                          <w14:schemeClr w14:val="tx2">
+                            <w14:lumMod w14:val="60000"/>
+                            <w14:lumOff w14:val="40000"/>
+                          </w14:schemeClr>
+                        </w14:solidFill>
+                      </w14:textFill>
+                    </w:rPr>
+                    <w:t>int</w:t>
+                  </w:r>
+                  <w:r>
+                    <w:rPr>
+                      <w:rFonts w:hint="eastAsia" w:asciiTheme="majorEastAsia" w:hAnsiTheme="majorEastAsia" w:eastAsiaTheme="majorEastAsia" w:cstheme="majorEastAsia"/>
+                      <w:sz w:val="21"/>
+                      <w:szCs w:val="21"/>
+                    </w:rPr>
+                    <w:t>[] path</w:t>
+                  </w:r>
+                  <w:r>
+                    <w:rPr>
+                      <w:rFonts w:hint="eastAsia" w:asciiTheme="majorEastAsia" w:hAnsiTheme="majorEastAsia" w:eastAsiaTheme="majorEastAsia" w:cstheme="majorEastAsia"/>
+                      <w:color w:val="4F6228" w:themeColor="accent3" w:themeShade="80"/>
+                      <w:sz w:val="21"/>
+                      <w:szCs w:val="21"/>
+                    </w:rPr>
+                    <w:t xml:space="preserve"> </w:t>
+                  </w:r>
+                  <w:r>
+                    <w:rPr>
+                      <w:rFonts w:hint="eastAsia" w:asciiTheme="majorEastAsia" w:hAnsiTheme="majorEastAsia" w:eastAsiaTheme="majorEastAsia" w:cstheme="majorEastAsia"/>
+                      <w:color w:val="00B050"/>
+                      <w:sz w:val="21"/>
+                      <w:szCs w:val="21"/>
+                    </w:rPr>
+                    <w:t xml:space="preserve">//记录哈密顿路径 </w:t>
+                  </w:r>
+                </w:p>
+                <w:p>
+                  <w:pPr>
+                    <w:rPr>
+                      <w:rFonts w:hint="eastAsia" w:asciiTheme="majorEastAsia" w:hAnsiTheme="majorEastAsia" w:eastAsiaTheme="majorEastAsia" w:cstheme="majorEastAsia"/>
+                      <w:sz w:val="21"/>
+                      <w:szCs w:val="21"/>
+                    </w:rPr>
+                  </w:pPr>
+                  <w:r>
+                    <w:rPr>
+                      <w:rFonts w:hint="eastAsia" w:asciiTheme="majorEastAsia" w:hAnsiTheme="majorEastAsia" w:eastAsiaTheme="majorEastAsia" w:cstheme="majorEastAsia"/>
+                      <w:b/>
+                      <w:bCs/>
+                      <w:color w:val="4F81BD" w:themeColor="accent1"/>
+                      <w:sz w:val="21"/>
+                      <w:szCs w:val="21"/>
+                      <w14:textFill>
+                        <w14:solidFill>
+                          <w14:schemeClr w14:val="accent1"/>
+                        </w14:solidFill>
+                      </w14:textFill>
+                    </w:rPr>
+                    <w:t>for</w:t>
+                  </w:r>
+                  <w:r>
+                    <w:rPr>
+                      <w:rFonts w:hint="eastAsia" w:asciiTheme="majorEastAsia" w:hAnsiTheme="majorEastAsia" w:eastAsiaTheme="majorEastAsia" w:cstheme="majorEastAsia"/>
+                      <w:sz w:val="21"/>
+                      <w:szCs w:val="21"/>
+                    </w:rPr>
+                    <w:t>(</w:t>
+                  </w:r>
+                  <w:r>
+                    <w:rPr>
+                      <w:rFonts w:hint="eastAsia" w:asciiTheme="majorEastAsia" w:hAnsiTheme="majorEastAsia" w:eastAsiaTheme="majorEastAsia" w:cstheme="majorEastAsia"/>
+                      <w:b/>
+                      <w:bCs/>
+                      <w:color w:val="4F81BD" w:themeColor="accent1"/>
+                      <w:sz w:val="21"/>
+                      <w:szCs w:val="21"/>
+                      <w14:textFill>
+                        <w14:solidFill>
+                          <w14:schemeClr w14:val="accent1"/>
+                        </w14:solidFill>
+                      </w14:textFill>
+                    </w:rPr>
+                    <w:t xml:space="preserve">int </w:t>
+                  </w:r>
+                  <w:r>
+                    <w:rPr>
+                      <w:rFonts w:hint="eastAsia" w:asciiTheme="majorEastAsia" w:hAnsiTheme="majorEastAsia" w:eastAsiaTheme="majorEastAsia" w:cstheme="majorEastAsia"/>
+                      <w:sz w:val="21"/>
+                      <w:szCs w:val="21"/>
+                    </w:rPr>
+                    <w:t xml:space="preserve">i = 0;i &lt; 节点数;i++) { </w:t>
+                  </w:r>
+                </w:p>
+                <w:p>
+                  <w:pPr>
+                    <w:ind w:firstLine="420" w:firstLineChars="0"/>
+                    <w:rPr>
+                      <w:rFonts w:hint="eastAsia" w:asciiTheme="majorEastAsia" w:hAnsiTheme="majorEastAsia" w:eastAsiaTheme="majorEastAsia" w:cstheme="majorEastAsia"/>
+                      <w:sz w:val="21"/>
+                      <w:szCs w:val="21"/>
+                    </w:rPr>
+                  </w:pPr>
+                  <w:r>
+                    <w:rPr>
+                      <w:rFonts w:hint="eastAsia" w:asciiTheme="majorEastAsia" w:hAnsiTheme="majorEastAsia" w:eastAsiaTheme="majorEastAsia" w:cstheme="majorEastAsia"/>
+                      <w:sz w:val="21"/>
+                      <w:szCs w:val="21"/>
+                    </w:rPr>
+                    <w:t>初始化，所有顶点均未被遍历</w:t>
+                  </w:r>
+                </w:p>
+                <w:p>
+                  <w:pPr>
+                    <w:ind w:firstLine="420" w:firstLineChars="0"/>
+                    <w:rPr>
+                      <w:rFonts w:hint="eastAsia" w:asciiTheme="majorEastAsia" w:hAnsiTheme="majorEastAsia" w:eastAsiaTheme="majorEastAsia" w:cstheme="majorEastAsia"/>
+                      <w:sz w:val="21"/>
+                      <w:szCs w:val="21"/>
+                    </w:rPr>
+                  </w:pPr>
+                  <w:r>
+                    <w:rPr>
+                      <w:rFonts w:hint="eastAsia" w:asciiTheme="majorEastAsia" w:hAnsiTheme="majorEastAsia" w:eastAsiaTheme="majorEastAsia" w:cstheme="majorEastAsia"/>
+                      <w:sz w:val="21"/>
+                      <w:szCs w:val="21"/>
+                    </w:rPr>
+                    <w:t xml:space="preserve">初始化，未选中起点及到达任何顶点 </w:t>
+                  </w:r>
+                </w:p>
+                <w:p>
+                  <w:pPr>
+                    <w:rPr>
+                      <w:rFonts w:hint="eastAsia" w:asciiTheme="majorEastAsia" w:hAnsiTheme="majorEastAsia" w:eastAsiaTheme="majorEastAsia" w:cstheme="majorEastAsia"/>
+                      <w:sz w:val="21"/>
+                      <w:szCs w:val="21"/>
+                    </w:rPr>
+                  </w:pPr>
+                  <w:r>
+                    <w:rPr>
+                      <w:rFonts w:hint="eastAsia" w:asciiTheme="majorEastAsia" w:hAnsiTheme="majorEastAsia" w:eastAsiaTheme="majorEastAsia" w:cstheme="majorEastAsia"/>
+                      <w:sz w:val="21"/>
+                      <w:szCs w:val="21"/>
+                    </w:rPr>
+                    <w:t>}</w:t>
+                  </w:r>
+                </w:p>
+                <w:p>
+                  <w:pPr>
+                    <w:rPr>
+                      <w:rFonts w:hint="eastAsia" w:asciiTheme="majorEastAsia" w:hAnsiTheme="majorEastAsia" w:eastAsiaTheme="majorEastAsia" w:cstheme="majorEastAsia"/>
+                      <w:color w:val="00B050"/>
+                      <w:sz w:val="21"/>
+                      <w:szCs w:val="21"/>
+                    </w:rPr>
+                  </w:pPr>
+                  <w:r>
+                    <w:rPr>
+                      <w:rFonts w:ascii="宋体" w:hAnsi="宋体" w:eastAsia="宋体" w:cs="宋体"/>
+                      <w:b/>
+                      <w:bCs/>
+                      <w:color w:val="4F81BD" w:themeColor="accent1"/>
+                      <w:sz w:val="21"/>
+                      <w:szCs w:val="21"/>
+                      <w14:textFill>
+                        <w14:solidFill>
+                          <w14:schemeClr w14:val="accent1"/>
+                        </w14:solidFill>
+                      </w14:textFill>
+                    </w:rPr>
+                    <w:t>dfs</w:t>
+                  </w:r>
+                  <w:r>
+                    <w:rPr>
+                      <w:rFonts w:ascii="宋体" w:hAnsi="宋体" w:eastAsia="宋体" w:cs="宋体"/>
+                      <w:sz w:val="21"/>
+                      <w:szCs w:val="21"/>
+                    </w:rPr>
+                    <w:t>();</w:t>
+                  </w:r>
+                  <w:r>
+                    <w:rPr>
+                      <w:rFonts w:ascii="宋体" w:hAnsi="宋体" w:eastAsia="宋体" w:cs="宋体"/>
+                      <w:color w:val="9BBB59" w:themeColor="accent3"/>
+                      <w:sz w:val="21"/>
+                      <w:szCs w:val="21"/>
+                      <w14:textFill>
+                        <w14:solidFill>
+                          <w14:schemeClr w14:val="accent3"/>
+                        </w14:solidFill>
+                      </w14:textFill>
+                    </w:rPr>
+                    <w:t xml:space="preserve"> </w:t>
+                  </w:r>
+                  <w:r>
+                    <w:rPr>
+                      <w:rFonts w:ascii="宋体" w:hAnsi="宋体" w:eastAsia="宋体" w:cs="宋体"/>
+                      <w:color w:val="00B050"/>
+                      <w:sz w:val="21"/>
+                      <w:szCs w:val="21"/>
+                    </w:rPr>
+                    <w:t>//从第 0 个顶点开始进行深度优先遍历,如果存在哈密顿路径，输出一条路径，否则无输出</w:t>
+                  </w:r>
+                </w:p>
+                <w:p>
+                  <w:pPr>
+                    <w:rPr>
+                      <w:rFonts w:hint="eastAsia" w:asciiTheme="majorEastAsia" w:hAnsiTheme="majorEastAsia" w:eastAsiaTheme="majorEastAsia" w:cstheme="majorEastAsia"/>
+                      <w:sz w:val="21"/>
+                      <w:szCs w:val="21"/>
+                    </w:rPr>
+                  </w:pPr>
+                </w:p>
+                <w:p>
+                  <w:pPr>
+                    <w:rPr>
+                      <w:rFonts w:hint="eastAsia" w:asciiTheme="majorEastAsia" w:hAnsiTheme="majorEastAsia" w:eastAsiaTheme="majorEastAsia" w:cstheme="majorEastAsia"/>
+                      <w:sz w:val="21"/>
+                      <w:szCs w:val="21"/>
+                      <w:lang w:val="en-US" w:eastAsia="zh-CN"/>
+                    </w:rPr>
+                  </w:pPr>
+                </w:p>
+                <w:p>
+                  <w:pPr>
+                    <w:rPr>
+                      <w:rFonts w:hint="eastAsia" w:asciiTheme="majorEastAsia" w:hAnsiTheme="majorEastAsia" w:eastAsiaTheme="majorEastAsia" w:cstheme="majorEastAsia"/>
+                      <w:sz w:val="21"/>
+                      <w:szCs w:val="21"/>
+                    </w:rPr>
+                  </w:pPr>
+                </w:p>
+                <w:p>
+                  <w:pPr>
+                    <w:rPr>
+                      <w:rFonts w:hint="eastAsia" w:asciiTheme="majorEastAsia" w:hAnsiTheme="majorEastAsia" w:eastAsiaTheme="majorEastAsia" w:cstheme="majorEastAsia"/>
+                      <w:sz w:val="21"/>
+                      <w:szCs w:val="21"/>
+                    </w:rPr>
+                  </w:pPr>
+                </w:p>
+                <w:p>
+                  <w:pPr>
+                    <w:rPr>
+                      <w:rFonts w:hint="eastAsia" w:asciiTheme="majorEastAsia" w:hAnsiTheme="majorEastAsia" w:eastAsiaTheme="majorEastAsia" w:cstheme="majorEastAsia"/>
+                      <w:sz w:val="21"/>
+                      <w:szCs w:val="21"/>
+                    </w:rPr>
+                  </w:pPr>
+                </w:p>
+                <w:p>
+                  <w:pPr>
+                    <w:rPr>
+                      <w:rFonts w:hint="eastAsia" w:asciiTheme="majorEastAsia" w:hAnsiTheme="majorEastAsia" w:eastAsiaTheme="majorEastAsia" w:cstheme="majorEastAsia"/>
+                      <w:sz w:val="21"/>
+                      <w:szCs w:val="21"/>
+                    </w:rPr>
+                  </w:pPr>
+                </w:p>
+                <w:p>
+                  <w:pPr>
+                    <w:rPr>
+                      <w:rFonts w:hint="eastAsia" w:asciiTheme="majorEastAsia" w:hAnsiTheme="majorEastAsia" w:eastAsiaTheme="majorEastAsia" w:cstheme="majorEastAsia"/>
+                      <w:sz w:val="21"/>
+                      <w:szCs w:val="21"/>
+                    </w:rPr>
+                  </w:pPr>
+                </w:p>
+              </w:txbxContent>
+            </v:textbox>
+          </v:shape>
+        </w:pict>
+      </w:r>
+    </w:p>
+    <w:p>
+      <w:pPr>
+        <w:ind w:firstLine="420" w:firstLineChars="0"/>
+        <w:jc w:val="both"/>
+        <w:rPr>
+          <w:rFonts w:ascii="宋体" w:hAnsi="宋体" w:eastAsia="宋体" w:cs="宋体"/>
+          <w:sz w:val="21"/>
+          <w:szCs w:val="21"/>
+        </w:rPr>
+      </w:pPr>
+    </w:p>
+    <w:p>
+      <w:pPr>
+        <w:ind w:firstLine="420" w:firstLineChars="0"/>
+        <w:jc w:val="both"/>
+        <w:rPr>
+          <w:rFonts w:ascii="宋体" w:hAnsi="宋体" w:eastAsia="宋体" w:cs="宋体"/>
+          <w:sz w:val="21"/>
+          <w:szCs w:val="21"/>
+        </w:rPr>
+      </w:pPr>
+    </w:p>
+    <w:p>
+      <w:pPr>
+        <w:ind w:firstLine="420" w:firstLineChars="0"/>
+        <w:jc w:val="both"/>
+        <w:rPr>
+          <w:rFonts w:ascii="宋体" w:hAnsi="宋体" w:eastAsia="宋体" w:cs="宋体"/>
+          <w:sz w:val="21"/>
+          <w:szCs w:val="21"/>
+        </w:rPr>
+      </w:pPr>
+    </w:p>
+    <w:p>
+      <w:pPr>
+        <w:ind w:firstLine="420" w:firstLineChars="0"/>
+        <w:jc w:val="both"/>
+        <w:rPr>
+          <w:rFonts w:ascii="宋体" w:hAnsi="宋体" w:eastAsia="宋体" w:cs="宋体"/>
+          <w:sz w:val="21"/>
+          <w:szCs w:val="21"/>
+        </w:rPr>
+      </w:pPr>
+    </w:p>
+    <w:p>
+      <w:pPr>
+        <w:ind w:firstLine="420" w:firstLineChars="0"/>
+        <w:jc w:val="both"/>
+        <w:rPr>
+          <w:rFonts w:ascii="宋体" w:hAnsi="宋体" w:eastAsia="宋体" w:cs="宋体"/>
+          <w:sz w:val="21"/>
+          <w:szCs w:val="21"/>
+        </w:rPr>
+      </w:pPr>
+    </w:p>
+    <w:p>
+      <w:pPr>
+        <w:ind w:firstLine="420" w:firstLineChars="0"/>
+        <w:jc w:val="both"/>
+        <w:rPr>
+          <w:rFonts w:ascii="宋体" w:hAnsi="宋体" w:eastAsia="宋体" w:cs="宋体"/>
+          <w:sz w:val="21"/>
+          <w:szCs w:val="21"/>
+        </w:rPr>
+      </w:pPr>
+    </w:p>
+    <w:p>
+      <w:pPr>
+        <w:ind w:firstLine="420" w:firstLineChars="0"/>
+        <w:jc w:val="both"/>
+        <w:rPr>
+          <w:rFonts w:ascii="宋体" w:hAnsi="宋体" w:eastAsia="宋体" w:cs="宋体"/>
+          <w:sz w:val="21"/>
+          <w:szCs w:val="21"/>
+        </w:rPr>
+      </w:pPr>
+    </w:p>
+    <w:p>
+      <w:pPr>
+        <w:ind w:firstLine="420" w:firstLineChars="0"/>
+        <w:jc w:val="both"/>
+        <w:rPr>
+          <w:rFonts w:ascii="宋体" w:hAnsi="宋体" w:eastAsia="宋体" w:cs="宋体"/>
+          <w:sz w:val="21"/>
+          <w:szCs w:val="21"/>
+        </w:rPr>
+      </w:pPr>
+    </w:p>
+    <w:p>
+      <w:pPr>
+        <w:ind w:firstLine="420" w:firstLineChars="0"/>
+        <w:jc w:val="both"/>
+        <w:rPr>
+          <w:rFonts w:ascii="宋体" w:hAnsi="宋体" w:eastAsia="宋体" w:cs="宋体"/>
+          <w:sz w:val="21"/>
+          <w:szCs w:val="21"/>
+        </w:rPr>
+      </w:pPr>
+    </w:p>
+    <w:p>
+      <w:pPr>
+        <w:ind w:firstLine="420" w:firstLineChars="0"/>
+        <w:jc w:val="both"/>
+        <w:rPr>
+          <w:rFonts w:ascii="宋体" w:hAnsi="宋体" w:eastAsia="宋体" w:cs="宋体"/>
+          <w:sz w:val="21"/>
+          <w:szCs w:val="21"/>
+        </w:rPr>
+      </w:pPr>
+    </w:p>
+    <w:p>
+      <w:pPr>
+        <w:numPr>
+          <w:ilvl w:val="0"/>
+          <w:numId w:val="25"/>
+        </w:numPr>
+        <w:ind w:left="420" w:leftChars="0" w:hanging="420" w:firstLineChars="0"/>
+        <w:jc w:val="both"/>
+        <w:rPr>
+          <w:rFonts w:ascii="宋体" w:hAnsi="宋体" w:eastAsia="宋体" w:cs="宋体"/>
+          <w:b/>
+          <w:bCs/>
+          <w:sz w:val="21"/>
+          <w:szCs w:val="21"/>
+        </w:rPr>
+      </w:pPr>
+      <w:r>
+        <w:rPr>
+          <w:rFonts w:ascii="宋体" w:hAnsi="宋体" w:eastAsia="宋体" w:cs="宋体"/>
+          <w:b/>
+          <w:bCs/>
+          <w:sz w:val="24"/>
+          <w:szCs w:val="24"/>
+        </w:rPr>
+        <w:t>DFS 算法：</w:t>
+      </w:r>
+      <w:r>
+        <w:rPr>
+          <w:rFonts w:ascii="宋体" w:hAnsi="宋体" w:eastAsia="宋体" w:cs="宋体"/>
+          <w:b/>
+          <w:bCs/>
+          <w:sz w:val="21"/>
+          <w:szCs w:val="21"/>
+        </w:rPr>
+        <w:t xml:space="preserve"> </w:t>
+      </w:r>
+    </w:p>
+    <w:p>
+      <w:pPr>
+        <w:ind w:firstLine="420" w:firstLineChars="0"/>
+        <w:jc w:val="both"/>
+        <w:rPr>
+          <w:rFonts w:hint="eastAsia" w:ascii="宋体" w:hAnsi="宋体" w:eastAsia="宋体" w:cs="宋体"/>
+          <w:sz w:val="21"/>
+          <w:szCs w:val="21"/>
+          <w:lang w:val="en-US" w:eastAsia="zh-CN"/>
+        </w:rPr>
+      </w:pPr>
+      <w:r>
+        <w:rPr>
+          <w:rFonts w:ascii="宋体" w:hAnsi="宋体" w:eastAsia="宋体" w:cs="宋体"/>
+          <w:sz w:val="21"/>
+          <w:szCs w:val="21"/>
+        </w:rPr>
+        <w:t>此方法是深度优先搜索算法，思路是只要遇到一条边，直接选择这条边，不考虑其他情况。由于深度遍历算法较为常见而且在上面的汉密尔顿算法中也有使用</w:t>
+      </w:r>
+      <w:r>
+        <w:rPr>
+          <w:rFonts w:hint="eastAsia" w:ascii="宋体" w:hAnsi="宋体" w:cs="宋体"/>
+          <w:sz w:val="21"/>
+          <w:szCs w:val="21"/>
+          <w:lang w:eastAsia="zh-CN"/>
+        </w:rPr>
+        <w:t>。</w:t>
+      </w:r>
+    </w:p>
+    <w:p>
+      <w:pPr>
+        <w:ind w:firstLine="420" w:firstLineChars="0"/>
+        <w:jc w:val="both"/>
+        <w:rPr>
+          <w:rFonts w:ascii="宋体" w:hAnsi="宋体" w:eastAsia="宋体" w:cs="宋体"/>
+          <w:sz w:val="21"/>
+          <w:szCs w:val="21"/>
+        </w:rPr>
+      </w:pPr>
+      <w:r>
+        <w:rPr>
+          <w:sz w:val="21"/>
+        </w:rPr>
+        <w:pict>
+          <v:shape id="_x0000_s1030" o:spid="_x0000_s1030" o:spt="202" type="#_x0000_t202" style="position:absolute;left:0pt;margin-left:-11.3pt;margin-top:8.8pt;height:318pt;width:440.45pt;z-index:251630592;mso-width-relative:page;mso-height-relative:page;" fillcolor="#FFFFFF" filled="t" stroked="t" coordsize="21600,21600">
+            <v:path/>
+            <v:fill on="t" color2="#FFFFFF" focussize="0,0"/>
+            <v:stroke color="#000000" joinstyle="miter"/>
+            <v:imagedata o:title=""/>
+            <o:lock v:ext="edit" aspectratio="f"/>
+            <v:textbox>
+              <w:txbxContent>
+                <w:p>
+                  <w:pPr>
+                    <w:rPr>
+                      <w:rFonts w:hint="eastAsia" w:asciiTheme="majorEastAsia" w:hAnsiTheme="majorEastAsia" w:eastAsiaTheme="majorEastAsia" w:cstheme="majorEastAsia"/>
+                      <w:color w:val="00B050"/>
+                      <w:sz w:val="21"/>
+                      <w:szCs w:val="21"/>
+                      <w:lang w:val="en-US" w:eastAsia="zh-CN"/>
+                    </w:rPr>
+                  </w:pPr>
+                  <w:r>
+                    <w:rPr>
+                      <w:rFonts w:hint="eastAsia" w:asciiTheme="majorEastAsia" w:hAnsiTheme="majorEastAsia" w:eastAsiaTheme="majorEastAsia" w:cstheme="majorEastAsia"/>
+                      <w:color w:val="00B050"/>
+                      <w:sz w:val="21"/>
+                      <w:szCs w:val="21"/>
+                      <w:lang w:val="en-US" w:eastAsia="zh-CN"/>
+                    </w:rPr>
+                    <w:t>Dfs{</w:t>
+                  </w:r>
+                  <w:r>
+                    <w:rPr>
+                      <w:rFonts w:hint="eastAsia" w:asciiTheme="majorEastAsia" w:hAnsiTheme="majorEastAsia" w:eastAsiaTheme="majorEastAsia" w:cstheme="majorEastAsia"/>
+                      <w:color w:val="00B050"/>
+                      <w:sz w:val="21"/>
+                      <w:szCs w:val="21"/>
+                      <w:lang w:val="en-US" w:eastAsia="zh-CN"/>
+                    </w:rPr>
+                    <w:br w:type="textWrapping"/>
+                  </w:r>
+                  <w:r>
+                    <w:rPr>
+                      <w:rFonts w:hint="eastAsia" w:asciiTheme="majorEastAsia" w:hAnsiTheme="majorEastAsia" w:eastAsiaTheme="majorEastAsia" w:cstheme="majorEastAsia"/>
+                      <w:color w:val="00B050"/>
+                      <w:sz w:val="21"/>
+                      <w:szCs w:val="21"/>
+                      <w:lang w:val="en-US" w:eastAsia="zh-CN"/>
+                    </w:rPr>
+                    <w:tab/>
+                    <w:t>if (起点，终点不同){</w:t>
+                  </w:r>
+                </w:p>
+                <w:p>
+                  <w:pPr>
+                    <w:ind w:left="420" w:leftChars="0" w:firstLine="420" w:firstLineChars="0"/>
+                    <w:rPr>
+                      <w:rFonts w:hint="eastAsia" w:asciiTheme="majorEastAsia" w:hAnsiTheme="majorEastAsia" w:eastAsiaTheme="majorEastAsia" w:cstheme="majorEastAsia"/>
+                      <w:color w:val="00B050"/>
+                      <w:sz w:val="21"/>
+                      <w:szCs w:val="21"/>
+                      <w:lang w:val="en-US" w:eastAsia="zh-CN"/>
+                    </w:rPr>
+                  </w:pPr>
+                  <w:r>
+                    <w:rPr>
+                      <w:rFonts w:hint="eastAsia" w:asciiTheme="majorEastAsia" w:hAnsiTheme="majorEastAsia" w:eastAsiaTheme="majorEastAsia" w:cstheme="majorEastAsia"/>
+                      <w:color w:val="00B050"/>
+                      <w:sz w:val="21"/>
+                      <w:szCs w:val="21"/>
+                      <w:lang w:val="en-US" w:eastAsia="zh-CN"/>
+                    </w:rPr>
+                    <w:t>需遍历的节点数 = 节点总数-2；</w:t>
+                  </w:r>
+                </w:p>
+                <w:p>
+                  <w:pPr>
+                    <w:ind w:firstLine="420" w:firstLineChars="0"/>
+                    <w:rPr>
+                      <w:rFonts w:hint="eastAsia" w:asciiTheme="majorEastAsia" w:hAnsiTheme="majorEastAsia" w:eastAsiaTheme="majorEastAsia" w:cstheme="majorEastAsia"/>
+                      <w:color w:val="00B050"/>
+                      <w:sz w:val="21"/>
+                      <w:szCs w:val="21"/>
+                      <w:lang w:val="en-US" w:eastAsia="zh-CN"/>
+                    </w:rPr>
+                  </w:pPr>
+                  <w:r>
+                    <w:rPr>
+                      <w:rFonts w:hint="eastAsia" w:asciiTheme="majorEastAsia" w:hAnsiTheme="majorEastAsia" w:eastAsiaTheme="majorEastAsia" w:cstheme="majorEastAsia"/>
+                      <w:color w:val="00B050"/>
+                      <w:sz w:val="21"/>
+                      <w:szCs w:val="21"/>
+                      <w:lang w:val="en-US" w:eastAsia="zh-CN"/>
+                    </w:rPr>
+                    <w:t>}</w:t>
+                  </w:r>
+                </w:p>
+                <w:p>
+                  <w:pPr>
+                    <w:ind w:firstLine="420" w:firstLineChars="0"/>
+                    <w:rPr>
+                      <w:rFonts w:hint="eastAsia" w:asciiTheme="majorEastAsia" w:hAnsiTheme="majorEastAsia" w:eastAsiaTheme="majorEastAsia" w:cstheme="majorEastAsia"/>
+                      <w:color w:val="00B050"/>
+                      <w:sz w:val="21"/>
+                      <w:szCs w:val="21"/>
+                      <w:lang w:val="en-US" w:eastAsia="zh-CN"/>
+                    </w:rPr>
+                  </w:pPr>
+                  <w:r>
+                    <w:rPr>
+                      <w:rFonts w:hint="eastAsia" w:asciiTheme="majorEastAsia" w:hAnsiTheme="majorEastAsia" w:eastAsiaTheme="majorEastAsia" w:cstheme="majorEastAsia"/>
+                      <w:color w:val="00B050"/>
+                      <w:sz w:val="21"/>
+                      <w:szCs w:val="21"/>
+                      <w:lang w:val="en-US" w:eastAsia="zh-CN"/>
+                    </w:rPr>
+                    <w:t>else{</w:t>
+                  </w:r>
+                </w:p>
+                <w:p>
+                  <w:pPr>
+                    <w:ind w:left="420" w:leftChars="0" w:firstLine="420" w:firstLineChars="0"/>
+                    <w:rPr>
+                      <w:rFonts w:hint="eastAsia" w:asciiTheme="majorEastAsia" w:hAnsiTheme="majorEastAsia" w:eastAsiaTheme="majorEastAsia" w:cstheme="majorEastAsia"/>
+                      <w:color w:val="00B050"/>
+                      <w:sz w:val="21"/>
+                      <w:szCs w:val="21"/>
+                      <w:lang w:val="en-US" w:eastAsia="zh-CN"/>
+                    </w:rPr>
+                  </w:pPr>
+                  <w:r>
+                    <w:rPr>
+                      <w:rFonts w:hint="eastAsia" w:asciiTheme="majorEastAsia" w:hAnsiTheme="majorEastAsia" w:eastAsiaTheme="majorEastAsia" w:cstheme="majorEastAsia"/>
+                      <w:color w:val="00B050"/>
+                      <w:sz w:val="21"/>
+                      <w:szCs w:val="21"/>
+                      <w:lang w:val="en-US" w:eastAsia="zh-CN"/>
+                    </w:rPr>
+                    <w:t>需遍历的节点数 = 节点总数-1；</w:t>
+                  </w:r>
+                </w:p>
+                <w:p>
+                  <w:pPr>
+                    <w:ind w:firstLine="420" w:firstLineChars="0"/>
+                    <w:rPr>
+                      <w:rFonts w:hint="eastAsia" w:asciiTheme="majorEastAsia" w:hAnsiTheme="majorEastAsia" w:eastAsiaTheme="majorEastAsia" w:cstheme="majorEastAsia"/>
+                      <w:color w:val="00B050"/>
+                      <w:sz w:val="21"/>
+                      <w:szCs w:val="21"/>
+                      <w:lang w:val="en-US" w:eastAsia="zh-CN"/>
+                    </w:rPr>
+                  </w:pPr>
+                  <w:r>
+                    <w:rPr>
+                      <w:rFonts w:hint="eastAsia" w:asciiTheme="majorEastAsia" w:hAnsiTheme="majorEastAsia" w:eastAsiaTheme="majorEastAsia" w:cstheme="majorEastAsia"/>
+                      <w:color w:val="00B050"/>
+                      <w:sz w:val="21"/>
+                      <w:szCs w:val="21"/>
+                      <w:lang w:val="en-US" w:eastAsia="zh-CN"/>
+                    </w:rPr>
+                    <w:t>}</w:t>
+                  </w:r>
+                </w:p>
+                <w:p>
+                  <w:pPr>
+                    <w:ind w:firstLine="420" w:firstLineChars="0"/>
+                    <w:rPr>
+                      <w:rFonts w:hint="eastAsia" w:asciiTheme="majorEastAsia" w:hAnsiTheme="majorEastAsia" w:eastAsiaTheme="majorEastAsia" w:cstheme="majorEastAsia"/>
+                      <w:color w:val="00B050"/>
+                      <w:sz w:val="21"/>
+                      <w:szCs w:val="21"/>
+                      <w:lang w:val="en-US" w:eastAsia="zh-CN"/>
+                    </w:rPr>
+                  </w:pPr>
+                  <w:r>
+                    <w:rPr>
+                      <w:rFonts w:hint="eastAsia" w:asciiTheme="majorEastAsia" w:hAnsiTheme="majorEastAsia" w:eastAsiaTheme="majorEastAsia" w:cstheme="majorEastAsia"/>
+                      <w:color w:val="00B050"/>
+                      <w:sz w:val="21"/>
+                      <w:szCs w:val="21"/>
+                      <w:lang w:val="en-US" w:eastAsia="zh-CN"/>
+                    </w:rPr>
+                    <w:t>if(有节点未被访问){</w:t>
+                  </w:r>
+                </w:p>
+                <w:p>
+                  <w:pPr>
+                    <w:ind w:left="420" w:leftChars="0" w:firstLine="420" w:firstLineChars="0"/>
+                    <w:rPr>
+                      <w:rFonts w:hint="eastAsia" w:asciiTheme="majorEastAsia" w:hAnsiTheme="majorEastAsia" w:eastAsiaTheme="majorEastAsia" w:cstheme="majorEastAsia"/>
+                      <w:color w:val="00B050"/>
+                      <w:sz w:val="21"/>
+                      <w:szCs w:val="21"/>
+                      <w:lang w:val="en-US" w:eastAsia="zh-CN"/>
+                    </w:rPr>
+                  </w:pPr>
+                  <w:r>
+                    <w:rPr>
+                      <w:rFonts w:hint="eastAsia" w:asciiTheme="majorEastAsia" w:hAnsiTheme="majorEastAsia" w:eastAsiaTheme="majorEastAsia" w:cstheme="majorEastAsia"/>
+                      <w:color w:val="00B050"/>
+                      <w:sz w:val="21"/>
+                      <w:szCs w:val="21"/>
+                      <w:lang w:val="en-US" w:eastAsia="zh-CN"/>
+                    </w:rPr>
+                    <w:t>if(最后一个访问的定点能够到达终点){</w:t>
+                  </w:r>
+                </w:p>
+                <w:p>
+                  <w:pPr>
+                    <w:ind w:left="840" w:leftChars="0" w:firstLine="420" w:firstLineChars="0"/>
+                    <w:rPr>
+                      <w:rFonts w:hint="eastAsia" w:asciiTheme="majorEastAsia" w:hAnsiTheme="majorEastAsia" w:eastAsiaTheme="majorEastAsia" w:cstheme="majorEastAsia"/>
+                      <w:color w:val="00B050"/>
+                      <w:sz w:val="21"/>
+                      <w:szCs w:val="21"/>
+                      <w:lang w:val="en-US" w:eastAsia="zh-CN"/>
+                    </w:rPr>
+                  </w:pPr>
+                  <w:r>
+                    <w:rPr>
+                      <w:rFonts w:hint="eastAsia" w:asciiTheme="majorEastAsia" w:hAnsiTheme="majorEastAsia" w:eastAsiaTheme="majorEastAsia" w:cstheme="majorEastAsia"/>
+                      <w:color w:val="00B050"/>
+                      <w:sz w:val="21"/>
+                      <w:szCs w:val="21"/>
+                      <w:lang w:val="en-US" w:eastAsia="zh-CN"/>
+                    </w:rPr>
+                    <w:t>Return true;</w:t>
+                  </w:r>
+                </w:p>
+                <w:p>
+                  <w:pPr>
+                    <w:ind w:left="420" w:leftChars="0" w:firstLine="420" w:firstLineChars="0"/>
+                    <w:rPr>
+                      <w:rFonts w:hint="eastAsia" w:asciiTheme="majorEastAsia" w:hAnsiTheme="majorEastAsia" w:eastAsiaTheme="majorEastAsia" w:cstheme="majorEastAsia"/>
+                      <w:color w:val="00B050"/>
+                      <w:sz w:val="21"/>
+                      <w:szCs w:val="21"/>
+                      <w:lang w:val="en-US" w:eastAsia="zh-CN"/>
+                    </w:rPr>
+                  </w:pPr>
+                  <w:r>
+                    <w:rPr>
+                      <w:rFonts w:hint="eastAsia" w:asciiTheme="majorEastAsia" w:hAnsiTheme="majorEastAsia" w:eastAsiaTheme="majorEastAsia" w:cstheme="majorEastAsia"/>
+                      <w:color w:val="00B050"/>
+                      <w:sz w:val="21"/>
+                      <w:szCs w:val="21"/>
+                      <w:lang w:val="en-US" w:eastAsia="zh-CN"/>
+                    </w:rPr>
+                    <w:t>}</w:t>
+                  </w:r>
+                </w:p>
+                <w:p>
+                  <w:pPr>
+                    <w:ind w:left="420" w:leftChars="0" w:firstLine="420" w:firstLineChars="0"/>
+                    <w:rPr>
+                      <w:rFonts w:hint="eastAsia" w:asciiTheme="majorEastAsia" w:hAnsiTheme="majorEastAsia" w:eastAsiaTheme="majorEastAsia" w:cstheme="majorEastAsia"/>
+                      <w:color w:val="00B050"/>
+                      <w:sz w:val="21"/>
+                      <w:szCs w:val="21"/>
+                      <w:lang w:val="en-US" w:eastAsia="zh-CN"/>
+                    </w:rPr>
+                  </w:pPr>
+                  <w:r>
+                    <w:rPr>
+                      <w:rFonts w:hint="eastAsia" w:asciiTheme="majorEastAsia" w:hAnsiTheme="majorEastAsia" w:eastAsiaTheme="majorEastAsia" w:cstheme="majorEastAsia"/>
+                      <w:color w:val="00B050"/>
+                      <w:sz w:val="21"/>
+                      <w:szCs w:val="21"/>
+                      <w:lang w:val="en-US" w:eastAsia="zh-CN"/>
+                    </w:rPr>
+                    <w:t>Return false;</w:t>
+                  </w:r>
+                </w:p>
+                <w:p>
+                  <w:pPr>
+                    <w:ind w:firstLine="420" w:firstLineChars="0"/>
+                    <w:rPr>
+                      <w:rFonts w:hint="eastAsia" w:asciiTheme="majorEastAsia" w:hAnsiTheme="majorEastAsia" w:eastAsiaTheme="majorEastAsia" w:cstheme="majorEastAsia"/>
+                      <w:color w:val="00B050"/>
+                      <w:sz w:val="21"/>
+                      <w:szCs w:val="21"/>
+                      <w:lang w:val="en-US" w:eastAsia="zh-CN"/>
+                    </w:rPr>
+                  </w:pPr>
+                  <w:r>
+                    <w:rPr>
+                      <w:rFonts w:hint="eastAsia" w:asciiTheme="majorEastAsia" w:hAnsiTheme="majorEastAsia" w:eastAsiaTheme="majorEastAsia" w:cstheme="majorEastAsia"/>
+                      <w:color w:val="00B050"/>
+                      <w:sz w:val="21"/>
+                      <w:szCs w:val="21"/>
+                      <w:lang w:val="en-US" w:eastAsia="zh-CN"/>
+                    </w:rPr>
+                    <w:t>}</w:t>
+                  </w:r>
+                </w:p>
+                <w:p>
+                  <w:pPr>
+                    <w:ind w:firstLine="420" w:firstLineChars="0"/>
+                    <w:rPr>
+                      <w:rFonts w:hint="eastAsia" w:asciiTheme="majorEastAsia" w:hAnsiTheme="majorEastAsia" w:eastAsiaTheme="majorEastAsia" w:cstheme="majorEastAsia"/>
+                      <w:color w:val="00B050"/>
+                      <w:sz w:val="21"/>
+                      <w:szCs w:val="21"/>
+                      <w:lang w:val="en-US" w:eastAsia="zh-CN"/>
+                    </w:rPr>
+                  </w:pPr>
+                  <w:r>
+                    <w:rPr>
+                      <w:rFonts w:hint="eastAsia" w:asciiTheme="majorEastAsia" w:hAnsiTheme="majorEastAsia" w:eastAsiaTheme="majorEastAsia" w:cstheme="majorEastAsia"/>
+                      <w:color w:val="00B050"/>
+                      <w:sz w:val="21"/>
+                      <w:szCs w:val="21"/>
+                      <w:lang w:val="en-US" w:eastAsia="zh-CN"/>
+                    </w:rPr>
+                    <w:t>else{</w:t>
+                  </w:r>
+                </w:p>
+                <w:p>
+                  <w:pPr>
+                    <w:ind w:left="420" w:leftChars="0" w:firstLine="420" w:firstLineChars="0"/>
+                    <w:rPr>
+                      <w:rFonts w:hint="eastAsia" w:asciiTheme="majorEastAsia" w:hAnsiTheme="majorEastAsia" w:eastAsiaTheme="majorEastAsia" w:cstheme="majorEastAsia"/>
+                      <w:color w:val="00B050"/>
+                      <w:sz w:val="21"/>
+                      <w:szCs w:val="21"/>
+                      <w:lang w:val="en-US" w:eastAsia="zh-CN"/>
+                    </w:rPr>
+                  </w:pPr>
+                  <w:r>
+                    <w:rPr>
+                      <w:rFonts w:hint="eastAsia" w:asciiTheme="majorEastAsia" w:hAnsiTheme="majorEastAsia" w:eastAsiaTheme="majorEastAsia" w:cstheme="majorEastAsia"/>
+                      <w:color w:val="00B050"/>
+                      <w:sz w:val="21"/>
+                      <w:szCs w:val="21"/>
+                      <w:lang w:val="en-US" w:eastAsia="zh-CN"/>
+                    </w:rPr>
+                    <w:t>访问所有节点的边</w:t>
+                  </w:r>
+                </w:p>
+                <w:p>
+                  <w:pPr>
+                    <w:ind w:left="420" w:leftChars="0" w:firstLine="420" w:firstLineChars="0"/>
+                    <w:rPr>
+                      <w:rFonts w:hint="default" w:asciiTheme="majorEastAsia" w:hAnsiTheme="majorEastAsia" w:eastAsiaTheme="majorEastAsia" w:cstheme="majorEastAsia"/>
+                      <w:color w:val="00B050"/>
+                      <w:sz w:val="21"/>
+                      <w:szCs w:val="21"/>
+                      <w:lang w:val="en-US" w:eastAsia="zh-CN"/>
+                    </w:rPr>
+                  </w:pPr>
+                  <w:r>
+                    <w:rPr>
+                      <w:rFonts w:hint="default" w:asciiTheme="majorEastAsia" w:hAnsiTheme="majorEastAsia" w:eastAsiaTheme="majorEastAsia" w:cstheme="majorEastAsia"/>
+                      <w:color w:val="00B050"/>
+                      <w:sz w:val="21"/>
+                      <w:szCs w:val="21"/>
+                      <w:lang w:val="en-US" w:eastAsia="zh-CN"/>
+                    </w:rPr>
+                    <w:t>dfs();</w:t>
+                  </w:r>
+                </w:p>
+                <w:p>
+                  <w:pPr>
+                    <w:ind w:left="420" w:leftChars="0" w:firstLine="420" w:firstLineChars="0"/>
+                    <w:rPr>
+                      <w:rFonts w:hint="eastAsia" w:asciiTheme="majorEastAsia" w:hAnsiTheme="majorEastAsia" w:eastAsiaTheme="majorEastAsia" w:cstheme="majorEastAsia"/>
+                      <w:color w:val="00B050"/>
+                      <w:sz w:val="21"/>
+                      <w:szCs w:val="21"/>
+                      <w:lang w:val="en-US" w:eastAsia="zh-CN"/>
+                    </w:rPr>
+                  </w:pPr>
+                  <w:r>
+                    <w:rPr>
+                      <w:rFonts w:hint="eastAsia" w:asciiTheme="majorEastAsia" w:hAnsiTheme="majorEastAsia" w:eastAsiaTheme="majorEastAsia" w:cstheme="majorEastAsia"/>
+                      <w:color w:val="00B050"/>
+                      <w:sz w:val="21"/>
+                      <w:szCs w:val="21"/>
+                      <w:lang w:val="en-US" w:eastAsia="zh-CN"/>
+                    </w:rPr>
+                    <w:t>if(最后一个节点与终点之间无边){</w:t>
+                  </w:r>
+                </w:p>
+                <w:p>
+                  <w:pPr>
+                    <w:ind w:left="840" w:leftChars="0" w:firstLine="420" w:firstLineChars="0"/>
+                    <w:rPr>
+                      <w:rFonts w:hint="eastAsia" w:asciiTheme="majorEastAsia" w:hAnsiTheme="majorEastAsia" w:eastAsiaTheme="majorEastAsia" w:cstheme="majorEastAsia"/>
+                      <w:color w:val="00B050"/>
+                      <w:sz w:val="21"/>
+                      <w:szCs w:val="21"/>
+                      <w:lang w:val="en-US" w:eastAsia="zh-CN"/>
+                    </w:rPr>
+                  </w:pPr>
+                  <w:r>
+                    <w:rPr>
+                      <w:rFonts w:hint="eastAsia" w:asciiTheme="majorEastAsia" w:hAnsiTheme="majorEastAsia" w:eastAsiaTheme="majorEastAsia" w:cstheme="majorEastAsia"/>
+                      <w:color w:val="00B050"/>
+                      <w:sz w:val="21"/>
+                      <w:szCs w:val="21"/>
+                      <w:lang w:val="en-US" w:eastAsia="zh-CN"/>
+                    </w:rPr>
+                    <w:t>回溯；</w:t>
+                  </w:r>
+                </w:p>
+                <w:p>
+                  <w:pPr>
+                    <w:ind w:left="420" w:leftChars="0" w:firstLine="420" w:firstLineChars="0"/>
+                    <w:rPr>
+                      <w:rFonts w:hint="eastAsia" w:asciiTheme="majorEastAsia" w:hAnsiTheme="majorEastAsia" w:eastAsiaTheme="majorEastAsia" w:cstheme="majorEastAsia"/>
+                      <w:color w:val="00B050"/>
+                      <w:sz w:val="21"/>
+                      <w:szCs w:val="21"/>
+                      <w:lang w:val="en-US" w:eastAsia="zh-CN"/>
+                    </w:rPr>
+                  </w:pPr>
+                  <w:r>
+                    <w:rPr>
+                      <w:rFonts w:hint="eastAsia" w:asciiTheme="majorEastAsia" w:hAnsiTheme="majorEastAsia" w:eastAsiaTheme="majorEastAsia" w:cstheme="majorEastAsia"/>
+                      <w:color w:val="00B050"/>
+                      <w:sz w:val="21"/>
+                      <w:szCs w:val="21"/>
+                      <w:lang w:val="en-US" w:eastAsia="zh-CN"/>
+                    </w:rPr>
+                    <w:t>}</w:t>
+                  </w:r>
+                </w:p>
+                <w:p>
+                  <w:pPr>
+                    <w:ind w:firstLine="420" w:firstLineChars="0"/>
+                    <w:rPr>
+                      <w:rFonts w:hint="eastAsia" w:asciiTheme="majorEastAsia" w:hAnsiTheme="majorEastAsia" w:eastAsiaTheme="majorEastAsia" w:cstheme="majorEastAsia"/>
+                      <w:color w:val="00B050"/>
+                      <w:sz w:val="21"/>
+                      <w:szCs w:val="21"/>
+                      <w:lang w:val="en-US" w:eastAsia="zh-CN"/>
+                    </w:rPr>
+                  </w:pPr>
+                  <w:r>
+                    <w:rPr>
+                      <w:rFonts w:hint="eastAsia" w:asciiTheme="majorEastAsia" w:hAnsiTheme="majorEastAsia" w:eastAsiaTheme="majorEastAsia" w:cstheme="majorEastAsia"/>
+                      <w:color w:val="00B050"/>
+                      <w:sz w:val="21"/>
+                      <w:szCs w:val="21"/>
+                      <w:lang w:val="en-US" w:eastAsia="zh-CN"/>
+                    </w:rPr>
+                    <w:t>}</w:t>
+                  </w:r>
+                </w:p>
+                <w:p>
+                  <w:pPr>
+                    <w:ind w:firstLine="420" w:firstLineChars="0"/>
+                    <w:rPr>
+                      <w:rFonts w:hint="eastAsia" w:asciiTheme="majorEastAsia" w:hAnsiTheme="majorEastAsia" w:eastAsiaTheme="majorEastAsia" w:cstheme="majorEastAsia"/>
+                      <w:color w:val="00B050"/>
+                      <w:sz w:val="21"/>
+                      <w:szCs w:val="21"/>
+                      <w:lang w:val="en-US" w:eastAsia="zh-CN"/>
+                    </w:rPr>
+                  </w:pPr>
+                </w:p>
+                <w:p>
+                  <w:pPr>
+                    <w:ind w:firstLine="420" w:firstLineChars="0"/>
+                    <w:rPr>
+                      <w:rFonts w:hint="eastAsia" w:asciiTheme="majorEastAsia" w:hAnsiTheme="majorEastAsia" w:eastAsiaTheme="majorEastAsia" w:cstheme="majorEastAsia"/>
+                      <w:color w:val="00B050"/>
+                      <w:sz w:val="21"/>
+                      <w:szCs w:val="21"/>
+                      <w:lang w:val="en-US" w:eastAsia="zh-CN"/>
+                    </w:rPr>
+                  </w:pPr>
+                </w:p>
+                <w:p>
+                  <w:pPr>
+                    <w:rPr>
+                      <w:rFonts w:hint="eastAsia" w:asciiTheme="majorEastAsia" w:hAnsiTheme="majorEastAsia" w:eastAsiaTheme="majorEastAsia" w:cstheme="majorEastAsia"/>
+                      <w:color w:val="00B050"/>
+                      <w:sz w:val="21"/>
+                      <w:szCs w:val="21"/>
+                      <w:lang w:val="en-US" w:eastAsia="zh-CN"/>
+                    </w:rPr>
+                  </w:pPr>
+                </w:p>
+                <w:p>
+                  <w:pPr>
+                    <w:rPr>
+                      <w:rFonts w:hint="eastAsia" w:asciiTheme="majorEastAsia" w:hAnsiTheme="majorEastAsia" w:eastAsiaTheme="majorEastAsia" w:cstheme="majorEastAsia"/>
+                      <w:color w:val="00B050"/>
+                      <w:sz w:val="21"/>
+                      <w:szCs w:val="21"/>
+                      <w:lang w:val="en-US" w:eastAsia="zh-CN"/>
+                    </w:rPr>
+                  </w:pPr>
+                </w:p>
+                <w:p>
+                  <w:pPr>
+                    <w:rPr>
+                      <w:rFonts w:hint="eastAsia" w:asciiTheme="majorEastAsia" w:hAnsiTheme="majorEastAsia" w:eastAsiaTheme="majorEastAsia" w:cstheme="majorEastAsia"/>
+                      <w:color w:val="00B050"/>
+                      <w:sz w:val="21"/>
+                      <w:szCs w:val="21"/>
+                      <w:lang w:val="en-US" w:eastAsia="zh-CN"/>
+                    </w:rPr>
+                  </w:pPr>
+                </w:p>
+                <w:p>
+                  <w:pPr>
+                    <w:rPr>
+                      <w:rFonts w:hint="eastAsia" w:asciiTheme="majorEastAsia" w:hAnsiTheme="majorEastAsia" w:eastAsiaTheme="majorEastAsia" w:cstheme="majorEastAsia"/>
+                      <w:color w:val="00B050"/>
+                      <w:sz w:val="21"/>
+                      <w:szCs w:val="21"/>
+                      <w:lang w:val="en-US" w:eastAsia="zh-CN"/>
+                    </w:rPr>
+                  </w:pPr>
+                </w:p>
+                <w:p>
+                  <w:pPr>
+                    <w:rPr>
+                      <w:rFonts w:hint="eastAsia" w:asciiTheme="majorEastAsia" w:hAnsiTheme="majorEastAsia" w:eastAsiaTheme="majorEastAsia" w:cstheme="majorEastAsia"/>
+                      <w:color w:val="00B050"/>
+                      <w:sz w:val="21"/>
+                      <w:szCs w:val="21"/>
+                      <w:lang w:val="en-US" w:eastAsia="zh-CN"/>
+                    </w:rPr>
+                  </w:pPr>
+                </w:p>
+                <w:p>
+                  <w:pPr>
+                    <w:rPr>
+                      <w:rFonts w:hint="eastAsia" w:asciiTheme="majorEastAsia" w:hAnsiTheme="majorEastAsia" w:eastAsiaTheme="majorEastAsia" w:cstheme="majorEastAsia"/>
+                      <w:color w:val="00B050"/>
+                      <w:sz w:val="21"/>
+                      <w:szCs w:val="21"/>
+                      <w:lang w:val="en-US" w:eastAsia="zh-CN"/>
+                    </w:rPr>
+                  </w:pPr>
+                </w:p>
+                <w:p>
+                  <w:pPr>
+                    <w:rPr>
+                      <w:rFonts w:hint="eastAsia" w:asciiTheme="majorEastAsia" w:hAnsiTheme="majorEastAsia" w:eastAsiaTheme="majorEastAsia" w:cstheme="majorEastAsia"/>
+                      <w:color w:val="00B050"/>
+                      <w:sz w:val="21"/>
+                      <w:szCs w:val="21"/>
+                      <w:lang w:val="en-US" w:eastAsia="zh-CN"/>
+                    </w:rPr>
+                  </w:pPr>
+                </w:p>
+                <w:p>
+                  <w:pPr>
+                    <w:rPr>
+                      <w:rFonts w:hint="eastAsia" w:asciiTheme="majorEastAsia" w:hAnsiTheme="majorEastAsia" w:eastAsiaTheme="majorEastAsia" w:cstheme="majorEastAsia"/>
+                      <w:sz w:val="21"/>
+                      <w:szCs w:val="21"/>
+                    </w:rPr>
+                  </w:pPr>
+                </w:p>
+                <w:p>
+                  <w:pPr>
+                    <w:rPr>
+                      <w:rFonts w:hint="eastAsia" w:asciiTheme="majorEastAsia" w:hAnsiTheme="majorEastAsia" w:eastAsiaTheme="majorEastAsia" w:cstheme="majorEastAsia"/>
+                      <w:sz w:val="21"/>
+                      <w:szCs w:val="21"/>
+                      <w:lang w:val="en-US" w:eastAsia="zh-CN"/>
+                    </w:rPr>
+                  </w:pPr>
+                </w:p>
+                <w:p>
+                  <w:pPr>
+                    <w:rPr>
+                      <w:rFonts w:hint="eastAsia" w:asciiTheme="majorEastAsia" w:hAnsiTheme="majorEastAsia" w:eastAsiaTheme="majorEastAsia" w:cstheme="majorEastAsia"/>
+                      <w:sz w:val="21"/>
+                      <w:szCs w:val="21"/>
+                    </w:rPr>
+                  </w:pPr>
+                </w:p>
+                <w:p>
+                  <w:pPr>
+                    <w:rPr>
+                      <w:rFonts w:hint="eastAsia" w:asciiTheme="majorEastAsia" w:hAnsiTheme="majorEastAsia" w:eastAsiaTheme="majorEastAsia" w:cstheme="majorEastAsia"/>
+                      <w:sz w:val="21"/>
+                      <w:szCs w:val="21"/>
+                    </w:rPr>
+                  </w:pPr>
+                </w:p>
+                <w:p>
+                  <w:pPr>
+                    <w:rPr>
+                      <w:rFonts w:hint="eastAsia" w:asciiTheme="majorEastAsia" w:hAnsiTheme="majorEastAsia" w:eastAsiaTheme="majorEastAsia" w:cstheme="majorEastAsia"/>
+                      <w:sz w:val="21"/>
+                      <w:szCs w:val="21"/>
+                    </w:rPr>
+                  </w:pPr>
+                </w:p>
+                <w:p>
+                  <w:pPr>
+                    <w:rPr>
+                      <w:rFonts w:hint="eastAsia" w:asciiTheme="majorEastAsia" w:hAnsiTheme="majorEastAsia" w:eastAsiaTheme="majorEastAsia" w:cstheme="majorEastAsia"/>
+                      <w:sz w:val="21"/>
+                      <w:szCs w:val="21"/>
+                      <w:lang w:val="en-US" w:eastAsia="zh-CN"/>
+                    </w:rPr>
+                  </w:pPr>
+                  <w:r>
+                    <w:rPr>
+                      <w:rFonts w:hint="eastAsia" w:asciiTheme="majorEastAsia" w:hAnsiTheme="majorEastAsia" w:eastAsiaTheme="majorEastAsia" w:cstheme="majorEastAsia"/>
+                      <w:sz w:val="21"/>
+                      <w:szCs w:val="21"/>
+                      <w:lang w:val="en-US" w:eastAsia="zh-CN"/>
+                    </w:rPr>
+                    <w:t>}</w:t>
+                  </w:r>
+                </w:p>
+                <w:p>
+                  <w:pPr>
+                    <w:rPr>
+                      <w:rFonts w:hint="eastAsia" w:asciiTheme="majorEastAsia" w:hAnsiTheme="majorEastAsia" w:eastAsiaTheme="majorEastAsia" w:cstheme="majorEastAsia"/>
+                      <w:sz w:val="21"/>
+                      <w:szCs w:val="21"/>
+                    </w:rPr>
+                  </w:pPr>
+                </w:p>
+              </w:txbxContent>
+            </v:textbox>
+          </v:shape>
+        </w:pict>
+      </w:r>
+    </w:p>
+    <w:p>
+      <w:pPr>
+        <w:ind w:firstLine="420" w:firstLineChars="0"/>
+        <w:jc w:val="both"/>
+        <w:rPr>
+          <w:rFonts w:ascii="宋体" w:hAnsi="宋体" w:eastAsia="宋体" w:cs="宋体"/>
+          <w:sz w:val="21"/>
+          <w:szCs w:val="21"/>
+        </w:rPr>
+      </w:pPr>
+    </w:p>
+    <w:p>
+      <w:pPr>
+        <w:ind w:firstLine="420" w:firstLineChars="0"/>
+        <w:jc w:val="both"/>
+        <w:rPr>
+          <w:rFonts w:ascii="宋体" w:hAnsi="宋体" w:eastAsia="宋体" w:cs="宋体"/>
+          <w:sz w:val="21"/>
+          <w:szCs w:val="21"/>
+        </w:rPr>
+      </w:pPr>
+    </w:p>
+    <w:p>
+      <w:pPr>
+        <w:ind w:firstLine="420" w:firstLineChars="0"/>
+        <w:jc w:val="both"/>
+        <w:rPr>
+          <w:rFonts w:ascii="宋体" w:hAnsi="宋体" w:eastAsia="宋体" w:cs="宋体"/>
+          <w:sz w:val="21"/>
+          <w:szCs w:val="21"/>
+        </w:rPr>
+      </w:pPr>
+    </w:p>
+    <w:p>
+      <w:pPr>
+        <w:ind w:firstLine="420" w:firstLineChars="0"/>
+        <w:jc w:val="both"/>
+        <w:rPr>
+          <w:rFonts w:ascii="宋体" w:hAnsi="宋体" w:eastAsia="宋体" w:cs="宋体"/>
+          <w:sz w:val="21"/>
+          <w:szCs w:val="21"/>
+        </w:rPr>
+      </w:pPr>
+    </w:p>
+    <w:p>
+      <w:pPr>
+        <w:ind w:firstLine="420" w:firstLineChars="0"/>
+        <w:jc w:val="both"/>
+        <w:rPr>
+          <w:rFonts w:ascii="宋体" w:hAnsi="宋体" w:eastAsia="宋体" w:cs="宋体"/>
+          <w:sz w:val="21"/>
+          <w:szCs w:val="21"/>
+        </w:rPr>
+      </w:pPr>
+    </w:p>
+    <w:p>
+      <w:pPr>
+        <w:ind w:firstLine="420" w:firstLineChars="0"/>
+        <w:jc w:val="both"/>
+        <w:rPr>
+          <w:rFonts w:ascii="宋体" w:hAnsi="宋体" w:eastAsia="宋体" w:cs="宋体"/>
+          <w:sz w:val="21"/>
+          <w:szCs w:val="21"/>
+        </w:rPr>
+      </w:pPr>
+    </w:p>
+    <w:p>
+      <w:pPr>
+        <w:ind w:firstLine="420" w:firstLineChars="0"/>
+        <w:jc w:val="both"/>
+        <w:rPr>
+          <w:rFonts w:ascii="宋体" w:hAnsi="宋体" w:eastAsia="宋体" w:cs="宋体"/>
+          <w:sz w:val="21"/>
+          <w:szCs w:val="21"/>
+        </w:rPr>
+      </w:pPr>
+    </w:p>
+    <w:p>
+      <w:pPr>
+        <w:ind w:firstLine="420" w:firstLineChars="0"/>
+        <w:jc w:val="both"/>
+        <w:rPr>
+          <w:rFonts w:ascii="宋体" w:hAnsi="宋体" w:eastAsia="宋体" w:cs="宋体"/>
+          <w:sz w:val="21"/>
+          <w:szCs w:val="21"/>
+        </w:rPr>
+      </w:pPr>
+    </w:p>
+    <w:p>
+      <w:pPr>
+        <w:ind w:firstLine="420" w:firstLineChars="0"/>
+        <w:jc w:val="both"/>
+        <w:rPr>
+          <w:rFonts w:ascii="宋体" w:hAnsi="宋体" w:eastAsia="宋体" w:cs="宋体"/>
+          <w:sz w:val="21"/>
+          <w:szCs w:val="21"/>
+        </w:rPr>
+      </w:pPr>
+    </w:p>
+    <w:p>
+      <w:pPr>
+        <w:ind w:firstLine="420" w:firstLineChars="0"/>
+        <w:jc w:val="both"/>
+        <w:rPr>
+          <w:rFonts w:ascii="宋体" w:hAnsi="宋体" w:eastAsia="宋体" w:cs="宋体"/>
+          <w:sz w:val="21"/>
+          <w:szCs w:val="21"/>
+        </w:rPr>
+      </w:pPr>
+    </w:p>
+    <w:p>
+      <w:pPr>
+        <w:ind w:firstLine="420" w:firstLineChars="0"/>
+        <w:jc w:val="both"/>
+        <w:rPr>
+          <w:rFonts w:ascii="宋体" w:hAnsi="宋体" w:eastAsia="宋体" w:cs="宋体"/>
+          <w:sz w:val="21"/>
+          <w:szCs w:val="21"/>
+        </w:rPr>
+      </w:pPr>
+    </w:p>
+    <w:p>
+      <w:pPr>
+        <w:ind w:firstLine="420" w:firstLineChars="0"/>
+        <w:jc w:val="both"/>
+        <w:rPr>
+          <w:rFonts w:ascii="宋体" w:hAnsi="宋体" w:eastAsia="宋体" w:cs="宋体"/>
+          <w:sz w:val="21"/>
+          <w:szCs w:val="21"/>
+        </w:rPr>
+      </w:pPr>
+    </w:p>
+    <w:p>
+      <w:pPr>
+        <w:ind w:firstLine="420" w:firstLineChars="0"/>
+        <w:jc w:val="both"/>
+        <w:rPr>
+          <w:rFonts w:ascii="宋体" w:hAnsi="宋体" w:eastAsia="宋体" w:cs="宋体"/>
+          <w:sz w:val="21"/>
+          <w:szCs w:val="21"/>
+        </w:rPr>
+      </w:pPr>
+    </w:p>
+    <w:p>
+      <w:pPr>
+        <w:ind w:firstLine="420" w:firstLineChars="0"/>
+        <w:jc w:val="both"/>
+        <w:rPr>
+          <w:rFonts w:ascii="宋体" w:hAnsi="宋体" w:eastAsia="宋体" w:cs="宋体"/>
+          <w:sz w:val="21"/>
+          <w:szCs w:val="21"/>
+        </w:rPr>
+      </w:pPr>
+    </w:p>
+    <w:p>
+      <w:pPr>
+        <w:ind w:firstLine="420" w:firstLineChars="0"/>
+        <w:jc w:val="both"/>
+        <w:rPr>
+          <w:rFonts w:ascii="宋体" w:hAnsi="宋体" w:eastAsia="宋体" w:cs="宋体"/>
+          <w:sz w:val="21"/>
+          <w:szCs w:val="21"/>
+        </w:rPr>
+      </w:pPr>
+    </w:p>
+    <w:p>
+      <w:pPr>
+        <w:ind w:firstLine="420" w:firstLineChars="0"/>
+        <w:jc w:val="both"/>
+        <w:rPr>
+          <w:rFonts w:ascii="宋体" w:hAnsi="宋体" w:eastAsia="宋体" w:cs="宋体"/>
+          <w:sz w:val="21"/>
+          <w:szCs w:val="21"/>
+        </w:rPr>
+      </w:pPr>
+    </w:p>
+    <w:p>
+      <w:pPr>
+        <w:ind w:firstLine="420" w:firstLineChars="0"/>
+        <w:jc w:val="both"/>
+        <w:rPr>
+          <w:rFonts w:ascii="宋体" w:hAnsi="宋体" w:eastAsia="宋体" w:cs="宋体"/>
+          <w:sz w:val="21"/>
+          <w:szCs w:val="21"/>
+        </w:rPr>
+      </w:pPr>
+    </w:p>
+    <w:p>
+      <w:pPr>
+        <w:ind w:firstLine="420" w:firstLineChars="0"/>
+        <w:jc w:val="both"/>
+        <w:rPr>
+          <w:rFonts w:ascii="宋体" w:hAnsi="宋体" w:eastAsia="宋体" w:cs="宋体"/>
+          <w:sz w:val="21"/>
+          <w:szCs w:val="21"/>
+        </w:rPr>
+      </w:pPr>
+    </w:p>
+    <w:p>
+      <w:pPr>
+        <w:ind w:firstLine="420" w:firstLineChars="0"/>
+        <w:jc w:val="both"/>
+        <w:rPr>
+          <w:rFonts w:ascii="宋体" w:hAnsi="宋体" w:eastAsia="宋体" w:cs="宋体"/>
+          <w:sz w:val="21"/>
+          <w:szCs w:val="21"/>
+        </w:rPr>
+      </w:pPr>
+    </w:p>
+    <w:p>
+      <w:pPr>
+        <w:ind w:firstLine="420" w:firstLineChars="0"/>
+        <w:jc w:val="both"/>
+        <w:rPr>
+          <w:rFonts w:ascii="宋体" w:hAnsi="宋体" w:eastAsia="宋体" w:cs="宋体"/>
+          <w:sz w:val="21"/>
+          <w:szCs w:val="21"/>
+        </w:rPr>
+      </w:pPr>
+    </w:p>
+    <w:p>
+      <w:pPr>
+        <w:ind w:firstLine="420" w:firstLineChars="0"/>
+        <w:jc w:val="both"/>
+        <w:rPr>
+          <w:rFonts w:ascii="宋体" w:hAnsi="宋体" w:eastAsia="宋体" w:cs="宋体"/>
+          <w:sz w:val="21"/>
+          <w:szCs w:val="21"/>
+        </w:rPr>
+      </w:pPr>
+    </w:p>
+    <w:p>
+      <w:pPr>
+        <w:ind w:firstLine="420" w:firstLineChars="0"/>
+        <w:jc w:val="both"/>
+        <w:rPr>
+          <w:rFonts w:ascii="宋体" w:hAnsi="宋体" w:eastAsia="宋体" w:cs="宋体"/>
+          <w:sz w:val="21"/>
+          <w:szCs w:val="21"/>
+        </w:rPr>
+      </w:pPr>
+    </w:p>
+    <w:p>
+      <w:pPr>
+        <w:ind w:firstLine="420" w:firstLineChars="0"/>
+        <w:jc w:val="both"/>
+        <w:rPr>
+          <w:rFonts w:ascii="宋体" w:hAnsi="宋体" w:eastAsia="宋体" w:cs="宋体"/>
+          <w:sz w:val="21"/>
+          <w:szCs w:val="21"/>
+        </w:rPr>
+      </w:pPr>
+    </w:p>
+    <w:p>
+      <w:pPr>
+        <w:ind w:firstLine="420" w:firstLineChars="0"/>
+        <w:jc w:val="both"/>
+        <w:rPr>
+          <w:rFonts w:ascii="宋体" w:hAnsi="宋体" w:eastAsia="宋体" w:cs="宋体"/>
+          <w:sz w:val="21"/>
+          <w:szCs w:val="21"/>
+        </w:rPr>
+      </w:pPr>
+    </w:p>
+    <w:p>
+      <w:pPr>
+        <w:ind w:firstLine="420" w:firstLineChars="0"/>
+        <w:jc w:val="both"/>
+        <w:rPr>
+          <w:rFonts w:ascii="宋体" w:hAnsi="宋体" w:eastAsia="宋体" w:cs="宋体"/>
+          <w:sz w:val="21"/>
+          <w:szCs w:val="21"/>
+        </w:rPr>
+      </w:pPr>
+    </w:p>
+    <w:p>
+      <w:pPr>
+        <w:numPr>
+          <w:ilvl w:val="0"/>
+          <w:numId w:val="26"/>
+        </w:numPr>
+        <w:ind w:left="420" w:leftChars="0" w:hanging="420" w:firstLineChars="0"/>
+        <w:jc w:val="both"/>
+        <w:rPr>
+          <w:rFonts w:ascii="宋体" w:hAnsi="宋体" w:eastAsia="宋体" w:cs="宋体"/>
+          <w:sz w:val="24"/>
+          <w:szCs w:val="24"/>
+        </w:rPr>
+      </w:pPr>
+      <w:r>
+        <w:rPr>
+          <w:rFonts w:ascii="宋体" w:hAnsi="宋体" w:eastAsia="宋体" w:cs="宋体"/>
+          <w:b/>
+          <w:bCs/>
+          <w:sz w:val="24"/>
+          <w:szCs w:val="24"/>
+        </w:rPr>
+        <w:t>欧拉回路算法：</w:t>
+      </w:r>
+      <w:r>
+        <w:rPr>
+          <w:rFonts w:ascii="宋体" w:hAnsi="宋体" w:eastAsia="宋体" w:cs="宋体"/>
+          <w:sz w:val="24"/>
+          <w:szCs w:val="24"/>
+        </w:rPr>
+        <w:t xml:space="preserve"> </w:t>
+      </w:r>
+    </w:p>
+    <w:p>
+      <w:pPr>
+        <w:ind w:firstLine="420" w:firstLineChars="0"/>
+        <w:jc w:val="both"/>
+        <w:rPr>
+          <w:rFonts w:ascii="宋体" w:hAnsi="宋体" w:eastAsia="宋体" w:cs="宋体"/>
+          <w:sz w:val="21"/>
+          <w:szCs w:val="21"/>
+        </w:rPr>
+      </w:pPr>
+      <w:r>
+        <w:rPr>
+          <w:rFonts w:ascii="宋体" w:hAnsi="宋体" w:eastAsia="宋体" w:cs="宋体"/>
+          <w:sz w:val="21"/>
+          <w:szCs w:val="21"/>
+        </w:rPr>
+        <w:t>此方法的目标是找到一个路径包括每个边恰好一次。该算法的思路是不断削减节点的边，直到找到一条回路为止。伪代码如下：</w:t>
+      </w:r>
+    </w:p>
+    <w:p>
+      <w:pPr>
+        <w:ind w:firstLine="420" w:firstLineChars="0"/>
+        <w:jc w:val="both"/>
+        <w:rPr>
+          <w:rFonts w:ascii="宋体" w:hAnsi="宋体" w:eastAsia="宋体" w:cs="宋体"/>
+          <w:sz w:val="21"/>
+          <w:szCs w:val="21"/>
+        </w:rPr>
+      </w:pPr>
+      <w:bookmarkStart w:id="0" w:name="_GoBack"/>
+      <w:bookmarkEnd w:id="0"/>
     </w:p>
     <w:p>
       <w:pPr>
@@ -8008,7 +9975,7 @@
     <w:p>
       <w:pPr>
         <w:spacing w:before="120" w:beforeLines="50" w:after="120" w:afterLines="50"/>
-        <w:ind w:firstLine="150" w:firstLineChars="50"/>
+        <w:ind w:firstLine="105" w:firstLineChars="50"/>
         <w:jc w:val="center"/>
         <w:rPr>
           <w:rFonts w:eastAsia="黑体"/>
@@ -8016,94 +9983,12 @@
           <w:szCs w:val="30"/>
         </w:rPr>
       </w:pPr>
-    </w:p>
-    <w:p>
-      <w:pPr>
-        <w:spacing w:before="120" w:beforeLines="50" w:after="120" w:afterLines="50"/>
-        <w:ind w:firstLine="150" w:firstLineChars="50"/>
-        <w:jc w:val="center"/>
-        <w:rPr>
-          <w:rFonts w:eastAsia="黑体"/>
-          <w:sz w:val="30"/>
-          <w:szCs w:val="30"/>
-        </w:rPr>
-      </w:pPr>
-      <w:r>
-        <w:rPr>
-          <w:rFonts w:eastAsia="黑体"/>
-          <w:sz w:val="30"/>
-          <w:szCs w:val="30"/>
-        </w:rPr>
-        <w:t>参考文献</w:t>
-      </w:r>
-    </w:p>
-    <w:p>
-      <w:pPr>
-        <w:spacing w:line="300" w:lineRule="auto"/>
-        <w:ind w:firstLine="420" w:firstLineChars="200"/>
-        <w:rPr>
-          <w:szCs w:val="21"/>
-        </w:rPr>
-      </w:pPr>
-      <w:r>
-        <w:rPr>
-          <w:rFonts w:hint="eastAsia"/>
-          <w:szCs w:val="21"/>
-        </w:rPr>
-        <w:t>列出</w:t>
-      </w:r>
-      <w:r>
-        <w:rPr>
-          <w:szCs w:val="21"/>
-        </w:rPr>
-        <w:t>实验中所查阅的相关参考文献</w:t>
-      </w:r>
-      <w:r>
-        <w:rPr>
-          <w:rFonts w:hint="eastAsia"/>
-          <w:szCs w:val="21"/>
-        </w:rPr>
-        <w:t>。</w:t>
-      </w:r>
-    </w:p>
-    <w:p>
-      <w:pPr>
-        <w:widowControl/>
-        <w:jc w:val="left"/>
-      </w:pPr>
-      <w:r>
-        <w:rPr>
-          <w:rFonts w:hint="eastAsia"/>
-        </w:rPr>
-        <w:t xml:space="preserve"> </w:t>
-      </w:r>
-    </w:p>
-    <w:p>
-      <w:pPr>
-        <w:widowControl/>
-        <w:jc w:val="left"/>
-      </w:pPr>
-    </w:p>
-    <w:p>
-      <w:pPr>
-        <w:widowControl/>
-        <w:jc w:val="left"/>
-        <w:rPr>
-          <w:rFonts w:ascii="宋体" w:cs="宋体"/>
-          <w:b/>
-          <w:kern w:val="0"/>
-          <w:sz w:val="24"/>
-          <w:lang w:val="zh-CN"/>
-        </w:rPr>
-      </w:pPr>
-      <w:bookmarkStart w:id="0" w:name="_GoBack"/>
-      <w:bookmarkEnd w:id="0"/>
       <w:r>
         <w:rPr>
           <w:sz w:val="21"/>
         </w:rPr>
         <w:pict>
-          <v:shape id="_x0000_s1027" o:spid="_x0000_s1027" o:spt="202" type="#_x0000_t202" style="position:absolute;left:0pt;margin-left:19.2pt;margin-top:29.85pt;height:355pt;width:440.45pt;z-index:251630592;mso-width-relative:page;mso-height-relative:page;" fillcolor="#FFFFFF" filled="t" stroked="t" coordsize="21600,21600">
+          <v:shape id="_x0000_s1028" o:spid="_x0000_s1028" o:spt="202" type="#_x0000_t202" style="position:absolute;left:0pt;margin-left:3.2pt;margin-top:110.2pt;height:355pt;width:440.45pt;z-index:251630592;mso-width-relative:page;mso-height-relative:page;" fillcolor="#FFFFFF" filled="t" stroked="t" coordsize="21600,21600">
             <v:path/>
             <v:fill on="t" color2="#FFFFFF" focussize="0,0"/>
             <v:stroke color="#000000" joinstyle="miter"/>
@@ -9540,6 +11425,86 @@
           </v:shape>
         </w:pict>
       </w:r>
+    </w:p>
+    <w:p>
+      <w:pPr>
+        <w:spacing w:before="120" w:beforeLines="50" w:after="120" w:afterLines="50"/>
+        <w:ind w:firstLine="150" w:firstLineChars="50"/>
+        <w:jc w:val="center"/>
+        <w:rPr>
+          <w:rFonts w:eastAsia="黑体"/>
+          <w:sz w:val="30"/>
+          <w:szCs w:val="30"/>
+        </w:rPr>
+      </w:pPr>
+      <w:r>
+        <w:rPr>
+          <w:rFonts w:eastAsia="黑体"/>
+          <w:sz w:val="30"/>
+          <w:szCs w:val="30"/>
+        </w:rPr>
+        <w:t>参考文献</w:t>
+      </w:r>
+    </w:p>
+    <w:p>
+      <w:pPr>
+        <w:spacing w:line="300" w:lineRule="auto"/>
+        <w:ind w:firstLine="420" w:firstLineChars="200"/>
+        <w:rPr>
+          <w:szCs w:val="21"/>
+        </w:rPr>
+      </w:pPr>
+      <w:r>
+        <w:rPr>
+          <w:rFonts w:hint="eastAsia"/>
+          <w:szCs w:val="21"/>
+        </w:rPr>
+        <w:t>列出</w:t>
+      </w:r>
+      <w:r>
+        <w:rPr>
+          <w:szCs w:val="21"/>
+        </w:rPr>
+        <w:t>实验中所查阅的相关参考文献</w:t>
+      </w:r>
+      <w:r>
+        <w:rPr>
+          <w:rFonts w:hint="eastAsia"/>
+          <w:szCs w:val="21"/>
+        </w:rPr>
+        <w:t>。</w:t>
+      </w:r>
+    </w:p>
+    <w:p>
+      <w:pPr>
+        <w:widowControl/>
+        <w:jc w:val="left"/>
+      </w:pPr>
+      <w:r>
+        <w:rPr>
+          <w:rFonts w:hint="eastAsia"/>
+        </w:rPr>
+        <w:t xml:space="preserve"> </w:t>
+      </w:r>
+    </w:p>
+    <w:p>
+      <w:pPr>
+        <w:widowControl/>
+        <w:jc w:val="left"/>
+      </w:pPr>
+    </w:p>
+    <w:p>
+      <w:pPr>
+        <w:widowControl/>
+        <w:jc w:val="left"/>
+        <w:rPr>
+          <w:rFonts w:ascii="宋体" w:cs="宋体"/>
+          <w:b/>
+          <w:kern w:val="0"/>
+          <w:sz w:val="24"/>
+          <w:lang w:val="zh-CN"/>
+        </w:rPr>
+      </w:pPr>
       <w:r>
         <w:rPr>
           <w:rFonts w:ascii="宋体" w:cs="宋体"/>
@@ -10753,6 +12718,23 @@
     </w:lvl>
   </w:abstractNum>
   <w:abstractNum w:abstractNumId="2">
+    <w:nsid w:val="93F03FB9"/>
+    <w:multiLevelType w:val="singleLevel"/>
+    <w:tmpl w:val="93F03FB9"/>
+    <w:lvl w:ilvl="0" w:tentative="0">
+      <w:start w:val="1"/>
+      <w:numFmt w:val="bullet"/>
+      <w:lvlText w:val=""/>
+      <w:lvlJc w:val="left"/>
+      <w:pPr>
+        <w:ind w:left="420" w:hanging="420"/>
+      </w:pPr>
+      <w:rPr>
+        <w:rFonts w:hint="default" w:ascii="Wingdings" w:hAnsi="Wingdings"/>
+      </w:rPr>
+    </w:lvl>
+  </w:abstractNum>
+  <w:abstractNum w:abstractNumId="3">
     <w:nsid w:val="978400D8"/>
     <w:multiLevelType w:val="singleLevel"/>
     <w:tmpl w:val="978400D8"/>
@@ -10767,7 +12749,7 @@
       </w:rPr>
     </w:lvl>
   </w:abstractNum>
-  <w:abstractNum w:abstractNumId="3">
+  <w:abstractNum w:abstractNumId="4">
     <w:nsid w:val="9E07D826"/>
     <w:multiLevelType w:val="singleLevel"/>
     <w:tmpl w:val="9E07D826"/>
@@ -10784,7 +12766,7 @@
       </w:rPr>
     </w:lvl>
   </w:abstractNum>
-  <w:abstractNum w:abstractNumId="4">
+  <w:abstractNum w:abstractNumId="5">
     <w:nsid w:val="A2B416A5"/>
     <w:multiLevelType w:val="singleLevel"/>
     <w:tmpl w:val="A2B416A5"/>
@@ -10801,7 +12783,7 @@
       </w:rPr>
     </w:lvl>
   </w:abstractNum>
-  <w:abstractNum w:abstractNumId="5">
+  <w:abstractNum w:abstractNumId="6">
     <w:nsid w:val="ACE2193E"/>
     <w:multiLevelType w:val="multilevel"/>
     <w:tmpl w:val="ACE2193E"/>
@@ -10938,7 +12920,7 @@
       </w:rPr>
     </w:lvl>
   </w:abstractNum>
-  <w:abstractNum w:abstractNumId="6">
+  <w:abstractNum w:abstractNumId="7">
     <w:nsid w:val="C02BF0BD"/>
     <w:multiLevelType w:val="singleLevel"/>
     <w:tmpl w:val="C02BF0BD"/>
@@ -10955,7 +12937,24 @@
       </w:rPr>
     </w:lvl>
   </w:abstractNum>
-  <w:abstractNum w:abstractNumId="7">
+  <w:abstractNum w:abstractNumId="8">
+    <w:nsid w:val="C3ABA1A7"/>
+    <w:multiLevelType w:val="singleLevel"/>
+    <w:tmpl w:val="C3ABA1A7"/>
+    <w:lvl w:ilvl="0" w:tentative="0">
+      <w:start w:val="1"/>
+      <w:numFmt w:val="bullet"/>
+      <w:lvlText w:val=""/>
+      <w:lvlJc w:val="left"/>
+      <w:pPr>
+        <w:ind w:left="420" w:hanging="420"/>
+      </w:pPr>
+      <w:rPr>
+        <w:rFonts w:hint="default" w:ascii="Wingdings" w:hAnsi="Wingdings"/>
+      </w:rPr>
+    </w:lvl>
+  </w:abstractNum>
+  <w:abstractNum w:abstractNumId="9">
     <w:nsid w:val="D0B32F61"/>
     <w:multiLevelType w:val="singleLevel"/>
     <w:tmpl w:val="D0B32F61"/>
@@ -10972,7 +12971,7 @@
       </w:rPr>
     </w:lvl>
   </w:abstractNum>
-  <w:abstractNum w:abstractNumId="8">
+  <w:abstractNum w:abstractNumId="10">
     <w:nsid w:val="DCC7C227"/>
     <w:multiLevelType w:val="singleLevel"/>
     <w:tmpl w:val="DCC7C227"/>
@@ -10989,7 +12988,7 @@
       </w:rPr>
     </w:lvl>
   </w:abstractNum>
-  <w:abstractNum w:abstractNumId="9">
+  <w:abstractNum w:abstractNumId="11">
     <w:nsid w:val="E1C92316"/>
     <w:multiLevelType w:val="singleLevel"/>
     <w:tmpl w:val="E1C92316"/>
@@ -11006,7 +13005,7 @@
       </w:rPr>
     </w:lvl>
   </w:abstractNum>
-  <w:abstractNum w:abstractNumId="10">
+  <w:abstractNum w:abstractNumId="12">
     <w:nsid w:val="012FAFD5"/>
     <w:multiLevelType w:val="singleLevel"/>
     <w:tmpl w:val="012FAFD5"/>
@@ -11023,7 +13022,24 @@
       </w:rPr>
     </w:lvl>
   </w:abstractNum>
-  <w:abstractNum w:abstractNumId="11">
+  <w:abstractNum w:abstractNumId="13">
+    <w:nsid w:val="074BD1D1"/>
+    <w:multiLevelType w:val="singleLevel"/>
+    <w:tmpl w:val="074BD1D1"/>
+    <w:lvl w:ilvl="0" w:tentative="0">
+      <w:start w:val="1"/>
+      <w:numFmt w:val="bullet"/>
+      <w:lvlText w:val=""/>
+      <w:lvlJc w:val="left"/>
+      <w:pPr>
+        <w:ind w:left="420" w:hanging="420"/>
+      </w:pPr>
+      <w:rPr>
+        <w:rFonts w:hint="default" w:ascii="Wingdings" w:hAnsi="Wingdings"/>
+      </w:rPr>
+    </w:lvl>
+  </w:abstractNum>
+  <w:abstractNum w:abstractNumId="14">
     <w:nsid w:val="09618F68"/>
     <w:multiLevelType w:val="singleLevel"/>
     <w:tmpl w:val="09618F68"/>
@@ -11040,7 +13056,7 @@
       </w:rPr>
     </w:lvl>
   </w:abstractNum>
-  <w:abstractNum w:abstractNumId="12">
+  <w:abstractNum w:abstractNumId="15">
     <w:nsid w:val="0ACDC1C6"/>
     <w:multiLevelType w:val="singleLevel"/>
     <w:tmpl w:val="0ACDC1C6"/>
@@ -11057,7 +13073,7 @@
       </w:rPr>
     </w:lvl>
   </w:abstractNum>
-  <w:abstractNum w:abstractNumId="13">
+  <w:abstractNum w:abstractNumId="16">
     <w:nsid w:val="17ED4EA0"/>
     <w:multiLevelType w:val="multilevel"/>
     <w:tmpl w:val="17ED4EA0"/>
@@ -11194,7 +13210,7 @@
       </w:rPr>
     </w:lvl>
   </w:abstractNum>
-  <w:abstractNum w:abstractNumId="14">
+  <w:abstractNum w:abstractNumId="17">
     <w:nsid w:val="3D00DC08"/>
     <w:multiLevelType w:val="singleLevel"/>
     <w:tmpl w:val="3D00DC08"/>
@@ -11211,7 +13227,7 @@
       </w:rPr>
     </w:lvl>
   </w:abstractNum>
-  <w:abstractNum w:abstractNumId="15">
+  <w:abstractNum w:abstractNumId="18">
     <w:nsid w:val="3E3114D6"/>
     <w:multiLevelType w:val="multilevel"/>
     <w:tmpl w:val="3E3114D6"/>
@@ -11348,7 +13364,7 @@
       </w:rPr>
     </w:lvl>
   </w:abstractNum>
-  <w:abstractNum w:abstractNumId="16">
+  <w:abstractNum w:abstractNumId="19">
     <w:nsid w:val="43BD2C45"/>
     <w:multiLevelType w:val="multilevel"/>
     <w:tmpl w:val="43BD2C45"/>
@@ -11485,7 +13501,7 @@
       </w:rPr>
     </w:lvl>
   </w:abstractNum>
-  <w:abstractNum w:abstractNumId="17">
+  <w:abstractNum w:abstractNumId="20">
     <w:nsid w:val="447ABAF5"/>
     <w:multiLevelType w:val="singleLevel"/>
     <w:tmpl w:val="447ABAF5"/>
@@ -11502,7 +13518,7 @@
       </w:rPr>
     </w:lvl>
   </w:abstractNum>
-  <w:abstractNum w:abstractNumId="18">
+  <w:abstractNum w:abstractNumId="21">
     <w:nsid w:val="555895A9"/>
     <w:multiLevelType w:val="multilevel"/>
     <w:tmpl w:val="555895A9"/>
@@ -11639,7 +13655,41 @@
       </w:rPr>
     </w:lvl>
   </w:abstractNum>
-  <w:abstractNum w:abstractNumId="19">
+  <w:abstractNum w:abstractNumId="22">
+    <w:nsid w:val="5C429E02"/>
+    <w:multiLevelType w:val="singleLevel"/>
+    <w:tmpl w:val="5C429E02"/>
+    <w:lvl w:ilvl="0" w:tentative="0">
+      <w:start w:val="1"/>
+      <w:numFmt w:val="bullet"/>
+      <w:lvlText w:val=""/>
+      <w:lvlJc w:val="left"/>
+      <w:pPr>
+        <w:ind w:left="420" w:hanging="420"/>
+      </w:pPr>
+      <w:rPr>
+        <w:rFonts w:hint="default" w:ascii="Wingdings" w:hAnsi="Wingdings"/>
+      </w:rPr>
+    </w:lvl>
+  </w:abstractNum>
+  <w:abstractNum w:abstractNumId="23">
+    <w:nsid w:val="6EFCBCAB"/>
+    <w:multiLevelType w:val="singleLevel"/>
+    <w:tmpl w:val="6EFCBCAB"/>
+    <w:lvl w:ilvl="0" w:tentative="0">
+      <w:start w:val="1"/>
+      <w:numFmt w:val="bullet"/>
+      <w:lvlText w:val=""/>
+      <w:lvlJc w:val="left"/>
+      <w:pPr>
+        <w:ind w:left="420" w:hanging="420"/>
+      </w:pPr>
+      <w:rPr>
+        <w:rFonts w:hint="default" w:ascii="Wingdings" w:hAnsi="Wingdings"/>
+      </w:rPr>
+    </w:lvl>
+  </w:abstractNum>
+  <w:abstractNum w:abstractNumId="24">
     <w:nsid w:val="7180BC0C"/>
     <w:multiLevelType w:val="multilevel"/>
     <w:tmpl w:val="7180BC0C"/>
@@ -11776,7 +13826,7 @@
       </w:rPr>
     </w:lvl>
   </w:abstractNum>
-  <w:abstractNum w:abstractNumId="20">
+  <w:abstractNum w:abstractNumId="25">
     <w:nsid w:val="7BC2143A"/>
     <w:multiLevelType w:val="multilevel"/>
     <w:tmpl w:val="7BC2143A"/>
@@ -11914,67 +13964,82 @@
     </w:lvl>
   </w:abstractNum>
   <w:num w:numId="1">
-    <w:abstractNumId w:val="2"/>
+    <w:abstractNumId w:val="3"/>
   </w:num>
   <w:num w:numId="2">
-    <w:abstractNumId w:val="16"/>
+    <w:abstractNumId w:val="19"/>
   </w:num>
   <w:num w:numId="3">
-    <w:abstractNumId w:val="6"/>
+    <w:abstractNumId w:val="7"/>
   </w:num>
   <w:num w:numId="4">
-    <w:abstractNumId w:val="14"/>
+    <w:abstractNumId w:val="17"/>
   </w:num>
   <w:num w:numId="5">
-    <w:abstractNumId w:val="18"/>
+    <w:abstractNumId w:val="21"/>
   </w:num>
   <w:num w:numId="6">
     <w:abstractNumId w:val="0"/>
   </w:num>
   <w:num w:numId="7">
-    <w:abstractNumId w:val="4"/>
+    <w:abstractNumId w:val="5"/>
   </w:num>
   <w:num w:numId="8">
+    <w:abstractNumId w:val="11"/>
+  </w:num>
+  <w:num w:numId="9">
     <w:abstractNumId w:val="9"/>
   </w:num>
-  <w:num w:numId="9">
-    <w:abstractNumId w:val="7"/>
-  </w:num>
   <w:num w:numId="10">
-    <w:abstractNumId w:val="15"/>
+    <w:abstractNumId w:val="18"/>
   </w:num>
   <w:num w:numId="11">
-    <w:abstractNumId w:val="20"/>
+    <w:abstractNumId w:val="25"/>
   </w:num>
   <w:num w:numId="12">
-    <w:abstractNumId w:val="13"/>
+    <w:abstractNumId w:val="16"/>
   </w:num>
   <w:num w:numId="13">
-    <w:abstractNumId w:val="19"/>
+    <w:abstractNumId w:val="24"/>
   </w:num>
   <w:num w:numId="14">
-    <w:abstractNumId w:val="5"/>
+    <w:abstractNumId w:val="6"/>
   </w:num>
   <w:num w:numId="15">
     <w:abstractNumId w:val="1"/>
   </w:num>
   <w:num w:numId="16">
+    <w:abstractNumId w:val="15"/>
+  </w:num>
+  <w:num w:numId="17">
     <w:abstractNumId w:val="12"/>
   </w:num>
-  <w:num w:numId="17">
+  <w:num w:numId="18">
+    <w:abstractNumId w:val="4"/>
+  </w:num>
+  <w:num w:numId="19">
+    <w:abstractNumId w:val="20"/>
+  </w:num>
+  <w:num w:numId="20">
+    <w:abstractNumId w:val="14"/>
+  </w:num>
+  <w:num w:numId="21">
     <w:abstractNumId w:val="10"/>
   </w:num>
-  <w:num w:numId="18">
-    <w:abstractNumId w:val="3"/>
+  <w:num w:numId="22">
+    <w:abstractNumId w:val="8"/>
   </w:num>
-  <w:num w:numId="19">
-    <w:abstractNumId w:val="17"/>
+  <w:num w:numId="23">
+    <w:abstractNumId w:val="2"/>
   </w:num>
-  <w:num w:numId="20">
-    <w:abstractNumId w:val="11"/>
+  <w:num w:numId="24">
+    <w:abstractNumId w:val="13"/>
   </w:num>
-  <w:num w:numId="21">
-    <w:abstractNumId w:val="8"/>
+  <w:num w:numId="25">
+    <w:abstractNumId w:val="22"/>
+  </w:num>
+  <w:num w:numId="26">
+    <w:abstractNumId w:val="23"/>
   </w:num>
 </w:numbering>
 </file>
@@ -12831,7 +14896,9 @@
     <customSectPr/>
   </customSectProps>
   <customShpExts>
-    <customShpInfo spid="_x0000_s1027"/>
+    <customShpInfo spid="_x0000_s1029"/>
+    <customShpInfo spid="_x0000_s1030"/>
+    <customShpInfo spid="_x0000_s1028"/>
   </customShpExts>
 </s:customData>
 </file>

--- a/20175153_软英1701_李思宽.docx
+++ b/20175153_软英1701_李思宽.docx
@@ -4798,6 +4798,7 @@
     <w:p>
       <w:pPr>
         <w:numPr>
+          <w:ilvl w:val="0"/>
           <w:numId w:val="0"/>
         </w:numPr>
         <w:spacing w:line="300" w:lineRule="auto"/>
@@ -7430,6 +7431,7 @@
     <w:p>
       <w:pPr>
         <w:numPr>
+          <w:ilvl w:val="0"/>
           <w:numId w:val="0"/>
         </w:numPr>
         <w:ind w:leftChars="0"/>
@@ -8194,19 +8196,11 @@
                       <w:bCs/>
                       <w:i w:val="0"/>
                       <w:caps w:val="0"/>
-                      <w:color w:val="558ED5" w:themeColor="text2" w:themeTint="99"/>
+                      <w:color w:val="548DD4" w:themeColor="text2" w:themeTint="99"/>
                       <w:spacing w:val="0"/>
                       <w:sz w:val="21"/>
                       <w:szCs w:val="21"/>
                       <w:lang w:val="en-US" w:eastAsia="zh-CN"/>
-                      <w14:textFill>
-                        <w14:solidFill>
-                          <w14:schemeClr w14:val="tx2">
-                            <w14:lumMod w14:val="60000"/>
-                            <w14:lumOff w14:val="40000"/>
-                          </w14:schemeClr>
-                        </w14:solidFill>
-                      </w14:textFill>
                     </w:rPr>
                     <w:t>int</w:t>
                   </w:r>
@@ -8253,11 +8247,6 @@
                       <w:color w:val="4F81BD" w:themeColor="accent1"/>
                       <w:sz w:val="21"/>
                       <w:szCs w:val="21"/>
-                      <w14:textFill>
-                        <w14:solidFill>
-                          <w14:schemeClr w14:val="accent1"/>
-                        </w14:solidFill>
-                      </w14:textFill>
                     </w:rPr>
                     <w:t>for</w:t>
                   </w:r>
@@ -8277,11 +8266,6 @@
                       <w:color w:val="4F81BD" w:themeColor="accent1"/>
                       <w:sz w:val="21"/>
                       <w:szCs w:val="21"/>
-                      <w14:textFill>
-                        <w14:solidFill>
-                          <w14:schemeClr w14:val="accent1"/>
-                        </w14:solidFill>
-                      </w14:textFill>
                     </w:rPr>
                     <w:t xml:space="preserve">int </w:t>
                   </w:r>
@@ -8364,11 +8348,6 @@
                       <w:color w:val="4F81BD" w:themeColor="accent1"/>
                       <w:sz w:val="21"/>
                       <w:szCs w:val="21"/>
-                      <w14:textFill>
-                        <w14:solidFill>
-                          <w14:schemeClr w14:val="accent1"/>
-                        </w14:solidFill>
-                      </w14:textFill>
                     </w:rPr>
                     <w:t>dfs</w:t>
                   </w:r>
@@ -8386,11 +8365,6 @@
                       <w:color w:val="9BBB59" w:themeColor="accent3"/>
                       <w:sz w:val="21"/>
                       <w:szCs w:val="21"/>
-                      <w14:textFill>
-                        <w14:solidFill>
-                          <w14:schemeClr w14:val="accent3"/>
-                        </w14:solidFill>
-                      </w14:textFill>
                     </w:rPr>
                     <w:t xml:space="preserve"> </w:t>
                   </w:r>
@@ -8660,6 +8634,8 @@
           <w:szCs w:val="21"/>
         </w:rPr>
       </w:pPr>
+      <w:bookmarkStart w:id="0" w:name="_GoBack"/>
+      <w:bookmarkEnd w:id="0"/>
       <w:r>
         <w:rPr>
           <w:sz w:val="21"/>
@@ -8677,42 +8653,110 @@
                   <w:pPr>
                     <w:rPr>
                       <w:rFonts w:hint="eastAsia" w:asciiTheme="majorEastAsia" w:hAnsiTheme="majorEastAsia" w:eastAsiaTheme="majorEastAsia" w:cstheme="majorEastAsia"/>
-                      <w:color w:val="00B050"/>
+                      <w:color w:val="000000" w:themeColor="text1"/>
                       <w:sz w:val="21"/>
                       <w:szCs w:val="21"/>
                       <w:lang w:val="en-US" w:eastAsia="zh-CN"/>
+                      <w14:textFill>
+                        <w14:solidFill>
+                          <w14:schemeClr w14:val="tx1"/>
+                        </w14:solidFill>
+                      </w14:textFill>
                     </w:rPr>
                   </w:pPr>
                   <w:r>
                     <w:rPr>
                       <w:rFonts w:hint="eastAsia" w:asciiTheme="majorEastAsia" w:hAnsiTheme="majorEastAsia" w:eastAsiaTheme="majorEastAsia" w:cstheme="majorEastAsia"/>
-                      <w:color w:val="00B050"/>
+                      <w:b/>
+                      <w:bCs/>
+                      <w:color w:val="4F81BD" w:themeColor="accent1"/>
                       <w:sz w:val="21"/>
                       <w:szCs w:val="21"/>
                       <w:lang w:val="en-US" w:eastAsia="zh-CN"/>
-                    </w:rPr>
-                    <w:t>Dfs{</w:t>
+                      <w14:textFill>
+                        <w14:solidFill>
+                          <w14:schemeClr w14:val="accent1"/>
+                        </w14:solidFill>
+                      </w14:textFill>
+                    </w:rPr>
+                    <w:t>dfs</w:t>
                   </w:r>
                   <w:r>
                     <w:rPr>
                       <w:rFonts w:hint="eastAsia" w:asciiTheme="majorEastAsia" w:hAnsiTheme="majorEastAsia" w:eastAsiaTheme="majorEastAsia" w:cstheme="majorEastAsia"/>
-                      <w:color w:val="00B050"/>
+                      <w:color w:val="000000" w:themeColor="text1"/>
                       <w:sz w:val="21"/>
                       <w:szCs w:val="21"/>
                       <w:lang w:val="en-US" w:eastAsia="zh-CN"/>
+                      <w14:textFill>
+                        <w14:solidFill>
+                          <w14:schemeClr w14:val="tx1"/>
+                        </w14:solidFill>
+                      </w14:textFill>
+                    </w:rPr>
+                    <w:t>{</w:t>
+                  </w:r>
+                  <w:r>
+                    <w:rPr>
+                      <w:rFonts w:hint="eastAsia" w:asciiTheme="majorEastAsia" w:hAnsiTheme="majorEastAsia" w:eastAsiaTheme="majorEastAsia" w:cstheme="majorEastAsia"/>
+                      <w:color w:val="000000" w:themeColor="text1"/>
+                      <w:sz w:val="21"/>
+                      <w:szCs w:val="21"/>
+                      <w:lang w:val="en-US" w:eastAsia="zh-CN"/>
+                      <w14:textFill>
+                        <w14:solidFill>
+                          <w14:schemeClr w14:val="tx1"/>
+                        </w14:solidFill>
+                      </w14:textFill>
                     </w:rPr>
                     <w:br w:type="textWrapping"/>
                   </w:r>
                   <w:r>
                     <w:rPr>
                       <w:rFonts w:hint="eastAsia" w:asciiTheme="majorEastAsia" w:hAnsiTheme="majorEastAsia" w:eastAsiaTheme="majorEastAsia" w:cstheme="majorEastAsia"/>
-                      <w:color w:val="00B050"/>
+                      <w:color w:val="000000" w:themeColor="text1"/>
                       <w:sz w:val="21"/>
                       <w:szCs w:val="21"/>
                       <w:lang w:val="en-US" w:eastAsia="zh-CN"/>
+                      <w14:textFill>
+                        <w14:solidFill>
+                          <w14:schemeClr w14:val="tx1"/>
+                        </w14:solidFill>
+                      </w14:textFill>
                     </w:rPr>
                     <w:tab/>
-                    <w:t>if (起点，终点不同){</w:t>
+                  </w:r>
+                  <w:r>
+                    <w:rPr>
+                      <w:rFonts w:hint="eastAsia" w:asciiTheme="majorEastAsia" w:hAnsiTheme="majorEastAsia" w:eastAsiaTheme="majorEastAsia" w:cstheme="majorEastAsia"/>
+                      <w:b/>
+                      <w:bCs/>
+                      <w:color w:val="4F81BD" w:themeColor="accent1"/>
+                      <w:sz w:val="21"/>
+                      <w:szCs w:val="21"/>
+                      <w:lang w:val="en-US" w:eastAsia="zh-CN"/>
+                      <w14:textFill>
+                        <w14:solidFill>
+                          <w14:schemeClr w14:val="accent1"/>
+                        </w14:solidFill>
+                      </w14:textFill>
+                    </w:rPr>
+                    <w:t xml:space="preserve">if </w:t>
+                  </w:r>
+                  <w:r>
+                    <w:rPr>
+                      <w:rFonts w:hint="eastAsia" w:asciiTheme="majorEastAsia" w:hAnsiTheme="majorEastAsia" w:eastAsiaTheme="majorEastAsia" w:cstheme="majorEastAsia"/>
+                      <w:color w:val="000000" w:themeColor="text1"/>
+                      <w:sz w:val="21"/>
+                      <w:szCs w:val="21"/>
+                      <w:lang w:val="en-US" w:eastAsia="zh-CN"/>
+                      <w14:textFill>
+                        <w14:solidFill>
+                          <w14:schemeClr w14:val="tx1"/>
+                        </w14:solidFill>
+                      </w14:textFill>
+                    </w:rPr>
+                    <w:t>(起点，终点不同){</w:t>
                   </w:r>
                 </w:p>
                 <w:p>
@@ -8720,19 +8764,29 @@
                     <w:ind w:left="420" w:leftChars="0" w:firstLine="420" w:firstLineChars="0"/>
                     <w:rPr>
                       <w:rFonts w:hint="eastAsia" w:asciiTheme="majorEastAsia" w:hAnsiTheme="majorEastAsia" w:eastAsiaTheme="majorEastAsia" w:cstheme="majorEastAsia"/>
-                      <w:color w:val="00B050"/>
+                      <w:color w:val="000000" w:themeColor="text1"/>
                       <w:sz w:val="21"/>
                       <w:szCs w:val="21"/>
                       <w:lang w:val="en-US" w:eastAsia="zh-CN"/>
+                      <w14:textFill>
+                        <w14:solidFill>
+                          <w14:schemeClr w14:val="tx1"/>
+                        </w14:solidFill>
+                      </w14:textFill>
                     </w:rPr>
                   </w:pPr>
                   <w:r>
                     <w:rPr>
                       <w:rFonts w:hint="eastAsia" w:asciiTheme="majorEastAsia" w:hAnsiTheme="majorEastAsia" w:eastAsiaTheme="majorEastAsia" w:cstheme="majorEastAsia"/>
-                      <w:color w:val="00B050"/>
+                      <w:color w:val="000000" w:themeColor="text1"/>
                       <w:sz w:val="21"/>
                       <w:szCs w:val="21"/>
                       <w:lang w:val="en-US" w:eastAsia="zh-CN"/>
+                      <w14:textFill>
+                        <w14:solidFill>
+                          <w14:schemeClr w14:val="tx1"/>
+                        </w14:solidFill>
+                      </w14:textFill>
                     </w:rPr>
                     <w:t>需遍历的节点数 = 节点总数-2；</w:t>
                   </w:r>
@@ -8742,19 +8796,29 @@
                     <w:ind w:firstLine="420" w:firstLineChars="0"/>
                     <w:rPr>
                       <w:rFonts w:hint="eastAsia" w:asciiTheme="majorEastAsia" w:hAnsiTheme="majorEastAsia" w:eastAsiaTheme="majorEastAsia" w:cstheme="majorEastAsia"/>
-                      <w:color w:val="00B050"/>
+                      <w:color w:val="000000" w:themeColor="text1"/>
                       <w:sz w:val="21"/>
                       <w:szCs w:val="21"/>
                       <w:lang w:val="en-US" w:eastAsia="zh-CN"/>
+                      <w14:textFill>
+                        <w14:solidFill>
+                          <w14:schemeClr w14:val="tx1"/>
+                        </w14:solidFill>
+                      </w14:textFill>
                     </w:rPr>
                   </w:pPr>
                   <w:r>
                     <w:rPr>
                       <w:rFonts w:hint="eastAsia" w:asciiTheme="majorEastAsia" w:hAnsiTheme="majorEastAsia" w:eastAsiaTheme="majorEastAsia" w:cstheme="majorEastAsia"/>
-                      <w:color w:val="00B050"/>
+                      <w:color w:val="000000" w:themeColor="text1"/>
                       <w:sz w:val="21"/>
                       <w:szCs w:val="21"/>
                       <w:lang w:val="en-US" w:eastAsia="zh-CN"/>
+                      <w14:textFill>
+                        <w14:solidFill>
+                          <w14:schemeClr w14:val="tx1"/>
+                        </w14:solidFill>
+                      </w14:textFill>
                     </w:rPr>
                     <w:t>}</w:t>
                   </w:r>
@@ -8764,21 +8828,48 @@
                     <w:ind w:firstLine="420" w:firstLineChars="0"/>
                     <w:rPr>
                       <w:rFonts w:hint="eastAsia" w:asciiTheme="majorEastAsia" w:hAnsiTheme="majorEastAsia" w:eastAsiaTheme="majorEastAsia" w:cstheme="majorEastAsia"/>
-                      <w:color w:val="00B050"/>
+                      <w:color w:val="000000" w:themeColor="text1"/>
                       <w:sz w:val="21"/>
                       <w:szCs w:val="21"/>
                       <w:lang w:val="en-US" w:eastAsia="zh-CN"/>
+                      <w14:textFill>
+                        <w14:solidFill>
+                          <w14:schemeClr w14:val="tx1"/>
+                        </w14:solidFill>
+                      </w14:textFill>
                     </w:rPr>
                   </w:pPr>
                   <w:r>
                     <w:rPr>
                       <w:rFonts w:hint="eastAsia" w:asciiTheme="majorEastAsia" w:hAnsiTheme="majorEastAsia" w:eastAsiaTheme="majorEastAsia" w:cstheme="majorEastAsia"/>
-                      <w:color w:val="00B050"/>
+                      <w:b/>
+                      <w:bCs/>
+                      <w:color w:val="4F81BD" w:themeColor="accent1"/>
                       <w:sz w:val="21"/>
                       <w:szCs w:val="21"/>
                       <w:lang w:val="en-US" w:eastAsia="zh-CN"/>
-                    </w:rPr>
-                    <w:t>else{</w:t>
+                      <w14:textFill>
+                        <w14:solidFill>
+                          <w14:schemeClr w14:val="accent1"/>
+                        </w14:solidFill>
+                      </w14:textFill>
+                    </w:rPr>
+                    <w:t>else</w:t>
+                  </w:r>
+                  <w:r>
+                    <w:rPr>
+                      <w:rFonts w:hint="eastAsia" w:asciiTheme="majorEastAsia" w:hAnsiTheme="majorEastAsia" w:eastAsiaTheme="majorEastAsia" w:cstheme="majorEastAsia"/>
+                      <w:color w:val="000000" w:themeColor="text1"/>
+                      <w:sz w:val="21"/>
+                      <w:szCs w:val="21"/>
+                      <w:lang w:val="en-US" w:eastAsia="zh-CN"/>
+                      <w14:textFill>
+                        <w14:solidFill>
+                          <w14:schemeClr w14:val="tx1"/>
+                        </w14:solidFill>
+                      </w14:textFill>
+                    </w:rPr>
+                    <w:t>{</w:t>
                   </w:r>
                 </w:p>
                 <w:p>
@@ -8786,19 +8877,29 @@
                     <w:ind w:left="420" w:leftChars="0" w:firstLine="420" w:firstLineChars="0"/>
                     <w:rPr>
                       <w:rFonts w:hint="eastAsia" w:asciiTheme="majorEastAsia" w:hAnsiTheme="majorEastAsia" w:eastAsiaTheme="majorEastAsia" w:cstheme="majorEastAsia"/>
-                      <w:color w:val="00B050"/>
+                      <w:color w:val="000000" w:themeColor="text1"/>
                       <w:sz w:val="21"/>
                       <w:szCs w:val="21"/>
                       <w:lang w:val="en-US" w:eastAsia="zh-CN"/>
+                      <w14:textFill>
+                        <w14:solidFill>
+                          <w14:schemeClr w14:val="tx1"/>
+                        </w14:solidFill>
+                      </w14:textFill>
                     </w:rPr>
                   </w:pPr>
                   <w:r>
                     <w:rPr>
                       <w:rFonts w:hint="eastAsia" w:asciiTheme="majorEastAsia" w:hAnsiTheme="majorEastAsia" w:eastAsiaTheme="majorEastAsia" w:cstheme="majorEastAsia"/>
-                      <w:color w:val="00B050"/>
+                      <w:color w:val="000000" w:themeColor="text1"/>
                       <w:sz w:val="21"/>
                       <w:szCs w:val="21"/>
                       <w:lang w:val="en-US" w:eastAsia="zh-CN"/>
+                      <w14:textFill>
+                        <w14:solidFill>
+                          <w14:schemeClr w14:val="tx1"/>
+                        </w14:solidFill>
+                      </w14:textFill>
                     </w:rPr>
                     <w:t>需遍历的节点数 = 节点总数-1；</w:t>
                   </w:r>
@@ -8808,19 +8909,29 @@
                     <w:ind w:firstLine="420" w:firstLineChars="0"/>
                     <w:rPr>
                       <w:rFonts w:hint="eastAsia" w:asciiTheme="majorEastAsia" w:hAnsiTheme="majorEastAsia" w:eastAsiaTheme="majorEastAsia" w:cstheme="majorEastAsia"/>
-                      <w:color w:val="00B050"/>
+                      <w:color w:val="000000" w:themeColor="text1"/>
                       <w:sz w:val="21"/>
                       <w:szCs w:val="21"/>
                       <w:lang w:val="en-US" w:eastAsia="zh-CN"/>
+                      <w14:textFill>
+                        <w14:solidFill>
+                          <w14:schemeClr w14:val="tx1"/>
+                        </w14:solidFill>
+                      </w14:textFill>
                     </w:rPr>
                   </w:pPr>
                   <w:r>
                     <w:rPr>
                       <w:rFonts w:hint="eastAsia" w:asciiTheme="majorEastAsia" w:hAnsiTheme="majorEastAsia" w:eastAsiaTheme="majorEastAsia" w:cstheme="majorEastAsia"/>
-                      <w:color w:val="00B050"/>
+                      <w:color w:val="000000" w:themeColor="text1"/>
                       <w:sz w:val="21"/>
                       <w:szCs w:val="21"/>
                       <w:lang w:val="en-US" w:eastAsia="zh-CN"/>
+                      <w14:textFill>
+                        <w14:solidFill>
+                          <w14:schemeClr w14:val="tx1"/>
+                        </w14:solidFill>
+                      </w14:textFill>
                     </w:rPr>
                     <w:t>}</w:t>
                   </w:r>
@@ -8830,21 +8941,48 @@
                     <w:ind w:firstLine="420" w:firstLineChars="0"/>
                     <w:rPr>
                       <w:rFonts w:hint="eastAsia" w:asciiTheme="majorEastAsia" w:hAnsiTheme="majorEastAsia" w:eastAsiaTheme="majorEastAsia" w:cstheme="majorEastAsia"/>
-                      <w:color w:val="00B050"/>
+                      <w:color w:val="000000" w:themeColor="text1"/>
                       <w:sz w:val="21"/>
                       <w:szCs w:val="21"/>
                       <w:lang w:val="en-US" w:eastAsia="zh-CN"/>
+                      <w14:textFill>
+                        <w14:solidFill>
+                          <w14:schemeClr w14:val="tx1"/>
+                        </w14:solidFill>
+                      </w14:textFill>
                     </w:rPr>
                   </w:pPr>
                   <w:r>
                     <w:rPr>
                       <w:rFonts w:hint="eastAsia" w:asciiTheme="majorEastAsia" w:hAnsiTheme="majorEastAsia" w:eastAsiaTheme="majorEastAsia" w:cstheme="majorEastAsia"/>
-                      <w:color w:val="00B050"/>
+                      <w:b/>
+                      <w:bCs/>
+                      <w:color w:val="4F81BD" w:themeColor="accent1"/>
                       <w:sz w:val="21"/>
                       <w:szCs w:val="21"/>
                       <w:lang w:val="en-US" w:eastAsia="zh-CN"/>
-                    </w:rPr>
-                    <w:t>if(有节点未被访问){</w:t>
+                      <w14:textFill>
+                        <w14:solidFill>
+                          <w14:schemeClr w14:val="accent1"/>
+                        </w14:solidFill>
+                      </w14:textFill>
+                    </w:rPr>
+                    <w:t>if</w:t>
+                  </w:r>
+                  <w:r>
+                    <w:rPr>
+                      <w:rFonts w:hint="eastAsia" w:asciiTheme="majorEastAsia" w:hAnsiTheme="majorEastAsia" w:eastAsiaTheme="majorEastAsia" w:cstheme="majorEastAsia"/>
+                      <w:color w:val="000000" w:themeColor="text1"/>
+                      <w:sz w:val="21"/>
+                      <w:szCs w:val="21"/>
+                      <w:lang w:val="en-US" w:eastAsia="zh-CN"/>
+                      <w14:textFill>
+                        <w14:solidFill>
+                          <w14:schemeClr w14:val="tx1"/>
+                        </w14:solidFill>
+                      </w14:textFill>
+                    </w:rPr>
+                    <w:t>(有节点未被访问){</w:t>
                   </w:r>
                 </w:p>
                 <w:p>
@@ -8852,21 +8990,48 @@
                     <w:ind w:left="420" w:leftChars="0" w:firstLine="420" w:firstLineChars="0"/>
                     <w:rPr>
                       <w:rFonts w:hint="eastAsia" w:asciiTheme="majorEastAsia" w:hAnsiTheme="majorEastAsia" w:eastAsiaTheme="majorEastAsia" w:cstheme="majorEastAsia"/>
-                      <w:color w:val="00B050"/>
+                      <w:color w:val="000000" w:themeColor="text1"/>
                       <w:sz w:val="21"/>
                       <w:szCs w:val="21"/>
                       <w:lang w:val="en-US" w:eastAsia="zh-CN"/>
+                      <w14:textFill>
+                        <w14:solidFill>
+                          <w14:schemeClr w14:val="tx1"/>
+                        </w14:solidFill>
+                      </w14:textFill>
                     </w:rPr>
                   </w:pPr>
                   <w:r>
                     <w:rPr>
                       <w:rFonts w:hint="eastAsia" w:asciiTheme="majorEastAsia" w:hAnsiTheme="majorEastAsia" w:eastAsiaTheme="majorEastAsia" w:cstheme="majorEastAsia"/>
-                      <w:color w:val="00B050"/>
+                      <w:b/>
+                      <w:bCs/>
+                      <w:color w:val="4F81BD" w:themeColor="accent1"/>
                       <w:sz w:val="21"/>
                       <w:szCs w:val="21"/>
                       <w:lang w:val="en-US" w:eastAsia="zh-CN"/>
-                    </w:rPr>
-                    <w:t>if(最后一个访问的定点能够到达终点){</w:t>
+                      <w14:textFill>
+                        <w14:solidFill>
+                          <w14:schemeClr w14:val="accent1"/>
+                        </w14:solidFill>
+                      </w14:textFill>
+                    </w:rPr>
+                    <w:t>if</w:t>
+                  </w:r>
+                  <w:r>
+                    <w:rPr>
+                      <w:rFonts w:hint="eastAsia" w:asciiTheme="majorEastAsia" w:hAnsiTheme="majorEastAsia" w:eastAsiaTheme="majorEastAsia" w:cstheme="majorEastAsia"/>
+                      <w:color w:val="000000" w:themeColor="text1"/>
+                      <w:sz w:val="21"/>
+                      <w:szCs w:val="21"/>
+                      <w:lang w:val="en-US" w:eastAsia="zh-CN"/>
+                      <w14:textFill>
+                        <w14:solidFill>
+                          <w14:schemeClr w14:val="tx1"/>
+                        </w14:solidFill>
+                      </w14:textFill>
+                    </w:rPr>
+                    <w:t>(最后一个访问的定点能够到达终点){</w:t>
                   </w:r>
                 </w:p>
                 <w:p>
@@ -8874,21 +9039,48 @@
                     <w:ind w:left="840" w:leftChars="0" w:firstLine="420" w:firstLineChars="0"/>
                     <w:rPr>
                       <w:rFonts w:hint="eastAsia" w:asciiTheme="majorEastAsia" w:hAnsiTheme="majorEastAsia" w:eastAsiaTheme="majorEastAsia" w:cstheme="majorEastAsia"/>
-                      <w:color w:val="00B050"/>
+                      <w:color w:val="000000" w:themeColor="text1"/>
                       <w:sz w:val="21"/>
                       <w:szCs w:val="21"/>
                       <w:lang w:val="en-US" w:eastAsia="zh-CN"/>
+                      <w14:textFill>
+                        <w14:solidFill>
+                          <w14:schemeClr w14:val="tx1"/>
+                        </w14:solidFill>
+                      </w14:textFill>
                     </w:rPr>
                   </w:pPr>
                   <w:r>
                     <w:rPr>
                       <w:rFonts w:hint="eastAsia" w:asciiTheme="majorEastAsia" w:hAnsiTheme="majorEastAsia" w:eastAsiaTheme="majorEastAsia" w:cstheme="majorEastAsia"/>
-                      <w:color w:val="00B050"/>
+                      <w:b/>
+                      <w:bCs/>
+                      <w:color w:val="4F81BD" w:themeColor="accent1"/>
                       <w:sz w:val="21"/>
                       <w:szCs w:val="21"/>
                       <w:lang w:val="en-US" w:eastAsia="zh-CN"/>
-                    </w:rPr>
-                    <w:t>Return true;</w:t>
+                      <w14:textFill>
+                        <w14:solidFill>
+                          <w14:schemeClr w14:val="accent1"/>
+                        </w14:solidFill>
+                      </w14:textFill>
+                    </w:rPr>
+                    <w:t xml:space="preserve">Return </w:t>
+                  </w:r>
+                  <w:r>
+                    <w:rPr>
+                      <w:rFonts w:hint="eastAsia" w:asciiTheme="majorEastAsia" w:hAnsiTheme="majorEastAsia" w:eastAsiaTheme="majorEastAsia" w:cstheme="majorEastAsia"/>
+                      <w:color w:val="000000" w:themeColor="text1"/>
+                      <w:sz w:val="21"/>
+                      <w:szCs w:val="21"/>
+                      <w:lang w:val="en-US" w:eastAsia="zh-CN"/>
+                      <w14:textFill>
+                        <w14:solidFill>
+                          <w14:schemeClr w14:val="tx1"/>
+                        </w14:solidFill>
+                      </w14:textFill>
+                    </w:rPr>
+                    <w:t>true;</w:t>
                   </w:r>
                 </w:p>
                 <w:p>
@@ -8896,19 +9088,29 @@
                     <w:ind w:left="420" w:leftChars="0" w:firstLine="420" w:firstLineChars="0"/>
                     <w:rPr>
                       <w:rFonts w:hint="eastAsia" w:asciiTheme="majorEastAsia" w:hAnsiTheme="majorEastAsia" w:eastAsiaTheme="majorEastAsia" w:cstheme="majorEastAsia"/>
-                      <w:color w:val="00B050"/>
+                      <w:color w:val="000000" w:themeColor="text1"/>
                       <w:sz w:val="21"/>
                       <w:szCs w:val="21"/>
                       <w:lang w:val="en-US" w:eastAsia="zh-CN"/>
+                      <w14:textFill>
+                        <w14:solidFill>
+                          <w14:schemeClr w14:val="tx1"/>
+                        </w14:solidFill>
+                      </w14:textFill>
                     </w:rPr>
                   </w:pPr>
                   <w:r>
                     <w:rPr>
                       <w:rFonts w:hint="eastAsia" w:asciiTheme="majorEastAsia" w:hAnsiTheme="majorEastAsia" w:eastAsiaTheme="majorEastAsia" w:cstheme="majorEastAsia"/>
-                      <w:color w:val="00B050"/>
+                      <w:color w:val="000000" w:themeColor="text1"/>
                       <w:sz w:val="21"/>
                       <w:szCs w:val="21"/>
                       <w:lang w:val="en-US" w:eastAsia="zh-CN"/>
+                      <w14:textFill>
+                        <w14:solidFill>
+                          <w14:schemeClr w14:val="tx1"/>
+                        </w14:solidFill>
+                      </w14:textFill>
                     </w:rPr>
                     <w:t>}</w:t>
                   </w:r>
@@ -8918,21 +9120,48 @@
                     <w:ind w:left="420" w:leftChars="0" w:firstLine="420" w:firstLineChars="0"/>
                     <w:rPr>
                       <w:rFonts w:hint="eastAsia" w:asciiTheme="majorEastAsia" w:hAnsiTheme="majorEastAsia" w:eastAsiaTheme="majorEastAsia" w:cstheme="majorEastAsia"/>
-                      <w:color w:val="00B050"/>
+                      <w:color w:val="000000" w:themeColor="text1"/>
                       <w:sz w:val="21"/>
                       <w:szCs w:val="21"/>
                       <w:lang w:val="en-US" w:eastAsia="zh-CN"/>
+                      <w14:textFill>
+                        <w14:solidFill>
+                          <w14:schemeClr w14:val="tx1"/>
+                        </w14:solidFill>
+                      </w14:textFill>
                     </w:rPr>
                   </w:pPr>
                   <w:r>
                     <w:rPr>
                       <w:rFonts w:hint="eastAsia" w:asciiTheme="majorEastAsia" w:hAnsiTheme="majorEastAsia" w:eastAsiaTheme="majorEastAsia" w:cstheme="majorEastAsia"/>
-                      <w:color w:val="00B050"/>
+                      <w:b/>
+                      <w:bCs/>
+                      <w:color w:val="4F81BD" w:themeColor="accent1"/>
                       <w:sz w:val="21"/>
                       <w:szCs w:val="21"/>
                       <w:lang w:val="en-US" w:eastAsia="zh-CN"/>
-                    </w:rPr>
-                    <w:t>Return false;</w:t>
+                      <w14:textFill>
+                        <w14:solidFill>
+                          <w14:schemeClr w14:val="accent1"/>
+                        </w14:solidFill>
+                      </w14:textFill>
+                    </w:rPr>
+                    <w:t xml:space="preserve">Return </w:t>
+                  </w:r>
+                  <w:r>
+                    <w:rPr>
+                      <w:rFonts w:hint="eastAsia" w:asciiTheme="majorEastAsia" w:hAnsiTheme="majorEastAsia" w:eastAsiaTheme="majorEastAsia" w:cstheme="majorEastAsia"/>
+                      <w:color w:val="000000" w:themeColor="text1"/>
+                      <w:sz w:val="21"/>
+                      <w:szCs w:val="21"/>
+                      <w:lang w:val="en-US" w:eastAsia="zh-CN"/>
+                      <w14:textFill>
+                        <w14:solidFill>
+                          <w14:schemeClr w14:val="tx1"/>
+                        </w14:solidFill>
+                      </w14:textFill>
+                    </w:rPr>
+                    <w:t>false;</w:t>
                   </w:r>
                 </w:p>
                 <w:p>
@@ -8940,19 +9169,29 @@
                     <w:ind w:firstLine="420" w:firstLineChars="0"/>
                     <w:rPr>
                       <w:rFonts w:hint="eastAsia" w:asciiTheme="majorEastAsia" w:hAnsiTheme="majorEastAsia" w:eastAsiaTheme="majorEastAsia" w:cstheme="majorEastAsia"/>
-                      <w:color w:val="00B050"/>
+                      <w:color w:val="000000" w:themeColor="text1"/>
                       <w:sz w:val="21"/>
                       <w:szCs w:val="21"/>
                       <w:lang w:val="en-US" w:eastAsia="zh-CN"/>
+                      <w14:textFill>
+                        <w14:solidFill>
+                          <w14:schemeClr w14:val="tx1"/>
+                        </w14:solidFill>
+                      </w14:textFill>
                     </w:rPr>
                   </w:pPr>
                   <w:r>
                     <w:rPr>
                       <w:rFonts w:hint="eastAsia" w:asciiTheme="majorEastAsia" w:hAnsiTheme="majorEastAsia" w:eastAsiaTheme="majorEastAsia" w:cstheme="majorEastAsia"/>
-                      <w:color w:val="00B050"/>
+                      <w:color w:val="000000" w:themeColor="text1"/>
                       <w:sz w:val="21"/>
                       <w:szCs w:val="21"/>
                       <w:lang w:val="en-US" w:eastAsia="zh-CN"/>
+                      <w14:textFill>
+                        <w14:solidFill>
+                          <w14:schemeClr w14:val="tx1"/>
+                        </w14:solidFill>
+                      </w14:textFill>
                     </w:rPr>
                     <w:t>}</w:t>
                   </w:r>
@@ -8962,21 +9201,48 @@
                     <w:ind w:firstLine="420" w:firstLineChars="0"/>
                     <w:rPr>
                       <w:rFonts w:hint="eastAsia" w:asciiTheme="majorEastAsia" w:hAnsiTheme="majorEastAsia" w:eastAsiaTheme="majorEastAsia" w:cstheme="majorEastAsia"/>
-                      <w:color w:val="00B050"/>
+                      <w:color w:val="000000" w:themeColor="text1"/>
                       <w:sz w:val="21"/>
                       <w:szCs w:val="21"/>
                       <w:lang w:val="en-US" w:eastAsia="zh-CN"/>
+                      <w14:textFill>
+                        <w14:solidFill>
+                          <w14:schemeClr w14:val="tx1"/>
+                        </w14:solidFill>
+                      </w14:textFill>
                     </w:rPr>
                   </w:pPr>
                   <w:r>
                     <w:rPr>
                       <w:rFonts w:hint="eastAsia" w:asciiTheme="majorEastAsia" w:hAnsiTheme="majorEastAsia" w:eastAsiaTheme="majorEastAsia" w:cstheme="majorEastAsia"/>
-                      <w:color w:val="00B050"/>
+                      <w:b/>
+                      <w:bCs/>
+                      <w:color w:val="4F81BD" w:themeColor="accent1"/>
                       <w:sz w:val="21"/>
                       <w:szCs w:val="21"/>
                       <w:lang w:val="en-US" w:eastAsia="zh-CN"/>
-                    </w:rPr>
-                    <w:t>else{</w:t>
+                      <w14:textFill>
+                        <w14:solidFill>
+                          <w14:schemeClr w14:val="accent1"/>
+                        </w14:solidFill>
+                      </w14:textFill>
+                    </w:rPr>
+                    <w:t>else</w:t>
+                  </w:r>
+                  <w:r>
+                    <w:rPr>
+                      <w:rFonts w:hint="eastAsia" w:asciiTheme="majorEastAsia" w:hAnsiTheme="majorEastAsia" w:eastAsiaTheme="majorEastAsia" w:cstheme="majorEastAsia"/>
+                      <w:color w:val="000000" w:themeColor="text1"/>
+                      <w:sz w:val="21"/>
+                      <w:szCs w:val="21"/>
+                      <w:lang w:val="en-US" w:eastAsia="zh-CN"/>
+                      <w14:textFill>
+                        <w14:solidFill>
+                          <w14:schemeClr w14:val="tx1"/>
+                        </w14:solidFill>
+                      </w14:textFill>
+                    </w:rPr>
+                    <w:t>{</w:t>
                   </w:r>
                 </w:p>
                 <w:p>
@@ -8984,19 +9250,29 @@
                     <w:ind w:left="420" w:leftChars="0" w:firstLine="420" w:firstLineChars="0"/>
                     <w:rPr>
                       <w:rFonts w:hint="eastAsia" w:asciiTheme="majorEastAsia" w:hAnsiTheme="majorEastAsia" w:eastAsiaTheme="majorEastAsia" w:cstheme="majorEastAsia"/>
-                      <w:color w:val="00B050"/>
+                      <w:color w:val="000000" w:themeColor="text1"/>
                       <w:sz w:val="21"/>
                       <w:szCs w:val="21"/>
                       <w:lang w:val="en-US" w:eastAsia="zh-CN"/>
+                      <w14:textFill>
+                        <w14:solidFill>
+                          <w14:schemeClr w14:val="tx1"/>
+                        </w14:solidFill>
+                      </w14:textFill>
                     </w:rPr>
                   </w:pPr>
                   <w:r>
                     <w:rPr>
                       <w:rFonts w:hint="eastAsia" w:asciiTheme="majorEastAsia" w:hAnsiTheme="majorEastAsia" w:eastAsiaTheme="majorEastAsia" w:cstheme="majorEastAsia"/>
-                      <w:color w:val="00B050"/>
+                      <w:color w:val="000000" w:themeColor="text1"/>
                       <w:sz w:val="21"/>
                       <w:szCs w:val="21"/>
                       <w:lang w:val="en-US" w:eastAsia="zh-CN"/>
+                      <w14:textFill>
+                        <w14:solidFill>
+                          <w14:schemeClr w14:val="tx1"/>
+                        </w14:solidFill>
+                      </w14:textFill>
                     </w:rPr>
                     <w:t>访问所有节点的边</w:t>
                   </w:r>
@@ -9006,21 +9282,48 @@
                     <w:ind w:left="420" w:leftChars="0" w:firstLine="420" w:firstLineChars="0"/>
                     <w:rPr>
                       <w:rFonts w:hint="default" w:asciiTheme="majorEastAsia" w:hAnsiTheme="majorEastAsia" w:eastAsiaTheme="majorEastAsia" w:cstheme="majorEastAsia"/>
-                      <w:color w:val="00B050"/>
+                      <w:color w:val="000000" w:themeColor="text1"/>
                       <w:sz w:val="21"/>
                       <w:szCs w:val="21"/>
                       <w:lang w:val="en-US" w:eastAsia="zh-CN"/>
+                      <w14:textFill>
+                        <w14:solidFill>
+                          <w14:schemeClr w14:val="tx1"/>
+                        </w14:solidFill>
+                      </w14:textFill>
                     </w:rPr>
                   </w:pPr>
                   <w:r>
                     <w:rPr>
                       <w:rFonts w:hint="default" w:asciiTheme="majorEastAsia" w:hAnsiTheme="majorEastAsia" w:eastAsiaTheme="majorEastAsia" w:cstheme="majorEastAsia"/>
-                      <w:color w:val="00B050"/>
+                      <w:b/>
+                      <w:bCs/>
+                      <w:color w:val="4F81BD" w:themeColor="accent1"/>
                       <w:sz w:val="21"/>
                       <w:szCs w:val="21"/>
                       <w:lang w:val="en-US" w:eastAsia="zh-CN"/>
-                    </w:rPr>
-                    <w:t>dfs();</w:t>
+                      <w14:textFill>
+                        <w14:solidFill>
+                          <w14:schemeClr w14:val="accent1"/>
+                        </w14:solidFill>
+                      </w14:textFill>
+                    </w:rPr>
+                    <w:t>dfs</w:t>
+                  </w:r>
+                  <w:r>
+                    <w:rPr>
+                      <w:rFonts w:hint="default" w:asciiTheme="majorEastAsia" w:hAnsiTheme="majorEastAsia" w:eastAsiaTheme="majorEastAsia" w:cstheme="majorEastAsia"/>
+                      <w:color w:val="000000" w:themeColor="text1"/>
+                      <w:sz w:val="21"/>
+                      <w:szCs w:val="21"/>
+                      <w:lang w:val="en-US" w:eastAsia="zh-CN"/>
+                      <w14:textFill>
+                        <w14:solidFill>
+                          <w14:schemeClr w14:val="tx1"/>
+                        </w14:solidFill>
+                      </w14:textFill>
+                    </w:rPr>
+                    <w:t>();</w:t>
                   </w:r>
                 </w:p>
                 <w:p>
@@ -9028,21 +9331,48 @@
                     <w:ind w:left="420" w:leftChars="0" w:firstLine="420" w:firstLineChars="0"/>
                     <w:rPr>
                       <w:rFonts w:hint="eastAsia" w:asciiTheme="majorEastAsia" w:hAnsiTheme="majorEastAsia" w:eastAsiaTheme="majorEastAsia" w:cstheme="majorEastAsia"/>
-                      <w:color w:val="00B050"/>
+                      <w:color w:val="000000" w:themeColor="text1"/>
                       <w:sz w:val="21"/>
                       <w:szCs w:val="21"/>
                       <w:lang w:val="en-US" w:eastAsia="zh-CN"/>
+                      <w14:textFill>
+                        <w14:solidFill>
+                          <w14:schemeClr w14:val="tx1"/>
+                        </w14:solidFill>
+                      </w14:textFill>
                     </w:rPr>
                   </w:pPr>
                   <w:r>
                     <w:rPr>
                       <w:rFonts w:hint="eastAsia" w:asciiTheme="majorEastAsia" w:hAnsiTheme="majorEastAsia" w:eastAsiaTheme="majorEastAsia" w:cstheme="majorEastAsia"/>
-                      <w:color w:val="00B050"/>
+                      <w:b/>
+                      <w:bCs/>
+                      <w:color w:val="4F81BD" w:themeColor="accent1"/>
                       <w:sz w:val="21"/>
                       <w:szCs w:val="21"/>
                       <w:lang w:val="en-US" w:eastAsia="zh-CN"/>
-                    </w:rPr>
-                    <w:t>if(最后一个节点与终点之间无边){</w:t>
+                      <w14:textFill>
+                        <w14:solidFill>
+                          <w14:schemeClr w14:val="accent1"/>
+                        </w14:solidFill>
+                      </w14:textFill>
+                    </w:rPr>
+                    <w:t>if</w:t>
+                  </w:r>
+                  <w:r>
+                    <w:rPr>
+                      <w:rFonts w:hint="eastAsia" w:asciiTheme="majorEastAsia" w:hAnsiTheme="majorEastAsia" w:eastAsiaTheme="majorEastAsia" w:cstheme="majorEastAsia"/>
+                      <w:color w:val="000000" w:themeColor="text1"/>
+                      <w:sz w:val="21"/>
+                      <w:szCs w:val="21"/>
+                      <w:lang w:val="en-US" w:eastAsia="zh-CN"/>
+                      <w14:textFill>
+                        <w14:solidFill>
+                          <w14:schemeClr w14:val="tx1"/>
+                        </w14:solidFill>
+                      </w14:textFill>
+                    </w:rPr>
+                    <w:t>(最后一个节点与终点之间无边){</w:t>
                   </w:r>
                 </w:p>
                 <w:p>
@@ -9050,19 +9380,29 @@
                     <w:ind w:left="840" w:leftChars="0" w:firstLine="420" w:firstLineChars="0"/>
                     <w:rPr>
                       <w:rFonts w:hint="eastAsia" w:asciiTheme="majorEastAsia" w:hAnsiTheme="majorEastAsia" w:eastAsiaTheme="majorEastAsia" w:cstheme="majorEastAsia"/>
-                      <w:color w:val="00B050"/>
+                      <w:color w:val="000000" w:themeColor="text1"/>
                       <w:sz w:val="21"/>
                       <w:szCs w:val="21"/>
                       <w:lang w:val="en-US" w:eastAsia="zh-CN"/>
+                      <w14:textFill>
+                        <w14:solidFill>
+                          <w14:schemeClr w14:val="tx1"/>
+                        </w14:solidFill>
+                      </w14:textFill>
                     </w:rPr>
                   </w:pPr>
                   <w:r>
                     <w:rPr>
                       <w:rFonts w:hint="eastAsia" w:asciiTheme="majorEastAsia" w:hAnsiTheme="majorEastAsia" w:eastAsiaTheme="majorEastAsia" w:cstheme="majorEastAsia"/>
-                      <w:color w:val="00B050"/>
+                      <w:color w:val="000000" w:themeColor="text1"/>
                       <w:sz w:val="21"/>
                       <w:szCs w:val="21"/>
                       <w:lang w:val="en-US" w:eastAsia="zh-CN"/>
+                      <w14:textFill>
+                        <w14:solidFill>
+                          <w14:schemeClr w14:val="tx1"/>
+                        </w14:solidFill>
+                      </w14:textFill>
                     </w:rPr>
                     <w:t>回溯；</w:t>
                   </w:r>
@@ -9072,19 +9412,29 @@
                     <w:ind w:left="420" w:leftChars="0" w:firstLine="420" w:firstLineChars="0"/>
                     <w:rPr>
                       <w:rFonts w:hint="eastAsia" w:asciiTheme="majorEastAsia" w:hAnsiTheme="majorEastAsia" w:eastAsiaTheme="majorEastAsia" w:cstheme="majorEastAsia"/>
-                      <w:color w:val="00B050"/>
+                      <w:color w:val="000000" w:themeColor="text1"/>
                       <w:sz w:val="21"/>
                       <w:szCs w:val="21"/>
                       <w:lang w:val="en-US" w:eastAsia="zh-CN"/>
+                      <w14:textFill>
+                        <w14:solidFill>
+                          <w14:schemeClr w14:val="tx1"/>
+                        </w14:solidFill>
+                      </w14:textFill>
                     </w:rPr>
                   </w:pPr>
                   <w:r>
                     <w:rPr>
                       <w:rFonts w:hint="eastAsia" w:asciiTheme="majorEastAsia" w:hAnsiTheme="majorEastAsia" w:eastAsiaTheme="majorEastAsia" w:cstheme="majorEastAsia"/>
-                      <w:color w:val="00B050"/>
+                      <w:color w:val="000000" w:themeColor="text1"/>
                       <w:sz w:val="21"/>
                       <w:szCs w:val="21"/>
                       <w:lang w:val="en-US" w:eastAsia="zh-CN"/>
+                      <w14:textFill>
+                        <w14:solidFill>
+                          <w14:schemeClr w14:val="tx1"/>
+                        </w14:solidFill>
+                      </w14:textFill>
                     </w:rPr>
                     <w:t>}</w:t>
                   </w:r>
@@ -9094,19 +9444,29 @@
                     <w:ind w:firstLine="420" w:firstLineChars="0"/>
                     <w:rPr>
                       <w:rFonts w:hint="eastAsia" w:asciiTheme="majorEastAsia" w:hAnsiTheme="majorEastAsia" w:eastAsiaTheme="majorEastAsia" w:cstheme="majorEastAsia"/>
-                      <w:color w:val="00B050"/>
+                      <w:color w:val="000000" w:themeColor="text1"/>
                       <w:sz w:val="21"/>
                       <w:szCs w:val="21"/>
                       <w:lang w:val="en-US" w:eastAsia="zh-CN"/>
+                      <w14:textFill>
+                        <w14:solidFill>
+                          <w14:schemeClr w14:val="tx1"/>
+                        </w14:solidFill>
+                      </w14:textFill>
                     </w:rPr>
                   </w:pPr>
                   <w:r>
                     <w:rPr>
                       <w:rFonts w:hint="eastAsia" w:asciiTheme="majorEastAsia" w:hAnsiTheme="majorEastAsia" w:eastAsiaTheme="majorEastAsia" w:cstheme="majorEastAsia"/>
-                      <w:color w:val="00B050"/>
+                      <w:color w:val="000000" w:themeColor="text1"/>
                       <w:sz w:val="21"/>
                       <w:szCs w:val="21"/>
                       <w:lang w:val="en-US" w:eastAsia="zh-CN"/>
+                      <w14:textFill>
+                        <w14:solidFill>
+                          <w14:schemeClr w14:val="tx1"/>
+                        </w14:solidFill>
+                      </w14:textFill>
                     </w:rPr>
                     <w:t>}</w:t>
                   </w:r>
@@ -9629,8 +9989,6 @@
           <w:szCs w:val="21"/>
         </w:rPr>
       </w:pPr>
-      <w:bookmarkStart w:id="0" w:name="_GoBack"/>
-      <w:bookmarkEnd w:id="0"/>
     </w:p>
     <w:p>
       <w:pPr>
@@ -14153,7 +14511,7 @@
     <w:lsdException w:uiPriority="99" w:name="HTML Code"/>
     <w:lsdException w:uiPriority="99" w:name="HTML Definition"/>
     <w:lsdException w:uiPriority="99" w:name="HTML Keyboard"/>
-    <w:lsdException w:uiPriority="99" w:name="HTML Preformatted"/>
+    <w:lsdException w:qFormat="1" w:uiPriority="99" w:name="HTML Preformatted"/>
     <w:lsdException w:uiPriority="99" w:name="HTML Sample"/>
     <w:lsdException w:uiPriority="99" w:name="HTML Typewriter"/>
     <w:lsdException w:qFormat="1" w:uiPriority="99" w:semiHidden="0" w:name="HTML Variable"/>
@@ -14455,6 +14813,7 @@
     <w:basedOn w:val="1"/>
     <w:semiHidden/>
     <w:unhideWhenUsed/>
+    <w:qFormat/>
     <w:uiPriority w:val="99"/>
     <w:pPr>
       <w:tabs>

--- a/20175153_软英1701_李思宽.docx
+++ b/20175153_软英1701_李思宽.docx
@@ -4798,7 +4798,6 @@
     <w:p>
       <w:pPr>
         <w:numPr>
-          <w:ilvl w:val="0"/>
           <w:numId w:val="0"/>
         </w:numPr>
         <w:spacing w:line="300" w:lineRule="auto"/>
@@ -7431,7 +7430,6 @@
     <w:p>
       <w:pPr>
         <w:numPr>
-          <w:ilvl w:val="0"/>
           <w:numId w:val="0"/>
         </w:numPr>
         <w:ind w:leftChars="0"/>
@@ -8196,11 +8194,19 @@
                       <w:bCs/>
                       <w:i w:val="0"/>
                       <w:caps w:val="0"/>
-                      <w:color w:val="548DD4" w:themeColor="text2" w:themeTint="99"/>
+                      <w:color w:val="558ED5" w:themeColor="text2" w:themeTint="99"/>
                       <w:spacing w:val="0"/>
                       <w:sz w:val="21"/>
                       <w:szCs w:val="21"/>
                       <w:lang w:val="en-US" w:eastAsia="zh-CN"/>
+                      <w14:textFill>
+                        <w14:solidFill>
+                          <w14:schemeClr w14:val="tx2">
+                            <w14:lumMod w14:val="60000"/>
+                            <w14:lumOff w14:val="40000"/>
+                          </w14:schemeClr>
+                        </w14:solidFill>
+                      </w14:textFill>
                     </w:rPr>
                     <w:t>int</w:t>
                   </w:r>
@@ -8247,6 +8253,11 @@
                       <w:color w:val="4F81BD" w:themeColor="accent1"/>
                       <w:sz w:val="21"/>
                       <w:szCs w:val="21"/>
+                      <w14:textFill>
+                        <w14:solidFill>
+                          <w14:schemeClr w14:val="accent1"/>
+                        </w14:solidFill>
+                      </w14:textFill>
                     </w:rPr>
                     <w:t>for</w:t>
                   </w:r>
@@ -8266,6 +8277,11 @@
                       <w:color w:val="4F81BD" w:themeColor="accent1"/>
                       <w:sz w:val="21"/>
                       <w:szCs w:val="21"/>
+                      <w14:textFill>
+                        <w14:solidFill>
+                          <w14:schemeClr w14:val="accent1"/>
+                        </w14:solidFill>
+                      </w14:textFill>
                     </w:rPr>
                     <w:t xml:space="preserve">int </w:t>
                   </w:r>
@@ -8348,6 +8364,11 @@
                       <w:color w:val="4F81BD" w:themeColor="accent1"/>
                       <w:sz w:val="21"/>
                       <w:szCs w:val="21"/>
+                      <w14:textFill>
+                        <w14:solidFill>
+                          <w14:schemeClr w14:val="accent1"/>
+                        </w14:solidFill>
+                      </w14:textFill>
                     </w:rPr>
                     <w:t>dfs</w:t>
                   </w:r>
@@ -8365,6 +8386,11 @@
                       <w:color w:val="9BBB59" w:themeColor="accent3"/>
                       <w:sz w:val="21"/>
                       <w:szCs w:val="21"/>
+                      <w14:textFill>
+                        <w14:solidFill>
+                          <w14:schemeClr w14:val="accent3"/>
+                        </w14:solidFill>
+                      </w14:textFill>
                     </w:rPr>
                     <w:t xml:space="preserve"> </w:t>
                   </w:r>
@@ -8634,8 +8660,6 @@
           <w:szCs w:val="21"/>
         </w:rPr>
       </w:pPr>
-      <w:bookmarkStart w:id="0" w:name="_GoBack"/>
-      <w:bookmarkEnd w:id="0"/>
       <w:r>
         <w:rPr>
           <w:sz w:val="21"/>
@@ -8653,110 +8677,42 @@
                   <w:pPr>
                     <w:rPr>
                       <w:rFonts w:hint="eastAsia" w:asciiTheme="majorEastAsia" w:hAnsiTheme="majorEastAsia" w:eastAsiaTheme="majorEastAsia" w:cstheme="majorEastAsia"/>
-                      <w:color w:val="000000" w:themeColor="text1"/>
+                      <w:color w:val="00B050"/>
                       <w:sz w:val="21"/>
                       <w:szCs w:val="21"/>
                       <w:lang w:val="en-US" w:eastAsia="zh-CN"/>
-                      <w14:textFill>
-                        <w14:solidFill>
-                          <w14:schemeClr w14:val="tx1"/>
-                        </w14:solidFill>
-                      </w14:textFill>
                     </w:rPr>
                   </w:pPr>
                   <w:r>
                     <w:rPr>
                       <w:rFonts w:hint="eastAsia" w:asciiTheme="majorEastAsia" w:hAnsiTheme="majorEastAsia" w:eastAsiaTheme="majorEastAsia" w:cstheme="majorEastAsia"/>
-                      <w:b/>
-                      <w:bCs/>
-                      <w:color w:val="4F81BD" w:themeColor="accent1"/>
+                      <w:color w:val="00B050"/>
                       <w:sz w:val="21"/>
                       <w:szCs w:val="21"/>
                       <w:lang w:val="en-US" w:eastAsia="zh-CN"/>
-                      <w14:textFill>
-                        <w14:solidFill>
-                          <w14:schemeClr w14:val="accent1"/>
-                        </w14:solidFill>
-                      </w14:textFill>
-                    </w:rPr>
-                    <w:t>dfs</w:t>
+                    </w:rPr>
+                    <w:t>Dfs{</w:t>
                   </w:r>
                   <w:r>
                     <w:rPr>
                       <w:rFonts w:hint="eastAsia" w:asciiTheme="majorEastAsia" w:hAnsiTheme="majorEastAsia" w:eastAsiaTheme="majorEastAsia" w:cstheme="majorEastAsia"/>
-                      <w:color w:val="000000" w:themeColor="text1"/>
+                      <w:color w:val="00B050"/>
                       <w:sz w:val="21"/>
                       <w:szCs w:val="21"/>
                       <w:lang w:val="en-US" w:eastAsia="zh-CN"/>
-                      <w14:textFill>
-                        <w14:solidFill>
-                          <w14:schemeClr w14:val="tx1"/>
-                        </w14:solidFill>
-                      </w14:textFill>
-                    </w:rPr>
-                    <w:t>{</w:t>
-                  </w:r>
-                  <w:r>
-                    <w:rPr>
-                      <w:rFonts w:hint="eastAsia" w:asciiTheme="majorEastAsia" w:hAnsiTheme="majorEastAsia" w:eastAsiaTheme="majorEastAsia" w:cstheme="majorEastAsia"/>
-                      <w:color w:val="000000" w:themeColor="text1"/>
-                      <w:sz w:val="21"/>
-                      <w:szCs w:val="21"/>
-                      <w:lang w:val="en-US" w:eastAsia="zh-CN"/>
-                      <w14:textFill>
-                        <w14:solidFill>
-                          <w14:schemeClr w14:val="tx1"/>
-                        </w14:solidFill>
-                      </w14:textFill>
                     </w:rPr>
                     <w:br w:type="textWrapping"/>
                   </w:r>
                   <w:r>
                     <w:rPr>
                       <w:rFonts w:hint="eastAsia" w:asciiTheme="majorEastAsia" w:hAnsiTheme="majorEastAsia" w:eastAsiaTheme="majorEastAsia" w:cstheme="majorEastAsia"/>
-                      <w:color w:val="000000" w:themeColor="text1"/>
+                      <w:color w:val="00B050"/>
                       <w:sz w:val="21"/>
                       <w:szCs w:val="21"/>
                       <w:lang w:val="en-US" w:eastAsia="zh-CN"/>
-                      <w14:textFill>
-                        <w14:solidFill>
-                          <w14:schemeClr w14:val="tx1"/>
-                        </w14:solidFill>
-                      </w14:textFill>
                     </w:rPr>
                     <w:tab/>
-                  </w:r>
-                  <w:r>
-                    <w:rPr>
-                      <w:rFonts w:hint="eastAsia" w:asciiTheme="majorEastAsia" w:hAnsiTheme="majorEastAsia" w:eastAsiaTheme="majorEastAsia" w:cstheme="majorEastAsia"/>
-                      <w:b/>
-                      <w:bCs/>
-                      <w:color w:val="4F81BD" w:themeColor="accent1"/>
-                      <w:sz w:val="21"/>
-                      <w:szCs w:val="21"/>
-                      <w:lang w:val="en-US" w:eastAsia="zh-CN"/>
-                      <w14:textFill>
-                        <w14:solidFill>
-                          <w14:schemeClr w14:val="accent1"/>
-                        </w14:solidFill>
-                      </w14:textFill>
-                    </w:rPr>
-                    <w:t xml:space="preserve">if </w:t>
-                  </w:r>
-                  <w:r>
-                    <w:rPr>
-                      <w:rFonts w:hint="eastAsia" w:asciiTheme="majorEastAsia" w:hAnsiTheme="majorEastAsia" w:eastAsiaTheme="majorEastAsia" w:cstheme="majorEastAsia"/>
-                      <w:color w:val="000000" w:themeColor="text1"/>
-                      <w:sz w:val="21"/>
-                      <w:szCs w:val="21"/>
-                      <w:lang w:val="en-US" w:eastAsia="zh-CN"/>
-                      <w14:textFill>
-                        <w14:solidFill>
-                          <w14:schemeClr w14:val="tx1"/>
-                        </w14:solidFill>
-                      </w14:textFill>
-                    </w:rPr>
-                    <w:t>(起点，终点不同){</w:t>
+                    <w:t>if (起点，终点不同){</w:t>
                   </w:r>
                 </w:p>
                 <w:p>
@@ -8764,29 +8720,19 @@
                     <w:ind w:left="420" w:leftChars="0" w:firstLine="420" w:firstLineChars="0"/>
                     <w:rPr>
                       <w:rFonts w:hint="eastAsia" w:asciiTheme="majorEastAsia" w:hAnsiTheme="majorEastAsia" w:eastAsiaTheme="majorEastAsia" w:cstheme="majorEastAsia"/>
-                      <w:color w:val="000000" w:themeColor="text1"/>
+                      <w:color w:val="00B050"/>
                       <w:sz w:val="21"/>
                       <w:szCs w:val="21"/>
                       <w:lang w:val="en-US" w:eastAsia="zh-CN"/>
-                      <w14:textFill>
-                        <w14:solidFill>
-                          <w14:schemeClr w14:val="tx1"/>
-                        </w14:solidFill>
-                      </w14:textFill>
                     </w:rPr>
                   </w:pPr>
                   <w:r>
                     <w:rPr>
                       <w:rFonts w:hint="eastAsia" w:asciiTheme="majorEastAsia" w:hAnsiTheme="majorEastAsia" w:eastAsiaTheme="majorEastAsia" w:cstheme="majorEastAsia"/>
-                      <w:color w:val="000000" w:themeColor="text1"/>
+                      <w:color w:val="00B050"/>
                       <w:sz w:val="21"/>
                       <w:szCs w:val="21"/>
                       <w:lang w:val="en-US" w:eastAsia="zh-CN"/>
-                      <w14:textFill>
-                        <w14:solidFill>
-                          <w14:schemeClr w14:val="tx1"/>
-                        </w14:solidFill>
-                      </w14:textFill>
                     </w:rPr>
                     <w:t>需遍历的节点数 = 节点总数-2；</w:t>
                   </w:r>
@@ -8796,29 +8742,19 @@
                     <w:ind w:firstLine="420" w:firstLineChars="0"/>
                     <w:rPr>
                       <w:rFonts w:hint="eastAsia" w:asciiTheme="majorEastAsia" w:hAnsiTheme="majorEastAsia" w:eastAsiaTheme="majorEastAsia" w:cstheme="majorEastAsia"/>
-                      <w:color w:val="000000" w:themeColor="text1"/>
+                      <w:color w:val="00B050"/>
                       <w:sz w:val="21"/>
                       <w:szCs w:val="21"/>
                       <w:lang w:val="en-US" w:eastAsia="zh-CN"/>
-                      <w14:textFill>
-                        <w14:solidFill>
-                          <w14:schemeClr w14:val="tx1"/>
-                        </w14:solidFill>
-                      </w14:textFill>
                     </w:rPr>
                   </w:pPr>
                   <w:r>
                     <w:rPr>
                       <w:rFonts w:hint="eastAsia" w:asciiTheme="majorEastAsia" w:hAnsiTheme="majorEastAsia" w:eastAsiaTheme="majorEastAsia" w:cstheme="majorEastAsia"/>
-                      <w:color w:val="000000" w:themeColor="text1"/>
+                      <w:color w:val="00B050"/>
                       <w:sz w:val="21"/>
                       <w:szCs w:val="21"/>
                       <w:lang w:val="en-US" w:eastAsia="zh-CN"/>
-                      <w14:textFill>
-                        <w14:solidFill>
-                          <w14:schemeClr w14:val="tx1"/>
-                        </w14:solidFill>
-                      </w14:textFill>
                     </w:rPr>
                     <w:t>}</w:t>
                   </w:r>
@@ -8828,48 +8764,21 @@
                     <w:ind w:firstLine="420" w:firstLineChars="0"/>
                     <w:rPr>
                       <w:rFonts w:hint="eastAsia" w:asciiTheme="majorEastAsia" w:hAnsiTheme="majorEastAsia" w:eastAsiaTheme="majorEastAsia" w:cstheme="majorEastAsia"/>
-                      <w:color w:val="000000" w:themeColor="text1"/>
+                      <w:color w:val="00B050"/>
                       <w:sz w:val="21"/>
                       <w:szCs w:val="21"/>
                       <w:lang w:val="en-US" w:eastAsia="zh-CN"/>
-                      <w14:textFill>
-                        <w14:solidFill>
-                          <w14:schemeClr w14:val="tx1"/>
-                        </w14:solidFill>
-                      </w14:textFill>
                     </w:rPr>
                   </w:pPr>
                   <w:r>
                     <w:rPr>
                       <w:rFonts w:hint="eastAsia" w:asciiTheme="majorEastAsia" w:hAnsiTheme="majorEastAsia" w:eastAsiaTheme="majorEastAsia" w:cstheme="majorEastAsia"/>
-                      <w:b/>
-                      <w:bCs/>
-                      <w:color w:val="4F81BD" w:themeColor="accent1"/>
+                      <w:color w:val="00B050"/>
                       <w:sz w:val="21"/>
                       <w:szCs w:val="21"/>
                       <w:lang w:val="en-US" w:eastAsia="zh-CN"/>
-                      <w14:textFill>
-                        <w14:solidFill>
-                          <w14:schemeClr w14:val="accent1"/>
-                        </w14:solidFill>
-                      </w14:textFill>
-                    </w:rPr>
-                    <w:t>else</w:t>
-                  </w:r>
-                  <w:r>
-                    <w:rPr>
-                      <w:rFonts w:hint="eastAsia" w:asciiTheme="majorEastAsia" w:hAnsiTheme="majorEastAsia" w:eastAsiaTheme="majorEastAsia" w:cstheme="majorEastAsia"/>
-                      <w:color w:val="000000" w:themeColor="text1"/>
-                      <w:sz w:val="21"/>
-                      <w:szCs w:val="21"/>
-                      <w:lang w:val="en-US" w:eastAsia="zh-CN"/>
-                      <w14:textFill>
-                        <w14:solidFill>
-                          <w14:schemeClr w14:val="tx1"/>
-                        </w14:solidFill>
-                      </w14:textFill>
-                    </w:rPr>
-                    <w:t>{</w:t>
+                    </w:rPr>
+                    <w:t>else{</w:t>
                   </w:r>
                 </w:p>
                 <w:p>
@@ -8877,29 +8786,19 @@
                     <w:ind w:left="420" w:leftChars="0" w:firstLine="420" w:firstLineChars="0"/>
                     <w:rPr>
                       <w:rFonts w:hint="eastAsia" w:asciiTheme="majorEastAsia" w:hAnsiTheme="majorEastAsia" w:eastAsiaTheme="majorEastAsia" w:cstheme="majorEastAsia"/>
-                      <w:color w:val="000000" w:themeColor="text1"/>
+                      <w:color w:val="00B050"/>
                       <w:sz w:val="21"/>
                       <w:szCs w:val="21"/>
                       <w:lang w:val="en-US" w:eastAsia="zh-CN"/>
-                      <w14:textFill>
-                        <w14:solidFill>
-                          <w14:schemeClr w14:val="tx1"/>
-                        </w14:solidFill>
-                      </w14:textFill>
                     </w:rPr>
                   </w:pPr>
                   <w:r>
                     <w:rPr>
                       <w:rFonts w:hint="eastAsia" w:asciiTheme="majorEastAsia" w:hAnsiTheme="majorEastAsia" w:eastAsiaTheme="majorEastAsia" w:cstheme="majorEastAsia"/>
-                      <w:color w:val="000000" w:themeColor="text1"/>
+                      <w:color w:val="00B050"/>
                       <w:sz w:val="21"/>
                       <w:szCs w:val="21"/>
                       <w:lang w:val="en-US" w:eastAsia="zh-CN"/>
-                      <w14:textFill>
-                        <w14:solidFill>
-                          <w14:schemeClr w14:val="tx1"/>
-                        </w14:solidFill>
-                      </w14:textFill>
                     </w:rPr>
                     <w:t>需遍历的节点数 = 节点总数-1；</w:t>
                   </w:r>
@@ -8909,29 +8808,19 @@
                     <w:ind w:firstLine="420" w:firstLineChars="0"/>
                     <w:rPr>
                       <w:rFonts w:hint="eastAsia" w:asciiTheme="majorEastAsia" w:hAnsiTheme="majorEastAsia" w:eastAsiaTheme="majorEastAsia" w:cstheme="majorEastAsia"/>
-                      <w:color w:val="000000" w:themeColor="text1"/>
+                      <w:color w:val="00B050"/>
                       <w:sz w:val="21"/>
                       <w:szCs w:val="21"/>
                       <w:lang w:val="en-US" w:eastAsia="zh-CN"/>
-                      <w14:textFill>
-                        <w14:solidFill>
-                          <w14:schemeClr w14:val="tx1"/>
-                        </w14:solidFill>
-                      </w14:textFill>
                     </w:rPr>
                   </w:pPr>
                   <w:r>
                     <w:rPr>
                       <w:rFonts w:hint="eastAsia" w:asciiTheme="majorEastAsia" w:hAnsiTheme="majorEastAsia" w:eastAsiaTheme="majorEastAsia" w:cstheme="majorEastAsia"/>
-                      <w:color w:val="000000" w:themeColor="text1"/>
+                      <w:color w:val="00B050"/>
                       <w:sz w:val="21"/>
                       <w:szCs w:val="21"/>
                       <w:lang w:val="en-US" w:eastAsia="zh-CN"/>
-                      <w14:textFill>
-                        <w14:solidFill>
-                          <w14:schemeClr w14:val="tx1"/>
-                        </w14:solidFill>
-                      </w14:textFill>
                     </w:rPr>
                     <w:t>}</w:t>
                   </w:r>
@@ -8941,48 +8830,21 @@
                     <w:ind w:firstLine="420" w:firstLineChars="0"/>
                     <w:rPr>
                       <w:rFonts w:hint="eastAsia" w:asciiTheme="majorEastAsia" w:hAnsiTheme="majorEastAsia" w:eastAsiaTheme="majorEastAsia" w:cstheme="majorEastAsia"/>
-                      <w:color w:val="000000" w:themeColor="text1"/>
+                      <w:color w:val="00B050"/>
                       <w:sz w:val="21"/>
                       <w:szCs w:val="21"/>
                       <w:lang w:val="en-US" w:eastAsia="zh-CN"/>
-                      <w14:textFill>
-                        <w14:solidFill>
-                          <w14:schemeClr w14:val="tx1"/>
-                        </w14:solidFill>
-                      </w14:textFill>
                     </w:rPr>
                   </w:pPr>
                   <w:r>
                     <w:rPr>
                       <w:rFonts w:hint="eastAsia" w:asciiTheme="majorEastAsia" w:hAnsiTheme="majorEastAsia" w:eastAsiaTheme="majorEastAsia" w:cstheme="majorEastAsia"/>
-                      <w:b/>
-                      <w:bCs/>
-                      <w:color w:val="4F81BD" w:themeColor="accent1"/>
+                      <w:color w:val="00B050"/>
                       <w:sz w:val="21"/>
                       <w:szCs w:val="21"/>
                       <w:lang w:val="en-US" w:eastAsia="zh-CN"/>
-                      <w14:textFill>
-                        <w14:solidFill>
-                          <w14:schemeClr w14:val="accent1"/>
-                        </w14:solidFill>
-                      </w14:textFill>
-                    </w:rPr>
-                    <w:t>if</w:t>
-                  </w:r>
-                  <w:r>
-                    <w:rPr>
-                      <w:rFonts w:hint="eastAsia" w:asciiTheme="majorEastAsia" w:hAnsiTheme="majorEastAsia" w:eastAsiaTheme="majorEastAsia" w:cstheme="majorEastAsia"/>
-                      <w:color w:val="000000" w:themeColor="text1"/>
-                      <w:sz w:val="21"/>
-                      <w:szCs w:val="21"/>
-                      <w:lang w:val="en-US" w:eastAsia="zh-CN"/>
-                      <w14:textFill>
-                        <w14:solidFill>
-                          <w14:schemeClr w14:val="tx1"/>
-                        </w14:solidFill>
-                      </w14:textFill>
-                    </w:rPr>
-                    <w:t>(有节点未被访问){</w:t>
+                    </w:rPr>
+                    <w:t>if(有节点未被访问){</w:t>
                   </w:r>
                 </w:p>
                 <w:p>
@@ -8990,48 +8852,21 @@
                     <w:ind w:left="420" w:leftChars="0" w:firstLine="420" w:firstLineChars="0"/>
                     <w:rPr>
                       <w:rFonts w:hint="eastAsia" w:asciiTheme="majorEastAsia" w:hAnsiTheme="majorEastAsia" w:eastAsiaTheme="majorEastAsia" w:cstheme="majorEastAsia"/>
-                      <w:color w:val="000000" w:themeColor="text1"/>
+                      <w:color w:val="00B050"/>
                       <w:sz w:val="21"/>
                       <w:szCs w:val="21"/>
                       <w:lang w:val="en-US" w:eastAsia="zh-CN"/>
-                      <w14:textFill>
-                        <w14:solidFill>
-                          <w14:schemeClr w14:val="tx1"/>
-                        </w14:solidFill>
-                      </w14:textFill>
                     </w:rPr>
                   </w:pPr>
                   <w:r>
                     <w:rPr>
                       <w:rFonts w:hint="eastAsia" w:asciiTheme="majorEastAsia" w:hAnsiTheme="majorEastAsia" w:eastAsiaTheme="majorEastAsia" w:cstheme="majorEastAsia"/>
-                      <w:b/>
-                      <w:bCs/>
-                      <w:color w:val="4F81BD" w:themeColor="accent1"/>
+                      <w:color w:val="00B050"/>
                       <w:sz w:val="21"/>
                       <w:szCs w:val="21"/>
                       <w:lang w:val="en-US" w:eastAsia="zh-CN"/>
-                      <w14:textFill>
-                        <w14:solidFill>
-                          <w14:schemeClr w14:val="accent1"/>
-                        </w14:solidFill>
-                      </w14:textFill>
-                    </w:rPr>
-                    <w:t>if</w:t>
-                  </w:r>
-                  <w:r>
-                    <w:rPr>
-                      <w:rFonts w:hint="eastAsia" w:asciiTheme="majorEastAsia" w:hAnsiTheme="majorEastAsia" w:eastAsiaTheme="majorEastAsia" w:cstheme="majorEastAsia"/>
-                      <w:color w:val="000000" w:themeColor="text1"/>
-                      <w:sz w:val="21"/>
-                      <w:szCs w:val="21"/>
-                      <w:lang w:val="en-US" w:eastAsia="zh-CN"/>
-                      <w14:textFill>
-                        <w14:solidFill>
-                          <w14:schemeClr w14:val="tx1"/>
-                        </w14:solidFill>
-                      </w14:textFill>
-                    </w:rPr>
-                    <w:t>(最后一个访问的定点能够到达终点){</w:t>
+                    </w:rPr>
+                    <w:t>if(最后一个访问的定点能够到达终点){</w:t>
                   </w:r>
                 </w:p>
                 <w:p>
@@ -9039,48 +8874,21 @@
                     <w:ind w:left="840" w:leftChars="0" w:firstLine="420" w:firstLineChars="0"/>
                     <w:rPr>
                       <w:rFonts w:hint="eastAsia" w:asciiTheme="majorEastAsia" w:hAnsiTheme="majorEastAsia" w:eastAsiaTheme="majorEastAsia" w:cstheme="majorEastAsia"/>
-                      <w:color w:val="000000" w:themeColor="text1"/>
+                      <w:color w:val="00B050"/>
                       <w:sz w:val="21"/>
                       <w:szCs w:val="21"/>
                       <w:lang w:val="en-US" w:eastAsia="zh-CN"/>
-                      <w14:textFill>
-                        <w14:solidFill>
-                          <w14:schemeClr w14:val="tx1"/>
-                        </w14:solidFill>
-                      </w14:textFill>
                     </w:rPr>
                   </w:pPr>
                   <w:r>
                     <w:rPr>
                       <w:rFonts w:hint="eastAsia" w:asciiTheme="majorEastAsia" w:hAnsiTheme="majorEastAsia" w:eastAsiaTheme="majorEastAsia" w:cstheme="majorEastAsia"/>
-                      <w:b/>
-                      <w:bCs/>
-                      <w:color w:val="4F81BD" w:themeColor="accent1"/>
+                      <w:color w:val="00B050"/>
                       <w:sz w:val="21"/>
                       <w:szCs w:val="21"/>
                       <w:lang w:val="en-US" w:eastAsia="zh-CN"/>
-                      <w14:textFill>
-                        <w14:solidFill>
-                          <w14:schemeClr w14:val="accent1"/>
-                        </w14:solidFill>
-                      </w14:textFill>
-                    </w:rPr>
-                    <w:t xml:space="preserve">Return </w:t>
-                  </w:r>
-                  <w:r>
-                    <w:rPr>
-                      <w:rFonts w:hint="eastAsia" w:asciiTheme="majorEastAsia" w:hAnsiTheme="majorEastAsia" w:eastAsiaTheme="majorEastAsia" w:cstheme="majorEastAsia"/>
-                      <w:color w:val="000000" w:themeColor="text1"/>
-                      <w:sz w:val="21"/>
-                      <w:szCs w:val="21"/>
-                      <w:lang w:val="en-US" w:eastAsia="zh-CN"/>
-                      <w14:textFill>
-                        <w14:solidFill>
-                          <w14:schemeClr w14:val="tx1"/>
-                        </w14:solidFill>
-                      </w14:textFill>
-                    </w:rPr>
-                    <w:t>true;</w:t>
+                    </w:rPr>
+                    <w:t>Return true;</w:t>
                   </w:r>
                 </w:p>
                 <w:p>
@@ -9088,29 +8896,19 @@
                     <w:ind w:left="420" w:leftChars="0" w:firstLine="420" w:firstLineChars="0"/>
                     <w:rPr>
                       <w:rFonts w:hint="eastAsia" w:asciiTheme="majorEastAsia" w:hAnsiTheme="majorEastAsia" w:eastAsiaTheme="majorEastAsia" w:cstheme="majorEastAsia"/>
-                      <w:color w:val="000000" w:themeColor="text1"/>
+                      <w:color w:val="00B050"/>
                       <w:sz w:val="21"/>
                       <w:szCs w:val="21"/>
                       <w:lang w:val="en-US" w:eastAsia="zh-CN"/>
-                      <w14:textFill>
-                        <w14:solidFill>
-                          <w14:schemeClr w14:val="tx1"/>
-                        </w14:solidFill>
-                      </w14:textFill>
                     </w:rPr>
                   </w:pPr>
                   <w:r>
                     <w:rPr>
                       <w:rFonts w:hint="eastAsia" w:asciiTheme="majorEastAsia" w:hAnsiTheme="majorEastAsia" w:eastAsiaTheme="majorEastAsia" w:cstheme="majorEastAsia"/>
-                      <w:color w:val="000000" w:themeColor="text1"/>
+                      <w:color w:val="00B050"/>
                       <w:sz w:val="21"/>
                       <w:szCs w:val="21"/>
                       <w:lang w:val="en-US" w:eastAsia="zh-CN"/>
-                      <w14:textFill>
-                        <w14:solidFill>
-                          <w14:schemeClr w14:val="tx1"/>
-                        </w14:solidFill>
-                      </w14:textFill>
                     </w:rPr>
                     <w:t>}</w:t>
                   </w:r>
@@ -9120,48 +8918,21 @@
                     <w:ind w:left="420" w:leftChars="0" w:firstLine="420" w:firstLineChars="0"/>
                     <w:rPr>
                       <w:rFonts w:hint="eastAsia" w:asciiTheme="majorEastAsia" w:hAnsiTheme="majorEastAsia" w:eastAsiaTheme="majorEastAsia" w:cstheme="majorEastAsia"/>
-                      <w:color w:val="000000" w:themeColor="text1"/>
+                      <w:color w:val="00B050"/>
                       <w:sz w:val="21"/>
                       <w:szCs w:val="21"/>
                       <w:lang w:val="en-US" w:eastAsia="zh-CN"/>
-                      <w14:textFill>
-                        <w14:solidFill>
-                          <w14:schemeClr w14:val="tx1"/>
-                        </w14:solidFill>
-                      </w14:textFill>
                     </w:rPr>
                   </w:pPr>
                   <w:r>
                     <w:rPr>
                       <w:rFonts w:hint="eastAsia" w:asciiTheme="majorEastAsia" w:hAnsiTheme="majorEastAsia" w:eastAsiaTheme="majorEastAsia" w:cstheme="majorEastAsia"/>
-                      <w:b/>
-                      <w:bCs/>
-                      <w:color w:val="4F81BD" w:themeColor="accent1"/>
+                      <w:color w:val="00B050"/>
                       <w:sz w:val="21"/>
                       <w:szCs w:val="21"/>
                       <w:lang w:val="en-US" w:eastAsia="zh-CN"/>
-                      <w14:textFill>
-                        <w14:solidFill>
-                          <w14:schemeClr w14:val="accent1"/>
-                        </w14:solidFill>
-                      </w14:textFill>
-                    </w:rPr>
-                    <w:t xml:space="preserve">Return </w:t>
-                  </w:r>
-                  <w:r>
-                    <w:rPr>
-                      <w:rFonts w:hint="eastAsia" w:asciiTheme="majorEastAsia" w:hAnsiTheme="majorEastAsia" w:eastAsiaTheme="majorEastAsia" w:cstheme="majorEastAsia"/>
-                      <w:color w:val="000000" w:themeColor="text1"/>
-                      <w:sz w:val="21"/>
-                      <w:szCs w:val="21"/>
-                      <w:lang w:val="en-US" w:eastAsia="zh-CN"/>
-                      <w14:textFill>
-                        <w14:solidFill>
-                          <w14:schemeClr w14:val="tx1"/>
-                        </w14:solidFill>
-                      </w14:textFill>
-                    </w:rPr>
-                    <w:t>false;</w:t>
+                    </w:rPr>
+                    <w:t>Return false;</w:t>
                   </w:r>
                 </w:p>
                 <w:p>
@@ -9169,29 +8940,19 @@
                     <w:ind w:firstLine="420" w:firstLineChars="0"/>
                     <w:rPr>
                       <w:rFonts w:hint="eastAsia" w:asciiTheme="majorEastAsia" w:hAnsiTheme="majorEastAsia" w:eastAsiaTheme="majorEastAsia" w:cstheme="majorEastAsia"/>
-                      <w:color w:val="000000" w:themeColor="text1"/>
+                      <w:color w:val="00B050"/>
                       <w:sz w:val="21"/>
                       <w:szCs w:val="21"/>
                       <w:lang w:val="en-US" w:eastAsia="zh-CN"/>
-                      <w14:textFill>
-                        <w14:solidFill>
-                          <w14:schemeClr w14:val="tx1"/>
-                        </w14:solidFill>
-                      </w14:textFill>
                     </w:rPr>
                   </w:pPr>
                   <w:r>
                     <w:rPr>
                       <w:rFonts w:hint="eastAsia" w:asciiTheme="majorEastAsia" w:hAnsiTheme="majorEastAsia" w:eastAsiaTheme="majorEastAsia" w:cstheme="majorEastAsia"/>
-                      <w:color w:val="000000" w:themeColor="text1"/>
+                      <w:color w:val="00B050"/>
                       <w:sz w:val="21"/>
                       <w:szCs w:val="21"/>
                       <w:lang w:val="en-US" w:eastAsia="zh-CN"/>
-                      <w14:textFill>
-                        <w14:solidFill>
-                          <w14:schemeClr w14:val="tx1"/>
-                        </w14:solidFill>
-                      </w14:textFill>
                     </w:rPr>
                     <w:t>}</w:t>
                   </w:r>
@@ -9201,48 +8962,21 @@
                     <w:ind w:firstLine="420" w:firstLineChars="0"/>
                     <w:rPr>
                       <w:rFonts w:hint="eastAsia" w:asciiTheme="majorEastAsia" w:hAnsiTheme="majorEastAsia" w:eastAsiaTheme="majorEastAsia" w:cstheme="majorEastAsia"/>
-                      <w:color w:val="000000" w:themeColor="text1"/>
+                      <w:color w:val="00B050"/>
                       <w:sz w:val="21"/>
                       <w:szCs w:val="21"/>
                       <w:lang w:val="en-US" w:eastAsia="zh-CN"/>
-                      <w14:textFill>
-                        <w14:solidFill>
-                          <w14:schemeClr w14:val="tx1"/>
-                        </w14:solidFill>
-                      </w14:textFill>
                     </w:rPr>
                   </w:pPr>
                   <w:r>
                     <w:rPr>
                       <w:rFonts w:hint="eastAsia" w:asciiTheme="majorEastAsia" w:hAnsiTheme="majorEastAsia" w:eastAsiaTheme="majorEastAsia" w:cstheme="majorEastAsia"/>
-                      <w:b/>
-                      <w:bCs/>
-                      <w:color w:val="4F81BD" w:themeColor="accent1"/>
+                      <w:color w:val="00B050"/>
                       <w:sz w:val="21"/>
                       <w:szCs w:val="21"/>
                       <w:lang w:val="en-US" w:eastAsia="zh-CN"/>
-                      <w14:textFill>
-                        <w14:solidFill>
-                          <w14:schemeClr w14:val="accent1"/>
-                        </w14:solidFill>
-                      </w14:textFill>
-                    </w:rPr>
-                    <w:t>else</w:t>
-                  </w:r>
-                  <w:r>
-                    <w:rPr>
-                      <w:rFonts w:hint="eastAsia" w:asciiTheme="majorEastAsia" w:hAnsiTheme="majorEastAsia" w:eastAsiaTheme="majorEastAsia" w:cstheme="majorEastAsia"/>
-                      <w:color w:val="000000" w:themeColor="text1"/>
-                      <w:sz w:val="21"/>
-                      <w:szCs w:val="21"/>
-                      <w:lang w:val="en-US" w:eastAsia="zh-CN"/>
-                      <w14:textFill>
-                        <w14:solidFill>
-                          <w14:schemeClr w14:val="tx1"/>
-                        </w14:solidFill>
-                      </w14:textFill>
-                    </w:rPr>
-                    <w:t>{</w:t>
+                    </w:rPr>
+                    <w:t>else{</w:t>
                   </w:r>
                 </w:p>
                 <w:p>
@@ -9250,29 +8984,19 @@
                     <w:ind w:left="420" w:leftChars="0" w:firstLine="420" w:firstLineChars="0"/>
                     <w:rPr>
                       <w:rFonts w:hint="eastAsia" w:asciiTheme="majorEastAsia" w:hAnsiTheme="majorEastAsia" w:eastAsiaTheme="majorEastAsia" w:cstheme="majorEastAsia"/>
-                      <w:color w:val="000000" w:themeColor="text1"/>
+                      <w:color w:val="00B050"/>
                       <w:sz w:val="21"/>
                       <w:szCs w:val="21"/>
                       <w:lang w:val="en-US" w:eastAsia="zh-CN"/>
-                      <w14:textFill>
-                        <w14:solidFill>
-                          <w14:schemeClr w14:val="tx1"/>
-                        </w14:solidFill>
-                      </w14:textFill>
                     </w:rPr>
                   </w:pPr>
                   <w:r>
                     <w:rPr>
                       <w:rFonts w:hint="eastAsia" w:asciiTheme="majorEastAsia" w:hAnsiTheme="majorEastAsia" w:eastAsiaTheme="majorEastAsia" w:cstheme="majorEastAsia"/>
-                      <w:color w:val="000000" w:themeColor="text1"/>
+                      <w:color w:val="00B050"/>
                       <w:sz w:val="21"/>
                       <w:szCs w:val="21"/>
                       <w:lang w:val="en-US" w:eastAsia="zh-CN"/>
-                      <w14:textFill>
-                        <w14:solidFill>
-                          <w14:schemeClr w14:val="tx1"/>
-                        </w14:solidFill>
-                      </w14:textFill>
                     </w:rPr>
                     <w:t>访问所有节点的边</w:t>
                   </w:r>
@@ -9282,48 +9006,21 @@
                     <w:ind w:left="420" w:leftChars="0" w:firstLine="420" w:firstLineChars="0"/>
                     <w:rPr>
                       <w:rFonts w:hint="default" w:asciiTheme="majorEastAsia" w:hAnsiTheme="majorEastAsia" w:eastAsiaTheme="majorEastAsia" w:cstheme="majorEastAsia"/>
-                      <w:color w:val="000000" w:themeColor="text1"/>
+                      <w:color w:val="00B050"/>
                       <w:sz w:val="21"/>
                       <w:szCs w:val="21"/>
                       <w:lang w:val="en-US" w:eastAsia="zh-CN"/>
-                      <w14:textFill>
-                        <w14:solidFill>
-                          <w14:schemeClr w14:val="tx1"/>
-                        </w14:solidFill>
-                      </w14:textFill>
                     </w:rPr>
                   </w:pPr>
                   <w:r>
                     <w:rPr>
                       <w:rFonts w:hint="default" w:asciiTheme="majorEastAsia" w:hAnsiTheme="majorEastAsia" w:eastAsiaTheme="majorEastAsia" w:cstheme="majorEastAsia"/>
-                      <w:b/>
-                      <w:bCs/>
-                      <w:color w:val="4F81BD" w:themeColor="accent1"/>
+                      <w:color w:val="00B050"/>
                       <w:sz w:val="21"/>
                       <w:szCs w:val="21"/>
                       <w:lang w:val="en-US" w:eastAsia="zh-CN"/>
-                      <w14:textFill>
-                        <w14:solidFill>
-                          <w14:schemeClr w14:val="accent1"/>
-                        </w14:solidFill>
-                      </w14:textFill>
-                    </w:rPr>
-                    <w:t>dfs</w:t>
-                  </w:r>
-                  <w:r>
-                    <w:rPr>
-                      <w:rFonts w:hint="default" w:asciiTheme="majorEastAsia" w:hAnsiTheme="majorEastAsia" w:eastAsiaTheme="majorEastAsia" w:cstheme="majorEastAsia"/>
-                      <w:color w:val="000000" w:themeColor="text1"/>
-                      <w:sz w:val="21"/>
-                      <w:szCs w:val="21"/>
-                      <w:lang w:val="en-US" w:eastAsia="zh-CN"/>
-                      <w14:textFill>
-                        <w14:solidFill>
-                          <w14:schemeClr w14:val="tx1"/>
-                        </w14:solidFill>
-                      </w14:textFill>
-                    </w:rPr>
-                    <w:t>();</w:t>
+                    </w:rPr>
+                    <w:t>dfs();</w:t>
                   </w:r>
                 </w:p>
                 <w:p>
@@ -9331,48 +9028,21 @@
                     <w:ind w:left="420" w:leftChars="0" w:firstLine="420" w:firstLineChars="0"/>
                     <w:rPr>
                       <w:rFonts w:hint="eastAsia" w:asciiTheme="majorEastAsia" w:hAnsiTheme="majorEastAsia" w:eastAsiaTheme="majorEastAsia" w:cstheme="majorEastAsia"/>
-                      <w:color w:val="000000" w:themeColor="text1"/>
+                      <w:color w:val="00B050"/>
                       <w:sz w:val="21"/>
                       <w:szCs w:val="21"/>
                       <w:lang w:val="en-US" w:eastAsia="zh-CN"/>
-                      <w14:textFill>
-                        <w14:solidFill>
-                          <w14:schemeClr w14:val="tx1"/>
-                        </w14:solidFill>
-                      </w14:textFill>
                     </w:rPr>
                   </w:pPr>
                   <w:r>
                     <w:rPr>
                       <w:rFonts w:hint="eastAsia" w:asciiTheme="majorEastAsia" w:hAnsiTheme="majorEastAsia" w:eastAsiaTheme="majorEastAsia" w:cstheme="majorEastAsia"/>
-                      <w:b/>
-                      <w:bCs/>
-                      <w:color w:val="4F81BD" w:themeColor="accent1"/>
+                      <w:color w:val="00B050"/>
                       <w:sz w:val="21"/>
                       <w:szCs w:val="21"/>
                       <w:lang w:val="en-US" w:eastAsia="zh-CN"/>
-                      <w14:textFill>
-                        <w14:solidFill>
-                          <w14:schemeClr w14:val="accent1"/>
-                        </w14:solidFill>
-                      </w14:textFill>
-                    </w:rPr>
-                    <w:t>if</w:t>
-                  </w:r>
-                  <w:r>
-                    <w:rPr>
-                      <w:rFonts w:hint="eastAsia" w:asciiTheme="majorEastAsia" w:hAnsiTheme="majorEastAsia" w:eastAsiaTheme="majorEastAsia" w:cstheme="majorEastAsia"/>
-                      <w:color w:val="000000" w:themeColor="text1"/>
-                      <w:sz w:val="21"/>
-                      <w:szCs w:val="21"/>
-                      <w:lang w:val="en-US" w:eastAsia="zh-CN"/>
-                      <w14:textFill>
-                        <w14:solidFill>
-                          <w14:schemeClr w14:val="tx1"/>
-                        </w14:solidFill>
-                      </w14:textFill>
-                    </w:rPr>
-                    <w:t>(最后一个节点与终点之间无边){</w:t>
+                    </w:rPr>
+                    <w:t>if(最后一个节点与终点之间无边){</w:t>
                   </w:r>
                 </w:p>
                 <w:p>
@@ -9380,29 +9050,19 @@
                     <w:ind w:left="840" w:leftChars="0" w:firstLine="420" w:firstLineChars="0"/>
                     <w:rPr>
                       <w:rFonts w:hint="eastAsia" w:asciiTheme="majorEastAsia" w:hAnsiTheme="majorEastAsia" w:eastAsiaTheme="majorEastAsia" w:cstheme="majorEastAsia"/>
-                      <w:color w:val="000000" w:themeColor="text1"/>
+                      <w:color w:val="00B050"/>
                       <w:sz w:val="21"/>
                       <w:szCs w:val="21"/>
                       <w:lang w:val="en-US" w:eastAsia="zh-CN"/>
-                      <w14:textFill>
-                        <w14:solidFill>
-                          <w14:schemeClr w14:val="tx1"/>
-                        </w14:solidFill>
-                      </w14:textFill>
                     </w:rPr>
                   </w:pPr>
                   <w:r>
                     <w:rPr>
                       <w:rFonts w:hint="eastAsia" w:asciiTheme="majorEastAsia" w:hAnsiTheme="majorEastAsia" w:eastAsiaTheme="majorEastAsia" w:cstheme="majorEastAsia"/>
-                      <w:color w:val="000000" w:themeColor="text1"/>
+                      <w:color w:val="00B050"/>
                       <w:sz w:val="21"/>
                       <w:szCs w:val="21"/>
                       <w:lang w:val="en-US" w:eastAsia="zh-CN"/>
-                      <w14:textFill>
-                        <w14:solidFill>
-                          <w14:schemeClr w14:val="tx1"/>
-                        </w14:solidFill>
-                      </w14:textFill>
                     </w:rPr>
                     <w:t>回溯；</w:t>
                   </w:r>
@@ -9412,29 +9072,19 @@
                     <w:ind w:left="420" w:leftChars="0" w:firstLine="420" w:firstLineChars="0"/>
                     <w:rPr>
                       <w:rFonts w:hint="eastAsia" w:asciiTheme="majorEastAsia" w:hAnsiTheme="majorEastAsia" w:eastAsiaTheme="majorEastAsia" w:cstheme="majorEastAsia"/>
-                      <w:color w:val="000000" w:themeColor="text1"/>
+                      <w:color w:val="00B050"/>
                       <w:sz w:val="21"/>
                       <w:szCs w:val="21"/>
                       <w:lang w:val="en-US" w:eastAsia="zh-CN"/>
-                      <w14:textFill>
-                        <w14:solidFill>
-                          <w14:schemeClr w14:val="tx1"/>
-                        </w14:solidFill>
-                      </w14:textFill>
                     </w:rPr>
                   </w:pPr>
                   <w:r>
                     <w:rPr>
                       <w:rFonts w:hint="eastAsia" w:asciiTheme="majorEastAsia" w:hAnsiTheme="majorEastAsia" w:eastAsiaTheme="majorEastAsia" w:cstheme="majorEastAsia"/>
-                      <w:color w:val="000000" w:themeColor="text1"/>
+                      <w:color w:val="00B050"/>
                       <w:sz w:val="21"/>
                       <w:szCs w:val="21"/>
                       <w:lang w:val="en-US" w:eastAsia="zh-CN"/>
-                      <w14:textFill>
-                        <w14:solidFill>
-                          <w14:schemeClr w14:val="tx1"/>
-                        </w14:solidFill>
-                      </w14:textFill>
                     </w:rPr>
                     <w:t>}</w:t>
                   </w:r>
@@ -9444,29 +9094,19 @@
                     <w:ind w:firstLine="420" w:firstLineChars="0"/>
                     <w:rPr>
                       <w:rFonts w:hint="eastAsia" w:asciiTheme="majorEastAsia" w:hAnsiTheme="majorEastAsia" w:eastAsiaTheme="majorEastAsia" w:cstheme="majorEastAsia"/>
-                      <w:color w:val="000000" w:themeColor="text1"/>
+                      <w:color w:val="00B050"/>
                       <w:sz w:val="21"/>
                       <w:szCs w:val="21"/>
                       <w:lang w:val="en-US" w:eastAsia="zh-CN"/>
-                      <w14:textFill>
-                        <w14:solidFill>
-                          <w14:schemeClr w14:val="tx1"/>
-                        </w14:solidFill>
-                      </w14:textFill>
                     </w:rPr>
                   </w:pPr>
                   <w:r>
                     <w:rPr>
                       <w:rFonts w:hint="eastAsia" w:asciiTheme="majorEastAsia" w:hAnsiTheme="majorEastAsia" w:eastAsiaTheme="majorEastAsia" w:cstheme="majorEastAsia"/>
-                      <w:color w:val="000000" w:themeColor="text1"/>
+                      <w:color w:val="00B050"/>
                       <w:sz w:val="21"/>
                       <w:szCs w:val="21"/>
                       <w:lang w:val="en-US" w:eastAsia="zh-CN"/>
-                      <w14:textFill>
-                        <w14:solidFill>
-                          <w14:schemeClr w14:val="tx1"/>
-                        </w14:solidFill>
-                      </w14:textFill>
                     </w:rPr>
                     <w:t>}</w:t>
                   </w:r>
@@ -9989,6 +9629,8 @@
           <w:szCs w:val="21"/>
         </w:rPr>
       </w:pPr>
+      <w:bookmarkStart w:id="0" w:name="_GoBack"/>
+      <w:bookmarkEnd w:id="0"/>
     </w:p>
     <w:p>
       <w:pPr>
@@ -14511,7 +14153,7 @@
     <w:lsdException w:uiPriority="99" w:name="HTML Code"/>
     <w:lsdException w:uiPriority="99" w:name="HTML Definition"/>
     <w:lsdException w:uiPriority="99" w:name="HTML Keyboard"/>
-    <w:lsdException w:qFormat="1" w:uiPriority="99" w:name="HTML Preformatted"/>
+    <w:lsdException w:uiPriority="99" w:name="HTML Preformatted"/>
     <w:lsdException w:uiPriority="99" w:name="HTML Sample"/>
     <w:lsdException w:uiPriority="99" w:name="HTML Typewriter"/>
     <w:lsdException w:qFormat="1" w:uiPriority="99" w:semiHidden="0" w:name="HTML Variable"/>
@@ -14813,7 +14455,6 @@
     <w:basedOn w:val="1"/>
     <w:semiHidden/>
     <w:unhideWhenUsed/>
-    <w:qFormat/>
     <w:uiPriority w:val="99"/>
     <w:pPr>
       <w:tabs>

--- a/20175153_软英1701_李思宽.docx
+++ b/20175153_软英1701_李思宽.docx
@@ -201,7 +201,7 @@
     </w:p>
     <w:tbl>
       <w:tblPr>
-        <w:tblStyle w:val="16"/>
+        <w:tblStyle w:val="17"/>
         <w:tblW w:w="7939" w:type="dxa"/>
         <w:jc w:val="center"/>
         <w:tblInd w:w="0" w:type="dxa"/>
@@ -4798,6 +4798,7 @@
     <w:p>
       <w:pPr>
         <w:numPr>
+          <w:ilvl w:val="0"/>
           <w:numId w:val="0"/>
         </w:numPr>
         <w:spacing w:line="300" w:lineRule="auto"/>
@@ -7430,6 +7431,7 @@
     <w:p>
       <w:pPr>
         <w:numPr>
+          <w:ilvl w:val="0"/>
           <w:numId w:val="0"/>
         </w:numPr>
         <w:ind w:leftChars="0"/>
@@ -8124,7 +8126,17 @@
           <w:sz w:val="21"/>
           <w:szCs w:val="21"/>
         </w:rPr>
-        <w:t>在最坏情况下可能需要更新当前最优解O((n-1)!)次，每次更新</w:t>
+        <w:t>在最坏情况下可能需要更新当前最优解O((n-1)!</w:t>
+      </w:r>
+      <w:bookmarkStart w:id="0" w:name="_GoBack"/>
+      <w:bookmarkEnd w:id="0"/>
+      <w:r>
+        <w:rPr>
+          <w:rFonts w:hint="eastAsia" w:ascii="宋体" w:hAnsi="宋体" w:eastAsia="宋体" w:cs="宋体"/>
+          <w:sz w:val="21"/>
+          <w:szCs w:val="21"/>
+        </w:rPr>
+        <w:t>)次，每次更新</w:t>
       </w:r>
       <w:r>
         <w:rPr>
@@ -8181,7 +8193,7 @@
                 <w:p>
                   <w:pPr>
                     <w:rPr>
-                      <w:rFonts w:hint="eastAsia" w:asciiTheme="majorEastAsia" w:hAnsiTheme="majorEastAsia" w:eastAsiaTheme="majorEastAsia" w:cstheme="majorEastAsia"/>
+                      <w:rFonts w:hint="eastAsia" w:ascii="仿宋" w:hAnsi="仿宋" w:eastAsia="仿宋" w:cs="仿宋"/>
                       <w:color w:val="4F6228" w:themeColor="accent3" w:themeShade="80"/>
                       <w:sz w:val="21"/>
                       <w:szCs w:val="21"/>
@@ -8189,30 +8201,22 @@
                   </w:pPr>
                   <w:r>
                     <w:rPr>
-                      <w:rFonts w:hint="eastAsia" w:asciiTheme="majorEastAsia" w:hAnsiTheme="majorEastAsia" w:eastAsiaTheme="majorEastAsia" w:cstheme="majorEastAsia"/>
+                      <w:rFonts w:hint="eastAsia" w:ascii="仿宋" w:hAnsi="仿宋" w:eastAsia="仿宋" w:cs="仿宋"/>
                       <w:b/>
                       <w:bCs/>
                       <w:i w:val="0"/>
                       <w:caps w:val="0"/>
-                      <w:color w:val="558ED5" w:themeColor="text2" w:themeTint="99"/>
+                      <w:color w:val="548DD4" w:themeColor="text2" w:themeTint="99"/>
                       <w:spacing w:val="0"/>
                       <w:sz w:val="21"/>
                       <w:szCs w:val="21"/>
                       <w:lang w:val="en-US" w:eastAsia="zh-CN"/>
-                      <w14:textFill>
-                        <w14:solidFill>
-                          <w14:schemeClr w14:val="tx2">
-                            <w14:lumMod w14:val="60000"/>
-                            <w14:lumOff w14:val="40000"/>
-                          </w14:schemeClr>
-                        </w14:solidFill>
-                      </w14:textFill>
                     </w:rPr>
                     <w:t>int</w:t>
                   </w:r>
                   <w:r>
                     <w:rPr>
-                      <w:rFonts w:hint="eastAsia" w:asciiTheme="majorEastAsia" w:hAnsiTheme="majorEastAsia" w:eastAsiaTheme="majorEastAsia" w:cstheme="majorEastAsia"/>
+                      <w:rFonts w:hint="eastAsia" w:ascii="仿宋" w:hAnsi="仿宋" w:eastAsia="仿宋" w:cs="仿宋"/>
                       <w:sz w:val="21"/>
                       <w:szCs w:val="21"/>
                     </w:rPr>
@@ -8220,7 +8224,7 @@
                   </w:r>
                   <w:r>
                     <w:rPr>
-                      <w:rFonts w:hint="eastAsia" w:asciiTheme="majorEastAsia" w:hAnsiTheme="majorEastAsia" w:eastAsiaTheme="majorEastAsia" w:cstheme="majorEastAsia"/>
+                      <w:rFonts w:hint="eastAsia" w:ascii="仿宋" w:hAnsi="仿宋" w:eastAsia="仿宋" w:cs="仿宋"/>
                       <w:color w:val="4F6228" w:themeColor="accent3" w:themeShade="80"/>
                       <w:sz w:val="21"/>
                       <w:szCs w:val="21"/>
@@ -8229,7 +8233,7 @@
                   </w:r>
                   <w:r>
                     <w:rPr>
-                      <w:rFonts w:hint="eastAsia" w:asciiTheme="majorEastAsia" w:hAnsiTheme="majorEastAsia" w:eastAsiaTheme="majorEastAsia" w:cstheme="majorEastAsia"/>
+                      <w:rFonts w:hint="eastAsia" w:ascii="仿宋" w:hAnsi="仿宋" w:eastAsia="仿宋" w:cs="仿宋"/>
                       <w:color w:val="00B050"/>
                       <w:sz w:val="21"/>
                       <w:szCs w:val="21"/>
@@ -8240,30 +8244,25 @@
                 <w:p>
                   <w:pPr>
                     <w:rPr>
-                      <w:rFonts w:hint="eastAsia" w:asciiTheme="majorEastAsia" w:hAnsiTheme="majorEastAsia" w:eastAsiaTheme="majorEastAsia" w:cstheme="majorEastAsia"/>
+                      <w:rFonts w:hint="eastAsia" w:ascii="仿宋" w:hAnsi="仿宋" w:eastAsia="仿宋" w:cs="仿宋"/>
                       <w:sz w:val="21"/>
                       <w:szCs w:val="21"/>
                     </w:rPr>
                   </w:pPr>
                   <w:r>
                     <w:rPr>
-                      <w:rFonts w:hint="eastAsia" w:asciiTheme="majorEastAsia" w:hAnsiTheme="majorEastAsia" w:eastAsiaTheme="majorEastAsia" w:cstheme="majorEastAsia"/>
+                      <w:rFonts w:hint="eastAsia" w:ascii="仿宋" w:hAnsi="仿宋" w:eastAsia="仿宋" w:cs="仿宋"/>
                       <w:b/>
                       <w:bCs/>
                       <w:color w:val="4F81BD" w:themeColor="accent1"/>
                       <w:sz w:val="21"/>
                       <w:szCs w:val="21"/>
-                      <w14:textFill>
-                        <w14:solidFill>
-                          <w14:schemeClr w14:val="accent1"/>
-                        </w14:solidFill>
-                      </w14:textFill>
                     </w:rPr>
                     <w:t>for</w:t>
                   </w:r>
                   <w:r>
                     <w:rPr>
-                      <w:rFonts w:hint="eastAsia" w:asciiTheme="majorEastAsia" w:hAnsiTheme="majorEastAsia" w:eastAsiaTheme="majorEastAsia" w:cstheme="majorEastAsia"/>
+                      <w:rFonts w:hint="eastAsia" w:ascii="仿宋" w:hAnsi="仿宋" w:eastAsia="仿宋" w:cs="仿宋"/>
                       <w:sz w:val="21"/>
                       <w:szCs w:val="21"/>
                     </w:rPr>
@@ -8271,23 +8270,18 @@
                   </w:r>
                   <w:r>
                     <w:rPr>
-                      <w:rFonts w:hint="eastAsia" w:asciiTheme="majorEastAsia" w:hAnsiTheme="majorEastAsia" w:eastAsiaTheme="majorEastAsia" w:cstheme="majorEastAsia"/>
+                      <w:rFonts w:hint="eastAsia" w:ascii="仿宋" w:hAnsi="仿宋" w:eastAsia="仿宋" w:cs="仿宋"/>
                       <w:b/>
                       <w:bCs/>
                       <w:color w:val="4F81BD" w:themeColor="accent1"/>
                       <w:sz w:val="21"/>
                       <w:szCs w:val="21"/>
-                      <w14:textFill>
-                        <w14:solidFill>
-                          <w14:schemeClr w14:val="accent1"/>
-                        </w14:solidFill>
-                      </w14:textFill>
                     </w:rPr>
                     <w:t xml:space="preserve">int </w:t>
                   </w:r>
                   <w:r>
                     <w:rPr>
-                      <w:rFonts w:hint="eastAsia" w:asciiTheme="majorEastAsia" w:hAnsiTheme="majorEastAsia" w:eastAsiaTheme="majorEastAsia" w:cstheme="majorEastAsia"/>
+                      <w:rFonts w:hint="eastAsia" w:ascii="仿宋" w:hAnsi="仿宋" w:eastAsia="仿宋" w:cs="仿宋"/>
                       <w:sz w:val="21"/>
                       <w:szCs w:val="21"/>
                     </w:rPr>
@@ -8298,14 +8292,14 @@
                   <w:pPr>
                     <w:ind w:firstLine="420" w:firstLineChars="0"/>
                     <w:rPr>
-                      <w:rFonts w:hint="eastAsia" w:asciiTheme="majorEastAsia" w:hAnsiTheme="majorEastAsia" w:eastAsiaTheme="majorEastAsia" w:cstheme="majorEastAsia"/>
+                      <w:rFonts w:hint="eastAsia" w:ascii="仿宋" w:hAnsi="仿宋" w:eastAsia="仿宋" w:cs="仿宋"/>
                       <w:sz w:val="21"/>
                       <w:szCs w:val="21"/>
                     </w:rPr>
                   </w:pPr>
                   <w:r>
                     <w:rPr>
-                      <w:rFonts w:hint="eastAsia" w:asciiTheme="majorEastAsia" w:hAnsiTheme="majorEastAsia" w:eastAsiaTheme="majorEastAsia" w:cstheme="majorEastAsia"/>
+                      <w:rFonts w:hint="eastAsia" w:ascii="仿宋" w:hAnsi="仿宋" w:eastAsia="仿宋" w:cs="仿宋"/>
                       <w:sz w:val="21"/>
                       <w:szCs w:val="21"/>
                     </w:rPr>
@@ -8316,14 +8310,14 @@
                   <w:pPr>
                     <w:ind w:firstLine="420" w:firstLineChars="0"/>
                     <w:rPr>
-                      <w:rFonts w:hint="eastAsia" w:asciiTheme="majorEastAsia" w:hAnsiTheme="majorEastAsia" w:eastAsiaTheme="majorEastAsia" w:cstheme="majorEastAsia"/>
+                      <w:rFonts w:hint="eastAsia" w:ascii="仿宋" w:hAnsi="仿宋" w:eastAsia="仿宋" w:cs="仿宋"/>
                       <w:sz w:val="21"/>
                       <w:szCs w:val="21"/>
                     </w:rPr>
                   </w:pPr>
                   <w:r>
                     <w:rPr>
-                      <w:rFonts w:hint="eastAsia" w:asciiTheme="majorEastAsia" w:hAnsiTheme="majorEastAsia" w:eastAsiaTheme="majorEastAsia" w:cstheme="majorEastAsia"/>
+                      <w:rFonts w:hint="eastAsia" w:ascii="仿宋" w:hAnsi="仿宋" w:eastAsia="仿宋" w:cs="仿宋"/>
                       <w:sz w:val="21"/>
                       <w:szCs w:val="21"/>
                     </w:rPr>
@@ -8333,14 +8327,14 @@
                 <w:p>
                   <w:pPr>
                     <w:rPr>
-                      <w:rFonts w:hint="eastAsia" w:asciiTheme="majorEastAsia" w:hAnsiTheme="majorEastAsia" w:eastAsiaTheme="majorEastAsia" w:cstheme="majorEastAsia"/>
+                      <w:rFonts w:hint="eastAsia" w:ascii="仿宋" w:hAnsi="仿宋" w:eastAsia="仿宋" w:cs="仿宋"/>
                       <w:sz w:val="21"/>
                       <w:szCs w:val="21"/>
                     </w:rPr>
                   </w:pPr>
                   <w:r>
                     <w:rPr>
-                      <w:rFonts w:hint="eastAsia" w:asciiTheme="majorEastAsia" w:hAnsiTheme="majorEastAsia" w:eastAsiaTheme="majorEastAsia" w:cstheme="majorEastAsia"/>
+                      <w:rFonts w:hint="eastAsia" w:ascii="仿宋" w:hAnsi="仿宋" w:eastAsia="仿宋" w:cs="仿宋"/>
                       <w:sz w:val="21"/>
                       <w:szCs w:val="21"/>
                     </w:rPr>
@@ -8350,7 +8344,7 @@
                 <w:p>
                   <w:pPr>
                     <w:rPr>
-                      <w:rFonts w:hint="eastAsia" w:asciiTheme="majorEastAsia" w:hAnsiTheme="majorEastAsia" w:eastAsiaTheme="majorEastAsia" w:cstheme="majorEastAsia"/>
+                      <w:rFonts w:hint="eastAsia" w:ascii="仿宋" w:hAnsi="仿宋" w:eastAsia="仿宋" w:cs="仿宋"/>
                       <w:color w:val="00B050"/>
                       <w:sz w:val="21"/>
                       <w:szCs w:val="21"/>
@@ -8358,23 +8352,18 @@
                   </w:pPr>
                   <w:r>
                     <w:rPr>
-                      <w:rFonts w:ascii="宋体" w:hAnsi="宋体" w:eastAsia="宋体" w:cs="宋体"/>
+                      <w:rFonts w:hint="eastAsia" w:ascii="仿宋" w:hAnsi="仿宋" w:eastAsia="仿宋" w:cs="仿宋"/>
                       <w:b/>
                       <w:bCs/>
                       <w:color w:val="4F81BD" w:themeColor="accent1"/>
                       <w:sz w:val="21"/>
                       <w:szCs w:val="21"/>
-                      <w14:textFill>
-                        <w14:solidFill>
-                          <w14:schemeClr w14:val="accent1"/>
-                        </w14:solidFill>
-                      </w14:textFill>
                     </w:rPr>
                     <w:t>dfs</w:t>
                   </w:r>
                   <w:r>
                     <w:rPr>
-                      <w:rFonts w:ascii="宋体" w:hAnsi="宋体" w:eastAsia="宋体" w:cs="宋体"/>
+                      <w:rFonts w:hint="eastAsia" w:ascii="仿宋" w:hAnsi="仿宋" w:eastAsia="仿宋" w:cs="仿宋"/>
                       <w:sz w:val="21"/>
                       <w:szCs w:val="21"/>
                     </w:rPr>
@@ -8382,21 +8371,16 @@
                   </w:r>
                   <w:r>
                     <w:rPr>
-                      <w:rFonts w:ascii="宋体" w:hAnsi="宋体" w:eastAsia="宋体" w:cs="宋体"/>
+                      <w:rFonts w:hint="eastAsia" w:ascii="仿宋" w:hAnsi="仿宋" w:eastAsia="仿宋" w:cs="仿宋"/>
                       <w:color w:val="9BBB59" w:themeColor="accent3"/>
                       <w:sz w:val="21"/>
                       <w:szCs w:val="21"/>
-                      <w14:textFill>
-                        <w14:solidFill>
-                          <w14:schemeClr w14:val="accent3"/>
-                        </w14:solidFill>
-                      </w14:textFill>
                     </w:rPr>
                     <w:t xml:space="preserve"> </w:t>
                   </w:r>
                   <w:r>
                     <w:rPr>
-                      <w:rFonts w:ascii="宋体" w:hAnsi="宋体" w:eastAsia="宋体" w:cs="宋体"/>
+                      <w:rFonts w:hint="eastAsia" w:ascii="仿宋" w:hAnsi="仿宋" w:eastAsia="仿宋" w:cs="仿宋"/>
                       <w:color w:val="00B050"/>
                       <w:sz w:val="21"/>
                       <w:szCs w:val="21"/>
@@ -8407,7 +8391,7 @@
                 <w:p>
                   <w:pPr>
                     <w:rPr>
-                      <w:rFonts w:hint="eastAsia" w:asciiTheme="majorEastAsia" w:hAnsiTheme="majorEastAsia" w:eastAsiaTheme="majorEastAsia" w:cstheme="majorEastAsia"/>
+                      <w:rFonts w:hint="eastAsia" w:ascii="仿宋" w:hAnsi="仿宋" w:eastAsia="仿宋" w:cs="仿宋"/>
                       <w:sz w:val="21"/>
                       <w:szCs w:val="21"/>
                     </w:rPr>
@@ -8416,7 +8400,7 @@
                 <w:p>
                   <w:pPr>
                     <w:rPr>
-                      <w:rFonts w:hint="eastAsia" w:asciiTheme="majorEastAsia" w:hAnsiTheme="majorEastAsia" w:eastAsiaTheme="majorEastAsia" w:cstheme="majorEastAsia"/>
+                      <w:rFonts w:hint="eastAsia" w:ascii="仿宋" w:hAnsi="仿宋" w:eastAsia="仿宋" w:cs="仿宋"/>
                       <w:sz w:val="21"/>
                       <w:szCs w:val="21"/>
                       <w:lang w:val="en-US" w:eastAsia="zh-CN"/>
@@ -8426,7 +8410,7 @@
                 <w:p>
                   <w:pPr>
                     <w:rPr>
-                      <w:rFonts w:hint="eastAsia" w:asciiTheme="majorEastAsia" w:hAnsiTheme="majorEastAsia" w:eastAsiaTheme="majorEastAsia" w:cstheme="majorEastAsia"/>
+                      <w:rFonts w:hint="eastAsia" w:ascii="仿宋" w:hAnsi="仿宋" w:eastAsia="仿宋" w:cs="仿宋"/>
                       <w:sz w:val="21"/>
                       <w:szCs w:val="21"/>
                     </w:rPr>
@@ -8435,7 +8419,7 @@
                 <w:p>
                   <w:pPr>
                     <w:rPr>
-                      <w:rFonts w:hint="eastAsia" w:asciiTheme="majorEastAsia" w:hAnsiTheme="majorEastAsia" w:eastAsiaTheme="majorEastAsia" w:cstheme="majorEastAsia"/>
+                      <w:rFonts w:hint="eastAsia" w:ascii="仿宋" w:hAnsi="仿宋" w:eastAsia="仿宋" w:cs="仿宋"/>
                       <w:sz w:val="21"/>
                       <w:szCs w:val="21"/>
                     </w:rPr>
@@ -8444,7 +8428,7 @@
                 <w:p>
                   <w:pPr>
                     <w:rPr>
-                      <w:rFonts w:hint="eastAsia" w:asciiTheme="majorEastAsia" w:hAnsiTheme="majorEastAsia" w:eastAsiaTheme="majorEastAsia" w:cstheme="majorEastAsia"/>
+                      <w:rFonts w:hint="eastAsia" w:ascii="仿宋" w:hAnsi="仿宋" w:eastAsia="仿宋" w:cs="仿宋"/>
                       <w:sz w:val="21"/>
                       <w:szCs w:val="21"/>
                     </w:rPr>
@@ -8453,7 +8437,7 @@
                 <w:p>
                   <w:pPr>
                     <w:rPr>
-                      <w:rFonts w:hint="eastAsia" w:asciiTheme="majorEastAsia" w:hAnsiTheme="majorEastAsia" w:eastAsiaTheme="majorEastAsia" w:cstheme="majorEastAsia"/>
+                      <w:rFonts w:hint="eastAsia" w:ascii="仿宋" w:hAnsi="仿宋" w:eastAsia="仿宋" w:cs="仿宋"/>
                       <w:sz w:val="21"/>
                       <w:szCs w:val="21"/>
                     </w:rPr>
@@ -8462,7 +8446,7 @@
                 <w:p>
                   <w:pPr>
                     <w:rPr>
-                      <w:rFonts w:hint="eastAsia" w:asciiTheme="majorEastAsia" w:hAnsiTheme="majorEastAsia" w:eastAsiaTheme="majorEastAsia" w:cstheme="majorEastAsia"/>
+                      <w:rFonts w:hint="eastAsia" w:ascii="仿宋" w:hAnsi="仿宋" w:eastAsia="仿宋" w:cs="仿宋"/>
                       <w:sz w:val="21"/>
                       <w:szCs w:val="21"/>
                     </w:rPr>
@@ -8665,7 +8649,7 @@
           <w:sz w:val="21"/>
         </w:rPr>
         <w:pict>
-          <v:shape id="_x0000_s1030" o:spid="_x0000_s1030" o:spt="202" type="#_x0000_t202" style="position:absolute;left:0pt;margin-left:-11.3pt;margin-top:8.8pt;height:318pt;width:440.45pt;z-index:251630592;mso-width-relative:page;mso-height-relative:page;" fillcolor="#FFFFFF" filled="t" stroked="t" coordsize="21600,21600">
+          <v:shape id="_x0000_s1030" o:spid="_x0000_s1030" o:spt="202" type="#_x0000_t202" style="position:absolute;left:0pt;margin-left:-11.3pt;margin-top:8.8pt;height:281.5pt;width:440.45pt;z-index:251630592;mso-width-relative:page;mso-height-relative:page;" fillcolor="#FFFFFF" filled="t" stroked="t" coordsize="21600,21600">
             <v:path/>
             <v:fill on="t" color2="#FFFFFF" focussize="0,0"/>
             <v:stroke color="#000000" joinstyle="miter"/>
@@ -8676,63 +8660,136 @@
                 <w:p>
                   <w:pPr>
                     <w:rPr>
-                      <w:rFonts w:hint="eastAsia" w:asciiTheme="majorEastAsia" w:hAnsiTheme="majorEastAsia" w:eastAsiaTheme="majorEastAsia" w:cstheme="majorEastAsia"/>
-                      <w:color w:val="00B050"/>
+                      <w:rFonts w:hint="eastAsia" w:ascii="仿宋" w:hAnsi="仿宋" w:eastAsia="仿宋" w:cs="仿宋"/>
+                      <w:color w:val="000000" w:themeColor="text1"/>
                       <w:sz w:val="21"/>
                       <w:szCs w:val="21"/>
                       <w:lang w:val="en-US" w:eastAsia="zh-CN"/>
+                      <w14:textFill>
+                        <w14:solidFill>
+                          <w14:schemeClr w14:val="tx1"/>
+                        </w14:solidFill>
+                      </w14:textFill>
                     </w:rPr>
                   </w:pPr>
                   <w:r>
                     <w:rPr>
-                      <w:rFonts w:hint="eastAsia" w:asciiTheme="majorEastAsia" w:hAnsiTheme="majorEastAsia" w:eastAsiaTheme="majorEastAsia" w:cstheme="majorEastAsia"/>
-                      <w:color w:val="00B050"/>
+                      <w:rFonts w:hint="eastAsia" w:ascii="仿宋" w:hAnsi="仿宋" w:eastAsia="仿宋" w:cs="仿宋"/>
+                      <w:b/>
+                      <w:bCs/>
+                      <w:color w:val="0070C0"/>
                       <w:sz w:val="21"/>
                       <w:szCs w:val="21"/>
                       <w:lang w:val="en-US" w:eastAsia="zh-CN"/>
                     </w:rPr>
-                    <w:t>Dfs{</w:t>
+                    <w:t>dfs</w:t>
                   </w:r>
                   <w:r>
                     <w:rPr>
-                      <w:rFonts w:hint="eastAsia" w:asciiTheme="majorEastAsia" w:hAnsiTheme="majorEastAsia" w:eastAsiaTheme="majorEastAsia" w:cstheme="majorEastAsia"/>
-                      <w:color w:val="00B050"/>
+                      <w:rFonts w:hint="eastAsia" w:ascii="仿宋" w:hAnsi="仿宋" w:eastAsia="仿宋" w:cs="仿宋"/>
+                      <w:color w:val="000000" w:themeColor="text1"/>
                       <w:sz w:val="21"/>
                       <w:szCs w:val="21"/>
                       <w:lang w:val="en-US" w:eastAsia="zh-CN"/>
+                      <w14:textFill>
+                        <w14:solidFill>
+                          <w14:schemeClr w14:val="tx1"/>
+                        </w14:solidFill>
+                      </w14:textFill>
+                    </w:rPr>
+                    <w:t>{</w:t>
+                  </w:r>
+                  <w:r>
+                    <w:rPr>
+                      <w:rFonts w:hint="eastAsia" w:ascii="仿宋" w:hAnsi="仿宋" w:eastAsia="仿宋" w:cs="仿宋"/>
+                      <w:color w:val="000000" w:themeColor="text1"/>
+                      <w:sz w:val="21"/>
+                      <w:szCs w:val="21"/>
+                      <w:lang w:val="en-US" w:eastAsia="zh-CN"/>
+                      <w14:textFill>
+                        <w14:solidFill>
+                          <w14:schemeClr w14:val="tx1"/>
+                        </w14:solidFill>
+                      </w14:textFill>
                     </w:rPr>
                     <w:br w:type="textWrapping"/>
                   </w:r>
                   <w:r>
                     <w:rPr>
-                      <w:rFonts w:hint="eastAsia" w:asciiTheme="majorEastAsia" w:hAnsiTheme="majorEastAsia" w:eastAsiaTheme="majorEastAsia" w:cstheme="majorEastAsia"/>
-                      <w:color w:val="00B050"/>
+                      <w:rFonts w:hint="eastAsia" w:ascii="仿宋" w:hAnsi="仿宋" w:eastAsia="仿宋" w:cs="仿宋"/>
+                      <w:color w:val="000000" w:themeColor="text1"/>
                       <w:sz w:val="21"/>
                       <w:szCs w:val="21"/>
                       <w:lang w:val="en-US" w:eastAsia="zh-CN"/>
+                      <w14:textFill>
+                        <w14:solidFill>
+                          <w14:schemeClr w14:val="tx1"/>
+                        </w14:solidFill>
+                      </w14:textFill>
                     </w:rPr>
                     <w:tab/>
-                    <w:t>if (起点，终点不同){</w:t>
+                  </w:r>
+                  <w:r>
+                    <w:rPr>
+                      <w:rFonts w:hint="eastAsia" w:ascii="仿宋" w:hAnsi="仿宋" w:eastAsia="仿宋" w:cs="仿宋"/>
+                      <w:b/>
+                      <w:bCs/>
+                      <w:color w:val="000000" w:themeColor="text1"/>
+                      <w:sz w:val="21"/>
+                      <w:szCs w:val="21"/>
+                      <w:lang w:val="en-US" w:eastAsia="zh-CN"/>
+                      <w14:textFill>
+                        <w14:solidFill>
+                          <w14:schemeClr w14:val="tx1"/>
+                        </w14:solidFill>
+                      </w14:textFill>
+                    </w:rPr>
+                    <w:t xml:space="preserve">if </w:t>
+                  </w:r>
+                  <w:r>
+                    <w:rPr>
+                      <w:rFonts w:hint="eastAsia" w:ascii="仿宋" w:hAnsi="仿宋" w:eastAsia="仿宋" w:cs="仿宋"/>
+                      <w:color w:val="000000" w:themeColor="text1"/>
+                      <w:sz w:val="21"/>
+                      <w:szCs w:val="21"/>
+                      <w:lang w:val="en-US" w:eastAsia="zh-CN"/>
+                      <w14:textFill>
+                        <w14:solidFill>
+                          <w14:schemeClr w14:val="tx1"/>
+                        </w14:solidFill>
+                      </w14:textFill>
+                    </w:rPr>
+                    <w:t>(起点，终点不同){</w:t>
                   </w:r>
                 </w:p>
                 <w:p>
                   <w:pPr>
                     <w:ind w:left="420" w:leftChars="0" w:firstLine="420" w:firstLineChars="0"/>
                     <w:rPr>
-                      <w:rFonts w:hint="eastAsia" w:asciiTheme="majorEastAsia" w:hAnsiTheme="majorEastAsia" w:eastAsiaTheme="majorEastAsia" w:cstheme="majorEastAsia"/>
-                      <w:color w:val="00B050"/>
+                      <w:rFonts w:hint="eastAsia" w:ascii="仿宋" w:hAnsi="仿宋" w:eastAsia="仿宋" w:cs="仿宋"/>
+                      <w:color w:val="000000" w:themeColor="text1"/>
                       <w:sz w:val="21"/>
                       <w:szCs w:val="21"/>
                       <w:lang w:val="en-US" w:eastAsia="zh-CN"/>
+                      <w14:textFill>
+                        <w14:solidFill>
+                          <w14:schemeClr w14:val="tx1"/>
+                        </w14:solidFill>
+                      </w14:textFill>
                     </w:rPr>
                   </w:pPr>
                   <w:r>
                     <w:rPr>
-                      <w:rFonts w:hint="eastAsia" w:asciiTheme="majorEastAsia" w:hAnsiTheme="majorEastAsia" w:eastAsiaTheme="majorEastAsia" w:cstheme="majorEastAsia"/>
-                      <w:color w:val="00B050"/>
+                      <w:rFonts w:hint="eastAsia" w:ascii="仿宋" w:hAnsi="仿宋" w:eastAsia="仿宋" w:cs="仿宋"/>
+                      <w:color w:val="000000" w:themeColor="text1"/>
                       <w:sz w:val="21"/>
                       <w:szCs w:val="21"/>
                       <w:lang w:val="en-US" w:eastAsia="zh-CN"/>
+                      <w14:textFill>
+                        <w14:solidFill>
+                          <w14:schemeClr w14:val="tx1"/>
+                        </w14:solidFill>
+                      </w14:textFill>
                     </w:rPr>
                     <w:t>需遍历的节点数 = 节点总数-2；</w:t>
                   </w:r>
@@ -8741,20 +8798,30 @@
                   <w:pPr>
                     <w:ind w:firstLine="420" w:firstLineChars="0"/>
                     <w:rPr>
-                      <w:rFonts w:hint="eastAsia" w:asciiTheme="majorEastAsia" w:hAnsiTheme="majorEastAsia" w:eastAsiaTheme="majorEastAsia" w:cstheme="majorEastAsia"/>
-                      <w:color w:val="00B050"/>
+                      <w:rFonts w:hint="eastAsia" w:ascii="仿宋" w:hAnsi="仿宋" w:eastAsia="仿宋" w:cs="仿宋"/>
+                      <w:color w:val="000000" w:themeColor="text1"/>
                       <w:sz w:val="21"/>
                       <w:szCs w:val="21"/>
                       <w:lang w:val="en-US" w:eastAsia="zh-CN"/>
+                      <w14:textFill>
+                        <w14:solidFill>
+                          <w14:schemeClr w14:val="tx1"/>
+                        </w14:solidFill>
+                      </w14:textFill>
                     </w:rPr>
                   </w:pPr>
                   <w:r>
                     <w:rPr>
-                      <w:rFonts w:hint="eastAsia" w:asciiTheme="majorEastAsia" w:hAnsiTheme="majorEastAsia" w:eastAsiaTheme="majorEastAsia" w:cstheme="majorEastAsia"/>
-                      <w:color w:val="00B050"/>
+                      <w:rFonts w:hint="eastAsia" w:ascii="仿宋" w:hAnsi="仿宋" w:eastAsia="仿宋" w:cs="仿宋"/>
+                      <w:color w:val="000000" w:themeColor="text1"/>
                       <w:sz w:val="21"/>
                       <w:szCs w:val="21"/>
                       <w:lang w:val="en-US" w:eastAsia="zh-CN"/>
+                      <w14:textFill>
+                        <w14:solidFill>
+                          <w14:schemeClr w14:val="tx1"/>
+                        </w14:solidFill>
+                      </w14:textFill>
                     </w:rPr>
                     <w:t>}</w:t>
                   </w:r>
@@ -8763,42 +8830,74 @@
                   <w:pPr>
                     <w:ind w:firstLine="420" w:firstLineChars="0"/>
                     <w:rPr>
-                      <w:rFonts w:hint="eastAsia" w:asciiTheme="majorEastAsia" w:hAnsiTheme="majorEastAsia" w:eastAsiaTheme="majorEastAsia" w:cstheme="majorEastAsia"/>
-                      <w:color w:val="00B050"/>
+                      <w:rFonts w:hint="eastAsia" w:ascii="仿宋" w:hAnsi="仿宋" w:eastAsia="仿宋" w:cs="仿宋"/>
+                      <w:color w:val="000000" w:themeColor="text1"/>
                       <w:sz w:val="21"/>
                       <w:szCs w:val="21"/>
                       <w:lang w:val="en-US" w:eastAsia="zh-CN"/>
+                      <w14:textFill>
+                        <w14:solidFill>
+                          <w14:schemeClr w14:val="tx1"/>
+                        </w14:solidFill>
+                      </w14:textFill>
                     </w:rPr>
                   </w:pPr>
                   <w:r>
                     <w:rPr>
-                      <w:rFonts w:hint="eastAsia" w:asciiTheme="majorEastAsia" w:hAnsiTheme="majorEastAsia" w:eastAsiaTheme="majorEastAsia" w:cstheme="majorEastAsia"/>
-                      <w:color w:val="00B050"/>
+                      <w:rFonts w:hint="eastAsia" w:ascii="仿宋" w:hAnsi="仿宋" w:eastAsia="仿宋" w:cs="仿宋"/>
+                      <w:b/>
+                      <w:bCs/>
+                      <w:color w:val="0070C0"/>
                       <w:sz w:val="21"/>
                       <w:szCs w:val="21"/>
                       <w:lang w:val="en-US" w:eastAsia="zh-CN"/>
                     </w:rPr>
-                    <w:t>else{</w:t>
+                    <w:t>else</w:t>
+                  </w:r>
+                  <w:r>
+                    <w:rPr>
+                      <w:rFonts w:hint="eastAsia" w:ascii="仿宋" w:hAnsi="仿宋" w:eastAsia="仿宋" w:cs="仿宋"/>
+                      <w:color w:val="000000" w:themeColor="text1"/>
+                      <w:sz w:val="21"/>
+                      <w:szCs w:val="21"/>
+                      <w:lang w:val="en-US" w:eastAsia="zh-CN"/>
+                      <w14:textFill>
+                        <w14:solidFill>
+                          <w14:schemeClr w14:val="tx1"/>
+                        </w14:solidFill>
+                      </w14:textFill>
+                    </w:rPr>
+                    <w:t>{</w:t>
                   </w:r>
                 </w:p>
                 <w:p>
                   <w:pPr>
                     <w:ind w:left="420" w:leftChars="0" w:firstLine="420" w:firstLineChars="0"/>
                     <w:rPr>
-                      <w:rFonts w:hint="eastAsia" w:asciiTheme="majorEastAsia" w:hAnsiTheme="majorEastAsia" w:eastAsiaTheme="majorEastAsia" w:cstheme="majorEastAsia"/>
-                      <w:color w:val="00B050"/>
+                      <w:rFonts w:hint="eastAsia" w:ascii="仿宋" w:hAnsi="仿宋" w:eastAsia="仿宋" w:cs="仿宋"/>
+                      <w:color w:val="000000" w:themeColor="text1"/>
                       <w:sz w:val="21"/>
                       <w:szCs w:val="21"/>
                       <w:lang w:val="en-US" w:eastAsia="zh-CN"/>
+                      <w14:textFill>
+                        <w14:solidFill>
+                          <w14:schemeClr w14:val="tx1"/>
+                        </w14:solidFill>
+                      </w14:textFill>
                     </w:rPr>
                   </w:pPr>
                   <w:r>
                     <w:rPr>
-                      <w:rFonts w:hint="eastAsia" w:asciiTheme="majorEastAsia" w:hAnsiTheme="majorEastAsia" w:eastAsiaTheme="majorEastAsia" w:cstheme="majorEastAsia"/>
-                      <w:color w:val="00B050"/>
+                      <w:rFonts w:hint="eastAsia" w:ascii="仿宋" w:hAnsi="仿宋" w:eastAsia="仿宋" w:cs="仿宋"/>
+                      <w:color w:val="000000" w:themeColor="text1"/>
                       <w:sz w:val="21"/>
                       <w:szCs w:val="21"/>
                       <w:lang w:val="en-US" w:eastAsia="zh-CN"/>
+                      <w14:textFill>
+                        <w14:solidFill>
+                          <w14:schemeClr w14:val="tx1"/>
+                        </w14:solidFill>
+                      </w14:textFill>
                     </w:rPr>
                     <w:t>需遍历的节点数 = 节点总数-1；</w:t>
                   </w:r>
@@ -8807,20 +8906,30 @@
                   <w:pPr>
                     <w:ind w:firstLine="420" w:firstLineChars="0"/>
                     <w:rPr>
-                      <w:rFonts w:hint="eastAsia" w:asciiTheme="majorEastAsia" w:hAnsiTheme="majorEastAsia" w:eastAsiaTheme="majorEastAsia" w:cstheme="majorEastAsia"/>
-                      <w:color w:val="00B050"/>
+                      <w:rFonts w:hint="eastAsia" w:ascii="仿宋" w:hAnsi="仿宋" w:eastAsia="仿宋" w:cs="仿宋"/>
+                      <w:color w:val="000000" w:themeColor="text1"/>
                       <w:sz w:val="21"/>
                       <w:szCs w:val="21"/>
                       <w:lang w:val="en-US" w:eastAsia="zh-CN"/>
+                      <w14:textFill>
+                        <w14:solidFill>
+                          <w14:schemeClr w14:val="tx1"/>
+                        </w14:solidFill>
+                      </w14:textFill>
                     </w:rPr>
                   </w:pPr>
                   <w:r>
                     <w:rPr>
-                      <w:rFonts w:hint="eastAsia" w:asciiTheme="majorEastAsia" w:hAnsiTheme="majorEastAsia" w:eastAsiaTheme="majorEastAsia" w:cstheme="majorEastAsia"/>
-                      <w:color w:val="00B050"/>
+                      <w:rFonts w:hint="eastAsia" w:ascii="仿宋" w:hAnsi="仿宋" w:eastAsia="仿宋" w:cs="仿宋"/>
+                      <w:color w:val="000000" w:themeColor="text1"/>
                       <w:sz w:val="21"/>
                       <w:szCs w:val="21"/>
                       <w:lang w:val="en-US" w:eastAsia="zh-CN"/>
+                      <w14:textFill>
+                        <w14:solidFill>
+                          <w14:schemeClr w14:val="tx1"/>
+                        </w14:solidFill>
+                      </w14:textFill>
                     </w:rPr>
                     <w:t>}</w:t>
                   </w:r>
@@ -8829,86 +8938,162 @@
                   <w:pPr>
                     <w:ind w:firstLine="420" w:firstLineChars="0"/>
                     <w:rPr>
-                      <w:rFonts w:hint="eastAsia" w:asciiTheme="majorEastAsia" w:hAnsiTheme="majorEastAsia" w:eastAsiaTheme="majorEastAsia" w:cstheme="majorEastAsia"/>
-                      <w:color w:val="00B050"/>
+                      <w:rFonts w:hint="eastAsia" w:ascii="仿宋" w:hAnsi="仿宋" w:eastAsia="仿宋" w:cs="仿宋"/>
+                      <w:color w:val="000000" w:themeColor="text1"/>
                       <w:sz w:val="21"/>
                       <w:szCs w:val="21"/>
                       <w:lang w:val="en-US" w:eastAsia="zh-CN"/>
+                      <w14:textFill>
+                        <w14:solidFill>
+                          <w14:schemeClr w14:val="tx1"/>
+                        </w14:solidFill>
+                      </w14:textFill>
                     </w:rPr>
                   </w:pPr>
                   <w:r>
                     <w:rPr>
-                      <w:rFonts w:hint="eastAsia" w:asciiTheme="majorEastAsia" w:hAnsiTheme="majorEastAsia" w:eastAsiaTheme="majorEastAsia" w:cstheme="majorEastAsia"/>
-                      <w:color w:val="00B050"/>
+                      <w:rFonts w:hint="eastAsia" w:ascii="仿宋" w:hAnsi="仿宋" w:eastAsia="仿宋" w:cs="仿宋"/>
+                      <w:b/>
+                      <w:bCs/>
+                      <w:color w:val="0070C0"/>
                       <w:sz w:val="21"/>
                       <w:szCs w:val="21"/>
                       <w:lang w:val="en-US" w:eastAsia="zh-CN"/>
                     </w:rPr>
-                    <w:t>if(有节点未被访问){</w:t>
+                    <w:t>if</w:t>
+                  </w:r>
+                  <w:r>
+                    <w:rPr>
+                      <w:rFonts w:hint="eastAsia" w:ascii="仿宋" w:hAnsi="仿宋" w:eastAsia="仿宋" w:cs="仿宋"/>
+                      <w:color w:val="000000" w:themeColor="text1"/>
+                      <w:sz w:val="21"/>
+                      <w:szCs w:val="21"/>
+                      <w:lang w:val="en-US" w:eastAsia="zh-CN"/>
+                      <w14:textFill>
+                        <w14:solidFill>
+                          <w14:schemeClr w14:val="tx1"/>
+                        </w14:solidFill>
+                      </w14:textFill>
+                    </w:rPr>
+                    <w:t>(有节点未被访问){</w:t>
                   </w:r>
                 </w:p>
                 <w:p>
                   <w:pPr>
                     <w:ind w:left="420" w:leftChars="0" w:firstLine="420" w:firstLineChars="0"/>
                     <w:rPr>
-                      <w:rFonts w:hint="eastAsia" w:asciiTheme="majorEastAsia" w:hAnsiTheme="majorEastAsia" w:eastAsiaTheme="majorEastAsia" w:cstheme="majorEastAsia"/>
-                      <w:color w:val="00B050"/>
+                      <w:rFonts w:hint="eastAsia" w:ascii="仿宋" w:hAnsi="仿宋" w:eastAsia="仿宋" w:cs="仿宋"/>
+                      <w:color w:val="000000" w:themeColor="text1"/>
                       <w:sz w:val="21"/>
                       <w:szCs w:val="21"/>
                       <w:lang w:val="en-US" w:eastAsia="zh-CN"/>
+                      <w14:textFill>
+                        <w14:solidFill>
+                          <w14:schemeClr w14:val="tx1"/>
+                        </w14:solidFill>
+                      </w14:textFill>
                     </w:rPr>
                   </w:pPr>
                   <w:r>
                     <w:rPr>
-                      <w:rFonts w:hint="eastAsia" w:asciiTheme="majorEastAsia" w:hAnsiTheme="majorEastAsia" w:eastAsiaTheme="majorEastAsia" w:cstheme="majorEastAsia"/>
-                      <w:color w:val="00B050"/>
+                      <w:rFonts w:hint="eastAsia" w:ascii="仿宋" w:hAnsi="仿宋" w:eastAsia="仿宋" w:cs="仿宋"/>
+                      <w:b/>
+                      <w:bCs/>
+                      <w:color w:val="0070C0"/>
                       <w:sz w:val="21"/>
                       <w:szCs w:val="21"/>
                       <w:lang w:val="en-US" w:eastAsia="zh-CN"/>
                     </w:rPr>
-                    <w:t>if(最后一个访问的定点能够到达终点){</w:t>
+                    <w:t>if</w:t>
+                  </w:r>
+                  <w:r>
+                    <w:rPr>
+                      <w:rFonts w:hint="eastAsia" w:ascii="仿宋" w:hAnsi="仿宋" w:eastAsia="仿宋" w:cs="仿宋"/>
+                      <w:color w:val="000000" w:themeColor="text1"/>
+                      <w:sz w:val="21"/>
+                      <w:szCs w:val="21"/>
+                      <w:lang w:val="en-US" w:eastAsia="zh-CN"/>
+                      <w14:textFill>
+                        <w14:solidFill>
+                          <w14:schemeClr w14:val="tx1"/>
+                        </w14:solidFill>
+                      </w14:textFill>
+                    </w:rPr>
+                    <w:t>(最后一个访问的定点能够到达终点){</w:t>
                   </w:r>
                 </w:p>
                 <w:p>
                   <w:pPr>
                     <w:ind w:left="840" w:leftChars="0" w:firstLine="420" w:firstLineChars="0"/>
                     <w:rPr>
-                      <w:rFonts w:hint="eastAsia" w:asciiTheme="majorEastAsia" w:hAnsiTheme="majorEastAsia" w:eastAsiaTheme="majorEastAsia" w:cstheme="majorEastAsia"/>
-                      <w:color w:val="00B050"/>
+                      <w:rFonts w:hint="eastAsia" w:ascii="仿宋" w:hAnsi="仿宋" w:eastAsia="仿宋" w:cs="仿宋"/>
+                      <w:color w:val="000000" w:themeColor="text1"/>
                       <w:sz w:val="21"/>
                       <w:szCs w:val="21"/>
                       <w:lang w:val="en-US" w:eastAsia="zh-CN"/>
+                      <w14:textFill>
+                        <w14:solidFill>
+                          <w14:schemeClr w14:val="tx1"/>
+                        </w14:solidFill>
+                      </w14:textFill>
                     </w:rPr>
                   </w:pPr>
                   <w:r>
                     <w:rPr>
-                      <w:rFonts w:hint="eastAsia" w:asciiTheme="majorEastAsia" w:hAnsiTheme="majorEastAsia" w:eastAsiaTheme="majorEastAsia" w:cstheme="majorEastAsia"/>
-                      <w:color w:val="00B050"/>
+                      <w:rFonts w:hint="eastAsia" w:ascii="仿宋" w:hAnsi="仿宋" w:eastAsia="仿宋" w:cs="仿宋"/>
+                      <w:b/>
+                      <w:bCs/>
+                      <w:color w:val="0070C0"/>
                       <w:sz w:val="21"/>
                       <w:szCs w:val="21"/>
                       <w:lang w:val="en-US" w:eastAsia="zh-CN"/>
                     </w:rPr>
-                    <w:t>Return true;</w:t>
+                    <w:t xml:space="preserve">Return </w:t>
+                  </w:r>
+                  <w:r>
+                    <w:rPr>
+                      <w:rFonts w:hint="eastAsia" w:ascii="仿宋" w:hAnsi="仿宋" w:eastAsia="仿宋" w:cs="仿宋"/>
+                      <w:color w:val="000000" w:themeColor="text1"/>
+                      <w:sz w:val="21"/>
+                      <w:szCs w:val="21"/>
+                      <w:lang w:val="en-US" w:eastAsia="zh-CN"/>
+                      <w14:textFill>
+                        <w14:solidFill>
+                          <w14:schemeClr w14:val="tx1"/>
+                        </w14:solidFill>
+                      </w14:textFill>
+                    </w:rPr>
+                    <w:t>true;</w:t>
                   </w:r>
                 </w:p>
                 <w:p>
                   <w:pPr>
                     <w:ind w:left="420" w:leftChars="0" w:firstLine="420" w:firstLineChars="0"/>
                     <w:rPr>
-                      <w:rFonts w:hint="eastAsia" w:asciiTheme="majorEastAsia" w:hAnsiTheme="majorEastAsia" w:eastAsiaTheme="majorEastAsia" w:cstheme="majorEastAsia"/>
-                      <w:color w:val="00B050"/>
+                      <w:rFonts w:hint="eastAsia" w:ascii="仿宋" w:hAnsi="仿宋" w:eastAsia="仿宋" w:cs="仿宋"/>
+                      <w:color w:val="000000" w:themeColor="text1"/>
                       <w:sz w:val="21"/>
                       <w:szCs w:val="21"/>
                       <w:lang w:val="en-US" w:eastAsia="zh-CN"/>
+                      <w14:textFill>
+                        <w14:solidFill>
+                          <w14:schemeClr w14:val="tx1"/>
+                        </w14:solidFill>
+                      </w14:textFill>
                     </w:rPr>
                   </w:pPr>
                   <w:r>
                     <w:rPr>
-                      <w:rFonts w:hint="eastAsia" w:asciiTheme="majorEastAsia" w:hAnsiTheme="majorEastAsia" w:eastAsiaTheme="majorEastAsia" w:cstheme="majorEastAsia"/>
-                      <w:color w:val="00B050"/>
+                      <w:rFonts w:hint="eastAsia" w:ascii="仿宋" w:hAnsi="仿宋" w:eastAsia="仿宋" w:cs="仿宋"/>
+                      <w:color w:val="000000" w:themeColor="text1"/>
                       <w:sz w:val="21"/>
                       <w:szCs w:val="21"/>
                       <w:lang w:val="en-US" w:eastAsia="zh-CN"/>
+                      <w14:textFill>
+                        <w14:solidFill>
+                          <w14:schemeClr w14:val="tx1"/>
+                        </w14:solidFill>
+                      </w14:textFill>
                     </w:rPr>
                     <w:t>}</w:t>
                   </w:r>
@@ -8917,42 +9102,74 @@
                   <w:pPr>
                     <w:ind w:left="420" w:leftChars="0" w:firstLine="420" w:firstLineChars="0"/>
                     <w:rPr>
-                      <w:rFonts w:hint="eastAsia" w:asciiTheme="majorEastAsia" w:hAnsiTheme="majorEastAsia" w:eastAsiaTheme="majorEastAsia" w:cstheme="majorEastAsia"/>
-                      <w:color w:val="00B050"/>
+                      <w:rFonts w:hint="eastAsia" w:ascii="仿宋" w:hAnsi="仿宋" w:eastAsia="仿宋" w:cs="仿宋"/>
+                      <w:color w:val="000000" w:themeColor="text1"/>
                       <w:sz w:val="21"/>
                       <w:szCs w:val="21"/>
                       <w:lang w:val="en-US" w:eastAsia="zh-CN"/>
+                      <w14:textFill>
+                        <w14:solidFill>
+                          <w14:schemeClr w14:val="tx1"/>
+                        </w14:solidFill>
+                      </w14:textFill>
                     </w:rPr>
                   </w:pPr>
                   <w:r>
                     <w:rPr>
-                      <w:rFonts w:hint="eastAsia" w:asciiTheme="majorEastAsia" w:hAnsiTheme="majorEastAsia" w:eastAsiaTheme="majorEastAsia" w:cstheme="majorEastAsia"/>
-                      <w:color w:val="00B050"/>
+                      <w:rFonts w:hint="eastAsia" w:ascii="仿宋" w:hAnsi="仿宋" w:eastAsia="仿宋" w:cs="仿宋"/>
+                      <w:b/>
+                      <w:bCs/>
+                      <w:color w:val="0070C0"/>
                       <w:sz w:val="21"/>
                       <w:szCs w:val="21"/>
                       <w:lang w:val="en-US" w:eastAsia="zh-CN"/>
                     </w:rPr>
-                    <w:t>Return false;</w:t>
+                    <w:t xml:space="preserve">Return </w:t>
+                  </w:r>
+                  <w:r>
+                    <w:rPr>
+                      <w:rFonts w:hint="eastAsia" w:ascii="仿宋" w:hAnsi="仿宋" w:eastAsia="仿宋" w:cs="仿宋"/>
+                      <w:color w:val="000000" w:themeColor="text1"/>
+                      <w:sz w:val="21"/>
+                      <w:szCs w:val="21"/>
+                      <w:lang w:val="en-US" w:eastAsia="zh-CN"/>
+                      <w14:textFill>
+                        <w14:solidFill>
+                          <w14:schemeClr w14:val="tx1"/>
+                        </w14:solidFill>
+                      </w14:textFill>
+                    </w:rPr>
+                    <w:t>false;</w:t>
                   </w:r>
                 </w:p>
                 <w:p>
                   <w:pPr>
                     <w:ind w:firstLine="420" w:firstLineChars="0"/>
                     <w:rPr>
-                      <w:rFonts w:hint="eastAsia" w:asciiTheme="majorEastAsia" w:hAnsiTheme="majorEastAsia" w:eastAsiaTheme="majorEastAsia" w:cstheme="majorEastAsia"/>
-                      <w:color w:val="00B050"/>
+                      <w:rFonts w:hint="eastAsia" w:ascii="仿宋" w:hAnsi="仿宋" w:eastAsia="仿宋" w:cs="仿宋"/>
+                      <w:color w:val="000000" w:themeColor="text1"/>
                       <w:sz w:val="21"/>
                       <w:szCs w:val="21"/>
                       <w:lang w:val="en-US" w:eastAsia="zh-CN"/>
+                      <w14:textFill>
+                        <w14:solidFill>
+                          <w14:schemeClr w14:val="tx1"/>
+                        </w14:solidFill>
+                      </w14:textFill>
                     </w:rPr>
                   </w:pPr>
                   <w:r>
                     <w:rPr>
-                      <w:rFonts w:hint="eastAsia" w:asciiTheme="majorEastAsia" w:hAnsiTheme="majorEastAsia" w:eastAsiaTheme="majorEastAsia" w:cstheme="majorEastAsia"/>
-                      <w:color w:val="00B050"/>
+                      <w:rFonts w:hint="eastAsia" w:ascii="仿宋" w:hAnsi="仿宋" w:eastAsia="仿宋" w:cs="仿宋"/>
+                      <w:color w:val="000000" w:themeColor="text1"/>
                       <w:sz w:val="21"/>
                       <w:szCs w:val="21"/>
                       <w:lang w:val="en-US" w:eastAsia="zh-CN"/>
+                      <w14:textFill>
+                        <w14:solidFill>
+                          <w14:schemeClr w14:val="tx1"/>
+                        </w14:solidFill>
+                      </w14:textFill>
                     </w:rPr>
                     <w:t>}</w:t>
                   </w:r>
@@ -8961,42 +9178,74 @@
                   <w:pPr>
                     <w:ind w:firstLine="420" w:firstLineChars="0"/>
                     <w:rPr>
-                      <w:rFonts w:hint="eastAsia" w:asciiTheme="majorEastAsia" w:hAnsiTheme="majorEastAsia" w:eastAsiaTheme="majorEastAsia" w:cstheme="majorEastAsia"/>
-                      <w:color w:val="00B050"/>
+                      <w:rFonts w:hint="eastAsia" w:ascii="仿宋" w:hAnsi="仿宋" w:eastAsia="仿宋" w:cs="仿宋"/>
+                      <w:color w:val="000000" w:themeColor="text1"/>
                       <w:sz w:val="21"/>
                       <w:szCs w:val="21"/>
                       <w:lang w:val="en-US" w:eastAsia="zh-CN"/>
+                      <w14:textFill>
+                        <w14:solidFill>
+                          <w14:schemeClr w14:val="tx1"/>
+                        </w14:solidFill>
+                      </w14:textFill>
                     </w:rPr>
                   </w:pPr>
                   <w:r>
                     <w:rPr>
-                      <w:rFonts w:hint="eastAsia" w:asciiTheme="majorEastAsia" w:hAnsiTheme="majorEastAsia" w:eastAsiaTheme="majorEastAsia" w:cstheme="majorEastAsia"/>
-                      <w:color w:val="00B050"/>
+                      <w:rFonts w:hint="eastAsia" w:ascii="仿宋" w:hAnsi="仿宋" w:eastAsia="仿宋" w:cs="仿宋"/>
+                      <w:b/>
+                      <w:bCs/>
+                      <w:color w:val="0070C0"/>
                       <w:sz w:val="21"/>
                       <w:szCs w:val="21"/>
                       <w:lang w:val="en-US" w:eastAsia="zh-CN"/>
                     </w:rPr>
-                    <w:t>else{</w:t>
+                    <w:t>else</w:t>
+                  </w:r>
+                  <w:r>
+                    <w:rPr>
+                      <w:rFonts w:hint="eastAsia" w:ascii="仿宋" w:hAnsi="仿宋" w:eastAsia="仿宋" w:cs="仿宋"/>
+                      <w:color w:val="000000" w:themeColor="text1"/>
+                      <w:sz w:val="21"/>
+                      <w:szCs w:val="21"/>
+                      <w:lang w:val="en-US" w:eastAsia="zh-CN"/>
+                      <w14:textFill>
+                        <w14:solidFill>
+                          <w14:schemeClr w14:val="tx1"/>
+                        </w14:solidFill>
+                      </w14:textFill>
+                    </w:rPr>
+                    <w:t>{</w:t>
                   </w:r>
                 </w:p>
                 <w:p>
                   <w:pPr>
                     <w:ind w:left="420" w:leftChars="0" w:firstLine="420" w:firstLineChars="0"/>
                     <w:rPr>
-                      <w:rFonts w:hint="eastAsia" w:asciiTheme="majorEastAsia" w:hAnsiTheme="majorEastAsia" w:eastAsiaTheme="majorEastAsia" w:cstheme="majorEastAsia"/>
-                      <w:color w:val="00B050"/>
+                      <w:rFonts w:hint="eastAsia" w:ascii="仿宋" w:hAnsi="仿宋" w:eastAsia="仿宋" w:cs="仿宋"/>
+                      <w:color w:val="000000" w:themeColor="text1"/>
                       <w:sz w:val="21"/>
                       <w:szCs w:val="21"/>
                       <w:lang w:val="en-US" w:eastAsia="zh-CN"/>
+                      <w14:textFill>
+                        <w14:solidFill>
+                          <w14:schemeClr w14:val="tx1"/>
+                        </w14:solidFill>
+                      </w14:textFill>
                     </w:rPr>
                   </w:pPr>
                   <w:r>
                     <w:rPr>
-                      <w:rFonts w:hint="eastAsia" w:asciiTheme="majorEastAsia" w:hAnsiTheme="majorEastAsia" w:eastAsiaTheme="majorEastAsia" w:cstheme="majorEastAsia"/>
-                      <w:color w:val="00B050"/>
+                      <w:rFonts w:hint="eastAsia" w:ascii="仿宋" w:hAnsi="仿宋" w:eastAsia="仿宋" w:cs="仿宋"/>
+                      <w:color w:val="000000" w:themeColor="text1"/>
                       <w:sz w:val="21"/>
                       <w:szCs w:val="21"/>
                       <w:lang w:val="en-US" w:eastAsia="zh-CN"/>
+                      <w14:textFill>
+                        <w14:solidFill>
+                          <w14:schemeClr w14:val="tx1"/>
+                        </w14:solidFill>
+                      </w14:textFill>
                     </w:rPr>
                     <w:t>访问所有节点的边</w:t>
                   </w:r>
@@ -9005,64 +9254,118 @@
                   <w:pPr>
                     <w:ind w:left="420" w:leftChars="0" w:firstLine="420" w:firstLineChars="0"/>
                     <w:rPr>
-                      <w:rFonts w:hint="default" w:asciiTheme="majorEastAsia" w:hAnsiTheme="majorEastAsia" w:eastAsiaTheme="majorEastAsia" w:cstheme="majorEastAsia"/>
-                      <w:color w:val="00B050"/>
+                      <w:rFonts w:hint="eastAsia" w:ascii="仿宋" w:hAnsi="仿宋" w:eastAsia="仿宋" w:cs="仿宋"/>
+                      <w:color w:val="000000" w:themeColor="text1"/>
                       <w:sz w:val="21"/>
                       <w:szCs w:val="21"/>
                       <w:lang w:val="en-US" w:eastAsia="zh-CN"/>
+                      <w14:textFill>
+                        <w14:solidFill>
+                          <w14:schemeClr w14:val="tx1"/>
+                        </w14:solidFill>
+                      </w14:textFill>
                     </w:rPr>
                   </w:pPr>
                   <w:r>
                     <w:rPr>
-                      <w:rFonts w:hint="default" w:asciiTheme="majorEastAsia" w:hAnsiTheme="majorEastAsia" w:eastAsiaTheme="majorEastAsia" w:cstheme="majorEastAsia"/>
-                      <w:color w:val="00B050"/>
+                      <w:rFonts w:hint="eastAsia" w:ascii="仿宋" w:hAnsi="仿宋" w:eastAsia="仿宋" w:cs="仿宋"/>
+                      <w:b/>
+                      <w:bCs/>
+                      <w:color w:val="0070C0"/>
                       <w:sz w:val="21"/>
                       <w:szCs w:val="21"/>
                       <w:lang w:val="en-US" w:eastAsia="zh-CN"/>
                     </w:rPr>
-                    <w:t>dfs();</w:t>
+                    <w:t>dfs</w:t>
+                  </w:r>
+                  <w:r>
+                    <w:rPr>
+                      <w:rFonts w:hint="eastAsia" w:ascii="仿宋" w:hAnsi="仿宋" w:eastAsia="仿宋" w:cs="仿宋"/>
+                      <w:color w:val="000000" w:themeColor="text1"/>
+                      <w:sz w:val="21"/>
+                      <w:szCs w:val="21"/>
+                      <w:lang w:val="en-US" w:eastAsia="zh-CN"/>
+                      <w14:textFill>
+                        <w14:solidFill>
+                          <w14:schemeClr w14:val="tx1"/>
+                        </w14:solidFill>
+                      </w14:textFill>
+                    </w:rPr>
+                    <w:t>();</w:t>
                   </w:r>
                 </w:p>
                 <w:p>
                   <w:pPr>
                     <w:ind w:left="420" w:leftChars="0" w:firstLine="420" w:firstLineChars="0"/>
                     <w:rPr>
-                      <w:rFonts w:hint="eastAsia" w:asciiTheme="majorEastAsia" w:hAnsiTheme="majorEastAsia" w:eastAsiaTheme="majorEastAsia" w:cstheme="majorEastAsia"/>
-                      <w:color w:val="00B050"/>
+                      <w:rFonts w:hint="eastAsia" w:ascii="仿宋" w:hAnsi="仿宋" w:eastAsia="仿宋" w:cs="仿宋"/>
+                      <w:color w:val="000000" w:themeColor="text1"/>
                       <w:sz w:val="21"/>
                       <w:szCs w:val="21"/>
                       <w:lang w:val="en-US" w:eastAsia="zh-CN"/>
+                      <w14:textFill>
+                        <w14:solidFill>
+                          <w14:schemeClr w14:val="tx1"/>
+                        </w14:solidFill>
+                      </w14:textFill>
                     </w:rPr>
                   </w:pPr>
                   <w:r>
                     <w:rPr>
-                      <w:rFonts w:hint="eastAsia" w:asciiTheme="majorEastAsia" w:hAnsiTheme="majorEastAsia" w:eastAsiaTheme="majorEastAsia" w:cstheme="majorEastAsia"/>
-                      <w:color w:val="00B050"/>
+                      <w:rFonts w:hint="eastAsia" w:ascii="仿宋" w:hAnsi="仿宋" w:eastAsia="仿宋" w:cs="仿宋"/>
+                      <w:b/>
+                      <w:bCs/>
+                      <w:color w:val="0070C0"/>
                       <w:sz w:val="21"/>
                       <w:szCs w:val="21"/>
                       <w:lang w:val="en-US" w:eastAsia="zh-CN"/>
                     </w:rPr>
-                    <w:t>if(最后一个节点与终点之间无边){</w:t>
+                    <w:t>if</w:t>
+                  </w:r>
+                  <w:r>
+                    <w:rPr>
+                      <w:rFonts w:hint="eastAsia" w:ascii="仿宋" w:hAnsi="仿宋" w:eastAsia="仿宋" w:cs="仿宋"/>
+                      <w:color w:val="000000" w:themeColor="text1"/>
+                      <w:sz w:val="21"/>
+                      <w:szCs w:val="21"/>
+                      <w:lang w:val="en-US" w:eastAsia="zh-CN"/>
+                      <w14:textFill>
+                        <w14:solidFill>
+                          <w14:schemeClr w14:val="tx1"/>
+                        </w14:solidFill>
+                      </w14:textFill>
+                    </w:rPr>
+                    <w:t>(最后一个节点与终点之间无边){</w:t>
                   </w:r>
                 </w:p>
                 <w:p>
                   <w:pPr>
                     <w:ind w:left="840" w:leftChars="0" w:firstLine="420" w:firstLineChars="0"/>
                     <w:rPr>
-                      <w:rFonts w:hint="eastAsia" w:asciiTheme="majorEastAsia" w:hAnsiTheme="majorEastAsia" w:eastAsiaTheme="majorEastAsia" w:cstheme="majorEastAsia"/>
-                      <w:color w:val="00B050"/>
+                      <w:rFonts w:hint="eastAsia" w:ascii="仿宋" w:hAnsi="仿宋" w:eastAsia="仿宋" w:cs="仿宋"/>
+                      <w:color w:val="000000" w:themeColor="text1"/>
                       <w:sz w:val="21"/>
                       <w:szCs w:val="21"/>
                       <w:lang w:val="en-US" w:eastAsia="zh-CN"/>
+                      <w14:textFill>
+                        <w14:solidFill>
+                          <w14:schemeClr w14:val="tx1"/>
+                        </w14:solidFill>
+                      </w14:textFill>
                     </w:rPr>
                   </w:pPr>
                   <w:r>
                     <w:rPr>
-                      <w:rFonts w:hint="eastAsia" w:asciiTheme="majorEastAsia" w:hAnsiTheme="majorEastAsia" w:eastAsiaTheme="majorEastAsia" w:cstheme="majorEastAsia"/>
-                      <w:color w:val="00B050"/>
+                      <w:rFonts w:hint="eastAsia" w:ascii="仿宋" w:hAnsi="仿宋" w:eastAsia="仿宋" w:cs="仿宋"/>
+                      <w:color w:val="000000" w:themeColor="text1"/>
                       <w:sz w:val="21"/>
                       <w:szCs w:val="21"/>
                       <w:lang w:val="en-US" w:eastAsia="zh-CN"/>
+                      <w14:textFill>
+                        <w14:solidFill>
+                          <w14:schemeClr w14:val="tx1"/>
+                        </w14:solidFill>
+                      </w14:textFill>
                     </w:rPr>
                     <w:t>回溯；</w:t>
                   </w:r>
@@ -9071,20 +9374,30 @@
                   <w:pPr>
                     <w:ind w:left="420" w:leftChars="0" w:firstLine="420" w:firstLineChars="0"/>
                     <w:rPr>
-                      <w:rFonts w:hint="eastAsia" w:asciiTheme="majorEastAsia" w:hAnsiTheme="majorEastAsia" w:eastAsiaTheme="majorEastAsia" w:cstheme="majorEastAsia"/>
-                      <w:color w:val="00B050"/>
+                      <w:rFonts w:hint="eastAsia" w:ascii="仿宋" w:hAnsi="仿宋" w:eastAsia="仿宋" w:cs="仿宋"/>
+                      <w:color w:val="000000" w:themeColor="text1"/>
                       <w:sz w:val="21"/>
                       <w:szCs w:val="21"/>
                       <w:lang w:val="en-US" w:eastAsia="zh-CN"/>
+                      <w14:textFill>
+                        <w14:solidFill>
+                          <w14:schemeClr w14:val="tx1"/>
+                        </w14:solidFill>
+                      </w14:textFill>
                     </w:rPr>
                   </w:pPr>
                   <w:r>
                     <w:rPr>
-                      <w:rFonts w:hint="eastAsia" w:asciiTheme="majorEastAsia" w:hAnsiTheme="majorEastAsia" w:eastAsiaTheme="majorEastAsia" w:cstheme="majorEastAsia"/>
-                      <w:color w:val="00B050"/>
+                      <w:rFonts w:hint="eastAsia" w:ascii="仿宋" w:hAnsi="仿宋" w:eastAsia="仿宋" w:cs="仿宋"/>
+                      <w:color w:val="000000" w:themeColor="text1"/>
                       <w:sz w:val="21"/>
                       <w:szCs w:val="21"/>
                       <w:lang w:val="en-US" w:eastAsia="zh-CN"/>
+                      <w14:textFill>
+                        <w14:solidFill>
+                          <w14:schemeClr w14:val="tx1"/>
+                        </w14:solidFill>
+                      </w14:textFill>
                     </w:rPr>
                     <w:t>}</w:t>
                   </w:r>
@@ -9093,20 +9406,30 @@
                   <w:pPr>
                     <w:ind w:firstLine="420" w:firstLineChars="0"/>
                     <w:rPr>
-                      <w:rFonts w:hint="eastAsia" w:asciiTheme="majorEastAsia" w:hAnsiTheme="majorEastAsia" w:eastAsiaTheme="majorEastAsia" w:cstheme="majorEastAsia"/>
-                      <w:color w:val="00B050"/>
+                      <w:rFonts w:hint="eastAsia" w:ascii="仿宋" w:hAnsi="仿宋" w:eastAsia="仿宋" w:cs="仿宋"/>
+                      <w:color w:val="000000" w:themeColor="text1"/>
                       <w:sz w:val="21"/>
                       <w:szCs w:val="21"/>
                       <w:lang w:val="en-US" w:eastAsia="zh-CN"/>
+                      <w14:textFill>
+                        <w14:solidFill>
+                          <w14:schemeClr w14:val="tx1"/>
+                        </w14:solidFill>
+                      </w14:textFill>
                     </w:rPr>
                   </w:pPr>
                   <w:r>
                     <w:rPr>
-                      <w:rFonts w:hint="eastAsia" w:asciiTheme="majorEastAsia" w:hAnsiTheme="majorEastAsia" w:eastAsiaTheme="majorEastAsia" w:cstheme="majorEastAsia"/>
-                      <w:color w:val="00B050"/>
+                      <w:rFonts w:hint="eastAsia" w:ascii="仿宋" w:hAnsi="仿宋" w:eastAsia="仿宋" w:cs="仿宋"/>
+                      <w:color w:val="000000" w:themeColor="text1"/>
                       <w:sz w:val="21"/>
                       <w:szCs w:val="21"/>
                       <w:lang w:val="en-US" w:eastAsia="zh-CN"/>
+                      <w14:textFill>
+                        <w14:solidFill>
+                          <w14:schemeClr w14:val="tx1"/>
+                        </w14:solidFill>
+                      </w14:textFill>
                     </w:rPr>
                     <w:t>}</w:t>
                   </w:r>
@@ -9115,7 +9438,7 @@
                   <w:pPr>
                     <w:ind w:firstLine="420" w:firstLineChars="0"/>
                     <w:rPr>
-                      <w:rFonts w:hint="eastAsia" w:asciiTheme="majorEastAsia" w:hAnsiTheme="majorEastAsia" w:eastAsiaTheme="majorEastAsia" w:cstheme="majorEastAsia"/>
+                      <w:rFonts w:hint="eastAsia" w:ascii="仿宋" w:hAnsi="仿宋" w:eastAsia="仿宋" w:cs="仿宋"/>
                       <w:color w:val="00B050"/>
                       <w:sz w:val="21"/>
                       <w:szCs w:val="21"/>
@@ -9127,7 +9450,7 @@
                   <w:pPr>
                     <w:ind w:firstLine="420" w:firstLineChars="0"/>
                     <w:rPr>
-                      <w:rFonts w:hint="eastAsia" w:asciiTheme="majorEastAsia" w:hAnsiTheme="majorEastAsia" w:eastAsiaTheme="majorEastAsia" w:cstheme="majorEastAsia"/>
+                      <w:rFonts w:hint="eastAsia" w:ascii="仿宋" w:hAnsi="仿宋" w:eastAsia="仿宋" w:cs="仿宋"/>
                       <w:color w:val="00B050"/>
                       <w:sz w:val="21"/>
                       <w:szCs w:val="21"/>
@@ -9138,7 +9461,7 @@
                 <w:p>
                   <w:pPr>
                     <w:rPr>
-                      <w:rFonts w:hint="eastAsia" w:asciiTheme="majorEastAsia" w:hAnsiTheme="majorEastAsia" w:eastAsiaTheme="majorEastAsia" w:cstheme="majorEastAsia"/>
+                      <w:rFonts w:hint="eastAsia" w:ascii="仿宋" w:hAnsi="仿宋" w:eastAsia="仿宋" w:cs="仿宋"/>
                       <w:color w:val="00B050"/>
                       <w:sz w:val="21"/>
                       <w:szCs w:val="21"/>
@@ -9149,7 +9472,7 @@
                 <w:p>
                   <w:pPr>
                     <w:rPr>
-                      <w:rFonts w:hint="eastAsia" w:asciiTheme="majorEastAsia" w:hAnsiTheme="majorEastAsia" w:eastAsiaTheme="majorEastAsia" w:cstheme="majorEastAsia"/>
+                      <w:rFonts w:hint="eastAsia" w:ascii="仿宋" w:hAnsi="仿宋" w:eastAsia="仿宋" w:cs="仿宋"/>
                       <w:color w:val="00B050"/>
                       <w:sz w:val="21"/>
                       <w:szCs w:val="21"/>
@@ -9160,7 +9483,7 @@
                 <w:p>
                   <w:pPr>
                     <w:rPr>
-                      <w:rFonts w:hint="eastAsia" w:asciiTheme="majorEastAsia" w:hAnsiTheme="majorEastAsia" w:eastAsiaTheme="majorEastAsia" w:cstheme="majorEastAsia"/>
+                      <w:rFonts w:hint="eastAsia" w:ascii="仿宋" w:hAnsi="仿宋" w:eastAsia="仿宋" w:cs="仿宋"/>
                       <w:color w:val="00B050"/>
                       <w:sz w:val="21"/>
                       <w:szCs w:val="21"/>
@@ -9171,7 +9494,7 @@
                 <w:p>
                   <w:pPr>
                     <w:rPr>
-                      <w:rFonts w:hint="eastAsia" w:asciiTheme="majorEastAsia" w:hAnsiTheme="majorEastAsia" w:eastAsiaTheme="majorEastAsia" w:cstheme="majorEastAsia"/>
+                      <w:rFonts w:hint="eastAsia" w:ascii="仿宋" w:hAnsi="仿宋" w:eastAsia="仿宋" w:cs="仿宋"/>
                       <w:color w:val="00B050"/>
                       <w:sz w:val="21"/>
                       <w:szCs w:val="21"/>
@@ -9182,7 +9505,7 @@
                 <w:p>
                   <w:pPr>
                     <w:rPr>
-                      <w:rFonts w:hint="eastAsia" w:asciiTheme="majorEastAsia" w:hAnsiTheme="majorEastAsia" w:eastAsiaTheme="majorEastAsia" w:cstheme="majorEastAsia"/>
+                      <w:rFonts w:hint="eastAsia" w:ascii="仿宋" w:hAnsi="仿宋" w:eastAsia="仿宋" w:cs="仿宋"/>
                       <w:color w:val="00B050"/>
                       <w:sz w:val="21"/>
                       <w:szCs w:val="21"/>
@@ -9193,7 +9516,7 @@
                 <w:p>
                   <w:pPr>
                     <w:rPr>
-                      <w:rFonts w:hint="eastAsia" w:asciiTheme="majorEastAsia" w:hAnsiTheme="majorEastAsia" w:eastAsiaTheme="majorEastAsia" w:cstheme="majorEastAsia"/>
+                      <w:rFonts w:hint="eastAsia" w:ascii="仿宋" w:hAnsi="仿宋" w:eastAsia="仿宋" w:cs="仿宋"/>
                       <w:color w:val="00B050"/>
                       <w:sz w:val="21"/>
                       <w:szCs w:val="21"/>
@@ -9204,7 +9527,7 @@
                 <w:p>
                   <w:pPr>
                     <w:rPr>
-                      <w:rFonts w:hint="eastAsia" w:asciiTheme="majorEastAsia" w:hAnsiTheme="majorEastAsia" w:eastAsiaTheme="majorEastAsia" w:cstheme="majorEastAsia"/>
+                      <w:rFonts w:hint="eastAsia" w:ascii="仿宋" w:hAnsi="仿宋" w:eastAsia="仿宋" w:cs="仿宋"/>
                       <w:color w:val="00B050"/>
                       <w:sz w:val="21"/>
                       <w:szCs w:val="21"/>
@@ -9215,7 +9538,7 @@
                 <w:p>
                   <w:pPr>
                     <w:rPr>
-                      <w:rFonts w:hint="eastAsia" w:asciiTheme="majorEastAsia" w:hAnsiTheme="majorEastAsia" w:eastAsiaTheme="majorEastAsia" w:cstheme="majorEastAsia"/>
+                      <w:rFonts w:hint="eastAsia" w:ascii="仿宋" w:hAnsi="仿宋" w:eastAsia="仿宋" w:cs="仿宋"/>
                       <w:sz w:val="21"/>
                       <w:szCs w:val="21"/>
                     </w:rPr>
@@ -9224,7 +9547,7 @@
                 <w:p>
                   <w:pPr>
                     <w:rPr>
-                      <w:rFonts w:hint="eastAsia" w:asciiTheme="majorEastAsia" w:hAnsiTheme="majorEastAsia" w:eastAsiaTheme="majorEastAsia" w:cstheme="majorEastAsia"/>
+                      <w:rFonts w:hint="eastAsia" w:ascii="仿宋" w:hAnsi="仿宋" w:eastAsia="仿宋" w:cs="仿宋"/>
                       <w:sz w:val="21"/>
                       <w:szCs w:val="21"/>
                       <w:lang w:val="en-US" w:eastAsia="zh-CN"/>
@@ -9234,7 +9557,7 @@
                 <w:p>
                   <w:pPr>
                     <w:rPr>
-                      <w:rFonts w:hint="eastAsia" w:asciiTheme="majorEastAsia" w:hAnsiTheme="majorEastAsia" w:eastAsiaTheme="majorEastAsia" w:cstheme="majorEastAsia"/>
+                      <w:rFonts w:hint="eastAsia" w:ascii="仿宋" w:hAnsi="仿宋" w:eastAsia="仿宋" w:cs="仿宋"/>
                       <w:sz w:val="21"/>
                       <w:szCs w:val="21"/>
                     </w:rPr>
@@ -9243,7 +9566,7 @@
                 <w:p>
                   <w:pPr>
                     <w:rPr>
-                      <w:rFonts w:hint="eastAsia" w:asciiTheme="majorEastAsia" w:hAnsiTheme="majorEastAsia" w:eastAsiaTheme="majorEastAsia" w:cstheme="majorEastAsia"/>
+                      <w:rFonts w:hint="eastAsia" w:ascii="仿宋" w:hAnsi="仿宋" w:eastAsia="仿宋" w:cs="仿宋"/>
                       <w:sz w:val="21"/>
                       <w:szCs w:val="21"/>
                     </w:rPr>
@@ -9252,7 +9575,7 @@
                 <w:p>
                   <w:pPr>
                     <w:rPr>
-                      <w:rFonts w:hint="eastAsia" w:asciiTheme="majorEastAsia" w:hAnsiTheme="majorEastAsia" w:eastAsiaTheme="majorEastAsia" w:cstheme="majorEastAsia"/>
+                      <w:rFonts w:hint="eastAsia" w:ascii="仿宋" w:hAnsi="仿宋" w:eastAsia="仿宋" w:cs="仿宋"/>
                       <w:sz w:val="21"/>
                       <w:szCs w:val="21"/>
                     </w:rPr>
@@ -9261,7 +9584,7 @@
                 <w:p>
                   <w:pPr>
                     <w:rPr>
-                      <w:rFonts w:hint="eastAsia" w:asciiTheme="majorEastAsia" w:hAnsiTheme="majorEastAsia" w:eastAsiaTheme="majorEastAsia" w:cstheme="majorEastAsia"/>
+                      <w:rFonts w:hint="eastAsia" w:ascii="仿宋" w:hAnsi="仿宋" w:eastAsia="仿宋" w:cs="仿宋"/>
                       <w:sz w:val="21"/>
                       <w:szCs w:val="21"/>
                       <w:lang w:val="en-US" w:eastAsia="zh-CN"/>
@@ -9269,7 +9592,7 @@
                   </w:pPr>
                   <w:r>
                     <w:rPr>
-                      <w:rFonts w:hint="eastAsia" w:asciiTheme="majorEastAsia" w:hAnsiTheme="majorEastAsia" w:eastAsiaTheme="majorEastAsia" w:cstheme="majorEastAsia"/>
+                      <w:rFonts w:hint="eastAsia" w:ascii="仿宋" w:hAnsi="仿宋" w:eastAsia="仿宋" w:cs="仿宋"/>
                       <w:sz w:val="21"/>
                       <w:szCs w:val="21"/>
                       <w:lang w:val="en-US" w:eastAsia="zh-CN"/>
@@ -9280,7 +9603,7 @@
                 <w:p>
                   <w:pPr>
                     <w:rPr>
-                      <w:rFonts w:hint="eastAsia" w:asciiTheme="majorEastAsia" w:hAnsiTheme="majorEastAsia" w:eastAsiaTheme="majorEastAsia" w:cstheme="majorEastAsia"/>
+                      <w:rFonts w:hint="eastAsia" w:ascii="仿宋" w:hAnsi="仿宋" w:eastAsia="仿宋" w:cs="仿宋"/>
                       <w:sz w:val="21"/>
                       <w:szCs w:val="21"/>
                     </w:rPr>
@@ -9629,8 +9952,973 @@
           <w:szCs w:val="21"/>
         </w:rPr>
       </w:pPr>
-      <w:bookmarkStart w:id="0" w:name="_GoBack"/>
-      <w:bookmarkEnd w:id="0"/>
+    </w:p>
+    <w:p>
+      <w:pPr>
+        <w:ind w:firstLine="420" w:firstLineChars="0"/>
+        <w:jc w:val="both"/>
+        <w:rPr>
+          <w:rFonts w:ascii="宋体" w:hAnsi="宋体" w:eastAsia="宋体" w:cs="宋体"/>
+          <w:sz w:val="21"/>
+          <w:szCs w:val="21"/>
+        </w:rPr>
+      </w:pPr>
+    </w:p>
+    <w:p>
+      <w:pPr>
+        <w:ind w:firstLine="420" w:firstLineChars="0"/>
+        <w:jc w:val="both"/>
+        <w:rPr>
+          <w:rFonts w:ascii="宋体" w:hAnsi="宋体" w:eastAsia="宋体" w:cs="宋体"/>
+          <w:sz w:val="21"/>
+          <w:szCs w:val="21"/>
+        </w:rPr>
+      </w:pPr>
+    </w:p>
+    <w:p>
+      <w:pPr>
+        <w:ind w:firstLine="420" w:firstLineChars="0"/>
+        <w:jc w:val="both"/>
+        <w:rPr>
+          <w:rFonts w:hint="eastAsia" w:asciiTheme="majorEastAsia" w:hAnsiTheme="majorEastAsia" w:eastAsiaTheme="majorEastAsia" w:cstheme="majorEastAsia"/>
+          <w:sz w:val="21"/>
+          <w:szCs w:val="21"/>
+        </w:rPr>
+      </w:pPr>
+    </w:p>
+    <w:p>
+      <w:pPr>
+        <w:ind w:firstLine="420" w:firstLineChars="0"/>
+        <w:jc w:val="both"/>
+        <w:rPr>
+          <w:rFonts w:hint="eastAsia" w:asciiTheme="majorEastAsia" w:hAnsiTheme="majorEastAsia" w:eastAsiaTheme="majorEastAsia" w:cstheme="majorEastAsia"/>
+          <w:i w:val="0"/>
+          <w:caps w:val="0"/>
+          <w:color w:val="000000"/>
+          <w:spacing w:val="0"/>
+          <w:sz w:val="21"/>
+          <w:szCs w:val="21"/>
+          <w:shd w:val="clear" w:fill="FFFFFF"/>
+        </w:rPr>
+      </w:pPr>
+      <w:r>
+        <w:rPr>
+          <w:rFonts w:hint="eastAsia" w:asciiTheme="majorEastAsia" w:hAnsiTheme="majorEastAsia" w:eastAsiaTheme="majorEastAsia" w:cstheme="majorEastAsia"/>
+          <w:i w:val="0"/>
+          <w:caps w:val="0"/>
+          <w:color w:val="000000"/>
+          <w:spacing w:val="0"/>
+          <w:sz w:val="21"/>
+          <w:szCs w:val="21"/>
+          <w:shd w:val="clear" w:fill="FFFFFF"/>
+        </w:rPr>
+        <w:t>Bellman-Ford 算法采用</w:t>
+      </w:r>
+      <w:r>
+        <w:rPr>
+          <w:rFonts w:hint="eastAsia" w:asciiTheme="majorEastAsia" w:hAnsiTheme="majorEastAsia" w:eastAsiaTheme="majorEastAsia" w:cstheme="majorEastAsia"/>
+          <w:i w:val="0"/>
+          <w:caps w:val="0"/>
+          <w:color w:val="000000"/>
+          <w:spacing w:val="0"/>
+          <w:sz w:val="21"/>
+          <w:szCs w:val="21"/>
+          <w:shd w:val="clear" w:fill="FFFFFF"/>
+          <w:lang w:val="en-US" w:eastAsia="zh-CN"/>
+        </w:rPr>
+        <w:t>动态规划（</w:t>
+      </w:r>
+      <w:r>
+        <w:rPr>
+          <w:rFonts w:hint="default" w:ascii="Segoe Print" w:hAnsi="Segoe Print" w:cs="Segoe Print" w:eastAsiaTheme="majorEastAsia"/>
+          <w:i w:val="0"/>
+          <w:caps w:val="0"/>
+          <w:color w:val="000000"/>
+          <w:spacing w:val="0"/>
+          <w:sz w:val="21"/>
+          <w:szCs w:val="21"/>
+          <w:shd w:val="clear" w:fill="FFFFFF"/>
+          <w:lang w:val="en-US" w:eastAsia="zh-CN"/>
+        </w:rPr>
+        <w:t>Dynamic programming</w:t>
+      </w:r>
+      <w:r>
+        <w:rPr>
+          <w:rFonts w:hint="eastAsia" w:asciiTheme="majorEastAsia" w:hAnsiTheme="majorEastAsia" w:eastAsiaTheme="majorEastAsia" w:cstheme="majorEastAsia"/>
+          <w:i w:val="0"/>
+          <w:caps w:val="0"/>
+          <w:color w:val="000000"/>
+          <w:spacing w:val="0"/>
+          <w:sz w:val="21"/>
+          <w:szCs w:val="21"/>
+          <w:shd w:val="clear" w:fill="FFFFFF"/>
+          <w:lang w:val="en-US" w:eastAsia="zh-CN"/>
+        </w:rPr>
+        <w:t>）</w:t>
+      </w:r>
+      <w:r>
+        <w:rPr>
+          <w:rFonts w:hint="eastAsia" w:asciiTheme="majorEastAsia" w:hAnsiTheme="majorEastAsia" w:eastAsiaTheme="majorEastAsia" w:cstheme="majorEastAsia"/>
+          <w:i w:val="0"/>
+          <w:caps w:val="0"/>
+          <w:color w:val="000000"/>
+          <w:spacing w:val="0"/>
+          <w:sz w:val="21"/>
+          <w:szCs w:val="21"/>
+          <w:shd w:val="clear" w:fill="FFFFFF"/>
+        </w:rPr>
+        <w:t>进行设计，实现的时间复杂度为 O(V*E)，其中 V 为顶点数量，E 为边的数量。</w:t>
+      </w:r>
+    </w:p>
+    <w:p>
+      <w:pPr>
+        <w:ind w:firstLine="420" w:firstLineChars="0"/>
+        <w:jc w:val="both"/>
+        <w:rPr>
+          <w:rFonts w:hint="default" w:ascii="Helvetica" w:hAnsi="Helvetica" w:eastAsia="Helvetica" w:cs="Helvetica"/>
+          <w:i w:val="0"/>
+          <w:caps w:val="0"/>
+          <w:color w:val="000000"/>
+          <w:spacing w:val="0"/>
+          <w:sz w:val="19"/>
+          <w:szCs w:val="19"/>
+          <w:shd w:val="clear" w:fill="FFFFFF"/>
+        </w:rPr>
+      </w:pPr>
+    </w:p>
+    <w:p>
+      <w:pPr>
+        <w:ind w:firstLine="420" w:firstLineChars="0"/>
+        <w:jc w:val="both"/>
+        <w:rPr>
+          <w:rFonts w:hint="default" w:ascii="Helvetica" w:hAnsi="Helvetica" w:eastAsia="Helvetica" w:cs="Helvetica"/>
+          <w:i w:val="0"/>
+          <w:caps w:val="0"/>
+          <w:color w:val="000000"/>
+          <w:spacing w:val="0"/>
+          <w:sz w:val="19"/>
+          <w:szCs w:val="19"/>
+          <w:shd w:val="clear" w:fill="FFFFFF"/>
+        </w:rPr>
+      </w:pPr>
+    </w:p>
+    <w:p>
+      <w:pPr>
+        <w:pStyle w:val="9"/>
+        <w:keepNext w:val="0"/>
+        <w:keepLines w:val="0"/>
+        <w:widowControl/>
+        <w:numPr>
+          <w:ilvl w:val="0"/>
+          <w:numId w:val="26"/>
+        </w:numPr>
+        <w:suppressLineNumbers w:val="0"/>
+        <w:pBdr>
+          <w:top w:val="none" w:color="auto" w:sz="0" w:space="0"/>
+          <w:left w:val="none" w:color="auto" w:sz="0" w:space="0"/>
+          <w:bottom w:val="none" w:color="auto" w:sz="0" w:space="0"/>
+          <w:right w:val="none" w:color="auto" w:sz="0" w:space="0"/>
+        </w:pBdr>
+        <w:shd w:val="clear" w:fill="FFFFFF"/>
+        <w:spacing w:before="120" w:beforeAutospacing="0" w:after="120" w:afterAutospacing="0"/>
+        <w:ind w:left="420" w:leftChars="0" w:right="0" w:hanging="420" w:firstLineChars="0"/>
+        <w:rPr>
+          <w:rFonts w:hint="eastAsia" w:asciiTheme="majorEastAsia" w:hAnsiTheme="majorEastAsia" w:eastAsiaTheme="majorEastAsia" w:cstheme="majorEastAsia"/>
+          <w:b/>
+          <w:bCs/>
+          <w:i w:val="0"/>
+          <w:caps w:val="0"/>
+          <w:color w:val="000000"/>
+          <w:spacing w:val="0"/>
+          <w:sz w:val="24"/>
+          <w:szCs w:val="24"/>
+        </w:rPr>
+      </w:pPr>
+      <w:r>
+        <w:rPr>
+          <w:rFonts w:hint="eastAsia" w:asciiTheme="majorEastAsia" w:hAnsiTheme="majorEastAsia" w:eastAsiaTheme="majorEastAsia" w:cstheme="majorEastAsia"/>
+          <w:b/>
+          <w:bCs/>
+          <w:i w:val="0"/>
+          <w:caps w:val="0"/>
+          <w:color w:val="000000"/>
+          <w:spacing w:val="0"/>
+          <w:sz w:val="24"/>
+          <w:szCs w:val="24"/>
+          <w:bdr w:val="none" w:color="auto" w:sz="0" w:space="0"/>
+          <w:shd w:val="clear" w:fill="FFFFFF"/>
+        </w:rPr>
+        <w:t>Bellman-Ford算法描述：</w:t>
+      </w:r>
+    </w:p>
+    <w:p>
+      <w:pPr>
+        <w:keepNext w:val="0"/>
+        <w:keepLines w:val="0"/>
+        <w:widowControl/>
+        <w:numPr>
+          <w:ilvl w:val="0"/>
+          <w:numId w:val="27"/>
+        </w:numPr>
+        <w:suppressLineNumbers w:val="0"/>
+        <w:pBdr>
+          <w:top w:val="none" w:color="auto" w:sz="0" w:space="0"/>
+          <w:left w:val="none" w:color="auto" w:sz="0" w:space="0"/>
+          <w:bottom w:val="none" w:color="auto" w:sz="0" w:space="0"/>
+          <w:right w:val="none" w:color="auto" w:sz="0" w:space="0"/>
+        </w:pBdr>
+        <w:spacing w:before="0" w:beforeAutospacing="0" w:after="0" w:afterAutospacing="0" w:line="300" w:lineRule="atLeast"/>
+        <w:ind w:left="840" w:leftChars="0" w:right="0" w:rightChars="0" w:hanging="420" w:firstLineChars="0"/>
+        <w:rPr>
+          <w:rFonts w:hint="eastAsia" w:asciiTheme="majorEastAsia" w:hAnsiTheme="majorEastAsia" w:eastAsiaTheme="majorEastAsia" w:cstheme="majorEastAsia"/>
+          <w:i w:val="0"/>
+          <w:caps w:val="0"/>
+          <w:color w:val="000000"/>
+          <w:spacing w:val="0"/>
+          <w:sz w:val="21"/>
+          <w:szCs w:val="21"/>
+          <w:bdr w:val="none" w:color="auto" w:sz="0" w:space="0"/>
+          <w:shd w:val="clear" w:fill="FFFFFF"/>
+        </w:rPr>
+      </w:pPr>
+      <w:r>
+        <w:rPr>
+          <w:rFonts w:hint="eastAsia" w:asciiTheme="majorEastAsia" w:hAnsiTheme="majorEastAsia" w:eastAsiaTheme="majorEastAsia" w:cstheme="majorEastAsia"/>
+          <w:i w:val="0"/>
+          <w:caps w:val="0"/>
+          <w:color w:val="000000"/>
+          <w:spacing w:val="0"/>
+          <w:sz w:val="21"/>
+          <w:szCs w:val="21"/>
+          <w:bdr w:val="none" w:color="auto" w:sz="0" w:space="0"/>
+          <w:shd w:val="clear" w:fill="FFFFFF"/>
+        </w:rPr>
+        <w:t>创建源顶点 v 到图中所有顶点的距离的集合 distSet，为图中的所有顶点指定一个距离值，</w:t>
+      </w:r>
+      <w:r>
+        <w:rPr>
+          <w:rFonts w:hint="eastAsia" w:asciiTheme="majorEastAsia" w:hAnsiTheme="majorEastAsia" w:eastAsiaTheme="majorEastAsia" w:cstheme="majorEastAsia"/>
+          <w:i w:val="0"/>
+          <w:caps w:val="0"/>
+          <w:color w:val="000000"/>
+          <w:spacing w:val="0"/>
+          <w:sz w:val="21"/>
+          <w:szCs w:val="21"/>
+          <w:bdr w:val="none" w:color="auto" w:sz="0" w:space="0"/>
+          <w:shd w:val="clear" w:fill="FFFFFF"/>
+          <w:lang w:val="en-US" w:eastAsia="zh-CN"/>
+        </w:rPr>
+        <w:t>开</w:t>
+      </w:r>
+      <w:r>
+        <w:rPr>
+          <w:rFonts w:hint="eastAsia" w:asciiTheme="majorEastAsia" w:hAnsiTheme="majorEastAsia" w:eastAsiaTheme="majorEastAsia" w:cstheme="majorEastAsia"/>
+          <w:i w:val="0"/>
+          <w:caps w:val="0"/>
+          <w:color w:val="000000"/>
+          <w:spacing w:val="0"/>
+          <w:sz w:val="21"/>
+          <w:szCs w:val="21"/>
+          <w:bdr w:val="none" w:color="auto" w:sz="0" w:space="0"/>
+          <w:shd w:val="clear" w:fill="FFFFFF"/>
+        </w:rPr>
+        <w:t>始均为 Infinite，源顶点距离为 0；</w:t>
+      </w:r>
+    </w:p>
+    <w:p>
+      <w:pPr>
+        <w:keepNext w:val="0"/>
+        <w:keepLines w:val="0"/>
+        <w:widowControl/>
+        <w:numPr>
+          <w:ilvl w:val="0"/>
+          <w:numId w:val="27"/>
+        </w:numPr>
+        <w:suppressLineNumbers w:val="0"/>
+        <w:pBdr>
+          <w:top w:val="none" w:color="auto" w:sz="0" w:space="0"/>
+          <w:left w:val="none" w:color="auto" w:sz="0" w:space="0"/>
+          <w:bottom w:val="none" w:color="auto" w:sz="0" w:space="0"/>
+          <w:right w:val="none" w:color="auto" w:sz="0" w:space="0"/>
+        </w:pBdr>
+        <w:spacing w:before="0" w:beforeAutospacing="0" w:after="0" w:afterAutospacing="0" w:line="300" w:lineRule="atLeast"/>
+        <w:ind w:left="840" w:leftChars="0" w:right="0" w:rightChars="0" w:hanging="420" w:firstLineChars="0"/>
+        <w:rPr>
+          <w:rFonts w:hint="eastAsia" w:asciiTheme="majorEastAsia" w:hAnsiTheme="majorEastAsia" w:eastAsiaTheme="majorEastAsia" w:cstheme="majorEastAsia"/>
+          <w:i w:val="0"/>
+          <w:caps w:val="0"/>
+          <w:color w:val="000000"/>
+          <w:spacing w:val="0"/>
+          <w:sz w:val="21"/>
+          <w:szCs w:val="21"/>
+          <w:bdr w:val="none" w:color="auto" w:sz="0" w:space="0"/>
+          <w:shd w:val="clear" w:fill="FFFFFF"/>
+        </w:rPr>
+      </w:pPr>
+      <w:r>
+        <w:rPr>
+          <w:rFonts w:hint="eastAsia" w:asciiTheme="majorEastAsia" w:hAnsiTheme="majorEastAsia" w:eastAsiaTheme="majorEastAsia" w:cstheme="majorEastAsia"/>
+          <w:i w:val="0"/>
+          <w:caps w:val="0"/>
+          <w:color w:val="000000"/>
+          <w:spacing w:val="0"/>
+          <w:sz w:val="21"/>
+          <w:szCs w:val="21"/>
+          <w:bdr w:val="none" w:color="auto" w:sz="0" w:space="0"/>
+          <w:shd w:val="clear" w:fill="FFFFFF"/>
+        </w:rPr>
+        <w:t>计算最短路径，执行 V - 1 次遍历；</w:t>
+      </w:r>
+    </w:p>
+    <w:p>
+      <w:pPr>
+        <w:keepNext w:val="0"/>
+        <w:keepLines w:val="0"/>
+        <w:widowControl/>
+        <w:numPr>
+          <w:ilvl w:val="0"/>
+          <w:numId w:val="27"/>
+        </w:numPr>
+        <w:suppressLineNumbers w:val="0"/>
+        <w:pBdr>
+          <w:top w:val="none" w:color="auto" w:sz="0" w:space="0"/>
+          <w:left w:val="none" w:color="auto" w:sz="0" w:space="0"/>
+          <w:bottom w:val="none" w:color="auto" w:sz="0" w:space="0"/>
+          <w:right w:val="none" w:color="auto" w:sz="0" w:space="0"/>
+        </w:pBdr>
+        <w:spacing w:before="0" w:beforeAutospacing="0" w:after="0" w:afterAutospacing="0" w:line="300" w:lineRule="atLeast"/>
+        <w:ind w:left="840" w:leftChars="0" w:right="0" w:rightChars="0" w:hanging="420" w:firstLineChars="0"/>
+        <w:rPr>
+          <w:rFonts w:hint="eastAsia" w:asciiTheme="majorEastAsia" w:hAnsiTheme="majorEastAsia" w:eastAsiaTheme="majorEastAsia" w:cstheme="majorEastAsia"/>
+          <w:i w:val="0"/>
+          <w:caps w:val="0"/>
+          <w:color w:val="000000"/>
+          <w:spacing w:val="0"/>
+          <w:sz w:val="21"/>
+          <w:szCs w:val="21"/>
+          <w:bdr w:val="none" w:color="auto" w:sz="0" w:space="0"/>
+          <w:shd w:val="clear" w:fill="FFFFFF"/>
+        </w:rPr>
+      </w:pPr>
+      <w:r>
+        <w:rPr>
+          <w:rFonts w:hint="eastAsia" w:asciiTheme="majorEastAsia" w:hAnsiTheme="majorEastAsia" w:eastAsiaTheme="majorEastAsia" w:cstheme="majorEastAsia"/>
+          <w:i w:val="0"/>
+          <w:caps w:val="0"/>
+          <w:color w:val="000000"/>
+          <w:spacing w:val="0"/>
+          <w:sz w:val="21"/>
+          <w:szCs w:val="21"/>
+          <w:bdr w:val="none" w:color="auto" w:sz="0" w:space="0"/>
+          <w:shd w:val="clear" w:fill="FFFFFF"/>
+        </w:rPr>
+        <w:t>对于图中的每条边：如果起点 u 的距离 d 加上边的权值 w 小于终点 v 的距离 d，则更新</w:t>
+      </w:r>
+      <w:r>
+        <w:rPr>
+          <w:rFonts w:hint="eastAsia" w:asciiTheme="majorEastAsia" w:hAnsiTheme="majorEastAsia" w:eastAsiaTheme="majorEastAsia" w:cstheme="majorEastAsia"/>
+          <w:i w:val="0"/>
+          <w:caps w:val="0"/>
+          <w:color w:val="000000"/>
+          <w:spacing w:val="0"/>
+          <w:sz w:val="21"/>
+          <w:szCs w:val="21"/>
+          <w:bdr w:val="none" w:color="auto" w:sz="0" w:space="0"/>
+          <w:shd w:val="clear" w:fill="FFFFFF"/>
+          <w:lang w:val="en-US" w:eastAsia="zh-CN"/>
+        </w:rPr>
+        <w:t>终点</w:t>
+      </w:r>
+      <w:r>
+        <w:rPr>
+          <w:rFonts w:hint="eastAsia" w:asciiTheme="majorEastAsia" w:hAnsiTheme="majorEastAsia" w:eastAsiaTheme="majorEastAsia" w:cstheme="majorEastAsia"/>
+          <w:i w:val="0"/>
+          <w:caps w:val="0"/>
+          <w:color w:val="000000"/>
+          <w:spacing w:val="0"/>
+          <w:sz w:val="21"/>
+          <w:szCs w:val="21"/>
+          <w:bdr w:val="none" w:color="auto" w:sz="0" w:space="0"/>
+          <w:shd w:val="clear" w:fill="FFFFFF"/>
+        </w:rPr>
+        <w:t xml:space="preserve"> v 的距离值 d；</w:t>
+      </w:r>
+    </w:p>
+    <w:p>
+      <w:pPr>
+        <w:keepNext w:val="0"/>
+        <w:keepLines w:val="0"/>
+        <w:widowControl/>
+        <w:numPr>
+          <w:ilvl w:val="0"/>
+          <w:numId w:val="27"/>
+        </w:numPr>
+        <w:suppressLineNumbers w:val="0"/>
+        <w:pBdr>
+          <w:top w:val="none" w:color="auto" w:sz="0" w:space="0"/>
+          <w:left w:val="none" w:color="auto" w:sz="0" w:space="0"/>
+          <w:bottom w:val="none" w:color="auto" w:sz="0" w:space="0"/>
+          <w:right w:val="none" w:color="auto" w:sz="0" w:space="0"/>
+        </w:pBdr>
+        <w:spacing w:before="0" w:beforeAutospacing="0" w:after="0" w:afterAutospacing="0" w:line="300" w:lineRule="atLeast"/>
+        <w:ind w:left="840" w:leftChars="0" w:right="0" w:rightChars="0" w:hanging="420" w:firstLineChars="0"/>
+        <w:rPr>
+          <w:rFonts w:hint="eastAsia" w:asciiTheme="majorEastAsia" w:hAnsiTheme="majorEastAsia" w:eastAsiaTheme="majorEastAsia" w:cstheme="majorEastAsia"/>
+          <w:sz w:val="21"/>
+          <w:szCs w:val="21"/>
+        </w:rPr>
+      </w:pPr>
+      <w:r>
+        <w:rPr>
+          <w:rFonts w:hint="eastAsia" w:asciiTheme="majorEastAsia" w:hAnsiTheme="majorEastAsia" w:eastAsiaTheme="majorEastAsia" w:cstheme="majorEastAsia"/>
+          <w:i w:val="0"/>
+          <w:caps w:val="0"/>
+          <w:color w:val="000000"/>
+          <w:spacing w:val="0"/>
+          <w:sz w:val="21"/>
+          <w:szCs w:val="21"/>
+          <w:bdr w:val="none" w:color="auto" w:sz="0" w:space="0"/>
+          <w:shd w:val="clear" w:fill="FFFFFF"/>
+        </w:rPr>
+        <w:t>检测图中是否有负权边形成了环，遍历图中的所有边，计算 u 至 v 的距离，如果对于 v 存在更小的距离，则说明存在环；</w:t>
+      </w:r>
+    </w:p>
+    <w:p>
+      <w:pPr>
+        <w:keepNext w:val="0"/>
+        <w:keepLines w:val="0"/>
+        <w:widowControl/>
+        <w:numPr>
+          <w:numId w:val="0"/>
+        </w:numPr>
+        <w:suppressLineNumbers w:val="0"/>
+        <w:pBdr>
+          <w:top w:val="none" w:color="auto" w:sz="0" w:space="0"/>
+          <w:left w:val="none" w:color="auto" w:sz="0" w:space="0"/>
+          <w:bottom w:val="none" w:color="auto" w:sz="0" w:space="0"/>
+          <w:right w:val="none" w:color="auto" w:sz="0" w:space="0"/>
+        </w:pBdr>
+        <w:spacing w:before="0" w:beforeAutospacing="0" w:after="0" w:afterAutospacing="0" w:line="300" w:lineRule="atLeast"/>
+        <w:ind w:right="0" w:rightChars="0"/>
+        <w:rPr>
+          <w:sz w:val="19"/>
+          <w:szCs w:val="19"/>
+        </w:rPr>
+      </w:pPr>
+    </w:p>
+    <w:p>
+      <w:pPr>
+        <w:jc w:val="both"/>
+        <w:rPr>
+          <w:rFonts w:ascii="宋体" w:hAnsi="宋体" w:eastAsia="宋体" w:cs="宋体"/>
+          <w:sz w:val="21"/>
+          <w:szCs w:val="21"/>
+        </w:rPr>
+      </w:pPr>
+      <w:r>
+        <w:rPr>
+          <w:rFonts w:hint="eastAsia" w:ascii="宋体" w:hAnsi="宋体" w:cs="宋体"/>
+          <w:sz w:val="21"/>
+          <w:szCs w:val="21"/>
+          <w:lang w:val="en-US" w:eastAsia="zh-CN"/>
+        </w:rPr>
+        <w:t>下面是伪代码的实现过程：</w:t>
+      </w:r>
+    </w:p>
+    <w:p>
+      <w:pPr>
+        <w:ind w:firstLine="420" w:firstLineChars="0"/>
+        <w:jc w:val="both"/>
+        <w:rPr>
+          <w:rFonts w:ascii="宋体" w:hAnsi="宋体" w:eastAsia="宋体" w:cs="宋体"/>
+          <w:sz w:val="21"/>
+          <w:szCs w:val="21"/>
+        </w:rPr>
+      </w:pPr>
+      <w:r>
+        <w:rPr>
+          <w:sz w:val="21"/>
+        </w:rPr>
+        <w:pict>
+          <v:shape id="_x0000_s1031" o:spid="_x0000_s1031" o:spt="202" type="#_x0000_t202" style="position:absolute;left:0pt;margin-left:4.2pt;margin-top:8.65pt;height:142.45pt;width:440.45pt;z-index:251630592;mso-width-relative:page;mso-height-relative:page;" fillcolor="#FFFFFF" filled="t" stroked="t" coordsize="21600,21600">
+            <v:path/>
+            <v:fill on="t" color2="#FFFFFF" focussize="0,0"/>
+            <v:stroke color="#000000" joinstyle="miter"/>
+            <v:imagedata o:title=""/>
+            <o:lock v:ext="edit" aspectratio="f"/>
+            <v:textbox>
+              <w:txbxContent>
+                <w:p>
+                  <w:pPr>
+                    <w:ind w:firstLine="420" w:firstLineChars="0"/>
+                    <w:jc w:val="both"/>
+                    <w:rPr>
+                      <w:rFonts w:hint="eastAsia" w:ascii="仿宋" w:hAnsi="仿宋" w:eastAsia="仿宋" w:cs="仿宋"/>
+                      <w:sz w:val="21"/>
+                      <w:szCs w:val="21"/>
+                    </w:rPr>
+                  </w:pPr>
+                  <w:r>
+                    <w:rPr>
+                      <w:rFonts w:hint="eastAsia" w:ascii="仿宋" w:hAnsi="仿宋" w:eastAsia="仿宋" w:cs="仿宋"/>
+                      <w:sz w:val="21"/>
+                      <w:szCs w:val="21"/>
+                    </w:rPr>
+                    <w:t>BELLMAN-FORD(G, w, s)</w:t>
+                  </w:r>
+                </w:p>
+                <w:p>
+                  <w:pPr>
+                    <w:ind w:firstLine="420" w:firstLineChars="0"/>
+                    <w:jc w:val="both"/>
+                    <w:rPr>
+                      <w:rFonts w:hint="eastAsia" w:ascii="仿宋" w:hAnsi="仿宋" w:eastAsia="仿宋" w:cs="仿宋"/>
+                      <w:sz w:val="21"/>
+                      <w:szCs w:val="21"/>
+                    </w:rPr>
+                  </w:pPr>
+                  <w:r>
+                    <w:rPr>
+                      <w:rFonts w:hint="eastAsia" w:ascii="仿宋" w:hAnsi="仿宋" w:eastAsia="仿宋" w:cs="仿宋"/>
+                      <w:sz w:val="21"/>
+                      <w:szCs w:val="21"/>
+                    </w:rPr>
+                    <w:t xml:space="preserve">  INITIALIZE-SINGLE-SOURCE(G, s)</w:t>
+                  </w:r>
+                </w:p>
+                <w:p>
+                  <w:pPr>
+                    <w:ind w:firstLine="420" w:firstLineChars="0"/>
+                    <w:jc w:val="both"/>
+                    <w:rPr>
+                      <w:rFonts w:hint="eastAsia" w:ascii="仿宋" w:hAnsi="仿宋" w:eastAsia="仿宋" w:cs="仿宋"/>
+                      <w:sz w:val="21"/>
+                      <w:szCs w:val="21"/>
+                      <w:lang w:val="en-US" w:eastAsia="zh-CN"/>
+                    </w:rPr>
+                  </w:pPr>
+                  <w:r>
+                    <w:rPr>
+                      <w:rFonts w:hint="eastAsia" w:ascii="仿宋" w:hAnsi="仿宋" w:eastAsia="仿宋" w:cs="仿宋"/>
+                      <w:sz w:val="21"/>
+                      <w:szCs w:val="21"/>
+                    </w:rPr>
+                    <w:t xml:space="preserve">  </w:t>
+                  </w:r>
+                  <w:r>
+                    <w:rPr>
+                      <w:rFonts w:hint="eastAsia" w:ascii="仿宋" w:hAnsi="仿宋" w:eastAsia="仿宋" w:cs="仿宋"/>
+                      <w:b/>
+                      <w:bCs/>
+                      <w:color w:val="0000FF"/>
+                      <w:sz w:val="21"/>
+                      <w:szCs w:val="21"/>
+                    </w:rPr>
+                    <w:t xml:space="preserve">for </w:t>
+                  </w:r>
+                  <w:r>
+                    <w:rPr>
+                      <w:rFonts w:hint="eastAsia" w:ascii="仿宋" w:hAnsi="仿宋" w:eastAsia="仿宋" w:cs="仿宋"/>
+                      <w:sz w:val="21"/>
+                      <w:szCs w:val="21"/>
+                    </w:rPr>
+                    <w:t>i  1 to |V[G]| - 1</w:t>
+                  </w:r>
+                  <w:r>
+                    <w:rPr>
+                      <w:rFonts w:hint="eastAsia" w:ascii="仿宋" w:hAnsi="仿宋" w:eastAsia="仿宋" w:cs="仿宋"/>
+                      <w:sz w:val="21"/>
+                      <w:szCs w:val="21"/>
+                      <w:lang w:val="en-US" w:eastAsia="zh-CN"/>
+                    </w:rPr>
+                    <w:t xml:space="preserve"> ：</w:t>
+                  </w:r>
+                </w:p>
+                <w:p>
+                  <w:pPr>
+                    <w:ind w:firstLine="420" w:firstLineChars="0"/>
+                    <w:jc w:val="both"/>
+                    <w:rPr>
+                      <w:rFonts w:hint="eastAsia" w:ascii="仿宋" w:hAnsi="仿宋" w:eastAsia="仿宋" w:cs="仿宋"/>
+                      <w:sz w:val="21"/>
+                      <w:szCs w:val="21"/>
+                      <w:lang w:eastAsia="zh-CN"/>
+                    </w:rPr>
+                  </w:pPr>
+                  <w:r>
+                    <w:rPr>
+                      <w:rFonts w:hint="eastAsia" w:ascii="仿宋" w:hAnsi="仿宋" w:eastAsia="仿宋" w:cs="仿宋"/>
+                      <w:sz w:val="21"/>
+                      <w:szCs w:val="21"/>
+                    </w:rPr>
+                    <w:t xml:space="preserve">       do </w:t>
+                  </w:r>
+                  <w:r>
+                    <w:rPr>
+                      <w:rFonts w:hint="eastAsia" w:ascii="仿宋" w:hAnsi="仿宋" w:eastAsia="仿宋" w:cs="仿宋"/>
+                      <w:b/>
+                      <w:bCs/>
+                      <w:color w:val="0000FF"/>
+                      <w:sz w:val="21"/>
+                      <w:szCs w:val="21"/>
+                    </w:rPr>
+                    <w:t xml:space="preserve">for each </w:t>
+                  </w:r>
+                  <w:r>
+                    <w:rPr>
+                      <w:rFonts w:hint="eastAsia" w:ascii="仿宋" w:hAnsi="仿宋" w:eastAsia="仿宋" w:cs="仿宋"/>
+                      <w:sz w:val="21"/>
+                      <w:szCs w:val="21"/>
+                    </w:rPr>
+                    <w:t>edge (u, v)  E[G]</w:t>
+                  </w:r>
+                  <w:r>
+                    <w:rPr>
+                      <w:rFonts w:hint="eastAsia" w:ascii="仿宋" w:hAnsi="仿宋" w:eastAsia="仿宋" w:cs="仿宋"/>
+                      <w:sz w:val="21"/>
+                      <w:szCs w:val="21"/>
+                      <w:lang w:eastAsia="zh-CN"/>
+                    </w:rPr>
+                    <w:t>：</w:t>
+                  </w:r>
+                </w:p>
+                <w:p>
+                  <w:pPr>
+                    <w:ind w:firstLine="420" w:firstLineChars="0"/>
+                    <w:jc w:val="both"/>
+                    <w:rPr>
+                      <w:rFonts w:hint="eastAsia" w:ascii="仿宋" w:hAnsi="仿宋" w:eastAsia="仿宋" w:cs="仿宋"/>
+                      <w:color w:val="0000FF"/>
+                      <w:sz w:val="21"/>
+                      <w:szCs w:val="21"/>
+                    </w:rPr>
+                  </w:pPr>
+                  <w:r>
+                    <w:rPr>
+                      <w:rFonts w:hint="eastAsia" w:ascii="仿宋" w:hAnsi="仿宋" w:eastAsia="仿宋" w:cs="仿宋"/>
+                      <w:sz w:val="21"/>
+                      <w:szCs w:val="21"/>
+                    </w:rPr>
+                    <w:t xml:space="preserve">            do RELAX(u, v, w)</w:t>
+                  </w:r>
+                </w:p>
+                <w:p>
+                  <w:pPr>
+                    <w:ind w:firstLine="420" w:firstLineChars="0"/>
+                    <w:jc w:val="both"/>
+                    <w:rPr>
+                      <w:rFonts w:hint="eastAsia" w:ascii="仿宋" w:hAnsi="仿宋" w:eastAsia="仿宋" w:cs="仿宋"/>
+                      <w:sz w:val="21"/>
+                      <w:szCs w:val="21"/>
+                      <w:lang w:eastAsia="zh-CN"/>
+                    </w:rPr>
+                  </w:pPr>
+                  <w:r>
+                    <w:rPr>
+                      <w:rFonts w:hint="eastAsia" w:ascii="仿宋" w:hAnsi="仿宋" w:eastAsia="仿宋" w:cs="仿宋"/>
+                      <w:color w:val="0000FF"/>
+                      <w:sz w:val="21"/>
+                      <w:szCs w:val="21"/>
+                    </w:rPr>
+                    <w:t xml:space="preserve">  </w:t>
+                  </w:r>
+                  <w:r>
+                    <w:rPr>
+                      <w:rFonts w:hint="eastAsia" w:ascii="仿宋" w:hAnsi="仿宋" w:eastAsia="仿宋" w:cs="仿宋"/>
+                      <w:b/>
+                      <w:bCs/>
+                      <w:color w:val="0000FF"/>
+                      <w:sz w:val="21"/>
+                      <w:szCs w:val="21"/>
+                    </w:rPr>
+                    <w:t xml:space="preserve">for each </w:t>
+                  </w:r>
+                  <w:r>
+                    <w:rPr>
+                      <w:rFonts w:hint="eastAsia" w:ascii="仿宋" w:hAnsi="仿宋" w:eastAsia="仿宋" w:cs="仿宋"/>
+                      <w:sz w:val="21"/>
+                      <w:szCs w:val="21"/>
+                    </w:rPr>
+                    <w:t>edge (u, v)  E[G]</w:t>
+                  </w:r>
+                  <w:r>
+                    <w:rPr>
+                      <w:rFonts w:hint="eastAsia" w:ascii="仿宋" w:hAnsi="仿宋" w:eastAsia="仿宋" w:cs="仿宋"/>
+                      <w:sz w:val="21"/>
+                      <w:szCs w:val="21"/>
+                      <w:lang w:eastAsia="zh-CN"/>
+                    </w:rPr>
+                    <w:t>：</w:t>
+                  </w:r>
+                </w:p>
+                <w:p>
+                  <w:pPr>
+                    <w:ind w:firstLine="420" w:firstLineChars="0"/>
+                    <w:jc w:val="both"/>
+                    <w:rPr>
+                      <w:rFonts w:hint="eastAsia" w:ascii="仿宋" w:hAnsi="仿宋" w:eastAsia="仿宋" w:cs="仿宋"/>
+                      <w:sz w:val="21"/>
+                      <w:szCs w:val="21"/>
+                    </w:rPr>
+                  </w:pPr>
+                  <w:r>
+                    <w:rPr>
+                      <w:rFonts w:hint="eastAsia" w:ascii="仿宋" w:hAnsi="仿宋" w:eastAsia="仿宋" w:cs="仿宋"/>
+                      <w:sz w:val="21"/>
+                      <w:szCs w:val="21"/>
+                    </w:rPr>
+                    <w:t xml:space="preserve">       do </w:t>
+                  </w:r>
+                  <w:r>
+                    <w:rPr>
+                      <w:rFonts w:hint="eastAsia" w:ascii="仿宋" w:hAnsi="仿宋" w:eastAsia="仿宋" w:cs="仿宋"/>
+                      <w:b/>
+                      <w:bCs/>
+                      <w:color w:val="0000FF"/>
+                      <w:sz w:val="21"/>
+                      <w:szCs w:val="21"/>
+                    </w:rPr>
+                    <w:t xml:space="preserve">if </w:t>
+                  </w:r>
+                  <w:r>
+                    <w:rPr>
+                      <w:rFonts w:hint="eastAsia" w:ascii="仿宋" w:hAnsi="仿宋" w:eastAsia="仿宋" w:cs="仿宋"/>
+                      <w:sz w:val="21"/>
+                      <w:szCs w:val="21"/>
+                    </w:rPr>
+                    <w:t>d[v] &gt; d[u] + w(u, v)</w:t>
+                  </w:r>
+                </w:p>
+                <w:p>
+                  <w:pPr>
+                    <w:ind w:firstLine="420" w:firstLineChars="0"/>
+                    <w:jc w:val="both"/>
+                    <w:rPr>
+                      <w:rFonts w:hint="eastAsia" w:ascii="仿宋" w:hAnsi="仿宋" w:eastAsia="仿宋" w:cs="仿宋"/>
+                      <w:sz w:val="21"/>
+                      <w:szCs w:val="21"/>
+                    </w:rPr>
+                  </w:pPr>
+                  <w:r>
+                    <w:rPr>
+                      <w:rFonts w:hint="eastAsia" w:ascii="仿宋" w:hAnsi="仿宋" w:eastAsia="仿宋" w:cs="仿宋"/>
+                      <w:sz w:val="21"/>
+                      <w:szCs w:val="21"/>
+                    </w:rPr>
+                    <w:t xml:space="preserve">            then </w:t>
+                  </w:r>
+                  <w:r>
+                    <w:rPr>
+                      <w:rFonts w:hint="eastAsia" w:ascii="仿宋" w:hAnsi="仿宋" w:eastAsia="仿宋" w:cs="仿宋"/>
+                      <w:b/>
+                      <w:bCs/>
+                      <w:color w:val="0000FF"/>
+                      <w:sz w:val="21"/>
+                      <w:szCs w:val="21"/>
+                    </w:rPr>
+                    <w:t xml:space="preserve">return </w:t>
+                  </w:r>
+                  <w:r>
+                    <w:rPr>
+                      <w:rFonts w:hint="eastAsia" w:ascii="仿宋" w:hAnsi="仿宋" w:eastAsia="仿宋" w:cs="仿宋"/>
+                      <w:sz w:val="21"/>
+                      <w:szCs w:val="21"/>
+                    </w:rPr>
+                    <w:t>FALSE</w:t>
+                  </w:r>
+                </w:p>
+                <w:p>
+                  <w:pPr>
+                    <w:ind w:firstLine="420" w:firstLineChars="0"/>
+                    <w:jc w:val="both"/>
+                    <w:rPr>
+                      <w:rFonts w:hint="eastAsia" w:ascii="仿宋" w:hAnsi="仿宋" w:eastAsia="仿宋" w:cs="仿宋"/>
+                      <w:sz w:val="21"/>
+                      <w:szCs w:val="21"/>
+                    </w:rPr>
+                  </w:pPr>
+                  <w:r>
+                    <w:rPr>
+                      <w:rFonts w:hint="eastAsia" w:ascii="仿宋" w:hAnsi="仿宋" w:eastAsia="仿宋" w:cs="仿宋"/>
+                      <w:sz w:val="21"/>
+                      <w:szCs w:val="21"/>
+                    </w:rPr>
+                    <w:t xml:space="preserve">  </w:t>
+                  </w:r>
+                  <w:r>
+                    <w:rPr>
+                      <w:rFonts w:hint="eastAsia" w:ascii="仿宋" w:hAnsi="仿宋" w:eastAsia="仿宋" w:cs="仿宋"/>
+                      <w:b/>
+                      <w:bCs/>
+                      <w:color w:val="0000FF"/>
+                      <w:sz w:val="21"/>
+                      <w:szCs w:val="21"/>
+                    </w:rPr>
+                    <w:t xml:space="preserve">return </w:t>
+                  </w:r>
+                  <w:r>
+                    <w:rPr>
+                      <w:rFonts w:hint="eastAsia" w:ascii="仿宋" w:hAnsi="仿宋" w:eastAsia="仿宋" w:cs="仿宋"/>
+                      <w:sz w:val="21"/>
+                      <w:szCs w:val="21"/>
+                    </w:rPr>
+                    <w:t>TRUE</w:t>
+                  </w:r>
+                </w:p>
+                <w:p>
+                  <w:pPr>
+                    <w:ind w:firstLine="420" w:firstLineChars="0"/>
+                    <w:jc w:val="both"/>
+                    <w:rPr>
+                      <w:rFonts w:ascii="宋体" w:hAnsi="宋体" w:eastAsia="宋体" w:cs="宋体"/>
+                      <w:sz w:val="21"/>
+                      <w:szCs w:val="21"/>
+                    </w:rPr>
+                  </w:pPr>
+                </w:p>
+                <w:p>
+                  <w:pPr>
+                    <w:rPr>
+                      <w:rFonts w:hint="eastAsia" w:asciiTheme="majorEastAsia" w:hAnsiTheme="majorEastAsia" w:eastAsiaTheme="majorEastAsia" w:cstheme="majorEastAsia"/>
+                      <w:sz w:val="21"/>
+                      <w:szCs w:val="21"/>
+                    </w:rPr>
+                  </w:pPr>
+                </w:p>
+                <w:p>
+                  <w:pPr>
+                    <w:rPr>
+                      <w:rFonts w:hint="eastAsia" w:asciiTheme="majorEastAsia" w:hAnsiTheme="majorEastAsia" w:eastAsiaTheme="majorEastAsia" w:cstheme="majorEastAsia"/>
+                      <w:sz w:val="21"/>
+                      <w:szCs w:val="21"/>
+                    </w:rPr>
+                  </w:pPr>
+                </w:p>
+                <w:p>
+                  <w:pPr>
+                    <w:rPr>
+                      <w:rFonts w:hint="eastAsia" w:asciiTheme="majorEastAsia" w:hAnsiTheme="majorEastAsia" w:eastAsiaTheme="majorEastAsia" w:cstheme="majorEastAsia"/>
+                      <w:sz w:val="21"/>
+                      <w:szCs w:val="21"/>
+                    </w:rPr>
+                  </w:pPr>
+                </w:p>
+                <w:p>
+                  <w:pPr>
+                    <w:rPr>
+                      <w:rFonts w:hint="eastAsia" w:asciiTheme="majorEastAsia" w:hAnsiTheme="majorEastAsia" w:eastAsiaTheme="majorEastAsia" w:cstheme="majorEastAsia"/>
+                      <w:sz w:val="21"/>
+                      <w:szCs w:val="21"/>
+                    </w:rPr>
+                  </w:pPr>
+                </w:p>
+                <w:p>
+                  <w:pPr>
+                    <w:rPr>
+                      <w:rFonts w:hint="eastAsia" w:asciiTheme="majorEastAsia" w:hAnsiTheme="majorEastAsia" w:eastAsiaTheme="majorEastAsia" w:cstheme="majorEastAsia"/>
+                      <w:sz w:val="21"/>
+                      <w:szCs w:val="21"/>
+                    </w:rPr>
+                  </w:pPr>
+                </w:p>
+                <w:p>
+                  <w:pPr>
+                    <w:rPr>
+                      <w:rFonts w:hint="eastAsia" w:asciiTheme="majorEastAsia" w:hAnsiTheme="majorEastAsia" w:eastAsiaTheme="majorEastAsia" w:cstheme="majorEastAsia"/>
+                      <w:sz w:val="21"/>
+                      <w:szCs w:val="21"/>
+                    </w:rPr>
+                  </w:pPr>
+                </w:p>
+                <w:p>
+                  <w:pPr>
+                    <w:rPr>
+                      <w:rFonts w:hint="eastAsia" w:asciiTheme="majorEastAsia" w:hAnsiTheme="majorEastAsia" w:eastAsiaTheme="majorEastAsia" w:cstheme="majorEastAsia"/>
+                      <w:sz w:val="21"/>
+                      <w:szCs w:val="21"/>
+                    </w:rPr>
+                  </w:pPr>
+                </w:p>
+                <w:p>
+                  <w:pPr>
+                    <w:rPr>
+                      <w:rFonts w:hint="eastAsia" w:asciiTheme="majorEastAsia" w:hAnsiTheme="majorEastAsia" w:eastAsiaTheme="majorEastAsia" w:cstheme="majorEastAsia"/>
+                      <w:sz w:val="21"/>
+                      <w:szCs w:val="21"/>
+                    </w:rPr>
+                  </w:pPr>
+                </w:p>
+              </w:txbxContent>
+            </v:textbox>
+          </v:shape>
+        </w:pict>
+      </w:r>
+    </w:p>
+    <w:p>
+      <w:pPr>
+        <w:ind w:firstLine="420" w:firstLineChars="0"/>
+        <w:jc w:val="both"/>
+        <w:rPr>
+          <w:rFonts w:ascii="宋体" w:hAnsi="宋体" w:eastAsia="宋体" w:cs="宋体"/>
+          <w:sz w:val="21"/>
+          <w:szCs w:val="21"/>
+        </w:rPr>
+      </w:pPr>
+    </w:p>
+    <w:p>
+      <w:pPr>
+        <w:ind w:firstLine="420" w:firstLineChars="0"/>
+        <w:jc w:val="both"/>
+        <w:rPr>
+          <w:rFonts w:ascii="宋体" w:hAnsi="宋体" w:eastAsia="宋体" w:cs="宋体"/>
+          <w:sz w:val="21"/>
+          <w:szCs w:val="21"/>
+        </w:rPr>
+      </w:pPr>
+    </w:p>
+    <w:p>
+      <w:pPr>
+        <w:ind w:firstLine="420" w:firstLineChars="0"/>
+        <w:jc w:val="both"/>
+        <w:rPr>
+          <w:rFonts w:ascii="宋体" w:hAnsi="宋体" w:eastAsia="宋体" w:cs="宋体"/>
+          <w:sz w:val="21"/>
+          <w:szCs w:val="21"/>
+        </w:rPr>
+      </w:pPr>
+    </w:p>
+    <w:p>
+      <w:pPr>
+        <w:ind w:firstLine="420" w:firstLineChars="0"/>
+        <w:jc w:val="both"/>
+        <w:rPr>
+          <w:rFonts w:ascii="宋体" w:hAnsi="宋体" w:eastAsia="宋体" w:cs="宋体"/>
+          <w:sz w:val="21"/>
+          <w:szCs w:val="21"/>
+        </w:rPr>
+      </w:pPr>
+    </w:p>
+    <w:p>
+      <w:pPr>
+        <w:ind w:firstLine="420" w:firstLineChars="0"/>
+        <w:jc w:val="both"/>
+        <w:rPr>
+          <w:rFonts w:ascii="宋体" w:hAnsi="宋体" w:eastAsia="宋体" w:cs="宋体"/>
+          <w:sz w:val="21"/>
+          <w:szCs w:val="21"/>
+        </w:rPr>
+      </w:pPr>
+    </w:p>
+    <w:p>
+      <w:pPr>
+        <w:ind w:firstLine="420" w:firstLineChars="0"/>
+        <w:jc w:val="both"/>
+        <w:rPr>
+          <w:rFonts w:ascii="宋体" w:hAnsi="宋体" w:eastAsia="宋体" w:cs="宋体"/>
+          <w:sz w:val="21"/>
+          <w:szCs w:val="21"/>
+        </w:rPr>
+      </w:pPr>
     </w:p>
     <w:p>
       <w:pPr>
@@ -11687,7 +12975,7 @@
     <w:p/>
     <w:tbl>
       <w:tblPr>
-        <w:tblStyle w:val="16"/>
+        <w:tblStyle w:val="17"/>
         <w:tblW w:w="8303" w:type="dxa"/>
         <w:jc w:val="center"/>
         <w:tblInd w:w="0" w:type="dxa"/>
@@ -12600,36 +13888,36 @@
       <w:pStyle w:val="6"/>
       <w:framePr w:wrap="around" w:vAnchor="text" w:hAnchor="margin" w:xAlign="center" w:y="1"/>
       <w:rPr>
-        <w:rStyle w:val="11"/>
+        <w:rStyle w:val="12"/>
       </w:rPr>
     </w:pPr>
     <w:r>
       <w:rPr>
-        <w:rStyle w:val="11"/>
+        <w:rStyle w:val="12"/>
       </w:rPr>
       <w:fldChar w:fldCharType="begin"/>
     </w:r>
     <w:r>
       <w:rPr>
-        <w:rStyle w:val="11"/>
+        <w:rStyle w:val="12"/>
       </w:rPr>
       <w:instrText xml:space="preserve">PAGE  </w:instrText>
     </w:r>
     <w:r>
       <w:rPr>
-        <w:rStyle w:val="11"/>
+        <w:rStyle w:val="12"/>
       </w:rPr>
       <w:fldChar w:fldCharType="separate"/>
     </w:r>
     <w:r>
       <w:rPr>
-        <w:rStyle w:val="11"/>
+        <w:rStyle w:val="12"/>
       </w:rPr>
       <w:t>2</w:t>
     </w:r>
     <w:r>
       <w:rPr>
-        <w:rStyle w:val="11"/>
+        <w:rStyle w:val="12"/>
       </w:rPr>
       <w:fldChar w:fldCharType="end"/>
     </w:r>
@@ -12650,24 +13938,24 @@
       <w:pStyle w:val="6"/>
       <w:framePr w:wrap="around" w:vAnchor="text" w:hAnchor="margin" w:xAlign="center" w:y="1"/>
       <w:rPr>
-        <w:rStyle w:val="11"/>
+        <w:rStyle w:val="12"/>
       </w:rPr>
     </w:pPr>
     <w:r>
       <w:rPr>
-        <w:rStyle w:val="11"/>
+        <w:rStyle w:val="12"/>
       </w:rPr>
       <w:fldChar w:fldCharType="begin"/>
     </w:r>
     <w:r>
       <w:rPr>
-        <w:rStyle w:val="11"/>
+        <w:rStyle w:val="12"/>
       </w:rPr>
       <w:instrText xml:space="preserve">PAGE  </w:instrText>
     </w:r>
     <w:r>
       <w:rPr>
-        <w:rStyle w:val="11"/>
+        <w:rStyle w:val="12"/>
       </w:rPr>
       <w:fldChar w:fldCharType="end"/>
     </w:r>
@@ -12718,6 +14006,23 @@
     </w:lvl>
   </w:abstractNum>
   <w:abstractNum w:abstractNumId="2">
+    <w:nsid w:val="9055808C"/>
+    <w:multiLevelType w:val="singleLevel"/>
+    <w:tmpl w:val="9055808C"/>
+    <w:lvl w:ilvl="0" w:tentative="0">
+      <w:start w:val="1"/>
+      <w:numFmt w:val="bullet"/>
+      <w:lvlText w:val=""/>
+      <w:lvlJc w:val="left"/>
+      <w:pPr>
+        <w:ind w:left="420" w:hanging="420"/>
+      </w:pPr>
+      <w:rPr>
+        <w:rFonts w:hint="default" w:ascii="Wingdings" w:hAnsi="Wingdings"/>
+      </w:rPr>
+    </w:lvl>
+  </w:abstractNum>
+  <w:abstractNum w:abstractNumId="3">
     <w:nsid w:val="93F03FB9"/>
     <w:multiLevelType w:val="singleLevel"/>
     <w:tmpl w:val="93F03FB9"/>
@@ -12734,7 +14039,7 @@
       </w:rPr>
     </w:lvl>
   </w:abstractNum>
-  <w:abstractNum w:abstractNumId="3">
+  <w:abstractNum w:abstractNumId="4">
     <w:nsid w:val="978400D8"/>
     <w:multiLevelType w:val="singleLevel"/>
     <w:tmpl w:val="978400D8"/>
@@ -12749,7 +14054,7 @@
       </w:rPr>
     </w:lvl>
   </w:abstractNum>
-  <w:abstractNum w:abstractNumId="4">
+  <w:abstractNum w:abstractNumId="5">
     <w:nsid w:val="9E07D826"/>
     <w:multiLevelType w:val="singleLevel"/>
     <w:tmpl w:val="9E07D826"/>
@@ -12766,7 +14071,7 @@
       </w:rPr>
     </w:lvl>
   </w:abstractNum>
-  <w:abstractNum w:abstractNumId="5">
+  <w:abstractNum w:abstractNumId="6">
     <w:nsid w:val="A2B416A5"/>
     <w:multiLevelType w:val="singleLevel"/>
     <w:tmpl w:val="A2B416A5"/>
@@ -12783,7 +14088,7 @@
       </w:rPr>
     </w:lvl>
   </w:abstractNum>
-  <w:abstractNum w:abstractNumId="6">
+  <w:abstractNum w:abstractNumId="7">
     <w:nsid w:val="ACE2193E"/>
     <w:multiLevelType w:val="multilevel"/>
     <w:tmpl w:val="ACE2193E"/>
@@ -12920,7 +14225,7 @@
       </w:rPr>
     </w:lvl>
   </w:abstractNum>
-  <w:abstractNum w:abstractNumId="7">
+  <w:abstractNum w:abstractNumId="8">
     <w:nsid w:val="C02BF0BD"/>
     <w:multiLevelType w:val="singleLevel"/>
     <w:tmpl w:val="C02BF0BD"/>
@@ -12937,7 +14242,7 @@
       </w:rPr>
     </w:lvl>
   </w:abstractNum>
-  <w:abstractNum w:abstractNumId="8">
+  <w:abstractNum w:abstractNumId="9">
     <w:nsid w:val="C3ABA1A7"/>
     <w:multiLevelType w:val="singleLevel"/>
     <w:tmpl w:val="C3ABA1A7"/>
@@ -12954,7 +14259,7 @@
       </w:rPr>
     </w:lvl>
   </w:abstractNum>
-  <w:abstractNum w:abstractNumId="9">
+  <w:abstractNum w:abstractNumId="10">
     <w:nsid w:val="D0B32F61"/>
     <w:multiLevelType w:val="singleLevel"/>
     <w:tmpl w:val="D0B32F61"/>
@@ -12971,7 +14276,7 @@
       </w:rPr>
     </w:lvl>
   </w:abstractNum>
-  <w:abstractNum w:abstractNumId="10">
+  <w:abstractNum w:abstractNumId="11">
     <w:nsid w:val="DCC7C227"/>
     <w:multiLevelType w:val="singleLevel"/>
     <w:tmpl w:val="DCC7C227"/>
@@ -12988,7 +14293,7 @@
       </w:rPr>
     </w:lvl>
   </w:abstractNum>
-  <w:abstractNum w:abstractNumId="11">
+  <w:abstractNum w:abstractNumId="12">
     <w:nsid w:val="E1C92316"/>
     <w:multiLevelType w:val="singleLevel"/>
     <w:tmpl w:val="E1C92316"/>
@@ -13005,7 +14310,7 @@
       </w:rPr>
     </w:lvl>
   </w:abstractNum>
-  <w:abstractNum w:abstractNumId="12">
+  <w:abstractNum w:abstractNumId="13">
     <w:nsid w:val="012FAFD5"/>
     <w:multiLevelType w:val="singleLevel"/>
     <w:tmpl w:val="012FAFD5"/>
@@ -13022,7 +14327,7 @@
       </w:rPr>
     </w:lvl>
   </w:abstractNum>
-  <w:abstractNum w:abstractNumId="13">
+  <w:abstractNum w:abstractNumId="14">
     <w:nsid w:val="074BD1D1"/>
     <w:multiLevelType w:val="singleLevel"/>
     <w:tmpl w:val="074BD1D1"/>
@@ -13039,7 +14344,7 @@
       </w:rPr>
     </w:lvl>
   </w:abstractNum>
-  <w:abstractNum w:abstractNumId="14">
+  <w:abstractNum w:abstractNumId="15">
     <w:nsid w:val="09618F68"/>
     <w:multiLevelType w:val="singleLevel"/>
     <w:tmpl w:val="09618F68"/>
@@ -13056,7 +14361,7 @@
       </w:rPr>
     </w:lvl>
   </w:abstractNum>
-  <w:abstractNum w:abstractNumId="15">
+  <w:abstractNum w:abstractNumId="16">
     <w:nsid w:val="0ACDC1C6"/>
     <w:multiLevelType w:val="singleLevel"/>
     <w:tmpl w:val="0ACDC1C6"/>
@@ -13073,7 +14378,7 @@
       </w:rPr>
     </w:lvl>
   </w:abstractNum>
-  <w:abstractNum w:abstractNumId="16">
+  <w:abstractNum w:abstractNumId="17">
     <w:nsid w:val="17ED4EA0"/>
     <w:multiLevelType w:val="multilevel"/>
     <w:tmpl w:val="17ED4EA0"/>
@@ -13210,7 +14515,7 @@
       </w:rPr>
     </w:lvl>
   </w:abstractNum>
-  <w:abstractNum w:abstractNumId="17">
+  <w:abstractNum w:abstractNumId="18">
     <w:nsid w:val="3D00DC08"/>
     <w:multiLevelType w:val="singleLevel"/>
     <w:tmpl w:val="3D00DC08"/>
@@ -13227,7 +14532,7 @@
       </w:rPr>
     </w:lvl>
   </w:abstractNum>
-  <w:abstractNum w:abstractNumId="18">
+  <w:abstractNum w:abstractNumId="19">
     <w:nsid w:val="3E3114D6"/>
     <w:multiLevelType w:val="multilevel"/>
     <w:tmpl w:val="3E3114D6"/>
@@ -13364,7 +14669,7 @@
       </w:rPr>
     </w:lvl>
   </w:abstractNum>
-  <w:abstractNum w:abstractNumId="19">
+  <w:abstractNum w:abstractNumId="20">
     <w:nsid w:val="43BD2C45"/>
     <w:multiLevelType w:val="multilevel"/>
     <w:tmpl w:val="43BD2C45"/>
@@ -13501,7 +14806,7 @@
       </w:rPr>
     </w:lvl>
   </w:abstractNum>
-  <w:abstractNum w:abstractNumId="20">
+  <w:abstractNum w:abstractNumId="21">
     <w:nsid w:val="447ABAF5"/>
     <w:multiLevelType w:val="singleLevel"/>
     <w:tmpl w:val="447ABAF5"/>
@@ -13518,7 +14823,7 @@
       </w:rPr>
     </w:lvl>
   </w:abstractNum>
-  <w:abstractNum w:abstractNumId="21">
+  <w:abstractNum w:abstractNumId="22">
     <w:nsid w:val="555895A9"/>
     <w:multiLevelType w:val="multilevel"/>
     <w:tmpl w:val="555895A9"/>
@@ -13655,7 +14960,7 @@
       </w:rPr>
     </w:lvl>
   </w:abstractNum>
-  <w:abstractNum w:abstractNumId="22">
+  <w:abstractNum w:abstractNumId="23">
     <w:nsid w:val="5C429E02"/>
     <w:multiLevelType w:val="singleLevel"/>
     <w:tmpl w:val="5C429E02"/>
@@ -13672,7 +14977,7 @@
       </w:rPr>
     </w:lvl>
   </w:abstractNum>
-  <w:abstractNum w:abstractNumId="23">
+  <w:abstractNum w:abstractNumId="24">
     <w:nsid w:val="6EFCBCAB"/>
     <w:multiLevelType w:val="singleLevel"/>
     <w:tmpl w:val="6EFCBCAB"/>
@@ -13689,7 +14994,7 @@
       </w:rPr>
     </w:lvl>
   </w:abstractNum>
-  <w:abstractNum w:abstractNumId="24">
+  <w:abstractNum w:abstractNumId="25">
     <w:nsid w:val="7180BC0C"/>
     <w:multiLevelType w:val="multilevel"/>
     <w:tmpl w:val="7180BC0C"/>
@@ -13826,7 +15131,7 @@
       </w:rPr>
     </w:lvl>
   </w:abstractNum>
-  <w:abstractNum w:abstractNumId="25">
+  <w:abstractNum w:abstractNumId="26">
     <w:nsid w:val="7BC2143A"/>
     <w:multiLevelType w:val="multilevel"/>
     <w:tmpl w:val="7BC2143A"/>
@@ -13964,82 +15269,85 @@
     </w:lvl>
   </w:abstractNum>
   <w:num w:numId="1">
-    <w:abstractNumId w:val="3"/>
+    <w:abstractNumId w:val="4"/>
   </w:num>
   <w:num w:numId="2">
-    <w:abstractNumId w:val="19"/>
+    <w:abstractNumId w:val="20"/>
   </w:num>
   <w:num w:numId="3">
-    <w:abstractNumId w:val="7"/>
+    <w:abstractNumId w:val="8"/>
   </w:num>
   <w:num w:numId="4">
-    <w:abstractNumId w:val="17"/>
+    <w:abstractNumId w:val="18"/>
   </w:num>
   <w:num w:numId="5">
-    <w:abstractNumId w:val="21"/>
+    <w:abstractNumId w:val="22"/>
   </w:num>
   <w:num w:numId="6">
     <w:abstractNumId w:val="0"/>
   </w:num>
   <w:num w:numId="7">
-    <w:abstractNumId w:val="5"/>
+    <w:abstractNumId w:val="6"/>
   </w:num>
   <w:num w:numId="8">
-    <w:abstractNumId w:val="11"/>
+    <w:abstractNumId w:val="12"/>
   </w:num>
   <w:num w:numId="9">
-    <w:abstractNumId w:val="9"/>
+    <w:abstractNumId w:val="10"/>
   </w:num>
   <w:num w:numId="10">
-    <w:abstractNumId w:val="18"/>
+    <w:abstractNumId w:val="19"/>
   </w:num>
   <w:num w:numId="11">
+    <w:abstractNumId w:val="26"/>
+  </w:num>
+  <w:num w:numId="12">
+    <w:abstractNumId w:val="17"/>
+  </w:num>
+  <w:num w:numId="13">
     <w:abstractNumId w:val="25"/>
   </w:num>
-  <w:num w:numId="12">
-    <w:abstractNumId w:val="16"/>
-  </w:num>
-  <w:num w:numId="13">
-    <w:abstractNumId w:val="24"/>
-  </w:num>
   <w:num w:numId="14">
-    <w:abstractNumId w:val="6"/>
+    <w:abstractNumId w:val="7"/>
   </w:num>
   <w:num w:numId="15">
     <w:abstractNumId w:val="1"/>
   </w:num>
   <w:num w:numId="16">
+    <w:abstractNumId w:val="16"/>
+  </w:num>
+  <w:num w:numId="17">
+    <w:abstractNumId w:val="13"/>
+  </w:num>
+  <w:num w:numId="18">
+    <w:abstractNumId w:val="5"/>
+  </w:num>
+  <w:num w:numId="19">
+    <w:abstractNumId w:val="21"/>
+  </w:num>
+  <w:num w:numId="20">
     <w:abstractNumId w:val="15"/>
   </w:num>
-  <w:num w:numId="17">
-    <w:abstractNumId w:val="12"/>
+  <w:num w:numId="21">
+    <w:abstractNumId w:val="11"/>
   </w:num>
-  <w:num w:numId="18">
-    <w:abstractNumId w:val="4"/>
+  <w:num w:numId="22">
+    <w:abstractNumId w:val="9"/>
   </w:num>
-  <w:num w:numId="19">
-    <w:abstractNumId w:val="20"/>
+  <w:num w:numId="23">
+    <w:abstractNumId w:val="3"/>
   </w:num>
-  <w:num w:numId="20">
+  <w:num w:numId="24">
     <w:abstractNumId w:val="14"/>
   </w:num>
-  <w:num w:numId="21">
-    <w:abstractNumId w:val="10"/>
-  </w:num>
-  <w:num w:numId="22">
-    <w:abstractNumId w:val="8"/>
-  </w:num>
-  <w:num w:numId="23">
-    <w:abstractNumId w:val="2"/>
-  </w:num>
-  <w:num w:numId="24">
-    <w:abstractNumId w:val="13"/>
-  </w:num>
   <w:num w:numId="25">
-    <w:abstractNumId w:val="22"/>
+    <w:abstractNumId w:val="23"/>
   </w:num>
   <w:num w:numId="26">
-    <w:abstractNumId w:val="23"/>
+    <w:abstractNumId w:val="24"/>
+  </w:num>
+  <w:num w:numId="27">
+    <w:abstractNumId w:val="2"/>
   </w:num>
 </w:numbering>
 </file>
@@ -14119,7 +15427,7 @@
     <w:lsdException w:qFormat="1" w:unhideWhenUsed="0" w:uiPriority="10" w:semiHidden="0" w:name="Title"/>
     <w:lsdException w:uiPriority="99" w:name="Closing"/>
     <w:lsdException w:uiPriority="99" w:name="Signature"/>
-    <w:lsdException w:uiPriority="1" w:name="Default Paragraph Font"/>
+    <w:lsdException w:uiPriority="1" w:semiHidden="0" w:name="Default Paragraph Font"/>
     <w:lsdException w:uiPriority="99" w:name="Body Text"/>
     <w:lsdException w:uiPriority="99" w:name="Body Text Indent"/>
     <w:lsdException w:uiPriority="99" w:name="List Continue"/>
@@ -14153,7 +15461,7 @@
     <w:lsdException w:uiPriority="99" w:name="HTML Code"/>
     <w:lsdException w:uiPriority="99" w:name="HTML Definition"/>
     <w:lsdException w:uiPriority="99" w:name="HTML Keyboard"/>
-    <w:lsdException w:uiPriority="99" w:name="HTML Preformatted"/>
+    <w:lsdException w:qFormat="1" w:uiPriority="99" w:name="HTML Preformatted"/>
     <w:lsdException w:uiPriority="99" w:name="HTML Sample"/>
     <w:lsdException w:uiPriority="99" w:name="HTML Typewriter"/>
     <w:lsdException w:qFormat="1" w:uiPriority="99" w:semiHidden="0" w:name="HTML Variable"/>
@@ -14323,7 +15631,7 @@
     <w:name w:val="heading 1"/>
     <w:basedOn w:val="1"/>
     <w:next w:val="1"/>
-    <w:link w:val="17"/>
+    <w:link w:val="18"/>
     <w:qFormat/>
     <w:uiPriority w:val="0"/>
     <w:pPr>
@@ -14358,13 +15666,12 @@
       <w:szCs w:val="21"/>
     </w:rPr>
   </w:style>
-  <w:style w:type="character" w:default="1" w:styleId="9">
+  <w:style w:type="character" w:default="1" w:styleId="10">
     <w:name w:val="Default Paragraph Font"/>
-    <w:semiHidden/>
     <w:unhideWhenUsed/>
     <w:uiPriority w:val="1"/>
   </w:style>
-  <w:style w:type="table" w:default="1" w:styleId="16">
+  <w:style w:type="table" w:default="1" w:styleId="17">
     <w:name w:val="Normal Table"/>
     <w:semiHidden/>
     <w:unhideWhenUsed/>
@@ -14399,7 +15706,7 @@
   <w:style w:type="paragraph" w:styleId="5">
     <w:name w:val="Balloon Text"/>
     <w:basedOn w:val="1"/>
-    <w:link w:val="20"/>
+    <w:link w:val="21"/>
     <w:unhideWhenUsed/>
     <w:qFormat/>
     <w:uiPriority w:val="99"/>
@@ -14411,7 +15718,7 @@
   <w:style w:type="paragraph" w:styleId="6">
     <w:name w:val="footer"/>
     <w:basedOn w:val="1"/>
-    <w:link w:val="18"/>
+    <w:link w:val="19"/>
     <w:qFormat/>
     <w:uiPriority w:val="0"/>
     <w:pPr>
@@ -14430,7 +15737,7 @@
   <w:style w:type="paragraph" w:styleId="7">
     <w:name w:val="header"/>
     <w:basedOn w:val="1"/>
-    <w:link w:val="19"/>
+    <w:link w:val="20"/>
     <w:unhideWhenUsed/>
     <w:qFormat/>
     <w:uiPriority w:val="99"/>
@@ -14455,6 +15762,7 @@
     <w:basedOn w:val="1"/>
     <w:semiHidden/>
     <w:unhideWhenUsed/>
+    <w:qFormat/>
     <w:uiPriority w:val="99"/>
     <w:pPr>
       <w:tabs>
@@ -14485,24 +15793,41 @@
       <w:lang w:val="en-US" w:eastAsia="zh-CN" w:bidi="ar"/>
     </w:rPr>
   </w:style>
-  <w:style w:type="character" w:styleId="10">
+  <w:style w:type="paragraph" w:styleId="9">
+    <w:name w:val="Normal (Web)"/>
+    <w:basedOn w:val="1"/>
+    <w:semiHidden/>
+    <w:unhideWhenUsed/>
+    <w:uiPriority w:val="99"/>
+    <w:pPr>
+      <w:spacing w:before="0" w:beforeAutospacing="1" w:after="0" w:afterAutospacing="1"/>
+      <w:ind w:left="0" w:right="0"/>
+      <w:jc w:val="left"/>
+    </w:pPr>
+    <w:rPr>
+      <w:kern w:val="0"/>
+      <w:sz w:val="24"/>
+      <w:lang w:val="en-US" w:eastAsia="zh-CN" w:bidi="ar"/>
+    </w:rPr>
+  </w:style>
+  <w:style w:type="character" w:styleId="11">
     <w:name w:val="Strong"/>
-    <w:basedOn w:val="9"/>
+    <w:basedOn w:val="10"/>
     <w:qFormat/>
     <w:uiPriority w:val="22"/>
     <w:rPr>
       <w:b/>
     </w:rPr>
   </w:style>
-  <w:style w:type="character" w:styleId="11">
+  <w:style w:type="character" w:styleId="12">
     <w:name w:val="page number"/>
-    <w:basedOn w:val="9"/>
+    <w:basedOn w:val="10"/>
     <w:qFormat/>
     <w:uiPriority w:val="0"/>
   </w:style>
-  <w:style w:type="character" w:styleId="12">
+  <w:style w:type="character" w:styleId="13">
     <w:name w:val="FollowedHyperlink"/>
-    <w:basedOn w:val="9"/>
+    <w:basedOn w:val="10"/>
     <w:unhideWhenUsed/>
     <w:qFormat/>
     <w:uiPriority w:val="99"/>
@@ -14511,18 +15836,18 @@
       <w:u w:val="single"/>
     </w:rPr>
   </w:style>
-  <w:style w:type="character" w:styleId="13">
+  <w:style w:type="character" w:styleId="14">
     <w:name w:val="Emphasis"/>
-    <w:basedOn w:val="9"/>
+    <w:basedOn w:val="10"/>
     <w:qFormat/>
     <w:uiPriority w:val="20"/>
     <w:rPr>
       <w:i/>
     </w:rPr>
   </w:style>
-  <w:style w:type="character" w:styleId="14">
+  <w:style w:type="character" w:styleId="15">
     <w:name w:val="HTML Variable"/>
-    <w:basedOn w:val="9"/>
+    <w:basedOn w:val="10"/>
     <w:unhideWhenUsed/>
     <w:qFormat/>
     <w:uiPriority w:val="99"/>
@@ -14530,9 +15855,9 @@
       <w:i/>
     </w:rPr>
   </w:style>
-  <w:style w:type="character" w:styleId="15">
+  <w:style w:type="character" w:styleId="16">
     <w:name w:val="Hyperlink"/>
-    <w:basedOn w:val="9"/>
+    <w:basedOn w:val="10"/>
     <w:unhideWhenUsed/>
     <w:qFormat/>
     <w:uiPriority w:val="99"/>
@@ -14541,9 +15866,9 @@
       <w:u w:val="single"/>
     </w:rPr>
   </w:style>
-  <w:style w:type="character" w:customStyle="1" w:styleId="17">
+  <w:style w:type="character" w:customStyle="1" w:styleId="18">
     <w:name w:val="标题 1字符"/>
-    <w:basedOn w:val="9"/>
+    <w:basedOn w:val="10"/>
     <w:link w:val="2"/>
     <w:qFormat/>
     <w:uiPriority w:val="0"/>
@@ -14556,9 +15881,9 @@
       <w:szCs w:val="44"/>
     </w:rPr>
   </w:style>
-  <w:style w:type="character" w:customStyle="1" w:styleId="18">
+  <w:style w:type="character" w:customStyle="1" w:styleId="19">
     <w:name w:val="页脚字符"/>
-    <w:basedOn w:val="9"/>
+    <w:basedOn w:val="10"/>
     <w:link w:val="6"/>
     <w:qFormat/>
     <w:uiPriority w:val="0"/>
@@ -14568,9 +15893,9 @@
       <w:szCs w:val="18"/>
     </w:rPr>
   </w:style>
-  <w:style w:type="character" w:customStyle="1" w:styleId="19">
+  <w:style w:type="character" w:customStyle="1" w:styleId="20">
     <w:name w:val="页眉字符"/>
-    <w:basedOn w:val="9"/>
+    <w:basedOn w:val="10"/>
     <w:link w:val="7"/>
     <w:semiHidden/>
     <w:qFormat/>
@@ -14581,9 +15906,9 @@
       <w:szCs w:val="18"/>
     </w:rPr>
   </w:style>
-  <w:style w:type="character" w:customStyle="1" w:styleId="20">
+  <w:style w:type="character" w:customStyle="1" w:styleId="21">
     <w:name w:val="批注框文本字符"/>
-    <w:basedOn w:val="9"/>
+    <w:basedOn w:val="10"/>
     <w:link w:val="5"/>
     <w:semiHidden/>
     <w:qFormat/>
@@ -14594,7 +15919,7 @@
       <w:szCs w:val="18"/>
     </w:rPr>
   </w:style>
-  <w:style w:type="paragraph" w:customStyle="1" w:styleId="21">
+  <w:style w:type="paragraph" w:customStyle="1" w:styleId="22">
     <w:name w:val="列出段落1"/>
     <w:basedOn w:val="1"/>
     <w:qFormat/>
@@ -14898,6 +16223,7 @@
   <customShpExts>
     <customShpInfo spid="_x0000_s1029"/>
     <customShpInfo spid="_x0000_s1030"/>
+    <customShpInfo spid="_x0000_s1031"/>
     <customShpInfo spid="_x0000_s1028"/>
   </customShpExts>
 </s:customData>

--- a/20175153_软英1701_李思宽.docx
+++ b/20175153_软英1701_李思宽.docx
@@ -8126,17 +8126,7 @@
           <w:sz w:val="21"/>
           <w:szCs w:val="21"/>
         </w:rPr>
-        <w:t>在最坏情况下可能需要更新当前最优解O((n-1)!</w:t>
-      </w:r>
-      <w:bookmarkStart w:id="0" w:name="_GoBack"/>
-      <w:bookmarkEnd w:id="0"/>
-      <w:r>
-        <w:rPr>
-          <w:rFonts w:hint="eastAsia" w:ascii="宋体" w:hAnsi="宋体" w:eastAsia="宋体" w:cs="宋体"/>
-          <w:sz w:val="21"/>
-          <w:szCs w:val="21"/>
-        </w:rPr>
-        <w:t>)次，每次更新</w:t>
+        <w:t>在最坏情况下可能需要更新当前最优解O((n-1)!)次，每次更新</w:t>
       </w:r>
       <w:r>
         <w:rPr>
@@ -8610,28 +8600,145 @@
         <w:ind w:firstLine="420" w:firstLineChars="0"/>
         <w:jc w:val="both"/>
         <w:rPr>
+          <w:rFonts w:hint="eastAsia" w:ascii="宋体" w:hAnsi="宋体" w:cs="宋体"/>
+          <w:sz w:val="21"/>
+          <w:szCs w:val="21"/>
+          <w:lang w:eastAsia="zh-CN"/>
+        </w:rPr>
+      </w:pPr>
+      <w:r>
+        <w:rPr>
+          <w:rFonts w:ascii="宋体" w:hAnsi="宋体" w:eastAsia="宋体" w:cs="宋体"/>
+          <w:sz w:val="21"/>
+          <w:szCs w:val="21"/>
+        </w:rPr>
+        <w:t>此方法是深度优先搜索算法，思路是只要遇到一条边，直接选择这条边，不考虑其他情况。由于深度遍历算法较为常见而且在上面的汉密尔顿算法中也有使用</w:t>
+      </w:r>
+      <w:r>
+        <w:rPr>
+          <w:rFonts w:hint="eastAsia" w:ascii="宋体" w:hAnsi="宋体" w:cs="宋体"/>
+          <w:sz w:val="21"/>
+          <w:szCs w:val="21"/>
+          <w:lang w:eastAsia="zh-CN"/>
+        </w:rPr>
+        <w:t>。</w:t>
+      </w:r>
+    </w:p>
+    <w:p>
+      <w:pPr>
+        <w:numPr>
+          <w:numId w:val="0"/>
+        </w:numPr>
+        <w:ind w:leftChars="0"/>
+        <w:jc w:val="both"/>
+        <w:rPr>
+          <w:rFonts w:ascii="微软雅黑" w:hAnsi="微软雅黑" w:eastAsia="微软雅黑" w:cs="微软雅黑"/>
+          <w:i w:val="0"/>
+          <w:caps w:val="0"/>
+          <w:color w:val="4F4F4F"/>
+          <w:spacing w:val="0"/>
+          <w:sz w:val="19"/>
+          <w:szCs w:val="19"/>
+          <w:shd w:val="clear" w:fill="FFFFFF"/>
+        </w:rPr>
+      </w:pPr>
+    </w:p>
+    <w:p>
+      <w:pPr>
+        <w:numPr>
+          <w:ilvl w:val="0"/>
+          <w:numId w:val="24"/>
+        </w:numPr>
+        <w:ind w:left="420" w:leftChars="0" w:hanging="420" w:firstLineChars="0"/>
+        <w:jc w:val="both"/>
+        <w:rPr>
+          <w:rFonts w:ascii="微软雅黑" w:hAnsi="微软雅黑" w:eastAsia="微软雅黑" w:cs="微软雅黑"/>
+          <w:i w:val="0"/>
+          <w:caps w:val="0"/>
+          <w:color w:val="4F4F4F"/>
+          <w:spacing w:val="0"/>
+          <w:sz w:val="19"/>
+          <w:szCs w:val="19"/>
+          <w:shd w:val="clear" w:fill="FFFFFF"/>
+        </w:rPr>
+      </w:pPr>
+      <w:r>
+        <w:rPr>
           <w:rFonts w:hint="eastAsia" w:ascii="宋体" w:hAnsi="宋体" w:eastAsia="宋体" w:cs="宋体"/>
-          <w:sz w:val="21"/>
-          <w:szCs w:val="21"/>
-          <w:lang w:val="en-US" w:eastAsia="zh-CN"/>
-        </w:rPr>
-      </w:pPr>
-      <w:r>
-        <w:rPr>
-          <w:rFonts w:ascii="宋体" w:hAnsi="宋体" w:eastAsia="宋体" w:cs="宋体"/>
-          <w:sz w:val="21"/>
-          <w:szCs w:val="21"/>
-        </w:rPr>
-        <w:t>此方法是深度优先搜索算法，思路是只要遇到一条边，直接选择这条边，不考虑其他情况。由于深度遍历算法较为常见而且在上面的汉密尔顿算法中也有使用</w:t>
-      </w:r>
-      <w:r>
-        <w:rPr>
-          <w:rFonts w:hint="eastAsia" w:ascii="宋体" w:hAnsi="宋体" w:cs="宋体"/>
+          <w:b/>
+          <w:bCs/>
+          <w:sz w:val="21"/>
+          <w:szCs w:val="21"/>
+        </w:rPr>
+        <w:t>算法的时间复杂</w:t>
+      </w:r>
+      <w:r>
+        <w:rPr>
+          <w:rFonts w:hint="eastAsia" w:ascii="宋体" w:hAnsi="宋体" w:cs="宋体"/>
+          <w:b/>
+          <w:bCs/>
+          <w:sz w:val="21"/>
+          <w:szCs w:val="21"/>
+          <w:lang w:val="en-US" w:eastAsia="zh-CN"/>
+        </w:rPr>
+        <w:t>度</w:t>
+      </w:r>
+      <w:r>
+        <w:rPr>
+          <w:rFonts w:hint="eastAsia" w:ascii="宋体" w:hAnsi="宋体" w:eastAsia="宋体" w:cs="宋体"/>
+          <w:b/>
+          <w:bCs/>
+          <w:sz w:val="21"/>
+          <w:szCs w:val="21"/>
+        </w:rPr>
+        <w:t>和空间复杂</w:t>
+      </w:r>
+      <w:r>
+        <w:rPr>
+          <w:rFonts w:hint="eastAsia" w:ascii="宋体" w:hAnsi="宋体" w:cs="宋体"/>
+          <w:b/>
+          <w:bCs/>
+          <w:sz w:val="21"/>
+          <w:szCs w:val="21"/>
+          <w:lang w:val="en-US" w:eastAsia="zh-CN"/>
+        </w:rPr>
+        <w:t>度</w:t>
+      </w:r>
+      <w:r>
+        <w:rPr>
+          <w:rFonts w:hint="eastAsia" w:ascii="宋体" w:hAnsi="宋体" w:cs="宋体"/>
+          <w:b/>
+          <w:bCs/>
           <w:sz w:val="21"/>
           <w:szCs w:val="21"/>
           <w:lang w:eastAsia="zh-CN"/>
         </w:rPr>
-        <w:t>。</w:t>
+        <w:t>：</w:t>
+      </w:r>
+    </w:p>
+    <w:p>
+      <w:pPr>
+        <w:ind w:firstLine="420" w:firstLineChars="0"/>
+        <w:jc w:val="both"/>
+        <w:rPr>
+          <w:rFonts w:hint="eastAsia" w:ascii="宋体" w:hAnsi="宋体" w:cs="宋体"/>
+          <w:sz w:val="21"/>
+          <w:szCs w:val="21"/>
+          <w:lang w:val="en-US" w:eastAsia="zh-CN"/>
+        </w:rPr>
+      </w:pPr>
+      <w:r>
+        <w:rPr>
+          <w:rFonts w:ascii="微软雅黑" w:hAnsi="微软雅黑" w:eastAsia="微软雅黑" w:cs="微软雅黑"/>
+          <w:i w:val="0"/>
+          <w:caps w:val="0"/>
+          <w:color w:val="4F4F4F"/>
+          <w:spacing w:val="0"/>
+          <w:sz w:val="19"/>
+          <w:szCs w:val="19"/>
+          <w:shd w:val="clear" w:fill="FFFFFF"/>
+        </w:rPr>
+        <w:t>查找所有顶点的邻接点所需时间为O(E)，访问顶点的邻接点所花时间为O（V）,此时，总的时间复杂度为O(V+E)。</w:t>
       </w:r>
     </w:p>
     <w:p>
@@ -8665,11 +8772,6 @@
                       <w:sz w:val="21"/>
                       <w:szCs w:val="21"/>
                       <w:lang w:val="en-US" w:eastAsia="zh-CN"/>
-                      <w14:textFill>
-                        <w14:solidFill>
-                          <w14:schemeClr w14:val="tx1"/>
-                        </w14:solidFill>
-                      </w14:textFill>
                     </w:rPr>
                   </w:pPr>
                   <w:r>
@@ -8691,11 +8793,6 @@
                       <w:sz w:val="21"/>
                       <w:szCs w:val="21"/>
                       <w:lang w:val="en-US" w:eastAsia="zh-CN"/>
-                      <w14:textFill>
-                        <w14:solidFill>
-                          <w14:schemeClr w14:val="tx1"/>
-                        </w14:solidFill>
-                      </w14:textFill>
                     </w:rPr>
                     <w:t>{</w:t>
                   </w:r>
@@ -8706,11 +8803,6 @@
                       <w:sz w:val="21"/>
                       <w:szCs w:val="21"/>
                       <w:lang w:val="en-US" w:eastAsia="zh-CN"/>
-                      <w14:textFill>
-                        <w14:solidFill>
-                          <w14:schemeClr w14:val="tx1"/>
-                        </w14:solidFill>
-                      </w14:textFill>
                     </w:rPr>
                     <w:br w:type="textWrapping"/>
                   </w:r>
@@ -8721,11 +8813,6 @@
                       <w:sz w:val="21"/>
                       <w:szCs w:val="21"/>
                       <w:lang w:val="en-US" w:eastAsia="zh-CN"/>
-                      <w14:textFill>
-                        <w14:solidFill>
-                          <w14:schemeClr w14:val="tx1"/>
-                        </w14:solidFill>
-                      </w14:textFill>
                     </w:rPr>
                     <w:tab/>
                   </w:r>
@@ -8738,11 +8825,6 @@
                       <w:sz w:val="21"/>
                       <w:szCs w:val="21"/>
                       <w:lang w:val="en-US" w:eastAsia="zh-CN"/>
-                      <w14:textFill>
-                        <w14:solidFill>
-                          <w14:schemeClr w14:val="tx1"/>
-                        </w14:solidFill>
-                      </w14:textFill>
                     </w:rPr>
                     <w:t xml:space="preserve">if </w:t>
                   </w:r>
@@ -8753,11 +8835,6 @@
                       <w:sz w:val="21"/>
                       <w:szCs w:val="21"/>
                       <w:lang w:val="en-US" w:eastAsia="zh-CN"/>
-                      <w14:textFill>
-                        <w14:solidFill>
-                          <w14:schemeClr w14:val="tx1"/>
-                        </w14:solidFill>
-                      </w14:textFill>
                     </w:rPr>
                     <w:t>(起点，终点不同){</w:t>
                   </w:r>
@@ -8771,11 +8848,6 @@
                       <w:sz w:val="21"/>
                       <w:szCs w:val="21"/>
                       <w:lang w:val="en-US" w:eastAsia="zh-CN"/>
-                      <w14:textFill>
-                        <w14:solidFill>
-                          <w14:schemeClr w14:val="tx1"/>
-                        </w14:solidFill>
-                      </w14:textFill>
                     </w:rPr>
                   </w:pPr>
                   <w:r>
@@ -8785,11 +8857,6 @@
                       <w:sz w:val="21"/>
                       <w:szCs w:val="21"/>
                       <w:lang w:val="en-US" w:eastAsia="zh-CN"/>
-                      <w14:textFill>
-                        <w14:solidFill>
-                          <w14:schemeClr w14:val="tx1"/>
-                        </w14:solidFill>
-                      </w14:textFill>
                     </w:rPr>
                     <w:t>需遍历的节点数 = 节点总数-2；</w:t>
                   </w:r>
@@ -8803,11 +8870,6 @@
                       <w:sz w:val="21"/>
                       <w:szCs w:val="21"/>
                       <w:lang w:val="en-US" w:eastAsia="zh-CN"/>
-                      <w14:textFill>
-                        <w14:solidFill>
-                          <w14:schemeClr w14:val="tx1"/>
-                        </w14:solidFill>
-                      </w14:textFill>
                     </w:rPr>
                   </w:pPr>
                   <w:r>
@@ -8817,11 +8879,6 @@
                       <w:sz w:val="21"/>
                       <w:szCs w:val="21"/>
                       <w:lang w:val="en-US" w:eastAsia="zh-CN"/>
-                      <w14:textFill>
-                        <w14:solidFill>
-                          <w14:schemeClr w14:val="tx1"/>
-                        </w14:solidFill>
-                      </w14:textFill>
                     </w:rPr>
                     <w:t>}</w:t>
                   </w:r>
@@ -8835,11 +8892,6 @@
                       <w:sz w:val="21"/>
                       <w:szCs w:val="21"/>
                       <w:lang w:val="en-US" w:eastAsia="zh-CN"/>
-                      <w14:textFill>
-                        <w14:solidFill>
-                          <w14:schemeClr w14:val="tx1"/>
-                        </w14:solidFill>
-                      </w14:textFill>
                     </w:rPr>
                   </w:pPr>
                   <w:r>
@@ -8861,11 +8913,6 @@
                       <w:sz w:val="21"/>
                       <w:szCs w:val="21"/>
                       <w:lang w:val="en-US" w:eastAsia="zh-CN"/>
-                      <w14:textFill>
-                        <w14:solidFill>
-                          <w14:schemeClr w14:val="tx1"/>
-                        </w14:solidFill>
-                      </w14:textFill>
                     </w:rPr>
                     <w:t>{</w:t>
                   </w:r>
@@ -8879,11 +8926,6 @@
                       <w:sz w:val="21"/>
                       <w:szCs w:val="21"/>
                       <w:lang w:val="en-US" w:eastAsia="zh-CN"/>
-                      <w14:textFill>
-                        <w14:solidFill>
-                          <w14:schemeClr w14:val="tx1"/>
-                        </w14:solidFill>
-                      </w14:textFill>
                     </w:rPr>
                   </w:pPr>
                   <w:r>
@@ -8893,11 +8935,6 @@
                       <w:sz w:val="21"/>
                       <w:szCs w:val="21"/>
                       <w:lang w:val="en-US" w:eastAsia="zh-CN"/>
-                      <w14:textFill>
-                        <w14:solidFill>
-                          <w14:schemeClr w14:val="tx1"/>
-                        </w14:solidFill>
-                      </w14:textFill>
                     </w:rPr>
                     <w:t>需遍历的节点数 = 节点总数-1；</w:t>
                   </w:r>
@@ -8911,11 +8948,6 @@
                       <w:sz w:val="21"/>
                       <w:szCs w:val="21"/>
                       <w:lang w:val="en-US" w:eastAsia="zh-CN"/>
-                      <w14:textFill>
-                        <w14:solidFill>
-                          <w14:schemeClr w14:val="tx1"/>
-                        </w14:solidFill>
-                      </w14:textFill>
                     </w:rPr>
                   </w:pPr>
                   <w:r>
@@ -8925,11 +8957,6 @@
                       <w:sz w:val="21"/>
                       <w:szCs w:val="21"/>
                       <w:lang w:val="en-US" w:eastAsia="zh-CN"/>
-                      <w14:textFill>
-                        <w14:solidFill>
-                          <w14:schemeClr w14:val="tx1"/>
-                        </w14:solidFill>
-                      </w14:textFill>
                     </w:rPr>
                     <w:t>}</w:t>
                   </w:r>
@@ -8943,11 +8970,6 @@
                       <w:sz w:val="21"/>
                       <w:szCs w:val="21"/>
                       <w:lang w:val="en-US" w:eastAsia="zh-CN"/>
-                      <w14:textFill>
-                        <w14:solidFill>
-                          <w14:schemeClr w14:val="tx1"/>
-                        </w14:solidFill>
-                      </w14:textFill>
                     </w:rPr>
                   </w:pPr>
                   <w:r>
@@ -8969,11 +8991,6 @@
                       <w:sz w:val="21"/>
                       <w:szCs w:val="21"/>
                       <w:lang w:val="en-US" w:eastAsia="zh-CN"/>
-                      <w14:textFill>
-                        <w14:solidFill>
-                          <w14:schemeClr w14:val="tx1"/>
-                        </w14:solidFill>
-                      </w14:textFill>
                     </w:rPr>
                     <w:t>(有节点未被访问){</w:t>
                   </w:r>
@@ -8987,11 +9004,6 @@
                       <w:sz w:val="21"/>
                       <w:szCs w:val="21"/>
                       <w:lang w:val="en-US" w:eastAsia="zh-CN"/>
-                      <w14:textFill>
-                        <w14:solidFill>
-                          <w14:schemeClr w14:val="tx1"/>
-                        </w14:solidFill>
-                      </w14:textFill>
                     </w:rPr>
                   </w:pPr>
                   <w:r>
@@ -9013,11 +9025,6 @@
                       <w:sz w:val="21"/>
                       <w:szCs w:val="21"/>
                       <w:lang w:val="en-US" w:eastAsia="zh-CN"/>
-                      <w14:textFill>
-                        <w14:solidFill>
-                          <w14:schemeClr w14:val="tx1"/>
-                        </w14:solidFill>
-                      </w14:textFill>
                     </w:rPr>
                     <w:t>(最后一个访问的定点能够到达终点){</w:t>
                   </w:r>
@@ -9031,11 +9038,6 @@
                       <w:sz w:val="21"/>
                       <w:szCs w:val="21"/>
                       <w:lang w:val="en-US" w:eastAsia="zh-CN"/>
-                      <w14:textFill>
-                        <w14:solidFill>
-                          <w14:schemeClr w14:val="tx1"/>
-                        </w14:solidFill>
-                      </w14:textFill>
                     </w:rPr>
                   </w:pPr>
                   <w:r>
@@ -9057,11 +9059,6 @@
                       <w:sz w:val="21"/>
                       <w:szCs w:val="21"/>
                       <w:lang w:val="en-US" w:eastAsia="zh-CN"/>
-                      <w14:textFill>
-                        <w14:solidFill>
-                          <w14:schemeClr w14:val="tx1"/>
-                        </w14:solidFill>
-                      </w14:textFill>
                     </w:rPr>
                     <w:t>true;</w:t>
                   </w:r>
@@ -9075,11 +9072,6 @@
                       <w:sz w:val="21"/>
                       <w:szCs w:val="21"/>
                       <w:lang w:val="en-US" w:eastAsia="zh-CN"/>
-                      <w14:textFill>
-                        <w14:solidFill>
-                          <w14:schemeClr w14:val="tx1"/>
-                        </w14:solidFill>
-                      </w14:textFill>
                     </w:rPr>
                   </w:pPr>
                   <w:r>
@@ -9089,11 +9081,6 @@
                       <w:sz w:val="21"/>
                       <w:szCs w:val="21"/>
                       <w:lang w:val="en-US" w:eastAsia="zh-CN"/>
-                      <w14:textFill>
-                        <w14:solidFill>
-                          <w14:schemeClr w14:val="tx1"/>
-                        </w14:solidFill>
-                      </w14:textFill>
                     </w:rPr>
                     <w:t>}</w:t>
                   </w:r>
@@ -9107,11 +9094,6 @@
                       <w:sz w:val="21"/>
                       <w:szCs w:val="21"/>
                       <w:lang w:val="en-US" w:eastAsia="zh-CN"/>
-                      <w14:textFill>
-                        <w14:solidFill>
-                          <w14:schemeClr w14:val="tx1"/>
-                        </w14:solidFill>
-                      </w14:textFill>
                     </w:rPr>
                   </w:pPr>
                   <w:r>
@@ -9133,11 +9115,6 @@
                       <w:sz w:val="21"/>
                       <w:szCs w:val="21"/>
                       <w:lang w:val="en-US" w:eastAsia="zh-CN"/>
-                      <w14:textFill>
-                        <w14:solidFill>
-                          <w14:schemeClr w14:val="tx1"/>
-                        </w14:solidFill>
-                      </w14:textFill>
                     </w:rPr>
                     <w:t>false;</w:t>
                   </w:r>
@@ -9151,11 +9128,6 @@
                       <w:sz w:val="21"/>
                       <w:szCs w:val="21"/>
                       <w:lang w:val="en-US" w:eastAsia="zh-CN"/>
-                      <w14:textFill>
-                        <w14:solidFill>
-                          <w14:schemeClr w14:val="tx1"/>
-                        </w14:solidFill>
-                      </w14:textFill>
                     </w:rPr>
                   </w:pPr>
                   <w:r>
@@ -9165,11 +9137,6 @@
                       <w:sz w:val="21"/>
                       <w:szCs w:val="21"/>
                       <w:lang w:val="en-US" w:eastAsia="zh-CN"/>
-                      <w14:textFill>
-                        <w14:solidFill>
-                          <w14:schemeClr w14:val="tx1"/>
-                        </w14:solidFill>
-                      </w14:textFill>
                     </w:rPr>
                     <w:t>}</w:t>
                   </w:r>
@@ -9183,11 +9150,6 @@
                       <w:sz w:val="21"/>
                       <w:szCs w:val="21"/>
                       <w:lang w:val="en-US" w:eastAsia="zh-CN"/>
-                      <w14:textFill>
-                        <w14:solidFill>
-                          <w14:schemeClr w14:val="tx1"/>
-                        </w14:solidFill>
-                      </w14:textFill>
                     </w:rPr>
                   </w:pPr>
                   <w:r>
@@ -9209,11 +9171,6 @@
                       <w:sz w:val="21"/>
                       <w:szCs w:val="21"/>
                       <w:lang w:val="en-US" w:eastAsia="zh-CN"/>
-                      <w14:textFill>
-                        <w14:solidFill>
-                          <w14:schemeClr w14:val="tx1"/>
-                        </w14:solidFill>
-                      </w14:textFill>
                     </w:rPr>
                     <w:t>{</w:t>
                   </w:r>
@@ -9227,11 +9184,6 @@
                       <w:sz w:val="21"/>
                       <w:szCs w:val="21"/>
                       <w:lang w:val="en-US" w:eastAsia="zh-CN"/>
-                      <w14:textFill>
-                        <w14:solidFill>
-                          <w14:schemeClr w14:val="tx1"/>
-                        </w14:solidFill>
-                      </w14:textFill>
                     </w:rPr>
                   </w:pPr>
                   <w:r>
@@ -9241,11 +9193,6 @@
                       <w:sz w:val="21"/>
                       <w:szCs w:val="21"/>
                       <w:lang w:val="en-US" w:eastAsia="zh-CN"/>
-                      <w14:textFill>
-                        <w14:solidFill>
-                          <w14:schemeClr w14:val="tx1"/>
-                        </w14:solidFill>
-                      </w14:textFill>
                     </w:rPr>
                     <w:t>访问所有节点的边</w:t>
                   </w:r>
@@ -9259,11 +9206,6 @@
                       <w:sz w:val="21"/>
                       <w:szCs w:val="21"/>
                       <w:lang w:val="en-US" w:eastAsia="zh-CN"/>
-                      <w14:textFill>
-                        <w14:solidFill>
-                          <w14:schemeClr w14:val="tx1"/>
-                        </w14:solidFill>
-                      </w14:textFill>
                     </w:rPr>
                   </w:pPr>
                   <w:r>
@@ -9285,11 +9227,6 @@
                       <w:sz w:val="21"/>
                       <w:szCs w:val="21"/>
                       <w:lang w:val="en-US" w:eastAsia="zh-CN"/>
-                      <w14:textFill>
-                        <w14:solidFill>
-                          <w14:schemeClr w14:val="tx1"/>
-                        </w14:solidFill>
-                      </w14:textFill>
                     </w:rPr>
                     <w:t>();</w:t>
                   </w:r>
@@ -9303,11 +9240,6 @@
                       <w:sz w:val="21"/>
                       <w:szCs w:val="21"/>
                       <w:lang w:val="en-US" w:eastAsia="zh-CN"/>
-                      <w14:textFill>
-                        <w14:solidFill>
-                          <w14:schemeClr w14:val="tx1"/>
-                        </w14:solidFill>
-                      </w14:textFill>
                     </w:rPr>
                   </w:pPr>
                   <w:r>
@@ -9329,11 +9261,6 @@
                       <w:sz w:val="21"/>
                       <w:szCs w:val="21"/>
                       <w:lang w:val="en-US" w:eastAsia="zh-CN"/>
-                      <w14:textFill>
-                        <w14:solidFill>
-                          <w14:schemeClr w14:val="tx1"/>
-                        </w14:solidFill>
-                      </w14:textFill>
                     </w:rPr>
                     <w:t>(最后一个节点与终点之间无边){</w:t>
                   </w:r>
@@ -9347,11 +9274,6 @@
                       <w:sz w:val="21"/>
                       <w:szCs w:val="21"/>
                       <w:lang w:val="en-US" w:eastAsia="zh-CN"/>
-                      <w14:textFill>
-                        <w14:solidFill>
-                          <w14:schemeClr w14:val="tx1"/>
-                        </w14:solidFill>
-                      </w14:textFill>
                     </w:rPr>
                   </w:pPr>
                   <w:r>
@@ -9361,11 +9283,6 @@
                       <w:sz w:val="21"/>
                       <w:szCs w:val="21"/>
                       <w:lang w:val="en-US" w:eastAsia="zh-CN"/>
-                      <w14:textFill>
-                        <w14:solidFill>
-                          <w14:schemeClr w14:val="tx1"/>
-                        </w14:solidFill>
-                      </w14:textFill>
                     </w:rPr>
                     <w:t>回溯；</w:t>
                   </w:r>
@@ -9379,11 +9296,6 @@
                       <w:sz w:val="21"/>
                       <w:szCs w:val="21"/>
                       <w:lang w:val="en-US" w:eastAsia="zh-CN"/>
-                      <w14:textFill>
-                        <w14:solidFill>
-                          <w14:schemeClr w14:val="tx1"/>
-                        </w14:solidFill>
-                      </w14:textFill>
                     </w:rPr>
                   </w:pPr>
                   <w:r>
@@ -9393,11 +9305,6 @@
                       <w:sz w:val="21"/>
                       <w:szCs w:val="21"/>
                       <w:lang w:val="en-US" w:eastAsia="zh-CN"/>
-                      <w14:textFill>
-                        <w14:solidFill>
-                          <w14:schemeClr w14:val="tx1"/>
-                        </w14:solidFill>
-                      </w14:textFill>
                     </w:rPr>
                     <w:t>}</w:t>
                   </w:r>
@@ -9411,11 +9318,6 @@
                       <w:sz w:val="21"/>
                       <w:szCs w:val="21"/>
                       <w:lang w:val="en-US" w:eastAsia="zh-CN"/>
-                      <w14:textFill>
-                        <w14:solidFill>
-                          <w14:schemeClr w14:val="tx1"/>
-                        </w14:solidFill>
-                      </w14:textFill>
                     </w:rPr>
                   </w:pPr>
                   <w:r>
@@ -9425,11 +9327,6 @@
                       <w:sz w:val="21"/>
                       <w:szCs w:val="21"/>
                       <w:lang w:val="en-US" w:eastAsia="zh-CN"/>
-                      <w14:textFill>
-                        <w14:solidFill>
-                          <w14:schemeClr w14:val="tx1"/>
-                        </w14:solidFill>
-                      </w14:textFill>
                     </w:rPr>
                     <w:t>}</w:t>
                   </w:r>
@@ -9837,40 +9734,6 @@
     </w:p>
     <w:p>
       <w:pPr>
-        <w:ind w:firstLine="420" w:firstLineChars="0"/>
-        <w:jc w:val="both"/>
-        <w:rPr>
-          <w:rFonts w:ascii="宋体" w:hAnsi="宋体" w:eastAsia="宋体" w:cs="宋体"/>
-          <w:sz w:val="21"/>
-          <w:szCs w:val="21"/>
-        </w:rPr>
-      </w:pPr>
-    </w:p>
-    <w:p>
-      <w:pPr>
-        <w:ind w:firstLine="420" w:firstLineChars="0"/>
-        <w:jc w:val="both"/>
-        <w:rPr>
-          <w:rFonts w:ascii="宋体" w:hAnsi="宋体" w:eastAsia="宋体" w:cs="宋体"/>
-          <w:sz w:val="21"/>
-          <w:szCs w:val="21"/>
-        </w:rPr>
-      </w:pPr>
-    </w:p>
-    <w:p>
-      <w:pPr>
-        <w:ind w:firstLine="420" w:firstLineChars="0"/>
-        <w:jc w:val="both"/>
-        <w:rPr>
-          <w:rFonts w:ascii="宋体" w:hAnsi="宋体" w:eastAsia="宋体" w:cs="宋体"/>
-          <w:sz w:val="21"/>
-          <w:szCs w:val="21"/>
-        </w:rPr>
-      </w:pPr>
-    </w:p>
-    <w:p>
-      <w:pPr>
-        <w:ind w:firstLine="420" w:firstLineChars="0"/>
         <w:jc w:val="both"/>
         <w:rPr>
           <w:rFonts w:ascii="宋体" w:hAnsi="宋体" w:eastAsia="宋体" w:cs="宋体"/>
@@ -9928,18 +9791,64 @@
         <w:ind w:firstLine="420" w:firstLineChars="0"/>
         <w:jc w:val="both"/>
         <w:rPr>
-          <w:rFonts w:ascii="宋体" w:hAnsi="宋体" w:eastAsia="宋体" w:cs="宋体"/>
-          <w:sz w:val="21"/>
-          <w:szCs w:val="21"/>
-        </w:rPr>
-      </w:pPr>
-      <w:r>
-        <w:rPr>
-          <w:rFonts w:ascii="宋体" w:hAnsi="宋体" w:eastAsia="宋体" w:cs="宋体"/>
-          <w:sz w:val="21"/>
-          <w:szCs w:val="21"/>
-        </w:rPr>
-        <w:t>此方法的目标是找到一个路径包括每个边恰好一次。该算法的思路是不断削减节点的边，直到找到一条回路为止。伪代码如下：</w:t>
+          <w:rFonts w:hint="eastAsia" w:ascii="宋体" w:hAnsi="宋体" w:cs="宋体"/>
+          <w:sz w:val="21"/>
+          <w:szCs w:val="21"/>
+          <w:lang w:eastAsia="zh-CN"/>
+        </w:rPr>
+      </w:pPr>
+      <w:r>
+        <w:rPr>
+          <w:rFonts w:ascii="宋体" w:hAnsi="宋体" w:eastAsia="宋体" w:cs="宋体"/>
+          <w:sz w:val="21"/>
+          <w:szCs w:val="21"/>
+        </w:rPr>
+        <w:t>此方法的目标是找到一个路径包括每个边恰好一次。该算法的思路是不断削减节点的边，直到找到一条回路为止。</w:t>
+      </w:r>
+      <w:r>
+        <w:rPr>
+          <w:rFonts w:hint="eastAsia" w:ascii="宋体" w:hAnsi="宋体" w:cs="宋体"/>
+          <w:sz w:val="21"/>
+          <w:szCs w:val="21"/>
+          <w:lang w:eastAsia="zh-CN"/>
+        </w:rPr>
+        <w:t>（</w:t>
+      </w:r>
+      <w:r>
+        <w:rPr>
+          <w:rFonts w:hint="eastAsia" w:ascii="宋体" w:hAnsi="宋体" w:cs="宋体"/>
+          <w:sz w:val="21"/>
+          <w:szCs w:val="21"/>
+          <w:lang w:val="en-US" w:eastAsia="zh-CN"/>
+        </w:rPr>
+        <w:t>如果是对于景区系统而言，道路风景优美的情况下，采用</w:t>
+      </w:r>
+      <w:r>
+        <w:rPr>
+          <w:rFonts w:hint="default" w:ascii="Segoe Print" w:hAnsi="Segoe Print" w:cs="Segoe Print"/>
+          <w:sz w:val="21"/>
+          <w:szCs w:val="21"/>
+          <w:lang w:val="en-US" w:eastAsia="zh-CN"/>
+        </w:rPr>
+        <w:t>Euler</w:t>
+      </w:r>
+      <w:r>
+        <w:rPr>
+          <w:rFonts w:hint="eastAsia" w:ascii="Segoe Print" w:hAnsi="Segoe Print" w:cs="Segoe Print"/>
+          <w:sz w:val="21"/>
+          <w:szCs w:val="21"/>
+          <w:lang w:val="en-US" w:eastAsia="zh-CN"/>
+        </w:rPr>
+        <w:t>是比较好的导游方案，不然因所有路都经过的原因，路程会大幅增加</w:t>
+      </w:r>
+      <w:r>
+        <w:rPr>
+          <w:rFonts w:hint="eastAsia" w:ascii="宋体" w:hAnsi="宋体" w:cs="宋体"/>
+          <w:sz w:val="21"/>
+          <w:szCs w:val="21"/>
+          <w:lang w:eastAsia="zh-CN"/>
+        </w:rPr>
+        <w:t>）。</w:t>
       </w:r>
     </w:p>
     <w:p>
@@ -9952,6 +9861,23 @@
           <w:szCs w:val="21"/>
         </w:rPr>
       </w:pPr>
+      <w:r>
+        <w:rPr>
+          <w:rFonts w:hint="eastAsia" w:ascii="宋体" w:hAnsi="宋体" w:cs="宋体"/>
+          <w:sz w:val="21"/>
+          <w:szCs w:val="21"/>
+          <w:lang w:val="en-US" w:eastAsia="zh-CN"/>
+        </w:rPr>
+        <w:t>其</w:t>
+      </w:r>
+      <w:r>
+        <w:rPr>
+          <w:rFonts w:ascii="宋体" w:hAnsi="宋体" w:eastAsia="宋体" w:cs="宋体"/>
+          <w:sz w:val="21"/>
+          <w:szCs w:val="21"/>
+        </w:rPr>
+        <w:t>伪代码如下：</w:t>
+      </w:r>
     </w:p>
     <w:p>
       <w:pPr>
@@ -9963,6 +9889,1602 @@
           <w:szCs w:val="21"/>
         </w:rPr>
       </w:pPr>
+      <w:r>
+        <w:rPr>
+          <w:sz w:val="21"/>
+        </w:rPr>
+        <w:pict>
+          <v:shape id="_x0000_s1028" o:spid="_x0000_s1028" o:spt="202" type="#_x0000_t202" style="position:absolute;left:0pt;margin-left:8.5pt;margin-top:10.9pt;height:311.65pt;width:440.45pt;z-index:251630592;mso-width-relative:page;mso-height-relative:page;" fillcolor="#FFFFFF" filled="t" stroked="t" coordsize="21600,21600">
+            <v:path/>
+            <v:fill on="t" color2="#FFFFFF" focussize="0,0"/>
+            <v:stroke color="#000000" joinstyle="miter"/>
+            <v:imagedata o:title=""/>
+            <o:lock v:ext="edit" aspectratio="f"/>
+            <v:textbox>
+              <w:txbxContent>
+                <w:p>
+                  <w:pPr>
+                    <w:spacing w:line="300" w:lineRule="auto"/>
+                    <w:rPr>
+                      <w:rFonts w:hint="eastAsia" w:ascii="仿宋" w:hAnsi="仿宋" w:eastAsia="仿宋" w:cs="仿宋"/>
+                      <w:sz w:val="21"/>
+                      <w:szCs w:val="21"/>
+                      <w:lang w:val="en-US" w:eastAsia="zh-CN"/>
+                    </w:rPr>
+                  </w:pPr>
+                  <w:r>
+                    <w:rPr>
+                      <w:rFonts w:hint="eastAsia" w:ascii="仿宋" w:hAnsi="仿宋" w:eastAsia="仿宋" w:cs="仿宋"/>
+                      <w:b/>
+                      <w:bCs/>
+                      <w:color w:val="0070C0"/>
+                      <w:sz w:val="21"/>
+                      <w:szCs w:val="21"/>
+                      <w:lang w:val="en-US" w:eastAsia="zh-CN"/>
+                    </w:rPr>
+                    <w:t>EulerTour</w:t>
+                  </w:r>
+                  <w:r>
+                    <w:rPr>
+                      <w:rFonts w:hint="eastAsia" w:ascii="仿宋" w:hAnsi="仿宋" w:eastAsia="仿宋" w:cs="仿宋"/>
+                      <w:sz w:val="21"/>
+                      <w:szCs w:val="21"/>
+                      <w:lang w:val="en-US" w:eastAsia="zh-CN"/>
+                    </w:rPr>
+                    <w:t>(){</w:t>
+                  </w:r>
+                </w:p>
+                <w:p>
+                  <w:pPr>
+                    <w:pStyle w:val="8"/>
+                    <w:keepNext w:val="0"/>
+                    <w:keepLines w:val="0"/>
+                    <w:widowControl/>
+                    <w:suppressLineNumbers w:val="0"/>
+                    <w:pBdr>
+                      <w:top w:val="none" w:color="auto" w:sz="0" w:space="0"/>
+                      <w:left w:val="none" w:color="auto" w:sz="0" w:space="0"/>
+                      <w:bottom w:val="none" w:color="auto" w:sz="0" w:space="0"/>
+                      <w:right w:val="none" w:color="auto" w:sz="0" w:space="0"/>
+                    </w:pBdr>
+                    <w:spacing w:before="0" w:beforeAutospacing="0" w:after="0" w:afterAutospacing="0"/>
+                    <w:ind w:left="0" w:right="0" w:firstLine="0"/>
+                    <w:jc w:val="left"/>
+                    <w:rPr>
+                      <w:rFonts w:hint="eastAsia" w:ascii="仿宋" w:hAnsi="仿宋" w:eastAsia="仿宋" w:cs="仿宋"/>
+                      <w:i w:val="0"/>
+                      <w:caps w:val="0"/>
+                      <w:color w:val="000000"/>
+                      <w:spacing w:val="0"/>
+                      <w:sz w:val="21"/>
+                      <w:szCs w:val="21"/>
+                    </w:rPr>
+                  </w:pPr>
+                  <w:r>
+                    <w:rPr>
+                      <w:rFonts w:hint="eastAsia" w:ascii="仿宋" w:hAnsi="仿宋" w:eastAsia="仿宋" w:cs="仿宋"/>
+                      <w:i w:val="0"/>
+                      <w:caps w:val="0"/>
+                      <w:color w:val="0000FF"/>
+                      <w:spacing w:val="0"/>
+                      <w:sz w:val="21"/>
+                      <w:szCs w:val="21"/>
+                      <w:lang w:val="en-US" w:eastAsia="zh-CN"/>
+                    </w:rPr>
+                    <w:tab/>
+                  </w:r>
+                  <w:r>
+                    <w:rPr>
+                      <w:rFonts w:hint="eastAsia" w:ascii="仿宋" w:hAnsi="仿宋" w:eastAsia="仿宋" w:cs="仿宋"/>
+                      <w:b/>
+                      <w:bCs/>
+                      <w:i w:val="0"/>
+                      <w:caps w:val="0"/>
+                      <w:color w:val="0070C0"/>
+                      <w:spacing w:val="0"/>
+                      <w:sz w:val="21"/>
+                      <w:szCs w:val="21"/>
+                      <w:lang w:val="en-US" w:eastAsia="zh-CN"/>
+                    </w:rPr>
+                    <w:t>if</w:t>
+                  </w:r>
+                  <w:r>
+                    <w:rPr>
+                      <w:rFonts w:hint="eastAsia" w:ascii="仿宋" w:hAnsi="仿宋" w:eastAsia="仿宋" w:cs="仿宋"/>
+                      <w:i w:val="0"/>
+                      <w:caps w:val="0"/>
+                      <w:color w:val="000000"/>
+                      <w:spacing w:val="0"/>
+                      <w:sz w:val="21"/>
+                      <w:szCs w:val="21"/>
+                    </w:rPr>
+                    <w:t>(</w:t>
+                  </w:r>
+                  <w:r>
+                    <w:rPr>
+                      <w:rFonts w:hint="eastAsia" w:ascii="仿宋" w:hAnsi="仿宋" w:eastAsia="仿宋" w:cs="仿宋"/>
+                      <w:i w:val="0"/>
+                      <w:caps w:val="0"/>
+                      <w:color w:val="000000"/>
+                      <w:spacing w:val="0"/>
+                      <w:sz w:val="21"/>
+                      <w:szCs w:val="21"/>
+                      <w:lang w:val="en-US" w:eastAsia="zh-CN"/>
+                    </w:rPr>
+                    <w:t>无欧拉回路</w:t>
+                  </w:r>
+                  <w:r>
+                    <w:rPr>
+                      <w:rFonts w:hint="eastAsia" w:ascii="仿宋" w:hAnsi="仿宋" w:eastAsia="仿宋" w:cs="仿宋"/>
+                      <w:i w:val="0"/>
+                      <w:caps w:val="0"/>
+                      <w:color w:val="000000"/>
+                      <w:spacing w:val="0"/>
+                      <w:sz w:val="21"/>
+                      <w:szCs w:val="21"/>
+                    </w:rPr>
+                    <w:t>){</w:t>
+                  </w:r>
+                </w:p>
+                <w:p>
+                  <w:pPr>
+                    <w:pStyle w:val="8"/>
+                    <w:keepNext w:val="0"/>
+                    <w:keepLines w:val="0"/>
+                    <w:widowControl/>
+                    <w:suppressLineNumbers w:val="0"/>
+                    <w:pBdr>
+                      <w:top w:val="none" w:color="auto" w:sz="0" w:space="0"/>
+                      <w:left w:val="none" w:color="auto" w:sz="0" w:space="0"/>
+                      <w:bottom w:val="none" w:color="auto" w:sz="0" w:space="0"/>
+                      <w:right w:val="none" w:color="auto" w:sz="0" w:space="0"/>
+                    </w:pBdr>
+                    <w:spacing w:before="0" w:beforeAutospacing="0" w:after="0" w:afterAutospacing="0"/>
+                    <w:ind w:left="0" w:right="0" w:firstLine="420" w:firstLineChars="200"/>
+                    <w:jc w:val="left"/>
+                    <w:rPr>
+                      <w:rFonts w:hint="eastAsia" w:ascii="仿宋" w:hAnsi="仿宋" w:eastAsia="仿宋" w:cs="仿宋"/>
+                      <w:i w:val="0"/>
+                      <w:caps w:val="0"/>
+                      <w:color w:val="000000"/>
+                      <w:spacing w:val="0"/>
+                      <w:sz w:val="21"/>
+                      <w:szCs w:val="21"/>
+                    </w:rPr>
+                  </w:pPr>
+                  <w:r>
+                    <w:rPr>
+                      <w:rFonts w:hint="eastAsia" w:ascii="仿宋" w:hAnsi="仿宋" w:eastAsia="仿宋" w:cs="仿宋"/>
+                      <w:i w:val="0"/>
+                      <w:caps w:val="0"/>
+                      <w:color w:val="000000"/>
+                      <w:spacing w:val="0"/>
+                      <w:sz w:val="21"/>
+                      <w:szCs w:val="21"/>
+                      <w:lang w:val="en-US" w:eastAsia="zh-CN"/>
+                    </w:rPr>
+                    <w:tab/>
+                    <w:t/>
+                  </w:r>
+                  <w:r>
+                    <w:rPr>
+                      <w:rFonts w:hint="eastAsia" w:ascii="仿宋" w:hAnsi="仿宋" w:eastAsia="仿宋" w:cs="仿宋"/>
+                      <w:i w:val="0"/>
+                      <w:caps w:val="0"/>
+                      <w:color w:val="000000"/>
+                      <w:spacing w:val="0"/>
+                      <w:sz w:val="21"/>
+                      <w:szCs w:val="21"/>
+                      <w:lang w:val="en-US" w:eastAsia="zh-CN"/>
+                    </w:rPr>
+                    <w:tab/>
+                    <w:t>return</w:t>
+                  </w:r>
+                  <w:r>
+                    <w:rPr>
+                      <w:rFonts w:hint="eastAsia" w:ascii="仿宋" w:hAnsi="仿宋" w:eastAsia="仿宋" w:cs="仿宋"/>
+                      <w:i w:val="0"/>
+                      <w:caps w:val="0"/>
+                      <w:color w:val="000000"/>
+                      <w:spacing w:val="0"/>
+                      <w:sz w:val="21"/>
+                      <w:szCs w:val="21"/>
+                    </w:rPr>
+                    <w:t>;</w:t>
+                  </w:r>
+                </w:p>
+                <w:p>
+                  <w:pPr>
+                    <w:pStyle w:val="8"/>
+                    <w:keepNext w:val="0"/>
+                    <w:keepLines w:val="0"/>
+                    <w:widowControl/>
+                    <w:suppressLineNumbers w:val="0"/>
+                    <w:pBdr>
+                      <w:top w:val="none" w:color="auto" w:sz="0" w:space="0"/>
+                      <w:left w:val="none" w:color="auto" w:sz="0" w:space="0"/>
+                      <w:bottom w:val="none" w:color="auto" w:sz="0" w:space="0"/>
+                      <w:right w:val="none" w:color="auto" w:sz="0" w:space="0"/>
+                    </w:pBdr>
+                    <w:spacing w:before="0" w:beforeAutospacing="0" w:after="0" w:afterAutospacing="0"/>
+                    <w:ind w:left="0" w:right="0" w:firstLine="420" w:firstLineChars="200"/>
+                    <w:jc w:val="left"/>
+                    <w:rPr>
+                      <w:rFonts w:hint="eastAsia" w:ascii="仿宋" w:hAnsi="仿宋" w:eastAsia="仿宋" w:cs="仿宋"/>
+                      <w:i w:val="0"/>
+                      <w:caps w:val="0"/>
+                      <w:color w:val="000000"/>
+                      <w:spacing w:val="0"/>
+                      <w:sz w:val="21"/>
+                      <w:szCs w:val="21"/>
+                    </w:rPr>
+                  </w:pPr>
+                  <w:r>
+                    <w:rPr>
+                      <w:rFonts w:hint="eastAsia" w:ascii="仿宋" w:hAnsi="仿宋" w:eastAsia="仿宋" w:cs="仿宋"/>
+                      <w:i w:val="0"/>
+                      <w:caps w:val="0"/>
+                      <w:color w:val="0000FF"/>
+                      <w:spacing w:val="0"/>
+                      <w:sz w:val="21"/>
+                      <w:szCs w:val="21"/>
+                      <w:lang w:val="en-US" w:eastAsia="zh-CN"/>
+                    </w:rPr>
+                    <w:tab/>
+                  </w:r>
+                  <w:r>
+                    <w:rPr>
+                      <w:rFonts w:hint="eastAsia" w:ascii="仿宋" w:hAnsi="仿宋" w:eastAsia="仿宋" w:cs="仿宋"/>
+                      <w:i w:val="0"/>
+                      <w:caps w:val="0"/>
+                      <w:color w:val="auto"/>
+                      <w:spacing w:val="0"/>
+                      <w:sz w:val="21"/>
+                      <w:szCs w:val="21"/>
+                      <w:lang w:val="en-US" w:eastAsia="zh-CN"/>
+                    </w:rPr>
+                    <w:t>Copy 所有节点中的list</w:t>
+                  </w:r>
+                  <w:r>
+                    <w:rPr>
+                      <w:rFonts w:hint="eastAsia" w:ascii="仿宋" w:hAnsi="仿宋" w:eastAsia="仿宋" w:cs="仿宋"/>
+                      <w:i w:val="0"/>
+                      <w:caps w:val="0"/>
+                      <w:color w:val="000000"/>
+                      <w:spacing w:val="0"/>
+                      <w:sz w:val="21"/>
+                      <w:szCs w:val="21"/>
+                    </w:rPr>
+                    <w:t>;</w:t>
+                  </w:r>
+                </w:p>
+                <w:p>
+                  <w:pPr>
+                    <w:pStyle w:val="8"/>
+                    <w:keepNext w:val="0"/>
+                    <w:keepLines w:val="0"/>
+                    <w:widowControl/>
+                    <w:suppressLineNumbers w:val="0"/>
+                    <w:pBdr>
+                      <w:top w:val="none" w:color="auto" w:sz="0" w:space="0"/>
+                      <w:left w:val="none" w:color="auto" w:sz="0" w:space="0"/>
+                      <w:bottom w:val="none" w:color="auto" w:sz="0" w:space="0"/>
+                      <w:right w:val="none" w:color="auto" w:sz="0" w:space="0"/>
+                    </w:pBdr>
+                    <w:spacing w:before="0" w:beforeAutospacing="0" w:after="0" w:afterAutospacing="0"/>
+                    <w:ind w:left="0" w:right="0" w:firstLine="420" w:firstLineChars="200"/>
+                    <w:jc w:val="left"/>
+                    <w:rPr>
+                      <w:rFonts w:hint="eastAsia" w:ascii="仿宋" w:hAnsi="仿宋" w:eastAsia="仿宋" w:cs="仿宋"/>
+                      <w:i w:val="0"/>
+                      <w:caps w:val="0"/>
+                      <w:color w:val="000000"/>
+                      <w:spacing w:val="0"/>
+                      <w:sz w:val="21"/>
+                      <w:szCs w:val="21"/>
+                    </w:rPr>
+                  </w:pPr>
+                  <w:r>
+                    <w:rPr>
+                      <w:rFonts w:hint="eastAsia" w:ascii="仿宋" w:hAnsi="仿宋" w:eastAsia="仿宋" w:cs="仿宋"/>
+                      <w:i w:val="0"/>
+                      <w:caps w:val="0"/>
+                      <w:color w:val="0000FF"/>
+                      <w:spacing w:val="0"/>
+                      <w:sz w:val="21"/>
+                      <w:szCs w:val="21"/>
+                      <w:lang w:val="en-US" w:eastAsia="zh-CN"/>
+                    </w:rPr>
+                    <w:tab/>
+                  </w:r>
+                  <w:r>
+                    <w:rPr>
+                      <w:rFonts w:hint="eastAsia" w:ascii="仿宋" w:hAnsi="仿宋" w:eastAsia="仿宋" w:cs="仿宋"/>
+                      <w:b/>
+                      <w:bCs/>
+                      <w:i w:val="0"/>
+                      <w:color w:val="0070C0"/>
+                      <w:spacing w:val="0"/>
+                      <w:sz w:val="21"/>
+                      <w:szCs w:val="21"/>
+                      <w:lang w:val="en-US" w:eastAsia="zh-CN"/>
+                    </w:rPr>
+                    <w:t>W</w:t>
+                  </w:r>
+                  <w:r>
+                    <w:rPr>
+                      <w:rFonts w:hint="eastAsia" w:ascii="仿宋" w:hAnsi="仿宋" w:eastAsia="仿宋" w:cs="仿宋"/>
+                      <w:b/>
+                      <w:bCs/>
+                      <w:i w:val="0"/>
+                      <w:caps w:val="0"/>
+                      <w:color w:val="0070C0"/>
+                      <w:spacing w:val="0"/>
+                      <w:sz w:val="21"/>
+                      <w:szCs w:val="21"/>
+                      <w:lang w:val="en-US" w:eastAsia="zh-CN"/>
+                    </w:rPr>
+                    <w:t>hile</w:t>
+                  </w:r>
+                  <w:r>
+                    <w:rPr>
+                      <w:rFonts w:hint="eastAsia" w:ascii="仿宋" w:hAnsi="仿宋" w:eastAsia="仿宋" w:cs="仿宋"/>
+                      <w:i w:val="0"/>
+                      <w:caps w:val="0"/>
+                      <w:color w:val="0000FF"/>
+                      <w:spacing w:val="0"/>
+                      <w:sz w:val="21"/>
+                      <w:szCs w:val="21"/>
+                      <w:lang w:val="en-US" w:eastAsia="zh-CN"/>
+                    </w:rPr>
+                    <w:t>(</w:t>
+                  </w:r>
+                  <w:r>
+                    <w:rPr>
+                      <w:rFonts w:hint="eastAsia" w:ascii="仿宋" w:hAnsi="仿宋" w:eastAsia="仿宋" w:cs="仿宋"/>
+                      <w:i w:val="0"/>
+                      <w:caps w:val="0"/>
+                      <w:color w:val="auto"/>
+                      <w:spacing w:val="0"/>
+                      <w:sz w:val="21"/>
+                      <w:szCs w:val="21"/>
+                      <w:lang w:val="en-US" w:eastAsia="zh-CN"/>
+                    </w:rPr>
+                    <w:t>flag&lt;已有的路径的节点数</w:t>
+                  </w:r>
+                  <w:r>
+                    <w:rPr>
+                      <w:rFonts w:hint="eastAsia" w:ascii="仿宋" w:hAnsi="仿宋" w:eastAsia="仿宋" w:cs="仿宋"/>
+                      <w:i w:val="0"/>
+                      <w:caps w:val="0"/>
+                      <w:color w:val="0000FF"/>
+                      <w:spacing w:val="0"/>
+                      <w:sz w:val="21"/>
+                      <w:szCs w:val="21"/>
+                      <w:lang w:val="en-US" w:eastAsia="zh-CN"/>
+                    </w:rPr>
+                    <w:t>）</w:t>
+                  </w:r>
+                  <w:r>
+                    <w:rPr>
+                      <w:rFonts w:hint="eastAsia" w:ascii="仿宋" w:hAnsi="仿宋" w:eastAsia="仿宋" w:cs="仿宋"/>
+                      <w:i w:val="0"/>
+                      <w:caps w:val="0"/>
+                      <w:color w:val="000000"/>
+                      <w:spacing w:val="0"/>
+                      <w:sz w:val="21"/>
+                      <w:szCs w:val="21"/>
+                    </w:rPr>
+                    <w:t>{</w:t>
+                  </w:r>
+                </w:p>
+                <w:p>
+                  <w:pPr>
+                    <w:pStyle w:val="8"/>
+                    <w:keepNext w:val="0"/>
+                    <w:keepLines w:val="0"/>
+                    <w:widowControl/>
+                    <w:suppressLineNumbers w:val="0"/>
+                    <w:pBdr>
+                      <w:top w:val="none" w:color="auto" w:sz="0" w:space="0"/>
+                      <w:left w:val="none" w:color="auto" w:sz="0" w:space="0"/>
+                      <w:bottom w:val="none" w:color="auto" w:sz="0" w:space="0"/>
+                      <w:right w:val="none" w:color="auto" w:sz="0" w:space="0"/>
+                    </w:pBdr>
+                    <w:spacing w:before="0" w:beforeAutospacing="0" w:after="0" w:afterAutospacing="0"/>
+                    <w:ind w:left="0" w:right="0" w:firstLine="840" w:firstLineChars="400"/>
+                    <w:jc w:val="left"/>
+                    <w:rPr>
+                      <w:rFonts w:hint="eastAsia" w:ascii="仿宋" w:hAnsi="仿宋" w:eastAsia="仿宋" w:cs="仿宋"/>
+                      <w:i w:val="0"/>
+                      <w:caps w:val="0"/>
+                      <w:color w:val="000000"/>
+                      <w:spacing w:val="0"/>
+                      <w:sz w:val="21"/>
+                      <w:szCs w:val="21"/>
+                      <w:lang w:val="en-US" w:eastAsia="zh-CN"/>
+                    </w:rPr>
+                  </w:pPr>
+                  <w:r>
+                    <w:rPr>
+                      <w:rFonts w:hint="eastAsia" w:ascii="仿宋" w:hAnsi="仿宋" w:eastAsia="仿宋" w:cs="仿宋"/>
+                      <w:i w:val="0"/>
+                      <w:caps w:val="0"/>
+                      <w:color w:val="0000FF"/>
+                      <w:spacing w:val="0"/>
+                      <w:sz w:val="21"/>
+                      <w:szCs w:val="21"/>
+                      <w:lang w:val="en-US" w:eastAsia="zh-CN"/>
+                    </w:rPr>
+                    <w:tab/>
+                    <w:t/>
+                  </w:r>
+                  <w:r>
+                    <w:rPr>
+                      <w:rFonts w:hint="eastAsia" w:ascii="仿宋" w:hAnsi="仿宋" w:eastAsia="仿宋" w:cs="仿宋"/>
+                      <w:i w:val="0"/>
+                      <w:caps w:val="0"/>
+                      <w:color w:val="0000FF"/>
+                      <w:spacing w:val="0"/>
+                      <w:sz w:val="21"/>
+                      <w:szCs w:val="21"/>
+                      <w:lang w:val="en-US" w:eastAsia="zh-CN"/>
+                    </w:rPr>
+                    <w:tab/>
+                  </w:r>
+                  <w:r>
+                    <w:rPr>
+                      <w:rFonts w:hint="eastAsia" w:ascii="仿宋" w:hAnsi="仿宋" w:eastAsia="仿宋" w:cs="仿宋"/>
+                      <w:b/>
+                      <w:bCs/>
+                      <w:i w:val="0"/>
+                      <w:caps w:val="0"/>
+                      <w:color w:val="0070C0"/>
+                      <w:spacing w:val="0"/>
+                      <w:sz w:val="21"/>
+                      <w:szCs w:val="21"/>
+                    </w:rPr>
+                    <w:t>if</w:t>
+                  </w:r>
+                  <w:r>
+                    <w:rPr>
+                      <w:rFonts w:hint="eastAsia" w:ascii="仿宋" w:hAnsi="仿宋" w:eastAsia="仿宋" w:cs="仿宋"/>
+                      <w:i w:val="0"/>
+                      <w:caps w:val="0"/>
+                      <w:color w:val="000000"/>
+                      <w:spacing w:val="0"/>
+                      <w:sz w:val="21"/>
+                      <w:szCs w:val="21"/>
+                    </w:rPr>
+                    <w:t>(</w:t>
+                  </w:r>
+                  <w:r>
+                    <w:rPr>
+                      <w:rFonts w:hint="eastAsia" w:ascii="仿宋" w:hAnsi="仿宋" w:eastAsia="仿宋" w:cs="仿宋"/>
+                      <w:i w:val="0"/>
+                      <w:caps w:val="0"/>
+                      <w:color w:val="000000"/>
+                      <w:spacing w:val="0"/>
+                      <w:sz w:val="21"/>
+                      <w:szCs w:val="21"/>
+                      <w:lang w:val="en-US" w:eastAsia="zh-CN"/>
+                    </w:rPr>
+                    <w:t>索引为flag位置的节点的边不为0</w:t>
+                  </w:r>
+                  <w:r>
+                    <w:rPr>
+                      <w:rFonts w:hint="eastAsia" w:ascii="仿宋" w:hAnsi="仿宋" w:eastAsia="仿宋" w:cs="仿宋"/>
+                      <w:i w:val="0"/>
+                      <w:caps w:val="0"/>
+                      <w:color w:val="000000"/>
+                      <w:spacing w:val="0"/>
+                      <w:sz w:val="21"/>
+                      <w:szCs w:val="21"/>
+                    </w:rPr>
+                    <w:t xml:space="preserve">) </w:t>
+                  </w:r>
+                  <w:r>
+                    <w:rPr>
+                      <w:rFonts w:hint="eastAsia" w:ascii="仿宋" w:hAnsi="仿宋" w:eastAsia="仿宋" w:cs="仿宋"/>
+                      <w:i w:val="0"/>
+                      <w:caps w:val="0"/>
+                      <w:color w:val="000000"/>
+                      <w:spacing w:val="0"/>
+                      <w:sz w:val="21"/>
+                      <w:szCs w:val="21"/>
+                      <w:lang w:val="en-US" w:eastAsia="zh-CN"/>
+                    </w:rPr>
+                    <w:t>{</w:t>
+                  </w:r>
+                </w:p>
+                <w:p>
+                  <w:pPr>
+                    <w:pStyle w:val="8"/>
+                    <w:keepNext w:val="0"/>
+                    <w:keepLines w:val="0"/>
+                    <w:widowControl/>
+                    <w:suppressLineNumbers w:val="0"/>
+                    <w:pBdr>
+                      <w:top w:val="none" w:color="auto" w:sz="0" w:space="0"/>
+                      <w:left w:val="none" w:color="auto" w:sz="0" w:space="0"/>
+                      <w:bottom w:val="none" w:color="auto" w:sz="0" w:space="0"/>
+                      <w:right w:val="none" w:color="auto" w:sz="0" w:space="0"/>
+                    </w:pBdr>
+                    <w:spacing w:before="0" w:beforeAutospacing="0" w:after="0" w:afterAutospacing="0"/>
+                    <w:ind w:left="0" w:right="0" w:firstLine="1260" w:firstLineChars="600"/>
+                    <w:jc w:val="left"/>
+                    <w:rPr>
+                      <w:rFonts w:hint="eastAsia" w:ascii="仿宋" w:hAnsi="仿宋" w:eastAsia="仿宋" w:cs="仿宋"/>
+                      <w:i w:val="0"/>
+                      <w:caps w:val="0"/>
+                      <w:color w:val="000000"/>
+                      <w:spacing w:val="0"/>
+                      <w:sz w:val="21"/>
+                      <w:szCs w:val="21"/>
+                    </w:rPr>
+                  </w:pPr>
+                  <w:r>
+                    <w:rPr>
+                      <w:rFonts w:hint="eastAsia" w:ascii="仿宋" w:hAnsi="仿宋" w:eastAsia="仿宋" w:cs="仿宋"/>
+                      <w:i w:val="0"/>
+                      <w:caps w:val="0"/>
+                      <w:color w:val="000000"/>
+                      <w:spacing w:val="0"/>
+                      <w:sz w:val="21"/>
+                      <w:szCs w:val="21"/>
+                      <w:lang w:val="en-US" w:eastAsia="zh-CN"/>
+                    </w:rPr>
+                    <w:t xml:space="preserve"> </w:t>
+                  </w:r>
+                  <w:r>
+                    <w:rPr>
+                      <w:rFonts w:hint="eastAsia" w:ascii="仿宋" w:hAnsi="仿宋" w:eastAsia="仿宋" w:cs="仿宋"/>
+                      <w:i w:val="0"/>
+                      <w:caps w:val="0"/>
+                      <w:color w:val="000000"/>
+                      <w:spacing w:val="0"/>
+                      <w:sz w:val="21"/>
+                      <w:szCs w:val="21"/>
+                      <w:lang w:val="en-US" w:eastAsia="zh-CN"/>
+                    </w:rPr>
+                    <w:tab/>
+                    <w:t/>
+                  </w:r>
+                  <w:r>
+                    <w:rPr>
+                      <w:rFonts w:hint="eastAsia" w:ascii="仿宋" w:hAnsi="仿宋" w:eastAsia="仿宋" w:cs="仿宋"/>
+                      <w:i w:val="0"/>
+                      <w:caps w:val="0"/>
+                      <w:color w:val="000000"/>
+                      <w:spacing w:val="0"/>
+                      <w:sz w:val="21"/>
+                      <w:szCs w:val="21"/>
+                      <w:lang w:val="en-US" w:eastAsia="zh-CN"/>
+                    </w:rPr>
+                    <w:tab/>
+                  </w:r>
+                  <w:r>
+                    <w:rPr>
+                      <w:rFonts w:hint="eastAsia" w:ascii="仿宋" w:hAnsi="仿宋" w:eastAsia="仿宋" w:cs="仿宋"/>
+                      <w:i w:val="0"/>
+                      <w:caps w:val="0"/>
+                      <w:color w:val="008000"/>
+                      <w:spacing w:val="0"/>
+                      <w:sz w:val="21"/>
+                      <w:szCs w:val="21"/>
+                    </w:rPr>
+                    <w:t>//</w:t>
+                  </w:r>
+                  <w:r>
+                    <w:rPr>
+                      <w:rFonts w:hint="eastAsia" w:ascii="仿宋" w:hAnsi="仿宋" w:eastAsia="仿宋" w:cs="仿宋"/>
+                      <w:i w:val="0"/>
+                      <w:caps w:val="0"/>
+                      <w:color w:val="008000"/>
+                      <w:spacing w:val="0"/>
+                      <w:sz w:val="21"/>
+                      <w:szCs w:val="21"/>
+                      <w:lang w:val="en-US" w:eastAsia="zh-CN"/>
+                    </w:rPr>
+                    <w:t>定位加入路线图的list的位置</w:t>
+                  </w:r>
+                  <w:r>
+                    <w:rPr>
+                      <w:rFonts w:hint="eastAsia" w:ascii="仿宋" w:hAnsi="仿宋" w:eastAsia="仿宋" w:cs="仿宋"/>
+                      <w:i w:val="0"/>
+                      <w:caps w:val="0"/>
+                      <w:color w:val="000000"/>
+                      <w:spacing w:val="0"/>
+                      <w:sz w:val="21"/>
+                      <w:szCs w:val="21"/>
+                    </w:rPr>
+                    <w:t xml:space="preserve"> </w:t>
+                  </w:r>
+                </w:p>
+                <w:p>
+                  <w:pPr>
+                    <w:pStyle w:val="8"/>
+                    <w:keepNext w:val="0"/>
+                    <w:keepLines w:val="0"/>
+                    <w:widowControl/>
+                    <w:suppressLineNumbers w:val="0"/>
+                    <w:pBdr>
+                      <w:top w:val="none" w:color="auto" w:sz="0" w:space="0"/>
+                      <w:left w:val="none" w:color="auto" w:sz="0" w:space="0"/>
+                      <w:bottom w:val="none" w:color="auto" w:sz="0" w:space="0"/>
+                      <w:right w:val="none" w:color="auto" w:sz="0" w:space="0"/>
+                    </w:pBdr>
+                    <w:spacing w:before="0" w:beforeAutospacing="0" w:after="0" w:afterAutospacing="0"/>
+                    <w:ind w:right="0" w:firstLine="840" w:firstLineChars="400"/>
+                    <w:jc w:val="left"/>
+                    <w:rPr>
+                      <w:rFonts w:hint="eastAsia" w:ascii="仿宋" w:hAnsi="仿宋" w:eastAsia="仿宋" w:cs="仿宋"/>
+                      <w:i w:val="0"/>
+                      <w:caps w:val="0"/>
+                      <w:color w:val="000000"/>
+                      <w:spacing w:val="0"/>
+                      <w:sz w:val="21"/>
+                      <w:szCs w:val="21"/>
+                      <w:lang w:val="en-US" w:eastAsia="zh-CN"/>
+                    </w:rPr>
+                  </w:pPr>
+                  <w:r>
+                    <w:rPr>
+                      <w:rFonts w:hint="eastAsia" w:ascii="仿宋" w:hAnsi="仿宋" w:eastAsia="仿宋" w:cs="仿宋"/>
+                      <w:i w:val="0"/>
+                      <w:caps w:val="0"/>
+                      <w:color w:val="000000"/>
+                      <w:spacing w:val="0"/>
+                      <w:sz w:val="21"/>
+                      <w:szCs w:val="21"/>
+                      <w:lang w:val="en-US" w:eastAsia="zh-CN"/>
+                    </w:rPr>
+                    <w:tab/>
+                    <w:t/>
+                  </w:r>
+                  <w:r>
+                    <w:rPr>
+                      <w:rFonts w:hint="eastAsia" w:ascii="仿宋" w:hAnsi="仿宋" w:eastAsia="仿宋" w:cs="仿宋"/>
+                      <w:i w:val="0"/>
+                      <w:caps w:val="0"/>
+                      <w:color w:val="000000"/>
+                      <w:spacing w:val="0"/>
+                      <w:sz w:val="21"/>
+                      <w:szCs w:val="21"/>
+                      <w:lang w:val="en-US" w:eastAsia="zh-CN"/>
+                    </w:rPr>
+                    <w:tab/>
+                    <w:t/>
+                  </w:r>
+                  <w:r>
+                    <w:rPr>
+                      <w:rFonts w:hint="eastAsia" w:ascii="仿宋" w:hAnsi="仿宋" w:eastAsia="仿宋" w:cs="仿宋"/>
+                      <w:i w:val="0"/>
+                      <w:caps w:val="0"/>
+                      <w:color w:val="000000"/>
+                      <w:spacing w:val="0"/>
+                      <w:sz w:val="21"/>
+                      <w:szCs w:val="21"/>
+                      <w:lang w:val="en-US" w:eastAsia="zh-CN"/>
+                    </w:rPr>
+                    <w:tab/>
+                  </w:r>
+                  <w:r>
+                    <w:rPr>
+                      <w:rFonts w:hint="eastAsia" w:ascii="仿宋" w:hAnsi="仿宋" w:eastAsia="仿宋" w:cs="仿宋"/>
+                      <w:i w:val="0"/>
+                      <w:color w:val="000000"/>
+                      <w:spacing w:val="0"/>
+                      <w:sz w:val="21"/>
+                      <w:szCs w:val="21"/>
+                      <w:lang w:val="en-US" w:eastAsia="zh-CN"/>
+                    </w:rPr>
+                    <w:t>C</w:t>
+                  </w:r>
+                  <w:r>
+                    <w:rPr>
+                      <w:rFonts w:hint="eastAsia" w:ascii="仿宋" w:hAnsi="仿宋" w:eastAsia="仿宋" w:cs="仿宋"/>
+                      <w:i w:val="0"/>
+                      <w:caps w:val="0"/>
+                      <w:color w:val="000000"/>
+                      <w:spacing w:val="0"/>
+                      <w:sz w:val="21"/>
+                      <w:szCs w:val="21"/>
+                      <w:lang w:val="en-US" w:eastAsia="zh-CN"/>
+                    </w:rPr>
+                    <w:t>ount = flag+1;</w:t>
+                  </w:r>
+                </w:p>
+                <w:p>
+                  <w:pPr>
+                    <w:pStyle w:val="8"/>
+                    <w:keepNext w:val="0"/>
+                    <w:keepLines w:val="0"/>
+                    <w:widowControl/>
+                    <w:suppressLineNumbers w:val="0"/>
+                    <w:pBdr>
+                      <w:top w:val="none" w:color="auto" w:sz="0" w:space="0"/>
+                      <w:left w:val="none" w:color="auto" w:sz="0" w:space="0"/>
+                      <w:bottom w:val="none" w:color="auto" w:sz="0" w:space="0"/>
+                      <w:right w:val="none" w:color="auto" w:sz="0" w:space="0"/>
+                    </w:pBdr>
+                    <w:spacing w:before="0" w:beforeAutospacing="0" w:after="0" w:afterAutospacing="0"/>
+                    <w:ind w:right="0" w:firstLine="840" w:firstLineChars="400"/>
+                    <w:jc w:val="left"/>
+                    <w:rPr>
+                      <w:rFonts w:hint="eastAsia" w:ascii="仿宋" w:hAnsi="仿宋" w:eastAsia="仿宋" w:cs="仿宋"/>
+                      <w:i w:val="0"/>
+                      <w:caps w:val="0"/>
+                      <w:color w:val="000000"/>
+                      <w:spacing w:val="0"/>
+                      <w:sz w:val="21"/>
+                      <w:szCs w:val="21"/>
+                      <w:lang w:val="en-US" w:eastAsia="zh-CN"/>
+                    </w:rPr>
+                  </w:pPr>
+                  <w:r>
+                    <w:rPr>
+                      <w:rFonts w:hint="eastAsia" w:ascii="仿宋" w:hAnsi="仿宋" w:eastAsia="仿宋" w:cs="仿宋"/>
+                      <w:i w:val="0"/>
+                      <w:caps w:val="0"/>
+                      <w:color w:val="000000"/>
+                      <w:spacing w:val="0"/>
+                      <w:sz w:val="21"/>
+                      <w:szCs w:val="21"/>
+                      <w:lang w:val="en-US" w:eastAsia="zh-CN"/>
+                    </w:rPr>
+                    <w:t xml:space="preserve">   </w:t>
+                  </w:r>
+                  <w:r>
+                    <w:rPr>
+                      <w:rFonts w:hint="eastAsia" w:ascii="仿宋" w:hAnsi="仿宋" w:eastAsia="仿宋" w:cs="仿宋"/>
+                      <w:i w:val="0"/>
+                      <w:caps w:val="0"/>
+                      <w:color w:val="000000"/>
+                      <w:spacing w:val="0"/>
+                      <w:sz w:val="21"/>
+                      <w:szCs w:val="21"/>
+                      <w:lang w:val="en-US" w:eastAsia="zh-CN"/>
+                    </w:rPr>
+                    <w:tab/>
+                  </w:r>
+                  <w:r>
+                    <w:rPr>
+                      <w:rFonts w:hint="eastAsia" w:ascii="仿宋" w:hAnsi="仿宋" w:eastAsia="仿宋" w:cs="仿宋"/>
+                      <w:i w:val="0"/>
+                      <w:caps w:val="0"/>
+                      <w:color w:val="000000"/>
+                      <w:spacing w:val="0"/>
+                      <w:sz w:val="21"/>
+                      <w:szCs w:val="21"/>
+                      <w:lang w:val="en-US" w:eastAsia="zh-CN"/>
+                    </w:rPr>
+                    <w:tab/>
+                  </w:r>
+                  <w:r>
+                    <w:rPr>
+                      <w:rFonts w:hint="eastAsia" w:ascii="仿宋" w:hAnsi="仿宋" w:eastAsia="仿宋" w:cs="仿宋"/>
+                      <w:i w:val="0"/>
+                      <w:caps w:val="0"/>
+                      <w:color w:val="008000"/>
+                      <w:spacing w:val="0"/>
+                      <w:sz w:val="21"/>
+                      <w:szCs w:val="21"/>
+                    </w:rPr>
+                    <w:t>//</w:t>
+                  </w:r>
+                  <w:r>
+                    <w:rPr>
+                      <w:rFonts w:hint="eastAsia" w:ascii="仿宋" w:hAnsi="仿宋" w:eastAsia="仿宋" w:cs="仿宋"/>
+                      <w:i w:val="0"/>
+                      <w:caps w:val="0"/>
+                      <w:color w:val="008000"/>
+                      <w:spacing w:val="0"/>
+                      <w:sz w:val="21"/>
+                      <w:szCs w:val="21"/>
+                      <w:lang w:val="en-US" w:eastAsia="zh-CN"/>
+                    </w:rPr>
+                    <w:t>flag用于在队列中推进，寻找仍有边的路径点</w:t>
+                  </w:r>
+                </w:p>
+                <w:p>
+                  <w:pPr>
+                    <w:pStyle w:val="8"/>
+                    <w:keepNext w:val="0"/>
+                    <w:keepLines w:val="0"/>
+                    <w:widowControl/>
+                    <w:suppressLineNumbers w:val="0"/>
+                    <w:pBdr>
+                      <w:top w:val="none" w:color="auto" w:sz="0" w:space="0"/>
+                      <w:left w:val="none" w:color="auto" w:sz="0" w:space="0"/>
+                      <w:bottom w:val="none" w:color="auto" w:sz="0" w:space="0"/>
+                      <w:right w:val="none" w:color="auto" w:sz="0" w:space="0"/>
+                    </w:pBdr>
+                    <w:spacing w:before="0" w:beforeAutospacing="0" w:after="0" w:afterAutospacing="0"/>
+                    <w:ind w:right="0" w:firstLine="840" w:firstLineChars="400"/>
+                    <w:jc w:val="left"/>
+                    <w:rPr>
+                      <w:rFonts w:hint="eastAsia" w:ascii="仿宋" w:hAnsi="仿宋" w:eastAsia="仿宋" w:cs="仿宋"/>
+                      <w:i w:val="0"/>
+                      <w:caps w:val="0"/>
+                      <w:color w:val="000000"/>
+                      <w:spacing w:val="0"/>
+                      <w:sz w:val="21"/>
+                      <w:szCs w:val="21"/>
+                      <w:lang w:val="en-US" w:eastAsia="zh-CN"/>
+                    </w:rPr>
+                  </w:pPr>
+                  <w:r>
+                    <w:rPr>
+                      <w:rFonts w:hint="eastAsia" w:ascii="仿宋" w:hAnsi="仿宋" w:eastAsia="仿宋" w:cs="仿宋"/>
+                      <w:i w:val="0"/>
+                      <w:caps w:val="0"/>
+                      <w:color w:val="000000"/>
+                      <w:spacing w:val="0"/>
+                      <w:sz w:val="21"/>
+                      <w:szCs w:val="21"/>
+                      <w:lang w:val="en-US" w:eastAsia="zh-CN"/>
+                    </w:rPr>
+                    <w:tab/>
+                    <w:t/>
+                  </w:r>
+                  <w:r>
+                    <w:rPr>
+                      <w:rFonts w:hint="eastAsia" w:ascii="仿宋" w:hAnsi="仿宋" w:eastAsia="仿宋" w:cs="仿宋"/>
+                      <w:i w:val="0"/>
+                      <w:caps w:val="0"/>
+                      <w:color w:val="000000"/>
+                      <w:spacing w:val="0"/>
+                      <w:sz w:val="21"/>
+                      <w:szCs w:val="21"/>
+                      <w:lang w:val="en-US" w:eastAsia="zh-CN"/>
+                    </w:rPr>
+                    <w:tab/>
+                    <w:t/>
+                  </w:r>
+                  <w:r>
+                    <w:rPr>
+                      <w:rFonts w:hint="eastAsia" w:ascii="仿宋" w:hAnsi="仿宋" w:eastAsia="仿宋" w:cs="仿宋"/>
+                      <w:i w:val="0"/>
+                      <w:caps w:val="0"/>
+                      <w:color w:val="000000"/>
+                      <w:spacing w:val="0"/>
+                      <w:sz w:val="21"/>
+                      <w:szCs w:val="21"/>
+                      <w:lang w:val="en-US" w:eastAsia="zh-CN"/>
+                    </w:rPr>
+                    <w:tab/>
+                  </w:r>
+                  <w:r>
+                    <w:rPr>
+                      <w:rFonts w:hint="eastAsia" w:ascii="仿宋" w:hAnsi="仿宋" w:eastAsia="仿宋" w:cs="仿宋"/>
+                      <w:i w:val="0"/>
+                      <w:color w:val="000000"/>
+                      <w:spacing w:val="0"/>
+                      <w:sz w:val="21"/>
+                      <w:szCs w:val="21"/>
+                      <w:lang w:val="en-US" w:eastAsia="zh-CN"/>
+                    </w:rPr>
+                    <w:t>f</w:t>
+                  </w:r>
+                  <w:r>
+                    <w:rPr>
+                      <w:rFonts w:hint="eastAsia" w:ascii="仿宋" w:hAnsi="仿宋" w:eastAsia="仿宋" w:cs="仿宋"/>
+                      <w:i w:val="0"/>
+                      <w:caps w:val="0"/>
+                      <w:color w:val="000000"/>
+                      <w:spacing w:val="0"/>
+                      <w:sz w:val="21"/>
+                      <w:szCs w:val="21"/>
+                      <w:lang w:val="en-US" w:eastAsia="zh-CN"/>
+                    </w:rPr>
+                    <w:t>indEulerTour();</w:t>
+                  </w:r>
+                </w:p>
+                <w:p>
+                  <w:pPr>
+                    <w:pStyle w:val="8"/>
+                    <w:keepNext w:val="0"/>
+                    <w:keepLines w:val="0"/>
+                    <w:widowControl/>
+                    <w:suppressLineNumbers w:val="0"/>
+                    <w:pBdr>
+                      <w:top w:val="none" w:color="auto" w:sz="0" w:space="0"/>
+                      <w:left w:val="none" w:color="auto" w:sz="0" w:space="0"/>
+                      <w:bottom w:val="none" w:color="auto" w:sz="0" w:space="0"/>
+                      <w:right w:val="none" w:color="auto" w:sz="0" w:space="0"/>
+                    </w:pBdr>
+                    <w:spacing w:before="0" w:beforeAutospacing="0" w:after="0" w:afterAutospacing="0"/>
+                    <w:ind w:right="0" w:firstLine="840" w:firstLineChars="400"/>
+                    <w:jc w:val="left"/>
+                    <w:rPr>
+                      <w:rFonts w:hint="eastAsia" w:ascii="仿宋" w:hAnsi="仿宋" w:eastAsia="仿宋" w:cs="仿宋"/>
+                      <w:i w:val="0"/>
+                      <w:caps w:val="0"/>
+                      <w:color w:val="000000"/>
+                      <w:spacing w:val="0"/>
+                      <w:sz w:val="21"/>
+                      <w:szCs w:val="21"/>
+                      <w:lang w:val="en-US" w:eastAsia="zh-CN"/>
+                    </w:rPr>
+                  </w:pPr>
+                  <w:r>
+                    <w:rPr>
+                      <w:rFonts w:hint="eastAsia" w:ascii="仿宋" w:hAnsi="仿宋" w:eastAsia="仿宋" w:cs="仿宋"/>
+                      <w:i w:val="0"/>
+                      <w:caps w:val="0"/>
+                      <w:color w:val="000000"/>
+                      <w:spacing w:val="0"/>
+                      <w:sz w:val="21"/>
+                      <w:szCs w:val="21"/>
+                      <w:lang w:val="en-US" w:eastAsia="zh-CN"/>
+                    </w:rPr>
+                    <w:tab/>
+                    <w:t/>
+                  </w:r>
+                  <w:r>
+                    <w:rPr>
+                      <w:rFonts w:hint="eastAsia" w:ascii="仿宋" w:hAnsi="仿宋" w:eastAsia="仿宋" w:cs="仿宋"/>
+                      <w:i w:val="0"/>
+                      <w:caps w:val="0"/>
+                      <w:color w:val="000000"/>
+                      <w:spacing w:val="0"/>
+                      <w:sz w:val="21"/>
+                      <w:szCs w:val="21"/>
+                      <w:lang w:val="en-US" w:eastAsia="zh-CN"/>
+                    </w:rPr>
+                    <w:tab/>
+                    <w:t>}</w:t>
+                  </w:r>
+                </w:p>
+                <w:p>
+                  <w:pPr>
+                    <w:pStyle w:val="8"/>
+                    <w:keepNext w:val="0"/>
+                    <w:keepLines w:val="0"/>
+                    <w:widowControl/>
+                    <w:suppressLineNumbers w:val="0"/>
+                    <w:pBdr>
+                      <w:top w:val="none" w:color="auto" w:sz="0" w:space="0"/>
+                      <w:left w:val="none" w:color="auto" w:sz="0" w:space="0"/>
+                      <w:bottom w:val="none" w:color="auto" w:sz="0" w:space="0"/>
+                      <w:right w:val="none" w:color="auto" w:sz="0" w:space="0"/>
+                    </w:pBdr>
+                    <w:spacing w:before="0" w:beforeAutospacing="0" w:after="0" w:afterAutospacing="0"/>
+                    <w:ind w:right="0" w:firstLine="840" w:firstLineChars="400"/>
+                    <w:jc w:val="left"/>
+                    <w:rPr>
+                      <w:rFonts w:hint="eastAsia" w:ascii="仿宋" w:hAnsi="仿宋" w:eastAsia="仿宋" w:cs="仿宋"/>
+                      <w:i w:val="0"/>
+                      <w:caps w:val="0"/>
+                      <w:color w:val="000000"/>
+                      <w:spacing w:val="0"/>
+                      <w:sz w:val="21"/>
+                      <w:szCs w:val="21"/>
+                      <w:lang w:val="en-US" w:eastAsia="zh-CN"/>
+                    </w:rPr>
+                  </w:pPr>
+                  <w:r>
+                    <w:rPr>
+                      <w:rFonts w:hint="eastAsia" w:ascii="仿宋" w:hAnsi="仿宋" w:eastAsia="仿宋" w:cs="仿宋"/>
+                      <w:i w:val="0"/>
+                      <w:color w:val="000000"/>
+                      <w:spacing w:val="0"/>
+                      <w:sz w:val="21"/>
+                      <w:szCs w:val="21"/>
+                      <w:lang w:val="en-US" w:eastAsia="zh-CN"/>
+                    </w:rPr>
+                    <w:tab/>
+                    <w:t/>
+                  </w:r>
+                  <w:r>
+                    <w:rPr>
+                      <w:rFonts w:hint="eastAsia" w:ascii="仿宋" w:hAnsi="仿宋" w:eastAsia="仿宋" w:cs="仿宋"/>
+                      <w:i w:val="0"/>
+                      <w:color w:val="000000"/>
+                      <w:spacing w:val="0"/>
+                      <w:sz w:val="21"/>
+                      <w:szCs w:val="21"/>
+                      <w:lang w:val="en-US" w:eastAsia="zh-CN"/>
+                    </w:rPr>
+                    <w:tab/>
+                    <w:t>f</w:t>
+                  </w:r>
+                  <w:r>
+                    <w:rPr>
+                      <w:rFonts w:hint="eastAsia" w:ascii="仿宋" w:hAnsi="仿宋" w:eastAsia="仿宋" w:cs="仿宋"/>
+                      <w:i w:val="0"/>
+                      <w:caps w:val="0"/>
+                      <w:color w:val="000000"/>
+                      <w:spacing w:val="0"/>
+                      <w:sz w:val="21"/>
+                      <w:szCs w:val="21"/>
+                      <w:lang w:val="en-US" w:eastAsia="zh-CN"/>
+                    </w:rPr>
+                    <w:t>lag++;</w:t>
+                  </w:r>
+                </w:p>
+                <w:p>
+                  <w:pPr>
+                    <w:pStyle w:val="8"/>
+                    <w:keepNext w:val="0"/>
+                    <w:keepLines w:val="0"/>
+                    <w:widowControl/>
+                    <w:suppressLineNumbers w:val="0"/>
+                    <w:pBdr>
+                      <w:top w:val="none" w:color="auto" w:sz="0" w:space="0"/>
+                      <w:left w:val="none" w:color="auto" w:sz="0" w:space="0"/>
+                      <w:bottom w:val="none" w:color="auto" w:sz="0" w:space="0"/>
+                      <w:right w:val="none" w:color="auto" w:sz="0" w:space="0"/>
+                    </w:pBdr>
+                    <w:spacing w:before="0" w:beforeAutospacing="0" w:after="0" w:afterAutospacing="0"/>
+                    <w:ind w:right="0" w:firstLine="840" w:firstLineChars="400"/>
+                    <w:jc w:val="left"/>
+                    <w:rPr>
+                      <w:rFonts w:hint="eastAsia" w:ascii="仿宋" w:hAnsi="仿宋" w:eastAsia="仿宋" w:cs="仿宋"/>
+                      <w:i w:val="0"/>
+                      <w:caps w:val="0"/>
+                      <w:color w:val="000000"/>
+                      <w:spacing w:val="0"/>
+                      <w:sz w:val="21"/>
+                      <w:szCs w:val="21"/>
+                      <w:lang w:val="en-US" w:eastAsia="zh-CN"/>
+                    </w:rPr>
+                  </w:pPr>
+                  <w:r>
+                    <w:rPr>
+                      <w:rFonts w:hint="eastAsia" w:ascii="仿宋" w:hAnsi="仿宋" w:eastAsia="仿宋" w:cs="仿宋"/>
+                      <w:i w:val="0"/>
+                      <w:caps w:val="0"/>
+                      <w:color w:val="000000"/>
+                      <w:spacing w:val="0"/>
+                      <w:sz w:val="21"/>
+                      <w:szCs w:val="21"/>
+                      <w:lang w:val="en-US" w:eastAsia="zh-CN"/>
+                    </w:rPr>
+                    <w:t>}</w:t>
+                  </w:r>
+                </w:p>
+                <w:p>
+                  <w:pPr>
+                    <w:pStyle w:val="8"/>
+                    <w:keepNext w:val="0"/>
+                    <w:keepLines w:val="0"/>
+                    <w:widowControl/>
+                    <w:suppressLineNumbers w:val="0"/>
+                    <w:pBdr>
+                      <w:top w:val="none" w:color="auto" w:sz="0" w:space="0"/>
+                      <w:left w:val="none" w:color="auto" w:sz="0" w:space="0"/>
+                      <w:bottom w:val="none" w:color="auto" w:sz="0" w:space="0"/>
+                      <w:right w:val="none" w:color="auto" w:sz="0" w:space="0"/>
+                    </w:pBdr>
+                    <w:spacing w:before="0" w:beforeAutospacing="0" w:after="0" w:afterAutospacing="0"/>
+                    <w:ind w:right="0"/>
+                    <w:jc w:val="left"/>
+                    <w:rPr>
+                      <w:rFonts w:hint="eastAsia" w:ascii="仿宋" w:hAnsi="仿宋" w:eastAsia="仿宋" w:cs="仿宋"/>
+                      <w:i w:val="0"/>
+                      <w:caps w:val="0"/>
+                      <w:color w:val="000000"/>
+                      <w:spacing w:val="0"/>
+                      <w:sz w:val="21"/>
+                      <w:szCs w:val="21"/>
+                      <w:lang w:val="en-US" w:eastAsia="zh-CN"/>
+                    </w:rPr>
+                  </w:pPr>
+                  <w:r>
+                    <w:rPr>
+                      <w:rFonts w:hint="eastAsia" w:ascii="仿宋" w:hAnsi="仿宋" w:eastAsia="仿宋" w:cs="仿宋"/>
+                      <w:i w:val="0"/>
+                      <w:caps w:val="0"/>
+                      <w:color w:val="000000"/>
+                      <w:spacing w:val="0"/>
+                      <w:sz w:val="21"/>
+                      <w:szCs w:val="21"/>
+                      <w:lang w:val="en-US" w:eastAsia="zh-CN"/>
+                    </w:rPr>
+                    <w:t>}</w:t>
+                  </w:r>
+                </w:p>
+                <w:p>
+                  <w:pPr>
+                    <w:pStyle w:val="8"/>
+                    <w:keepNext w:val="0"/>
+                    <w:keepLines w:val="0"/>
+                    <w:widowControl/>
+                    <w:suppressLineNumbers w:val="0"/>
+                    <w:pBdr>
+                      <w:top w:val="none" w:color="auto" w:sz="0" w:space="0"/>
+                      <w:left w:val="none" w:color="auto" w:sz="0" w:space="0"/>
+                      <w:bottom w:val="none" w:color="auto" w:sz="0" w:space="0"/>
+                      <w:right w:val="none" w:color="auto" w:sz="0" w:space="0"/>
+                    </w:pBdr>
+                    <w:spacing w:before="0" w:beforeAutospacing="0" w:after="0" w:afterAutospacing="0"/>
+                    <w:ind w:right="0"/>
+                    <w:jc w:val="left"/>
+                    <w:rPr>
+                      <w:rFonts w:hint="eastAsia" w:ascii="仿宋" w:hAnsi="仿宋" w:eastAsia="仿宋" w:cs="仿宋"/>
+                      <w:i w:val="0"/>
+                      <w:caps w:val="0"/>
+                      <w:color w:val="000000"/>
+                      <w:spacing w:val="0"/>
+                      <w:sz w:val="21"/>
+                      <w:szCs w:val="21"/>
+                      <w:lang w:val="en-US" w:eastAsia="zh-CN"/>
+                    </w:rPr>
+                  </w:pPr>
+                  <w:r>
+                    <w:rPr>
+                      <w:rFonts w:hint="eastAsia" w:ascii="仿宋" w:hAnsi="仿宋" w:eastAsia="仿宋" w:cs="仿宋"/>
+                      <w:b/>
+                      <w:bCs/>
+                      <w:i w:val="0"/>
+                      <w:color w:val="0070C0"/>
+                      <w:spacing w:val="0"/>
+                      <w:sz w:val="21"/>
+                      <w:szCs w:val="21"/>
+                      <w:lang w:val="en-US" w:eastAsia="zh-CN"/>
+                    </w:rPr>
+                    <w:t>f</w:t>
+                  </w:r>
+                  <w:r>
+                    <w:rPr>
+                      <w:rFonts w:hint="eastAsia" w:ascii="仿宋" w:hAnsi="仿宋" w:eastAsia="仿宋" w:cs="仿宋"/>
+                      <w:b/>
+                      <w:bCs/>
+                      <w:i w:val="0"/>
+                      <w:caps w:val="0"/>
+                      <w:color w:val="0070C0"/>
+                      <w:spacing w:val="0"/>
+                      <w:sz w:val="21"/>
+                      <w:szCs w:val="21"/>
+                      <w:lang w:val="en-US" w:eastAsia="zh-CN"/>
+                    </w:rPr>
+                    <w:t>indEulerTour</w:t>
+                  </w:r>
+                  <w:r>
+                    <w:rPr>
+                      <w:rFonts w:hint="eastAsia" w:ascii="仿宋" w:hAnsi="仿宋" w:eastAsia="仿宋" w:cs="仿宋"/>
+                      <w:i w:val="0"/>
+                      <w:caps w:val="0"/>
+                      <w:color w:val="000000"/>
+                      <w:spacing w:val="0"/>
+                      <w:sz w:val="21"/>
+                      <w:szCs w:val="21"/>
+                      <w:lang w:val="en-US" w:eastAsia="zh-CN"/>
+                    </w:rPr>
+                    <w:t>(){</w:t>
+                  </w:r>
+                </w:p>
+                <w:p>
+                  <w:pPr>
+                    <w:pStyle w:val="8"/>
+                    <w:keepNext w:val="0"/>
+                    <w:keepLines w:val="0"/>
+                    <w:widowControl/>
+                    <w:suppressLineNumbers w:val="0"/>
+                    <w:pBdr>
+                      <w:top w:val="none" w:color="auto" w:sz="0" w:space="0"/>
+                      <w:left w:val="none" w:color="auto" w:sz="0" w:space="0"/>
+                      <w:bottom w:val="none" w:color="auto" w:sz="0" w:space="0"/>
+                      <w:right w:val="none" w:color="auto" w:sz="0" w:space="0"/>
+                    </w:pBdr>
+                    <w:spacing w:before="0" w:beforeAutospacing="0" w:after="0" w:afterAutospacing="0"/>
+                    <w:ind w:right="0"/>
+                    <w:jc w:val="left"/>
+                    <w:rPr>
+                      <w:rFonts w:hint="eastAsia" w:ascii="仿宋" w:hAnsi="仿宋" w:eastAsia="仿宋" w:cs="仿宋"/>
+                      <w:i w:val="0"/>
+                      <w:caps w:val="0"/>
+                      <w:color w:val="000000"/>
+                      <w:spacing w:val="0"/>
+                      <w:sz w:val="21"/>
+                      <w:szCs w:val="21"/>
+                      <w:lang w:val="en-US" w:eastAsia="zh-CN"/>
+                    </w:rPr>
+                  </w:pPr>
+                  <w:r>
+                    <w:rPr>
+                      <w:rFonts w:hint="eastAsia" w:ascii="仿宋" w:hAnsi="仿宋" w:eastAsia="仿宋" w:cs="仿宋"/>
+                      <w:i w:val="0"/>
+                      <w:caps w:val="0"/>
+                      <w:color w:val="000000"/>
+                      <w:spacing w:val="0"/>
+                      <w:sz w:val="21"/>
+                      <w:szCs w:val="21"/>
+                    </w:rPr>
+                    <w:t xml:space="preserve"> </w:t>
+                  </w:r>
+                  <w:r>
+                    <w:rPr>
+                      <w:rFonts w:hint="eastAsia" w:ascii="仿宋" w:hAnsi="仿宋" w:eastAsia="仿宋" w:cs="仿宋"/>
+                      <w:i w:val="0"/>
+                      <w:caps w:val="0"/>
+                      <w:color w:val="008000"/>
+                      <w:spacing w:val="0"/>
+                      <w:sz w:val="21"/>
+                      <w:szCs w:val="21"/>
+                    </w:rPr>
+                    <w:t>//</w:t>
+                  </w:r>
+                  <w:r>
+                    <w:rPr>
+                      <w:rFonts w:hint="eastAsia" w:ascii="仿宋" w:hAnsi="仿宋" w:eastAsia="仿宋" w:cs="仿宋"/>
+                      <w:i w:val="0"/>
+                      <w:caps w:val="0"/>
+                      <w:color w:val="008000"/>
+                      <w:spacing w:val="0"/>
+                      <w:sz w:val="21"/>
+                      <w:szCs w:val="21"/>
+                      <w:lang w:val="en-US" w:eastAsia="zh-CN"/>
+                    </w:rPr>
+                    <w:t>随机找一条边，终结点一定绕回到出发点，并且出发点的边会遍历完毕</w:t>
+                  </w:r>
+                </w:p>
+                <w:p>
+                  <w:pPr>
+                    <w:pStyle w:val="8"/>
+                    <w:keepNext w:val="0"/>
+                    <w:keepLines w:val="0"/>
+                    <w:widowControl/>
+                    <w:suppressLineNumbers w:val="0"/>
+                    <w:pBdr>
+                      <w:top w:val="none" w:color="auto" w:sz="0" w:space="0"/>
+                      <w:left w:val="none" w:color="auto" w:sz="0" w:space="0"/>
+                      <w:bottom w:val="none" w:color="auto" w:sz="0" w:space="0"/>
+                      <w:right w:val="none" w:color="auto" w:sz="0" w:space="0"/>
+                    </w:pBdr>
+                    <w:spacing w:before="0" w:beforeAutospacing="0" w:after="0" w:afterAutospacing="0"/>
+                    <w:ind w:left="0" w:right="0" w:firstLine="840" w:firstLineChars="400"/>
+                    <w:jc w:val="left"/>
+                    <w:rPr>
+                      <w:rFonts w:hint="eastAsia" w:ascii="仿宋" w:hAnsi="仿宋" w:eastAsia="仿宋" w:cs="仿宋"/>
+                      <w:i w:val="0"/>
+                      <w:caps w:val="0"/>
+                      <w:color w:val="000000"/>
+                      <w:spacing w:val="0"/>
+                      <w:sz w:val="21"/>
+                      <w:szCs w:val="21"/>
+                      <w:lang w:val="en-US" w:eastAsia="zh-CN"/>
+                    </w:rPr>
+                  </w:pPr>
+                  <w:r>
+                    <w:rPr>
+                      <w:rFonts w:hint="eastAsia" w:ascii="仿宋" w:hAnsi="仿宋" w:eastAsia="仿宋" w:cs="仿宋"/>
+                      <w:i w:val="0"/>
+                      <w:caps w:val="0"/>
+                      <w:color w:val="0000FF"/>
+                      <w:spacing w:val="0"/>
+                      <w:sz w:val="21"/>
+                      <w:szCs w:val="21"/>
+                    </w:rPr>
+                    <w:t>if</w:t>
+                  </w:r>
+                  <w:r>
+                    <w:rPr>
+                      <w:rFonts w:hint="eastAsia" w:ascii="仿宋" w:hAnsi="仿宋" w:eastAsia="仿宋" w:cs="仿宋"/>
+                      <w:i w:val="0"/>
+                      <w:caps w:val="0"/>
+                      <w:color w:val="000000"/>
+                      <w:spacing w:val="0"/>
+                      <w:sz w:val="21"/>
+                      <w:szCs w:val="21"/>
+                    </w:rPr>
+                    <w:t xml:space="preserve">( </w:t>
+                  </w:r>
+                  <w:r>
+                    <w:rPr>
+                      <w:rFonts w:hint="eastAsia" w:ascii="仿宋" w:hAnsi="仿宋" w:eastAsia="仿宋" w:cs="仿宋"/>
+                      <w:i w:val="0"/>
+                      <w:caps w:val="0"/>
+                      <w:color w:val="000000"/>
+                      <w:spacing w:val="0"/>
+                      <w:sz w:val="21"/>
+                      <w:szCs w:val="21"/>
+                      <w:lang w:val="en-US" w:eastAsia="zh-CN"/>
+                    </w:rPr>
+                    <w:t>指定节点的边数不为0</w:t>
+                  </w:r>
+                  <w:r>
+                    <w:rPr>
+                      <w:rFonts w:hint="eastAsia" w:ascii="仿宋" w:hAnsi="仿宋" w:eastAsia="仿宋" w:cs="仿宋"/>
+                      <w:i w:val="0"/>
+                      <w:caps w:val="0"/>
+                      <w:color w:val="000000"/>
+                      <w:spacing w:val="0"/>
+                      <w:sz w:val="21"/>
+                      <w:szCs w:val="21"/>
+                    </w:rPr>
+                    <w:t xml:space="preserve"> )</w:t>
+                  </w:r>
+                  <w:r>
+                    <w:rPr>
+                      <w:rFonts w:hint="eastAsia" w:ascii="仿宋" w:hAnsi="仿宋" w:eastAsia="仿宋" w:cs="仿宋"/>
+                      <w:i w:val="0"/>
+                      <w:caps w:val="0"/>
+                      <w:color w:val="000000"/>
+                      <w:spacing w:val="0"/>
+                      <w:sz w:val="21"/>
+                      <w:szCs w:val="21"/>
+                      <w:lang w:val="en-US" w:eastAsia="zh-CN"/>
+                    </w:rPr>
+                    <w:t>{</w:t>
+                  </w:r>
+                </w:p>
+                <w:p>
+                  <w:pPr>
+                    <w:pStyle w:val="8"/>
+                    <w:keepNext w:val="0"/>
+                    <w:keepLines w:val="0"/>
+                    <w:widowControl/>
+                    <w:suppressLineNumbers w:val="0"/>
+                    <w:pBdr>
+                      <w:top w:val="none" w:color="auto" w:sz="0" w:space="0"/>
+                      <w:left w:val="none" w:color="auto" w:sz="0" w:space="0"/>
+                      <w:bottom w:val="none" w:color="auto" w:sz="0" w:space="0"/>
+                      <w:right w:val="none" w:color="auto" w:sz="0" w:space="0"/>
+                    </w:pBdr>
+                    <w:spacing w:before="0" w:beforeAutospacing="0" w:after="0" w:afterAutospacing="0"/>
+                    <w:ind w:left="0" w:right="0" w:firstLine="0"/>
+                    <w:jc w:val="left"/>
+                    <w:rPr>
+                      <w:rFonts w:hint="eastAsia" w:ascii="仿宋" w:hAnsi="仿宋" w:eastAsia="仿宋" w:cs="仿宋"/>
+                      <w:i w:val="0"/>
+                      <w:caps w:val="0"/>
+                      <w:color w:val="008000"/>
+                      <w:spacing w:val="0"/>
+                      <w:sz w:val="21"/>
+                      <w:szCs w:val="21"/>
+                    </w:rPr>
+                  </w:pPr>
+                  <w:r>
+                    <w:rPr>
+                      <w:rFonts w:hint="eastAsia" w:ascii="仿宋" w:hAnsi="仿宋" w:eastAsia="仿宋" w:cs="仿宋"/>
+                      <w:i w:val="0"/>
+                      <w:caps w:val="0"/>
+                      <w:color w:val="000000"/>
+                      <w:spacing w:val="0"/>
+                      <w:sz w:val="21"/>
+                      <w:szCs w:val="21"/>
+                    </w:rPr>
+                    <w:t>　　　</w:t>
+                  </w:r>
+                  <w:r>
+                    <w:rPr>
+                      <w:rFonts w:hint="eastAsia" w:ascii="仿宋" w:hAnsi="仿宋" w:eastAsia="仿宋" w:cs="仿宋"/>
+                      <w:i w:val="0"/>
+                      <w:caps w:val="0"/>
+                      <w:color w:val="000000"/>
+                      <w:spacing w:val="0"/>
+                      <w:sz w:val="21"/>
+                      <w:szCs w:val="21"/>
+                      <w:lang w:val="en-US" w:eastAsia="zh-CN"/>
+                    </w:rPr>
+                    <w:tab/>
+                  </w:r>
+                  <w:r>
+                    <w:rPr>
+                      <w:rFonts w:hint="eastAsia" w:ascii="仿宋" w:hAnsi="仿宋" w:eastAsia="仿宋" w:cs="仿宋"/>
+                      <w:i w:val="0"/>
+                      <w:caps w:val="0"/>
+                      <w:color w:val="000000"/>
+                      <w:spacing w:val="0"/>
+                      <w:sz w:val="21"/>
+                      <w:szCs w:val="21"/>
+                      <w:lang w:val="en-US" w:eastAsia="zh-CN"/>
+                    </w:rPr>
+                    <w:tab/>
+                    <w:t>删除第一条边</w:t>
+                  </w:r>
+                  <w:r>
+                    <w:rPr>
+                      <w:rFonts w:hint="eastAsia" w:ascii="仿宋" w:hAnsi="仿宋" w:eastAsia="仿宋" w:cs="仿宋"/>
+                      <w:i w:val="0"/>
+                      <w:caps w:val="0"/>
+                      <w:color w:val="000000"/>
+                      <w:spacing w:val="0"/>
+                      <w:sz w:val="21"/>
+                      <w:szCs w:val="21"/>
+                    </w:rPr>
+                    <w:t>;</w:t>
+                  </w:r>
+                </w:p>
+                <w:p>
+                  <w:pPr>
+                    <w:pStyle w:val="8"/>
+                    <w:keepNext w:val="0"/>
+                    <w:keepLines w:val="0"/>
+                    <w:widowControl/>
+                    <w:suppressLineNumbers w:val="0"/>
+                    <w:pBdr>
+                      <w:top w:val="none" w:color="auto" w:sz="0" w:space="0"/>
+                      <w:left w:val="none" w:color="auto" w:sz="0" w:space="0"/>
+                      <w:bottom w:val="none" w:color="auto" w:sz="0" w:space="0"/>
+                      <w:right w:val="none" w:color="auto" w:sz="0" w:space="0"/>
+                    </w:pBdr>
+                    <w:spacing w:before="0" w:beforeAutospacing="0" w:after="0" w:afterAutospacing="0"/>
+                    <w:ind w:left="0" w:right="0" w:firstLine="840" w:firstLineChars="400"/>
+                    <w:jc w:val="left"/>
+                    <w:rPr>
+                      <w:rFonts w:hint="eastAsia" w:ascii="仿宋" w:hAnsi="仿宋" w:eastAsia="仿宋" w:cs="仿宋"/>
+                      <w:i w:val="0"/>
+                      <w:caps w:val="0"/>
+                      <w:color w:val="000000" w:themeColor="text1"/>
+                      <w:spacing w:val="0"/>
+                      <w:sz w:val="21"/>
+                      <w:szCs w:val="21"/>
+                      <w:lang w:val="en-US" w:eastAsia="zh-CN"/>
+                    </w:rPr>
+                  </w:pPr>
+                  <w:r>
+                    <w:rPr>
+                      <w:rFonts w:hint="eastAsia" w:ascii="仿宋" w:hAnsi="仿宋" w:eastAsia="仿宋" w:cs="仿宋"/>
+                      <w:i w:val="0"/>
+                      <w:caps w:val="0"/>
+                      <w:color w:val="000000" w:themeColor="text1"/>
+                      <w:spacing w:val="0"/>
+                      <w:sz w:val="21"/>
+                      <w:szCs w:val="21"/>
+                      <w:lang w:val="en-US" w:eastAsia="zh-CN"/>
+                    </w:rPr>
+                    <w:t>}</w:t>
+                  </w:r>
+                </w:p>
+                <w:p>
+                  <w:pPr>
+                    <w:pStyle w:val="8"/>
+                    <w:keepNext w:val="0"/>
+                    <w:keepLines w:val="0"/>
+                    <w:widowControl/>
+                    <w:suppressLineNumbers w:val="0"/>
+                    <w:pBdr>
+                      <w:top w:val="none" w:color="auto" w:sz="0" w:space="0"/>
+                      <w:left w:val="none" w:color="auto" w:sz="0" w:space="0"/>
+                      <w:bottom w:val="none" w:color="auto" w:sz="0" w:space="0"/>
+                      <w:right w:val="none" w:color="auto" w:sz="0" w:space="0"/>
+                    </w:pBdr>
+                    <w:spacing w:before="0" w:beforeAutospacing="0" w:after="0" w:afterAutospacing="0"/>
+                    <w:ind w:left="0" w:right="0" w:firstLine="843" w:firstLineChars="400"/>
+                    <w:jc w:val="left"/>
+                    <w:rPr>
+                      <w:rFonts w:hint="eastAsia" w:ascii="仿宋" w:hAnsi="仿宋" w:eastAsia="仿宋" w:cs="仿宋"/>
+                      <w:i w:val="0"/>
+                      <w:caps w:val="0"/>
+                      <w:color w:val="000000" w:themeColor="text1"/>
+                      <w:spacing w:val="0"/>
+                      <w:sz w:val="21"/>
+                      <w:szCs w:val="21"/>
+                      <w:lang w:val="en-US" w:eastAsia="zh-CN"/>
+                    </w:rPr>
+                  </w:pPr>
+                  <w:r>
+                    <w:rPr>
+                      <w:rFonts w:hint="eastAsia" w:ascii="仿宋" w:hAnsi="仿宋" w:eastAsia="仿宋" w:cs="仿宋"/>
+                      <w:b/>
+                      <w:bCs/>
+                      <w:i w:val="0"/>
+                      <w:color w:val="0070C0"/>
+                      <w:spacing w:val="0"/>
+                      <w:sz w:val="21"/>
+                      <w:szCs w:val="21"/>
+                      <w:lang w:val="en-US" w:eastAsia="zh-CN"/>
+                    </w:rPr>
+                    <w:t>f</w:t>
+                  </w:r>
+                  <w:r>
+                    <w:rPr>
+                      <w:rFonts w:hint="eastAsia" w:ascii="仿宋" w:hAnsi="仿宋" w:eastAsia="仿宋" w:cs="仿宋"/>
+                      <w:b/>
+                      <w:bCs/>
+                      <w:i w:val="0"/>
+                      <w:caps w:val="0"/>
+                      <w:color w:val="0070C0"/>
+                      <w:spacing w:val="0"/>
+                      <w:sz w:val="21"/>
+                      <w:szCs w:val="21"/>
+                      <w:lang w:val="en-US" w:eastAsia="zh-CN"/>
+                    </w:rPr>
+                    <w:t>indEulerTour</w:t>
+                  </w:r>
+                  <w:r>
+                    <w:rPr>
+                      <w:rFonts w:hint="eastAsia" w:ascii="仿宋" w:hAnsi="仿宋" w:eastAsia="仿宋" w:cs="仿宋"/>
+                      <w:i w:val="0"/>
+                      <w:caps w:val="0"/>
+                      <w:color w:val="000000"/>
+                      <w:spacing w:val="0"/>
+                      <w:sz w:val="21"/>
+                      <w:szCs w:val="21"/>
+                      <w:lang w:val="en-US" w:eastAsia="zh-CN"/>
+                    </w:rPr>
+                    <w:t>();</w:t>
+                  </w:r>
+                </w:p>
+                <w:p>
+                  <w:pPr>
+                    <w:pStyle w:val="8"/>
+                    <w:keepNext w:val="0"/>
+                    <w:keepLines w:val="0"/>
+                    <w:widowControl/>
+                    <w:suppressLineNumbers w:val="0"/>
+                    <w:pBdr>
+                      <w:top w:val="none" w:color="auto" w:sz="0" w:space="0"/>
+                      <w:left w:val="none" w:color="auto" w:sz="0" w:space="0"/>
+                      <w:bottom w:val="none" w:color="auto" w:sz="0" w:space="0"/>
+                      <w:right w:val="none" w:color="auto" w:sz="0" w:space="0"/>
+                    </w:pBdr>
+                    <w:spacing w:before="0" w:beforeAutospacing="0" w:after="0" w:afterAutospacing="0"/>
+                    <w:ind w:left="0" w:right="0" w:firstLine="840" w:firstLineChars="400"/>
+                    <w:jc w:val="left"/>
+                    <w:rPr>
+                      <w:rFonts w:hint="eastAsia" w:ascii="仿宋" w:hAnsi="仿宋" w:eastAsia="仿宋" w:cs="仿宋"/>
+                      <w:i w:val="0"/>
+                      <w:caps w:val="0"/>
+                      <w:color w:val="000000"/>
+                      <w:spacing w:val="0"/>
+                      <w:sz w:val="21"/>
+                      <w:szCs w:val="21"/>
+                    </w:rPr>
+                  </w:pPr>
+                  <w:r>
+                    <w:rPr>
+                      <w:rFonts w:hint="eastAsia" w:ascii="仿宋" w:hAnsi="仿宋" w:eastAsia="仿宋" w:cs="仿宋"/>
+                      <w:i w:val="0"/>
+                      <w:caps w:val="0"/>
+                      <w:color w:val="000000"/>
+                      <w:spacing w:val="0"/>
+                      <w:sz w:val="21"/>
+                      <w:szCs w:val="21"/>
+                      <w:lang w:val="en-US" w:eastAsia="zh-CN"/>
+                    </w:rPr>
+                    <w:t>}</w:t>
+                  </w:r>
+                </w:p>
+                <w:p>
+                  <w:pPr>
+                    <w:pStyle w:val="8"/>
+                    <w:keepNext w:val="0"/>
+                    <w:keepLines w:val="0"/>
+                    <w:widowControl/>
+                    <w:suppressLineNumbers w:val="0"/>
+                    <w:pBdr>
+                      <w:top w:val="none" w:color="auto" w:sz="0" w:space="0"/>
+                      <w:left w:val="none" w:color="auto" w:sz="0" w:space="0"/>
+                      <w:bottom w:val="none" w:color="auto" w:sz="0" w:space="0"/>
+                      <w:right w:val="none" w:color="auto" w:sz="0" w:space="0"/>
+                    </w:pBdr>
+                    <w:spacing w:before="0" w:beforeAutospacing="0" w:after="0" w:afterAutospacing="0"/>
+                    <w:ind w:left="0" w:right="0" w:firstLine="0"/>
+                    <w:jc w:val="left"/>
+                    <w:rPr>
+                      <w:rFonts w:hint="eastAsia" w:ascii="仿宋" w:hAnsi="仿宋" w:eastAsia="仿宋" w:cs="仿宋"/>
+                      <w:i w:val="0"/>
+                      <w:caps w:val="0"/>
+                      <w:color w:val="000000"/>
+                      <w:spacing w:val="0"/>
+                      <w:sz w:val="21"/>
+                      <w:szCs w:val="21"/>
+                    </w:rPr>
+                  </w:pPr>
+                  <w:r>
+                    <w:rPr>
+                      <w:rFonts w:hint="eastAsia" w:ascii="仿宋" w:hAnsi="仿宋" w:eastAsia="仿宋" w:cs="仿宋"/>
+                      <w:i w:val="0"/>
+                      <w:caps w:val="0"/>
+                      <w:color w:val="000000"/>
+                      <w:spacing w:val="0"/>
+                      <w:sz w:val="21"/>
+                      <w:szCs w:val="21"/>
+                    </w:rPr>
+                    <w:t>}</w:t>
+                  </w:r>
+                </w:p>
+                <w:p/>
+              </w:txbxContent>
+            </v:textbox>
+          </v:shape>
+        </w:pict>
+      </w:r>
     </w:p>
     <w:p>
       <w:pPr>
@@ -9970,6 +11492,1046 @@
         <w:jc w:val="both"/>
         <w:rPr>
           <w:rFonts w:ascii="宋体" w:hAnsi="宋体" w:eastAsia="宋体" w:cs="宋体"/>
+          <w:sz w:val="21"/>
+          <w:szCs w:val="21"/>
+        </w:rPr>
+      </w:pPr>
+    </w:p>
+    <w:p>
+      <w:pPr>
+        <w:ind w:firstLine="420" w:firstLineChars="0"/>
+        <w:jc w:val="both"/>
+        <w:rPr>
+          <w:rFonts w:ascii="宋体" w:hAnsi="宋体" w:eastAsia="宋体" w:cs="宋体"/>
+          <w:sz w:val="21"/>
+          <w:szCs w:val="21"/>
+        </w:rPr>
+      </w:pPr>
+    </w:p>
+    <w:p>
+      <w:pPr>
+        <w:ind w:firstLine="420" w:firstLineChars="0"/>
+        <w:jc w:val="both"/>
+        <w:rPr>
+          <w:rFonts w:ascii="宋体" w:hAnsi="宋体" w:eastAsia="宋体" w:cs="宋体"/>
+          <w:sz w:val="21"/>
+          <w:szCs w:val="21"/>
+        </w:rPr>
+      </w:pPr>
+    </w:p>
+    <w:p>
+      <w:pPr>
+        <w:ind w:firstLine="420" w:firstLineChars="0"/>
+        <w:jc w:val="both"/>
+        <w:rPr>
+          <w:rFonts w:ascii="宋体" w:hAnsi="宋体" w:eastAsia="宋体" w:cs="宋体"/>
+          <w:sz w:val="21"/>
+          <w:szCs w:val="21"/>
+        </w:rPr>
+      </w:pPr>
+    </w:p>
+    <w:p>
+      <w:pPr>
+        <w:ind w:firstLine="420" w:firstLineChars="0"/>
+        <w:jc w:val="both"/>
+        <w:rPr>
+          <w:rFonts w:ascii="宋体" w:hAnsi="宋体" w:eastAsia="宋体" w:cs="宋体"/>
+          <w:sz w:val="21"/>
+          <w:szCs w:val="21"/>
+        </w:rPr>
+      </w:pPr>
+    </w:p>
+    <w:p>
+      <w:pPr>
+        <w:ind w:firstLine="420" w:firstLineChars="0"/>
+        <w:jc w:val="both"/>
+        <w:rPr>
+          <w:rFonts w:ascii="宋体" w:hAnsi="宋体" w:eastAsia="宋体" w:cs="宋体"/>
+          <w:sz w:val="21"/>
+          <w:szCs w:val="21"/>
+        </w:rPr>
+      </w:pPr>
+    </w:p>
+    <w:p>
+      <w:pPr>
+        <w:ind w:firstLine="420" w:firstLineChars="0"/>
+        <w:jc w:val="both"/>
+        <w:rPr>
+          <w:rFonts w:ascii="宋体" w:hAnsi="宋体" w:eastAsia="宋体" w:cs="宋体"/>
+          <w:sz w:val="21"/>
+          <w:szCs w:val="21"/>
+        </w:rPr>
+      </w:pPr>
+    </w:p>
+    <w:p>
+      <w:pPr>
+        <w:ind w:firstLine="420" w:firstLineChars="0"/>
+        <w:jc w:val="both"/>
+        <w:rPr>
+          <w:rFonts w:ascii="宋体" w:hAnsi="宋体" w:eastAsia="宋体" w:cs="宋体"/>
+          <w:sz w:val="21"/>
+          <w:szCs w:val="21"/>
+        </w:rPr>
+      </w:pPr>
+    </w:p>
+    <w:p>
+      <w:pPr>
+        <w:ind w:firstLine="420" w:firstLineChars="0"/>
+        <w:jc w:val="both"/>
+        <w:rPr>
+          <w:rFonts w:ascii="宋体" w:hAnsi="宋体" w:eastAsia="宋体" w:cs="宋体"/>
+          <w:sz w:val="21"/>
+          <w:szCs w:val="21"/>
+        </w:rPr>
+      </w:pPr>
+    </w:p>
+    <w:p>
+      <w:pPr>
+        <w:ind w:firstLine="420" w:firstLineChars="0"/>
+        <w:jc w:val="both"/>
+        <w:rPr>
+          <w:rFonts w:ascii="宋体" w:hAnsi="宋体" w:eastAsia="宋体" w:cs="宋体"/>
+          <w:sz w:val="21"/>
+          <w:szCs w:val="21"/>
+        </w:rPr>
+      </w:pPr>
+    </w:p>
+    <w:p>
+      <w:pPr>
+        <w:ind w:firstLine="420" w:firstLineChars="0"/>
+        <w:jc w:val="both"/>
+        <w:rPr>
+          <w:rFonts w:ascii="宋体" w:hAnsi="宋体" w:eastAsia="宋体" w:cs="宋体"/>
+          <w:sz w:val="21"/>
+          <w:szCs w:val="21"/>
+        </w:rPr>
+      </w:pPr>
+    </w:p>
+    <w:p>
+      <w:pPr>
+        <w:ind w:firstLine="420" w:firstLineChars="0"/>
+        <w:jc w:val="both"/>
+        <w:rPr>
+          <w:rFonts w:ascii="宋体" w:hAnsi="宋体" w:eastAsia="宋体" w:cs="宋体"/>
+          <w:sz w:val="21"/>
+          <w:szCs w:val="21"/>
+        </w:rPr>
+      </w:pPr>
+    </w:p>
+    <w:p>
+      <w:pPr>
+        <w:ind w:firstLine="420" w:firstLineChars="0"/>
+        <w:jc w:val="both"/>
+        <w:rPr>
+          <w:rFonts w:ascii="宋体" w:hAnsi="宋体" w:eastAsia="宋体" w:cs="宋体"/>
+          <w:sz w:val="21"/>
+          <w:szCs w:val="21"/>
+        </w:rPr>
+      </w:pPr>
+    </w:p>
+    <w:p>
+      <w:pPr>
+        <w:ind w:firstLine="420" w:firstLineChars="0"/>
+        <w:jc w:val="both"/>
+        <w:rPr>
+          <w:rFonts w:ascii="宋体" w:hAnsi="宋体" w:eastAsia="宋体" w:cs="宋体"/>
+          <w:sz w:val="21"/>
+          <w:szCs w:val="21"/>
+        </w:rPr>
+      </w:pPr>
+    </w:p>
+    <w:p>
+      <w:pPr>
+        <w:ind w:firstLine="420" w:firstLineChars="0"/>
+        <w:jc w:val="both"/>
+        <w:rPr>
+          <w:rFonts w:ascii="宋体" w:hAnsi="宋体" w:eastAsia="宋体" w:cs="宋体"/>
+          <w:sz w:val="21"/>
+          <w:szCs w:val="21"/>
+        </w:rPr>
+      </w:pPr>
+    </w:p>
+    <w:p>
+      <w:pPr>
+        <w:ind w:firstLine="420" w:firstLineChars="0"/>
+        <w:jc w:val="both"/>
+        <w:rPr>
+          <w:rFonts w:ascii="宋体" w:hAnsi="宋体" w:eastAsia="宋体" w:cs="宋体"/>
+          <w:sz w:val="21"/>
+          <w:szCs w:val="21"/>
+        </w:rPr>
+      </w:pPr>
+    </w:p>
+    <w:p>
+      <w:pPr>
+        <w:ind w:firstLine="420" w:firstLineChars="0"/>
+        <w:jc w:val="both"/>
+        <w:rPr>
+          <w:rFonts w:ascii="宋体" w:hAnsi="宋体" w:eastAsia="宋体" w:cs="宋体"/>
+          <w:sz w:val="21"/>
+          <w:szCs w:val="21"/>
+        </w:rPr>
+      </w:pPr>
+    </w:p>
+    <w:p>
+      <w:pPr>
+        <w:ind w:firstLine="420" w:firstLineChars="0"/>
+        <w:jc w:val="both"/>
+        <w:rPr>
+          <w:rFonts w:ascii="宋体" w:hAnsi="宋体" w:eastAsia="宋体" w:cs="宋体"/>
+          <w:sz w:val="21"/>
+          <w:szCs w:val="21"/>
+        </w:rPr>
+      </w:pPr>
+    </w:p>
+    <w:p>
+      <w:pPr>
+        <w:ind w:firstLine="420" w:firstLineChars="0"/>
+        <w:jc w:val="both"/>
+        <w:rPr>
+          <w:rFonts w:ascii="宋体" w:hAnsi="宋体" w:eastAsia="宋体" w:cs="宋体"/>
+          <w:sz w:val="21"/>
+          <w:szCs w:val="21"/>
+        </w:rPr>
+      </w:pPr>
+    </w:p>
+    <w:p>
+      <w:pPr>
+        <w:ind w:firstLine="420" w:firstLineChars="0"/>
+        <w:jc w:val="both"/>
+        <w:rPr>
+          <w:rFonts w:ascii="宋体" w:hAnsi="宋体" w:eastAsia="宋体" w:cs="宋体"/>
+          <w:sz w:val="21"/>
+          <w:szCs w:val="21"/>
+        </w:rPr>
+      </w:pPr>
+    </w:p>
+    <w:p>
+      <w:pPr>
+        <w:ind w:firstLine="420" w:firstLineChars="0"/>
+        <w:jc w:val="both"/>
+        <w:rPr>
+          <w:rFonts w:ascii="宋体" w:hAnsi="宋体" w:eastAsia="宋体" w:cs="宋体"/>
+          <w:sz w:val="21"/>
+          <w:szCs w:val="21"/>
+        </w:rPr>
+      </w:pPr>
+    </w:p>
+    <w:p>
+      <w:pPr>
+        <w:ind w:firstLine="420" w:firstLineChars="0"/>
+        <w:jc w:val="both"/>
+        <w:rPr>
+          <w:rFonts w:ascii="宋体" w:hAnsi="宋体" w:eastAsia="宋体" w:cs="宋体"/>
+          <w:sz w:val="21"/>
+          <w:szCs w:val="21"/>
+        </w:rPr>
+      </w:pPr>
+    </w:p>
+    <w:p>
+      <w:pPr>
+        <w:ind w:firstLine="420" w:firstLineChars="0"/>
+        <w:jc w:val="both"/>
+        <w:rPr>
+          <w:rFonts w:ascii="宋体" w:hAnsi="宋体" w:eastAsia="宋体" w:cs="宋体"/>
+          <w:sz w:val="21"/>
+          <w:szCs w:val="21"/>
+        </w:rPr>
+      </w:pPr>
+    </w:p>
+    <w:p>
+      <w:pPr>
+        <w:jc w:val="both"/>
+        <w:rPr>
+          <w:rFonts w:ascii="宋体" w:hAnsi="宋体" w:eastAsia="宋体" w:cs="宋体"/>
+          <w:sz w:val="21"/>
+          <w:szCs w:val="21"/>
+        </w:rPr>
+      </w:pPr>
+    </w:p>
+    <w:p>
+      <w:pPr>
+        <w:jc w:val="both"/>
+        <w:rPr>
+          <w:rFonts w:hint="eastAsia" w:asciiTheme="majorEastAsia" w:hAnsiTheme="majorEastAsia" w:eastAsiaTheme="majorEastAsia" w:cstheme="majorEastAsia"/>
+          <w:sz w:val="21"/>
+          <w:szCs w:val="21"/>
+          <w:lang w:val="en-US" w:eastAsia="zh-CN"/>
+        </w:rPr>
+      </w:pPr>
+    </w:p>
+    <w:p>
+      <w:pPr>
+        <w:numPr>
+          <w:ilvl w:val="0"/>
+          <w:numId w:val="27"/>
+        </w:numPr>
+        <w:ind w:left="420" w:leftChars="0" w:hanging="420" w:firstLineChars="0"/>
+        <w:jc w:val="both"/>
+        <w:rPr>
+          <w:rFonts w:hint="eastAsia" w:asciiTheme="majorEastAsia" w:hAnsiTheme="majorEastAsia" w:eastAsiaTheme="majorEastAsia" w:cstheme="majorEastAsia"/>
+          <w:b/>
+          <w:bCs/>
+          <w:sz w:val="21"/>
+          <w:szCs w:val="21"/>
+        </w:rPr>
+      </w:pPr>
+      <w:r>
+        <w:rPr>
+          <w:rFonts w:ascii="宋体" w:hAnsi="宋体" w:eastAsia="宋体" w:cs="宋体"/>
+          <w:b/>
+          <w:bCs/>
+          <w:sz w:val="24"/>
+          <w:szCs w:val="24"/>
+        </w:rPr>
+        <w:t>最短路径算法：</w:t>
+      </w:r>
+    </w:p>
+    <w:p>
+      <w:pPr>
+        <w:ind w:firstLine="420" w:firstLineChars="0"/>
+        <w:jc w:val="both"/>
+        <w:rPr>
+          <w:rFonts w:hint="eastAsia" w:asciiTheme="majorEastAsia" w:hAnsiTheme="majorEastAsia" w:eastAsiaTheme="majorEastAsia" w:cstheme="majorEastAsia"/>
+          <w:sz w:val="21"/>
+          <w:szCs w:val="21"/>
+        </w:rPr>
+      </w:pPr>
+    </w:p>
+    <w:p>
+      <w:pPr>
+        <w:numPr>
+          <w:ilvl w:val="0"/>
+          <w:numId w:val="28"/>
+        </w:numPr>
+        <w:ind w:left="420" w:leftChars="0" w:hanging="420" w:firstLineChars="0"/>
+        <w:jc w:val="both"/>
+        <w:rPr>
+          <w:rFonts w:ascii="宋体" w:hAnsi="宋体" w:eastAsia="宋体" w:cs="宋体"/>
+          <w:sz w:val="24"/>
+          <w:szCs w:val="24"/>
+        </w:rPr>
+      </w:pPr>
+      <w:r>
+        <w:rPr>
+          <w:rFonts w:hint="eastAsia" w:ascii="宋体" w:hAnsi="宋体" w:cs="宋体"/>
+          <w:b/>
+          <w:bCs/>
+          <w:sz w:val="24"/>
+          <w:szCs w:val="24"/>
+          <w:lang w:val="en-US" w:eastAsia="zh-CN"/>
+        </w:rPr>
+        <w:t>D</w:t>
+      </w:r>
+      <w:r>
+        <w:rPr>
+          <w:rFonts w:ascii="宋体" w:hAnsi="宋体" w:eastAsia="宋体" w:cs="宋体"/>
+          <w:b/>
+          <w:bCs/>
+          <w:sz w:val="24"/>
+          <w:szCs w:val="24"/>
+        </w:rPr>
+        <w:t>ijkstra 算法:</w:t>
+      </w:r>
+      <w:r>
+        <w:rPr>
+          <w:rFonts w:ascii="宋体" w:hAnsi="宋体" w:eastAsia="宋体" w:cs="宋体"/>
+          <w:sz w:val="24"/>
+          <w:szCs w:val="24"/>
+        </w:rPr>
+        <w:t xml:space="preserve"> </w:t>
+      </w:r>
+    </w:p>
+    <w:p>
+      <w:pPr>
+        <w:ind w:firstLine="420" w:firstLineChars="0"/>
+        <w:jc w:val="both"/>
+        <w:rPr>
+          <w:rFonts w:ascii="宋体" w:hAnsi="宋体" w:eastAsia="宋体" w:cs="宋体"/>
+          <w:sz w:val="24"/>
+          <w:szCs w:val="24"/>
+        </w:rPr>
+      </w:pPr>
+      <w:r>
+        <w:rPr>
+          <w:rFonts w:ascii="宋体" w:hAnsi="宋体" w:eastAsia="宋体" w:cs="宋体"/>
+          <w:sz w:val="24"/>
+          <w:szCs w:val="24"/>
+        </w:rPr>
+        <w:t>计算最短路径的常用算法，基本思路是采用一种贪心的策略， 声明一个数组 dis 来保存源点到各个顶点的最短距离和一个保存已经找到了最 短路径的顶点的集合，初始时，原点 s 的路径权重被赋为 0 （dis[s] = 0）。 若对于顶点 s 存在能直接到达的边，则把 dis[m]设为 w,同时把所有其他（s 不 能直接到达的）顶点的路径长度设为无穷大。初始时，集合中只有顶点 s。 然 后，从 dis 数组选择最小值，则该值就是源点 s 到该值对应的顶点的最短路径， 并且把该点加入到集合中。 然后，我们需要看看新加入的顶点是否可以到达其 他顶点并且看看通过该顶点到达其他点的路径长度是否比源点直接到达短，如 果是，那么就替换这些顶点在 dis 中的值。 然后，又从 dis 中找出最小值，重复 上述动作，直到集合中包含了图的所有顶点。</w:t>
+      </w:r>
+    </w:p>
+    <w:p>
+      <w:pPr>
+        <w:ind w:firstLine="420" w:firstLineChars="0"/>
+        <w:jc w:val="both"/>
+        <w:rPr>
+          <w:rFonts w:ascii="宋体" w:hAnsi="宋体" w:eastAsia="宋体" w:cs="宋体"/>
+          <w:sz w:val="24"/>
+          <w:szCs w:val="24"/>
+        </w:rPr>
+      </w:pPr>
+    </w:p>
+    <w:p>
+      <w:pPr>
+        <w:ind w:firstLine="420" w:firstLineChars="0"/>
+        <w:jc w:val="both"/>
+        <w:rPr>
+          <w:rFonts w:ascii="宋体" w:hAnsi="宋体" w:eastAsia="宋体" w:cs="宋体"/>
+          <w:sz w:val="24"/>
+          <w:szCs w:val="24"/>
+        </w:rPr>
+      </w:pPr>
+    </w:p>
+    <w:p>
+      <w:pPr>
+        <w:ind w:firstLine="420" w:firstLineChars="0"/>
+        <w:jc w:val="both"/>
+        <w:rPr>
+          <w:rFonts w:ascii="宋体" w:hAnsi="宋体" w:eastAsia="宋体" w:cs="宋体"/>
+          <w:sz w:val="24"/>
+          <w:szCs w:val="24"/>
+        </w:rPr>
+      </w:pPr>
+    </w:p>
+    <w:p>
+      <w:pPr>
+        <w:ind w:firstLine="420" w:firstLineChars="0"/>
+        <w:jc w:val="both"/>
+        <w:rPr>
+          <w:rFonts w:hint="eastAsia" w:asciiTheme="majorEastAsia" w:hAnsiTheme="majorEastAsia" w:eastAsiaTheme="majorEastAsia" w:cstheme="majorEastAsia"/>
+          <w:sz w:val="21"/>
+          <w:szCs w:val="21"/>
+        </w:rPr>
+      </w:pPr>
+      <w:r>
+        <w:rPr>
+          <w:rFonts w:ascii="宋体" w:hAnsi="宋体" w:eastAsia="宋体" w:cs="宋体"/>
+          <w:sz w:val="24"/>
+          <w:szCs w:val="24"/>
+        </w:rPr>
+        <w:t>此方法的伪代码如下：</w:t>
+      </w:r>
+    </w:p>
+    <w:p>
+      <w:pPr>
+        <w:ind w:firstLine="420" w:firstLineChars="0"/>
+        <w:jc w:val="both"/>
+        <w:rPr>
+          <w:rFonts w:hint="eastAsia" w:asciiTheme="majorEastAsia" w:hAnsiTheme="majorEastAsia" w:eastAsiaTheme="majorEastAsia" w:cstheme="majorEastAsia"/>
+          <w:sz w:val="21"/>
+          <w:szCs w:val="21"/>
+        </w:rPr>
+      </w:pPr>
+    </w:p>
+    <w:p>
+      <w:pPr>
+        <w:ind w:firstLine="420" w:firstLineChars="0"/>
+        <w:jc w:val="both"/>
+        <w:rPr>
+          <w:rFonts w:hint="eastAsia" w:asciiTheme="majorEastAsia" w:hAnsiTheme="majorEastAsia" w:eastAsiaTheme="majorEastAsia" w:cstheme="majorEastAsia"/>
+          <w:sz w:val="21"/>
+          <w:szCs w:val="21"/>
+        </w:rPr>
+      </w:pPr>
+    </w:p>
+    <w:p>
+      <w:pPr>
+        <w:ind w:firstLine="420" w:firstLineChars="0"/>
+        <w:jc w:val="both"/>
+        <w:rPr>
+          <w:rFonts w:hint="eastAsia" w:asciiTheme="majorEastAsia" w:hAnsiTheme="majorEastAsia" w:eastAsiaTheme="majorEastAsia" w:cstheme="majorEastAsia"/>
+          <w:sz w:val="21"/>
+          <w:szCs w:val="21"/>
+        </w:rPr>
+      </w:pPr>
+    </w:p>
+    <w:p>
+      <w:pPr>
+        <w:ind w:firstLine="420" w:firstLineChars="0"/>
+        <w:jc w:val="both"/>
+        <w:rPr>
+          <w:rFonts w:hint="eastAsia" w:asciiTheme="majorEastAsia" w:hAnsiTheme="majorEastAsia" w:eastAsiaTheme="majorEastAsia" w:cstheme="majorEastAsia"/>
+          <w:sz w:val="21"/>
+          <w:szCs w:val="21"/>
+        </w:rPr>
+      </w:pPr>
+    </w:p>
+    <w:p>
+      <w:pPr>
+        <w:ind w:firstLine="420" w:firstLineChars="0"/>
+        <w:jc w:val="both"/>
+        <w:rPr>
+          <w:rFonts w:hint="eastAsia" w:asciiTheme="majorEastAsia" w:hAnsiTheme="majorEastAsia" w:eastAsiaTheme="majorEastAsia" w:cstheme="majorEastAsia"/>
+          <w:sz w:val="21"/>
+          <w:szCs w:val="21"/>
+        </w:rPr>
+      </w:pPr>
+    </w:p>
+    <w:p>
+      <w:pPr>
+        <w:ind w:firstLine="420" w:firstLineChars="0"/>
+        <w:jc w:val="both"/>
+        <w:rPr>
+          <w:rFonts w:hint="eastAsia" w:asciiTheme="majorEastAsia" w:hAnsiTheme="majorEastAsia" w:eastAsiaTheme="majorEastAsia" w:cstheme="majorEastAsia"/>
+          <w:sz w:val="21"/>
+          <w:szCs w:val="21"/>
+        </w:rPr>
+      </w:pPr>
+      <w:bookmarkStart w:id="0" w:name="_GoBack"/>
+      <w:bookmarkEnd w:id="0"/>
+      <w:r>
+        <w:rPr>
+          <w:sz w:val="21"/>
+        </w:rPr>
+        <w:pict>
+          <v:shape id="_x0000_s1033" o:spid="_x0000_s1033" o:spt="202" type="#_x0000_t202" style="position:absolute;left:0pt;margin-left:22.5pt;margin-top:12.25pt;height:194.4pt;width:440.45pt;z-index:251630592;mso-width-relative:page;mso-height-relative:page;" fillcolor="#FFFFFF" filled="t" stroked="t" coordsize="21600,21600">
+            <v:path/>
+            <v:fill on="t" color2="#FFFFFF" focussize="0,0"/>
+            <v:stroke color="#000000" joinstyle="miter"/>
+            <v:imagedata o:title=""/>
+            <o:lock v:ext="edit" aspectratio="f"/>
+            <v:textbox>
+              <w:txbxContent>
+                <w:p>
+                  <w:pPr>
+                    <w:ind w:firstLine="420" w:firstLineChars="0"/>
+                    <w:jc w:val="both"/>
+                    <w:rPr>
+                      <w:rFonts w:hint="eastAsia" w:ascii="仿宋" w:hAnsi="仿宋" w:eastAsia="仿宋" w:cs="仿宋"/>
+                      <w:sz w:val="24"/>
+                      <w:szCs w:val="24"/>
+                    </w:rPr>
+                  </w:pPr>
+                  <w:r>
+                    <w:rPr>
+                      <w:rFonts w:hint="eastAsia" w:ascii="仿宋" w:hAnsi="仿宋" w:eastAsia="仿宋" w:cs="仿宋"/>
+                      <w:b/>
+                      <w:bCs/>
+                      <w:color w:val="0070C0"/>
+                      <w:sz w:val="24"/>
+                      <w:szCs w:val="24"/>
+                    </w:rPr>
+                    <w:t>void dijkstra</w:t>
+                  </w:r>
+                  <w:r>
+                    <w:rPr>
+                      <w:rFonts w:hint="eastAsia" w:ascii="仿宋" w:hAnsi="仿宋" w:eastAsia="仿宋" w:cs="仿宋"/>
+                      <w:sz w:val="24"/>
+                      <w:szCs w:val="24"/>
+                    </w:rPr>
+                    <w:t xml:space="preserve">(){ </w:t>
+                  </w:r>
+                </w:p>
+                <w:p>
+                  <w:pPr>
+                    <w:ind w:left="420" w:leftChars="0" w:firstLine="420" w:firstLineChars="0"/>
+                    <w:jc w:val="both"/>
+                    <w:rPr>
+                      <w:rFonts w:hint="eastAsia" w:ascii="仿宋" w:hAnsi="仿宋" w:eastAsia="仿宋" w:cs="仿宋"/>
+                      <w:sz w:val="24"/>
+                      <w:szCs w:val="24"/>
+                      <w:lang w:eastAsia="zh-CN"/>
+                    </w:rPr>
+                  </w:pPr>
+                  <w:r>
+                    <w:rPr>
+                      <w:rFonts w:hint="eastAsia" w:ascii="仿宋" w:hAnsi="仿宋" w:eastAsia="仿宋" w:cs="仿宋"/>
+                      <w:sz w:val="24"/>
+                      <w:szCs w:val="24"/>
+                    </w:rPr>
+                    <w:t>初始化距离数组</w:t>
+                  </w:r>
+                  <w:r>
+                    <w:rPr>
+                      <w:rFonts w:hint="eastAsia" w:ascii="仿宋" w:hAnsi="仿宋" w:eastAsia="仿宋" w:cs="仿宋"/>
+                      <w:sz w:val="24"/>
+                      <w:szCs w:val="24"/>
+                      <w:lang w:eastAsia="zh-CN"/>
+                    </w:rPr>
+                    <w:t>；</w:t>
+                  </w:r>
+                </w:p>
+                <w:p>
+                  <w:pPr>
+                    <w:ind w:left="420" w:leftChars="0" w:firstLine="420" w:firstLineChars="0"/>
+                    <w:jc w:val="both"/>
+                    <w:rPr>
+                      <w:rFonts w:hint="eastAsia" w:ascii="仿宋" w:hAnsi="仿宋" w:eastAsia="仿宋" w:cs="仿宋"/>
+                      <w:sz w:val="24"/>
+                      <w:szCs w:val="24"/>
+                      <w:lang w:val="en-US" w:eastAsia="zh-CN"/>
+                    </w:rPr>
+                  </w:pPr>
+                  <w:r>
+                    <w:rPr>
+                      <w:rFonts w:hint="eastAsia" w:ascii="仿宋" w:hAnsi="仿宋" w:eastAsia="仿宋" w:cs="仿宋"/>
+                      <w:b/>
+                      <w:bCs/>
+                      <w:color w:val="0070C0"/>
+                      <w:sz w:val="24"/>
+                      <w:szCs w:val="24"/>
+                    </w:rPr>
+                    <w:t>while</w:t>
+                  </w:r>
+                  <w:r>
+                    <w:rPr>
+                      <w:rFonts w:hint="eastAsia" w:ascii="仿宋" w:hAnsi="仿宋" w:eastAsia="仿宋" w:cs="仿宋"/>
+                      <w:sz w:val="24"/>
+                      <w:szCs w:val="24"/>
+                    </w:rPr>
+                    <w:t>(i &lt; 节点数)</w:t>
+                  </w:r>
+                  <w:r>
+                    <w:rPr>
+                      <w:rFonts w:hint="eastAsia" w:ascii="仿宋" w:hAnsi="仿宋" w:eastAsia="仿宋" w:cs="仿宋"/>
+                      <w:sz w:val="24"/>
+                      <w:szCs w:val="24"/>
+                      <w:lang w:val="en-US" w:eastAsia="zh-CN"/>
+                    </w:rPr>
+                    <w:t>{</w:t>
+                  </w:r>
+                </w:p>
+                <w:p>
+                  <w:pPr>
+                    <w:ind w:left="840" w:leftChars="0" w:firstLine="420" w:firstLineChars="0"/>
+                    <w:jc w:val="both"/>
+                    <w:rPr>
+                      <w:rFonts w:hint="eastAsia" w:ascii="仿宋" w:hAnsi="仿宋" w:eastAsia="仿宋" w:cs="仿宋"/>
+                      <w:sz w:val="24"/>
+                      <w:szCs w:val="24"/>
+                      <w:lang w:val="en-US" w:eastAsia="zh-CN"/>
+                    </w:rPr>
+                  </w:pPr>
+                  <w:r>
+                    <w:rPr>
+                      <w:rFonts w:hint="eastAsia" w:ascii="仿宋" w:hAnsi="仿宋" w:eastAsia="仿宋" w:cs="仿宋"/>
+                      <w:b/>
+                      <w:bCs/>
+                      <w:color w:val="0070C0"/>
+                      <w:sz w:val="24"/>
+                      <w:szCs w:val="24"/>
+                    </w:rPr>
+                    <w:t>if</w:t>
+                  </w:r>
+                  <w:r>
+                    <w:rPr>
+                      <w:rFonts w:hint="eastAsia" w:ascii="仿宋" w:hAnsi="仿宋" w:eastAsia="仿宋" w:cs="仿宋"/>
+                      <w:sz w:val="24"/>
+                      <w:szCs w:val="24"/>
+                    </w:rPr>
+                    <w:t>（节点未访问并且有边相连）</w:t>
+                  </w:r>
+                  <w:r>
+                    <w:rPr>
+                      <w:rFonts w:hint="eastAsia" w:ascii="仿宋" w:hAnsi="仿宋" w:eastAsia="仿宋" w:cs="仿宋"/>
+                      <w:sz w:val="24"/>
+                      <w:szCs w:val="24"/>
+                      <w:lang w:val="en-US" w:eastAsia="zh-CN"/>
+                    </w:rPr>
+                    <w:t>{</w:t>
+                  </w:r>
+                </w:p>
+                <w:p>
+                  <w:pPr>
+                    <w:ind w:left="1260" w:leftChars="0" w:firstLine="420" w:firstLineChars="0"/>
+                    <w:jc w:val="both"/>
+                    <w:rPr>
+                      <w:rFonts w:hint="eastAsia" w:ascii="仿宋" w:hAnsi="仿宋" w:eastAsia="仿宋" w:cs="仿宋"/>
+                      <w:sz w:val="24"/>
+                      <w:szCs w:val="24"/>
+                      <w:lang w:val="en-US" w:eastAsia="zh-CN"/>
+                    </w:rPr>
+                  </w:pPr>
+                  <w:r>
+                    <w:rPr>
+                      <w:rFonts w:hint="eastAsia" w:ascii="仿宋" w:hAnsi="仿宋" w:eastAsia="仿宋" w:cs="仿宋"/>
+                      <w:sz w:val="24"/>
+                      <w:szCs w:val="24"/>
+                    </w:rPr>
+                    <w:t>寻找最小的边</w:t>
+                  </w:r>
+                  <w:r>
+                    <w:rPr>
+                      <w:rFonts w:hint="eastAsia" w:ascii="仿宋" w:hAnsi="仿宋" w:eastAsia="仿宋" w:cs="仿宋"/>
+                      <w:sz w:val="24"/>
+                      <w:szCs w:val="24"/>
+                      <w:lang w:eastAsia="zh-CN"/>
+                    </w:rPr>
+                    <w:t>；</w:t>
+                  </w:r>
+                </w:p>
+                <w:p>
+                  <w:pPr>
+                    <w:ind w:left="840" w:leftChars="0" w:firstLine="420" w:firstLineChars="0"/>
+                    <w:jc w:val="both"/>
+                    <w:rPr>
+                      <w:rFonts w:hint="eastAsia" w:ascii="仿宋" w:hAnsi="仿宋" w:eastAsia="仿宋" w:cs="仿宋"/>
+                      <w:sz w:val="24"/>
+                      <w:szCs w:val="24"/>
+                      <w:lang w:val="en-US" w:eastAsia="zh-CN"/>
+                    </w:rPr>
+                  </w:pPr>
+                  <w:r>
+                    <w:rPr>
+                      <w:rFonts w:hint="eastAsia" w:ascii="仿宋" w:hAnsi="仿宋" w:eastAsia="仿宋" w:cs="仿宋"/>
+                      <w:sz w:val="24"/>
+                      <w:szCs w:val="24"/>
+                      <w:lang w:val="en-US" w:eastAsia="zh-CN"/>
+                    </w:rPr>
+                    <w:t>}</w:t>
+                  </w:r>
+                </w:p>
+                <w:p>
+                  <w:pPr>
+                    <w:ind w:left="840" w:leftChars="0" w:firstLine="420" w:firstLineChars="0"/>
+                    <w:jc w:val="both"/>
+                    <w:rPr>
+                      <w:rFonts w:hint="eastAsia" w:ascii="仿宋" w:hAnsi="仿宋" w:eastAsia="仿宋" w:cs="仿宋"/>
+                      <w:sz w:val="24"/>
+                      <w:szCs w:val="24"/>
+                      <w:lang w:val="en-US" w:eastAsia="zh-CN"/>
+                    </w:rPr>
+                  </w:pPr>
+                  <w:r>
+                    <w:rPr>
+                      <w:rFonts w:hint="eastAsia" w:ascii="仿宋" w:hAnsi="仿宋" w:eastAsia="仿宋" w:cs="仿宋"/>
+                      <w:b/>
+                      <w:bCs/>
+                      <w:color w:val="0070C0"/>
+                      <w:sz w:val="24"/>
+                      <w:szCs w:val="24"/>
+                    </w:rPr>
+                    <w:t>if</w:t>
+                  </w:r>
+                  <w:r>
+                    <w:rPr>
+                      <w:rFonts w:hint="eastAsia" w:ascii="仿宋" w:hAnsi="仿宋" w:eastAsia="仿宋" w:cs="仿宋"/>
+                      <w:sz w:val="24"/>
+                      <w:szCs w:val="24"/>
+                    </w:rPr>
+                    <w:t>(当前距离 + 当前边的长度 &lt; 距离数组中的距离)</w:t>
+                  </w:r>
+                  <w:r>
+                    <w:rPr>
+                      <w:rFonts w:hint="eastAsia" w:ascii="仿宋" w:hAnsi="仿宋" w:eastAsia="仿宋" w:cs="仿宋"/>
+                      <w:sz w:val="24"/>
+                      <w:szCs w:val="24"/>
+                      <w:lang w:val="en-US" w:eastAsia="zh-CN"/>
+                    </w:rPr>
+                    <w:t>{</w:t>
+                  </w:r>
+                </w:p>
+                <w:p>
+                  <w:pPr>
+                    <w:ind w:left="1260" w:leftChars="0" w:firstLine="420" w:firstLineChars="0"/>
+                    <w:jc w:val="both"/>
+                    <w:rPr>
+                      <w:rFonts w:hint="eastAsia" w:ascii="仿宋" w:hAnsi="仿宋" w:eastAsia="仿宋" w:cs="仿宋"/>
+                      <w:sz w:val="24"/>
+                      <w:szCs w:val="24"/>
+                      <w:lang w:eastAsia="zh-CN"/>
+                    </w:rPr>
+                  </w:pPr>
+                  <w:r>
+                    <w:rPr>
+                      <w:rFonts w:hint="eastAsia" w:ascii="仿宋" w:hAnsi="仿宋" w:eastAsia="仿宋" w:cs="仿宋"/>
+                      <w:sz w:val="24"/>
+                      <w:szCs w:val="24"/>
+                    </w:rPr>
+                    <w:t>距离数组中的距离 =当前距离 + 当前边的长度</w:t>
+                  </w:r>
+                  <w:r>
+                    <w:rPr>
+                      <w:rFonts w:hint="eastAsia" w:ascii="仿宋" w:hAnsi="仿宋" w:eastAsia="仿宋" w:cs="仿宋"/>
+                      <w:sz w:val="24"/>
+                      <w:szCs w:val="24"/>
+                      <w:lang w:eastAsia="zh-CN"/>
+                    </w:rPr>
+                    <w:t>；</w:t>
+                  </w:r>
+                </w:p>
+                <w:p>
+                  <w:pPr>
+                    <w:ind w:left="1260" w:leftChars="0" w:firstLine="420" w:firstLineChars="0"/>
+                    <w:jc w:val="both"/>
+                    <w:rPr>
+                      <w:rFonts w:hint="eastAsia" w:ascii="仿宋" w:hAnsi="仿宋" w:eastAsia="仿宋" w:cs="仿宋"/>
+                      <w:sz w:val="24"/>
+                      <w:szCs w:val="24"/>
+                      <w:lang w:val="en-US" w:eastAsia="zh-CN"/>
+                    </w:rPr>
+                  </w:pPr>
+                  <w:r>
+                    <w:rPr>
+                      <w:rFonts w:hint="eastAsia" w:ascii="仿宋" w:hAnsi="仿宋" w:eastAsia="仿宋" w:cs="仿宋"/>
+                      <w:sz w:val="24"/>
+                      <w:szCs w:val="24"/>
+                    </w:rPr>
+                    <w:t>记录当前节点的父节点</w:t>
+                  </w:r>
+                  <w:r>
+                    <w:rPr>
+                      <w:rFonts w:hint="eastAsia" w:ascii="仿宋" w:hAnsi="仿宋" w:eastAsia="仿宋" w:cs="仿宋"/>
+                      <w:sz w:val="24"/>
+                      <w:szCs w:val="24"/>
+                      <w:lang w:eastAsia="zh-CN"/>
+                    </w:rPr>
+                    <w:t>；</w:t>
+                  </w:r>
+                </w:p>
+                <w:p>
+                  <w:pPr>
+                    <w:ind w:left="840" w:leftChars="0" w:firstLine="420" w:firstLineChars="0"/>
+                    <w:jc w:val="both"/>
+                    <w:rPr>
+                      <w:rFonts w:hint="eastAsia" w:ascii="仿宋" w:hAnsi="仿宋" w:eastAsia="仿宋" w:cs="仿宋"/>
+                      <w:sz w:val="24"/>
+                      <w:szCs w:val="24"/>
+                      <w:lang w:val="en-US" w:eastAsia="zh-CN"/>
+                    </w:rPr>
+                  </w:pPr>
+                  <w:r>
+                    <w:rPr>
+                      <w:rFonts w:hint="eastAsia" w:ascii="仿宋" w:hAnsi="仿宋" w:eastAsia="仿宋" w:cs="仿宋"/>
+                      <w:sz w:val="24"/>
+                      <w:szCs w:val="24"/>
+                      <w:lang w:val="en-US" w:eastAsia="zh-CN"/>
+                    </w:rPr>
+                    <w:t>}</w:t>
+                  </w:r>
+                </w:p>
+                <w:p>
+                  <w:pPr>
+                    <w:ind w:left="420" w:leftChars="0" w:firstLine="420" w:firstLineChars="0"/>
+                    <w:jc w:val="both"/>
+                    <w:rPr>
+                      <w:rFonts w:hint="eastAsia" w:ascii="仿宋" w:hAnsi="仿宋" w:eastAsia="仿宋" w:cs="仿宋"/>
+                      <w:sz w:val="24"/>
+                      <w:szCs w:val="24"/>
+                    </w:rPr>
+                  </w:pPr>
+                  <w:r>
+                    <w:rPr>
+                      <w:rFonts w:hint="eastAsia" w:ascii="仿宋" w:hAnsi="仿宋" w:eastAsia="仿宋" w:cs="仿宋"/>
+                      <w:sz w:val="24"/>
+                      <w:szCs w:val="24"/>
+                      <w:lang w:val="en-US" w:eastAsia="zh-CN"/>
+                    </w:rPr>
+                    <w:t>}</w:t>
+                  </w:r>
+                  <w:r>
+                    <w:rPr>
+                      <w:rFonts w:hint="eastAsia" w:ascii="仿宋" w:hAnsi="仿宋" w:eastAsia="仿宋" w:cs="仿宋"/>
+                      <w:sz w:val="24"/>
+                      <w:szCs w:val="24"/>
+                    </w:rPr>
+                    <w:t xml:space="preserve">     </w:t>
+                  </w:r>
+                </w:p>
+                <w:p>
+                  <w:pPr>
+                    <w:ind w:firstLine="420" w:firstLineChars="0"/>
+                    <w:jc w:val="both"/>
+                    <w:rPr>
+                      <w:rFonts w:hint="eastAsia" w:ascii="仿宋" w:hAnsi="仿宋" w:eastAsia="仿宋" w:cs="仿宋"/>
+                      <w:sz w:val="21"/>
+                      <w:szCs w:val="21"/>
+                    </w:rPr>
+                  </w:pPr>
+                  <w:r>
+                    <w:rPr>
+                      <w:rFonts w:hint="eastAsia" w:ascii="仿宋" w:hAnsi="仿宋" w:eastAsia="仿宋" w:cs="仿宋"/>
+                      <w:sz w:val="24"/>
+                      <w:szCs w:val="24"/>
+                    </w:rPr>
+                    <w:t xml:space="preserve">} </w:t>
+                  </w:r>
+                </w:p>
+                <w:p>
+                  <w:pPr>
+                    <w:rPr>
+                      <w:rFonts w:hint="eastAsia" w:ascii="仿宋" w:hAnsi="仿宋" w:eastAsia="仿宋" w:cs="仿宋"/>
+                    </w:rPr>
+                  </w:pPr>
+                </w:p>
+              </w:txbxContent>
+            </v:textbox>
+          </v:shape>
+        </w:pict>
+      </w:r>
+    </w:p>
+    <w:p>
+      <w:pPr>
+        <w:ind w:firstLine="420" w:firstLineChars="0"/>
+        <w:jc w:val="both"/>
+        <w:rPr>
+          <w:rFonts w:hint="eastAsia" w:asciiTheme="majorEastAsia" w:hAnsiTheme="majorEastAsia" w:eastAsiaTheme="majorEastAsia" w:cstheme="majorEastAsia"/>
+          <w:sz w:val="21"/>
+          <w:szCs w:val="21"/>
+        </w:rPr>
+      </w:pPr>
+    </w:p>
+    <w:p>
+      <w:pPr>
+        <w:ind w:firstLine="420" w:firstLineChars="0"/>
+        <w:jc w:val="both"/>
+        <w:rPr>
+          <w:rFonts w:hint="eastAsia" w:asciiTheme="majorEastAsia" w:hAnsiTheme="majorEastAsia" w:eastAsiaTheme="majorEastAsia" w:cstheme="majorEastAsia"/>
+          <w:sz w:val="21"/>
+          <w:szCs w:val="21"/>
+        </w:rPr>
+      </w:pPr>
+    </w:p>
+    <w:p>
+      <w:pPr>
+        <w:ind w:firstLine="420" w:firstLineChars="0"/>
+        <w:jc w:val="both"/>
+        <w:rPr>
+          <w:rFonts w:hint="eastAsia" w:asciiTheme="majorEastAsia" w:hAnsiTheme="majorEastAsia" w:eastAsiaTheme="majorEastAsia" w:cstheme="majorEastAsia"/>
+          <w:sz w:val="21"/>
+          <w:szCs w:val="21"/>
+        </w:rPr>
+      </w:pPr>
+    </w:p>
+    <w:p>
+      <w:pPr>
+        <w:ind w:firstLine="420" w:firstLineChars="0"/>
+        <w:jc w:val="both"/>
+        <w:rPr>
+          <w:rFonts w:hint="eastAsia" w:asciiTheme="majorEastAsia" w:hAnsiTheme="majorEastAsia" w:eastAsiaTheme="majorEastAsia" w:cstheme="majorEastAsia"/>
+          <w:sz w:val="21"/>
+          <w:szCs w:val="21"/>
+        </w:rPr>
+      </w:pPr>
+    </w:p>
+    <w:p>
+      <w:pPr>
+        <w:ind w:firstLine="420" w:firstLineChars="0"/>
+        <w:jc w:val="both"/>
+        <w:rPr>
+          <w:rFonts w:hint="eastAsia" w:asciiTheme="majorEastAsia" w:hAnsiTheme="majorEastAsia" w:eastAsiaTheme="majorEastAsia" w:cstheme="majorEastAsia"/>
+          <w:sz w:val="21"/>
+          <w:szCs w:val="21"/>
+        </w:rPr>
+      </w:pPr>
+    </w:p>
+    <w:p>
+      <w:pPr>
+        <w:ind w:firstLine="420" w:firstLineChars="0"/>
+        <w:jc w:val="both"/>
+        <w:rPr>
+          <w:rFonts w:hint="eastAsia" w:asciiTheme="majorEastAsia" w:hAnsiTheme="majorEastAsia" w:eastAsiaTheme="majorEastAsia" w:cstheme="majorEastAsia"/>
+          <w:sz w:val="21"/>
+          <w:szCs w:val="21"/>
+        </w:rPr>
+      </w:pPr>
+    </w:p>
+    <w:p>
+      <w:pPr>
+        <w:ind w:firstLine="420" w:firstLineChars="0"/>
+        <w:jc w:val="both"/>
+        <w:rPr>
+          <w:rFonts w:hint="eastAsia" w:asciiTheme="majorEastAsia" w:hAnsiTheme="majorEastAsia" w:eastAsiaTheme="majorEastAsia" w:cstheme="majorEastAsia"/>
+          <w:sz w:val="21"/>
+          <w:szCs w:val="21"/>
+        </w:rPr>
+      </w:pPr>
+    </w:p>
+    <w:p>
+      <w:pPr>
+        <w:ind w:firstLine="420" w:firstLineChars="0"/>
+        <w:jc w:val="both"/>
+        <w:rPr>
+          <w:rFonts w:hint="eastAsia" w:asciiTheme="majorEastAsia" w:hAnsiTheme="majorEastAsia" w:eastAsiaTheme="majorEastAsia" w:cstheme="majorEastAsia"/>
+          <w:sz w:val="21"/>
+          <w:szCs w:val="21"/>
+        </w:rPr>
+      </w:pPr>
+    </w:p>
+    <w:p>
+      <w:pPr>
+        <w:ind w:firstLine="420" w:firstLineChars="0"/>
+        <w:jc w:val="both"/>
+        <w:rPr>
+          <w:rFonts w:hint="eastAsia" w:asciiTheme="majorEastAsia" w:hAnsiTheme="majorEastAsia" w:eastAsiaTheme="majorEastAsia" w:cstheme="majorEastAsia"/>
+          <w:sz w:val="21"/>
+          <w:szCs w:val="21"/>
+        </w:rPr>
+      </w:pPr>
+    </w:p>
+    <w:p>
+      <w:pPr>
+        <w:ind w:firstLine="420" w:firstLineChars="0"/>
+        <w:jc w:val="both"/>
+        <w:rPr>
+          <w:rFonts w:hint="eastAsia" w:asciiTheme="majorEastAsia" w:hAnsiTheme="majorEastAsia" w:eastAsiaTheme="majorEastAsia" w:cstheme="majorEastAsia"/>
+          <w:sz w:val="21"/>
+          <w:szCs w:val="21"/>
+        </w:rPr>
+      </w:pPr>
+    </w:p>
+    <w:p>
+      <w:pPr>
+        <w:ind w:firstLine="420" w:firstLineChars="0"/>
+        <w:jc w:val="both"/>
+        <w:rPr>
+          <w:rFonts w:hint="eastAsia" w:asciiTheme="majorEastAsia" w:hAnsiTheme="majorEastAsia" w:eastAsiaTheme="majorEastAsia" w:cstheme="majorEastAsia"/>
+          <w:sz w:val="21"/>
+          <w:szCs w:val="21"/>
+        </w:rPr>
+      </w:pPr>
+    </w:p>
+    <w:p>
+      <w:pPr>
+        <w:ind w:firstLine="420" w:firstLineChars="0"/>
+        <w:jc w:val="both"/>
+        <w:rPr>
+          <w:rFonts w:hint="eastAsia" w:asciiTheme="majorEastAsia" w:hAnsiTheme="majorEastAsia" w:eastAsiaTheme="majorEastAsia" w:cstheme="majorEastAsia"/>
+          <w:sz w:val="21"/>
+          <w:szCs w:val="21"/>
+        </w:rPr>
+      </w:pPr>
+    </w:p>
+    <w:p>
+      <w:pPr>
+        <w:ind w:firstLine="420" w:firstLineChars="0"/>
+        <w:jc w:val="both"/>
+        <w:rPr>
+          <w:rFonts w:hint="eastAsia" w:asciiTheme="majorEastAsia" w:hAnsiTheme="majorEastAsia" w:eastAsiaTheme="majorEastAsia" w:cstheme="majorEastAsia"/>
+          <w:sz w:val="21"/>
+          <w:szCs w:val="21"/>
+        </w:rPr>
+      </w:pPr>
+    </w:p>
+    <w:p>
+      <w:pPr>
+        <w:ind w:firstLine="420" w:firstLineChars="0"/>
+        <w:jc w:val="both"/>
+        <w:rPr>
+          <w:rFonts w:hint="eastAsia" w:asciiTheme="majorEastAsia" w:hAnsiTheme="majorEastAsia" w:eastAsiaTheme="majorEastAsia" w:cstheme="majorEastAsia"/>
+          <w:sz w:val="21"/>
+          <w:szCs w:val="21"/>
+        </w:rPr>
+      </w:pPr>
+    </w:p>
+    <w:p>
+      <w:pPr>
+        <w:ind w:firstLine="420" w:firstLineChars="0"/>
+        <w:jc w:val="both"/>
+        <w:rPr>
+          <w:rFonts w:hint="eastAsia" w:asciiTheme="majorEastAsia" w:hAnsiTheme="majorEastAsia" w:eastAsiaTheme="majorEastAsia" w:cstheme="majorEastAsia"/>
+          <w:sz w:val="21"/>
+          <w:szCs w:val="21"/>
+        </w:rPr>
+      </w:pPr>
+    </w:p>
+    <w:p>
+      <w:pPr>
+        <w:ind w:firstLine="420" w:firstLineChars="0"/>
+        <w:jc w:val="both"/>
+        <w:rPr>
+          <w:rFonts w:hint="eastAsia" w:asciiTheme="majorEastAsia" w:hAnsiTheme="majorEastAsia" w:eastAsiaTheme="majorEastAsia" w:cstheme="majorEastAsia"/>
           <w:sz w:val="21"/>
           <w:szCs w:val="21"/>
         </w:rPr>
@@ -10121,7 +12683,7 @@
         </w:pBdr>
         <w:shd w:val="clear" w:fill="FFFFFF"/>
         <w:spacing w:before="120" w:beforeAutospacing="0" w:after="120" w:afterAutospacing="0"/>
-        <w:ind w:left="420" w:leftChars="0" w:right="0" w:hanging="420" w:firstLineChars="0"/>
+        <w:ind w:left="420" w:leftChars="0" w:right="0" w:rightChars="0" w:hanging="420" w:firstLineChars="0"/>
         <w:rPr>
           <w:rFonts w:hint="eastAsia" w:asciiTheme="majorEastAsia" w:hAnsiTheme="majorEastAsia" w:eastAsiaTheme="majorEastAsia" w:cstheme="majorEastAsia"/>
           <w:b/>
@@ -10145,7 +12707,6 @@
           <w:spacing w:val="0"/>
           <w:sz w:val="24"/>
           <w:szCs w:val="24"/>
-          <w:bdr w:val="none" w:color="auto" w:sz="0" w:space="0"/>
           <w:shd w:val="clear" w:fill="FFFFFF"/>
         </w:rPr>
         <w:t>Bellman-Ford算法描述：</w:t>
@@ -10158,7 +12719,7 @@
         <w:widowControl/>
         <w:numPr>
           <w:ilvl w:val="0"/>
-          <w:numId w:val="27"/>
+          <w:numId w:val="29"/>
         </w:numPr>
         <w:suppressLineNumbers w:val="0"/>
         <w:pBdr>
@@ -10177,7 +12738,6 @@
           <w:spacing w:val="0"/>
           <w:sz w:val="21"/>
           <w:szCs w:val="21"/>
-          <w:bdr w:val="none" w:color="auto" w:sz="0" w:space="0"/>
           <w:shd w:val="clear" w:fill="FFFFFF"/>
         </w:rPr>
       </w:pPr>
@@ -10190,7 +12750,6 @@
           <w:spacing w:val="0"/>
           <w:sz w:val="21"/>
           <w:szCs w:val="21"/>
-          <w:bdr w:val="none" w:color="auto" w:sz="0" w:space="0"/>
           <w:shd w:val="clear" w:fill="FFFFFF"/>
         </w:rPr>
         <w:t>创建源顶点 v 到图中所有顶点的距离的集合 distSet，为图中的所有顶点指定一个距离值，</w:t>
@@ -10204,7 +12763,6 @@
           <w:spacing w:val="0"/>
           <w:sz w:val="21"/>
           <w:szCs w:val="21"/>
-          <w:bdr w:val="none" w:color="auto" w:sz="0" w:space="0"/>
           <w:shd w:val="clear" w:fill="FFFFFF"/>
           <w:lang w:val="en-US" w:eastAsia="zh-CN"/>
         </w:rPr>
@@ -10219,7 +12777,6 @@
           <w:spacing w:val="0"/>
           <w:sz w:val="21"/>
           <w:szCs w:val="21"/>
-          <w:bdr w:val="none" w:color="auto" w:sz="0" w:space="0"/>
           <w:shd w:val="clear" w:fill="FFFFFF"/>
         </w:rPr>
         <w:t>始均为 Infinite，源顶点距离为 0；</w:t>
@@ -10232,7 +12789,7 @@
         <w:widowControl/>
         <w:numPr>
           <w:ilvl w:val="0"/>
-          <w:numId w:val="27"/>
+          <w:numId w:val="29"/>
         </w:numPr>
         <w:suppressLineNumbers w:val="0"/>
         <w:pBdr>
@@ -10251,7 +12808,6 @@
           <w:spacing w:val="0"/>
           <w:sz w:val="21"/>
           <w:szCs w:val="21"/>
-          <w:bdr w:val="none" w:color="auto" w:sz="0" w:space="0"/>
           <w:shd w:val="clear" w:fill="FFFFFF"/>
         </w:rPr>
       </w:pPr>
@@ -10264,7 +12820,6 @@
           <w:spacing w:val="0"/>
           <w:sz w:val="21"/>
           <w:szCs w:val="21"/>
-          <w:bdr w:val="none" w:color="auto" w:sz="0" w:space="0"/>
           <w:shd w:val="clear" w:fill="FFFFFF"/>
         </w:rPr>
         <w:t>计算最短路径，执行 V - 1 次遍历；</w:t>
@@ -10277,7 +12832,7 @@
         <w:widowControl/>
         <w:numPr>
           <w:ilvl w:val="0"/>
-          <w:numId w:val="27"/>
+          <w:numId w:val="29"/>
         </w:numPr>
         <w:suppressLineNumbers w:val="0"/>
         <w:pBdr>
@@ -10296,7 +12851,6 @@
           <w:spacing w:val="0"/>
           <w:sz w:val="21"/>
           <w:szCs w:val="21"/>
-          <w:bdr w:val="none" w:color="auto" w:sz="0" w:space="0"/>
           <w:shd w:val="clear" w:fill="FFFFFF"/>
         </w:rPr>
       </w:pPr>
@@ -10309,7 +12863,6 @@
           <w:spacing w:val="0"/>
           <w:sz w:val="21"/>
           <w:szCs w:val="21"/>
-          <w:bdr w:val="none" w:color="auto" w:sz="0" w:space="0"/>
           <w:shd w:val="clear" w:fill="FFFFFF"/>
         </w:rPr>
         <w:t>对于图中的每条边：如果起点 u 的距离 d 加上边的权值 w 小于终点 v 的距离 d，则更新</w:t>
@@ -10323,7 +12876,6 @@
           <w:spacing w:val="0"/>
           <w:sz w:val="21"/>
           <w:szCs w:val="21"/>
-          <w:bdr w:val="none" w:color="auto" w:sz="0" w:space="0"/>
           <w:shd w:val="clear" w:fill="FFFFFF"/>
           <w:lang w:val="en-US" w:eastAsia="zh-CN"/>
         </w:rPr>
@@ -10338,7 +12890,6 @@
           <w:spacing w:val="0"/>
           <w:sz w:val="21"/>
           <w:szCs w:val="21"/>
-          <w:bdr w:val="none" w:color="auto" w:sz="0" w:space="0"/>
           <w:shd w:val="clear" w:fill="FFFFFF"/>
         </w:rPr>
         <w:t xml:space="preserve"> v 的距离值 d；</w:t>
@@ -10351,7 +12902,7 @@
         <w:widowControl/>
         <w:numPr>
           <w:ilvl w:val="0"/>
-          <w:numId w:val="27"/>
+          <w:numId w:val="29"/>
         </w:numPr>
         <w:suppressLineNumbers w:val="0"/>
         <w:pBdr>
@@ -10377,7 +12928,6 @@
           <w:spacing w:val="0"/>
           <w:sz w:val="21"/>
           <w:szCs w:val="21"/>
-          <w:bdr w:val="none" w:color="auto" w:sz="0" w:space="0"/>
           <w:shd w:val="clear" w:fill="FFFFFF"/>
         </w:rPr>
         <w:t>检测图中是否有负权边形成了环，遍历图中的所有边，计算 u 至 v 的距离，如果对于 v 存在更小的距离，则说明存在环；</w:t>
@@ -10389,6 +12939,7 @@
         <w:keepLines w:val="0"/>
         <w:widowControl/>
         <w:numPr>
+          <w:ilvl w:val="0"/>
           <w:numId w:val="0"/>
         </w:numPr>
         <w:suppressLineNumbers w:val="0"/>
@@ -11010,6 +13561,259 @@
     </w:p>
     <w:p>
       <w:pPr>
+        <w:ind w:firstLine="420" w:firstLineChars="0"/>
+        <w:jc w:val="both"/>
+        <w:rPr>
+          <w:rFonts w:ascii="宋体" w:hAnsi="宋体" w:eastAsia="宋体" w:cs="宋体"/>
+          <w:sz w:val="21"/>
+          <w:szCs w:val="21"/>
+        </w:rPr>
+      </w:pPr>
+    </w:p>
+    <w:p>
+      <w:pPr>
+        <w:ind w:firstLine="420" w:firstLineChars="0"/>
+        <w:jc w:val="both"/>
+        <w:rPr>
+          <w:rFonts w:ascii="宋体" w:hAnsi="宋体" w:eastAsia="宋体" w:cs="宋体"/>
+          <w:sz w:val="21"/>
+          <w:szCs w:val="21"/>
+        </w:rPr>
+      </w:pPr>
+    </w:p>
+    <w:p>
+      <w:pPr>
+        <w:ind w:firstLine="420" w:firstLineChars="0"/>
+        <w:jc w:val="both"/>
+        <w:rPr>
+          <w:rFonts w:ascii="宋体" w:hAnsi="宋体" w:eastAsia="宋体" w:cs="宋体"/>
+          <w:sz w:val="21"/>
+          <w:szCs w:val="21"/>
+        </w:rPr>
+      </w:pPr>
+    </w:p>
+    <w:p>
+      <w:pPr>
+        <w:ind w:firstLine="420" w:firstLineChars="0"/>
+        <w:jc w:val="both"/>
+        <w:rPr>
+          <w:rFonts w:ascii="宋体" w:hAnsi="宋体" w:eastAsia="宋体" w:cs="宋体"/>
+          <w:sz w:val="21"/>
+          <w:szCs w:val="21"/>
+        </w:rPr>
+      </w:pPr>
+    </w:p>
+    <w:p>
+      <w:pPr>
+        <w:ind w:firstLine="420" w:firstLineChars="0"/>
+        <w:jc w:val="both"/>
+        <w:rPr>
+          <w:rFonts w:ascii="宋体" w:hAnsi="宋体" w:eastAsia="宋体" w:cs="宋体"/>
+          <w:sz w:val="21"/>
+          <w:szCs w:val="21"/>
+        </w:rPr>
+      </w:pPr>
+    </w:p>
+    <w:p>
+      <w:pPr>
+        <w:ind w:firstLine="420" w:firstLineChars="0"/>
+        <w:jc w:val="both"/>
+        <w:rPr>
+          <w:rFonts w:ascii="宋体" w:hAnsi="宋体" w:eastAsia="宋体" w:cs="宋体"/>
+          <w:sz w:val="21"/>
+          <w:szCs w:val="21"/>
+        </w:rPr>
+      </w:pPr>
+    </w:p>
+    <w:p>
+      <w:pPr>
+        <w:ind w:firstLine="420" w:firstLineChars="0"/>
+        <w:jc w:val="both"/>
+        <w:rPr>
+          <w:rFonts w:ascii="宋体" w:hAnsi="宋体" w:eastAsia="宋体" w:cs="宋体"/>
+          <w:sz w:val="21"/>
+          <w:szCs w:val="21"/>
+        </w:rPr>
+      </w:pPr>
+    </w:p>
+    <w:p>
+      <w:pPr>
+        <w:ind w:firstLine="420" w:firstLineChars="0"/>
+        <w:jc w:val="both"/>
+        <w:rPr>
+          <w:rFonts w:ascii="宋体" w:hAnsi="宋体" w:eastAsia="宋体" w:cs="宋体"/>
+          <w:sz w:val="21"/>
+          <w:szCs w:val="21"/>
+        </w:rPr>
+      </w:pPr>
+    </w:p>
+    <w:p>
+      <w:pPr>
+        <w:ind w:firstLine="420" w:firstLineChars="0"/>
+        <w:jc w:val="both"/>
+        <w:rPr>
+          <w:rFonts w:ascii="宋体" w:hAnsi="宋体" w:eastAsia="宋体" w:cs="宋体"/>
+          <w:sz w:val="21"/>
+          <w:szCs w:val="21"/>
+        </w:rPr>
+      </w:pPr>
+    </w:p>
+    <w:p>
+      <w:pPr>
+        <w:ind w:firstLine="420" w:firstLineChars="0"/>
+        <w:jc w:val="both"/>
+        <w:rPr>
+          <w:rFonts w:ascii="宋体" w:hAnsi="宋体" w:eastAsia="宋体" w:cs="宋体"/>
+          <w:sz w:val="21"/>
+          <w:szCs w:val="21"/>
+        </w:rPr>
+      </w:pPr>
+    </w:p>
+    <w:p>
+      <w:pPr>
+        <w:ind w:firstLine="420" w:firstLineChars="0"/>
+        <w:jc w:val="both"/>
+        <w:rPr>
+          <w:rFonts w:ascii="宋体" w:hAnsi="宋体" w:eastAsia="宋体" w:cs="宋体"/>
+          <w:sz w:val="21"/>
+          <w:szCs w:val="21"/>
+        </w:rPr>
+      </w:pPr>
+    </w:p>
+    <w:p>
+      <w:pPr>
+        <w:ind w:firstLine="420" w:firstLineChars="0"/>
+        <w:jc w:val="both"/>
+        <w:rPr>
+          <w:rFonts w:ascii="宋体" w:hAnsi="宋体" w:eastAsia="宋体" w:cs="宋体"/>
+          <w:sz w:val="21"/>
+          <w:szCs w:val="21"/>
+        </w:rPr>
+      </w:pPr>
+    </w:p>
+    <w:p>
+      <w:pPr>
+        <w:ind w:firstLine="420" w:firstLineChars="0"/>
+        <w:jc w:val="both"/>
+        <w:rPr>
+          <w:rFonts w:ascii="宋体" w:hAnsi="宋体" w:eastAsia="宋体" w:cs="宋体"/>
+          <w:sz w:val="21"/>
+          <w:szCs w:val="21"/>
+        </w:rPr>
+      </w:pPr>
+    </w:p>
+    <w:p>
+      <w:pPr>
+        <w:ind w:firstLine="420" w:firstLineChars="0"/>
+        <w:jc w:val="both"/>
+        <w:rPr>
+          <w:rFonts w:ascii="宋体" w:hAnsi="宋体" w:eastAsia="宋体" w:cs="宋体"/>
+          <w:sz w:val="21"/>
+          <w:szCs w:val="21"/>
+        </w:rPr>
+      </w:pPr>
+    </w:p>
+    <w:p>
+      <w:pPr>
+        <w:ind w:firstLine="420" w:firstLineChars="0"/>
+        <w:jc w:val="both"/>
+        <w:rPr>
+          <w:rFonts w:ascii="宋体" w:hAnsi="宋体" w:eastAsia="宋体" w:cs="宋体"/>
+          <w:sz w:val="21"/>
+          <w:szCs w:val="21"/>
+        </w:rPr>
+      </w:pPr>
+    </w:p>
+    <w:p>
+      <w:pPr>
+        <w:ind w:firstLine="420" w:firstLineChars="0"/>
+        <w:jc w:val="both"/>
+        <w:rPr>
+          <w:rFonts w:ascii="宋体" w:hAnsi="宋体" w:eastAsia="宋体" w:cs="宋体"/>
+          <w:sz w:val="21"/>
+          <w:szCs w:val="21"/>
+        </w:rPr>
+      </w:pPr>
+    </w:p>
+    <w:p>
+      <w:pPr>
+        <w:ind w:firstLine="420" w:firstLineChars="0"/>
+        <w:jc w:val="both"/>
+        <w:rPr>
+          <w:rFonts w:ascii="宋体" w:hAnsi="宋体" w:eastAsia="宋体" w:cs="宋体"/>
+          <w:sz w:val="21"/>
+          <w:szCs w:val="21"/>
+        </w:rPr>
+      </w:pPr>
+    </w:p>
+    <w:p>
+      <w:pPr>
+        <w:ind w:firstLine="420" w:firstLineChars="0"/>
+        <w:jc w:val="both"/>
+        <w:rPr>
+          <w:rFonts w:ascii="宋体" w:hAnsi="宋体" w:eastAsia="宋体" w:cs="宋体"/>
+          <w:sz w:val="21"/>
+          <w:szCs w:val="21"/>
+        </w:rPr>
+      </w:pPr>
+    </w:p>
+    <w:p>
+      <w:pPr>
+        <w:ind w:firstLine="420" w:firstLineChars="0"/>
+        <w:jc w:val="both"/>
+        <w:rPr>
+          <w:rFonts w:ascii="宋体" w:hAnsi="宋体" w:eastAsia="宋体" w:cs="宋体"/>
+          <w:sz w:val="21"/>
+          <w:szCs w:val="21"/>
+        </w:rPr>
+      </w:pPr>
+    </w:p>
+    <w:p>
+      <w:pPr>
+        <w:ind w:firstLine="420" w:firstLineChars="0"/>
+        <w:jc w:val="both"/>
+        <w:rPr>
+          <w:rFonts w:ascii="宋体" w:hAnsi="宋体" w:eastAsia="宋体" w:cs="宋体"/>
+          <w:sz w:val="21"/>
+          <w:szCs w:val="21"/>
+        </w:rPr>
+      </w:pPr>
+    </w:p>
+    <w:p>
+      <w:pPr>
+        <w:ind w:firstLine="420" w:firstLineChars="0"/>
+        <w:jc w:val="both"/>
+        <w:rPr>
+          <w:rFonts w:ascii="宋体" w:hAnsi="宋体" w:eastAsia="宋体" w:cs="宋体"/>
+          <w:sz w:val="21"/>
+          <w:szCs w:val="21"/>
+        </w:rPr>
+      </w:pPr>
+    </w:p>
+    <w:p>
+      <w:pPr>
+        <w:ind w:firstLine="420" w:firstLineChars="0"/>
+        <w:jc w:val="both"/>
+        <w:rPr>
+          <w:rFonts w:ascii="宋体" w:hAnsi="宋体" w:eastAsia="宋体" w:cs="宋体"/>
+          <w:sz w:val="21"/>
+          <w:szCs w:val="21"/>
+        </w:rPr>
+      </w:pPr>
+    </w:p>
+    <w:p>
+      <w:pPr>
+        <w:ind w:firstLine="420" w:firstLineChars="0"/>
+        <w:jc w:val="both"/>
+        <w:rPr>
+          <w:rFonts w:ascii="宋体" w:hAnsi="宋体" w:eastAsia="宋体" w:cs="宋体"/>
+          <w:sz w:val="21"/>
+          <w:szCs w:val="21"/>
+        </w:rPr>
+      </w:pPr>
+    </w:p>
+    <w:p>
+      <w:pPr>
         <w:spacing w:before="120" w:beforeLines="50" w:after="120" w:afterLines="50"/>
         <w:ind w:firstLine="150" w:firstLineChars="50"/>
         <w:jc w:val="center"/>
@@ -11276,7 +14080,7 @@
           <w:sz w:val="21"/>
         </w:rPr>
         <w:pict>
-          <v:shape id="_x0000_s1028" o:spid="_x0000_s1028" o:spt="202" type="#_x0000_t202" style="position:absolute;left:0pt;margin-left:3.2pt;margin-top:110.2pt;height:355pt;width:440.45pt;z-index:251630592;mso-width-relative:page;mso-height-relative:page;" fillcolor="#FFFFFF" filled="t" stroked="t" coordsize="21600,21600">
+          <v:shape id="_x0000_s1032" o:spid="_x0000_s1032" o:spt="202" type="#_x0000_t202" style="position:absolute;left:0pt;margin-left:15.2pt;margin-top:122.2pt;height:355pt;width:440.45pt;z-index:251630592;mso-width-relative:page;mso-height-relative:page;" fillcolor="#FFFFFF" filled="t" stroked="t" coordsize="21600,21600">
             <v:path/>
             <v:fill on="t" color2="#FFFFFF" focussize="0,0"/>
             <v:stroke color="#000000" joinstyle="miter"/>
@@ -13989,9 +16793,9 @@
     </w:lvl>
   </w:abstractNum>
   <w:abstractNum w:abstractNumId="1">
-    <w:nsid w:val="8F869473"/>
+    <w:nsid w:val="8B705B7A"/>
     <w:multiLevelType w:val="singleLevel"/>
-    <w:tmpl w:val="8F869473"/>
+    <w:tmpl w:val="8B705B7A"/>
     <w:lvl w:ilvl="0" w:tentative="0">
       <w:start w:val="1"/>
       <w:numFmt w:val="bullet"/>
@@ -14006,9 +16810,9 @@
     </w:lvl>
   </w:abstractNum>
   <w:abstractNum w:abstractNumId="2">
-    <w:nsid w:val="9055808C"/>
+    <w:nsid w:val="8F869473"/>
     <w:multiLevelType w:val="singleLevel"/>
-    <w:tmpl w:val="9055808C"/>
+    <w:tmpl w:val="8F869473"/>
     <w:lvl w:ilvl="0" w:tentative="0">
       <w:start w:val="1"/>
       <w:numFmt w:val="bullet"/>
@@ -14311,6 +17115,23 @@
     </w:lvl>
   </w:abstractNum>
   <w:abstractNum w:abstractNumId="13">
+    <w:nsid w:val="EF0F86A7"/>
+    <w:multiLevelType w:val="singleLevel"/>
+    <w:tmpl w:val="EF0F86A7"/>
+    <w:lvl w:ilvl="0" w:tentative="0">
+      <w:start w:val="1"/>
+      <w:numFmt w:val="bullet"/>
+      <w:lvlText w:val=""/>
+      <w:lvlJc w:val="left"/>
+      <w:pPr>
+        <w:ind w:left="420" w:hanging="420"/>
+      </w:pPr>
+      <w:rPr>
+        <w:rFonts w:hint="default" w:ascii="Wingdings" w:hAnsi="Wingdings"/>
+      </w:rPr>
+    </w:lvl>
+  </w:abstractNum>
+  <w:abstractNum w:abstractNumId="14">
     <w:nsid w:val="012FAFD5"/>
     <w:multiLevelType w:val="singleLevel"/>
     <w:tmpl w:val="012FAFD5"/>
@@ -14327,7 +17148,7 @@
       </w:rPr>
     </w:lvl>
   </w:abstractNum>
-  <w:abstractNum w:abstractNumId="14">
+  <w:abstractNum w:abstractNumId="15">
     <w:nsid w:val="074BD1D1"/>
     <w:multiLevelType w:val="singleLevel"/>
     <w:tmpl w:val="074BD1D1"/>
@@ -14344,7 +17165,7 @@
       </w:rPr>
     </w:lvl>
   </w:abstractNum>
-  <w:abstractNum w:abstractNumId="15">
+  <w:abstractNum w:abstractNumId="16">
     <w:nsid w:val="09618F68"/>
     <w:multiLevelType w:val="singleLevel"/>
     <w:tmpl w:val="09618F68"/>
@@ -14361,7 +17182,7 @@
       </w:rPr>
     </w:lvl>
   </w:abstractNum>
-  <w:abstractNum w:abstractNumId="16">
+  <w:abstractNum w:abstractNumId="17">
     <w:nsid w:val="0ACDC1C6"/>
     <w:multiLevelType w:val="singleLevel"/>
     <w:tmpl w:val="0ACDC1C6"/>
@@ -14378,7 +17199,7 @@
       </w:rPr>
     </w:lvl>
   </w:abstractNum>
-  <w:abstractNum w:abstractNumId="17">
+  <w:abstractNum w:abstractNumId="18">
     <w:nsid w:val="17ED4EA0"/>
     <w:multiLevelType w:val="multilevel"/>
     <w:tmpl w:val="17ED4EA0"/>
@@ -14515,7 +17336,24 @@
       </w:rPr>
     </w:lvl>
   </w:abstractNum>
-  <w:abstractNum w:abstractNumId="18">
+  <w:abstractNum w:abstractNumId="19">
+    <w:nsid w:val="2F5EBA75"/>
+    <w:multiLevelType w:val="singleLevel"/>
+    <w:tmpl w:val="2F5EBA75"/>
+    <w:lvl w:ilvl="0" w:tentative="0">
+      <w:start w:val="1"/>
+      <w:numFmt w:val="bullet"/>
+      <w:lvlText w:val=""/>
+      <w:lvlJc w:val="left"/>
+      <w:pPr>
+        <w:ind w:left="420" w:hanging="420"/>
+      </w:pPr>
+      <w:rPr>
+        <w:rFonts w:hint="default" w:ascii="Wingdings" w:hAnsi="Wingdings"/>
+      </w:rPr>
+    </w:lvl>
+  </w:abstractNum>
+  <w:abstractNum w:abstractNumId="20">
     <w:nsid w:val="3D00DC08"/>
     <w:multiLevelType w:val="singleLevel"/>
     <w:tmpl w:val="3D00DC08"/>
@@ -14532,7 +17370,7 @@
       </w:rPr>
     </w:lvl>
   </w:abstractNum>
-  <w:abstractNum w:abstractNumId="19">
+  <w:abstractNum w:abstractNumId="21">
     <w:nsid w:val="3E3114D6"/>
     <w:multiLevelType w:val="multilevel"/>
     <w:tmpl w:val="3E3114D6"/>
@@ -14669,7 +17507,7 @@
       </w:rPr>
     </w:lvl>
   </w:abstractNum>
-  <w:abstractNum w:abstractNumId="20">
+  <w:abstractNum w:abstractNumId="22">
     <w:nsid w:val="43BD2C45"/>
     <w:multiLevelType w:val="multilevel"/>
     <w:tmpl w:val="43BD2C45"/>
@@ -14806,7 +17644,7 @@
       </w:rPr>
     </w:lvl>
   </w:abstractNum>
-  <w:abstractNum w:abstractNumId="21">
+  <w:abstractNum w:abstractNumId="23">
     <w:nsid w:val="447ABAF5"/>
     <w:multiLevelType w:val="singleLevel"/>
     <w:tmpl w:val="447ABAF5"/>
@@ -14823,7 +17661,7 @@
       </w:rPr>
     </w:lvl>
   </w:abstractNum>
-  <w:abstractNum w:abstractNumId="22">
+  <w:abstractNum w:abstractNumId="24">
     <w:nsid w:val="555895A9"/>
     <w:multiLevelType w:val="multilevel"/>
     <w:tmpl w:val="555895A9"/>
@@ -14960,7 +17798,7 @@
       </w:rPr>
     </w:lvl>
   </w:abstractNum>
-  <w:abstractNum w:abstractNumId="23">
+  <w:abstractNum w:abstractNumId="25">
     <w:nsid w:val="5C429E02"/>
     <w:multiLevelType w:val="singleLevel"/>
     <w:tmpl w:val="5C429E02"/>
@@ -14977,24 +17815,7 @@
       </w:rPr>
     </w:lvl>
   </w:abstractNum>
-  <w:abstractNum w:abstractNumId="24">
-    <w:nsid w:val="6EFCBCAB"/>
-    <w:multiLevelType w:val="singleLevel"/>
-    <w:tmpl w:val="6EFCBCAB"/>
-    <w:lvl w:ilvl="0" w:tentative="0">
-      <w:start w:val="1"/>
-      <w:numFmt w:val="bullet"/>
-      <w:lvlText w:val=""/>
-      <w:lvlJc w:val="left"/>
-      <w:pPr>
-        <w:ind w:left="420" w:hanging="420"/>
-      </w:pPr>
-      <w:rPr>
-        <w:rFonts w:hint="default" w:ascii="Wingdings" w:hAnsi="Wingdings"/>
-      </w:rPr>
-    </w:lvl>
-  </w:abstractNum>
-  <w:abstractNum w:abstractNumId="25">
+  <w:abstractNum w:abstractNumId="26">
     <w:nsid w:val="7180BC0C"/>
     <w:multiLevelType w:val="multilevel"/>
     <w:tmpl w:val="7180BC0C"/>
@@ -15131,7 +17952,24 @@
       </w:rPr>
     </w:lvl>
   </w:abstractNum>
-  <w:abstractNum w:abstractNumId="26">
+  <w:abstractNum w:abstractNumId="27">
+    <w:nsid w:val="72263292"/>
+    <w:multiLevelType w:val="singleLevel"/>
+    <w:tmpl w:val="72263292"/>
+    <w:lvl w:ilvl="0" w:tentative="0">
+      <w:start w:val="1"/>
+      <w:numFmt w:val="bullet"/>
+      <w:lvlText w:val=""/>
+      <w:lvlJc w:val="left"/>
+      <w:pPr>
+        <w:ind w:left="420" w:hanging="420"/>
+      </w:pPr>
+      <w:rPr>
+        <w:rFonts w:hint="default" w:ascii="Wingdings" w:hAnsi="Wingdings"/>
+      </w:rPr>
+    </w:lvl>
+  </w:abstractNum>
+  <w:abstractNum w:abstractNumId="28">
     <w:nsid w:val="7BC2143A"/>
     <w:multiLevelType w:val="multilevel"/>
     <w:tmpl w:val="7BC2143A"/>
@@ -15272,16 +18110,16 @@
     <w:abstractNumId w:val="4"/>
   </w:num>
   <w:num w:numId="2">
-    <w:abstractNumId w:val="20"/>
+    <w:abstractNumId w:val="22"/>
   </w:num>
   <w:num w:numId="3">
     <w:abstractNumId w:val="8"/>
   </w:num>
   <w:num w:numId="4">
-    <w:abstractNumId w:val="18"/>
+    <w:abstractNumId w:val="20"/>
   </w:num>
   <w:num w:numId="5">
-    <w:abstractNumId w:val="22"/>
+    <w:abstractNumId w:val="24"/>
   </w:num>
   <w:num w:numId="6">
     <w:abstractNumId w:val="0"/>
@@ -15296,37 +18134,37 @@
     <w:abstractNumId w:val="10"/>
   </w:num>
   <w:num w:numId="10">
-    <w:abstractNumId w:val="19"/>
+    <w:abstractNumId w:val="21"/>
   </w:num>
   <w:num w:numId="11">
-    <w:abstractNumId w:val="26"/>
+    <w:abstractNumId w:val="28"/>
   </w:num>
   <w:num w:numId="12">
-    <w:abstractNumId w:val="17"/>
+    <w:abstractNumId w:val="18"/>
   </w:num>
   <w:num w:numId="13">
-    <w:abstractNumId w:val="25"/>
+    <w:abstractNumId w:val="26"/>
   </w:num>
   <w:num w:numId="14">
     <w:abstractNumId w:val="7"/>
   </w:num>
   <w:num w:numId="15">
-    <w:abstractNumId w:val="1"/>
+    <w:abstractNumId w:val="2"/>
   </w:num>
   <w:num w:numId="16">
-    <w:abstractNumId w:val="16"/>
+    <w:abstractNumId w:val="17"/>
   </w:num>
   <w:num w:numId="17">
-    <w:abstractNumId w:val="13"/>
+    <w:abstractNumId w:val="14"/>
   </w:num>
   <w:num w:numId="18">
     <w:abstractNumId w:val="5"/>
   </w:num>
   <w:num w:numId="19">
-    <w:abstractNumId w:val="21"/>
+    <w:abstractNumId w:val="23"/>
   </w:num>
   <w:num w:numId="20">
-    <w:abstractNumId w:val="15"/>
+    <w:abstractNumId w:val="16"/>
   </w:num>
   <w:num w:numId="21">
     <w:abstractNumId w:val="11"/>
@@ -15338,16 +18176,22 @@
     <w:abstractNumId w:val="3"/>
   </w:num>
   <w:num w:numId="24">
-    <w:abstractNumId w:val="14"/>
+    <w:abstractNumId w:val="15"/>
   </w:num>
   <w:num w:numId="25">
-    <w:abstractNumId w:val="23"/>
+    <w:abstractNumId w:val="25"/>
   </w:num>
   <w:num w:numId="26">
-    <w:abstractNumId w:val="24"/>
+    <w:abstractNumId w:val="19"/>
   </w:num>
   <w:num w:numId="27">
-    <w:abstractNumId w:val="2"/>
+    <w:abstractNumId w:val="27"/>
+  </w:num>
+  <w:num w:numId="28">
+    <w:abstractNumId w:val="1"/>
+  </w:num>
+  <w:num w:numId="29">
+    <w:abstractNumId w:val="13"/>
   </w:num>
 </w:numbering>
 </file>
@@ -16223,8 +19067,10 @@
   <customShpExts>
     <customShpInfo spid="_x0000_s1029"/>
     <customShpInfo spid="_x0000_s1030"/>
+    <customShpInfo spid="_x0000_s1028"/>
+    <customShpInfo spid="_x0000_s1033"/>
     <customShpInfo spid="_x0000_s1031"/>
-    <customShpInfo spid="_x0000_s1028"/>
+    <customShpInfo spid="_x0000_s1032"/>
   </customShpExts>
 </s:customData>
 </file>

--- a/20175153_软英1701_李思宽.docx
+++ b/20175153_软英1701_李思宽.docx
@@ -4621,16 +4621,16 @@
       <w:pPr>
         <w:numPr>
           <w:ilvl w:val="0"/>
-          <w:numId w:val="9"/>
+          <w:numId w:val="8"/>
         </w:numPr>
         <w:spacing w:line="300" w:lineRule="auto"/>
-        <w:ind w:left="0" w:leftChars="0" w:firstLine="420" w:firstLineChars="0"/>
+        <w:ind w:left="420" w:leftChars="0" w:hanging="420" w:firstLineChars="0"/>
         <w:rPr>
           <w:rFonts w:hint="eastAsia" w:ascii="宋体" w:hAnsi="宋体" w:eastAsia="宋体" w:cs="宋体"/>
           <w:b/>
           <w:bCs/>
-          <w:sz w:val="21"/>
-          <w:szCs w:val="21"/>
+          <w:sz w:val="24"/>
+          <w:szCs w:val="24"/>
           <w:lang w:val="en-US" w:eastAsia="zh-CN"/>
         </w:rPr>
       </w:pPr>
@@ -4639,8 +4639,8 @@
           <w:rFonts w:hint="eastAsia" w:ascii="宋体" w:hAnsi="宋体" w:cs="宋体"/>
           <w:b/>
           <w:bCs/>
-          <w:sz w:val="21"/>
-          <w:szCs w:val="21"/>
+          <w:sz w:val="24"/>
+          <w:szCs w:val="24"/>
           <w:lang w:val="en-US" w:eastAsia="zh-CN"/>
         </w:rPr>
         <w:t>景区系统实现思维导图：</w:t>
@@ -4858,7 +4858,7 @@
       <w:pPr>
         <w:numPr>
           <w:ilvl w:val="0"/>
-          <w:numId w:val="10"/>
+          <w:numId w:val="9"/>
         </w:numPr>
         <w:spacing w:line="300" w:lineRule="auto"/>
         <w:ind w:left="0" w:leftChars="0" w:firstLine="420" w:firstLineChars="0"/>
@@ -5139,7 +5139,7 @@
       <w:pPr>
         <w:numPr>
           <w:ilvl w:val="0"/>
-          <w:numId w:val="11"/>
+          <w:numId w:val="10"/>
         </w:numPr>
         <w:spacing w:line="300" w:lineRule="auto"/>
         <w:ind w:left="840" w:leftChars="0" w:hanging="420" w:firstLineChars="0"/>
@@ -5309,7 +5309,7 @@
       <w:pPr>
         <w:numPr>
           <w:ilvl w:val="0"/>
-          <w:numId w:val="12"/>
+          <w:numId w:val="11"/>
         </w:numPr>
         <w:spacing w:line="300" w:lineRule="auto"/>
         <w:ind w:left="840" w:leftChars="0" w:hanging="420" w:firstLineChars="0"/>
@@ -5386,7 +5386,7 @@
       <w:pPr>
         <w:numPr>
           <w:ilvl w:val="0"/>
-          <w:numId w:val="13"/>
+          <w:numId w:val="12"/>
         </w:numPr>
         <w:spacing w:line="300" w:lineRule="auto"/>
         <w:ind w:left="840" w:leftChars="0" w:hanging="420" w:firstLineChars="0"/>
@@ -5461,7 +5461,7 @@
       <w:pPr>
         <w:numPr>
           <w:ilvl w:val="0"/>
-          <w:numId w:val="14"/>
+          <w:numId w:val="13"/>
         </w:numPr>
         <w:spacing w:line="300" w:lineRule="auto"/>
         <w:ind w:left="840" w:leftChars="0" w:hanging="420" w:firstLineChars="0"/>
@@ -5552,7 +5552,7 @@
       <w:pPr>
         <w:numPr>
           <w:ilvl w:val="0"/>
-          <w:numId w:val="15"/>
+          <w:numId w:val="14"/>
         </w:numPr>
         <w:spacing w:line="300" w:lineRule="auto"/>
         <w:ind w:left="840" w:leftChars="0" w:hanging="420" w:firstLineChars="0"/>
@@ -5615,7 +5615,7 @@
       <w:pPr>
         <w:numPr>
           <w:ilvl w:val="0"/>
-          <w:numId w:val="16"/>
+          <w:numId w:val="15"/>
         </w:numPr>
         <w:spacing w:line="300" w:lineRule="auto"/>
         <w:ind w:left="840" w:leftChars="0" w:hanging="420" w:firstLineChars="0"/>
@@ -6041,7 +6041,7 @@
       <w:pPr>
         <w:numPr>
           <w:ilvl w:val="0"/>
-          <w:numId w:val="17"/>
+          <w:numId w:val="16"/>
         </w:numPr>
         <w:spacing w:line="300" w:lineRule="auto"/>
         <w:ind w:left="420" w:leftChars="0" w:hanging="420" w:firstLineChars="0"/>
@@ -6266,7 +6266,7 @@
       <w:pPr>
         <w:numPr>
           <w:ilvl w:val="0"/>
-          <w:numId w:val="18"/>
+          <w:numId w:val="17"/>
         </w:numPr>
         <w:spacing w:line="300" w:lineRule="auto"/>
         <w:ind w:left="420" w:leftChars="0" w:hanging="420" w:firstLineChars="0"/>
@@ -6344,7 +6344,7 @@
       <w:pPr>
         <w:numPr>
           <w:ilvl w:val="0"/>
-          <w:numId w:val="18"/>
+          <w:numId w:val="17"/>
         </w:numPr>
         <w:spacing w:line="300" w:lineRule="auto"/>
         <w:ind w:left="420" w:leftChars="0" w:hanging="420" w:firstLineChars="0"/>
@@ -6462,7 +6462,7 @@
       <w:pPr>
         <w:numPr>
           <w:ilvl w:val="0"/>
-          <w:numId w:val="18"/>
+          <w:numId w:val="17"/>
         </w:numPr>
         <w:spacing w:line="300" w:lineRule="auto"/>
         <w:ind w:left="420" w:leftChars="0" w:hanging="420" w:firstLineChars="0"/>
@@ -6522,7 +6522,7 @@
       <w:pPr>
         <w:numPr>
           <w:ilvl w:val="0"/>
-          <w:numId w:val="18"/>
+          <w:numId w:val="17"/>
         </w:numPr>
         <w:spacing w:line="300" w:lineRule="auto"/>
         <w:ind w:left="420" w:leftChars="0" w:hanging="420" w:firstLineChars="0"/>
@@ -6583,6 +6583,196 @@
       <w:pPr>
         <w:spacing w:line="300" w:lineRule="auto"/>
         <w:ind w:firstLine="420" w:firstLineChars="200"/>
+        <w:rPr>
+          <w:rFonts w:hint="eastAsia"/>
+          <w:szCs w:val="21"/>
+        </w:rPr>
+      </w:pPr>
+    </w:p>
+    <w:p>
+      <w:pPr>
+        <w:numPr>
+          <w:ilvl w:val="0"/>
+          <w:numId w:val="17"/>
+        </w:numPr>
+        <w:spacing w:line="300" w:lineRule="auto"/>
+        <w:ind w:left="420" w:leftChars="0" w:hanging="420" w:firstLineChars="0"/>
+        <w:rPr>
+          <w:rFonts w:ascii="宋体" w:hAnsi="宋体" w:eastAsia="宋体" w:cs="宋体"/>
+          <w:sz w:val="21"/>
+          <w:szCs w:val="21"/>
+        </w:rPr>
+      </w:pPr>
+      <w:r>
+        <w:rPr>
+          <w:rFonts w:ascii="宋体" w:hAnsi="宋体" w:eastAsia="宋体" w:cs="宋体"/>
+          <w:b/>
+          <w:bCs/>
+          <w:sz w:val="21"/>
+          <w:szCs w:val="21"/>
+        </w:rPr>
+        <w:t>计算</w:t>
+      </w:r>
+      <w:r>
+        <w:rPr>
+          <w:rFonts w:hint="eastAsia" w:ascii="宋体" w:hAnsi="宋体" w:cs="宋体"/>
+          <w:b/>
+          <w:bCs/>
+          <w:sz w:val="21"/>
+          <w:szCs w:val="21"/>
+          <w:lang w:val="en-US" w:eastAsia="zh-CN"/>
+        </w:rPr>
+        <w:t>两</w:t>
+      </w:r>
+      <w:r>
+        <w:rPr>
+          <w:rFonts w:ascii="宋体" w:hAnsi="宋体" w:eastAsia="宋体" w:cs="宋体"/>
+          <w:b/>
+          <w:bCs/>
+          <w:sz w:val="21"/>
+          <w:szCs w:val="21"/>
+        </w:rPr>
+        <w:t>节点之间的距离：</w:t>
+      </w:r>
+      <w:r>
+        <w:rPr>
+          <w:rFonts w:ascii="宋体" w:hAnsi="宋体" w:eastAsia="宋体" w:cs="宋体"/>
+          <w:sz w:val="21"/>
+          <w:szCs w:val="21"/>
+        </w:rPr>
+        <w:t xml:space="preserve"> </w:t>
+      </w:r>
+    </w:p>
+    <w:p>
+      <w:pPr>
+        <w:spacing w:line="300" w:lineRule="auto"/>
+        <w:ind w:firstLine="420" w:firstLineChars="200"/>
+        <w:rPr>
+          <w:rFonts w:ascii="宋体" w:hAnsi="宋体" w:eastAsia="宋体" w:cs="宋体"/>
+          <w:sz w:val="21"/>
+          <w:szCs w:val="21"/>
+        </w:rPr>
+      </w:pPr>
+      <w:r>
+        <w:rPr>
+          <w:rFonts w:ascii="宋体" w:hAnsi="宋体" w:eastAsia="宋体" w:cs="宋体"/>
+          <w:sz w:val="21"/>
+          <w:szCs w:val="21"/>
+        </w:rPr>
+        <w:t>直接取出</w:t>
+      </w:r>
+      <w:r>
+        <w:rPr>
+          <w:rFonts w:hint="eastAsia" w:ascii="宋体" w:hAnsi="宋体" w:cs="宋体"/>
+          <w:sz w:val="21"/>
+          <w:szCs w:val="21"/>
+          <w:lang w:val="en-US" w:eastAsia="zh-CN"/>
+        </w:rPr>
+        <w:t>某一</w:t>
+      </w:r>
+      <w:r>
+        <w:rPr>
+          <w:rFonts w:ascii="宋体" w:hAnsi="宋体" w:eastAsia="宋体" w:cs="宋体"/>
+          <w:sz w:val="21"/>
+          <w:szCs w:val="21"/>
+        </w:rPr>
+        <w:t xml:space="preserve">节点的 list 进行遍历，如果找到相应的边就可以直接得到距离，否则置为 32767。 </w:t>
+      </w:r>
+    </w:p>
+    <w:p>
+      <w:pPr>
+        <w:spacing w:line="300" w:lineRule="auto"/>
+        <w:ind w:firstLine="420" w:firstLineChars="200"/>
+        <w:rPr>
+          <w:rFonts w:ascii="宋体" w:hAnsi="宋体" w:eastAsia="宋体" w:cs="宋体"/>
+          <w:sz w:val="21"/>
+          <w:szCs w:val="21"/>
+        </w:rPr>
+      </w:pPr>
+    </w:p>
+    <w:p>
+      <w:pPr>
+        <w:numPr>
+          <w:ilvl w:val="0"/>
+          <w:numId w:val="17"/>
+        </w:numPr>
+        <w:spacing w:line="300" w:lineRule="auto"/>
+        <w:ind w:left="420" w:leftChars="0" w:hanging="420" w:firstLineChars="0"/>
+        <w:rPr>
+          <w:rFonts w:ascii="宋体" w:hAnsi="宋体" w:eastAsia="宋体" w:cs="宋体"/>
+          <w:b/>
+          <w:bCs/>
+          <w:sz w:val="21"/>
+          <w:szCs w:val="21"/>
+        </w:rPr>
+      </w:pPr>
+      <w:r>
+        <w:rPr>
+          <w:rFonts w:ascii="宋体" w:hAnsi="宋体" w:eastAsia="宋体" w:cs="宋体"/>
+          <w:b/>
+          <w:bCs/>
+          <w:sz w:val="21"/>
+          <w:szCs w:val="21"/>
+        </w:rPr>
+        <w:t xml:space="preserve">输出邻接矩阵： </w:t>
+      </w:r>
+    </w:p>
+    <w:p>
+      <w:pPr>
+        <w:spacing w:line="300" w:lineRule="auto"/>
+        <w:ind w:firstLine="420" w:firstLineChars="200"/>
+        <w:rPr>
+          <w:rFonts w:hint="eastAsia"/>
+          <w:sz w:val="21"/>
+          <w:szCs w:val="21"/>
+        </w:rPr>
+      </w:pPr>
+      <w:r>
+        <w:rPr>
+          <w:rFonts w:ascii="宋体" w:hAnsi="宋体" w:eastAsia="宋体" w:cs="宋体"/>
+          <w:sz w:val="21"/>
+          <w:szCs w:val="21"/>
+        </w:rPr>
+        <w:t>利用</w:t>
+      </w:r>
+      <w:r>
+        <w:rPr>
+          <w:rFonts w:hint="eastAsia" w:ascii="宋体" w:hAnsi="宋体" w:cs="宋体"/>
+          <w:sz w:val="21"/>
+          <w:szCs w:val="21"/>
+          <w:lang w:val="en-US" w:eastAsia="zh-CN"/>
+        </w:rPr>
+        <w:t>两</w:t>
+      </w:r>
+      <w:r>
+        <w:rPr>
+          <w:rFonts w:ascii="宋体" w:hAnsi="宋体" w:eastAsia="宋体" w:cs="宋体"/>
+          <w:sz w:val="21"/>
+          <w:szCs w:val="21"/>
+        </w:rPr>
+        <w:t>节点之间距离的计算方法，</w:t>
+      </w:r>
+      <w:r>
+        <w:rPr>
+          <w:rFonts w:hint="eastAsia" w:ascii="宋体" w:hAnsi="宋体" w:cs="宋体"/>
+          <w:sz w:val="21"/>
+          <w:szCs w:val="21"/>
+          <w:lang w:val="en-US" w:eastAsia="zh-CN"/>
+        </w:rPr>
+        <w:t>进行格式化输出，</w:t>
+      </w:r>
+      <w:r>
+        <w:rPr>
+          <w:rFonts w:ascii="宋体" w:hAnsi="宋体" w:eastAsia="宋体" w:cs="宋体"/>
+          <w:sz w:val="21"/>
+          <w:szCs w:val="21"/>
+        </w:rPr>
+        <w:t>得到邻接矩阵。</w:t>
+      </w:r>
+    </w:p>
+    <w:p>
+      <w:pPr>
+        <w:spacing w:line="300" w:lineRule="auto"/>
         <w:rPr>
           <w:rFonts w:hint="eastAsia"/>
           <w:szCs w:val="21"/>
@@ -6595,145 +6785,237 @@
           <w:ilvl w:val="0"/>
           <w:numId w:val="18"/>
         </w:numPr>
+        <w:ind w:left="420" w:leftChars="0" w:hanging="420" w:firstLineChars="0"/>
+        <w:jc w:val="both"/>
+        <w:rPr>
+          <w:rFonts w:ascii="宋体" w:hAnsi="宋体" w:eastAsia="宋体" w:cs="宋体"/>
+          <w:b/>
+          <w:bCs/>
+          <w:sz w:val="24"/>
+          <w:szCs w:val="24"/>
+        </w:rPr>
+      </w:pPr>
+      <w:r>
+        <w:rPr>
+          <w:rFonts w:ascii="宋体" w:hAnsi="宋体" w:eastAsia="宋体" w:cs="宋体"/>
+          <w:b/>
+          <w:bCs/>
+          <w:sz w:val="24"/>
+          <w:szCs w:val="24"/>
+        </w:rPr>
+        <w:t>停车场管理：</w:t>
+      </w:r>
+    </w:p>
+    <w:p>
+      <w:pPr>
+        <w:ind w:firstLine="420" w:firstLineChars="0"/>
+        <w:jc w:val="both"/>
+        <w:rPr>
+          <w:rFonts w:ascii="宋体" w:hAnsi="宋体" w:eastAsia="宋体" w:cs="宋体"/>
+          <w:sz w:val="21"/>
+          <w:szCs w:val="21"/>
+        </w:rPr>
+      </w:pPr>
+    </w:p>
+    <w:p>
+      <w:pPr>
+        <w:ind w:left="420" w:leftChars="0" w:firstLine="420" w:firstLineChars="0"/>
+        <w:jc w:val="both"/>
+        <w:rPr>
+          <w:rFonts w:hint="eastAsia" w:ascii="宋体" w:hAnsi="宋体" w:cs="宋体"/>
+          <w:sz w:val="21"/>
+          <w:szCs w:val="21"/>
+          <w:lang w:val="en-US" w:eastAsia="zh-CN"/>
+        </w:rPr>
+      </w:pPr>
+      <w:r>
+        <w:rPr>
+          <w:rFonts w:hint="eastAsia" w:ascii="宋体" w:hAnsi="宋体" w:cs="宋体"/>
+          <w:sz w:val="21"/>
+          <w:szCs w:val="21"/>
+          <w:lang w:val="en-US" w:eastAsia="zh-CN"/>
+        </w:rPr>
+        <w:t>游客及</w:t>
+      </w:r>
+      <w:r>
+        <w:rPr>
+          <w:rFonts w:ascii="宋体" w:hAnsi="宋体" w:eastAsia="宋体" w:cs="宋体"/>
+          <w:sz w:val="21"/>
+          <w:szCs w:val="21"/>
+        </w:rPr>
+        <w:t>管理员</w:t>
+      </w:r>
+      <w:r>
+        <w:rPr>
+          <w:rFonts w:hint="eastAsia" w:ascii="宋体" w:hAnsi="宋体" w:cs="宋体"/>
+          <w:sz w:val="21"/>
+          <w:szCs w:val="21"/>
+          <w:lang w:val="en-US" w:eastAsia="zh-CN"/>
+        </w:rPr>
+        <w:t>均</w:t>
+      </w:r>
+      <w:r>
+        <w:rPr>
+          <w:rFonts w:ascii="宋体" w:hAnsi="宋体" w:eastAsia="宋体" w:cs="宋体"/>
+          <w:sz w:val="21"/>
+          <w:szCs w:val="21"/>
+        </w:rPr>
+        <w:t>可以使用停车场模块对车辆进行调度</w:t>
+      </w:r>
+      <w:r>
+        <w:rPr>
+          <w:rFonts w:hint="eastAsia" w:ascii="宋体" w:hAnsi="宋体" w:cs="宋体"/>
+          <w:sz w:val="21"/>
+          <w:szCs w:val="21"/>
+          <w:lang w:eastAsia="zh-CN"/>
+        </w:rPr>
+        <w:t>（</w:t>
+      </w:r>
+      <w:r>
+        <w:rPr>
+          <w:rFonts w:hint="eastAsia" w:ascii="宋体" w:hAnsi="宋体" w:cs="宋体"/>
+          <w:sz w:val="21"/>
+          <w:szCs w:val="21"/>
+          <w:lang w:val="en-US" w:eastAsia="zh-CN"/>
+        </w:rPr>
+        <w:t>调入，调出）。</w:t>
+      </w:r>
+    </w:p>
+    <w:p>
+      <w:pPr>
         <w:spacing w:line="300" w:lineRule="auto"/>
-        <w:ind w:left="420" w:leftChars="0" w:hanging="420" w:firstLineChars="0"/>
-        <w:rPr>
-          <w:rFonts w:ascii="宋体" w:hAnsi="宋体" w:eastAsia="宋体" w:cs="宋体"/>
-          <w:sz w:val="21"/>
-          <w:szCs w:val="21"/>
-        </w:rPr>
-      </w:pPr>
-      <w:r>
-        <w:rPr>
-          <w:rFonts w:ascii="宋体" w:hAnsi="宋体" w:eastAsia="宋体" w:cs="宋体"/>
-          <w:b/>
-          <w:bCs/>
-          <w:sz w:val="21"/>
-          <w:szCs w:val="21"/>
-        </w:rPr>
-        <w:t>计算</w:t>
+        <w:ind w:left="420" w:leftChars="0" w:firstLine="420" w:firstLineChars="200"/>
+        <w:rPr>
+          <w:rFonts w:ascii="宋体" w:hAnsi="宋体" w:eastAsia="宋体" w:cs="宋体"/>
+          <w:sz w:val="21"/>
+          <w:szCs w:val="21"/>
+        </w:rPr>
+      </w:pPr>
+      <w:r>
+        <w:rPr>
+          <w:rFonts w:ascii="宋体" w:hAnsi="宋体" w:eastAsia="宋体" w:cs="宋体"/>
+          <w:sz w:val="21"/>
+          <w:szCs w:val="21"/>
+        </w:rPr>
+        <w:t>根据</w:t>
       </w:r>
       <w:r>
         <w:rPr>
           <w:rFonts w:hint="eastAsia" w:ascii="宋体" w:hAnsi="宋体" w:cs="宋体"/>
-          <w:b/>
-          <w:bCs/>
           <w:sz w:val="21"/>
           <w:szCs w:val="21"/>
           <w:lang w:val="en-US" w:eastAsia="zh-CN"/>
         </w:rPr>
-        <w:t>两</w:t>
-      </w:r>
-      <w:r>
-        <w:rPr>
-          <w:rFonts w:ascii="宋体" w:hAnsi="宋体" w:eastAsia="宋体" w:cs="宋体"/>
-          <w:b/>
-          <w:bCs/>
-          <w:sz w:val="21"/>
-          <w:szCs w:val="21"/>
-        </w:rPr>
-        <w:t>节点之间的距离：</w:t>
-      </w:r>
-      <w:r>
-        <w:rPr>
-          <w:rFonts w:ascii="宋体" w:hAnsi="宋体" w:eastAsia="宋体" w:cs="宋体"/>
-          <w:sz w:val="21"/>
-          <w:szCs w:val="21"/>
-        </w:rPr>
-        <w:t xml:space="preserve"> </w:t>
+        <w:t>停车场管理</w:t>
+      </w:r>
+      <w:r>
+        <w:rPr>
+          <w:rFonts w:ascii="宋体" w:hAnsi="宋体" w:eastAsia="宋体" w:cs="宋体"/>
+          <w:sz w:val="21"/>
+          <w:szCs w:val="21"/>
+        </w:rPr>
+        <w:t>需求，</w:t>
+      </w:r>
+      <w:r>
+        <w:rPr>
+          <w:rFonts w:hint="eastAsia" w:ascii="宋体" w:hAnsi="宋体" w:cs="宋体"/>
+          <w:sz w:val="21"/>
+          <w:szCs w:val="21"/>
+          <w:lang w:val="en-US" w:eastAsia="zh-CN"/>
+        </w:rPr>
+        <w:t>一共为</w:t>
+      </w:r>
+      <w:r>
+        <w:rPr>
+          <w:rFonts w:ascii="宋体" w:hAnsi="宋体" w:eastAsia="宋体" w:cs="宋体"/>
+          <w:sz w:val="21"/>
+          <w:szCs w:val="21"/>
+        </w:rPr>
+        <w:t xml:space="preserve">停车场模块设计了三种数据结构，分别为 </w:t>
+      </w:r>
+      <w:r>
+        <w:rPr>
+          <w:rFonts w:hint="eastAsia" w:ascii="宋体" w:hAnsi="宋体" w:cs="宋体"/>
+          <w:sz w:val="21"/>
+          <w:szCs w:val="21"/>
+          <w:lang w:val="en-US" w:eastAsia="zh-CN"/>
+        </w:rPr>
+        <w:t>Vehicle</w:t>
+      </w:r>
+      <w:r>
+        <w:rPr>
+          <w:rFonts w:ascii="宋体" w:hAnsi="宋体" w:eastAsia="宋体" w:cs="宋体"/>
+          <w:sz w:val="21"/>
+          <w:szCs w:val="21"/>
+        </w:rPr>
+        <w:t>类，</w:t>
+      </w:r>
+      <w:r>
+        <w:rPr>
+          <w:rFonts w:hint="eastAsia"/>
+          <w:szCs w:val="21"/>
+        </w:rPr>
+        <w:t>MyQueue</w:t>
+      </w:r>
+      <w:r>
+        <w:rPr>
+          <w:rFonts w:hint="eastAsia"/>
+          <w:szCs w:val="21"/>
+          <w:lang w:val="en-US" w:eastAsia="zh-CN"/>
+        </w:rPr>
+        <w:t>和</w:t>
+      </w:r>
+      <w:r>
+        <w:rPr>
+          <w:rFonts w:hint="eastAsia"/>
+          <w:szCs w:val="21"/>
+        </w:rPr>
+        <w:t>MyStack</w:t>
+      </w:r>
+      <w:r>
+        <w:rPr>
+          <w:rFonts w:ascii="宋体" w:hAnsi="宋体" w:eastAsia="宋体" w:cs="宋体"/>
+          <w:sz w:val="21"/>
+          <w:szCs w:val="21"/>
+        </w:rPr>
+        <w:t>。</w:t>
       </w:r>
     </w:p>
     <w:p>
       <w:pPr>
         <w:spacing w:line="300" w:lineRule="auto"/>
-        <w:ind w:firstLine="420" w:firstLineChars="200"/>
-        <w:rPr>
-          <w:rFonts w:ascii="宋体" w:hAnsi="宋体" w:eastAsia="宋体" w:cs="宋体"/>
-          <w:sz w:val="21"/>
-          <w:szCs w:val="21"/>
-        </w:rPr>
-      </w:pPr>
-      <w:r>
-        <w:rPr>
-          <w:rFonts w:ascii="宋体" w:hAnsi="宋体" w:eastAsia="宋体" w:cs="宋体"/>
-          <w:sz w:val="21"/>
-          <w:szCs w:val="21"/>
-        </w:rPr>
-        <w:t>直接取出</w:t>
-      </w:r>
-      <w:r>
+        <w:ind w:left="420" w:leftChars="0" w:firstLine="420" w:firstLineChars="200"/>
         <w:rPr>
           <w:rFonts w:hint="eastAsia" w:ascii="宋体" w:hAnsi="宋体" w:cs="宋体"/>
           <w:sz w:val="21"/>
           <w:szCs w:val="21"/>
+          <w:lang w:eastAsia="zh-CN"/>
+        </w:rPr>
+      </w:pPr>
+      <w:r>
+        <w:rPr>
+          <w:rFonts w:ascii="宋体" w:hAnsi="宋体" w:eastAsia="宋体" w:cs="宋体"/>
+          <w:sz w:val="21"/>
+          <w:szCs w:val="21"/>
+        </w:rPr>
+        <w:t>停车场</w:t>
+      </w:r>
+      <w:r>
+        <w:rPr>
+          <w:rFonts w:hint="eastAsia" w:ascii="宋体" w:hAnsi="宋体" w:cs="宋体"/>
+          <w:sz w:val="21"/>
+          <w:szCs w:val="21"/>
           <w:lang w:val="en-US" w:eastAsia="zh-CN"/>
         </w:rPr>
-        <w:t>某一</w:t>
-      </w:r>
-      <w:r>
-        <w:rPr>
-          <w:rFonts w:ascii="宋体" w:hAnsi="宋体" w:eastAsia="宋体" w:cs="宋体"/>
-          <w:sz w:val="21"/>
-          <w:szCs w:val="21"/>
-        </w:rPr>
-        <w:t xml:space="preserve">节点的 list 进行遍历，如果找到相应的边就可以直接得到距离，否则置为 32767。 </w:t>
-      </w:r>
-    </w:p>
-    <w:p>
-      <w:pPr>
-        <w:spacing w:line="300" w:lineRule="auto"/>
-        <w:ind w:firstLine="420" w:firstLineChars="200"/>
-        <w:rPr>
-          <w:rFonts w:ascii="宋体" w:hAnsi="宋体" w:eastAsia="宋体" w:cs="宋体"/>
-          <w:sz w:val="21"/>
-          <w:szCs w:val="21"/>
-        </w:rPr>
-      </w:pPr>
-    </w:p>
-    <w:p>
-      <w:pPr>
-        <w:numPr>
-          <w:ilvl w:val="0"/>
-          <w:numId w:val="18"/>
-        </w:numPr>
-        <w:spacing w:line="300" w:lineRule="auto"/>
-        <w:ind w:left="420" w:leftChars="0" w:hanging="420" w:firstLineChars="0"/>
-        <w:rPr>
-          <w:rFonts w:ascii="宋体" w:hAnsi="宋体" w:eastAsia="宋体" w:cs="宋体"/>
-          <w:b/>
-          <w:bCs/>
-          <w:sz w:val="21"/>
-          <w:szCs w:val="21"/>
-        </w:rPr>
-      </w:pPr>
-      <w:r>
-        <w:rPr>
-          <w:rFonts w:ascii="宋体" w:hAnsi="宋体" w:eastAsia="宋体" w:cs="宋体"/>
-          <w:b/>
-          <w:bCs/>
-          <w:sz w:val="21"/>
-          <w:szCs w:val="21"/>
-        </w:rPr>
-        <w:t xml:space="preserve">输出邻接矩阵： </w:t>
-      </w:r>
-    </w:p>
-    <w:p>
-      <w:pPr>
-        <w:spacing w:line="300" w:lineRule="auto"/>
-        <w:ind w:firstLine="420" w:firstLineChars="200"/>
-        <w:rPr>
-          <w:rFonts w:hint="eastAsia"/>
-          <w:sz w:val="21"/>
-          <w:szCs w:val="21"/>
-        </w:rPr>
-      </w:pPr>
-      <w:r>
-        <w:rPr>
-          <w:rFonts w:ascii="宋体" w:hAnsi="宋体" w:eastAsia="宋体" w:cs="宋体"/>
-          <w:sz w:val="21"/>
-          <w:szCs w:val="21"/>
-        </w:rPr>
-        <w:t>利用</w:t>
+        <w:t>主要</w:t>
+      </w:r>
+      <w:r>
+        <w:rPr>
+          <w:rFonts w:ascii="宋体" w:hAnsi="宋体" w:eastAsia="宋体" w:cs="宋体"/>
+          <w:sz w:val="21"/>
+          <w:szCs w:val="21"/>
+        </w:rPr>
+        <w:t>由一个队列</w:t>
       </w:r>
       <w:r>
         <w:rPr>
@@ -6742,42 +7024,25 @@
           <w:szCs w:val="21"/>
           <w:lang w:val="en-US" w:eastAsia="zh-CN"/>
         </w:rPr>
-        <w:t>两</w:t>
-      </w:r>
-      <w:r>
-        <w:rPr>
-          <w:rFonts w:ascii="宋体" w:hAnsi="宋体" w:eastAsia="宋体" w:cs="宋体"/>
-          <w:sz w:val="21"/>
-          <w:szCs w:val="21"/>
-        </w:rPr>
-        <w:t>节点之间距离的计算方法，</w:t>
+        <w:t>和</w:t>
+      </w:r>
+      <w:r>
+        <w:rPr>
+          <w:rFonts w:ascii="宋体" w:hAnsi="宋体" w:eastAsia="宋体" w:cs="宋体"/>
+          <w:sz w:val="21"/>
+          <w:szCs w:val="21"/>
+        </w:rPr>
+        <w:t>两个栈构成</w:t>
       </w:r>
       <w:r>
         <w:rPr>
           <w:rFonts w:hint="eastAsia" w:ascii="宋体" w:hAnsi="宋体" w:cs="宋体"/>
           <w:sz w:val="21"/>
           <w:szCs w:val="21"/>
-          <w:lang w:val="en-US" w:eastAsia="zh-CN"/>
-        </w:rPr>
-        <w:t>进行格式化输出，</w:t>
-      </w:r>
-      <w:r>
-        <w:rPr>
-          <w:rFonts w:ascii="宋体" w:hAnsi="宋体" w:eastAsia="宋体" w:cs="宋体"/>
-          <w:sz w:val="21"/>
-          <w:szCs w:val="21"/>
-        </w:rPr>
-        <w:t>得到邻接矩阵。</w:t>
-      </w:r>
-    </w:p>
-    <w:p>
-      <w:pPr>
-        <w:spacing w:line="300" w:lineRule="auto"/>
-        <w:rPr>
-          <w:rFonts w:hint="eastAsia"/>
-          <w:szCs w:val="21"/>
-        </w:rPr>
-      </w:pPr>
+          <w:lang w:eastAsia="zh-CN"/>
+        </w:rPr>
+        <w:t>：</w:t>
+      </w:r>
     </w:p>
     <w:p>
       <w:pPr>
@@ -6785,42 +7050,8 @@
           <w:ilvl w:val="0"/>
           <w:numId w:val="19"/>
         </w:numPr>
-        <w:ind w:left="420" w:leftChars="0" w:hanging="420" w:firstLineChars="0"/>
-        <w:jc w:val="both"/>
-        <w:rPr>
-          <w:rFonts w:ascii="宋体" w:hAnsi="宋体" w:eastAsia="宋体" w:cs="宋体"/>
-          <w:b/>
-          <w:bCs/>
-          <w:sz w:val="24"/>
-          <w:szCs w:val="24"/>
-        </w:rPr>
-      </w:pPr>
-      <w:r>
-        <w:rPr>
-          <w:rFonts w:ascii="宋体" w:hAnsi="宋体" w:eastAsia="宋体" w:cs="宋体"/>
-          <w:b/>
-          <w:bCs/>
-          <w:sz w:val="24"/>
-          <w:szCs w:val="24"/>
-        </w:rPr>
-        <w:t>停车场管理：</w:t>
-      </w:r>
-    </w:p>
-    <w:p>
-      <w:pPr>
-        <w:ind w:firstLine="420" w:firstLineChars="0"/>
-        <w:jc w:val="both"/>
-        <w:rPr>
-          <w:rFonts w:ascii="宋体" w:hAnsi="宋体" w:eastAsia="宋体" w:cs="宋体"/>
-          <w:sz w:val="21"/>
-          <w:szCs w:val="21"/>
-        </w:rPr>
-      </w:pPr>
-    </w:p>
-    <w:p>
-      <w:pPr>
-        <w:ind w:left="420" w:leftChars="0" w:firstLine="420" w:firstLineChars="0"/>
-        <w:jc w:val="both"/>
+        <w:spacing w:line="300" w:lineRule="auto"/>
+        <w:ind w:left="1260" w:leftChars="0" w:hanging="420" w:firstLineChars="0"/>
         <w:rPr>
           <w:rFonts w:hint="eastAsia" w:ascii="宋体" w:hAnsi="宋体" w:cs="宋体"/>
           <w:sz w:val="21"/>
@@ -6830,37 +7061,69 @@
       </w:pPr>
       <w:r>
         <w:rPr>
+          <w:rFonts w:ascii="宋体" w:hAnsi="宋体" w:eastAsia="宋体" w:cs="宋体"/>
+          <w:sz w:val="21"/>
+          <w:szCs w:val="21"/>
+        </w:rPr>
+        <w:t>队列</w:t>
+      </w:r>
+      <w:r>
+        <w:rPr>
           <w:rFonts w:hint="eastAsia" w:ascii="宋体" w:hAnsi="宋体" w:cs="宋体"/>
           <w:sz w:val="21"/>
           <w:szCs w:val="21"/>
+          <w:lang w:eastAsia="zh-CN"/>
+        </w:rPr>
+        <w:t>：</w:t>
+      </w:r>
+      <w:r>
+        <w:rPr>
+          <w:rFonts w:ascii="宋体" w:hAnsi="宋体" w:eastAsia="宋体" w:cs="宋体"/>
+          <w:sz w:val="21"/>
+          <w:szCs w:val="21"/>
+        </w:rPr>
+        <w:t>用于实现</w:t>
+      </w:r>
+      <w:r>
+        <w:rPr>
+          <w:rFonts w:hint="eastAsia" w:ascii="宋体" w:hAnsi="宋体" w:cs="宋体"/>
+          <w:sz w:val="21"/>
+          <w:szCs w:val="21"/>
           <w:lang w:val="en-US" w:eastAsia="zh-CN"/>
         </w:rPr>
-        <w:t>游客及</w:t>
-      </w:r>
-      <w:r>
-        <w:rPr>
-          <w:rFonts w:ascii="宋体" w:hAnsi="宋体" w:eastAsia="宋体" w:cs="宋体"/>
-          <w:sz w:val="21"/>
-          <w:szCs w:val="21"/>
-        </w:rPr>
-        <w:t>管理员</w:t>
-      </w:r>
-      <w:r>
+        <w:t>停车场停满车辆时，继续停车时位于</w:t>
+      </w:r>
+      <w:r>
+        <w:rPr>
+          <w:rFonts w:ascii="宋体" w:hAnsi="宋体" w:eastAsia="宋体" w:cs="宋体"/>
+          <w:sz w:val="21"/>
+          <w:szCs w:val="21"/>
+        </w:rPr>
+        <w:t>等待区域的便道。</w:t>
+      </w:r>
+    </w:p>
+    <w:p>
+      <w:pPr>
+        <w:numPr>
+          <w:ilvl w:val="0"/>
+          <w:numId w:val="19"/>
+        </w:numPr>
+        <w:spacing w:line="300" w:lineRule="auto"/>
+        <w:ind w:left="1260" w:leftChars="0" w:hanging="420" w:firstLineChars="0"/>
         <w:rPr>
           <w:rFonts w:hint="eastAsia" w:ascii="宋体" w:hAnsi="宋体" w:cs="宋体"/>
           <w:sz w:val="21"/>
           <w:szCs w:val="21"/>
           <w:lang w:val="en-US" w:eastAsia="zh-CN"/>
         </w:rPr>
-        <w:t>均</w:t>
-      </w:r>
-      <w:r>
-        <w:rPr>
-          <w:rFonts w:ascii="宋体" w:hAnsi="宋体" w:eastAsia="宋体" w:cs="宋体"/>
-          <w:sz w:val="21"/>
-          <w:szCs w:val="21"/>
-        </w:rPr>
-        <w:t>可以使用停车场模块对车辆进行调度</w:t>
+      </w:pPr>
+      <w:r>
+        <w:rPr>
+          <w:rFonts w:ascii="宋体" w:hAnsi="宋体" w:eastAsia="宋体" w:cs="宋体"/>
+          <w:sz w:val="21"/>
+          <w:szCs w:val="21"/>
+        </w:rPr>
+        <w:t>两个栈</w:t>
       </w:r>
       <w:r>
         <w:rPr>
@@ -6869,7 +7132,15 @@
           <w:szCs w:val="21"/>
           <w:lang w:eastAsia="zh-CN"/>
         </w:rPr>
-        <w:t>（</w:t>
+        <w:t>：</w:t>
+      </w:r>
+      <w:r>
+        <w:rPr>
+          <w:rFonts w:ascii="宋体" w:hAnsi="宋体" w:eastAsia="宋体" w:cs="宋体"/>
+          <w:sz w:val="21"/>
+          <w:szCs w:val="21"/>
+        </w:rPr>
+        <w:t>分别用于</w:t>
       </w:r>
       <w:r>
         <w:rPr>
@@ -6878,26 +7149,15 @@
           <w:szCs w:val="21"/>
           <w:lang w:val="en-US" w:eastAsia="zh-CN"/>
         </w:rPr>
-        <w:t>调入，调出）。</w:t>
-      </w:r>
-    </w:p>
-    <w:p>
-      <w:pPr>
-        <w:spacing w:line="300" w:lineRule="auto"/>
-        <w:ind w:left="420" w:leftChars="0" w:firstLine="420" w:firstLineChars="200"/>
-        <w:rPr>
-          <w:rFonts w:ascii="宋体" w:hAnsi="宋体" w:eastAsia="宋体" w:cs="宋体"/>
-          <w:sz w:val="21"/>
-          <w:szCs w:val="21"/>
-        </w:rPr>
-      </w:pPr>
-      <w:r>
-        <w:rPr>
-          <w:rFonts w:ascii="宋体" w:hAnsi="宋体" w:eastAsia="宋体" w:cs="宋体"/>
-          <w:sz w:val="21"/>
-          <w:szCs w:val="21"/>
-        </w:rPr>
-        <w:t>根据</w:t>
+        <w:t>模拟</w:t>
+      </w:r>
+      <w:r>
+        <w:rPr>
+          <w:rFonts w:ascii="宋体" w:hAnsi="宋体" w:eastAsia="宋体" w:cs="宋体"/>
+          <w:sz w:val="21"/>
+          <w:szCs w:val="21"/>
+        </w:rPr>
+        <w:t>实际停车场</w:t>
       </w:r>
       <w:r>
         <w:rPr>
@@ -6906,143 +7166,36 @@
           <w:szCs w:val="21"/>
           <w:lang w:val="en-US" w:eastAsia="zh-CN"/>
         </w:rPr>
-        <w:t>停车场管理</w:t>
-      </w:r>
-      <w:r>
-        <w:rPr>
-          <w:rFonts w:ascii="宋体" w:hAnsi="宋体" w:eastAsia="宋体" w:cs="宋体"/>
-          <w:sz w:val="21"/>
-          <w:szCs w:val="21"/>
-        </w:rPr>
-        <w:t>需求，</w:t>
+        <w:t>车位</w:t>
+      </w:r>
+      <w:r>
+        <w:rPr>
+          <w:rFonts w:ascii="宋体" w:hAnsi="宋体" w:eastAsia="宋体" w:cs="宋体"/>
+          <w:sz w:val="21"/>
+          <w:szCs w:val="21"/>
+        </w:rPr>
+        <w:t>和移动车时的道路</w:t>
       </w:r>
       <w:r>
         <w:rPr>
           <w:rFonts w:hint="eastAsia" w:ascii="宋体" w:hAnsi="宋体" w:cs="宋体"/>
           <w:sz w:val="21"/>
           <w:szCs w:val="21"/>
-          <w:lang w:val="en-US" w:eastAsia="zh-CN"/>
-        </w:rPr>
-        <w:t>一共为</w:t>
-      </w:r>
-      <w:r>
-        <w:rPr>
-          <w:rFonts w:ascii="宋体" w:hAnsi="宋体" w:eastAsia="宋体" w:cs="宋体"/>
-          <w:sz w:val="21"/>
-          <w:szCs w:val="21"/>
-        </w:rPr>
-        <w:t xml:space="preserve">停车场模块设计了三种数据结构，分别为 </w:t>
-      </w:r>
-      <w:r>
+          <w:lang w:eastAsia="zh-CN"/>
+        </w:rPr>
+        <w:t>。</w:t>
+      </w:r>
+    </w:p>
+    <w:p>
+      <w:pPr>
+        <w:jc w:val="both"/>
         <w:rPr>
           <w:rFonts w:hint="eastAsia" w:ascii="宋体" w:hAnsi="宋体" w:cs="宋体"/>
           <w:sz w:val="21"/>
           <w:szCs w:val="21"/>
-          <w:lang w:val="en-US" w:eastAsia="zh-CN"/>
-        </w:rPr>
-        <w:t>Vehicle</w:t>
-      </w:r>
-      <w:r>
-        <w:rPr>
-          <w:rFonts w:ascii="宋体" w:hAnsi="宋体" w:eastAsia="宋体" w:cs="宋体"/>
-          <w:sz w:val="21"/>
-          <w:szCs w:val="21"/>
-        </w:rPr>
-        <w:t>类，</w:t>
-      </w:r>
-      <w:r>
-        <w:rPr>
-          <w:rFonts w:hint="eastAsia"/>
-          <w:szCs w:val="21"/>
-        </w:rPr>
-        <w:t>MyQueue</w:t>
-      </w:r>
-      <w:r>
-        <w:rPr>
-          <w:rFonts w:hint="eastAsia"/>
-          <w:szCs w:val="21"/>
-          <w:lang w:val="en-US" w:eastAsia="zh-CN"/>
-        </w:rPr>
-        <w:t>和</w:t>
-      </w:r>
-      <w:r>
-        <w:rPr>
-          <w:rFonts w:hint="eastAsia"/>
-          <w:szCs w:val="21"/>
-        </w:rPr>
-        <w:t>MyStack</w:t>
-      </w:r>
-      <w:r>
-        <w:rPr>
-          <w:rFonts w:ascii="宋体" w:hAnsi="宋体" w:eastAsia="宋体" w:cs="宋体"/>
-          <w:sz w:val="21"/>
-          <w:szCs w:val="21"/>
-        </w:rPr>
-        <w:t>。</w:t>
-      </w:r>
-    </w:p>
-    <w:p>
-      <w:pPr>
-        <w:spacing w:line="300" w:lineRule="auto"/>
-        <w:ind w:left="420" w:leftChars="0" w:firstLine="420" w:firstLineChars="200"/>
-        <w:rPr>
-          <w:rFonts w:hint="eastAsia" w:ascii="宋体" w:hAnsi="宋体" w:cs="宋体"/>
-          <w:sz w:val="21"/>
-          <w:szCs w:val="21"/>
           <w:lang w:eastAsia="zh-CN"/>
         </w:rPr>
       </w:pPr>
-      <w:r>
-        <w:rPr>
-          <w:rFonts w:ascii="宋体" w:hAnsi="宋体" w:eastAsia="宋体" w:cs="宋体"/>
-          <w:sz w:val="21"/>
-          <w:szCs w:val="21"/>
-        </w:rPr>
-        <w:t>停车场</w:t>
-      </w:r>
-      <w:r>
-        <w:rPr>
-          <w:rFonts w:hint="eastAsia" w:ascii="宋体" w:hAnsi="宋体" w:cs="宋体"/>
-          <w:sz w:val="21"/>
-          <w:szCs w:val="21"/>
-          <w:lang w:val="en-US" w:eastAsia="zh-CN"/>
-        </w:rPr>
-        <w:t>主要</w:t>
-      </w:r>
-      <w:r>
-        <w:rPr>
-          <w:rFonts w:ascii="宋体" w:hAnsi="宋体" w:eastAsia="宋体" w:cs="宋体"/>
-          <w:sz w:val="21"/>
-          <w:szCs w:val="21"/>
-        </w:rPr>
-        <w:t>由一个队列</w:t>
-      </w:r>
-      <w:r>
-        <w:rPr>
-          <w:rFonts w:hint="eastAsia" w:ascii="宋体" w:hAnsi="宋体" w:cs="宋体"/>
-          <w:sz w:val="21"/>
-          <w:szCs w:val="21"/>
-          <w:lang w:val="en-US" w:eastAsia="zh-CN"/>
-        </w:rPr>
-        <w:t>和</w:t>
-      </w:r>
-      <w:r>
-        <w:rPr>
-          <w:rFonts w:ascii="宋体" w:hAnsi="宋体" w:eastAsia="宋体" w:cs="宋体"/>
-          <w:sz w:val="21"/>
-          <w:szCs w:val="21"/>
-        </w:rPr>
-        <w:t>两个栈构成</w:t>
-      </w:r>
-      <w:r>
-        <w:rPr>
-          <w:rFonts w:hint="eastAsia" w:ascii="宋体" w:hAnsi="宋体" w:cs="宋体"/>
-          <w:sz w:val="21"/>
-          <w:szCs w:val="21"/>
-          <w:lang w:eastAsia="zh-CN"/>
-        </w:rPr>
-        <w:t>：</w:t>
-      </w:r>
     </w:p>
     <w:p>
       <w:pPr>
@@ -7050,57 +7203,69 @@
           <w:ilvl w:val="0"/>
           <w:numId w:val="20"/>
         </w:numPr>
-        <w:spacing w:line="300" w:lineRule="auto"/>
-        <w:ind w:left="1260" w:leftChars="0" w:hanging="420" w:firstLineChars="0"/>
+        <w:ind w:left="420" w:leftChars="0" w:hanging="420" w:firstLineChars="0"/>
+        <w:jc w:val="both"/>
+        <w:rPr>
+          <w:rFonts w:hint="eastAsia" w:ascii="宋体" w:hAnsi="宋体" w:eastAsia="宋体" w:cs="宋体"/>
+          <w:sz w:val="21"/>
+          <w:szCs w:val="21"/>
+          <w:lang w:eastAsia="zh-CN"/>
+        </w:rPr>
+      </w:pPr>
+      <w:r>
         <w:rPr>
           <w:rFonts w:hint="eastAsia" w:ascii="宋体" w:hAnsi="宋体" w:cs="宋体"/>
+          <w:b/>
+          <w:bCs/>
           <w:sz w:val="21"/>
           <w:szCs w:val="21"/>
           <w:lang w:val="en-US" w:eastAsia="zh-CN"/>
         </w:rPr>
-      </w:pPr>
-      <w:r>
-        <w:rPr>
-          <w:rFonts w:ascii="宋体" w:hAnsi="宋体" w:eastAsia="宋体" w:cs="宋体"/>
-          <w:sz w:val="21"/>
-          <w:szCs w:val="21"/>
-        </w:rPr>
-        <w:t>队列</w:t>
-      </w:r>
+        <w:t>增加车辆：</w:t>
+      </w:r>
+    </w:p>
+    <w:p>
+      <w:pPr>
+        <w:ind w:firstLine="420" w:firstLineChars="0"/>
+        <w:jc w:val="both"/>
+        <w:rPr>
+          <w:rFonts w:hint="eastAsia" w:ascii="宋体" w:hAnsi="宋体" w:eastAsia="宋体" w:cs="宋体"/>
+          <w:sz w:val="21"/>
+          <w:szCs w:val="21"/>
+          <w:lang w:val="en-US" w:eastAsia="zh-CN"/>
+        </w:rPr>
+      </w:pPr>
       <w:r>
         <w:rPr>
           <w:rFonts w:hint="eastAsia" w:ascii="宋体" w:hAnsi="宋体" w:cs="宋体"/>
           <w:sz w:val="21"/>
           <w:szCs w:val="21"/>
-          <w:lang w:eastAsia="zh-CN"/>
-        </w:rPr>
-        <w:t>：</w:t>
-      </w:r>
-      <w:r>
-        <w:rPr>
-          <w:rFonts w:ascii="宋体" w:hAnsi="宋体" w:eastAsia="宋体" w:cs="宋体"/>
-          <w:sz w:val="21"/>
-          <w:szCs w:val="21"/>
-        </w:rPr>
-        <w:t>用于实现</w:t>
-      </w:r>
-      <w:r>
-        <w:rPr>
-          <w:rFonts w:hint="eastAsia" w:ascii="宋体" w:hAnsi="宋体" w:cs="宋体"/>
-          <w:sz w:val="21"/>
-          <w:szCs w:val="21"/>
           <w:lang w:val="en-US" w:eastAsia="zh-CN"/>
         </w:rPr>
-        <w:t>停车场停满车辆时，继续停车时位于</w:t>
-      </w:r>
-      <w:r>
-        <w:rPr>
-          <w:rFonts w:ascii="宋体" w:hAnsi="宋体" w:eastAsia="宋体" w:cs="宋体"/>
-          <w:sz w:val="21"/>
-          <w:szCs w:val="21"/>
-        </w:rPr>
-        <w:t>等待区域的便道。</w:t>
-      </w:r>
+        <w:t>首先要对停车场进行遍历，判断车牌号是否已存在与停车场内，不存在，则急需判断停车场是否已满，来判断将车辆添加到车位栈还是候车道栈。</w:t>
+      </w:r>
+    </w:p>
+    <w:p>
+      <w:pPr>
+        <w:ind w:firstLine="420" w:firstLineChars="0"/>
+        <w:jc w:val="both"/>
+        <w:rPr>
+          <w:rFonts w:ascii="宋体" w:hAnsi="宋体" w:eastAsia="宋体" w:cs="宋体"/>
+          <w:sz w:val="21"/>
+          <w:szCs w:val="21"/>
+        </w:rPr>
+      </w:pPr>
+    </w:p>
+    <w:p>
+      <w:pPr>
+        <w:ind w:firstLine="420" w:firstLineChars="0"/>
+        <w:jc w:val="both"/>
+        <w:rPr>
+          <w:rFonts w:ascii="宋体" w:hAnsi="宋体" w:eastAsia="宋体" w:cs="宋体"/>
+          <w:sz w:val="21"/>
+          <w:szCs w:val="21"/>
+        </w:rPr>
+      </w:pPr>
     </w:p>
     <w:p>
       <w:pPr>
@@ -7108,73 +7273,280 @@
           <w:ilvl w:val="0"/>
           <w:numId w:val="20"/>
         </w:numPr>
-        <w:spacing w:line="300" w:lineRule="auto"/>
-        <w:ind w:left="1260" w:leftChars="0" w:hanging="420" w:firstLineChars="0"/>
+        <w:ind w:left="420" w:leftChars="0" w:hanging="420" w:firstLineChars="0"/>
+        <w:jc w:val="both"/>
+        <w:rPr>
+          <w:rFonts w:ascii="宋体" w:hAnsi="宋体" w:eastAsia="宋体" w:cs="宋体"/>
+          <w:sz w:val="21"/>
+          <w:szCs w:val="21"/>
+        </w:rPr>
+      </w:pPr>
+      <w:r>
         <w:rPr>
           <w:rFonts w:hint="eastAsia" w:ascii="宋体" w:hAnsi="宋体" w:cs="宋体"/>
+          <w:b/>
+          <w:bCs/>
           <w:sz w:val="21"/>
           <w:szCs w:val="21"/>
           <w:lang w:val="en-US" w:eastAsia="zh-CN"/>
         </w:rPr>
-      </w:pPr>
-      <w:r>
-        <w:rPr>
-          <w:rFonts w:ascii="宋体" w:hAnsi="宋体" w:eastAsia="宋体" w:cs="宋体"/>
-          <w:sz w:val="21"/>
-          <w:szCs w:val="21"/>
-        </w:rPr>
-        <w:t>两个栈</w:t>
+        <w:t>删除车辆：</w:t>
+      </w:r>
+    </w:p>
+    <w:p>
+      <w:pPr>
+        <w:ind w:firstLine="420" w:firstLineChars="0"/>
+        <w:jc w:val="both"/>
+        <w:rPr>
+          <w:rFonts w:ascii="宋体" w:hAnsi="宋体" w:eastAsia="宋体" w:cs="宋体"/>
+          <w:sz w:val="21"/>
+          <w:szCs w:val="21"/>
+        </w:rPr>
+      </w:pPr>
+      <w:r>
+        <w:rPr>
+          <w:rFonts w:ascii="宋体" w:hAnsi="宋体" w:eastAsia="宋体" w:cs="宋体"/>
+          <w:sz w:val="21"/>
+          <w:szCs w:val="21"/>
+        </w:rPr>
+        <w:t>每次</w:t>
       </w:r>
       <w:r>
         <w:rPr>
           <w:rFonts w:hint="eastAsia" w:ascii="宋体" w:hAnsi="宋体" w:cs="宋体"/>
           <w:sz w:val="21"/>
           <w:szCs w:val="21"/>
+          <w:lang w:val="en-US" w:eastAsia="zh-CN"/>
+        </w:rPr>
+        <w:t>有</w:t>
+      </w:r>
+      <w:r>
+        <w:rPr>
+          <w:rFonts w:ascii="宋体" w:hAnsi="宋体" w:eastAsia="宋体" w:cs="宋体"/>
+          <w:sz w:val="21"/>
+          <w:szCs w:val="21"/>
+        </w:rPr>
+        <w:t>车</w:t>
+      </w:r>
+      <w:r>
+        <w:rPr>
+          <w:rFonts w:hint="eastAsia" w:ascii="宋体" w:hAnsi="宋体" w:cs="宋体"/>
+          <w:sz w:val="21"/>
+          <w:szCs w:val="21"/>
+          <w:lang w:val="en-US" w:eastAsia="zh-CN"/>
+        </w:rPr>
+        <w:t>辆</w:t>
+      </w:r>
+      <w:r>
+        <w:rPr>
+          <w:rFonts w:ascii="宋体" w:hAnsi="宋体" w:eastAsia="宋体" w:cs="宋体"/>
+          <w:sz w:val="21"/>
+          <w:szCs w:val="21"/>
+        </w:rPr>
+        <w:t>离开时，</w:t>
+      </w:r>
+      <w:r>
+        <w:rPr>
+          <w:rFonts w:hint="eastAsia" w:ascii="宋体" w:hAnsi="宋体" w:cs="宋体"/>
+          <w:sz w:val="21"/>
+          <w:szCs w:val="21"/>
+          <w:lang w:val="en-US" w:eastAsia="zh-CN"/>
+        </w:rPr>
+        <w:t>判断是否存在该车，</w:t>
+      </w:r>
+      <w:r>
+        <w:rPr>
+          <w:rFonts w:ascii="宋体" w:hAnsi="宋体" w:eastAsia="宋体" w:cs="宋体"/>
+          <w:sz w:val="21"/>
+          <w:szCs w:val="21"/>
+        </w:rPr>
+        <w:t>就需要判断是否需要把后方的车移动到临时的栈中，移动结束以后再把临时栈中的元素加入到原本的栈中。</w:t>
+      </w:r>
+    </w:p>
+    <w:p>
+      <w:pPr>
+        <w:ind w:firstLine="420" w:firstLineChars="0"/>
+        <w:jc w:val="both"/>
+        <w:rPr>
+          <w:rFonts w:hint="eastAsia" w:ascii="宋体" w:hAnsi="宋体" w:eastAsia="宋体" w:cs="宋体"/>
+          <w:sz w:val="21"/>
+          <w:szCs w:val="21"/>
+          <w:lang w:val="en-US" w:eastAsia="zh-CN"/>
+        </w:rPr>
+      </w:pPr>
+      <w:r>
+        <w:rPr>
+          <w:rFonts w:hint="eastAsia" w:ascii="宋体" w:hAnsi="宋体" w:cs="宋体"/>
+          <w:sz w:val="21"/>
+          <w:szCs w:val="21"/>
+          <w:lang w:val="en-US" w:eastAsia="zh-CN"/>
+        </w:rPr>
+        <w:t>在移动车辆过程中，完成计算停车时间和应缴费用。</w:t>
+      </w:r>
+    </w:p>
+    <w:p>
+      <w:pPr>
+        <w:ind w:firstLine="420" w:firstLineChars="0"/>
+        <w:jc w:val="both"/>
+        <w:rPr>
+          <w:rFonts w:ascii="宋体" w:hAnsi="宋体" w:eastAsia="宋体" w:cs="宋体"/>
+          <w:sz w:val="21"/>
+          <w:szCs w:val="21"/>
+        </w:rPr>
+      </w:pPr>
+    </w:p>
+    <w:p>
+      <w:pPr>
+        <w:ind w:firstLine="420" w:firstLineChars="0"/>
+        <w:jc w:val="both"/>
+        <w:rPr>
+          <w:rFonts w:ascii="宋体" w:hAnsi="宋体" w:eastAsia="宋体" w:cs="宋体"/>
+          <w:sz w:val="21"/>
+          <w:szCs w:val="21"/>
+        </w:rPr>
+      </w:pPr>
+    </w:p>
+    <w:p>
+      <w:pPr>
+        <w:ind w:firstLine="420" w:firstLineChars="0"/>
+        <w:jc w:val="both"/>
+        <w:rPr>
+          <w:rFonts w:ascii="宋体" w:hAnsi="宋体" w:eastAsia="宋体" w:cs="宋体"/>
+          <w:sz w:val="21"/>
+          <w:szCs w:val="21"/>
+        </w:rPr>
+      </w:pPr>
+    </w:p>
+    <w:p>
+      <w:pPr>
+        <w:ind w:firstLine="420" w:firstLineChars="0"/>
+        <w:jc w:val="both"/>
+        <w:rPr>
+          <w:rFonts w:ascii="宋体" w:hAnsi="宋体" w:eastAsia="宋体" w:cs="宋体"/>
+          <w:sz w:val="21"/>
+          <w:szCs w:val="21"/>
+        </w:rPr>
+      </w:pPr>
+    </w:p>
+    <w:p>
+      <w:pPr>
+        <w:numPr>
+          <w:ilvl w:val="0"/>
+          <w:numId w:val="0"/>
+        </w:numPr>
+        <w:ind w:leftChars="0"/>
+        <w:jc w:val="both"/>
+        <w:rPr>
+          <w:rFonts w:ascii="宋体" w:hAnsi="宋体" w:eastAsia="宋体" w:cs="宋体"/>
+          <w:sz w:val="24"/>
+          <w:szCs w:val="24"/>
+        </w:rPr>
+      </w:pPr>
+      <w:r>
+        <w:rPr>
+          <w:rFonts w:hint="eastAsia" w:ascii="宋体" w:hAnsi="宋体" w:cs="宋体"/>
+          <w:b/>
+          <w:bCs/>
+          <w:sz w:val="24"/>
+          <w:szCs w:val="24"/>
           <w:lang w:eastAsia="zh-CN"/>
         </w:rPr>
-        <w:t>：</w:t>
-      </w:r>
-      <w:r>
-        <w:rPr>
-          <w:rFonts w:ascii="宋体" w:hAnsi="宋体" w:eastAsia="宋体" w:cs="宋体"/>
-          <w:sz w:val="21"/>
-          <w:szCs w:val="21"/>
-        </w:rPr>
-        <w:t>分别用于</w:t>
+        <w:t>（</w:t>
       </w:r>
       <w:r>
         <w:rPr>
           <w:rFonts w:hint="eastAsia" w:ascii="宋体" w:hAnsi="宋体" w:cs="宋体"/>
-          <w:sz w:val="21"/>
-          <w:szCs w:val="21"/>
+          <w:b/>
+          <w:bCs/>
+          <w:sz w:val="24"/>
+          <w:szCs w:val="24"/>
           <w:lang w:val="en-US" w:eastAsia="zh-CN"/>
         </w:rPr>
-        <w:t>模拟</w:t>
-      </w:r>
-      <w:r>
-        <w:rPr>
-          <w:rFonts w:ascii="宋体" w:hAnsi="宋体" w:eastAsia="宋体" w:cs="宋体"/>
-          <w:sz w:val="21"/>
-          <w:szCs w:val="21"/>
-        </w:rPr>
-        <w:t>实际停车场</w:t>
+        <w:t>二</w:t>
       </w:r>
       <w:r>
         <w:rPr>
           <w:rFonts w:hint="eastAsia" w:ascii="宋体" w:hAnsi="宋体" w:cs="宋体"/>
+          <w:b/>
+          <w:bCs/>
+          <w:sz w:val="24"/>
+          <w:szCs w:val="24"/>
+          <w:lang w:eastAsia="zh-CN"/>
+        </w:rPr>
+        <w:t>）</w:t>
+      </w:r>
+      <w:r>
+        <w:rPr>
+          <w:rFonts w:ascii="宋体" w:hAnsi="宋体" w:eastAsia="宋体" w:cs="宋体"/>
+          <w:b/>
+          <w:bCs/>
+          <w:sz w:val="24"/>
+          <w:szCs w:val="24"/>
+        </w:rPr>
+        <w:t>算法设计</w:t>
+      </w:r>
+      <w:r>
+        <w:rPr>
+          <w:rFonts w:ascii="宋体" w:hAnsi="宋体" w:eastAsia="宋体" w:cs="宋体"/>
+          <w:sz w:val="24"/>
+          <w:szCs w:val="24"/>
+        </w:rPr>
+        <w:t xml:space="preserve"> </w:t>
+      </w:r>
+    </w:p>
+    <w:p>
+      <w:pPr>
+        <w:numPr>
+          <w:ilvl w:val="0"/>
+          <w:numId w:val="0"/>
+        </w:numPr>
+        <w:ind w:leftChars="0" w:firstLine="420" w:firstLineChars="0"/>
+        <w:jc w:val="both"/>
+        <w:rPr>
+          <w:rFonts w:ascii="宋体" w:hAnsi="宋体" w:eastAsia="宋体" w:cs="宋体"/>
+          <w:sz w:val="21"/>
+          <w:szCs w:val="21"/>
+        </w:rPr>
+      </w:pPr>
+    </w:p>
+    <w:p>
+      <w:pPr>
+        <w:numPr>
+          <w:ilvl w:val="0"/>
+          <w:numId w:val="0"/>
+        </w:numPr>
+        <w:ind w:leftChars="0" w:firstLine="420" w:firstLineChars="0"/>
+        <w:jc w:val="both"/>
+        <w:rPr>
+          <w:rFonts w:ascii="宋体" w:hAnsi="宋体" w:eastAsia="宋体" w:cs="宋体"/>
+          <w:sz w:val="21"/>
+          <w:szCs w:val="21"/>
+        </w:rPr>
+      </w:pPr>
+      <w:r>
+        <w:rPr>
+          <w:rFonts w:ascii="宋体" w:hAnsi="宋体" w:eastAsia="宋体" w:cs="宋体"/>
+          <w:sz w:val="21"/>
+          <w:szCs w:val="21"/>
+        </w:rPr>
+        <w:t>设计重点在于算法的设计</w:t>
+      </w:r>
+      <w:r>
+        <w:rPr>
+          <w:rFonts w:hint="eastAsia" w:ascii="宋体" w:hAnsi="宋体" w:cs="宋体"/>
           <w:sz w:val="21"/>
           <w:szCs w:val="21"/>
           <w:lang w:val="en-US" w:eastAsia="zh-CN"/>
         </w:rPr>
-        <w:t>车位</w:t>
-      </w:r>
-      <w:r>
-        <w:rPr>
-          <w:rFonts w:ascii="宋体" w:hAnsi="宋体" w:eastAsia="宋体" w:cs="宋体"/>
-          <w:sz w:val="21"/>
-          <w:szCs w:val="21"/>
-        </w:rPr>
-        <w:t>和移动车时的道路</w:t>
+        <w:t>及具体实现</w:t>
+      </w:r>
+      <w:r>
+        <w:rPr>
+          <w:rFonts w:ascii="宋体" w:hAnsi="宋体" w:eastAsia="宋体" w:cs="宋体"/>
+          <w:sz w:val="21"/>
+          <w:szCs w:val="21"/>
+        </w:rPr>
+        <w:t>，实现了较多的算法</w:t>
       </w:r>
       <w:r>
         <w:rPr>
@@ -7183,17 +7555,95 @@
           <w:szCs w:val="21"/>
           <w:lang w:eastAsia="zh-CN"/>
         </w:rPr>
-        <w:t>。</w:t>
-      </w:r>
-    </w:p>
-    <w:p>
-      <w:pPr>
-        <w:jc w:val="both"/>
+        <w:t>（</w:t>
+      </w:r>
+      <w:r>
         <w:rPr>
           <w:rFonts w:hint="eastAsia" w:ascii="宋体" w:hAnsi="宋体" w:cs="宋体"/>
           <w:sz w:val="21"/>
           <w:szCs w:val="21"/>
+          <w:lang w:val="en-US" w:eastAsia="zh-CN"/>
+        </w:rPr>
+        <w:t>测试过程中可根据意愿自由选择</w:t>
+      </w:r>
+      <w:r>
+        <w:rPr>
+          <w:rFonts w:hint="eastAsia" w:ascii="宋体" w:hAnsi="宋体" w:cs="宋体"/>
+          <w:sz w:val="21"/>
+          <w:szCs w:val="21"/>
           <w:lang w:eastAsia="zh-CN"/>
+        </w:rPr>
+        <w:t>）</w:t>
+      </w:r>
+      <w:r>
+        <w:rPr>
+          <w:rFonts w:ascii="宋体" w:hAnsi="宋体" w:eastAsia="宋体" w:cs="宋体"/>
+          <w:sz w:val="21"/>
+          <w:szCs w:val="21"/>
+        </w:rPr>
+        <w:t>，以及自己创新了一个算法，初步实验</w:t>
+      </w:r>
+      <w:r>
+        <w:rPr>
+          <w:rFonts w:hint="eastAsia" w:ascii="宋体" w:hAnsi="宋体" w:cs="宋体"/>
+          <w:sz w:val="21"/>
+          <w:szCs w:val="21"/>
+          <w:lang w:val="en-US" w:eastAsia="zh-CN"/>
+        </w:rPr>
+        <w:t>根据具体景点实例</w:t>
+      </w:r>
+      <w:r>
+        <w:rPr>
+          <w:rFonts w:ascii="宋体" w:hAnsi="宋体" w:eastAsia="宋体" w:cs="宋体"/>
+          <w:sz w:val="21"/>
+          <w:szCs w:val="21"/>
+        </w:rPr>
+        <w:t>证明，在一部分景点的回路计算中</w:t>
+      </w:r>
+      <w:r>
+        <w:rPr>
+          <w:rFonts w:hint="eastAsia" w:ascii="宋体" w:hAnsi="宋体" w:cs="宋体"/>
+          <w:sz w:val="21"/>
+          <w:szCs w:val="21"/>
+          <w:lang w:eastAsia="zh-CN"/>
+        </w:rPr>
+        <w:t>（</w:t>
+      </w:r>
+      <w:r>
+        <w:rPr>
+          <w:rFonts w:hint="eastAsia" w:ascii="宋体" w:hAnsi="宋体" w:cs="宋体"/>
+          <w:sz w:val="21"/>
+          <w:szCs w:val="21"/>
+          <w:lang w:val="en-US" w:eastAsia="zh-CN"/>
+        </w:rPr>
+        <w:t>比如起点北门到终点北门</w:t>
+      </w:r>
+      <w:r>
+        <w:rPr>
+          <w:rFonts w:hint="eastAsia" w:ascii="宋体" w:hAnsi="宋体" w:cs="宋体"/>
+          <w:sz w:val="21"/>
+          <w:szCs w:val="21"/>
+          <w:lang w:eastAsia="zh-CN"/>
+        </w:rPr>
+        <w:t>）</w:t>
+      </w:r>
+      <w:r>
+        <w:rPr>
+          <w:rFonts w:ascii="宋体" w:hAnsi="宋体" w:eastAsia="宋体" w:cs="宋体"/>
+          <w:sz w:val="21"/>
+          <w:szCs w:val="21"/>
+        </w:rPr>
+        <w:t>，比汉密尔顿回路的效果更好。下面详细介绍已经实现的算法的思路。</w:t>
+      </w:r>
+    </w:p>
+    <w:p>
+      <w:pPr>
+        <w:ind w:firstLine="420" w:firstLineChars="0"/>
+        <w:jc w:val="both"/>
+        <w:rPr>
+          <w:rFonts w:ascii="宋体" w:hAnsi="宋体" w:eastAsia="宋体" w:cs="宋体"/>
+          <w:sz w:val="21"/>
+          <w:szCs w:val="21"/>
         </w:rPr>
       </w:pPr>
     </w:p>
@@ -7206,12 +7656,77 @@
         <w:ind w:left="420" w:leftChars="0" w:hanging="420" w:firstLineChars="0"/>
         <w:jc w:val="both"/>
         <w:rPr>
-          <w:rFonts w:hint="eastAsia" w:ascii="宋体" w:hAnsi="宋体" w:eastAsia="宋体" w:cs="宋体"/>
-          <w:sz w:val="21"/>
-          <w:szCs w:val="21"/>
-          <w:lang w:eastAsia="zh-CN"/>
-        </w:rPr>
-      </w:pPr>
+          <w:rFonts w:ascii="宋体" w:hAnsi="宋体" w:eastAsia="宋体" w:cs="宋体"/>
+          <w:b/>
+          <w:bCs/>
+          <w:sz w:val="24"/>
+          <w:szCs w:val="24"/>
+        </w:rPr>
+      </w:pPr>
+      <w:r>
+        <w:rPr>
+          <w:rFonts w:ascii="宋体" w:hAnsi="宋体" w:eastAsia="宋体" w:cs="宋体"/>
+          <w:b/>
+          <w:bCs/>
+          <w:sz w:val="24"/>
+          <w:szCs w:val="24"/>
+        </w:rPr>
+        <w:t>导游路线规划算法设计：</w:t>
+      </w:r>
+    </w:p>
+    <w:p>
+      <w:pPr>
+        <w:ind w:firstLine="420" w:firstLineChars="0"/>
+        <w:jc w:val="both"/>
+        <w:rPr>
+          <w:rFonts w:ascii="宋体" w:hAnsi="宋体" w:eastAsia="宋体" w:cs="宋体"/>
+          <w:sz w:val="21"/>
+          <w:szCs w:val="21"/>
+        </w:rPr>
+      </w:pPr>
+      <w:r>
+        <w:rPr>
+          <w:rFonts w:ascii="宋体" w:hAnsi="宋体" w:eastAsia="宋体" w:cs="宋体"/>
+          <w:sz w:val="21"/>
+          <w:szCs w:val="21"/>
+        </w:rPr>
+        <w:t>BDFS + 算法：(</w:t>
+      </w:r>
+      <w:r>
+        <w:rPr>
+          <w:rFonts w:hint="eastAsia" w:ascii="宋体" w:hAnsi="宋体" w:cs="宋体"/>
+          <w:sz w:val="21"/>
+          <w:szCs w:val="21"/>
+          <w:lang w:val="en-US" w:eastAsia="zh-CN"/>
+        </w:rPr>
+        <w:t>创新结合</w:t>
+      </w:r>
+      <w:r>
+        <w:rPr>
+          <w:rFonts w:ascii="宋体" w:hAnsi="宋体" w:eastAsia="宋体" w:cs="宋体"/>
+          <w:sz w:val="21"/>
+          <w:szCs w:val="21"/>
+        </w:rPr>
+        <w:t>) 该算法的基本思想是</w:t>
+      </w:r>
+      <w:r>
+        <w:rPr>
+          <w:rFonts w:ascii="宋体" w:hAnsi="宋体" w:eastAsia="宋体" w:cs="宋体"/>
+          <w:b/>
+          <w:bCs/>
+          <w:sz w:val="21"/>
+          <w:szCs w:val="21"/>
+        </w:rPr>
+        <w:t>结合深度优先和广度优先的优点</w:t>
+      </w:r>
+      <w:r>
+        <w:rPr>
+          <w:rFonts w:ascii="宋体" w:hAnsi="宋体" w:eastAsia="宋体" w:cs="宋体"/>
+          <w:sz w:val="21"/>
+          <w:szCs w:val="21"/>
+        </w:rPr>
+        <w:t>，引入深度优先控制因子，回溯控制因子，终点控制因子，已访问控制因子四个变量来控制深度和广度的权重，从而在其中达到一个平衡。另外，如果起点到终点最短路径所需要的边越多，从直观上来看，应该增加广度优先的权重，反之，则增加广度优先的权重。更加具体的说明会在</w:t>
+      </w:r>
       <w:r>
         <w:rPr>
           <w:rFonts w:hint="eastAsia" w:ascii="宋体" w:hAnsi="宋体" w:cs="宋体"/>
@@ -7221,424 +7736,168 @@
           <w:szCs w:val="21"/>
           <w:lang w:val="en-US" w:eastAsia="zh-CN"/>
         </w:rPr>
-        <w:t>增加车辆：</w:t>
-      </w:r>
-    </w:p>
-    <w:p>
-      <w:pPr>
-        <w:ind w:firstLine="420" w:firstLineChars="0"/>
-        <w:jc w:val="both"/>
-        <w:rPr>
-          <w:rFonts w:hint="eastAsia" w:ascii="宋体" w:hAnsi="宋体" w:eastAsia="宋体" w:cs="宋体"/>
+        <w:t>系统实现</w:t>
+      </w:r>
+      <w:r>
+        <w:rPr>
+          <w:rFonts w:hint="eastAsia" w:ascii="宋体" w:hAnsi="宋体" w:cs="宋体"/>
           <w:sz w:val="21"/>
           <w:szCs w:val="21"/>
           <w:lang w:val="en-US" w:eastAsia="zh-CN"/>
         </w:rPr>
-      </w:pPr>
-      <w:r>
-        <w:rPr>
-          <w:rFonts w:hint="eastAsia" w:ascii="宋体" w:hAnsi="宋体" w:cs="宋体"/>
-          <w:sz w:val="21"/>
-          <w:szCs w:val="21"/>
-          <w:lang w:val="en-US" w:eastAsia="zh-CN"/>
-        </w:rPr>
-        <w:t>首先要对停车场进行遍历，判断车牌号是否已存在与停车场内，不存在，则急需判断停车场是否已满，来判断将车辆添加到车位栈还是候车道栈。</w:t>
-      </w:r>
-    </w:p>
-    <w:p>
-      <w:pPr>
-        <w:ind w:firstLine="420" w:firstLineChars="0"/>
-        <w:jc w:val="both"/>
-        <w:rPr>
-          <w:rFonts w:ascii="宋体" w:hAnsi="宋体" w:eastAsia="宋体" w:cs="宋体"/>
-          <w:sz w:val="21"/>
-          <w:szCs w:val="21"/>
-        </w:rPr>
-      </w:pPr>
-    </w:p>
-    <w:p>
-      <w:pPr>
-        <w:ind w:firstLine="420" w:firstLineChars="0"/>
-        <w:jc w:val="both"/>
-        <w:rPr>
-          <w:rFonts w:ascii="宋体" w:hAnsi="宋体" w:eastAsia="宋体" w:cs="宋体"/>
-          <w:sz w:val="21"/>
-          <w:szCs w:val="21"/>
-        </w:rPr>
-      </w:pPr>
-    </w:p>
-    <w:p>
-      <w:pPr>
-        <w:numPr>
-          <w:ilvl w:val="0"/>
-          <w:numId w:val="21"/>
-        </w:numPr>
-        <w:ind w:left="420" w:leftChars="0" w:hanging="420" w:firstLineChars="0"/>
-        <w:jc w:val="both"/>
-        <w:rPr>
-          <w:rFonts w:ascii="宋体" w:hAnsi="宋体" w:eastAsia="宋体" w:cs="宋体"/>
-          <w:sz w:val="21"/>
-          <w:szCs w:val="21"/>
-        </w:rPr>
-      </w:pPr>
-      <w:r>
-        <w:rPr>
-          <w:rFonts w:hint="eastAsia" w:ascii="宋体" w:hAnsi="宋体" w:cs="宋体"/>
-          <w:b/>
-          <w:bCs/>
-          <w:sz w:val="21"/>
-          <w:szCs w:val="21"/>
-          <w:lang w:val="en-US" w:eastAsia="zh-CN"/>
-        </w:rPr>
-        <w:t>删除车辆：</w:t>
-      </w:r>
-    </w:p>
-    <w:p>
-      <w:pPr>
-        <w:ind w:firstLine="420" w:firstLineChars="0"/>
-        <w:jc w:val="both"/>
-        <w:rPr>
-          <w:rFonts w:ascii="宋体" w:hAnsi="宋体" w:eastAsia="宋体" w:cs="宋体"/>
-          <w:sz w:val="21"/>
-          <w:szCs w:val="21"/>
-        </w:rPr>
-      </w:pPr>
-      <w:r>
-        <w:rPr>
-          <w:rFonts w:ascii="宋体" w:hAnsi="宋体" w:eastAsia="宋体" w:cs="宋体"/>
-          <w:sz w:val="21"/>
-          <w:szCs w:val="21"/>
-        </w:rPr>
-        <w:t>每次</w:t>
-      </w:r>
-      <w:r>
-        <w:rPr>
-          <w:rFonts w:hint="eastAsia" w:ascii="宋体" w:hAnsi="宋体" w:cs="宋体"/>
-          <w:sz w:val="21"/>
-          <w:szCs w:val="21"/>
-          <w:lang w:val="en-US" w:eastAsia="zh-CN"/>
-        </w:rPr>
-        <w:t>有</w:t>
-      </w:r>
-      <w:r>
-        <w:rPr>
-          <w:rFonts w:ascii="宋体" w:hAnsi="宋体" w:eastAsia="宋体" w:cs="宋体"/>
-          <w:sz w:val="21"/>
-          <w:szCs w:val="21"/>
-        </w:rPr>
-        <w:t>车</w:t>
-      </w:r>
-      <w:r>
-        <w:rPr>
-          <w:rFonts w:hint="eastAsia" w:ascii="宋体" w:hAnsi="宋体" w:cs="宋体"/>
-          <w:sz w:val="21"/>
-          <w:szCs w:val="21"/>
-          <w:lang w:val="en-US" w:eastAsia="zh-CN"/>
-        </w:rPr>
-        <w:t>辆</w:t>
-      </w:r>
-      <w:r>
-        <w:rPr>
-          <w:rFonts w:ascii="宋体" w:hAnsi="宋体" w:eastAsia="宋体" w:cs="宋体"/>
-          <w:sz w:val="21"/>
-          <w:szCs w:val="21"/>
-        </w:rPr>
-        <w:t>离开时，</w:t>
-      </w:r>
-      <w:r>
-        <w:rPr>
-          <w:rFonts w:hint="eastAsia" w:ascii="宋体" w:hAnsi="宋体" w:cs="宋体"/>
-          <w:sz w:val="21"/>
-          <w:szCs w:val="21"/>
-          <w:lang w:val="en-US" w:eastAsia="zh-CN"/>
-        </w:rPr>
-        <w:t>判断是否存在该车，</w:t>
-      </w:r>
-      <w:r>
-        <w:rPr>
-          <w:rFonts w:ascii="宋体" w:hAnsi="宋体" w:eastAsia="宋体" w:cs="宋体"/>
-          <w:sz w:val="21"/>
-          <w:szCs w:val="21"/>
-        </w:rPr>
-        <w:t>就需要判断是否需要把后方的车移动到临时的栈中，移动结束以后再把临时栈中的元素加入到原本的栈中。</w:t>
-      </w:r>
-    </w:p>
-    <w:p>
-      <w:pPr>
-        <w:ind w:firstLine="420" w:firstLineChars="0"/>
-        <w:jc w:val="both"/>
-        <w:rPr>
-          <w:rFonts w:hint="eastAsia" w:ascii="宋体" w:hAnsi="宋体" w:eastAsia="宋体" w:cs="宋体"/>
-          <w:sz w:val="21"/>
-          <w:szCs w:val="21"/>
-          <w:lang w:val="en-US" w:eastAsia="zh-CN"/>
-        </w:rPr>
-      </w:pPr>
-      <w:r>
-        <w:rPr>
-          <w:rFonts w:hint="eastAsia" w:ascii="宋体" w:hAnsi="宋体" w:cs="宋体"/>
-          <w:sz w:val="21"/>
-          <w:szCs w:val="21"/>
-          <w:lang w:val="en-US" w:eastAsia="zh-CN"/>
-        </w:rPr>
-        <w:t>在移动车辆过程中，完成计算停车时间和应缴费用。</w:t>
-      </w:r>
-    </w:p>
-    <w:p>
-      <w:pPr>
-        <w:ind w:firstLine="420" w:firstLineChars="0"/>
-        <w:jc w:val="both"/>
-        <w:rPr>
-          <w:rFonts w:ascii="宋体" w:hAnsi="宋体" w:eastAsia="宋体" w:cs="宋体"/>
-          <w:sz w:val="21"/>
-          <w:szCs w:val="21"/>
-        </w:rPr>
-      </w:pPr>
-    </w:p>
-    <w:p>
-      <w:pPr>
-        <w:ind w:firstLine="420" w:firstLineChars="0"/>
-        <w:jc w:val="both"/>
-        <w:rPr>
-          <w:rFonts w:ascii="宋体" w:hAnsi="宋体" w:eastAsia="宋体" w:cs="宋体"/>
-          <w:sz w:val="21"/>
-          <w:szCs w:val="21"/>
-        </w:rPr>
-      </w:pPr>
-    </w:p>
-    <w:p>
-      <w:pPr>
-        <w:ind w:firstLine="420" w:firstLineChars="0"/>
-        <w:jc w:val="both"/>
-        <w:rPr>
-          <w:rFonts w:ascii="宋体" w:hAnsi="宋体" w:eastAsia="宋体" w:cs="宋体"/>
-          <w:sz w:val="21"/>
-          <w:szCs w:val="21"/>
-        </w:rPr>
-      </w:pPr>
-    </w:p>
-    <w:p>
-      <w:pPr>
-        <w:ind w:firstLine="420" w:firstLineChars="0"/>
-        <w:jc w:val="both"/>
-        <w:rPr>
-          <w:rFonts w:ascii="宋体" w:hAnsi="宋体" w:eastAsia="宋体" w:cs="宋体"/>
-          <w:sz w:val="21"/>
-          <w:szCs w:val="21"/>
-        </w:rPr>
-      </w:pPr>
-    </w:p>
-    <w:p>
-      <w:pPr>
-        <w:numPr>
-          <w:ilvl w:val="0"/>
-          <w:numId w:val="0"/>
-        </w:numPr>
-        <w:ind w:leftChars="0"/>
-        <w:jc w:val="both"/>
-        <w:rPr>
-          <w:rFonts w:ascii="宋体" w:hAnsi="宋体" w:eastAsia="宋体" w:cs="宋体"/>
-          <w:sz w:val="24"/>
-          <w:szCs w:val="24"/>
-        </w:rPr>
-      </w:pPr>
-      <w:r>
-        <w:rPr>
-          <w:rFonts w:hint="eastAsia" w:ascii="宋体" w:hAnsi="宋体" w:cs="宋体"/>
-          <w:b/>
-          <w:bCs/>
-          <w:sz w:val="24"/>
-          <w:szCs w:val="24"/>
-          <w:lang w:eastAsia="zh-CN"/>
-        </w:rPr>
-        <w:t>（</w:t>
-      </w:r>
-      <w:r>
-        <w:rPr>
-          <w:rFonts w:hint="eastAsia" w:ascii="宋体" w:hAnsi="宋体" w:cs="宋体"/>
-          <w:b/>
-          <w:bCs/>
-          <w:sz w:val="24"/>
-          <w:szCs w:val="24"/>
-          <w:lang w:val="en-US" w:eastAsia="zh-CN"/>
-        </w:rPr>
-        <w:t>四</w:t>
-      </w:r>
-      <w:r>
-        <w:rPr>
-          <w:rFonts w:hint="eastAsia" w:ascii="宋体" w:hAnsi="宋体" w:cs="宋体"/>
-          <w:b/>
-          <w:bCs/>
-          <w:sz w:val="24"/>
-          <w:szCs w:val="24"/>
-          <w:lang w:eastAsia="zh-CN"/>
-        </w:rPr>
-        <w:t>）</w:t>
-      </w:r>
-      <w:r>
-        <w:rPr>
-          <w:rFonts w:ascii="宋体" w:hAnsi="宋体" w:eastAsia="宋体" w:cs="宋体"/>
-          <w:b/>
-          <w:bCs/>
-          <w:sz w:val="24"/>
-          <w:szCs w:val="24"/>
-        </w:rPr>
-        <w:t>算法设计</w:t>
-      </w:r>
-      <w:r>
-        <w:rPr>
-          <w:rFonts w:ascii="宋体" w:hAnsi="宋体" w:eastAsia="宋体" w:cs="宋体"/>
-          <w:sz w:val="24"/>
-          <w:szCs w:val="24"/>
-        </w:rPr>
-        <w:t xml:space="preserve"> </w:t>
-      </w:r>
-    </w:p>
-    <w:p>
-      <w:pPr>
-        <w:numPr>
-          <w:ilvl w:val="0"/>
-          <w:numId w:val="0"/>
-        </w:numPr>
-        <w:ind w:leftChars="0" w:firstLine="420" w:firstLineChars="0"/>
-        <w:jc w:val="both"/>
-        <w:rPr>
-          <w:rFonts w:ascii="宋体" w:hAnsi="宋体" w:eastAsia="宋体" w:cs="宋体"/>
-          <w:sz w:val="21"/>
-          <w:szCs w:val="21"/>
-        </w:rPr>
-      </w:pPr>
-    </w:p>
-    <w:p>
-      <w:pPr>
-        <w:numPr>
-          <w:ilvl w:val="0"/>
-          <w:numId w:val="0"/>
-        </w:numPr>
-        <w:ind w:leftChars="0" w:firstLine="420" w:firstLineChars="0"/>
-        <w:jc w:val="both"/>
-        <w:rPr>
-          <w:rFonts w:ascii="宋体" w:hAnsi="宋体" w:eastAsia="宋体" w:cs="宋体"/>
-          <w:sz w:val="21"/>
-          <w:szCs w:val="21"/>
-        </w:rPr>
-      </w:pPr>
-      <w:r>
-        <w:rPr>
-          <w:rFonts w:ascii="宋体" w:hAnsi="宋体" w:eastAsia="宋体" w:cs="宋体"/>
-          <w:sz w:val="21"/>
-          <w:szCs w:val="21"/>
-        </w:rPr>
-        <w:t>设计重点在于算法的设计</w:t>
-      </w:r>
-      <w:r>
-        <w:rPr>
-          <w:rFonts w:hint="eastAsia" w:ascii="宋体" w:hAnsi="宋体" w:cs="宋体"/>
-          <w:sz w:val="21"/>
-          <w:szCs w:val="21"/>
-          <w:lang w:val="en-US" w:eastAsia="zh-CN"/>
-        </w:rPr>
-        <w:t>及具体实现</w:t>
-      </w:r>
-      <w:r>
-        <w:rPr>
-          <w:rFonts w:ascii="宋体" w:hAnsi="宋体" w:eastAsia="宋体" w:cs="宋体"/>
-          <w:sz w:val="21"/>
-          <w:szCs w:val="21"/>
-        </w:rPr>
-        <w:t>，实现了较多的算法</w:t>
-      </w:r>
-      <w:r>
-        <w:rPr>
-          <w:rFonts w:hint="eastAsia" w:ascii="宋体" w:hAnsi="宋体" w:cs="宋体"/>
-          <w:sz w:val="21"/>
-          <w:szCs w:val="21"/>
-          <w:lang w:eastAsia="zh-CN"/>
-        </w:rPr>
-        <w:t>（</w:t>
-      </w:r>
-      <w:r>
-        <w:rPr>
-          <w:rFonts w:hint="eastAsia" w:ascii="宋体" w:hAnsi="宋体" w:cs="宋体"/>
-          <w:sz w:val="21"/>
-          <w:szCs w:val="21"/>
-          <w:lang w:val="en-US" w:eastAsia="zh-CN"/>
-        </w:rPr>
-        <w:t>测试过程中可根据意愿自由选择</w:t>
-      </w:r>
-      <w:r>
-        <w:rPr>
-          <w:rFonts w:hint="eastAsia" w:ascii="宋体" w:hAnsi="宋体" w:cs="宋体"/>
-          <w:sz w:val="21"/>
-          <w:szCs w:val="21"/>
-          <w:lang w:eastAsia="zh-CN"/>
-        </w:rPr>
-        <w:t>）</w:t>
-      </w:r>
-      <w:r>
-        <w:rPr>
-          <w:rFonts w:ascii="宋体" w:hAnsi="宋体" w:eastAsia="宋体" w:cs="宋体"/>
-          <w:sz w:val="21"/>
-          <w:szCs w:val="21"/>
-        </w:rPr>
-        <w:t>，以及自己创新了一个算法，初步实验</w:t>
-      </w:r>
-      <w:r>
-        <w:rPr>
-          <w:rFonts w:hint="eastAsia" w:ascii="宋体" w:hAnsi="宋体" w:cs="宋体"/>
-          <w:sz w:val="21"/>
-          <w:szCs w:val="21"/>
-          <w:lang w:val="en-US" w:eastAsia="zh-CN"/>
-        </w:rPr>
-        <w:t>根据具体景点实例</w:t>
-      </w:r>
-      <w:r>
-        <w:rPr>
-          <w:rFonts w:ascii="宋体" w:hAnsi="宋体" w:eastAsia="宋体" w:cs="宋体"/>
-          <w:sz w:val="21"/>
-          <w:szCs w:val="21"/>
-        </w:rPr>
-        <w:t>证明，在一部分景点的回路计算中</w:t>
-      </w:r>
-      <w:r>
-        <w:rPr>
-          <w:rFonts w:hint="eastAsia" w:ascii="宋体" w:hAnsi="宋体" w:cs="宋体"/>
-          <w:sz w:val="21"/>
-          <w:szCs w:val="21"/>
-          <w:lang w:eastAsia="zh-CN"/>
-        </w:rPr>
-        <w:t>（</w:t>
-      </w:r>
-      <w:r>
-        <w:rPr>
-          <w:rFonts w:hint="eastAsia" w:ascii="宋体" w:hAnsi="宋体" w:cs="宋体"/>
-          <w:sz w:val="21"/>
-          <w:szCs w:val="21"/>
-          <w:lang w:val="en-US" w:eastAsia="zh-CN"/>
-        </w:rPr>
-        <w:t>比如起点北门到终点北门</w:t>
-      </w:r>
-      <w:r>
-        <w:rPr>
-          <w:rFonts w:hint="eastAsia" w:ascii="宋体" w:hAnsi="宋体" w:cs="宋体"/>
-          <w:sz w:val="21"/>
-          <w:szCs w:val="21"/>
-          <w:lang w:eastAsia="zh-CN"/>
-        </w:rPr>
-        <w:t>）</w:t>
-      </w:r>
-      <w:r>
-        <w:rPr>
-          <w:rFonts w:ascii="宋体" w:hAnsi="宋体" w:eastAsia="宋体" w:cs="宋体"/>
-          <w:sz w:val="21"/>
-          <w:szCs w:val="21"/>
-        </w:rPr>
-        <w:t>，比汉密尔顿回路的效果更好。下面详细介绍已经实现的算法的思路。</w:t>
-      </w:r>
-    </w:p>
-    <w:p>
-      <w:pPr>
-        <w:ind w:firstLine="420" w:firstLineChars="0"/>
+        <w:t>处</w:t>
+      </w:r>
+      <w:r>
+        <w:rPr>
+          <w:rFonts w:ascii="宋体" w:hAnsi="宋体" w:eastAsia="宋体" w:cs="宋体"/>
+          <w:sz w:val="21"/>
+          <w:szCs w:val="21"/>
+        </w:rPr>
+        <w:t>讲述，下面是算法的流程图。</w:t>
+      </w:r>
+    </w:p>
+    <w:p>
+      <w:pPr>
+        <w:jc w:val="both"/>
+        <w:rPr>
+          <w:rFonts w:ascii="宋体" w:hAnsi="宋体" w:eastAsia="宋体" w:cs="宋体"/>
+          <w:sz w:val="21"/>
+          <w:szCs w:val="21"/>
+        </w:rPr>
+      </w:pPr>
+    </w:p>
+    <w:p>
+      <w:pPr>
+        <w:jc w:val="both"/>
+        <w:rPr>
+          <w:rFonts w:ascii="宋体" w:hAnsi="宋体" w:eastAsia="宋体" w:cs="宋体"/>
+          <w:sz w:val="21"/>
+          <w:szCs w:val="21"/>
+        </w:rPr>
+      </w:pPr>
+    </w:p>
+    <w:p>
+      <w:pPr>
+        <w:jc w:val="both"/>
+        <w:rPr>
+          <w:rFonts w:ascii="宋体" w:hAnsi="宋体" w:eastAsia="宋体" w:cs="宋体"/>
+          <w:sz w:val="21"/>
+          <w:szCs w:val="21"/>
+        </w:rPr>
+      </w:pPr>
+    </w:p>
+    <w:p>
+      <w:pPr>
+        <w:jc w:val="both"/>
+        <w:rPr>
+          <w:rFonts w:ascii="宋体" w:hAnsi="宋体" w:eastAsia="宋体" w:cs="宋体"/>
+          <w:sz w:val="21"/>
+          <w:szCs w:val="21"/>
+        </w:rPr>
+      </w:pPr>
+    </w:p>
+    <w:p>
+      <w:pPr>
+        <w:jc w:val="both"/>
+        <w:rPr>
+          <w:rFonts w:ascii="宋体" w:hAnsi="宋体" w:eastAsia="宋体" w:cs="宋体"/>
+          <w:sz w:val="21"/>
+          <w:szCs w:val="21"/>
+        </w:rPr>
+      </w:pPr>
+    </w:p>
+    <w:p>
+      <w:pPr>
+        <w:jc w:val="both"/>
+        <w:rPr>
+          <w:rFonts w:ascii="宋体" w:hAnsi="宋体" w:eastAsia="宋体" w:cs="宋体"/>
+          <w:sz w:val="21"/>
+          <w:szCs w:val="21"/>
+        </w:rPr>
+      </w:pPr>
+    </w:p>
+    <w:p>
+      <w:pPr>
+        <w:jc w:val="both"/>
+        <w:rPr>
+          <w:rFonts w:ascii="宋体" w:hAnsi="宋体" w:eastAsia="宋体" w:cs="宋体"/>
+          <w:sz w:val="21"/>
+          <w:szCs w:val="21"/>
+        </w:rPr>
+      </w:pPr>
+    </w:p>
+    <w:p>
+      <w:pPr>
+        <w:jc w:val="both"/>
+        <w:rPr>
+          <w:rFonts w:ascii="宋体" w:hAnsi="宋体" w:eastAsia="宋体" w:cs="宋体"/>
+          <w:sz w:val="21"/>
+          <w:szCs w:val="21"/>
+        </w:rPr>
+      </w:pPr>
+    </w:p>
+    <w:p>
+      <w:pPr>
+        <w:jc w:val="both"/>
+        <w:rPr>
+          <w:rFonts w:ascii="宋体" w:hAnsi="宋体" w:eastAsia="宋体" w:cs="宋体"/>
+          <w:sz w:val="21"/>
+          <w:szCs w:val="21"/>
+        </w:rPr>
+      </w:pPr>
+    </w:p>
+    <w:p>
+      <w:pPr>
+        <w:jc w:val="both"/>
+        <w:rPr>
+          <w:rFonts w:ascii="宋体" w:hAnsi="宋体" w:eastAsia="宋体" w:cs="宋体"/>
+          <w:sz w:val="21"/>
+          <w:szCs w:val="21"/>
+        </w:rPr>
+      </w:pPr>
+    </w:p>
+    <w:p>
+      <w:pPr>
+        <w:jc w:val="both"/>
+        <w:rPr>
+          <w:rFonts w:ascii="宋体" w:hAnsi="宋体" w:eastAsia="宋体" w:cs="宋体"/>
+          <w:sz w:val="21"/>
+          <w:szCs w:val="21"/>
+        </w:rPr>
+      </w:pPr>
+    </w:p>
+    <w:p>
+      <w:pPr>
+        <w:jc w:val="both"/>
+        <w:rPr>
+          <w:rFonts w:ascii="宋体" w:hAnsi="宋体" w:eastAsia="宋体" w:cs="宋体"/>
+          <w:sz w:val="21"/>
+          <w:szCs w:val="21"/>
+        </w:rPr>
+      </w:pPr>
+    </w:p>
+    <w:p>
+      <w:pPr>
+        <w:jc w:val="both"/>
+        <w:rPr>
+          <w:rFonts w:ascii="宋体" w:hAnsi="宋体" w:eastAsia="宋体" w:cs="宋体"/>
+          <w:sz w:val="21"/>
+          <w:szCs w:val="21"/>
+        </w:rPr>
+      </w:pPr>
+    </w:p>
+    <w:p>
+      <w:pPr>
+        <w:jc w:val="both"/>
+        <w:rPr>
+          <w:rFonts w:ascii="宋体" w:hAnsi="宋体" w:eastAsia="宋体" w:cs="宋体"/>
+          <w:sz w:val="21"/>
+          <w:szCs w:val="21"/>
+        </w:rPr>
+      </w:pPr>
+    </w:p>
+    <w:p>
+      <w:pPr>
         <w:jc w:val="both"/>
         <w:rPr>
           <w:rFonts w:ascii="宋体" w:hAnsi="宋体" w:eastAsia="宋体" w:cs="宋体"/>
@@ -7657,21 +7916,27 @@
         <w:jc w:val="both"/>
         <w:rPr>
           <w:rFonts w:ascii="宋体" w:hAnsi="宋体" w:eastAsia="宋体" w:cs="宋体"/>
+          <w:sz w:val="24"/>
+          <w:szCs w:val="24"/>
+        </w:rPr>
+      </w:pPr>
+      <w:r>
+        <w:rPr>
+          <w:rFonts w:ascii="宋体" w:hAnsi="宋体" w:eastAsia="宋体" w:cs="宋体"/>
           <w:b/>
           <w:bCs/>
           <w:sz w:val="24"/>
           <w:szCs w:val="24"/>
         </w:rPr>
-      </w:pPr>
-      <w:r>
-        <w:rPr>
-          <w:rFonts w:ascii="宋体" w:hAnsi="宋体" w:eastAsia="宋体" w:cs="宋体"/>
-          <w:b/>
-          <w:bCs/>
+        <w:t>汉密尔顿算法：</w:t>
+      </w:r>
+      <w:r>
+        <w:rPr>
+          <w:rFonts w:ascii="宋体" w:hAnsi="宋体" w:eastAsia="宋体" w:cs="宋体"/>
           <w:sz w:val="24"/>
           <w:szCs w:val="24"/>
         </w:rPr>
-        <w:t>导游路线规划算法设计：</w:t>
+        <w:t xml:space="preserve"> </w:t>
       </w:r>
     </w:p>
     <w:p>
@@ -7690,7 +7955,7 @@
           <w:sz w:val="21"/>
           <w:szCs w:val="21"/>
         </w:rPr>
-        <w:t>BDFS + 算法：(</w:t>
+        <w:t>此方法要求每个节点有且只能被经过一次，采用回溯法</w:t>
       </w:r>
       <w:r>
         <w:rPr>
@@ -7699,33 +7964,23 @@
           <w:szCs w:val="21"/>
           <w:lang w:val="en-US" w:eastAsia="zh-CN"/>
         </w:rPr>
-        <w:t>创新结合</w:t>
-      </w:r>
-      <w:r>
-        <w:rPr>
-          <w:rFonts w:ascii="宋体" w:hAnsi="宋体" w:eastAsia="宋体" w:cs="宋体"/>
-          <w:sz w:val="21"/>
-          <w:szCs w:val="21"/>
-        </w:rPr>
-        <w:t>) 该算法的基本思想是</w:t>
-      </w:r>
-      <w:r>
-        <w:rPr>
-          <w:rFonts w:ascii="宋体" w:hAnsi="宋体" w:eastAsia="宋体" w:cs="宋体"/>
-          <w:b/>
-          <w:bCs/>
-          <w:sz w:val="21"/>
-          <w:szCs w:val="21"/>
-        </w:rPr>
-        <w:t>结合深度优先和广度优先的优点</w:t>
-      </w:r>
-      <w:r>
-        <w:rPr>
-          <w:rFonts w:ascii="宋体" w:hAnsi="宋体" w:eastAsia="宋体" w:cs="宋体"/>
-          <w:sz w:val="21"/>
-          <w:szCs w:val="21"/>
-        </w:rPr>
-        <w:t>，引入深度优先控制因子，回溯控制因子，终点控制因子，已访问控制因子四个变量来控制深度和广度的权重，从而在其中达到一个平衡。另外，如果起点到终点最短路径所需要的边越多，从直观上来看，应该增加广度优先的权重，反 之，则增加广度优先的权重。更加具体的说明会在</w:t>
+        <w:t>即试探法</w:t>
+      </w:r>
+      <w:r>
+        <w:rPr>
+          <w:rFonts w:ascii="宋体" w:hAnsi="宋体" w:eastAsia="宋体" w:cs="宋体"/>
+          <w:sz w:val="21"/>
+          <w:szCs w:val="21"/>
+        </w:rPr>
+        <w:t>。</w:t>
+      </w:r>
+      <w:r>
+        <w:rPr>
+          <w:rFonts w:hint="eastAsia" w:ascii="宋体" w:hAnsi="宋体" w:eastAsia="宋体" w:cs="宋体"/>
+          <w:sz w:val="21"/>
+          <w:szCs w:val="21"/>
+        </w:rPr>
+        <w:t>基本思想是：从一条路往前走，能进则进，不能进则退回来，换一条路再试。利用深度优先</w:t>
       </w:r>
       <w:r>
         <w:rPr>
@@ -7734,159 +7989,45 @@
           <w:szCs w:val="21"/>
           <w:lang w:val="en-US" w:eastAsia="zh-CN"/>
         </w:rPr>
-        <w:t>系统实现处</w:t>
-      </w:r>
-      <w:r>
-        <w:rPr>
-          <w:rFonts w:ascii="宋体" w:hAnsi="宋体" w:eastAsia="宋体" w:cs="宋体"/>
-          <w:sz w:val="21"/>
-          <w:szCs w:val="21"/>
-        </w:rPr>
-        <w:t>讲述，下面是算法的流程图。</w:t>
-      </w:r>
-    </w:p>
-    <w:p>
-      <w:pPr>
-        <w:jc w:val="both"/>
-        <w:rPr>
-          <w:rFonts w:ascii="宋体" w:hAnsi="宋体" w:eastAsia="宋体" w:cs="宋体"/>
-          <w:sz w:val="21"/>
-          <w:szCs w:val="21"/>
-        </w:rPr>
-      </w:pPr>
-    </w:p>
-    <w:p>
-      <w:pPr>
-        <w:jc w:val="both"/>
-        <w:rPr>
-          <w:rFonts w:ascii="宋体" w:hAnsi="宋体" w:eastAsia="宋体" w:cs="宋体"/>
-          <w:sz w:val="21"/>
-          <w:szCs w:val="21"/>
-        </w:rPr>
-      </w:pPr>
-    </w:p>
-    <w:p>
-      <w:pPr>
-        <w:jc w:val="both"/>
-        <w:rPr>
-          <w:rFonts w:ascii="宋体" w:hAnsi="宋体" w:eastAsia="宋体" w:cs="宋体"/>
-          <w:sz w:val="21"/>
-          <w:szCs w:val="21"/>
-        </w:rPr>
-      </w:pPr>
-    </w:p>
-    <w:p>
-      <w:pPr>
-        <w:jc w:val="both"/>
-        <w:rPr>
-          <w:rFonts w:ascii="宋体" w:hAnsi="宋体" w:eastAsia="宋体" w:cs="宋体"/>
-          <w:sz w:val="21"/>
-          <w:szCs w:val="21"/>
-        </w:rPr>
-      </w:pPr>
-    </w:p>
-    <w:p>
-      <w:pPr>
-        <w:jc w:val="both"/>
-        <w:rPr>
-          <w:rFonts w:ascii="宋体" w:hAnsi="宋体" w:eastAsia="宋体" w:cs="宋体"/>
-          <w:sz w:val="21"/>
-          <w:szCs w:val="21"/>
-        </w:rPr>
-      </w:pPr>
-    </w:p>
-    <w:p>
-      <w:pPr>
-        <w:jc w:val="both"/>
-        <w:rPr>
-          <w:rFonts w:ascii="宋体" w:hAnsi="宋体" w:eastAsia="宋体" w:cs="宋体"/>
-          <w:sz w:val="21"/>
-          <w:szCs w:val="21"/>
-        </w:rPr>
-      </w:pPr>
-    </w:p>
-    <w:p>
-      <w:pPr>
-        <w:jc w:val="both"/>
-        <w:rPr>
-          <w:rFonts w:ascii="宋体" w:hAnsi="宋体" w:eastAsia="宋体" w:cs="宋体"/>
-          <w:sz w:val="21"/>
-          <w:szCs w:val="21"/>
-        </w:rPr>
-      </w:pPr>
-    </w:p>
-    <w:p>
-      <w:pPr>
-        <w:jc w:val="both"/>
-        <w:rPr>
-          <w:rFonts w:ascii="宋体" w:hAnsi="宋体" w:eastAsia="宋体" w:cs="宋体"/>
-          <w:sz w:val="21"/>
-          <w:szCs w:val="21"/>
-        </w:rPr>
-      </w:pPr>
-    </w:p>
-    <w:p>
-      <w:pPr>
-        <w:jc w:val="both"/>
-        <w:rPr>
-          <w:rFonts w:ascii="宋体" w:hAnsi="宋体" w:eastAsia="宋体" w:cs="宋体"/>
-          <w:sz w:val="21"/>
-          <w:szCs w:val="21"/>
-        </w:rPr>
-      </w:pPr>
-    </w:p>
-    <w:p>
-      <w:pPr>
-        <w:jc w:val="both"/>
-        <w:rPr>
-          <w:rFonts w:ascii="宋体" w:hAnsi="宋体" w:eastAsia="宋体" w:cs="宋体"/>
-          <w:sz w:val="21"/>
-          <w:szCs w:val="21"/>
-        </w:rPr>
-      </w:pPr>
-    </w:p>
-    <w:p>
-      <w:pPr>
-        <w:jc w:val="both"/>
-        <w:rPr>
-          <w:rFonts w:ascii="宋体" w:hAnsi="宋体" w:eastAsia="宋体" w:cs="宋体"/>
-          <w:sz w:val="21"/>
-          <w:szCs w:val="21"/>
-        </w:rPr>
-      </w:pPr>
-    </w:p>
-    <w:p>
-      <w:pPr>
-        <w:jc w:val="both"/>
-        <w:rPr>
-          <w:rFonts w:ascii="宋体" w:hAnsi="宋体" w:eastAsia="宋体" w:cs="宋体"/>
-          <w:sz w:val="21"/>
-          <w:szCs w:val="21"/>
-        </w:rPr>
-      </w:pPr>
-    </w:p>
-    <w:p>
-      <w:pPr>
-        <w:jc w:val="both"/>
-        <w:rPr>
-          <w:rFonts w:ascii="宋体" w:hAnsi="宋体" w:eastAsia="宋体" w:cs="宋体"/>
-          <w:sz w:val="21"/>
-          <w:szCs w:val="21"/>
-        </w:rPr>
-      </w:pPr>
-    </w:p>
-    <w:p>
-      <w:pPr>
-        <w:jc w:val="both"/>
-        <w:rPr>
-          <w:rFonts w:ascii="宋体" w:hAnsi="宋体" w:eastAsia="宋体" w:cs="宋体"/>
-          <w:sz w:val="21"/>
-          <w:szCs w:val="21"/>
-        </w:rPr>
-      </w:pPr>
-    </w:p>
-    <w:p>
-      <w:pPr>
+        <w:t>算法</w:t>
+      </w:r>
+      <w:r>
+        <w:rPr>
+          <w:rFonts w:hint="eastAsia" w:ascii="宋体" w:hAnsi="宋体" w:eastAsia="宋体" w:cs="宋体"/>
+          <w:sz w:val="21"/>
+          <w:szCs w:val="21"/>
+        </w:rPr>
+        <w:t>搜索解空间</w:t>
+      </w:r>
+      <w:r>
+        <w:rPr>
+          <w:rFonts w:ascii="宋体" w:hAnsi="宋体" w:eastAsia="宋体" w:cs="宋体"/>
+          <w:sz w:val="21"/>
+          <w:szCs w:val="21"/>
+        </w:rPr>
+        <w:t>，在递归的搜索过程中，不断修</w:t>
+      </w:r>
+      <w:r>
+        <w:rPr>
+          <w:rFonts w:hint="eastAsia" w:ascii="宋体" w:hAnsi="宋体" w:cs="宋体"/>
+          <w:sz w:val="21"/>
+          <w:szCs w:val="21"/>
+          <w:lang w:val="en-US" w:eastAsia="zh-CN"/>
+        </w:rPr>
+        <w:t>正</w:t>
+      </w:r>
+      <w:r>
+        <w:rPr>
+          <w:rFonts w:ascii="宋体" w:hAnsi="宋体" w:eastAsia="宋体" w:cs="宋体"/>
+          <w:sz w:val="21"/>
+          <w:szCs w:val="21"/>
+        </w:rPr>
+        <w:t>路线，直到能够达到要求为止。</w:t>
+      </w:r>
+    </w:p>
+    <w:p>
+      <w:pPr>
+        <w:ind w:firstLine="420" w:firstLineChars="0"/>
         <w:jc w:val="both"/>
         <w:rPr>
           <w:rFonts w:ascii="宋体" w:hAnsi="宋体" w:eastAsia="宋体" w:cs="宋体"/>
@@ -7904,136 +8045,6 @@
         <w:ind w:left="420" w:leftChars="0" w:hanging="420" w:firstLineChars="0"/>
         <w:jc w:val="both"/>
         <w:rPr>
-          <w:rFonts w:ascii="宋体" w:hAnsi="宋体" w:eastAsia="宋体" w:cs="宋体"/>
-          <w:sz w:val="24"/>
-          <w:szCs w:val="24"/>
-        </w:rPr>
-      </w:pPr>
-      <w:r>
-        <w:rPr>
-          <w:rFonts w:ascii="宋体" w:hAnsi="宋体" w:eastAsia="宋体" w:cs="宋体"/>
-          <w:b/>
-          <w:bCs/>
-          <w:sz w:val="24"/>
-          <w:szCs w:val="24"/>
-        </w:rPr>
-        <w:t>汉密尔顿算法：</w:t>
-      </w:r>
-      <w:r>
-        <w:rPr>
-          <w:rFonts w:ascii="宋体" w:hAnsi="宋体" w:eastAsia="宋体" w:cs="宋体"/>
-          <w:sz w:val="24"/>
-          <w:szCs w:val="24"/>
-        </w:rPr>
-        <w:t xml:space="preserve"> </w:t>
-      </w:r>
-    </w:p>
-    <w:p>
-      <w:pPr>
-        <w:ind w:firstLine="420" w:firstLineChars="0"/>
-        <w:jc w:val="both"/>
-        <w:rPr>
-          <w:rFonts w:ascii="宋体" w:hAnsi="宋体" w:eastAsia="宋体" w:cs="宋体"/>
-          <w:sz w:val="21"/>
-          <w:szCs w:val="21"/>
-        </w:rPr>
-      </w:pPr>
-      <w:r>
-        <w:rPr>
-          <w:rFonts w:ascii="宋体" w:hAnsi="宋体" w:eastAsia="宋体" w:cs="宋体"/>
-          <w:sz w:val="21"/>
-          <w:szCs w:val="21"/>
-        </w:rPr>
-        <w:t>此方法要求每个节点有且只能被经过一次，采用回溯法</w:t>
-      </w:r>
-      <w:r>
-        <w:rPr>
-          <w:rFonts w:hint="eastAsia" w:ascii="宋体" w:hAnsi="宋体" w:cs="宋体"/>
-          <w:sz w:val="21"/>
-          <w:szCs w:val="21"/>
-          <w:lang w:val="en-US" w:eastAsia="zh-CN"/>
-        </w:rPr>
-        <w:t>即试探法</w:t>
-      </w:r>
-      <w:r>
-        <w:rPr>
-          <w:rFonts w:ascii="宋体" w:hAnsi="宋体" w:eastAsia="宋体" w:cs="宋体"/>
-          <w:sz w:val="21"/>
-          <w:szCs w:val="21"/>
-        </w:rPr>
-        <w:t>。</w:t>
-      </w:r>
-      <w:r>
-        <w:rPr>
-          <w:rFonts w:hint="eastAsia" w:ascii="宋体" w:hAnsi="宋体" w:eastAsia="宋体" w:cs="宋体"/>
-          <w:sz w:val="21"/>
-          <w:szCs w:val="21"/>
-        </w:rPr>
-        <w:t>基本思想是：从一条路往前走，能进则进，不能进则退回来，换一条路再试。利用深度优先</w:t>
-      </w:r>
-      <w:r>
-        <w:rPr>
-          <w:rFonts w:hint="eastAsia" w:ascii="宋体" w:hAnsi="宋体" w:cs="宋体"/>
-          <w:sz w:val="21"/>
-          <w:szCs w:val="21"/>
-          <w:lang w:val="en-US" w:eastAsia="zh-CN"/>
-        </w:rPr>
-        <w:t>算法</w:t>
-      </w:r>
-      <w:r>
-        <w:rPr>
-          <w:rFonts w:hint="eastAsia" w:ascii="宋体" w:hAnsi="宋体" w:eastAsia="宋体" w:cs="宋体"/>
-          <w:sz w:val="21"/>
-          <w:szCs w:val="21"/>
-        </w:rPr>
-        <w:t>搜索解空间</w:t>
-      </w:r>
-      <w:r>
-        <w:rPr>
-          <w:rFonts w:ascii="宋体" w:hAnsi="宋体" w:eastAsia="宋体" w:cs="宋体"/>
-          <w:sz w:val="21"/>
-          <w:szCs w:val="21"/>
-        </w:rPr>
-        <w:t>，在递归的搜索过程中，不断修</w:t>
-      </w:r>
-      <w:r>
-        <w:rPr>
-          <w:rFonts w:hint="eastAsia" w:ascii="宋体" w:hAnsi="宋体" w:cs="宋体"/>
-          <w:sz w:val="21"/>
-          <w:szCs w:val="21"/>
-          <w:lang w:val="en-US" w:eastAsia="zh-CN"/>
-        </w:rPr>
-        <w:t>正</w:t>
-      </w:r>
-      <w:r>
-        <w:rPr>
-          <w:rFonts w:ascii="宋体" w:hAnsi="宋体" w:eastAsia="宋体" w:cs="宋体"/>
-          <w:sz w:val="21"/>
-          <w:szCs w:val="21"/>
-        </w:rPr>
-        <w:t>路线，直到能够达到要求为止。</w:t>
-      </w:r>
-    </w:p>
-    <w:p>
-      <w:pPr>
-        <w:ind w:firstLine="420" w:firstLineChars="0"/>
-        <w:jc w:val="both"/>
-        <w:rPr>
-          <w:rFonts w:ascii="宋体" w:hAnsi="宋体" w:eastAsia="宋体" w:cs="宋体"/>
-          <w:sz w:val="21"/>
-          <w:szCs w:val="21"/>
-        </w:rPr>
-      </w:pPr>
-    </w:p>
-    <w:p>
-      <w:pPr>
-        <w:numPr>
-          <w:ilvl w:val="0"/>
-          <w:numId w:val="24"/>
-        </w:numPr>
-        <w:ind w:left="420" w:leftChars="0" w:hanging="420" w:firstLineChars="0"/>
-        <w:jc w:val="both"/>
-        <w:rPr>
           <w:rFonts w:hint="eastAsia" w:ascii="宋体" w:hAnsi="宋体" w:eastAsia="宋体" w:cs="宋体"/>
           <w:sz w:val="21"/>
           <w:szCs w:val="21"/>
@@ -8172,7 +8183,7 @@
           <w:sz w:val="21"/>
         </w:rPr>
         <w:pict>
-          <v:shape id="_x0000_s1029" o:spid="_x0000_s1029" o:spt="202" type="#_x0000_t202" style="position:absolute;left:0pt;margin-left:-2.8pt;margin-top:7.9pt;height:118pt;width:440.45pt;z-index:251630592;mso-width-relative:page;mso-height-relative:page;" fillcolor="#C6D9F1" filled="t" stroked="t" coordsize="21600,21600">
+          <v:shape id="_x0000_s1029" o:spid="_x0000_s1029" o:spt="202" type="#_x0000_t202" style="position:absolute;left:0pt;margin-left:-2.8pt;margin-top:7.9pt;height:118pt;width:440.45pt;z-index:251630592;mso-width-relative:page;mso-height-relative:page;" fillcolor="#F2F2F2" filled="t" stroked="t" coordsize="21600,21600">
             <v:path/>
             <v:fill on="t" color2="#FFFFFF" focussize="0,0"/>
             <v:stroke color="#000000" joinstyle="miter"/>
@@ -8562,7 +8573,7 @@
       <w:pPr>
         <w:numPr>
           <w:ilvl w:val="0"/>
-          <w:numId w:val="25"/>
+          <w:numId w:val="24"/>
         </w:numPr>
         <w:ind w:left="420" w:leftChars="0" w:hanging="420" w:firstLineChars="0"/>
         <w:jc w:val="both"/>
@@ -8647,7 +8658,7 @@
       <w:pPr>
         <w:numPr>
           <w:ilvl w:val="0"/>
-          <w:numId w:val="26"/>
+          <w:numId w:val="25"/>
         </w:numPr>
         <w:ind w:left="420" w:leftChars="0" w:hanging="420" w:firstLineChars="0"/>
         <w:jc w:val="both"/>
@@ -8768,7 +8779,7 @@
           <w:szCs w:val="21"/>
         </w:rPr>
         <w:pict>
-          <v:shape id="_x0000_s1030" o:spid="_x0000_s1030" o:spt="202" type="#_x0000_t202" style="position:absolute;left:0pt;margin-left:-11.3pt;margin-top:8.8pt;height:281.5pt;width:440.45pt;z-index:251630592;mso-width-relative:page;mso-height-relative:page;" fillcolor="#C6D9F1" filled="t" stroked="t" coordsize="21600,21600">
+          <v:shape id="_x0000_s1030" o:spid="_x0000_s1030" o:spt="202" type="#_x0000_t202" style="position:absolute;left:0pt;margin-left:-11.3pt;margin-top:8.8pt;height:281.5pt;width:440.45pt;z-index:251630592;mso-width-relative:page;mso-height-relative:page;" fillcolor="#F2F2F2" filled="t" stroked="t" coordsize="21600,21600">
             <v:path/>
             <v:fill on="t" color2="#FFFFFF" focussize="0,0"/>
             <v:stroke color="#000000" joinstyle="miter"/>
@@ -9769,7 +9780,7 @@
       <w:pPr>
         <w:numPr>
           <w:ilvl w:val="0"/>
-          <w:numId w:val="27"/>
+          <w:numId w:val="26"/>
         </w:numPr>
         <w:ind w:left="420" w:leftChars="0" w:hanging="420" w:firstLineChars="0"/>
         <w:jc w:val="both"/>
@@ -9906,7 +9917,7 @@
           <w:sz w:val="21"/>
         </w:rPr>
         <w:pict>
-          <v:shape id="_x0000_s1028" o:spid="_x0000_s1028" o:spt="202" type="#_x0000_t202" style="position:absolute;left:0pt;margin-left:8.5pt;margin-top:10.9pt;height:311.65pt;width:440.45pt;z-index:251630592;mso-width-relative:page;mso-height-relative:page;" fillcolor="#C6D9F1" filled="t" stroked="t" coordsize="21600,21600">
+          <v:shape id="_x0000_s1028" o:spid="_x0000_s1028" o:spt="202" type="#_x0000_t202" style="position:absolute;left:0pt;margin-left:8.5pt;margin-top:10.9pt;height:311.65pt;width:440.45pt;z-index:251630592;mso-width-relative:page;mso-height-relative:page;" fillcolor="#F2F2F2" filled="t" stroked="t" coordsize="21600,21600">
             <v:path/>
             <v:fill on="t" color2="#FFFFFF" focussize="0,0"/>
             <v:stroke color="#000000" joinstyle="miter"/>
@@ -11776,18 +11787,65 @@
       <w:pPr>
         <w:numPr>
           <w:ilvl w:val="0"/>
+          <w:numId w:val="27"/>
+        </w:numPr>
+        <w:ind w:left="420" w:leftChars="0" w:hanging="420" w:firstLineChars="0"/>
+        <w:jc w:val="both"/>
+        <w:rPr>
+          <w:rFonts w:hint="eastAsia" w:asciiTheme="majorEastAsia" w:hAnsiTheme="majorEastAsia" w:eastAsiaTheme="majorEastAsia" w:cstheme="majorEastAsia"/>
+          <w:b/>
+          <w:bCs/>
+          <w:sz w:val="21"/>
+          <w:szCs w:val="21"/>
+        </w:rPr>
+      </w:pPr>
+      <w:r>
+        <w:rPr>
+          <w:rFonts w:ascii="宋体" w:hAnsi="宋体" w:eastAsia="宋体" w:cs="宋体"/>
+          <w:b/>
+          <w:bCs/>
+          <w:sz w:val="24"/>
+          <w:szCs w:val="24"/>
+        </w:rPr>
+        <w:t>最短路径算法：</w:t>
+      </w:r>
+    </w:p>
+    <w:p>
+      <w:pPr>
+        <w:ind w:firstLine="420" w:firstLineChars="0"/>
+        <w:jc w:val="both"/>
+        <w:rPr>
+          <w:rFonts w:hint="eastAsia" w:asciiTheme="majorEastAsia" w:hAnsiTheme="majorEastAsia" w:eastAsiaTheme="majorEastAsia" w:cstheme="majorEastAsia"/>
+          <w:sz w:val="21"/>
+          <w:szCs w:val="21"/>
+        </w:rPr>
+      </w:pPr>
+    </w:p>
+    <w:p>
+      <w:pPr>
+        <w:numPr>
+          <w:ilvl w:val="0"/>
           <w:numId w:val="28"/>
         </w:numPr>
         <w:ind w:left="420" w:leftChars="0" w:hanging="420" w:firstLineChars="0"/>
         <w:jc w:val="both"/>
         <w:rPr>
-          <w:rFonts w:hint="eastAsia" w:asciiTheme="majorEastAsia" w:hAnsiTheme="majorEastAsia" w:eastAsiaTheme="majorEastAsia" w:cstheme="majorEastAsia"/>
+          <w:rFonts w:ascii="宋体" w:hAnsi="宋体" w:eastAsia="宋体" w:cs="宋体"/>
+          <w:sz w:val="24"/>
+          <w:szCs w:val="24"/>
+        </w:rPr>
+      </w:pPr>
+      <w:r>
+        <w:rPr>
+          <w:rFonts w:hint="eastAsia" w:ascii="宋体" w:hAnsi="宋体" w:cs="宋体"/>
           <w:b/>
           <w:bCs/>
-          <w:sz w:val="21"/>
-          <w:szCs w:val="21"/>
-        </w:rPr>
-      </w:pPr>
+          <w:sz w:val="24"/>
+          <w:szCs w:val="24"/>
+          <w:lang w:val="en-US" w:eastAsia="zh-CN"/>
+        </w:rPr>
+        <w:t>D</w:t>
+      </w:r>
       <w:r>
         <w:rPr>
           <w:rFonts w:ascii="宋体" w:hAnsi="宋体" w:eastAsia="宋体" w:cs="宋体"/>
@@ -11796,7 +11854,15 @@
           <w:sz w:val="24"/>
           <w:szCs w:val="24"/>
         </w:rPr>
-        <w:t>最短路径算法：</w:t>
+        <w:t>ijkstra 算法:</w:t>
+      </w:r>
+      <w:r>
+        <w:rPr>
+          <w:rFonts w:ascii="宋体" w:hAnsi="宋体" w:eastAsia="宋体" w:cs="宋体"/>
+          <w:sz w:val="24"/>
+          <w:szCs w:val="24"/>
+        </w:rPr>
+        <w:t xml:space="preserve"> </w:t>
       </w:r>
     </w:p>
     <w:p>
@@ -11804,9 +11870,75 @@
         <w:ind w:firstLine="420" w:firstLineChars="0"/>
         <w:jc w:val="both"/>
         <w:rPr>
-          <w:rFonts w:hint="eastAsia" w:asciiTheme="majorEastAsia" w:hAnsiTheme="majorEastAsia" w:eastAsiaTheme="majorEastAsia" w:cstheme="majorEastAsia"/>
-          <w:sz w:val="21"/>
-          <w:szCs w:val="21"/>
+          <w:rFonts w:hint="eastAsia" w:ascii="宋体" w:hAnsi="宋体" w:eastAsia="宋体" w:cs="宋体"/>
+          <w:sz w:val="24"/>
+          <w:szCs w:val="24"/>
+          <w:lang w:eastAsia="zh-CN"/>
+        </w:rPr>
+      </w:pPr>
+      <w:r>
+        <w:rPr>
+          <w:rFonts w:ascii="宋体" w:hAnsi="宋体" w:eastAsia="宋体" w:cs="宋体"/>
+          <w:sz w:val="24"/>
+          <w:szCs w:val="24"/>
+        </w:rPr>
+        <w:t>计算最短路径的常用算法，</w:t>
+      </w:r>
+      <w:r>
+        <w:rPr>
+          <w:rFonts w:hint="eastAsia" w:ascii="宋体" w:hAnsi="宋体" w:eastAsia="宋体" w:cs="宋体"/>
+          <w:sz w:val="24"/>
+          <w:szCs w:val="24"/>
+        </w:rPr>
+        <w:t>Dijkstra算法采用的是一种贪心的策略，声明一个数组dis来保存源点到各个顶点的最短距离和一个保存已经找到了最短路径的顶点的集合：T，初始时，原点 s 的路径权重被赋为 0 （dis[s] = 0）。若对于顶点 s 存在能直接到达的边（s,m），则把dis[m]设为w（s, m）,同时把所有其他（s不能直接到达的）顶点的路径长度设为无穷大。初始时，集合T只有顶点s</w:t>
+      </w:r>
+      <w:r>
+        <w:rPr>
+          <w:rFonts w:hint="eastAsia" w:ascii="宋体" w:hAnsi="宋体" w:cs="宋体"/>
+          <w:sz w:val="24"/>
+          <w:szCs w:val="24"/>
+          <w:lang w:eastAsia="zh-CN"/>
+        </w:rPr>
+        <w:t>。</w:t>
+      </w:r>
+    </w:p>
+    <w:p>
+      <w:pPr>
+        <w:jc w:val="both"/>
+        <w:rPr>
+          <w:rFonts w:hint="eastAsia" w:ascii="宋体" w:hAnsi="宋体" w:eastAsia="宋体" w:cs="宋体"/>
+          <w:sz w:val="24"/>
+          <w:szCs w:val="24"/>
+        </w:rPr>
+      </w:pPr>
+    </w:p>
+    <w:p>
+      <w:pPr>
+        <w:ind w:firstLine="420" w:firstLineChars="0"/>
+        <w:jc w:val="both"/>
+        <w:rPr>
+          <w:rFonts w:hint="eastAsia" w:ascii="宋体" w:hAnsi="宋体" w:eastAsia="宋体" w:cs="宋体"/>
+          <w:sz w:val="24"/>
+          <w:szCs w:val="24"/>
+        </w:rPr>
+      </w:pPr>
+      <w:r>
+        <w:rPr>
+          <w:rFonts w:hint="eastAsia" w:ascii="宋体" w:hAnsi="宋体" w:eastAsia="宋体" w:cs="宋体"/>
+          <w:sz w:val="24"/>
+          <w:szCs w:val="24"/>
+        </w:rPr>
+        <w:t>然后，从dis数组选择最小值，则该值就是源点s到该值对应的顶点的最短路径，并且把该点加入到T中，此时完成一个顶点， 然后，我们需要看看新加入的顶点是否可以到达其他顶点并且看看通过该顶点到达其他点的路径长度是否比源点直接到达短，如果是，那么就替换这些顶点在dis中的值。 然后，又从dis中找出最小值，重复上述动作，直到T中包含了图的所有顶点。</w:t>
+      </w:r>
+    </w:p>
+    <w:p>
+      <w:pPr>
+        <w:ind w:firstLine="420" w:firstLineChars="0"/>
+        <w:jc w:val="both"/>
+        <w:rPr>
+          <w:rFonts w:hint="eastAsia" w:ascii="宋体" w:hAnsi="宋体" w:eastAsia="宋体" w:cs="宋体"/>
+          <w:sz w:val="24"/>
+          <w:szCs w:val="24"/>
         </w:rPr>
       </w:pPr>
     </w:p>
@@ -11814,128 +11946,7 @@
       <w:pPr>
         <w:numPr>
           <w:ilvl w:val="0"/>
-          <w:numId w:val="29"/>
-        </w:numPr>
-        <w:ind w:left="420" w:leftChars="0" w:hanging="420" w:firstLineChars="0"/>
-        <w:jc w:val="both"/>
-        <w:rPr>
-          <w:rFonts w:ascii="宋体" w:hAnsi="宋体" w:eastAsia="宋体" w:cs="宋体"/>
-          <w:sz w:val="24"/>
-          <w:szCs w:val="24"/>
-        </w:rPr>
-      </w:pPr>
-      <w:r>
-        <w:rPr>
-          <w:rFonts w:hint="eastAsia" w:ascii="宋体" w:hAnsi="宋体" w:cs="宋体"/>
-          <w:b/>
-          <w:bCs/>
-          <w:sz w:val="24"/>
-          <w:szCs w:val="24"/>
-          <w:lang w:val="en-US" w:eastAsia="zh-CN"/>
-        </w:rPr>
-        <w:t>D</w:t>
-      </w:r>
-      <w:r>
-        <w:rPr>
-          <w:rFonts w:ascii="宋体" w:hAnsi="宋体" w:eastAsia="宋体" w:cs="宋体"/>
-          <w:b/>
-          <w:bCs/>
-          <w:sz w:val="24"/>
-          <w:szCs w:val="24"/>
-        </w:rPr>
-        <w:t>ijkstra 算法:</w:t>
-      </w:r>
-      <w:r>
-        <w:rPr>
-          <w:rFonts w:ascii="宋体" w:hAnsi="宋体" w:eastAsia="宋体" w:cs="宋体"/>
-          <w:sz w:val="24"/>
-          <w:szCs w:val="24"/>
-        </w:rPr>
-        <w:t xml:space="preserve"> </w:t>
-      </w:r>
-    </w:p>
-    <w:p>
-      <w:pPr>
-        <w:ind w:firstLine="420" w:firstLineChars="0"/>
-        <w:jc w:val="both"/>
-        <w:rPr>
-          <w:rFonts w:hint="eastAsia" w:ascii="宋体" w:hAnsi="宋体" w:eastAsia="宋体" w:cs="宋体"/>
-          <w:sz w:val="24"/>
-          <w:szCs w:val="24"/>
-          <w:lang w:eastAsia="zh-CN"/>
-        </w:rPr>
-      </w:pPr>
-      <w:r>
-        <w:rPr>
-          <w:rFonts w:ascii="宋体" w:hAnsi="宋体" w:eastAsia="宋体" w:cs="宋体"/>
-          <w:sz w:val="24"/>
-          <w:szCs w:val="24"/>
-        </w:rPr>
-        <w:t>计算最短路径的常用算法，</w:t>
-      </w:r>
-      <w:r>
-        <w:rPr>
-          <w:rFonts w:hint="eastAsia" w:ascii="宋体" w:hAnsi="宋体" w:eastAsia="宋体" w:cs="宋体"/>
-          <w:sz w:val="24"/>
-          <w:szCs w:val="24"/>
-        </w:rPr>
-        <w:t>Dijkstra算法采用的是一种贪心的策略，声明一个数组dis来保存源点到各个顶点的最短距离和一个保存已经找到了最短路径的顶点的集合：T，初始时，原点 s 的路径权重被赋为 0 （dis[s] = 0）。若对于顶点 s 存在能直接到达的边（s,m），则把dis[m]设为w（s, m）,同时把所有其他（s不能直接到达的）顶点的路径长度设为无穷大。初始时，集合T只有顶点s</w:t>
-      </w:r>
-      <w:r>
-        <w:rPr>
-          <w:rFonts w:hint="eastAsia" w:ascii="宋体" w:hAnsi="宋体" w:cs="宋体"/>
-          <w:sz w:val="24"/>
-          <w:szCs w:val="24"/>
-          <w:lang w:eastAsia="zh-CN"/>
-        </w:rPr>
-        <w:t>。</w:t>
-      </w:r>
-    </w:p>
-    <w:p>
-      <w:pPr>
-        <w:jc w:val="both"/>
-        <w:rPr>
-          <w:rFonts w:hint="eastAsia" w:ascii="宋体" w:hAnsi="宋体" w:eastAsia="宋体" w:cs="宋体"/>
-          <w:sz w:val="24"/>
-          <w:szCs w:val="24"/>
-        </w:rPr>
-      </w:pPr>
-    </w:p>
-    <w:p>
-      <w:pPr>
-        <w:ind w:firstLine="420" w:firstLineChars="0"/>
-        <w:jc w:val="both"/>
-        <w:rPr>
-          <w:rFonts w:hint="eastAsia" w:ascii="宋体" w:hAnsi="宋体" w:eastAsia="宋体" w:cs="宋体"/>
-          <w:sz w:val="24"/>
-          <w:szCs w:val="24"/>
-        </w:rPr>
-      </w:pPr>
-      <w:r>
-        <w:rPr>
-          <w:rFonts w:hint="eastAsia" w:ascii="宋体" w:hAnsi="宋体" w:eastAsia="宋体" w:cs="宋体"/>
-          <w:sz w:val="24"/>
-          <w:szCs w:val="24"/>
-        </w:rPr>
-        <w:t>然后，从dis数组选择最小值，则该值就是源点s到该值对应的顶点的最短路径，并且把该点加入到T中，此时完成一个顶点， 然后，我们需要看看新加入的顶点是否可以到达其他顶点并且看看通过该顶点到达其他点的路径长度是否比源点直接到达短，如果是，那么就替换这些顶点在dis中的值。 然后，又从dis中找出最小值，重复上述动作，直到T中包含了图的所有顶点。</w:t>
-      </w:r>
-    </w:p>
-    <w:p>
-      <w:pPr>
-        <w:ind w:firstLine="420" w:firstLineChars="0"/>
-        <w:jc w:val="both"/>
-        <w:rPr>
-          <w:rFonts w:hint="eastAsia" w:ascii="宋体" w:hAnsi="宋体" w:eastAsia="宋体" w:cs="宋体"/>
-          <w:sz w:val="24"/>
-          <w:szCs w:val="24"/>
-        </w:rPr>
-      </w:pPr>
-    </w:p>
-    <w:p>
-      <w:pPr>
-        <w:numPr>
-          <w:ilvl w:val="0"/>
-          <w:numId w:val="24"/>
+          <w:numId w:val="23"/>
         </w:numPr>
         <w:ind w:left="420" w:leftChars="0" w:hanging="420" w:firstLineChars="0"/>
         <w:jc w:val="both"/>
@@ -12080,7 +12091,7 @@
           <w:sz w:val="21"/>
         </w:rPr>
         <w:pict>
-          <v:shape id="_x0000_s1033" o:spid="_x0000_s1033" o:spt="202" type="#_x0000_t202" style="position:absolute;left:0pt;margin-left:1.85pt;margin-top:8.35pt;height:194.4pt;width:440.45pt;z-index:251630592;mso-width-relative:page;mso-height-relative:page;" fillcolor="#C6D9F1" filled="t" stroked="t" coordsize="21600,21600">
+          <v:shape id="_x0000_s1033" o:spid="_x0000_s1033" o:spt="202" type="#_x0000_t202" style="position:absolute;left:0pt;margin-left:1.85pt;margin-top:8.35pt;height:194.4pt;width:440.45pt;z-index:251630592;mso-width-relative:page;mso-height-relative:page;" fillcolor="#F2F2F2" filled="t" stroked="t" coordsize="21600,21600">
             <v:path/>
             <v:fill on="t" color2="#FFFFFF" focussize="0,0"/>
             <v:stroke color="#000000" joinstyle="miter"/>
@@ -12647,7 +12658,7 @@
       <w:pPr>
         <w:numPr>
           <w:ilvl w:val="0"/>
-          <w:numId w:val="30"/>
+          <w:numId w:val="29"/>
         </w:numPr>
         <w:ind w:left="420" w:leftChars="0" w:hanging="420" w:firstLineChars="0"/>
         <w:jc w:val="both"/>
@@ -12738,7 +12749,7 @@
       <w:pPr>
         <w:numPr>
           <w:ilvl w:val="0"/>
-          <w:numId w:val="26"/>
+          <w:numId w:val="25"/>
         </w:numPr>
         <w:ind w:left="420" w:leftChars="0" w:hanging="420" w:firstLineChars="0"/>
         <w:jc w:val="both"/>
@@ -13007,7 +13018,7 @@
           <w:sz w:val="21"/>
         </w:rPr>
         <w:pict>
-          <v:shape id="_x0000_s1034" o:spid="_x0000_s1034" o:spt="202" type="#_x0000_t202" style="position:absolute;left:0pt;margin-left:-1.55pt;margin-top:5.25pt;height:289.7pt;width:440.45pt;z-index:251630592;mso-width-relative:page;mso-height-relative:page;" fillcolor="#C6D9F1" filled="t" stroked="t" coordsize="21600,21600">
+          <v:shape id="_x0000_s1034" o:spid="_x0000_s1034" o:spt="202" type="#_x0000_t202" style="position:absolute;left:0pt;margin-left:-1.55pt;margin-top:5.25pt;height:289.7pt;width:440.45pt;z-index:251630592;mso-width-relative:page;mso-height-relative:page;" fillcolor="#F2F2F2" filled="t" stroked="t" coordsize="21600,21600">
             <v:path/>
             <v:fill on="t" color2="#FFFFFF" focussize="0,0"/>
             <v:stroke color="#000000" joinstyle="miter"/>
@@ -13775,7 +13786,7 @@
         <w:widowControl/>
         <w:numPr>
           <w:ilvl w:val="0"/>
-          <w:numId w:val="27"/>
+          <w:numId w:val="26"/>
         </w:numPr>
         <w:suppressLineNumbers w:val="0"/>
         <w:pBdr>
@@ -13949,7 +13960,7 @@
         <w:widowControl/>
         <w:numPr>
           <w:ilvl w:val="0"/>
-          <w:numId w:val="31"/>
+          <w:numId w:val="30"/>
         </w:numPr>
         <w:suppressLineNumbers w:val="0"/>
         <w:pBdr>
@@ -14069,7 +14080,7 @@
         <w:widowControl/>
         <w:numPr>
           <w:ilvl w:val="0"/>
-          <w:numId w:val="31"/>
+          <w:numId w:val="30"/>
         </w:numPr>
         <w:suppressLineNumbers w:val="0"/>
         <w:pBdr>
@@ -14149,7 +14160,7 @@
         <w:widowControl/>
         <w:numPr>
           <w:ilvl w:val="0"/>
-          <w:numId w:val="31"/>
+          <w:numId w:val="30"/>
         </w:numPr>
         <w:suppressLineNumbers w:val="0"/>
         <w:pBdr>
@@ -14256,7 +14267,7 @@
         <w:widowControl/>
         <w:numPr>
           <w:ilvl w:val="0"/>
-          <w:numId w:val="31"/>
+          <w:numId w:val="30"/>
         </w:numPr>
         <w:suppressLineNumbers w:val="0"/>
         <w:pBdr>
@@ -14371,7 +14382,7 @@
           <w:sz w:val="21"/>
         </w:rPr>
         <w:pict>
-          <v:shape id="_x0000_s1031" o:spid="_x0000_s1031" o:spt="202" type="#_x0000_t202" style="position:absolute;left:0pt;margin-left:3.55pt;margin-top:7.35pt;height:131.1pt;width:440.45pt;z-index:251630592;mso-width-relative:page;mso-height-relative:page;" fillcolor="#C6D9F1" filled="t" stroked="t" coordsize="21600,21600">
+          <v:shape id="_x0000_s1031" o:spid="_x0000_s1031" o:spt="202" type="#_x0000_t202" style="position:absolute;left:0pt;margin-left:3.55pt;margin-top:7.35pt;height:131.1pt;width:440.45pt;z-index:251630592;mso-width-relative:page;mso-height-relative:page;" fillcolor="#F2F2F2" filled="t" stroked="t" coordsize="21600,21600">
             <v:path/>
             <v:fill on="t" color2="#FFFFFF" focussize="0,0"/>
             <v:stroke color="#000000" joinstyle="miter"/>
@@ -14865,7 +14876,7 @@
       <w:pPr>
         <w:numPr>
           <w:ilvl w:val="0"/>
-          <w:numId w:val="32"/>
+          <w:numId w:val="31"/>
         </w:numPr>
         <w:ind w:left="420" w:leftChars="0" w:hanging="420" w:firstLineChars="0"/>
         <w:jc w:val="both"/>
@@ -14998,7 +15009,7 @@
           <w:sz w:val="21"/>
         </w:rPr>
         <w:pict>
-          <v:shape id="_x0000_s1035" o:spid="_x0000_s1035" o:spt="202" type="#_x0000_t202" style="position:absolute;left:0pt;margin-left:-15.75pt;margin-top:7.45pt;height:196.45pt;width:475.05pt;z-index:251630592;mso-width-relative:page;mso-height-relative:page;" fillcolor="#C6D9F1" filled="t" stroked="t" coordsize="21600,21600">
+          <v:shape id="_x0000_s1035" o:spid="_x0000_s1035" o:spt="202" type="#_x0000_t202" style="position:absolute;left:0pt;margin-left:-15.75pt;margin-top:7.45pt;height:196.45pt;width:475.05pt;z-index:251630592;mso-width-relative:page;mso-height-relative:page;" fillcolor="#F2F2F2" filled="t" stroked="t" coordsize="21600,21600">
             <v:path/>
             <v:fill on="t" color2="#FFFFFF" focussize="0,0"/>
             <v:stroke color="#000000" joinstyle="miter"/>
@@ -15756,10 +15767,109 @@
       <w:pPr>
         <w:numPr>
           <w:ilvl w:val="0"/>
+          <w:numId w:val="32"/>
+        </w:numPr>
+        <w:ind w:left="420" w:leftChars="0" w:hanging="420" w:firstLineChars="0"/>
+        <w:jc w:val="both"/>
+        <w:rPr>
+          <w:rFonts w:hint="eastAsia" w:ascii="宋体" w:hAnsi="宋体" w:cs="宋体"/>
+          <w:b/>
+          <w:bCs/>
+          <w:sz w:val="24"/>
+          <w:szCs w:val="24"/>
+          <w:lang w:eastAsia="zh-CN"/>
+        </w:rPr>
+      </w:pPr>
+      <w:r>
+        <w:rPr>
+          <w:rFonts w:ascii="宋体" w:hAnsi="宋体" w:eastAsia="宋体" w:cs="宋体"/>
+          <w:b/>
+          <w:bCs/>
+          <w:sz w:val="24"/>
+          <w:szCs w:val="24"/>
+        </w:rPr>
+        <w:t>道路修建</w:t>
+      </w:r>
+      <w:r>
+        <w:rPr>
+          <w:rFonts w:hint="eastAsia" w:ascii="宋体" w:hAnsi="宋体" w:cs="宋体"/>
+          <w:b/>
+          <w:bCs/>
+          <w:sz w:val="24"/>
+          <w:szCs w:val="24"/>
+          <w:lang w:val="en-US" w:eastAsia="zh-CN"/>
+        </w:rPr>
+        <w:t>规划建议</w:t>
+      </w:r>
+      <w:r>
+        <w:rPr>
+          <w:rFonts w:ascii="宋体" w:hAnsi="宋体" w:eastAsia="宋体" w:cs="宋体"/>
+          <w:b/>
+          <w:bCs/>
+          <w:sz w:val="24"/>
+          <w:szCs w:val="24"/>
+        </w:rPr>
+        <w:t>（最小生成树）</w:t>
+      </w:r>
+      <w:r>
+        <w:rPr>
+          <w:rFonts w:hint="eastAsia" w:ascii="宋体" w:hAnsi="宋体" w:cs="宋体"/>
+          <w:b/>
+          <w:bCs/>
+          <w:sz w:val="24"/>
+          <w:szCs w:val="24"/>
+          <w:lang w:eastAsia="zh-CN"/>
+        </w:rPr>
+        <w:t>：</w:t>
+      </w:r>
+    </w:p>
+    <w:p>
+      <w:pPr>
+        <w:jc w:val="both"/>
+        <w:rPr>
+          <w:rFonts w:ascii="宋体" w:hAnsi="宋体" w:eastAsia="宋体" w:cs="宋体"/>
+          <w:sz w:val="24"/>
+          <w:szCs w:val="24"/>
+        </w:rPr>
+      </w:pPr>
+      <w:r>
+        <w:rPr>
+          <w:rFonts w:ascii="宋体" w:hAnsi="宋体" w:eastAsia="宋体" w:cs="宋体"/>
+          <w:b/>
+          <w:bCs/>
+          <w:sz w:val="24"/>
+          <w:szCs w:val="24"/>
+        </w:rPr>
+        <w:t xml:space="preserve"> </w:t>
+      </w:r>
+    </w:p>
+    <w:p>
+      <w:pPr>
+        <w:numPr>
+          <w:ilvl w:val="0"/>
           <w:numId w:val="33"/>
         </w:numPr>
-        <w:ind w:left="420" w:leftChars="0" w:hanging="420" w:firstLineChars="0"/>
-        <w:jc w:val="both"/>
+        <w:ind w:left="840" w:leftChars="0" w:hanging="420" w:firstLineChars="0"/>
+        <w:jc w:val="both"/>
+        <w:rPr>
+          <w:rFonts w:ascii="宋体" w:hAnsi="宋体" w:eastAsia="宋体" w:cs="宋体"/>
+          <w:b/>
+          <w:bCs/>
+          <w:sz w:val="21"/>
+          <w:szCs w:val="21"/>
+        </w:rPr>
+      </w:pPr>
+      <w:r>
+        <w:rPr>
+          <w:rFonts w:ascii="宋体" w:hAnsi="宋体" w:eastAsia="宋体" w:cs="宋体"/>
+          <w:b/>
+          <w:bCs/>
+          <w:sz w:val="24"/>
+          <w:szCs w:val="24"/>
+        </w:rPr>
+        <w:t>Kruskal 算法</w:t>
+      </w:r>
+      <w:r>
         <w:rPr>
           <w:rFonts w:hint="eastAsia" w:ascii="宋体" w:hAnsi="宋体" w:cs="宋体"/>
           <w:b/>
@@ -15768,68 +15878,59 @@
           <w:szCs w:val="24"/>
           <w:lang w:eastAsia="zh-CN"/>
         </w:rPr>
-      </w:pPr>
-      <w:r>
-        <w:rPr>
-          <w:rFonts w:ascii="宋体" w:hAnsi="宋体" w:eastAsia="宋体" w:cs="宋体"/>
-          <w:b/>
-          <w:bCs/>
-          <w:sz w:val="24"/>
-          <w:szCs w:val="24"/>
-        </w:rPr>
-        <w:t>道路修建</w:t>
-      </w:r>
-      <w:r>
-        <w:rPr>
-          <w:rFonts w:hint="eastAsia" w:ascii="宋体" w:hAnsi="宋体" w:cs="宋体"/>
-          <w:b/>
-          <w:bCs/>
-          <w:sz w:val="24"/>
-          <w:szCs w:val="24"/>
-          <w:lang w:val="en-US" w:eastAsia="zh-CN"/>
-        </w:rPr>
-        <w:t>规划建议</w:t>
-      </w:r>
-      <w:r>
-        <w:rPr>
-          <w:rFonts w:ascii="宋体" w:hAnsi="宋体" w:eastAsia="宋体" w:cs="宋体"/>
-          <w:b/>
-          <w:bCs/>
-          <w:sz w:val="24"/>
-          <w:szCs w:val="24"/>
-        </w:rPr>
-        <w:t>（最小生成树）</w:t>
-      </w:r>
-      <w:r>
-        <w:rPr>
-          <w:rFonts w:hint="eastAsia" w:ascii="宋体" w:hAnsi="宋体" w:cs="宋体"/>
-          <w:b/>
-          <w:bCs/>
-          <w:sz w:val="24"/>
-          <w:szCs w:val="24"/>
-          <w:lang w:eastAsia="zh-CN"/>
-        </w:rPr>
         <w:t>：</w:t>
       </w:r>
     </w:p>
     <w:p>
       <w:pPr>
-        <w:jc w:val="both"/>
-        <w:rPr>
-          <w:rFonts w:ascii="宋体" w:hAnsi="宋体" w:eastAsia="宋体" w:cs="宋体"/>
-          <w:sz w:val="24"/>
-          <w:szCs w:val="24"/>
-        </w:rPr>
-      </w:pPr>
-      <w:r>
-        <w:rPr>
-          <w:rFonts w:ascii="宋体" w:hAnsi="宋体" w:eastAsia="宋体" w:cs="宋体"/>
-          <w:b/>
-          <w:bCs/>
-          <w:sz w:val="24"/>
-          <w:szCs w:val="24"/>
-        </w:rPr>
-        <w:t xml:space="preserve"> </w:t>
+        <w:numPr>
+          <w:numId w:val="0"/>
+        </w:numPr>
+        <w:ind w:left="420" w:leftChars="0" w:firstLine="420" w:firstLineChars="0"/>
+        <w:jc w:val="both"/>
+        <w:rPr>
+          <w:rFonts w:hint="eastAsia" w:ascii="宋体" w:hAnsi="宋体" w:eastAsia="宋体" w:cs="宋体"/>
+          <w:b w:val="0"/>
+          <w:bCs w:val="0"/>
+          <w:sz w:val="21"/>
+          <w:szCs w:val="21"/>
+        </w:rPr>
+      </w:pPr>
+      <w:r>
+        <w:rPr>
+          <w:rFonts w:hint="eastAsia" w:ascii="宋体" w:hAnsi="宋体" w:eastAsia="宋体" w:cs="宋体"/>
+          <w:b w:val="0"/>
+          <w:bCs w:val="0"/>
+          <w:sz w:val="21"/>
+          <w:szCs w:val="21"/>
+        </w:rPr>
+        <w:t>克鲁斯卡尔算法的基本思想是以边为主导地位，始终选择当前可用（所选的边不能构成回路）的最小权植边。</w:t>
+      </w:r>
+    </w:p>
+    <w:p>
+      <w:pPr>
+        <w:numPr>
+          <w:numId w:val="0"/>
+        </w:numPr>
+        <w:ind w:left="420" w:leftChars="0" w:firstLine="420" w:firstLineChars="0"/>
+        <w:jc w:val="both"/>
+        <w:rPr>
+          <w:rFonts w:hint="eastAsia" w:ascii="宋体" w:hAnsi="宋体" w:eastAsia="宋体" w:cs="宋体"/>
+          <w:b w:val="0"/>
+          <w:bCs w:val="0"/>
+          <w:sz w:val="21"/>
+          <w:szCs w:val="21"/>
+        </w:rPr>
+      </w:pPr>
+      <w:r>
+        <w:rPr>
+          <w:rFonts w:hint="eastAsia" w:ascii="宋体" w:hAnsi="宋体" w:eastAsia="宋体" w:cs="宋体"/>
+          <w:b w:val="0"/>
+          <w:bCs w:val="0"/>
+          <w:sz w:val="21"/>
+          <w:szCs w:val="21"/>
+        </w:rPr>
+        <w:t>具体实现过程如下：</w:t>
       </w:r>
     </w:p>
     <w:p>
@@ -15838,36 +15939,111 @@
           <w:ilvl w:val="0"/>
           <w:numId w:val="34"/>
         </w:numPr>
-        <w:ind w:left="840" w:leftChars="0" w:hanging="420" w:firstLineChars="0"/>
-        <w:jc w:val="both"/>
-        <w:rPr>
-          <w:rFonts w:ascii="宋体" w:hAnsi="宋体" w:eastAsia="宋体" w:cs="宋体"/>
-          <w:b/>
-          <w:bCs/>
-          <w:sz w:val="21"/>
-          <w:szCs w:val="21"/>
-        </w:rPr>
-      </w:pPr>
-      <w:r>
-        <w:rPr>
-          <w:rFonts w:ascii="宋体" w:hAnsi="宋体" w:eastAsia="宋体" w:cs="宋体"/>
-          <w:b/>
-          <w:bCs/>
-          <w:sz w:val="24"/>
-          <w:szCs w:val="24"/>
-        </w:rPr>
-        <w:t>Kruskal 算法</w:t>
-      </w:r>
-      <w:r>
-        <w:rPr>
-          <w:rFonts w:hint="eastAsia" w:ascii="宋体" w:hAnsi="宋体" w:cs="宋体"/>
-          <w:b/>
-          <w:bCs/>
-          <w:sz w:val="24"/>
-          <w:szCs w:val="24"/>
-          <w:lang w:eastAsia="zh-CN"/>
-        </w:rPr>
-        <w:t>：</w:t>
+        <w:ind w:left="1260" w:leftChars="0" w:hanging="420" w:firstLineChars="0"/>
+        <w:jc w:val="both"/>
+        <w:rPr>
+          <w:rFonts w:hint="eastAsia" w:ascii="宋体" w:hAnsi="宋体" w:eastAsia="宋体" w:cs="宋体"/>
+          <w:b w:val="0"/>
+          <w:bCs w:val="0"/>
+          <w:sz w:val="21"/>
+          <w:szCs w:val="21"/>
+        </w:rPr>
+      </w:pPr>
+      <w:r>
+        <w:rPr>
+          <w:rFonts w:hint="eastAsia" w:ascii="宋体" w:hAnsi="宋体" w:eastAsia="宋体" w:cs="宋体"/>
+          <w:b w:val="0"/>
+          <w:bCs w:val="0"/>
+          <w:sz w:val="21"/>
+          <w:szCs w:val="21"/>
+        </w:rPr>
+        <w:t>&lt;1&gt;　设一个有n个顶点的连通网络为G（V,E），最初先构造一个只有n个顶点，没有边的非连通图T={V,空}，图中每个顶点自成一格连通分量。</w:t>
+      </w:r>
+    </w:p>
+    <w:p>
+      <w:pPr>
+        <w:numPr>
+          <w:numId w:val="0"/>
+        </w:numPr>
+        <w:ind w:left="840" w:leftChars="0"/>
+        <w:jc w:val="both"/>
+        <w:rPr>
+          <w:rFonts w:hint="eastAsia" w:ascii="宋体" w:hAnsi="宋体" w:eastAsia="宋体" w:cs="宋体"/>
+          <w:b w:val="0"/>
+          <w:bCs w:val="0"/>
+          <w:sz w:val="21"/>
+          <w:szCs w:val="21"/>
+        </w:rPr>
+      </w:pPr>
+    </w:p>
+    <w:p>
+      <w:pPr>
+        <w:numPr>
+          <w:ilvl w:val="0"/>
+          <w:numId w:val="34"/>
+        </w:numPr>
+        <w:ind w:left="1260" w:leftChars="0" w:hanging="420" w:firstLineChars="0"/>
+        <w:jc w:val="both"/>
+        <w:rPr>
+          <w:rFonts w:hint="eastAsia" w:ascii="宋体" w:hAnsi="宋体" w:eastAsia="宋体" w:cs="宋体"/>
+          <w:b w:val="0"/>
+          <w:bCs w:val="0"/>
+          <w:sz w:val="21"/>
+          <w:szCs w:val="21"/>
+        </w:rPr>
+      </w:pPr>
+      <w:r>
+        <w:rPr>
+          <w:rFonts w:hint="eastAsia" w:ascii="宋体" w:hAnsi="宋体" w:eastAsia="宋体" w:cs="宋体"/>
+          <w:b w:val="0"/>
+          <w:bCs w:val="0"/>
+          <w:sz w:val="21"/>
+          <w:szCs w:val="21"/>
+        </w:rPr>
+        <w:t>&lt;2&gt;　在Ｅ中选择一条具有最小权植的边时，若该边的两个顶点落在不同的连通分量上，则将此边加入到Ｔ中；否则，即这条边的两个顶点落到同一连通分量      上，则将此边舍去（此后永不选用这条边），重新选择一条权植最小的边。</w:t>
+      </w:r>
+    </w:p>
+    <w:p>
+      <w:pPr>
+        <w:numPr>
+          <w:numId w:val="0"/>
+        </w:numPr>
+        <w:ind w:left="840" w:leftChars="0"/>
+        <w:jc w:val="both"/>
+        <w:rPr>
+          <w:rFonts w:hint="eastAsia" w:ascii="宋体" w:hAnsi="宋体" w:eastAsia="宋体" w:cs="宋体"/>
+          <w:b w:val="0"/>
+          <w:bCs w:val="0"/>
+          <w:sz w:val="21"/>
+          <w:szCs w:val="21"/>
+        </w:rPr>
+      </w:pPr>
+    </w:p>
+    <w:p>
+      <w:pPr>
+        <w:numPr>
+          <w:ilvl w:val="0"/>
+          <w:numId w:val="34"/>
+        </w:numPr>
+        <w:ind w:left="1260" w:leftChars="0" w:hanging="420" w:firstLineChars="0"/>
+        <w:jc w:val="both"/>
+        <w:rPr>
+          <w:rFonts w:hint="eastAsia" w:ascii="宋体" w:hAnsi="宋体" w:eastAsia="宋体" w:cs="宋体"/>
+          <w:b w:val="0"/>
+          <w:bCs w:val="0"/>
+          <w:sz w:val="21"/>
+          <w:szCs w:val="21"/>
+        </w:rPr>
+      </w:pPr>
+      <w:r>
+        <w:rPr>
+          <w:rFonts w:hint="eastAsia" w:ascii="宋体" w:hAnsi="宋体" w:eastAsia="宋体" w:cs="宋体"/>
+          <w:b w:val="0"/>
+          <w:bCs w:val="0"/>
+          <w:sz w:val="21"/>
+          <w:szCs w:val="21"/>
+        </w:rPr>
+        <w:t>&lt;3&gt;　如此重复下去，直到所有顶点在同一连通分量上为止。</w:t>
       </w:r>
     </w:p>
     <w:p>
@@ -15878,23 +16054,124 @@
         <w:ind w:left="420" w:leftChars="0" w:firstLine="420" w:firstLineChars="0"/>
         <w:jc w:val="both"/>
         <w:rPr>
-          <w:rFonts w:hint="eastAsia" w:ascii="宋体" w:hAnsi="宋体" w:eastAsia="宋体" w:cs="宋体"/>
+          <w:rFonts w:hint="eastAsia" w:ascii="宋体" w:hAnsi="宋体" w:cs="宋体"/>
           <w:b w:val="0"/>
           <w:bCs w:val="0"/>
           <w:sz w:val="21"/>
           <w:szCs w:val="21"/>
-        </w:rPr>
-      </w:pPr>
-      <w:r>
-        <w:rPr>
-          <w:rFonts w:hint="eastAsia" w:ascii="宋体" w:hAnsi="宋体" w:eastAsia="宋体" w:cs="宋体"/>
+          <w:lang w:val="en-US" w:eastAsia="zh-CN"/>
+        </w:rPr>
+      </w:pPr>
+    </w:p>
+    <w:p>
+      <w:pPr>
+        <w:ind w:firstLine="420" w:firstLineChars="0"/>
+        <w:jc w:val="both"/>
+        <w:rPr>
+          <w:rFonts w:hint="eastAsia" w:asciiTheme="majorEastAsia" w:hAnsiTheme="majorEastAsia" w:eastAsiaTheme="majorEastAsia" w:cstheme="majorEastAsia"/>
+          <w:sz w:val="21"/>
+          <w:szCs w:val="21"/>
+        </w:rPr>
+      </w:pPr>
+    </w:p>
+    <w:p>
+      <w:pPr>
+        <w:ind w:firstLine="420" w:firstLineChars="0"/>
+        <w:jc w:val="both"/>
+        <w:rPr>
+          <w:rFonts w:hint="eastAsia" w:asciiTheme="majorEastAsia" w:hAnsiTheme="majorEastAsia" w:eastAsiaTheme="majorEastAsia" w:cstheme="majorEastAsia"/>
+          <w:sz w:val="21"/>
+          <w:szCs w:val="21"/>
+        </w:rPr>
+      </w:pPr>
+    </w:p>
+    <w:p>
+      <w:pPr>
+        <w:numPr>
+          <w:ilvl w:val="0"/>
+          <w:numId w:val="25"/>
+        </w:numPr>
+        <w:ind w:left="420" w:leftChars="0" w:hanging="420" w:firstLineChars="0"/>
+        <w:jc w:val="both"/>
+        <w:rPr>
+          <w:rFonts w:hint="eastAsia" w:ascii="宋体" w:hAnsi="宋体" w:cs="宋体"/>
           <w:b w:val="0"/>
           <w:bCs w:val="0"/>
           <w:sz w:val="21"/>
           <w:szCs w:val="21"/>
-        </w:rPr>
-        <w:t>克鲁斯卡尔算法的基本思想是以边为主导地位，始终选择当前可用（所选的边不能构成回路）的最小权植边。</w:t>
-      </w:r>
+          <w:lang w:val="en-US" w:eastAsia="zh-CN"/>
+        </w:rPr>
+      </w:pPr>
+      <w:r>
+        <w:rPr>
+          <w:rFonts w:hint="eastAsia" w:ascii="宋体" w:hAnsi="宋体" w:eastAsia="宋体" w:cs="宋体"/>
+          <w:b/>
+          <w:bCs/>
+          <w:sz w:val="21"/>
+          <w:szCs w:val="21"/>
+        </w:rPr>
+        <w:t>算法的时间复杂</w:t>
+      </w:r>
+      <w:r>
+        <w:rPr>
+          <w:rFonts w:hint="eastAsia" w:ascii="宋体" w:hAnsi="宋体" w:cs="宋体"/>
+          <w:b/>
+          <w:bCs/>
+          <w:sz w:val="21"/>
+          <w:szCs w:val="21"/>
+          <w:lang w:val="en-US" w:eastAsia="zh-CN"/>
+        </w:rPr>
+        <w:t>度</w:t>
+      </w:r>
+      <w:r>
+        <w:rPr>
+          <w:rFonts w:hint="eastAsia" w:ascii="宋体" w:hAnsi="宋体" w:eastAsia="宋体" w:cs="宋体"/>
+          <w:b/>
+          <w:bCs/>
+          <w:sz w:val="21"/>
+          <w:szCs w:val="21"/>
+        </w:rPr>
+        <w:t>和空间复杂</w:t>
+      </w:r>
+      <w:r>
+        <w:rPr>
+          <w:rFonts w:hint="eastAsia" w:ascii="宋体" w:hAnsi="宋体" w:cs="宋体"/>
+          <w:b/>
+          <w:bCs/>
+          <w:sz w:val="21"/>
+          <w:szCs w:val="21"/>
+          <w:lang w:val="en-US" w:eastAsia="zh-CN"/>
+        </w:rPr>
+        <w:t>度</w:t>
+      </w:r>
+      <w:r>
+        <w:rPr>
+          <w:rFonts w:hint="eastAsia" w:ascii="宋体" w:hAnsi="宋体" w:cs="宋体"/>
+          <w:b/>
+          <w:bCs/>
+          <w:sz w:val="21"/>
+          <w:szCs w:val="21"/>
+          <w:lang w:eastAsia="zh-CN"/>
+        </w:rPr>
+        <w:t>：</w:t>
+      </w:r>
+    </w:p>
+    <w:p>
+      <w:pPr>
+        <w:numPr>
+          <w:numId w:val="0"/>
+        </w:numPr>
+        <w:ind w:leftChars="0"/>
+        <w:jc w:val="both"/>
+        <w:rPr>
+          <w:rFonts w:hint="eastAsia" w:ascii="宋体" w:hAnsi="宋体" w:cs="宋体"/>
+          <w:b w:val="0"/>
+          <w:bCs w:val="0"/>
+          <w:sz w:val="21"/>
+          <w:szCs w:val="21"/>
+          <w:lang w:val="en-US" w:eastAsia="zh-CN"/>
+        </w:rPr>
+      </w:pPr>
     </w:p>
     <w:p>
       <w:pPr>
@@ -15904,135 +16181,24 @@
         <w:ind w:left="420" w:leftChars="0" w:firstLine="420" w:firstLineChars="0"/>
         <w:jc w:val="both"/>
         <w:rPr>
-          <w:rFonts w:hint="eastAsia" w:ascii="宋体" w:hAnsi="宋体" w:eastAsia="宋体" w:cs="宋体"/>
+          <w:rFonts w:hint="eastAsia" w:ascii="宋体" w:hAnsi="宋体" w:cs="宋体"/>
           <w:b w:val="0"/>
           <w:bCs w:val="0"/>
           <w:sz w:val="21"/>
           <w:szCs w:val="21"/>
-        </w:rPr>
-      </w:pPr>
-      <w:r>
-        <w:rPr>
-          <w:rFonts w:hint="eastAsia" w:ascii="宋体" w:hAnsi="宋体" w:eastAsia="宋体" w:cs="宋体"/>
+          <w:lang w:val="en-US" w:eastAsia="zh-CN"/>
+        </w:rPr>
+      </w:pPr>
+      <w:r>
+        <w:rPr>
+          <w:rFonts w:hint="eastAsia" w:ascii="宋体" w:hAnsi="宋体" w:cs="宋体"/>
           <w:b w:val="0"/>
           <w:bCs w:val="0"/>
           <w:sz w:val="21"/>
           <w:szCs w:val="21"/>
-        </w:rPr>
-        <w:t>具体实现过程如下：</w:t>
-      </w:r>
-    </w:p>
-    <w:p>
-      <w:pPr>
-        <w:numPr>
-          <w:ilvl w:val="0"/>
-          <w:numId w:val="35"/>
-        </w:numPr>
-        <w:ind w:left="1260" w:leftChars="0" w:hanging="420" w:firstLineChars="0"/>
-        <w:jc w:val="both"/>
-        <w:rPr>
-          <w:rFonts w:hint="eastAsia" w:ascii="宋体" w:hAnsi="宋体" w:eastAsia="宋体" w:cs="宋体"/>
-          <w:b w:val="0"/>
-          <w:bCs w:val="0"/>
-          <w:sz w:val="21"/>
-          <w:szCs w:val="21"/>
-        </w:rPr>
-      </w:pPr>
-      <w:r>
-        <w:rPr>
-          <w:rFonts w:hint="eastAsia" w:ascii="宋体" w:hAnsi="宋体" w:eastAsia="宋体" w:cs="宋体"/>
-          <w:b w:val="0"/>
-          <w:bCs w:val="0"/>
-          <w:sz w:val="21"/>
-          <w:szCs w:val="21"/>
-        </w:rPr>
-        <w:t>&lt;1&gt;　设一个有n个顶点的连通网络为G（V,E），最初先构造一个只有n个顶点，没有边的非连通图T={V,空}，图中每个顶点自成一格连通分量。</w:t>
-      </w:r>
-    </w:p>
-    <w:p>
-      <w:pPr>
-        <w:numPr>
-          <w:numId w:val="0"/>
-        </w:numPr>
-        <w:ind w:left="840" w:leftChars="0"/>
-        <w:jc w:val="both"/>
-        <w:rPr>
-          <w:rFonts w:hint="eastAsia" w:ascii="宋体" w:hAnsi="宋体" w:eastAsia="宋体" w:cs="宋体"/>
-          <w:b w:val="0"/>
-          <w:bCs w:val="0"/>
-          <w:sz w:val="21"/>
-          <w:szCs w:val="21"/>
-        </w:rPr>
-      </w:pPr>
-    </w:p>
-    <w:p>
-      <w:pPr>
-        <w:numPr>
-          <w:ilvl w:val="0"/>
-          <w:numId w:val="35"/>
-        </w:numPr>
-        <w:ind w:left="1260" w:leftChars="0" w:hanging="420" w:firstLineChars="0"/>
-        <w:jc w:val="both"/>
-        <w:rPr>
-          <w:rFonts w:hint="eastAsia" w:ascii="宋体" w:hAnsi="宋体" w:eastAsia="宋体" w:cs="宋体"/>
-          <w:b w:val="0"/>
-          <w:bCs w:val="0"/>
-          <w:sz w:val="21"/>
-          <w:szCs w:val="21"/>
-        </w:rPr>
-      </w:pPr>
-      <w:r>
-        <w:rPr>
-          <w:rFonts w:hint="eastAsia" w:ascii="宋体" w:hAnsi="宋体" w:eastAsia="宋体" w:cs="宋体"/>
-          <w:b w:val="0"/>
-          <w:bCs w:val="0"/>
-          <w:sz w:val="21"/>
-          <w:szCs w:val="21"/>
-        </w:rPr>
-        <w:t>&lt;2&gt;　在Ｅ中选择一条具有最小权植的边时，若该边的两个顶点落在不同的连通分量上，则将此边加入到Ｔ中；否则，即这条边的两个顶点落到同一连通分量      上，则将此边舍去（此后永不选用这条边），重新选择一条权植最小的边。</w:t>
-      </w:r>
-    </w:p>
-    <w:p>
-      <w:pPr>
-        <w:numPr>
-          <w:numId w:val="0"/>
-        </w:numPr>
-        <w:ind w:left="840" w:leftChars="0"/>
-        <w:jc w:val="both"/>
-        <w:rPr>
-          <w:rFonts w:hint="eastAsia" w:ascii="宋体" w:hAnsi="宋体" w:eastAsia="宋体" w:cs="宋体"/>
-          <w:b w:val="0"/>
-          <w:bCs w:val="0"/>
-          <w:sz w:val="21"/>
-          <w:szCs w:val="21"/>
-        </w:rPr>
-      </w:pPr>
-    </w:p>
-    <w:p>
-      <w:pPr>
-        <w:numPr>
-          <w:ilvl w:val="0"/>
-          <w:numId w:val="35"/>
-        </w:numPr>
-        <w:ind w:left="1260" w:leftChars="0" w:hanging="420" w:firstLineChars="0"/>
-        <w:jc w:val="both"/>
-        <w:rPr>
-          <w:rFonts w:hint="eastAsia" w:ascii="宋体" w:hAnsi="宋体" w:eastAsia="宋体" w:cs="宋体"/>
-          <w:b w:val="0"/>
-          <w:bCs w:val="0"/>
-          <w:sz w:val="21"/>
-          <w:szCs w:val="21"/>
-        </w:rPr>
-      </w:pPr>
-      <w:r>
-        <w:rPr>
-          <w:rFonts w:hint="eastAsia" w:ascii="宋体" w:hAnsi="宋体" w:eastAsia="宋体" w:cs="宋体"/>
-          <w:b w:val="0"/>
-          <w:bCs w:val="0"/>
-          <w:sz w:val="21"/>
-          <w:szCs w:val="21"/>
-        </w:rPr>
-        <w:t>&lt;3&gt;　如此重复下去，直到所有顶点在同一连通分量上为止。</w:t>
+          <w:lang w:val="en-US" w:eastAsia="zh-CN"/>
+        </w:rPr>
+        <w:t>kruskal算法的时间复杂度为O(eloge)跟边的数目有关</w:t>
       </w:r>
     </w:p>
     <w:p>
@@ -16054,116 +16220,6 @@
     </w:p>
     <w:p>
       <w:pPr>
-        <w:ind w:firstLine="420" w:firstLineChars="0"/>
-        <w:jc w:val="both"/>
-        <w:rPr>
-          <w:rFonts w:hint="eastAsia" w:asciiTheme="majorEastAsia" w:hAnsiTheme="majorEastAsia" w:eastAsiaTheme="majorEastAsia" w:cstheme="majorEastAsia"/>
-          <w:sz w:val="21"/>
-          <w:szCs w:val="21"/>
-        </w:rPr>
-      </w:pPr>
-    </w:p>
-    <w:p>
-      <w:pPr>
-        <w:ind w:firstLine="420" w:firstLineChars="0"/>
-        <w:jc w:val="both"/>
-        <w:rPr>
-          <w:rFonts w:hint="eastAsia" w:asciiTheme="majorEastAsia" w:hAnsiTheme="majorEastAsia" w:eastAsiaTheme="majorEastAsia" w:cstheme="majorEastAsia"/>
-          <w:sz w:val="21"/>
-          <w:szCs w:val="21"/>
-        </w:rPr>
-      </w:pPr>
-    </w:p>
-    <w:p>
-      <w:pPr>
-        <w:numPr>
-          <w:ilvl w:val="0"/>
-          <w:numId w:val="26"/>
-        </w:numPr>
-        <w:ind w:left="420" w:leftChars="0" w:hanging="420" w:firstLineChars="0"/>
-        <w:jc w:val="both"/>
-        <w:rPr>
-          <w:rFonts w:hint="eastAsia" w:ascii="宋体" w:hAnsi="宋体" w:cs="宋体"/>
-          <w:b w:val="0"/>
-          <w:bCs w:val="0"/>
-          <w:sz w:val="21"/>
-          <w:szCs w:val="21"/>
-          <w:lang w:val="en-US" w:eastAsia="zh-CN"/>
-        </w:rPr>
-      </w:pPr>
-      <w:r>
-        <w:rPr>
-          <w:rFonts w:hint="eastAsia" w:ascii="宋体" w:hAnsi="宋体" w:eastAsia="宋体" w:cs="宋体"/>
-          <w:b/>
-          <w:bCs/>
-          <w:sz w:val="21"/>
-          <w:szCs w:val="21"/>
-        </w:rPr>
-        <w:t>算法的时间复杂</w:t>
-      </w:r>
-      <w:r>
-        <w:rPr>
-          <w:rFonts w:hint="eastAsia" w:ascii="宋体" w:hAnsi="宋体" w:cs="宋体"/>
-          <w:b/>
-          <w:bCs/>
-          <w:sz w:val="21"/>
-          <w:szCs w:val="21"/>
-          <w:lang w:val="en-US" w:eastAsia="zh-CN"/>
-        </w:rPr>
-        <w:t>度</w:t>
-      </w:r>
-      <w:r>
-        <w:rPr>
-          <w:rFonts w:hint="eastAsia" w:ascii="宋体" w:hAnsi="宋体" w:eastAsia="宋体" w:cs="宋体"/>
-          <w:b/>
-          <w:bCs/>
-          <w:sz w:val="21"/>
-          <w:szCs w:val="21"/>
-        </w:rPr>
-        <w:t>和空间复杂</w:t>
-      </w:r>
-      <w:r>
-        <w:rPr>
-          <w:rFonts w:hint="eastAsia" w:ascii="宋体" w:hAnsi="宋体" w:cs="宋体"/>
-          <w:b/>
-          <w:bCs/>
-          <w:sz w:val="21"/>
-          <w:szCs w:val="21"/>
-          <w:lang w:val="en-US" w:eastAsia="zh-CN"/>
-        </w:rPr>
-        <w:t>度</w:t>
-      </w:r>
-      <w:r>
-        <w:rPr>
-          <w:rFonts w:hint="eastAsia" w:ascii="宋体" w:hAnsi="宋体" w:cs="宋体"/>
-          <w:b/>
-          <w:bCs/>
-          <w:sz w:val="21"/>
-          <w:szCs w:val="21"/>
-          <w:lang w:eastAsia="zh-CN"/>
-        </w:rPr>
-        <w:t>：</w:t>
-      </w:r>
-    </w:p>
-    <w:p>
-      <w:pPr>
-        <w:numPr>
-          <w:numId w:val="0"/>
-        </w:numPr>
-        <w:ind w:leftChars="0"/>
-        <w:jc w:val="both"/>
-        <w:rPr>
-          <w:rFonts w:hint="eastAsia" w:ascii="宋体" w:hAnsi="宋体" w:cs="宋体"/>
-          <w:b w:val="0"/>
-          <w:bCs w:val="0"/>
-          <w:sz w:val="21"/>
-          <w:szCs w:val="21"/>
-          <w:lang w:val="en-US" w:eastAsia="zh-CN"/>
-        </w:rPr>
-      </w:pPr>
-    </w:p>
-    <w:p>
-      <w:pPr>
         <w:numPr>
           <w:numId w:val="0"/>
         </w:numPr>
@@ -16178,17 +16234,6 @@
           <w:lang w:val="en-US" w:eastAsia="zh-CN"/>
         </w:rPr>
       </w:pPr>
-      <w:r>
-        <w:rPr>
-          <w:rFonts w:hint="eastAsia" w:ascii="宋体" w:hAnsi="宋体" w:cs="宋体"/>
-          <w:b w:val="0"/>
-          <w:bCs w:val="0"/>
-          <w:sz w:val="21"/>
-          <w:szCs w:val="21"/>
-          <w:lang w:val="en-US" w:eastAsia="zh-CN"/>
-        </w:rPr>
-        <w:t>kruskal算法的时间复杂度为O(eloge)跟边的数目有关</w:t>
-      </w:r>
     </w:p>
     <w:p>
       <w:pPr>
@@ -16263,7 +16308,6 @@
         <w:numPr>
           <w:numId w:val="0"/>
         </w:numPr>
-        <w:ind w:left="420" w:leftChars="0" w:firstLine="420" w:firstLineChars="0"/>
         <w:jc w:val="both"/>
         <w:rPr>
           <w:rFonts w:hint="eastAsia" w:ascii="宋体" w:hAnsi="宋体" w:cs="宋体"/>
@@ -16280,8 +16324,17 @@
         <w:numPr>
           <w:numId w:val="0"/>
         </w:numPr>
-        <w:ind w:left="420" w:leftChars="0" w:firstLine="420" w:firstLineChars="0"/>
-        <w:jc w:val="both"/>
+        <w:jc w:val="both"/>
+        <w:rPr>
+          <w:rFonts w:hint="eastAsia" w:ascii="宋体" w:hAnsi="宋体" w:eastAsia="宋体" w:cs="宋体"/>
+          <w:b w:val="0"/>
+          <w:bCs w:val="0"/>
+          <w:sz w:val="21"/>
+          <w:szCs w:val="21"/>
+          <w:lang w:val="en-US" w:eastAsia="zh-CN"/>
+        </w:rPr>
+      </w:pPr>
+      <w:r>
         <w:rPr>
           <w:rFonts w:hint="eastAsia" w:ascii="宋体" w:hAnsi="宋体" w:cs="宋体"/>
           <w:b w:val="0"/>
@@ -16290,48 +16343,6 @@
           <w:szCs w:val="21"/>
           <w:lang w:val="en-US" w:eastAsia="zh-CN"/>
         </w:rPr>
-      </w:pPr>
-    </w:p>
-    <w:p>
-      <w:pPr>
-        <w:numPr>
-          <w:numId w:val="0"/>
-        </w:numPr>
-        <w:jc w:val="both"/>
-        <w:rPr>
-          <w:rFonts w:hint="eastAsia" w:ascii="宋体" w:hAnsi="宋体" w:cs="宋体"/>
-          <w:b w:val="0"/>
-          <w:bCs w:val="0"/>
-          <w:sz w:val="21"/>
-          <w:szCs w:val="21"/>
-          <w:lang w:val="en-US" w:eastAsia="zh-CN"/>
-        </w:rPr>
-      </w:pPr>
-    </w:p>
-    <w:p>
-      <w:pPr>
-        <w:numPr>
-          <w:numId w:val="0"/>
-        </w:numPr>
-        <w:jc w:val="both"/>
-        <w:rPr>
-          <w:rFonts w:hint="eastAsia" w:ascii="宋体" w:hAnsi="宋体" w:eastAsia="宋体" w:cs="宋体"/>
-          <w:b w:val="0"/>
-          <w:bCs w:val="0"/>
-          <w:sz w:val="21"/>
-          <w:szCs w:val="21"/>
-          <w:lang w:val="en-US" w:eastAsia="zh-CN"/>
-        </w:rPr>
-      </w:pPr>
-      <w:r>
-        <w:rPr>
-          <w:rFonts w:hint="eastAsia" w:ascii="宋体" w:hAnsi="宋体" w:cs="宋体"/>
-          <w:b w:val="0"/>
-          <w:bCs w:val="0"/>
-          <w:sz w:val="21"/>
-          <w:szCs w:val="21"/>
-          <w:lang w:val="en-US" w:eastAsia="zh-CN"/>
-        </w:rPr>
         <w:t>其伪代码如下：</w:t>
       </w:r>
     </w:p>
@@ -16349,7 +16360,7 @@
           <w:sz w:val="21"/>
         </w:rPr>
         <w:pict>
-          <v:shape id="_x0000_s1036" o:spid="_x0000_s1036" o:spt="202" type="#_x0000_t202" style="position:absolute;left:0pt;margin-left:2.25pt;margin-top:13.4pt;height:194.4pt;width:475.05pt;z-index:251630592;mso-width-relative:page;mso-height-relative:page;" fillcolor="#C6D9F1" filled="t" stroked="t" coordsize="21600,21600">
+          <v:shape id="_x0000_s1036" o:spid="_x0000_s1036" o:spt="202" type="#_x0000_t202" style="position:absolute;left:0pt;margin-left:2.25pt;margin-top:13.4pt;height:194.4pt;width:475.05pt;z-index:251630592;mso-width-relative:page;mso-height-relative:page;" fillcolor="#F2F2F2" filled="t" stroked="t" coordsize="21600,21600">
             <v:path/>
             <v:fill on="t" color2="#FFFFFF" focussize="0,0"/>
             <v:stroke color="#000000" joinstyle="miter"/>
@@ -16836,7 +16847,7 @@
       <w:pPr>
         <w:numPr>
           <w:ilvl w:val="0"/>
-          <w:numId w:val="36"/>
+          <w:numId w:val="35"/>
         </w:numPr>
         <w:ind w:left="420" w:leftChars="0" w:hanging="420" w:firstLineChars="0"/>
         <w:jc w:val="both"/>
@@ -16898,7 +16909,7 @@
       <w:pPr>
         <w:numPr>
           <w:ilvl w:val="0"/>
-          <w:numId w:val="37"/>
+          <w:numId w:val="36"/>
         </w:numPr>
         <w:ind w:firstLine="420" w:firstLineChars="0"/>
         <w:jc w:val="both"/>
@@ -16935,7 +16946,7 @@
       <w:pPr>
         <w:numPr>
           <w:ilvl w:val="0"/>
-          <w:numId w:val="37"/>
+          <w:numId w:val="36"/>
         </w:numPr>
         <w:ind w:left="0" w:leftChars="0" w:firstLine="420" w:firstLineChars="0"/>
         <w:jc w:val="both"/>
@@ -16972,7 +16983,7 @@
       <w:pPr>
         <w:numPr>
           <w:ilvl w:val="0"/>
-          <w:numId w:val="37"/>
+          <w:numId w:val="36"/>
         </w:numPr>
         <w:ind w:left="0" w:leftChars="0" w:firstLine="420" w:firstLineChars="0"/>
         <w:jc w:val="both"/>
@@ -17089,7 +17100,7 @@
       <w:pPr>
         <w:numPr>
           <w:ilvl w:val="0"/>
-          <w:numId w:val="26"/>
+          <w:numId w:val="25"/>
         </w:numPr>
         <w:ind w:left="420" w:leftChars="0" w:hanging="420" w:firstLineChars="0"/>
         <w:jc w:val="both"/>
@@ -17327,7 +17338,7 @@
           <w:sz w:val="21"/>
         </w:rPr>
         <w:pict>
-          <v:shape id="_x0000_s1037" o:spid="_x0000_s1037" o:spt="202" type="#_x0000_t202" style="position:absolute;left:0pt;margin-left:0.85pt;margin-top:9.15pt;height:387.6pt;width:475.05pt;z-index:251630592;mso-width-relative:page;mso-height-relative:page;" fillcolor="#C6D9F1" filled="t" stroked="t" coordsize="21600,21600">
+          <v:shape id="_x0000_s1037" o:spid="_x0000_s1037" o:spt="202" type="#_x0000_t202" style="position:absolute;left:0pt;margin-left:0.85pt;margin-top:9.15pt;height:387.6pt;width:475.05pt;z-index:251630592;mso-width-relative:page;mso-height-relative:page;" fillcolor="#F2F2F2" filled="t" stroked="t" coordsize="21600,21600">
             <v:path/>
             <v:fill on="t" color2="#FFFFFF" focussize="0,0"/>
             <v:stroke color="#000000" joinstyle="miter"/>
@@ -18702,7 +18713,7 @@
       <w:pPr>
         <w:numPr>
           <w:ilvl w:val="0"/>
-          <w:numId w:val="38"/>
+          <w:numId w:val="37"/>
         </w:numPr>
         <w:ind w:left="420" w:leftChars="0" w:hanging="420" w:firstLineChars="0"/>
         <w:jc w:val="both"/>
@@ -18740,7 +18751,7 @@
       <w:pPr>
         <w:numPr>
           <w:ilvl w:val="0"/>
-          <w:numId w:val="39"/>
+          <w:numId w:val="38"/>
         </w:numPr>
         <w:ind w:left="420" w:leftChars="0" w:hanging="420" w:firstLineChars="0"/>
         <w:jc w:val="both"/>
@@ -18966,7 +18977,7 @@
           <w:sz w:val="21"/>
         </w:rPr>
         <w:pict>
-          <v:shape id="_x0000_s1038" o:spid="_x0000_s1038" o:spt="202" type="#_x0000_t202" style="position:absolute;left:0pt;margin-left:-1.15pt;margin-top:8.35pt;height:630.9pt;width:475.05pt;z-index:251630592;mso-width-relative:page;mso-height-relative:page;" fillcolor="#C6D9F1" filled="t" stroked="t" coordsize="21600,21600">
+          <v:shape id="_x0000_s1038" o:spid="_x0000_s1038" o:spt="202" type="#_x0000_t202" style="position:absolute;left:0pt;margin-left:-1.15pt;margin-top:8.35pt;height:630.9pt;width:475.05pt;z-index:251630592;mso-width-relative:page;mso-height-relative:page;" fillcolor="#F2F2F2" filled="t" stroked="t" coordsize="21600,21600">
             <v:path/>
             <v:fill on="t" color2="#FFFFFF" focussize="0,0"/>
             <v:stroke color="#000000" joinstyle="miter"/>
@@ -20457,7 +20468,7 @@
       <w:pPr>
         <w:numPr>
           <w:ilvl w:val="0"/>
-          <w:numId w:val="39"/>
+          <w:numId w:val="38"/>
         </w:numPr>
         <w:spacing w:before="120" w:beforeLines="50" w:after="120" w:afterLines="50"/>
         <w:ind w:left="420" w:leftChars="0" w:hanging="420" w:firstLineChars="0"/>
@@ -20520,7 +20531,7 @@
           <w:sz w:val="21"/>
         </w:rPr>
         <w:pict>
-          <v:shape id="_x0000_s1039" o:spid="_x0000_s1039" o:spt="202" type="#_x0000_t202" style="position:absolute;left:0pt;margin-left:4.85pt;margin-top:17.15pt;height:592.15pt;width:475.05pt;z-index:251630592;mso-width-relative:page;mso-height-relative:page;" fillcolor="#C6D9F1" filled="t" stroked="t" coordsize="21600,21600">
+          <v:shape id="_x0000_s1039" o:spid="_x0000_s1039" o:spt="202" type="#_x0000_t202" style="position:absolute;left:0pt;margin-left:4.85pt;margin-top:17.15pt;height:592.15pt;width:475.05pt;z-index:251630592;mso-width-relative:page;mso-height-relative:page;" fillcolor="#F2F2F2" filled="t" stroked="t" coordsize="21600,21600">
             <v:path/>
             <v:fill on="t" color2="#FFFFFF" focussize="0,0"/>
             <v:stroke color="#000000" joinstyle="miter"/>
@@ -21401,35 +21412,35 @@
       <w:pPr>
         <w:numPr>
           <w:ilvl w:val="0"/>
+          <w:numId w:val="39"/>
+        </w:numPr>
+        <w:spacing w:before="120" w:beforeLines="50" w:after="120" w:afterLines="50"/>
+        <w:ind w:left="420" w:leftChars="0" w:hanging="420" w:firstLineChars="0"/>
+        <w:rPr>
+          <w:b/>
+          <w:bCs/>
+          <w:sz w:val="24"/>
+          <w:szCs w:val="32"/>
+        </w:rPr>
+      </w:pPr>
+      <w:r>
+        <w:rPr>
+          <w:rFonts w:ascii="宋体" w:hAnsi="宋体" w:eastAsia="宋体" w:cs="宋体"/>
+          <w:b/>
+          <w:bCs/>
+          <w:sz w:val="24"/>
+          <w:szCs w:val="24"/>
+        </w:rPr>
+        <w:t>排序算法：</w:t>
+      </w:r>
+    </w:p>
+    <w:p>
+      <w:pPr>
+        <w:numPr>
+          <w:ilvl w:val="0"/>
           <w:numId w:val="40"/>
         </w:numPr>
         <w:spacing w:before="120" w:beforeLines="50" w:after="120" w:afterLines="50"/>
-        <w:ind w:left="420" w:leftChars="0" w:hanging="420" w:firstLineChars="0"/>
-        <w:rPr>
-          <w:b/>
-          <w:bCs/>
-          <w:sz w:val="24"/>
-          <w:szCs w:val="32"/>
-        </w:rPr>
-      </w:pPr>
-      <w:r>
-        <w:rPr>
-          <w:rFonts w:ascii="宋体" w:hAnsi="宋体" w:eastAsia="宋体" w:cs="宋体"/>
-          <w:b/>
-          <w:bCs/>
-          <w:sz w:val="24"/>
-          <w:szCs w:val="24"/>
-        </w:rPr>
-        <w:t>排序算法：</w:t>
-      </w:r>
-    </w:p>
-    <w:p>
-      <w:pPr>
-        <w:numPr>
-          <w:ilvl w:val="0"/>
-          <w:numId w:val="41"/>
-        </w:numPr>
-        <w:spacing w:before="120" w:beforeLines="50" w:after="120" w:afterLines="50"/>
         <w:ind w:left="840" w:leftChars="0" w:hanging="420" w:firstLineChars="0"/>
         <w:rPr>
           <w:bCs/>
@@ -21461,7 +21472,7 @@
           <w:sz w:val="21"/>
         </w:rPr>
         <w:pict>
-          <v:shape id="_x0000_s1040" o:spid="_x0000_s1040" o:spt="202" type="#_x0000_t202" style="position:absolute;left:0pt;margin-left:3.55pt;margin-top:9.05pt;height:156.35pt;width:475.05pt;z-index:251630592;mso-width-relative:page;mso-height-relative:page;" fillcolor="#C6D9F1" filled="t" stroked="t" coordsize="21600,21600">
+          <v:shape id="_x0000_s1040" o:spid="_x0000_s1040" o:spt="202" type="#_x0000_t202" style="position:absolute;left:0pt;margin-left:3.55pt;margin-top:9.05pt;height:156.35pt;width:475.05pt;z-index:251630592;mso-width-relative:page;mso-height-relative:page;" fillcolor="#F2F2F2" filled="t" stroked="t" coordsize="21600,21600">
             <v:path/>
             <v:fill on="t" color2="#FFFFFF" focussize="0,0"/>
             <v:stroke color="#000000" joinstyle="miter"/>
@@ -21731,7 +21742,7 @@
       <w:pPr>
         <w:numPr>
           <w:ilvl w:val="0"/>
-          <w:numId w:val="41"/>
+          <w:numId w:val="40"/>
         </w:numPr>
         <w:spacing w:before="120" w:beforeLines="50" w:after="120" w:afterLines="50"/>
         <w:ind w:left="420" w:leftChars="0" w:hanging="420" w:firstLineChars="0"/>
@@ -21746,7 +21757,7 @@
           <w:sz w:val="21"/>
         </w:rPr>
         <w:pict>
-          <v:shape id="_x0000_s1041" o:spid="_x0000_s1041" o:spt="202" type="#_x0000_t202" style="position:absolute;left:0pt;margin-left:1.65pt;margin-top:19.75pt;height:480.25pt;width:475.05pt;z-index:251630592;mso-width-relative:page;mso-height-relative:page;" fillcolor="#C6D9F1" filled="t" stroked="t" coordsize="21600,21600">
+          <v:shape id="_x0000_s1041" o:spid="_x0000_s1041" o:spt="202" type="#_x0000_t202" style="position:absolute;left:0pt;margin-left:1.65pt;margin-top:19.75pt;height:480.25pt;width:475.05pt;z-index:251630592;mso-width-relative:page;mso-height-relative:page;" fillcolor="#F2F2F2" filled="t" stroked="t" coordsize="21600,21600">
             <v:path/>
             <v:fill on="t" color2="#FFFFFF" focussize="0,0"/>
             <v:stroke color="#000000" joinstyle="miter"/>
@@ -22933,7 +22944,7 @@
       <w:pPr>
         <w:numPr>
           <w:ilvl w:val="0"/>
-          <w:numId w:val="41"/>
+          <w:numId w:val="40"/>
         </w:numPr>
         <w:spacing w:before="120" w:beforeLines="50" w:after="120" w:afterLines="50"/>
         <w:ind w:left="420" w:leftChars="0" w:hanging="420" w:firstLineChars="0"/>
@@ -22945,29 +22956,10 @@
       </w:pPr>
       <w:r>
         <w:rPr>
-          <w:rFonts w:ascii="宋体" w:hAnsi="宋体" w:eastAsia="宋体" w:cs="宋体"/>
-          <w:sz w:val="24"/>
-          <w:szCs w:val="24"/>
-        </w:rPr>
-        <w:t>选择排序:</w:t>
-      </w:r>
-    </w:p>
-    <w:p>
-      <w:pPr>
-        <w:spacing w:before="120" w:beforeLines="50" w:after="120" w:afterLines="50"/>
-        <w:ind w:firstLine="420" w:firstLineChars="200"/>
-        <w:rPr>
-          <w:bCs/>
-          <w:sz w:val="24"/>
-          <w:szCs w:val="32"/>
-        </w:rPr>
-      </w:pPr>
-      <w:r>
-        <w:rPr>
           <w:sz w:val="21"/>
         </w:rPr>
         <w:pict>
-          <v:shape id="_x0000_s1043" o:spid="_x0000_s1043" o:spt="202" type="#_x0000_t202" style="position:absolute;left:0pt;margin-left:7.55pt;margin-top:1.25pt;height:205.7pt;width:475.05pt;z-index:251630592;mso-width-relative:page;mso-height-relative:page;" fillcolor="#C6D9F1" filled="t" stroked="t" coordsize="21600,21600">
+          <v:shape id="_x0000_s1043" o:spid="_x0000_s1043" o:spt="202" type="#_x0000_t202" style="position:absolute;left:0pt;margin-left:6.35pt;margin-top:21pt;height:205.7pt;width:475.05pt;z-index:251630592;mso-width-relative:page;mso-height-relative:page;" fillcolor="#F2F2F2" filled="t" stroked="t" coordsize="21600,21600">
             <v:path/>
             <v:fill on="t" color2="#FFFFFF" focussize="0,0"/>
             <v:stroke color="#000000" joinstyle="miter"/>
@@ -23372,6 +23364,14 @@
           </v:shape>
         </w:pict>
       </w:r>
+      <w:r>
+        <w:rPr>
+          <w:rFonts w:ascii="宋体" w:hAnsi="宋体" w:eastAsia="宋体" w:cs="宋体"/>
+          <w:sz w:val="24"/>
+          <w:szCs w:val="24"/>
+        </w:rPr>
+        <w:t>选择排序:</w:t>
+      </w:r>
     </w:p>
     <w:p>
       <w:pPr>
@@ -23496,9 +23496,20 @@
     </w:p>
     <w:p>
       <w:pPr>
+        <w:spacing w:before="120" w:beforeLines="50" w:after="120" w:afterLines="50"/>
+        <w:ind w:firstLine="480" w:firstLineChars="200"/>
+        <w:rPr>
+          <w:bCs/>
+          <w:sz w:val="24"/>
+          <w:szCs w:val="32"/>
+        </w:rPr>
+      </w:pPr>
+    </w:p>
+    <w:p>
+      <w:pPr>
         <w:numPr>
           <w:ilvl w:val="0"/>
-          <w:numId w:val="41"/>
+          <w:numId w:val="40"/>
         </w:numPr>
         <w:spacing w:before="120" w:beforeLines="50" w:after="120" w:afterLines="50"/>
         <w:ind w:left="420" w:leftChars="0" w:hanging="420" w:firstLineChars="0"/>
@@ -23520,30 +23531,19 @@
     <w:p>
       <w:pPr>
         <w:spacing w:before="120" w:beforeLines="50" w:after="120" w:afterLines="50"/>
-        <w:ind w:firstLine="480" w:firstLineChars="200"/>
+        <w:ind w:firstLine="420" w:firstLineChars="200"/>
         <w:rPr>
           <w:bCs/>
           <w:sz w:val="24"/>
           <w:szCs w:val="32"/>
         </w:rPr>
       </w:pPr>
-    </w:p>
-    <w:p>
-      <w:pPr>
-        <w:spacing w:before="120" w:beforeLines="50" w:after="120" w:afterLines="50"/>
-        <w:ind w:firstLine="420" w:firstLineChars="200"/>
-        <w:rPr>
-          <w:bCs/>
-          <w:sz w:val="24"/>
-          <w:szCs w:val="32"/>
-        </w:rPr>
-      </w:pPr>
       <w:r>
         <w:rPr>
           <w:sz w:val="21"/>
         </w:rPr>
         <w:pict>
-          <v:shape id="_x0000_s1045" o:spid="_x0000_s1045" o:spt="202" type="#_x0000_t202" style="position:absolute;left:0pt;margin-left:0.85pt;margin-top:2.95pt;height:307pt;width:475.05pt;z-index:251630592;mso-width-relative:page;mso-height-relative:page;" fillcolor="#B9CDE5" filled="t" stroked="t" coordsize="21600,21600">
+          <v:shape id="_x0000_s1045" o:spid="_x0000_s1045" o:spt="202" type="#_x0000_t202" style="position:absolute;left:0pt;margin-left:4.45pt;margin-top:12.6pt;height:307pt;width:475.05pt;z-index:251630592;mso-width-relative:page;mso-height-relative:page;" fillcolor="#F2F2F2" filled="t" stroked="t" coordsize="21600,21600">
             <v:path/>
             <v:fill on="t" color2="#FFFFFF" focussize="0,0"/>
             <v:stroke color="#000000" joinstyle="miter"/>
@@ -24483,7 +24483,6 @@
     <w:p>
       <w:pPr>
         <w:spacing w:before="120" w:beforeLines="50" w:after="120" w:afterLines="50"/>
-        <w:ind w:firstLine="480" w:firstLineChars="200"/>
         <w:rPr>
           <w:bCs/>
           <w:sz w:val="24"/>
@@ -24494,7 +24493,6 @@
     <w:p>
       <w:pPr>
         <w:spacing w:before="120" w:beforeLines="50" w:after="120" w:afterLines="50"/>
-        <w:ind w:firstLine="480" w:firstLineChars="200"/>
         <w:rPr>
           <w:bCs/>
           <w:sz w:val="24"/>
@@ -24505,7 +24503,6 @@
     <w:p>
       <w:pPr>
         <w:spacing w:before="120" w:beforeLines="50" w:after="120" w:afterLines="50"/>
-        <w:ind w:firstLine="480" w:firstLineChars="200"/>
         <w:rPr>
           <w:bCs/>
           <w:sz w:val="24"/>
@@ -24516,7 +24513,6 @@
     <w:p>
       <w:pPr>
         <w:spacing w:before="120" w:beforeLines="50" w:after="120" w:afterLines="50"/>
-        <w:ind w:firstLine="480" w:firstLineChars="200"/>
         <w:rPr>
           <w:bCs/>
           <w:sz w:val="24"/>
@@ -24527,7 +24523,6 @@
     <w:p>
       <w:pPr>
         <w:spacing w:before="120" w:beforeLines="50" w:after="120" w:afterLines="50"/>
-        <w:ind w:firstLine="480" w:firstLineChars="200"/>
         <w:rPr>
           <w:bCs/>
           <w:sz w:val="24"/>
@@ -24538,7 +24533,6 @@
     <w:p>
       <w:pPr>
         <w:spacing w:before="120" w:beforeLines="50" w:after="120" w:afterLines="50"/>
-        <w:ind w:firstLine="480" w:firstLineChars="200"/>
         <w:rPr>
           <w:bCs/>
           <w:sz w:val="24"/>
@@ -24549,7 +24543,6 @@
     <w:p>
       <w:pPr>
         <w:spacing w:before="120" w:beforeLines="50" w:after="120" w:afterLines="50"/>
-        <w:ind w:firstLine="480" w:firstLineChars="200"/>
         <w:rPr>
           <w:bCs/>
           <w:sz w:val="24"/>
@@ -24560,7 +24553,6 @@
     <w:p>
       <w:pPr>
         <w:spacing w:before="120" w:beforeLines="50" w:after="120" w:afterLines="50"/>
-        <w:ind w:firstLine="480" w:firstLineChars="200"/>
         <w:rPr>
           <w:bCs/>
           <w:sz w:val="24"/>
@@ -24571,7 +24563,6 @@
     <w:p>
       <w:pPr>
         <w:spacing w:before="120" w:beforeLines="50" w:after="120" w:afterLines="50"/>
-        <w:ind w:firstLine="480" w:firstLineChars="200"/>
         <w:rPr>
           <w:bCs/>
           <w:sz w:val="24"/>
@@ -24582,7 +24573,6 @@
     <w:p>
       <w:pPr>
         <w:spacing w:before="120" w:beforeLines="50" w:after="120" w:afterLines="50"/>
-        <w:ind w:firstLine="480" w:firstLineChars="200"/>
         <w:rPr>
           <w:bCs/>
           <w:sz w:val="24"/>
@@ -24593,7 +24583,6 @@
     <w:p>
       <w:pPr>
         <w:spacing w:before="120" w:beforeLines="50" w:after="120" w:afterLines="50"/>
-        <w:ind w:firstLine="480" w:firstLineChars="200"/>
         <w:rPr>
           <w:bCs/>
           <w:sz w:val="24"/>
@@ -24604,7 +24593,6 @@
     <w:p>
       <w:pPr>
         <w:spacing w:before="120" w:beforeLines="50" w:after="120" w:afterLines="50"/>
-        <w:ind w:firstLine="480" w:firstLineChars="200"/>
         <w:rPr>
           <w:bCs/>
           <w:sz w:val="24"/>
@@ -24615,7 +24603,6 @@
     <w:p>
       <w:pPr>
         <w:spacing w:before="120" w:beforeLines="50" w:after="120" w:afterLines="50"/>
-        <w:ind w:firstLine="480" w:firstLineChars="200"/>
         <w:rPr>
           <w:bCs/>
           <w:sz w:val="24"/>
@@ -24626,7 +24613,6 @@
     <w:p>
       <w:pPr>
         <w:spacing w:before="120" w:beforeLines="50" w:after="120" w:afterLines="50"/>
-        <w:ind w:firstLine="480" w:firstLineChars="200"/>
         <w:rPr>
           <w:bCs/>
           <w:sz w:val="24"/>
@@ -24637,7 +24623,6 @@
     <w:p>
       <w:pPr>
         <w:spacing w:before="120" w:beforeLines="50" w:after="120" w:afterLines="50"/>
-        <w:ind w:firstLine="480" w:firstLineChars="200"/>
         <w:rPr>
           <w:bCs/>
           <w:sz w:val="24"/>
@@ -24648,7 +24633,6 @@
     <w:p>
       <w:pPr>
         <w:spacing w:before="120" w:beforeLines="50" w:after="120" w:afterLines="50"/>
-        <w:ind w:firstLine="480" w:firstLineChars="200"/>
         <w:rPr>
           <w:bCs/>
           <w:sz w:val="24"/>
@@ -24659,7 +24643,6 @@
     <w:p>
       <w:pPr>
         <w:spacing w:before="120" w:beforeLines="50" w:after="120" w:afterLines="50"/>
-        <w:ind w:firstLine="480" w:firstLineChars="200"/>
         <w:rPr>
           <w:bCs/>
           <w:sz w:val="24"/>
@@ -24671,7 +24654,7 @@
       <w:pPr>
         <w:numPr>
           <w:ilvl w:val="0"/>
-          <w:numId w:val="41"/>
+          <w:numId w:val="40"/>
         </w:numPr>
         <w:spacing w:before="120" w:beforeLines="50" w:after="120" w:afterLines="50"/>
         <w:ind w:left="420" w:leftChars="0" w:hanging="420" w:firstLineChars="0"/>
@@ -24693,6 +24676,18 @@
     <w:p>
       <w:pPr>
         <w:spacing w:before="120" w:beforeLines="50" w:after="120" w:afterLines="50"/>
+        <w:ind w:firstLine="480" w:firstLineChars="200"/>
+        <w:rPr>
+          <w:rFonts w:hint="eastAsia"/>
+          <w:bCs/>
+          <w:sz w:val="24"/>
+          <w:szCs w:val="32"/>
+        </w:rPr>
+      </w:pPr>
+    </w:p>
+    <w:p>
+      <w:pPr>
+        <w:spacing w:before="120" w:beforeLines="50" w:after="120" w:afterLines="50"/>
         <w:ind w:firstLine="420" w:firstLineChars="200"/>
         <w:rPr>
           <w:rFonts w:hint="eastAsia"/>
@@ -24706,7 +24701,7 @@
           <w:sz w:val="21"/>
         </w:rPr>
         <w:pict>
-          <v:shape id="_x0000_s1046" o:spid="_x0000_s1046" o:spt="202" type="#_x0000_t202" style="position:absolute;left:0pt;margin-left:3.5pt;margin-top:0.85pt;height:227.6pt;width:475.05pt;z-index:251630592;mso-width-relative:page;mso-height-relative:page;" fillcolor="#B9CDE5" filled="t" stroked="t" coordsize="21600,21600">
+          <v:shape id="_x0000_s1046" o:spid="_x0000_s1046" o:spt="202" type="#_x0000_t202" style="position:absolute;left:0pt;margin-left:-3.7pt;margin-top:0.25pt;height:227.6pt;width:475.05pt;z-index:251630592;mso-width-relative:page;mso-height-relative:page;" fillcolor="#F2F2F2" filled="t" stroked="t" coordsize="21600,21600">
             <v:path/>
             <v:fill on="t" color2="#FFFFFF" focussize="0,0"/>
             <v:stroke color="#000000" joinstyle="miter"/>
@@ -24717,7 +24712,7 @@
                 <w:p>
                   <w:pPr>
                     <w:spacing w:before="120" w:beforeLines="50" w:after="120" w:afterLines="50"/>
-                    <w:ind w:firstLine="480" w:firstLineChars="200"/>
+                    <w:ind w:firstLine="482" w:firstLineChars="200"/>
                     <w:rPr>
                       <w:rFonts w:hint="eastAsia"/>
                       <w:b w:val="0"/>
@@ -24727,6 +24722,167 @@
                     </w:rPr>
                   </w:pPr>
                   <w:r>
+                    <w:rPr>
+                      <w:rFonts w:hint="eastAsia"/>
+                      <w:b/>
+                      <w:bCs w:val="0"/>
+                      <w:color w:val="0070C0"/>
+                      <w:sz w:val="24"/>
+                      <w:szCs w:val="32"/>
+                    </w:rPr>
+                    <w:t>CountSort</w:t>
+                  </w:r>
+                  <w:r>
+                    <w:rPr>
+                      <w:rFonts w:hint="eastAsia"/>
+                      <w:b w:val="0"/>
+                      <w:bCs/>
+                      <w:sz w:val="24"/>
+                      <w:szCs w:val="32"/>
+                    </w:rPr>
+                    <w:t>(lst):</w:t>
+                  </w:r>
+                </w:p>
+                <w:p>
+                  <w:pPr>
+                    <w:spacing w:before="120" w:beforeLines="50" w:after="120" w:afterLines="50"/>
+                    <w:ind w:firstLine="480" w:firstLineChars="200"/>
+                    <w:rPr>
+                      <w:rFonts w:hint="eastAsia"/>
+                      <w:b w:val="0"/>
+                      <w:bCs/>
+                      <w:sz w:val="24"/>
+                      <w:szCs w:val="32"/>
+                    </w:rPr>
+                  </w:pPr>
+                  <w:r>
+                    <w:rPr>
+                      <w:rFonts w:hint="eastAsia"/>
+                      <w:b w:val="0"/>
+                      <w:bCs/>
+                      <w:sz w:val="24"/>
+                      <w:szCs w:val="32"/>
+                    </w:rPr>
+                    <w:t xml:space="preserve">    n=len(lst)</w:t>
+                  </w:r>
+                </w:p>
+                <w:p>
+                  <w:pPr>
+                    <w:spacing w:before="120" w:beforeLines="50" w:after="120" w:afterLines="50"/>
+                    <w:ind w:firstLine="480" w:firstLineChars="200"/>
+                    <w:rPr>
+                      <w:rFonts w:hint="eastAsia"/>
+                      <w:b w:val="0"/>
+                      <w:bCs/>
+                      <w:sz w:val="24"/>
+                      <w:szCs w:val="32"/>
+                    </w:rPr>
+                  </w:pPr>
+                  <w:r>
+                    <w:rPr>
+                      <w:rFonts w:hint="eastAsia"/>
+                      <w:b w:val="0"/>
+                      <w:bCs/>
+                      <w:sz w:val="24"/>
+                      <w:szCs w:val="32"/>
+                    </w:rPr>
+                    <w:t xml:space="preserve">    num=max(lst)</w:t>
+                  </w:r>
+                </w:p>
+                <w:p>
+                  <w:pPr>
+                    <w:spacing w:before="120" w:beforeLines="50" w:after="120" w:afterLines="50"/>
+                    <w:ind w:firstLine="480" w:firstLineChars="200"/>
+                    <w:rPr>
+                      <w:rFonts w:hint="eastAsia"/>
+                      <w:b w:val="0"/>
+                      <w:bCs/>
+                      <w:sz w:val="24"/>
+                      <w:szCs w:val="32"/>
+                    </w:rPr>
+                  </w:pPr>
+                  <w:r>
+                    <w:rPr>
+                      <w:rFonts w:hint="eastAsia"/>
+                      <w:b w:val="0"/>
+                      <w:bCs/>
+                      <w:sz w:val="24"/>
+                      <w:szCs w:val="32"/>
+                    </w:rPr>
+                    <w:t xml:space="preserve">    count=[0]*(num+1)</w:t>
+                  </w:r>
+                </w:p>
+                <w:p>
+                  <w:pPr>
+                    <w:spacing w:before="120" w:beforeLines="50" w:after="120" w:afterLines="50"/>
+                    <w:ind w:firstLine="480" w:firstLineChars="200"/>
+                    <w:rPr>
+                      <w:rFonts w:hint="eastAsia"/>
+                      <w:b w:val="0"/>
+                      <w:bCs/>
+                      <w:sz w:val="24"/>
+                      <w:szCs w:val="32"/>
+                    </w:rPr>
+                  </w:pPr>
+                  <w:r>
+                    <w:rPr>
+                      <w:rFonts w:hint="eastAsia"/>
+                      <w:b w:val="0"/>
+                      <w:bCs/>
+                      <w:sz w:val="24"/>
+                      <w:szCs w:val="32"/>
+                    </w:rPr>
+                    <w:t xml:space="preserve">    </w:t>
+                  </w:r>
+                  <w:r>
+                    <w:rPr>
+                      <w:rFonts w:hint="eastAsia"/>
+                      <w:b/>
+                      <w:bCs w:val="0"/>
+                      <w:color w:val="0070C0"/>
+                      <w:sz w:val="24"/>
+                      <w:szCs w:val="32"/>
+                    </w:rPr>
+                    <w:t xml:space="preserve">for </w:t>
+                  </w:r>
+                  <w:r>
+                    <w:rPr>
+                      <w:rFonts w:hint="eastAsia"/>
+                      <w:b w:val="0"/>
+                      <w:bCs/>
+                      <w:sz w:val="24"/>
+                      <w:szCs w:val="32"/>
+                    </w:rPr>
+                    <w:t>i in range(0,n):</w:t>
+                  </w:r>
+                </w:p>
+                <w:p>
+                  <w:pPr>
+                    <w:spacing w:before="120" w:beforeLines="50" w:after="120" w:afterLines="50"/>
+                    <w:ind w:firstLine="480" w:firstLineChars="200"/>
+                    <w:rPr>
+                      <w:rFonts w:hint="eastAsia"/>
+                      <w:b w:val="0"/>
+                      <w:bCs/>
+                      <w:sz w:val="24"/>
+                      <w:szCs w:val="32"/>
+                    </w:rPr>
+                  </w:pPr>
+                  <w:r>
+                    <w:rPr>
+                      <w:rFonts w:hint="eastAsia"/>
+                      <w:b w:val="0"/>
+                      <w:bCs/>
+                      <w:sz w:val="24"/>
+                      <w:szCs w:val="32"/>
+                    </w:rPr>
+                    <w:t xml:space="preserve">        count[lst[i]]+=1</w:t>
+                  </w:r>
+                </w:p>
+                <w:p>
+                  <w:pPr>
+                    <w:spacing w:before="120" w:beforeLines="50" w:after="120" w:afterLines="50"/>
+                    <w:ind w:firstLine="480" w:firstLineChars="200"/>
                     <w:rPr>
                       <w:rFonts w:hint="eastAsia"/>
                       <w:b w:val="0"/>
@@ -24735,8 +24891,7 @@
                       <w:sz w:val="24"/>
                       <w:szCs w:val="32"/>
                     </w:rPr>
-                    <w:t>CountSort</w:t>
-                  </w:r>
+                  </w:pPr>
                   <w:r>
                     <w:rPr>
                       <w:rFonts w:hint="eastAsia"/>
@@ -24745,7 +24900,7 @@
                       <w:sz w:val="24"/>
                       <w:szCs w:val="32"/>
                     </w:rPr>
-                    <w:t>(lst):</w:t>
+                    <w:t xml:space="preserve">    arr=[]</w:t>
                   </w:r>
                 </w:p>
                 <w:p>
@@ -24760,85 +24915,6 @@
                       <w:szCs w:val="32"/>
                     </w:rPr>
                   </w:pPr>
-                  <w:r>
-                    <w:rPr>
-                      <w:rFonts w:hint="eastAsia"/>
-                      <w:b w:val="0"/>
-                      <w:bCs/>
-                      <w:sz w:val="24"/>
-                      <w:szCs w:val="32"/>
-                    </w:rPr>
-                    <w:t xml:space="preserve">    n=len(lst)</w:t>
-                  </w:r>
-                </w:p>
-                <w:p>
-                  <w:pPr>
-                    <w:spacing w:before="120" w:beforeLines="50" w:after="120" w:afterLines="50"/>
-                    <w:ind w:firstLine="480" w:firstLineChars="200"/>
-                    <w:rPr>
-                      <w:rFonts w:hint="eastAsia"/>
-                      <w:b w:val="0"/>
-                      <w:bCs/>
-                      <w:sz w:val="24"/>
-                      <w:szCs w:val="32"/>
-                    </w:rPr>
-                  </w:pPr>
-                  <w:r>
-                    <w:rPr>
-                      <w:rFonts w:hint="eastAsia"/>
-                      <w:b w:val="0"/>
-                      <w:bCs/>
-                      <w:sz w:val="24"/>
-                      <w:szCs w:val="32"/>
-                    </w:rPr>
-                    <w:t xml:space="preserve">    num=max(lst)</w:t>
-                  </w:r>
-                </w:p>
-                <w:p>
-                  <w:pPr>
-                    <w:spacing w:before="120" w:beforeLines="50" w:after="120" w:afterLines="50"/>
-                    <w:ind w:firstLine="480" w:firstLineChars="200"/>
-                    <w:rPr>
-                      <w:rFonts w:hint="eastAsia"/>
-                      <w:b w:val="0"/>
-                      <w:bCs/>
-                      <w:sz w:val="24"/>
-                      <w:szCs w:val="32"/>
-                    </w:rPr>
-                  </w:pPr>
-                  <w:r>
-                    <w:rPr>
-                      <w:rFonts w:hint="eastAsia"/>
-                      <w:b w:val="0"/>
-                      <w:bCs/>
-                      <w:sz w:val="24"/>
-                      <w:szCs w:val="32"/>
-                    </w:rPr>
-                    <w:t xml:space="preserve">    count=[0]*(num+1)</w:t>
-                  </w:r>
-                </w:p>
-                <w:p>
-                  <w:pPr>
-                    <w:spacing w:before="120" w:beforeLines="50" w:after="120" w:afterLines="50"/>
-                    <w:ind w:firstLine="480" w:firstLineChars="200"/>
-                    <w:rPr>
-                      <w:rFonts w:hint="eastAsia"/>
-                      <w:b w:val="0"/>
-                      <w:bCs/>
-                      <w:sz w:val="24"/>
-                      <w:szCs w:val="32"/>
-                    </w:rPr>
-                  </w:pPr>
-                  <w:r>
-                    <w:rPr>
-                      <w:rFonts w:hint="eastAsia"/>
-                      <w:b w:val="0"/>
-                      <w:bCs/>
-                      <w:sz w:val="24"/>
-                      <w:szCs w:val="32"/>
-                    </w:rPr>
-                    <w:t xml:space="preserve">    </w:t>
-                  </w:r>
                   <w:r>
                     <w:rPr>
                       <w:rFonts w:hint="eastAsia"/>
@@ -24848,6 +24924,17 @@
                       <w:sz w:val="24"/>
                       <w:szCs w:val="32"/>
                     </w:rPr>
+                    <w:t xml:space="preserve">    </w:t>
+                  </w:r>
+                  <w:r>
+                    <w:rPr>
+                      <w:rFonts w:hint="eastAsia"/>
+                      <w:b/>
+                      <w:bCs w:val="0"/>
+                      <w:color w:val="0070C0"/>
+                      <w:sz w:val="24"/>
+                      <w:szCs w:val="32"/>
+                    </w:rPr>
                     <w:t xml:space="preserve">for </w:t>
                   </w:r>
                   <w:r>
@@ -24858,7 +24945,7 @@
                       <w:sz w:val="24"/>
                       <w:szCs w:val="32"/>
                     </w:rPr>
-                    <w:t>i in range(0,n):</w:t>
+                    <w:t>i in range(0,num+1):</w:t>
                   </w:r>
                 </w:p>
                 <w:p>
@@ -24881,23 +24968,34 @@
                       <w:sz w:val="24"/>
                       <w:szCs w:val="32"/>
                     </w:rPr>
-                    <w:t xml:space="preserve">        count[lst[i]]+=1</w:t>
-                  </w:r>
-                </w:p>
-                <w:p>
-                  <w:pPr>
-                    <w:spacing w:before="120" w:beforeLines="50" w:after="120" w:afterLines="50"/>
-                    <w:ind w:firstLine="480" w:firstLineChars="200"/>
+                    <w:t xml:space="preserve">        </w:t>
+                  </w:r>
+                  <w:r>
+                    <w:rPr>
+                      <w:rFonts w:hint="eastAsia"/>
+                      <w:b/>
+                      <w:bCs w:val="0"/>
+                      <w:color w:val="0070C0"/>
+                      <w:sz w:val="24"/>
+                      <w:szCs w:val="32"/>
+                    </w:rPr>
+                    <w:t xml:space="preserve">for </w:t>
+                  </w:r>
+                  <w:r>
                     <w:rPr>
                       <w:rFonts w:hint="eastAsia"/>
                       <w:b w:val="0"/>
                       <w:bCs/>
-                      <w:color w:val="0070C0"/>
                       <w:sz w:val="24"/>
                       <w:szCs w:val="32"/>
                     </w:rPr>
-                  </w:pPr>
-                  <w:r>
+                    <w:t>j in range(0,count[i]):</w:t>
+                  </w:r>
+                </w:p>
+                <w:p>
+                  <w:pPr>
+                    <w:spacing w:before="120" w:beforeLines="50" w:after="120" w:afterLines="50"/>
+                    <w:ind w:firstLine="480" w:firstLineChars="200"/>
                     <w:rPr>
                       <w:rFonts w:hint="eastAsia"/>
                       <w:b w:val="0"/>
@@ -24905,13 +25003,8 @@
                       <w:sz w:val="24"/>
                       <w:szCs w:val="32"/>
                     </w:rPr>
-                    <w:t xml:space="preserve">    arr=[]</w:t>
-                  </w:r>
-                </w:p>
-                <w:p>
-                  <w:pPr>
-                    <w:spacing w:before="120" w:beforeLines="50" w:after="120" w:afterLines="50"/>
-                    <w:ind w:firstLine="480" w:firstLineChars="200"/>
+                  </w:pPr>
+                  <w:r>
                     <w:rPr>
                       <w:rFonts w:hint="eastAsia"/>
                       <w:b w:val="0"/>
@@ -24919,112 +25012,25 @@
                       <w:sz w:val="24"/>
                       <w:szCs w:val="32"/>
                     </w:rPr>
-                  </w:pPr>
-                  <w:r>
+                    <w:t xml:space="preserve">            arr.append(i)</w:t>
+                  </w:r>
+                </w:p>
+                <w:p>
+                  <w:pPr>
+                    <w:ind w:left="420" w:leftChars="0" w:firstLine="420" w:firstLineChars="0"/>
                     <w:rPr>
                       <w:rFonts w:hint="eastAsia"/>
                       <w:b w:val="0"/>
                       <w:bCs/>
-                      <w:color w:val="0070C0"/>
-                      <w:sz w:val="24"/>
-                      <w:szCs w:val="32"/>
-                    </w:rPr>
-                    <w:t xml:space="preserve">    for </w:t>
-                  </w:r>
+                      <w:sz w:val="24"/>
+                      <w:szCs w:val="24"/>
+                    </w:rPr>
+                  </w:pPr>
                   <w:r>
                     <w:rPr>
                       <w:rFonts w:hint="eastAsia"/>
-                      <w:b w:val="0"/>
-                      <w:bCs/>
-                      <w:sz w:val="24"/>
-                      <w:szCs w:val="32"/>
-                    </w:rPr>
-                    <w:t>i in range(0,num+1):</w:t>
-                  </w:r>
-                </w:p>
-                <w:p>
-                  <w:pPr>
-                    <w:spacing w:before="120" w:beforeLines="50" w:after="120" w:afterLines="50"/>
-                    <w:ind w:firstLine="480" w:firstLineChars="200"/>
-                    <w:rPr>
-                      <w:rFonts w:hint="eastAsia"/>
-                      <w:b w:val="0"/>
-                      <w:bCs/>
-                      <w:sz w:val="24"/>
-                      <w:szCs w:val="32"/>
-                    </w:rPr>
-                  </w:pPr>
-                  <w:r>
-                    <w:rPr>
-                      <w:rFonts w:hint="eastAsia"/>
-                      <w:b w:val="0"/>
-                      <w:bCs/>
-                      <w:sz w:val="24"/>
-                      <w:szCs w:val="32"/>
-                    </w:rPr>
-                    <w:t xml:space="preserve">        </w:t>
-                  </w:r>
-                  <w:r>
-                    <w:rPr>
-                      <w:rFonts w:hint="eastAsia"/>
-                      <w:b w:val="0"/>
-                      <w:bCs/>
-                      <w:color w:val="0070C0"/>
-                      <w:sz w:val="24"/>
-                      <w:szCs w:val="32"/>
-                    </w:rPr>
-                    <w:t xml:space="preserve">for </w:t>
-                  </w:r>
-                  <w:r>
-                    <w:rPr>
-                      <w:rFonts w:hint="eastAsia"/>
-                      <w:b w:val="0"/>
-                      <w:bCs/>
-                      <w:sz w:val="24"/>
-                      <w:szCs w:val="32"/>
-                    </w:rPr>
-                    <w:t>j in range(0,count[i]):</w:t>
-                  </w:r>
-                </w:p>
-                <w:p>
-                  <w:pPr>
-                    <w:spacing w:before="120" w:beforeLines="50" w:after="120" w:afterLines="50"/>
-                    <w:ind w:firstLine="480" w:firstLineChars="200"/>
-                    <w:rPr>
-                      <w:rFonts w:hint="eastAsia"/>
-                      <w:b w:val="0"/>
-                      <w:bCs/>
-                      <w:sz w:val="24"/>
-                      <w:szCs w:val="32"/>
-                    </w:rPr>
-                  </w:pPr>
-                  <w:r>
-                    <w:rPr>
-                      <w:rFonts w:hint="eastAsia"/>
-                      <w:b w:val="0"/>
-                      <w:bCs/>
-                      <w:sz w:val="24"/>
-                      <w:szCs w:val="32"/>
-                    </w:rPr>
-                    <w:t xml:space="preserve">            arr.append(i)</w:t>
-                  </w:r>
-                </w:p>
-                <w:p>
-                  <w:pPr>
-                    <w:ind w:left="420" w:leftChars="0" w:firstLine="420" w:firstLineChars="0"/>
-                    <w:rPr>
-                      <w:rFonts w:hint="eastAsia"/>
-                      <w:b w:val="0"/>
-                      <w:bCs/>
-                      <w:sz w:val="24"/>
-                      <w:szCs w:val="24"/>
-                    </w:rPr>
-                  </w:pPr>
-                  <w:r>
-                    <w:rPr>
-                      <w:rFonts w:hint="eastAsia"/>
-                      <w:b w:val="0"/>
-                      <w:bCs/>
+                      <w:b/>
+                      <w:bCs w:val="0"/>
                       <w:color w:val="0070C0"/>
                       <w:sz w:val="24"/>
                       <w:szCs w:val="24"/>
@@ -25053,7 +25059,6 @@
         <w:spacing w:before="120" w:beforeLines="50" w:after="120" w:afterLines="50"/>
         <w:ind w:firstLine="480" w:firstLineChars="200"/>
         <w:rPr>
-          <w:rFonts w:hint="eastAsia"/>
           <w:bCs/>
           <w:sz w:val="24"/>
           <w:szCs w:val="32"/>
@@ -25151,17 +25156,6 @@
     <w:p>
       <w:pPr>
         <w:spacing w:before="120" w:beforeLines="50" w:after="120" w:afterLines="50"/>
-        <w:ind w:firstLine="480" w:firstLineChars="200"/>
-        <w:rPr>
-          <w:bCs/>
-          <w:sz w:val="24"/>
-          <w:szCs w:val="32"/>
-        </w:rPr>
-      </w:pPr>
-    </w:p>
-    <w:p>
-      <w:pPr>
-        <w:spacing w:before="120" w:beforeLines="50" w:after="120" w:afterLines="50"/>
         <w:rPr>
           <w:bCs/>
           <w:sz w:val="24"/>
@@ -25182,9 +25176,31 @@
     </w:p>
     <w:p>
       <w:pPr>
+        <w:spacing w:before="120" w:beforeLines="50" w:after="120" w:afterLines="50"/>
+        <w:ind w:firstLine="480" w:firstLineChars="200"/>
+        <w:rPr>
+          <w:bCs/>
+          <w:sz w:val="24"/>
+          <w:szCs w:val="32"/>
+        </w:rPr>
+      </w:pPr>
+    </w:p>
+    <w:p>
+      <w:pPr>
+        <w:spacing w:before="120" w:beforeLines="50" w:after="120" w:afterLines="50"/>
+        <w:ind w:firstLine="480" w:firstLineChars="200"/>
+        <w:rPr>
+          <w:bCs/>
+          <w:sz w:val="24"/>
+          <w:szCs w:val="32"/>
+        </w:rPr>
+      </w:pPr>
+    </w:p>
+    <w:p>
+      <w:pPr>
         <w:numPr>
           <w:ilvl w:val="0"/>
-          <w:numId w:val="41"/>
+          <w:numId w:val="40"/>
         </w:numPr>
         <w:spacing w:before="120" w:beforeLines="50" w:after="120" w:afterLines="50"/>
         <w:ind w:left="420" w:leftChars="0" w:hanging="420" w:firstLineChars="0"/>
@@ -25218,7 +25234,7 @@
           <w:sz w:val="21"/>
         </w:rPr>
         <w:pict>
-          <v:shape id="_x0000_s1047" o:spid="_x0000_s1047" o:spt="202" type="#_x0000_t202" style="position:absolute;left:0pt;margin-left:8.85pt;margin-top:6.85pt;height:227.6pt;width:475.05pt;z-index:251630592;mso-width-relative:page;mso-height-relative:page;" fillcolor="#B9CDE5" filled="t" stroked="t" coordsize="21600,21600">
+          <v:shape id="_x0000_s1047" o:spid="_x0000_s1047" o:spt="202" type="#_x0000_t202" style="position:absolute;left:0pt;margin-left:4.05pt;margin-top:13.45pt;height:80.95pt;width:475.05pt;z-index:251630592;mso-width-relative:page;mso-height-relative:page;" fillcolor="#F2F2F2" filled="t" stroked="t" coordsize="21600,21600">
             <v:path/>
             <v:fill on="t" color2="#FFFFFF" focussize="0,0"/>
             <v:stroke color="#000000" joinstyle="miter"/>
@@ -25228,330 +25244,114 @@
               <w:txbxContent>
                 <w:p>
                   <w:pPr>
-                    <w:spacing w:before="120" w:beforeLines="50" w:after="120" w:afterLines="50"/>
-                    <w:ind w:firstLine="480" w:firstLineChars="200"/>
-                    <w:rPr>
-                      <w:rFonts w:hint="eastAsia"/>
-                      <w:b w:val="0"/>
-                      <w:bCs/>
-                      <w:sz w:val="24"/>
-                      <w:szCs w:val="32"/>
-                    </w:rPr>
-                  </w:pPr>
-                  <w:r>
-                    <w:rPr>
-                      <w:rFonts w:hint="eastAsia"/>
-                      <w:b w:val="0"/>
+                    <w:rPr>
+                      <w:rFonts w:ascii="宋体" w:hAnsi="宋体" w:eastAsia="宋体" w:cs="宋体"/>
+                      <w:sz w:val="24"/>
+                      <w:szCs w:val="24"/>
+                    </w:rPr>
+                  </w:pPr>
+                  <w:r>
+                    <w:rPr>
+                      <w:rFonts w:ascii="宋体" w:hAnsi="宋体" w:eastAsia="宋体" w:cs="宋体"/>
+                      <w:b/>
                       <w:bCs/>
                       <w:color w:val="0070C0"/>
                       <w:sz w:val="24"/>
-                      <w:szCs w:val="32"/>
-                    </w:rPr>
-                    <w:t>CountSort</w:t>
-                  </w:r>
-                  <w:r>
-                    <w:rPr>
-                      <w:rFonts w:hint="eastAsia"/>
-                      <w:b w:val="0"/>
-                      <w:bCs/>
-                      <w:sz w:val="24"/>
-                      <w:szCs w:val="32"/>
-                    </w:rPr>
-                    <w:t>(lst):</w:t>
-                  </w:r>
-                </w:p>
-                <w:p>
-                  <w:pPr>
-                    <w:spacing w:before="120" w:beforeLines="50" w:after="120" w:afterLines="50"/>
-                    <w:ind w:firstLine="480" w:firstLineChars="200"/>
-                    <w:rPr>
-                      <w:rFonts w:hint="eastAsia"/>
-                      <w:b w:val="0"/>
-                      <w:bCs/>
-                      <w:sz w:val="24"/>
-                      <w:szCs w:val="32"/>
-                    </w:rPr>
-                  </w:pPr>
-                  <w:r>
-                    <w:rPr>
-                      <w:rFonts w:hint="eastAsia"/>
-                      <w:b w:val="0"/>
-                      <w:bCs/>
-                      <w:sz w:val="24"/>
-                      <w:szCs w:val="32"/>
-                    </w:rPr>
-                    <w:t xml:space="preserve">    n=len(lst)</w:t>
-                  </w:r>
-                </w:p>
-                <w:p>
-                  <w:pPr>
-                    <w:spacing w:before="120" w:beforeLines="50" w:after="120" w:afterLines="50"/>
-                    <w:ind w:firstLine="480" w:firstLineChars="200"/>
-                    <w:rPr>
-                      <w:rFonts w:hint="eastAsia"/>
-                      <w:b w:val="0"/>
-                      <w:bCs/>
-                      <w:sz w:val="24"/>
-                      <w:szCs w:val="32"/>
-                    </w:rPr>
-                  </w:pPr>
-                  <w:r>
-                    <w:rPr>
-                      <w:rFonts w:hint="eastAsia"/>
-                      <w:b w:val="0"/>
-                      <w:bCs/>
-                      <w:sz w:val="24"/>
-                      <w:szCs w:val="32"/>
-                    </w:rPr>
-                    <w:t xml:space="preserve">    num=max(lst)</w:t>
-                  </w:r>
-                </w:p>
-                <w:p>
-                  <w:pPr>
-                    <w:spacing w:before="120" w:beforeLines="50" w:after="120" w:afterLines="50"/>
-                    <w:ind w:firstLine="480" w:firstLineChars="200"/>
-                    <w:rPr>
-                      <w:rFonts w:hint="eastAsia"/>
-                      <w:b w:val="0"/>
-                      <w:bCs/>
-                      <w:sz w:val="24"/>
-                      <w:szCs w:val="32"/>
-                    </w:rPr>
-                  </w:pPr>
-                  <w:r>
-                    <w:rPr>
-                      <w:rFonts w:hint="eastAsia"/>
-                      <w:b w:val="0"/>
-                      <w:bCs/>
-                      <w:sz w:val="24"/>
-                      <w:szCs w:val="32"/>
-                    </w:rPr>
-                    <w:t xml:space="preserve">    count=[0]*(num+1)</w:t>
-                  </w:r>
-                </w:p>
-                <w:p>
-                  <w:pPr>
-                    <w:spacing w:before="120" w:beforeLines="50" w:after="120" w:afterLines="50"/>
-                    <w:ind w:firstLine="480" w:firstLineChars="200"/>
-                    <w:rPr>
-                      <w:rFonts w:hint="eastAsia"/>
-                      <w:b w:val="0"/>
-                      <w:bCs/>
-                      <w:sz w:val="24"/>
-                      <w:szCs w:val="32"/>
-                    </w:rPr>
-                  </w:pPr>
-                  <w:r>
-                    <w:rPr>
-                      <w:rFonts w:hint="eastAsia"/>
-                      <w:b w:val="0"/>
-                      <w:bCs/>
-                      <w:sz w:val="24"/>
-                      <w:szCs w:val="32"/>
-                    </w:rPr>
-                    <w:t xml:space="preserve">    </w:t>
-                  </w:r>
-                  <w:r>
-                    <w:rPr>
-                      <w:rFonts w:hint="eastAsia"/>
-                      <w:b w:val="0"/>
+                      <w:szCs w:val="24"/>
+                    </w:rPr>
+                    <w:t>radix_ sort</w:t>
+                  </w:r>
+                  <w:r>
+                    <w:rPr>
+                      <w:rFonts w:ascii="宋体" w:hAnsi="宋体" w:eastAsia="宋体" w:cs="宋体"/>
+                      <w:sz w:val="24"/>
+                      <w:szCs w:val="24"/>
+                    </w:rPr>
+                    <w:t xml:space="preserve"> (A,d, k){ </w:t>
+                  </w:r>
+                </w:p>
+                <w:p>
+                  <w:pPr>
+                    <w:ind w:firstLine="420" w:firstLineChars="0"/>
+                    <w:rPr>
+                      <w:rFonts w:hint="eastAsia" w:ascii="宋体" w:hAnsi="宋体" w:cs="宋体"/>
+                      <w:sz w:val="24"/>
+                      <w:szCs w:val="24"/>
+                      <w:lang w:eastAsia="zh-CN"/>
+                    </w:rPr>
+                  </w:pPr>
+                  <w:r>
+                    <w:rPr>
+                      <w:rFonts w:ascii="宋体" w:hAnsi="宋体" w:eastAsia="宋体" w:cs="宋体"/>
+                      <w:b/>
                       <w:bCs/>
                       <w:color w:val="0070C0"/>
                       <w:sz w:val="24"/>
-                      <w:szCs w:val="32"/>
+                      <w:szCs w:val="24"/>
                     </w:rPr>
                     <w:t xml:space="preserve">for </w:t>
                   </w:r>
                   <w:r>
                     <w:rPr>
-                      <w:rFonts w:hint="eastAsia"/>
-                      <w:b w:val="0"/>
-                      <w:bCs/>
-                      <w:sz w:val="24"/>
-                      <w:szCs w:val="32"/>
-                    </w:rPr>
-                    <w:t>i in range(0,n):</w:t>
-                  </w:r>
-                </w:p>
-                <w:p>
-                  <w:pPr>
-                    <w:spacing w:before="120" w:beforeLines="50" w:after="120" w:afterLines="50"/>
-                    <w:ind w:firstLine="480" w:firstLineChars="200"/>
-                    <w:rPr>
-                      <w:rFonts w:hint="eastAsia"/>
-                      <w:b w:val="0"/>
-                      <w:bCs/>
-                      <w:sz w:val="24"/>
-                      <w:szCs w:val="32"/>
-                    </w:rPr>
-                  </w:pPr>
-                  <w:r>
-                    <w:rPr>
-                      <w:rFonts w:hint="eastAsia"/>
-                      <w:b w:val="0"/>
-                      <w:bCs/>
-                      <w:sz w:val="24"/>
-                      <w:szCs w:val="32"/>
-                    </w:rPr>
-                    <w:t xml:space="preserve">        count[lst[i]]+=1</w:t>
-                  </w:r>
-                </w:p>
-                <w:p>
-                  <w:pPr>
-                    <w:spacing w:before="120" w:beforeLines="50" w:after="120" w:afterLines="50"/>
-                    <w:ind w:firstLine="480" w:firstLineChars="200"/>
-                    <w:rPr>
-                      <w:rFonts w:hint="eastAsia"/>
-                      <w:b w:val="0"/>
+                      <w:rFonts w:ascii="宋体" w:hAnsi="宋体" w:eastAsia="宋体" w:cs="宋体"/>
+                      <w:sz w:val="24"/>
+                      <w:szCs w:val="24"/>
+                    </w:rPr>
+                    <w:t xml:space="preserve">i=1 to d </w:t>
+                  </w:r>
+                  <w:r>
+                    <w:rPr>
+                      <w:rFonts w:hint="eastAsia" w:ascii="宋体" w:hAnsi="宋体" w:cs="宋体"/>
+                      <w:sz w:val="24"/>
+                      <w:szCs w:val="24"/>
+                      <w:lang w:eastAsia="zh-CN"/>
+                    </w:rPr>
+                    <w:t>：</w:t>
+                  </w:r>
+                </w:p>
+                <w:p>
+                  <w:pPr>
+                    <w:ind w:left="420" w:leftChars="0" w:firstLine="420" w:firstLineChars="0"/>
+                    <w:rPr>
+                      <w:rFonts w:ascii="宋体" w:hAnsi="宋体" w:eastAsia="宋体" w:cs="宋体"/>
+                      <w:sz w:val="24"/>
+                      <w:szCs w:val="24"/>
+                    </w:rPr>
+                  </w:pPr>
+                  <w:r>
+                    <w:rPr>
+                      <w:rFonts w:ascii="宋体" w:hAnsi="宋体" w:eastAsia="宋体" w:cs="宋体"/>
+                      <w:b/>
                       <w:bCs/>
                       <w:color w:val="0070C0"/>
                       <w:sz w:val="24"/>
-                      <w:szCs w:val="32"/>
-                    </w:rPr>
-                  </w:pPr>
-                  <w:r>
+                      <w:szCs w:val="24"/>
+                    </w:rPr>
+                    <w:t>counting_ sort</w:t>
+                  </w:r>
+                  <w:r>
+                    <w:rPr>
+                      <w:rFonts w:ascii="宋体" w:hAnsi="宋体" w:eastAsia="宋体" w:cs="宋体"/>
+                      <w:sz w:val="24"/>
+                      <w:szCs w:val="24"/>
+                    </w:rPr>
+                    <w:t>(A,i,k)</w:t>
+                  </w:r>
+                </w:p>
+                <w:p>
+                  <w:pPr>
+                    <w:ind w:firstLine="420" w:firstLineChars="0"/>
                     <w:rPr>
                       <w:rFonts w:hint="eastAsia"/>
-                      <w:b w:val="0"/>
-                      <w:bCs/>
-                      <w:sz w:val="24"/>
-                      <w:szCs w:val="32"/>
-                    </w:rPr>
-                    <w:t xml:space="preserve">    arr=[]</w:t>
-                  </w:r>
-                </w:p>
-                <w:p>
-                  <w:pPr>
-                    <w:spacing w:before="120" w:beforeLines="50" w:after="120" w:afterLines="50"/>
-                    <w:ind w:firstLine="480" w:firstLineChars="200"/>
-                    <w:rPr>
-                      <w:rFonts w:hint="eastAsia"/>
-                      <w:b w:val="0"/>
-                      <w:bCs/>
-                      <w:sz w:val="24"/>
-                      <w:szCs w:val="32"/>
-                    </w:rPr>
-                  </w:pPr>
-                  <w:r>
-                    <w:rPr>
-                      <w:rFonts w:hint="eastAsia"/>
-                      <w:b w:val="0"/>
-                      <w:bCs/>
-                      <w:color w:val="0070C0"/>
-                      <w:sz w:val="24"/>
-                      <w:szCs w:val="32"/>
-                    </w:rPr>
-                    <w:t xml:space="preserve">    for </w:t>
-                  </w:r>
-                  <w:r>
-                    <w:rPr>
-                      <w:rFonts w:hint="eastAsia"/>
-                      <w:b w:val="0"/>
-                      <w:bCs/>
-                      <w:sz w:val="24"/>
-                      <w:szCs w:val="32"/>
-                    </w:rPr>
-                    <w:t>i in range(0,num+1):</w:t>
-                  </w:r>
-                </w:p>
-                <w:p>
-                  <w:pPr>
-                    <w:spacing w:before="120" w:beforeLines="50" w:after="120" w:afterLines="50"/>
-                    <w:ind w:firstLine="480" w:firstLineChars="200"/>
-                    <w:rPr>
-                      <w:rFonts w:hint="eastAsia"/>
-                      <w:b w:val="0"/>
-                      <w:bCs/>
-                      <w:sz w:val="24"/>
-                      <w:szCs w:val="32"/>
-                    </w:rPr>
-                  </w:pPr>
-                  <w:r>
-                    <w:rPr>
-                      <w:rFonts w:hint="eastAsia"/>
-                      <w:b w:val="0"/>
-                      <w:bCs/>
-                      <w:sz w:val="24"/>
-                      <w:szCs w:val="32"/>
-                    </w:rPr>
-                    <w:t xml:space="preserve">        </w:t>
-                  </w:r>
-                  <w:r>
-                    <w:rPr>
-                      <w:rFonts w:hint="eastAsia"/>
-                      <w:b w:val="0"/>
-                      <w:bCs/>
-                      <w:color w:val="0070C0"/>
-                      <w:sz w:val="24"/>
-                      <w:szCs w:val="32"/>
-                    </w:rPr>
-                    <w:t xml:space="preserve">for </w:t>
-                  </w:r>
-                  <w:r>
-                    <w:rPr>
-                      <w:rFonts w:hint="eastAsia"/>
-                      <w:b w:val="0"/>
-                      <w:bCs/>
-                      <w:sz w:val="24"/>
-                      <w:szCs w:val="32"/>
-                    </w:rPr>
-                    <w:t>j in range(0,count[i]):</w:t>
-                  </w:r>
-                </w:p>
-                <w:p>
-                  <w:pPr>
-                    <w:spacing w:before="120" w:beforeLines="50" w:after="120" w:afterLines="50"/>
-                    <w:ind w:firstLine="480" w:firstLineChars="200"/>
-                    <w:rPr>
-                      <w:rFonts w:hint="eastAsia"/>
-                      <w:b w:val="0"/>
-                      <w:bCs/>
-                      <w:sz w:val="24"/>
-                      <w:szCs w:val="32"/>
-                    </w:rPr>
-                  </w:pPr>
-                  <w:r>
-                    <w:rPr>
-                      <w:rFonts w:hint="eastAsia"/>
-                      <w:b w:val="0"/>
-                      <w:bCs/>
-                      <w:sz w:val="24"/>
-                      <w:szCs w:val="32"/>
-                    </w:rPr>
-                    <w:t xml:space="preserve">            arr.append(i)</w:t>
-                  </w:r>
-                </w:p>
-                <w:p>
-                  <w:pPr>
-                    <w:ind w:left="420" w:leftChars="0" w:firstLine="420" w:firstLineChars="0"/>
-                    <w:rPr>
-                      <w:rFonts w:hint="eastAsia"/>
-                      <w:b w:val="0"/>
-                      <w:bCs/>
-                      <w:sz w:val="24"/>
-                      <w:szCs w:val="24"/>
-                    </w:rPr>
-                  </w:pPr>
-                  <w:r>
-                    <w:rPr>
-                      <w:rFonts w:hint="eastAsia"/>
-                      <w:b w:val="0"/>
-                      <w:bCs/>
-                      <w:color w:val="0070C0"/>
-                      <w:sz w:val="24"/>
-                      <w:szCs w:val="24"/>
-                    </w:rPr>
-                    <w:t xml:space="preserve">return </w:t>
-                  </w:r>
-                  <w:r>
-                    <w:rPr>
-                      <w:rFonts w:hint="eastAsia"/>
-                      <w:b w:val="0"/>
-                      <w:bCs/>
-                      <w:sz w:val="24"/>
-                      <w:szCs w:val="24"/>
-                    </w:rPr>
-                    <w:t>arr</w:t>
+                    </w:rPr>
+                  </w:pPr>
+                  <w:r>
+                    <w:rPr>
+                      <w:rFonts w:ascii="宋体" w:hAnsi="宋体" w:eastAsia="宋体" w:cs="宋体"/>
+                      <w:sz w:val="24"/>
+                      <w:szCs w:val="24"/>
+                    </w:rPr>
+                    <w:t>}</w:t>
                   </w:r>
                 </w:p>
               </w:txbxContent>
@@ -25596,7 +25396,6 @@
     <w:p>
       <w:pPr>
         <w:spacing w:before="120" w:beforeLines="50" w:after="120" w:afterLines="50"/>
-        <w:ind w:firstLine="480" w:firstLineChars="200"/>
         <w:rPr>
           <w:bCs/>
           <w:sz w:val="24"/>
@@ -25607,84 +25406,6 @@
     <w:p>
       <w:pPr>
         <w:spacing w:before="120" w:beforeLines="50" w:after="120" w:afterLines="50"/>
-        <w:ind w:firstLine="480" w:firstLineChars="200"/>
-        <w:rPr>
-          <w:bCs/>
-          <w:sz w:val="24"/>
-          <w:szCs w:val="32"/>
-        </w:rPr>
-      </w:pPr>
-    </w:p>
-    <w:p>
-      <w:pPr>
-        <w:spacing w:before="120" w:beforeLines="50" w:after="120" w:afterLines="50"/>
-        <w:ind w:firstLine="480" w:firstLineChars="200"/>
-        <w:rPr>
-          <w:bCs/>
-          <w:sz w:val="24"/>
-          <w:szCs w:val="32"/>
-        </w:rPr>
-      </w:pPr>
-    </w:p>
-    <w:p>
-      <w:pPr>
-        <w:spacing w:before="120" w:beforeLines="50" w:after="120" w:afterLines="50"/>
-        <w:ind w:firstLine="480" w:firstLineChars="200"/>
-        <w:rPr>
-          <w:bCs/>
-          <w:sz w:val="24"/>
-          <w:szCs w:val="32"/>
-        </w:rPr>
-      </w:pPr>
-    </w:p>
-    <w:p>
-      <w:pPr>
-        <w:spacing w:before="120" w:beforeLines="50" w:after="120" w:afterLines="50"/>
-        <w:ind w:firstLine="480" w:firstLineChars="200"/>
-        <w:rPr>
-          <w:bCs/>
-          <w:sz w:val="24"/>
-          <w:szCs w:val="32"/>
-        </w:rPr>
-      </w:pPr>
-    </w:p>
-    <w:p>
-      <w:pPr>
-        <w:spacing w:before="120" w:beforeLines="50" w:after="120" w:afterLines="50"/>
-        <w:ind w:firstLine="480" w:firstLineChars="200"/>
-        <w:rPr>
-          <w:bCs/>
-          <w:sz w:val="24"/>
-          <w:szCs w:val="32"/>
-        </w:rPr>
-      </w:pPr>
-    </w:p>
-    <w:p>
-      <w:pPr>
-        <w:spacing w:before="120" w:beforeLines="50" w:after="120" w:afterLines="50"/>
-        <w:ind w:firstLine="480" w:firstLineChars="200"/>
-        <w:rPr>
-          <w:bCs/>
-          <w:sz w:val="24"/>
-          <w:szCs w:val="32"/>
-        </w:rPr>
-      </w:pPr>
-    </w:p>
-    <w:p>
-      <w:pPr>
-        <w:spacing w:before="120" w:beforeLines="50" w:after="120" w:afterLines="50"/>
-        <w:ind w:firstLine="480" w:firstLineChars="200"/>
-        <w:rPr>
-          <w:bCs/>
-          <w:sz w:val="24"/>
-          <w:szCs w:val="32"/>
-        </w:rPr>
-      </w:pPr>
-    </w:p>
-    <w:p>
-      <w:pPr>
-        <w:spacing w:before="120" w:beforeLines="50" w:after="120" w:afterLines="50"/>
-        <w:ind w:firstLine="480" w:firstLineChars="200"/>
         <w:rPr>
           <w:bCs/>
           <w:sz w:val="24"/>
@@ -25696,7 +25417,7 @@
       <w:pPr>
         <w:numPr>
           <w:ilvl w:val="0"/>
-          <w:numId w:val="41"/>
+          <w:numId w:val="40"/>
         </w:numPr>
         <w:spacing w:before="120" w:beforeLines="50" w:after="120" w:afterLines="50"/>
         <w:ind w:left="420" w:leftChars="0" w:hanging="420" w:firstLineChars="0"/>
@@ -25718,13 +25439,253 @@
     <w:p>
       <w:pPr>
         <w:spacing w:before="120" w:beforeLines="50" w:after="120" w:afterLines="50"/>
-        <w:ind w:firstLine="480" w:firstLineChars="200"/>
+        <w:ind w:firstLine="420" w:firstLineChars="200"/>
         <w:rPr>
           <w:bCs/>
           <w:sz w:val="24"/>
           <w:szCs w:val="32"/>
         </w:rPr>
       </w:pPr>
+      <w:r>
+        <w:rPr>
+          <w:sz w:val="21"/>
+        </w:rPr>
+        <w:pict>
+          <v:shape id="_x0000_s1048" o:spid="_x0000_s1048" o:spt="202" type="#_x0000_t202" style="position:absolute;left:0pt;margin-left:6.85pt;margin-top:16.45pt;height:211.55pt;width:475.05pt;z-index:251630592;mso-width-relative:page;mso-height-relative:page;" fillcolor="#F2F2F2" filled="t" stroked="t" coordsize="21600,21600">
+            <v:path/>
+            <v:fill on="t" color2="#FFFFFF" focussize="0,0"/>
+            <v:stroke color="#000000" joinstyle="miter"/>
+            <v:imagedata o:title=""/>
+            <o:lock v:ext="edit" aspectratio="f"/>
+            <v:textbox>
+              <w:txbxContent>
+                <w:p>
+                  <w:pPr>
+                    <w:spacing w:before="120" w:beforeLines="50" w:after="120" w:afterLines="50"/>
+                    <w:ind w:firstLine="482" w:firstLineChars="200"/>
+                    <w:rPr>
+                      <w:rFonts w:ascii="宋体" w:hAnsi="宋体" w:eastAsia="宋体" w:cs="宋体"/>
+                      <w:sz w:val="24"/>
+                      <w:szCs w:val="24"/>
+                    </w:rPr>
+                  </w:pPr>
+                  <w:r>
+                    <w:rPr>
+                      <w:rFonts w:ascii="宋体" w:hAnsi="宋体" w:eastAsia="宋体" w:cs="宋体"/>
+                      <w:b/>
+                      <w:bCs/>
+                      <w:color w:val="0070C0"/>
+                      <w:sz w:val="24"/>
+                      <w:szCs w:val="24"/>
+                    </w:rPr>
+                    <w:t>bucket_Sort</w:t>
+                  </w:r>
+                  <w:r>
+                    <w:rPr>
+                      <w:rFonts w:ascii="宋体" w:hAnsi="宋体" w:eastAsia="宋体" w:cs="宋体"/>
+                      <w:sz w:val="24"/>
+                      <w:szCs w:val="24"/>
+                    </w:rPr>
+                    <w:t>(var A:List){</w:t>
+                  </w:r>
+                </w:p>
+                <w:p>
+                  <w:pPr>
+                    <w:spacing w:before="120" w:beforeLines="50" w:after="120" w:afterLines="50"/>
+                    <w:ind w:firstLine="897" w:firstLineChars="374"/>
+                    <w:rPr>
+                      <w:rFonts w:ascii="宋体" w:hAnsi="宋体" w:eastAsia="宋体" w:cs="宋体"/>
+                      <w:sz w:val="24"/>
+                      <w:szCs w:val="24"/>
+                    </w:rPr>
+                  </w:pPr>
+                  <w:r>
+                    <w:rPr>
+                      <w:rFonts w:ascii="宋体" w:hAnsi="宋体" w:eastAsia="宋体" w:cs="宋体"/>
+                      <w:sz w:val="24"/>
+                      <w:szCs w:val="24"/>
+                    </w:rPr>
+                    <w:t xml:space="preserve"> n:=length(A); </w:t>
+                  </w:r>
+                </w:p>
+                <w:p>
+                  <w:pPr>
+                    <w:spacing w:before="120" w:beforeLines="50" w:after="120" w:afterLines="50"/>
+                    <w:ind w:firstLine="901" w:firstLineChars="374"/>
+                    <w:rPr>
+                      <w:rFonts w:ascii="宋体" w:hAnsi="宋体" w:eastAsia="宋体" w:cs="宋体"/>
+                      <w:sz w:val="24"/>
+                      <w:szCs w:val="24"/>
+                    </w:rPr>
+                  </w:pPr>
+                  <w:r>
+                    <w:rPr>
+                      <w:rFonts w:ascii="宋体" w:hAnsi="宋体" w:eastAsia="宋体" w:cs="宋体"/>
+                      <w:b/>
+                      <w:bCs/>
+                      <w:color w:val="0070C0"/>
+                      <w:sz w:val="24"/>
+                      <w:szCs w:val="24"/>
+                    </w:rPr>
+                    <w:t xml:space="preserve">for </w:t>
+                  </w:r>
+                  <w:r>
+                    <w:rPr>
+                      <w:rFonts w:ascii="宋体" w:hAnsi="宋体" w:eastAsia="宋体" w:cs="宋体"/>
+                      <w:sz w:val="24"/>
+                      <w:szCs w:val="24"/>
+                    </w:rPr>
+                    <w:t xml:space="preserve">i:=1 to n </w:t>
+                  </w:r>
+                  <w:r>
+                    <w:rPr>
+                      <w:rFonts w:ascii="宋体" w:hAnsi="宋体" w:eastAsia="宋体" w:cs="宋体"/>
+                      <w:b/>
+                      <w:bCs/>
+                      <w:color w:val="0070C0"/>
+                      <w:sz w:val="24"/>
+                      <w:szCs w:val="24"/>
+                    </w:rPr>
+                    <w:t>do</w:t>
+                  </w:r>
+                </w:p>
+                <w:p>
+                  <w:pPr>
+                    <w:spacing w:before="120" w:beforeLines="50" w:after="120" w:afterLines="50"/>
+                    <w:ind w:firstLine="1315" w:firstLineChars="548"/>
+                    <w:rPr>
+                      <w:rFonts w:ascii="宋体" w:hAnsi="宋体" w:eastAsia="宋体" w:cs="宋体"/>
+                      <w:sz w:val="24"/>
+                      <w:szCs w:val="24"/>
+                    </w:rPr>
+                  </w:pPr>
+                  <w:r>
+                    <w:rPr>
+                      <w:rFonts w:ascii="宋体" w:hAnsi="宋体" w:eastAsia="宋体" w:cs="宋体"/>
+                      <w:sz w:val="24"/>
+                      <w:szCs w:val="24"/>
+                    </w:rPr>
+                    <w:t xml:space="preserve">将 A[i]插到表 B[floor(n*A[i])]中; </w:t>
+                  </w:r>
+                </w:p>
+                <w:p>
+                  <w:pPr>
+                    <w:spacing w:before="120" w:beforeLines="50" w:after="120" w:afterLines="50"/>
+                    <w:ind w:left="420" w:leftChars="0" w:firstLine="420" w:firstLineChars="0"/>
+                    <w:rPr>
+                      <w:rFonts w:ascii="宋体" w:hAnsi="宋体" w:eastAsia="宋体" w:cs="宋体"/>
+                      <w:sz w:val="24"/>
+                      <w:szCs w:val="24"/>
+                    </w:rPr>
+                  </w:pPr>
+                  <w:r>
+                    <w:rPr>
+                      <w:rFonts w:ascii="宋体" w:hAnsi="宋体" w:eastAsia="宋体" w:cs="宋体"/>
+                      <w:b/>
+                      <w:bCs/>
+                      <w:color w:val="0070C0"/>
+                      <w:sz w:val="24"/>
+                      <w:szCs w:val="24"/>
+                    </w:rPr>
+                    <w:t xml:space="preserve">for </w:t>
+                  </w:r>
+                  <w:r>
+                    <w:rPr>
+                      <w:rFonts w:ascii="宋体" w:hAnsi="宋体" w:eastAsia="宋体" w:cs="宋体"/>
+                      <w:sz w:val="24"/>
+                      <w:szCs w:val="24"/>
+                    </w:rPr>
+                    <w:t xml:space="preserve">i:=0 to n-1 { </w:t>
+                  </w:r>
+                </w:p>
+                <w:p>
+                  <w:pPr>
+                    <w:spacing w:before="120" w:beforeLines="50" w:after="120" w:afterLines="50"/>
+                    <w:ind w:firstLine="1315" w:firstLineChars="548"/>
+                    <w:rPr>
+                      <w:rFonts w:ascii="宋体" w:hAnsi="宋体" w:eastAsia="宋体" w:cs="宋体"/>
+                      <w:sz w:val="24"/>
+                      <w:szCs w:val="24"/>
+                    </w:rPr>
+                  </w:pPr>
+                  <w:r>
+                    <w:rPr>
+                      <w:rFonts w:ascii="宋体" w:hAnsi="宋体" w:eastAsia="宋体" w:cs="宋体"/>
+                      <w:sz w:val="24"/>
+                      <w:szCs w:val="24"/>
+                    </w:rPr>
+                    <w:t xml:space="preserve">用插入排序对表 B[i]进行排序; </w:t>
+                  </w:r>
+                </w:p>
+                <w:p>
+                  <w:pPr>
+                    <w:spacing w:before="120" w:beforeLines="50" w:after="120" w:afterLines="50"/>
+                    <w:ind w:firstLine="1315" w:firstLineChars="548"/>
+                    <w:rPr>
+                      <w:rFonts w:ascii="宋体" w:hAnsi="宋体" w:eastAsia="宋体" w:cs="宋体"/>
+                      <w:sz w:val="24"/>
+                      <w:szCs w:val="24"/>
+                    </w:rPr>
+                  </w:pPr>
+                  <w:r>
+                    <w:rPr>
+                      <w:rFonts w:ascii="宋体" w:hAnsi="宋体" w:eastAsia="宋体" w:cs="宋体"/>
+                      <w:sz w:val="24"/>
+                      <w:szCs w:val="24"/>
+                    </w:rPr>
+                    <w:t>将表 B[0],B[1],...,B[n-1]按顺序合并;</w:t>
+                  </w:r>
+                </w:p>
+                <w:p>
+                  <w:pPr>
+                    <w:spacing w:before="120" w:beforeLines="50" w:after="120" w:afterLines="50"/>
+                    <w:ind w:left="420" w:leftChars="0" w:firstLine="420" w:firstLineChars="0"/>
+                    <w:rPr>
+                      <w:rFonts w:ascii="宋体" w:hAnsi="宋体" w:eastAsia="宋体" w:cs="宋体"/>
+                      <w:sz w:val="24"/>
+                      <w:szCs w:val="24"/>
+                    </w:rPr>
+                  </w:pPr>
+                  <w:r>
+                    <w:rPr>
+                      <w:rFonts w:ascii="宋体" w:hAnsi="宋体" w:eastAsia="宋体" w:cs="宋体"/>
+                      <w:sz w:val="24"/>
+                      <w:szCs w:val="24"/>
+                    </w:rPr>
+                    <w:t>}</w:t>
+                  </w:r>
+                </w:p>
+                <w:p>
+                  <w:pPr>
+                    <w:spacing w:before="120" w:beforeLines="50" w:after="120" w:afterLines="50"/>
+                    <w:ind w:firstLine="420" w:firstLineChars="0"/>
+                    <w:rPr>
+                      <w:bCs/>
+                      <w:sz w:val="24"/>
+                      <w:szCs w:val="32"/>
+                    </w:rPr>
+                  </w:pPr>
+                  <w:r>
+                    <w:rPr>
+                      <w:rFonts w:ascii="宋体" w:hAnsi="宋体" w:eastAsia="宋体" w:cs="宋体"/>
+                      <w:sz w:val="24"/>
+                      <w:szCs w:val="24"/>
+                    </w:rPr>
+                    <w:t>}</w:t>
+                  </w:r>
+                </w:p>
+                <w:p>
+                  <w:pPr>
+                    <w:rPr>
+                      <w:rFonts w:hint="eastAsia"/>
+                    </w:rPr>
+                  </w:pPr>
+                </w:p>
+              </w:txbxContent>
+            </v:textbox>
+          </v:shape>
+        </w:pict>
+      </w:r>
     </w:p>
     <w:p>
       <w:pPr>
@@ -25828,13 +25789,14 @@
     <w:p>
       <w:pPr>
         <w:spacing w:before="120" w:beforeLines="50" w:after="120" w:afterLines="50"/>
-        <w:ind w:firstLine="480" w:firstLineChars="200"/>
         <w:rPr>
           <w:bCs/>
           <w:sz w:val="24"/>
           <w:szCs w:val="32"/>
         </w:rPr>
       </w:pPr>
+      <w:bookmarkStart w:id="0" w:name="_GoBack"/>
+      <w:bookmarkEnd w:id="0"/>
     </w:p>
     <w:p>
       <w:pPr>
@@ -25849,31 +25811,9 @@
     </w:p>
     <w:p>
       <w:pPr>
-        <w:spacing w:before="120" w:beforeLines="50" w:after="120" w:afterLines="50"/>
-        <w:ind w:firstLine="480" w:firstLineChars="200"/>
-        <w:rPr>
-          <w:bCs/>
-          <w:sz w:val="24"/>
-          <w:szCs w:val="32"/>
-        </w:rPr>
-      </w:pPr>
-    </w:p>
-    <w:p>
-      <w:pPr>
-        <w:spacing w:before="120" w:beforeLines="50" w:after="120" w:afterLines="50"/>
-        <w:ind w:firstLine="480" w:firstLineChars="200"/>
-        <w:rPr>
-          <w:bCs/>
-          <w:sz w:val="24"/>
-          <w:szCs w:val="32"/>
-        </w:rPr>
-      </w:pPr>
-    </w:p>
-    <w:p>
-      <w:pPr>
         <w:numPr>
           <w:ilvl w:val="0"/>
-          <w:numId w:val="41"/>
+          <w:numId w:val="40"/>
         </w:numPr>
         <w:spacing w:before="120" w:beforeLines="50" w:after="120" w:afterLines="50"/>
         <w:ind w:left="420" w:leftChars="0" w:hanging="420" w:firstLineChars="0"/>
@@ -25885,6 +25825,1265 @@
       </w:pPr>
       <w:r>
         <w:rPr>
+          <w:sz w:val="21"/>
+        </w:rPr>
+        <w:pict>
+          <v:shape id="_x0000_s1049" o:spid="_x0000_s1049" o:spt="202" type="#_x0000_t202" style="position:absolute;left:0pt;margin-left:8.3pt;margin-top:19.45pt;height:569.25pt;width:475.05pt;z-index:251630592;mso-width-relative:page;mso-height-relative:page;" fillcolor="#F2F2F2" filled="t" stroked="t" coordsize="21600,21600">
+            <v:path/>
+            <v:fill on="t" color2="#FFFFFF" focussize="0,0"/>
+            <v:stroke color="#000000" joinstyle="miter"/>
+            <v:imagedata o:title=""/>
+            <o:lock v:ext="edit" aspectratio="f"/>
+            <v:textbox>
+              <w:txbxContent>
+                <w:p>
+                  <w:pPr>
+                    <w:rPr>
+                      <w:rFonts w:hint="eastAsia" w:ascii="宋体" w:hAnsi="宋体" w:eastAsia="宋体" w:cs="宋体"/>
+                      <w:b w:val="0"/>
+                      <w:bCs w:val="0"/>
+                      <w:color w:val="auto"/>
+                      <w:sz w:val="24"/>
+                      <w:szCs w:val="24"/>
+                    </w:rPr>
+                  </w:pPr>
+                  <w:r>
+                    <w:rPr>
+                      <w:rFonts w:hint="eastAsia" w:ascii="宋体" w:hAnsi="宋体" w:eastAsia="宋体" w:cs="宋体"/>
+                      <w:b/>
+                      <w:bCs/>
+                      <w:color w:val="0070C0"/>
+                      <w:sz w:val="24"/>
+                      <w:szCs w:val="24"/>
+                    </w:rPr>
+                    <w:t>MergeSort</w:t>
+                  </w:r>
+                  <w:r>
+                    <w:rPr>
+                      <w:rFonts w:hint="eastAsia" w:ascii="宋体" w:hAnsi="宋体" w:eastAsia="宋体" w:cs="宋体"/>
+                      <w:b w:val="0"/>
+                      <w:bCs w:val="0"/>
+                      <w:color w:val="auto"/>
+                      <w:sz w:val="24"/>
+                      <w:szCs w:val="24"/>
+                    </w:rPr>
+                    <w:t>(lst):</w:t>
+                  </w:r>
+                </w:p>
+                <w:p>
+                  <w:pPr>
+                    <w:rPr>
+                      <w:rFonts w:hint="eastAsia" w:ascii="宋体" w:hAnsi="宋体" w:eastAsia="宋体" w:cs="宋体"/>
+                      <w:b/>
+                      <w:bCs/>
+                      <w:color w:val="00B050"/>
+                      <w:sz w:val="24"/>
+                      <w:szCs w:val="24"/>
+                    </w:rPr>
+                  </w:pPr>
+                  <w:r>
+                    <w:rPr>
+                      <w:rFonts w:hint="eastAsia" w:ascii="宋体" w:hAnsi="宋体" w:eastAsia="宋体" w:cs="宋体"/>
+                      <w:b w:val="0"/>
+                      <w:bCs w:val="0"/>
+                      <w:color w:val="auto"/>
+                      <w:sz w:val="24"/>
+                      <w:szCs w:val="24"/>
+                    </w:rPr>
+                    <w:t xml:space="preserve">    </w:t>
+                  </w:r>
+                  <w:r>
+                    <w:rPr>
+                      <w:rFonts w:hint="eastAsia" w:ascii="宋体" w:hAnsi="宋体" w:cs="宋体"/>
+                      <w:b/>
+                      <w:bCs/>
+                      <w:color w:val="00B050"/>
+                      <w:sz w:val="24"/>
+                      <w:szCs w:val="24"/>
+                      <w:lang w:val="en-US" w:eastAsia="zh-CN"/>
+                    </w:rPr>
+                    <w:t>//</w:t>
+                  </w:r>
+                  <w:r>
+                    <w:rPr>
+                      <w:rFonts w:hint="eastAsia" w:ascii="宋体" w:hAnsi="宋体" w:eastAsia="宋体" w:cs="宋体"/>
+                      <w:b/>
+                      <w:bCs/>
+                      <w:color w:val="00B050"/>
+                      <w:sz w:val="24"/>
+                      <w:szCs w:val="24"/>
+                    </w:rPr>
+                    <w:t>合并左右子序列函数</w:t>
+                  </w:r>
+                </w:p>
+                <w:p>
+                  <w:pPr>
+                    <w:rPr>
+                      <w:rFonts w:hint="eastAsia" w:ascii="宋体" w:hAnsi="宋体" w:eastAsia="宋体" w:cs="宋体"/>
+                      <w:b w:val="0"/>
+                      <w:bCs w:val="0"/>
+                      <w:color w:val="auto"/>
+                      <w:sz w:val="24"/>
+                      <w:szCs w:val="24"/>
+                    </w:rPr>
+                  </w:pPr>
+                  <w:r>
+                    <w:rPr>
+                      <w:rFonts w:hint="eastAsia" w:ascii="宋体" w:hAnsi="宋体" w:eastAsia="宋体" w:cs="宋体"/>
+                      <w:b w:val="0"/>
+                      <w:bCs w:val="0"/>
+                      <w:color w:val="auto"/>
+                      <w:sz w:val="24"/>
+                      <w:szCs w:val="24"/>
+                    </w:rPr>
+                    <w:t xml:space="preserve">    </w:t>
+                  </w:r>
+                  <w:r>
+                    <w:rPr>
+                      <w:rFonts w:hint="eastAsia" w:ascii="宋体" w:hAnsi="宋体" w:eastAsia="宋体" w:cs="宋体"/>
+                      <w:b/>
+                      <w:bCs/>
+                      <w:color w:val="0070C0"/>
+                      <w:sz w:val="24"/>
+                      <w:szCs w:val="24"/>
+                    </w:rPr>
+                    <w:t>merge</w:t>
+                  </w:r>
+                  <w:r>
+                    <w:rPr>
+                      <w:rFonts w:hint="eastAsia" w:ascii="宋体" w:hAnsi="宋体" w:eastAsia="宋体" w:cs="宋体"/>
+                      <w:b w:val="0"/>
+                      <w:bCs w:val="0"/>
+                      <w:color w:val="auto"/>
+                      <w:sz w:val="24"/>
+                      <w:szCs w:val="24"/>
+                    </w:rPr>
+                    <w:t>(arr,left,mid,right):</w:t>
+                  </w:r>
+                </w:p>
+                <w:p>
+                  <w:pPr>
+                    <w:rPr>
+                      <w:rFonts w:hint="eastAsia" w:ascii="宋体" w:hAnsi="宋体" w:eastAsia="宋体" w:cs="宋体"/>
+                      <w:b/>
+                      <w:bCs/>
+                      <w:color w:val="00B050"/>
+                      <w:sz w:val="24"/>
+                      <w:szCs w:val="24"/>
+                    </w:rPr>
+                  </w:pPr>
+                  <w:r>
+                    <w:rPr>
+                      <w:rFonts w:hint="eastAsia" w:ascii="宋体" w:hAnsi="宋体" w:eastAsia="宋体" w:cs="宋体"/>
+                      <w:b w:val="0"/>
+                      <w:bCs w:val="0"/>
+                      <w:color w:val="auto"/>
+                      <w:sz w:val="24"/>
+                      <w:szCs w:val="24"/>
+                    </w:rPr>
+                    <w:t xml:space="preserve">        temp=[]     </w:t>
+                  </w:r>
+                  <w:r>
+                    <w:rPr>
+                      <w:rFonts w:hint="eastAsia" w:ascii="宋体" w:hAnsi="宋体" w:cs="宋体"/>
+                      <w:b/>
+                      <w:bCs/>
+                      <w:color w:val="00B050"/>
+                      <w:sz w:val="24"/>
+                      <w:szCs w:val="24"/>
+                      <w:lang w:val="en-US" w:eastAsia="zh-CN"/>
+                    </w:rPr>
+                    <w:t>//</w:t>
+                  </w:r>
+                  <w:r>
+                    <w:rPr>
+                      <w:rFonts w:hint="eastAsia" w:ascii="宋体" w:hAnsi="宋体" w:eastAsia="宋体" w:cs="宋体"/>
+                      <w:b/>
+                      <w:bCs/>
+                      <w:color w:val="00B050"/>
+                      <w:sz w:val="24"/>
+                      <w:szCs w:val="24"/>
+                    </w:rPr>
+                    <w:t>中间数组</w:t>
+                  </w:r>
+                </w:p>
+                <w:p>
+                  <w:pPr>
+                    <w:rPr>
+                      <w:rFonts w:hint="eastAsia" w:ascii="宋体" w:hAnsi="宋体" w:eastAsia="宋体" w:cs="宋体"/>
+                      <w:b w:val="0"/>
+                      <w:bCs w:val="0"/>
+                      <w:color w:val="00B050"/>
+                      <w:sz w:val="24"/>
+                      <w:szCs w:val="24"/>
+                    </w:rPr>
+                  </w:pPr>
+                  <w:r>
+                    <w:rPr>
+                      <w:rFonts w:hint="eastAsia" w:ascii="宋体" w:hAnsi="宋体" w:eastAsia="宋体" w:cs="宋体"/>
+                      <w:b w:val="0"/>
+                      <w:bCs w:val="0"/>
+                      <w:color w:val="auto"/>
+                      <w:sz w:val="24"/>
+                      <w:szCs w:val="24"/>
+                    </w:rPr>
+                    <w:t xml:space="preserve">        i=left          </w:t>
+                  </w:r>
+                  <w:r>
+                    <w:rPr>
+                      <w:rFonts w:hint="eastAsia" w:ascii="宋体" w:hAnsi="宋体" w:cs="宋体"/>
+                      <w:b/>
+                      <w:bCs/>
+                      <w:color w:val="00B050"/>
+                      <w:sz w:val="24"/>
+                      <w:szCs w:val="24"/>
+                      <w:lang w:val="en-US" w:eastAsia="zh-CN"/>
+                    </w:rPr>
+                    <w:t>//</w:t>
+                  </w:r>
+                  <w:r>
+                    <w:rPr>
+                      <w:rFonts w:hint="eastAsia" w:ascii="宋体" w:hAnsi="宋体" w:eastAsia="宋体" w:cs="宋体"/>
+                      <w:b/>
+                      <w:bCs/>
+                      <w:color w:val="00B050"/>
+                      <w:sz w:val="24"/>
+                      <w:szCs w:val="24"/>
+                    </w:rPr>
+                    <w:t>左段子序列起始</w:t>
+                  </w:r>
+                </w:p>
+                <w:p>
+                  <w:pPr>
+                    <w:rPr>
+                      <w:rFonts w:hint="eastAsia" w:ascii="宋体" w:hAnsi="宋体" w:eastAsia="宋体" w:cs="宋体"/>
+                      <w:b w:val="0"/>
+                      <w:bCs w:val="0"/>
+                      <w:color w:val="auto"/>
+                      <w:sz w:val="24"/>
+                      <w:szCs w:val="24"/>
+                    </w:rPr>
+                  </w:pPr>
+                  <w:r>
+                    <w:rPr>
+                      <w:rFonts w:hint="eastAsia" w:ascii="宋体" w:hAnsi="宋体" w:eastAsia="宋体" w:cs="宋体"/>
+                      <w:b w:val="0"/>
+                      <w:bCs w:val="0"/>
+                      <w:color w:val="auto"/>
+                      <w:sz w:val="24"/>
+                      <w:szCs w:val="24"/>
+                    </w:rPr>
+                    <w:t xml:space="preserve">        j=mid+1  </w:t>
+                  </w:r>
+                  <w:r>
+                    <w:rPr>
+                      <w:rFonts w:hint="eastAsia" w:ascii="宋体" w:hAnsi="宋体" w:eastAsia="宋体" w:cs="宋体"/>
+                      <w:b/>
+                      <w:bCs/>
+                      <w:color w:val="00B050"/>
+                      <w:sz w:val="24"/>
+                      <w:szCs w:val="24"/>
+                    </w:rPr>
+                    <w:t xml:space="preserve"> </w:t>
+                  </w:r>
+                  <w:r>
+                    <w:rPr>
+                      <w:rFonts w:hint="eastAsia" w:ascii="宋体" w:hAnsi="宋体" w:cs="宋体"/>
+                      <w:b/>
+                      <w:bCs/>
+                      <w:color w:val="00B050"/>
+                      <w:sz w:val="24"/>
+                      <w:szCs w:val="24"/>
+                      <w:lang w:val="en-US" w:eastAsia="zh-CN"/>
+                    </w:rPr>
+                    <w:t>//</w:t>
+                  </w:r>
+                  <w:r>
+                    <w:rPr>
+                      <w:rFonts w:hint="eastAsia" w:ascii="宋体" w:hAnsi="宋体" w:eastAsia="宋体" w:cs="宋体"/>
+                      <w:b/>
+                      <w:bCs/>
+                      <w:color w:val="00B050"/>
+                      <w:sz w:val="24"/>
+                      <w:szCs w:val="24"/>
+                    </w:rPr>
+                    <w:t>右段子序列起始</w:t>
+                  </w:r>
+                </w:p>
+                <w:p>
+                  <w:pPr>
+                    <w:rPr>
+                      <w:rFonts w:hint="eastAsia" w:ascii="宋体" w:hAnsi="宋体" w:eastAsia="宋体" w:cs="宋体"/>
+                      <w:b/>
+                      <w:bCs/>
+                      <w:color w:val="0070C0"/>
+                      <w:sz w:val="24"/>
+                      <w:szCs w:val="24"/>
+                    </w:rPr>
+                  </w:pPr>
+                  <w:r>
+                    <w:rPr>
+                      <w:rFonts w:hint="eastAsia" w:ascii="宋体" w:hAnsi="宋体" w:eastAsia="宋体" w:cs="宋体"/>
+                      <w:b w:val="0"/>
+                      <w:bCs w:val="0"/>
+                      <w:color w:val="auto"/>
+                      <w:sz w:val="24"/>
+                      <w:szCs w:val="24"/>
+                    </w:rPr>
+                    <w:t xml:space="preserve">        </w:t>
+                  </w:r>
+                  <w:r>
+                    <w:rPr>
+                      <w:rFonts w:hint="eastAsia" w:ascii="宋体" w:hAnsi="宋体" w:eastAsia="宋体" w:cs="宋体"/>
+                      <w:b/>
+                      <w:bCs/>
+                      <w:color w:val="0070C0"/>
+                      <w:sz w:val="24"/>
+                      <w:szCs w:val="24"/>
+                    </w:rPr>
+                    <w:t xml:space="preserve">while </w:t>
+                  </w:r>
+                  <w:r>
+                    <w:rPr>
+                      <w:rFonts w:hint="eastAsia" w:ascii="宋体" w:hAnsi="宋体" w:eastAsia="宋体" w:cs="宋体"/>
+                      <w:b w:val="0"/>
+                      <w:bCs w:val="0"/>
+                      <w:color w:val="auto"/>
+                      <w:sz w:val="24"/>
+                      <w:szCs w:val="24"/>
+                    </w:rPr>
+                    <w:t>i&lt;=mid and j&lt;=right:</w:t>
+                  </w:r>
+                </w:p>
+                <w:p>
+                  <w:pPr>
+                    <w:rPr>
+                      <w:rFonts w:hint="eastAsia" w:ascii="宋体" w:hAnsi="宋体" w:eastAsia="宋体" w:cs="宋体"/>
+                      <w:b w:val="0"/>
+                      <w:bCs w:val="0"/>
+                      <w:color w:val="auto"/>
+                      <w:sz w:val="24"/>
+                      <w:szCs w:val="24"/>
+                    </w:rPr>
+                  </w:pPr>
+                  <w:r>
+                    <w:rPr>
+                      <w:rFonts w:hint="eastAsia" w:ascii="宋体" w:hAnsi="宋体" w:eastAsia="宋体" w:cs="宋体"/>
+                      <w:b/>
+                      <w:bCs/>
+                      <w:color w:val="0070C0"/>
+                      <w:sz w:val="24"/>
+                      <w:szCs w:val="24"/>
+                    </w:rPr>
+                    <w:t xml:space="preserve">            if </w:t>
+                  </w:r>
+                  <w:r>
+                    <w:rPr>
+                      <w:rFonts w:hint="eastAsia" w:ascii="宋体" w:hAnsi="宋体" w:eastAsia="宋体" w:cs="宋体"/>
+                      <w:b w:val="0"/>
+                      <w:bCs w:val="0"/>
+                      <w:color w:val="auto"/>
+                      <w:sz w:val="24"/>
+                      <w:szCs w:val="24"/>
+                    </w:rPr>
+                    <w:t>arr[i]&lt;=arr[j]:</w:t>
+                  </w:r>
+                </w:p>
+                <w:p>
+                  <w:pPr>
+                    <w:rPr>
+                      <w:rFonts w:hint="eastAsia" w:ascii="宋体" w:hAnsi="宋体" w:eastAsia="宋体" w:cs="宋体"/>
+                      <w:b w:val="0"/>
+                      <w:bCs w:val="0"/>
+                      <w:color w:val="auto"/>
+                      <w:sz w:val="24"/>
+                      <w:szCs w:val="24"/>
+                    </w:rPr>
+                  </w:pPr>
+                  <w:r>
+                    <w:rPr>
+                      <w:rFonts w:hint="eastAsia" w:ascii="宋体" w:hAnsi="宋体" w:eastAsia="宋体" w:cs="宋体"/>
+                      <w:b w:val="0"/>
+                      <w:bCs w:val="0"/>
+                      <w:color w:val="auto"/>
+                      <w:sz w:val="24"/>
+                      <w:szCs w:val="24"/>
+                    </w:rPr>
+                    <w:t xml:space="preserve">                temp.append(arr[i])</w:t>
+                  </w:r>
+                </w:p>
+                <w:p>
+                  <w:pPr>
+                    <w:rPr>
+                      <w:rFonts w:hint="eastAsia" w:ascii="宋体" w:hAnsi="宋体" w:eastAsia="宋体" w:cs="宋体"/>
+                      <w:b w:val="0"/>
+                      <w:bCs w:val="0"/>
+                      <w:color w:val="auto"/>
+                      <w:sz w:val="24"/>
+                      <w:szCs w:val="24"/>
+                    </w:rPr>
+                  </w:pPr>
+                  <w:r>
+                    <w:rPr>
+                      <w:rFonts w:hint="eastAsia" w:ascii="宋体" w:hAnsi="宋体" w:eastAsia="宋体" w:cs="宋体"/>
+                      <w:b w:val="0"/>
+                      <w:bCs w:val="0"/>
+                      <w:color w:val="auto"/>
+                      <w:sz w:val="24"/>
+                      <w:szCs w:val="24"/>
+                    </w:rPr>
+                    <w:t xml:space="preserve">                i+=1</w:t>
+                  </w:r>
+                </w:p>
+                <w:p>
+                  <w:pPr>
+                    <w:rPr>
+                      <w:rFonts w:hint="eastAsia" w:ascii="宋体" w:hAnsi="宋体" w:eastAsia="宋体" w:cs="宋体"/>
+                      <w:b w:val="0"/>
+                      <w:bCs w:val="0"/>
+                      <w:color w:val="auto"/>
+                      <w:sz w:val="24"/>
+                      <w:szCs w:val="24"/>
+                    </w:rPr>
+                  </w:pPr>
+                  <w:r>
+                    <w:rPr>
+                      <w:rFonts w:hint="eastAsia" w:ascii="宋体" w:hAnsi="宋体" w:eastAsia="宋体" w:cs="宋体"/>
+                      <w:b w:val="0"/>
+                      <w:bCs w:val="0"/>
+                      <w:color w:val="auto"/>
+                      <w:sz w:val="24"/>
+                      <w:szCs w:val="24"/>
+                    </w:rPr>
+                    <w:t xml:space="preserve">            </w:t>
+                  </w:r>
+                  <w:r>
+                    <w:rPr>
+                      <w:rFonts w:hint="eastAsia" w:ascii="宋体" w:hAnsi="宋体" w:eastAsia="宋体" w:cs="宋体"/>
+                      <w:b/>
+                      <w:bCs/>
+                      <w:color w:val="0070C0"/>
+                      <w:sz w:val="24"/>
+                      <w:szCs w:val="24"/>
+                    </w:rPr>
+                    <w:t>else</w:t>
+                  </w:r>
+                  <w:r>
+                    <w:rPr>
+                      <w:rFonts w:hint="eastAsia" w:ascii="宋体" w:hAnsi="宋体" w:eastAsia="宋体" w:cs="宋体"/>
+                      <w:b w:val="0"/>
+                      <w:bCs w:val="0"/>
+                      <w:color w:val="auto"/>
+                      <w:sz w:val="24"/>
+                      <w:szCs w:val="24"/>
+                    </w:rPr>
+                    <w:t>:</w:t>
+                  </w:r>
+                </w:p>
+                <w:p>
+                  <w:pPr>
+                    <w:rPr>
+                      <w:rFonts w:hint="eastAsia" w:ascii="宋体" w:hAnsi="宋体" w:eastAsia="宋体" w:cs="宋体"/>
+                      <w:b w:val="0"/>
+                      <w:bCs w:val="0"/>
+                      <w:color w:val="auto"/>
+                      <w:sz w:val="24"/>
+                      <w:szCs w:val="24"/>
+                    </w:rPr>
+                  </w:pPr>
+                  <w:r>
+                    <w:rPr>
+                      <w:rFonts w:hint="eastAsia" w:ascii="宋体" w:hAnsi="宋体" w:eastAsia="宋体" w:cs="宋体"/>
+                      <w:b w:val="0"/>
+                      <w:bCs w:val="0"/>
+                      <w:color w:val="auto"/>
+                      <w:sz w:val="24"/>
+                      <w:szCs w:val="24"/>
+                    </w:rPr>
+                    <w:t xml:space="preserve">                temp.append(arr[j])</w:t>
+                  </w:r>
+                </w:p>
+                <w:p>
+                  <w:pPr>
+                    <w:rPr>
+                      <w:rFonts w:hint="eastAsia" w:ascii="宋体" w:hAnsi="宋体" w:eastAsia="宋体" w:cs="宋体"/>
+                      <w:b w:val="0"/>
+                      <w:bCs w:val="0"/>
+                      <w:color w:val="auto"/>
+                      <w:sz w:val="24"/>
+                      <w:szCs w:val="24"/>
+                    </w:rPr>
+                  </w:pPr>
+                  <w:r>
+                    <w:rPr>
+                      <w:rFonts w:hint="eastAsia" w:ascii="宋体" w:hAnsi="宋体" w:eastAsia="宋体" w:cs="宋体"/>
+                      <w:b w:val="0"/>
+                      <w:bCs w:val="0"/>
+                      <w:color w:val="auto"/>
+                      <w:sz w:val="24"/>
+                      <w:szCs w:val="24"/>
+                    </w:rPr>
+                    <w:t xml:space="preserve">                j+=1</w:t>
+                  </w:r>
+                </w:p>
+                <w:p>
+                  <w:pPr>
+                    <w:rPr>
+                      <w:rFonts w:hint="eastAsia" w:ascii="宋体" w:hAnsi="宋体" w:eastAsia="宋体" w:cs="宋体"/>
+                      <w:b w:val="0"/>
+                      <w:bCs w:val="0"/>
+                      <w:color w:val="auto"/>
+                      <w:sz w:val="24"/>
+                      <w:szCs w:val="24"/>
+                    </w:rPr>
+                  </w:pPr>
+                  <w:r>
+                    <w:rPr>
+                      <w:rFonts w:hint="eastAsia" w:ascii="宋体" w:hAnsi="宋体" w:eastAsia="宋体" w:cs="宋体"/>
+                      <w:b w:val="0"/>
+                      <w:bCs w:val="0"/>
+                      <w:color w:val="auto"/>
+                      <w:sz w:val="24"/>
+                      <w:szCs w:val="24"/>
+                    </w:rPr>
+                    <w:t xml:space="preserve">        </w:t>
+                  </w:r>
+                  <w:r>
+                    <w:rPr>
+                      <w:rFonts w:hint="eastAsia" w:ascii="宋体" w:hAnsi="宋体" w:eastAsia="宋体" w:cs="宋体"/>
+                      <w:b/>
+                      <w:bCs/>
+                      <w:color w:val="0070C0"/>
+                      <w:sz w:val="24"/>
+                      <w:szCs w:val="24"/>
+                    </w:rPr>
+                    <w:t xml:space="preserve">while </w:t>
+                  </w:r>
+                  <w:r>
+                    <w:rPr>
+                      <w:rFonts w:hint="eastAsia" w:ascii="宋体" w:hAnsi="宋体" w:eastAsia="宋体" w:cs="宋体"/>
+                      <w:b w:val="0"/>
+                      <w:bCs w:val="0"/>
+                      <w:color w:val="auto"/>
+                      <w:sz w:val="24"/>
+                      <w:szCs w:val="24"/>
+                    </w:rPr>
+                    <w:t>i&lt;=mid:</w:t>
+                  </w:r>
+                </w:p>
+                <w:p>
+                  <w:pPr>
+                    <w:rPr>
+                      <w:rFonts w:hint="eastAsia" w:ascii="宋体" w:hAnsi="宋体" w:eastAsia="宋体" w:cs="宋体"/>
+                      <w:b w:val="0"/>
+                      <w:bCs w:val="0"/>
+                      <w:color w:val="auto"/>
+                      <w:sz w:val="24"/>
+                      <w:szCs w:val="24"/>
+                    </w:rPr>
+                  </w:pPr>
+                  <w:r>
+                    <w:rPr>
+                      <w:rFonts w:hint="eastAsia" w:ascii="宋体" w:hAnsi="宋体" w:eastAsia="宋体" w:cs="宋体"/>
+                      <w:b w:val="0"/>
+                      <w:bCs w:val="0"/>
+                      <w:color w:val="auto"/>
+                      <w:sz w:val="24"/>
+                      <w:szCs w:val="24"/>
+                    </w:rPr>
+                    <w:t xml:space="preserve">            temp.append(arr[i])</w:t>
+                  </w:r>
+                </w:p>
+                <w:p>
+                  <w:pPr>
+                    <w:rPr>
+                      <w:rFonts w:hint="eastAsia" w:ascii="宋体" w:hAnsi="宋体" w:eastAsia="宋体" w:cs="宋体"/>
+                      <w:b w:val="0"/>
+                      <w:bCs w:val="0"/>
+                      <w:color w:val="auto"/>
+                      <w:sz w:val="24"/>
+                      <w:szCs w:val="24"/>
+                    </w:rPr>
+                  </w:pPr>
+                  <w:r>
+                    <w:rPr>
+                      <w:rFonts w:hint="eastAsia" w:ascii="宋体" w:hAnsi="宋体" w:eastAsia="宋体" w:cs="宋体"/>
+                      <w:b w:val="0"/>
+                      <w:bCs w:val="0"/>
+                      <w:color w:val="auto"/>
+                      <w:sz w:val="24"/>
+                      <w:szCs w:val="24"/>
+                    </w:rPr>
+                    <w:t xml:space="preserve">            i+=1</w:t>
+                  </w:r>
+                </w:p>
+                <w:p>
+                  <w:pPr>
+                    <w:rPr>
+                      <w:rFonts w:hint="eastAsia" w:ascii="宋体" w:hAnsi="宋体" w:eastAsia="宋体" w:cs="宋体"/>
+                      <w:b w:val="0"/>
+                      <w:bCs w:val="0"/>
+                      <w:color w:val="auto"/>
+                      <w:sz w:val="24"/>
+                      <w:szCs w:val="24"/>
+                    </w:rPr>
+                  </w:pPr>
+                  <w:r>
+                    <w:rPr>
+                      <w:rFonts w:hint="eastAsia" w:ascii="宋体" w:hAnsi="宋体" w:eastAsia="宋体" w:cs="宋体"/>
+                      <w:b w:val="0"/>
+                      <w:bCs w:val="0"/>
+                      <w:color w:val="auto"/>
+                      <w:sz w:val="24"/>
+                      <w:szCs w:val="24"/>
+                    </w:rPr>
+                    <w:t xml:space="preserve">        </w:t>
+                  </w:r>
+                  <w:r>
+                    <w:rPr>
+                      <w:rFonts w:hint="eastAsia" w:ascii="宋体" w:hAnsi="宋体" w:eastAsia="宋体" w:cs="宋体"/>
+                      <w:b/>
+                      <w:bCs/>
+                      <w:color w:val="0070C0"/>
+                      <w:sz w:val="24"/>
+                      <w:szCs w:val="24"/>
+                    </w:rPr>
+                    <w:t xml:space="preserve">while </w:t>
+                  </w:r>
+                  <w:r>
+                    <w:rPr>
+                      <w:rFonts w:hint="eastAsia" w:ascii="宋体" w:hAnsi="宋体" w:eastAsia="宋体" w:cs="宋体"/>
+                      <w:b w:val="0"/>
+                      <w:bCs w:val="0"/>
+                      <w:color w:val="auto"/>
+                      <w:sz w:val="24"/>
+                      <w:szCs w:val="24"/>
+                    </w:rPr>
+                    <w:t>j&lt;=right:</w:t>
+                  </w:r>
+                </w:p>
+                <w:p>
+                  <w:pPr>
+                    <w:rPr>
+                      <w:rFonts w:hint="eastAsia" w:ascii="宋体" w:hAnsi="宋体" w:eastAsia="宋体" w:cs="宋体"/>
+                      <w:b w:val="0"/>
+                      <w:bCs w:val="0"/>
+                      <w:color w:val="auto"/>
+                      <w:sz w:val="24"/>
+                      <w:szCs w:val="24"/>
+                    </w:rPr>
+                  </w:pPr>
+                  <w:r>
+                    <w:rPr>
+                      <w:rFonts w:hint="eastAsia" w:ascii="宋体" w:hAnsi="宋体" w:eastAsia="宋体" w:cs="宋体"/>
+                      <w:b w:val="0"/>
+                      <w:bCs w:val="0"/>
+                      <w:color w:val="auto"/>
+                      <w:sz w:val="24"/>
+                      <w:szCs w:val="24"/>
+                    </w:rPr>
+                    <w:t xml:space="preserve">            temp.append(arr[j])</w:t>
+                  </w:r>
+                </w:p>
+                <w:p>
+                  <w:pPr>
+                    <w:rPr>
+                      <w:rFonts w:hint="eastAsia" w:ascii="宋体" w:hAnsi="宋体" w:eastAsia="宋体" w:cs="宋体"/>
+                      <w:b w:val="0"/>
+                      <w:bCs w:val="0"/>
+                      <w:color w:val="auto"/>
+                      <w:sz w:val="24"/>
+                      <w:szCs w:val="24"/>
+                    </w:rPr>
+                  </w:pPr>
+                  <w:r>
+                    <w:rPr>
+                      <w:rFonts w:hint="eastAsia" w:ascii="宋体" w:hAnsi="宋体" w:eastAsia="宋体" w:cs="宋体"/>
+                      <w:b w:val="0"/>
+                      <w:bCs w:val="0"/>
+                      <w:color w:val="auto"/>
+                      <w:sz w:val="24"/>
+                      <w:szCs w:val="24"/>
+                    </w:rPr>
+                    <w:t xml:space="preserve">            j+=1</w:t>
+                  </w:r>
+                </w:p>
+                <w:p>
+                  <w:pPr>
+                    <w:rPr>
+                      <w:rFonts w:hint="eastAsia" w:ascii="宋体" w:hAnsi="宋体" w:eastAsia="宋体" w:cs="宋体"/>
+                      <w:b/>
+                      <w:bCs/>
+                      <w:color w:val="00B050"/>
+                      <w:sz w:val="24"/>
+                      <w:szCs w:val="24"/>
+                    </w:rPr>
+                  </w:pPr>
+                  <w:r>
+                    <w:rPr>
+                      <w:rFonts w:hint="eastAsia" w:ascii="宋体" w:hAnsi="宋体" w:eastAsia="宋体" w:cs="宋体"/>
+                      <w:b w:val="0"/>
+                      <w:bCs w:val="0"/>
+                      <w:color w:val="auto"/>
+                      <w:sz w:val="24"/>
+                      <w:szCs w:val="24"/>
+                    </w:rPr>
+                    <w:t xml:space="preserve">        </w:t>
+                  </w:r>
+                  <w:r>
+                    <w:rPr>
+                      <w:rFonts w:hint="eastAsia" w:ascii="宋体" w:hAnsi="宋体" w:eastAsia="宋体" w:cs="宋体"/>
+                      <w:b/>
+                      <w:bCs/>
+                      <w:color w:val="0070C0"/>
+                      <w:sz w:val="24"/>
+                      <w:szCs w:val="24"/>
+                    </w:rPr>
+                    <w:t xml:space="preserve">for </w:t>
+                  </w:r>
+                  <w:r>
+                    <w:rPr>
+                      <w:rFonts w:hint="eastAsia" w:ascii="宋体" w:hAnsi="宋体" w:eastAsia="宋体" w:cs="宋体"/>
+                      <w:b w:val="0"/>
+                      <w:bCs w:val="0"/>
+                      <w:color w:val="auto"/>
+                      <w:sz w:val="24"/>
+                      <w:szCs w:val="24"/>
+                    </w:rPr>
+                    <w:t xml:space="preserve">i in range(left,right+1):   </w:t>
+                  </w:r>
+                  <w:r>
+                    <w:rPr>
+                      <w:rFonts w:hint="eastAsia" w:ascii="宋体" w:hAnsi="宋体" w:eastAsia="宋体" w:cs="宋体"/>
+                      <w:b/>
+                      <w:bCs/>
+                      <w:color w:val="00B050"/>
+                      <w:sz w:val="24"/>
+                      <w:szCs w:val="24"/>
+                    </w:rPr>
+                    <w:t xml:space="preserve"> </w:t>
+                  </w:r>
+                  <w:r>
+                    <w:rPr>
+                      <w:rFonts w:hint="eastAsia" w:ascii="宋体" w:hAnsi="宋体" w:cs="宋体"/>
+                      <w:b/>
+                      <w:bCs/>
+                      <w:color w:val="00B050"/>
+                      <w:sz w:val="24"/>
+                      <w:szCs w:val="24"/>
+                      <w:lang w:val="en-US" w:eastAsia="zh-CN"/>
+                    </w:rPr>
+                    <w:t>//</w:t>
+                  </w:r>
+                  <w:r>
+                    <w:rPr>
+                      <w:rFonts w:hint="eastAsia" w:ascii="宋体" w:hAnsi="宋体" w:eastAsia="宋体" w:cs="宋体"/>
+                      <w:b/>
+                      <w:bCs/>
+                      <w:color w:val="00B050"/>
+                      <w:sz w:val="24"/>
+                      <w:szCs w:val="24"/>
+                    </w:rPr>
+                    <w:t xml:space="preserve">  !注意这里，不能直接arr=temp,他俩大小都不一定一样</w:t>
+                  </w:r>
+                </w:p>
+                <w:p>
+                  <w:pPr>
+                    <w:rPr>
+                      <w:rFonts w:hint="eastAsia" w:ascii="宋体" w:hAnsi="宋体" w:eastAsia="宋体" w:cs="宋体"/>
+                      <w:b w:val="0"/>
+                      <w:bCs w:val="0"/>
+                      <w:color w:val="auto"/>
+                      <w:sz w:val="24"/>
+                      <w:szCs w:val="24"/>
+                    </w:rPr>
+                  </w:pPr>
+                  <w:r>
+                    <w:rPr>
+                      <w:rFonts w:hint="eastAsia" w:ascii="宋体" w:hAnsi="宋体" w:eastAsia="宋体" w:cs="宋体"/>
+                      <w:b w:val="0"/>
+                      <w:bCs w:val="0"/>
+                      <w:color w:val="auto"/>
+                      <w:sz w:val="24"/>
+                      <w:szCs w:val="24"/>
+                    </w:rPr>
+                    <w:t xml:space="preserve">            arr[i]=temp[i-left]</w:t>
+                  </w:r>
+                </w:p>
+                <w:p>
+                  <w:pPr>
+                    <w:rPr>
+                      <w:rFonts w:hint="eastAsia" w:ascii="宋体" w:hAnsi="宋体" w:eastAsia="宋体" w:cs="宋体"/>
+                      <w:b w:val="0"/>
+                      <w:bCs w:val="0"/>
+                      <w:color w:val="auto"/>
+                      <w:sz w:val="24"/>
+                      <w:szCs w:val="24"/>
+                    </w:rPr>
+                  </w:pPr>
+                  <w:r>
+                    <w:rPr>
+                      <w:rFonts w:hint="eastAsia" w:ascii="宋体" w:hAnsi="宋体" w:eastAsia="宋体" w:cs="宋体"/>
+                      <w:b w:val="0"/>
+                      <w:bCs w:val="0"/>
+                      <w:color w:val="auto"/>
+                      <w:sz w:val="24"/>
+                      <w:szCs w:val="24"/>
+                    </w:rPr>
+                    <w:t xml:space="preserve">    </w:t>
+                  </w:r>
+                  <w:r>
+                    <w:rPr>
+                      <w:rFonts w:hint="eastAsia" w:ascii="宋体" w:hAnsi="宋体" w:cs="宋体"/>
+                      <w:b w:val="0"/>
+                      <w:bCs w:val="0"/>
+                      <w:color w:val="auto"/>
+                      <w:sz w:val="24"/>
+                      <w:szCs w:val="24"/>
+                      <w:lang w:val="en-US" w:eastAsia="zh-CN"/>
+                    </w:rPr>
+                    <w:t>//</w:t>
+                  </w:r>
+                  <w:r>
+                    <w:rPr>
+                      <w:rFonts w:hint="eastAsia" w:ascii="宋体" w:hAnsi="宋体" w:eastAsia="宋体" w:cs="宋体"/>
+                      <w:b w:val="0"/>
+                      <w:bCs w:val="0"/>
+                      <w:color w:val="auto"/>
+                      <w:sz w:val="24"/>
+                      <w:szCs w:val="24"/>
+                    </w:rPr>
+                    <w:t>递归调用归并排序</w:t>
+                  </w:r>
+                </w:p>
+                <w:p>
+                  <w:pPr>
+                    <w:rPr>
+                      <w:rFonts w:hint="eastAsia" w:ascii="宋体" w:hAnsi="宋体" w:eastAsia="宋体" w:cs="宋体"/>
+                      <w:b w:val="0"/>
+                      <w:bCs w:val="0"/>
+                      <w:color w:val="auto"/>
+                      <w:sz w:val="24"/>
+                      <w:szCs w:val="24"/>
+                    </w:rPr>
+                  </w:pPr>
+                  <w:r>
+                    <w:rPr>
+                      <w:rFonts w:hint="eastAsia" w:ascii="宋体" w:hAnsi="宋体" w:eastAsia="宋体" w:cs="宋体"/>
+                      <w:b w:val="0"/>
+                      <w:bCs w:val="0"/>
+                      <w:color w:val="auto"/>
+                      <w:sz w:val="24"/>
+                      <w:szCs w:val="24"/>
+                    </w:rPr>
+                    <w:t xml:space="preserve">    </w:t>
+                  </w:r>
+                  <w:r>
+                    <w:rPr>
+                      <w:rFonts w:hint="eastAsia" w:ascii="宋体" w:hAnsi="宋体" w:eastAsia="宋体" w:cs="宋体"/>
+                      <w:b/>
+                      <w:bCs/>
+                      <w:color w:val="0070C0"/>
+                      <w:sz w:val="24"/>
+                      <w:szCs w:val="24"/>
+                    </w:rPr>
+                    <w:t>mSort</w:t>
+                  </w:r>
+                  <w:r>
+                    <w:rPr>
+                      <w:rFonts w:hint="eastAsia" w:ascii="宋体" w:hAnsi="宋体" w:eastAsia="宋体" w:cs="宋体"/>
+                      <w:b w:val="0"/>
+                      <w:bCs w:val="0"/>
+                      <w:color w:val="auto"/>
+                      <w:sz w:val="24"/>
+                      <w:szCs w:val="24"/>
+                    </w:rPr>
+                    <w:t>(arr,left,right):</w:t>
+                  </w:r>
+                </w:p>
+                <w:p>
+                  <w:pPr>
+                    <w:rPr>
+                      <w:rFonts w:hint="eastAsia" w:ascii="宋体" w:hAnsi="宋体" w:eastAsia="宋体" w:cs="宋体"/>
+                      <w:b w:val="0"/>
+                      <w:bCs w:val="0"/>
+                      <w:color w:val="auto"/>
+                      <w:sz w:val="24"/>
+                      <w:szCs w:val="24"/>
+                    </w:rPr>
+                  </w:pPr>
+                  <w:r>
+                    <w:rPr>
+                      <w:rFonts w:hint="eastAsia" w:ascii="宋体" w:hAnsi="宋体" w:eastAsia="宋体" w:cs="宋体"/>
+                      <w:b w:val="0"/>
+                      <w:bCs w:val="0"/>
+                      <w:color w:val="auto"/>
+                      <w:sz w:val="24"/>
+                      <w:szCs w:val="24"/>
+                    </w:rPr>
+                    <w:t xml:space="preserve">        </w:t>
+                  </w:r>
+                  <w:r>
+                    <w:rPr>
+                      <w:rFonts w:hint="eastAsia" w:ascii="宋体" w:hAnsi="宋体" w:eastAsia="宋体" w:cs="宋体"/>
+                      <w:b/>
+                      <w:bCs/>
+                      <w:color w:val="0070C0"/>
+                      <w:sz w:val="24"/>
+                      <w:szCs w:val="24"/>
+                    </w:rPr>
+                    <w:t xml:space="preserve">if </w:t>
+                  </w:r>
+                  <w:r>
+                    <w:rPr>
+                      <w:rFonts w:hint="eastAsia" w:ascii="宋体" w:hAnsi="宋体" w:eastAsia="宋体" w:cs="宋体"/>
+                      <w:b w:val="0"/>
+                      <w:bCs w:val="0"/>
+                      <w:color w:val="auto"/>
+                      <w:sz w:val="24"/>
+                      <w:szCs w:val="24"/>
+                    </w:rPr>
+                    <w:t>left&gt;=right:</w:t>
+                  </w:r>
+                </w:p>
+                <w:p>
+                  <w:pPr>
+                    <w:rPr>
+                      <w:rFonts w:hint="eastAsia" w:ascii="宋体" w:hAnsi="宋体" w:eastAsia="宋体" w:cs="宋体"/>
+                      <w:b w:val="0"/>
+                      <w:bCs w:val="0"/>
+                      <w:color w:val="auto"/>
+                      <w:sz w:val="24"/>
+                      <w:szCs w:val="24"/>
+                    </w:rPr>
+                  </w:pPr>
+                  <w:r>
+                    <w:rPr>
+                      <w:rFonts w:hint="eastAsia" w:ascii="宋体" w:hAnsi="宋体" w:eastAsia="宋体" w:cs="宋体"/>
+                      <w:b w:val="0"/>
+                      <w:bCs w:val="0"/>
+                      <w:color w:val="auto"/>
+                      <w:sz w:val="24"/>
+                      <w:szCs w:val="24"/>
+                    </w:rPr>
+                    <w:t xml:space="preserve">            </w:t>
+                  </w:r>
+                  <w:r>
+                    <w:rPr>
+                      <w:rFonts w:hint="eastAsia" w:ascii="宋体" w:hAnsi="宋体" w:eastAsia="宋体" w:cs="宋体"/>
+                      <w:b/>
+                      <w:bCs/>
+                      <w:color w:val="0070C0"/>
+                      <w:sz w:val="24"/>
+                      <w:szCs w:val="24"/>
+                    </w:rPr>
+                    <w:t>return</w:t>
+                  </w:r>
+                </w:p>
+                <w:p>
+                  <w:pPr>
+                    <w:rPr>
+                      <w:rFonts w:hint="eastAsia" w:ascii="宋体" w:hAnsi="宋体" w:eastAsia="宋体" w:cs="宋体"/>
+                      <w:b w:val="0"/>
+                      <w:bCs w:val="0"/>
+                      <w:color w:val="auto"/>
+                      <w:sz w:val="24"/>
+                      <w:szCs w:val="24"/>
+                    </w:rPr>
+                  </w:pPr>
+                  <w:r>
+                    <w:rPr>
+                      <w:rFonts w:hint="eastAsia" w:ascii="宋体" w:hAnsi="宋体" w:eastAsia="宋体" w:cs="宋体"/>
+                      <w:b w:val="0"/>
+                      <w:bCs w:val="0"/>
+                      <w:color w:val="auto"/>
+                      <w:sz w:val="24"/>
+                      <w:szCs w:val="24"/>
+                    </w:rPr>
+                    <w:t xml:space="preserve">        mid=(left+right)//2</w:t>
+                  </w:r>
+                </w:p>
+                <w:p>
+                  <w:pPr>
+                    <w:rPr>
+                      <w:rFonts w:hint="eastAsia" w:ascii="宋体" w:hAnsi="宋体" w:eastAsia="宋体" w:cs="宋体"/>
+                      <w:b w:val="0"/>
+                      <w:bCs w:val="0"/>
+                      <w:color w:val="auto"/>
+                      <w:sz w:val="24"/>
+                      <w:szCs w:val="24"/>
+                    </w:rPr>
+                  </w:pPr>
+                  <w:r>
+                    <w:rPr>
+                      <w:rFonts w:hint="eastAsia" w:ascii="宋体" w:hAnsi="宋体" w:eastAsia="宋体" w:cs="宋体"/>
+                      <w:b w:val="0"/>
+                      <w:bCs w:val="0"/>
+                      <w:color w:val="auto"/>
+                      <w:sz w:val="24"/>
+                      <w:szCs w:val="24"/>
+                    </w:rPr>
+                    <w:t xml:space="preserve">        mSort(arr,left,mid)</w:t>
+                  </w:r>
+                </w:p>
+                <w:p>
+                  <w:pPr>
+                    <w:rPr>
+                      <w:rFonts w:hint="eastAsia" w:ascii="宋体" w:hAnsi="宋体" w:eastAsia="宋体" w:cs="宋体"/>
+                      <w:b w:val="0"/>
+                      <w:bCs w:val="0"/>
+                      <w:color w:val="auto"/>
+                      <w:sz w:val="24"/>
+                      <w:szCs w:val="24"/>
+                    </w:rPr>
+                  </w:pPr>
+                  <w:r>
+                    <w:rPr>
+                      <w:rFonts w:hint="eastAsia" w:ascii="宋体" w:hAnsi="宋体" w:eastAsia="宋体" w:cs="宋体"/>
+                      <w:b w:val="0"/>
+                      <w:bCs w:val="0"/>
+                      <w:color w:val="auto"/>
+                      <w:sz w:val="24"/>
+                      <w:szCs w:val="24"/>
+                    </w:rPr>
+                    <w:t xml:space="preserve">        mSort(arr,mid+1,right)</w:t>
+                  </w:r>
+                </w:p>
+                <w:p>
+                  <w:pPr>
+                    <w:rPr>
+                      <w:rFonts w:hint="eastAsia" w:ascii="宋体" w:hAnsi="宋体" w:eastAsia="宋体" w:cs="宋体"/>
+                      <w:b w:val="0"/>
+                      <w:bCs w:val="0"/>
+                      <w:color w:val="auto"/>
+                      <w:sz w:val="24"/>
+                      <w:szCs w:val="24"/>
+                    </w:rPr>
+                  </w:pPr>
+                  <w:r>
+                    <w:rPr>
+                      <w:rFonts w:hint="eastAsia" w:ascii="宋体" w:hAnsi="宋体" w:eastAsia="宋体" w:cs="宋体"/>
+                      <w:b w:val="0"/>
+                      <w:bCs w:val="0"/>
+                      <w:color w:val="auto"/>
+                      <w:sz w:val="24"/>
+                      <w:szCs w:val="24"/>
+                    </w:rPr>
+                    <w:t xml:space="preserve">        merge(arr,left,mid,right)</w:t>
+                  </w:r>
+                </w:p>
+                <w:p>
+                  <w:pPr>
+                    <w:rPr>
+                      <w:rFonts w:hint="eastAsia" w:ascii="宋体" w:hAnsi="宋体" w:eastAsia="宋体" w:cs="宋体"/>
+                      <w:b w:val="0"/>
+                      <w:bCs w:val="0"/>
+                      <w:color w:val="auto"/>
+                      <w:sz w:val="24"/>
+                      <w:szCs w:val="24"/>
+                    </w:rPr>
+                  </w:pPr>
+                  <w:r>
+                    <w:rPr>
+                      <w:rFonts w:hint="eastAsia" w:ascii="宋体" w:hAnsi="宋体" w:eastAsia="宋体" w:cs="宋体"/>
+                      <w:b w:val="0"/>
+                      <w:bCs w:val="0"/>
+                      <w:color w:val="auto"/>
+                      <w:sz w:val="24"/>
+                      <w:szCs w:val="24"/>
+                    </w:rPr>
+                    <w:t xml:space="preserve"> </w:t>
+                  </w:r>
+                </w:p>
+                <w:p>
+                  <w:pPr>
+                    <w:rPr>
+                      <w:rFonts w:hint="eastAsia" w:ascii="宋体" w:hAnsi="宋体" w:eastAsia="宋体" w:cs="宋体"/>
+                      <w:b/>
+                      <w:bCs/>
+                      <w:color w:val="0070C0"/>
+                      <w:sz w:val="24"/>
+                      <w:szCs w:val="24"/>
+                    </w:rPr>
+                  </w:pPr>
+                  <w:r>
+                    <w:rPr>
+                      <w:rFonts w:hint="eastAsia" w:ascii="宋体" w:hAnsi="宋体" w:eastAsia="宋体" w:cs="宋体"/>
+                      <w:b w:val="0"/>
+                      <w:bCs w:val="0"/>
+                      <w:color w:val="auto"/>
+                      <w:sz w:val="24"/>
+                      <w:szCs w:val="24"/>
+                    </w:rPr>
+                    <w:t xml:space="preserve">    n=len(lst)</w:t>
+                  </w:r>
+                </w:p>
+                <w:p>
+                  <w:pPr>
+                    <w:rPr>
+                      <w:rFonts w:hint="eastAsia" w:ascii="宋体" w:hAnsi="宋体" w:eastAsia="宋体" w:cs="宋体"/>
+                      <w:b w:val="0"/>
+                      <w:bCs w:val="0"/>
+                      <w:color w:val="auto"/>
+                      <w:sz w:val="24"/>
+                      <w:szCs w:val="24"/>
+                    </w:rPr>
+                  </w:pPr>
+                  <w:r>
+                    <w:rPr>
+                      <w:rFonts w:hint="eastAsia" w:ascii="宋体" w:hAnsi="宋体" w:eastAsia="宋体" w:cs="宋体"/>
+                      <w:b/>
+                      <w:bCs/>
+                      <w:color w:val="0070C0"/>
+                      <w:sz w:val="24"/>
+                      <w:szCs w:val="24"/>
+                    </w:rPr>
+                    <w:t xml:space="preserve">    if </w:t>
+                  </w:r>
+                  <w:r>
+                    <w:rPr>
+                      <w:rFonts w:hint="eastAsia" w:ascii="宋体" w:hAnsi="宋体" w:eastAsia="宋体" w:cs="宋体"/>
+                      <w:b w:val="0"/>
+                      <w:bCs w:val="0"/>
+                      <w:color w:val="auto"/>
+                      <w:sz w:val="24"/>
+                      <w:szCs w:val="24"/>
+                    </w:rPr>
+                    <w:t>n&lt;=1:</w:t>
+                  </w:r>
+                </w:p>
+                <w:p>
+                  <w:pPr>
+                    <w:rPr>
+                      <w:rFonts w:hint="eastAsia" w:ascii="宋体" w:hAnsi="宋体" w:eastAsia="宋体" w:cs="宋体"/>
+                      <w:b w:val="0"/>
+                      <w:bCs w:val="0"/>
+                      <w:color w:val="auto"/>
+                      <w:sz w:val="24"/>
+                      <w:szCs w:val="24"/>
+                    </w:rPr>
+                  </w:pPr>
+                  <w:r>
+                    <w:rPr>
+                      <w:rFonts w:hint="eastAsia" w:ascii="宋体" w:hAnsi="宋体" w:eastAsia="宋体" w:cs="宋体"/>
+                      <w:b w:val="0"/>
+                      <w:bCs w:val="0"/>
+                      <w:color w:val="auto"/>
+                      <w:sz w:val="24"/>
+                      <w:szCs w:val="24"/>
+                    </w:rPr>
+                    <w:t xml:space="preserve">        return lst</w:t>
+                  </w:r>
+                </w:p>
+                <w:p>
+                  <w:pPr>
+                    <w:rPr>
+                      <w:rFonts w:hint="eastAsia" w:ascii="宋体" w:hAnsi="宋体" w:eastAsia="宋体" w:cs="宋体"/>
+                      <w:b w:val="0"/>
+                      <w:bCs w:val="0"/>
+                      <w:color w:val="auto"/>
+                      <w:sz w:val="24"/>
+                      <w:szCs w:val="24"/>
+                    </w:rPr>
+                  </w:pPr>
+                  <w:r>
+                    <w:rPr>
+                      <w:rFonts w:hint="eastAsia" w:ascii="宋体" w:hAnsi="宋体" w:eastAsia="宋体" w:cs="宋体"/>
+                      <w:b w:val="0"/>
+                      <w:bCs w:val="0"/>
+                      <w:color w:val="auto"/>
+                      <w:sz w:val="24"/>
+                      <w:szCs w:val="24"/>
+                    </w:rPr>
+                    <w:t xml:space="preserve">    </w:t>
+                  </w:r>
+                  <w:r>
+                    <w:rPr>
+                      <w:rFonts w:hint="eastAsia" w:ascii="宋体" w:hAnsi="宋体" w:eastAsia="宋体" w:cs="宋体"/>
+                      <w:b/>
+                      <w:bCs/>
+                      <w:color w:val="0070C0"/>
+                      <w:sz w:val="24"/>
+                      <w:szCs w:val="24"/>
+                    </w:rPr>
+                    <w:t>mSort</w:t>
+                  </w:r>
+                  <w:r>
+                    <w:rPr>
+                      <w:rFonts w:hint="eastAsia" w:ascii="宋体" w:hAnsi="宋体" w:eastAsia="宋体" w:cs="宋体"/>
+                      <w:b w:val="0"/>
+                      <w:bCs w:val="0"/>
+                      <w:color w:val="auto"/>
+                      <w:sz w:val="24"/>
+                      <w:szCs w:val="24"/>
+                    </w:rPr>
+                    <w:t>(lst,0,n-1)</w:t>
+                  </w:r>
+                </w:p>
+                <w:p>
+                  <w:pPr>
+                    <w:rPr>
+                      <w:rFonts w:hint="eastAsia" w:ascii="宋体" w:hAnsi="宋体" w:eastAsia="宋体" w:cs="宋体"/>
+                      <w:b w:val="0"/>
+                      <w:bCs w:val="0"/>
+                      <w:color w:val="auto"/>
+                      <w:sz w:val="24"/>
+                      <w:szCs w:val="24"/>
+                    </w:rPr>
+                  </w:pPr>
+                  <w:r>
+                    <w:rPr>
+                      <w:rFonts w:hint="eastAsia" w:ascii="宋体" w:hAnsi="宋体" w:eastAsia="宋体" w:cs="宋体"/>
+                      <w:b w:val="0"/>
+                      <w:bCs w:val="0"/>
+                      <w:color w:val="auto"/>
+                      <w:sz w:val="24"/>
+                      <w:szCs w:val="24"/>
+                    </w:rPr>
+                    <w:t xml:space="preserve">    </w:t>
+                  </w:r>
+                  <w:r>
+                    <w:rPr>
+                      <w:rFonts w:hint="eastAsia" w:ascii="宋体" w:hAnsi="宋体" w:eastAsia="宋体" w:cs="宋体"/>
+                      <w:b/>
+                      <w:bCs/>
+                      <w:color w:val="0070C0"/>
+                      <w:sz w:val="24"/>
+                      <w:szCs w:val="24"/>
+                    </w:rPr>
+                    <w:t xml:space="preserve">return </w:t>
+                  </w:r>
+                  <w:r>
+                    <w:rPr>
+                      <w:rFonts w:hint="eastAsia" w:ascii="宋体" w:hAnsi="宋体" w:eastAsia="宋体" w:cs="宋体"/>
+                      <w:b w:val="0"/>
+                      <w:bCs w:val="0"/>
+                      <w:color w:val="auto"/>
+                      <w:sz w:val="24"/>
+                      <w:szCs w:val="24"/>
+                    </w:rPr>
+                    <w:t>lst</w:t>
+                  </w:r>
+                </w:p>
+                <w:p>
+                  <w:pPr>
+                    <w:rPr>
+                      <w:rFonts w:hint="eastAsia" w:ascii="宋体" w:hAnsi="宋体" w:eastAsia="宋体" w:cs="宋体"/>
+                      <w:b w:val="0"/>
+                      <w:bCs w:val="0"/>
+                      <w:color w:val="auto"/>
+                      <w:sz w:val="24"/>
+                      <w:szCs w:val="24"/>
+                    </w:rPr>
+                  </w:pPr>
+                </w:p>
+              </w:txbxContent>
+            </v:textbox>
+          </v:shape>
+        </w:pict>
+      </w:r>
+      <w:r>
+        <w:rPr>
           <w:rFonts w:ascii="宋体" w:hAnsi="宋体" w:eastAsia="宋体" w:cs="宋体"/>
           <w:sz w:val="24"/>
           <w:szCs w:val="24"/>
@@ -26037,9 +27236,228 @@
     </w:p>
     <w:p>
       <w:pPr>
+        <w:spacing w:before="120" w:beforeLines="50" w:after="120" w:afterLines="50"/>
+        <w:ind w:firstLine="480" w:firstLineChars="200"/>
+        <w:rPr>
+          <w:bCs/>
+          <w:sz w:val="24"/>
+          <w:szCs w:val="32"/>
+        </w:rPr>
+      </w:pPr>
+    </w:p>
+    <w:p>
+      <w:pPr>
+        <w:spacing w:before="120" w:beforeLines="50" w:after="120" w:afterLines="50"/>
+        <w:ind w:firstLine="480" w:firstLineChars="200"/>
+        <w:rPr>
+          <w:bCs/>
+          <w:sz w:val="24"/>
+          <w:szCs w:val="32"/>
+        </w:rPr>
+      </w:pPr>
+    </w:p>
+    <w:p>
+      <w:pPr>
+        <w:spacing w:before="120" w:beforeLines="50" w:after="120" w:afterLines="50"/>
+        <w:ind w:firstLine="480" w:firstLineChars="200"/>
+        <w:rPr>
+          <w:bCs/>
+          <w:sz w:val="24"/>
+          <w:szCs w:val="32"/>
+        </w:rPr>
+      </w:pPr>
+    </w:p>
+    <w:p>
+      <w:pPr>
+        <w:spacing w:before="120" w:beforeLines="50" w:after="120" w:afterLines="50"/>
+        <w:ind w:firstLine="480" w:firstLineChars="200"/>
+        <w:rPr>
+          <w:bCs/>
+          <w:sz w:val="24"/>
+          <w:szCs w:val="32"/>
+        </w:rPr>
+      </w:pPr>
+    </w:p>
+    <w:p>
+      <w:pPr>
+        <w:spacing w:before="120" w:beforeLines="50" w:after="120" w:afterLines="50"/>
+        <w:ind w:firstLine="480" w:firstLineChars="200"/>
+        <w:rPr>
+          <w:bCs/>
+          <w:sz w:val="24"/>
+          <w:szCs w:val="32"/>
+        </w:rPr>
+      </w:pPr>
+    </w:p>
+    <w:p>
+      <w:pPr>
+        <w:spacing w:before="120" w:beforeLines="50" w:after="120" w:afterLines="50"/>
+        <w:ind w:firstLine="480" w:firstLineChars="200"/>
+        <w:rPr>
+          <w:bCs/>
+          <w:sz w:val="24"/>
+          <w:szCs w:val="32"/>
+        </w:rPr>
+      </w:pPr>
+    </w:p>
+    <w:p>
+      <w:pPr>
+        <w:spacing w:before="120" w:beforeLines="50" w:after="120" w:afterLines="50"/>
+        <w:ind w:firstLine="480" w:firstLineChars="200"/>
+        <w:rPr>
+          <w:bCs/>
+          <w:sz w:val="24"/>
+          <w:szCs w:val="32"/>
+        </w:rPr>
+      </w:pPr>
+    </w:p>
+    <w:p>
+      <w:pPr>
+        <w:spacing w:before="120" w:beforeLines="50" w:after="120" w:afterLines="50"/>
+        <w:ind w:firstLine="480" w:firstLineChars="200"/>
+        <w:rPr>
+          <w:bCs/>
+          <w:sz w:val="24"/>
+          <w:szCs w:val="32"/>
+        </w:rPr>
+      </w:pPr>
+    </w:p>
+    <w:p>
+      <w:pPr>
+        <w:spacing w:before="120" w:beforeLines="50" w:after="120" w:afterLines="50"/>
+        <w:ind w:firstLine="480" w:firstLineChars="200"/>
+        <w:rPr>
+          <w:bCs/>
+          <w:sz w:val="24"/>
+          <w:szCs w:val="32"/>
+        </w:rPr>
+      </w:pPr>
+    </w:p>
+    <w:p>
+      <w:pPr>
+        <w:spacing w:before="120" w:beforeLines="50" w:after="120" w:afterLines="50"/>
+        <w:ind w:firstLine="480" w:firstLineChars="200"/>
+        <w:rPr>
+          <w:bCs/>
+          <w:sz w:val="24"/>
+          <w:szCs w:val="32"/>
+        </w:rPr>
+      </w:pPr>
+    </w:p>
+    <w:p>
+      <w:pPr>
+        <w:spacing w:before="120" w:beforeLines="50" w:after="120" w:afterLines="50"/>
+        <w:ind w:firstLine="480" w:firstLineChars="200"/>
+        <w:rPr>
+          <w:bCs/>
+          <w:sz w:val="24"/>
+          <w:szCs w:val="32"/>
+        </w:rPr>
+      </w:pPr>
+    </w:p>
+    <w:p>
+      <w:pPr>
+        <w:spacing w:before="120" w:beforeLines="50" w:after="120" w:afterLines="50"/>
+        <w:ind w:firstLine="480" w:firstLineChars="200"/>
+        <w:rPr>
+          <w:bCs/>
+          <w:sz w:val="24"/>
+          <w:szCs w:val="32"/>
+        </w:rPr>
+      </w:pPr>
+    </w:p>
+    <w:p>
+      <w:pPr>
+        <w:spacing w:before="120" w:beforeLines="50" w:after="120" w:afterLines="50"/>
+        <w:ind w:firstLine="480" w:firstLineChars="200"/>
+        <w:rPr>
+          <w:bCs/>
+          <w:sz w:val="24"/>
+          <w:szCs w:val="32"/>
+        </w:rPr>
+      </w:pPr>
+    </w:p>
+    <w:p>
+      <w:pPr>
+        <w:spacing w:before="120" w:beforeLines="50" w:after="120" w:afterLines="50"/>
+        <w:ind w:firstLine="480" w:firstLineChars="200"/>
+        <w:rPr>
+          <w:bCs/>
+          <w:sz w:val="24"/>
+          <w:szCs w:val="32"/>
+        </w:rPr>
+      </w:pPr>
+    </w:p>
+    <w:p>
+      <w:pPr>
+        <w:spacing w:before="120" w:beforeLines="50" w:after="120" w:afterLines="50"/>
+        <w:ind w:firstLine="480" w:firstLineChars="200"/>
+        <w:rPr>
+          <w:bCs/>
+          <w:sz w:val="24"/>
+          <w:szCs w:val="32"/>
+        </w:rPr>
+      </w:pPr>
+    </w:p>
+    <w:p>
+      <w:pPr>
+        <w:spacing w:before="120" w:beforeLines="50" w:after="120" w:afterLines="50"/>
+        <w:ind w:firstLine="480" w:firstLineChars="200"/>
+        <w:rPr>
+          <w:bCs/>
+          <w:sz w:val="24"/>
+          <w:szCs w:val="32"/>
+        </w:rPr>
+      </w:pPr>
+    </w:p>
+    <w:p>
+      <w:pPr>
+        <w:spacing w:before="120" w:beforeLines="50" w:after="120" w:afterLines="50"/>
+        <w:ind w:firstLine="480" w:firstLineChars="200"/>
+        <w:rPr>
+          <w:bCs/>
+          <w:sz w:val="24"/>
+          <w:szCs w:val="32"/>
+        </w:rPr>
+      </w:pPr>
+    </w:p>
+    <w:p>
+      <w:pPr>
+        <w:spacing w:before="120" w:beforeLines="50" w:after="120" w:afterLines="50"/>
+        <w:ind w:firstLine="480" w:firstLineChars="200"/>
+        <w:rPr>
+          <w:bCs/>
+          <w:sz w:val="24"/>
+          <w:szCs w:val="32"/>
+        </w:rPr>
+      </w:pPr>
+    </w:p>
+    <w:p>
+      <w:pPr>
+        <w:spacing w:before="120" w:beforeLines="50" w:after="120" w:afterLines="50"/>
+        <w:ind w:firstLine="480" w:firstLineChars="200"/>
+        <w:rPr>
+          <w:bCs/>
+          <w:sz w:val="24"/>
+          <w:szCs w:val="32"/>
+        </w:rPr>
+      </w:pPr>
+    </w:p>
+    <w:p>
+      <w:pPr>
+        <w:spacing w:before="120" w:beforeLines="50" w:after="120" w:afterLines="50"/>
+        <w:rPr>
+          <w:bCs/>
+          <w:sz w:val="24"/>
+          <w:szCs w:val="32"/>
+        </w:rPr>
+      </w:pPr>
+    </w:p>
+    <w:p>
+      <w:pPr>
         <w:numPr>
           <w:ilvl w:val="0"/>
-          <w:numId w:val="41"/>
+          <w:numId w:val="40"/>
         </w:numPr>
         <w:spacing w:before="120" w:beforeLines="50" w:after="120" w:afterLines="50"/>
         <w:ind w:left="420" w:leftChars="0" w:hanging="420" w:firstLineChars="0"/>
@@ -26061,13 +27479,1184 @@
     <w:p>
       <w:pPr>
         <w:spacing w:before="120" w:beforeLines="50" w:after="120" w:afterLines="50"/>
-        <w:ind w:firstLine="480" w:firstLineChars="200"/>
+        <w:ind w:firstLine="420" w:firstLineChars="200"/>
         <w:rPr>
           <w:bCs/>
           <w:sz w:val="24"/>
           <w:szCs w:val="32"/>
         </w:rPr>
       </w:pPr>
+      <w:r>
+        <w:rPr>
+          <w:sz w:val="21"/>
+        </w:rPr>
+        <w:pict>
+          <v:shape id="_x0000_s1050" o:spid="_x0000_s1050" o:spt="202" type="#_x0000_t202" style="position:absolute;left:0pt;margin-left:-3.8pt;margin-top:8.1pt;height:469.2pt;width:475.05pt;z-index:251630592;mso-width-relative:page;mso-height-relative:page;" fillcolor="#F2F2F2" filled="t" stroked="t" coordsize="21600,21600">
+            <v:path/>
+            <v:fill on="t" color2="#FFFFFF" focussize="0,0"/>
+            <v:stroke color="#000000" joinstyle="miter"/>
+            <v:imagedata o:title=""/>
+            <o:lock v:ext="edit" aspectratio="f"/>
+            <v:textbox>
+              <w:txbxContent>
+                <w:p>
+                  <w:pPr>
+                    <w:rPr>
+                      <w:rFonts w:hint="eastAsia" w:ascii="仿宋" w:hAnsi="仿宋" w:eastAsia="仿宋" w:cs="仿宋"/>
+                      <w:b w:val="0"/>
+                      <w:bCs w:val="0"/>
+                      <w:color w:val="auto"/>
+                      <w:sz w:val="24"/>
+                      <w:szCs w:val="24"/>
+                    </w:rPr>
+                  </w:pPr>
+                  <w:r>
+                    <w:rPr>
+                      <w:rFonts w:hint="eastAsia" w:ascii="仿宋" w:hAnsi="仿宋" w:eastAsia="仿宋" w:cs="仿宋"/>
+                      <w:b/>
+                      <w:bCs/>
+                      <w:color w:val="0070C0"/>
+                      <w:sz w:val="24"/>
+                      <w:szCs w:val="24"/>
+                    </w:rPr>
+                    <w:t>HeapSort</w:t>
+                  </w:r>
+                  <w:r>
+                    <w:rPr>
+                      <w:rFonts w:hint="eastAsia" w:ascii="仿宋" w:hAnsi="仿宋" w:eastAsia="仿宋" w:cs="仿宋"/>
+                      <w:b w:val="0"/>
+                      <w:bCs w:val="0"/>
+                      <w:color w:val="auto"/>
+                      <w:sz w:val="24"/>
+                      <w:szCs w:val="24"/>
+                    </w:rPr>
+                    <w:t>(lst):</w:t>
+                  </w:r>
+                </w:p>
+                <w:p>
+                  <w:pPr>
+                    <w:rPr>
+                      <w:rFonts w:hint="eastAsia" w:ascii="仿宋" w:hAnsi="仿宋" w:eastAsia="仿宋" w:cs="仿宋"/>
+                      <w:b/>
+                      <w:bCs/>
+                      <w:color w:val="00B050"/>
+                      <w:sz w:val="24"/>
+                      <w:szCs w:val="24"/>
+                    </w:rPr>
+                  </w:pPr>
+                  <w:r>
+                    <w:rPr>
+                      <w:rFonts w:hint="eastAsia" w:ascii="仿宋" w:hAnsi="仿宋" w:eastAsia="仿宋" w:cs="仿宋"/>
+                      <w:b w:val="0"/>
+                      <w:bCs w:val="0"/>
+                      <w:color w:val="auto"/>
+                      <w:sz w:val="24"/>
+                      <w:szCs w:val="24"/>
+                    </w:rPr>
+                    <w:t xml:space="preserve">    </w:t>
+                  </w:r>
+                  <w:r>
+                    <w:rPr>
+                      <w:rFonts w:hint="eastAsia" w:ascii="仿宋" w:hAnsi="仿宋" w:eastAsia="仿宋" w:cs="仿宋"/>
+                      <w:b/>
+                      <w:bCs/>
+                      <w:color w:val="0070C0"/>
+                      <w:sz w:val="24"/>
+                      <w:szCs w:val="24"/>
+                    </w:rPr>
+                    <w:t>heapadjust</w:t>
+                  </w:r>
+                  <w:r>
+                    <w:rPr>
+                      <w:rFonts w:hint="eastAsia" w:ascii="仿宋" w:hAnsi="仿宋" w:eastAsia="仿宋" w:cs="仿宋"/>
+                      <w:b w:val="0"/>
+                      <w:bCs w:val="0"/>
+                      <w:color w:val="auto"/>
+                      <w:sz w:val="24"/>
+                      <w:szCs w:val="24"/>
+                    </w:rPr>
+                    <w:t xml:space="preserve">(arr,start,end):  </w:t>
+                  </w:r>
+                  <w:r>
+                    <w:rPr>
+                      <w:rFonts w:hint="eastAsia" w:ascii="仿宋" w:hAnsi="仿宋" w:eastAsia="仿宋" w:cs="仿宋"/>
+                      <w:b/>
+                      <w:bCs/>
+                      <w:color w:val="00B050"/>
+                      <w:sz w:val="24"/>
+                      <w:szCs w:val="24"/>
+                      <w:lang w:val="en-US" w:eastAsia="zh-CN"/>
+                    </w:rPr>
+                    <w:t>//</w:t>
+                  </w:r>
+                  <w:r>
+                    <w:rPr>
+                      <w:rFonts w:hint="eastAsia" w:ascii="仿宋" w:hAnsi="仿宋" w:eastAsia="仿宋" w:cs="仿宋"/>
+                      <w:b/>
+                      <w:bCs/>
+                      <w:color w:val="00B050"/>
+                      <w:sz w:val="24"/>
+                      <w:szCs w:val="24"/>
+                    </w:rPr>
+                    <w:t>将以start为根节点的堆调整为大顶堆</w:t>
+                  </w:r>
+                </w:p>
+                <w:p>
+                  <w:pPr>
+                    <w:rPr>
+                      <w:rFonts w:hint="eastAsia" w:ascii="仿宋" w:hAnsi="仿宋" w:eastAsia="仿宋" w:cs="仿宋"/>
+                      <w:b w:val="0"/>
+                      <w:bCs w:val="0"/>
+                      <w:color w:val="auto"/>
+                      <w:sz w:val="24"/>
+                      <w:szCs w:val="24"/>
+                    </w:rPr>
+                  </w:pPr>
+                  <w:r>
+                    <w:rPr>
+                      <w:rFonts w:hint="eastAsia" w:ascii="仿宋" w:hAnsi="仿宋" w:eastAsia="仿宋" w:cs="仿宋"/>
+                      <w:b w:val="0"/>
+                      <w:bCs w:val="0"/>
+                      <w:color w:val="auto"/>
+                      <w:sz w:val="24"/>
+                      <w:szCs w:val="24"/>
+                    </w:rPr>
+                    <w:t xml:space="preserve">        temp=arr[start]</w:t>
+                  </w:r>
+                </w:p>
+                <w:p>
+                  <w:pPr>
+                    <w:rPr>
+                      <w:rFonts w:hint="eastAsia" w:ascii="仿宋" w:hAnsi="仿宋" w:eastAsia="仿宋" w:cs="仿宋"/>
+                      <w:b w:val="0"/>
+                      <w:bCs w:val="0"/>
+                      <w:color w:val="auto"/>
+                      <w:sz w:val="24"/>
+                      <w:szCs w:val="24"/>
+                    </w:rPr>
+                  </w:pPr>
+                  <w:r>
+                    <w:rPr>
+                      <w:rFonts w:hint="eastAsia" w:ascii="仿宋" w:hAnsi="仿宋" w:eastAsia="仿宋" w:cs="仿宋"/>
+                      <w:b w:val="0"/>
+                      <w:bCs w:val="0"/>
+                      <w:color w:val="auto"/>
+                      <w:sz w:val="24"/>
+                      <w:szCs w:val="24"/>
+                    </w:rPr>
+                    <w:t xml:space="preserve">        son=2*start+1</w:t>
+                  </w:r>
+                </w:p>
+                <w:p>
+                  <w:pPr>
+                    <w:rPr>
+                      <w:rFonts w:hint="eastAsia" w:ascii="仿宋" w:hAnsi="仿宋" w:eastAsia="仿宋" w:cs="仿宋"/>
+                      <w:b w:val="0"/>
+                      <w:bCs w:val="0"/>
+                      <w:color w:val="auto"/>
+                      <w:sz w:val="24"/>
+                      <w:szCs w:val="24"/>
+                    </w:rPr>
+                  </w:pPr>
+                  <w:r>
+                    <w:rPr>
+                      <w:rFonts w:hint="eastAsia" w:ascii="仿宋" w:hAnsi="仿宋" w:eastAsia="仿宋" w:cs="仿宋"/>
+                      <w:b w:val="0"/>
+                      <w:bCs w:val="0"/>
+                      <w:color w:val="auto"/>
+                      <w:sz w:val="24"/>
+                      <w:szCs w:val="24"/>
+                    </w:rPr>
+                    <w:t xml:space="preserve">        </w:t>
+                  </w:r>
+                  <w:r>
+                    <w:rPr>
+                      <w:rFonts w:hint="eastAsia" w:ascii="仿宋" w:hAnsi="仿宋" w:eastAsia="仿宋" w:cs="仿宋"/>
+                      <w:b/>
+                      <w:bCs/>
+                      <w:color w:val="0070C0"/>
+                      <w:sz w:val="24"/>
+                      <w:szCs w:val="24"/>
+                    </w:rPr>
+                    <w:t xml:space="preserve">while </w:t>
+                  </w:r>
+                  <w:r>
+                    <w:rPr>
+                      <w:rFonts w:hint="eastAsia" w:ascii="仿宋" w:hAnsi="仿宋" w:eastAsia="仿宋" w:cs="仿宋"/>
+                      <w:b w:val="0"/>
+                      <w:bCs w:val="0"/>
+                      <w:color w:val="auto"/>
+                      <w:sz w:val="24"/>
+                      <w:szCs w:val="24"/>
+                    </w:rPr>
+                    <w:t>son&lt;=end:</w:t>
+                  </w:r>
+                </w:p>
+                <w:p>
+                  <w:pPr>
+                    <w:rPr>
+                      <w:rFonts w:hint="eastAsia" w:ascii="仿宋" w:hAnsi="仿宋" w:eastAsia="仿宋" w:cs="仿宋"/>
+                      <w:b w:val="0"/>
+                      <w:bCs w:val="0"/>
+                      <w:color w:val="auto"/>
+                      <w:sz w:val="24"/>
+                      <w:szCs w:val="24"/>
+                    </w:rPr>
+                  </w:pPr>
+                  <w:r>
+                    <w:rPr>
+                      <w:rFonts w:hint="eastAsia" w:ascii="仿宋" w:hAnsi="仿宋" w:eastAsia="仿宋" w:cs="仿宋"/>
+                      <w:b w:val="0"/>
+                      <w:bCs w:val="0"/>
+                      <w:color w:val="auto"/>
+                      <w:sz w:val="24"/>
+                      <w:szCs w:val="24"/>
+                    </w:rPr>
+                    <w:t xml:space="preserve">            </w:t>
+                  </w:r>
+                  <w:r>
+                    <w:rPr>
+                      <w:rFonts w:hint="eastAsia" w:ascii="仿宋" w:hAnsi="仿宋" w:eastAsia="仿宋" w:cs="仿宋"/>
+                      <w:b/>
+                      <w:bCs/>
+                      <w:color w:val="0070C0"/>
+                      <w:sz w:val="24"/>
+                      <w:szCs w:val="24"/>
+                    </w:rPr>
+                    <w:t xml:space="preserve">if </w:t>
+                  </w:r>
+                  <w:r>
+                    <w:rPr>
+                      <w:rFonts w:hint="eastAsia" w:ascii="仿宋" w:hAnsi="仿宋" w:eastAsia="仿宋" w:cs="仿宋"/>
+                      <w:b w:val="0"/>
+                      <w:bCs w:val="0"/>
+                      <w:color w:val="auto"/>
+                      <w:sz w:val="24"/>
+                      <w:szCs w:val="24"/>
+                    </w:rPr>
+                    <w:t xml:space="preserve">son&lt;end and arr[son]&lt;arr[son+1]:  </w:t>
+                  </w:r>
+                  <w:r>
+                    <w:rPr>
+                      <w:rFonts w:hint="eastAsia" w:ascii="仿宋" w:hAnsi="仿宋" w:eastAsia="仿宋" w:cs="仿宋"/>
+                      <w:b/>
+                      <w:bCs/>
+                      <w:color w:val="00B050"/>
+                      <w:sz w:val="24"/>
+                      <w:szCs w:val="24"/>
+                      <w:lang w:val="en-US" w:eastAsia="zh-CN"/>
+                    </w:rPr>
+                    <w:t>//</w:t>
+                  </w:r>
+                  <w:r>
+                    <w:rPr>
+                      <w:rFonts w:hint="eastAsia" w:ascii="仿宋" w:hAnsi="仿宋" w:eastAsia="仿宋" w:cs="仿宋"/>
+                      <w:b/>
+                      <w:bCs/>
+                      <w:color w:val="00B050"/>
+                      <w:sz w:val="24"/>
+                      <w:szCs w:val="24"/>
+                    </w:rPr>
+                    <w:t>找出左右孩子节点较大的</w:t>
+                  </w:r>
+                </w:p>
+                <w:p>
+                  <w:pPr>
+                    <w:rPr>
+                      <w:rFonts w:hint="eastAsia" w:ascii="仿宋" w:hAnsi="仿宋" w:eastAsia="仿宋" w:cs="仿宋"/>
+                      <w:b w:val="0"/>
+                      <w:bCs w:val="0"/>
+                      <w:color w:val="auto"/>
+                      <w:sz w:val="24"/>
+                      <w:szCs w:val="24"/>
+                    </w:rPr>
+                  </w:pPr>
+                  <w:r>
+                    <w:rPr>
+                      <w:rFonts w:hint="eastAsia" w:ascii="仿宋" w:hAnsi="仿宋" w:eastAsia="仿宋" w:cs="仿宋"/>
+                      <w:b w:val="0"/>
+                      <w:bCs w:val="0"/>
+                      <w:color w:val="auto"/>
+                      <w:sz w:val="24"/>
+                      <w:szCs w:val="24"/>
+                    </w:rPr>
+                    <w:t xml:space="preserve">                son+=1</w:t>
+                  </w:r>
+                </w:p>
+                <w:p>
+                  <w:pPr>
+                    <w:rPr>
+                      <w:rFonts w:hint="eastAsia" w:ascii="仿宋" w:hAnsi="仿宋" w:eastAsia="仿宋" w:cs="仿宋"/>
+                      <w:b w:val="0"/>
+                      <w:bCs w:val="0"/>
+                      <w:color w:val="auto"/>
+                      <w:sz w:val="24"/>
+                      <w:szCs w:val="24"/>
+                    </w:rPr>
+                  </w:pPr>
+                  <w:r>
+                    <w:rPr>
+                      <w:rFonts w:hint="eastAsia" w:ascii="仿宋" w:hAnsi="仿宋" w:eastAsia="仿宋" w:cs="仿宋"/>
+                      <w:b w:val="0"/>
+                      <w:bCs w:val="0"/>
+                      <w:color w:val="auto"/>
+                      <w:sz w:val="24"/>
+                      <w:szCs w:val="24"/>
+                    </w:rPr>
+                    <w:t xml:space="preserve">            </w:t>
+                  </w:r>
+                  <w:r>
+                    <w:rPr>
+                      <w:rFonts w:hint="eastAsia" w:ascii="仿宋" w:hAnsi="仿宋" w:eastAsia="仿宋" w:cs="仿宋"/>
+                      <w:b/>
+                      <w:bCs/>
+                      <w:color w:val="0070C0"/>
+                      <w:sz w:val="24"/>
+                      <w:szCs w:val="24"/>
+                    </w:rPr>
+                    <w:t xml:space="preserve">if </w:t>
+                  </w:r>
+                  <w:r>
+                    <w:rPr>
+                      <w:rFonts w:hint="eastAsia" w:ascii="仿宋" w:hAnsi="仿宋" w:eastAsia="仿宋" w:cs="仿宋"/>
+                      <w:b w:val="0"/>
+                      <w:bCs w:val="0"/>
+                      <w:color w:val="auto"/>
+                      <w:sz w:val="24"/>
+                      <w:szCs w:val="24"/>
+                    </w:rPr>
+                    <w:t xml:space="preserve">temp&gt;=arr[son]:       </w:t>
+                  </w:r>
+                  <w:r>
+                    <w:rPr>
+                      <w:rFonts w:hint="eastAsia" w:ascii="仿宋" w:hAnsi="仿宋" w:eastAsia="仿宋" w:cs="仿宋"/>
+                      <w:b/>
+                      <w:bCs/>
+                      <w:color w:val="00B050"/>
+                      <w:sz w:val="24"/>
+                      <w:szCs w:val="24"/>
+                      <w:lang w:val="en-US" w:eastAsia="zh-CN"/>
+                    </w:rPr>
+                    <w:t>//</w:t>
+                  </w:r>
+                  <w:r>
+                    <w:rPr>
+                      <w:rFonts w:hint="eastAsia" w:ascii="仿宋" w:hAnsi="仿宋" w:eastAsia="仿宋" w:cs="仿宋"/>
+                      <w:b/>
+                      <w:bCs/>
+                      <w:color w:val="00B050"/>
+                      <w:sz w:val="24"/>
+                      <w:szCs w:val="24"/>
+                    </w:rPr>
+                    <w:t>判断是否为大顶堆</w:t>
+                  </w:r>
+                </w:p>
+                <w:p>
+                  <w:pPr>
+                    <w:rPr>
+                      <w:rFonts w:hint="eastAsia" w:ascii="仿宋" w:hAnsi="仿宋" w:eastAsia="仿宋" w:cs="仿宋"/>
+                      <w:b w:val="0"/>
+                      <w:bCs w:val="0"/>
+                      <w:color w:val="auto"/>
+                      <w:sz w:val="24"/>
+                      <w:szCs w:val="24"/>
+                    </w:rPr>
+                  </w:pPr>
+                  <w:r>
+                    <w:rPr>
+                      <w:rFonts w:hint="eastAsia" w:ascii="仿宋" w:hAnsi="仿宋" w:eastAsia="仿宋" w:cs="仿宋"/>
+                      <w:b w:val="0"/>
+                      <w:bCs w:val="0"/>
+                      <w:color w:val="auto"/>
+                      <w:sz w:val="24"/>
+                      <w:szCs w:val="24"/>
+                    </w:rPr>
+                    <w:t xml:space="preserve">                break</w:t>
+                  </w:r>
+                </w:p>
+                <w:p>
+                  <w:pPr>
+                    <w:rPr>
+                      <w:rFonts w:hint="eastAsia" w:ascii="仿宋" w:hAnsi="仿宋" w:eastAsia="仿宋" w:cs="仿宋"/>
+                      <w:b/>
+                      <w:bCs/>
+                      <w:color w:val="00B050"/>
+                      <w:sz w:val="24"/>
+                      <w:szCs w:val="24"/>
+                    </w:rPr>
+                  </w:pPr>
+                  <w:r>
+                    <w:rPr>
+                      <w:rFonts w:hint="eastAsia" w:ascii="仿宋" w:hAnsi="仿宋" w:eastAsia="仿宋" w:cs="仿宋"/>
+                      <w:b w:val="0"/>
+                      <w:bCs w:val="0"/>
+                      <w:color w:val="auto"/>
+                      <w:sz w:val="24"/>
+                      <w:szCs w:val="24"/>
+                    </w:rPr>
+                    <w:t xml:space="preserve">            arr[start]=arr[son]     </w:t>
+                  </w:r>
+                  <w:r>
+                    <w:rPr>
+                      <w:rFonts w:hint="eastAsia" w:ascii="仿宋" w:hAnsi="仿宋" w:eastAsia="仿宋" w:cs="仿宋"/>
+                      <w:b/>
+                      <w:bCs/>
+                      <w:color w:val="00B050"/>
+                      <w:sz w:val="24"/>
+                      <w:szCs w:val="24"/>
+                      <w:lang w:val="en-US" w:eastAsia="zh-CN"/>
+                    </w:rPr>
+                    <w:t>//</w:t>
+                  </w:r>
+                  <w:r>
+                    <w:rPr>
+                      <w:rFonts w:hint="eastAsia" w:ascii="仿宋" w:hAnsi="仿宋" w:eastAsia="仿宋" w:cs="仿宋"/>
+                      <w:b/>
+                      <w:bCs/>
+                      <w:color w:val="00B050"/>
+                      <w:sz w:val="24"/>
+                      <w:szCs w:val="24"/>
+                    </w:rPr>
+                    <w:t>子节点上移</w:t>
+                  </w:r>
+                </w:p>
+                <w:p>
+                  <w:pPr>
+                    <w:rPr>
+                      <w:rFonts w:hint="eastAsia" w:ascii="仿宋" w:hAnsi="仿宋" w:eastAsia="仿宋" w:cs="仿宋"/>
+                      <w:b w:val="0"/>
+                      <w:bCs w:val="0"/>
+                      <w:color w:val="auto"/>
+                      <w:sz w:val="24"/>
+                      <w:szCs w:val="24"/>
+                    </w:rPr>
+                  </w:pPr>
+                  <w:r>
+                    <w:rPr>
+                      <w:rFonts w:hint="eastAsia" w:ascii="仿宋" w:hAnsi="仿宋" w:eastAsia="仿宋" w:cs="仿宋"/>
+                      <w:b w:val="0"/>
+                      <w:bCs w:val="0"/>
+                      <w:color w:val="auto"/>
+                      <w:sz w:val="24"/>
+                      <w:szCs w:val="24"/>
+                    </w:rPr>
+                    <w:t xml:space="preserve">            start=son               </w:t>
+                  </w:r>
+                  <w:r>
+                    <w:rPr>
+                      <w:rFonts w:hint="eastAsia" w:ascii="仿宋" w:hAnsi="仿宋" w:eastAsia="仿宋" w:cs="仿宋"/>
+                      <w:b/>
+                      <w:bCs/>
+                      <w:color w:val="00B050"/>
+                      <w:sz w:val="24"/>
+                      <w:szCs w:val="24"/>
+                      <w:lang w:val="en-US" w:eastAsia="zh-CN"/>
+                    </w:rPr>
+                    <w:t>//</w:t>
+                  </w:r>
+                  <w:r>
+                    <w:rPr>
+                      <w:rFonts w:hint="eastAsia" w:ascii="仿宋" w:hAnsi="仿宋" w:eastAsia="仿宋" w:cs="仿宋"/>
+                      <w:b/>
+                      <w:bCs/>
+                      <w:color w:val="00B050"/>
+                      <w:sz w:val="24"/>
+                      <w:szCs w:val="24"/>
+                    </w:rPr>
+                    <w:t>继续向下比较</w:t>
+                  </w:r>
+                </w:p>
+                <w:p>
+                  <w:pPr>
+                    <w:rPr>
+                      <w:rFonts w:hint="eastAsia" w:ascii="仿宋" w:hAnsi="仿宋" w:eastAsia="仿宋" w:cs="仿宋"/>
+                      <w:b w:val="0"/>
+                      <w:bCs w:val="0"/>
+                      <w:color w:val="auto"/>
+                      <w:sz w:val="24"/>
+                      <w:szCs w:val="24"/>
+                    </w:rPr>
+                  </w:pPr>
+                  <w:r>
+                    <w:rPr>
+                      <w:rFonts w:hint="eastAsia" w:ascii="仿宋" w:hAnsi="仿宋" w:eastAsia="仿宋" w:cs="仿宋"/>
+                      <w:b w:val="0"/>
+                      <w:bCs w:val="0"/>
+                      <w:color w:val="auto"/>
+                      <w:sz w:val="24"/>
+                      <w:szCs w:val="24"/>
+                    </w:rPr>
+                    <w:t xml:space="preserve">            son=2*son+1</w:t>
+                  </w:r>
+                </w:p>
+                <w:p>
+                  <w:pPr>
+                    <w:rPr>
+                      <w:rFonts w:hint="eastAsia" w:ascii="仿宋" w:hAnsi="仿宋" w:eastAsia="仿宋" w:cs="仿宋"/>
+                      <w:b/>
+                      <w:bCs/>
+                      <w:color w:val="00B050"/>
+                      <w:sz w:val="24"/>
+                      <w:szCs w:val="24"/>
+                    </w:rPr>
+                  </w:pPr>
+                  <w:r>
+                    <w:rPr>
+                      <w:rFonts w:hint="eastAsia" w:ascii="仿宋" w:hAnsi="仿宋" w:eastAsia="仿宋" w:cs="仿宋"/>
+                      <w:b w:val="0"/>
+                      <w:bCs w:val="0"/>
+                      <w:color w:val="auto"/>
+                      <w:sz w:val="24"/>
+                      <w:szCs w:val="24"/>
+                    </w:rPr>
+                    <w:t xml:space="preserve">        arr[start]=temp             </w:t>
+                  </w:r>
+                  <w:r>
+                    <w:rPr>
+                      <w:rFonts w:hint="eastAsia" w:ascii="仿宋" w:hAnsi="仿宋" w:eastAsia="仿宋" w:cs="仿宋"/>
+                      <w:b/>
+                      <w:bCs/>
+                      <w:color w:val="00B050"/>
+                      <w:sz w:val="24"/>
+                      <w:szCs w:val="24"/>
+                      <w:lang w:val="en-US" w:eastAsia="zh-CN"/>
+                    </w:rPr>
+                    <w:t>//</w:t>
+                  </w:r>
+                  <w:r>
+                    <w:rPr>
+                      <w:rFonts w:hint="eastAsia" w:ascii="仿宋" w:hAnsi="仿宋" w:eastAsia="仿宋" w:cs="仿宋"/>
+                      <w:b/>
+                      <w:bCs/>
+                      <w:color w:val="00B050"/>
+                      <w:sz w:val="24"/>
+                      <w:szCs w:val="24"/>
+                    </w:rPr>
+                    <w:t>将原堆顶插入正确位置</w:t>
+                  </w:r>
+                </w:p>
+                <w:p>
+                  <w:pPr>
+                    <w:rPr>
+                      <w:rFonts w:hint="eastAsia" w:ascii="仿宋" w:hAnsi="仿宋" w:eastAsia="仿宋" w:cs="仿宋"/>
+                      <w:b w:val="0"/>
+                      <w:bCs w:val="0"/>
+                      <w:color w:val="auto"/>
+                      <w:sz w:val="24"/>
+                      <w:szCs w:val="24"/>
+                    </w:rPr>
+                  </w:pPr>
+                </w:p>
+                <w:p>
+                  <w:pPr>
+                    <w:rPr>
+                      <w:rFonts w:hint="eastAsia" w:ascii="仿宋" w:hAnsi="仿宋" w:eastAsia="仿宋" w:cs="仿宋"/>
+                      <w:b w:val="0"/>
+                      <w:bCs w:val="0"/>
+                      <w:color w:val="auto"/>
+                      <w:sz w:val="24"/>
+                      <w:szCs w:val="24"/>
+                    </w:rPr>
+                  </w:pPr>
+                  <w:r>
+                    <w:rPr>
+                      <w:rFonts w:hint="eastAsia" w:ascii="仿宋" w:hAnsi="仿宋" w:eastAsia="仿宋" w:cs="仿宋"/>
+                      <w:b w:val="0"/>
+                      <w:bCs w:val="0"/>
+                      <w:color w:val="auto"/>
+                      <w:sz w:val="24"/>
+                      <w:szCs w:val="24"/>
+                    </w:rPr>
+                    <w:t xml:space="preserve">    n=len(lst)</w:t>
+                  </w:r>
+                </w:p>
+                <w:p>
+                  <w:pPr>
+                    <w:rPr>
+                      <w:rFonts w:hint="eastAsia" w:ascii="仿宋" w:hAnsi="仿宋" w:eastAsia="仿宋" w:cs="仿宋"/>
+                      <w:b w:val="0"/>
+                      <w:bCs w:val="0"/>
+                      <w:color w:val="auto"/>
+                      <w:sz w:val="24"/>
+                      <w:szCs w:val="24"/>
+                    </w:rPr>
+                  </w:pPr>
+                  <w:r>
+                    <w:rPr>
+                      <w:rFonts w:hint="eastAsia" w:ascii="仿宋" w:hAnsi="仿宋" w:eastAsia="仿宋" w:cs="仿宋"/>
+                      <w:b w:val="0"/>
+                      <w:bCs w:val="0"/>
+                      <w:color w:val="auto"/>
+                      <w:sz w:val="24"/>
+                      <w:szCs w:val="24"/>
+                    </w:rPr>
+                    <w:t xml:space="preserve">    </w:t>
+                  </w:r>
+                  <w:r>
+                    <w:rPr>
+                      <w:rFonts w:hint="eastAsia" w:ascii="仿宋" w:hAnsi="仿宋" w:eastAsia="仿宋" w:cs="仿宋"/>
+                      <w:b/>
+                      <w:bCs/>
+                      <w:color w:val="0070C0"/>
+                      <w:sz w:val="24"/>
+                      <w:szCs w:val="24"/>
+                    </w:rPr>
+                    <w:t xml:space="preserve">if </w:t>
+                  </w:r>
+                  <w:r>
+                    <w:rPr>
+                      <w:rFonts w:hint="eastAsia" w:ascii="仿宋" w:hAnsi="仿宋" w:eastAsia="仿宋" w:cs="仿宋"/>
+                      <w:b w:val="0"/>
+                      <w:bCs w:val="0"/>
+                      <w:color w:val="auto"/>
+                      <w:sz w:val="24"/>
+                      <w:szCs w:val="24"/>
+                    </w:rPr>
+                    <w:t>n&lt;=1:</w:t>
+                  </w:r>
+                </w:p>
+                <w:p>
+                  <w:pPr>
+                    <w:rPr>
+                      <w:rFonts w:hint="eastAsia" w:ascii="仿宋" w:hAnsi="仿宋" w:eastAsia="仿宋" w:cs="仿宋"/>
+                      <w:b w:val="0"/>
+                      <w:bCs w:val="0"/>
+                      <w:color w:val="auto"/>
+                      <w:sz w:val="24"/>
+                      <w:szCs w:val="24"/>
+                    </w:rPr>
+                  </w:pPr>
+                  <w:r>
+                    <w:rPr>
+                      <w:rFonts w:hint="eastAsia" w:ascii="仿宋" w:hAnsi="仿宋" w:eastAsia="仿宋" w:cs="仿宋"/>
+                      <w:b w:val="0"/>
+                      <w:bCs w:val="0"/>
+                      <w:color w:val="auto"/>
+                      <w:sz w:val="24"/>
+                      <w:szCs w:val="24"/>
+                    </w:rPr>
+                    <w:t xml:space="preserve">        return lst</w:t>
+                  </w:r>
+                </w:p>
+                <w:p>
+                  <w:pPr>
+                    <w:rPr>
+                      <w:rFonts w:hint="eastAsia" w:ascii="仿宋" w:hAnsi="仿宋" w:eastAsia="仿宋" w:cs="仿宋"/>
+                      <w:b w:val="0"/>
+                      <w:bCs w:val="0"/>
+                      <w:color w:val="auto"/>
+                      <w:sz w:val="24"/>
+                      <w:szCs w:val="24"/>
+                    </w:rPr>
+                  </w:pPr>
+                  <w:r>
+                    <w:rPr>
+                      <w:rFonts w:hint="eastAsia" w:ascii="仿宋" w:hAnsi="仿宋" w:eastAsia="仿宋" w:cs="仿宋"/>
+                      <w:b w:val="0"/>
+                      <w:bCs w:val="0"/>
+                      <w:color w:val="auto"/>
+                      <w:sz w:val="24"/>
+                      <w:szCs w:val="24"/>
+                    </w:rPr>
+                    <w:t xml:space="preserve">    </w:t>
+                  </w:r>
+                  <w:r>
+                    <w:rPr>
+                      <w:rFonts w:hint="eastAsia" w:ascii="仿宋" w:hAnsi="仿宋" w:eastAsia="仿宋" w:cs="仿宋"/>
+                      <w:b/>
+                      <w:bCs/>
+                      <w:color w:val="00B050"/>
+                      <w:sz w:val="24"/>
+                      <w:szCs w:val="24"/>
+                      <w:lang w:val="en-US" w:eastAsia="zh-CN"/>
+                    </w:rPr>
+                    <w:t>//</w:t>
+                  </w:r>
+                  <w:r>
+                    <w:rPr>
+                      <w:rFonts w:hint="eastAsia" w:ascii="仿宋" w:hAnsi="仿宋" w:eastAsia="仿宋" w:cs="仿宋"/>
+                      <w:b/>
+                      <w:bCs/>
+                      <w:color w:val="00B050"/>
+                      <w:sz w:val="24"/>
+                      <w:szCs w:val="24"/>
+                    </w:rPr>
+                    <w:t>建立大顶堆</w:t>
+                  </w:r>
+                </w:p>
+                <w:p>
+                  <w:pPr>
+                    <w:rPr>
+                      <w:rFonts w:hint="eastAsia" w:ascii="仿宋" w:hAnsi="仿宋" w:eastAsia="仿宋" w:cs="仿宋"/>
+                      <w:b w:val="0"/>
+                      <w:bCs w:val="0"/>
+                      <w:color w:val="auto"/>
+                      <w:sz w:val="24"/>
+                      <w:szCs w:val="24"/>
+                    </w:rPr>
+                  </w:pPr>
+                  <w:r>
+                    <w:rPr>
+                      <w:rFonts w:hint="eastAsia" w:ascii="仿宋" w:hAnsi="仿宋" w:eastAsia="仿宋" w:cs="仿宋"/>
+                      <w:b w:val="0"/>
+                      <w:bCs w:val="0"/>
+                      <w:color w:val="auto"/>
+                      <w:sz w:val="24"/>
+                      <w:szCs w:val="24"/>
+                    </w:rPr>
+                    <w:t xml:space="preserve">    root=n//2</w:t>
+                  </w:r>
+                  <w:r>
+                    <w:rPr>
+                      <w:rFonts w:hint="eastAsia" w:ascii="仿宋" w:hAnsi="仿宋" w:eastAsia="仿宋" w:cs="仿宋"/>
+                      <w:b w:val="0"/>
+                      <w:bCs w:val="0"/>
+                      <w:color w:val="auto"/>
+                      <w:sz w:val="24"/>
+                      <w:szCs w:val="24"/>
+                      <w:lang w:val="en-US" w:eastAsia="zh-CN"/>
+                    </w:rPr>
+                    <w:t xml:space="preserve"> </w:t>
+                  </w:r>
+                  <w:r>
+                    <w:rPr>
+                      <w:rFonts w:hint="eastAsia" w:ascii="仿宋" w:hAnsi="仿宋" w:eastAsia="仿宋" w:cs="仿宋"/>
+                      <w:b w:val="0"/>
+                      <w:bCs w:val="0"/>
+                      <w:color w:val="auto"/>
+                      <w:sz w:val="24"/>
+                      <w:szCs w:val="24"/>
+                    </w:rPr>
+                    <w:t>-</w:t>
+                  </w:r>
+                  <w:r>
+                    <w:rPr>
+                      <w:rFonts w:hint="eastAsia" w:ascii="仿宋" w:hAnsi="仿宋" w:eastAsia="仿宋" w:cs="仿宋"/>
+                      <w:b w:val="0"/>
+                      <w:bCs w:val="0"/>
+                      <w:color w:val="auto"/>
+                      <w:sz w:val="24"/>
+                      <w:szCs w:val="24"/>
+                      <w:lang w:val="en-US" w:eastAsia="zh-CN"/>
+                    </w:rPr>
+                    <w:t xml:space="preserve"> </w:t>
+                  </w:r>
+                  <w:r>
+                    <w:rPr>
+                      <w:rFonts w:hint="eastAsia" w:ascii="仿宋" w:hAnsi="仿宋" w:eastAsia="仿宋" w:cs="仿宋"/>
+                      <w:b w:val="0"/>
+                      <w:bCs w:val="0"/>
+                      <w:color w:val="auto"/>
+                      <w:sz w:val="24"/>
+                      <w:szCs w:val="24"/>
+                    </w:rPr>
+                    <w:t xml:space="preserve">1    </w:t>
+                  </w:r>
+                  <w:r>
+                    <w:rPr>
+                      <w:rFonts w:hint="eastAsia" w:ascii="仿宋" w:hAnsi="仿宋" w:eastAsia="仿宋" w:cs="仿宋"/>
+                      <w:b/>
+                      <w:bCs/>
+                      <w:color w:val="00B050"/>
+                      <w:sz w:val="24"/>
+                      <w:szCs w:val="24"/>
+                      <w:lang w:val="en-US" w:eastAsia="zh-CN"/>
+                    </w:rPr>
+                    <w:t>//</w:t>
+                  </w:r>
+                  <w:r>
+                    <w:rPr>
+                      <w:rFonts w:hint="eastAsia" w:ascii="仿宋" w:hAnsi="仿宋" w:eastAsia="仿宋" w:cs="仿宋"/>
+                      <w:b/>
+                      <w:bCs/>
+                      <w:color w:val="00B050"/>
+                      <w:sz w:val="24"/>
+                      <w:szCs w:val="24"/>
+                    </w:rPr>
+                    <w:t>最后一个非叶节点（完全二叉树中）</w:t>
+                  </w:r>
+                </w:p>
+                <w:p>
+                  <w:pPr>
+                    <w:rPr>
+                      <w:rFonts w:hint="eastAsia" w:ascii="仿宋" w:hAnsi="仿宋" w:eastAsia="仿宋" w:cs="仿宋"/>
+                      <w:b w:val="0"/>
+                      <w:bCs w:val="0"/>
+                      <w:color w:val="auto"/>
+                      <w:sz w:val="24"/>
+                      <w:szCs w:val="24"/>
+                    </w:rPr>
+                  </w:pPr>
+                  <w:r>
+                    <w:rPr>
+                      <w:rFonts w:hint="eastAsia" w:ascii="仿宋" w:hAnsi="仿宋" w:eastAsia="仿宋" w:cs="仿宋"/>
+                      <w:b w:val="0"/>
+                      <w:bCs w:val="0"/>
+                      <w:color w:val="auto"/>
+                      <w:sz w:val="24"/>
+                      <w:szCs w:val="24"/>
+                    </w:rPr>
+                    <w:t xml:space="preserve">    </w:t>
+                  </w:r>
+                  <w:r>
+                    <w:rPr>
+                      <w:rFonts w:hint="eastAsia" w:ascii="仿宋" w:hAnsi="仿宋" w:eastAsia="仿宋" w:cs="仿宋"/>
+                      <w:b/>
+                      <w:bCs/>
+                      <w:color w:val="0070C0"/>
+                      <w:sz w:val="24"/>
+                      <w:szCs w:val="24"/>
+                    </w:rPr>
+                    <w:t>while</w:t>
+                  </w:r>
+                  <w:r>
+                    <w:rPr>
+                      <w:rFonts w:hint="eastAsia" w:ascii="仿宋" w:hAnsi="仿宋" w:eastAsia="仿宋" w:cs="仿宋"/>
+                      <w:b w:val="0"/>
+                      <w:bCs w:val="0"/>
+                      <w:color w:val="auto"/>
+                      <w:sz w:val="24"/>
+                      <w:szCs w:val="24"/>
+                    </w:rPr>
+                    <w:t>(root&gt;=0):</w:t>
+                  </w:r>
+                </w:p>
+                <w:p>
+                  <w:pPr>
+                    <w:rPr>
+                      <w:rFonts w:hint="eastAsia" w:ascii="仿宋" w:hAnsi="仿宋" w:eastAsia="仿宋" w:cs="仿宋"/>
+                      <w:b w:val="0"/>
+                      <w:bCs w:val="0"/>
+                      <w:color w:val="auto"/>
+                      <w:sz w:val="24"/>
+                      <w:szCs w:val="24"/>
+                    </w:rPr>
+                  </w:pPr>
+                  <w:r>
+                    <w:rPr>
+                      <w:rFonts w:hint="eastAsia" w:ascii="仿宋" w:hAnsi="仿宋" w:eastAsia="仿宋" w:cs="仿宋"/>
+                      <w:b w:val="0"/>
+                      <w:bCs w:val="0"/>
+                      <w:color w:val="auto"/>
+                      <w:sz w:val="24"/>
+                      <w:szCs w:val="24"/>
+                    </w:rPr>
+                    <w:t xml:space="preserve">        heapadjust(ls,root,n-1)</w:t>
+                  </w:r>
+                </w:p>
+                <w:p>
+                  <w:pPr>
+                    <w:rPr>
+                      <w:rFonts w:hint="eastAsia" w:ascii="仿宋" w:hAnsi="仿宋" w:eastAsia="仿宋" w:cs="仿宋"/>
+                      <w:b w:val="0"/>
+                      <w:bCs w:val="0"/>
+                      <w:color w:val="auto"/>
+                      <w:sz w:val="24"/>
+                      <w:szCs w:val="24"/>
+                    </w:rPr>
+                  </w:pPr>
+                  <w:r>
+                    <w:rPr>
+                      <w:rFonts w:hint="eastAsia" w:ascii="仿宋" w:hAnsi="仿宋" w:eastAsia="仿宋" w:cs="仿宋"/>
+                      <w:b w:val="0"/>
+                      <w:bCs w:val="0"/>
+                      <w:color w:val="auto"/>
+                      <w:sz w:val="24"/>
+                      <w:szCs w:val="24"/>
+                    </w:rPr>
+                    <w:t xml:space="preserve">        root-=1</w:t>
+                  </w:r>
+                </w:p>
+                <w:p>
+                  <w:pPr>
+                    <w:rPr>
+                      <w:rFonts w:hint="eastAsia" w:ascii="仿宋" w:hAnsi="仿宋" w:eastAsia="仿宋" w:cs="仿宋"/>
+                      <w:b w:val="0"/>
+                      <w:bCs w:val="0"/>
+                      <w:color w:val="auto"/>
+                      <w:sz w:val="24"/>
+                      <w:szCs w:val="24"/>
+                    </w:rPr>
+                  </w:pPr>
+                  <w:r>
+                    <w:rPr>
+                      <w:rFonts w:hint="eastAsia" w:ascii="仿宋" w:hAnsi="仿宋" w:eastAsia="仿宋" w:cs="仿宋"/>
+                      <w:b w:val="0"/>
+                      <w:bCs w:val="0"/>
+                      <w:color w:val="auto"/>
+                      <w:sz w:val="24"/>
+                      <w:szCs w:val="24"/>
+                    </w:rPr>
+                    <w:t xml:space="preserve">    </w:t>
+                  </w:r>
+                  <w:r>
+                    <w:rPr>
+                      <w:rFonts w:hint="eastAsia" w:ascii="仿宋" w:hAnsi="仿宋" w:eastAsia="仿宋" w:cs="仿宋"/>
+                      <w:b/>
+                      <w:bCs/>
+                      <w:color w:val="00B050"/>
+                      <w:sz w:val="24"/>
+                      <w:szCs w:val="24"/>
+                      <w:lang w:val="en-US" w:eastAsia="zh-CN"/>
+                    </w:rPr>
+                    <w:t>//</w:t>
+                  </w:r>
+                  <w:r>
+                    <w:rPr>
+                      <w:rFonts w:hint="eastAsia" w:ascii="仿宋" w:hAnsi="仿宋" w:eastAsia="仿宋" w:cs="仿宋"/>
+                      <w:b/>
+                      <w:bCs/>
+                      <w:color w:val="00B050"/>
+                      <w:sz w:val="24"/>
+                      <w:szCs w:val="24"/>
+                    </w:rPr>
+                    <w:t>掐掉堆顶后调整堆</w:t>
+                  </w:r>
+                </w:p>
+                <w:p>
+                  <w:pPr>
+                    <w:rPr>
+                      <w:rFonts w:hint="eastAsia" w:ascii="仿宋" w:hAnsi="仿宋" w:eastAsia="仿宋" w:cs="仿宋"/>
+                      <w:b/>
+                      <w:bCs/>
+                      <w:color w:val="0070C0"/>
+                      <w:sz w:val="24"/>
+                      <w:szCs w:val="24"/>
+                    </w:rPr>
+                  </w:pPr>
+                  <w:r>
+                    <w:rPr>
+                      <w:rFonts w:hint="eastAsia" w:ascii="仿宋" w:hAnsi="仿宋" w:eastAsia="仿宋" w:cs="仿宋"/>
+                      <w:b w:val="0"/>
+                      <w:bCs w:val="0"/>
+                      <w:color w:val="auto"/>
+                      <w:sz w:val="24"/>
+                      <w:szCs w:val="24"/>
+                    </w:rPr>
+                    <w:t xml:space="preserve">    i=n-1</w:t>
+                  </w:r>
+                </w:p>
+                <w:p>
+                  <w:pPr>
+                    <w:rPr>
+                      <w:rFonts w:hint="eastAsia" w:ascii="仿宋" w:hAnsi="仿宋" w:eastAsia="仿宋" w:cs="仿宋"/>
+                      <w:b w:val="0"/>
+                      <w:bCs w:val="0"/>
+                      <w:color w:val="auto"/>
+                      <w:sz w:val="24"/>
+                      <w:szCs w:val="24"/>
+                    </w:rPr>
+                  </w:pPr>
+                  <w:r>
+                    <w:rPr>
+                      <w:rFonts w:hint="eastAsia" w:ascii="仿宋" w:hAnsi="仿宋" w:eastAsia="仿宋" w:cs="仿宋"/>
+                      <w:b/>
+                      <w:bCs/>
+                      <w:color w:val="0070C0"/>
+                      <w:sz w:val="24"/>
+                      <w:szCs w:val="24"/>
+                    </w:rPr>
+                    <w:t xml:space="preserve">    while</w:t>
+                  </w:r>
+                  <w:r>
+                    <w:rPr>
+                      <w:rFonts w:hint="eastAsia" w:ascii="仿宋" w:hAnsi="仿宋" w:eastAsia="仿宋" w:cs="仿宋"/>
+                      <w:b w:val="0"/>
+                      <w:bCs w:val="0"/>
+                      <w:color w:val="auto"/>
+                      <w:sz w:val="24"/>
+                      <w:szCs w:val="24"/>
+                    </w:rPr>
+                    <w:t>(i&gt;=0):</w:t>
+                  </w:r>
+                </w:p>
+                <w:p>
+                  <w:pPr>
+                    <w:rPr>
+                      <w:rFonts w:hint="eastAsia" w:ascii="仿宋" w:hAnsi="仿宋" w:eastAsia="仿宋" w:cs="仿宋"/>
+                      <w:b w:val="0"/>
+                      <w:bCs w:val="0"/>
+                      <w:color w:val="auto"/>
+                      <w:sz w:val="24"/>
+                      <w:szCs w:val="24"/>
+                    </w:rPr>
+                  </w:pPr>
+                  <w:r>
+                    <w:rPr>
+                      <w:rFonts w:hint="eastAsia" w:ascii="仿宋" w:hAnsi="仿宋" w:eastAsia="仿宋" w:cs="仿宋"/>
+                      <w:b w:val="0"/>
+                      <w:bCs w:val="0"/>
+                      <w:color w:val="auto"/>
+                      <w:sz w:val="24"/>
+                      <w:szCs w:val="24"/>
+                    </w:rPr>
+                    <w:t xml:space="preserve">        (lst[0],lst[i])=(lst[i],lst[0]) </w:t>
+                  </w:r>
+                  <w:r>
+                    <w:rPr>
+                      <w:rFonts w:hint="eastAsia" w:ascii="仿宋" w:hAnsi="仿宋" w:eastAsia="仿宋" w:cs="仿宋"/>
+                      <w:b/>
+                      <w:bCs/>
+                      <w:color w:val="00B050"/>
+                      <w:sz w:val="24"/>
+                      <w:szCs w:val="24"/>
+                    </w:rPr>
+                    <w:t xml:space="preserve"> </w:t>
+                  </w:r>
+                  <w:r>
+                    <w:rPr>
+                      <w:rFonts w:hint="eastAsia" w:ascii="仿宋" w:hAnsi="仿宋" w:eastAsia="仿宋" w:cs="仿宋"/>
+                      <w:b/>
+                      <w:bCs/>
+                      <w:color w:val="00B050"/>
+                      <w:sz w:val="24"/>
+                      <w:szCs w:val="24"/>
+                      <w:lang w:val="en-US" w:eastAsia="zh-CN"/>
+                    </w:rPr>
+                    <w:t>//</w:t>
+                  </w:r>
+                  <w:r>
+                    <w:rPr>
+                      <w:rFonts w:hint="eastAsia" w:ascii="仿宋" w:hAnsi="仿宋" w:eastAsia="仿宋" w:cs="仿宋"/>
+                      <w:b/>
+                      <w:bCs/>
+                      <w:color w:val="00B050"/>
+                      <w:sz w:val="24"/>
+                      <w:szCs w:val="24"/>
+                    </w:rPr>
+                    <w:t>将大顶堆堆顶数放到最后</w:t>
+                  </w:r>
+                </w:p>
+                <w:p>
+                  <w:pPr>
+                    <w:rPr>
+                      <w:rFonts w:hint="eastAsia" w:ascii="仿宋" w:hAnsi="仿宋" w:eastAsia="仿宋" w:cs="仿宋"/>
+                      <w:b/>
+                      <w:bCs/>
+                      <w:color w:val="00B050"/>
+                      <w:sz w:val="24"/>
+                      <w:szCs w:val="24"/>
+                    </w:rPr>
+                  </w:pPr>
+                  <w:r>
+                    <w:rPr>
+                      <w:rFonts w:hint="eastAsia" w:ascii="仿宋" w:hAnsi="仿宋" w:eastAsia="仿宋" w:cs="仿宋"/>
+                      <w:b w:val="0"/>
+                      <w:bCs w:val="0"/>
+                      <w:color w:val="auto"/>
+                      <w:sz w:val="24"/>
+                      <w:szCs w:val="24"/>
+                    </w:rPr>
+                    <w:t xml:space="preserve">        heapadjust(lst,0,i-1)   </w:t>
+                  </w:r>
+                  <w:r>
+                    <w:rPr>
+                      <w:rFonts w:hint="eastAsia" w:ascii="仿宋" w:hAnsi="仿宋" w:eastAsia="仿宋" w:cs="仿宋"/>
+                      <w:b/>
+                      <w:bCs/>
+                      <w:color w:val="00B050"/>
+                      <w:sz w:val="24"/>
+                      <w:szCs w:val="24"/>
+                    </w:rPr>
+                    <w:t xml:space="preserve"> </w:t>
+                  </w:r>
+                  <w:r>
+                    <w:rPr>
+                      <w:rFonts w:hint="eastAsia" w:ascii="仿宋" w:hAnsi="仿宋" w:eastAsia="仿宋" w:cs="仿宋"/>
+                      <w:b/>
+                      <w:bCs/>
+                      <w:color w:val="00B050"/>
+                      <w:sz w:val="24"/>
+                      <w:szCs w:val="24"/>
+                      <w:lang w:val="en-US" w:eastAsia="zh-CN"/>
+                    </w:rPr>
+                    <w:t>//</w:t>
+                  </w:r>
+                  <w:r>
+                    <w:rPr>
+                      <w:rFonts w:hint="eastAsia" w:ascii="仿宋" w:hAnsi="仿宋" w:eastAsia="仿宋" w:cs="仿宋"/>
+                      <w:b/>
+                      <w:bCs/>
+                      <w:color w:val="00B050"/>
+                      <w:sz w:val="24"/>
+                      <w:szCs w:val="24"/>
+                    </w:rPr>
+                    <w:t>调整剩余数组成的堆</w:t>
+                  </w:r>
+                </w:p>
+                <w:p>
+                  <w:pPr>
+                    <w:rPr>
+                      <w:rFonts w:hint="eastAsia" w:ascii="仿宋" w:hAnsi="仿宋" w:eastAsia="仿宋" w:cs="仿宋"/>
+                      <w:b w:val="0"/>
+                      <w:bCs w:val="0"/>
+                      <w:color w:val="auto"/>
+                      <w:sz w:val="24"/>
+                      <w:szCs w:val="24"/>
+                    </w:rPr>
+                  </w:pPr>
+                  <w:r>
+                    <w:rPr>
+                      <w:rFonts w:hint="eastAsia" w:ascii="仿宋" w:hAnsi="仿宋" w:eastAsia="仿宋" w:cs="仿宋"/>
+                      <w:b w:val="0"/>
+                      <w:bCs w:val="0"/>
+                      <w:color w:val="auto"/>
+                      <w:sz w:val="24"/>
+                      <w:szCs w:val="24"/>
+                    </w:rPr>
+                    <w:t xml:space="preserve">        i-=1</w:t>
+                  </w:r>
+                </w:p>
+                <w:p>
+                  <w:pPr>
+                    <w:rPr>
+                      <w:rFonts w:hint="eastAsia" w:ascii="仿宋" w:hAnsi="仿宋" w:eastAsia="仿宋" w:cs="仿宋"/>
+                      <w:b w:val="0"/>
+                      <w:bCs w:val="0"/>
+                      <w:color w:val="auto"/>
+                      <w:sz w:val="24"/>
+                      <w:szCs w:val="24"/>
+                    </w:rPr>
+                  </w:pPr>
+                  <w:r>
+                    <w:rPr>
+                      <w:rFonts w:hint="eastAsia" w:ascii="仿宋" w:hAnsi="仿宋" w:eastAsia="仿宋" w:cs="仿宋"/>
+                      <w:b w:val="0"/>
+                      <w:bCs w:val="0"/>
+                      <w:color w:val="auto"/>
+                      <w:sz w:val="24"/>
+                      <w:szCs w:val="24"/>
+                    </w:rPr>
+                    <w:t xml:space="preserve">    </w:t>
+                  </w:r>
+                  <w:r>
+                    <w:rPr>
+                      <w:rFonts w:hint="eastAsia" w:ascii="仿宋" w:hAnsi="仿宋" w:eastAsia="仿宋" w:cs="仿宋"/>
+                      <w:b/>
+                      <w:bCs/>
+                      <w:color w:val="0070C0"/>
+                      <w:sz w:val="24"/>
+                      <w:szCs w:val="24"/>
+                    </w:rPr>
+                    <w:t xml:space="preserve">return </w:t>
+                  </w:r>
+                  <w:r>
+                    <w:rPr>
+                      <w:rFonts w:hint="eastAsia" w:ascii="仿宋" w:hAnsi="仿宋" w:eastAsia="仿宋" w:cs="仿宋"/>
+                      <w:b w:val="0"/>
+                      <w:bCs w:val="0"/>
+                      <w:color w:val="auto"/>
+                      <w:sz w:val="24"/>
+                      <w:szCs w:val="24"/>
+                    </w:rPr>
+                    <w:t>lst</w:t>
+                  </w:r>
+                </w:p>
+              </w:txbxContent>
+            </v:textbox>
+          </v:shape>
+        </w:pict>
+      </w:r>
     </w:p>
     <w:p>
       <w:pPr>
@@ -26173,9 +28762,322 @@
         <w:spacing w:before="120" w:beforeLines="50" w:after="120" w:afterLines="50"/>
         <w:ind w:firstLine="480" w:firstLineChars="200"/>
         <w:rPr>
+          <w:rFonts w:hint="eastAsia" w:eastAsia="宋体"/>
           <w:bCs/>
           <w:sz w:val="24"/>
           <w:szCs w:val="32"/>
+          <w:lang w:eastAsia="zh-CN"/>
+        </w:rPr>
+      </w:pPr>
+    </w:p>
+    <w:p>
+      <w:pPr>
+        <w:spacing w:before="120" w:beforeLines="50" w:after="120" w:afterLines="50"/>
+        <w:ind w:firstLine="480" w:firstLineChars="200"/>
+        <w:rPr>
+          <w:rFonts w:hint="eastAsia" w:eastAsia="宋体"/>
+          <w:bCs/>
+          <w:sz w:val="24"/>
+          <w:szCs w:val="32"/>
+          <w:lang w:eastAsia="zh-CN"/>
+        </w:rPr>
+      </w:pPr>
+    </w:p>
+    <w:p>
+      <w:pPr>
+        <w:spacing w:before="120" w:beforeLines="50" w:after="120" w:afterLines="50"/>
+        <w:ind w:firstLine="480" w:firstLineChars="200"/>
+        <w:rPr>
+          <w:rFonts w:hint="eastAsia" w:eastAsia="宋体"/>
+          <w:bCs/>
+          <w:sz w:val="24"/>
+          <w:szCs w:val="32"/>
+          <w:lang w:eastAsia="zh-CN"/>
+        </w:rPr>
+      </w:pPr>
+    </w:p>
+    <w:p>
+      <w:pPr>
+        <w:spacing w:before="120" w:beforeLines="50" w:after="120" w:afterLines="50"/>
+        <w:ind w:firstLine="480" w:firstLineChars="200"/>
+        <w:rPr>
+          <w:rFonts w:hint="eastAsia" w:eastAsia="宋体"/>
+          <w:bCs/>
+          <w:sz w:val="24"/>
+          <w:szCs w:val="32"/>
+          <w:lang w:eastAsia="zh-CN"/>
+        </w:rPr>
+      </w:pPr>
+    </w:p>
+    <w:p>
+      <w:pPr>
+        <w:spacing w:before="120" w:beforeLines="50" w:after="120" w:afterLines="50"/>
+        <w:ind w:firstLine="480" w:firstLineChars="200"/>
+        <w:rPr>
+          <w:rFonts w:hint="eastAsia" w:eastAsia="宋体"/>
+          <w:bCs/>
+          <w:sz w:val="24"/>
+          <w:szCs w:val="32"/>
+          <w:lang w:eastAsia="zh-CN"/>
+        </w:rPr>
+      </w:pPr>
+    </w:p>
+    <w:p>
+      <w:pPr>
+        <w:spacing w:before="120" w:beforeLines="50" w:after="120" w:afterLines="50"/>
+        <w:ind w:firstLine="480" w:firstLineChars="200"/>
+        <w:rPr>
+          <w:rFonts w:hint="eastAsia" w:eastAsia="宋体"/>
+          <w:bCs/>
+          <w:sz w:val="24"/>
+          <w:szCs w:val="32"/>
+          <w:lang w:eastAsia="zh-CN"/>
+        </w:rPr>
+      </w:pPr>
+    </w:p>
+    <w:p>
+      <w:pPr>
+        <w:spacing w:before="120" w:beforeLines="50" w:after="120" w:afterLines="50"/>
+        <w:ind w:firstLine="480" w:firstLineChars="200"/>
+        <w:rPr>
+          <w:rFonts w:hint="eastAsia" w:eastAsia="宋体"/>
+          <w:bCs/>
+          <w:sz w:val="24"/>
+          <w:szCs w:val="32"/>
+          <w:lang w:eastAsia="zh-CN"/>
+        </w:rPr>
+      </w:pPr>
+    </w:p>
+    <w:p>
+      <w:pPr>
+        <w:spacing w:before="120" w:beforeLines="50" w:after="120" w:afterLines="50"/>
+        <w:ind w:firstLine="480" w:firstLineChars="200"/>
+        <w:rPr>
+          <w:rFonts w:hint="eastAsia" w:eastAsia="宋体"/>
+          <w:bCs/>
+          <w:sz w:val="24"/>
+          <w:szCs w:val="32"/>
+          <w:lang w:eastAsia="zh-CN"/>
+        </w:rPr>
+      </w:pPr>
+    </w:p>
+    <w:p>
+      <w:pPr>
+        <w:spacing w:before="120" w:beforeLines="50" w:after="120" w:afterLines="50"/>
+        <w:ind w:firstLine="480" w:firstLineChars="200"/>
+        <w:rPr>
+          <w:rFonts w:hint="eastAsia" w:eastAsia="宋体"/>
+          <w:bCs/>
+          <w:sz w:val="24"/>
+          <w:szCs w:val="32"/>
+          <w:lang w:eastAsia="zh-CN"/>
+        </w:rPr>
+      </w:pPr>
+    </w:p>
+    <w:p>
+      <w:pPr>
+        <w:spacing w:before="120" w:beforeLines="50" w:after="120" w:afterLines="50"/>
+        <w:ind w:firstLine="480" w:firstLineChars="200"/>
+        <w:rPr>
+          <w:rFonts w:hint="eastAsia" w:eastAsia="宋体"/>
+          <w:bCs/>
+          <w:sz w:val="24"/>
+          <w:szCs w:val="32"/>
+          <w:lang w:eastAsia="zh-CN"/>
+        </w:rPr>
+      </w:pPr>
+    </w:p>
+    <w:p>
+      <w:pPr>
+        <w:spacing w:before="120" w:beforeLines="50" w:after="120" w:afterLines="50"/>
+        <w:ind w:firstLine="480" w:firstLineChars="200"/>
+        <w:rPr>
+          <w:rFonts w:hint="eastAsia" w:eastAsia="宋体"/>
+          <w:bCs/>
+          <w:sz w:val="24"/>
+          <w:szCs w:val="32"/>
+          <w:lang w:eastAsia="zh-CN"/>
+        </w:rPr>
+      </w:pPr>
+    </w:p>
+    <w:p>
+      <w:pPr>
+        <w:spacing w:before="120" w:beforeLines="50" w:after="120" w:afterLines="50"/>
+        <w:ind w:firstLine="480" w:firstLineChars="200"/>
+        <w:rPr>
+          <w:rFonts w:hint="eastAsia" w:eastAsia="宋体"/>
+          <w:bCs/>
+          <w:sz w:val="24"/>
+          <w:szCs w:val="32"/>
+          <w:lang w:eastAsia="zh-CN"/>
+        </w:rPr>
+      </w:pPr>
+    </w:p>
+    <w:p>
+      <w:pPr>
+        <w:spacing w:before="120" w:beforeLines="50" w:after="120" w:afterLines="50"/>
+        <w:ind w:firstLine="480" w:firstLineChars="200"/>
+        <w:rPr>
+          <w:rFonts w:hint="eastAsia" w:eastAsia="宋体"/>
+          <w:bCs/>
+          <w:sz w:val="24"/>
+          <w:szCs w:val="32"/>
+          <w:lang w:eastAsia="zh-CN"/>
+        </w:rPr>
+      </w:pPr>
+    </w:p>
+    <w:p>
+      <w:pPr>
+        <w:spacing w:before="120" w:beforeLines="50" w:after="120" w:afterLines="50"/>
+        <w:ind w:firstLine="480" w:firstLineChars="200"/>
+        <w:rPr>
+          <w:rFonts w:hint="eastAsia" w:eastAsia="宋体"/>
+          <w:bCs/>
+          <w:sz w:val="24"/>
+          <w:szCs w:val="32"/>
+          <w:lang w:eastAsia="zh-CN"/>
+        </w:rPr>
+      </w:pPr>
+    </w:p>
+    <w:p>
+      <w:pPr>
+        <w:spacing w:before="120" w:beforeLines="50" w:after="120" w:afterLines="50"/>
+        <w:ind w:firstLine="480" w:firstLineChars="200"/>
+        <w:rPr>
+          <w:rFonts w:hint="eastAsia" w:eastAsia="宋体"/>
+          <w:bCs/>
+          <w:sz w:val="24"/>
+          <w:szCs w:val="32"/>
+          <w:lang w:eastAsia="zh-CN"/>
+        </w:rPr>
+      </w:pPr>
+    </w:p>
+    <w:p>
+      <w:pPr>
+        <w:spacing w:before="120" w:beforeLines="50" w:after="120" w:afterLines="50"/>
+        <w:ind w:firstLine="480" w:firstLineChars="200"/>
+        <w:rPr>
+          <w:rFonts w:hint="eastAsia" w:eastAsia="宋体"/>
+          <w:bCs/>
+          <w:sz w:val="24"/>
+          <w:szCs w:val="32"/>
+          <w:lang w:eastAsia="zh-CN"/>
+        </w:rPr>
+      </w:pPr>
+    </w:p>
+    <w:p>
+      <w:pPr>
+        <w:spacing w:before="120" w:beforeLines="50" w:after="120" w:afterLines="50"/>
+        <w:ind w:firstLine="480" w:firstLineChars="200"/>
+        <w:rPr>
+          <w:rFonts w:hint="eastAsia" w:eastAsia="宋体"/>
+          <w:bCs/>
+          <w:sz w:val="24"/>
+          <w:szCs w:val="32"/>
+          <w:lang w:eastAsia="zh-CN"/>
+        </w:rPr>
+      </w:pPr>
+    </w:p>
+    <w:p>
+      <w:pPr>
+        <w:spacing w:before="120" w:beforeLines="50" w:after="120" w:afterLines="50"/>
+        <w:ind w:firstLine="480" w:firstLineChars="200"/>
+        <w:rPr>
+          <w:rFonts w:hint="eastAsia" w:eastAsia="宋体"/>
+          <w:bCs/>
+          <w:sz w:val="24"/>
+          <w:szCs w:val="32"/>
+          <w:lang w:eastAsia="zh-CN"/>
+        </w:rPr>
+      </w:pPr>
+    </w:p>
+    <w:p>
+      <w:pPr>
+        <w:spacing w:before="120" w:beforeLines="50" w:after="120" w:afterLines="50"/>
+        <w:ind w:firstLine="480" w:firstLineChars="200"/>
+        <w:rPr>
+          <w:rFonts w:hint="eastAsia" w:eastAsia="宋体"/>
+          <w:bCs/>
+          <w:sz w:val="24"/>
+          <w:szCs w:val="32"/>
+          <w:lang w:eastAsia="zh-CN"/>
+        </w:rPr>
+      </w:pPr>
+    </w:p>
+    <w:p>
+      <w:pPr>
+        <w:spacing w:before="120" w:beforeLines="50" w:after="120" w:afterLines="50"/>
+        <w:ind w:firstLine="480" w:firstLineChars="200"/>
+        <w:rPr>
+          <w:rFonts w:hint="eastAsia" w:eastAsia="宋体"/>
+          <w:bCs/>
+          <w:sz w:val="24"/>
+          <w:szCs w:val="32"/>
+          <w:lang w:eastAsia="zh-CN"/>
+        </w:rPr>
+      </w:pPr>
+    </w:p>
+    <w:p>
+      <w:pPr>
+        <w:spacing w:before="120" w:beforeLines="50" w:after="120" w:afterLines="50"/>
+        <w:ind w:firstLine="480" w:firstLineChars="200"/>
+        <w:rPr>
+          <w:rFonts w:hint="eastAsia" w:eastAsia="宋体"/>
+          <w:bCs/>
+          <w:sz w:val="24"/>
+          <w:szCs w:val="32"/>
+          <w:lang w:eastAsia="zh-CN"/>
+        </w:rPr>
+      </w:pPr>
+    </w:p>
+    <w:p>
+      <w:pPr>
+        <w:spacing w:before="120" w:beforeLines="50" w:after="120" w:afterLines="50"/>
+        <w:ind w:firstLine="480" w:firstLineChars="200"/>
+        <w:rPr>
+          <w:rFonts w:hint="eastAsia" w:eastAsia="宋体"/>
+          <w:bCs/>
+          <w:sz w:val="24"/>
+          <w:szCs w:val="32"/>
+          <w:lang w:eastAsia="zh-CN"/>
+        </w:rPr>
+      </w:pPr>
+    </w:p>
+    <w:p>
+      <w:pPr>
+        <w:spacing w:before="120" w:beforeLines="50" w:after="120" w:afterLines="50"/>
+        <w:ind w:firstLine="480" w:firstLineChars="200"/>
+        <w:rPr>
+          <w:rFonts w:hint="eastAsia" w:eastAsia="宋体"/>
+          <w:bCs/>
+          <w:sz w:val="24"/>
+          <w:szCs w:val="32"/>
+          <w:lang w:eastAsia="zh-CN"/>
+        </w:rPr>
+      </w:pPr>
+    </w:p>
+    <w:p>
+      <w:pPr>
+        <w:spacing w:before="120" w:beforeLines="50" w:after="120" w:afterLines="50"/>
+        <w:rPr>
+          <w:rFonts w:hint="eastAsia" w:eastAsia="宋体"/>
+          <w:bCs/>
+          <w:sz w:val="24"/>
+          <w:szCs w:val="32"/>
+          <w:lang w:eastAsia="zh-CN"/>
+        </w:rPr>
+      </w:pPr>
+    </w:p>
+    <w:p>
+      <w:pPr>
+        <w:spacing w:before="120" w:beforeLines="50" w:after="120" w:afterLines="50"/>
+        <w:ind w:firstLine="480" w:firstLineChars="200"/>
+        <w:rPr>
+          <w:rFonts w:hint="eastAsia" w:eastAsia="宋体"/>
+          <w:bCs/>
+          <w:sz w:val="24"/>
+          <w:szCs w:val="32"/>
+          <w:lang w:eastAsia="zh-CN"/>
         </w:rPr>
       </w:pPr>
     </w:p>
@@ -26237,8 +29139,6 @@
           </wp:inline>
         </w:drawing>
       </w:r>
-      <w:bookmarkStart w:id="0" w:name="_GoBack"/>
-      <w:bookmarkEnd w:id="0"/>
     </w:p>
     <w:p>
       <w:pPr>
@@ -26309,7 +29209,6 @@
     <w:p>
       <w:pPr>
         <w:spacing w:before="120" w:beforeLines="50" w:after="120" w:afterLines="50"/>
-        <w:ind w:firstLine="480" w:firstLineChars="200"/>
         <w:rPr>
           <w:bCs/>
           <w:sz w:val="24"/>
@@ -26320,88 +29219,507 @@
     <w:p>
       <w:pPr>
         <w:spacing w:before="120" w:beforeLines="50" w:after="120" w:afterLines="50"/>
-        <w:ind w:firstLine="480" w:firstLineChars="200"/>
-        <w:rPr>
-          <w:bCs/>
-          <w:sz w:val="24"/>
-          <w:szCs w:val="32"/>
-        </w:rPr>
-      </w:pPr>
-    </w:p>
-    <w:p>
-      <w:pPr>
-        <w:spacing w:before="120" w:beforeLines="50" w:after="120" w:afterLines="50"/>
-        <w:ind w:firstLine="480" w:firstLineChars="200"/>
-        <w:rPr>
-          <w:bCs/>
-          <w:sz w:val="24"/>
-          <w:szCs w:val="32"/>
-        </w:rPr>
-      </w:pPr>
-    </w:p>
-    <w:p>
-      <w:pPr>
-        <w:spacing w:before="120" w:beforeLines="50" w:after="120" w:afterLines="50"/>
-        <w:ind w:firstLine="480" w:firstLineChars="200"/>
-        <w:rPr>
-          <w:bCs/>
-          <w:sz w:val="24"/>
-          <w:szCs w:val="32"/>
-        </w:rPr>
-      </w:pPr>
-    </w:p>
-    <w:p>
-      <w:pPr>
-        <w:spacing w:before="120" w:beforeLines="50" w:after="120" w:afterLines="50"/>
-        <w:ind w:firstLine="480" w:firstLineChars="200"/>
-        <w:rPr>
-          <w:bCs/>
-          <w:sz w:val="24"/>
-          <w:szCs w:val="32"/>
-        </w:rPr>
-      </w:pPr>
-    </w:p>
-    <w:p>
-      <w:pPr>
-        <w:spacing w:before="120" w:beforeLines="50" w:after="120" w:afterLines="50"/>
-        <w:ind w:firstLine="480" w:firstLineChars="200"/>
-        <w:rPr>
-          <w:bCs/>
-          <w:sz w:val="24"/>
-          <w:szCs w:val="32"/>
-        </w:rPr>
-      </w:pPr>
-    </w:p>
-    <w:p>
-      <w:pPr>
-        <w:spacing w:before="120" w:beforeLines="50" w:after="120" w:afterLines="50"/>
-        <w:ind w:firstLine="480" w:firstLineChars="200"/>
-        <w:rPr>
-          <w:bCs/>
-          <w:sz w:val="24"/>
-          <w:szCs w:val="32"/>
-        </w:rPr>
-      </w:pPr>
-    </w:p>
-    <w:p>
-      <w:pPr>
-        <w:spacing w:before="120" w:beforeLines="50" w:after="120" w:afterLines="50"/>
-        <w:ind w:firstLine="480" w:firstLineChars="200"/>
-        <w:rPr>
-          <w:bCs/>
-          <w:sz w:val="24"/>
-          <w:szCs w:val="32"/>
-        </w:rPr>
-      </w:pPr>
-    </w:p>
-    <w:p>
-      <w:pPr>
-        <w:spacing w:before="120" w:beforeLines="50" w:after="120" w:afterLines="50"/>
-        <w:ind w:firstLine="480" w:firstLineChars="200"/>
-        <w:rPr>
-          <w:bCs/>
-          <w:sz w:val="24"/>
-          <w:szCs w:val="32"/>
+        <w:ind w:firstLine="150" w:firstLineChars="50"/>
+        <w:jc w:val="center"/>
+        <w:rPr>
+          <w:rFonts w:eastAsia="黑体"/>
+          <w:sz w:val="30"/>
+          <w:szCs w:val="30"/>
+        </w:rPr>
+      </w:pPr>
+      <w:r>
+        <w:rPr>
+          <w:rFonts w:eastAsia="黑体"/>
+          <w:sz w:val="30"/>
+          <w:szCs w:val="30"/>
+        </w:rPr>
+        <w:t>第三章</w:t>
+      </w:r>
+      <w:r>
+        <w:rPr>
+          <w:rFonts w:hint="eastAsia" w:eastAsia="黑体"/>
+          <w:sz w:val="30"/>
+          <w:szCs w:val="30"/>
+        </w:rPr>
+        <w:t xml:space="preserve"> </w:t>
+      </w:r>
+      <w:r>
+        <w:rPr>
+          <w:rFonts w:eastAsia="黑体"/>
+          <w:sz w:val="30"/>
+          <w:szCs w:val="30"/>
+        </w:rPr>
+        <w:t>系统实现</w:t>
+      </w:r>
+    </w:p>
+    <w:p>
+      <w:pPr>
+        <w:spacing w:line="300" w:lineRule="auto"/>
+        <w:ind w:firstLine="422" w:firstLineChars="200"/>
+        <w:rPr>
+          <w:rFonts w:hint="eastAsia"/>
+          <w:b/>
+          <w:bCs/>
+          <w:szCs w:val="21"/>
+          <w:lang w:val="en-US" w:eastAsia="zh-CN"/>
+        </w:rPr>
+      </w:pPr>
+      <w:r>
+        <w:rPr>
+          <w:rFonts w:hint="eastAsia"/>
+          <w:b/>
+          <w:bCs/>
+          <w:szCs w:val="21"/>
+          <w:lang w:val="en-US" w:eastAsia="zh-CN"/>
+        </w:rPr>
+        <w:t>系统实现内容主要包含：</w:t>
+      </w:r>
+    </w:p>
+    <w:p>
+      <w:pPr>
+        <w:numPr>
+          <w:ilvl w:val="0"/>
+          <w:numId w:val="41"/>
+        </w:numPr>
+        <w:spacing w:line="300" w:lineRule="auto"/>
+        <w:ind w:left="840" w:leftChars="0" w:hanging="420" w:firstLineChars="0"/>
+        <w:rPr>
+          <w:rFonts w:hint="eastAsia"/>
+          <w:szCs w:val="21"/>
+          <w:lang w:val="en-US" w:eastAsia="zh-CN"/>
+        </w:rPr>
+      </w:pPr>
+      <w:r>
+        <w:rPr>
+          <w:rFonts w:hint="eastAsia"/>
+          <w:szCs w:val="21"/>
+          <w:lang w:val="en-US" w:eastAsia="zh-CN"/>
+        </w:rPr>
+        <w:t>底层数据结构的设计及实现</w:t>
+      </w:r>
+    </w:p>
+    <w:p>
+      <w:pPr>
+        <w:numPr>
+          <w:ilvl w:val="0"/>
+          <w:numId w:val="41"/>
+        </w:numPr>
+        <w:spacing w:line="300" w:lineRule="auto"/>
+        <w:ind w:left="840" w:leftChars="0" w:hanging="420" w:firstLineChars="0"/>
+        <w:rPr>
+          <w:rFonts w:hint="eastAsia"/>
+          <w:szCs w:val="21"/>
+          <w:lang w:val="en-US" w:eastAsia="zh-CN"/>
+        </w:rPr>
+      </w:pPr>
+      <w:r>
+        <w:rPr>
+          <w:rFonts w:hint="eastAsia"/>
+          <w:szCs w:val="21"/>
+          <w:lang w:val="en-US" w:eastAsia="zh-CN"/>
+        </w:rPr>
+        <w:t>各大算法的设计及实现</w:t>
+      </w:r>
+    </w:p>
+    <w:p>
+      <w:pPr>
+        <w:numPr>
+          <w:ilvl w:val="0"/>
+          <w:numId w:val="41"/>
+        </w:numPr>
+        <w:spacing w:line="300" w:lineRule="auto"/>
+        <w:ind w:left="840" w:leftChars="0" w:hanging="420" w:firstLineChars="0"/>
+        <w:rPr>
+          <w:rFonts w:hint="eastAsia"/>
+          <w:szCs w:val="21"/>
+          <w:lang w:val="en-US" w:eastAsia="zh-CN"/>
+        </w:rPr>
+      </w:pPr>
+      <w:r>
+        <w:rPr>
+          <w:rFonts w:hint="eastAsia"/>
+          <w:szCs w:val="21"/>
+          <w:lang w:val="en-US" w:eastAsia="zh-CN"/>
+        </w:rPr>
+        <w:t>可视化图形界面GUI的设计及实现</w:t>
+      </w:r>
+    </w:p>
+    <w:p>
+      <w:pPr>
+        <w:widowControl w:val="0"/>
+        <w:numPr>
+          <w:numId w:val="0"/>
+        </w:numPr>
+        <w:spacing w:line="300" w:lineRule="auto"/>
+        <w:jc w:val="both"/>
+        <w:rPr>
+          <w:rFonts w:hint="eastAsia"/>
+          <w:szCs w:val="21"/>
+          <w:lang w:val="en-US" w:eastAsia="zh-CN"/>
+        </w:rPr>
+      </w:pPr>
+    </w:p>
+    <w:p>
+      <w:pPr>
+        <w:spacing w:line="300" w:lineRule="auto"/>
+        <w:ind w:left="420" w:leftChars="0" w:firstLine="422" w:firstLineChars="200"/>
+        <w:rPr>
+          <w:rFonts w:hint="eastAsia"/>
+          <w:b/>
+          <w:bCs/>
+          <w:szCs w:val="21"/>
+          <w:lang w:val="en-US" w:eastAsia="zh-CN"/>
+        </w:rPr>
+      </w:pPr>
+      <w:r>
+        <w:rPr>
+          <w:rFonts w:hint="eastAsia"/>
+          <w:b/>
+          <w:bCs/>
+          <w:szCs w:val="21"/>
+          <w:lang w:val="en-US" w:eastAsia="zh-CN"/>
+        </w:rPr>
+        <w:t>底层数据结构的实现：</w:t>
+      </w:r>
+    </w:p>
+    <w:p>
+      <w:pPr>
+        <w:spacing w:line="300" w:lineRule="auto"/>
+        <w:ind w:left="420" w:leftChars="0" w:firstLine="420" w:firstLineChars="200"/>
+        <w:rPr>
+          <w:rFonts w:hint="eastAsia"/>
+          <w:szCs w:val="21"/>
+          <w:lang w:val="en-US" w:eastAsia="zh-CN"/>
+        </w:rPr>
+      </w:pPr>
+      <w:r>
+        <w:rPr>
+          <w:rFonts w:hint="eastAsia"/>
+          <w:szCs w:val="21"/>
+          <w:lang w:val="en-US" w:eastAsia="zh-CN"/>
+        </w:rPr>
+        <w:t>主要实现了</w:t>
+      </w:r>
+      <w:r>
+        <w:rPr>
+          <w:rFonts w:hint="eastAsia"/>
+          <w:szCs w:val="21"/>
+        </w:rPr>
+        <w:t>三种基本数据结构的底层:</w:t>
+      </w:r>
+      <w:r>
+        <w:rPr>
+          <w:rFonts w:hint="eastAsia"/>
+          <w:szCs w:val="21"/>
+          <w:lang w:val="en-US" w:eastAsia="zh-CN"/>
+        </w:rPr>
+        <w:t xml:space="preserve"> </w:t>
+      </w:r>
+      <w:r>
+        <w:rPr>
+          <w:rFonts w:hint="eastAsia"/>
+          <w:szCs w:val="21"/>
+        </w:rPr>
+        <w:t>MyList,</w:t>
+      </w:r>
+      <w:r>
+        <w:rPr>
+          <w:rFonts w:hint="eastAsia"/>
+          <w:szCs w:val="21"/>
+          <w:lang w:val="en-US" w:eastAsia="zh-CN"/>
+        </w:rPr>
+        <w:t xml:space="preserve"> </w:t>
+      </w:r>
+      <w:r>
+        <w:rPr>
+          <w:rFonts w:hint="eastAsia"/>
+          <w:szCs w:val="21"/>
+        </w:rPr>
+        <w:t xml:space="preserve"> MyQueue,</w:t>
+      </w:r>
+      <w:r>
+        <w:rPr>
+          <w:rFonts w:hint="eastAsia"/>
+          <w:szCs w:val="21"/>
+          <w:lang w:val="en-US" w:eastAsia="zh-CN"/>
+        </w:rPr>
+        <w:t xml:space="preserve"> </w:t>
+      </w:r>
+      <w:r>
+        <w:rPr>
+          <w:rFonts w:hint="eastAsia"/>
+          <w:szCs w:val="21"/>
+        </w:rPr>
+        <w:t xml:space="preserve"> MyStack</w:t>
+      </w:r>
+      <w:r>
+        <w:rPr>
+          <w:rFonts w:hint="eastAsia"/>
+          <w:szCs w:val="21"/>
+          <w:lang w:eastAsia="zh-CN"/>
+        </w:rPr>
+        <w:t>，</w:t>
+      </w:r>
+      <w:r>
+        <w:rPr>
+          <w:rFonts w:hint="eastAsia"/>
+          <w:szCs w:val="21"/>
+          <w:lang w:val="en-US" w:eastAsia="zh-CN"/>
+        </w:rPr>
+        <w:t>并构建了图类，还有根据景点，道路，停车场，车辆等信息设计了相应的Node类。</w:t>
+      </w:r>
+    </w:p>
+    <w:p>
+      <w:pPr>
+        <w:spacing w:line="300" w:lineRule="auto"/>
+        <w:ind w:left="420" w:leftChars="0" w:firstLine="420" w:firstLineChars="200"/>
+        <w:rPr>
+          <w:rFonts w:hint="eastAsia"/>
+          <w:szCs w:val="21"/>
+          <w:lang w:val="en-US" w:eastAsia="zh-CN"/>
+        </w:rPr>
+      </w:pPr>
+    </w:p>
+    <w:p>
+      <w:pPr>
+        <w:spacing w:line="300" w:lineRule="auto"/>
+        <w:ind w:left="420" w:leftChars="0" w:firstLine="420" w:firstLineChars="200"/>
+        <w:rPr>
+          <w:rFonts w:hint="eastAsia" w:eastAsia="宋体"/>
+          <w:szCs w:val="21"/>
+          <w:lang w:val="en-US" w:eastAsia="zh-CN"/>
+        </w:rPr>
+      </w:pPr>
+      <w:r>
+        <w:rPr>
+          <w:rFonts w:hint="eastAsia"/>
+          <w:szCs w:val="21"/>
+          <w:lang w:val="en-US" w:eastAsia="zh-CN"/>
+        </w:rPr>
+        <w:t>在第二章系统设计中的数据结构设计中有较为详细的根据上述实现的基本数据结构来进行景区管理系统相应功能的构建。在此再不进行赘述。</w:t>
+      </w:r>
+    </w:p>
+    <w:p>
+      <w:pPr>
+        <w:widowControl w:val="0"/>
+        <w:numPr>
+          <w:numId w:val="0"/>
+        </w:numPr>
+        <w:spacing w:line="300" w:lineRule="auto"/>
+        <w:jc w:val="both"/>
+        <w:rPr>
+          <w:rFonts w:hint="eastAsia"/>
+          <w:szCs w:val="21"/>
+          <w:lang w:val="en-US" w:eastAsia="zh-CN"/>
+        </w:rPr>
+      </w:pPr>
+    </w:p>
+    <w:p>
+      <w:pPr>
+        <w:widowControl w:val="0"/>
+        <w:numPr>
+          <w:numId w:val="0"/>
+        </w:numPr>
+        <w:spacing w:line="300" w:lineRule="auto"/>
+        <w:jc w:val="both"/>
+        <w:rPr>
+          <w:rFonts w:hint="eastAsia"/>
+          <w:szCs w:val="21"/>
+          <w:lang w:val="en-US" w:eastAsia="zh-CN"/>
+        </w:rPr>
+      </w:pPr>
+    </w:p>
+    <w:p>
+      <w:pPr>
+        <w:widowControl w:val="0"/>
+        <w:numPr>
+          <w:numId w:val="0"/>
+        </w:numPr>
+        <w:spacing w:line="300" w:lineRule="auto"/>
+        <w:jc w:val="both"/>
+        <w:rPr>
+          <w:rFonts w:hint="eastAsia"/>
+          <w:szCs w:val="21"/>
+          <w:lang w:val="en-US" w:eastAsia="zh-CN"/>
+        </w:rPr>
+      </w:pPr>
+    </w:p>
+    <w:p>
+      <w:pPr>
+        <w:widowControl w:val="0"/>
+        <w:numPr>
+          <w:numId w:val="0"/>
+        </w:numPr>
+        <w:spacing w:line="300" w:lineRule="auto"/>
+        <w:ind w:firstLine="420" w:firstLineChars="0"/>
+        <w:jc w:val="both"/>
+        <w:rPr>
+          <w:rFonts w:hint="eastAsia"/>
+          <w:b/>
+          <w:bCs/>
+          <w:szCs w:val="21"/>
+          <w:lang w:val="en-US" w:eastAsia="zh-CN"/>
+        </w:rPr>
+      </w:pPr>
+      <w:r>
+        <w:rPr>
+          <w:rFonts w:hint="eastAsia"/>
+          <w:b/>
+          <w:bCs/>
+          <w:szCs w:val="21"/>
+          <w:lang w:val="en-US" w:eastAsia="zh-CN"/>
+        </w:rPr>
+        <w:t>各大算法的设计及实现：</w:t>
+      </w:r>
+    </w:p>
+    <w:p>
+      <w:pPr>
+        <w:widowControl w:val="0"/>
+        <w:numPr>
+          <w:numId w:val="0"/>
+        </w:numPr>
+        <w:spacing w:line="300" w:lineRule="auto"/>
+        <w:ind w:firstLine="420" w:firstLineChars="0"/>
+        <w:jc w:val="both"/>
+        <w:rPr>
+          <w:rFonts w:hint="eastAsia"/>
+          <w:szCs w:val="21"/>
+          <w:lang w:val="en-US" w:eastAsia="zh-CN"/>
+        </w:rPr>
+      </w:pPr>
+    </w:p>
+    <w:p>
+      <w:pPr>
+        <w:widowControl w:val="0"/>
+        <w:numPr>
+          <w:numId w:val="0"/>
+        </w:numPr>
+        <w:spacing w:line="300" w:lineRule="auto"/>
+        <w:jc w:val="both"/>
+        <w:rPr>
+          <w:rFonts w:hint="eastAsia"/>
+          <w:szCs w:val="21"/>
+          <w:lang w:val="en-US" w:eastAsia="zh-CN"/>
+        </w:rPr>
+      </w:pPr>
+    </w:p>
+    <w:p>
+      <w:pPr>
+        <w:widowControl w:val="0"/>
+        <w:numPr>
+          <w:numId w:val="0"/>
+        </w:numPr>
+        <w:spacing w:line="300" w:lineRule="auto"/>
+        <w:jc w:val="both"/>
+        <w:rPr>
+          <w:rFonts w:hint="eastAsia"/>
+          <w:szCs w:val="21"/>
+          <w:lang w:val="en-US" w:eastAsia="zh-CN"/>
+        </w:rPr>
+      </w:pPr>
+    </w:p>
+    <w:p>
+      <w:pPr>
+        <w:widowControl w:val="0"/>
+        <w:numPr>
+          <w:numId w:val="0"/>
+        </w:numPr>
+        <w:spacing w:line="300" w:lineRule="auto"/>
+        <w:jc w:val="both"/>
+        <w:rPr>
+          <w:rFonts w:hint="eastAsia"/>
+          <w:szCs w:val="21"/>
+          <w:lang w:val="en-US" w:eastAsia="zh-CN"/>
+        </w:rPr>
+      </w:pPr>
+    </w:p>
+    <w:p>
+      <w:pPr>
+        <w:widowControl w:val="0"/>
+        <w:numPr>
+          <w:numId w:val="0"/>
+        </w:numPr>
+        <w:spacing w:line="300" w:lineRule="auto"/>
+        <w:jc w:val="both"/>
+        <w:rPr>
+          <w:rFonts w:hint="eastAsia"/>
+          <w:szCs w:val="21"/>
+          <w:lang w:val="en-US" w:eastAsia="zh-CN"/>
+        </w:rPr>
+      </w:pPr>
+    </w:p>
+    <w:p>
+      <w:pPr>
+        <w:widowControl w:val="0"/>
+        <w:numPr>
+          <w:numId w:val="0"/>
+        </w:numPr>
+        <w:spacing w:line="300" w:lineRule="auto"/>
+        <w:jc w:val="both"/>
+        <w:rPr>
+          <w:rFonts w:hint="eastAsia"/>
+          <w:szCs w:val="21"/>
+          <w:lang w:val="en-US" w:eastAsia="zh-CN"/>
+        </w:rPr>
+      </w:pPr>
+    </w:p>
+    <w:p>
+      <w:pPr>
+        <w:widowControl w:val="0"/>
+        <w:numPr>
+          <w:numId w:val="0"/>
+        </w:numPr>
+        <w:spacing w:line="300" w:lineRule="auto"/>
+        <w:jc w:val="both"/>
+        <w:rPr>
+          <w:rFonts w:hint="eastAsia"/>
+          <w:szCs w:val="21"/>
+          <w:lang w:val="en-US" w:eastAsia="zh-CN"/>
+        </w:rPr>
+      </w:pPr>
+    </w:p>
+    <w:p>
+      <w:pPr>
+        <w:widowControl w:val="0"/>
+        <w:numPr>
+          <w:numId w:val="0"/>
+        </w:numPr>
+        <w:spacing w:line="300" w:lineRule="auto"/>
+        <w:jc w:val="both"/>
+        <w:rPr>
+          <w:rFonts w:hint="eastAsia"/>
+          <w:szCs w:val="21"/>
+          <w:lang w:val="en-US" w:eastAsia="zh-CN"/>
+        </w:rPr>
+      </w:pPr>
+    </w:p>
+    <w:p>
+      <w:pPr>
+        <w:widowControl w:val="0"/>
+        <w:numPr>
+          <w:numId w:val="0"/>
+        </w:numPr>
+        <w:spacing w:line="300" w:lineRule="auto"/>
+        <w:jc w:val="both"/>
+        <w:rPr>
+          <w:rFonts w:hint="eastAsia"/>
+          <w:szCs w:val="21"/>
+          <w:lang w:val="en-US" w:eastAsia="zh-CN"/>
+        </w:rPr>
+      </w:pPr>
+    </w:p>
+    <w:p>
+      <w:pPr>
+        <w:widowControl w:val="0"/>
+        <w:numPr>
+          <w:numId w:val="0"/>
+        </w:numPr>
+        <w:spacing w:line="300" w:lineRule="auto"/>
+        <w:jc w:val="both"/>
+        <w:rPr>
+          <w:rFonts w:hint="eastAsia"/>
+          <w:szCs w:val="21"/>
+          <w:lang w:val="en-US" w:eastAsia="zh-CN"/>
         </w:rPr>
       </w:pPr>
     </w:p>
@@ -29486,6 +32804,23 @@
     </w:lvl>
   </w:abstractNum>
   <w:abstractNum w:abstractNumId="10">
+    <w:nsid w:val="A0321428"/>
+    <w:multiLevelType w:val="singleLevel"/>
+    <w:tmpl w:val="A0321428"/>
+    <w:lvl w:ilvl="0" w:tentative="0">
+      <w:start w:val="1"/>
+      <w:numFmt w:val="bullet"/>
+      <w:lvlText w:val=""/>
+      <w:lvlJc w:val="left"/>
+      <w:pPr>
+        <w:ind w:left="420" w:hanging="420"/>
+      </w:pPr>
+      <w:rPr>
+        <w:rFonts w:hint="default" w:ascii="Wingdings" w:hAnsi="Wingdings"/>
+      </w:rPr>
+    </w:lvl>
+  </w:abstractNum>
+  <w:abstractNum w:abstractNumId="11">
     <w:nsid w:val="A2B416A5"/>
     <w:multiLevelType w:val="singleLevel"/>
     <w:tmpl w:val="A2B416A5"/>
@@ -29502,7 +32837,7 @@
       </w:rPr>
     </w:lvl>
   </w:abstractNum>
-  <w:abstractNum w:abstractNumId="11">
+  <w:abstractNum w:abstractNumId="12">
     <w:nsid w:val="AB951704"/>
     <w:multiLevelType w:val="singleLevel"/>
     <w:tmpl w:val="AB951704"/>
@@ -29519,7 +32854,7 @@
       </w:rPr>
     </w:lvl>
   </w:abstractNum>
-  <w:abstractNum w:abstractNumId="12">
+  <w:abstractNum w:abstractNumId="13">
     <w:nsid w:val="ACE2193E"/>
     <w:multiLevelType w:val="multilevel"/>
     <w:tmpl w:val="ACE2193E"/>
@@ -29656,7 +32991,7 @@
       </w:rPr>
     </w:lvl>
   </w:abstractNum>
-  <w:abstractNum w:abstractNumId="13">
+  <w:abstractNum w:abstractNumId="14">
     <w:nsid w:val="C02BF0BD"/>
     <w:multiLevelType w:val="singleLevel"/>
     <w:tmpl w:val="C02BF0BD"/>
@@ -29673,7 +33008,7 @@
       </w:rPr>
     </w:lvl>
   </w:abstractNum>
-  <w:abstractNum w:abstractNumId="14">
+  <w:abstractNum w:abstractNumId="15">
     <w:nsid w:val="C3ABA1A7"/>
     <w:multiLevelType w:val="singleLevel"/>
     <w:tmpl w:val="C3ABA1A7"/>
@@ -29690,7 +33025,7 @@
       </w:rPr>
     </w:lvl>
   </w:abstractNum>
-  <w:abstractNum w:abstractNumId="15">
+  <w:abstractNum w:abstractNumId="16">
     <w:nsid w:val="D05D4380"/>
     <w:multiLevelType w:val="singleLevel"/>
     <w:tmpl w:val="D05D4380"/>
@@ -29698,23 +33033,6 @@
       <w:start w:val="1"/>
       <w:numFmt w:val="bullet"/>
       <w:lvlText w:val=""/>
-      <w:lvlJc w:val="left"/>
-      <w:pPr>
-        <w:ind w:left="420" w:hanging="420"/>
-      </w:pPr>
-      <w:rPr>
-        <w:rFonts w:hint="default" w:ascii="Wingdings" w:hAnsi="Wingdings"/>
-      </w:rPr>
-    </w:lvl>
-  </w:abstractNum>
-  <w:abstractNum w:abstractNumId="16">
-    <w:nsid w:val="D0B32F61"/>
-    <w:multiLevelType w:val="singleLevel"/>
-    <w:tmpl w:val="D0B32F61"/>
-    <w:lvl w:ilvl="0" w:tentative="0">
-      <w:start w:val="1"/>
-      <w:numFmt w:val="bullet"/>
-      <w:lvlText w:val=""/>
       <w:lvlJc w:val="left"/>
       <w:pPr>
         <w:ind w:left="420" w:hanging="420"/>
@@ -30854,7 +34172,7 @@
     <w:abstractNumId w:val="32"/>
   </w:num>
   <w:num w:numId="3">
-    <w:abstractNumId w:val="13"/>
+    <w:abstractNumId w:val="14"/>
   </w:num>
   <w:num w:numId="4">
     <w:abstractNumId w:val="29"/>
@@ -30866,109 +34184,109 @@
     <w:abstractNumId w:val="0"/>
   </w:num>
   <w:num w:numId="7">
-    <w:abstractNumId w:val="10"/>
+    <w:abstractNumId w:val="11"/>
   </w:num>
   <w:num w:numId="8">
     <w:abstractNumId w:val="19"/>
   </w:num>
   <w:num w:numId="9">
+    <w:abstractNumId w:val="30"/>
+  </w:num>
+  <w:num w:numId="10">
+    <w:abstractNumId w:val="40"/>
+  </w:num>
+  <w:num w:numId="11">
+    <w:abstractNumId w:val="26"/>
+  </w:num>
+  <w:num w:numId="12">
+    <w:abstractNumId w:val="37"/>
+  </w:num>
+  <w:num w:numId="13">
+    <w:abstractNumId w:val="13"/>
+  </w:num>
+  <w:num w:numId="14">
+    <w:abstractNumId w:val="3"/>
+  </w:num>
+  <w:num w:numId="15">
+    <w:abstractNumId w:val="24"/>
+  </w:num>
+  <w:num w:numId="16">
+    <w:abstractNumId w:val="21"/>
+  </w:num>
+  <w:num w:numId="17">
+    <w:abstractNumId w:val="9"/>
+  </w:num>
+  <w:num w:numId="18">
+    <w:abstractNumId w:val="33"/>
+  </w:num>
+  <w:num w:numId="19">
+    <w:abstractNumId w:val="23"/>
+  </w:num>
+  <w:num w:numId="20">
+    <w:abstractNumId w:val="18"/>
+  </w:num>
+  <w:num w:numId="21">
+    <w:abstractNumId w:val="15"/>
+  </w:num>
+  <w:num w:numId="22">
+    <w:abstractNumId w:val="4"/>
+  </w:num>
+  <w:num w:numId="23">
+    <w:abstractNumId w:val="22"/>
+  </w:num>
+  <w:num w:numId="24">
+    <w:abstractNumId w:val="35"/>
+  </w:num>
+  <w:num w:numId="25">
     <w:abstractNumId w:val="16"/>
   </w:num>
-  <w:num w:numId="10">
-    <w:abstractNumId w:val="30"/>
+  <w:num w:numId="26">
+    <w:abstractNumId w:val="28"/>
   </w:num>
-  <w:num w:numId="11">
-    <w:abstractNumId w:val="40"/>
+  <w:num w:numId="27">
+    <w:abstractNumId w:val="38"/>
   </w:num>
-  <w:num w:numId="12">
-    <w:abstractNumId w:val="26"/>
+  <w:num w:numId="28">
+    <w:abstractNumId w:val="1"/>
   </w:num>
-  <w:num w:numId="13">
-    <w:abstractNumId w:val="37"/>
+  <w:num w:numId="29">
+    <w:abstractNumId w:val="2"/>
   </w:num>
-  <w:num w:numId="14">
+  <w:num w:numId="30">
+    <w:abstractNumId w:val="20"/>
+  </w:num>
+  <w:num w:numId="31">
+    <w:abstractNumId w:val="39"/>
+  </w:num>
+  <w:num w:numId="32">
     <w:abstractNumId w:val="12"/>
   </w:num>
-  <w:num w:numId="15">
-    <w:abstractNumId w:val="3"/>
-  </w:num>
-  <w:num w:numId="16">
-    <w:abstractNumId w:val="24"/>
-  </w:num>
-  <w:num w:numId="17">
-    <w:abstractNumId w:val="21"/>
-  </w:num>
-  <w:num w:numId="18">
-    <w:abstractNumId w:val="9"/>
-  </w:num>
-  <w:num w:numId="19">
-    <w:abstractNumId w:val="33"/>
-  </w:num>
-  <w:num w:numId="20">
-    <w:abstractNumId w:val="23"/>
-  </w:num>
-  <w:num w:numId="21">
-    <w:abstractNumId w:val="18"/>
-  </w:num>
-  <w:num w:numId="22">
-    <w:abstractNumId w:val="14"/>
-  </w:num>
-  <w:num w:numId="23">
-    <w:abstractNumId w:val="4"/>
-  </w:num>
-  <w:num w:numId="24">
-    <w:abstractNumId w:val="22"/>
-  </w:num>
-  <w:num w:numId="25">
-    <w:abstractNumId w:val="35"/>
-  </w:num>
-  <w:num w:numId="26">
-    <w:abstractNumId w:val="15"/>
-  </w:num>
-  <w:num w:numId="27">
-    <w:abstractNumId w:val="28"/>
-  </w:num>
-  <w:num w:numId="28">
-    <w:abstractNumId w:val="38"/>
-  </w:num>
-  <w:num w:numId="29">
-    <w:abstractNumId w:val="1"/>
-  </w:num>
-  <w:num w:numId="30">
-    <w:abstractNumId w:val="2"/>
-  </w:num>
-  <w:num w:numId="31">
-    <w:abstractNumId w:val="20"/>
-  </w:num>
-  <w:num w:numId="32">
-    <w:abstractNumId w:val="39"/>
-  </w:num>
   <w:num w:numId="33">
-    <w:abstractNumId w:val="11"/>
+    <w:abstractNumId w:val="27"/>
   </w:num>
   <w:num w:numId="34">
-    <w:abstractNumId w:val="27"/>
+    <w:abstractNumId w:val="17"/>
   </w:num>
   <w:num w:numId="35">
-    <w:abstractNumId w:val="17"/>
+    <w:abstractNumId w:val="5"/>
   </w:num>
   <w:num w:numId="36">
-    <w:abstractNumId w:val="5"/>
+    <w:abstractNumId w:val="25"/>
   </w:num>
   <w:num w:numId="37">
-    <w:abstractNumId w:val="25"/>
+    <w:abstractNumId w:val="7"/>
   </w:num>
   <w:num w:numId="38">
-    <w:abstractNumId w:val="7"/>
+    <w:abstractNumId w:val="31"/>
   </w:num>
   <w:num w:numId="39">
-    <w:abstractNumId w:val="31"/>
+    <w:abstractNumId w:val="8"/>
   </w:num>
   <w:num w:numId="40">
-    <w:abstractNumId w:val="8"/>
+    <w:abstractNumId w:val="36"/>
   </w:num>
   <w:num w:numId="41">
-    <w:abstractNumId w:val="36"/>
+    <w:abstractNumId w:val="10"/>
   </w:num>
 </w:numbering>
 </file>
@@ -31859,6 +35177,9 @@
     <customShpInfo spid="_x0000_s1045"/>
     <customShpInfo spid="_x0000_s1046"/>
     <customShpInfo spid="_x0000_s1047"/>
+    <customShpInfo spid="_x0000_s1048"/>
+    <customShpInfo spid="_x0000_s1049"/>
+    <customShpInfo spid="_x0000_s1050"/>
     <customShpInfo spid="_x0000_s1032"/>
   </customShpExts>
 </s:customData>

--- a/20175153_软英1701_李思宽.docx
+++ b/20175153_软英1701_李思宽.docx
@@ -7649,6 +7649,17 @@
     </w:p>
     <w:p>
       <w:pPr>
+        <w:ind w:firstLine="420" w:firstLineChars="0"/>
+        <w:jc w:val="both"/>
+        <w:rPr>
+          <w:rFonts w:ascii="宋体" w:hAnsi="宋体" w:eastAsia="宋体" w:cs="宋体"/>
+          <w:sz w:val="21"/>
+          <w:szCs w:val="21"/>
+        </w:rPr>
+      </w:pPr>
+    </w:p>
+    <w:p>
+      <w:pPr>
         <w:numPr>
           <w:ilvl w:val="0"/>
           <w:numId w:val="21"/>
@@ -7679,9 +7690,10 @@
         <w:ind w:firstLine="420" w:firstLineChars="0"/>
         <w:jc w:val="both"/>
         <w:rPr>
-          <w:rFonts w:ascii="宋体" w:hAnsi="宋体" w:eastAsia="宋体" w:cs="宋体"/>
-          <w:sz w:val="21"/>
-          <w:szCs w:val="21"/>
+          <w:rFonts w:hint="eastAsia" w:ascii="宋体" w:hAnsi="宋体" w:eastAsia="宋体" w:cs="宋体"/>
+          <w:sz w:val="21"/>
+          <w:szCs w:val="21"/>
+          <w:lang w:eastAsia="zh-CN"/>
         </w:rPr>
       </w:pPr>
       <w:r>
@@ -7753,18 +7765,17 @@
           <w:sz w:val="21"/>
           <w:szCs w:val="21"/>
         </w:rPr>
-        <w:t>讲述，下面是算法的流程图。</w:t>
-      </w:r>
-    </w:p>
-    <w:p>
-      <w:pPr>
-        <w:jc w:val="both"/>
-        <w:rPr>
-          <w:rFonts w:ascii="宋体" w:hAnsi="宋体" w:eastAsia="宋体" w:cs="宋体"/>
-          <w:sz w:val="21"/>
-          <w:szCs w:val="21"/>
-        </w:rPr>
-      </w:pPr>
+        <w:t>讲述</w:t>
+      </w:r>
+      <w:r>
+        <w:rPr>
+          <w:rFonts w:hint="eastAsia" w:ascii="宋体" w:hAnsi="宋体" w:cs="宋体"/>
+          <w:sz w:val="21"/>
+          <w:szCs w:val="21"/>
+          <w:lang w:eastAsia="zh-CN"/>
+        </w:rPr>
+        <w:t>。</w:t>
+      </w:r>
     </w:p>
     <w:p>
       <w:pPr>
@@ -25234,7 +25245,7 @@
           <w:sz w:val="21"/>
         </w:rPr>
         <w:pict>
-          <v:shape id="_x0000_s1047" o:spid="_x0000_s1047" o:spt="202" type="#_x0000_t202" style="position:absolute;left:0pt;margin-left:4.05pt;margin-top:13.45pt;height:80.95pt;width:475.05pt;z-index:251630592;mso-width-relative:page;mso-height-relative:page;" fillcolor="#F2F2F2" filled="t" stroked="t" coordsize="21600,21600">
+          <v:shape id="_x0000_s1047" o:spid="_x0000_s1047" o:spt="202" type="#_x0000_t202" style="position:absolute;left:0pt;margin-left:-3.15pt;margin-top:13.45pt;height:80.95pt;width:475.05pt;z-index:251630592;mso-width-relative:page;mso-height-relative:page;" fillcolor="#F2F2F2" filled="t" stroked="t" coordsize="21600,21600">
             <v:path/>
             <v:fill on="t" color2="#FFFFFF" focussize="0,0"/>
             <v:stroke color="#000000" joinstyle="miter"/>
@@ -25451,7 +25462,7 @@
           <w:sz w:val="21"/>
         </w:rPr>
         <w:pict>
-          <v:shape id="_x0000_s1048" o:spid="_x0000_s1048" o:spt="202" type="#_x0000_t202" style="position:absolute;left:0pt;margin-left:6.85pt;margin-top:16.45pt;height:211.55pt;width:475.05pt;z-index:251630592;mso-width-relative:page;mso-height-relative:page;" fillcolor="#F2F2F2" filled="t" stroked="t" coordsize="21600,21600">
+          <v:shape id="_x0000_s1048" o:spid="_x0000_s1048" o:spt="202" type="#_x0000_t202" style="position:absolute;left:0pt;margin-left:-2.15pt;margin-top:16.45pt;height:211.55pt;width:475.05pt;z-index:251630592;mso-width-relative:page;mso-height-relative:page;" fillcolor="#F2F2F2" filled="t" stroked="t" coordsize="21600,21600">
             <v:path/>
             <v:fill on="t" color2="#FFFFFF" focussize="0,0"/>
             <v:stroke color="#000000" joinstyle="miter"/>
@@ -25795,8 +25806,6 @@
           <w:szCs w:val="32"/>
         </w:rPr>
       </w:pPr>
-      <w:bookmarkStart w:id="0" w:name="_GoBack"/>
-      <w:bookmarkEnd w:id="0"/>
     </w:p>
     <w:p>
       <w:pPr>
@@ -25828,7 +25837,7 @@
           <w:sz w:val="21"/>
         </w:rPr>
         <w:pict>
-          <v:shape id="_x0000_s1049" o:spid="_x0000_s1049" o:spt="202" type="#_x0000_t202" style="position:absolute;left:0pt;margin-left:8.3pt;margin-top:19.45pt;height:569.25pt;width:475.05pt;z-index:251630592;mso-width-relative:page;mso-height-relative:page;" fillcolor="#F2F2F2" filled="t" stroked="t" coordsize="21600,21600">
+          <v:shape id="_x0000_s1049" o:spid="_x0000_s1049" o:spt="202" type="#_x0000_t202" style="position:absolute;left:0pt;margin-left:0.5pt;margin-top:19.45pt;height:569.25pt;width:475.05pt;z-index:251630592;mso-width-relative:page;mso-height-relative:page;" fillcolor="#F2F2F2" filled="t" stroked="t" coordsize="21600,21600">
             <v:path/>
             <v:fill on="t" color2="#FFFFFF" focussize="0,0"/>
             <v:stroke color="#000000" joinstyle="miter"/>
@@ -29579,14 +29588,24 @@
           <w:numId w:val="0"/>
         </w:numPr>
         <w:spacing w:line="300" w:lineRule="auto"/>
-        <w:ind w:firstLine="420" w:firstLineChars="0"/>
-        <w:jc w:val="both"/>
-        <w:rPr>
-          <w:rFonts w:hint="eastAsia"/>
+        <w:ind w:left="420" w:leftChars="0" w:firstLine="420" w:firstLineChars="0"/>
+        <w:jc w:val="both"/>
+        <w:rPr>
+          <w:rFonts w:hint="eastAsia" w:ascii="宋体" w:hAnsi="宋体" w:eastAsia="宋体" w:cs="宋体"/>
+          <w:sz w:val="21"/>
           <w:szCs w:val="21"/>
           <w:lang w:val="en-US" w:eastAsia="zh-CN"/>
         </w:rPr>
       </w:pPr>
+      <w:r>
+        <w:rPr>
+          <w:rFonts w:hint="eastAsia" w:ascii="宋体" w:hAnsi="宋体" w:cs="宋体"/>
+          <w:sz w:val="21"/>
+          <w:szCs w:val="21"/>
+          <w:lang w:val="en-US" w:eastAsia="zh-CN"/>
+        </w:rPr>
+        <w:t>各大算法的基本描述，时间空间复杂度以及伪代码的实现均在上一章有描述下面讲述BDFS+算法的实现。</w:t>
+      </w:r>
     </w:p>
     <w:p>
       <w:pPr>
@@ -29597,9 +29616,9 @@
         <w:spacing w:line="300" w:lineRule="auto"/>
         <w:jc w:val="both"/>
         <w:rPr>
-          <w:rFonts w:hint="eastAsia"/>
-          <w:szCs w:val="21"/>
-          <w:lang w:val="en-US" w:eastAsia="zh-CN"/>
+          <w:rFonts w:ascii="宋体" w:hAnsi="宋体" w:eastAsia="宋体" w:cs="宋体"/>
+          <w:sz w:val="21"/>
+          <w:szCs w:val="21"/>
         </w:rPr>
       </w:pPr>
     </w:p>
@@ -29610,13 +29629,31 @@
           <w:numId w:val="0"/>
         </w:numPr>
         <w:spacing w:line="300" w:lineRule="auto"/>
-        <w:jc w:val="both"/>
-        <w:rPr>
-          <w:rFonts w:hint="eastAsia"/>
+        <w:ind w:firstLine="420" w:firstLineChars="0"/>
+        <w:jc w:val="both"/>
+        <w:rPr>
+          <w:rFonts w:hint="eastAsia" w:eastAsia="宋体"/>
           <w:szCs w:val="21"/>
           <w:lang w:val="en-US" w:eastAsia="zh-CN"/>
         </w:rPr>
       </w:pPr>
+      <w:r>
+        <w:rPr>
+          <w:rFonts w:ascii="宋体" w:hAnsi="宋体" w:eastAsia="宋体" w:cs="宋体"/>
+          <w:sz w:val="21"/>
+          <w:szCs w:val="21"/>
+        </w:rPr>
+        <w:t>下面是算法的流程图</w:t>
+      </w:r>
+      <w:r>
+        <w:rPr>
+          <w:rFonts w:hint="eastAsia" w:ascii="宋体" w:hAnsi="宋体" w:cs="宋体"/>
+          <w:sz w:val="21"/>
+          <w:szCs w:val="21"/>
+          <w:lang w:eastAsia="zh-CN"/>
+        </w:rPr>
+        <w:t>：</w:t>
+      </w:r>
     </w:p>
     <w:p>
       <w:pPr>
@@ -29632,6 +29669,548 @@
           <w:lang w:val="en-US" w:eastAsia="zh-CN"/>
         </w:rPr>
       </w:pPr>
+    </w:p>
+    <w:p>
+      <w:pPr>
+        <w:widowControl w:val="0"/>
+        <w:numPr>
+          <w:numId w:val="0"/>
+        </w:numPr>
+        <w:spacing w:line="300" w:lineRule="auto"/>
+        <w:jc w:val="both"/>
+        <w:rPr>
+          <w:rFonts w:hint="eastAsia"/>
+          <w:szCs w:val="21"/>
+          <w:lang w:val="en-US" w:eastAsia="zh-CN"/>
+        </w:rPr>
+      </w:pPr>
+    </w:p>
+    <w:p>
+      <w:pPr>
+        <w:widowControl w:val="0"/>
+        <w:numPr>
+          <w:numId w:val="0"/>
+        </w:numPr>
+        <w:spacing w:line="300" w:lineRule="auto"/>
+        <w:jc w:val="both"/>
+        <w:rPr>
+          <w:rFonts w:hint="eastAsia"/>
+          <w:szCs w:val="21"/>
+          <w:lang w:val="en-US" w:eastAsia="zh-CN"/>
+        </w:rPr>
+      </w:pPr>
+    </w:p>
+    <w:p>
+      <w:pPr>
+        <w:widowControl w:val="0"/>
+        <w:numPr>
+          <w:numId w:val="0"/>
+        </w:numPr>
+        <w:spacing w:line="300" w:lineRule="auto"/>
+        <w:jc w:val="both"/>
+        <w:rPr>
+          <w:rFonts w:hint="eastAsia"/>
+          <w:szCs w:val="21"/>
+          <w:lang w:val="en-US" w:eastAsia="zh-CN"/>
+        </w:rPr>
+      </w:pPr>
+    </w:p>
+    <w:p>
+      <w:pPr>
+        <w:widowControl w:val="0"/>
+        <w:numPr>
+          <w:numId w:val="0"/>
+        </w:numPr>
+        <w:spacing w:line="300" w:lineRule="auto"/>
+        <w:jc w:val="both"/>
+        <w:rPr>
+          <w:rFonts w:hint="eastAsia"/>
+          <w:szCs w:val="21"/>
+          <w:lang w:val="en-US" w:eastAsia="zh-CN"/>
+        </w:rPr>
+      </w:pPr>
+    </w:p>
+    <w:p>
+      <w:pPr>
+        <w:widowControl w:val="0"/>
+        <w:numPr>
+          <w:numId w:val="0"/>
+        </w:numPr>
+        <w:spacing w:line="300" w:lineRule="auto"/>
+        <w:jc w:val="both"/>
+        <w:rPr>
+          <w:rFonts w:hint="eastAsia"/>
+          <w:szCs w:val="21"/>
+          <w:lang w:val="en-US" w:eastAsia="zh-CN"/>
+        </w:rPr>
+      </w:pPr>
+    </w:p>
+    <w:p>
+      <w:pPr>
+        <w:widowControl w:val="0"/>
+        <w:numPr>
+          <w:numId w:val="0"/>
+        </w:numPr>
+        <w:spacing w:line="300" w:lineRule="auto"/>
+        <w:jc w:val="both"/>
+        <w:rPr>
+          <w:rFonts w:hint="eastAsia"/>
+          <w:szCs w:val="21"/>
+          <w:lang w:val="en-US" w:eastAsia="zh-CN"/>
+        </w:rPr>
+      </w:pPr>
+    </w:p>
+    <w:p>
+      <w:pPr>
+        <w:widowControl w:val="0"/>
+        <w:numPr>
+          <w:numId w:val="0"/>
+        </w:numPr>
+        <w:spacing w:line="300" w:lineRule="auto"/>
+        <w:jc w:val="both"/>
+        <w:rPr>
+          <w:rFonts w:hint="eastAsia"/>
+          <w:szCs w:val="21"/>
+          <w:lang w:val="en-US" w:eastAsia="zh-CN"/>
+        </w:rPr>
+      </w:pPr>
+    </w:p>
+    <w:p>
+      <w:pPr>
+        <w:widowControl w:val="0"/>
+        <w:numPr>
+          <w:numId w:val="0"/>
+        </w:numPr>
+        <w:spacing w:line="300" w:lineRule="auto"/>
+        <w:jc w:val="both"/>
+        <w:rPr>
+          <w:rFonts w:hint="eastAsia"/>
+          <w:szCs w:val="21"/>
+          <w:lang w:val="en-US" w:eastAsia="zh-CN"/>
+        </w:rPr>
+      </w:pPr>
+    </w:p>
+    <w:p>
+      <w:pPr>
+        <w:widowControl w:val="0"/>
+        <w:numPr>
+          <w:numId w:val="0"/>
+        </w:numPr>
+        <w:spacing w:line="300" w:lineRule="auto"/>
+        <w:jc w:val="both"/>
+        <w:rPr>
+          <w:rFonts w:hint="eastAsia"/>
+          <w:szCs w:val="21"/>
+          <w:lang w:val="en-US" w:eastAsia="zh-CN"/>
+        </w:rPr>
+      </w:pPr>
+    </w:p>
+    <w:p>
+      <w:pPr>
+        <w:widowControl w:val="0"/>
+        <w:numPr>
+          <w:numId w:val="0"/>
+        </w:numPr>
+        <w:spacing w:line="300" w:lineRule="auto"/>
+        <w:jc w:val="both"/>
+        <w:rPr>
+          <w:rFonts w:hint="eastAsia"/>
+          <w:szCs w:val="21"/>
+          <w:lang w:val="en-US" w:eastAsia="zh-CN"/>
+        </w:rPr>
+      </w:pPr>
+    </w:p>
+    <w:p>
+      <w:pPr>
+        <w:widowControl w:val="0"/>
+        <w:numPr>
+          <w:numId w:val="0"/>
+        </w:numPr>
+        <w:spacing w:line="300" w:lineRule="auto"/>
+        <w:jc w:val="both"/>
+        <w:rPr>
+          <w:rFonts w:hint="eastAsia"/>
+          <w:szCs w:val="21"/>
+          <w:lang w:val="en-US" w:eastAsia="zh-CN"/>
+        </w:rPr>
+      </w:pPr>
+    </w:p>
+    <w:p>
+      <w:pPr>
+        <w:widowControl w:val="0"/>
+        <w:numPr>
+          <w:numId w:val="0"/>
+        </w:numPr>
+        <w:spacing w:line="300" w:lineRule="auto"/>
+        <w:jc w:val="both"/>
+        <w:rPr>
+          <w:rFonts w:hint="eastAsia"/>
+          <w:szCs w:val="21"/>
+          <w:lang w:val="en-US" w:eastAsia="zh-CN"/>
+        </w:rPr>
+      </w:pPr>
+    </w:p>
+    <w:p>
+      <w:pPr>
+        <w:widowControl w:val="0"/>
+        <w:numPr>
+          <w:numId w:val="0"/>
+        </w:numPr>
+        <w:spacing w:line="300" w:lineRule="auto"/>
+        <w:jc w:val="both"/>
+        <w:rPr>
+          <w:rFonts w:hint="eastAsia"/>
+          <w:szCs w:val="21"/>
+          <w:lang w:val="en-US" w:eastAsia="zh-CN"/>
+        </w:rPr>
+      </w:pPr>
+    </w:p>
+    <w:p>
+      <w:pPr>
+        <w:widowControl w:val="0"/>
+        <w:numPr>
+          <w:numId w:val="0"/>
+        </w:numPr>
+        <w:spacing w:line="300" w:lineRule="auto"/>
+        <w:jc w:val="both"/>
+        <w:rPr>
+          <w:rFonts w:hint="eastAsia"/>
+          <w:szCs w:val="21"/>
+          <w:lang w:val="en-US" w:eastAsia="zh-CN"/>
+        </w:rPr>
+      </w:pPr>
+    </w:p>
+    <w:p>
+      <w:pPr>
+        <w:widowControl w:val="0"/>
+        <w:numPr>
+          <w:numId w:val="0"/>
+        </w:numPr>
+        <w:spacing w:line="300" w:lineRule="auto"/>
+        <w:jc w:val="both"/>
+        <w:rPr>
+          <w:rFonts w:hint="eastAsia"/>
+          <w:szCs w:val="21"/>
+          <w:lang w:val="en-US" w:eastAsia="zh-CN"/>
+        </w:rPr>
+      </w:pPr>
+    </w:p>
+    <w:p>
+      <w:pPr>
+        <w:widowControl w:val="0"/>
+        <w:numPr>
+          <w:numId w:val="0"/>
+        </w:numPr>
+        <w:spacing w:line="300" w:lineRule="auto"/>
+        <w:jc w:val="both"/>
+        <w:rPr>
+          <w:rFonts w:hint="eastAsia"/>
+          <w:szCs w:val="21"/>
+          <w:lang w:val="en-US" w:eastAsia="zh-CN"/>
+        </w:rPr>
+      </w:pPr>
+    </w:p>
+    <w:p>
+      <w:pPr>
+        <w:widowControl w:val="0"/>
+        <w:numPr>
+          <w:numId w:val="0"/>
+        </w:numPr>
+        <w:spacing w:line="300" w:lineRule="auto"/>
+        <w:jc w:val="both"/>
+        <w:rPr>
+          <w:rFonts w:hint="eastAsia"/>
+          <w:szCs w:val="21"/>
+          <w:lang w:val="en-US" w:eastAsia="zh-CN"/>
+        </w:rPr>
+      </w:pPr>
+    </w:p>
+    <w:p>
+      <w:pPr>
+        <w:widowControl w:val="0"/>
+        <w:numPr>
+          <w:numId w:val="0"/>
+        </w:numPr>
+        <w:spacing w:line="300" w:lineRule="auto"/>
+        <w:jc w:val="both"/>
+        <w:rPr>
+          <w:rFonts w:hint="eastAsia"/>
+          <w:szCs w:val="21"/>
+          <w:lang w:val="en-US" w:eastAsia="zh-CN"/>
+        </w:rPr>
+      </w:pPr>
+    </w:p>
+    <w:p>
+      <w:pPr>
+        <w:widowControl w:val="0"/>
+        <w:numPr>
+          <w:numId w:val="0"/>
+        </w:numPr>
+        <w:spacing w:line="300" w:lineRule="auto"/>
+        <w:jc w:val="both"/>
+        <w:rPr>
+          <w:rFonts w:hint="eastAsia"/>
+          <w:szCs w:val="21"/>
+          <w:lang w:val="en-US" w:eastAsia="zh-CN"/>
+        </w:rPr>
+      </w:pPr>
+    </w:p>
+    <w:p>
+      <w:pPr>
+        <w:widowControl w:val="0"/>
+        <w:numPr>
+          <w:numId w:val="0"/>
+        </w:numPr>
+        <w:spacing w:line="300" w:lineRule="auto"/>
+        <w:jc w:val="both"/>
+        <w:rPr>
+          <w:rFonts w:hint="eastAsia"/>
+          <w:szCs w:val="21"/>
+          <w:lang w:val="en-US" w:eastAsia="zh-CN"/>
+        </w:rPr>
+      </w:pPr>
+    </w:p>
+    <w:p>
+      <w:pPr>
+        <w:widowControl w:val="0"/>
+        <w:numPr>
+          <w:numId w:val="0"/>
+        </w:numPr>
+        <w:spacing w:line="300" w:lineRule="auto"/>
+        <w:jc w:val="both"/>
+        <w:rPr>
+          <w:rFonts w:hint="eastAsia"/>
+          <w:szCs w:val="21"/>
+          <w:lang w:val="en-US" w:eastAsia="zh-CN"/>
+        </w:rPr>
+      </w:pPr>
+    </w:p>
+    <w:p>
+      <w:pPr>
+        <w:widowControl w:val="0"/>
+        <w:numPr>
+          <w:numId w:val="0"/>
+        </w:numPr>
+        <w:spacing w:line="300" w:lineRule="auto"/>
+        <w:jc w:val="both"/>
+        <w:rPr>
+          <w:rFonts w:hint="eastAsia"/>
+          <w:szCs w:val="21"/>
+          <w:lang w:val="en-US" w:eastAsia="zh-CN"/>
+        </w:rPr>
+      </w:pPr>
+    </w:p>
+    <w:p>
+      <w:pPr>
+        <w:widowControl w:val="0"/>
+        <w:numPr>
+          <w:numId w:val="0"/>
+        </w:numPr>
+        <w:spacing w:line="300" w:lineRule="auto"/>
+        <w:jc w:val="both"/>
+        <w:rPr>
+          <w:rFonts w:hint="eastAsia"/>
+          <w:szCs w:val="21"/>
+          <w:lang w:val="en-US" w:eastAsia="zh-CN"/>
+        </w:rPr>
+      </w:pPr>
+    </w:p>
+    <w:p>
+      <w:pPr>
+        <w:widowControl w:val="0"/>
+        <w:numPr>
+          <w:numId w:val="0"/>
+        </w:numPr>
+        <w:spacing w:line="300" w:lineRule="auto"/>
+        <w:jc w:val="both"/>
+        <w:rPr>
+          <w:rFonts w:hint="eastAsia"/>
+          <w:szCs w:val="21"/>
+          <w:lang w:val="en-US" w:eastAsia="zh-CN"/>
+        </w:rPr>
+      </w:pPr>
+    </w:p>
+    <w:p>
+      <w:pPr>
+        <w:widowControl w:val="0"/>
+        <w:numPr>
+          <w:numId w:val="0"/>
+        </w:numPr>
+        <w:spacing w:line="300" w:lineRule="auto"/>
+        <w:jc w:val="both"/>
+        <w:rPr>
+          <w:rFonts w:hint="eastAsia"/>
+          <w:szCs w:val="21"/>
+          <w:lang w:val="en-US" w:eastAsia="zh-CN"/>
+        </w:rPr>
+      </w:pPr>
+    </w:p>
+    <w:p>
+      <w:pPr>
+        <w:widowControl w:val="0"/>
+        <w:numPr>
+          <w:numId w:val="0"/>
+        </w:numPr>
+        <w:spacing w:line="300" w:lineRule="auto"/>
+        <w:jc w:val="both"/>
+        <w:rPr>
+          <w:rFonts w:hint="eastAsia"/>
+          <w:szCs w:val="21"/>
+          <w:lang w:val="en-US" w:eastAsia="zh-CN"/>
+        </w:rPr>
+      </w:pPr>
+    </w:p>
+    <w:p>
+      <w:pPr>
+        <w:widowControl w:val="0"/>
+        <w:numPr>
+          <w:numId w:val="0"/>
+        </w:numPr>
+        <w:spacing w:line="300" w:lineRule="auto"/>
+        <w:jc w:val="both"/>
+        <w:rPr>
+          <w:rFonts w:hint="eastAsia"/>
+          <w:szCs w:val="21"/>
+          <w:lang w:val="en-US" w:eastAsia="zh-CN"/>
+        </w:rPr>
+      </w:pPr>
+    </w:p>
+    <w:p>
+      <w:pPr>
+        <w:widowControl w:val="0"/>
+        <w:numPr>
+          <w:numId w:val="0"/>
+        </w:numPr>
+        <w:spacing w:line="300" w:lineRule="auto"/>
+        <w:jc w:val="both"/>
+        <w:rPr>
+          <w:rFonts w:hint="eastAsia"/>
+          <w:szCs w:val="21"/>
+          <w:lang w:val="en-US" w:eastAsia="zh-CN"/>
+        </w:rPr>
+      </w:pPr>
+    </w:p>
+    <w:p>
+      <w:pPr>
+        <w:widowControl w:val="0"/>
+        <w:numPr>
+          <w:numId w:val="0"/>
+        </w:numPr>
+        <w:spacing w:line="300" w:lineRule="auto"/>
+        <w:jc w:val="both"/>
+        <w:rPr>
+          <w:rFonts w:hint="eastAsia"/>
+          <w:szCs w:val="21"/>
+          <w:lang w:val="en-US" w:eastAsia="zh-CN"/>
+        </w:rPr>
+      </w:pPr>
+    </w:p>
+    <w:p>
+      <w:pPr>
+        <w:widowControl w:val="0"/>
+        <w:numPr>
+          <w:numId w:val="0"/>
+        </w:numPr>
+        <w:spacing w:line="300" w:lineRule="auto"/>
+        <w:jc w:val="both"/>
+        <w:rPr>
+          <w:rFonts w:hint="eastAsia"/>
+          <w:szCs w:val="21"/>
+          <w:lang w:val="en-US" w:eastAsia="zh-CN"/>
+        </w:rPr>
+      </w:pPr>
+    </w:p>
+    <w:p>
+      <w:pPr>
+        <w:widowControl w:val="0"/>
+        <w:numPr>
+          <w:numId w:val="0"/>
+        </w:numPr>
+        <w:spacing w:line="300" w:lineRule="auto"/>
+        <w:jc w:val="both"/>
+        <w:rPr>
+          <w:rFonts w:hint="eastAsia"/>
+          <w:szCs w:val="21"/>
+          <w:lang w:val="en-US" w:eastAsia="zh-CN"/>
+        </w:rPr>
+      </w:pPr>
+    </w:p>
+    <w:p>
+      <w:pPr>
+        <w:widowControl w:val="0"/>
+        <w:numPr>
+          <w:numId w:val="0"/>
+        </w:numPr>
+        <w:spacing w:line="300" w:lineRule="auto"/>
+        <w:jc w:val="both"/>
+        <w:rPr>
+          <w:rFonts w:hint="eastAsia"/>
+          <w:szCs w:val="21"/>
+          <w:lang w:val="en-US" w:eastAsia="zh-CN"/>
+        </w:rPr>
+      </w:pPr>
+    </w:p>
+    <w:p>
+      <w:pPr>
+        <w:widowControl w:val="0"/>
+        <w:numPr>
+          <w:numId w:val="0"/>
+        </w:numPr>
+        <w:spacing w:line="300" w:lineRule="auto"/>
+        <w:jc w:val="both"/>
+        <w:rPr>
+          <w:rFonts w:hint="eastAsia"/>
+          <w:szCs w:val="21"/>
+          <w:lang w:val="en-US" w:eastAsia="zh-CN"/>
+        </w:rPr>
+      </w:pPr>
+    </w:p>
+    <w:p>
+      <w:pPr>
+        <w:widowControl w:val="0"/>
+        <w:numPr>
+          <w:numId w:val="0"/>
+        </w:numPr>
+        <w:spacing w:line="300" w:lineRule="auto"/>
+        <w:jc w:val="both"/>
+        <w:rPr>
+          <w:rFonts w:hint="eastAsia"/>
+          <w:szCs w:val="21"/>
+          <w:lang w:val="en-US" w:eastAsia="zh-CN"/>
+        </w:rPr>
+      </w:pPr>
+    </w:p>
+    <w:p>
+      <w:pPr>
+        <w:widowControl w:val="0"/>
+        <w:numPr>
+          <w:numId w:val="0"/>
+        </w:numPr>
+        <w:spacing w:line="300" w:lineRule="auto"/>
+        <w:jc w:val="both"/>
+        <w:rPr>
+          <w:rFonts w:hint="eastAsia"/>
+          <w:szCs w:val="21"/>
+          <w:lang w:val="en-US" w:eastAsia="zh-CN"/>
+        </w:rPr>
+      </w:pPr>
+    </w:p>
+    <w:p>
+      <w:pPr>
+        <w:widowControl w:val="0"/>
+        <w:numPr>
+          <w:numId w:val="0"/>
+        </w:numPr>
+        <w:spacing w:line="300" w:lineRule="auto"/>
+        <w:jc w:val="both"/>
+        <w:rPr>
+          <w:rFonts w:hint="eastAsia"/>
+          <w:szCs w:val="21"/>
+          <w:lang w:val="en-US" w:eastAsia="zh-CN"/>
+        </w:rPr>
+      </w:pPr>
+      <w:bookmarkStart w:id="0" w:name="_GoBack"/>
+      <w:bookmarkEnd w:id="0"/>
     </w:p>
     <w:p>
       <w:pPr>

--- a/20175153_软英1701_李思宽.docx
+++ b/20175153_软英1701_李思宽.docx
@@ -29669,6 +29669,52 @@
           <w:lang w:val="en-US" w:eastAsia="zh-CN"/>
         </w:rPr>
       </w:pPr>
+      <w:r>
+        <w:rPr>
+          <w:rFonts w:hint="eastAsia"/>
+          <w:szCs w:val="21"/>
+          <w:lang w:val="en-US" w:eastAsia="zh-CN"/>
+        </w:rPr>
+        <w:drawing>
+          <wp:inline distT="0" distB="0" distL="114300" distR="114300">
+            <wp:extent cx="4314825" cy="7667625"/>
+            <wp:effectExtent l="0" t="0" r="13335" b="13335"/>
+            <wp:docPr id="5" name="图片 5" descr="未命名文件"/>
+            <wp:cNvGraphicFramePr>
+              <a:graphicFrameLocks xmlns:a="http://schemas.openxmlformats.org/drawingml/2006/main" noChangeAspect="1"/>
+            </wp:cNvGraphicFramePr>
+            <a:graphic xmlns:a="http://schemas.openxmlformats.org/drawingml/2006/main">
+              <a:graphicData uri="http://schemas.openxmlformats.org/drawingml/2006/picture">
+                <pic:pic xmlns:pic="http://schemas.openxmlformats.org/drawingml/2006/picture">
+                  <pic:nvPicPr>
+                    <pic:cNvPr id="5" name="图片 5" descr="未命名文件"/>
+                    <pic:cNvPicPr>
+                      <a:picLocks noChangeAspect="1"/>
+                    </pic:cNvPicPr>
+                  </pic:nvPicPr>
+                  <pic:blipFill>
+                    <a:blip r:embed="rId9"/>
+                    <a:stretch>
+                      <a:fillRect/>
+                    </a:stretch>
+                  </pic:blipFill>
+                  <pic:spPr>
+                    <a:xfrm>
+                      <a:off x="0" y="0"/>
+                      <a:ext cx="4314825" cy="7667625"/>
+                    </a:xfrm>
+                    <a:prstGeom prst="rect">
+                      <a:avLst/>
+                    </a:prstGeom>
+                  </pic:spPr>
+                </pic:pic>
+              </a:graphicData>
+            </a:graphic>
+          </wp:inline>
+        </w:drawing>
+      </w:r>
+      <w:bookmarkStart w:id="0" w:name="_GoBack"/>
+      <w:bookmarkEnd w:id="0"/>
     </w:p>
     <w:p>
       <w:pPr>
@@ -30209,8 +30255,6 @@
           <w:lang w:val="en-US" w:eastAsia="zh-CN"/>
         </w:rPr>
       </w:pPr>
-      <w:bookmarkStart w:id="0" w:name="_GoBack"/>
-      <w:bookmarkEnd w:id="0"/>
     </w:p>
     <w:p>
       <w:pPr>
@@ -32154,7 +32198,7 @@
                     </pic:cNvPicPr>
                   </pic:nvPicPr>
                   <pic:blipFill>
-                    <a:blip r:embed="rId9" cstate="print"/>
+                    <a:blip r:embed="rId10" cstate="print"/>
                     <a:srcRect/>
                     <a:stretch>
                       <a:fillRect/>

--- a/20175153_软英1701_李思宽.docx
+++ b/20175153_软英1701_李思宽.docx
@@ -28990,7 +28990,6 @@
     <w:p>
       <w:pPr>
         <w:spacing w:before="120" w:beforeLines="50" w:after="120" w:afterLines="50"/>
-        <w:ind w:firstLine="480" w:firstLineChars="200"/>
         <w:rPr>
           <w:rFonts w:hint="eastAsia" w:eastAsia="宋体"/>
           <w:bCs/>
@@ -29055,7 +29054,6 @@
     <w:p>
       <w:pPr>
         <w:spacing w:before="120" w:beforeLines="50" w:after="120" w:afterLines="50"/>
-        <w:ind w:firstLine="480" w:firstLineChars="200"/>
         <w:rPr>
           <w:rFonts w:hint="eastAsia" w:eastAsia="宋体"/>
           <w:bCs/>
@@ -29713,8 +29711,6 @@
           </wp:inline>
         </w:drawing>
       </w:r>
-      <w:bookmarkStart w:id="0" w:name="_GoBack"/>
-      <w:bookmarkEnd w:id="0"/>
     </w:p>
     <w:p>
       <w:pPr>
@@ -29723,6 +29719,7 @@
           <w:numId w:val="0"/>
         </w:numPr>
         <w:spacing w:line="300" w:lineRule="auto"/>
+        <w:ind w:firstLine="420" w:firstLineChars="0"/>
         <w:jc w:val="both"/>
         <w:rPr>
           <w:rFonts w:hint="eastAsia"/>
@@ -29730,6 +29727,16 @@
           <w:lang w:val="en-US" w:eastAsia="zh-CN"/>
         </w:rPr>
       </w:pPr>
+      <w:bookmarkStart w:id="0" w:name="_GoBack"/>
+      <w:bookmarkEnd w:id="0"/>
+      <w:r>
+        <w:rPr>
+          <w:rFonts w:ascii="宋体" w:hAnsi="宋体" w:eastAsia="宋体" w:cs="宋体"/>
+          <w:sz w:val="24"/>
+          <w:szCs w:val="24"/>
+        </w:rPr>
+        <w:t>该算法的基本思想是结合深度优先和广度优先的优点，引入深度优先 控制因子 q，回溯控制因子 p，终点控制因子 f，已访问控制因子 x 四个变量来 控制深度和广度的权重，从而在其中达到一个平衡。具体的做法如下：</w:t>
+      </w:r>
     </w:p>
     <w:p>
       <w:pPr>

--- a/20175153_软英1701_李思宽.docx
+++ b/20175153_软英1701_李思宽.docx
@@ -29727,6 +29727,40 @@
           <w:lang w:val="en-US" w:eastAsia="zh-CN"/>
         </w:rPr>
       </w:pPr>
+      <w:r>
+        <w:rPr>
+          <w:rFonts w:ascii="宋体" w:hAnsi="宋体" w:eastAsia="宋体" w:cs="宋体"/>
+          <w:sz w:val="24"/>
+          <w:szCs w:val="24"/>
+        </w:rPr>
+        <w:t>该算法的基本思想是结合深度优先和广度优先的优点，</w:t>
+      </w:r>
+      <w:r>
+        <w:rPr>
+          <w:rFonts w:hint="eastAsia" w:ascii="宋体" w:hAnsi="宋体" w:cs="宋体"/>
+          <w:sz w:val="24"/>
+          <w:szCs w:val="24"/>
+          <w:lang w:val="en-US" w:eastAsia="zh-CN"/>
+        </w:rPr>
+        <w:t>是俩者的一个结合，并可根据实际需要通过改变因子的值来是的该算法偏向DFS还是BFS算法。我通过</w:t>
+      </w:r>
+      <w:r>
+        <w:rPr>
+          <w:rFonts w:ascii="宋体" w:hAnsi="宋体" w:eastAsia="宋体" w:cs="宋体"/>
+          <w:sz w:val="24"/>
+          <w:szCs w:val="24"/>
+        </w:rPr>
+        <w:t>引入深度优先控制因子 q，回溯控制因子 p，终点控制因子 f，已访问控制因子 x 四个变量来控制深度和广度的权重，从而在其中达到一个</w:t>
+      </w:r>
+      <w:r>
+        <w:rPr>
+          <w:rFonts w:hint="eastAsia" w:ascii="宋体" w:hAnsi="宋体" w:cs="宋体"/>
+          <w:sz w:val="24"/>
+          <w:szCs w:val="24"/>
+          <w:lang w:val="en-US" w:eastAsia="zh-CN"/>
+        </w:rPr>
+        <w:t>能够自由控制算法偏向性的一个程度</w:t>
+      </w:r>
       <w:bookmarkStart w:id="0" w:name="_GoBack"/>
       <w:bookmarkEnd w:id="0"/>
       <w:r>
@@ -29735,7 +29769,7 @@
           <w:sz w:val="24"/>
           <w:szCs w:val="24"/>
         </w:rPr>
-        <w:t>该算法的基本思想是结合深度优先和广度优先的优点，引入深度优先 控制因子 q，回溯控制因子 p，终点控制因子 f，已访问控制因子 x 四个变量来 控制深度和广度的权重，从而在其中达到一个平衡。具体的做法如下：</w:t>
+        <w:t>。具体的做法如下：</w:t>
       </w:r>
     </w:p>
     <w:p>
@@ -29767,6 +29801,14 @@
           <w:lang w:val="en-US" w:eastAsia="zh-CN"/>
         </w:rPr>
       </w:pPr>
+      <w:r>
+        <w:rPr>
+          <w:rFonts w:ascii="宋体" w:hAnsi="宋体" w:eastAsia="宋体" w:cs="宋体"/>
+          <w:sz w:val="24"/>
+          <w:szCs w:val="24"/>
+        </w:rPr>
+        <w:t>同理，已访问的节点和终点分别由 1/x 和 1/f 控制（图中未展现）。这样，对每一条边，我们都可以求出对应的�，再让�与 边的权值相乘，得出一个新的权重，然后访问新的权重最小的边。 我们可以调整四个因子的值来达到我们想要的效果。比如说，当 q 很大的 时候，对应的边的新权值就会很小，这样整个路线更倾向于深度优先遍历。当 p 很大的时候，整个路线更倾向于广度优先遍历。其余两个因子也是一个道理。</w:t>
+      </w:r>
     </w:p>
     <w:p>
       <w:pPr>
